--- a/2024-2025/Matek/matek.docx
+++ b/2024-2025/Matek/matek.docx
@@ -2,6 +2,49 @@
 <file path=word/document.xml><?xml version="1.0" encoding="utf-8"?>
 <w:document xmlns:wpc="http://schemas.microsoft.com/office/word/2010/wordprocessingCanvas" xmlns:cx="http://schemas.microsoft.com/office/drawing/2014/chartex" xmlns:cx1="http://schemas.microsoft.com/office/drawing/2015/9/8/chartex" xmlns:cx2="http://schemas.microsoft.com/office/drawing/2015/10/21/chartex" xmlns:cx3="http://schemas.microsoft.com/office/drawing/2016/5/9/chartex" xmlns:cx4="http://schemas.microsoft.com/office/drawing/2016/5/10/chartex" xmlns:cx5="http://schemas.microsoft.com/office/drawing/2016/5/11/chartex" xmlns:cx6="http://schemas.microsoft.com/office/drawing/2016/5/12/chartex" xmlns:cx7="http://schemas.microsoft.com/office/drawing/2016/5/13/chartex" xmlns:cx8="http://schemas.microsoft.com/office/drawing/2016/5/14/chartex" xmlns:mc="http://schemas.openxmlformats.org/markup-compatibility/2006" xmlns:aink="http://schemas.microsoft.com/office/drawing/2016/ink" xmlns:am3d="http://schemas.microsoft.com/office/drawing/2017/model3d" xmlns:o="urn:schemas-microsoft-com:office:office" xmlns:oel="http://schemas.microsoft.com/office/2019/extlst" xmlns:r="http://schemas.openxmlformats.org/officeDocument/2006/relationships" xmlns:m="http://schemas.openxmlformats.org/officeDocument/2006/math" xmlns:v="urn:schemas-microsoft-com:vml" xmlns:wp14="http://schemas.microsoft.com/office/word/2010/wordprocessingDrawing" xmlns:wp="http://schemas.openxmlformats.org/drawingml/2006/wordprocessingDrawing" xmlns:w10="urn:schemas-microsoft-com:office:word" xmlns:w="http://schemas.openxmlformats.org/wordprocessingml/2006/main" xmlns:w14="http://schemas.microsoft.com/office/word/2010/wordml" xmlns:w15="http://schemas.microsoft.com/office/word/2012/wordml" xmlns:w16cex="http://schemas.microsoft.com/office/word/2018/wordml/cex" xmlns:w16cid="http://schemas.microsoft.com/office/word/2016/wordml/cid" xmlns:w16="http://schemas.microsoft.com/office/word/2018/wordml" xmlns:w16du="http://schemas.microsoft.com/office/word/2023/wordml/word16du" xmlns:w16sdtdh="http://schemas.microsoft.com/office/word/2020/wordml/sdtdatahash" xmlns:w16se="http://schemas.microsoft.com/office/word/2015/wordml/symex" xmlns:wpg="http://schemas.microsoft.com/office/word/2010/wordprocessingGroup" xmlns:wpi="http://schemas.microsoft.com/office/word/2010/wordprocessingInk" xmlns:wne="http://schemas.microsoft.com/office/word/2006/wordml" xmlns:wps="http://schemas.microsoft.com/office/word/2010/wordprocessingShape" mc:Ignorable="w14 w15 w16se w16cid w16 w16cex w16sdtdh w16du wp14">
   <w:body>
+    <w:p>
+      <w:pPr>
+        <w:pStyle w:val="Cmsor1"/>
+      </w:pPr>
+      <w:r>
+        <w:t>Logikai feladatok</w:t>
+      </w:r>
+    </w:p>
+    <w:p>
+      <w:pPr>
+        <w:pStyle w:val="Cmsor2"/>
+      </w:pPr>
+      <w:r>
+        <w:t>1.</w:t>
+      </w:r>
+    </w:p>
+    <w:p>
+      <w:r>
+        <w:t>x1: Nem első</w:t>
+      </w:r>
+      <w:r>
+        <w:br/>
+        <w:t>x2: x4 nyert</w:t>
+      </w:r>
+      <w:r>
+        <w:br/>
+        <w:t>x3: x1 nyert</w:t>
+      </w:r>
+      <w:r>
+        <w:br/>
+        <w:t>x4: nem x1 nyert</w:t>
+      </w:r>
+    </w:p>
+    <w:p>
+      <w:r>
+        <w:t>1 mond igazat, 3 hazudik</w:t>
+      </w:r>
+    </w:p>
+    <w:p>
+      <w:r>
+        <w:t>x3 igazat mond, x4-x3 kontradiktál ezért az egyik az igaz, maradék hamis, x1 hazudik</w:t>
+      </w:r>
+    </w:p>
     <w:p/>
     <w:sectPr>
       <w:pgSz w:w="11906" w:h="16838"/>
@@ -441,7 +484,6 @@
     <w:next w:val="Norml"/>
     <w:link w:val="Cmsor2Char"/>
     <w:uiPriority w:val="9"/>
-    <w:semiHidden/>
     <w:unhideWhenUsed/>
     <w:qFormat/>
     <w:rsid w:val="004206FB"/>
@@ -658,7 +700,6 @@
     <w:basedOn w:val="Bekezdsalapbettpusa"/>
     <w:link w:val="Cmsor2"/>
     <w:uiPriority w:val="9"/>
-    <w:semiHidden/>
     <w:rsid w:val="004206FB"/>
     <w:rPr>
       <w:rFonts w:asciiTheme="majorHAnsi" w:eastAsiaTheme="majorEastAsia" w:hAnsiTheme="majorHAnsi" w:cstheme="majorBidi"/>

--- a/2024-2025/Matek/matek.docx
+++ b/2024-2025/Matek/matek.docx
@@ -42,10 +42,1077 @@
     </w:p>
     <w:p>
       <w:r>
-        <w:t>x3 igazat mond, x4-x3 kontradiktál ezért az egyik az igaz, maradék hamis, x1 hazudik</w:t>
+        <w:t xml:space="preserve">x3 igazat mond, x4-x3 </w:t>
+      </w:r>
+      <w:proofErr w:type="spellStart"/>
+      <w:r>
+        <w:t>kontradiktál</w:t>
+      </w:r>
+      <w:proofErr w:type="spellEnd"/>
+      <w:r>
+        <w:t xml:space="preserve"> ezért az egyik az igaz, maradék hamis, x1 hazudik</w:t>
       </w:r>
     </w:p>
-    <w:p/>
+    <w:p>
+      <w:pPr>
+        <w:pStyle w:val="Cmsor2"/>
+      </w:pPr>
+      <w:r>
+        <w:t>Állítás</w:t>
+      </w:r>
+      <w:r>
+        <w:t>ok</w:t>
+      </w:r>
+    </w:p>
+    <w:p>
+      <w:pPr>
+        <w:pStyle w:val="Cmsor3"/>
+      </w:pPr>
+      <w:r>
+        <w:t>T</w:t>
+      </w:r>
+      <w:r>
+        <w:t>agadá</w:t>
+      </w:r>
+      <w:r>
+        <w:t>sa</w:t>
+      </w:r>
+      <w:r>
+        <w:t xml:space="preserve"> (NOT)</w:t>
+      </w:r>
+    </w:p>
+    <w:p>
+      <w:pPr>
+        <w:ind w:left="708" w:hanging="708"/>
+      </w:pPr>
+      <w:r>
+        <w:t>„</w:t>
+      </w:r>
+      <w:r>
+        <w:rPr>
+          <w:u w:val="single"/>
+        </w:rPr>
+        <w:t>Nem minden</w:t>
+      </w:r>
+      <w:r>
+        <w:t xml:space="preserve"> szám…”</w:t>
+      </w:r>
+    </w:p>
+    <w:p>
+      <w:pPr>
+        <w:ind w:left="708" w:hanging="708"/>
+      </w:pPr>
+      <w:r>
+        <w:t>„</w:t>
+      </w:r>
+      <w:r>
+        <w:rPr>
+          <w:u w:val="single"/>
+        </w:rPr>
+        <w:t>Van olyan</w:t>
+      </w:r>
+      <w:r>
+        <w:t xml:space="preserve"> szám…”</w:t>
+      </w:r>
+    </w:p>
+    <w:p>
+      <w:pPr>
+        <w:ind w:left="708" w:hanging="708"/>
+      </w:pPr>
+      <w:r>
+        <w:t>Tagadás jele:┐</w:t>
+      </w:r>
+    </w:p>
+    <w:tbl>
+      <w:tblPr>
+        <w:tblStyle w:val="Rcsostblzat"/>
+        <w:tblW w:w="0" w:type="auto"/>
+        <w:tblInd w:w="708" w:type="dxa"/>
+        <w:tblLook w:val="04A0" w:firstRow="1" w:lastRow="0" w:firstColumn="1" w:lastColumn="0" w:noHBand="0" w:noVBand="1"/>
+      </w:tblPr>
+      <w:tblGrid>
+        <w:gridCol w:w="378"/>
+        <w:gridCol w:w="384"/>
+      </w:tblGrid>
+      <w:tr>
+        <w:tc>
+          <w:tcPr>
+            <w:tcW w:w="762" w:type="dxa"/>
+            <w:gridSpan w:val="2"/>
+          </w:tcPr>
+          <w:p>
+            <w:pPr>
+              <w:jc w:val="center"/>
+            </w:pPr>
+            <w:r>
+              <w:t>NOT</w:t>
+            </w:r>
+          </w:p>
+        </w:tc>
+      </w:tr>
+      <w:tr>
+        <w:tc>
+          <w:tcPr>
+            <w:tcW w:w="378" w:type="dxa"/>
+          </w:tcPr>
+          <w:p>
+            <w:r>
+              <w:t>O</w:t>
+            </w:r>
+          </w:p>
+        </w:tc>
+        <w:tc>
+          <w:tcPr>
+            <w:tcW w:w="384" w:type="dxa"/>
+          </w:tcPr>
+          <w:p>
+            <w:pPr>
+              <w:rPr>
+                <w:rFonts w:ascii="Aptos" w:eastAsia="Aptos" w:hAnsi="Aptos" w:cs="Times New Roman"/>
+              </w:rPr>
+            </w:pPr>
+            <m:oMathPara>
+              <m:oMath>
+                <m:sSub>
+                  <m:sSubPr>
+                    <m:ctrlPr>
+                      <w:rPr>
+                        <w:rFonts w:ascii="Cambria Math" w:hAnsi="Cambria Math"/>
+                        <w:i/>
+                      </w:rPr>
+                    </m:ctrlPr>
+                  </m:sSubPr>
+                  <m:e>
+                    <m:r>
+                      <w:rPr>
+                        <w:rFonts w:ascii="Cambria Math" w:hAnsi="Cambria Math"/>
+                      </w:rPr>
+                      <m:t>I</m:t>
+                    </m:r>
+                  </m:e>
+                  <m:sub>
+                    <m:r>
+                      <w:rPr>
+                        <w:rFonts w:ascii="Cambria Math" w:hAnsi="Cambria Math"/>
+                      </w:rPr>
+                      <m:t>1</m:t>
+                    </m:r>
+                  </m:sub>
+                </m:sSub>
+              </m:oMath>
+            </m:oMathPara>
+          </w:p>
+        </w:tc>
+      </w:tr>
+      <w:tr>
+        <w:tc>
+          <w:tcPr>
+            <w:tcW w:w="378" w:type="dxa"/>
+            <w:tcBorders>
+              <w:top w:val="single" w:sz="12" w:space="0" w:color="auto"/>
+            </w:tcBorders>
+          </w:tcPr>
+          <w:p>
+            <w:r>
+              <w:t>0</w:t>
+            </w:r>
+          </w:p>
+        </w:tc>
+        <w:tc>
+          <w:tcPr>
+            <w:tcW w:w="384" w:type="dxa"/>
+            <w:tcBorders>
+              <w:top w:val="single" w:sz="12" w:space="0" w:color="auto"/>
+            </w:tcBorders>
+          </w:tcPr>
+          <w:p>
+            <w:r>
+              <w:t>1</w:t>
+            </w:r>
+          </w:p>
+        </w:tc>
+      </w:tr>
+      <w:tr>
+        <w:tc>
+          <w:tcPr>
+            <w:tcW w:w="378" w:type="dxa"/>
+          </w:tcPr>
+          <w:p>
+            <w:r>
+              <w:t>1</w:t>
+            </w:r>
+          </w:p>
+        </w:tc>
+        <w:tc>
+          <w:tcPr>
+            <w:tcW w:w="384" w:type="dxa"/>
+          </w:tcPr>
+          <w:p>
+            <w:r>
+              <w:t>0</w:t>
+            </w:r>
+          </w:p>
+        </w:tc>
+      </w:tr>
+    </w:tbl>
+    <w:p>
+      <w:pPr>
+        <w:ind w:left="708" w:hanging="708"/>
+      </w:pPr>
+      <w:r>
+        <w:t>„Van olyan szám…” tagadása „Minden szám…”</w:t>
+      </w:r>
+    </w:p>
+    <w:p>
+      <w:pPr>
+        <w:pStyle w:val="Cmsor3"/>
+      </w:pPr>
+      <w:r>
+        <w:t>Konjunkció</w:t>
+      </w:r>
+      <w:r>
+        <w:t xml:space="preserve"> (AND)</w:t>
+      </w:r>
+    </w:p>
+    <w:tbl>
+      <w:tblPr>
+        <w:tblStyle w:val="Rcsostblzat"/>
+        <w:tblW w:w="0" w:type="auto"/>
+        <w:tblLook w:val="04A0" w:firstRow="1" w:lastRow="0" w:firstColumn="1" w:lastColumn="0" w:noHBand="0" w:noVBand="1"/>
+      </w:tblPr>
+      <w:tblGrid>
+        <w:gridCol w:w="704"/>
+        <w:gridCol w:w="709"/>
+        <w:gridCol w:w="709"/>
+      </w:tblGrid>
+      <w:tr>
+        <w:tc>
+          <w:tcPr>
+            <w:tcW w:w="2122" w:type="dxa"/>
+            <w:gridSpan w:val="3"/>
+            <w:tcBorders>
+              <w:bottom w:val="single" w:sz="12" w:space="0" w:color="auto"/>
+            </w:tcBorders>
+          </w:tcPr>
+          <w:p>
+            <w:pPr>
+              <w:jc w:val="center"/>
+            </w:pPr>
+            <w:r>
+              <w:t>AND</w:t>
+            </w:r>
+          </w:p>
+        </w:tc>
+      </w:tr>
+      <w:tr>
+        <w:tc>
+          <w:tcPr>
+            <w:tcW w:w="704" w:type="dxa"/>
+            <w:tcBorders>
+              <w:bottom w:val="single" w:sz="12" w:space="0" w:color="auto"/>
+              <w:right w:val="single" w:sz="12" w:space="0" w:color="auto"/>
+            </w:tcBorders>
+          </w:tcPr>
+          <w:p>
+            <w:pPr>
+              <w:jc w:val="center"/>
+            </w:pPr>
+            <w:r>
+              <w:t>O</w:t>
+            </w:r>
+          </w:p>
+        </w:tc>
+        <w:tc>
+          <w:tcPr>
+            <w:tcW w:w="709" w:type="dxa"/>
+            <w:tcBorders>
+              <w:left w:val="single" w:sz="12" w:space="0" w:color="auto"/>
+              <w:bottom w:val="single" w:sz="12" w:space="0" w:color="auto"/>
+            </w:tcBorders>
+          </w:tcPr>
+          <w:p>
+            <w:pPr>
+              <w:rPr>
+                <w:rFonts w:ascii="Aptos" w:eastAsia="Aptos" w:hAnsi="Aptos" w:cs="Times New Roman"/>
+              </w:rPr>
+            </w:pPr>
+            <m:oMathPara>
+              <m:oMath>
+                <m:sSub>
+                  <m:sSubPr>
+                    <m:ctrlPr>
+                      <w:rPr>
+                        <w:rFonts w:ascii="Cambria Math" w:hAnsi="Cambria Math"/>
+                        <w:i/>
+                      </w:rPr>
+                    </m:ctrlPr>
+                  </m:sSubPr>
+                  <m:e>
+                    <m:r>
+                      <w:rPr>
+                        <w:rFonts w:ascii="Cambria Math" w:hAnsi="Cambria Math"/>
+                      </w:rPr>
+                      <m:t>I</m:t>
+                    </m:r>
+                  </m:e>
+                  <m:sub>
+                    <m:r>
+                      <w:rPr>
+                        <w:rFonts w:ascii="Cambria Math" w:hAnsi="Cambria Math"/>
+                      </w:rPr>
+                      <m:t>1</m:t>
+                    </m:r>
+                  </m:sub>
+                </m:sSub>
+              </m:oMath>
+            </m:oMathPara>
+          </w:p>
+        </w:tc>
+        <w:tc>
+          <w:tcPr>
+            <w:tcW w:w="709" w:type="dxa"/>
+            <w:tcBorders>
+              <w:bottom w:val="single" w:sz="12" w:space="0" w:color="auto"/>
+            </w:tcBorders>
+          </w:tcPr>
+          <w:p>
+            <w:pPr>
+              <w:rPr>
+                <w:rFonts w:ascii="Aptos" w:eastAsia="Aptos" w:hAnsi="Aptos" w:cs="Times New Roman"/>
+              </w:rPr>
+            </w:pPr>
+            <m:oMathPara>
+              <m:oMath>
+                <m:sSub>
+                  <m:sSubPr>
+                    <m:ctrlPr>
+                      <w:rPr>
+                        <w:rFonts w:ascii="Cambria Math" w:hAnsi="Cambria Math"/>
+                        <w:i/>
+                      </w:rPr>
+                    </m:ctrlPr>
+                  </m:sSubPr>
+                  <m:e>
+                    <m:r>
+                      <w:rPr>
+                        <w:rFonts w:ascii="Cambria Math" w:hAnsi="Cambria Math"/>
+                      </w:rPr>
+                      <m:t>I</m:t>
+                    </m:r>
+                  </m:e>
+                  <m:sub>
+                    <m:r>
+                      <w:rPr>
+                        <w:rFonts w:ascii="Cambria Math" w:hAnsi="Cambria Math"/>
+                      </w:rPr>
+                      <m:t>2</m:t>
+                    </m:r>
+                  </m:sub>
+                </m:sSub>
+              </m:oMath>
+            </m:oMathPara>
+          </w:p>
+        </w:tc>
+      </w:tr>
+      <w:tr>
+        <w:tc>
+          <w:tcPr>
+            <w:tcW w:w="704" w:type="dxa"/>
+            <w:tcBorders>
+              <w:top w:val="single" w:sz="12" w:space="0" w:color="auto"/>
+              <w:right w:val="single" w:sz="12" w:space="0" w:color="auto"/>
+            </w:tcBorders>
+          </w:tcPr>
+          <w:p>
+            <w:pPr>
+              <w:jc w:val="center"/>
+            </w:pPr>
+            <w:r>
+              <w:t>0</w:t>
+            </w:r>
+          </w:p>
+        </w:tc>
+        <w:tc>
+          <w:tcPr>
+            <w:tcW w:w="709" w:type="dxa"/>
+            <w:tcBorders>
+              <w:top w:val="single" w:sz="12" w:space="0" w:color="auto"/>
+              <w:left w:val="single" w:sz="12" w:space="0" w:color="auto"/>
+            </w:tcBorders>
+          </w:tcPr>
+          <w:p>
+            <w:pPr>
+              <w:jc w:val="center"/>
+            </w:pPr>
+            <w:r>
+              <w:t>0</w:t>
+            </w:r>
+          </w:p>
+        </w:tc>
+        <w:tc>
+          <w:tcPr>
+            <w:tcW w:w="709" w:type="dxa"/>
+            <w:tcBorders>
+              <w:top w:val="single" w:sz="12" w:space="0" w:color="auto"/>
+            </w:tcBorders>
+          </w:tcPr>
+          <w:p>
+            <w:pPr>
+              <w:jc w:val="center"/>
+            </w:pPr>
+            <w:r>
+              <w:t>0</w:t>
+            </w:r>
+          </w:p>
+        </w:tc>
+      </w:tr>
+      <w:tr>
+        <w:tc>
+          <w:tcPr>
+            <w:tcW w:w="704" w:type="dxa"/>
+            <w:tcBorders>
+              <w:right w:val="single" w:sz="12" w:space="0" w:color="auto"/>
+            </w:tcBorders>
+          </w:tcPr>
+          <w:p>
+            <w:pPr>
+              <w:jc w:val="center"/>
+            </w:pPr>
+            <w:r>
+              <w:t>0</w:t>
+            </w:r>
+          </w:p>
+        </w:tc>
+        <w:tc>
+          <w:tcPr>
+            <w:tcW w:w="709" w:type="dxa"/>
+            <w:tcBorders>
+              <w:left w:val="single" w:sz="12" w:space="0" w:color="auto"/>
+            </w:tcBorders>
+          </w:tcPr>
+          <w:p>
+            <w:pPr>
+              <w:jc w:val="center"/>
+            </w:pPr>
+            <w:r>
+              <w:t>0</w:t>
+            </w:r>
+          </w:p>
+        </w:tc>
+        <w:tc>
+          <w:tcPr>
+            <w:tcW w:w="709" w:type="dxa"/>
+          </w:tcPr>
+          <w:p>
+            <w:pPr>
+              <w:jc w:val="center"/>
+            </w:pPr>
+            <w:r>
+              <w:t>1</w:t>
+            </w:r>
+          </w:p>
+        </w:tc>
+      </w:tr>
+      <w:tr>
+        <w:tc>
+          <w:tcPr>
+            <w:tcW w:w="704" w:type="dxa"/>
+            <w:tcBorders>
+              <w:right w:val="single" w:sz="12" w:space="0" w:color="auto"/>
+            </w:tcBorders>
+          </w:tcPr>
+          <w:p>
+            <w:pPr>
+              <w:jc w:val="center"/>
+            </w:pPr>
+            <w:r>
+              <w:t>0</w:t>
+            </w:r>
+          </w:p>
+        </w:tc>
+        <w:tc>
+          <w:tcPr>
+            <w:tcW w:w="709" w:type="dxa"/>
+            <w:tcBorders>
+              <w:left w:val="single" w:sz="12" w:space="0" w:color="auto"/>
+            </w:tcBorders>
+          </w:tcPr>
+          <w:p>
+            <w:pPr>
+              <w:jc w:val="center"/>
+            </w:pPr>
+            <w:r>
+              <w:t>1</w:t>
+            </w:r>
+          </w:p>
+        </w:tc>
+        <w:tc>
+          <w:tcPr>
+            <w:tcW w:w="709" w:type="dxa"/>
+          </w:tcPr>
+          <w:p>
+            <w:pPr>
+              <w:jc w:val="center"/>
+            </w:pPr>
+            <w:r>
+              <w:t>0</w:t>
+            </w:r>
+          </w:p>
+        </w:tc>
+      </w:tr>
+      <w:tr>
+        <w:tc>
+          <w:tcPr>
+            <w:tcW w:w="704" w:type="dxa"/>
+            <w:tcBorders>
+              <w:right w:val="single" w:sz="12" w:space="0" w:color="auto"/>
+            </w:tcBorders>
+          </w:tcPr>
+          <w:p>
+            <w:pPr>
+              <w:jc w:val="center"/>
+            </w:pPr>
+            <w:r>
+              <w:t>1</w:t>
+            </w:r>
+          </w:p>
+        </w:tc>
+        <w:tc>
+          <w:tcPr>
+            <w:tcW w:w="709" w:type="dxa"/>
+            <w:tcBorders>
+              <w:left w:val="single" w:sz="12" w:space="0" w:color="auto"/>
+            </w:tcBorders>
+          </w:tcPr>
+          <w:p>
+            <w:pPr>
+              <w:jc w:val="center"/>
+            </w:pPr>
+            <w:r>
+              <w:t>1</w:t>
+            </w:r>
+          </w:p>
+        </w:tc>
+        <w:tc>
+          <w:tcPr>
+            <w:tcW w:w="709" w:type="dxa"/>
+          </w:tcPr>
+          <w:p>
+            <w:pPr>
+              <w:jc w:val="center"/>
+            </w:pPr>
+            <w:r>
+              <w:t>1</w:t>
+            </w:r>
+          </w:p>
+        </w:tc>
+      </w:tr>
+    </w:tbl>
+    <w:p>
+      <m:oMath>
+        <m:sSub>
+          <m:sSubPr>
+            <m:ctrlPr>
+              <w:rPr>
+                <w:rFonts w:ascii="Cambria Math" w:hAnsi="Cambria Math"/>
+                <w:i/>
+              </w:rPr>
+            </m:ctrlPr>
+          </m:sSubPr>
+          <m:e>
+            <m:r>
+              <w:rPr>
+                <w:rFonts w:ascii="Cambria Math" w:hAnsi="Cambria Math"/>
+              </w:rPr>
+              <m:t>I</m:t>
+            </m:r>
+          </m:e>
+          <m:sub>
+            <m:r>
+              <w:rPr>
+                <w:rFonts w:ascii="Cambria Math" w:hAnsi="Cambria Math"/>
+              </w:rPr>
+              <m:t>1</m:t>
+            </m:r>
+          </m:sub>
+        </m:sSub>
+        <m:r>
+          <w:rPr>
+            <w:rFonts w:ascii="Cambria Math" w:hAnsi="Cambria Math"/>
+          </w:rPr>
+          <m:t>,</m:t>
+        </m:r>
+        <m:sSub>
+          <m:sSubPr>
+            <m:ctrlPr>
+              <w:rPr>
+                <w:rFonts w:ascii="Cambria Math" w:hAnsi="Cambria Math"/>
+                <w:i/>
+              </w:rPr>
+            </m:ctrlPr>
+          </m:sSubPr>
+          <m:e>
+            <m:r>
+              <w:rPr>
+                <w:rFonts w:ascii="Cambria Math" w:hAnsi="Cambria Math"/>
+              </w:rPr>
+              <m:t>I</m:t>
+            </m:r>
+          </m:e>
+          <m:sub>
+            <m:r>
+              <w:rPr>
+                <w:rFonts w:ascii="Cambria Math" w:hAnsi="Cambria Math"/>
+              </w:rPr>
+              <m:t>2</m:t>
+            </m:r>
+          </m:sub>
+        </m:sSub>
+        <m:r>
+          <w:rPr>
+            <w:rFonts w:ascii="Cambria Math" w:hAnsi="Cambria Math"/>
+          </w:rPr>
+          <m:t>=Szövegrészek</m:t>
+        </m:r>
+      </m:oMath>
+      <w:r>
+        <w:t xml:space="preserve"> </w:t>
+      </w:r>
+      <w:r>
+        <w:br/>
+      </w:r>
+      <w:r>
+        <w:t xml:space="preserve">Jele: </w:t>
+      </w:r>
+      <w:r>
+        <w:rPr>
+          <w:rFonts w:ascii="Calibri" w:hAnsi="Calibri" w:cs="Calibri"/>
+        </w:rPr>
+        <w:t>Ʌ</w:t>
+      </w:r>
+      <w:r>
+        <w:rPr>
+          <w:rFonts w:ascii="Calibri" w:hAnsi="Calibri" w:cs="Calibri"/>
+        </w:rPr>
+        <w:br/>
+      </w:r>
+      <w:r>
+        <w:rPr>
+          <w:rFonts w:ascii="Calibri" w:hAnsi="Calibri" w:cs="Calibri"/>
+        </w:rPr>
+        <w:t xml:space="preserve">„Cond1 </w:t>
+      </w:r>
+      <w:r>
+        <w:rPr>
+          <w:rFonts w:ascii="Calibri" w:hAnsi="Calibri" w:cs="Calibri"/>
+          <w:b/>
+          <w:bCs/>
+          <w:i/>
+          <w:iCs/>
+          <w:u w:val="single"/>
+        </w:rPr>
+        <w:t>és</w:t>
+      </w:r>
+      <w:r>
+        <w:rPr>
+          <w:rFonts w:ascii="Calibri" w:hAnsi="Calibri" w:cs="Calibri"/>
+        </w:rPr>
+        <w:t xml:space="preserve"> Cond2”</w:t>
+      </w:r>
+    </w:p>
+    <w:p>
+      <w:pPr>
+        <w:pStyle w:val="Cmsor3"/>
+        <w:rPr>
+          <w:rFonts w:ascii="Calibri" w:hAnsi="Calibri" w:cs="Calibri"/>
+        </w:rPr>
+      </w:pPr>
+      <w:r>
+        <w:t>Megengedő/</w:t>
+      </w:r>
+      <w:proofErr w:type="spellStart"/>
+      <w:r>
+        <w:t>Diszjunkció</w:t>
+      </w:r>
+      <w:proofErr w:type="spellEnd"/>
+      <w:r>
+        <w:t xml:space="preserve"> (OR)</w:t>
+      </w:r>
+    </w:p>
+    <w:tbl>
+      <w:tblPr>
+        <w:tblStyle w:val="Rcsostblzat"/>
+        <w:tblpPr w:leftFromText="141" w:rightFromText="141" w:vertAnchor="text" w:tblpY="1"/>
+        <w:tblOverlap w:val="never"/>
+        <w:tblW w:w="0" w:type="auto"/>
+        <w:tblLook w:val="04A0" w:firstRow="1" w:lastRow="0" w:firstColumn="1" w:lastColumn="0" w:noHBand="0" w:noVBand="1"/>
+      </w:tblPr>
+      <w:tblGrid>
+        <w:gridCol w:w="704"/>
+        <w:gridCol w:w="709"/>
+        <w:gridCol w:w="709"/>
+      </w:tblGrid>
+      <w:tr>
+        <w:tc>
+          <w:tcPr>
+            <w:tcW w:w="2122" w:type="dxa"/>
+            <w:gridSpan w:val="3"/>
+          </w:tcPr>
+          <w:p>
+            <w:pPr>
+              <w:jc w:val="center"/>
+            </w:pPr>
+            <w:r>
+              <w:t>OR</w:t>
+            </w:r>
+          </w:p>
+        </w:tc>
+      </w:tr>
+      <w:tr>
+        <w:tc>
+          <w:tcPr>
+            <w:tcW w:w="704" w:type="dxa"/>
+            <w:tcBorders>
+              <w:bottom w:val="single" w:sz="12" w:space="0" w:color="auto"/>
+              <w:right w:val="single" w:sz="12" w:space="0" w:color="auto"/>
+            </w:tcBorders>
+          </w:tcPr>
+          <w:p>
+            <w:pPr>
+              <w:jc w:val="center"/>
+            </w:pPr>
+            <w:r>
+              <w:t>O</w:t>
+            </w:r>
+          </w:p>
+        </w:tc>
+        <w:tc>
+          <w:tcPr>
+            <w:tcW w:w="709" w:type="dxa"/>
+            <w:tcBorders>
+              <w:left w:val="single" w:sz="12" w:space="0" w:color="auto"/>
+              <w:bottom w:val="single" w:sz="12" w:space="0" w:color="auto"/>
+            </w:tcBorders>
+          </w:tcPr>
+          <w:p>
+            <w:pPr>
+              <w:jc w:val="center"/>
+            </w:pPr>
+            <m:oMathPara>
+              <m:oMath>
+                <m:sSub>
+                  <m:sSubPr>
+                    <m:ctrlPr>
+                      <w:rPr>
+                        <w:rFonts w:ascii="Cambria Math" w:hAnsi="Cambria Math"/>
+                        <w:i/>
+                      </w:rPr>
+                    </m:ctrlPr>
+                  </m:sSubPr>
+                  <m:e>
+                    <m:r>
+                      <w:rPr>
+                        <w:rFonts w:ascii="Cambria Math" w:hAnsi="Cambria Math"/>
+                      </w:rPr>
+                      <m:t>I</m:t>
+                    </m:r>
+                  </m:e>
+                  <m:sub>
+                    <m:r>
+                      <w:rPr>
+                        <w:rFonts w:ascii="Cambria Math" w:hAnsi="Cambria Math"/>
+                      </w:rPr>
+                      <m:t>1</m:t>
+                    </m:r>
+                  </m:sub>
+                </m:sSub>
+              </m:oMath>
+            </m:oMathPara>
+          </w:p>
+        </w:tc>
+        <w:tc>
+          <w:tcPr>
+            <w:tcW w:w="709" w:type="dxa"/>
+            <w:tcBorders>
+              <w:bottom w:val="single" w:sz="12" w:space="0" w:color="auto"/>
+            </w:tcBorders>
+          </w:tcPr>
+          <w:p>
+            <w:pPr>
+              <w:jc w:val="center"/>
+            </w:pPr>
+            <m:oMathPara>
+              <m:oMath>
+                <m:sSub>
+                  <m:sSubPr>
+                    <m:ctrlPr>
+                      <w:rPr>
+                        <w:rFonts w:ascii="Cambria Math" w:hAnsi="Cambria Math"/>
+                        <w:i/>
+                      </w:rPr>
+                    </m:ctrlPr>
+                  </m:sSubPr>
+                  <m:e>
+                    <m:r>
+                      <w:rPr>
+                        <w:rFonts w:ascii="Cambria Math" w:hAnsi="Cambria Math"/>
+                      </w:rPr>
+                      <m:t>I</m:t>
+                    </m:r>
+                  </m:e>
+                  <m:sub>
+                    <m:r>
+                      <w:rPr>
+                        <w:rFonts w:ascii="Cambria Math" w:hAnsi="Cambria Math"/>
+                      </w:rPr>
+                      <m:t>2</m:t>
+                    </m:r>
+                  </m:sub>
+                </m:sSub>
+              </m:oMath>
+            </m:oMathPara>
+          </w:p>
+        </w:tc>
+      </w:tr>
+      <w:tr>
+        <w:tc>
+          <w:tcPr>
+            <w:tcW w:w="704" w:type="dxa"/>
+            <w:tcBorders>
+              <w:top w:val="single" w:sz="12" w:space="0" w:color="auto"/>
+              <w:right w:val="single" w:sz="12" w:space="0" w:color="auto"/>
+            </w:tcBorders>
+          </w:tcPr>
+          <w:p>
+            <w:pPr>
+              <w:jc w:val="center"/>
+            </w:pPr>
+            <w:r>
+              <w:t>0</w:t>
+            </w:r>
+          </w:p>
+        </w:tc>
+        <w:tc>
+          <w:tcPr>
+            <w:tcW w:w="709" w:type="dxa"/>
+            <w:tcBorders>
+              <w:top w:val="single" w:sz="12" w:space="0" w:color="auto"/>
+              <w:left w:val="single" w:sz="12" w:space="0" w:color="auto"/>
+            </w:tcBorders>
+          </w:tcPr>
+          <w:p>
+            <w:pPr>
+              <w:jc w:val="center"/>
+            </w:pPr>
+            <w:r>
+              <w:t>0</w:t>
+            </w:r>
+          </w:p>
+        </w:tc>
+        <w:tc>
+          <w:tcPr>
+            <w:tcW w:w="709" w:type="dxa"/>
+            <w:tcBorders>
+              <w:top w:val="single" w:sz="12" w:space="0" w:color="auto"/>
+            </w:tcBorders>
+          </w:tcPr>
+          <w:p>
+            <w:pPr>
+              <w:jc w:val="center"/>
+            </w:pPr>
+            <w:r>
+              <w:t>0</w:t>
+            </w:r>
+          </w:p>
+        </w:tc>
+      </w:tr>
+      <w:tr>
+        <w:tc>
+          <w:tcPr>
+            <w:tcW w:w="704" w:type="dxa"/>
+            <w:tcBorders>
+              <w:right w:val="single" w:sz="12" w:space="0" w:color="auto"/>
+            </w:tcBorders>
+          </w:tcPr>
+          <w:p>
+            <w:pPr>
+              <w:jc w:val="center"/>
+            </w:pPr>
+            <w:r>
+              <w:t>1</w:t>
+            </w:r>
+          </w:p>
+        </w:tc>
+        <w:tc>
+          <w:tcPr>
+            <w:tcW w:w="709" w:type="dxa"/>
+            <w:tcBorders>
+              <w:left w:val="single" w:sz="12" w:space="0" w:color="auto"/>
+            </w:tcBorders>
+          </w:tcPr>
+          <w:p>
+            <w:pPr>
+              <w:jc w:val="center"/>
+            </w:pPr>
+            <w:r>
+              <w:t>0</w:t>
+            </w:r>
+          </w:p>
+        </w:tc>
+        <w:tc>
+          <w:tcPr>
+            <w:tcW w:w="709" w:type="dxa"/>
+          </w:tcPr>
+          <w:p>
+            <w:pPr>
+              <w:jc w:val="center"/>
+            </w:pPr>
+            <w:r>
+              <w:t>1</w:t>
+            </w:r>
+          </w:p>
+        </w:tc>
+      </w:tr>
+      <w:tr>
+        <w:tc>
+          <w:tcPr>
+            <w:tcW w:w="704" w:type="dxa"/>
+            <w:tcBorders>
+              <w:right w:val="single" w:sz="12" w:space="0" w:color="auto"/>
+            </w:tcBorders>
+          </w:tcPr>
+          <w:p>
+            <w:pPr>
+              <w:jc w:val="center"/>
+            </w:pPr>
+            <w:r>
+              <w:t>1</w:t>
+            </w:r>
+          </w:p>
+        </w:tc>
+        <w:tc>
+          <w:tcPr>
+            <w:tcW w:w="709" w:type="dxa"/>
+            <w:tcBorders>
+              <w:left w:val="single" w:sz="12" w:space="0" w:color="auto"/>
+            </w:tcBorders>
+          </w:tcPr>
+          <w:p>
+            <w:pPr>
+              <w:jc w:val="center"/>
+            </w:pPr>
+            <w:r>
+              <w:t>1</w:t>
+            </w:r>
+          </w:p>
+        </w:tc>
+        <w:tc>
+          <w:tcPr>
+            <w:tcW w:w="709" w:type="dxa"/>
+          </w:tcPr>
+          <w:p>
+            <w:pPr>
+              <w:jc w:val="center"/>
+            </w:pPr>
+            <w:r>
+              <w:t>0</w:t>
+            </w:r>
+          </w:p>
+        </w:tc>
+      </w:tr>
+      <w:tr>
+        <w:tc>
+          <w:tcPr>
+            <w:tcW w:w="704" w:type="dxa"/>
+            <w:tcBorders>
+              <w:right w:val="single" w:sz="12" w:space="0" w:color="auto"/>
+            </w:tcBorders>
+          </w:tcPr>
+          <w:p>
+            <w:pPr>
+              <w:jc w:val="center"/>
+            </w:pPr>
+            <w:r>
+              <w:t>1</w:t>
+            </w:r>
+          </w:p>
+        </w:tc>
+        <w:tc>
+          <w:tcPr>
+            <w:tcW w:w="709" w:type="dxa"/>
+            <w:tcBorders>
+              <w:left w:val="single" w:sz="12" w:space="0" w:color="auto"/>
+            </w:tcBorders>
+          </w:tcPr>
+          <w:p>
+            <w:pPr>
+              <w:jc w:val="center"/>
+            </w:pPr>
+            <w:r>
+              <w:t>1</w:t>
+            </w:r>
+          </w:p>
+        </w:tc>
+        <w:tc>
+          <w:tcPr>
+            <w:tcW w:w="709" w:type="dxa"/>
+          </w:tcPr>
+          <w:p>
+            <w:pPr>
+              <w:jc w:val="center"/>
+            </w:pPr>
+            <w:r>
+              <w:t>1</w:t>
+            </w:r>
+          </w:p>
+        </w:tc>
+      </w:tr>
+    </w:tbl>
+    <w:p>
+      <w:pPr>
+        <w:tabs>
+          <w:tab w:val="left" w:pos="1579"/>
+        </w:tabs>
+        <w:rPr>
+          <w:rFonts w:eastAsiaTheme="majorEastAsia" w:cstheme="majorBidi"/>
+          <w:color w:val="0F4761" w:themeColor="accent1" w:themeShade="BF"/>
+          <w:sz w:val="28"/>
+          <w:szCs w:val="28"/>
+        </w:rPr>
+      </w:pPr>
+      <w:r>
+        <w:rPr>
+          <w:rFonts w:eastAsiaTheme="majorEastAsia" w:cstheme="majorBidi"/>
+          <w:color w:val="0F4761" w:themeColor="accent1" w:themeShade="BF"/>
+          <w:sz w:val="28"/>
+          <w:szCs w:val="28"/>
+        </w:rPr>
+        <w:tab/>
+      </w:r>
+    </w:p>
+    <w:p>
+      <w:r>
+        <w:br w:type="textWrapping" w:clear="all"/>
+        <w:t>Jele: V</w:t>
+      </w:r>
+      <w:r>
+        <w:br/>
+        <w:t xml:space="preserve">„Cond1 </w:t>
+      </w:r>
+      <w:r>
+        <w:rPr>
+          <w:b/>
+          <w:bCs/>
+          <w:i/>
+          <w:iCs/>
+          <w:u w:val="single"/>
+        </w:rPr>
+        <w:t>vagy</w:t>
+      </w:r>
+      <w:r>
+        <w:t xml:space="preserve"> Cond2”</w:t>
+      </w:r>
+    </w:p>
     <w:sectPr>
       <w:pgSz w:w="11906" w:h="16838"/>
       <w:pgMar w:top="1417" w:right="1417" w:bottom="1417" w:left="1417" w:header="708" w:footer="708" w:gutter="0"/>
@@ -506,7 +1573,6 @@
     <w:next w:val="Norml"/>
     <w:link w:val="Cmsor3Char"/>
     <w:uiPriority w:val="9"/>
-    <w:semiHidden/>
     <w:unhideWhenUsed/>
     <w:qFormat/>
     <w:rsid w:val="004206FB"/>
@@ -658,7 +1724,6 @@
   <w:style w:type="character" w:default="1" w:styleId="Bekezdsalapbettpusa">
     <w:name w:val="Default Paragraph Font"/>
     <w:uiPriority w:val="1"/>
-    <w:semiHidden/>
     <w:unhideWhenUsed/>
   </w:style>
   <w:style w:type="table" w:default="1" w:styleId="Normltblzat">
@@ -713,7 +1778,6 @@
     <w:basedOn w:val="Bekezdsalapbettpusa"/>
     <w:link w:val="Cmsor3"/>
     <w:uiPriority w:val="9"/>
-    <w:semiHidden/>
     <w:rsid w:val="004206FB"/>
     <w:rPr>
       <w:rFonts w:eastAsiaTheme="majorEastAsia" w:cstheme="majorBidi"/>
@@ -969,6 +2033,35 @@
       <w:smallCaps/>
       <w:color w:val="0F4761" w:themeColor="accent1" w:themeShade="BF"/>
       <w:spacing w:val="5"/>
+    </w:rPr>
+  </w:style>
+  <w:style w:type="table" w:styleId="Rcsostblzat">
+    <w:name w:val="Table Grid"/>
+    <w:basedOn w:val="Normltblzat"/>
+    <w:uiPriority w:val="39"/>
+    <w:rsid w:val="00FB5AC1"/>
+    <w:pPr>
+      <w:spacing w:after="0" w:line="240" w:lineRule="auto"/>
+    </w:pPr>
+    <w:tblPr>
+      <w:tblBorders>
+        <w:top w:val="single" w:sz="4" w:space="0" w:color="auto"/>
+        <w:left w:val="single" w:sz="4" w:space="0" w:color="auto"/>
+        <w:bottom w:val="single" w:sz="4" w:space="0" w:color="auto"/>
+        <w:right w:val="single" w:sz="4" w:space="0" w:color="auto"/>
+        <w:insideH w:val="single" w:sz="4" w:space="0" w:color="auto"/>
+        <w:insideV w:val="single" w:sz="4" w:space="0" w:color="auto"/>
+      </w:tblBorders>
+    </w:tblPr>
+  </w:style>
+  <w:style w:type="character" w:styleId="Helyrzszveg">
+    <w:name w:val="Placeholder Text"/>
+    <w:basedOn w:val="Bekezdsalapbettpusa"/>
+    <w:uiPriority w:val="99"/>
+    <w:semiHidden/>
+    <w:rsid w:val="00043449"/>
+    <w:rPr>
+      <w:color w:val="666666"/>
     </w:rPr>
   </w:style>
 </w:styles>

--- a/2024-2025/Matek/matek.docx
+++ b/2024-2025/Matek/matek.docx
@@ -42,15 +42,7 @@
     </w:p>
     <w:p>
       <w:r>
-        <w:t xml:space="preserve">x3 igazat mond, x4-x3 </w:t>
-      </w:r>
-      <w:proofErr w:type="spellStart"/>
-      <w:r>
-        <w:t>kontradiktál</w:t>
-      </w:r>
-      <w:proofErr w:type="spellEnd"/>
-      <w:r>
-        <w:t xml:space="preserve"> ezért az egyik az igaz, maradék hamis, x1 hazudik</w:t>
+        <w:t>x3 igazat mond, x4-x3 kontradiktál ezért az egyik az igaz, maradék hamis, x1 hazudik</w:t>
       </w:r>
     </w:p>
     <w:p>
@@ -728,15 +720,7 @@
         </w:rPr>
       </w:pPr>
       <w:r>
-        <w:t>Megengedő/</w:t>
-      </w:r>
-      <w:proofErr w:type="spellStart"/>
-      <w:r>
-        <w:t>Diszjunkció</w:t>
-      </w:r>
-      <w:proofErr w:type="spellEnd"/>
-      <w:r>
-        <w:t xml:space="preserve"> (OR)</w:t>
+        <w:t>Megengedő/Diszjunkció (OR)</w:t>
       </w:r>
     </w:p>
     <w:tbl>
@@ -762,6 +746,7 @@
             <w:pPr>
               <w:jc w:val="center"/>
             </w:pPr>
+            <w:bookmarkStart w:id="0" w:name="_Hlk177373396"/>
             <w:r>
               <w:t>OR</w:t>
             </w:r>
@@ -1068,6 +1053,7 @@
         </w:tc>
       </w:tr>
     </w:tbl>
+    <w:bookmarkEnd w:id="0"/>
     <w:p>
       <w:pPr>
         <w:tabs>
@@ -1111,6 +1097,1135 @@
       </w:r>
       <w:r>
         <w:t xml:space="preserve"> Cond2”</w:t>
+      </w:r>
+    </w:p>
+    <w:p>
+      <w:pPr>
+        <w:pStyle w:val="Cmsor3"/>
+      </w:pPr>
+      <w:r>
+        <w:lastRenderedPageBreak/>
+        <w:t>Kizáró vagy (XOR)</w:t>
+      </w:r>
+    </w:p>
+    <w:tbl>
+      <w:tblPr>
+        <w:tblStyle w:val="Rcsostblzat"/>
+        <w:tblpPr w:leftFromText="141" w:rightFromText="141" w:vertAnchor="text" w:tblpY="1"/>
+        <w:tblOverlap w:val="never"/>
+        <w:tblW w:w="0" w:type="auto"/>
+        <w:tblLook w:val="04A0" w:firstRow="1" w:lastRow="0" w:firstColumn="1" w:lastColumn="0" w:noHBand="0" w:noVBand="1"/>
+      </w:tblPr>
+      <w:tblGrid>
+        <w:gridCol w:w="704"/>
+        <w:gridCol w:w="709"/>
+        <w:gridCol w:w="709"/>
+      </w:tblGrid>
+      <w:tr>
+        <w:tc>
+          <w:tcPr>
+            <w:tcW w:w="2122" w:type="dxa"/>
+            <w:gridSpan w:val="3"/>
+          </w:tcPr>
+          <w:p>
+            <w:pPr>
+              <w:jc w:val="center"/>
+            </w:pPr>
+            <w:r>
+              <w:t>X</w:t>
+            </w:r>
+            <w:r>
+              <w:t>OR</w:t>
+            </w:r>
+          </w:p>
+        </w:tc>
+      </w:tr>
+      <w:tr>
+        <w:tc>
+          <w:tcPr>
+            <w:tcW w:w="704" w:type="dxa"/>
+            <w:tcBorders>
+              <w:bottom w:val="single" w:sz="12" w:space="0" w:color="auto"/>
+              <w:right w:val="single" w:sz="12" w:space="0" w:color="auto"/>
+            </w:tcBorders>
+          </w:tcPr>
+          <w:p>
+            <w:pPr>
+              <w:jc w:val="center"/>
+            </w:pPr>
+            <w:r>
+              <w:t>O</w:t>
+            </w:r>
+          </w:p>
+        </w:tc>
+        <w:tc>
+          <w:tcPr>
+            <w:tcW w:w="709" w:type="dxa"/>
+            <w:tcBorders>
+              <w:left w:val="single" w:sz="12" w:space="0" w:color="auto"/>
+              <w:bottom w:val="single" w:sz="12" w:space="0" w:color="auto"/>
+            </w:tcBorders>
+          </w:tcPr>
+          <w:p>
+            <w:pPr>
+              <w:jc w:val="center"/>
+            </w:pPr>
+            <m:oMathPara>
+              <m:oMath>
+                <m:sSub>
+                  <m:sSubPr>
+                    <m:ctrlPr>
+                      <w:rPr>
+                        <w:rFonts w:ascii="Cambria Math" w:hAnsi="Cambria Math"/>
+                        <w:i/>
+                      </w:rPr>
+                    </m:ctrlPr>
+                  </m:sSubPr>
+                  <m:e>
+                    <m:r>
+                      <w:rPr>
+                        <w:rFonts w:ascii="Cambria Math" w:hAnsi="Cambria Math"/>
+                      </w:rPr>
+                      <m:t>I</m:t>
+                    </m:r>
+                  </m:e>
+                  <m:sub>
+                    <m:r>
+                      <w:rPr>
+                        <w:rFonts w:ascii="Cambria Math" w:hAnsi="Cambria Math"/>
+                      </w:rPr>
+                      <m:t>1</m:t>
+                    </m:r>
+                  </m:sub>
+                </m:sSub>
+              </m:oMath>
+            </m:oMathPara>
+          </w:p>
+        </w:tc>
+        <w:tc>
+          <w:tcPr>
+            <w:tcW w:w="709" w:type="dxa"/>
+            <w:tcBorders>
+              <w:bottom w:val="single" w:sz="12" w:space="0" w:color="auto"/>
+            </w:tcBorders>
+          </w:tcPr>
+          <w:p>
+            <w:pPr>
+              <w:jc w:val="center"/>
+            </w:pPr>
+            <m:oMathPara>
+              <m:oMath>
+                <m:sSub>
+                  <m:sSubPr>
+                    <m:ctrlPr>
+                      <w:rPr>
+                        <w:rFonts w:ascii="Cambria Math" w:hAnsi="Cambria Math"/>
+                        <w:i/>
+                      </w:rPr>
+                    </m:ctrlPr>
+                  </m:sSubPr>
+                  <m:e>
+                    <m:r>
+                      <w:rPr>
+                        <w:rFonts w:ascii="Cambria Math" w:hAnsi="Cambria Math"/>
+                      </w:rPr>
+                      <m:t>I</m:t>
+                    </m:r>
+                  </m:e>
+                  <m:sub>
+                    <m:r>
+                      <w:rPr>
+                        <w:rFonts w:ascii="Cambria Math" w:hAnsi="Cambria Math"/>
+                      </w:rPr>
+                      <m:t>2</m:t>
+                    </m:r>
+                  </m:sub>
+                </m:sSub>
+              </m:oMath>
+            </m:oMathPara>
+          </w:p>
+        </w:tc>
+      </w:tr>
+      <w:tr>
+        <w:tc>
+          <w:tcPr>
+            <w:tcW w:w="704" w:type="dxa"/>
+            <w:tcBorders>
+              <w:top w:val="single" w:sz="12" w:space="0" w:color="auto"/>
+              <w:right w:val="single" w:sz="12" w:space="0" w:color="auto"/>
+            </w:tcBorders>
+          </w:tcPr>
+          <w:p>
+            <w:pPr>
+              <w:jc w:val="center"/>
+            </w:pPr>
+            <w:r>
+              <w:t>0</w:t>
+            </w:r>
+          </w:p>
+        </w:tc>
+        <w:tc>
+          <w:tcPr>
+            <w:tcW w:w="709" w:type="dxa"/>
+            <w:tcBorders>
+              <w:top w:val="single" w:sz="12" w:space="0" w:color="auto"/>
+              <w:left w:val="single" w:sz="12" w:space="0" w:color="auto"/>
+            </w:tcBorders>
+          </w:tcPr>
+          <w:p>
+            <w:pPr>
+              <w:jc w:val="center"/>
+            </w:pPr>
+            <w:r>
+              <w:t>0</w:t>
+            </w:r>
+          </w:p>
+        </w:tc>
+        <w:tc>
+          <w:tcPr>
+            <w:tcW w:w="709" w:type="dxa"/>
+            <w:tcBorders>
+              <w:top w:val="single" w:sz="12" w:space="0" w:color="auto"/>
+            </w:tcBorders>
+          </w:tcPr>
+          <w:p>
+            <w:pPr>
+              <w:jc w:val="center"/>
+            </w:pPr>
+            <w:r>
+              <w:t>0</w:t>
+            </w:r>
+          </w:p>
+        </w:tc>
+      </w:tr>
+      <w:tr>
+        <w:tc>
+          <w:tcPr>
+            <w:tcW w:w="704" w:type="dxa"/>
+            <w:tcBorders>
+              <w:right w:val="single" w:sz="12" w:space="0" w:color="auto"/>
+            </w:tcBorders>
+          </w:tcPr>
+          <w:p>
+            <w:pPr>
+              <w:jc w:val="center"/>
+            </w:pPr>
+            <w:r>
+              <w:t>1</w:t>
+            </w:r>
+          </w:p>
+        </w:tc>
+        <w:tc>
+          <w:tcPr>
+            <w:tcW w:w="709" w:type="dxa"/>
+            <w:tcBorders>
+              <w:left w:val="single" w:sz="12" w:space="0" w:color="auto"/>
+            </w:tcBorders>
+          </w:tcPr>
+          <w:p>
+            <w:pPr>
+              <w:jc w:val="center"/>
+            </w:pPr>
+            <w:r>
+              <w:t>0</w:t>
+            </w:r>
+          </w:p>
+        </w:tc>
+        <w:tc>
+          <w:tcPr>
+            <w:tcW w:w="709" w:type="dxa"/>
+          </w:tcPr>
+          <w:p>
+            <w:pPr>
+              <w:jc w:val="center"/>
+            </w:pPr>
+            <w:r>
+              <w:t>1</w:t>
+            </w:r>
+          </w:p>
+        </w:tc>
+      </w:tr>
+      <w:tr>
+        <w:tc>
+          <w:tcPr>
+            <w:tcW w:w="704" w:type="dxa"/>
+            <w:tcBorders>
+              <w:right w:val="single" w:sz="12" w:space="0" w:color="auto"/>
+            </w:tcBorders>
+          </w:tcPr>
+          <w:p>
+            <w:pPr>
+              <w:jc w:val="center"/>
+            </w:pPr>
+            <w:r>
+              <w:t>1</w:t>
+            </w:r>
+          </w:p>
+        </w:tc>
+        <w:tc>
+          <w:tcPr>
+            <w:tcW w:w="709" w:type="dxa"/>
+            <w:tcBorders>
+              <w:left w:val="single" w:sz="12" w:space="0" w:color="auto"/>
+            </w:tcBorders>
+          </w:tcPr>
+          <w:p>
+            <w:pPr>
+              <w:jc w:val="center"/>
+            </w:pPr>
+            <w:r>
+              <w:t>1</w:t>
+            </w:r>
+          </w:p>
+        </w:tc>
+        <w:tc>
+          <w:tcPr>
+            <w:tcW w:w="709" w:type="dxa"/>
+          </w:tcPr>
+          <w:p>
+            <w:pPr>
+              <w:jc w:val="center"/>
+            </w:pPr>
+            <w:r>
+              <w:t>0</w:t>
+            </w:r>
+          </w:p>
+        </w:tc>
+      </w:tr>
+      <w:tr>
+        <w:tc>
+          <w:tcPr>
+            <w:tcW w:w="704" w:type="dxa"/>
+            <w:tcBorders>
+              <w:right w:val="single" w:sz="12" w:space="0" w:color="auto"/>
+            </w:tcBorders>
+          </w:tcPr>
+          <w:p>
+            <w:pPr>
+              <w:jc w:val="center"/>
+            </w:pPr>
+            <w:r>
+              <w:t>0</w:t>
+            </w:r>
+          </w:p>
+        </w:tc>
+        <w:tc>
+          <w:tcPr>
+            <w:tcW w:w="709" w:type="dxa"/>
+            <w:tcBorders>
+              <w:left w:val="single" w:sz="12" w:space="0" w:color="auto"/>
+            </w:tcBorders>
+          </w:tcPr>
+          <w:p>
+            <w:pPr>
+              <w:jc w:val="center"/>
+            </w:pPr>
+            <w:r>
+              <w:t>1</w:t>
+            </w:r>
+          </w:p>
+        </w:tc>
+        <w:tc>
+          <w:tcPr>
+            <w:tcW w:w="709" w:type="dxa"/>
+          </w:tcPr>
+          <w:p>
+            <w:pPr>
+              <w:jc w:val="center"/>
+            </w:pPr>
+            <w:r>
+              <w:t>1</w:t>
+            </w:r>
+          </w:p>
+        </w:tc>
+      </w:tr>
+    </w:tbl>
+    <w:p/>
+    <w:p/>
+    <w:p/>
+    <w:p/>
+    <w:p>
+      <w:r>
+        <w:t xml:space="preserve">Jele: </w:t>
+      </w:r>
+      <w:r>
+        <w:rPr>
+          <w:rFonts w:ascii="Cambria Math" w:hAnsi="Cambria Math" w:cs="Cambria Math"/>
+        </w:rPr>
+        <w:t>∇</w:t>
+      </w:r>
+      <w:r>
+        <w:br/>
+        <w:t>„</w:t>
+      </w:r>
+      <w:r>
+        <w:rPr>
+          <w:b/>
+          <w:bCs/>
+          <w:i/>
+          <w:iCs/>
+          <w:u w:val="single"/>
+        </w:rPr>
+        <w:t>vagy</w:t>
+      </w:r>
+      <w:r>
+        <w:t xml:space="preserve"> </w:t>
+      </w:r>
+      <w:r>
+        <w:t>Cond1</w:t>
+      </w:r>
+      <w:r>
+        <w:t xml:space="preserve"> </w:t>
+      </w:r>
+      <w:r>
+        <w:rPr>
+          <w:b/>
+          <w:bCs/>
+          <w:i/>
+          <w:iCs/>
+          <w:u w:val="single"/>
+        </w:rPr>
+        <w:t>vagy</w:t>
+      </w:r>
+      <w:r>
+        <w:t xml:space="preserve"> C</w:t>
+      </w:r>
+      <w:r>
+        <w:t>on</w:t>
+      </w:r>
+      <w:r>
+        <w:t>d2”</w:t>
+      </w:r>
+    </w:p>
+    <w:p>
+      <w:pPr>
+        <w:pStyle w:val="Cmsor3"/>
+      </w:pPr>
+      <w:r>
+        <w:t>Implikáció (If…)</w:t>
+      </w:r>
+    </w:p>
+    <w:p>
+      <w:r>
+        <w:t>„Ha… akkor…”</w:t>
+      </w:r>
+    </w:p>
+    <w:p>
+      <w:r>
+        <w:t>„Ha Cond1, akkor Cond2”</w:t>
+      </w:r>
+    </w:p>
+    <w:tbl>
+      <w:tblPr>
+        <w:tblStyle w:val="Rcsostblzat"/>
+        <w:tblW w:w="0" w:type="auto"/>
+        <w:tblLook w:val="04A0" w:firstRow="1" w:lastRow="0" w:firstColumn="1" w:lastColumn="0" w:noHBand="0" w:noVBand="1"/>
+      </w:tblPr>
+      <w:tblGrid>
+        <w:gridCol w:w="711"/>
+        <w:gridCol w:w="712"/>
+        <w:gridCol w:w="712"/>
+      </w:tblGrid>
+      <w:tr>
+        <w:trPr>
+          <w:trHeight w:val="317"/>
+        </w:trPr>
+        <w:tc>
+          <w:tcPr>
+            <w:tcW w:w="2135" w:type="dxa"/>
+            <w:gridSpan w:val="3"/>
+          </w:tcPr>
+          <w:p>
+            <w:pPr>
+              <w:jc w:val="center"/>
+            </w:pPr>
+            <w:r>
+              <w:t>If</w:t>
+            </w:r>
+          </w:p>
+        </w:tc>
+      </w:tr>
+      <w:tr>
+        <w:trPr>
+          <w:trHeight w:val="327"/>
+        </w:trPr>
+        <w:tc>
+          <w:tcPr>
+            <w:tcW w:w="711" w:type="dxa"/>
+            <w:tcBorders>
+              <w:bottom w:val="single" w:sz="12" w:space="0" w:color="auto"/>
+              <w:right w:val="single" w:sz="12" w:space="0" w:color="auto"/>
+            </w:tcBorders>
+          </w:tcPr>
+          <w:p>
+            <w:pPr>
+              <w:jc w:val="center"/>
+            </w:pPr>
+            <w:r>
+              <w:t>O</w:t>
+            </w:r>
+          </w:p>
+        </w:tc>
+        <w:tc>
+          <w:tcPr>
+            <w:tcW w:w="712" w:type="dxa"/>
+            <w:tcBorders>
+              <w:left w:val="single" w:sz="12" w:space="0" w:color="auto"/>
+              <w:bottom w:val="single" w:sz="12" w:space="0" w:color="auto"/>
+            </w:tcBorders>
+          </w:tcPr>
+          <w:p>
+            <w:pPr>
+              <w:jc w:val="center"/>
+            </w:pPr>
+            <m:oMathPara>
+              <m:oMath>
+                <m:sSub>
+                  <m:sSubPr>
+                    <m:ctrlPr>
+                      <w:rPr>
+                        <w:rFonts w:ascii="Cambria Math" w:hAnsi="Cambria Math"/>
+                        <w:i/>
+                      </w:rPr>
+                    </m:ctrlPr>
+                  </m:sSubPr>
+                  <m:e>
+                    <m:r>
+                      <w:rPr>
+                        <w:rFonts w:ascii="Cambria Math" w:hAnsi="Cambria Math"/>
+                      </w:rPr>
+                      <m:t>I</m:t>
+                    </m:r>
+                  </m:e>
+                  <m:sub>
+                    <m:r>
+                      <w:rPr>
+                        <w:rFonts w:ascii="Cambria Math" w:hAnsi="Cambria Math"/>
+                      </w:rPr>
+                      <m:t>1</m:t>
+                    </m:r>
+                  </m:sub>
+                </m:sSub>
+              </m:oMath>
+            </m:oMathPara>
+          </w:p>
+        </w:tc>
+        <w:tc>
+          <w:tcPr>
+            <w:tcW w:w="712" w:type="dxa"/>
+            <w:tcBorders>
+              <w:bottom w:val="single" w:sz="12" w:space="0" w:color="auto"/>
+            </w:tcBorders>
+          </w:tcPr>
+          <w:p>
+            <w:pPr>
+              <w:jc w:val="center"/>
+            </w:pPr>
+            <m:oMathPara>
+              <m:oMath>
+                <m:sSub>
+                  <m:sSubPr>
+                    <m:ctrlPr>
+                      <w:rPr>
+                        <w:rFonts w:ascii="Cambria Math" w:hAnsi="Cambria Math"/>
+                        <w:i/>
+                      </w:rPr>
+                    </m:ctrlPr>
+                  </m:sSubPr>
+                  <m:e>
+                    <m:r>
+                      <w:rPr>
+                        <w:rFonts w:ascii="Cambria Math" w:hAnsi="Cambria Math"/>
+                      </w:rPr>
+                      <m:t>I</m:t>
+                    </m:r>
+                  </m:e>
+                  <m:sub>
+                    <m:r>
+                      <w:rPr>
+                        <w:rFonts w:ascii="Cambria Math" w:hAnsi="Cambria Math"/>
+                      </w:rPr>
+                      <m:t>2</m:t>
+                    </m:r>
+                  </m:sub>
+                </m:sSub>
+              </m:oMath>
+            </m:oMathPara>
+          </w:p>
+        </w:tc>
+      </w:tr>
+      <w:tr>
+        <w:trPr>
+          <w:trHeight w:val="317"/>
+        </w:trPr>
+        <w:tc>
+          <w:tcPr>
+            <w:tcW w:w="711" w:type="dxa"/>
+            <w:tcBorders>
+              <w:top w:val="single" w:sz="12" w:space="0" w:color="auto"/>
+              <w:right w:val="single" w:sz="12" w:space="0" w:color="auto"/>
+            </w:tcBorders>
+          </w:tcPr>
+          <w:p>
+            <w:pPr>
+              <w:jc w:val="center"/>
+            </w:pPr>
+            <w:r>
+              <w:t>1</w:t>
+            </w:r>
+          </w:p>
+        </w:tc>
+        <w:tc>
+          <w:tcPr>
+            <w:tcW w:w="712" w:type="dxa"/>
+            <w:tcBorders>
+              <w:top w:val="single" w:sz="12" w:space="0" w:color="auto"/>
+              <w:left w:val="single" w:sz="12" w:space="0" w:color="auto"/>
+            </w:tcBorders>
+          </w:tcPr>
+          <w:p>
+            <w:pPr>
+              <w:jc w:val="center"/>
+            </w:pPr>
+            <w:r>
+              <w:t>0</w:t>
+            </w:r>
+          </w:p>
+        </w:tc>
+        <w:tc>
+          <w:tcPr>
+            <w:tcW w:w="712" w:type="dxa"/>
+            <w:tcBorders>
+              <w:top w:val="single" w:sz="12" w:space="0" w:color="auto"/>
+            </w:tcBorders>
+          </w:tcPr>
+          <w:p>
+            <w:pPr>
+              <w:jc w:val="center"/>
+            </w:pPr>
+            <w:r>
+              <w:t>0</w:t>
+            </w:r>
+          </w:p>
+        </w:tc>
+      </w:tr>
+      <w:tr>
+        <w:trPr>
+          <w:trHeight w:val="327"/>
+        </w:trPr>
+        <w:tc>
+          <w:tcPr>
+            <w:tcW w:w="711" w:type="dxa"/>
+            <w:tcBorders>
+              <w:right w:val="single" w:sz="12" w:space="0" w:color="auto"/>
+            </w:tcBorders>
+          </w:tcPr>
+          <w:p>
+            <w:pPr>
+              <w:jc w:val="center"/>
+            </w:pPr>
+            <w:r>
+              <w:t>0</w:t>
+            </w:r>
+          </w:p>
+        </w:tc>
+        <w:tc>
+          <w:tcPr>
+            <w:tcW w:w="712" w:type="dxa"/>
+            <w:tcBorders>
+              <w:left w:val="single" w:sz="12" w:space="0" w:color="auto"/>
+            </w:tcBorders>
+          </w:tcPr>
+          <w:p>
+            <w:pPr>
+              <w:jc w:val="center"/>
+            </w:pPr>
+            <w:r>
+              <w:t>0</w:t>
+            </w:r>
+          </w:p>
+        </w:tc>
+        <w:tc>
+          <w:tcPr>
+            <w:tcW w:w="712" w:type="dxa"/>
+          </w:tcPr>
+          <w:p>
+            <w:pPr>
+              <w:jc w:val="center"/>
+            </w:pPr>
+            <w:r>
+              <w:t>1</w:t>
+            </w:r>
+          </w:p>
+        </w:tc>
+      </w:tr>
+      <w:tr>
+        <w:trPr>
+          <w:trHeight w:val="317"/>
+        </w:trPr>
+        <w:tc>
+          <w:tcPr>
+            <w:tcW w:w="711" w:type="dxa"/>
+            <w:tcBorders>
+              <w:right w:val="single" w:sz="12" w:space="0" w:color="auto"/>
+            </w:tcBorders>
+          </w:tcPr>
+          <w:p>
+            <w:pPr>
+              <w:jc w:val="center"/>
+            </w:pPr>
+            <w:r>
+              <w:t>1</w:t>
+            </w:r>
+          </w:p>
+        </w:tc>
+        <w:tc>
+          <w:tcPr>
+            <w:tcW w:w="712" w:type="dxa"/>
+            <w:tcBorders>
+              <w:left w:val="single" w:sz="12" w:space="0" w:color="auto"/>
+            </w:tcBorders>
+          </w:tcPr>
+          <w:p>
+            <w:pPr>
+              <w:jc w:val="center"/>
+            </w:pPr>
+            <w:r>
+              <w:t>1</w:t>
+            </w:r>
+          </w:p>
+        </w:tc>
+        <w:tc>
+          <w:tcPr>
+            <w:tcW w:w="712" w:type="dxa"/>
+          </w:tcPr>
+          <w:p>
+            <w:pPr>
+              <w:jc w:val="center"/>
+            </w:pPr>
+            <w:r>
+              <w:t>0</w:t>
+            </w:r>
+          </w:p>
+        </w:tc>
+      </w:tr>
+      <w:tr>
+        <w:trPr>
+          <w:trHeight w:val="327"/>
+        </w:trPr>
+        <w:tc>
+          <w:tcPr>
+            <w:tcW w:w="711" w:type="dxa"/>
+            <w:tcBorders>
+              <w:right w:val="single" w:sz="12" w:space="0" w:color="auto"/>
+            </w:tcBorders>
+          </w:tcPr>
+          <w:p>
+            <w:pPr>
+              <w:jc w:val="center"/>
+            </w:pPr>
+            <w:r>
+              <w:t>1</w:t>
+            </w:r>
+          </w:p>
+        </w:tc>
+        <w:tc>
+          <w:tcPr>
+            <w:tcW w:w="712" w:type="dxa"/>
+            <w:tcBorders>
+              <w:left w:val="single" w:sz="12" w:space="0" w:color="auto"/>
+            </w:tcBorders>
+          </w:tcPr>
+          <w:p>
+            <w:pPr>
+              <w:jc w:val="center"/>
+            </w:pPr>
+            <w:r>
+              <w:t>1</w:t>
+            </w:r>
+          </w:p>
+        </w:tc>
+        <w:tc>
+          <w:tcPr>
+            <w:tcW w:w="712" w:type="dxa"/>
+          </w:tcPr>
+          <w:p>
+            <w:pPr>
+              <w:jc w:val="center"/>
+            </w:pPr>
+            <w:r>
+              <w:t>1</w:t>
+            </w:r>
+          </w:p>
+        </w:tc>
+      </w:tr>
+    </w:tbl>
+    <w:p/>
+    <w:p>
+      <w:pPr>
+        <w:pStyle w:val="Cmsor3"/>
+      </w:pPr>
+      <w:r>
+        <w:t>Állítás megfordítása</w:t>
+      </w:r>
+    </w:p>
+    <w:tbl>
+      <w:tblPr>
+        <w:tblStyle w:val="Rcsostblzat"/>
+        <w:tblW w:w="0" w:type="auto"/>
+        <w:tblLook w:val="04A0" w:firstRow="1" w:lastRow="0" w:firstColumn="1" w:lastColumn="0" w:noHBand="0" w:noVBand="1"/>
+      </w:tblPr>
+      <w:tblGrid>
+        <w:gridCol w:w="711"/>
+        <w:gridCol w:w="712"/>
+        <w:gridCol w:w="712"/>
+      </w:tblGrid>
+      <w:tr>
+        <w:trPr>
+          <w:trHeight w:val="334"/>
+        </w:trPr>
+        <w:tc>
+          <w:tcPr>
+            <w:tcW w:w="2135" w:type="dxa"/>
+            <w:gridSpan w:val="3"/>
+          </w:tcPr>
+          <w:p>
+            <w:pPr>
+              <w:jc w:val="center"/>
+            </w:pPr>
+            <w:r>
+              <w:t>AND</w:t>
+            </w:r>
+          </w:p>
+        </w:tc>
+      </w:tr>
+      <w:tr>
+        <w:trPr>
+          <w:trHeight w:val="344"/>
+        </w:trPr>
+        <w:tc>
+          <w:tcPr>
+            <w:tcW w:w="711" w:type="dxa"/>
+            <w:tcBorders>
+              <w:bottom w:val="single" w:sz="12" w:space="0" w:color="auto"/>
+              <w:right w:val="single" w:sz="12" w:space="0" w:color="auto"/>
+            </w:tcBorders>
+          </w:tcPr>
+          <w:p>
+            <w:pPr>
+              <w:jc w:val="center"/>
+            </w:pPr>
+            <w:r>
+              <w:t>O</w:t>
+            </w:r>
+          </w:p>
+        </w:tc>
+        <w:tc>
+          <w:tcPr>
+            <w:tcW w:w="712" w:type="dxa"/>
+            <w:tcBorders>
+              <w:left w:val="single" w:sz="12" w:space="0" w:color="auto"/>
+              <w:bottom w:val="single" w:sz="12" w:space="0" w:color="auto"/>
+            </w:tcBorders>
+          </w:tcPr>
+          <w:p>
+            <w:pPr>
+              <w:jc w:val="center"/>
+            </w:pPr>
+            <m:oMathPara>
+              <m:oMath>
+                <m:sSub>
+                  <m:sSubPr>
+                    <m:ctrlPr>
+                      <w:rPr>
+                        <w:rFonts w:ascii="Cambria Math" w:hAnsi="Cambria Math"/>
+                        <w:i/>
+                      </w:rPr>
+                    </m:ctrlPr>
+                  </m:sSubPr>
+                  <m:e>
+                    <m:r>
+                      <w:rPr>
+                        <w:rFonts w:ascii="Cambria Math" w:hAnsi="Cambria Math"/>
+                      </w:rPr>
+                      <m:t>I</m:t>
+                    </m:r>
+                  </m:e>
+                  <m:sub>
+                    <m:r>
+                      <w:rPr>
+                        <w:rFonts w:ascii="Cambria Math" w:hAnsi="Cambria Math"/>
+                      </w:rPr>
+                      <m:t>1</m:t>
+                    </m:r>
+                  </m:sub>
+                </m:sSub>
+              </m:oMath>
+            </m:oMathPara>
+          </w:p>
+        </w:tc>
+        <w:tc>
+          <w:tcPr>
+            <w:tcW w:w="712" w:type="dxa"/>
+            <w:tcBorders>
+              <w:bottom w:val="single" w:sz="12" w:space="0" w:color="auto"/>
+            </w:tcBorders>
+          </w:tcPr>
+          <w:p>
+            <w:pPr>
+              <w:jc w:val="center"/>
+            </w:pPr>
+            <m:oMathPara>
+              <m:oMath>
+                <m:sSub>
+                  <m:sSubPr>
+                    <m:ctrlPr>
+                      <w:rPr>
+                        <w:rFonts w:ascii="Cambria Math" w:hAnsi="Cambria Math"/>
+                        <w:i/>
+                      </w:rPr>
+                    </m:ctrlPr>
+                  </m:sSubPr>
+                  <m:e>
+                    <m:r>
+                      <w:rPr>
+                        <w:rFonts w:ascii="Cambria Math" w:hAnsi="Cambria Math"/>
+                      </w:rPr>
+                      <m:t>I</m:t>
+                    </m:r>
+                  </m:e>
+                  <m:sub>
+                    <m:r>
+                      <w:rPr>
+                        <w:rFonts w:ascii="Cambria Math" w:hAnsi="Cambria Math"/>
+                      </w:rPr>
+                      <m:t>2</m:t>
+                    </m:r>
+                  </m:sub>
+                </m:sSub>
+              </m:oMath>
+            </m:oMathPara>
+          </w:p>
+        </w:tc>
+      </w:tr>
+      <w:tr>
+        <w:trPr>
+          <w:trHeight w:val="334"/>
+        </w:trPr>
+        <w:tc>
+          <w:tcPr>
+            <w:tcW w:w="711" w:type="dxa"/>
+            <w:tcBorders>
+              <w:top w:val="single" w:sz="12" w:space="0" w:color="auto"/>
+              <w:right w:val="single" w:sz="12" w:space="0" w:color="auto"/>
+            </w:tcBorders>
+          </w:tcPr>
+          <w:p>
+            <w:pPr>
+              <w:jc w:val="center"/>
+            </w:pPr>
+            <w:r>
+              <w:t>0</w:t>
+            </w:r>
+          </w:p>
+        </w:tc>
+        <w:tc>
+          <w:tcPr>
+            <w:tcW w:w="712" w:type="dxa"/>
+            <w:tcBorders>
+              <w:top w:val="single" w:sz="12" w:space="0" w:color="auto"/>
+              <w:left w:val="single" w:sz="12" w:space="0" w:color="auto"/>
+            </w:tcBorders>
+          </w:tcPr>
+          <w:p>
+            <w:pPr>
+              <w:jc w:val="center"/>
+            </w:pPr>
+            <w:r>
+              <w:t>0</w:t>
+            </w:r>
+          </w:p>
+        </w:tc>
+        <w:tc>
+          <w:tcPr>
+            <w:tcW w:w="712" w:type="dxa"/>
+            <w:tcBorders>
+              <w:top w:val="single" w:sz="12" w:space="0" w:color="auto"/>
+            </w:tcBorders>
+          </w:tcPr>
+          <w:p>
+            <w:pPr>
+              <w:jc w:val="center"/>
+            </w:pPr>
+            <w:r>
+              <w:t>0</w:t>
+            </w:r>
+          </w:p>
+        </w:tc>
+      </w:tr>
+      <w:tr>
+        <w:trPr>
+          <w:trHeight w:val="344"/>
+        </w:trPr>
+        <w:tc>
+          <w:tcPr>
+            <w:tcW w:w="711" w:type="dxa"/>
+            <w:tcBorders>
+              <w:right w:val="single" w:sz="12" w:space="0" w:color="auto"/>
+            </w:tcBorders>
+          </w:tcPr>
+          <w:p>
+            <w:pPr>
+              <w:jc w:val="center"/>
+            </w:pPr>
+            <w:r>
+              <w:t>0</w:t>
+            </w:r>
+          </w:p>
+        </w:tc>
+        <w:tc>
+          <w:tcPr>
+            <w:tcW w:w="712" w:type="dxa"/>
+            <w:tcBorders>
+              <w:left w:val="single" w:sz="12" w:space="0" w:color="auto"/>
+            </w:tcBorders>
+          </w:tcPr>
+          <w:p>
+            <w:pPr>
+              <w:jc w:val="center"/>
+            </w:pPr>
+            <w:r>
+              <w:t>0</w:t>
+            </w:r>
+          </w:p>
+        </w:tc>
+        <w:tc>
+          <w:tcPr>
+            <w:tcW w:w="712" w:type="dxa"/>
+          </w:tcPr>
+          <w:p>
+            <w:pPr>
+              <w:jc w:val="center"/>
+            </w:pPr>
+            <w:r>
+              <w:t>1</w:t>
+            </w:r>
+          </w:p>
+        </w:tc>
+      </w:tr>
+      <w:tr>
+        <w:trPr>
+          <w:trHeight w:val="334"/>
+        </w:trPr>
+        <w:tc>
+          <w:tcPr>
+            <w:tcW w:w="711" w:type="dxa"/>
+            <w:tcBorders>
+              <w:right w:val="single" w:sz="12" w:space="0" w:color="auto"/>
+            </w:tcBorders>
+          </w:tcPr>
+          <w:p>
+            <w:pPr>
+              <w:jc w:val="center"/>
+            </w:pPr>
+            <w:r>
+              <w:t>0</w:t>
+            </w:r>
+          </w:p>
+        </w:tc>
+        <w:tc>
+          <w:tcPr>
+            <w:tcW w:w="712" w:type="dxa"/>
+            <w:tcBorders>
+              <w:left w:val="single" w:sz="12" w:space="0" w:color="auto"/>
+            </w:tcBorders>
+          </w:tcPr>
+          <w:p>
+            <w:pPr>
+              <w:jc w:val="center"/>
+            </w:pPr>
+            <w:r>
+              <w:t>1</w:t>
+            </w:r>
+          </w:p>
+        </w:tc>
+        <w:tc>
+          <w:tcPr>
+            <w:tcW w:w="712" w:type="dxa"/>
+          </w:tcPr>
+          <w:p>
+            <w:pPr>
+              <w:jc w:val="center"/>
+            </w:pPr>
+            <w:r>
+              <w:t>0</w:t>
+            </w:r>
+          </w:p>
+        </w:tc>
+      </w:tr>
+      <w:tr>
+        <w:trPr>
+          <w:trHeight w:val="344"/>
+        </w:trPr>
+        <w:tc>
+          <w:tcPr>
+            <w:tcW w:w="711" w:type="dxa"/>
+            <w:tcBorders>
+              <w:right w:val="single" w:sz="12" w:space="0" w:color="auto"/>
+            </w:tcBorders>
+          </w:tcPr>
+          <w:p>
+            <w:pPr>
+              <w:jc w:val="center"/>
+            </w:pPr>
+            <w:r>
+              <w:t>1</w:t>
+            </w:r>
+          </w:p>
+        </w:tc>
+        <w:tc>
+          <w:tcPr>
+            <w:tcW w:w="712" w:type="dxa"/>
+            <w:tcBorders>
+              <w:left w:val="single" w:sz="12" w:space="0" w:color="auto"/>
+            </w:tcBorders>
+          </w:tcPr>
+          <w:p>
+            <w:pPr>
+              <w:jc w:val="center"/>
+            </w:pPr>
+            <w:r>
+              <w:t>1</w:t>
+            </w:r>
+          </w:p>
+        </w:tc>
+        <w:tc>
+          <w:tcPr>
+            <w:tcW w:w="712" w:type="dxa"/>
+          </w:tcPr>
+          <w:p>
+            <w:pPr>
+              <w:jc w:val="center"/>
+            </w:pPr>
+            <w:r>
+              <w:t>1</w:t>
+            </w:r>
+          </w:p>
+        </w:tc>
+      </w:tr>
+    </w:tbl>
+    <w:p>
+      <w:r>
+        <w:t>„Ha Cond1 akkor nem Cond2”</w:t>
+      </w:r>
+    </w:p>
+    <w:p>
+      <w:r>
+        <w:t>Pitagorasz tétel megfordítása: „”</w:t>
+      </w:r>
+      <w:r>
+        <w:br/>
+        <w:t>„Ha eláll az eső, akkor megyek moziba”</w:t>
       </w:r>
     </w:p>
     <w:sectPr>
@@ -1523,6 +2638,7 @@
   <w:style w:type="paragraph" w:default="1" w:styleId="Norml">
     <w:name w:val="Normal"/>
     <w:qFormat/>
+    <w:rsid w:val="00D13B33"/>
   </w:style>
   <w:style w:type="paragraph" w:styleId="Cmsor1">
     <w:name w:val="heading 1"/>

--- a/2024-2025/Matek/matek.docx
+++ b/2024-2025/Matek/matek.docx
@@ -42,7 +42,15 @@
     </w:p>
     <w:p>
       <w:r>
-        <w:t>x3 igazat mond, x4-x3 kontradiktál ezért az egyik az igaz, maradék hamis, x1 hazudik</w:t>
+        <w:t xml:space="preserve">x3 igazat mond, x4-x3 </w:t>
+      </w:r>
+      <w:proofErr w:type="spellStart"/>
+      <w:r>
+        <w:t>kontradiktál</w:t>
+      </w:r>
+      <w:proofErr w:type="spellEnd"/>
+      <w:r>
+        <w:t xml:space="preserve"> ezért az egyik az igaz, maradék hamis, x1 hazudik</w:t>
       </w:r>
     </w:p>
     <w:p>
@@ -720,7 +728,15 @@
         </w:rPr>
       </w:pPr>
       <w:r>
-        <w:t>Megengedő/Diszjunkció (OR)</w:t>
+        <w:t>Megengedő/</w:t>
+      </w:r>
+      <w:proofErr w:type="spellStart"/>
+      <w:r>
+        <w:t>Diszjunkció</w:t>
+      </w:r>
+      <w:proofErr w:type="spellEnd"/>
+      <w:r>
+        <w:t xml:space="preserve"> (OR)</w:t>
       </w:r>
     </w:p>
     <w:tbl>
@@ -1104,7 +1120,6 @@
         <w:pStyle w:val="Cmsor3"/>
       </w:pPr>
       <w:r>
-        <w:lastRenderedPageBreak/>
         <w:t>Kizáró vagy (XOR)</w:t>
       </w:r>
     </w:p>
@@ -1132,10 +1147,7 @@
               <w:jc w:val="center"/>
             </w:pPr>
             <w:r>
-              <w:t>X</w:t>
-            </w:r>
-            <w:r>
-              <w:t>OR</w:t>
+              <w:t>XOR</w:t>
             </w:r>
           </w:p>
         </w:tc>
@@ -1502,7 +1514,15 @@
         <w:pStyle w:val="Cmsor3"/>
       </w:pPr>
       <w:r>
-        <w:t>Implikáció (If…)</w:t>
+        <w:t>Implikáció (</w:t>
+      </w:r>
+      <w:proofErr w:type="spellStart"/>
+      <w:r>
+        <w:t>If</w:t>
+      </w:r>
+      <w:proofErr w:type="spellEnd"/>
+      <w:r>
+        <w:t>…)</w:t>
       </w:r>
     </w:p>
     <w:p>
@@ -1539,9 +1559,11 @@
             <w:pPr>
               <w:jc w:val="center"/>
             </w:pPr>
+            <w:proofErr w:type="spellStart"/>
             <w:r>
               <w:t>If</w:t>
             </w:r>
+            <w:proofErr w:type="spellEnd"/>
           </w:p>
         </w:tc>
       </w:tr>
@@ -2220,13 +2242,2188 @@
       </w:r>
     </w:p>
     <w:p>
-      <w:r>
-        <w:t>Pitagorasz tétel megfordítása: „”</w:t>
+      <w:proofErr w:type="spellStart"/>
+      <w:r>
+        <w:t>Pitagorasz</w:t>
+      </w:r>
+      <w:proofErr w:type="spellEnd"/>
+      <w:r>
+        <w:t xml:space="preserve"> tétel megfordítása: „”</w:t>
       </w:r>
       <w:r>
         <w:br/>
         <w:t>„Ha eláll az eső, akkor megyek moziba”</w:t>
       </w:r>
+    </w:p>
+    <w:p>
+      <w:pPr>
+        <w:pStyle w:val="Cmsor1"/>
+      </w:pPr>
+      <w:r>
+        <w:t>Hatványozás</w:t>
+      </w:r>
+    </w:p>
+    <w:p>
+      <w:pPr>
+        <w:rPr>
+          <w:rFonts w:asciiTheme="majorHAnsi" w:eastAsiaTheme="majorEastAsia" w:hAnsiTheme="majorHAnsi" w:cstheme="majorBidi"/>
+        </w:rPr>
+      </w:pPr>
+      <m:oMathPara>
+        <m:oMathParaPr>
+          <m:jc m:val="left"/>
+        </m:oMathParaPr>
+        <m:oMath>
+          <m:r>
+            <w:rPr>
+              <w:rFonts w:ascii="Cambria Math" w:hAnsi="Cambria Math"/>
+            </w:rPr>
+            <m:t>n</m:t>
+          </m:r>
+          <m:r>
+            <m:rPr>
+              <m:scr m:val="double-struck"/>
+            </m:rPr>
+            <w:rPr>
+              <w:rFonts w:ascii="Cambria Math" w:hAnsi="Cambria Math"/>
+            </w:rPr>
+            <m:t>∈N</m:t>
+          </m:r>
+          <m:r>
+            <w:rPr>
+              <w:rFonts w:ascii="Cambria Math" w:hAnsi="Cambria Math"/>
+            </w:rPr>
+            <m:t>\</m:t>
+          </m:r>
+          <m:r>
+            <m:rPr>
+              <m:lit/>
+            </m:rPr>
+            <w:rPr>
+              <w:rFonts w:ascii="Cambria Math" w:hAnsi="Cambria Math"/>
+            </w:rPr>
+            <m:t>{</m:t>
+          </m:r>
+          <m:r>
+            <w:rPr>
+              <w:rFonts w:ascii="Cambria Math" w:hAnsi="Cambria Math"/>
+            </w:rPr>
+            <m:t>0,1</m:t>
+          </m:r>
+          <m:r>
+            <w:rPr>
+              <w:rFonts w:ascii="Cambria Math" w:hAnsi="Cambria Math"/>
+            </w:rPr>
+            <m:t>}</m:t>
+          </m:r>
+        </m:oMath>
+      </m:oMathPara>
+    </w:p>
+    <w:p>
+      <w:pPr>
+        <w:rPr>
+          <w:rFonts w:asciiTheme="majorHAnsi" w:eastAsiaTheme="majorEastAsia" w:hAnsiTheme="majorHAnsi" w:cstheme="majorBidi"/>
+        </w:rPr>
+      </w:pPr>
+      <m:oMathPara>
+        <m:oMathParaPr>
+          <m:jc m:val="left"/>
+        </m:oMathParaPr>
+        <m:oMath>
+          <m:sSup>
+            <m:sSupPr>
+              <m:ctrlPr>
+                <w:rPr>
+                  <w:rFonts w:ascii="Cambria Math" w:eastAsiaTheme="majorEastAsia" w:hAnsi="Cambria Math" w:cstheme="majorBidi"/>
+                  <w:i/>
+                </w:rPr>
+              </m:ctrlPr>
+            </m:sSupPr>
+            <m:e>
+              <m:r>
+                <w:rPr>
+                  <w:rFonts w:ascii="Cambria Math" w:eastAsiaTheme="majorEastAsia" w:hAnsi="Cambria Math" w:cstheme="majorBidi"/>
+                </w:rPr>
+                <m:t>a</m:t>
+              </m:r>
+            </m:e>
+            <m:sup>
+              <m:r>
+                <w:rPr>
+                  <w:rFonts w:ascii="Cambria Math" w:eastAsiaTheme="majorEastAsia" w:hAnsi="Cambria Math" w:cstheme="majorBidi"/>
+                </w:rPr>
+                <m:t>n</m:t>
+              </m:r>
+            </m:sup>
+          </m:sSup>
+          <m:r>
+            <w:rPr>
+              <w:rFonts w:ascii="Cambria Math" w:eastAsiaTheme="majorEastAsia" w:hAnsi="Cambria Math" w:cstheme="majorBidi"/>
+            </w:rPr>
+            <m:t>=</m:t>
+          </m:r>
+          <m:sSub>
+            <m:sSubPr>
+              <m:ctrlPr>
+                <w:rPr>
+                  <w:rFonts w:ascii="Cambria Math" w:eastAsiaTheme="majorEastAsia" w:hAnsi="Cambria Math" w:cstheme="majorBidi"/>
+                  <w:i/>
+                </w:rPr>
+              </m:ctrlPr>
+            </m:sSubPr>
+            <m:e>
+              <m:r>
+                <w:rPr>
+                  <w:rFonts w:ascii="Cambria Math" w:eastAsiaTheme="majorEastAsia" w:hAnsi="Cambria Math" w:cstheme="majorBidi"/>
+                </w:rPr>
+                <m:t>a</m:t>
+              </m:r>
+            </m:e>
+            <m:sub>
+              <m:r>
+                <w:rPr>
+                  <w:rFonts w:ascii="Cambria Math" w:eastAsiaTheme="majorEastAsia" w:hAnsi="Cambria Math" w:cstheme="majorBidi"/>
+                </w:rPr>
+                <m:t>1</m:t>
+              </m:r>
+            </m:sub>
+          </m:sSub>
+          <m:r>
+            <w:rPr>
+              <w:rFonts w:ascii="Cambria Math" w:eastAsiaTheme="majorEastAsia" w:hAnsi="Cambria Math" w:cstheme="majorBidi"/>
+            </w:rPr>
+            <m:t>*</m:t>
+          </m:r>
+          <m:sSub>
+            <m:sSubPr>
+              <m:ctrlPr>
+                <w:rPr>
+                  <w:rFonts w:ascii="Cambria Math" w:eastAsiaTheme="majorEastAsia" w:hAnsi="Cambria Math" w:cstheme="majorBidi"/>
+                  <w:i/>
+                </w:rPr>
+              </m:ctrlPr>
+            </m:sSubPr>
+            <m:e>
+              <m:r>
+                <w:rPr>
+                  <w:rFonts w:ascii="Cambria Math" w:eastAsiaTheme="majorEastAsia" w:hAnsi="Cambria Math" w:cstheme="majorBidi"/>
+                </w:rPr>
+                <m:t>a</m:t>
+              </m:r>
+            </m:e>
+            <m:sub>
+              <m:r>
+                <w:rPr>
+                  <w:rFonts w:ascii="Cambria Math" w:eastAsiaTheme="majorEastAsia" w:hAnsi="Cambria Math" w:cstheme="majorBidi"/>
+                </w:rPr>
+                <m:t>2</m:t>
+              </m:r>
+            </m:sub>
+          </m:sSub>
+          <m:r>
+            <w:rPr>
+              <w:rFonts w:ascii="Cambria Math" w:eastAsiaTheme="majorEastAsia" w:hAnsi="Cambria Math" w:cstheme="majorBidi"/>
+            </w:rPr>
+            <m:t>*</m:t>
+          </m:r>
+          <m:sSub>
+            <m:sSubPr>
+              <m:ctrlPr>
+                <w:rPr>
+                  <w:rFonts w:ascii="Cambria Math" w:eastAsiaTheme="majorEastAsia" w:hAnsi="Cambria Math" w:cstheme="majorBidi"/>
+                  <w:i/>
+                </w:rPr>
+              </m:ctrlPr>
+            </m:sSubPr>
+            <m:e>
+              <m:r>
+                <w:rPr>
+                  <w:rFonts w:ascii="Cambria Math" w:eastAsiaTheme="majorEastAsia" w:hAnsi="Cambria Math" w:cstheme="majorBidi"/>
+                </w:rPr>
+                <m:t>a</m:t>
+              </m:r>
+            </m:e>
+            <m:sub>
+              <m:r>
+                <w:rPr>
+                  <w:rFonts w:ascii="Cambria Math" w:eastAsiaTheme="majorEastAsia" w:hAnsi="Cambria Math" w:cstheme="majorBidi"/>
+                </w:rPr>
+                <m:t>3</m:t>
+              </m:r>
+            </m:sub>
+          </m:sSub>
+          <m:r>
+            <w:rPr>
+              <w:rFonts w:ascii="Cambria Math" w:eastAsiaTheme="majorEastAsia" w:hAnsi="Cambria Math" w:cstheme="majorBidi"/>
+            </w:rPr>
+            <m:t>…*</m:t>
+          </m:r>
+          <m:sSub>
+            <m:sSubPr>
+              <m:ctrlPr>
+                <w:rPr>
+                  <w:rFonts w:ascii="Cambria Math" w:eastAsiaTheme="majorEastAsia" w:hAnsi="Cambria Math" w:cstheme="majorBidi"/>
+                  <w:i/>
+                </w:rPr>
+              </m:ctrlPr>
+            </m:sSubPr>
+            <m:e>
+              <m:r>
+                <w:rPr>
+                  <w:rFonts w:ascii="Cambria Math" w:eastAsiaTheme="majorEastAsia" w:hAnsi="Cambria Math" w:cstheme="majorBidi"/>
+                </w:rPr>
+                <m:t>a</m:t>
+              </m:r>
+            </m:e>
+            <m:sub>
+              <m:r>
+                <w:rPr>
+                  <w:rFonts w:ascii="Cambria Math" w:eastAsiaTheme="majorEastAsia" w:hAnsi="Cambria Math" w:cstheme="majorBidi"/>
+                </w:rPr>
+                <m:t>n</m:t>
+              </m:r>
+            </m:sub>
+          </m:sSub>
+          <m:r>
+            <w:rPr>
+              <w:rFonts w:ascii="Cambria Math" w:eastAsiaTheme="majorEastAsia" w:hAnsi="Cambria Math" w:cstheme="majorBidi"/>
+            </w:rPr>
+            <m:t xml:space="preserve">,  a!=0 </m:t>
+          </m:r>
+          <m:r>
+            <w:rPr>
+              <w:rFonts w:ascii="Cambria Math" w:eastAsiaTheme="majorEastAsia" w:hAnsi="Cambria Math" w:cstheme="majorBidi"/>
+            </w:rPr>
+            <w:br/>
+          </m:r>
+        </m:oMath>
+        <m:oMath>
+          <m:sSup>
+            <m:sSupPr>
+              <m:ctrlPr>
+                <w:rPr>
+                  <w:rFonts w:ascii="Cambria Math" w:eastAsiaTheme="majorEastAsia" w:hAnsi="Cambria Math" w:cstheme="majorBidi"/>
+                  <w:i/>
+                </w:rPr>
+              </m:ctrlPr>
+            </m:sSupPr>
+            <m:e>
+              <m:r>
+                <w:rPr>
+                  <w:rFonts w:ascii="Cambria Math" w:eastAsiaTheme="majorEastAsia" w:hAnsi="Cambria Math" w:cstheme="majorBidi"/>
+                </w:rPr>
+                <m:t>a</m:t>
+              </m:r>
+            </m:e>
+            <m:sup>
+              <m:r>
+                <w:rPr>
+                  <w:rFonts w:ascii="Cambria Math" w:eastAsiaTheme="majorEastAsia" w:hAnsi="Cambria Math" w:cstheme="majorBidi"/>
+                </w:rPr>
+                <m:t>-n</m:t>
+              </m:r>
+            </m:sup>
+          </m:sSup>
+          <m:r>
+            <w:rPr>
+              <w:rFonts w:ascii="Cambria Math" w:eastAsiaTheme="majorEastAsia" w:hAnsi="Cambria Math" w:cstheme="majorBidi"/>
+            </w:rPr>
+            <m:t>=</m:t>
+          </m:r>
+          <m:f>
+            <m:fPr>
+              <m:ctrlPr>
+                <w:rPr>
+                  <w:rFonts w:ascii="Cambria Math" w:eastAsiaTheme="majorEastAsia" w:hAnsi="Cambria Math" w:cstheme="majorBidi"/>
+                  <w:i/>
+                </w:rPr>
+              </m:ctrlPr>
+            </m:fPr>
+            <m:num>
+              <m:r>
+                <w:rPr>
+                  <w:rFonts w:ascii="Cambria Math" w:eastAsiaTheme="majorEastAsia" w:hAnsi="Cambria Math" w:cstheme="majorBidi"/>
+                </w:rPr>
+                <m:t>1</m:t>
+              </m:r>
+            </m:num>
+            <m:den>
+              <m:sSup>
+                <m:sSupPr>
+                  <m:ctrlPr>
+                    <w:rPr>
+                      <w:rFonts w:ascii="Cambria Math" w:eastAsiaTheme="majorEastAsia" w:hAnsi="Cambria Math" w:cstheme="majorBidi"/>
+                      <w:i/>
+                    </w:rPr>
+                  </m:ctrlPr>
+                </m:sSupPr>
+                <m:e>
+                  <m:r>
+                    <w:rPr>
+                      <w:rFonts w:ascii="Cambria Math" w:eastAsiaTheme="majorEastAsia" w:hAnsi="Cambria Math" w:cstheme="majorBidi"/>
+                    </w:rPr>
+                    <m:t>a</m:t>
+                  </m:r>
+                </m:e>
+                <m:sup>
+                  <m:r>
+                    <w:rPr>
+                      <w:rFonts w:ascii="Cambria Math" w:eastAsiaTheme="majorEastAsia" w:hAnsi="Cambria Math" w:cstheme="majorBidi"/>
+                    </w:rPr>
+                    <m:t>n</m:t>
+                  </m:r>
+                </m:sup>
+              </m:sSup>
+            </m:den>
+          </m:f>
+          <m:r>
+            <w:rPr>
+              <w:rFonts w:ascii="Cambria Math" w:eastAsiaTheme="majorEastAsia" w:hAnsi="Cambria Math" w:cstheme="majorBidi"/>
+            </w:rPr>
+            <m:t xml:space="preserve">,  a!=0,  </m:t>
+          </m:r>
+          <m:r>
+            <w:rPr>
+              <w:rFonts w:ascii="Cambria Math" w:eastAsiaTheme="majorEastAsia" w:hAnsi="Cambria Math" w:cstheme="majorBidi"/>
+            </w:rPr>
+            <w:br/>
+          </m:r>
+        </m:oMath>
+        <m:oMath>
+          <m:sSup>
+            <m:sSupPr>
+              <m:ctrlPr>
+                <w:rPr>
+                  <w:rFonts w:ascii="Cambria Math" w:eastAsiaTheme="majorEastAsia" w:hAnsi="Cambria Math" w:cstheme="majorBidi"/>
+                  <w:i/>
+                </w:rPr>
+              </m:ctrlPr>
+            </m:sSupPr>
+            <m:e>
+              <m:r>
+                <w:rPr>
+                  <w:rFonts w:ascii="Cambria Math" w:eastAsiaTheme="majorEastAsia" w:hAnsi="Cambria Math" w:cstheme="majorBidi"/>
+                </w:rPr>
+                <m:t>2</m:t>
+              </m:r>
+            </m:e>
+            <m:sup>
+              <m:r>
+                <w:rPr>
+                  <w:rFonts w:ascii="Cambria Math" w:eastAsiaTheme="majorEastAsia" w:hAnsi="Cambria Math" w:cstheme="majorBidi"/>
+                </w:rPr>
+                <m:t>-3</m:t>
+              </m:r>
+            </m:sup>
+          </m:sSup>
+          <m:r>
+            <w:rPr>
+              <w:rFonts w:ascii="Cambria Math" w:eastAsiaTheme="majorEastAsia" w:hAnsi="Cambria Math" w:cstheme="majorBidi"/>
+            </w:rPr>
+            <m:t>=</m:t>
+          </m:r>
+          <m:f>
+            <m:fPr>
+              <m:ctrlPr>
+                <w:rPr>
+                  <w:rFonts w:ascii="Cambria Math" w:eastAsiaTheme="majorEastAsia" w:hAnsi="Cambria Math" w:cstheme="majorBidi"/>
+                  <w:i/>
+                </w:rPr>
+              </m:ctrlPr>
+            </m:fPr>
+            <m:num>
+              <m:r>
+                <w:rPr>
+                  <w:rFonts w:ascii="Cambria Math" w:eastAsiaTheme="majorEastAsia" w:hAnsi="Cambria Math" w:cstheme="majorBidi"/>
+                </w:rPr>
+                <m:t>1</m:t>
+              </m:r>
+            </m:num>
+            <m:den>
+              <m:sSup>
+                <m:sSupPr>
+                  <m:ctrlPr>
+                    <w:rPr>
+                      <w:rFonts w:ascii="Cambria Math" w:eastAsiaTheme="majorEastAsia" w:hAnsi="Cambria Math" w:cstheme="majorBidi"/>
+                      <w:i/>
+                    </w:rPr>
+                  </m:ctrlPr>
+                </m:sSupPr>
+                <m:e>
+                  <m:r>
+                    <w:rPr>
+                      <w:rFonts w:ascii="Cambria Math" w:eastAsiaTheme="majorEastAsia" w:hAnsi="Cambria Math" w:cstheme="majorBidi"/>
+                    </w:rPr>
+                    <m:t>2</m:t>
+                  </m:r>
+                </m:e>
+                <m:sup>
+                  <m:r>
+                    <w:rPr>
+                      <w:rFonts w:ascii="Cambria Math" w:eastAsiaTheme="majorEastAsia" w:hAnsi="Cambria Math" w:cstheme="majorBidi"/>
+                    </w:rPr>
+                    <m:t>3</m:t>
+                  </m:r>
+                </m:sup>
+              </m:sSup>
+            </m:den>
+          </m:f>
+          <m:r>
+            <w:rPr>
+              <w:rFonts w:ascii="Cambria Math" w:eastAsiaTheme="majorEastAsia" w:hAnsi="Cambria Math" w:cstheme="majorBidi"/>
+            </w:rPr>
+            <m:t>=</m:t>
+          </m:r>
+          <m:f>
+            <m:fPr>
+              <m:ctrlPr>
+                <w:rPr>
+                  <w:rFonts w:ascii="Cambria Math" w:eastAsiaTheme="majorEastAsia" w:hAnsi="Cambria Math" w:cstheme="majorBidi"/>
+                  <w:i/>
+                </w:rPr>
+              </m:ctrlPr>
+            </m:fPr>
+            <m:num>
+              <m:r>
+                <w:rPr>
+                  <w:rFonts w:ascii="Cambria Math" w:eastAsiaTheme="majorEastAsia" w:hAnsi="Cambria Math" w:cstheme="majorBidi"/>
+                </w:rPr>
+                <m:t>1</m:t>
+              </m:r>
+            </m:num>
+            <m:den>
+              <m:r>
+                <w:rPr>
+                  <w:rFonts w:ascii="Cambria Math" w:eastAsiaTheme="majorEastAsia" w:hAnsi="Cambria Math" w:cstheme="majorBidi"/>
+                </w:rPr>
+                <m:t>8</m:t>
+              </m:r>
+            </m:den>
+          </m:f>
+        </m:oMath>
+      </m:oMathPara>
+    </w:p>
+    <w:p>
+      <w:pPr>
+        <w:rPr>
+          <w:rFonts w:asciiTheme="majorHAnsi" w:eastAsiaTheme="majorEastAsia" w:hAnsiTheme="majorHAnsi" w:cstheme="majorBidi"/>
+        </w:rPr>
+      </w:pPr>
+      <w:r>
+        <w:rPr>
+          <w:rFonts w:asciiTheme="majorHAnsi" w:eastAsiaTheme="majorEastAsia" w:hAnsiTheme="majorHAnsi" w:cstheme="majorBidi"/>
+        </w:rPr>
+        <w:t>Reciprokot ad a negatív szám</w:t>
+      </w:r>
+      <m:oMath>
+        <m:r>
+          <w:rPr>
+            <w:rFonts w:ascii="Cambria Math" w:eastAsiaTheme="majorEastAsia" w:hAnsi="Cambria Math" w:cstheme="majorBidi"/>
+          </w:rPr>
+          <w:br/>
+        </m:r>
+      </m:oMath>
+      <m:oMathPara>
+        <m:oMathParaPr>
+          <m:jc m:val="left"/>
+        </m:oMathParaPr>
+        <m:oMath>
+          <m:sSup>
+            <m:sSupPr>
+              <m:ctrlPr>
+                <w:rPr>
+                  <w:rFonts w:ascii="Cambria Math" w:eastAsiaTheme="majorEastAsia" w:hAnsi="Cambria Math" w:cstheme="majorBidi"/>
+                  <w:i/>
+                </w:rPr>
+              </m:ctrlPr>
+            </m:sSupPr>
+            <m:e>
+              <m:d>
+                <m:dPr>
+                  <m:ctrlPr>
+                    <w:rPr>
+                      <w:rFonts w:ascii="Cambria Math" w:eastAsiaTheme="majorEastAsia" w:hAnsi="Cambria Math" w:cstheme="majorBidi"/>
+                      <w:i/>
+                    </w:rPr>
+                  </m:ctrlPr>
+                </m:dPr>
+                <m:e>
+                  <m:f>
+                    <m:fPr>
+                      <m:ctrlPr>
+                        <w:rPr>
+                          <w:rFonts w:ascii="Cambria Math" w:eastAsiaTheme="majorEastAsia" w:hAnsi="Cambria Math" w:cstheme="majorBidi"/>
+                          <w:i/>
+                        </w:rPr>
+                      </m:ctrlPr>
+                    </m:fPr>
+                    <m:num>
+                      <m:r>
+                        <w:rPr>
+                          <w:rFonts w:ascii="Cambria Math" w:eastAsiaTheme="majorEastAsia" w:hAnsi="Cambria Math" w:cstheme="majorBidi"/>
+                        </w:rPr>
+                        <m:t>3</m:t>
+                      </m:r>
+                    </m:num>
+                    <m:den>
+                      <m:r>
+                        <w:rPr>
+                          <w:rFonts w:ascii="Cambria Math" w:eastAsiaTheme="majorEastAsia" w:hAnsi="Cambria Math" w:cstheme="majorBidi"/>
+                        </w:rPr>
+                        <m:t>4</m:t>
+                      </m:r>
+                    </m:den>
+                  </m:f>
+                </m:e>
+              </m:d>
+            </m:e>
+            <m:sup>
+              <m:r>
+                <w:rPr>
+                  <w:rFonts w:ascii="Cambria Math" w:eastAsiaTheme="majorEastAsia" w:hAnsi="Cambria Math" w:cstheme="majorBidi"/>
+                </w:rPr>
+                <m:t>-1</m:t>
+              </m:r>
+            </m:sup>
+          </m:sSup>
+          <m:r>
+            <w:rPr>
+              <w:rFonts w:ascii="Cambria Math" w:eastAsiaTheme="majorEastAsia" w:hAnsi="Cambria Math" w:cstheme="majorBidi"/>
+            </w:rPr>
+            <m:t>=</m:t>
+          </m:r>
+          <m:f>
+            <m:fPr>
+              <m:ctrlPr>
+                <w:rPr>
+                  <w:rFonts w:ascii="Cambria Math" w:eastAsiaTheme="majorEastAsia" w:hAnsi="Cambria Math" w:cstheme="majorBidi"/>
+                  <w:i/>
+                </w:rPr>
+              </m:ctrlPr>
+            </m:fPr>
+            <m:num>
+              <m:r>
+                <w:rPr>
+                  <w:rFonts w:ascii="Cambria Math" w:eastAsiaTheme="majorEastAsia" w:hAnsi="Cambria Math" w:cstheme="majorBidi"/>
+                </w:rPr>
+                <m:t>4</m:t>
+              </m:r>
+            </m:num>
+            <m:den>
+              <m:r>
+                <w:rPr>
+                  <w:rFonts w:ascii="Cambria Math" w:eastAsiaTheme="majorEastAsia" w:hAnsi="Cambria Math" w:cstheme="majorBidi"/>
+                </w:rPr>
+                <m:t>3</m:t>
+              </m:r>
+            </m:den>
+          </m:f>
+          <m:r>
+            <w:rPr>
+              <w:rFonts w:ascii="Cambria Math" w:eastAsiaTheme="majorEastAsia" w:hAnsi="Cambria Math" w:cstheme="majorBidi"/>
+            </w:rPr>
+            <w:br/>
+          </m:r>
+        </m:oMath>
+        <m:oMath>
+          <m:sSup>
+            <m:sSupPr>
+              <m:ctrlPr>
+                <w:rPr>
+                  <w:rFonts w:ascii="Cambria Math" w:eastAsiaTheme="majorEastAsia" w:hAnsi="Cambria Math" w:cstheme="majorBidi"/>
+                  <w:i/>
+                </w:rPr>
+              </m:ctrlPr>
+            </m:sSupPr>
+            <m:e>
+              <m:d>
+                <m:dPr>
+                  <m:ctrlPr>
+                    <w:rPr>
+                      <w:rFonts w:ascii="Cambria Math" w:eastAsiaTheme="majorEastAsia" w:hAnsi="Cambria Math" w:cstheme="majorBidi"/>
+                      <w:i/>
+                    </w:rPr>
+                  </m:ctrlPr>
+                </m:dPr>
+                <m:e>
+                  <m:f>
+                    <m:fPr>
+                      <m:ctrlPr>
+                        <w:rPr>
+                          <w:rFonts w:ascii="Cambria Math" w:eastAsiaTheme="majorEastAsia" w:hAnsi="Cambria Math" w:cstheme="majorBidi"/>
+                          <w:i/>
+                        </w:rPr>
+                      </m:ctrlPr>
+                    </m:fPr>
+                    <m:num>
+                      <m:r>
+                        <w:rPr>
+                          <w:rFonts w:ascii="Cambria Math" w:eastAsiaTheme="majorEastAsia" w:hAnsi="Cambria Math" w:cstheme="majorBidi"/>
+                        </w:rPr>
+                        <m:t>5</m:t>
+                      </m:r>
+                    </m:num>
+                    <m:den>
+                      <m:r>
+                        <w:rPr>
+                          <w:rFonts w:ascii="Cambria Math" w:eastAsiaTheme="majorEastAsia" w:hAnsi="Cambria Math" w:cstheme="majorBidi"/>
+                        </w:rPr>
+                        <m:t>3</m:t>
+                      </m:r>
+                    </m:den>
+                  </m:f>
+                </m:e>
+              </m:d>
+            </m:e>
+            <m:sup>
+              <m:r>
+                <w:rPr>
+                  <w:rFonts w:ascii="Cambria Math" w:eastAsiaTheme="majorEastAsia" w:hAnsi="Cambria Math" w:cstheme="majorBidi"/>
+                </w:rPr>
+                <m:t>-2</m:t>
+              </m:r>
+            </m:sup>
+          </m:sSup>
+          <m:r>
+            <w:rPr>
+              <w:rFonts w:ascii="Cambria Math" w:eastAsiaTheme="majorEastAsia" w:hAnsi="Cambria Math" w:cstheme="majorBidi"/>
+            </w:rPr>
+            <m:t>=</m:t>
+          </m:r>
+          <m:sSup>
+            <m:sSupPr>
+              <m:ctrlPr>
+                <w:rPr>
+                  <w:rFonts w:ascii="Cambria Math" w:eastAsiaTheme="majorEastAsia" w:hAnsi="Cambria Math" w:cstheme="majorBidi"/>
+                  <w:i/>
+                </w:rPr>
+              </m:ctrlPr>
+            </m:sSupPr>
+            <m:e>
+              <m:d>
+                <m:dPr>
+                  <m:ctrlPr>
+                    <w:rPr>
+                      <w:rFonts w:ascii="Cambria Math" w:eastAsiaTheme="majorEastAsia" w:hAnsi="Cambria Math" w:cstheme="majorBidi"/>
+                      <w:i/>
+                    </w:rPr>
+                  </m:ctrlPr>
+                </m:dPr>
+                <m:e>
+                  <m:f>
+                    <m:fPr>
+                      <m:ctrlPr>
+                        <w:rPr>
+                          <w:rFonts w:ascii="Cambria Math" w:eastAsiaTheme="majorEastAsia" w:hAnsi="Cambria Math" w:cstheme="majorBidi"/>
+                          <w:i/>
+                        </w:rPr>
+                      </m:ctrlPr>
+                    </m:fPr>
+                    <m:num>
+                      <m:r>
+                        <w:rPr>
+                          <w:rFonts w:ascii="Cambria Math" w:eastAsiaTheme="majorEastAsia" w:hAnsi="Cambria Math" w:cstheme="majorBidi"/>
+                        </w:rPr>
+                        <m:t>3</m:t>
+                      </m:r>
+                    </m:num>
+                    <m:den>
+                      <m:r>
+                        <w:rPr>
+                          <w:rFonts w:ascii="Cambria Math" w:eastAsiaTheme="majorEastAsia" w:hAnsi="Cambria Math" w:cstheme="majorBidi"/>
+                        </w:rPr>
+                        <m:t>5</m:t>
+                      </m:r>
+                    </m:den>
+                  </m:f>
+                </m:e>
+              </m:d>
+            </m:e>
+            <m:sup>
+              <m:r>
+                <w:rPr>
+                  <w:rFonts w:ascii="Cambria Math" w:eastAsiaTheme="majorEastAsia" w:hAnsi="Cambria Math" w:cstheme="majorBidi"/>
+                </w:rPr>
+                <m:t>2</m:t>
+              </m:r>
+            </m:sup>
+          </m:sSup>
+          <m:r>
+            <w:rPr>
+              <w:rFonts w:ascii="Cambria Math" w:eastAsiaTheme="majorEastAsia" w:hAnsi="Cambria Math" w:cstheme="majorBidi"/>
+            </w:rPr>
+            <w:br/>
+          </m:r>
+        </m:oMath>
+        <m:oMath>
+          <m:sSup>
+            <m:sSupPr>
+              <m:ctrlPr>
+                <w:rPr>
+                  <w:rFonts w:ascii="Cambria Math" w:eastAsiaTheme="majorEastAsia" w:hAnsi="Cambria Math" w:cstheme="majorBidi"/>
+                  <w:i/>
+                </w:rPr>
+              </m:ctrlPr>
+            </m:sSupPr>
+            <m:e>
+              <m:d>
+                <m:dPr>
+                  <m:ctrlPr>
+                    <w:rPr>
+                      <w:rFonts w:ascii="Cambria Math" w:eastAsiaTheme="majorEastAsia" w:hAnsi="Cambria Math" w:cstheme="majorBidi"/>
+                      <w:i/>
+                    </w:rPr>
+                  </m:ctrlPr>
+                </m:dPr>
+                <m:e>
+                  <m:f>
+                    <m:fPr>
+                      <m:ctrlPr>
+                        <w:rPr>
+                          <w:rFonts w:ascii="Cambria Math" w:eastAsiaTheme="majorEastAsia" w:hAnsi="Cambria Math" w:cstheme="majorBidi"/>
+                          <w:i/>
+                        </w:rPr>
+                      </m:ctrlPr>
+                    </m:fPr>
+                    <m:num>
+                      <m:r>
+                        <w:rPr>
+                          <w:rFonts w:ascii="Cambria Math" w:eastAsiaTheme="majorEastAsia" w:hAnsi="Cambria Math" w:cstheme="majorBidi"/>
+                        </w:rPr>
+                        <m:t>5</m:t>
+                      </m:r>
+                    </m:num>
+                    <m:den>
+                      <m:r>
+                        <w:rPr>
+                          <w:rFonts w:ascii="Cambria Math" w:eastAsiaTheme="majorEastAsia" w:hAnsi="Cambria Math" w:cstheme="majorBidi"/>
+                        </w:rPr>
+                        <m:t>3</m:t>
+                      </m:r>
+                    </m:den>
+                  </m:f>
+                </m:e>
+              </m:d>
+            </m:e>
+            <m:sup>
+              <m:r>
+                <w:rPr>
+                  <w:rFonts w:ascii="Cambria Math" w:eastAsiaTheme="majorEastAsia" w:hAnsi="Cambria Math" w:cstheme="majorBidi"/>
+                </w:rPr>
+                <m:t>-2</m:t>
+              </m:r>
+            </m:sup>
+          </m:sSup>
+          <m:r>
+            <w:rPr>
+              <w:rFonts w:ascii="Cambria Math" w:eastAsiaTheme="majorEastAsia" w:hAnsi="Cambria Math" w:cstheme="majorBidi"/>
+            </w:rPr>
+            <m:t>=</m:t>
+          </m:r>
+          <m:sSup>
+            <m:sSupPr>
+              <m:ctrlPr>
+                <w:rPr>
+                  <w:rFonts w:ascii="Cambria Math" w:eastAsiaTheme="majorEastAsia" w:hAnsi="Cambria Math" w:cstheme="majorBidi"/>
+                  <w:i/>
+                </w:rPr>
+              </m:ctrlPr>
+            </m:sSupPr>
+            <m:e>
+              <m:d>
+                <m:dPr>
+                  <m:ctrlPr>
+                    <w:rPr>
+                      <w:rFonts w:ascii="Cambria Math" w:eastAsiaTheme="majorEastAsia" w:hAnsi="Cambria Math" w:cstheme="majorBidi"/>
+                      <w:i/>
+                    </w:rPr>
+                  </m:ctrlPr>
+                </m:dPr>
+                <m:e>
+                  <m:f>
+                    <m:fPr>
+                      <m:ctrlPr>
+                        <w:rPr>
+                          <w:rFonts w:ascii="Cambria Math" w:eastAsiaTheme="majorEastAsia" w:hAnsi="Cambria Math" w:cstheme="majorBidi"/>
+                          <w:i/>
+                        </w:rPr>
+                      </m:ctrlPr>
+                    </m:fPr>
+                    <m:num>
+                      <m:r>
+                        <w:rPr>
+                          <w:rFonts w:ascii="Cambria Math" w:eastAsiaTheme="majorEastAsia" w:hAnsi="Cambria Math" w:cstheme="majorBidi"/>
+                        </w:rPr>
+                        <m:t>3</m:t>
+                      </m:r>
+                    </m:num>
+                    <m:den>
+                      <m:r>
+                        <w:rPr>
+                          <w:rFonts w:ascii="Cambria Math" w:eastAsiaTheme="majorEastAsia" w:hAnsi="Cambria Math" w:cstheme="majorBidi"/>
+                        </w:rPr>
+                        <m:t>5</m:t>
+                      </m:r>
+                    </m:den>
+                  </m:f>
+                </m:e>
+              </m:d>
+            </m:e>
+            <m:sup>
+              <m:r>
+                <w:rPr>
+                  <w:rFonts w:ascii="Cambria Math" w:eastAsiaTheme="majorEastAsia" w:hAnsi="Cambria Math" w:cstheme="majorBidi"/>
+                </w:rPr>
+                <m:t>2</m:t>
+              </m:r>
+            </m:sup>
+          </m:sSup>
+          <m:r>
+            <w:rPr>
+              <w:rFonts w:ascii="Cambria Math" w:eastAsiaTheme="majorEastAsia" w:hAnsi="Cambria Math" w:cstheme="majorBidi"/>
+            </w:rPr>
+            <m:t>=</m:t>
+          </m:r>
+          <m:f>
+            <m:fPr>
+              <m:ctrlPr>
+                <w:rPr>
+                  <w:rFonts w:ascii="Cambria Math" w:eastAsiaTheme="majorEastAsia" w:hAnsi="Cambria Math" w:cstheme="majorBidi"/>
+                  <w:i/>
+                </w:rPr>
+              </m:ctrlPr>
+            </m:fPr>
+            <m:num>
+              <m:r>
+                <w:rPr>
+                  <w:rFonts w:ascii="Cambria Math" w:eastAsiaTheme="majorEastAsia" w:hAnsi="Cambria Math" w:cstheme="majorBidi"/>
+                </w:rPr>
+                <m:t>3</m:t>
+              </m:r>
+            </m:num>
+            <m:den>
+              <m:r>
+                <w:rPr>
+                  <w:rFonts w:ascii="Cambria Math" w:eastAsiaTheme="majorEastAsia" w:hAnsi="Cambria Math" w:cstheme="majorBidi"/>
+                </w:rPr>
+                <m:t>5</m:t>
+              </m:r>
+            </m:den>
+          </m:f>
+          <m:r>
+            <w:rPr>
+              <w:rFonts w:ascii="Cambria Math" w:eastAsiaTheme="majorEastAsia" w:hAnsi="Cambria Math" w:cstheme="majorBidi"/>
+            </w:rPr>
+            <m:t>*</m:t>
+          </m:r>
+          <m:f>
+            <m:fPr>
+              <m:ctrlPr>
+                <w:rPr>
+                  <w:rFonts w:ascii="Cambria Math" w:eastAsiaTheme="majorEastAsia" w:hAnsi="Cambria Math" w:cstheme="majorBidi"/>
+                  <w:i/>
+                </w:rPr>
+              </m:ctrlPr>
+            </m:fPr>
+            <m:num>
+              <m:r>
+                <w:rPr>
+                  <w:rFonts w:ascii="Cambria Math" w:eastAsiaTheme="majorEastAsia" w:hAnsi="Cambria Math" w:cstheme="majorBidi"/>
+                </w:rPr>
+                <m:t>3</m:t>
+              </m:r>
+            </m:num>
+            <m:den>
+              <m:r>
+                <w:rPr>
+                  <w:rFonts w:ascii="Cambria Math" w:eastAsiaTheme="majorEastAsia" w:hAnsi="Cambria Math" w:cstheme="majorBidi"/>
+                </w:rPr>
+                <m:t>5</m:t>
+              </m:r>
+            </m:den>
+          </m:f>
+          <m:r>
+            <w:rPr>
+              <w:rFonts w:ascii="Cambria Math" w:eastAsiaTheme="majorEastAsia" w:hAnsi="Cambria Math" w:cstheme="majorBidi"/>
+            </w:rPr>
+            <m:t>=</m:t>
+          </m:r>
+          <m:f>
+            <m:fPr>
+              <m:ctrlPr>
+                <w:rPr>
+                  <w:rFonts w:ascii="Cambria Math" w:eastAsiaTheme="majorEastAsia" w:hAnsi="Cambria Math" w:cstheme="majorBidi"/>
+                  <w:i/>
+                </w:rPr>
+              </m:ctrlPr>
+            </m:fPr>
+            <m:num>
+              <m:r>
+                <w:rPr>
+                  <w:rFonts w:ascii="Cambria Math" w:eastAsiaTheme="majorEastAsia" w:hAnsi="Cambria Math" w:cstheme="majorBidi"/>
+                </w:rPr>
+                <m:t>9</m:t>
+              </m:r>
+            </m:num>
+            <m:den>
+              <m:r>
+                <w:rPr>
+                  <w:rFonts w:ascii="Cambria Math" w:eastAsiaTheme="majorEastAsia" w:hAnsi="Cambria Math" w:cstheme="majorBidi"/>
+                </w:rPr>
+                <m:t>25</m:t>
+              </m:r>
+            </m:den>
+          </m:f>
+        </m:oMath>
+      </m:oMathPara>
+    </w:p>
+    <w:p>
+      <w:pPr>
+        <w:pStyle w:val="Cmsor3"/>
+      </w:pPr>
+      <w:r>
+        <w:t>Hatványozás azonosságai</w:t>
+      </w:r>
+    </w:p>
+    <w:p>
+      <w:pPr>
+        <w:pStyle w:val="Cmsor4"/>
+      </w:pPr>
+      <w:r>
+        <w:t>Azonos alapú hatványok</w:t>
+      </w:r>
+    </w:p>
+    <w:p>
+      <w:r>
+        <w:t>Kitevőket összeadom, az alap változatlan</w:t>
+      </w:r>
+    </w:p>
+    <w:p>
+      <w:pPr>
+        <w:rPr>
+          <w:rFonts w:eastAsiaTheme="minorEastAsia"/>
+        </w:rPr>
+      </w:pPr>
+      <m:oMathPara>
+        <m:oMathParaPr>
+          <m:jc m:val="left"/>
+        </m:oMathParaPr>
+        <m:oMath>
+          <m:sSup>
+            <m:sSupPr>
+              <m:ctrlPr>
+                <w:rPr>
+                  <w:rFonts w:ascii="Cambria Math" w:hAnsi="Cambria Math"/>
+                  <w:i/>
+                </w:rPr>
+              </m:ctrlPr>
+            </m:sSupPr>
+            <m:e>
+              <m:r>
+                <w:rPr>
+                  <w:rFonts w:ascii="Cambria Math" w:hAnsi="Cambria Math"/>
+                </w:rPr>
+                <m:t>a</m:t>
+              </m:r>
+            </m:e>
+            <m:sup>
+              <m:r>
+                <w:rPr>
+                  <w:rFonts w:ascii="Cambria Math" w:hAnsi="Cambria Math"/>
+                </w:rPr>
+                <m:t>n</m:t>
+              </m:r>
+            </m:sup>
+          </m:sSup>
+          <m:r>
+            <w:rPr>
+              <w:rFonts w:ascii="Cambria Math" w:hAnsi="Cambria Math"/>
+            </w:rPr>
+            <m:t>*</m:t>
+          </m:r>
+          <m:sSup>
+            <m:sSupPr>
+              <m:ctrlPr>
+                <w:rPr>
+                  <w:rFonts w:ascii="Cambria Math" w:hAnsi="Cambria Math"/>
+                  <w:i/>
+                </w:rPr>
+              </m:ctrlPr>
+            </m:sSupPr>
+            <m:e>
+              <m:r>
+                <w:rPr>
+                  <w:rFonts w:ascii="Cambria Math" w:hAnsi="Cambria Math"/>
+                </w:rPr>
+                <m:t>a</m:t>
+              </m:r>
+            </m:e>
+            <m:sup>
+              <m:r>
+                <w:rPr>
+                  <w:rFonts w:ascii="Cambria Math" w:hAnsi="Cambria Math"/>
+                </w:rPr>
+                <m:t>m</m:t>
+              </m:r>
+            </m:sup>
+          </m:sSup>
+          <m:r>
+            <w:rPr>
+              <w:rFonts w:ascii="Cambria Math" w:hAnsi="Cambria Math"/>
+            </w:rPr>
+            <m:t>=</m:t>
+          </m:r>
+          <m:sSup>
+            <m:sSupPr>
+              <m:ctrlPr>
+                <w:rPr>
+                  <w:rFonts w:ascii="Cambria Math" w:hAnsi="Cambria Math"/>
+                  <w:i/>
+                </w:rPr>
+              </m:ctrlPr>
+            </m:sSupPr>
+            <m:e>
+              <m:r>
+                <w:rPr>
+                  <w:rFonts w:ascii="Cambria Math" w:hAnsi="Cambria Math"/>
+                </w:rPr>
+                <m:t>a</m:t>
+              </m:r>
+            </m:e>
+            <m:sup>
+              <m:r>
+                <w:rPr>
+                  <w:rFonts w:ascii="Cambria Math" w:hAnsi="Cambria Math"/>
+                </w:rPr>
+                <m:t>n</m:t>
+              </m:r>
+              <m:r>
+                <w:rPr>
+                  <w:rFonts w:ascii="Cambria Math" w:hAnsi="Cambria Math"/>
+                </w:rPr>
+                <m:t>+</m:t>
+              </m:r>
+              <m:r>
+                <w:rPr>
+                  <w:rFonts w:ascii="Cambria Math" w:hAnsi="Cambria Math"/>
+                </w:rPr>
+                <m:t>m</m:t>
+              </m:r>
+            </m:sup>
+          </m:sSup>
+          <m:r>
+            <w:rPr>
+              <w:rFonts w:ascii="Cambria Math" w:hAnsi="Cambria Math"/>
+            </w:rPr>
+            <w:br/>
+          </m:r>
+        </m:oMath>
+        <m:oMath>
+          <m:f>
+            <m:fPr>
+              <m:ctrlPr>
+                <w:rPr>
+                  <w:rFonts w:ascii="Cambria Math" w:hAnsi="Cambria Math"/>
+                  <w:i/>
+                </w:rPr>
+              </m:ctrlPr>
+            </m:fPr>
+            <m:num>
+              <m:sSup>
+                <m:sSupPr>
+                  <m:ctrlPr>
+                    <w:rPr>
+                      <w:rFonts w:ascii="Cambria Math" w:hAnsi="Cambria Math"/>
+                      <w:i/>
+                    </w:rPr>
+                  </m:ctrlPr>
+                </m:sSupPr>
+                <m:e>
+                  <m:r>
+                    <w:rPr>
+                      <w:rFonts w:ascii="Cambria Math" w:hAnsi="Cambria Math"/>
+                    </w:rPr>
+                    <m:t>a</m:t>
+                  </m:r>
+                </m:e>
+                <m:sup>
+                  <m:r>
+                    <w:rPr>
+                      <w:rFonts w:ascii="Cambria Math" w:hAnsi="Cambria Math"/>
+                    </w:rPr>
+                    <m:t>n</m:t>
+                  </m:r>
+                </m:sup>
+              </m:sSup>
+            </m:num>
+            <m:den>
+              <m:sSup>
+                <m:sSupPr>
+                  <m:ctrlPr>
+                    <w:rPr>
+                      <w:rFonts w:ascii="Cambria Math" w:hAnsi="Cambria Math"/>
+                      <w:i/>
+                    </w:rPr>
+                  </m:ctrlPr>
+                </m:sSupPr>
+                <m:e>
+                  <m:r>
+                    <w:rPr>
+                      <w:rFonts w:ascii="Cambria Math" w:hAnsi="Cambria Math"/>
+                    </w:rPr>
+                    <m:t>a</m:t>
+                  </m:r>
+                </m:e>
+                <m:sup>
+                  <m:r>
+                    <w:rPr>
+                      <w:rFonts w:ascii="Cambria Math" w:hAnsi="Cambria Math"/>
+                    </w:rPr>
+                    <m:t>m</m:t>
+                  </m:r>
+                </m:sup>
+              </m:sSup>
+            </m:den>
+          </m:f>
+          <m:r>
+            <w:rPr>
+              <w:rFonts w:ascii="Cambria Math" w:hAnsi="Cambria Math"/>
+            </w:rPr>
+            <m:t>=</m:t>
+          </m:r>
+          <m:sSup>
+            <m:sSupPr>
+              <m:ctrlPr>
+                <w:rPr>
+                  <w:rFonts w:ascii="Cambria Math" w:hAnsi="Cambria Math"/>
+                  <w:i/>
+                </w:rPr>
+              </m:ctrlPr>
+            </m:sSupPr>
+            <m:e>
+              <m:r>
+                <w:rPr>
+                  <w:rFonts w:ascii="Cambria Math" w:hAnsi="Cambria Math"/>
+                </w:rPr>
+                <m:t>a</m:t>
+              </m:r>
+            </m:e>
+            <m:sup>
+              <m:r>
+                <w:rPr>
+                  <w:rFonts w:ascii="Cambria Math" w:hAnsi="Cambria Math"/>
+                </w:rPr>
+                <m:t>n-m</m:t>
+              </m:r>
+            </m:sup>
+          </m:sSup>
+        </m:oMath>
+      </m:oMathPara>
+    </w:p>
+    <w:p>
+      <w:pPr>
+        <w:pStyle w:val="Cmsor4"/>
+        <w:rPr>
+          <w:rFonts w:eastAsiaTheme="minorEastAsia"/>
+        </w:rPr>
+      </w:pPr>
+      <w:r>
+        <w:rPr>
+          <w:rFonts w:eastAsiaTheme="minorEastAsia"/>
+        </w:rPr>
+        <w:t>Azonos kitevőjű hatványok</w:t>
+      </w:r>
+    </w:p>
+    <w:p/>
+    <w:p>
+      <w:pPr>
+        <w:rPr>
+          <w:rFonts w:eastAsiaTheme="minorEastAsia"/>
+        </w:rPr>
+      </w:pPr>
+      <m:oMathPara>
+        <m:oMathParaPr>
+          <m:jc m:val="left"/>
+        </m:oMathParaPr>
+        <m:oMath>
+          <m:sSup>
+            <m:sSupPr>
+              <m:ctrlPr>
+                <w:rPr>
+                  <w:rFonts w:ascii="Cambria Math" w:hAnsi="Cambria Math"/>
+                  <w:i/>
+                </w:rPr>
+              </m:ctrlPr>
+            </m:sSupPr>
+            <m:e>
+              <m:r>
+                <w:rPr>
+                  <w:rFonts w:ascii="Cambria Math" w:hAnsi="Cambria Math"/>
+                </w:rPr>
+                <m:t>a</m:t>
+              </m:r>
+            </m:e>
+            <m:sup>
+              <m:r>
+                <w:rPr>
+                  <w:rFonts w:ascii="Cambria Math" w:hAnsi="Cambria Math"/>
+                </w:rPr>
+                <m:t>n</m:t>
+              </m:r>
+            </m:sup>
+          </m:sSup>
+          <m:r>
+            <w:rPr>
+              <w:rFonts w:ascii="Cambria Math" w:hAnsi="Cambria Math"/>
+            </w:rPr>
+            <m:t>*</m:t>
+          </m:r>
+          <m:sSup>
+            <m:sSupPr>
+              <m:ctrlPr>
+                <w:rPr>
+                  <w:rFonts w:ascii="Cambria Math" w:hAnsi="Cambria Math"/>
+                  <w:i/>
+                </w:rPr>
+              </m:ctrlPr>
+            </m:sSupPr>
+            <m:e>
+              <m:r>
+                <w:rPr>
+                  <w:rFonts w:ascii="Cambria Math" w:hAnsi="Cambria Math"/>
+                </w:rPr>
+                <m:t>b</m:t>
+              </m:r>
+            </m:e>
+            <m:sup>
+              <m:r>
+                <w:rPr>
+                  <w:rFonts w:ascii="Cambria Math" w:hAnsi="Cambria Math"/>
+                </w:rPr>
+                <m:t>n</m:t>
+              </m:r>
+            </m:sup>
+          </m:sSup>
+          <m:r>
+            <w:rPr>
+              <w:rFonts w:ascii="Cambria Math" w:hAnsi="Cambria Math"/>
+            </w:rPr>
+            <m:t>=</m:t>
+          </m:r>
+          <m:sSup>
+            <m:sSupPr>
+              <m:ctrlPr>
+                <w:rPr>
+                  <w:rFonts w:ascii="Cambria Math" w:hAnsi="Cambria Math"/>
+                  <w:i/>
+                </w:rPr>
+              </m:ctrlPr>
+            </m:sSupPr>
+            <m:e>
+              <m:d>
+                <m:dPr>
+                  <m:ctrlPr>
+                    <w:rPr>
+                      <w:rFonts w:ascii="Cambria Math" w:hAnsi="Cambria Math"/>
+                      <w:i/>
+                    </w:rPr>
+                  </m:ctrlPr>
+                </m:dPr>
+                <m:e>
+                  <m:r>
+                    <w:rPr>
+                      <w:rFonts w:ascii="Cambria Math" w:hAnsi="Cambria Math"/>
+                    </w:rPr>
+                    <m:t>ab</m:t>
+                  </m:r>
+                </m:e>
+              </m:d>
+            </m:e>
+            <m:sup>
+              <m:r>
+                <w:rPr>
+                  <w:rFonts w:ascii="Cambria Math" w:hAnsi="Cambria Math"/>
+                </w:rPr>
+                <m:t>n</m:t>
+              </m:r>
+            </m:sup>
+          </m:sSup>
+          <m:r>
+            <w:rPr>
+              <w:rFonts w:ascii="Cambria Math" w:hAnsi="Cambria Math"/>
+            </w:rPr>
+            <w:br/>
+          </m:r>
+        </m:oMath>
+        <m:oMath>
+          <m:f>
+            <m:fPr>
+              <m:ctrlPr>
+                <w:rPr>
+                  <w:rFonts w:ascii="Cambria Math" w:hAnsi="Cambria Math"/>
+                  <w:i/>
+                </w:rPr>
+              </m:ctrlPr>
+            </m:fPr>
+            <m:num>
+              <m:sSup>
+                <m:sSupPr>
+                  <m:ctrlPr>
+                    <w:rPr>
+                      <w:rFonts w:ascii="Cambria Math" w:hAnsi="Cambria Math"/>
+                      <w:i/>
+                    </w:rPr>
+                  </m:ctrlPr>
+                </m:sSupPr>
+                <m:e>
+                  <m:r>
+                    <w:rPr>
+                      <w:rFonts w:ascii="Cambria Math" w:hAnsi="Cambria Math"/>
+                    </w:rPr>
+                    <m:t>a</m:t>
+                  </m:r>
+                </m:e>
+                <m:sup>
+                  <m:r>
+                    <w:rPr>
+                      <w:rFonts w:ascii="Cambria Math" w:hAnsi="Cambria Math"/>
+                    </w:rPr>
+                    <m:t>n</m:t>
+                  </m:r>
+                </m:sup>
+              </m:sSup>
+            </m:num>
+            <m:den>
+              <m:sSup>
+                <m:sSupPr>
+                  <m:ctrlPr>
+                    <w:rPr>
+                      <w:rFonts w:ascii="Cambria Math" w:hAnsi="Cambria Math"/>
+                      <w:i/>
+                    </w:rPr>
+                  </m:ctrlPr>
+                </m:sSupPr>
+                <m:e>
+                  <m:r>
+                    <w:rPr>
+                      <w:rFonts w:ascii="Cambria Math" w:hAnsi="Cambria Math"/>
+                    </w:rPr>
+                    <m:t>b</m:t>
+                  </m:r>
+                </m:e>
+                <m:sup>
+                  <m:r>
+                    <w:rPr>
+                      <w:rFonts w:ascii="Cambria Math" w:hAnsi="Cambria Math"/>
+                    </w:rPr>
+                    <m:t>n</m:t>
+                  </m:r>
+                </m:sup>
+              </m:sSup>
+            </m:den>
+          </m:f>
+          <m:r>
+            <w:rPr>
+              <w:rFonts w:ascii="Cambria Math" w:hAnsi="Cambria Math"/>
+            </w:rPr>
+            <m:t>=</m:t>
+          </m:r>
+          <m:sSup>
+            <m:sSupPr>
+              <m:ctrlPr>
+                <w:rPr>
+                  <w:rFonts w:ascii="Cambria Math" w:hAnsi="Cambria Math"/>
+                  <w:i/>
+                </w:rPr>
+              </m:ctrlPr>
+            </m:sSupPr>
+            <m:e>
+              <m:d>
+                <m:dPr>
+                  <m:ctrlPr>
+                    <w:rPr>
+                      <w:rFonts w:ascii="Cambria Math" w:hAnsi="Cambria Math"/>
+                      <w:i/>
+                    </w:rPr>
+                  </m:ctrlPr>
+                </m:dPr>
+                <m:e>
+                  <m:f>
+                    <m:fPr>
+                      <m:ctrlPr>
+                        <w:rPr>
+                          <w:rFonts w:ascii="Cambria Math" w:hAnsi="Cambria Math"/>
+                          <w:i/>
+                        </w:rPr>
+                      </m:ctrlPr>
+                    </m:fPr>
+                    <m:num>
+                      <m:r>
+                        <w:rPr>
+                          <w:rFonts w:ascii="Cambria Math" w:hAnsi="Cambria Math"/>
+                        </w:rPr>
+                        <m:t>a</m:t>
+                      </m:r>
+                    </m:num>
+                    <m:den>
+                      <m:r>
+                        <w:rPr>
+                          <w:rFonts w:ascii="Cambria Math" w:hAnsi="Cambria Math"/>
+                        </w:rPr>
+                        <m:t>b</m:t>
+                      </m:r>
+                    </m:den>
+                  </m:f>
+                </m:e>
+              </m:d>
+            </m:e>
+            <m:sup>
+              <m:r>
+                <w:rPr>
+                  <w:rFonts w:ascii="Cambria Math" w:hAnsi="Cambria Math"/>
+                </w:rPr>
+                <m:t>n</m:t>
+              </m:r>
+            </m:sup>
+          </m:sSup>
+        </m:oMath>
+      </m:oMathPara>
+    </w:p>
+    <w:p>
+      <w:pPr>
+        <w:pStyle w:val="Cmsor4"/>
+        <w:rPr>
+          <w:rFonts w:eastAsiaTheme="minorEastAsia"/>
+        </w:rPr>
+      </w:pPr>
+      <w:r>
+        <w:rPr>
+          <w:rFonts w:eastAsiaTheme="minorEastAsia"/>
+        </w:rPr>
+        <w:t>Hatvány hatványozása</w:t>
+      </w:r>
+    </w:p>
+    <w:p/>
+    <w:p>
+      <w:pPr>
+        <w:rPr>
+          <w:rFonts w:eastAsiaTheme="minorEastAsia"/>
+        </w:rPr>
+      </w:pPr>
+      <m:oMathPara>
+        <m:oMathParaPr>
+          <m:jc m:val="left"/>
+        </m:oMathParaPr>
+        <m:oMath>
+          <m:sSup>
+            <m:sSupPr>
+              <m:ctrlPr>
+                <w:rPr>
+                  <w:rFonts w:ascii="Cambria Math" w:hAnsi="Cambria Math"/>
+                  <w:i/>
+                </w:rPr>
+              </m:ctrlPr>
+            </m:sSupPr>
+            <m:e>
+              <m:d>
+                <m:dPr>
+                  <m:ctrlPr>
+                    <w:rPr>
+                      <w:rFonts w:ascii="Cambria Math" w:hAnsi="Cambria Math"/>
+                      <w:i/>
+                    </w:rPr>
+                  </m:ctrlPr>
+                </m:dPr>
+                <m:e>
+                  <m:sSup>
+                    <m:sSupPr>
+                      <m:ctrlPr>
+                        <w:rPr>
+                          <w:rFonts w:ascii="Cambria Math" w:hAnsi="Cambria Math"/>
+                          <w:i/>
+                        </w:rPr>
+                      </m:ctrlPr>
+                    </m:sSupPr>
+                    <m:e>
+                      <m:r>
+                        <w:rPr>
+                          <w:rFonts w:ascii="Cambria Math" w:hAnsi="Cambria Math"/>
+                        </w:rPr>
+                        <m:t>a</m:t>
+                      </m:r>
+                    </m:e>
+                    <m:sup>
+                      <m:r>
+                        <w:rPr>
+                          <w:rFonts w:ascii="Cambria Math" w:hAnsi="Cambria Math"/>
+                        </w:rPr>
+                        <m:t>n</m:t>
+                      </m:r>
+                    </m:sup>
+                  </m:sSup>
+                </m:e>
+              </m:d>
+            </m:e>
+            <m:sup>
+              <m:r>
+                <w:rPr>
+                  <w:rFonts w:ascii="Cambria Math" w:hAnsi="Cambria Math"/>
+                </w:rPr>
+                <m:t>m</m:t>
+              </m:r>
+            </m:sup>
+          </m:sSup>
+          <m:r>
+            <w:rPr>
+              <w:rFonts w:ascii="Cambria Math" w:hAnsi="Cambria Math"/>
+            </w:rPr>
+            <m:t>=</m:t>
+          </m:r>
+          <m:sSup>
+            <m:sSupPr>
+              <m:ctrlPr>
+                <w:rPr>
+                  <w:rFonts w:ascii="Cambria Math" w:hAnsi="Cambria Math"/>
+                  <w:i/>
+                </w:rPr>
+              </m:ctrlPr>
+            </m:sSupPr>
+            <m:e>
+              <m:r>
+                <w:rPr>
+                  <w:rFonts w:ascii="Cambria Math" w:hAnsi="Cambria Math"/>
+                </w:rPr>
+                <m:t>a</m:t>
+              </m:r>
+            </m:e>
+            <m:sup>
+              <m:r>
+                <w:rPr>
+                  <w:rFonts w:ascii="Cambria Math" w:hAnsi="Cambria Math"/>
+                </w:rPr>
+                <m:t>n*m</m:t>
+              </m:r>
+            </m:sup>
+          </m:sSup>
+        </m:oMath>
+      </m:oMathPara>
+    </w:p>
+    <w:p>
+      <m:oMathPara>
+        <m:oMathParaPr>
+          <m:jc m:val="left"/>
+        </m:oMathParaPr>
+        <m:oMath>
+          <m:f>
+            <m:fPr>
+              <m:ctrlPr>
+                <w:rPr>
+                  <w:rFonts w:ascii="Cambria Math" w:hAnsi="Cambria Math"/>
+                  <w:i/>
+                </w:rPr>
+              </m:ctrlPr>
+            </m:fPr>
+            <m:num>
+              <m:sSup>
+                <m:sSupPr>
+                  <m:ctrlPr>
+                    <w:rPr>
+                      <w:rFonts w:ascii="Cambria Math" w:hAnsi="Cambria Math"/>
+                      <w:i/>
+                    </w:rPr>
+                  </m:ctrlPr>
+                </m:sSupPr>
+                <m:e>
+                  <m:r>
+                    <w:rPr>
+                      <w:rFonts w:ascii="Cambria Math" w:hAnsi="Cambria Math"/>
+                    </w:rPr>
+                    <m:t>a</m:t>
+                  </m:r>
+                </m:e>
+                <m:sup>
+                  <m:r>
+                    <w:rPr>
+                      <w:rFonts w:ascii="Cambria Math" w:hAnsi="Cambria Math"/>
+                    </w:rPr>
+                    <m:t>4</m:t>
+                  </m:r>
+                </m:sup>
+              </m:sSup>
+              <m:r>
+                <w:rPr>
+                  <w:rFonts w:ascii="Cambria Math" w:hAnsi="Cambria Math"/>
+                </w:rPr>
+                <m:t>*</m:t>
+              </m:r>
+              <m:sSup>
+                <m:sSupPr>
+                  <m:ctrlPr>
+                    <w:rPr>
+                      <w:rFonts w:ascii="Cambria Math" w:hAnsi="Cambria Math"/>
+                      <w:i/>
+                    </w:rPr>
+                  </m:ctrlPr>
+                </m:sSupPr>
+                <m:e>
+                  <m:r>
+                    <w:rPr>
+                      <w:rFonts w:ascii="Cambria Math" w:hAnsi="Cambria Math"/>
+                    </w:rPr>
+                    <m:t>a</m:t>
+                  </m:r>
+                </m:e>
+                <m:sup>
+                  <m:r>
+                    <w:rPr>
+                      <w:rFonts w:ascii="Cambria Math" w:hAnsi="Cambria Math"/>
+                    </w:rPr>
+                    <m:t>3</m:t>
+                  </m:r>
+                </m:sup>
+              </m:sSup>
+              <m:r>
+                <w:rPr>
+                  <w:rFonts w:ascii="Cambria Math" w:hAnsi="Cambria Math"/>
+                </w:rPr>
+                <m:t>*</m:t>
+              </m:r>
+              <m:sSup>
+                <m:sSupPr>
+                  <m:ctrlPr>
+                    <w:rPr>
+                      <w:rFonts w:ascii="Cambria Math" w:hAnsi="Cambria Math"/>
+                      <w:i/>
+                    </w:rPr>
+                  </m:ctrlPr>
+                </m:sSupPr>
+                <m:e>
+                  <m:r>
+                    <w:rPr>
+                      <w:rFonts w:ascii="Cambria Math" w:hAnsi="Cambria Math"/>
+                    </w:rPr>
+                    <m:t>b</m:t>
+                  </m:r>
+                </m:e>
+                <m:sup>
+                  <m:r>
+                    <w:rPr>
+                      <w:rFonts w:ascii="Cambria Math" w:hAnsi="Cambria Math"/>
+                    </w:rPr>
+                    <m:t>4</m:t>
+                  </m:r>
+                </m:sup>
+              </m:sSup>
+              <m:r>
+                <w:rPr>
+                  <w:rFonts w:ascii="Cambria Math" w:hAnsi="Cambria Math"/>
+                </w:rPr>
+                <m:t>*</m:t>
+              </m:r>
+              <m:sSup>
+                <m:sSupPr>
+                  <m:ctrlPr>
+                    <w:rPr>
+                      <w:rFonts w:ascii="Cambria Math" w:hAnsi="Cambria Math"/>
+                      <w:i/>
+                    </w:rPr>
+                  </m:ctrlPr>
+                </m:sSupPr>
+                <m:e>
+                  <m:r>
+                    <w:rPr>
+                      <w:rFonts w:ascii="Cambria Math" w:hAnsi="Cambria Math"/>
+                    </w:rPr>
+                    <m:t>b</m:t>
+                  </m:r>
+                </m:e>
+                <m:sup>
+                  <m:r>
+                    <w:rPr>
+                      <w:rFonts w:ascii="Cambria Math" w:hAnsi="Cambria Math"/>
+                    </w:rPr>
+                    <m:t>-2</m:t>
+                  </m:r>
+                </m:sup>
+              </m:sSup>
+              <m:r>
+                <w:rPr>
+                  <w:rFonts w:ascii="Cambria Math" w:hAnsi="Cambria Math"/>
+                </w:rPr>
+                <m:t>*</m:t>
+              </m:r>
+              <m:sSup>
+                <m:sSupPr>
+                  <m:ctrlPr>
+                    <w:rPr>
+                      <w:rFonts w:ascii="Cambria Math" w:hAnsi="Cambria Math"/>
+                      <w:i/>
+                    </w:rPr>
+                  </m:ctrlPr>
+                </m:sSupPr>
+                <m:e>
+                  <m:r>
+                    <w:rPr>
+                      <w:rFonts w:ascii="Cambria Math" w:hAnsi="Cambria Math"/>
+                    </w:rPr>
+                    <m:t>a</m:t>
+                  </m:r>
+                </m:e>
+                <m:sup>
+                  <m:r>
+                    <w:rPr>
+                      <w:rFonts w:ascii="Cambria Math" w:hAnsi="Cambria Math"/>
+                    </w:rPr>
+                    <m:t>10</m:t>
+                  </m:r>
+                </m:sup>
+              </m:sSup>
+            </m:num>
+            <m:den>
+              <m:sSup>
+                <m:sSupPr>
+                  <m:ctrlPr>
+                    <w:rPr>
+                      <w:rFonts w:ascii="Cambria Math" w:hAnsi="Cambria Math"/>
+                      <w:i/>
+                    </w:rPr>
+                  </m:ctrlPr>
+                </m:sSupPr>
+                <m:e>
+                  <m:r>
+                    <w:rPr>
+                      <w:rFonts w:ascii="Cambria Math" w:hAnsi="Cambria Math"/>
+                    </w:rPr>
+                    <m:t>a</m:t>
+                  </m:r>
+                </m:e>
+                <m:sup>
+                  <m:r>
+                    <w:rPr>
+                      <w:rFonts w:ascii="Cambria Math" w:hAnsi="Cambria Math"/>
+                    </w:rPr>
+                    <m:t>3</m:t>
+                  </m:r>
+                </m:sup>
+              </m:sSup>
+              <m:r>
+                <w:rPr>
+                  <w:rFonts w:ascii="Cambria Math" w:hAnsi="Cambria Math"/>
+                </w:rPr>
+                <m:t>*</m:t>
+              </m:r>
+              <m:sSup>
+                <m:sSupPr>
+                  <m:ctrlPr>
+                    <w:rPr>
+                      <w:rFonts w:ascii="Cambria Math" w:hAnsi="Cambria Math"/>
+                      <w:i/>
+                    </w:rPr>
+                  </m:ctrlPr>
+                </m:sSupPr>
+                <m:e>
+                  <m:r>
+                    <w:rPr>
+                      <w:rFonts w:ascii="Cambria Math" w:hAnsi="Cambria Math"/>
+                    </w:rPr>
+                    <m:t>a</m:t>
+                  </m:r>
+                </m:e>
+                <m:sup>
+                  <m:r>
+                    <w:rPr>
+                      <w:rFonts w:ascii="Cambria Math" w:hAnsi="Cambria Math"/>
+                    </w:rPr>
+                    <m:t>7</m:t>
+                  </m:r>
+                </m:sup>
+              </m:sSup>
+              <m:r>
+                <w:rPr>
+                  <w:rFonts w:ascii="Cambria Math" w:hAnsi="Cambria Math"/>
+                </w:rPr>
+                <m:t>*</m:t>
+              </m:r>
+              <m:sSup>
+                <m:sSupPr>
+                  <m:ctrlPr>
+                    <w:rPr>
+                      <w:rFonts w:ascii="Cambria Math" w:hAnsi="Cambria Math"/>
+                      <w:i/>
+                    </w:rPr>
+                  </m:ctrlPr>
+                </m:sSupPr>
+                <m:e>
+                  <m:r>
+                    <w:rPr>
+                      <w:rFonts w:ascii="Cambria Math" w:hAnsi="Cambria Math"/>
+                    </w:rPr>
+                    <m:t>b</m:t>
+                  </m:r>
+                </m:e>
+                <m:sup>
+                  <m:r>
+                    <w:rPr>
+                      <w:rFonts w:ascii="Cambria Math" w:hAnsi="Cambria Math"/>
+                    </w:rPr>
+                    <m:t>6</m:t>
+                  </m:r>
+                </m:sup>
+              </m:sSup>
+            </m:den>
+          </m:f>
+          <m:r>
+            <w:rPr>
+              <w:rFonts w:ascii="Cambria Math" w:eastAsiaTheme="minorEastAsia" w:hAnsi="Cambria Math"/>
+            </w:rPr>
+            <m:t>=</m:t>
+          </m:r>
+          <m:f>
+            <m:fPr>
+              <m:ctrlPr>
+                <w:rPr>
+                  <w:rFonts w:ascii="Cambria Math" w:eastAsiaTheme="minorEastAsia" w:hAnsi="Cambria Math"/>
+                  <w:i/>
+                </w:rPr>
+              </m:ctrlPr>
+            </m:fPr>
+            <m:num>
+              <m:sSup>
+                <m:sSupPr>
+                  <m:ctrlPr>
+                    <w:rPr>
+                      <w:rFonts w:ascii="Cambria Math" w:eastAsiaTheme="minorEastAsia" w:hAnsi="Cambria Math"/>
+                      <w:i/>
+                    </w:rPr>
+                  </m:ctrlPr>
+                </m:sSupPr>
+                <m:e>
+                  <m:r>
+                    <w:rPr>
+                      <w:rFonts w:ascii="Cambria Math" w:eastAsiaTheme="minorEastAsia" w:hAnsi="Cambria Math"/>
+                    </w:rPr>
+                    <m:t>a</m:t>
+                  </m:r>
+                </m:e>
+                <m:sup>
+                  <m:r>
+                    <w:rPr>
+                      <w:rFonts w:ascii="Cambria Math" w:eastAsiaTheme="minorEastAsia" w:hAnsi="Cambria Math"/>
+                    </w:rPr>
+                    <m:t>4+3+10</m:t>
+                  </m:r>
+                </m:sup>
+              </m:sSup>
+              <m:r>
+                <w:rPr>
+                  <w:rFonts w:ascii="Cambria Math" w:eastAsiaTheme="minorEastAsia" w:hAnsi="Cambria Math"/>
+                </w:rPr>
+                <m:t>*</m:t>
+              </m:r>
+              <m:sSup>
+                <m:sSupPr>
+                  <m:ctrlPr>
+                    <w:rPr>
+                      <w:rFonts w:ascii="Cambria Math" w:eastAsiaTheme="minorEastAsia" w:hAnsi="Cambria Math"/>
+                      <w:i/>
+                    </w:rPr>
+                  </m:ctrlPr>
+                </m:sSupPr>
+                <m:e>
+                  <m:r>
+                    <w:rPr>
+                      <w:rFonts w:ascii="Cambria Math" w:eastAsiaTheme="minorEastAsia" w:hAnsi="Cambria Math"/>
+                    </w:rPr>
+                    <m:t>b</m:t>
+                  </m:r>
+                </m:e>
+                <m:sup>
+                  <m:r>
+                    <w:rPr>
+                      <w:rFonts w:ascii="Cambria Math" w:eastAsiaTheme="minorEastAsia" w:hAnsi="Cambria Math"/>
+                    </w:rPr>
+                    <m:t>4+(-2)</m:t>
+                  </m:r>
+                </m:sup>
+              </m:sSup>
+            </m:num>
+            <m:den>
+              <m:sSup>
+                <m:sSupPr>
+                  <m:ctrlPr>
+                    <w:rPr>
+                      <w:rFonts w:ascii="Cambria Math" w:eastAsiaTheme="minorEastAsia" w:hAnsi="Cambria Math"/>
+                      <w:i/>
+                    </w:rPr>
+                  </m:ctrlPr>
+                </m:sSupPr>
+                <m:e>
+                  <m:r>
+                    <w:rPr>
+                      <w:rFonts w:ascii="Cambria Math" w:eastAsiaTheme="minorEastAsia" w:hAnsi="Cambria Math"/>
+                    </w:rPr>
+                    <m:t>a</m:t>
+                  </m:r>
+                </m:e>
+                <m:sup>
+                  <m:r>
+                    <w:rPr>
+                      <w:rFonts w:ascii="Cambria Math" w:eastAsiaTheme="minorEastAsia" w:hAnsi="Cambria Math"/>
+                    </w:rPr>
+                    <m:t>3+7</m:t>
+                  </m:r>
+                </m:sup>
+              </m:sSup>
+              <m:r>
+                <w:rPr>
+                  <w:rFonts w:ascii="Cambria Math" w:eastAsiaTheme="minorEastAsia" w:hAnsi="Cambria Math"/>
+                </w:rPr>
+                <m:t>*</m:t>
+              </m:r>
+              <m:sSup>
+                <m:sSupPr>
+                  <m:ctrlPr>
+                    <w:rPr>
+                      <w:rFonts w:ascii="Cambria Math" w:eastAsiaTheme="minorEastAsia" w:hAnsi="Cambria Math"/>
+                      <w:i/>
+                    </w:rPr>
+                  </m:ctrlPr>
+                </m:sSupPr>
+                <m:e>
+                  <m:r>
+                    <w:rPr>
+                      <w:rFonts w:ascii="Cambria Math" w:eastAsiaTheme="minorEastAsia" w:hAnsi="Cambria Math"/>
+                    </w:rPr>
+                    <m:t>b</m:t>
+                  </m:r>
+                </m:e>
+                <m:sup>
+                  <m:r>
+                    <w:rPr>
+                      <w:rFonts w:ascii="Cambria Math" w:eastAsiaTheme="minorEastAsia" w:hAnsi="Cambria Math"/>
+                    </w:rPr>
+                    <m:t>6</m:t>
+                  </m:r>
+                </m:sup>
+              </m:sSup>
+            </m:den>
+          </m:f>
+          <m:r>
+            <w:rPr>
+              <w:rFonts w:ascii="Cambria Math" w:eastAsiaTheme="minorEastAsia" w:hAnsi="Cambria Math"/>
+            </w:rPr>
+            <m:t>=</m:t>
+          </m:r>
+          <m:f>
+            <m:fPr>
+              <m:ctrlPr>
+                <w:rPr>
+                  <w:rFonts w:ascii="Cambria Math" w:eastAsiaTheme="minorEastAsia" w:hAnsi="Cambria Math"/>
+                  <w:i/>
+                </w:rPr>
+              </m:ctrlPr>
+            </m:fPr>
+            <m:num>
+              <m:sSup>
+                <m:sSupPr>
+                  <m:ctrlPr>
+                    <w:rPr>
+                      <w:rFonts w:ascii="Cambria Math" w:eastAsiaTheme="minorEastAsia" w:hAnsi="Cambria Math"/>
+                      <w:i/>
+                    </w:rPr>
+                  </m:ctrlPr>
+                </m:sSupPr>
+                <m:e>
+                  <m:r>
+                    <w:rPr>
+                      <w:rFonts w:ascii="Cambria Math" w:eastAsiaTheme="minorEastAsia" w:hAnsi="Cambria Math"/>
+                    </w:rPr>
+                    <m:t>a</m:t>
+                  </m:r>
+                </m:e>
+                <m:sup>
+                  <m:r>
+                    <w:rPr>
+                      <w:rFonts w:ascii="Cambria Math" w:eastAsiaTheme="minorEastAsia" w:hAnsi="Cambria Math"/>
+                    </w:rPr>
+                    <m:t>17</m:t>
+                  </m:r>
+                </m:sup>
+              </m:sSup>
+              <m:r>
+                <w:rPr>
+                  <w:rFonts w:ascii="Cambria Math" w:eastAsiaTheme="minorEastAsia" w:hAnsi="Cambria Math"/>
+                </w:rPr>
+                <m:t>*</m:t>
+              </m:r>
+              <m:sSup>
+                <m:sSupPr>
+                  <m:ctrlPr>
+                    <w:rPr>
+                      <w:rFonts w:ascii="Cambria Math" w:eastAsiaTheme="minorEastAsia" w:hAnsi="Cambria Math"/>
+                      <w:i/>
+                    </w:rPr>
+                  </m:ctrlPr>
+                </m:sSupPr>
+                <m:e>
+                  <m:r>
+                    <w:rPr>
+                      <w:rFonts w:ascii="Cambria Math" w:eastAsiaTheme="minorEastAsia" w:hAnsi="Cambria Math"/>
+                    </w:rPr>
+                    <m:t>b</m:t>
+                  </m:r>
+                </m:e>
+                <m:sup>
+                  <m:r>
+                    <w:rPr>
+                      <w:rFonts w:ascii="Cambria Math" w:eastAsiaTheme="minorEastAsia" w:hAnsi="Cambria Math"/>
+                    </w:rPr>
+                    <m:t>2</m:t>
+                  </m:r>
+                </m:sup>
+              </m:sSup>
+            </m:num>
+            <m:den>
+              <m:sSup>
+                <m:sSupPr>
+                  <m:ctrlPr>
+                    <w:rPr>
+                      <w:rFonts w:ascii="Cambria Math" w:eastAsiaTheme="minorEastAsia" w:hAnsi="Cambria Math"/>
+                      <w:i/>
+                    </w:rPr>
+                  </m:ctrlPr>
+                </m:sSupPr>
+                <m:e>
+                  <m:r>
+                    <w:rPr>
+                      <w:rFonts w:ascii="Cambria Math" w:eastAsiaTheme="minorEastAsia" w:hAnsi="Cambria Math"/>
+                    </w:rPr>
+                    <m:t>a</m:t>
+                  </m:r>
+                </m:e>
+                <m:sup>
+                  <m:r>
+                    <w:rPr>
+                      <w:rFonts w:ascii="Cambria Math" w:eastAsiaTheme="minorEastAsia" w:hAnsi="Cambria Math"/>
+                    </w:rPr>
+                    <m:t>10</m:t>
+                  </m:r>
+                </m:sup>
+              </m:sSup>
+              <m:r>
+                <w:rPr>
+                  <w:rFonts w:ascii="Cambria Math" w:eastAsiaTheme="minorEastAsia" w:hAnsi="Cambria Math"/>
+                </w:rPr>
+                <m:t>*</m:t>
+              </m:r>
+              <m:sSup>
+                <m:sSupPr>
+                  <m:ctrlPr>
+                    <w:rPr>
+                      <w:rFonts w:ascii="Cambria Math" w:eastAsiaTheme="minorEastAsia" w:hAnsi="Cambria Math"/>
+                      <w:i/>
+                    </w:rPr>
+                  </m:ctrlPr>
+                </m:sSupPr>
+                <m:e>
+                  <m:r>
+                    <w:rPr>
+                      <w:rFonts w:ascii="Cambria Math" w:eastAsiaTheme="minorEastAsia" w:hAnsi="Cambria Math"/>
+                    </w:rPr>
+                    <m:t>b</m:t>
+                  </m:r>
+                </m:e>
+                <m:sup>
+                  <m:r>
+                    <w:rPr>
+                      <w:rFonts w:ascii="Cambria Math" w:eastAsiaTheme="minorEastAsia" w:hAnsi="Cambria Math"/>
+                    </w:rPr>
+                    <m:t>6</m:t>
+                  </m:r>
+                </m:sup>
+              </m:sSup>
+            </m:den>
+          </m:f>
+          <m:r>
+            <w:rPr>
+              <w:rFonts w:ascii="Cambria Math" w:eastAsiaTheme="minorEastAsia" w:hAnsi="Cambria Math"/>
+            </w:rPr>
+            <m:t>=</m:t>
+          </m:r>
+          <m:f>
+            <m:fPr>
+              <m:ctrlPr>
+                <w:rPr>
+                  <w:rFonts w:ascii="Cambria Math" w:eastAsiaTheme="minorEastAsia" w:hAnsi="Cambria Math"/>
+                  <w:i/>
+                </w:rPr>
+              </m:ctrlPr>
+            </m:fPr>
+            <m:num>
+              <m:sSup>
+                <m:sSupPr>
+                  <m:ctrlPr>
+                    <w:rPr>
+                      <w:rFonts w:ascii="Cambria Math" w:eastAsiaTheme="minorEastAsia" w:hAnsi="Cambria Math"/>
+                      <w:i/>
+                    </w:rPr>
+                  </m:ctrlPr>
+                </m:sSupPr>
+                <m:e>
+                  <m:r>
+                    <w:rPr>
+                      <w:rFonts w:ascii="Cambria Math" w:eastAsiaTheme="minorEastAsia" w:hAnsi="Cambria Math"/>
+                    </w:rPr>
+                    <m:t>a</m:t>
+                  </m:r>
+                </m:e>
+                <m:sup>
+                  <m:r>
+                    <w:rPr>
+                      <w:rFonts w:ascii="Cambria Math" w:eastAsiaTheme="minorEastAsia" w:hAnsi="Cambria Math"/>
+                    </w:rPr>
+                    <m:t>7</m:t>
+                  </m:r>
+                </m:sup>
+              </m:sSup>
+            </m:num>
+            <m:den>
+              <m:sSup>
+                <m:sSupPr>
+                  <m:ctrlPr>
+                    <w:rPr>
+                      <w:rFonts w:ascii="Cambria Math" w:eastAsiaTheme="minorEastAsia" w:hAnsi="Cambria Math"/>
+                      <w:i/>
+                    </w:rPr>
+                  </m:ctrlPr>
+                </m:sSupPr>
+                <m:e>
+                  <m:r>
+                    <w:rPr>
+                      <w:rFonts w:ascii="Cambria Math" w:eastAsiaTheme="minorEastAsia" w:hAnsi="Cambria Math"/>
+                    </w:rPr>
+                    <m:t>b</m:t>
+                  </m:r>
+                </m:e>
+                <m:sup>
+                  <m:r>
+                    <w:rPr>
+                      <w:rFonts w:ascii="Cambria Math" w:eastAsiaTheme="minorEastAsia" w:hAnsi="Cambria Math"/>
+                    </w:rPr>
+                    <m:t>4</m:t>
+                  </m:r>
+                </m:sup>
+              </m:sSup>
+            </m:den>
+          </m:f>
+          <m:r>
+            <w:rPr>
+              <w:rFonts w:ascii="Cambria Math" w:eastAsiaTheme="minorEastAsia" w:hAnsi="Cambria Math"/>
+            </w:rPr>
+            <m:t xml:space="preserve"> </m:t>
+          </m:r>
+        </m:oMath>
+      </m:oMathPara>
     </w:p>
     <w:sectPr>
       <w:pgSz w:w="11906" w:h="16838"/>
@@ -2711,7 +4908,6 @@
     <w:next w:val="Norml"/>
     <w:link w:val="Cmsor4Char"/>
     <w:uiPriority w:val="9"/>
-    <w:semiHidden/>
     <w:unhideWhenUsed/>
     <w:qFormat/>
     <w:rsid w:val="004206FB"/>
@@ -2840,6 +5036,7 @@
   <w:style w:type="character" w:default="1" w:styleId="Bekezdsalapbettpusa">
     <w:name w:val="Default Paragraph Font"/>
     <w:uiPriority w:val="1"/>
+    <w:semiHidden/>
     <w:unhideWhenUsed/>
   </w:style>
   <w:style w:type="table" w:default="1" w:styleId="Normltblzat">
@@ -2907,7 +5104,6 @@
     <w:basedOn w:val="Bekezdsalapbettpusa"/>
     <w:link w:val="Cmsor4"/>
     <w:uiPriority w:val="9"/>
-    <w:semiHidden/>
     <w:rsid w:val="004206FB"/>
     <w:rPr>
       <w:rFonts w:eastAsiaTheme="majorEastAsia" w:cstheme="majorBidi"/>

--- a/2024-2025/Matek/matek.docx
+++ b/2024-2025/Matek/matek.docx
@@ -42,15 +42,7 @@
     </w:p>
     <w:p>
       <w:r>
-        <w:t xml:space="preserve">x3 igazat mond, x4-x3 </w:t>
-      </w:r>
-      <w:proofErr w:type="spellStart"/>
-      <w:r>
-        <w:t>kontradiktál</w:t>
-      </w:r>
-      <w:proofErr w:type="spellEnd"/>
-      <w:r>
-        <w:t xml:space="preserve"> ezért az egyik az igaz, maradék hamis, x1 hazudik</w:t>
+        <w:t>x3 igazat mond, x4-x3 kontradiktál ezért az egyik az igaz, maradék hamis, x1 hazudik</w:t>
       </w:r>
     </w:p>
     <w:p>
@@ -728,15 +720,7 @@
         </w:rPr>
       </w:pPr>
       <w:r>
-        <w:t>Megengedő/</w:t>
-      </w:r>
-      <w:proofErr w:type="spellStart"/>
-      <w:r>
-        <w:t>Diszjunkció</w:t>
-      </w:r>
-      <w:proofErr w:type="spellEnd"/>
-      <w:r>
-        <w:t xml:space="preserve"> (OR)</w:t>
+        <w:t>Megengedő/Diszjunkció (OR)</w:t>
       </w:r>
     </w:p>
     <w:tbl>
@@ -1514,15 +1498,7 @@
         <w:pStyle w:val="Cmsor3"/>
       </w:pPr>
       <w:r>
-        <w:t>Implikáció (</w:t>
-      </w:r>
-      <w:proofErr w:type="spellStart"/>
-      <w:r>
-        <w:t>If</w:t>
-      </w:r>
-      <w:proofErr w:type="spellEnd"/>
-      <w:r>
-        <w:t>…)</w:t>
+        <w:t>Implikáció (If…)</w:t>
       </w:r>
     </w:p>
     <w:p>
@@ -1559,11 +1535,9 @@
             <w:pPr>
               <w:jc w:val="center"/>
             </w:pPr>
-            <w:proofErr w:type="spellStart"/>
             <w:r>
               <w:t>If</w:t>
             </w:r>
-            <w:proofErr w:type="spellEnd"/>
           </w:p>
         </w:tc>
       </w:tr>
@@ -2242,13 +2216,8 @@
       </w:r>
     </w:p>
     <w:p>
-      <w:proofErr w:type="spellStart"/>
       <w:r>
-        <w:t>Pitagorasz</w:t>
-      </w:r>
-      <w:proofErr w:type="spellEnd"/>
-      <w:r>
-        <w:t xml:space="preserve"> tétel megfordítása: „”</w:t>
+        <w:t>Pitagorasz tétel megfordítása: „”</w:t>
       </w:r>
       <w:r>
         <w:br/>
@@ -2287,13 +2256,7 @@
             <w:rPr>
               <w:rFonts w:ascii="Cambria Math" w:hAnsi="Cambria Math"/>
             </w:rPr>
-            <m:t>∈N</m:t>
-          </m:r>
-          <m:r>
-            <w:rPr>
-              <w:rFonts w:ascii="Cambria Math" w:hAnsi="Cambria Math"/>
-            </w:rPr>
-            <m:t>\</m:t>
+            <m:t>∈N\</m:t>
           </m:r>
           <m:r>
             <m:rPr>
@@ -2308,13 +2271,7 @@
             <w:rPr>
               <w:rFonts w:ascii="Cambria Math" w:hAnsi="Cambria Math"/>
             </w:rPr>
-            <m:t>0,1</m:t>
-          </m:r>
-          <m:r>
-            <w:rPr>
-              <w:rFonts w:ascii="Cambria Math" w:hAnsi="Cambria Math"/>
-            </w:rPr>
-            <m:t>}</m:t>
+            <m:t>0,1}</m:t>
           </m:r>
         </m:oMath>
       </m:oMathPara>
@@ -2491,6 +2448,9 @@
             <m:t xml:space="preserve">,  a!=0 </m:t>
           </m:r>
           <m:r>
+            <m:rPr>
+              <m:sty m:val="p"/>
+            </m:rPr>
             <w:rPr>
               <w:rFonts w:ascii="Cambria Math" w:eastAsiaTheme="majorEastAsia" w:hAnsi="Cambria Math" w:cstheme="majorBidi"/>
             </w:rPr>
@@ -2583,6 +2543,9 @@
             <m:t xml:space="preserve">,  a!=0,  </m:t>
           </m:r>
           <m:r>
+            <m:rPr>
+              <m:sty m:val="p"/>
+            </m:rPr>
             <w:rPr>
               <w:rFonts w:ascii="Cambria Math" w:eastAsiaTheme="majorEastAsia" w:hAnsi="Cambria Math" w:cstheme="majorBidi"/>
             </w:rPr>
@@ -2717,6 +2680,9 @@
       </w:r>
       <m:oMath>
         <m:r>
+          <m:rPr>
+            <m:sty m:val="p"/>
+          </m:rPr>
           <w:rPr>
             <w:rFonts w:ascii="Cambria Math" w:eastAsiaTheme="majorEastAsia" w:hAnsi="Cambria Math" w:cstheme="majorBidi"/>
           </w:rPr>
@@ -2819,6 +2785,9 @@
             </m:den>
           </m:f>
           <m:r>
+            <m:rPr>
+              <m:sty m:val="p"/>
+            </m:rPr>
             <w:rPr>
               <w:rFonts w:ascii="Cambria Math" w:eastAsiaTheme="majorEastAsia" w:hAnsi="Cambria Math" w:cstheme="majorBidi"/>
             </w:rPr>
@@ -2949,6 +2918,9 @@
             </m:sup>
           </m:sSup>
           <m:r>
+            <m:rPr>
+              <m:sty m:val="p"/>
+            </m:rPr>
             <w:rPr>
               <w:rFonts w:ascii="Cambria Math" w:eastAsiaTheme="majorEastAsia" w:hAnsi="Cambria Math" w:cstheme="majorBidi"/>
             </w:rPr>
@@ -3295,23 +3267,14 @@
                 <w:rPr>
                   <w:rFonts w:ascii="Cambria Math" w:hAnsi="Cambria Math"/>
                 </w:rPr>
-                <m:t>n</m:t>
-              </m:r>
-              <m:r>
-                <w:rPr>
-                  <w:rFonts w:ascii="Cambria Math" w:hAnsi="Cambria Math"/>
-                </w:rPr>
-                <m:t>+</m:t>
-              </m:r>
-              <m:r>
-                <w:rPr>
-                  <w:rFonts w:ascii="Cambria Math" w:hAnsi="Cambria Math"/>
-                </w:rPr>
-                <m:t>m</m:t>
+                <m:t>n+m</m:t>
               </m:r>
             </m:sup>
           </m:sSup>
           <m:r>
+            <m:rPr>
+              <m:sty m:val="p"/>
+            </m:rPr>
             <w:rPr>
               <w:rFonts w:ascii="Cambria Math" w:hAnsi="Cambria Math"/>
             </w:rPr>
@@ -3434,7 +3397,6 @@
         <w:t>Azonos kitevőjű hatványok</w:t>
       </w:r>
     </w:p>
-    <w:p/>
     <w:p>
       <w:pPr>
         <w:rPr>
@@ -3549,6 +3511,9 @@
             </m:sup>
           </m:sSup>
           <m:r>
+            <m:rPr>
+              <m:sty m:val="p"/>
+            </m:rPr>
             <w:rPr>
               <w:rFonts w:ascii="Cambria Math" w:hAnsi="Cambria Math"/>
             </w:rPr>
@@ -3703,7 +3668,11 @@
         <w:t>Hatvány hatványozása</w:t>
       </w:r>
     </w:p>
-    <w:p/>
+    <w:p>
+      <w:r>
+        <w:t>Összeszorozzuk a kitevőket</w:t>
+      </w:r>
+    </w:p>
     <w:p>
       <w:pPr>
         <w:rPr>
@@ -3805,10 +3774,203 @@
               </m:r>
             </m:sup>
           </m:sSup>
+          <m:r>
+            <m:rPr>
+              <m:sty m:val="p"/>
+            </m:rPr>
+            <w:rPr>
+              <w:rFonts w:ascii="Cambria Math" w:hAnsi="Cambria Math"/>
+            </w:rPr>
+            <w:br/>
+          </m:r>
+        </m:oMath>
+        <m:oMath>
+          <m:d>
+            <m:dPr>
+              <m:ctrlPr>
+                <w:rPr>
+                  <w:rFonts w:ascii="Cambria Math" w:eastAsiaTheme="minorEastAsia" w:hAnsi="Cambria Math"/>
+                  <w:i/>
+                </w:rPr>
+              </m:ctrlPr>
+            </m:dPr>
+            <m:e>
+              <m:sSup>
+                <m:sSupPr>
+                  <m:ctrlPr>
+                    <w:rPr>
+                      <w:rFonts w:ascii="Cambria Math" w:eastAsiaTheme="minorEastAsia" w:hAnsi="Cambria Math"/>
+                      <w:i/>
+                    </w:rPr>
+                  </m:ctrlPr>
+                </m:sSupPr>
+                <m:e>
+                  <m:r>
+                    <w:rPr>
+                      <w:rFonts w:ascii="Cambria Math" w:eastAsiaTheme="minorEastAsia" w:hAnsi="Cambria Math"/>
+                    </w:rPr>
+                    <m:t>a</m:t>
+                  </m:r>
+                </m:e>
+                <m:sup>
+                  <m:r>
+                    <w:rPr>
+                      <w:rFonts w:ascii="Cambria Math" w:eastAsiaTheme="minorEastAsia" w:hAnsi="Cambria Math"/>
+                    </w:rPr>
+                    <m:t>m</m:t>
+                  </m:r>
+                </m:sup>
+              </m:sSup>
+              <m:r>
+                <w:rPr>
+                  <w:rFonts w:ascii="Cambria Math" w:eastAsiaTheme="minorEastAsia" w:hAnsi="Cambria Math"/>
+                </w:rPr>
+                <m:t>*</m:t>
+              </m:r>
+              <m:sSup>
+                <m:sSupPr>
+                  <m:ctrlPr>
+                    <w:rPr>
+                      <w:rFonts w:ascii="Cambria Math" w:eastAsiaTheme="minorEastAsia" w:hAnsi="Cambria Math"/>
+                      <w:i/>
+                    </w:rPr>
+                  </m:ctrlPr>
+                </m:sSupPr>
+                <m:e>
+                  <m:r>
+                    <w:rPr>
+                      <w:rFonts w:ascii="Cambria Math" w:eastAsiaTheme="minorEastAsia" w:hAnsi="Cambria Math"/>
+                    </w:rPr>
+                    <m:t>a</m:t>
+                  </m:r>
+                </m:e>
+                <m:sup>
+                  <m:r>
+                    <w:rPr>
+                      <w:rFonts w:ascii="Cambria Math" w:eastAsiaTheme="minorEastAsia" w:hAnsi="Cambria Math"/>
+                    </w:rPr>
+                    <m:t>m</m:t>
+                  </m:r>
+                </m:sup>
+              </m:sSup>
+              <m:r>
+                <w:rPr>
+                  <w:rFonts w:ascii="Cambria Math" w:eastAsiaTheme="minorEastAsia" w:hAnsi="Cambria Math"/>
+                </w:rPr>
+                <m:t>*</m:t>
+              </m:r>
+              <m:sSup>
+                <m:sSupPr>
+                  <m:ctrlPr>
+                    <w:rPr>
+                      <w:rFonts w:ascii="Cambria Math" w:eastAsiaTheme="minorEastAsia" w:hAnsi="Cambria Math"/>
+                      <w:i/>
+                    </w:rPr>
+                  </m:ctrlPr>
+                </m:sSupPr>
+                <m:e>
+                  <m:r>
+                    <w:rPr>
+                      <w:rFonts w:ascii="Cambria Math" w:eastAsiaTheme="minorEastAsia" w:hAnsi="Cambria Math"/>
+                    </w:rPr>
+                    <m:t>a</m:t>
+                  </m:r>
+                </m:e>
+                <m:sup>
+                  <m:r>
+                    <w:rPr>
+                      <w:rFonts w:ascii="Cambria Math" w:eastAsiaTheme="minorEastAsia" w:hAnsi="Cambria Math"/>
+                    </w:rPr>
+                    <m:t>m</m:t>
+                  </m:r>
+                </m:sup>
+              </m:sSup>
+              <m:r>
+                <w:rPr>
+                  <w:rFonts w:ascii="Cambria Math" w:eastAsiaTheme="minorEastAsia" w:hAnsi="Cambria Math"/>
+                </w:rPr>
+                <m:t>*…*</m:t>
+              </m:r>
+              <m:sSup>
+                <m:sSupPr>
+                  <m:ctrlPr>
+                    <w:rPr>
+                      <w:rFonts w:ascii="Cambria Math" w:eastAsiaTheme="minorEastAsia" w:hAnsi="Cambria Math"/>
+                      <w:i/>
+                    </w:rPr>
+                  </m:ctrlPr>
+                </m:sSupPr>
+                <m:e>
+                  <m:r>
+                    <w:rPr>
+                      <w:rFonts w:ascii="Cambria Math" w:eastAsiaTheme="minorEastAsia" w:hAnsi="Cambria Math"/>
+                    </w:rPr>
+                    <m:t>a</m:t>
+                  </m:r>
+                </m:e>
+                <m:sup>
+                  <m:r>
+                    <w:rPr>
+                      <w:rFonts w:ascii="Cambria Math" w:eastAsiaTheme="minorEastAsia" w:hAnsi="Cambria Math"/>
+                    </w:rPr>
+                    <m:t>m</m:t>
+                  </m:r>
+                </m:sup>
+              </m:sSup>
+            </m:e>
+          </m:d>
+          <m:r>
+            <w:rPr>
+              <w:rFonts w:ascii="Cambria Math" w:eastAsiaTheme="minorEastAsia" w:hAnsi="Cambria Math"/>
+            </w:rPr>
+            <m:t xml:space="preserve"> (n-szer "</m:t>
+          </m:r>
+          <m:sSup>
+            <m:sSupPr>
+              <m:ctrlPr>
+                <w:rPr>
+                  <w:rFonts w:ascii="Cambria Math" w:eastAsiaTheme="minorEastAsia" w:hAnsi="Cambria Math"/>
+                </w:rPr>
+              </m:ctrlPr>
+            </m:sSupPr>
+            <m:e>
+              <m:r>
+                <m:rPr>
+                  <m:nor/>
+                </m:rPr>
+                <w:rPr>
+                  <w:rFonts w:ascii="Cambria Math" w:eastAsiaTheme="minorEastAsia" w:hAnsi="Cambria Math"/>
+                </w:rPr>
+                <m:t>a</m:t>
+              </m:r>
+            </m:e>
+            <m:sup>
+              <m:r>
+                <m:rPr>
+                  <m:nor/>
+                </m:rPr>
+                <w:rPr>
+                  <w:rFonts w:ascii="Cambria Math" w:eastAsiaTheme="minorEastAsia" w:hAnsi="Cambria Math"/>
+                </w:rPr>
+                <m:t>m</m:t>
+              </m:r>
+            </m:sup>
+          </m:sSup>
+          <m:r>
+            <w:rPr>
+              <w:rFonts w:ascii="Cambria Math" w:eastAsiaTheme="minorEastAsia" w:hAnsi="Cambria Math"/>
+            </w:rPr>
+            <m:t>")</m:t>
+          </m:r>
         </m:oMath>
       </m:oMathPara>
     </w:p>
     <w:p>
+      <w:pPr>
+        <w:rPr>
+          <w:rFonts w:eastAsiaTheme="minorEastAsia"/>
+        </w:rPr>
+      </w:pPr>
       <m:oMathPara>
         <m:oMathParaPr>
           <m:jc m:val="left"/>
@@ -4142,8 +4304,26 @@
                     <w:rPr>
                       <w:rFonts w:ascii="Cambria Math" w:eastAsiaTheme="minorEastAsia" w:hAnsi="Cambria Math"/>
                     </w:rPr>
-                    <m:t>4+(-2)</m:t>
-                  </m:r>
+                    <m:t>4+</m:t>
+                  </m:r>
+                  <m:d>
+                    <m:dPr>
+                      <m:ctrlPr>
+                        <w:rPr>
+                          <w:rFonts w:ascii="Cambria Math" w:eastAsiaTheme="minorEastAsia" w:hAnsi="Cambria Math"/>
+                          <w:i/>
+                        </w:rPr>
+                      </m:ctrlPr>
+                    </m:dPr>
+                    <m:e>
+                      <m:r>
+                        <w:rPr>
+                          <w:rFonts w:ascii="Cambria Math" w:eastAsiaTheme="minorEastAsia" w:hAnsi="Cambria Math"/>
+                        </w:rPr>
+                        <m:t>-2</m:t>
+                      </m:r>
+                    </m:e>
+                  </m:d>
                 </m:sup>
               </m:sSup>
             </m:num>
@@ -4422,6 +4602,2123 @@
             </w:rPr>
             <m:t xml:space="preserve"> </m:t>
           </m:r>
+          <m:r>
+            <m:rPr>
+              <m:sty m:val="p"/>
+            </m:rPr>
+            <w:rPr>
+              <w:rFonts w:ascii="Cambria Math" w:eastAsiaTheme="minorEastAsia" w:hAnsi="Cambria Math"/>
+            </w:rPr>
+            <w:br/>
+          </m:r>
+        </m:oMath>
+        <m:oMath>
+          <m:sSup>
+            <m:sSupPr>
+              <m:ctrlPr>
+                <w:rPr>
+                  <w:rFonts w:ascii="Cambria Math" w:eastAsiaTheme="minorEastAsia" w:hAnsi="Cambria Math"/>
+                  <w:i/>
+                </w:rPr>
+              </m:ctrlPr>
+            </m:sSupPr>
+            <m:e>
+              <m:d>
+                <m:dPr>
+                  <m:ctrlPr>
+                    <w:rPr>
+                      <w:rFonts w:ascii="Cambria Math" w:eastAsiaTheme="minorEastAsia" w:hAnsi="Cambria Math"/>
+                      <w:i/>
+                    </w:rPr>
+                  </m:ctrlPr>
+                </m:dPr>
+                <m:e>
+                  <m:sSup>
+                    <m:sSupPr>
+                      <m:ctrlPr>
+                        <w:rPr>
+                          <w:rFonts w:ascii="Cambria Math" w:eastAsiaTheme="minorEastAsia" w:hAnsi="Cambria Math"/>
+                          <w:i/>
+                        </w:rPr>
+                      </m:ctrlPr>
+                    </m:sSupPr>
+                    <m:e>
+                      <m:r>
+                        <w:rPr>
+                          <w:rFonts w:ascii="Cambria Math" w:eastAsiaTheme="minorEastAsia" w:hAnsi="Cambria Math"/>
+                        </w:rPr>
+                        <m:t>a</m:t>
+                      </m:r>
+                    </m:e>
+                    <m:sup>
+                      <m:r>
+                        <w:rPr>
+                          <w:rFonts w:ascii="Cambria Math" w:eastAsiaTheme="minorEastAsia" w:hAnsi="Cambria Math"/>
+                        </w:rPr>
+                        <m:t>3</m:t>
+                      </m:r>
+                    </m:sup>
+                  </m:sSup>
+                  <m:r>
+                    <w:rPr>
+                      <w:rFonts w:ascii="Cambria Math" w:eastAsiaTheme="minorEastAsia" w:hAnsi="Cambria Math"/>
+                    </w:rPr>
+                    <m:t>*</m:t>
+                  </m:r>
+                  <m:sSup>
+                    <m:sSupPr>
+                      <m:ctrlPr>
+                        <w:rPr>
+                          <w:rFonts w:ascii="Cambria Math" w:eastAsiaTheme="minorEastAsia" w:hAnsi="Cambria Math"/>
+                          <w:i/>
+                        </w:rPr>
+                      </m:ctrlPr>
+                    </m:sSupPr>
+                    <m:e>
+                      <m:r>
+                        <w:rPr>
+                          <w:rFonts w:ascii="Cambria Math" w:eastAsiaTheme="minorEastAsia" w:hAnsi="Cambria Math"/>
+                        </w:rPr>
+                        <m:t>b</m:t>
+                      </m:r>
+                    </m:e>
+                    <m:sup>
+                      <m:r>
+                        <w:rPr>
+                          <w:rFonts w:ascii="Cambria Math" w:eastAsiaTheme="minorEastAsia" w:hAnsi="Cambria Math"/>
+                        </w:rPr>
+                        <m:t>2</m:t>
+                      </m:r>
+                    </m:sup>
+                  </m:sSup>
+                </m:e>
+              </m:d>
+            </m:e>
+            <m:sup>
+              <m:r>
+                <w:rPr>
+                  <w:rFonts w:ascii="Cambria Math" w:eastAsiaTheme="minorEastAsia" w:hAnsi="Cambria Math"/>
+                </w:rPr>
+                <m:t>4</m:t>
+              </m:r>
+            </m:sup>
+          </m:sSup>
+          <m:r>
+            <w:rPr>
+              <w:rFonts w:ascii="Cambria Math" w:eastAsiaTheme="minorEastAsia" w:hAnsi="Cambria Math"/>
+            </w:rPr>
+            <m:t>*</m:t>
+          </m:r>
+          <m:sSup>
+            <m:sSupPr>
+              <m:ctrlPr>
+                <w:rPr>
+                  <w:rFonts w:ascii="Cambria Math" w:eastAsiaTheme="minorEastAsia" w:hAnsi="Cambria Math"/>
+                  <w:i/>
+                </w:rPr>
+              </m:ctrlPr>
+            </m:sSupPr>
+            <m:e>
+              <m:r>
+                <w:rPr>
+                  <w:rFonts w:ascii="Cambria Math" w:eastAsiaTheme="minorEastAsia" w:hAnsi="Cambria Math"/>
+                </w:rPr>
+                <m:t>a</m:t>
+              </m:r>
+            </m:e>
+            <m:sup>
+              <m:r>
+                <w:rPr>
+                  <w:rFonts w:ascii="Cambria Math" w:eastAsiaTheme="minorEastAsia" w:hAnsi="Cambria Math"/>
+                </w:rPr>
+                <m:t>-6</m:t>
+              </m:r>
+            </m:sup>
+          </m:sSup>
+          <m:r>
+            <w:rPr>
+              <w:rFonts w:ascii="Cambria Math" w:eastAsiaTheme="minorEastAsia" w:hAnsi="Cambria Math"/>
+            </w:rPr>
+            <m:t>*</m:t>
+          </m:r>
+          <m:sSup>
+            <m:sSupPr>
+              <m:ctrlPr>
+                <w:rPr>
+                  <w:rFonts w:ascii="Cambria Math" w:eastAsiaTheme="minorEastAsia" w:hAnsi="Cambria Math"/>
+                  <w:i/>
+                </w:rPr>
+              </m:ctrlPr>
+            </m:sSupPr>
+            <m:e>
+              <m:r>
+                <w:rPr>
+                  <w:rFonts w:ascii="Cambria Math" w:eastAsiaTheme="minorEastAsia" w:hAnsi="Cambria Math"/>
+                </w:rPr>
+                <m:t>b</m:t>
+              </m:r>
+            </m:e>
+            <m:sup>
+              <m:r>
+                <w:rPr>
+                  <w:rFonts w:ascii="Cambria Math" w:eastAsiaTheme="minorEastAsia" w:hAnsi="Cambria Math"/>
+                </w:rPr>
+                <m:t>5</m:t>
+              </m:r>
+            </m:sup>
+          </m:sSup>
+          <m:r>
+            <w:rPr>
+              <w:rFonts w:ascii="Cambria Math" w:eastAsiaTheme="minorEastAsia" w:hAnsi="Cambria Math"/>
+            </w:rPr>
+            <m:t>*</m:t>
+          </m:r>
+          <m:sSup>
+            <m:sSupPr>
+              <m:ctrlPr>
+                <w:rPr>
+                  <w:rFonts w:ascii="Cambria Math" w:eastAsiaTheme="minorEastAsia" w:hAnsi="Cambria Math"/>
+                  <w:i/>
+                </w:rPr>
+              </m:ctrlPr>
+            </m:sSupPr>
+            <m:e>
+              <m:d>
+                <m:dPr>
+                  <m:ctrlPr>
+                    <w:rPr>
+                      <w:rFonts w:ascii="Cambria Math" w:eastAsiaTheme="minorEastAsia" w:hAnsi="Cambria Math"/>
+                      <w:i/>
+                    </w:rPr>
+                  </m:ctrlPr>
+                </m:dPr>
+                <m:e>
+                  <m:sSup>
+                    <m:sSupPr>
+                      <m:ctrlPr>
+                        <w:rPr>
+                          <w:rFonts w:ascii="Cambria Math" w:eastAsiaTheme="minorEastAsia" w:hAnsi="Cambria Math"/>
+                          <w:i/>
+                        </w:rPr>
+                      </m:ctrlPr>
+                    </m:sSupPr>
+                    <m:e>
+                      <m:r>
+                        <w:rPr>
+                          <w:rFonts w:ascii="Cambria Math" w:eastAsiaTheme="minorEastAsia" w:hAnsi="Cambria Math"/>
+                        </w:rPr>
+                        <m:t>a</m:t>
+                      </m:r>
+                    </m:e>
+                    <m:sup>
+                      <m:r>
+                        <w:rPr>
+                          <w:rFonts w:ascii="Cambria Math" w:eastAsiaTheme="minorEastAsia" w:hAnsi="Cambria Math"/>
+                        </w:rPr>
+                        <m:t>10</m:t>
+                      </m:r>
+                    </m:sup>
+                  </m:sSup>
+                </m:e>
+              </m:d>
+            </m:e>
+            <m:sup>
+              <m:r>
+                <w:rPr>
+                  <w:rFonts w:ascii="Cambria Math" w:eastAsiaTheme="minorEastAsia" w:hAnsi="Cambria Math"/>
+                </w:rPr>
+                <m:t>2</m:t>
+              </m:r>
+            </m:sup>
+          </m:sSup>
+          <m:r>
+            <m:rPr>
+              <m:sty m:val="p"/>
+            </m:rPr>
+            <w:rPr>
+              <w:rFonts w:ascii="Cambria Math" w:eastAsiaTheme="minorEastAsia" w:hAnsi="Cambria Math"/>
+            </w:rPr>
+            <w:br/>
+          </m:r>
+        </m:oMath>
+        <m:oMath>
+          <m:sSup>
+            <m:sSupPr>
+              <m:ctrlPr>
+                <w:rPr>
+                  <w:rFonts w:ascii="Cambria Math" w:eastAsiaTheme="minorEastAsia" w:hAnsi="Cambria Math"/>
+                  <w:i/>
+                </w:rPr>
+              </m:ctrlPr>
+            </m:sSupPr>
+            <m:e>
+              <m:r>
+                <w:rPr>
+                  <w:rFonts w:ascii="Cambria Math" w:eastAsiaTheme="minorEastAsia" w:hAnsi="Cambria Math"/>
+                </w:rPr>
+                <m:t>a</m:t>
+              </m:r>
+            </m:e>
+            <m:sup>
+              <m:r>
+                <w:rPr>
+                  <w:rFonts w:ascii="Cambria Math" w:eastAsiaTheme="minorEastAsia" w:hAnsi="Cambria Math"/>
+                </w:rPr>
+                <m:t>12+</m:t>
+              </m:r>
+              <m:d>
+                <m:dPr>
+                  <m:ctrlPr>
+                    <w:rPr>
+                      <w:rFonts w:ascii="Cambria Math" w:eastAsiaTheme="minorEastAsia" w:hAnsi="Cambria Math"/>
+                      <w:i/>
+                    </w:rPr>
+                  </m:ctrlPr>
+                </m:dPr>
+                <m:e>
+                  <m:r>
+                    <w:rPr>
+                      <w:rFonts w:ascii="Cambria Math" w:eastAsiaTheme="minorEastAsia" w:hAnsi="Cambria Math"/>
+                    </w:rPr>
+                    <m:t>-6</m:t>
+                  </m:r>
+                </m:e>
+              </m:d>
+              <m:r>
+                <w:rPr>
+                  <w:rFonts w:ascii="Cambria Math" w:eastAsiaTheme="minorEastAsia" w:hAnsi="Cambria Math"/>
+                </w:rPr>
+                <m:t>+20</m:t>
+              </m:r>
+            </m:sup>
+          </m:sSup>
+          <m:r>
+            <w:rPr>
+              <w:rFonts w:ascii="Cambria Math" w:eastAsiaTheme="minorEastAsia" w:hAnsi="Cambria Math"/>
+            </w:rPr>
+            <m:t>*</m:t>
+          </m:r>
+          <m:sSup>
+            <m:sSupPr>
+              <m:ctrlPr>
+                <w:rPr>
+                  <w:rFonts w:ascii="Cambria Math" w:eastAsiaTheme="minorEastAsia" w:hAnsi="Cambria Math"/>
+                  <w:i/>
+                </w:rPr>
+              </m:ctrlPr>
+            </m:sSupPr>
+            <m:e>
+              <m:r>
+                <w:rPr>
+                  <w:rFonts w:ascii="Cambria Math" w:eastAsiaTheme="minorEastAsia" w:hAnsi="Cambria Math"/>
+                </w:rPr>
+                <m:t>b</m:t>
+              </m:r>
+            </m:e>
+            <m:sup>
+              <m:r>
+                <w:rPr>
+                  <w:rFonts w:ascii="Cambria Math" w:eastAsiaTheme="minorEastAsia" w:hAnsi="Cambria Math"/>
+                </w:rPr>
+                <m:t>8+5</m:t>
+              </m:r>
+            </m:sup>
+          </m:sSup>
+          <m:r>
+            <m:rPr>
+              <m:sty m:val="p"/>
+            </m:rPr>
+            <w:rPr>
+              <w:rFonts w:ascii="Cambria Math" w:eastAsiaTheme="minorEastAsia" w:hAnsi="Cambria Math"/>
+            </w:rPr>
+            <w:br/>
+          </m:r>
+        </m:oMath>
+        <m:oMath>
+          <m:sSup>
+            <m:sSupPr>
+              <m:ctrlPr>
+                <w:rPr>
+                  <w:rFonts w:ascii="Cambria Math" w:eastAsiaTheme="minorEastAsia" w:hAnsi="Cambria Math"/>
+                  <w:i/>
+                </w:rPr>
+              </m:ctrlPr>
+            </m:sSupPr>
+            <m:e>
+              <m:r>
+                <w:rPr>
+                  <w:rFonts w:ascii="Cambria Math" w:eastAsiaTheme="minorEastAsia" w:hAnsi="Cambria Math"/>
+                </w:rPr>
+                <m:t>a</m:t>
+              </m:r>
+            </m:e>
+            <m:sup>
+              <m:r>
+                <w:rPr>
+                  <w:rFonts w:ascii="Cambria Math" w:eastAsiaTheme="minorEastAsia" w:hAnsi="Cambria Math"/>
+                </w:rPr>
+                <m:t>26</m:t>
+              </m:r>
+            </m:sup>
+          </m:sSup>
+          <m:r>
+            <w:rPr>
+              <w:rFonts w:ascii="Cambria Math" w:eastAsiaTheme="minorEastAsia" w:hAnsi="Cambria Math"/>
+            </w:rPr>
+            <m:t>*</m:t>
+          </m:r>
+          <m:sSup>
+            <m:sSupPr>
+              <m:ctrlPr>
+                <w:rPr>
+                  <w:rFonts w:ascii="Cambria Math" w:eastAsiaTheme="minorEastAsia" w:hAnsi="Cambria Math"/>
+                  <w:i/>
+                </w:rPr>
+              </m:ctrlPr>
+            </m:sSupPr>
+            <m:e>
+              <m:r>
+                <w:rPr>
+                  <w:rFonts w:ascii="Cambria Math" w:eastAsiaTheme="minorEastAsia" w:hAnsi="Cambria Math"/>
+                </w:rPr>
+                <m:t>b</m:t>
+              </m:r>
+            </m:e>
+            <m:sup>
+              <m:r>
+                <w:rPr>
+                  <w:rFonts w:ascii="Cambria Math" w:eastAsiaTheme="minorEastAsia" w:hAnsi="Cambria Math"/>
+                </w:rPr>
+                <m:t>13</m:t>
+              </m:r>
+            </m:sup>
+          </m:sSup>
+        </m:oMath>
+      </m:oMathPara>
+    </w:p>
+    <w:p>
+      <w:pPr>
+        <w:rPr>
+          <w:rFonts w:eastAsiaTheme="minorEastAsia"/>
+        </w:rPr>
+      </w:pPr>
+      <m:oMathPara>
+        <m:oMathParaPr>
+          <m:jc m:val="left"/>
+        </m:oMathParaPr>
+        <m:oMath>
+          <m:f>
+            <m:fPr>
+              <m:ctrlPr>
+                <w:rPr>
+                  <w:rFonts w:ascii="Cambria Math" w:hAnsi="Cambria Math"/>
+                  <w:i/>
+                </w:rPr>
+              </m:ctrlPr>
+            </m:fPr>
+            <m:num>
+              <m:sSup>
+                <m:sSupPr>
+                  <m:ctrlPr>
+                    <w:rPr>
+                      <w:rFonts w:ascii="Cambria Math" w:hAnsi="Cambria Math"/>
+                      <w:i/>
+                    </w:rPr>
+                  </m:ctrlPr>
+                </m:sSupPr>
+                <m:e>
+                  <m:d>
+                    <m:dPr>
+                      <m:ctrlPr>
+                        <w:rPr>
+                          <w:rFonts w:ascii="Cambria Math" w:hAnsi="Cambria Math"/>
+                          <w:i/>
+                        </w:rPr>
+                      </m:ctrlPr>
+                    </m:dPr>
+                    <m:e>
+                      <m:sSup>
+                        <m:sSupPr>
+                          <m:ctrlPr>
+                            <w:rPr>
+                              <w:rFonts w:ascii="Cambria Math" w:hAnsi="Cambria Math"/>
+                              <w:i/>
+                            </w:rPr>
+                          </m:ctrlPr>
+                        </m:sSupPr>
+                        <m:e>
+                          <m:r>
+                            <w:rPr>
+                              <w:rFonts w:ascii="Cambria Math" w:hAnsi="Cambria Math"/>
+                            </w:rPr>
+                            <m:t>x</m:t>
+                          </m:r>
+                        </m:e>
+                        <m:sup>
+                          <m:r>
+                            <w:rPr>
+                              <w:rFonts w:ascii="Cambria Math" w:hAnsi="Cambria Math"/>
+                            </w:rPr>
+                            <m:t>-2</m:t>
+                          </m:r>
+                        </m:sup>
+                      </m:sSup>
+                      <m:r>
+                        <w:rPr>
+                          <w:rFonts w:ascii="Cambria Math" w:hAnsi="Cambria Math"/>
+                        </w:rPr>
+                        <m:t>*</m:t>
+                      </m:r>
+                      <m:sSup>
+                        <m:sSupPr>
+                          <m:ctrlPr>
+                            <w:rPr>
+                              <w:rFonts w:ascii="Cambria Math" w:hAnsi="Cambria Math"/>
+                              <w:i/>
+                            </w:rPr>
+                          </m:ctrlPr>
+                        </m:sSupPr>
+                        <m:e>
+                          <m:r>
+                            <w:rPr>
+                              <w:rFonts w:ascii="Cambria Math" w:hAnsi="Cambria Math"/>
+                            </w:rPr>
+                            <m:t>y</m:t>
+                          </m:r>
+                        </m:e>
+                        <m:sup>
+                          <m:r>
+                            <w:rPr>
+                              <w:rFonts w:ascii="Cambria Math" w:hAnsi="Cambria Math"/>
+                            </w:rPr>
+                            <m:t>3</m:t>
+                          </m:r>
+                        </m:sup>
+                      </m:sSup>
+                    </m:e>
+                  </m:d>
+                </m:e>
+                <m:sup>
+                  <m:r>
+                    <w:rPr>
+                      <w:rFonts w:ascii="Cambria Math" w:hAnsi="Cambria Math"/>
+                    </w:rPr>
+                    <m:t>-2</m:t>
+                  </m:r>
+                </m:sup>
+              </m:sSup>
+              <m:r>
+                <w:rPr>
+                  <w:rFonts w:ascii="Cambria Math" w:hAnsi="Cambria Math"/>
+                </w:rPr>
+                <m:t>*</m:t>
+              </m:r>
+              <m:sSup>
+                <m:sSupPr>
+                  <m:ctrlPr>
+                    <w:rPr>
+                      <w:rFonts w:ascii="Cambria Math" w:hAnsi="Cambria Math"/>
+                      <w:i/>
+                    </w:rPr>
+                  </m:ctrlPr>
+                </m:sSupPr>
+                <m:e>
+                  <m:d>
+                    <m:dPr>
+                      <m:ctrlPr>
+                        <w:rPr>
+                          <w:rFonts w:ascii="Cambria Math" w:hAnsi="Cambria Math"/>
+                          <w:i/>
+                        </w:rPr>
+                      </m:ctrlPr>
+                    </m:dPr>
+                    <m:e>
+                      <m:sSup>
+                        <m:sSupPr>
+                          <m:ctrlPr>
+                            <w:rPr>
+                              <w:rFonts w:ascii="Cambria Math" w:hAnsi="Cambria Math"/>
+                              <w:i/>
+                            </w:rPr>
+                          </m:ctrlPr>
+                        </m:sSupPr>
+                        <m:e>
+                          <m:r>
+                            <w:rPr>
+                              <w:rFonts w:ascii="Cambria Math" w:hAnsi="Cambria Math"/>
+                            </w:rPr>
+                            <m:t>x</m:t>
+                          </m:r>
+                        </m:e>
+                        <m:sup>
+                          <m:r>
+                            <w:rPr>
+                              <w:rFonts w:ascii="Cambria Math" w:hAnsi="Cambria Math"/>
+                            </w:rPr>
+                            <m:t>-4</m:t>
+                          </m:r>
+                        </m:sup>
+                      </m:sSup>
+                      <m:r>
+                        <w:rPr>
+                          <w:rFonts w:ascii="Cambria Math" w:hAnsi="Cambria Math"/>
+                        </w:rPr>
+                        <m:t>*</m:t>
+                      </m:r>
+                      <m:sSup>
+                        <m:sSupPr>
+                          <m:ctrlPr>
+                            <w:rPr>
+                              <w:rFonts w:ascii="Cambria Math" w:hAnsi="Cambria Math"/>
+                              <w:i/>
+                            </w:rPr>
+                          </m:ctrlPr>
+                        </m:sSupPr>
+                        <m:e>
+                          <m:r>
+                            <w:rPr>
+                              <w:rFonts w:ascii="Cambria Math" w:hAnsi="Cambria Math"/>
+                            </w:rPr>
+                            <m:t>y</m:t>
+                          </m:r>
+                        </m:e>
+                        <m:sup>
+                          <m:r>
+                            <w:rPr>
+                              <w:rFonts w:ascii="Cambria Math" w:hAnsi="Cambria Math"/>
+                            </w:rPr>
+                            <m:t>2</m:t>
+                          </m:r>
+                        </m:sup>
+                      </m:sSup>
+                    </m:e>
+                  </m:d>
+                </m:e>
+                <m:sup>
+                  <m:r>
+                    <w:rPr>
+                      <w:rFonts w:ascii="Cambria Math" w:hAnsi="Cambria Math"/>
+                    </w:rPr>
+                    <m:t>2</m:t>
+                  </m:r>
+                </m:sup>
+              </m:sSup>
+            </m:num>
+            <m:den>
+              <m:sSup>
+                <m:sSupPr>
+                  <m:ctrlPr>
+                    <w:rPr>
+                      <w:rFonts w:ascii="Cambria Math" w:hAnsi="Cambria Math"/>
+                      <w:i/>
+                    </w:rPr>
+                  </m:ctrlPr>
+                </m:sSupPr>
+                <m:e>
+                  <m:d>
+                    <m:dPr>
+                      <m:ctrlPr>
+                        <w:rPr>
+                          <w:rFonts w:ascii="Cambria Math" w:hAnsi="Cambria Math"/>
+                          <w:i/>
+                        </w:rPr>
+                      </m:ctrlPr>
+                    </m:dPr>
+                    <m:e>
+                      <m:sSup>
+                        <m:sSupPr>
+                          <m:ctrlPr>
+                            <w:rPr>
+                              <w:rFonts w:ascii="Cambria Math" w:hAnsi="Cambria Math"/>
+                              <w:i/>
+                            </w:rPr>
+                          </m:ctrlPr>
+                        </m:sSupPr>
+                        <m:e>
+                          <m:r>
+                            <w:rPr>
+                              <w:rFonts w:ascii="Cambria Math" w:hAnsi="Cambria Math"/>
+                            </w:rPr>
+                            <m:t>x</m:t>
+                          </m:r>
+                        </m:e>
+                        <m:sup>
+                          <m:r>
+                            <w:rPr>
+                              <w:rFonts w:ascii="Cambria Math" w:hAnsi="Cambria Math"/>
+                            </w:rPr>
+                            <m:t>5</m:t>
+                          </m:r>
+                        </m:sup>
+                      </m:sSup>
+                      <m:r>
+                        <w:rPr>
+                          <w:rFonts w:ascii="Cambria Math" w:hAnsi="Cambria Math"/>
+                        </w:rPr>
+                        <m:t>*</m:t>
+                      </m:r>
+                      <m:sSup>
+                        <m:sSupPr>
+                          <m:ctrlPr>
+                            <w:rPr>
+                              <w:rFonts w:ascii="Cambria Math" w:hAnsi="Cambria Math"/>
+                              <w:i/>
+                            </w:rPr>
+                          </m:ctrlPr>
+                        </m:sSupPr>
+                        <m:e>
+                          <m:r>
+                            <w:rPr>
+                              <w:rFonts w:ascii="Cambria Math" w:hAnsi="Cambria Math"/>
+                            </w:rPr>
+                            <m:t>y</m:t>
+                          </m:r>
+                        </m:e>
+                        <m:sup>
+                          <m:r>
+                            <w:rPr>
+                              <w:rFonts w:ascii="Cambria Math" w:hAnsi="Cambria Math"/>
+                            </w:rPr>
+                            <m:t>-4</m:t>
+                          </m:r>
+                        </m:sup>
+                      </m:sSup>
+                    </m:e>
+                  </m:d>
+                </m:e>
+                <m:sup>
+                  <m:r>
+                    <w:rPr>
+                      <w:rFonts w:ascii="Cambria Math" w:hAnsi="Cambria Math"/>
+                    </w:rPr>
+                    <m:t>2</m:t>
+                  </m:r>
+                </m:sup>
+              </m:sSup>
+            </m:den>
+          </m:f>
+          <m:r>
+            <w:rPr>
+              <w:rFonts w:ascii="Cambria Math" w:eastAsiaTheme="minorEastAsia" w:hAnsi="Cambria Math"/>
+            </w:rPr>
+            <m:t>=</m:t>
+          </m:r>
+          <m:f>
+            <m:fPr>
+              <m:ctrlPr>
+                <w:rPr>
+                  <w:rFonts w:ascii="Cambria Math" w:eastAsiaTheme="minorEastAsia" w:hAnsi="Cambria Math"/>
+                  <w:i/>
+                </w:rPr>
+              </m:ctrlPr>
+            </m:fPr>
+            <m:num>
+              <m:sSup>
+                <m:sSupPr>
+                  <m:ctrlPr>
+                    <w:rPr>
+                      <w:rFonts w:ascii="Cambria Math" w:eastAsiaTheme="minorEastAsia" w:hAnsi="Cambria Math"/>
+                      <w:i/>
+                    </w:rPr>
+                  </m:ctrlPr>
+                </m:sSupPr>
+                <m:e>
+                  <m:r>
+                    <w:rPr>
+                      <w:rFonts w:ascii="Cambria Math" w:eastAsiaTheme="minorEastAsia" w:hAnsi="Cambria Math"/>
+                    </w:rPr>
+                    <m:t>x</m:t>
+                  </m:r>
+                </m:e>
+                <m:sup>
+                  <m:r>
+                    <w:rPr>
+                      <w:rFonts w:ascii="Cambria Math" w:eastAsiaTheme="minorEastAsia" w:hAnsi="Cambria Math"/>
+                    </w:rPr>
+                    <m:t>-2*</m:t>
+                  </m:r>
+                  <m:d>
+                    <m:dPr>
+                      <m:ctrlPr>
+                        <w:rPr>
+                          <w:rFonts w:ascii="Cambria Math" w:eastAsiaTheme="minorEastAsia" w:hAnsi="Cambria Math"/>
+                          <w:i/>
+                        </w:rPr>
+                      </m:ctrlPr>
+                    </m:dPr>
+                    <m:e>
+                      <m:r>
+                        <w:rPr>
+                          <w:rFonts w:ascii="Cambria Math" w:eastAsiaTheme="minorEastAsia" w:hAnsi="Cambria Math"/>
+                        </w:rPr>
+                        <m:t>-2</m:t>
+                      </m:r>
+                    </m:e>
+                  </m:d>
+                </m:sup>
+              </m:sSup>
+              <m:r>
+                <w:rPr>
+                  <w:rFonts w:ascii="Cambria Math" w:eastAsiaTheme="minorEastAsia" w:hAnsi="Cambria Math"/>
+                </w:rPr>
+                <m:t>*</m:t>
+              </m:r>
+              <m:sSup>
+                <m:sSupPr>
+                  <m:ctrlPr>
+                    <w:rPr>
+                      <w:rFonts w:ascii="Cambria Math" w:eastAsiaTheme="minorEastAsia" w:hAnsi="Cambria Math"/>
+                      <w:i/>
+                    </w:rPr>
+                  </m:ctrlPr>
+                </m:sSupPr>
+                <m:e>
+                  <m:r>
+                    <w:rPr>
+                      <w:rFonts w:ascii="Cambria Math" w:eastAsiaTheme="minorEastAsia" w:hAnsi="Cambria Math"/>
+                    </w:rPr>
+                    <m:t>y</m:t>
+                  </m:r>
+                </m:e>
+                <m:sup>
+                  <m:r>
+                    <w:rPr>
+                      <w:rFonts w:ascii="Cambria Math" w:eastAsiaTheme="minorEastAsia" w:hAnsi="Cambria Math"/>
+                    </w:rPr>
+                    <m:t>3*</m:t>
+                  </m:r>
+                  <m:d>
+                    <m:dPr>
+                      <m:ctrlPr>
+                        <w:rPr>
+                          <w:rFonts w:ascii="Cambria Math" w:eastAsiaTheme="minorEastAsia" w:hAnsi="Cambria Math"/>
+                          <w:i/>
+                        </w:rPr>
+                      </m:ctrlPr>
+                    </m:dPr>
+                    <m:e>
+                      <m:r>
+                        <w:rPr>
+                          <w:rFonts w:ascii="Cambria Math" w:eastAsiaTheme="minorEastAsia" w:hAnsi="Cambria Math"/>
+                        </w:rPr>
+                        <m:t>-2</m:t>
+                      </m:r>
+                    </m:e>
+                  </m:d>
+                </m:sup>
+              </m:sSup>
+              <m:r>
+                <w:rPr>
+                  <w:rFonts w:ascii="Cambria Math" w:eastAsiaTheme="minorEastAsia" w:hAnsi="Cambria Math"/>
+                </w:rPr>
+                <m:t>*</m:t>
+              </m:r>
+              <m:sSup>
+                <m:sSupPr>
+                  <m:ctrlPr>
+                    <w:rPr>
+                      <w:rFonts w:ascii="Cambria Math" w:eastAsiaTheme="minorEastAsia" w:hAnsi="Cambria Math"/>
+                      <w:i/>
+                    </w:rPr>
+                  </m:ctrlPr>
+                </m:sSupPr>
+                <m:e>
+                  <m:r>
+                    <w:rPr>
+                      <w:rFonts w:ascii="Cambria Math" w:eastAsiaTheme="minorEastAsia" w:hAnsi="Cambria Math"/>
+                    </w:rPr>
+                    <m:t>x</m:t>
+                  </m:r>
+                </m:e>
+                <m:sup>
+                  <m:r>
+                    <w:rPr>
+                      <w:rFonts w:ascii="Cambria Math" w:eastAsiaTheme="minorEastAsia" w:hAnsi="Cambria Math"/>
+                    </w:rPr>
+                    <m:t>-4*2</m:t>
+                  </m:r>
+                </m:sup>
+              </m:sSup>
+              <m:r>
+                <w:rPr>
+                  <w:rFonts w:ascii="Cambria Math" w:eastAsiaTheme="minorEastAsia" w:hAnsi="Cambria Math"/>
+                </w:rPr>
+                <m:t>*</m:t>
+              </m:r>
+              <m:sSup>
+                <m:sSupPr>
+                  <m:ctrlPr>
+                    <w:rPr>
+                      <w:rFonts w:ascii="Cambria Math" w:eastAsiaTheme="minorEastAsia" w:hAnsi="Cambria Math"/>
+                      <w:i/>
+                    </w:rPr>
+                  </m:ctrlPr>
+                </m:sSupPr>
+                <m:e>
+                  <m:r>
+                    <w:rPr>
+                      <w:rFonts w:ascii="Cambria Math" w:eastAsiaTheme="minorEastAsia" w:hAnsi="Cambria Math"/>
+                    </w:rPr>
+                    <m:t>y</m:t>
+                  </m:r>
+                </m:e>
+                <m:sup>
+                  <m:r>
+                    <w:rPr>
+                      <w:rFonts w:ascii="Cambria Math" w:eastAsiaTheme="minorEastAsia" w:hAnsi="Cambria Math"/>
+                    </w:rPr>
+                    <m:t>2*2</m:t>
+                  </m:r>
+                </m:sup>
+              </m:sSup>
+            </m:num>
+            <m:den>
+              <m:sSup>
+                <m:sSupPr>
+                  <m:ctrlPr>
+                    <w:rPr>
+                      <w:rFonts w:ascii="Cambria Math" w:eastAsiaTheme="minorEastAsia" w:hAnsi="Cambria Math"/>
+                      <w:i/>
+                    </w:rPr>
+                  </m:ctrlPr>
+                </m:sSupPr>
+                <m:e>
+                  <m:r>
+                    <w:rPr>
+                      <w:rFonts w:ascii="Cambria Math" w:eastAsiaTheme="minorEastAsia" w:hAnsi="Cambria Math"/>
+                    </w:rPr>
+                    <m:t>x</m:t>
+                  </m:r>
+                </m:e>
+                <m:sup>
+                  <m:r>
+                    <w:rPr>
+                      <w:rFonts w:ascii="Cambria Math" w:eastAsiaTheme="minorEastAsia" w:hAnsi="Cambria Math"/>
+                    </w:rPr>
+                    <m:t>5*2</m:t>
+                  </m:r>
+                </m:sup>
+              </m:sSup>
+              <m:r>
+                <w:rPr>
+                  <w:rFonts w:ascii="Cambria Math" w:eastAsiaTheme="minorEastAsia" w:hAnsi="Cambria Math"/>
+                </w:rPr>
+                <m:t>*</m:t>
+              </m:r>
+              <m:sSup>
+                <m:sSupPr>
+                  <m:ctrlPr>
+                    <w:rPr>
+                      <w:rFonts w:ascii="Cambria Math" w:eastAsiaTheme="minorEastAsia" w:hAnsi="Cambria Math"/>
+                      <w:i/>
+                    </w:rPr>
+                  </m:ctrlPr>
+                </m:sSupPr>
+                <m:e>
+                  <m:r>
+                    <w:rPr>
+                      <w:rFonts w:ascii="Cambria Math" w:eastAsiaTheme="minorEastAsia" w:hAnsi="Cambria Math"/>
+                    </w:rPr>
+                    <m:t>y</m:t>
+                  </m:r>
+                </m:e>
+                <m:sup>
+                  <m:r>
+                    <w:rPr>
+                      <w:rFonts w:ascii="Cambria Math" w:eastAsiaTheme="minorEastAsia" w:hAnsi="Cambria Math"/>
+                    </w:rPr>
+                    <m:t>-4*2</m:t>
+                  </m:r>
+                </m:sup>
+              </m:sSup>
+            </m:den>
+          </m:f>
+          <m:r>
+            <w:rPr>
+              <w:rFonts w:ascii="Cambria Math" w:eastAsiaTheme="minorEastAsia" w:hAnsi="Cambria Math"/>
+            </w:rPr>
+            <m:t>=</m:t>
+          </m:r>
+          <m:f>
+            <m:fPr>
+              <m:ctrlPr>
+                <w:rPr>
+                  <w:rFonts w:ascii="Cambria Math" w:eastAsiaTheme="minorEastAsia" w:hAnsi="Cambria Math"/>
+                  <w:i/>
+                </w:rPr>
+              </m:ctrlPr>
+            </m:fPr>
+            <m:num>
+              <m:sSup>
+                <m:sSupPr>
+                  <m:ctrlPr>
+                    <w:rPr>
+                      <w:rFonts w:ascii="Cambria Math" w:eastAsiaTheme="minorEastAsia" w:hAnsi="Cambria Math"/>
+                      <w:i/>
+                    </w:rPr>
+                  </m:ctrlPr>
+                </m:sSupPr>
+                <m:e>
+                  <m:r>
+                    <w:rPr>
+                      <w:rFonts w:ascii="Cambria Math" w:eastAsiaTheme="minorEastAsia" w:hAnsi="Cambria Math"/>
+                    </w:rPr>
+                    <m:t>x</m:t>
+                  </m:r>
+                </m:e>
+                <m:sup>
+                  <m:r>
+                    <w:rPr>
+                      <w:rFonts w:ascii="Cambria Math" w:eastAsiaTheme="minorEastAsia" w:hAnsi="Cambria Math"/>
+                    </w:rPr>
+                    <m:t>-2*</m:t>
+                  </m:r>
+                  <m:d>
+                    <m:dPr>
+                      <m:ctrlPr>
+                        <w:rPr>
+                          <w:rFonts w:ascii="Cambria Math" w:eastAsiaTheme="minorEastAsia" w:hAnsi="Cambria Math"/>
+                          <w:i/>
+                        </w:rPr>
+                      </m:ctrlPr>
+                    </m:dPr>
+                    <m:e>
+                      <m:r>
+                        <w:rPr>
+                          <w:rFonts w:ascii="Cambria Math" w:eastAsiaTheme="minorEastAsia" w:hAnsi="Cambria Math"/>
+                        </w:rPr>
+                        <m:t>-2</m:t>
+                      </m:r>
+                    </m:e>
+                  </m:d>
+                  <m:r>
+                    <w:rPr>
+                      <w:rFonts w:ascii="Cambria Math" w:eastAsiaTheme="minorEastAsia" w:hAnsi="Cambria Math"/>
+                    </w:rPr>
+                    <m:t>+</m:t>
+                  </m:r>
+                  <m:d>
+                    <m:dPr>
+                      <m:ctrlPr>
+                        <w:rPr>
+                          <w:rFonts w:ascii="Cambria Math" w:eastAsiaTheme="minorEastAsia" w:hAnsi="Cambria Math"/>
+                          <w:i/>
+                        </w:rPr>
+                      </m:ctrlPr>
+                    </m:dPr>
+                    <m:e>
+                      <m:r>
+                        <w:rPr>
+                          <w:rFonts w:ascii="Cambria Math" w:eastAsiaTheme="minorEastAsia" w:hAnsi="Cambria Math"/>
+                        </w:rPr>
+                        <m:t>-8</m:t>
+                      </m:r>
+                    </m:e>
+                  </m:d>
+                </m:sup>
+              </m:sSup>
+              <m:r>
+                <w:rPr>
+                  <w:rFonts w:ascii="Cambria Math" w:eastAsiaTheme="minorEastAsia" w:hAnsi="Cambria Math"/>
+                </w:rPr>
+                <m:t>*</m:t>
+              </m:r>
+              <m:sSup>
+                <m:sSupPr>
+                  <m:ctrlPr>
+                    <w:rPr>
+                      <w:rFonts w:ascii="Cambria Math" w:eastAsiaTheme="minorEastAsia" w:hAnsi="Cambria Math"/>
+                      <w:i/>
+                    </w:rPr>
+                  </m:ctrlPr>
+                </m:sSupPr>
+                <m:e>
+                  <m:r>
+                    <w:rPr>
+                      <w:rFonts w:ascii="Cambria Math" w:eastAsiaTheme="minorEastAsia" w:hAnsi="Cambria Math"/>
+                    </w:rPr>
+                    <m:t>y</m:t>
+                  </m:r>
+                </m:e>
+                <m:sup>
+                  <m:r>
+                    <w:rPr>
+                      <w:rFonts w:ascii="Cambria Math" w:eastAsiaTheme="minorEastAsia" w:hAnsi="Cambria Math"/>
+                    </w:rPr>
+                    <m:t>-6+4</m:t>
+                  </m:r>
+                </m:sup>
+              </m:sSup>
+            </m:num>
+            <m:den>
+              <m:sSup>
+                <m:sSupPr>
+                  <m:ctrlPr>
+                    <w:rPr>
+                      <w:rFonts w:ascii="Cambria Math" w:eastAsiaTheme="minorEastAsia" w:hAnsi="Cambria Math"/>
+                      <w:i/>
+                    </w:rPr>
+                  </m:ctrlPr>
+                </m:sSupPr>
+                <m:e>
+                  <m:r>
+                    <w:rPr>
+                      <w:rFonts w:ascii="Cambria Math" w:eastAsiaTheme="minorEastAsia" w:hAnsi="Cambria Math"/>
+                    </w:rPr>
+                    <m:t>x</m:t>
+                  </m:r>
+                </m:e>
+                <m:sup>
+                  <m:r>
+                    <w:rPr>
+                      <w:rFonts w:ascii="Cambria Math" w:eastAsiaTheme="minorEastAsia" w:hAnsi="Cambria Math"/>
+                    </w:rPr>
+                    <m:t>10</m:t>
+                  </m:r>
+                </m:sup>
+              </m:sSup>
+              <m:r>
+                <w:rPr>
+                  <w:rFonts w:ascii="Cambria Math" w:eastAsiaTheme="minorEastAsia" w:hAnsi="Cambria Math"/>
+                </w:rPr>
+                <m:t>*</m:t>
+              </m:r>
+              <m:sSup>
+                <m:sSupPr>
+                  <m:ctrlPr>
+                    <w:rPr>
+                      <w:rFonts w:ascii="Cambria Math" w:eastAsiaTheme="minorEastAsia" w:hAnsi="Cambria Math"/>
+                      <w:i/>
+                    </w:rPr>
+                  </m:ctrlPr>
+                </m:sSupPr>
+                <m:e>
+                  <m:sSup>
+                    <m:sSupPr>
+                      <m:ctrlPr>
+                        <w:rPr>
+                          <w:rFonts w:ascii="Cambria Math" w:eastAsiaTheme="minorEastAsia" w:hAnsi="Cambria Math"/>
+                          <w:i/>
+                        </w:rPr>
+                      </m:ctrlPr>
+                    </m:sSupPr>
+                    <m:e>
+                      <m:r>
+                        <w:rPr>
+                          <w:rFonts w:ascii="Cambria Math" w:eastAsiaTheme="minorEastAsia" w:hAnsi="Cambria Math"/>
+                        </w:rPr>
+                        <m:t>y</m:t>
+                      </m:r>
+                    </m:e>
+                    <m:sup>
+                      <m:r>
+                        <w:rPr>
+                          <w:rFonts w:ascii="Cambria Math" w:eastAsiaTheme="minorEastAsia" w:hAnsi="Cambria Math"/>
+                        </w:rPr>
+                        <m:t>.</m:t>
+                      </m:r>
+                    </m:sup>
+                  </m:sSup>
+                </m:e>
+                <m:sup>
+                  <m:r>
+                    <w:rPr>
+                      <w:rFonts w:ascii="Cambria Math" w:eastAsiaTheme="minorEastAsia" w:hAnsi="Cambria Math"/>
+                    </w:rPr>
+                    <m:t>-8</m:t>
+                  </m:r>
+                </m:sup>
+              </m:sSup>
+            </m:den>
+          </m:f>
+          <m:r>
+            <w:rPr>
+              <w:rFonts w:ascii="Cambria Math" w:eastAsiaTheme="minorEastAsia" w:hAnsi="Cambria Math"/>
+            </w:rPr>
+            <m:t>=</m:t>
+          </m:r>
+          <m:f>
+            <m:fPr>
+              <m:ctrlPr>
+                <w:rPr>
+                  <w:rFonts w:ascii="Cambria Math" w:eastAsiaTheme="minorEastAsia" w:hAnsi="Cambria Math"/>
+                  <w:i/>
+                </w:rPr>
+              </m:ctrlPr>
+            </m:fPr>
+            <m:num>
+              <m:sSup>
+                <m:sSupPr>
+                  <m:ctrlPr>
+                    <w:rPr>
+                      <w:rFonts w:ascii="Cambria Math" w:eastAsiaTheme="minorEastAsia" w:hAnsi="Cambria Math"/>
+                      <w:i/>
+                    </w:rPr>
+                  </m:ctrlPr>
+                </m:sSupPr>
+                <m:e>
+                  <m:r>
+                    <w:rPr>
+                      <w:rFonts w:ascii="Cambria Math" w:eastAsiaTheme="minorEastAsia" w:hAnsi="Cambria Math"/>
+                    </w:rPr>
+                    <m:t>x</m:t>
+                  </m:r>
+                </m:e>
+                <m:sup>
+                  <m:r>
+                    <w:rPr>
+                      <w:rFonts w:ascii="Cambria Math" w:eastAsiaTheme="minorEastAsia" w:hAnsi="Cambria Math"/>
+                    </w:rPr>
+                    <m:t>-4</m:t>
+                  </m:r>
+                </m:sup>
+              </m:sSup>
+              <m:r>
+                <w:rPr>
+                  <w:rFonts w:ascii="Cambria Math" w:eastAsiaTheme="minorEastAsia" w:hAnsi="Cambria Math"/>
+                </w:rPr>
+                <m:t>*</m:t>
+              </m:r>
+              <m:sSup>
+                <m:sSupPr>
+                  <m:ctrlPr>
+                    <w:rPr>
+                      <w:rFonts w:ascii="Cambria Math" w:eastAsiaTheme="minorEastAsia" w:hAnsi="Cambria Math"/>
+                      <w:i/>
+                    </w:rPr>
+                  </m:ctrlPr>
+                </m:sSupPr>
+                <m:e>
+                  <m:r>
+                    <w:rPr>
+                      <w:rFonts w:ascii="Cambria Math" w:eastAsiaTheme="minorEastAsia" w:hAnsi="Cambria Math"/>
+                    </w:rPr>
+                    <m:t>y</m:t>
+                  </m:r>
+                </m:e>
+                <m:sup>
+                  <m:r>
+                    <w:rPr>
+                      <w:rFonts w:ascii="Cambria Math" w:eastAsiaTheme="minorEastAsia" w:hAnsi="Cambria Math"/>
+                    </w:rPr>
+                    <m:t>-2</m:t>
+                  </m:r>
+                </m:sup>
+              </m:sSup>
+            </m:num>
+            <m:den>
+              <m:sSup>
+                <m:sSupPr>
+                  <m:ctrlPr>
+                    <w:rPr>
+                      <w:rFonts w:ascii="Cambria Math" w:eastAsiaTheme="minorEastAsia" w:hAnsi="Cambria Math"/>
+                      <w:i/>
+                    </w:rPr>
+                  </m:ctrlPr>
+                </m:sSupPr>
+                <m:e>
+                  <m:r>
+                    <w:rPr>
+                      <w:rFonts w:ascii="Cambria Math" w:eastAsiaTheme="minorEastAsia" w:hAnsi="Cambria Math"/>
+                    </w:rPr>
+                    <m:t>x</m:t>
+                  </m:r>
+                </m:e>
+                <m:sup>
+                  <m:r>
+                    <w:rPr>
+                      <w:rFonts w:ascii="Cambria Math" w:eastAsiaTheme="minorEastAsia" w:hAnsi="Cambria Math"/>
+                    </w:rPr>
+                    <m:t>10</m:t>
+                  </m:r>
+                </m:sup>
+              </m:sSup>
+              <m:r>
+                <w:rPr>
+                  <w:rFonts w:ascii="Cambria Math" w:eastAsiaTheme="minorEastAsia" w:hAnsi="Cambria Math"/>
+                </w:rPr>
+                <m:t>*</m:t>
+              </m:r>
+              <m:sSup>
+                <m:sSupPr>
+                  <m:ctrlPr>
+                    <w:rPr>
+                      <w:rFonts w:ascii="Cambria Math" w:eastAsiaTheme="minorEastAsia" w:hAnsi="Cambria Math"/>
+                      <w:i/>
+                    </w:rPr>
+                  </m:ctrlPr>
+                </m:sSupPr>
+                <m:e>
+                  <m:r>
+                    <w:rPr>
+                      <w:rFonts w:ascii="Cambria Math" w:eastAsiaTheme="minorEastAsia" w:hAnsi="Cambria Math"/>
+                    </w:rPr>
+                    <m:t>y</m:t>
+                  </m:r>
+                </m:e>
+                <m:sup>
+                  <m:r>
+                    <w:rPr>
+                      <w:rFonts w:ascii="Cambria Math" w:eastAsiaTheme="minorEastAsia" w:hAnsi="Cambria Math"/>
+                    </w:rPr>
+                    <m:t>-8</m:t>
+                  </m:r>
+                </m:sup>
+              </m:sSup>
+            </m:den>
+          </m:f>
+          <m:r>
+            <w:rPr>
+              <w:rFonts w:ascii="Cambria Math" w:eastAsiaTheme="minorEastAsia" w:hAnsi="Cambria Math"/>
+            </w:rPr>
+            <m:t>=</m:t>
+          </m:r>
+          <m:sSup>
+            <m:sSupPr>
+              <m:ctrlPr>
+                <w:rPr>
+                  <w:rFonts w:ascii="Cambria Math" w:eastAsiaTheme="minorEastAsia" w:hAnsi="Cambria Math"/>
+                  <w:i/>
+                </w:rPr>
+              </m:ctrlPr>
+            </m:sSupPr>
+            <m:e>
+              <m:r>
+                <w:rPr>
+                  <w:rFonts w:ascii="Cambria Math" w:eastAsiaTheme="minorEastAsia" w:hAnsi="Cambria Math"/>
+                </w:rPr>
+                <m:t>x</m:t>
+              </m:r>
+            </m:e>
+            <m:sup>
+              <m:r>
+                <w:rPr>
+                  <w:rFonts w:ascii="Cambria Math" w:eastAsiaTheme="minorEastAsia" w:hAnsi="Cambria Math"/>
+                </w:rPr>
+                <m:t>10-</m:t>
+              </m:r>
+              <m:d>
+                <m:dPr>
+                  <m:ctrlPr>
+                    <w:rPr>
+                      <w:rFonts w:ascii="Cambria Math" w:eastAsiaTheme="minorEastAsia" w:hAnsi="Cambria Math"/>
+                      <w:i/>
+                    </w:rPr>
+                  </m:ctrlPr>
+                </m:dPr>
+                <m:e>
+                  <m:r>
+                    <w:rPr>
+                      <w:rFonts w:ascii="Cambria Math" w:eastAsiaTheme="minorEastAsia" w:hAnsi="Cambria Math"/>
+                    </w:rPr>
+                    <m:t>-4</m:t>
+                  </m:r>
+                </m:e>
+              </m:d>
+            </m:sup>
+          </m:sSup>
+          <m:r>
+            <w:rPr>
+              <w:rFonts w:ascii="Cambria Math" w:eastAsiaTheme="minorEastAsia" w:hAnsi="Cambria Math"/>
+            </w:rPr>
+            <m:t>*</m:t>
+          </m:r>
+          <m:sSup>
+            <m:sSupPr>
+              <m:ctrlPr>
+                <w:rPr>
+                  <w:rFonts w:ascii="Cambria Math" w:eastAsiaTheme="minorEastAsia" w:hAnsi="Cambria Math"/>
+                  <w:i/>
+                </w:rPr>
+              </m:ctrlPr>
+            </m:sSupPr>
+            <m:e>
+              <m:r>
+                <w:rPr>
+                  <w:rFonts w:ascii="Cambria Math" w:eastAsiaTheme="minorEastAsia" w:hAnsi="Cambria Math"/>
+                </w:rPr>
+                <m:t>y</m:t>
+              </m:r>
+            </m:e>
+            <m:sup>
+              <m:r>
+                <w:rPr>
+                  <w:rFonts w:ascii="Cambria Math" w:eastAsiaTheme="minorEastAsia" w:hAnsi="Cambria Math"/>
+                </w:rPr>
+                <m:t>-8-</m:t>
+              </m:r>
+              <m:d>
+                <m:dPr>
+                  <m:ctrlPr>
+                    <w:rPr>
+                      <w:rFonts w:ascii="Cambria Math" w:eastAsiaTheme="minorEastAsia" w:hAnsi="Cambria Math"/>
+                      <w:i/>
+                    </w:rPr>
+                  </m:ctrlPr>
+                </m:dPr>
+                <m:e>
+                  <m:r>
+                    <w:rPr>
+                      <w:rFonts w:ascii="Cambria Math" w:eastAsiaTheme="minorEastAsia" w:hAnsi="Cambria Math"/>
+                    </w:rPr>
+                    <m:t>-2</m:t>
+                  </m:r>
+                </m:e>
+              </m:d>
+            </m:sup>
+          </m:sSup>
+          <m:r>
+            <w:rPr>
+              <w:rFonts w:ascii="Cambria Math" w:eastAsiaTheme="minorEastAsia" w:hAnsi="Cambria Math"/>
+            </w:rPr>
+            <m:t>=</m:t>
+          </m:r>
+          <m:sSup>
+            <m:sSupPr>
+              <m:ctrlPr>
+                <w:rPr>
+                  <w:rFonts w:ascii="Cambria Math" w:eastAsiaTheme="minorEastAsia" w:hAnsi="Cambria Math"/>
+                  <w:i/>
+                </w:rPr>
+              </m:ctrlPr>
+            </m:sSupPr>
+            <m:e>
+              <m:r>
+                <w:rPr>
+                  <w:rFonts w:ascii="Cambria Math" w:eastAsiaTheme="minorEastAsia" w:hAnsi="Cambria Math"/>
+                </w:rPr>
+                <m:t>x</m:t>
+              </m:r>
+            </m:e>
+            <m:sup>
+              <m:r>
+                <w:rPr>
+                  <w:rFonts w:ascii="Cambria Math" w:eastAsiaTheme="minorEastAsia" w:hAnsi="Cambria Math"/>
+                </w:rPr>
+                <m:t>14</m:t>
+              </m:r>
+            </m:sup>
+          </m:sSup>
+          <m:r>
+            <w:rPr>
+              <w:rFonts w:ascii="Cambria Math" w:eastAsiaTheme="minorEastAsia" w:hAnsi="Cambria Math"/>
+            </w:rPr>
+            <m:t>*</m:t>
+          </m:r>
+          <m:sSup>
+            <m:sSupPr>
+              <m:ctrlPr>
+                <w:rPr>
+                  <w:rFonts w:ascii="Cambria Math" w:eastAsiaTheme="minorEastAsia" w:hAnsi="Cambria Math"/>
+                  <w:i/>
+                </w:rPr>
+              </m:ctrlPr>
+            </m:sSupPr>
+            <m:e>
+              <m:r>
+                <w:rPr>
+                  <w:rFonts w:ascii="Cambria Math" w:eastAsiaTheme="minorEastAsia" w:hAnsi="Cambria Math"/>
+                </w:rPr>
+                <m:t>y</m:t>
+              </m:r>
+            </m:e>
+            <m:sup>
+              <m:r>
+                <w:rPr>
+                  <w:rFonts w:ascii="Cambria Math" w:eastAsiaTheme="minorEastAsia" w:hAnsi="Cambria Math"/>
+                </w:rPr>
+                <m:t>-6</m:t>
+              </m:r>
+            </m:sup>
+          </m:sSup>
+        </m:oMath>
+      </m:oMathPara>
+    </w:p>
+    <w:p>
+      <w:pPr>
+        <w:rPr>
+          <w:rFonts w:eastAsiaTheme="minorEastAsia"/>
+        </w:rPr>
+      </w:pPr>
+      <w:r>
+        <w:rPr>
+          <w:rFonts w:eastAsiaTheme="minorEastAsia"/>
+        </w:rPr>
+        <w:t>Hf.:</w:t>
+      </w:r>
+      <w:r>
+        <w:rPr>
+          <w:rFonts w:eastAsiaTheme="minorEastAsia"/>
+        </w:rPr>
+        <w:br/>
+      </w:r>
+      <m:oMathPara>
+        <m:oMathParaPr>
+          <m:jc m:val="left"/>
+        </m:oMathParaPr>
+        <m:oMath>
+          <m:sSup>
+            <m:sSupPr>
+              <m:ctrlPr>
+                <w:rPr>
+                  <w:rFonts w:ascii="Cambria Math" w:eastAsiaTheme="minorEastAsia" w:hAnsi="Cambria Math"/>
+                  <w:i/>
+                </w:rPr>
+              </m:ctrlPr>
+            </m:sSupPr>
+            <m:e>
+              <m:r>
+                <w:rPr>
+                  <w:rFonts w:ascii="Cambria Math" w:eastAsiaTheme="minorEastAsia" w:hAnsi="Cambria Math"/>
+                </w:rPr>
+                <m:t>(</m:t>
+              </m:r>
+              <m:d>
+                <m:dPr>
+                  <m:ctrlPr>
+                    <w:rPr>
+                      <w:rFonts w:ascii="Cambria Math" w:eastAsiaTheme="minorEastAsia" w:hAnsi="Cambria Math"/>
+                      <w:i/>
+                    </w:rPr>
+                  </m:ctrlPr>
+                </m:dPr>
+                <m:e>
+                  <m:sSup>
+                    <m:sSupPr>
+                      <m:ctrlPr>
+                        <w:rPr>
+                          <w:rFonts w:ascii="Cambria Math" w:eastAsiaTheme="minorEastAsia" w:hAnsi="Cambria Math"/>
+                          <w:i/>
+                        </w:rPr>
+                      </m:ctrlPr>
+                    </m:sSupPr>
+                    <m:e>
+                      <m:r>
+                        <w:rPr>
+                          <w:rFonts w:ascii="Cambria Math" w:eastAsiaTheme="minorEastAsia" w:hAnsi="Cambria Math"/>
+                        </w:rPr>
+                        <m:t>x</m:t>
+                      </m:r>
+                    </m:e>
+                    <m:sup>
+                      <m:r>
+                        <w:rPr>
+                          <w:rFonts w:ascii="Cambria Math" w:eastAsiaTheme="minorEastAsia" w:hAnsi="Cambria Math"/>
+                        </w:rPr>
+                        <m:t>4</m:t>
+                      </m:r>
+                    </m:sup>
+                  </m:sSup>
+                  <m:r>
+                    <w:rPr>
+                      <w:rFonts w:ascii="Cambria Math" w:eastAsiaTheme="minorEastAsia" w:hAnsi="Cambria Math"/>
+                    </w:rPr>
+                    <m:t>*</m:t>
+                  </m:r>
+                  <m:sSup>
+                    <m:sSupPr>
+                      <m:ctrlPr>
+                        <w:rPr>
+                          <w:rFonts w:ascii="Cambria Math" w:eastAsiaTheme="minorEastAsia" w:hAnsi="Cambria Math"/>
+                          <w:i/>
+                        </w:rPr>
+                      </m:ctrlPr>
+                    </m:sSupPr>
+                    <m:e>
+                      <m:r>
+                        <w:rPr>
+                          <w:rFonts w:ascii="Cambria Math" w:eastAsiaTheme="minorEastAsia" w:hAnsi="Cambria Math"/>
+                        </w:rPr>
+                        <m:t>y</m:t>
+                      </m:r>
+                    </m:e>
+                    <m:sup>
+                      <m:r>
+                        <w:rPr>
+                          <w:rFonts w:ascii="Cambria Math" w:eastAsiaTheme="minorEastAsia" w:hAnsi="Cambria Math"/>
+                        </w:rPr>
+                        <m:t>5</m:t>
+                      </m:r>
+                    </m:sup>
+                  </m:sSup>
+                </m:e>
+              </m:d>
+            </m:e>
+            <m:sup>
+              <m:r>
+                <w:rPr>
+                  <w:rFonts w:ascii="Cambria Math" w:eastAsiaTheme="minorEastAsia" w:hAnsi="Cambria Math"/>
+                </w:rPr>
+                <m:t>-3</m:t>
+              </m:r>
+            </m:sup>
+          </m:sSup>
+          <m:r>
+            <w:rPr>
+              <w:rFonts w:ascii="Cambria Math" w:eastAsiaTheme="minorEastAsia" w:hAnsi="Cambria Math"/>
+            </w:rPr>
+            <m:t>*</m:t>
+          </m:r>
+          <m:sSup>
+            <m:sSupPr>
+              <m:ctrlPr>
+                <w:rPr>
+                  <w:rFonts w:ascii="Cambria Math" w:eastAsiaTheme="minorEastAsia" w:hAnsi="Cambria Math"/>
+                  <w:i/>
+                </w:rPr>
+              </m:ctrlPr>
+            </m:sSupPr>
+            <m:e>
+              <m:d>
+                <m:dPr>
+                  <m:ctrlPr>
+                    <w:rPr>
+                      <w:rFonts w:ascii="Cambria Math" w:eastAsiaTheme="minorEastAsia" w:hAnsi="Cambria Math"/>
+                      <w:i/>
+                    </w:rPr>
+                  </m:ctrlPr>
+                </m:dPr>
+                <m:e>
+                  <m:sSup>
+                    <m:sSupPr>
+                      <m:ctrlPr>
+                        <w:rPr>
+                          <w:rFonts w:ascii="Cambria Math" w:eastAsiaTheme="minorEastAsia" w:hAnsi="Cambria Math"/>
+                          <w:i/>
+                        </w:rPr>
+                      </m:ctrlPr>
+                    </m:sSupPr>
+                    <m:e>
+                      <m:r>
+                        <w:rPr>
+                          <w:rFonts w:ascii="Cambria Math" w:eastAsiaTheme="minorEastAsia" w:hAnsi="Cambria Math"/>
+                        </w:rPr>
+                        <m:t>x</m:t>
+                      </m:r>
+                    </m:e>
+                    <m:sup>
+                      <m:r>
+                        <w:rPr>
+                          <w:rFonts w:ascii="Cambria Math" w:eastAsiaTheme="minorEastAsia" w:hAnsi="Cambria Math"/>
+                        </w:rPr>
+                        <m:t>-4</m:t>
+                      </m:r>
+                    </m:sup>
+                  </m:sSup>
+                  <m:r>
+                    <w:rPr>
+                      <w:rFonts w:ascii="Cambria Math" w:eastAsiaTheme="minorEastAsia" w:hAnsi="Cambria Math"/>
+                    </w:rPr>
+                    <m:t>*</m:t>
+                  </m:r>
+                  <m:sSup>
+                    <m:sSupPr>
+                      <m:ctrlPr>
+                        <w:rPr>
+                          <w:rFonts w:ascii="Cambria Math" w:eastAsiaTheme="minorEastAsia" w:hAnsi="Cambria Math"/>
+                          <w:i/>
+                        </w:rPr>
+                      </m:ctrlPr>
+                    </m:sSupPr>
+                    <m:e>
+                      <m:r>
+                        <w:rPr>
+                          <w:rFonts w:ascii="Cambria Math" w:eastAsiaTheme="minorEastAsia" w:hAnsi="Cambria Math"/>
+                        </w:rPr>
+                        <m:t>y</m:t>
+                      </m:r>
+                    </m:e>
+                    <m:sup>
+                      <m:r>
+                        <w:rPr>
+                          <w:rFonts w:ascii="Cambria Math" w:eastAsiaTheme="minorEastAsia" w:hAnsi="Cambria Math"/>
+                        </w:rPr>
+                        <m:t>-2</m:t>
+                      </m:r>
+                    </m:sup>
+                  </m:sSup>
+                </m:e>
+              </m:d>
+            </m:e>
+            <m:sup>
+              <m:r>
+                <w:rPr>
+                  <w:rFonts w:ascii="Cambria Math" w:eastAsiaTheme="minorEastAsia" w:hAnsi="Cambria Math"/>
+                </w:rPr>
+                <m:t>2</m:t>
+              </m:r>
+            </m:sup>
+          </m:sSup>
+          <m:r>
+            <w:rPr>
+              <w:rFonts w:ascii="Cambria Math" w:eastAsiaTheme="minorEastAsia" w:hAnsi="Cambria Math"/>
+            </w:rPr>
+            <m:t>)/(</m:t>
+          </m:r>
+          <m:sSup>
+            <m:sSupPr>
+              <m:ctrlPr>
+                <w:rPr>
+                  <w:rFonts w:ascii="Cambria Math" w:eastAsiaTheme="minorEastAsia" w:hAnsi="Cambria Math"/>
+                  <w:i/>
+                </w:rPr>
+              </m:ctrlPr>
+            </m:sSupPr>
+            <m:e>
+              <m:d>
+                <m:dPr>
+                  <m:ctrlPr>
+                    <w:rPr>
+                      <w:rFonts w:ascii="Cambria Math" w:eastAsiaTheme="minorEastAsia" w:hAnsi="Cambria Math"/>
+                      <w:i/>
+                    </w:rPr>
+                  </m:ctrlPr>
+                </m:dPr>
+                <m:e>
+                  <m:sSup>
+                    <m:sSupPr>
+                      <m:ctrlPr>
+                        <w:rPr>
+                          <w:rFonts w:ascii="Cambria Math" w:eastAsiaTheme="minorEastAsia" w:hAnsi="Cambria Math"/>
+                          <w:i/>
+                        </w:rPr>
+                      </m:ctrlPr>
+                    </m:sSupPr>
+                    <m:e>
+                      <m:r>
+                        <w:rPr>
+                          <w:rFonts w:ascii="Cambria Math" w:eastAsiaTheme="minorEastAsia" w:hAnsi="Cambria Math"/>
+                        </w:rPr>
+                        <m:t>x</m:t>
+                      </m:r>
+                    </m:e>
+                    <m:sup>
+                      <m:r>
+                        <w:rPr>
+                          <w:rFonts w:ascii="Cambria Math" w:eastAsiaTheme="minorEastAsia" w:hAnsi="Cambria Math"/>
+                        </w:rPr>
+                        <m:t>3</m:t>
+                      </m:r>
+                    </m:sup>
+                  </m:sSup>
+                </m:e>
+              </m:d>
+            </m:e>
+            <m:sup>
+              <m:r>
+                <w:rPr>
+                  <w:rFonts w:ascii="Cambria Math" w:eastAsiaTheme="minorEastAsia" w:hAnsi="Cambria Math"/>
+                </w:rPr>
+                <m:t>3</m:t>
+              </m:r>
+            </m:sup>
+          </m:sSup>
+          <m:r>
+            <w:rPr>
+              <w:rFonts w:ascii="Cambria Math" w:eastAsiaTheme="minorEastAsia" w:hAnsi="Cambria Math"/>
+            </w:rPr>
+            <m:t>*</m:t>
+          </m:r>
+          <m:sSup>
+            <m:sSupPr>
+              <m:ctrlPr>
+                <w:rPr>
+                  <w:rFonts w:ascii="Cambria Math" w:eastAsiaTheme="minorEastAsia" w:hAnsi="Cambria Math"/>
+                  <w:i/>
+                </w:rPr>
+              </m:ctrlPr>
+            </m:sSupPr>
+            <m:e>
+              <m:d>
+                <m:dPr>
+                  <m:ctrlPr>
+                    <w:rPr>
+                      <w:rFonts w:ascii="Cambria Math" w:eastAsiaTheme="minorEastAsia" w:hAnsi="Cambria Math"/>
+                      <w:i/>
+                    </w:rPr>
+                  </m:ctrlPr>
+                </m:dPr>
+                <m:e>
+                  <m:sSup>
+                    <m:sSupPr>
+                      <m:ctrlPr>
+                        <w:rPr>
+                          <w:rFonts w:ascii="Cambria Math" w:eastAsiaTheme="minorEastAsia" w:hAnsi="Cambria Math"/>
+                          <w:i/>
+                        </w:rPr>
+                      </m:ctrlPr>
+                    </m:sSupPr>
+                    <m:e>
+                      <m:r>
+                        <w:rPr>
+                          <w:rFonts w:ascii="Cambria Math" w:eastAsiaTheme="minorEastAsia" w:hAnsi="Cambria Math"/>
+                        </w:rPr>
+                        <m:t>y</m:t>
+                      </m:r>
+                    </m:e>
+                    <m:sup>
+                      <m:r>
+                        <w:rPr>
+                          <w:rFonts w:ascii="Cambria Math" w:eastAsiaTheme="minorEastAsia" w:hAnsi="Cambria Math"/>
+                        </w:rPr>
+                        <m:t>-2</m:t>
+                      </m:r>
+                    </m:sup>
+                  </m:sSup>
+                </m:e>
+              </m:d>
+            </m:e>
+            <m:sup>
+              <m:r>
+                <w:rPr>
+                  <w:rFonts w:ascii="Cambria Math" w:eastAsiaTheme="minorEastAsia" w:hAnsi="Cambria Math"/>
+                </w:rPr>
+                <m:t>-2</m:t>
+              </m:r>
+            </m:sup>
+          </m:sSup>
+          <m:r>
+            <w:rPr>
+              <w:rFonts w:ascii="Cambria Math" w:eastAsiaTheme="minorEastAsia" w:hAnsi="Cambria Math"/>
+            </w:rPr>
+            <m:t>)</m:t>
+          </m:r>
+          <m:r>
+            <w:rPr>
+              <w:rFonts w:ascii="Cambria Math" w:eastAsiaTheme="minorEastAsia" w:hAnsi="Cambria Math"/>
+            </w:rPr>
+            <w:br/>
+          </m:r>
+        </m:oMath>
+        <m:oMath>
+          <m:f>
+            <m:fPr>
+              <m:ctrlPr>
+                <w:rPr>
+                  <w:rFonts w:ascii="Cambria Math" w:eastAsiaTheme="minorEastAsia" w:hAnsi="Cambria Math"/>
+                  <w:i/>
+                </w:rPr>
+              </m:ctrlPr>
+            </m:fPr>
+            <m:num>
+              <m:sSup>
+                <m:sSupPr>
+                  <m:ctrlPr>
+                    <w:rPr>
+                      <w:rFonts w:ascii="Cambria Math" w:eastAsiaTheme="minorEastAsia" w:hAnsi="Cambria Math"/>
+                      <w:i/>
+                    </w:rPr>
+                  </m:ctrlPr>
+                </m:sSupPr>
+                <m:e>
+                  <m:d>
+                    <m:dPr>
+                      <m:ctrlPr>
+                        <w:rPr>
+                          <w:rFonts w:ascii="Cambria Math" w:eastAsiaTheme="minorEastAsia" w:hAnsi="Cambria Math"/>
+                          <w:i/>
+                        </w:rPr>
+                      </m:ctrlPr>
+                    </m:dPr>
+                    <m:e>
+                      <m:sSup>
+                        <m:sSupPr>
+                          <m:ctrlPr>
+                            <w:rPr>
+                              <w:rFonts w:ascii="Cambria Math" w:eastAsiaTheme="minorEastAsia" w:hAnsi="Cambria Math"/>
+                              <w:i/>
+                            </w:rPr>
+                          </m:ctrlPr>
+                        </m:sSupPr>
+                        <m:e>
+                          <m:r>
+                            <w:rPr>
+                              <w:rFonts w:ascii="Cambria Math" w:eastAsiaTheme="minorEastAsia" w:hAnsi="Cambria Math"/>
+                            </w:rPr>
+                            <m:t>x</m:t>
+                          </m:r>
+                        </m:e>
+                        <m:sup>
+                          <m:r>
+                            <w:rPr>
+                              <w:rFonts w:ascii="Cambria Math" w:eastAsiaTheme="minorEastAsia" w:hAnsi="Cambria Math"/>
+                            </w:rPr>
+                            <m:t>4</m:t>
+                          </m:r>
+                        </m:sup>
+                      </m:sSup>
+                      <m:r>
+                        <w:rPr>
+                          <w:rFonts w:ascii="Cambria Math" w:eastAsiaTheme="minorEastAsia" w:hAnsi="Cambria Math"/>
+                        </w:rPr>
+                        <m:t>*</m:t>
+                      </m:r>
+                      <m:sSup>
+                        <m:sSupPr>
+                          <m:ctrlPr>
+                            <w:rPr>
+                              <w:rFonts w:ascii="Cambria Math" w:eastAsiaTheme="minorEastAsia" w:hAnsi="Cambria Math"/>
+                              <w:i/>
+                            </w:rPr>
+                          </m:ctrlPr>
+                        </m:sSupPr>
+                        <m:e>
+                          <m:r>
+                            <w:rPr>
+                              <w:rFonts w:ascii="Cambria Math" w:eastAsiaTheme="minorEastAsia" w:hAnsi="Cambria Math"/>
+                            </w:rPr>
+                            <m:t>y</m:t>
+                          </m:r>
+                        </m:e>
+                        <m:sup>
+                          <m:r>
+                            <w:rPr>
+                              <w:rFonts w:ascii="Cambria Math" w:eastAsiaTheme="minorEastAsia" w:hAnsi="Cambria Math"/>
+                            </w:rPr>
+                            <m:t>5</m:t>
+                          </m:r>
+                        </m:sup>
+                      </m:sSup>
+                    </m:e>
+                  </m:d>
+                </m:e>
+                <m:sup>
+                  <m:r>
+                    <w:rPr>
+                      <w:rFonts w:ascii="Cambria Math" w:eastAsiaTheme="minorEastAsia" w:hAnsi="Cambria Math"/>
+                    </w:rPr>
+                    <m:t>-3</m:t>
+                  </m:r>
+                </m:sup>
+              </m:sSup>
+              <m:r>
+                <w:rPr>
+                  <w:rFonts w:ascii="Cambria Math" w:eastAsiaTheme="minorEastAsia" w:hAnsi="Cambria Math"/>
+                </w:rPr>
+                <m:t>*</m:t>
+              </m:r>
+              <m:sSup>
+                <m:sSupPr>
+                  <m:ctrlPr>
+                    <w:rPr>
+                      <w:rFonts w:ascii="Cambria Math" w:eastAsiaTheme="minorEastAsia" w:hAnsi="Cambria Math"/>
+                      <w:i/>
+                    </w:rPr>
+                  </m:ctrlPr>
+                </m:sSupPr>
+                <m:e>
+                  <m:d>
+                    <m:dPr>
+                      <m:ctrlPr>
+                        <w:rPr>
+                          <w:rFonts w:ascii="Cambria Math" w:eastAsiaTheme="minorEastAsia" w:hAnsi="Cambria Math"/>
+                          <w:i/>
+                        </w:rPr>
+                      </m:ctrlPr>
+                    </m:dPr>
+                    <m:e>
+                      <m:sSup>
+                        <m:sSupPr>
+                          <m:ctrlPr>
+                            <w:rPr>
+                              <w:rFonts w:ascii="Cambria Math" w:eastAsiaTheme="minorEastAsia" w:hAnsi="Cambria Math"/>
+                              <w:i/>
+                            </w:rPr>
+                          </m:ctrlPr>
+                        </m:sSupPr>
+                        <m:e>
+                          <m:r>
+                            <w:rPr>
+                              <w:rFonts w:ascii="Cambria Math" w:eastAsiaTheme="minorEastAsia" w:hAnsi="Cambria Math"/>
+                            </w:rPr>
+                            <m:t>x</m:t>
+                          </m:r>
+                        </m:e>
+                        <m:sup>
+                          <m:r>
+                            <w:rPr>
+                              <w:rFonts w:ascii="Cambria Math" w:eastAsiaTheme="minorEastAsia" w:hAnsi="Cambria Math"/>
+                            </w:rPr>
+                            <m:t>-4</m:t>
+                          </m:r>
+                        </m:sup>
+                      </m:sSup>
+                      <m:r>
+                        <w:rPr>
+                          <w:rFonts w:ascii="Cambria Math" w:eastAsiaTheme="minorEastAsia" w:hAnsi="Cambria Math"/>
+                        </w:rPr>
+                        <m:t>*</m:t>
+                      </m:r>
+                      <m:sSup>
+                        <m:sSupPr>
+                          <m:ctrlPr>
+                            <w:rPr>
+                              <w:rFonts w:ascii="Cambria Math" w:eastAsiaTheme="minorEastAsia" w:hAnsi="Cambria Math"/>
+                              <w:i/>
+                            </w:rPr>
+                          </m:ctrlPr>
+                        </m:sSupPr>
+                        <m:e>
+                          <m:r>
+                            <w:rPr>
+                              <w:rFonts w:ascii="Cambria Math" w:eastAsiaTheme="minorEastAsia" w:hAnsi="Cambria Math"/>
+                            </w:rPr>
+                            <m:t>y</m:t>
+                          </m:r>
+                        </m:e>
+                        <m:sup>
+                          <m:r>
+                            <w:rPr>
+                              <w:rFonts w:ascii="Cambria Math" w:eastAsiaTheme="minorEastAsia" w:hAnsi="Cambria Math"/>
+                            </w:rPr>
+                            <m:t>-2</m:t>
+                          </m:r>
+                        </m:sup>
+                      </m:sSup>
+                    </m:e>
+                  </m:d>
+                </m:e>
+                <m:sup>
+                  <m:r>
+                    <w:rPr>
+                      <w:rFonts w:ascii="Cambria Math" w:eastAsiaTheme="minorEastAsia" w:hAnsi="Cambria Math"/>
+                    </w:rPr>
+                    <m:t>2</m:t>
+                  </m:r>
+                </m:sup>
+              </m:sSup>
+            </m:num>
+            <m:den>
+              <m:r>
+                <w:rPr>
+                  <w:rFonts w:ascii="Cambria Math" w:eastAsiaTheme="minorEastAsia" w:hAnsi="Cambria Math"/>
+                </w:rPr>
+                <m:t xml:space="preserve"> </m:t>
+              </m:r>
+              <m:sSup>
+                <m:sSupPr>
+                  <m:ctrlPr>
+                    <w:rPr>
+                      <w:rFonts w:ascii="Cambria Math" w:eastAsiaTheme="minorEastAsia" w:hAnsi="Cambria Math"/>
+                      <w:i/>
+                    </w:rPr>
+                  </m:ctrlPr>
+                </m:sSupPr>
+                <m:e>
+                  <m:d>
+                    <m:dPr>
+                      <m:ctrlPr>
+                        <w:rPr>
+                          <w:rFonts w:ascii="Cambria Math" w:eastAsiaTheme="minorEastAsia" w:hAnsi="Cambria Math"/>
+                          <w:i/>
+                        </w:rPr>
+                      </m:ctrlPr>
+                    </m:dPr>
+                    <m:e>
+                      <m:sSup>
+                        <m:sSupPr>
+                          <m:ctrlPr>
+                            <w:rPr>
+                              <w:rFonts w:ascii="Cambria Math" w:eastAsiaTheme="minorEastAsia" w:hAnsi="Cambria Math"/>
+                              <w:i/>
+                            </w:rPr>
+                          </m:ctrlPr>
+                        </m:sSupPr>
+                        <m:e>
+                          <m:r>
+                            <w:rPr>
+                              <w:rFonts w:ascii="Cambria Math" w:eastAsiaTheme="minorEastAsia" w:hAnsi="Cambria Math"/>
+                            </w:rPr>
+                            <m:t>x</m:t>
+                          </m:r>
+                        </m:e>
+                        <m:sup>
+                          <m:r>
+                            <w:rPr>
+                              <w:rFonts w:ascii="Cambria Math" w:eastAsiaTheme="minorEastAsia" w:hAnsi="Cambria Math"/>
+                            </w:rPr>
+                            <m:t>3</m:t>
+                          </m:r>
+                        </m:sup>
+                      </m:sSup>
+                    </m:e>
+                  </m:d>
+                </m:e>
+                <m:sup>
+                  <m:r>
+                    <w:rPr>
+                      <w:rFonts w:ascii="Cambria Math" w:eastAsiaTheme="minorEastAsia" w:hAnsi="Cambria Math"/>
+                    </w:rPr>
+                    <m:t>3</m:t>
+                  </m:r>
+                </m:sup>
+              </m:sSup>
+              <m:r>
+                <w:rPr>
+                  <w:rFonts w:ascii="Cambria Math" w:eastAsiaTheme="minorEastAsia" w:hAnsi="Cambria Math"/>
+                </w:rPr>
+                <m:t>*</m:t>
+              </m:r>
+              <m:sSup>
+                <m:sSupPr>
+                  <m:ctrlPr>
+                    <w:rPr>
+                      <w:rFonts w:ascii="Cambria Math" w:eastAsiaTheme="minorEastAsia" w:hAnsi="Cambria Math"/>
+                      <w:i/>
+                    </w:rPr>
+                  </m:ctrlPr>
+                </m:sSupPr>
+                <m:e>
+                  <m:d>
+                    <m:dPr>
+                      <m:ctrlPr>
+                        <w:rPr>
+                          <w:rFonts w:ascii="Cambria Math" w:eastAsiaTheme="minorEastAsia" w:hAnsi="Cambria Math"/>
+                          <w:i/>
+                        </w:rPr>
+                      </m:ctrlPr>
+                    </m:dPr>
+                    <m:e>
+                      <m:sSup>
+                        <m:sSupPr>
+                          <m:ctrlPr>
+                            <w:rPr>
+                              <w:rFonts w:ascii="Cambria Math" w:eastAsiaTheme="minorEastAsia" w:hAnsi="Cambria Math"/>
+                              <w:i/>
+                            </w:rPr>
+                          </m:ctrlPr>
+                        </m:sSupPr>
+                        <m:e>
+                          <m:r>
+                            <w:rPr>
+                              <w:rFonts w:ascii="Cambria Math" w:eastAsiaTheme="minorEastAsia" w:hAnsi="Cambria Math"/>
+                            </w:rPr>
+                            <m:t>y</m:t>
+                          </m:r>
+                        </m:e>
+                        <m:sup>
+                          <m:r>
+                            <w:rPr>
+                              <w:rFonts w:ascii="Cambria Math" w:eastAsiaTheme="minorEastAsia" w:hAnsi="Cambria Math"/>
+                            </w:rPr>
+                            <m:t>-2</m:t>
+                          </m:r>
+                        </m:sup>
+                      </m:sSup>
+                    </m:e>
+                  </m:d>
+                </m:e>
+                <m:sup>
+                  <m:r>
+                    <w:rPr>
+                      <w:rFonts w:ascii="Cambria Math" w:eastAsiaTheme="minorEastAsia" w:hAnsi="Cambria Math"/>
+                    </w:rPr>
+                    <m:t>-2</m:t>
+                  </m:r>
+                </m:sup>
+              </m:sSup>
+            </m:den>
+          </m:f>
         </m:oMath>
       </m:oMathPara>
     </w:p>

--- a/2024-2025/Matek/matek.docx
+++ b/2024-2025/Matek/matek.docx
@@ -4,7 +4,7 @@
   <w:body>
     <w:p>
       <w:pPr>
-        <w:pStyle w:val="Cmsor1"/>
+        <w:pStyle w:val="Heading1"/>
       </w:pPr>
       <w:r>
         <w:t>Logikai feladatok</w:t>
@@ -12,7 +12,7 @@
     </w:p>
     <w:p>
       <w:pPr>
-        <w:pStyle w:val="Cmsor2"/>
+        <w:pStyle w:val="Heading2"/>
       </w:pPr>
       <w:r>
         <w:t>1.</w:t>
@@ -47,7 +47,7 @@
     </w:p>
     <w:p>
       <w:pPr>
-        <w:pStyle w:val="Cmsor2"/>
+        <w:pStyle w:val="Heading2"/>
       </w:pPr>
       <w:r>
         <w:t>Állítás</w:t>
@@ -58,7 +58,7 @@
     </w:p>
     <w:p>
       <w:pPr>
-        <w:pStyle w:val="Cmsor3"/>
+        <w:pStyle w:val="Heading3"/>
       </w:pPr>
       <w:r>
         <w:t>T</w:t>
@@ -117,7 +117,7 @@
     </w:p>
     <w:tbl>
       <w:tblPr>
-        <w:tblStyle w:val="Rcsostblzat"/>
+        <w:tblStyle w:val="TableGrid"/>
         <w:tblW w:w="0" w:type="auto"/>
         <w:tblInd w:w="708" w:type="dxa"/>
         <w:tblLook w:val="04A0" w:firstRow="1" w:lastRow="0" w:firstColumn="1" w:lastColumn="0" w:noHBand="0" w:noVBand="1"/>
@@ -257,7 +257,7 @@
     </w:p>
     <w:p>
       <w:pPr>
-        <w:pStyle w:val="Cmsor3"/>
+        <w:pStyle w:val="Heading3"/>
       </w:pPr>
       <w:r>
         <w:t>Konjunkció</w:t>
@@ -268,7 +268,7 @@
     </w:p>
     <w:tbl>
       <w:tblPr>
-        <w:tblStyle w:val="Rcsostblzat"/>
+        <w:tblStyle w:val="TableGrid"/>
         <w:tblW w:w="0" w:type="auto"/>
         <w:tblLook w:val="04A0" w:firstRow="1" w:lastRow="0" w:firstColumn="1" w:lastColumn="0" w:noHBand="0" w:noVBand="1"/>
       </w:tblPr>
@@ -714,7 +714,7 @@
     </w:p>
     <w:p>
       <w:pPr>
-        <w:pStyle w:val="Cmsor3"/>
+        <w:pStyle w:val="Heading3"/>
         <w:rPr>
           <w:rFonts w:ascii="Calibri" w:hAnsi="Calibri" w:cs="Calibri"/>
         </w:rPr>
@@ -725,7 +725,7 @@
     </w:p>
     <w:tbl>
       <w:tblPr>
-        <w:tblStyle w:val="Rcsostblzat"/>
+        <w:tblStyle w:val="TableGrid"/>
         <w:tblpPr w:leftFromText="141" w:rightFromText="141" w:vertAnchor="text" w:tblpY="1"/>
         <w:tblOverlap w:val="never"/>
         <w:tblW w:w="0" w:type="auto"/>
@@ -1101,7 +1101,7 @@
     </w:p>
     <w:p>
       <w:pPr>
-        <w:pStyle w:val="Cmsor3"/>
+        <w:pStyle w:val="Heading3"/>
       </w:pPr>
       <w:r>
         <w:t>Kizáró vagy (XOR)</w:t>
@@ -1109,7 +1109,7 @@
     </w:p>
     <w:tbl>
       <w:tblPr>
-        <w:tblStyle w:val="Rcsostblzat"/>
+        <w:tblStyle w:val="TableGrid"/>
         <w:tblpPr w:leftFromText="141" w:rightFromText="141" w:vertAnchor="text" w:tblpY="1"/>
         <w:tblOverlap w:val="never"/>
         <w:tblW w:w="0" w:type="auto"/>
@@ -1495,7 +1495,7 @@
     </w:p>
     <w:p>
       <w:pPr>
-        <w:pStyle w:val="Cmsor3"/>
+        <w:pStyle w:val="Heading3"/>
       </w:pPr>
       <w:r>
         <w:t>Implikáció (If…)</w:t>
@@ -1513,7 +1513,7 @@
     </w:p>
     <w:tbl>
       <w:tblPr>
-        <w:tblStyle w:val="Rcsostblzat"/>
+        <w:tblStyle w:val="TableGrid"/>
         <w:tblW w:w="0" w:type="auto"/>
         <w:tblLook w:val="04A0" w:firstRow="1" w:lastRow="0" w:firstColumn="1" w:lastColumn="0" w:noHBand="0" w:noVBand="1"/>
       </w:tblPr>
@@ -1859,7 +1859,7 @@
     <w:p/>
     <w:p>
       <w:pPr>
-        <w:pStyle w:val="Cmsor3"/>
+        <w:pStyle w:val="Heading3"/>
       </w:pPr>
       <w:r>
         <w:t>Állítás megfordítása</w:t>
@@ -1867,7 +1867,7 @@
     </w:p>
     <w:tbl>
       <w:tblPr>
-        <w:tblStyle w:val="Rcsostblzat"/>
+        <w:tblStyle w:val="TableGrid"/>
         <w:tblW w:w="0" w:type="auto"/>
         <w:tblLook w:val="04A0" w:firstRow="1" w:lastRow="0" w:firstColumn="1" w:lastColumn="0" w:noHBand="0" w:noVBand="1"/>
       </w:tblPr>
@@ -2226,7 +2226,7 @@
     </w:p>
     <w:p>
       <w:pPr>
-        <w:pStyle w:val="Cmsor1"/>
+        <w:pStyle w:val="Heading1"/>
       </w:pPr>
       <w:r>
         <w:t>Hatványozás</w:t>
@@ -3151,7 +3151,7 @@
     </w:p>
     <w:p>
       <w:pPr>
-        <w:pStyle w:val="Cmsor3"/>
+        <w:pStyle w:val="Heading3"/>
       </w:pPr>
       <w:r>
         <w:t>Hatványozás azonosságai</w:t>
@@ -3159,7 +3159,7 @@
     </w:p>
     <w:p>
       <w:pPr>
-        <w:pStyle w:val="Cmsor4"/>
+        <w:pStyle w:val="Heading4"/>
       </w:pPr>
       <w:r>
         <w:t>Azonos alapú hatványok</w:t>
@@ -3385,7 +3385,7 @@
     </w:p>
     <w:p>
       <w:pPr>
-        <w:pStyle w:val="Cmsor4"/>
+        <w:pStyle w:val="Heading4"/>
         <w:rPr>
           <w:rFonts w:eastAsiaTheme="minorEastAsia"/>
         </w:rPr>
@@ -3656,7 +3656,7 @@
     </w:p>
     <w:p>
       <w:pPr>
-        <w:pStyle w:val="Cmsor4"/>
+        <w:pStyle w:val="Heading4"/>
         <w:rPr>
           <w:rFonts w:eastAsiaTheme="minorEastAsia"/>
         </w:rPr>
@@ -6253,7 +6253,19 @@
             <w:rPr>
               <w:rFonts w:ascii="Cambria Math" w:eastAsiaTheme="minorEastAsia" w:hAnsi="Cambria Math"/>
             </w:rPr>
-            <m:t>)/(</m:t>
+            <m:t>)</m:t>
+          </m:r>
+          <m:r>
+            <w:rPr>
+              <w:rFonts w:ascii="Cambria Math" w:eastAsiaTheme="minorEastAsia" w:hAnsi="Cambria Math"/>
+            </w:rPr>
+            <m:t>/</m:t>
+          </m:r>
+          <m:r>
+            <w:rPr>
+              <w:rFonts w:ascii="Cambria Math" w:eastAsiaTheme="minorEastAsia" w:hAnsi="Cambria Math"/>
+            </w:rPr>
+            <m:t>(</m:t>
           </m:r>
           <m:sSup>
             <m:sSupPr>
@@ -6384,6 +6396,9 @@
             <m:t>)</m:t>
           </m:r>
           <m:r>
+            <m:rPr>
+              <m:sty m:val="p"/>
+            </m:rPr>
             <w:rPr>
               <w:rFonts w:ascii="Cambria Math" w:eastAsiaTheme="minorEastAsia" w:hAnsi="Cambria Math"/>
             </w:rPr>
@@ -6719,6 +6734,396 @@
               </m:sSup>
             </m:den>
           </m:f>
+          <m:r>
+            <w:rPr>
+              <w:rFonts w:ascii="Cambria Math" w:eastAsiaTheme="minorEastAsia" w:hAnsi="Cambria Math"/>
+            </w:rPr>
+            <m:t>=</m:t>
+          </m:r>
+          <m:f>
+            <m:fPr>
+              <m:ctrlPr>
+                <w:rPr>
+                  <w:rFonts w:ascii="Cambria Math" w:eastAsiaTheme="minorEastAsia" w:hAnsi="Cambria Math"/>
+                  <w:i/>
+                </w:rPr>
+              </m:ctrlPr>
+            </m:fPr>
+            <m:num>
+              <m:sSup>
+                <m:sSupPr>
+                  <m:ctrlPr>
+                    <w:rPr>
+                      <w:rFonts w:ascii="Cambria Math" w:eastAsiaTheme="minorEastAsia" w:hAnsi="Cambria Math"/>
+                      <w:i/>
+                    </w:rPr>
+                  </m:ctrlPr>
+                </m:sSupPr>
+                <m:e>
+                  <m:r>
+                    <w:rPr>
+                      <w:rFonts w:ascii="Cambria Math" w:eastAsiaTheme="minorEastAsia" w:hAnsi="Cambria Math"/>
+                    </w:rPr>
+                    <m:t>x</m:t>
+                  </m:r>
+                </m:e>
+                <m:sup>
+                  <m:r>
+                    <w:rPr>
+                      <w:rFonts w:ascii="Cambria Math" w:eastAsiaTheme="minorEastAsia" w:hAnsi="Cambria Math"/>
+                    </w:rPr>
+                    <m:t>4*</m:t>
+                  </m:r>
+                  <m:d>
+                    <m:dPr>
+                      <m:ctrlPr>
+                        <w:rPr>
+                          <w:rFonts w:ascii="Cambria Math" w:eastAsiaTheme="minorEastAsia" w:hAnsi="Cambria Math"/>
+                          <w:i/>
+                        </w:rPr>
+                      </m:ctrlPr>
+                    </m:dPr>
+                    <m:e>
+                      <m:r>
+                        <w:rPr>
+                          <w:rFonts w:ascii="Cambria Math" w:eastAsiaTheme="minorEastAsia" w:hAnsi="Cambria Math"/>
+                        </w:rPr>
+                        <m:t>-3</m:t>
+                      </m:r>
+                    </m:e>
+                  </m:d>
+                </m:sup>
+              </m:sSup>
+              <m:r>
+                <w:rPr>
+                  <w:rFonts w:ascii="Cambria Math" w:eastAsiaTheme="minorEastAsia" w:hAnsi="Cambria Math"/>
+                </w:rPr>
+                <m:t>*</m:t>
+              </m:r>
+              <m:sSup>
+                <m:sSupPr>
+                  <m:ctrlPr>
+                    <w:rPr>
+                      <w:rFonts w:ascii="Cambria Math" w:eastAsiaTheme="minorEastAsia" w:hAnsi="Cambria Math"/>
+                      <w:i/>
+                    </w:rPr>
+                  </m:ctrlPr>
+                </m:sSupPr>
+                <m:e>
+                  <m:r>
+                    <w:rPr>
+                      <w:rFonts w:ascii="Cambria Math" w:eastAsiaTheme="minorEastAsia" w:hAnsi="Cambria Math"/>
+                    </w:rPr>
+                    <m:t>y</m:t>
+                  </m:r>
+                </m:e>
+                <m:sup>
+                  <m:r>
+                    <w:rPr>
+                      <w:rFonts w:ascii="Cambria Math" w:eastAsiaTheme="minorEastAsia" w:hAnsi="Cambria Math"/>
+                    </w:rPr>
+                    <m:t>5*</m:t>
+                  </m:r>
+                  <m:d>
+                    <m:dPr>
+                      <m:ctrlPr>
+                        <w:rPr>
+                          <w:rFonts w:ascii="Cambria Math" w:eastAsiaTheme="minorEastAsia" w:hAnsi="Cambria Math"/>
+                          <w:i/>
+                        </w:rPr>
+                      </m:ctrlPr>
+                    </m:dPr>
+                    <m:e>
+                      <m:r>
+                        <w:rPr>
+                          <w:rFonts w:ascii="Cambria Math" w:eastAsiaTheme="minorEastAsia" w:hAnsi="Cambria Math"/>
+                        </w:rPr>
+                        <m:t>-3</m:t>
+                      </m:r>
+                    </m:e>
+                  </m:d>
+                </m:sup>
+              </m:sSup>
+            </m:num>
+            <m:den>
+              <m:sSup>
+                <m:sSupPr>
+                  <m:ctrlPr>
+                    <w:rPr>
+                      <w:rFonts w:ascii="Cambria Math" w:eastAsiaTheme="minorEastAsia" w:hAnsi="Cambria Math"/>
+                      <w:i/>
+                    </w:rPr>
+                  </m:ctrlPr>
+                </m:sSupPr>
+                <m:e>
+                  <m:r>
+                    <w:rPr>
+                      <w:rFonts w:ascii="Cambria Math" w:eastAsiaTheme="minorEastAsia" w:hAnsi="Cambria Math"/>
+                    </w:rPr>
+                    <m:t>x</m:t>
+                  </m:r>
+                </m:e>
+                <m:sup>
+                  <m:r>
+                    <w:rPr>
+                      <w:rFonts w:ascii="Cambria Math" w:eastAsiaTheme="minorEastAsia" w:hAnsi="Cambria Math"/>
+                    </w:rPr>
+                    <m:t>3*3</m:t>
+                  </m:r>
+                </m:sup>
+              </m:sSup>
+              <m:r>
+                <w:rPr>
+                  <w:rFonts w:ascii="Cambria Math" w:eastAsiaTheme="minorEastAsia" w:hAnsi="Cambria Math"/>
+                </w:rPr>
+                <m:t>*</m:t>
+              </m:r>
+              <m:sSup>
+                <m:sSupPr>
+                  <m:ctrlPr>
+                    <w:rPr>
+                      <w:rFonts w:ascii="Cambria Math" w:eastAsiaTheme="minorEastAsia" w:hAnsi="Cambria Math"/>
+                      <w:i/>
+                    </w:rPr>
+                  </m:ctrlPr>
+                </m:sSupPr>
+                <m:e>
+                  <m:r>
+                    <w:rPr>
+                      <w:rFonts w:ascii="Cambria Math" w:eastAsiaTheme="minorEastAsia" w:hAnsi="Cambria Math"/>
+                    </w:rPr>
+                    <m:t>y</m:t>
+                  </m:r>
+                </m:e>
+                <m:sup>
+                  <m:r>
+                    <w:rPr>
+                      <w:rFonts w:ascii="Cambria Math" w:eastAsiaTheme="minorEastAsia" w:hAnsi="Cambria Math"/>
+                    </w:rPr>
+                    <m:t>-2*</m:t>
+                  </m:r>
+                  <m:d>
+                    <m:dPr>
+                      <m:ctrlPr>
+                        <w:rPr>
+                          <w:rFonts w:ascii="Cambria Math" w:eastAsiaTheme="minorEastAsia" w:hAnsi="Cambria Math"/>
+                          <w:i/>
+                        </w:rPr>
+                      </m:ctrlPr>
+                    </m:dPr>
+                    <m:e>
+                      <m:r>
+                        <w:rPr>
+                          <w:rFonts w:ascii="Cambria Math" w:eastAsiaTheme="minorEastAsia" w:hAnsi="Cambria Math"/>
+                        </w:rPr>
+                        <m:t>-2</m:t>
+                      </m:r>
+                    </m:e>
+                  </m:d>
+                </m:sup>
+              </m:sSup>
+            </m:den>
+          </m:f>
+          <m:r>
+            <w:rPr>
+              <w:rFonts w:ascii="Cambria Math" w:eastAsiaTheme="minorEastAsia" w:hAnsi="Cambria Math"/>
+            </w:rPr>
+            <m:t>=</m:t>
+          </m:r>
+          <m:f>
+            <m:fPr>
+              <m:ctrlPr>
+                <w:rPr>
+                  <w:rFonts w:ascii="Cambria Math" w:eastAsiaTheme="minorEastAsia" w:hAnsi="Cambria Math"/>
+                  <w:i/>
+                </w:rPr>
+              </m:ctrlPr>
+            </m:fPr>
+            <m:num>
+              <m:sSup>
+                <m:sSupPr>
+                  <m:ctrlPr>
+                    <w:rPr>
+                      <w:rFonts w:ascii="Cambria Math" w:eastAsiaTheme="minorEastAsia" w:hAnsi="Cambria Math"/>
+                      <w:i/>
+                    </w:rPr>
+                  </m:ctrlPr>
+                </m:sSupPr>
+                <m:e>
+                  <m:r>
+                    <w:rPr>
+                      <w:rFonts w:ascii="Cambria Math" w:eastAsiaTheme="minorEastAsia" w:hAnsi="Cambria Math"/>
+                    </w:rPr>
+                    <m:t>x</m:t>
+                  </m:r>
+                </m:e>
+                <m:sup>
+                  <m:r>
+                    <w:rPr>
+                      <w:rFonts w:ascii="Cambria Math" w:eastAsiaTheme="minorEastAsia" w:hAnsi="Cambria Math"/>
+                    </w:rPr>
+                    <m:t>-12</m:t>
+                  </m:r>
+                </m:sup>
+              </m:sSup>
+              <m:r>
+                <w:rPr>
+                  <w:rFonts w:ascii="Cambria Math" w:eastAsiaTheme="minorEastAsia" w:hAnsi="Cambria Math"/>
+                </w:rPr>
+                <m:t>*</m:t>
+              </m:r>
+              <m:sSup>
+                <m:sSupPr>
+                  <m:ctrlPr>
+                    <w:rPr>
+                      <w:rFonts w:ascii="Cambria Math" w:eastAsiaTheme="minorEastAsia" w:hAnsi="Cambria Math"/>
+                      <w:i/>
+                    </w:rPr>
+                  </m:ctrlPr>
+                </m:sSupPr>
+                <m:e>
+                  <m:r>
+                    <w:rPr>
+                      <w:rFonts w:ascii="Cambria Math" w:eastAsiaTheme="minorEastAsia" w:hAnsi="Cambria Math"/>
+                    </w:rPr>
+                    <m:t>y</m:t>
+                  </m:r>
+                </m:e>
+                <m:sup>
+                  <m:r>
+                    <w:rPr>
+                      <w:rFonts w:ascii="Cambria Math" w:eastAsiaTheme="minorEastAsia" w:hAnsi="Cambria Math"/>
+                    </w:rPr>
+                    <m:t>-15</m:t>
+                  </m:r>
+                </m:sup>
+              </m:sSup>
+            </m:num>
+            <m:den>
+              <m:sSup>
+                <m:sSupPr>
+                  <m:ctrlPr>
+                    <w:rPr>
+                      <w:rFonts w:ascii="Cambria Math" w:eastAsiaTheme="minorEastAsia" w:hAnsi="Cambria Math"/>
+                      <w:i/>
+                    </w:rPr>
+                  </m:ctrlPr>
+                </m:sSupPr>
+                <m:e>
+                  <m:r>
+                    <w:rPr>
+                      <w:rFonts w:ascii="Cambria Math" w:eastAsiaTheme="minorEastAsia" w:hAnsi="Cambria Math"/>
+                    </w:rPr>
+                    <m:t>x</m:t>
+                  </m:r>
+                </m:e>
+                <m:sup>
+                  <m:r>
+                    <w:rPr>
+                      <w:rFonts w:ascii="Cambria Math" w:eastAsiaTheme="minorEastAsia" w:hAnsi="Cambria Math"/>
+                    </w:rPr>
+                    <m:t>9</m:t>
+                  </m:r>
+                </m:sup>
+              </m:sSup>
+              <m:r>
+                <w:rPr>
+                  <w:rFonts w:ascii="Cambria Math" w:eastAsiaTheme="minorEastAsia" w:hAnsi="Cambria Math"/>
+                </w:rPr>
+                <m:t>*</m:t>
+              </m:r>
+              <m:sSup>
+                <m:sSupPr>
+                  <m:ctrlPr>
+                    <w:rPr>
+                      <w:rFonts w:ascii="Cambria Math" w:eastAsiaTheme="minorEastAsia" w:hAnsi="Cambria Math"/>
+                      <w:i/>
+                    </w:rPr>
+                  </m:ctrlPr>
+                </m:sSupPr>
+                <m:e>
+                  <m:r>
+                    <w:rPr>
+                      <w:rFonts w:ascii="Cambria Math" w:eastAsiaTheme="minorEastAsia" w:hAnsi="Cambria Math"/>
+                    </w:rPr>
+                    <m:t>y</m:t>
+                  </m:r>
+                </m:e>
+                <m:sup>
+                  <m:r>
+                    <w:rPr>
+                      <w:rFonts w:ascii="Cambria Math" w:eastAsiaTheme="minorEastAsia" w:hAnsi="Cambria Math"/>
+                    </w:rPr>
+                    <m:t>4</m:t>
+                  </m:r>
+                </m:sup>
+              </m:sSup>
+            </m:den>
+          </m:f>
+          <m:r>
+            <w:rPr>
+              <w:rFonts w:ascii="Cambria Math" w:eastAsiaTheme="minorEastAsia" w:hAnsi="Cambria Math"/>
+            </w:rPr>
+            <m:t>=</m:t>
+          </m:r>
+          <m:sSup>
+            <m:sSupPr>
+              <m:ctrlPr>
+                <w:rPr>
+                  <w:rFonts w:ascii="Cambria Math" w:eastAsiaTheme="minorEastAsia" w:hAnsi="Cambria Math"/>
+                  <w:i/>
+                </w:rPr>
+              </m:ctrlPr>
+            </m:sSupPr>
+            <m:e>
+              <m:r>
+                <w:rPr>
+                  <w:rFonts w:ascii="Cambria Math" w:eastAsiaTheme="minorEastAsia" w:hAnsi="Cambria Math"/>
+                </w:rPr>
+                <m:t>x</m:t>
+              </m:r>
+            </m:e>
+            <m:sup>
+              <m:r>
+                <w:rPr>
+                  <w:rFonts w:ascii="Cambria Math" w:eastAsiaTheme="minorEastAsia" w:hAnsi="Cambria Math"/>
+                </w:rPr>
+                <m:t>-21</m:t>
+              </m:r>
+            </m:sup>
+          </m:sSup>
+          <m:r>
+            <w:rPr>
+              <w:rFonts w:ascii="Cambria Math" w:eastAsiaTheme="minorEastAsia" w:hAnsi="Cambria Math"/>
+            </w:rPr>
+            <m:t>*</m:t>
+          </m:r>
+          <m:sSup>
+            <m:sSupPr>
+              <m:ctrlPr>
+                <w:rPr>
+                  <w:rFonts w:ascii="Cambria Math" w:eastAsiaTheme="minorEastAsia" w:hAnsi="Cambria Math"/>
+                  <w:i/>
+                </w:rPr>
+              </m:ctrlPr>
+            </m:sSupPr>
+            <m:e>
+              <m:r>
+                <w:rPr>
+                  <w:rFonts w:ascii="Cambria Math" w:eastAsiaTheme="minorEastAsia" w:hAnsi="Cambria Math"/>
+                </w:rPr>
+                <m:t>y</m:t>
+              </m:r>
+            </m:e>
+            <m:sup>
+              <m:r>
+                <w:rPr>
+                  <w:rFonts w:ascii="Cambria Math" w:eastAsiaTheme="minorEastAsia" w:hAnsi="Cambria Math"/>
+                </w:rPr>
+                <m:t>-19</m:t>
+              </m:r>
+            </m:sup>
+          </m:sSup>
         </m:oMath>
       </m:oMathPara>
     </w:p>
@@ -7129,16 +7534,16 @@
     <w:lsdException w:name="Unresolved Mention" w:semiHidden="1" w:unhideWhenUsed="1"/>
     <w:lsdException w:name="Smart Link" w:semiHidden="1" w:unhideWhenUsed="1"/>
   </w:latentStyles>
-  <w:style w:type="paragraph" w:default="1" w:styleId="Norml">
+  <w:style w:type="paragraph" w:default="1" w:styleId="Normal">
     <w:name w:val="Normal"/>
     <w:qFormat/>
     <w:rsid w:val="00D13B33"/>
   </w:style>
-  <w:style w:type="paragraph" w:styleId="Cmsor1">
+  <w:style w:type="paragraph" w:styleId="Heading1">
     <w:name w:val="heading 1"/>
-    <w:basedOn w:val="Norml"/>
-    <w:next w:val="Norml"/>
-    <w:link w:val="Cmsor1Char"/>
+    <w:basedOn w:val="Normal"/>
+    <w:next w:val="Normal"/>
+    <w:link w:val="Heading1Char"/>
     <w:uiPriority w:val="9"/>
     <w:qFormat/>
     <w:rsid w:val="004206FB"/>
@@ -7155,11 +7560,11 @@
       <w:szCs w:val="40"/>
     </w:rPr>
   </w:style>
-  <w:style w:type="paragraph" w:styleId="Cmsor2">
+  <w:style w:type="paragraph" w:styleId="Heading2">
     <w:name w:val="heading 2"/>
-    <w:basedOn w:val="Norml"/>
-    <w:next w:val="Norml"/>
-    <w:link w:val="Cmsor2Char"/>
+    <w:basedOn w:val="Normal"/>
+    <w:next w:val="Normal"/>
+    <w:link w:val="Heading2Char"/>
     <w:uiPriority w:val="9"/>
     <w:unhideWhenUsed/>
     <w:qFormat/>
@@ -7177,11 +7582,11 @@
       <w:szCs w:val="32"/>
     </w:rPr>
   </w:style>
-  <w:style w:type="paragraph" w:styleId="Cmsor3">
+  <w:style w:type="paragraph" w:styleId="Heading3">
     <w:name w:val="heading 3"/>
-    <w:basedOn w:val="Norml"/>
-    <w:next w:val="Norml"/>
-    <w:link w:val="Cmsor3Char"/>
+    <w:basedOn w:val="Normal"/>
+    <w:next w:val="Normal"/>
+    <w:link w:val="Heading3Char"/>
     <w:uiPriority w:val="9"/>
     <w:unhideWhenUsed/>
     <w:qFormat/>
@@ -7199,11 +7604,11 @@
       <w:szCs w:val="28"/>
     </w:rPr>
   </w:style>
-  <w:style w:type="paragraph" w:styleId="Cmsor4">
+  <w:style w:type="paragraph" w:styleId="Heading4">
     <w:name w:val="heading 4"/>
-    <w:basedOn w:val="Norml"/>
-    <w:next w:val="Norml"/>
-    <w:link w:val="Cmsor4Char"/>
+    <w:basedOn w:val="Normal"/>
+    <w:next w:val="Normal"/>
+    <w:link w:val="Heading4Char"/>
     <w:uiPriority w:val="9"/>
     <w:unhideWhenUsed/>
     <w:qFormat/>
@@ -7221,11 +7626,11 @@
       <w:color w:val="0F4761" w:themeColor="accent1" w:themeShade="BF"/>
     </w:rPr>
   </w:style>
-  <w:style w:type="paragraph" w:styleId="Cmsor5">
+  <w:style w:type="paragraph" w:styleId="Heading5">
     <w:name w:val="heading 5"/>
-    <w:basedOn w:val="Norml"/>
-    <w:next w:val="Norml"/>
-    <w:link w:val="Cmsor5Char"/>
+    <w:basedOn w:val="Normal"/>
+    <w:next w:val="Normal"/>
+    <w:link w:val="Heading5Char"/>
     <w:uiPriority w:val="9"/>
     <w:semiHidden/>
     <w:unhideWhenUsed/>
@@ -7242,11 +7647,11 @@
       <w:color w:val="0F4761" w:themeColor="accent1" w:themeShade="BF"/>
     </w:rPr>
   </w:style>
-  <w:style w:type="paragraph" w:styleId="Cmsor6">
+  <w:style w:type="paragraph" w:styleId="Heading6">
     <w:name w:val="heading 6"/>
-    <w:basedOn w:val="Norml"/>
-    <w:next w:val="Norml"/>
-    <w:link w:val="Cmsor6Char"/>
+    <w:basedOn w:val="Normal"/>
+    <w:next w:val="Normal"/>
+    <w:link w:val="Heading6Char"/>
     <w:uiPriority w:val="9"/>
     <w:semiHidden/>
     <w:unhideWhenUsed/>
@@ -7265,11 +7670,11 @@
       <w:color w:val="595959" w:themeColor="text1" w:themeTint="A6"/>
     </w:rPr>
   </w:style>
-  <w:style w:type="paragraph" w:styleId="Cmsor7">
+  <w:style w:type="paragraph" w:styleId="Heading7">
     <w:name w:val="heading 7"/>
-    <w:basedOn w:val="Norml"/>
-    <w:next w:val="Norml"/>
-    <w:link w:val="Cmsor7Char"/>
+    <w:basedOn w:val="Normal"/>
+    <w:next w:val="Normal"/>
+    <w:link w:val="Heading7Char"/>
     <w:uiPriority w:val="9"/>
     <w:semiHidden/>
     <w:unhideWhenUsed/>
@@ -7286,11 +7691,11 @@
       <w:color w:val="595959" w:themeColor="text1" w:themeTint="A6"/>
     </w:rPr>
   </w:style>
-  <w:style w:type="paragraph" w:styleId="Cmsor8">
+  <w:style w:type="paragraph" w:styleId="Heading8">
     <w:name w:val="heading 8"/>
-    <w:basedOn w:val="Norml"/>
-    <w:next w:val="Norml"/>
-    <w:link w:val="Cmsor8Char"/>
+    <w:basedOn w:val="Normal"/>
+    <w:next w:val="Normal"/>
+    <w:link w:val="Heading8Char"/>
     <w:uiPriority w:val="9"/>
     <w:semiHidden/>
     <w:unhideWhenUsed/>
@@ -7309,11 +7714,11 @@
       <w:color w:val="272727" w:themeColor="text1" w:themeTint="D8"/>
     </w:rPr>
   </w:style>
-  <w:style w:type="paragraph" w:styleId="Cmsor9">
+  <w:style w:type="paragraph" w:styleId="Heading9">
     <w:name w:val="heading 9"/>
-    <w:basedOn w:val="Norml"/>
-    <w:next w:val="Norml"/>
-    <w:link w:val="Cmsor9Char"/>
+    <w:basedOn w:val="Normal"/>
+    <w:next w:val="Normal"/>
+    <w:link w:val="Heading9Char"/>
     <w:uiPriority w:val="9"/>
     <w:semiHidden/>
     <w:unhideWhenUsed/>
@@ -7330,13 +7735,13 @@
       <w:color w:val="272727" w:themeColor="text1" w:themeTint="D8"/>
     </w:rPr>
   </w:style>
-  <w:style w:type="character" w:default="1" w:styleId="Bekezdsalapbettpusa">
+  <w:style w:type="character" w:default="1" w:styleId="DefaultParagraphFont">
     <w:name w:val="Default Paragraph Font"/>
     <w:uiPriority w:val="1"/>
     <w:semiHidden/>
     <w:unhideWhenUsed/>
   </w:style>
-  <w:style w:type="table" w:default="1" w:styleId="Normltblzat">
+  <w:style w:type="table" w:default="1" w:styleId="TableNormal">
     <w:name w:val="Normal Table"/>
     <w:uiPriority w:val="99"/>
     <w:semiHidden/>
@@ -7351,16 +7756,16 @@
       </w:tblCellMar>
     </w:tblPr>
   </w:style>
-  <w:style w:type="numbering" w:default="1" w:styleId="Nemlista">
+  <w:style w:type="numbering" w:default="1" w:styleId="NoList">
     <w:name w:val="No List"/>
     <w:uiPriority w:val="99"/>
     <w:semiHidden/>
     <w:unhideWhenUsed/>
   </w:style>
-  <w:style w:type="character" w:customStyle="1" w:styleId="Cmsor1Char">
-    <w:name w:val="Címsor 1 Char"/>
-    <w:basedOn w:val="Bekezdsalapbettpusa"/>
-    <w:link w:val="Cmsor1"/>
+  <w:style w:type="character" w:customStyle="1" w:styleId="Heading1Char">
+    <w:name w:val="Heading 1 Char"/>
+    <w:basedOn w:val="DefaultParagraphFont"/>
+    <w:link w:val="Heading1"/>
     <w:uiPriority w:val="9"/>
     <w:rsid w:val="004206FB"/>
     <w:rPr>
@@ -7370,10 +7775,10 @@
       <w:szCs w:val="40"/>
     </w:rPr>
   </w:style>
-  <w:style w:type="character" w:customStyle="1" w:styleId="Cmsor2Char">
-    <w:name w:val="Címsor 2 Char"/>
-    <w:basedOn w:val="Bekezdsalapbettpusa"/>
-    <w:link w:val="Cmsor2"/>
+  <w:style w:type="character" w:customStyle="1" w:styleId="Heading2Char">
+    <w:name w:val="Heading 2 Char"/>
+    <w:basedOn w:val="DefaultParagraphFont"/>
+    <w:link w:val="Heading2"/>
     <w:uiPriority w:val="9"/>
     <w:rsid w:val="004206FB"/>
     <w:rPr>
@@ -7383,10 +7788,10 @@
       <w:szCs w:val="32"/>
     </w:rPr>
   </w:style>
-  <w:style w:type="character" w:customStyle="1" w:styleId="Cmsor3Char">
-    <w:name w:val="Címsor 3 Char"/>
-    <w:basedOn w:val="Bekezdsalapbettpusa"/>
-    <w:link w:val="Cmsor3"/>
+  <w:style w:type="character" w:customStyle="1" w:styleId="Heading3Char">
+    <w:name w:val="Heading 3 Char"/>
+    <w:basedOn w:val="DefaultParagraphFont"/>
+    <w:link w:val="Heading3"/>
     <w:uiPriority w:val="9"/>
     <w:rsid w:val="004206FB"/>
     <w:rPr>
@@ -7396,10 +7801,10 @@
       <w:szCs w:val="28"/>
     </w:rPr>
   </w:style>
-  <w:style w:type="character" w:customStyle="1" w:styleId="Cmsor4Char">
-    <w:name w:val="Címsor 4 Char"/>
-    <w:basedOn w:val="Bekezdsalapbettpusa"/>
-    <w:link w:val="Cmsor4"/>
+  <w:style w:type="character" w:customStyle="1" w:styleId="Heading4Char">
+    <w:name w:val="Heading 4 Char"/>
+    <w:basedOn w:val="DefaultParagraphFont"/>
+    <w:link w:val="Heading4"/>
     <w:uiPriority w:val="9"/>
     <w:rsid w:val="004206FB"/>
     <w:rPr>
@@ -7409,10 +7814,10 @@
       <w:color w:val="0F4761" w:themeColor="accent1" w:themeShade="BF"/>
     </w:rPr>
   </w:style>
-  <w:style w:type="character" w:customStyle="1" w:styleId="Cmsor5Char">
-    <w:name w:val="Címsor 5 Char"/>
-    <w:basedOn w:val="Bekezdsalapbettpusa"/>
-    <w:link w:val="Cmsor5"/>
+  <w:style w:type="character" w:customStyle="1" w:styleId="Heading5Char">
+    <w:name w:val="Heading 5 Char"/>
+    <w:basedOn w:val="DefaultParagraphFont"/>
+    <w:link w:val="Heading5"/>
     <w:uiPriority w:val="9"/>
     <w:semiHidden/>
     <w:rsid w:val="004206FB"/>
@@ -7421,10 +7826,10 @@
       <w:color w:val="0F4761" w:themeColor="accent1" w:themeShade="BF"/>
     </w:rPr>
   </w:style>
-  <w:style w:type="character" w:customStyle="1" w:styleId="Cmsor6Char">
-    <w:name w:val="Címsor 6 Char"/>
-    <w:basedOn w:val="Bekezdsalapbettpusa"/>
-    <w:link w:val="Cmsor6"/>
+  <w:style w:type="character" w:customStyle="1" w:styleId="Heading6Char">
+    <w:name w:val="Heading 6 Char"/>
+    <w:basedOn w:val="DefaultParagraphFont"/>
+    <w:link w:val="Heading6"/>
     <w:uiPriority w:val="9"/>
     <w:semiHidden/>
     <w:rsid w:val="004206FB"/>
@@ -7435,10 +7840,10 @@
       <w:color w:val="595959" w:themeColor="text1" w:themeTint="A6"/>
     </w:rPr>
   </w:style>
-  <w:style w:type="character" w:customStyle="1" w:styleId="Cmsor7Char">
-    <w:name w:val="Címsor 7 Char"/>
-    <w:basedOn w:val="Bekezdsalapbettpusa"/>
-    <w:link w:val="Cmsor7"/>
+  <w:style w:type="character" w:customStyle="1" w:styleId="Heading7Char">
+    <w:name w:val="Heading 7 Char"/>
+    <w:basedOn w:val="DefaultParagraphFont"/>
+    <w:link w:val="Heading7"/>
     <w:uiPriority w:val="9"/>
     <w:semiHidden/>
     <w:rsid w:val="004206FB"/>
@@ -7447,10 +7852,10 @@
       <w:color w:val="595959" w:themeColor="text1" w:themeTint="A6"/>
     </w:rPr>
   </w:style>
-  <w:style w:type="character" w:customStyle="1" w:styleId="Cmsor8Char">
-    <w:name w:val="Címsor 8 Char"/>
-    <w:basedOn w:val="Bekezdsalapbettpusa"/>
-    <w:link w:val="Cmsor8"/>
+  <w:style w:type="character" w:customStyle="1" w:styleId="Heading8Char">
+    <w:name w:val="Heading 8 Char"/>
+    <w:basedOn w:val="DefaultParagraphFont"/>
+    <w:link w:val="Heading8"/>
     <w:uiPriority w:val="9"/>
     <w:semiHidden/>
     <w:rsid w:val="004206FB"/>
@@ -7461,10 +7866,10 @@
       <w:color w:val="272727" w:themeColor="text1" w:themeTint="D8"/>
     </w:rPr>
   </w:style>
-  <w:style w:type="character" w:customStyle="1" w:styleId="Cmsor9Char">
-    <w:name w:val="Címsor 9 Char"/>
-    <w:basedOn w:val="Bekezdsalapbettpusa"/>
-    <w:link w:val="Cmsor9"/>
+  <w:style w:type="character" w:customStyle="1" w:styleId="Heading9Char">
+    <w:name w:val="Heading 9 Char"/>
+    <w:basedOn w:val="DefaultParagraphFont"/>
+    <w:link w:val="Heading9"/>
     <w:uiPriority w:val="9"/>
     <w:semiHidden/>
     <w:rsid w:val="004206FB"/>
@@ -7473,11 +7878,11 @@
       <w:color w:val="272727" w:themeColor="text1" w:themeTint="D8"/>
     </w:rPr>
   </w:style>
-  <w:style w:type="paragraph" w:styleId="Cm">
+  <w:style w:type="paragraph" w:styleId="Title">
     <w:name w:val="Title"/>
-    <w:basedOn w:val="Norml"/>
-    <w:next w:val="Norml"/>
-    <w:link w:val="CmChar"/>
+    <w:basedOn w:val="Normal"/>
+    <w:next w:val="Normal"/>
+    <w:link w:val="TitleChar"/>
     <w:uiPriority w:val="10"/>
     <w:qFormat/>
     <w:rsid w:val="004206FB"/>
@@ -7493,10 +7898,10 @@
       <w:szCs w:val="56"/>
     </w:rPr>
   </w:style>
-  <w:style w:type="character" w:customStyle="1" w:styleId="CmChar">
-    <w:name w:val="Cím Char"/>
-    <w:basedOn w:val="Bekezdsalapbettpusa"/>
-    <w:link w:val="Cm"/>
+  <w:style w:type="character" w:customStyle="1" w:styleId="TitleChar">
+    <w:name w:val="Title Char"/>
+    <w:basedOn w:val="DefaultParagraphFont"/>
+    <w:link w:val="Title"/>
     <w:uiPriority w:val="10"/>
     <w:rsid w:val="004206FB"/>
     <w:rPr>
@@ -7507,11 +7912,11 @@
       <w:szCs w:val="56"/>
     </w:rPr>
   </w:style>
-  <w:style w:type="paragraph" w:styleId="Alcm">
+  <w:style w:type="paragraph" w:styleId="Subtitle">
     <w:name w:val="Subtitle"/>
-    <w:basedOn w:val="Norml"/>
-    <w:next w:val="Norml"/>
-    <w:link w:val="AlcmChar"/>
+    <w:basedOn w:val="Normal"/>
+    <w:next w:val="Normal"/>
+    <w:link w:val="SubtitleChar"/>
     <w:uiPriority w:val="11"/>
     <w:qFormat/>
     <w:rsid w:val="004206FB"/>
@@ -7528,10 +7933,10 @@
       <w:szCs w:val="28"/>
     </w:rPr>
   </w:style>
-  <w:style w:type="character" w:customStyle="1" w:styleId="AlcmChar">
-    <w:name w:val="Alcím Char"/>
-    <w:basedOn w:val="Bekezdsalapbettpusa"/>
-    <w:link w:val="Alcm"/>
+  <w:style w:type="character" w:customStyle="1" w:styleId="SubtitleChar">
+    <w:name w:val="Subtitle Char"/>
+    <w:basedOn w:val="DefaultParagraphFont"/>
+    <w:link w:val="Subtitle"/>
     <w:uiPriority w:val="11"/>
     <w:rsid w:val="004206FB"/>
     <w:rPr>
@@ -7542,11 +7947,11 @@
       <w:szCs w:val="28"/>
     </w:rPr>
   </w:style>
-  <w:style w:type="paragraph" w:styleId="Idzet">
+  <w:style w:type="paragraph" w:styleId="Quote">
     <w:name w:val="Quote"/>
-    <w:basedOn w:val="Norml"/>
-    <w:next w:val="Norml"/>
-    <w:link w:val="IdzetChar"/>
+    <w:basedOn w:val="Normal"/>
+    <w:next w:val="Normal"/>
+    <w:link w:val="QuoteChar"/>
     <w:uiPriority w:val="29"/>
     <w:qFormat/>
     <w:rsid w:val="004206FB"/>
@@ -7560,10 +7965,10 @@
       <w:color w:val="404040" w:themeColor="text1" w:themeTint="BF"/>
     </w:rPr>
   </w:style>
-  <w:style w:type="character" w:customStyle="1" w:styleId="IdzetChar">
-    <w:name w:val="Idézet Char"/>
-    <w:basedOn w:val="Bekezdsalapbettpusa"/>
-    <w:link w:val="Idzet"/>
+  <w:style w:type="character" w:customStyle="1" w:styleId="QuoteChar">
+    <w:name w:val="Quote Char"/>
+    <w:basedOn w:val="DefaultParagraphFont"/>
+    <w:link w:val="Quote"/>
     <w:uiPriority w:val="29"/>
     <w:rsid w:val="004206FB"/>
     <w:rPr>
@@ -7572,9 +7977,9 @@
       <w:color w:val="404040" w:themeColor="text1" w:themeTint="BF"/>
     </w:rPr>
   </w:style>
-  <w:style w:type="paragraph" w:styleId="Listaszerbekezds">
+  <w:style w:type="paragraph" w:styleId="ListParagraph">
     <w:name w:val="List Paragraph"/>
-    <w:basedOn w:val="Norml"/>
+    <w:basedOn w:val="Normal"/>
     <w:uiPriority w:val="34"/>
     <w:qFormat/>
     <w:rsid w:val="004206FB"/>
@@ -7583,9 +7988,9 @@
       <w:contextualSpacing/>
     </w:pPr>
   </w:style>
-  <w:style w:type="character" w:styleId="Erskiemels">
+  <w:style w:type="character" w:styleId="IntenseEmphasis">
     <w:name w:val="Intense Emphasis"/>
-    <w:basedOn w:val="Bekezdsalapbettpusa"/>
+    <w:basedOn w:val="DefaultParagraphFont"/>
     <w:uiPriority w:val="21"/>
     <w:qFormat/>
     <w:rsid w:val="004206FB"/>
@@ -7595,11 +8000,11 @@
       <w:color w:val="0F4761" w:themeColor="accent1" w:themeShade="BF"/>
     </w:rPr>
   </w:style>
-  <w:style w:type="paragraph" w:styleId="Kiemeltidzet">
+  <w:style w:type="paragraph" w:styleId="IntenseQuote">
     <w:name w:val="Intense Quote"/>
-    <w:basedOn w:val="Norml"/>
-    <w:next w:val="Norml"/>
-    <w:link w:val="KiemeltidzetChar"/>
+    <w:basedOn w:val="Normal"/>
+    <w:next w:val="Normal"/>
+    <w:link w:val="IntenseQuoteChar"/>
     <w:uiPriority w:val="30"/>
     <w:qFormat/>
     <w:rsid w:val="004206FB"/>
@@ -7618,10 +8023,10 @@
       <w:color w:val="0F4761" w:themeColor="accent1" w:themeShade="BF"/>
     </w:rPr>
   </w:style>
-  <w:style w:type="character" w:customStyle="1" w:styleId="KiemeltidzetChar">
-    <w:name w:val="Kiemelt idézet Char"/>
-    <w:basedOn w:val="Bekezdsalapbettpusa"/>
-    <w:link w:val="Kiemeltidzet"/>
+  <w:style w:type="character" w:customStyle="1" w:styleId="IntenseQuoteChar">
+    <w:name w:val="Intense Quote Char"/>
+    <w:basedOn w:val="DefaultParagraphFont"/>
+    <w:link w:val="IntenseQuote"/>
     <w:uiPriority w:val="30"/>
     <w:rsid w:val="004206FB"/>
     <w:rPr>
@@ -7630,9 +8035,9 @@
       <w:color w:val="0F4761" w:themeColor="accent1" w:themeShade="BF"/>
     </w:rPr>
   </w:style>
-  <w:style w:type="character" w:styleId="Ershivatkozs">
+  <w:style w:type="character" w:styleId="IntenseReference">
     <w:name w:val="Intense Reference"/>
-    <w:basedOn w:val="Bekezdsalapbettpusa"/>
+    <w:basedOn w:val="DefaultParagraphFont"/>
     <w:uiPriority w:val="32"/>
     <w:qFormat/>
     <w:rsid w:val="004206FB"/>
@@ -7644,9 +8049,9 @@
       <w:spacing w:val="5"/>
     </w:rPr>
   </w:style>
-  <w:style w:type="table" w:styleId="Rcsostblzat">
+  <w:style w:type="table" w:styleId="TableGrid">
     <w:name w:val="Table Grid"/>
-    <w:basedOn w:val="Normltblzat"/>
+    <w:basedOn w:val="TableNormal"/>
     <w:uiPriority w:val="39"/>
     <w:rsid w:val="00FB5AC1"/>
     <w:pPr>
@@ -7663,9 +8068,9 @@
       </w:tblBorders>
     </w:tblPr>
   </w:style>
-  <w:style w:type="character" w:styleId="Helyrzszveg">
+  <w:style w:type="character" w:styleId="PlaceholderText">
     <w:name w:val="Placeholder Text"/>
-    <w:basedOn w:val="Bekezdsalapbettpusa"/>
+    <w:basedOn w:val="DefaultParagraphFont"/>
     <w:uiPriority w:val="99"/>
     <w:semiHidden/>
     <w:rsid w:val="00043449"/>

--- a/2024-2025/Matek/matek.docx
+++ b/2024-2025/Matek/matek.docx
@@ -4,7 +4,7 @@
   <w:body>
     <w:p>
       <w:pPr>
-        <w:pStyle w:val="Heading1"/>
+        <w:pStyle w:val="Cmsor1"/>
       </w:pPr>
       <w:r>
         <w:t>Logikai feladatok</w:t>
@@ -12,7 +12,7 @@
     </w:p>
     <w:p>
       <w:pPr>
-        <w:pStyle w:val="Heading2"/>
+        <w:pStyle w:val="Cmsor2"/>
       </w:pPr>
       <w:r>
         <w:t>1.</w:t>
@@ -47,7 +47,7 @@
     </w:p>
     <w:p>
       <w:pPr>
-        <w:pStyle w:val="Heading2"/>
+        <w:pStyle w:val="Cmsor2"/>
       </w:pPr>
       <w:r>
         <w:t>Állítás</w:t>
@@ -58,7 +58,7 @@
     </w:p>
     <w:p>
       <w:pPr>
-        <w:pStyle w:val="Heading3"/>
+        <w:pStyle w:val="Cmsor3"/>
       </w:pPr>
       <w:r>
         <w:t>T</w:t>
@@ -117,7 +117,7 @@
     </w:p>
     <w:tbl>
       <w:tblPr>
-        <w:tblStyle w:val="TableGrid"/>
+        <w:tblStyle w:val="Rcsostblzat"/>
         <w:tblW w:w="0" w:type="auto"/>
         <w:tblInd w:w="708" w:type="dxa"/>
         <w:tblLook w:val="04A0" w:firstRow="1" w:lastRow="0" w:firstColumn="1" w:lastColumn="0" w:noHBand="0" w:noVBand="1"/>
@@ -257,7 +257,7 @@
     </w:p>
     <w:p>
       <w:pPr>
-        <w:pStyle w:val="Heading3"/>
+        <w:pStyle w:val="Cmsor3"/>
       </w:pPr>
       <w:r>
         <w:t>Konjunkció</w:t>
@@ -268,7 +268,7 @@
     </w:p>
     <w:tbl>
       <w:tblPr>
-        <w:tblStyle w:val="TableGrid"/>
+        <w:tblStyle w:val="Rcsostblzat"/>
         <w:tblW w:w="0" w:type="auto"/>
         <w:tblLook w:val="04A0" w:firstRow="1" w:lastRow="0" w:firstColumn="1" w:lastColumn="0" w:noHBand="0" w:noVBand="1"/>
       </w:tblPr>
@@ -714,7 +714,7 @@
     </w:p>
     <w:p>
       <w:pPr>
-        <w:pStyle w:val="Heading3"/>
+        <w:pStyle w:val="Cmsor3"/>
         <w:rPr>
           <w:rFonts w:ascii="Calibri" w:hAnsi="Calibri" w:cs="Calibri"/>
         </w:rPr>
@@ -725,7 +725,7 @@
     </w:p>
     <w:tbl>
       <w:tblPr>
-        <w:tblStyle w:val="TableGrid"/>
+        <w:tblStyle w:val="Rcsostblzat"/>
         <w:tblpPr w:leftFromText="141" w:rightFromText="141" w:vertAnchor="text" w:tblpY="1"/>
         <w:tblOverlap w:val="never"/>
         <w:tblW w:w="0" w:type="auto"/>
@@ -1101,7 +1101,7 @@
     </w:p>
     <w:p>
       <w:pPr>
-        <w:pStyle w:val="Heading3"/>
+        <w:pStyle w:val="Cmsor3"/>
       </w:pPr>
       <w:r>
         <w:t>Kizáró vagy (XOR)</w:t>
@@ -1109,7 +1109,7 @@
     </w:p>
     <w:tbl>
       <w:tblPr>
-        <w:tblStyle w:val="TableGrid"/>
+        <w:tblStyle w:val="Rcsostblzat"/>
         <w:tblpPr w:leftFromText="141" w:rightFromText="141" w:vertAnchor="text" w:tblpY="1"/>
         <w:tblOverlap w:val="never"/>
         <w:tblW w:w="0" w:type="auto"/>
@@ -1495,7 +1495,7 @@
     </w:p>
     <w:p>
       <w:pPr>
-        <w:pStyle w:val="Heading3"/>
+        <w:pStyle w:val="Cmsor3"/>
       </w:pPr>
       <w:r>
         <w:t>Implikáció (If…)</w:t>
@@ -1513,7 +1513,7 @@
     </w:p>
     <w:tbl>
       <w:tblPr>
-        <w:tblStyle w:val="TableGrid"/>
+        <w:tblStyle w:val="Rcsostblzat"/>
         <w:tblW w:w="0" w:type="auto"/>
         <w:tblLook w:val="04A0" w:firstRow="1" w:lastRow="0" w:firstColumn="1" w:lastColumn="0" w:noHBand="0" w:noVBand="1"/>
       </w:tblPr>
@@ -1859,7 +1859,7 @@
     <w:p/>
     <w:p>
       <w:pPr>
-        <w:pStyle w:val="Heading3"/>
+        <w:pStyle w:val="Cmsor3"/>
       </w:pPr>
       <w:r>
         <w:t>Állítás megfordítása</w:t>
@@ -1867,7 +1867,7 @@
     </w:p>
     <w:tbl>
       <w:tblPr>
-        <w:tblStyle w:val="TableGrid"/>
+        <w:tblStyle w:val="Rcsostblzat"/>
         <w:tblW w:w="0" w:type="auto"/>
         <w:tblLook w:val="04A0" w:firstRow="1" w:lastRow="0" w:firstColumn="1" w:lastColumn="0" w:noHBand="0" w:noVBand="1"/>
       </w:tblPr>
@@ -2226,7 +2226,7 @@
     </w:p>
     <w:p>
       <w:pPr>
-        <w:pStyle w:val="Heading1"/>
+        <w:pStyle w:val="Cmsor1"/>
       </w:pPr>
       <w:r>
         <w:t>Hatványozás</w:t>
@@ -3151,7 +3151,7 @@
     </w:p>
     <w:p>
       <w:pPr>
-        <w:pStyle w:val="Heading3"/>
+        <w:pStyle w:val="Cmsor3"/>
       </w:pPr>
       <w:r>
         <w:t>Hatványozás azonosságai</w:t>
@@ -3159,7 +3159,7 @@
     </w:p>
     <w:p>
       <w:pPr>
-        <w:pStyle w:val="Heading4"/>
+        <w:pStyle w:val="Cmsor4"/>
       </w:pPr>
       <w:r>
         <w:t>Azonos alapú hatványok</w:t>
@@ -3385,7 +3385,7 @@
     </w:p>
     <w:p>
       <w:pPr>
-        <w:pStyle w:val="Heading4"/>
+        <w:pStyle w:val="Cmsor4"/>
         <w:rPr>
           <w:rFonts w:eastAsiaTheme="minorEastAsia"/>
         </w:rPr>
@@ -3656,7 +3656,7 @@
     </w:p>
     <w:p>
       <w:pPr>
-        <w:pStyle w:val="Heading4"/>
+        <w:pStyle w:val="Cmsor4"/>
         <w:rPr>
           <w:rFonts w:eastAsiaTheme="minorEastAsia"/>
         </w:rPr>
@@ -6253,19 +6253,7 @@
             <w:rPr>
               <w:rFonts w:ascii="Cambria Math" w:eastAsiaTheme="minorEastAsia" w:hAnsi="Cambria Math"/>
             </w:rPr>
-            <m:t>)</m:t>
-          </m:r>
-          <m:r>
-            <w:rPr>
-              <w:rFonts w:ascii="Cambria Math" w:eastAsiaTheme="minorEastAsia" w:hAnsi="Cambria Math"/>
-            </w:rPr>
-            <m:t>/</m:t>
-          </m:r>
-          <m:r>
-            <w:rPr>
-              <w:rFonts w:ascii="Cambria Math" w:eastAsiaTheme="minorEastAsia" w:hAnsi="Cambria Math"/>
-            </w:rPr>
-            <m:t>(</m:t>
+            <m:t>)/(</m:t>
           </m:r>
           <m:sSup>
             <m:sSupPr>
@@ -7126,6 +7114,2602 @@
           </m:sSup>
         </m:oMath>
       </m:oMathPara>
+    </w:p>
+    <w:p>
+      <w:pPr>
+        <w:rPr>
+          <w:rFonts w:eastAsiaTheme="minorEastAsia"/>
+        </w:rPr>
+      </w:pPr>
+      <w:r>
+        <w:rPr>
+          <w:rFonts w:eastAsiaTheme="minorEastAsia"/>
+        </w:rPr>
+        <w:t>Hány 3jegyű 3-mal osztható számot lehet írni a 0,1,3,5,7 számjegyekből</w:t>
+      </w:r>
+      <w:r>
+        <w:rPr>
+          <w:rFonts w:eastAsiaTheme="minorEastAsia"/>
+        </w:rPr>
+        <w:t>? 20db</w:t>
+      </w:r>
+    </w:p>
+    <w:p>
+      <w:pPr>
+        <w:pStyle w:val="Cmsor4"/>
+        <w:rPr>
+          <w:rFonts w:eastAsiaTheme="minorEastAsia"/>
+        </w:rPr>
+      </w:pPr>
+      <w:r>
+        <w:rPr>
+          <w:rFonts w:eastAsiaTheme="minorEastAsia"/>
+        </w:rPr>
+        <w:t>Hatványozás azonosságai</w:t>
+      </w:r>
+    </w:p>
+    <w:p>
+      <w:pPr>
+        <w:rPr>
+          <w:rFonts w:eastAsiaTheme="minorEastAsia"/>
+        </w:rPr>
+      </w:pPr>
+      <w:r>
+        <w:t xml:space="preserve">4. </w:t>
+      </w:r>
+      <m:oMath>
+        <m:sSup>
+          <m:sSupPr>
+            <m:ctrlPr>
+              <w:rPr>
+                <w:rFonts w:ascii="Cambria Math" w:hAnsi="Cambria Math"/>
+                <w:i/>
+              </w:rPr>
+            </m:ctrlPr>
+          </m:sSupPr>
+          <m:e>
+            <m:d>
+              <m:dPr>
+                <m:ctrlPr>
+                  <w:rPr>
+                    <w:rFonts w:ascii="Cambria Math" w:hAnsi="Cambria Math"/>
+                    <w:i/>
+                  </w:rPr>
+                </m:ctrlPr>
+              </m:dPr>
+              <m:e>
+                <m:r>
+                  <w:rPr>
+                    <w:rFonts w:ascii="Cambria Math" w:hAnsi="Cambria Math"/>
+                  </w:rPr>
+                  <m:t>a*b</m:t>
+                </m:r>
+              </m:e>
+            </m:d>
+          </m:e>
+          <m:sup>
+            <m:r>
+              <w:rPr>
+                <w:rFonts w:ascii="Cambria Math" w:hAnsi="Cambria Math"/>
+              </w:rPr>
+              <m:t>n</m:t>
+            </m:r>
+          </m:sup>
+        </m:sSup>
+        <m:r>
+          <w:rPr>
+            <w:rFonts w:ascii="Cambria Math" w:eastAsiaTheme="minorEastAsia" w:hAnsi="Cambria Math"/>
+          </w:rPr>
+          <m:t>=</m:t>
+        </m:r>
+        <m:sSup>
+          <m:sSupPr>
+            <m:ctrlPr>
+              <w:rPr>
+                <w:rFonts w:ascii="Cambria Math" w:eastAsiaTheme="minorEastAsia" w:hAnsi="Cambria Math"/>
+                <w:i/>
+              </w:rPr>
+            </m:ctrlPr>
+          </m:sSupPr>
+          <m:e>
+            <m:r>
+              <w:rPr>
+                <w:rFonts w:ascii="Cambria Math" w:eastAsiaTheme="minorEastAsia" w:hAnsi="Cambria Math"/>
+              </w:rPr>
+              <m:t>a</m:t>
+            </m:r>
+          </m:e>
+          <m:sup>
+            <m:r>
+              <w:rPr>
+                <w:rFonts w:ascii="Cambria Math" w:eastAsiaTheme="minorEastAsia" w:hAnsi="Cambria Math"/>
+              </w:rPr>
+              <m:t>n</m:t>
+            </m:r>
+          </m:sup>
+        </m:sSup>
+        <m:r>
+          <w:rPr>
+            <w:rFonts w:ascii="Cambria Math" w:eastAsiaTheme="minorEastAsia" w:hAnsi="Cambria Math"/>
+          </w:rPr>
+          <m:t>*</m:t>
+        </m:r>
+        <m:sSup>
+          <m:sSupPr>
+            <m:ctrlPr>
+              <w:rPr>
+                <w:rFonts w:ascii="Cambria Math" w:eastAsiaTheme="minorEastAsia" w:hAnsi="Cambria Math"/>
+                <w:i/>
+              </w:rPr>
+            </m:ctrlPr>
+          </m:sSupPr>
+          <m:e>
+            <m:r>
+              <w:rPr>
+                <w:rFonts w:ascii="Cambria Math" w:eastAsiaTheme="minorEastAsia" w:hAnsi="Cambria Math"/>
+              </w:rPr>
+              <m:t>b</m:t>
+            </m:r>
+          </m:e>
+          <m:sup>
+            <m:r>
+              <w:rPr>
+                <w:rFonts w:ascii="Cambria Math" w:eastAsiaTheme="minorEastAsia" w:hAnsi="Cambria Math"/>
+              </w:rPr>
+              <m:t>n</m:t>
+            </m:r>
+          </m:sup>
+        </m:sSup>
+        <m:r>
+          <w:rPr>
+            <w:rFonts w:ascii="Cambria Math" w:eastAsiaTheme="minorEastAsia" w:hAnsi="Cambria Math"/>
+          </w:rPr>
+          <w:br/>
+        </m:r>
+      </m:oMath>
+      <w:r>
+        <w:rPr>
+          <w:rFonts w:eastAsiaTheme="minorEastAsia"/>
+        </w:rPr>
+        <w:t>Bizonyítás</w:t>
+      </w:r>
+      <w:r>
+        <w:rPr>
+          <w:rFonts w:eastAsiaTheme="minorEastAsia"/>
+        </w:rPr>
+        <w:t xml:space="preserve">: </w:t>
+      </w:r>
+      <m:oMath>
+        <m:d>
+          <m:dPr>
+            <m:ctrlPr>
+              <w:rPr>
+                <w:rFonts w:ascii="Cambria Math" w:eastAsiaTheme="minorEastAsia" w:hAnsi="Cambria Math"/>
+                <w:i/>
+              </w:rPr>
+            </m:ctrlPr>
+          </m:dPr>
+          <m:e>
+            <m:r>
+              <w:rPr>
+                <w:rFonts w:ascii="Cambria Math" w:eastAsiaTheme="minorEastAsia" w:hAnsi="Cambria Math"/>
+              </w:rPr>
+              <m:t>a*b</m:t>
+            </m:r>
+          </m:e>
+        </m:d>
+        <m:r>
+          <w:rPr>
+            <w:rFonts w:ascii="Cambria Math" w:eastAsiaTheme="minorEastAsia" w:hAnsi="Cambria Math"/>
+          </w:rPr>
+          <m:t>*</m:t>
+        </m:r>
+        <m:d>
+          <m:dPr>
+            <m:ctrlPr>
+              <w:rPr>
+                <w:rFonts w:ascii="Cambria Math" w:eastAsiaTheme="minorEastAsia" w:hAnsi="Cambria Math"/>
+                <w:i/>
+              </w:rPr>
+            </m:ctrlPr>
+          </m:dPr>
+          <m:e>
+            <m:r>
+              <w:rPr>
+                <w:rFonts w:ascii="Cambria Math" w:eastAsiaTheme="minorEastAsia" w:hAnsi="Cambria Math"/>
+              </w:rPr>
+              <m:t>a*b</m:t>
+            </m:r>
+          </m:e>
+        </m:d>
+        <m:r>
+          <w:rPr>
+            <w:rFonts w:ascii="Cambria Math" w:eastAsiaTheme="minorEastAsia" w:hAnsi="Cambria Math"/>
+          </w:rPr>
+          <m:t>…*</m:t>
+        </m:r>
+        <m:d>
+          <m:dPr>
+            <m:ctrlPr>
+              <w:rPr>
+                <w:rFonts w:ascii="Cambria Math" w:eastAsiaTheme="minorEastAsia" w:hAnsi="Cambria Math"/>
+                <w:i/>
+              </w:rPr>
+            </m:ctrlPr>
+          </m:dPr>
+          <m:e>
+            <m:r>
+              <w:rPr>
+                <w:rFonts w:ascii="Cambria Math" w:eastAsiaTheme="minorEastAsia" w:hAnsi="Cambria Math"/>
+              </w:rPr>
+              <m:t>a*b</m:t>
+            </m:r>
+          </m:e>
+        </m:d>
+      </m:oMath>
+      <w:r>
+        <w:rPr>
+          <w:rFonts w:eastAsiaTheme="minorEastAsia"/>
+        </w:rPr>
+        <w:t xml:space="preserve"> (n db)</w:t>
+      </w:r>
+      <w:r>
+        <w:rPr>
+          <w:rFonts w:eastAsiaTheme="minorEastAsia"/>
+        </w:rPr>
+        <w:br/>
+        <w:t xml:space="preserve">5. </w:t>
+      </w:r>
+      <m:oMath>
+        <m:sSup>
+          <m:sSupPr>
+            <m:ctrlPr>
+              <w:rPr>
+                <w:rFonts w:ascii="Cambria Math" w:eastAsiaTheme="minorEastAsia" w:hAnsi="Cambria Math"/>
+                <w:i/>
+              </w:rPr>
+            </m:ctrlPr>
+          </m:sSupPr>
+          <m:e>
+            <m:d>
+              <m:dPr>
+                <m:ctrlPr>
+                  <w:rPr>
+                    <w:rFonts w:ascii="Cambria Math" w:hAnsi="Cambria Math"/>
+                    <w:i/>
+                  </w:rPr>
+                </m:ctrlPr>
+              </m:dPr>
+              <m:e>
+                <m:f>
+                  <m:fPr>
+                    <m:ctrlPr>
+                      <w:rPr>
+                        <w:rFonts w:ascii="Cambria Math" w:hAnsi="Cambria Math"/>
+                        <w:i/>
+                      </w:rPr>
+                    </m:ctrlPr>
+                  </m:fPr>
+                  <m:num>
+                    <m:r>
+                      <w:rPr>
+                        <w:rFonts w:ascii="Cambria Math" w:hAnsi="Cambria Math"/>
+                      </w:rPr>
+                      <m:t>a</m:t>
+                    </m:r>
+                  </m:num>
+                  <m:den>
+                    <m:r>
+                      <w:rPr>
+                        <w:rFonts w:ascii="Cambria Math" w:hAnsi="Cambria Math"/>
+                      </w:rPr>
+                      <m:t>b</m:t>
+                    </m:r>
+                  </m:den>
+                </m:f>
+              </m:e>
+            </m:d>
+          </m:e>
+          <m:sup>
+            <m:r>
+              <w:rPr>
+                <w:rFonts w:ascii="Cambria Math" w:eastAsiaTheme="minorEastAsia" w:hAnsi="Cambria Math"/>
+              </w:rPr>
+              <m:t>n</m:t>
+            </m:r>
+          </m:sup>
+        </m:sSup>
+        <m:r>
+          <w:rPr>
+            <w:rFonts w:ascii="Cambria Math" w:eastAsiaTheme="minorEastAsia" w:hAnsi="Cambria Math"/>
+          </w:rPr>
+          <m:t>=</m:t>
+        </m:r>
+        <m:f>
+          <m:fPr>
+            <m:ctrlPr>
+              <w:rPr>
+                <w:rFonts w:ascii="Cambria Math" w:eastAsiaTheme="minorEastAsia" w:hAnsi="Cambria Math"/>
+                <w:i/>
+              </w:rPr>
+            </m:ctrlPr>
+          </m:fPr>
+          <m:num>
+            <m:sSup>
+              <m:sSupPr>
+                <m:ctrlPr>
+                  <w:rPr>
+                    <w:rFonts w:ascii="Cambria Math" w:eastAsiaTheme="minorEastAsia" w:hAnsi="Cambria Math"/>
+                    <w:i/>
+                  </w:rPr>
+                </m:ctrlPr>
+              </m:sSupPr>
+              <m:e>
+                <m:r>
+                  <w:rPr>
+                    <w:rFonts w:ascii="Cambria Math" w:eastAsiaTheme="minorEastAsia" w:hAnsi="Cambria Math"/>
+                  </w:rPr>
+                  <m:t>a</m:t>
+                </m:r>
+              </m:e>
+              <m:sup>
+                <m:r>
+                  <w:rPr>
+                    <w:rFonts w:ascii="Cambria Math" w:eastAsiaTheme="minorEastAsia" w:hAnsi="Cambria Math"/>
+                  </w:rPr>
+                  <m:t>n</m:t>
+                </m:r>
+              </m:sup>
+            </m:sSup>
+          </m:num>
+          <m:den>
+            <m:sSup>
+              <m:sSupPr>
+                <m:ctrlPr>
+                  <w:rPr>
+                    <w:rFonts w:ascii="Cambria Math" w:eastAsiaTheme="minorEastAsia" w:hAnsi="Cambria Math"/>
+                    <w:i/>
+                  </w:rPr>
+                </m:ctrlPr>
+              </m:sSupPr>
+              <m:e>
+                <m:r>
+                  <w:rPr>
+                    <w:rFonts w:ascii="Cambria Math" w:eastAsiaTheme="minorEastAsia" w:hAnsi="Cambria Math"/>
+                  </w:rPr>
+                  <m:t>b</m:t>
+                </m:r>
+              </m:e>
+              <m:sup>
+                <m:r>
+                  <w:rPr>
+                    <w:rFonts w:ascii="Cambria Math" w:eastAsiaTheme="minorEastAsia" w:hAnsi="Cambria Math"/>
+                  </w:rPr>
+                  <m:t>n</m:t>
+                </m:r>
+              </m:sup>
+            </m:sSup>
+          </m:den>
+        </m:f>
+        <m:r>
+          <w:rPr>
+            <w:rFonts w:ascii="Cambria Math" w:eastAsiaTheme="minorEastAsia" w:hAnsi="Cambria Math"/>
+          </w:rPr>
+          <m:t>, b!=0</m:t>
+        </m:r>
+        <m:r>
+          <w:rPr>
+            <w:rFonts w:ascii="Cambria Math" w:eastAsiaTheme="minorEastAsia" w:hAnsi="Cambria Math"/>
+          </w:rPr>
+          <w:br/>
+        </m:r>
+      </m:oMath>
+      <w:r>
+        <w:rPr>
+          <w:rFonts w:eastAsiaTheme="minorEastAsia"/>
+        </w:rPr>
+        <w:t xml:space="preserve">Bizonyítás: </w:t>
+      </w:r>
+      <m:oMath>
+        <m:sSup>
+          <m:sSupPr>
+            <m:ctrlPr>
+              <w:rPr>
+                <w:rFonts w:ascii="Cambria Math" w:hAnsi="Cambria Math"/>
+                <w:i/>
+              </w:rPr>
+            </m:ctrlPr>
+          </m:sSupPr>
+          <m:e>
+            <m:d>
+              <m:dPr>
+                <m:ctrlPr>
+                  <w:rPr>
+                    <w:rFonts w:ascii="Cambria Math" w:hAnsi="Cambria Math"/>
+                    <w:i/>
+                  </w:rPr>
+                </m:ctrlPr>
+              </m:dPr>
+              <m:e>
+                <m:f>
+                  <m:fPr>
+                    <m:ctrlPr>
+                      <w:rPr>
+                        <w:rFonts w:ascii="Cambria Math" w:hAnsi="Cambria Math"/>
+                        <w:i/>
+                      </w:rPr>
+                    </m:ctrlPr>
+                  </m:fPr>
+                  <m:num>
+                    <m:r>
+                      <w:rPr>
+                        <w:rFonts w:ascii="Cambria Math" w:hAnsi="Cambria Math"/>
+                      </w:rPr>
+                      <m:t>a</m:t>
+                    </m:r>
+                  </m:num>
+                  <m:den>
+                    <m:r>
+                      <w:rPr>
+                        <w:rFonts w:ascii="Cambria Math" w:hAnsi="Cambria Math"/>
+                      </w:rPr>
+                      <m:t>b</m:t>
+                    </m:r>
+                  </m:den>
+                </m:f>
+              </m:e>
+            </m:d>
+          </m:e>
+          <m:sup>
+            <m:r>
+              <w:rPr>
+                <w:rFonts w:ascii="Cambria Math" w:hAnsi="Cambria Math"/>
+              </w:rPr>
+              <m:t>n</m:t>
+            </m:r>
+          </m:sup>
+        </m:sSup>
+        <m:r>
+          <w:rPr>
+            <w:rFonts w:ascii="Cambria Math" w:hAnsi="Cambria Math"/>
+          </w:rPr>
+          <m:t>=</m:t>
+        </m:r>
+        <m:f>
+          <m:fPr>
+            <m:ctrlPr>
+              <w:rPr>
+                <w:rFonts w:ascii="Cambria Math" w:hAnsi="Cambria Math"/>
+                <w:i/>
+              </w:rPr>
+            </m:ctrlPr>
+          </m:fPr>
+          <m:num>
+            <m:r>
+              <w:rPr>
+                <w:rFonts w:ascii="Cambria Math" w:hAnsi="Cambria Math"/>
+              </w:rPr>
+              <m:t>a</m:t>
+            </m:r>
+          </m:num>
+          <m:den>
+            <m:r>
+              <w:rPr>
+                <w:rFonts w:ascii="Cambria Math" w:hAnsi="Cambria Math"/>
+              </w:rPr>
+              <m:t>b</m:t>
+            </m:r>
+          </m:den>
+        </m:f>
+        <m:r>
+          <w:rPr>
+            <w:rFonts w:ascii="Cambria Math" w:hAnsi="Cambria Math"/>
+          </w:rPr>
+          <m:t>*</m:t>
+        </m:r>
+        <m:f>
+          <m:fPr>
+            <m:ctrlPr>
+              <w:rPr>
+                <w:rFonts w:ascii="Cambria Math" w:hAnsi="Cambria Math"/>
+                <w:i/>
+              </w:rPr>
+            </m:ctrlPr>
+          </m:fPr>
+          <m:num>
+            <m:r>
+              <w:rPr>
+                <w:rFonts w:ascii="Cambria Math" w:hAnsi="Cambria Math"/>
+              </w:rPr>
+              <m:t>a</m:t>
+            </m:r>
+          </m:num>
+          <m:den>
+            <m:r>
+              <w:rPr>
+                <w:rFonts w:ascii="Cambria Math" w:hAnsi="Cambria Math"/>
+              </w:rPr>
+              <m:t>b</m:t>
+            </m:r>
+          </m:den>
+        </m:f>
+        <m:r>
+          <w:rPr>
+            <w:rFonts w:ascii="Cambria Math" w:hAnsi="Cambria Math"/>
+          </w:rPr>
+          <m:t>*</m:t>
+        </m:r>
+        <m:f>
+          <m:fPr>
+            <m:ctrlPr>
+              <w:rPr>
+                <w:rFonts w:ascii="Cambria Math" w:hAnsi="Cambria Math"/>
+                <w:i/>
+              </w:rPr>
+            </m:ctrlPr>
+          </m:fPr>
+          <m:num>
+            <m:r>
+              <w:rPr>
+                <w:rFonts w:ascii="Cambria Math" w:hAnsi="Cambria Math"/>
+              </w:rPr>
+              <m:t>a</m:t>
+            </m:r>
+          </m:num>
+          <m:den>
+            <m:r>
+              <w:rPr>
+                <w:rFonts w:ascii="Cambria Math" w:hAnsi="Cambria Math"/>
+              </w:rPr>
+              <m:t>b</m:t>
+            </m:r>
+          </m:den>
+        </m:f>
+        <m:r>
+          <w:rPr>
+            <w:rFonts w:ascii="Cambria Math" w:hAnsi="Cambria Math"/>
+          </w:rPr>
+          <m:t>*…*</m:t>
+        </m:r>
+        <m:f>
+          <m:fPr>
+            <m:ctrlPr>
+              <w:rPr>
+                <w:rFonts w:ascii="Cambria Math" w:hAnsi="Cambria Math"/>
+                <w:i/>
+              </w:rPr>
+            </m:ctrlPr>
+          </m:fPr>
+          <m:num>
+            <m:r>
+              <w:rPr>
+                <w:rFonts w:ascii="Cambria Math" w:hAnsi="Cambria Math"/>
+              </w:rPr>
+              <m:t>a</m:t>
+            </m:r>
+          </m:num>
+          <m:den>
+            <m:r>
+              <w:rPr>
+                <w:rFonts w:ascii="Cambria Math" w:hAnsi="Cambria Math"/>
+              </w:rPr>
+              <m:t>b</m:t>
+            </m:r>
+          </m:den>
+        </m:f>
+        <m:d>
+          <m:dPr>
+            <m:ctrlPr>
+              <w:rPr>
+                <w:rFonts w:ascii="Cambria Math" w:hAnsi="Cambria Math"/>
+                <w:i/>
+              </w:rPr>
+            </m:ctrlPr>
+          </m:dPr>
+          <m:e>
+            <m:r>
+              <w:rPr>
+                <w:rFonts w:ascii="Cambria Math" w:hAnsi="Cambria Math"/>
+              </w:rPr>
+              <m:t>n db</m:t>
+            </m:r>
+          </m:e>
+        </m:d>
+        <m:r>
+          <w:rPr>
+            <w:rFonts w:ascii="Cambria Math" w:hAnsi="Cambria Math"/>
+          </w:rPr>
+          <m:t>≝</m:t>
+        </m:r>
+        <m:f>
+          <m:fPr>
+            <m:ctrlPr>
+              <w:rPr>
+                <w:rFonts w:ascii="Cambria Math" w:hAnsi="Cambria Math"/>
+                <w:i/>
+              </w:rPr>
+            </m:ctrlPr>
+          </m:fPr>
+          <m:num>
+            <m:sSup>
+              <m:sSupPr>
+                <m:ctrlPr>
+                  <w:rPr>
+                    <w:rFonts w:ascii="Cambria Math" w:hAnsi="Cambria Math"/>
+                    <w:i/>
+                  </w:rPr>
+                </m:ctrlPr>
+              </m:sSupPr>
+              <m:e>
+                <m:r>
+                  <w:rPr>
+                    <w:rFonts w:ascii="Cambria Math" w:hAnsi="Cambria Math"/>
+                  </w:rPr>
+                  <m:t>a</m:t>
+                </m:r>
+              </m:e>
+              <m:sup>
+                <m:r>
+                  <w:rPr>
+                    <w:rFonts w:ascii="Cambria Math" w:hAnsi="Cambria Math"/>
+                  </w:rPr>
+                  <m:t>n</m:t>
+                </m:r>
+              </m:sup>
+            </m:sSup>
+          </m:num>
+          <m:den>
+            <m:sSup>
+              <m:sSupPr>
+                <m:ctrlPr>
+                  <w:rPr>
+                    <w:rFonts w:ascii="Cambria Math" w:hAnsi="Cambria Math"/>
+                    <w:i/>
+                  </w:rPr>
+                </m:ctrlPr>
+              </m:sSupPr>
+              <m:e>
+                <m:r>
+                  <w:rPr>
+                    <w:rFonts w:ascii="Cambria Math" w:hAnsi="Cambria Math"/>
+                  </w:rPr>
+                  <m:t>b</m:t>
+                </m:r>
+              </m:e>
+              <m:sup>
+                <m:r>
+                  <w:rPr>
+                    <w:rFonts w:ascii="Cambria Math" w:hAnsi="Cambria Math"/>
+                  </w:rPr>
+                  <m:t>n</m:t>
+                </m:r>
+              </m:sup>
+            </m:sSup>
+          </m:den>
+        </m:f>
+      </m:oMath>
+    </w:p>
+    <w:p>
+      <w:pPr>
+        <w:rPr>
+          <w:rFonts w:eastAsiaTheme="minorEastAsia"/>
+        </w:rPr>
+      </w:pPr>
+      <w:r>
+        <w:rPr>
+          <w:rFonts w:eastAsiaTheme="minorEastAsia"/>
+        </w:rPr>
+        <w:t>Egyszerűbb alak:</w:t>
+      </w:r>
+      <w:r>
+        <w:rPr>
+          <w:rFonts w:eastAsiaTheme="minorEastAsia"/>
+        </w:rPr>
+        <w:br/>
+        <w:t>1.</w:t>
+      </w:r>
+      <m:oMath>
+        <m:r>
+          <w:rPr>
+            <w:rFonts w:ascii="Cambria Math" w:eastAsiaTheme="minorEastAsia" w:hAnsi="Cambria Math"/>
+          </w:rPr>
+          <m:t xml:space="preserve">a!=0, </m:t>
+        </m:r>
+        <m:f>
+          <m:fPr>
+            <m:ctrlPr>
+              <w:rPr>
+                <w:rFonts w:ascii="Cambria Math" w:eastAsiaTheme="minorEastAsia" w:hAnsi="Cambria Math"/>
+                <w:i/>
+              </w:rPr>
+            </m:ctrlPr>
+          </m:fPr>
+          <m:num>
+            <m:sSup>
+              <m:sSupPr>
+                <m:ctrlPr>
+                  <w:rPr>
+                    <w:rFonts w:ascii="Cambria Math" w:eastAsiaTheme="minorEastAsia" w:hAnsi="Cambria Math"/>
+                    <w:i/>
+                  </w:rPr>
+                </m:ctrlPr>
+              </m:sSupPr>
+              <m:e>
+                <m:d>
+                  <m:dPr>
+                    <m:ctrlPr>
+                      <w:rPr>
+                        <w:rFonts w:ascii="Cambria Math" w:eastAsiaTheme="minorEastAsia" w:hAnsi="Cambria Math"/>
+                        <w:i/>
+                      </w:rPr>
+                    </m:ctrlPr>
+                  </m:dPr>
+                  <m:e>
+                    <m:sSup>
+                      <m:sSupPr>
+                        <m:ctrlPr>
+                          <w:rPr>
+                            <w:rFonts w:ascii="Cambria Math" w:eastAsiaTheme="minorEastAsia" w:hAnsi="Cambria Math"/>
+                            <w:i/>
+                          </w:rPr>
+                        </m:ctrlPr>
+                      </m:sSupPr>
+                      <m:e>
+                        <m:r>
+                          <w:rPr>
+                            <w:rFonts w:ascii="Cambria Math" w:eastAsiaTheme="minorEastAsia" w:hAnsi="Cambria Math"/>
+                          </w:rPr>
+                          <m:t>a</m:t>
+                        </m:r>
+                      </m:e>
+                      <m:sup>
+                        <m:r>
+                          <w:rPr>
+                            <w:rFonts w:ascii="Cambria Math" w:eastAsiaTheme="minorEastAsia" w:hAnsi="Cambria Math"/>
+                          </w:rPr>
+                          <m:t>2</m:t>
+                        </m:r>
+                      </m:sup>
+                    </m:sSup>
+                  </m:e>
+                </m:d>
+              </m:e>
+              <m:sup>
+                <m:r>
+                  <w:rPr>
+                    <w:rFonts w:ascii="Cambria Math" w:eastAsiaTheme="minorEastAsia" w:hAnsi="Cambria Math"/>
+                  </w:rPr>
+                  <m:t>-3</m:t>
+                </m:r>
+              </m:sup>
+            </m:sSup>
+            <m:r>
+              <w:rPr>
+                <w:rFonts w:ascii="Cambria Math" w:eastAsiaTheme="minorEastAsia" w:hAnsi="Cambria Math"/>
+              </w:rPr>
+              <m:t>*</m:t>
+            </m:r>
+            <m:sSup>
+              <m:sSupPr>
+                <m:ctrlPr>
+                  <w:rPr>
+                    <w:rFonts w:ascii="Cambria Math" w:eastAsiaTheme="minorEastAsia" w:hAnsi="Cambria Math"/>
+                    <w:i/>
+                  </w:rPr>
+                </m:ctrlPr>
+              </m:sSupPr>
+              <m:e>
+                <m:r>
+                  <w:rPr>
+                    <w:rFonts w:ascii="Cambria Math" w:eastAsiaTheme="minorEastAsia" w:hAnsi="Cambria Math"/>
+                  </w:rPr>
+                  <m:t>a</m:t>
+                </m:r>
+              </m:e>
+              <m:sup>
+                <m:r>
+                  <w:rPr>
+                    <w:rFonts w:ascii="Cambria Math" w:eastAsiaTheme="minorEastAsia" w:hAnsi="Cambria Math"/>
+                  </w:rPr>
+                  <m:t>5</m:t>
+                </m:r>
+              </m:sup>
+            </m:sSup>
+            <m:r>
+              <w:rPr>
+                <w:rFonts w:ascii="Cambria Math" w:eastAsiaTheme="minorEastAsia" w:hAnsi="Cambria Math"/>
+              </w:rPr>
+              <m:t>*</m:t>
+            </m:r>
+            <m:sSup>
+              <m:sSupPr>
+                <m:ctrlPr>
+                  <w:rPr>
+                    <w:rFonts w:ascii="Cambria Math" w:eastAsiaTheme="minorEastAsia" w:hAnsi="Cambria Math"/>
+                    <w:i/>
+                  </w:rPr>
+                </m:ctrlPr>
+              </m:sSupPr>
+              <m:e>
+                <m:d>
+                  <m:dPr>
+                    <m:ctrlPr>
+                      <w:rPr>
+                        <w:rFonts w:ascii="Cambria Math" w:eastAsiaTheme="minorEastAsia" w:hAnsi="Cambria Math"/>
+                        <w:i/>
+                      </w:rPr>
+                    </m:ctrlPr>
+                  </m:dPr>
+                  <m:e>
+                    <m:sSup>
+                      <m:sSupPr>
+                        <m:ctrlPr>
+                          <w:rPr>
+                            <w:rFonts w:ascii="Cambria Math" w:eastAsiaTheme="minorEastAsia" w:hAnsi="Cambria Math"/>
+                            <w:i/>
+                          </w:rPr>
+                        </m:ctrlPr>
+                      </m:sSupPr>
+                      <m:e>
+                        <m:r>
+                          <w:rPr>
+                            <w:rFonts w:ascii="Cambria Math" w:eastAsiaTheme="minorEastAsia" w:hAnsi="Cambria Math"/>
+                          </w:rPr>
+                          <m:t>a</m:t>
+                        </m:r>
+                      </m:e>
+                      <m:sup>
+                        <m:r>
+                          <w:rPr>
+                            <w:rFonts w:ascii="Cambria Math" w:eastAsiaTheme="minorEastAsia" w:hAnsi="Cambria Math"/>
+                          </w:rPr>
+                          <m:t>-1</m:t>
+                        </m:r>
+                      </m:sup>
+                    </m:sSup>
+                  </m:e>
+                </m:d>
+              </m:e>
+              <m:sup>
+                <m:r>
+                  <w:rPr>
+                    <w:rFonts w:ascii="Cambria Math" w:eastAsiaTheme="minorEastAsia" w:hAnsi="Cambria Math"/>
+                  </w:rPr>
+                  <m:t>-2</m:t>
+                </m:r>
+              </m:sup>
+            </m:sSup>
+          </m:num>
+          <m:den>
+            <m:sSup>
+              <m:sSupPr>
+                <m:ctrlPr>
+                  <w:rPr>
+                    <w:rFonts w:ascii="Cambria Math" w:eastAsiaTheme="minorEastAsia" w:hAnsi="Cambria Math"/>
+                    <w:i/>
+                  </w:rPr>
+                </m:ctrlPr>
+              </m:sSupPr>
+              <m:e>
+                <m:d>
+                  <m:dPr>
+                    <m:ctrlPr>
+                      <w:rPr>
+                        <w:rFonts w:ascii="Cambria Math" w:eastAsiaTheme="minorEastAsia" w:hAnsi="Cambria Math"/>
+                        <w:i/>
+                      </w:rPr>
+                    </m:ctrlPr>
+                  </m:dPr>
+                  <m:e>
+                    <m:sSup>
+                      <m:sSupPr>
+                        <m:ctrlPr>
+                          <w:rPr>
+                            <w:rFonts w:ascii="Cambria Math" w:eastAsiaTheme="minorEastAsia" w:hAnsi="Cambria Math"/>
+                            <w:i/>
+                          </w:rPr>
+                        </m:ctrlPr>
+                      </m:sSupPr>
+                      <m:e>
+                        <m:r>
+                          <w:rPr>
+                            <w:rFonts w:ascii="Cambria Math" w:eastAsiaTheme="minorEastAsia" w:hAnsi="Cambria Math"/>
+                          </w:rPr>
+                          <m:t>a</m:t>
+                        </m:r>
+                      </m:e>
+                      <m:sup>
+                        <m:r>
+                          <w:rPr>
+                            <w:rFonts w:ascii="Cambria Math" w:eastAsiaTheme="minorEastAsia" w:hAnsi="Cambria Math"/>
+                          </w:rPr>
+                          <m:t>5</m:t>
+                        </m:r>
+                      </m:sup>
+                    </m:sSup>
+                  </m:e>
+                </m:d>
+              </m:e>
+              <m:sup>
+                <m:r>
+                  <w:rPr>
+                    <w:rFonts w:ascii="Cambria Math" w:eastAsiaTheme="minorEastAsia" w:hAnsi="Cambria Math"/>
+                  </w:rPr>
+                  <m:t>-4</m:t>
+                </m:r>
+              </m:sup>
+            </m:sSup>
+            <m:r>
+              <w:rPr>
+                <w:rFonts w:ascii="Cambria Math" w:eastAsiaTheme="minorEastAsia" w:hAnsi="Cambria Math"/>
+              </w:rPr>
+              <m:t>*</m:t>
+            </m:r>
+            <m:sSup>
+              <m:sSupPr>
+                <m:ctrlPr>
+                  <w:rPr>
+                    <w:rFonts w:ascii="Cambria Math" w:eastAsiaTheme="minorEastAsia" w:hAnsi="Cambria Math"/>
+                    <w:i/>
+                  </w:rPr>
+                </m:ctrlPr>
+              </m:sSupPr>
+              <m:e>
+                <m:r>
+                  <w:rPr>
+                    <w:rFonts w:ascii="Cambria Math" w:eastAsiaTheme="minorEastAsia" w:hAnsi="Cambria Math"/>
+                  </w:rPr>
+                  <m:t>a</m:t>
+                </m:r>
+              </m:e>
+              <m:sup>
+                <m:r>
+                  <w:rPr>
+                    <w:rFonts w:ascii="Cambria Math" w:eastAsiaTheme="minorEastAsia" w:hAnsi="Cambria Math"/>
+                  </w:rPr>
+                  <m:t>-6</m:t>
+                </m:r>
+              </m:sup>
+            </m:sSup>
+          </m:den>
+        </m:f>
+        <m:r>
+          <w:rPr>
+            <w:rFonts w:ascii="Cambria Math" w:eastAsiaTheme="minorEastAsia" w:hAnsi="Cambria Math"/>
+          </w:rPr>
+          <m:t>=</m:t>
+        </m:r>
+        <m:f>
+          <m:fPr>
+            <m:ctrlPr>
+              <w:rPr>
+                <w:rFonts w:ascii="Cambria Math" w:eastAsiaTheme="minorEastAsia" w:hAnsi="Cambria Math"/>
+                <w:i/>
+              </w:rPr>
+            </m:ctrlPr>
+          </m:fPr>
+          <m:num>
+            <m:sSup>
+              <m:sSupPr>
+                <m:ctrlPr>
+                  <w:rPr>
+                    <w:rFonts w:ascii="Cambria Math" w:eastAsiaTheme="minorEastAsia" w:hAnsi="Cambria Math"/>
+                    <w:i/>
+                  </w:rPr>
+                </m:ctrlPr>
+              </m:sSupPr>
+              <m:e>
+                <m:r>
+                  <w:rPr>
+                    <w:rFonts w:ascii="Cambria Math" w:eastAsiaTheme="minorEastAsia" w:hAnsi="Cambria Math"/>
+                  </w:rPr>
+                  <m:t>a</m:t>
+                </m:r>
+              </m:e>
+              <m:sup>
+                <m:r>
+                  <w:rPr>
+                    <w:rFonts w:ascii="Cambria Math" w:eastAsiaTheme="minorEastAsia" w:hAnsi="Cambria Math"/>
+                  </w:rPr>
+                  <m:t>2*</m:t>
+                </m:r>
+                <m:d>
+                  <m:dPr>
+                    <m:ctrlPr>
+                      <w:rPr>
+                        <w:rFonts w:ascii="Cambria Math" w:eastAsiaTheme="minorEastAsia" w:hAnsi="Cambria Math"/>
+                        <w:i/>
+                      </w:rPr>
+                    </m:ctrlPr>
+                  </m:dPr>
+                  <m:e>
+                    <m:r>
+                      <w:rPr>
+                        <w:rFonts w:ascii="Cambria Math" w:eastAsiaTheme="minorEastAsia" w:hAnsi="Cambria Math"/>
+                      </w:rPr>
+                      <m:t>-3</m:t>
+                    </m:r>
+                  </m:e>
+                </m:d>
+                <m:r>
+                  <w:rPr>
+                    <w:rFonts w:ascii="Cambria Math" w:eastAsiaTheme="minorEastAsia" w:hAnsi="Cambria Math"/>
+                  </w:rPr>
+                  <m:t>+5+</m:t>
+                </m:r>
+                <m:d>
+                  <m:dPr>
+                    <m:ctrlPr>
+                      <w:rPr>
+                        <w:rFonts w:ascii="Cambria Math" w:eastAsiaTheme="minorEastAsia" w:hAnsi="Cambria Math"/>
+                        <w:i/>
+                      </w:rPr>
+                    </m:ctrlPr>
+                  </m:dPr>
+                  <m:e>
+                    <m:r>
+                      <w:rPr>
+                        <w:rFonts w:ascii="Cambria Math" w:eastAsiaTheme="minorEastAsia" w:hAnsi="Cambria Math"/>
+                      </w:rPr>
+                      <m:t>-1*</m:t>
+                    </m:r>
+                    <m:d>
+                      <m:dPr>
+                        <m:ctrlPr>
+                          <w:rPr>
+                            <w:rFonts w:ascii="Cambria Math" w:eastAsiaTheme="minorEastAsia" w:hAnsi="Cambria Math"/>
+                            <w:i/>
+                          </w:rPr>
+                        </m:ctrlPr>
+                      </m:dPr>
+                      <m:e>
+                        <m:r>
+                          <w:rPr>
+                            <w:rFonts w:ascii="Cambria Math" w:eastAsiaTheme="minorEastAsia" w:hAnsi="Cambria Math"/>
+                          </w:rPr>
+                          <m:t>-2</m:t>
+                        </m:r>
+                      </m:e>
+                    </m:d>
+                  </m:e>
+                </m:d>
+              </m:sup>
+            </m:sSup>
+          </m:num>
+          <m:den>
+            <m:sSup>
+              <m:sSupPr>
+                <m:ctrlPr>
+                  <w:rPr>
+                    <w:rFonts w:ascii="Cambria Math" w:eastAsiaTheme="minorEastAsia" w:hAnsi="Cambria Math"/>
+                    <w:i/>
+                  </w:rPr>
+                </m:ctrlPr>
+              </m:sSupPr>
+              <m:e>
+                <m:r>
+                  <w:rPr>
+                    <w:rFonts w:ascii="Cambria Math" w:eastAsiaTheme="minorEastAsia" w:hAnsi="Cambria Math"/>
+                  </w:rPr>
+                  <m:t>a</m:t>
+                </m:r>
+              </m:e>
+              <m:sup>
+                <m:d>
+                  <m:dPr>
+                    <m:ctrlPr>
+                      <w:rPr>
+                        <w:rFonts w:ascii="Cambria Math" w:eastAsiaTheme="minorEastAsia" w:hAnsi="Cambria Math"/>
+                        <w:i/>
+                      </w:rPr>
+                    </m:ctrlPr>
+                  </m:dPr>
+                  <m:e>
+                    <m:r>
+                      <w:rPr>
+                        <w:rFonts w:ascii="Cambria Math" w:eastAsiaTheme="minorEastAsia" w:hAnsi="Cambria Math"/>
+                      </w:rPr>
+                      <m:t>5*</m:t>
+                    </m:r>
+                    <m:d>
+                      <m:dPr>
+                        <m:ctrlPr>
+                          <w:rPr>
+                            <w:rFonts w:ascii="Cambria Math" w:eastAsiaTheme="minorEastAsia" w:hAnsi="Cambria Math"/>
+                            <w:i/>
+                          </w:rPr>
+                        </m:ctrlPr>
+                      </m:dPr>
+                      <m:e>
+                        <m:r>
+                          <w:rPr>
+                            <w:rFonts w:ascii="Cambria Math" w:eastAsiaTheme="minorEastAsia" w:hAnsi="Cambria Math"/>
+                          </w:rPr>
+                          <m:t>-4</m:t>
+                        </m:r>
+                      </m:e>
+                    </m:d>
+                  </m:e>
+                </m:d>
+                <m:r>
+                  <w:rPr>
+                    <w:rFonts w:ascii="Cambria Math" w:eastAsiaTheme="minorEastAsia" w:hAnsi="Cambria Math"/>
+                  </w:rPr>
+                  <m:t>+</m:t>
+                </m:r>
+                <m:d>
+                  <m:dPr>
+                    <m:ctrlPr>
+                      <w:rPr>
+                        <w:rFonts w:ascii="Cambria Math" w:eastAsiaTheme="minorEastAsia" w:hAnsi="Cambria Math"/>
+                        <w:i/>
+                      </w:rPr>
+                    </m:ctrlPr>
+                  </m:dPr>
+                  <m:e>
+                    <m:r>
+                      <w:rPr>
+                        <w:rFonts w:ascii="Cambria Math" w:eastAsiaTheme="minorEastAsia" w:hAnsi="Cambria Math"/>
+                      </w:rPr>
+                      <m:t>-6</m:t>
+                    </m:r>
+                  </m:e>
+                </m:d>
+              </m:sup>
+            </m:sSup>
+          </m:den>
+        </m:f>
+        <m:r>
+          <w:rPr>
+            <w:rFonts w:ascii="Cambria Math" w:eastAsiaTheme="minorEastAsia" w:hAnsi="Cambria Math"/>
+          </w:rPr>
+          <m:t>=</m:t>
+        </m:r>
+        <m:f>
+          <m:fPr>
+            <m:ctrlPr>
+              <w:rPr>
+                <w:rFonts w:ascii="Cambria Math" w:eastAsiaTheme="minorEastAsia" w:hAnsi="Cambria Math"/>
+                <w:i/>
+              </w:rPr>
+            </m:ctrlPr>
+          </m:fPr>
+          <m:num>
+            <m:sSup>
+              <m:sSupPr>
+                <m:ctrlPr>
+                  <w:rPr>
+                    <w:rFonts w:ascii="Cambria Math" w:eastAsiaTheme="minorEastAsia" w:hAnsi="Cambria Math"/>
+                    <w:i/>
+                  </w:rPr>
+                </m:ctrlPr>
+              </m:sSupPr>
+              <m:e>
+                <m:r>
+                  <w:rPr>
+                    <w:rFonts w:ascii="Cambria Math" w:eastAsiaTheme="minorEastAsia" w:hAnsi="Cambria Math"/>
+                  </w:rPr>
+                  <m:t>a</m:t>
+                </m:r>
+              </m:e>
+              <m:sup>
+                <m:r>
+                  <w:rPr>
+                    <w:rFonts w:ascii="Cambria Math" w:eastAsiaTheme="minorEastAsia" w:hAnsi="Cambria Math"/>
+                  </w:rPr>
+                  <m:t>1</m:t>
+                </m:r>
+              </m:sup>
+            </m:sSup>
+          </m:num>
+          <m:den>
+            <m:sSup>
+              <m:sSupPr>
+                <m:ctrlPr>
+                  <w:rPr>
+                    <w:rFonts w:ascii="Cambria Math" w:eastAsiaTheme="minorEastAsia" w:hAnsi="Cambria Math"/>
+                    <w:i/>
+                  </w:rPr>
+                </m:ctrlPr>
+              </m:sSupPr>
+              <m:e>
+                <m:r>
+                  <w:rPr>
+                    <w:rFonts w:ascii="Cambria Math" w:eastAsiaTheme="minorEastAsia" w:hAnsi="Cambria Math"/>
+                  </w:rPr>
+                  <m:t>a</m:t>
+                </m:r>
+              </m:e>
+              <m:sup>
+                <m:r>
+                  <w:rPr>
+                    <w:rFonts w:ascii="Cambria Math" w:eastAsiaTheme="minorEastAsia" w:hAnsi="Cambria Math"/>
+                  </w:rPr>
+                  <m:t>-26</m:t>
+                </m:r>
+              </m:sup>
+            </m:sSup>
+          </m:den>
+        </m:f>
+        <m:r>
+          <w:rPr>
+            <w:rFonts w:ascii="Cambria Math" w:eastAsiaTheme="minorEastAsia" w:hAnsi="Cambria Math"/>
+          </w:rPr>
+          <m:t>=</m:t>
+        </m:r>
+        <m:sSup>
+          <m:sSupPr>
+            <m:ctrlPr>
+              <w:rPr>
+                <w:rFonts w:ascii="Cambria Math" w:eastAsiaTheme="minorEastAsia" w:hAnsi="Cambria Math"/>
+                <w:i/>
+              </w:rPr>
+            </m:ctrlPr>
+          </m:sSupPr>
+          <m:e>
+            <m:r>
+              <w:rPr>
+                <w:rFonts w:ascii="Cambria Math" w:eastAsiaTheme="minorEastAsia" w:hAnsi="Cambria Math"/>
+              </w:rPr>
+              <m:t>a</m:t>
+            </m:r>
+          </m:e>
+          <m:sup>
+            <m:r>
+              <w:rPr>
+                <w:rFonts w:ascii="Cambria Math" w:eastAsiaTheme="minorEastAsia" w:hAnsi="Cambria Math"/>
+              </w:rPr>
+              <m:t>-27</m:t>
+            </m:r>
+          </m:sup>
+        </m:sSup>
+        <m:r>
+          <w:rPr>
+            <w:rFonts w:ascii="Cambria Math" w:eastAsiaTheme="minorEastAsia" w:hAnsi="Cambria Math"/>
+          </w:rPr>
+          <w:br/>
+        </m:r>
+      </m:oMath>
+      <w:r>
+        <w:rPr>
+          <w:rFonts w:eastAsiaTheme="minorEastAsia"/>
+        </w:rPr>
+        <w:t>2.</w:t>
+      </w:r>
+      <m:oMath>
+        <m:r>
+          <w:rPr>
+            <w:rFonts w:ascii="Cambria Math" w:eastAsiaTheme="minorEastAsia" w:hAnsi="Cambria Math"/>
+          </w:rPr>
+          <m:t>b!=0,</m:t>
+        </m:r>
+        <m:f>
+          <m:fPr>
+            <m:ctrlPr>
+              <w:rPr>
+                <w:rFonts w:ascii="Cambria Math" w:eastAsiaTheme="minorEastAsia" w:hAnsi="Cambria Math"/>
+                <w:i/>
+              </w:rPr>
+            </m:ctrlPr>
+          </m:fPr>
+          <m:num>
+            <m:sSup>
+              <m:sSupPr>
+                <m:ctrlPr>
+                  <w:rPr>
+                    <w:rFonts w:ascii="Cambria Math" w:eastAsiaTheme="minorEastAsia" w:hAnsi="Cambria Math"/>
+                    <w:i/>
+                  </w:rPr>
+                </m:ctrlPr>
+              </m:sSupPr>
+              <m:e>
+                <m:d>
+                  <m:dPr>
+                    <m:ctrlPr>
+                      <w:rPr>
+                        <w:rFonts w:ascii="Cambria Math" w:eastAsiaTheme="minorEastAsia" w:hAnsi="Cambria Math"/>
+                        <w:i/>
+                      </w:rPr>
+                    </m:ctrlPr>
+                  </m:dPr>
+                  <m:e>
+                    <m:sSup>
+                      <m:sSupPr>
+                        <m:ctrlPr>
+                          <w:rPr>
+                            <w:rFonts w:ascii="Cambria Math" w:eastAsiaTheme="minorEastAsia" w:hAnsi="Cambria Math"/>
+                            <w:i/>
+                          </w:rPr>
+                        </m:ctrlPr>
+                      </m:sSupPr>
+                      <m:e>
+                        <m:r>
+                          <w:rPr>
+                            <w:rFonts w:ascii="Cambria Math" w:eastAsiaTheme="minorEastAsia" w:hAnsi="Cambria Math"/>
+                          </w:rPr>
+                          <m:t>a</m:t>
+                        </m:r>
+                      </m:e>
+                      <m:sup>
+                        <m:r>
+                          <w:rPr>
+                            <w:rFonts w:ascii="Cambria Math" w:eastAsiaTheme="minorEastAsia" w:hAnsi="Cambria Math"/>
+                          </w:rPr>
+                          <m:t>-3</m:t>
+                        </m:r>
+                      </m:sup>
+                    </m:sSup>
+                    <m:r>
+                      <w:rPr>
+                        <w:rFonts w:ascii="Cambria Math" w:eastAsiaTheme="minorEastAsia" w:hAnsi="Cambria Math"/>
+                      </w:rPr>
+                      <m:t>*b</m:t>
+                    </m:r>
+                  </m:e>
+                </m:d>
+              </m:e>
+              <m:sup>
+                <m:r>
+                  <w:rPr>
+                    <w:rFonts w:ascii="Cambria Math" w:eastAsiaTheme="minorEastAsia" w:hAnsi="Cambria Math"/>
+                  </w:rPr>
+                  <m:t>-4</m:t>
+                </m:r>
+              </m:sup>
+            </m:sSup>
+            <m:r>
+              <w:rPr>
+                <w:rFonts w:ascii="Cambria Math" w:eastAsiaTheme="minorEastAsia" w:hAnsi="Cambria Math"/>
+              </w:rPr>
+              <m:t>*</m:t>
+            </m:r>
+            <m:sSup>
+              <m:sSupPr>
+                <m:ctrlPr>
+                  <w:rPr>
+                    <w:rFonts w:ascii="Cambria Math" w:eastAsiaTheme="minorEastAsia" w:hAnsi="Cambria Math"/>
+                    <w:i/>
+                  </w:rPr>
+                </m:ctrlPr>
+              </m:sSupPr>
+              <m:e>
+                <m:d>
+                  <m:dPr>
+                    <m:ctrlPr>
+                      <w:rPr>
+                        <w:rFonts w:ascii="Cambria Math" w:eastAsiaTheme="minorEastAsia" w:hAnsi="Cambria Math"/>
+                        <w:i/>
+                      </w:rPr>
+                    </m:ctrlPr>
+                  </m:dPr>
+                  <m:e>
+                    <m:sSup>
+                      <m:sSupPr>
+                        <m:ctrlPr>
+                          <w:rPr>
+                            <w:rFonts w:ascii="Cambria Math" w:eastAsiaTheme="minorEastAsia" w:hAnsi="Cambria Math"/>
+                            <w:i/>
+                          </w:rPr>
+                        </m:ctrlPr>
+                      </m:sSupPr>
+                      <m:e>
+                        <m:r>
+                          <w:rPr>
+                            <w:rFonts w:ascii="Cambria Math" w:eastAsiaTheme="minorEastAsia" w:hAnsi="Cambria Math"/>
+                          </w:rPr>
+                          <m:t>a</m:t>
+                        </m:r>
+                      </m:e>
+                      <m:sup>
+                        <m:r>
+                          <w:rPr>
+                            <w:rFonts w:ascii="Cambria Math" w:eastAsiaTheme="minorEastAsia" w:hAnsi="Cambria Math"/>
+                          </w:rPr>
+                          <m:t>2</m:t>
+                        </m:r>
+                      </m:sup>
+                    </m:sSup>
+                    <m:r>
+                      <w:rPr>
+                        <w:rFonts w:ascii="Cambria Math" w:eastAsiaTheme="minorEastAsia" w:hAnsi="Cambria Math"/>
+                      </w:rPr>
+                      <m:t>*</m:t>
+                    </m:r>
+                    <m:sSup>
+                      <m:sSupPr>
+                        <m:ctrlPr>
+                          <w:rPr>
+                            <w:rFonts w:ascii="Cambria Math" w:eastAsiaTheme="minorEastAsia" w:hAnsi="Cambria Math"/>
+                            <w:i/>
+                          </w:rPr>
+                        </m:ctrlPr>
+                      </m:sSupPr>
+                      <m:e>
+                        <m:r>
+                          <w:rPr>
+                            <w:rFonts w:ascii="Cambria Math" w:eastAsiaTheme="minorEastAsia" w:hAnsi="Cambria Math"/>
+                          </w:rPr>
+                          <m:t>b</m:t>
+                        </m:r>
+                      </m:e>
+                      <m:sup>
+                        <m:r>
+                          <w:rPr>
+                            <w:rFonts w:ascii="Cambria Math" w:eastAsiaTheme="minorEastAsia" w:hAnsi="Cambria Math"/>
+                          </w:rPr>
+                          <m:t>-3</m:t>
+                        </m:r>
+                      </m:sup>
+                    </m:sSup>
+                  </m:e>
+                </m:d>
+              </m:e>
+              <m:sup>
+                <m:r>
+                  <w:rPr>
+                    <w:rFonts w:ascii="Cambria Math" w:eastAsiaTheme="minorEastAsia" w:hAnsi="Cambria Math"/>
+                  </w:rPr>
+                  <m:t>-2</m:t>
+                </m:r>
+              </m:sup>
+            </m:sSup>
+          </m:num>
+          <m:den>
+            <m:sSup>
+              <m:sSupPr>
+                <m:ctrlPr>
+                  <w:rPr>
+                    <w:rFonts w:ascii="Cambria Math" w:eastAsiaTheme="minorEastAsia" w:hAnsi="Cambria Math"/>
+                    <w:i/>
+                  </w:rPr>
+                </m:ctrlPr>
+              </m:sSupPr>
+              <m:e>
+                <m:d>
+                  <m:dPr>
+                    <m:ctrlPr>
+                      <w:rPr>
+                        <w:rFonts w:ascii="Cambria Math" w:eastAsiaTheme="minorEastAsia" w:hAnsi="Cambria Math"/>
+                        <w:i/>
+                      </w:rPr>
+                    </m:ctrlPr>
+                  </m:dPr>
+                  <m:e>
+                    <m:sSup>
+                      <m:sSupPr>
+                        <m:ctrlPr>
+                          <w:rPr>
+                            <w:rFonts w:ascii="Cambria Math" w:eastAsiaTheme="minorEastAsia" w:hAnsi="Cambria Math"/>
+                            <w:i/>
+                          </w:rPr>
+                        </m:ctrlPr>
+                      </m:sSupPr>
+                      <m:e>
+                        <m:r>
+                          <w:rPr>
+                            <w:rFonts w:ascii="Cambria Math" w:eastAsiaTheme="minorEastAsia" w:hAnsi="Cambria Math"/>
+                          </w:rPr>
+                          <m:t>b</m:t>
+                        </m:r>
+                      </m:e>
+                      <m:sup>
+                        <m:r>
+                          <w:rPr>
+                            <w:rFonts w:ascii="Cambria Math" w:eastAsiaTheme="minorEastAsia" w:hAnsi="Cambria Math"/>
+                          </w:rPr>
+                          <m:t>4</m:t>
+                        </m:r>
+                      </m:sup>
+                    </m:sSup>
+                  </m:e>
+                </m:d>
+              </m:e>
+              <m:sup>
+                <m:r>
+                  <w:rPr>
+                    <w:rFonts w:ascii="Cambria Math" w:eastAsiaTheme="minorEastAsia" w:hAnsi="Cambria Math"/>
+                  </w:rPr>
+                  <m:t>2</m:t>
+                </m:r>
+              </m:sup>
+            </m:sSup>
+            <m:r>
+              <w:rPr>
+                <w:rFonts w:ascii="Cambria Math" w:eastAsiaTheme="minorEastAsia" w:hAnsi="Cambria Math"/>
+              </w:rPr>
+              <m:t>*</m:t>
+            </m:r>
+            <m:sSup>
+              <m:sSupPr>
+                <m:ctrlPr>
+                  <w:rPr>
+                    <w:rFonts w:ascii="Cambria Math" w:eastAsiaTheme="minorEastAsia" w:hAnsi="Cambria Math"/>
+                    <w:i/>
+                  </w:rPr>
+                </m:ctrlPr>
+              </m:sSupPr>
+              <m:e>
+                <m:d>
+                  <m:dPr>
+                    <m:ctrlPr>
+                      <w:rPr>
+                        <w:rFonts w:ascii="Cambria Math" w:eastAsiaTheme="minorEastAsia" w:hAnsi="Cambria Math"/>
+                        <w:i/>
+                      </w:rPr>
+                    </m:ctrlPr>
+                  </m:dPr>
+                  <m:e>
+                    <m:sSup>
+                      <m:sSupPr>
+                        <m:ctrlPr>
+                          <w:rPr>
+                            <w:rFonts w:ascii="Cambria Math" w:eastAsiaTheme="minorEastAsia" w:hAnsi="Cambria Math"/>
+                            <w:i/>
+                          </w:rPr>
+                        </m:ctrlPr>
+                      </m:sSupPr>
+                      <m:e>
+                        <m:r>
+                          <w:rPr>
+                            <w:rFonts w:ascii="Cambria Math" w:eastAsiaTheme="minorEastAsia" w:hAnsi="Cambria Math"/>
+                          </w:rPr>
+                          <m:t>a</m:t>
+                        </m:r>
+                      </m:e>
+                      <m:sup>
+                        <m:r>
+                          <w:rPr>
+                            <w:rFonts w:ascii="Cambria Math" w:eastAsiaTheme="minorEastAsia" w:hAnsi="Cambria Math"/>
+                          </w:rPr>
+                          <m:t>3</m:t>
+                        </m:r>
+                      </m:sup>
+                    </m:sSup>
+                    <m:r>
+                      <w:rPr>
+                        <w:rFonts w:ascii="Cambria Math" w:eastAsiaTheme="minorEastAsia" w:hAnsi="Cambria Math"/>
+                      </w:rPr>
+                      <m:t>*</m:t>
+                    </m:r>
+                    <m:sSup>
+                      <m:sSupPr>
+                        <m:ctrlPr>
+                          <w:rPr>
+                            <w:rFonts w:ascii="Cambria Math" w:eastAsiaTheme="minorEastAsia" w:hAnsi="Cambria Math"/>
+                            <w:i/>
+                          </w:rPr>
+                        </m:ctrlPr>
+                      </m:sSupPr>
+                      <m:e>
+                        <m:r>
+                          <w:rPr>
+                            <w:rFonts w:ascii="Cambria Math" w:eastAsiaTheme="minorEastAsia" w:hAnsi="Cambria Math"/>
+                          </w:rPr>
+                          <m:t>b</m:t>
+                        </m:r>
+                      </m:e>
+                      <m:sup>
+                        <m:r>
+                          <w:rPr>
+                            <w:rFonts w:ascii="Cambria Math" w:eastAsiaTheme="minorEastAsia" w:hAnsi="Cambria Math"/>
+                          </w:rPr>
+                          <m:t>-3</m:t>
+                        </m:r>
+                      </m:sup>
+                    </m:sSup>
+                  </m:e>
+                </m:d>
+              </m:e>
+              <m:sup>
+                <m:r>
+                  <w:rPr>
+                    <w:rFonts w:ascii="Cambria Math" w:eastAsiaTheme="minorEastAsia" w:hAnsi="Cambria Math"/>
+                  </w:rPr>
+                  <m:t>-2</m:t>
+                </m:r>
+              </m:sup>
+            </m:sSup>
+          </m:den>
+        </m:f>
+        <m:r>
+          <w:rPr>
+            <w:rFonts w:ascii="Cambria Math" w:eastAsiaTheme="minorEastAsia" w:hAnsi="Cambria Math"/>
+          </w:rPr>
+          <m:t>=</m:t>
+        </m:r>
+        <m:f>
+          <m:fPr>
+            <m:ctrlPr>
+              <w:rPr>
+                <w:rFonts w:ascii="Cambria Math" w:eastAsiaTheme="minorEastAsia" w:hAnsi="Cambria Math"/>
+                <w:i/>
+              </w:rPr>
+            </m:ctrlPr>
+          </m:fPr>
+          <m:num>
+            <m:sSup>
+              <m:sSupPr>
+                <m:ctrlPr>
+                  <w:rPr>
+                    <w:rFonts w:ascii="Cambria Math" w:eastAsiaTheme="minorEastAsia" w:hAnsi="Cambria Math"/>
+                    <w:i/>
+                  </w:rPr>
+                </m:ctrlPr>
+              </m:sSupPr>
+              <m:e>
+                <m:r>
+                  <w:rPr>
+                    <w:rFonts w:ascii="Cambria Math" w:eastAsiaTheme="minorEastAsia" w:hAnsi="Cambria Math"/>
+                  </w:rPr>
+                  <m:t>a</m:t>
+                </m:r>
+              </m:e>
+              <m:sup>
+                <m:r>
+                  <w:rPr>
+                    <w:rFonts w:ascii="Cambria Math" w:eastAsiaTheme="minorEastAsia" w:hAnsi="Cambria Math"/>
+                  </w:rPr>
+                  <m:t>12</m:t>
+                </m:r>
+              </m:sup>
+            </m:sSup>
+            <m:r>
+              <w:rPr>
+                <w:rFonts w:ascii="Cambria Math" w:eastAsiaTheme="minorEastAsia" w:hAnsi="Cambria Math"/>
+              </w:rPr>
+              <m:t>*</m:t>
+            </m:r>
+            <m:sSup>
+              <m:sSupPr>
+                <m:ctrlPr>
+                  <w:rPr>
+                    <w:rFonts w:ascii="Cambria Math" w:eastAsiaTheme="minorEastAsia" w:hAnsi="Cambria Math"/>
+                    <w:i/>
+                  </w:rPr>
+                </m:ctrlPr>
+              </m:sSupPr>
+              <m:e>
+                <m:r>
+                  <w:rPr>
+                    <w:rFonts w:ascii="Cambria Math" w:eastAsiaTheme="minorEastAsia" w:hAnsi="Cambria Math"/>
+                  </w:rPr>
+                  <m:t>b</m:t>
+                </m:r>
+              </m:e>
+              <m:sup>
+                <m:r>
+                  <w:rPr>
+                    <w:rFonts w:ascii="Cambria Math" w:eastAsiaTheme="minorEastAsia" w:hAnsi="Cambria Math"/>
+                  </w:rPr>
+                  <m:t>-4</m:t>
+                </m:r>
+              </m:sup>
+            </m:sSup>
+            <m:r>
+              <w:rPr>
+                <w:rFonts w:ascii="Cambria Math" w:eastAsiaTheme="minorEastAsia" w:hAnsi="Cambria Math"/>
+              </w:rPr>
+              <m:t>*</m:t>
+            </m:r>
+            <m:sSup>
+              <m:sSupPr>
+                <m:ctrlPr>
+                  <w:rPr>
+                    <w:rFonts w:ascii="Cambria Math" w:eastAsiaTheme="minorEastAsia" w:hAnsi="Cambria Math"/>
+                    <w:i/>
+                  </w:rPr>
+                </m:ctrlPr>
+              </m:sSupPr>
+              <m:e>
+                <m:r>
+                  <w:rPr>
+                    <w:rFonts w:ascii="Cambria Math" w:eastAsiaTheme="minorEastAsia" w:hAnsi="Cambria Math"/>
+                  </w:rPr>
+                  <m:t>a</m:t>
+                </m:r>
+              </m:e>
+              <m:sup>
+                <m:r>
+                  <w:rPr>
+                    <w:rFonts w:ascii="Cambria Math" w:eastAsiaTheme="minorEastAsia" w:hAnsi="Cambria Math"/>
+                  </w:rPr>
+                  <m:t>-10</m:t>
+                </m:r>
+              </m:sup>
+            </m:sSup>
+            <m:r>
+              <w:rPr>
+                <w:rFonts w:ascii="Cambria Math" w:eastAsiaTheme="minorEastAsia" w:hAnsi="Cambria Math"/>
+              </w:rPr>
+              <m:t>*</m:t>
+            </m:r>
+            <m:sSup>
+              <m:sSupPr>
+                <m:ctrlPr>
+                  <w:rPr>
+                    <w:rFonts w:ascii="Cambria Math" w:eastAsiaTheme="minorEastAsia" w:hAnsi="Cambria Math"/>
+                    <w:i/>
+                  </w:rPr>
+                </m:ctrlPr>
+              </m:sSupPr>
+              <m:e>
+                <m:r>
+                  <w:rPr>
+                    <w:rFonts w:ascii="Cambria Math" w:eastAsiaTheme="minorEastAsia" w:hAnsi="Cambria Math"/>
+                  </w:rPr>
+                  <m:t>b</m:t>
+                </m:r>
+              </m:e>
+              <m:sup>
+                <m:r>
+                  <w:rPr>
+                    <w:rFonts w:ascii="Cambria Math" w:eastAsiaTheme="minorEastAsia" w:hAnsi="Cambria Math"/>
+                  </w:rPr>
+                  <m:t>15</m:t>
+                </m:r>
+              </m:sup>
+            </m:sSup>
+          </m:num>
+          <m:den>
+            <m:sSup>
+              <m:sSupPr>
+                <m:ctrlPr>
+                  <w:rPr>
+                    <w:rFonts w:ascii="Cambria Math" w:eastAsiaTheme="minorEastAsia" w:hAnsi="Cambria Math"/>
+                    <w:i/>
+                  </w:rPr>
+                </m:ctrlPr>
+              </m:sSupPr>
+              <m:e>
+                <m:r>
+                  <w:rPr>
+                    <w:rFonts w:ascii="Cambria Math" w:eastAsiaTheme="minorEastAsia" w:hAnsi="Cambria Math"/>
+                  </w:rPr>
+                  <m:t>b</m:t>
+                </m:r>
+              </m:e>
+              <m:sup>
+                <m:r>
+                  <w:rPr>
+                    <w:rFonts w:ascii="Cambria Math" w:eastAsiaTheme="minorEastAsia" w:hAnsi="Cambria Math"/>
+                  </w:rPr>
+                  <m:t>8</m:t>
+                </m:r>
+              </m:sup>
+            </m:sSup>
+            <m:r>
+              <w:rPr>
+                <w:rFonts w:ascii="Cambria Math" w:eastAsiaTheme="minorEastAsia" w:hAnsi="Cambria Math"/>
+              </w:rPr>
+              <m:t>*</m:t>
+            </m:r>
+            <m:sSup>
+              <m:sSupPr>
+                <m:ctrlPr>
+                  <w:rPr>
+                    <w:rFonts w:ascii="Cambria Math" w:eastAsiaTheme="minorEastAsia" w:hAnsi="Cambria Math"/>
+                    <w:i/>
+                  </w:rPr>
+                </m:ctrlPr>
+              </m:sSupPr>
+              <m:e>
+                <m:r>
+                  <w:rPr>
+                    <w:rFonts w:ascii="Cambria Math" w:eastAsiaTheme="minorEastAsia" w:hAnsi="Cambria Math"/>
+                  </w:rPr>
+                  <m:t>a</m:t>
+                </m:r>
+              </m:e>
+              <m:sup>
+                <m:r>
+                  <w:rPr>
+                    <w:rFonts w:ascii="Cambria Math" w:eastAsiaTheme="minorEastAsia" w:hAnsi="Cambria Math"/>
+                  </w:rPr>
+                  <m:t>-6</m:t>
+                </m:r>
+              </m:sup>
+            </m:sSup>
+            <m:r>
+              <w:rPr>
+                <w:rFonts w:ascii="Cambria Math" w:eastAsiaTheme="minorEastAsia" w:hAnsi="Cambria Math"/>
+              </w:rPr>
+              <m:t>*</m:t>
+            </m:r>
+            <m:sSup>
+              <m:sSupPr>
+                <m:ctrlPr>
+                  <w:rPr>
+                    <w:rFonts w:ascii="Cambria Math" w:eastAsiaTheme="minorEastAsia" w:hAnsi="Cambria Math"/>
+                    <w:i/>
+                  </w:rPr>
+                </m:ctrlPr>
+              </m:sSupPr>
+              <m:e>
+                <m:r>
+                  <w:rPr>
+                    <w:rFonts w:ascii="Cambria Math" w:eastAsiaTheme="minorEastAsia" w:hAnsi="Cambria Math"/>
+                  </w:rPr>
+                  <m:t>b</m:t>
+                </m:r>
+              </m:e>
+              <m:sup>
+                <m:r>
+                  <w:rPr>
+                    <w:rFonts w:ascii="Cambria Math" w:eastAsiaTheme="minorEastAsia" w:hAnsi="Cambria Math"/>
+                  </w:rPr>
+                  <m:t>6</m:t>
+                </m:r>
+              </m:sup>
+            </m:sSup>
+          </m:den>
+        </m:f>
+        <m:r>
+          <w:rPr>
+            <w:rFonts w:ascii="Cambria Math" w:eastAsiaTheme="minorEastAsia" w:hAnsi="Cambria Math"/>
+          </w:rPr>
+          <m:t>=</m:t>
+        </m:r>
+        <m:f>
+          <m:fPr>
+            <m:ctrlPr>
+              <w:rPr>
+                <w:rFonts w:ascii="Cambria Math" w:eastAsiaTheme="minorEastAsia" w:hAnsi="Cambria Math"/>
+                <w:i/>
+              </w:rPr>
+            </m:ctrlPr>
+          </m:fPr>
+          <m:num>
+            <m:sSup>
+              <m:sSupPr>
+                <m:ctrlPr>
+                  <w:rPr>
+                    <w:rFonts w:ascii="Cambria Math" w:eastAsiaTheme="minorEastAsia" w:hAnsi="Cambria Math"/>
+                    <w:i/>
+                  </w:rPr>
+                </m:ctrlPr>
+              </m:sSupPr>
+              <m:e>
+                <m:r>
+                  <w:rPr>
+                    <w:rFonts w:ascii="Cambria Math" w:eastAsiaTheme="minorEastAsia" w:hAnsi="Cambria Math"/>
+                  </w:rPr>
+                  <m:t>a</m:t>
+                </m:r>
+              </m:e>
+              <m:sup>
+                <m:r>
+                  <w:rPr>
+                    <w:rFonts w:ascii="Cambria Math" w:eastAsiaTheme="minorEastAsia" w:hAnsi="Cambria Math"/>
+                  </w:rPr>
+                  <m:t>12+</m:t>
+                </m:r>
+                <m:d>
+                  <m:dPr>
+                    <m:ctrlPr>
+                      <w:rPr>
+                        <w:rFonts w:ascii="Cambria Math" w:eastAsiaTheme="minorEastAsia" w:hAnsi="Cambria Math"/>
+                        <w:i/>
+                      </w:rPr>
+                    </m:ctrlPr>
+                  </m:dPr>
+                  <m:e>
+                    <m:r>
+                      <w:rPr>
+                        <w:rFonts w:ascii="Cambria Math" w:eastAsiaTheme="minorEastAsia" w:hAnsi="Cambria Math"/>
+                      </w:rPr>
+                      <m:t>-10</m:t>
+                    </m:r>
+                  </m:e>
+                </m:d>
+              </m:sup>
+            </m:sSup>
+            <m:r>
+              <w:rPr>
+                <w:rFonts w:ascii="Cambria Math" w:eastAsiaTheme="minorEastAsia" w:hAnsi="Cambria Math"/>
+              </w:rPr>
+              <m:t>*</m:t>
+            </m:r>
+            <m:sSup>
+              <m:sSupPr>
+                <m:ctrlPr>
+                  <w:rPr>
+                    <w:rFonts w:ascii="Cambria Math" w:eastAsiaTheme="minorEastAsia" w:hAnsi="Cambria Math"/>
+                    <w:i/>
+                  </w:rPr>
+                </m:ctrlPr>
+              </m:sSupPr>
+              <m:e>
+                <m:r>
+                  <w:rPr>
+                    <w:rFonts w:ascii="Cambria Math" w:eastAsiaTheme="minorEastAsia" w:hAnsi="Cambria Math"/>
+                  </w:rPr>
+                  <m:t>b</m:t>
+                </m:r>
+              </m:e>
+              <m:sup>
+                <m:r>
+                  <w:rPr>
+                    <w:rFonts w:ascii="Cambria Math" w:eastAsiaTheme="minorEastAsia" w:hAnsi="Cambria Math"/>
+                  </w:rPr>
+                  <m:t>-4+15</m:t>
+                </m:r>
+              </m:sup>
+            </m:sSup>
+          </m:num>
+          <m:den>
+            <m:sSup>
+              <m:sSupPr>
+                <m:ctrlPr>
+                  <w:rPr>
+                    <w:rFonts w:ascii="Cambria Math" w:eastAsiaTheme="minorEastAsia" w:hAnsi="Cambria Math"/>
+                    <w:i/>
+                  </w:rPr>
+                </m:ctrlPr>
+              </m:sSupPr>
+              <m:e>
+                <m:r>
+                  <w:rPr>
+                    <w:rFonts w:ascii="Cambria Math" w:eastAsiaTheme="minorEastAsia" w:hAnsi="Cambria Math"/>
+                  </w:rPr>
+                  <m:t>b</m:t>
+                </m:r>
+              </m:e>
+              <m:sup>
+                <m:r>
+                  <w:rPr>
+                    <w:rFonts w:ascii="Cambria Math" w:eastAsiaTheme="minorEastAsia" w:hAnsi="Cambria Math"/>
+                  </w:rPr>
+                  <m:t>8+6</m:t>
+                </m:r>
+              </m:sup>
+            </m:sSup>
+            <m:r>
+              <w:rPr>
+                <w:rFonts w:ascii="Cambria Math" w:eastAsiaTheme="minorEastAsia" w:hAnsi="Cambria Math"/>
+              </w:rPr>
+              <m:t>+</m:t>
+            </m:r>
+            <m:sSup>
+              <m:sSupPr>
+                <m:ctrlPr>
+                  <w:rPr>
+                    <w:rFonts w:ascii="Cambria Math" w:eastAsiaTheme="minorEastAsia" w:hAnsi="Cambria Math"/>
+                    <w:i/>
+                  </w:rPr>
+                </m:ctrlPr>
+              </m:sSupPr>
+              <m:e>
+                <m:r>
+                  <w:rPr>
+                    <w:rFonts w:ascii="Cambria Math" w:eastAsiaTheme="minorEastAsia" w:hAnsi="Cambria Math"/>
+                  </w:rPr>
+                  <m:t>a</m:t>
+                </m:r>
+              </m:e>
+              <m:sup>
+                <m:r>
+                  <w:rPr>
+                    <w:rFonts w:ascii="Cambria Math" w:eastAsiaTheme="minorEastAsia" w:hAnsi="Cambria Math"/>
+                  </w:rPr>
+                  <m:t>-6</m:t>
+                </m:r>
+              </m:sup>
+            </m:sSup>
+          </m:den>
+        </m:f>
+        <m:r>
+          <w:rPr>
+            <w:rFonts w:ascii="Cambria Math" w:eastAsiaTheme="minorEastAsia" w:hAnsi="Cambria Math"/>
+          </w:rPr>
+          <m:t>=</m:t>
+        </m:r>
+        <m:f>
+          <m:fPr>
+            <m:ctrlPr>
+              <w:rPr>
+                <w:rFonts w:ascii="Cambria Math" w:eastAsiaTheme="minorEastAsia" w:hAnsi="Cambria Math"/>
+                <w:i/>
+              </w:rPr>
+            </m:ctrlPr>
+          </m:fPr>
+          <m:num>
+            <m:sSup>
+              <m:sSupPr>
+                <m:ctrlPr>
+                  <w:rPr>
+                    <w:rFonts w:ascii="Cambria Math" w:eastAsiaTheme="minorEastAsia" w:hAnsi="Cambria Math"/>
+                    <w:i/>
+                  </w:rPr>
+                </m:ctrlPr>
+              </m:sSupPr>
+              <m:e>
+                <m:r>
+                  <w:rPr>
+                    <w:rFonts w:ascii="Cambria Math" w:eastAsiaTheme="minorEastAsia" w:hAnsi="Cambria Math"/>
+                  </w:rPr>
+                  <m:t>a</m:t>
+                </m:r>
+              </m:e>
+              <m:sup>
+                <m:r>
+                  <w:rPr>
+                    <w:rFonts w:ascii="Cambria Math" w:eastAsiaTheme="minorEastAsia" w:hAnsi="Cambria Math"/>
+                  </w:rPr>
+                  <m:t>2</m:t>
+                </m:r>
+              </m:sup>
+            </m:sSup>
+            <m:r>
+              <w:rPr>
+                <w:rFonts w:ascii="Cambria Math" w:eastAsiaTheme="minorEastAsia" w:hAnsi="Cambria Math"/>
+              </w:rPr>
+              <m:t>*</m:t>
+            </m:r>
+            <m:sSup>
+              <m:sSupPr>
+                <m:ctrlPr>
+                  <w:rPr>
+                    <w:rFonts w:ascii="Cambria Math" w:eastAsiaTheme="minorEastAsia" w:hAnsi="Cambria Math"/>
+                    <w:i/>
+                  </w:rPr>
+                </m:ctrlPr>
+              </m:sSupPr>
+              <m:e>
+                <m:r>
+                  <w:rPr>
+                    <w:rFonts w:ascii="Cambria Math" w:eastAsiaTheme="minorEastAsia" w:hAnsi="Cambria Math"/>
+                  </w:rPr>
+                  <m:t>b</m:t>
+                </m:r>
+              </m:e>
+              <m:sup>
+                <m:r>
+                  <w:rPr>
+                    <w:rFonts w:ascii="Cambria Math" w:eastAsiaTheme="minorEastAsia" w:hAnsi="Cambria Math"/>
+                  </w:rPr>
+                  <m:t>11</m:t>
+                </m:r>
+              </m:sup>
+            </m:sSup>
+          </m:num>
+          <m:den>
+            <m:sSup>
+              <m:sSupPr>
+                <m:ctrlPr>
+                  <w:rPr>
+                    <w:rFonts w:ascii="Cambria Math" w:eastAsiaTheme="minorEastAsia" w:hAnsi="Cambria Math"/>
+                    <w:i/>
+                  </w:rPr>
+                </m:ctrlPr>
+              </m:sSupPr>
+              <m:e>
+                <m:r>
+                  <w:rPr>
+                    <w:rFonts w:ascii="Cambria Math" w:eastAsiaTheme="minorEastAsia" w:hAnsi="Cambria Math"/>
+                  </w:rPr>
+                  <m:t>b</m:t>
+                </m:r>
+              </m:e>
+              <m:sup>
+                <m:r>
+                  <w:rPr>
+                    <w:rFonts w:ascii="Cambria Math" w:eastAsiaTheme="minorEastAsia" w:hAnsi="Cambria Math"/>
+                  </w:rPr>
+                  <m:t>14</m:t>
+                </m:r>
+              </m:sup>
+            </m:sSup>
+            <m:r>
+              <w:rPr>
+                <w:rFonts w:ascii="Cambria Math" w:eastAsiaTheme="minorEastAsia" w:hAnsi="Cambria Math"/>
+              </w:rPr>
+              <m:t>+</m:t>
+            </m:r>
+            <m:sSup>
+              <m:sSupPr>
+                <m:ctrlPr>
+                  <w:rPr>
+                    <w:rFonts w:ascii="Cambria Math" w:eastAsiaTheme="minorEastAsia" w:hAnsi="Cambria Math"/>
+                    <w:i/>
+                  </w:rPr>
+                </m:ctrlPr>
+              </m:sSupPr>
+              <m:e>
+                <m:r>
+                  <w:rPr>
+                    <w:rFonts w:ascii="Cambria Math" w:eastAsiaTheme="minorEastAsia" w:hAnsi="Cambria Math"/>
+                  </w:rPr>
+                  <m:t>a</m:t>
+                </m:r>
+              </m:e>
+              <m:sup>
+                <m:r>
+                  <w:rPr>
+                    <w:rFonts w:ascii="Cambria Math" w:eastAsiaTheme="minorEastAsia" w:hAnsi="Cambria Math"/>
+                  </w:rPr>
+                  <m:t>-6</m:t>
+                </m:r>
+              </m:sup>
+            </m:sSup>
+          </m:den>
+        </m:f>
+        <m:r>
+          <w:rPr>
+            <w:rFonts w:ascii="Cambria Math" w:eastAsiaTheme="minorEastAsia" w:hAnsi="Cambria Math"/>
+          </w:rPr>
+          <m:t>=</m:t>
+        </m:r>
+        <m:sSup>
+          <m:sSupPr>
+            <m:ctrlPr>
+              <w:rPr>
+                <w:rFonts w:ascii="Cambria Math" w:eastAsiaTheme="minorEastAsia" w:hAnsi="Cambria Math"/>
+                <w:i/>
+              </w:rPr>
+            </m:ctrlPr>
+          </m:sSupPr>
+          <m:e>
+            <m:r>
+              <w:rPr>
+                <w:rFonts w:ascii="Cambria Math" w:eastAsiaTheme="minorEastAsia" w:hAnsi="Cambria Math"/>
+              </w:rPr>
+              <m:t>b</m:t>
+            </m:r>
+          </m:e>
+          <m:sup>
+            <m:r>
+              <w:rPr>
+                <w:rFonts w:ascii="Cambria Math" w:eastAsiaTheme="minorEastAsia" w:hAnsi="Cambria Math"/>
+              </w:rPr>
+              <m:t>-3</m:t>
+            </m:r>
+          </m:sup>
+        </m:sSup>
+        <m:r>
+          <w:rPr>
+            <w:rFonts w:ascii="Cambria Math" w:eastAsiaTheme="minorEastAsia" w:hAnsi="Cambria Math"/>
+          </w:rPr>
+          <m:t>+</m:t>
+        </m:r>
+        <m:sSup>
+          <m:sSupPr>
+            <m:ctrlPr>
+              <w:rPr>
+                <w:rFonts w:ascii="Cambria Math" w:eastAsiaTheme="minorEastAsia" w:hAnsi="Cambria Math"/>
+                <w:i/>
+              </w:rPr>
+            </m:ctrlPr>
+          </m:sSupPr>
+          <m:e>
+            <m:r>
+              <w:rPr>
+                <w:rFonts w:ascii="Cambria Math" w:eastAsiaTheme="minorEastAsia" w:hAnsi="Cambria Math"/>
+              </w:rPr>
+              <m:t>a</m:t>
+            </m:r>
+          </m:e>
+          <m:sup>
+            <m:r>
+              <w:rPr>
+                <w:rFonts w:ascii="Cambria Math" w:eastAsiaTheme="minorEastAsia" w:hAnsi="Cambria Math"/>
+              </w:rPr>
+              <m:t>8</m:t>
+            </m:r>
+          </m:sup>
+        </m:sSup>
+        <m:r>
+          <w:rPr>
+            <w:rFonts w:ascii="Cambria Math" w:eastAsiaTheme="minorEastAsia" w:hAnsi="Cambria Math"/>
+          </w:rPr>
+          <w:br/>
+        </m:r>
+      </m:oMath>
+      <w:r>
+        <w:rPr>
+          <w:rFonts w:eastAsiaTheme="minorEastAsia"/>
+        </w:rPr>
+        <w:t>3.</w:t>
+      </w:r>
+      <m:oMath>
+        <m:r>
+          <w:rPr>
+            <w:rFonts w:ascii="Cambria Math" w:eastAsiaTheme="minorEastAsia" w:hAnsi="Cambria Math"/>
+          </w:rPr>
+          <m:t xml:space="preserve">y!=0, </m:t>
+        </m:r>
+        <m:d>
+          <m:dPr>
+            <m:ctrlPr>
+              <w:rPr>
+                <w:rFonts w:ascii="Cambria Math" w:eastAsiaTheme="minorEastAsia" w:hAnsi="Cambria Math"/>
+                <w:i/>
+              </w:rPr>
+            </m:ctrlPr>
+          </m:dPr>
+          <m:e>
+            <m:f>
+              <m:fPr>
+                <m:ctrlPr>
+                  <w:rPr>
+                    <w:rFonts w:ascii="Cambria Math" w:eastAsiaTheme="minorEastAsia" w:hAnsi="Cambria Math"/>
+                    <w:i/>
+                  </w:rPr>
+                </m:ctrlPr>
+              </m:fPr>
+              <m:num>
+                <m:sSup>
+                  <m:sSupPr>
+                    <m:ctrlPr>
+                      <w:rPr>
+                        <w:rFonts w:ascii="Cambria Math" w:eastAsiaTheme="minorEastAsia" w:hAnsi="Cambria Math"/>
+                        <w:i/>
+                      </w:rPr>
+                    </m:ctrlPr>
+                  </m:sSupPr>
+                  <m:e>
+                    <m:r>
+                      <w:rPr>
+                        <w:rFonts w:ascii="Cambria Math" w:eastAsiaTheme="minorEastAsia" w:hAnsi="Cambria Math"/>
+                      </w:rPr>
+                      <m:t>x</m:t>
+                    </m:r>
+                  </m:e>
+                  <m:sup>
+                    <m:r>
+                      <w:rPr>
+                        <w:rFonts w:ascii="Cambria Math" w:eastAsiaTheme="minorEastAsia" w:hAnsi="Cambria Math"/>
+                      </w:rPr>
+                      <m:t>-3</m:t>
+                    </m:r>
+                  </m:sup>
+                </m:sSup>
+              </m:num>
+              <m:den>
+                <m:sSup>
+                  <m:sSupPr>
+                    <m:ctrlPr>
+                      <w:rPr>
+                        <w:rFonts w:ascii="Cambria Math" w:eastAsiaTheme="minorEastAsia" w:hAnsi="Cambria Math"/>
+                        <w:i/>
+                      </w:rPr>
+                    </m:ctrlPr>
+                  </m:sSupPr>
+                  <m:e>
+                    <m:r>
+                      <w:rPr>
+                        <w:rFonts w:ascii="Cambria Math" w:eastAsiaTheme="minorEastAsia" w:hAnsi="Cambria Math"/>
+                      </w:rPr>
+                      <m:t>y</m:t>
+                    </m:r>
+                  </m:e>
+                  <m:sup>
+                    <m:r>
+                      <w:rPr>
+                        <w:rFonts w:ascii="Cambria Math" w:eastAsiaTheme="minorEastAsia" w:hAnsi="Cambria Math"/>
+                      </w:rPr>
+                      <m:t>-1</m:t>
+                    </m:r>
+                  </m:sup>
+                </m:sSup>
+              </m:den>
+            </m:f>
+          </m:e>
+        </m:d>
+        <m:r>
+          <w:rPr>
+            <w:rFonts w:ascii="Cambria Math" w:eastAsiaTheme="minorEastAsia" w:hAnsi="Cambria Math"/>
+          </w:rPr>
+          <m:t>*(</m:t>
+        </m:r>
+        <m:sSup>
+          <m:sSupPr>
+            <m:ctrlPr>
+              <w:rPr>
+                <w:rFonts w:ascii="Cambria Math" w:eastAsiaTheme="minorEastAsia" w:hAnsi="Cambria Math"/>
+                <w:i/>
+              </w:rPr>
+            </m:ctrlPr>
+          </m:sSupPr>
+          <m:e>
+            <m:d>
+              <m:dPr>
+                <m:ctrlPr>
+                  <w:rPr>
+                    <w:rFonts w:ascii="Cambria Math" w:eastAsiaTheme="minorEastAsia" w:hAnsi="Cambria Math"/>
+                    <w:i/>
+                  </w:rPr>
+                </m:ctrlPr>
+              </m:dPr>
+              <m:e>
+                <m:sSup>
+                  <m:sSupPr>
+                    <m:ctrlPr>
+                      <w:rPr>
+                        <w:rFonts w:ascii="Cambria Math" w:eastAsiaTheme="minorEastAsia" w:hAnsi="Cambria Math"/>
+                        <w:i/>
+                      </w:rPr>
+                    </m:ctrlPr>
+                  </m:sSupPr>
+                  <m:e>
+                    <m:r>
+                      <w:rPr>
+                        <w:rFonts w:ascii="Cambria Math" w:eastAsiaTheme="minorEastAsia" w:hAnsi="Cambria Math"/>
+                      </w:rPr>
+                      <m:t>x</m:t>
+                    </m:r>
+                  </m:e>
+                  <m:sup>
+                    <m:r>
+                      <w:rPr>
+                        <w:rFonts w:ascii="Cambria Math" w:eastAsiaTheme="minorEastAsia" w:hAnsi="Cambria Math"/>
+                      </w:rPr>
+                      <m:t>2</m:t>
+                    </m:r>
+                  </m:sup>
+                </m:sSup>
+                <m:r>
+                  <w:rPr>
+                    <w:rFonts w:ascii="Cambria Math" w:eastAsiaTheme="minorEastAsia" w:hAnsi="Cambria Math"/>
+                  </w:rPr>
+                  <m:t>*</m:t>
+                </m:r>
+                <m:sSup>
+                  <m:sSupPr>
+                    <m:ctrlPr>
+                      <w:rPr>
+                        <w:rFonts w:ascii="Cambria Math" w:eastAsiaTheme="minorEastAsia" w:hAnsi="Cambria Math"/>
+                        <w:i/>
+                      </w:rPr>
+                    </m:ctrlPr>
+                  </m:sSupPr>
+                  <m:e>
+                    <m:r>
+                      <w:rPr>
+                        <w:rFonts w:ascii="Cambria Math" w:eastAsiaTheme="minorEastAsia" w:hAnsi="Cambria Math"/>
+                      </w:rPr>
+                      <m:t>y</m:t>
+                    </m:r>
+                  </m:e>
+                  <m:sup>
+                    <m:r>
+                      <w:rPr>
+                        <w:rFonts w:ascii="Cambria Math" w:eastAsiaTheme="minorEastAsia" w:hAnsi="Cambria Math"/>
+                      </w:rPr>
+                      <m:t>-3</m:t>
+                    </m:r>
+                  </m:sup>
+                </m:sSup>
+              </m:e>
+            </m:d>
+          </m:e>
+          <m:sup>
+            <m:r>
+              <w:rPr>
+                <w:rFonts w:ascii="Cambria Math" w:eastAsiaTheme="minorEastAsia" w:hAnsi="Cambria Math"/>
+              </w:rPr>
+              <m:t>3</m:t>
+            </m:r>
+          </m:sup>
+        </m:sSup>
+        <m:r>
+          <w:rPr>
+            <w:rFonts w:ascii="Cambria Math" w:eastAsiaTheme="minorEastAsia" w:hAnsi="Cambria Math"/>
+          </w:rPr>
+          <m:t>)/(</m:t>
+        </m:r>
+        <m:sSup>
+          <m:sSupPr>
+            <m:ctrlPr>
+              <w:rPr>
+                <w:rFonts w:ascii="Cambria Math" w:eastAsiaTheme="minorEastAsia" w:hAnsi="Cambria Math"/>
+                <w:i/>
+              </w:rPr>
+            </m:ctrlPr>
+          </m:sSupPr>
+          <m:e>
+            <m:d>
+              <m:dPr>
+                <m:ctrlPr>
+                  <w:rPr>
+                    <w:rFonts w:ascii="Cambria Math" w:eastAsiaTheme="minorEastAsia" w:hAnsi="Cambria Math"/>
+                    <w:i/>
+                  </w:rPr>
+                </m:ctrlPr>
+              </m:dPr>
+              <m:e>
+                <m:sSup>
+                  <m:sSupPr>
+                    <m:ctrlPr>
+                      <w:rPr>
+                        <w:rFonts w:ascii="Cambria Math" w:eastAsiaTheme="minorEastAsia" w:hAnsi="Cambria Math"/>
+                        <w:i/>
+                      </w:rPr>
+                    </m:ctrlPr>
+                  </m:sSupPr>
+                  <m:e>
+                    <m:r>
+                      <w:rPr>
+                        <w:rFonts w:ascii="Cambria Math" w:eastAsiaTheme="minorEastAsia" w:hAnsi="Cambria Math"/>
+                      </w:rPr>
+                      <m:t>y</m:t>
+                    </m:r>
+                  </m:e>
+                  <m:sup>
+                    <m:r>
+                      <w:rPr>
+                        <w:rFonts w:ascii="Cambria Math" w:eastAsiaTheme="minorEastAsia" w:hAnsi="Cambria Math"/>
+                      </w:rPr>
+                      <m:t>2</m:t>
+                    </m:r>
+                  </m:sup>
+                </m:sSup>
+              </m:e>
+            </m:d>
+          </m:e>
+          <m:sup>
+            <m:r>
+              <w:rPr>
+                <w:rFonts w:ascii="Cambria Math" w:eastAsiaTheme="minorEastAsia" w:hAnsi="Cambria Math"/>
+              </w:rPr>
+              <m:t>-2</m:t>
+            </m:r>
+          </m:sup>
+        </m:sSup>
+        <m:r>
+          <w:rPr>
+            <w:rFonts w:ascii="Cambria Math" w:eastAsiaTheme="minorEastAsia" w:hAnsi="Cambria Math"/>
+          </w:rPr>
+          <m:t>)/</m:t>
+        </m:r>
+        <m:r>
+          <w:rPr>
+            <w:rFonts w:ascii="Cambria Math" w:eastAsiaTheme="minorEastAsia" w:hAnsi="Cambria Math"/>
+          </w:rPr>
+          <m:t>(</m:t>
+        </m:r>
+        <m:f>
+          <m:fPr>
+            <m:ctrlPr>
+              <w:rPr>
+                <w:rFonts w:ascii="Cambria Math" w:eastAsiaTheme="minorEastAsia" w:hAnsi="Cambria Math"/>
+                <w:i/>
+              </w:rPr>
+            </m:ctrlPr>
+          </m:fPr>
+          <m:num>
+            <m:sSup>
+              <m:sSupPr>
+                <m:ctrlPr>
+                  <w:rPr>
+                    <w:rFonts w:ascii="Cambria Math" w:eastAsiaTheme="minorEastAsia" w:hAnsi="Cambria Math"/>
+                    <w:i/>
+                  </w:rPr>
+                </m:ctrlPr>
+              </m:sSupPr>
+              <m:e>
+                <m:r>
+                  <w:rPr>
+                    <w:rFonts w:ascii="Cambria Math" w:eastAsiaTheme="minorEastAsia" w:hAnsi="Cambria Math"/>
+                  </w:rPr>
+                  <m:t>y</m:t>
+                </m:r>
+              </m:e>
+              <m:sup>
+                <m:r>
+                  <w:rPr>
+                    <w:rFonts w:ascii="Cambria Math" w:eastAsiaTheme="minorEastAsia" w:hAnsi="Cambria Math"/>
+                  </w:rPr>
+                  <m:t>-2</m:t>
+                </m:r>
+              </m:sup>
+            </m:sSup>
+            <m:r>
+              <w:rPr>
+                <w:rFonts w:ascii="Cambria Math" w:eastAsiaTheme="minorEastAsia" w:hAnsi="Cambria Math"/>
+              </w:rPr>
+              <m:t>*x</m:t>
+            </m:r>
+          </m:num>
+          <m:den>
+            <m:sSup>
+              <m:sSupPr>
+                <m:ctrlPr>
+                  <w:rPr>
+                    <w:rFonts w:ascii="Cambria Math" w:eastAsiaTheme="minorEastAsia" w:hAnsi="Cambria Math"/>
+                    <w:i/>
+                  </w:rPr>
+                </m:ctrlPr>
+              </m:sSupPr>
+              <m:e>
+                <m:d>
+                  <m:dPr>
+                    <m:ctrlPr>
+                      <w:rPr>
+                        <w:rFonts w:ascii="Cambria Math" w:eastAsiaTheme="minorEastAsia" w:hAnsi="Cambria Math"/>
+                        <w:i/>
+                      </w:rPr>
+                    </m:ctrlPr>
+                  </m:dPr>
+                  <m:e>
+                    <m:sSup>
+                      <m:sSupPr>
+                        <m:ctrlPr>
+                          <w:rPr>
+                            <w:rFonts w:ascii="Cambria Math" w:eastAsiaTheme="minorEastAsia" w:hAnsi="Cambria Math"/>
+                            <w:i/>
+                          </w:rPr>
+                        </m:ctrlPr>
+                      </m:sSupPr>
+                      <m:e>
+                        <m:r>
+                          <w:rPr>
+                            <w:rFonts w:ascii="Cambria Math" w:eastAsiaTheme="minorEastAsia" w:hAnsi="Cambria Math"/>
+                          </w:rPr>
+                          <m:t>x</m:t>
+                        </m:r>
+                      </m:e>
+                      <m:sup>
+                        <m:r>
+                          <w:rPr>
+                            <w:rFonts w:ascii="Cambria Math" w:eastAsiaTheme="minorEastAsia" w:hAnsi="Cambria Math"/>
+                          </w:rPr>
+                          <m:t>-2</m:t>
+                        </m:r>
+                      </m:sup>
+                    </m:sSup>
+                    <m:r>
+                      <w:rPr>
+                        <w:rFonts w:ascii="Cambria Math" w:eastAsiaTheme="minorEastAsia" w:hAnsi="Cambria Math"/>
+                      </w:rPr>
+                      <m:t>*</m:t>
+                    </m:r>
+                    <m:sSup>
+                      <m:sSupPr>
+                        <m:ctrlPr>
+                          <w:rPr>
+                            <w:rFonts w:ascii="Cambria Math" w:eastAsiaTheme="minorEastAsia" w:hAnsi="Cambria Math"/>
+                            <w:i/>
+                          </w:rPr>
+                        </m:ctrlPr>
+                      </m:sSupPr>
+                      <m:e>
+                        <m:r>
+                          <w:rPr>
+                            <w:rFonts w:ascii="Cambria Math" w:eastAsiaTheme="minorEastAsia" w:hAnsi="Cambria Math"/>
+                          </w:rPr>
+                          <m:t>y</m:t>
+                        </m:r>
+                      </m:e>
+                      <m:sup>
+                        <m:r>
+                          <w:rPr>
+                            <w:rFonts w:ascii="Cambria Math" w:eastAsiaTheme="minorEastAsia" w:hAnsi="Cambria Math"/>
+                          </w:rPr>
+                          <m:t>3</m:t>
+                        </m:r>
+                      </m:sup>
+                    </m:sSup>
+                  </m:e>
+                </m:d>
+              </m:e>
+              <m:sup>
+                <m:r>
+                  <w:rPr>
+                    <w:rFonts w:ascii="Cambria Math" w:eastAsiaTheme="minorEastAsia" w:hAnsi="Cambria Math"/>
+                  </w:rPr>
+                  <m:t>3</m:t>
+                </m:r>
+              </m:sup>
+            </m:sSup>
+          </m:den>
+        </m:f>
+        <m:r>
+          <w:rPr>
+            <w:rFonts w:ascii="Cambria Math" w:eastAsiaTheme="minorEastAsia" w:hAnsi="Cambria Math"/>
+          </w:rPr>
+          <m:t>)</m:t>
+        </m:r>
+      </m:oMath>
     </w:p>
     <w:sectPr>
       <w:pgSz w:w="11906" w:h="16838"/>
@@ -7534,16 +10118,16 @@
     <w:lsdException w:name="Unresolved Mention" w:semiHidden="1" w:unhideWhenUsed="1"/>
     <w:lsdException w:name="Smart Link" w:semiHidden="1" w:unhideWhenUsed="1"/>
   </w:latentStyles>
-  <w:style w:type="paragraph" w:default="1" w:styleId="Normal">
+  <w:style w:type="paragraph" w:default="1" w:styleId="Norml">
     <w:name w:val="Normal"/>
     <w:qFormat/>
     <w:rsid w:val="00D13B33"/>
   </w:style>
-  <w:style w:type="paragraph" w:styleId="Heading1">
+  <w:style w:type="paragraph" w:styleId="Cmsor1">
     <w:name w:val="heading 1"/>
-    <w:basedOn w:val="Normal"/>
-    <w:next w:val="Normal"/>
-    <w:link w:val="Heading1Char"/>
+    <w:basedOn w:val="Norml"/>
+    <w:next w:val="Norml"/>
+    <w:link w:val="Cmsor1Char"/>
     <w:uiPriority w:val="9"/>
     <w:qFormat/>
     <w:rsid w:val="004206FB"/>
@@ -7560,11 +10144,11 @@
       <w:szCs w:val="40"/>
     </w:rPr>
   </w:style>
-  <w:style w:type="paragraph" w:styleId="Heading2">
+  <w:style w:type="paragraph" w:styleId="Cmsor2">
     <w:name w:val="heading 2"/>
-    <w:basedOn w:val="Normal"/>
-    <w:next w:val="Normal"/>
-    <w:link w:val="Heading2Char"/>
+    <w:basedOn w:val="Norml"/>
+    <w:next w:val="Norml"/>
+    <w:link w:val="Cmsor2Char"/>
     <w:uiPriority w:val="9"/>
     <w:unhideWhenUsed/>
     <w:qFormat/>
@@ -7582,11 +10166,11 @@
       <w:szCs w:val="32"/>
     </w:rPr>
   </w:style>
-  <w:style w:type="paragraph" w:styleId="Heading3">
+  <w:style w:type="paragraph" w:styleId="Cmsor3">
     <w:name w:val="heading 3"/>
-    <w:basedOn w:val="Normal"/>
-    <w:next w:val="Normal"/>
-    <w:link w:val="Heading3Char"/>
+    <w:basedOn w:val="Norml"/>
+    <w:next w:val="Norml"/>
+    <w:link w:val="Cmsor3Char"/>
     <w:uiPriority w:val="9"/>
     <w:unhideWhenUsed/>
     <w:qFormat/>
@@ -7604,11 +10188,11 @@
       <w:szCs w:val="28"/>
     </w:rPr>
   </w:style>
-  <w:style w:type="paragraph" w:styleId="Heading4">
+  <w:style w:type="paragraph" w:styleId="Cmsor4">
     <w:name w:val="heading 4"/>
-    <w:basedOn w:val="Normal"/>
-    <w:next w:val="Normal"/>
-    <w:link w:val="Heading4Char"/>
+    <w:basedOn w:val="Norml"/>
+    <w:next w:val="Norml"/>
+    <w:link w:val="Cmsor4Char"/>
     <w:uiPriority w:val="9"/>
     <w:unhideWhenUsed/>
     <w:qFormat/>
@@ -7626,11 +10210,11 @@
       <w:color w:val="0F4761" w:themeColor="accent1" w:themeShade="BF"/>
     </w:rPr>
   </w:style>
-  <w:style w:type="paragraph" w:styleId="Heading5">
+  <w:style w:type="paragraph" w:styleId="Cmsor5">
     <w:name w:val="heading 5"/>
-    <w:basedOn w:val="Normal"/>
-    <w:next w:val="Normal"/>
-    <w:link w:val="Heading5Char"/>
+    <w:basedOn w:val="Norml"/>
+    <w:next w:val="Norml"/>
+    <w:link w:val="Cmsor5Char"/>
     <w:uiPriority w:val="9"/>
     <w:semiHidden/>
     <w:unhideWhenUsed/>
@@ -7647,11 +10231,11 @@
       <w:color w:val="0F4761" w:themeColor="accent1" w:themeShade="BF"/>
     </w:rPr>
   </w:style>
-  <w:style w:type="paragraph" w:styleId="Heading6">
+  <w:style w:type="paragraph" w:styleId="Cmsor6">
     <w:name w:val="heading 6"/>
-    <w:basedOn w:val="Normal"/>
-    <w:next w:val="Normal"/>
-    <w:link w:val="Heading6Char"/>
+    <w:basedOn w:val="Norml"/>
+    <w:next w:val="Norml"/>
+    <w:link w:val="Cmsor6Char"/>
     <w:uiPriority w:val="9"/>
     <w:semiHidden/>
     <w:unhideWhenUsed/>
@@ -7670,11 +10254,11 @@
       <w:color w:val="595959" w:themeColor="text1" w:themeTint="A6"/>
     </w:rPr>
   </w:style>
-  <w:style w:type="paragraph" w:styleId="Heading7">
+  <w:style w:type="paragraph" w:styleId="Cmsor7">
     <w:name w:val="heading 7"/>
-    <w:basedOn w:val="Normal"/>
-    <w:next w:val="Normal"/>
-    <w:link w:val="Heading7Char"/>
+    <w:basedOn w:val="Norml"/>
+    <w:next w:val="Norml"/>
+    <w:link w:val="Cmsor7Char"/>
     <w:uiPriority w:val="9"/>
     <w:semiHidden/>
     <w:unhideWhenUsed/>
@@ -7691,11 +10275,11 @@
       <w:color w:val="595959" w:themeColor="text1" w:themeTint="A6"/>
     </w:rPr>
   </w:style>
-  <w:style w:type="paragraph" w:styleId="Heading8">
+  <w:style w:type="paragraph" w:styleId="Cmsor8">
     <w:name w:val="heading 8"/>
-    <w:basedOn w:val="Normal"/>
-    <w:next w:val="Normal"/>
-    <w:link w:val="Heading8Char"/>
+    <w:basedOn w:val="Norml"/>
+    <w:next w:val="Norml"/>
+    <w:link w:val="Cmsor8Char"/>
     <w:uiPriority w:val="9"/>
     <w:semiHidden/>
     <w:unhideWhenUsed/>
@@ -7714,11 +10298,11 @@
       <w:color w:val="272727" w:themeColor="text1" w:themeTint="D8"/>
     </w:rPr>
   </w:style>
-  <w:style w:type="paragraph" w:styleId="Heading9">
+  <w:style w:type="paragraph" w:styleId="Cmsor9">
     <w:name w:val="heading 9"/>
-    <w:basedOn w:val="Normal"/>
-    <w:next w:val="Normal"/>
-    <w:link w:val="Heading9Char"/>
+    <w:basedOn w:val="Norml"/>
+    <w:next w:val="Norml"/>
+    <w:link w:val="Cmsor9Char"/>
     <w:uiPriority w:val="9"/>
     <w:semiHidden/>
     <w:unhideWhenUsed/>
@@ -7735,13 +10319,13 @@
       <w:color w:val="272727" w:themeColor="text1" w:themeTint="D8"/>
     </w:rPr>
   </w:style>
-  <w:style w:type="character" w:default="1" w:styleId="DefaultParagraphFont">
+  <w:style w:type="character" w:default="1" w:styleId="Bekezdsalapbettpusa">
     <w:name w:val="Default Paragraph Font"/>
     <w:uiPriority w:val="1"/>
     <w:semiHidden/>
     <w:unhideWhenUsed/>
   </w:style>
-  <w:style w:type="table" w:default="1" w:styleId="TableNormal">
+  <w:style w:type="table" w:default="1" w:styleId="Normltblzat">
     <w:name w:val="Normal Table"/>
     <w:uiPriority w:val="99"/>
     <w:semiHidden/>
@@ -7756,16 +10340,16 @@
       </w:tblCellMar>
     </w:tblPr>
   </w:style>
-  <w:style w:type="numbering" w:default="1" w:styleId="NoList">
+  <w:style w:type="numbering" w:default="1" w:styleId="Nemlista">
     <w:name w:val="No List"/>
     <w:uiPriority w:val="99"/>
     <w:semiHidden/>
     <w:unhideWhenUsed/>
   </w:style>
-  <w:style w:type="character" w:customStyle="1" w:styleId="Heading1Char">
-    <w:name w:val="Heading 1 Char"/>
-    <w:basedOn w:val="DefaultParagraphFont"/>
-    <w:link w:val="Heading1"/>
+  <w:style w:type="character" w:customStyle="1" w:styleId="Cmsor1Char">
+    <w:name w:val="Címsor 1 Char"/>
+    <w:basedOn w:val="Bekezdsalapbettpusa"/>
+    <w:link w:val="Cmsor1"/>
     <w:uiPriority w:val="9"/>
     <w:rsid w:val="004206FB"/>
     <w:rPr>
@@ -7775,10 +10359,10 @@
       <w:szCs w:val="40"/>
     </w:rPr>
   </w:style>
-  <w:style w:type="character" w:customStyle="1" w:styleId="Heading2Char">
-    <w:name w:val="Heading 2 Char"/>
-    <w:basedOn w:val="DefaultParagraphFont"/>
-    <w:link w:val="Heading2"/>
+  <w:style w:type="character" w:customStyle="1" w:styleId="Cmsor2Char">
+    <w:name w:val="Címsor 2 Char"/>
+    <w:basedOn w:val="Bekezdsalapbettpusa"/>
+    <w:link w:val="Cmsor2"/>
     <w:uiPriority w:val="9"/>
     <w:rsid w:val="004206FB"/>
     <w:rPr>
@@ -7788,10 +10372,10 @@
       <w:szCs w:val="32"/>
     </w:rPr>
   </w:style>
-  <w:style w:type="character" w:customStyle="1" w:styleId="Heading3Char">
-    <w:name w:val="Heading 3 Char"/>
-    <w:basedOn w:val="DefaultParagraphFont"/>
-    <w:link w:val="Heading3"/>
+  <w:style w:type="character" w:customStyle="1" w:styleId="Cmsor3Char">
+    <w:name w:val="Címsor 3 Char"/>
+    <w:basedOn w:val="Bekezdsalapbettpusa"/>
+    <w:link w:val="Cmsor3"/>
     <w:uiPriority w:val="9"/>
     <w:rsid w:val="004206FB"/>
     <w:rPr>
@@ -7801,10 +10385,10 @@
       <w:szCs w:val="28"/>
     </w:rPr>
   </w:style>
-  <w:style w:type="character" w:customStyle="1" w:styleId="Heading4Char">
-    <w:name w:val="Heading 4 Char"/>
-    <w:basedOn w:val="DefaultParagraphFont"/>
-    <w:link w:val="Heading4"/>
+  <w:style w:type="character" w:customStyle="1" w:styleId="Cmsor4Char">
+    <w:name w:val="Címsor 4 Char"/>
+    <w:basedOn w:val="Bekezdsalapbettpusa"/>
+    <w:link w:val="Cmsor4"/>
     <w:uiPriority w:val="9"/>
     <w:rsid w:val="004206FB"/>
     <w:rPr>
@@ -7814,10 +10398,10 @@
       <w:color w:val="0F4761" w:themeColor="accent1" w:themeShade="BF"/>
     </w:rPr>
   </w:style>
-  <w:style w:type="character" w:customStyle="1" w:styleId="Heading5Char">
-    <w:name w:val="Heading 5 Char"/>
-    <w:basedOn w:val="DefaultParagraphFont"/>
-    <w:link w:val="Heading5"/>
+  <w:style w:type="character" w:customStyle="1" w:styleId="Cmsor5Char">
+    <w:name w:val="Címsor 5 Char"/>
+    <w:basedOn w:val="Bekezdsalapbettpusa"/>
+    <w:link w:val="Cmsor5"/>
     <w:uiPriority w:val="9"/>
     <w:semiHidden/>
     <w:rsid w:val="004206FB"/>
@@ -7826,10 +10410,10 @@
       <w:color w:val="0F4761" w:themeColor="accent1" w:themeShade="BF"/>
     </w:rPr>
   </w:style>
-  <w:style w:type="character" w:customStyle="1" w:styleId="Heading6Char">
-    <w:name w:val="Heading 6 Char"/>
-    <w:basedOn w:val="DefaultParagraphFont"/>
-    <w:link w:val="Heading6"/>
+  <w:style w:type="character" w:customStyle="1" w:styleId="Cmsor6Char">
+    <w:name w:val="Címsor 6 Char"/>
+    <w:basedOn w:val="Bekezdsalapbettpusa"/>
+    <w:link w:val="Cmsor6"/>
     <w:uiPriority w:val="9"/>
     <w:semiHidden/>
     <w:rsid w:val="004206FB"/>
@@ -7840,10 +10424,10 @@
       <w:color w:val="595959" w:themeColor="text1" w:themeTint="A6"/>
     </w:rPr>
   </w:style>
-  <w:style w:type="character" w:customStyle="1" w:styleId="Heading7Char">
-    <w:name w:val="Heading 7 Char"/>
-    <w:basedOn w:val="DefaultParagraphFont"/>
-    <w:link w:val="Heading7"/>
+  <w:style w:type="character" w:customStyle="1" w:styleId="Cmsor7Char">
+    <w:name w:val="Címsor 7 Char"/>
+    <w:basedOn w:val="Bekezdsalapbettpusa"/>
+    <w:link w:val="Cmsor7"/>
     <w:uiPriority w:val="9"/>
     <w:semiHidden/>
     <w:rsid w:val="004206FB"/>
@@ -7852,10 +10436,10 @@
       <w:color w:val="595959" w:themeColor="text1" w:themeTint="A6"/>
     </w:rPr>
   </w:style>
-  <w:style w:type="character" w:customStyle="1" w:styleId="Heading8Char">
-    <w:name w:val="Heading 8 Char"/>
-    <w:basedOn w:val="DefaultParagraphFont"/>
-    <w:link w:val="Heading8"/>
+  <w:style w:type="character" w:customStyle="1" w:styleId="Cmsor8Char">
+    <w:name w:val="Címsor 8 Char"/>
+    <w:basedOn w:val="Bekezdsalapbettpusa"/>
+    <w:link w:val="Cmsor8"/>
     <w:uiPriority w:val="9"/>
     <w:semiHidden/>
     <w:rsid w:val="004206FB"/>
@@ -7866,10 +10450,10 @@
       <w:color w:val="272727" w:themeColor="text1" w:themeTint="D8"/>
     </w:rPr>
   </w:style>
-  <w:style w:type="character" w:customStyle="1" w:styleId="Heading9Char">
-    <w:name w:val="Heading 9 Char"/>
-    <w:basedOn w:val="DefaultParagraphFont"/>
-    <w:link w:val="Heading9"/>
+  <w:style w:type="character" w:customStyle="1" w:styleId="Cmsor9Char">
+    <w:name w:val="Címsor 9 Char"/>
+    <w:basedOn w:val="Bekezdsalapbettpusa"/>
+    <w:link w:val="Cmsor9"/>
     <w:uiPriority w:val="9"/>
     <w:semiHidden/>
     <w:rsid w:val="004206FB"/>
@@ -7878,11 +10462,11 @@
       <w:color w:val="272727" w:themeColor="text1" w:themeTint="D8"/>
     </w:rPr>
   </w:style>
-  <w:style w:type="paragraph" w:styleId="Title">
+  <w:style w:type="paragraph" w:styleId="Cm">
     <w:name w:val="Title"/>
-    <w:basedOn w:val="Normal"/>
-    <w:next w:val="Normal"/>
-    <w:link w:val="TitleChar"/>
+    <w:basedOn w:val="Norml"/>
+    <w:next w:val="Norml"/>
+    <w:link w:val="CmChar"/>
     <w:uiPriority w:val="10"/>
     <w:qFormat/>
     <w:rsid w:val="004206FB"/>
@@ -7898,10 +10482,10 @@
       <w:szCs w:val="56"/>
     </w:rPr>
   </w:style>
-  <w:style w:type="character" w:customStyle="1" w:styleId="TitleChar">
-    <w:name w:val="Title Char"/>
-    <w:basedOn w:val="DefaultParagraphFont"/>
-    <w:link w:val="Title"/>
+  <w:style w:type="character" w:customStyle="1" w:styleId="CmChar">
+    <w:name w:val="Cím Char"/>
+    <w:basedOn w:val="Bekezdsalapbettpusa"/>
+    <w:link w:val="Cm"/>
     <w:uiPriority w:val="10"/>
     <w:rsid w:val="004206FB"/>
     <w:rPr>
@@ -7912,11 +10496,11 @@
       <w:szCs w:val="56"/>
     </w:rPr>
   </w:style>
-  <w:style w:type="paragraph" w:styleId="Subtitle">
+  <w:style w:type="paragraph" w:styleId="Alcm">
     <w:name w:val="Subtitle"/>
-    <w:basedOn w:val="Normal"/>
-    <w:next w:val="Normal"/>
-    <w:link w:val="SubtitleChar"/>
+    <w:basedOn w:val="Norml"/>
+    <w:next w:val="Norml"/>
+    <w:link w:val="AlcmChar"/>
     <w:uiPriority w:val="11"/>
     <w:qFormat/>
     <w:rsid w:val="004206FB"/>
@@ -7933,10 +10517,10 @@
       <w:szCs w:val="28"/>
     </w:rPr>
   </w:style>
-  <w:style w:type="character" w:customStyle="1" w:styleId="SubtitleChar">
-    <w:name w:val="Subtitle Char"/>
-    <w:basedOn w:val="DefaultParagraphFont"/>
-    <w:link w:val="Subtitle"/>
+  <w:style w:type="character" w:customStyle="1" w:styleId="AlcmChar">
+    <w:name w:val="Alcím Char"/>
+    <w:basedOn w:val="Bekezdsalapbettpusa"/>
+    <w:link w:val="Alcm"/>
     <w:uiPriority w:val="11"/>
     <w:rsid w:val="004206FB"/>
     <w:rPr>
@@ -7947,11 +10531,11 @@
       <w:szCs w:val="28"/>
     </w:rPr>
   </w:style>
-  <w:style w:type="paragraph" w:styleId="Quote">
+  <w:style w:type="paragraph" w:styleId="Idzet">
     <w:name w:val="Quote"/>
-    <w:basedOn w:val="Normal"/>
-    <w:next w:val="Normal"/>
-    <w:link w:val="QuoteChar"/>
+    <w:basedOn w:val="Norml"/>
+    <w:next w:val="Norml"/>
+    <w:link w:val="IdzetChar"/>
     <w:uiPriority w:val="29"/>
     <w:qFormat/>
     <w:rsid w:val="004206FB"/>
@@ -7965,10 +10549,10 @@
       <w:color w:val="404040" w:themeColor="text1" w:themeTint="BF"/>
     </w:rPr>
   </w:style>
-  <w:style w:type="character" w:customStyle="1" w:styleId="QuoteChar">
-    <w:name w:val="Quote Char"/>
-    <w:basedOn w:val="DefaultParagraphFont"/>
-    <w:link w:val="Quote"/>
+  <w:style w:type="character" w:customStyle="1" w:styleId="IdzetChar">
+    <w:name w:val="Idézet Char"/>
+    <w:basedOn w:val="Bekezdsalapbettpusa"/>
+    <w:link w:val="Idzet"/>
     <w:uiPriority w:val="29"/>
     <w:rsid w:val="004206FB"/>
     <w:rPr>
@@ -7977,9 +10561,9 @@
       <w:color w:val="404040" w:themeColor="text1" w:themeTint="BF"/>
     </w:rPr>
   </w:style>
-  <w:style w:type="paragraph" w:styleId="ListParagraph">
+  <w:style w:type="paragraph" w:styleId="Listaszerbekezds">
     <w:name w:val="List Paragraph"/>
-    <w:basedOn w:val="Normal"/>
+    <w:basedOn w:val="Norml"/>
     <w:uiPriority w:val="34"/>
     <w:qFormat/>
     <w:rsid w:val="004206FB"/>
@@ -7988,9 +10572,9 @@
       <w:contextualSpacing/>
     </w:pPr>
   </w:style>
-  <w:style w:type="character" w:styleId="IntenseEmphasis">
+  <w:style w:type="character" w:styleId="Erskiemels">
     <w:name w:val="Intense Emphasis"/>
-    <w:basedOn w:val="DefaultParagraphFont"/>
+    <w:basedOn w:val="Bekezdsalapbettpusa"/>
     <w:uiPriority w:val="21"/>
     <w:qFormat/>
     <w:rsid w:val="004206FB"/>
@@ -8000,11 +10584,11 @@
       <w:color w:val="0F4761" w:themeColor="accent1" w:themeShade="BF"/>
     </w:rPr>
   </w:style>
-  <w:style w:type="paragraph" w:styleId="IntenseQuote">
+  <w:style w:type="paragraph" w:styleId="Kiemeltidzet">
     <w:name w:val="Intense Quote"/>
-    <w:basedOn w:val="Normal"/>
-    <w:next w:val="Normal"/>
-    <w:link w:val="IntenseQuoteChar"/>
+    <w:basedOn w:val="Norml"/>
+    <w:next w:val="Norml"/>
+    <w:link w:val="KiemeltidzetChar"/>
     <w:uiPriority w:val="30"/>
     <w:qFormat/>
     <w:rsid w:val="004206FB"/>
@@ -8023,10 +10607,10 @@
       <w:color w:val="0F4761" w:themeColor="accent1" w:themeShade="BF"/>
     </w:rPr>
   </w:style>
-  <w:style w:type="character" w:customStyle="1" w:styleId="IntenseQuoteChar">
-    <w:name w:val="Intense Quote Char"/>
-    <w:basedOn w:val="DefaultParagraphFont"/>
-    <w:link w:val="IntenseQuote"/>
+  <w:style w:type="character" w:customStyle="1" w:styleId="KiemeltidzetChar">
+    <w:name w:val="Kiemelt idézet Char"/>
+    <w:basedOn w:val="Bekezdsalapbettpusa"/>
+    <w:link w:val="Kiemeltidzet"/>
     <w:uiPriority w:val="30"/>
     <w:rsid w:val="004206FB"/>
     <w:rPr>
@@ -8035,9 +10619,9 @@
       <w:color w:val="0F4761" w:themeColor="accent1" w:themeShade="BF"/>
     </w:rPr>
   </w:style>
-  <w:style w:type="character" w:styleId="IntenseReference">
+  <w:style w:type="character" w:styleId="Ershivatkozs">
     <w:name w:val="Intense Reference"/>
-    <w:basedOn w:val="DefaultParagraphFont"/>
+    <w:basedOn w:val="Bekezdsalapbettpusa"/>
     <w:uiPriority w:val="32"/>
     <w:qFormat/>
     <w:rsid w:val="004206FB"/>
@@ -8049,9 +10633,9 @@
       <w:spacing w:val="5"/>
     </w:rPr>
   </w:style>
-  <w:style w:type="table" w:styleId="TableGrid">
+  <w:style w:type="table" w:styleId="Rcsostblzat">
     <w:name w:val="Table Grid"/>
-    <w:basedOn w:val="TableNormal"/>
+    <w:basedOn w:val="Normltblzat"/>
     <w:uiPriority w:val="39"/>
     <w:rsid w:val="00FB5AC1"/>
     <w:pPr>
@@ -8068,9 +10652,9 @@
       </w:tblBorders>
     </w:tblPr>
   </w:style>
-  <w:style w:type="character" w:styleId="PlaceholderText">
+  <w:style w:type="character" w:styleId="Helyrzszveg">
     <w:name w:val="Placeholder Text"/>
-    <w:basedOn w:val="DefaultParagraphFont"/>
+    <w:basedOn w:val="Bekezdsalapbettpusa"/>
     <w:uiPriority w:val="99"/>
     <w:semiHidden/>
     <w:rsid w:val="00043449"/>

--- a/2024-2025/Matek/matek.docx
+++ b/2024-2025/Matek/matek.docx
@@ -42,7 +42,15 @@
     </w:p>
     <w:p>
       <w:r>
-        <w:t>x3 igazat mond, x4-x3 kontradiktál ezért az egyik az igaz, maradék hamis, x1 hazudik</w:t>
+        <w:t xml:space="preserve">x3 igazat mond, x4-x3 </w:t>
+      </w:r>
+      <w:proofErr w:type="spellStart"/>
+      <w:r>
+        <w:t>kontradiktál</w:t>
+      </w:r>
+      <w:proofErr w:type="spellEnd"/>
+      <w:r>
+        <w:t xml:space="preserve"> ezért az egyik az igaz, maradék hamis, x1 hazudik</w:t>
       </w:r>
     </w:p>
     <w:p>
@@ -720,7 +728,15 @@
         </w:rPr>
       </w:pPr>
       <w:r>
-        <w:t>Megengedő/Diszjunkció (OR)</w:t>
+        <w:t>Megengedő/</w:t>
+      </w:r>
+      <w:proofErr w:type="spellStart"/>
+      <w:r>
+        <w:t>Diszjunkció</w:t>
+      </w:r>
+      <w:proofErr w:type="spellEnd"/>
+      <w:r>
+        <w:t xml:space="preserve"> (OR)</w:t>
       </w:r>
     </w:p>
     <w:tbl>
@@ -1104,6 +1120,7 @@
         <w:pStyle w:val="Cmsor3"/>
       </w:pPr>
       <w:r>
+        <w:lastRenderedPageBreak/>
         <w:t>Kizáró vagy (XOR)</w:t>
       </w:r>
     </w:p>
@@ -1498,7 +1515,15 @@
         <w:pStyle w:val="Cmsor3"/>
       </w:pPr>
       <w:r>
-        <w:t>Implikáció (If…)</w:t>
+        <w:t>Implikáció (</w:t>
+      </w:r>
+      <w:proofErr w:type="spellStart"/>
+      <w:r>
+        <w:t>If</w:t>
+      </w:r>
+      <w:proofErr w:type="spellEnd"/>
+      <w:r>
+        <w:t>…)</w:t>
       </w:r>
     </w:p>
     <w:p>
@@ -1535,9 +1560,11 @@
             <w:pPr>
               <w:jc w:val="center"/>
             </w:pPr>
+            <w:proofErr w:type="spellStart"/>
             <w:r>
               <w:t>If</w:t>
             </w:r>
+            <w:proofErr w:type="spellEnd"/>
           </w:p>
         </w:tc>
       </w:tr>
@@ -2216,8 +2243,13 @@
       </w:r>
     </w:p>
     <w:p>
+      <w:proofErr w:type="spellStart"/>
       <w:r>
-        <w:t>Pitagorasz tétel megfordítása: „”</w:t>
+        <w:t>Pitagorasz</w:t>
+      </w:r>
+      <w:proofErr w:type="spellEnd"/>
+      <w:r>
+        <w:t xml:space="preserve"> tétel megfordítása: „”</w:t>
       </w:r>
       <w:r>
         <w:br/>
@@ -6040,11 +6072,19 @@
           <w:rFonts w:eastAsiaTheme="minorEastAsia"/>
         </w:rPr>
       </w:pPr>
+      <w:proofErr w:type="spellStart"/>
       <w:r>
         <w:rPr>
           <w:rFonts w:eastAsiaTheme="minorEastAsia"/>
         </w:rPr>
-        <w:t>Hf.:</w:t>
+        <w:t>Hf</w:t>
+      </w:r>
+      <w:proofErr w:type="spellEnd"/>
+      <w:r>
+        <w:rPr>
+          <w:rFonts w:eastAsiaTheme="minorEastAsia"/>
+        </w:rPr>
+        <w:t>.:</w:t>
       </w:r>
       <w:r>
         <w:rPr>
@@ -7261,6 +7301,9 @@
           </m:sup>
         </m:sSup>
         <m:r>
+          <m:rPr>
+            <m:sty m:val="p"/>
+          </m:rPr>
           <w:rPr>
             <w:rFonts w:ascii="Cambria Math" w:eastAsiaTheme="minorEastAsia" w:hAnsi="Cambria Math"/>
           </w:rPr>
@@ -7498,6 +7541,9 @@
           <m:t>, b!=0</m:t>
         </m:r>
         <m:r>
+          <m:rPr>
+            <m:sty m:val="p"/>
+          </m:rPr>
           <w:rPr>
             <w:rFonts w:ascii="Cambria Math" w:eastAsiaTheme="minorEastAsia" w:hAnsi="Cambria Math"/>
           </w:rPr>
@@ -7799,6 +7845,7 @@
         <w:rPr>
           <w:rFonts w:eastAsiaTheme="minorEastAsia"/>
         </w:rPr>
+        <w:lastRenderedPageBreak/>
         <w:t>Egyszerűbb alak:</w:t>
       </w:r>
       <w:r>
@@ -8364,6 +8411,9 @@
           </m:sup>
         </m:sSup>
         <m:r>
+          <m:rPr>
+            <m:sty m:val="p"/>
+          </m:rPr>
           <w:rPr>
             <w:rFonts w:ascii="Cambria Math" w:eastAsiaTheme="minorEastAsia" w:hAnsi="Cambria Math"/>
           </w:rPr>
@@ -9298,6 +9348,9 @@
           </m:sup>
         </m:sSup>
         <m:r>
+          <m:rPr>
+            <m:sty m:val="p"/>
+          </m:rPr>
           <w:rPr>
             <w:rFonts w:ascii="Cambria Math" w:eastAsiaTheme="minorEastAsia" w:hAnsi="Cambria Math"/>
           </w:rPr>
@@ -9315,91 +9368,13 @@
           <w:rPr>
             <w:rFonts w:ascii="Cambria Math" w:eastAsiaTheme="minorEastAsia" w:hAnsi="Cambria Math"/>
           </w:rPr>
-          <m:t xml:space="preserve">y!=0, </m:t>
+          <m:t>x,</m:t>
         </m:r>
-        <m:d>
-          <m:dPr>
-            <m:ctrlPr>
-              <w:rPr>
-                <w:rFonts w:ascii="Cambria Math" w:eastAsiaTheme="minorEastAsia" w:hAnsi="Cambria Math"/>
-                <w:i/>
-              </w:rPr>
-            </m:ctrlPr>
-          </m:dPr>
-          <m:e>
-            <m:f>
-              <m:fPr>
-                <m:ctrlPr>
-                  <w:rPr>
-                    <w:rFonts w:ascii="Cambria Math" w:eastAsiaTheme="minorEastAsia" w:hAnsi="Cambria Math"/>
-                    <w:i/>
-                  </w:rPr>
-                </m:ctrlPr>
-              </m:fPr>
-              <m:num>
-                <m:sSup>
-                  <m:sSupPr>
-                    <m:ctrlPr>
-                      <w:rPr>
-                        <w:rFonts w:ascii="Cambria Math" w:eastAsiaTheme="minorEastAsia" w:hAnsi="Cambria Math"/>
-                        <w:i/>
-                      </w:rPr>
-                    </m:ctrlPr>
-                  </m:sSupPr>
-                  <m:e>
-                    <m:r>
-                      <w:rPr>
-                        <w:rFonts w:ascii="Cambria Math" w:eastAsiaTheme="minorEastAsia" w:hAnsi="Cambria Math"/>
-                      </w:rPr>
-                      <m:t>x</m:t>
-                    </m:r>
-                  </m:e>
-                  <m:sup>
-                    <m:r>
-                      <w:rPr>
-                        <w:rFonts w:ascii="Cambria Math" w:eastAsiaTheme="minorEastAsia" w:hAnsi="Cambria Math"/>
-                      </w:rPr>
-                      <m:t>-3</m:t>
-                    </m:r>
-                  </m:sup>
-                </m:sSup>
-              </m:num>
-              <m:den>
-                <m:sSup>
-                  <m:sSupPr>
-                    <m:ctrlPr>
-                      <w:rPr>
-                        <w:rFonts w:ascii="Cambria Math" w:eastAsiaTheme="minorEastAsia" w:hAnsi="Cambria Math"/>
-                        <w:i/>
-                      </w:rPr>
-                    </m:ctrlPr>
-                  </m:sSupPr>
-                  <m:e>
-                    <m:r>
-                      <w:rPr>
-                        <w:rFonts w:ascii="Cambria Math" w:eastAsiaTheme="minorEastAsia" w:hAnsi="Cambria Math"/>
-                      </w:rPr>
-                      <m:t>y</m:t>
-                    </m:r>
-                  </m:e>
-                  <m:sup>
-                    <m:r>
-                      <w:rPr>
-                        <w:rFonts w:ascii="Cambria Math" w:eastAsiaTheme="minorEastAsia" w:hAnsi="Cambria Math"/>
-                      </w:rPr>
-                      <m:t>-1</m:t>
-                    </m:r>
-                  </m:sup>
-                </m:sSup>
-              </m:den>
-            </m:f>
-          </m:e>
-        </m:d>
         <m:r>
           <w:rPr>
             <w:rFonts w:ascii="Cambria Math" w:eastAsiaTheme="minorEastAsia" w:hAnsi="Cambria Math"/>
           </w:rPr>
-          <m:t>*(</m:t>
+          <m:t>y!=0,</m:t>
         </m:r>
         <m:sSup>
           <m:sSupPr>
@@ -9421,64 +9396,72 @@
                 </m:ctrlPr>
               </m:dPr>
               <m:e>
-                <m:sSup>
-                  <m:sSupPr>
+                <m:f>
+                  <m:fPr>
                     <m:ctrlPr>
                       <w:rPr>
                         <w:rFonts w:ascii="Cambria Math" w:eastAsiaTheme="minorEastAsia" w:hAnsi="Cambria Math"/>
                         <w:i/>
                       </w:rPr>
                     </m:ctrlPr>
-                  </m:sSupPr>
-                  <m:e>
-                    <m:r>
-                      <w:rPr>
-                        <w:rFonts w:ascii="Cambria Math" w:eastAsiaTheme="minorEastAsia" w:hAnsi="Cambria Math"/>
-                      </w:rPr>
-                      <m:t>x</m:t>
-                    </m:r>
-                  </m:e>
-                  <m:sup>
-                    <m:r>
-                      <w:rPr>
-                        <w:rFonts w:ascii="Cambria Math" w:eastAsiaTheme="minorEastAsia" w:hAnsi="Cambria Math"/>
-                      </w:rPr>
-                      <m:t>2</m:t>
-                    </m:r>
-                  </m:sup>
-                </m:sSup>
-                <m:r>
-                  <w:rPr>
-                    <w:rFonts w:ascii="Cambria Math" w:eastAsiaTheme="minorEastAsia" w:hAnsi="Cambria Math"/>
-                  </w:rPr>
-                  <m:t>*</m:t>
-                </m:r>
-                <m:sSup>
-                  <m:sSupPr>
-                    <m:ctrlPr>
-                      <w:rPr>
-                        <w:rFonts w:ascii="Cambria Math" w:eastAsiaTheme="minorEastAsia" w:hAnsi="Cambria Math"/>
-                        <w:i/>
-                      </w:rPr>
-                    </m:ctrlPr>
-                  </m:sSupPr>
-                  <m:e>
-                    <m:r>
-                      <w:rPr>
-                        <w:rFonts w:ascii="Cambria Math" w:eastAsiaTheme="minorEastAsia" w:hAnsi="Cambria Math"/>
-                      </w:rPr>
-                      <m:t>y</m:t>
-                    </m:r>
-                  </m:e>
-                  <m:sup>
-                    <m:r>
-                      <w:rPr>
-                        <w:rFonts w:ascii="Cambria Math" w:eastAsiaTheme="minorEastAsia" w:hAnsi="Cambria Math"/>
-                      </w:rPr>
-                      <m:t>-3</m:t>
-                    </m:r>
-                  </m:sup>
-                </m:sSup>
+                  </m:fPr>
+                  <m:num>
+                    <m:sSup>
+                      <m:sSupPr>
+                        <m:ctrlPr>
+                          <w:rPr>
+                            <w:rFonts w:ascii="Cambria Math" w:eastAsiaTheme="minorEastAsia" w:hAnsi="Cambria Math"/>
+                            <w:i/>
+                          </w:rPr>
+                        </m:ctrlPr>
+                      </m:sSupPr>
+                      <m:e>
+                        <m:r>
+                          <w:rPr>
+                            <w:rFonts w:ascii="Cambria Math" w:eastAsiaTheme="minorEastAsia" w:hAnsi="Cambria Math"/>
+                          </w:rPr>
+                          <m:t>x</m:t>
+                        </m:r>
+                      </m:e>
+                      <m:sup>
+                        <m:r>
+                          <w:rPr>
+                            <w:rFonts w:ascii="Cambria Math" w:eastAsiaTheme="minorEastAsia" w:hAnsi="Cambria Math"/>
+                          </w:rPr>
+                          <m:t>-3</m:t>
+                        </m:r>
+                      </m:sup>
+                    </m:sSup>
+                  </m:num>
+                  <m:den>
+                    <m:sSup>
+                      <m:sSupPr>
+                        <m:ctrlPr>
+                          <w:rPr>
+                            <w:rFonts w:ascii="Cambria Math" w:eastAsiaTheme="minorEastAsia" w:hAnsi="Cambria Math"/>
+                            <w:i/>
+                          </w:rPr>
+                        </m:ctrlPr>
+                      </m:sSupPr>
+                      <m:e>
+                        <m:r>
+                          <w:rPr>
+                            <w:rFonts w:ascii="Cambria Math" w:eastAsiaTheme="minorEastAsia" w:hAnsi="Cambria Math"/>
+                          </w:rPr>
+                          <m:t>y</m:t>
+                        </m:r>
+                      </m:e>
+                      <m:sup>
+                        <m:r>
+                          <w:rPr>
+                            <w:rFonts w:ascii="Cambria Math" w:eastAsiaTheme="minorEastAsia" w:hAnsi="Cambria Math"/>
+                          </w:rPr>
+                          <m:t>-1</m:t>
+                        </m:r>
+                      </m:sup>
+                    </m:sSup>
+                  </m:den>
+                </m:f>
               </m:e>
             </m:d>
           </m:e>
@@ -9487,7 +9470,7 @@
               <w:rPr>
                 <w:rFonts w:ascii="Cambria Math" w:eastAsiaTheme="minorEastAsia" w:hAnsi="Cambria Math"/>
               </w:rPr>
-              <m:t>3</m:t>
+              <m:t>5</m:t>
             </m:r>
           </m:sup>
         </m:sSup>
@@ -9495,7 +9478,175 @@
           <w:rPr>
             <w:rFonts w:ascii="Cambria Math" w:eastAsiaTheme="minorEastAsia" w:hAnsi="Cambria Math"/>
           </w:rPr>
-          <m:t>)/(</m:t>
+          <m:t>*</m:t>
+        </m:r>
+        <m:f>
+          <m:fPr>
+            <m:ctrlPr>
+              <w:rPr>
+                <w:rFonts w:ascii="Cambria Math" w:eastAsiaTheme="minorEastAsia" w:hAnsi="Cambria Math"/>
+                <w:i/>
+              </w:rPr>
+            </m:ctrlPr>
+          </m:fPr>
+          <m:num>
+            <m:sSup>
+              <m:sSupPr>
+                <m:ctrlPr>
+                  <w:rPr>
+                    <w:rFonts w:ascii="Cambria Math" w:eastAsiaTheme="minorEastAsia" w:hAnsi="Cambria Math"/>
+                    <w:i/>
+                  </w:rPr>
+                </m:ctrlPr>
+              </m:sSupPr>
+              <m:e>
+                <m:d>
+                  <m:dPr>
+                    <m:ctrlPr>
+                      <w:rPr>
+                        <w:rFonts w:ascii="Cambria Math" w:eastAsiaTheme="minorEastAsia" w:hAnsi="Cambria Math"/>
+                        <w:i/>
+                      </w:rPr>
+                    </m:ctrlPr>
+                  </m:dPr>
+                  <m:e>
+                    <m:sSup>
+                      <m:sSupPr>
+                        <m:ctrlPr>
+                          <w:rPr>
+                            <w:rFonts w:ascii="Cambria Math" w:eastAsiaTheme="minorEastAsia" w:hAnsi="Cambria Math"/>
+                            <w:i/>
+                          </w:rPr>
+                        </m:ctrlPr>
+                      </m:sSupPr>
+                      <m:e>
+                        <m:r>
+                          <w:rPr>
+                            <w:rFonts w:ascii="Cambria Math" w:eastAsiaTheme="minorEastAsia" w:hAnsi="Cambria Math"/>
+                          </w:rPr>
+                          <m:t>x</m:t>
+                        </m:r>
+                      </m:e>
+                      <m:sup>
+                        <m:r>
+                          <w:rPr>
+                            <w:rFonts w:ascii="Cambria Math" w:eastAsiaTheme="minorEastAsia" w:hAnsi="Cambria Math"/>
+                          </w:rPr>
+                          <m:t>2</m:t>
+                        </m:r>
+                      </m:sup>
+                    </m:sSup>
+                    <m:r>
+                      <w:rPr>
+                        <w:rFonts w:ascii="Cambria Math" w:eastAsiaTheme="minorEastAsia" w:hAnsi="Cambria Math"/>
+                      </w:rPr>
+                      <m:t>*</m:t>
+                    </m:r>
+                    <m:sSup>
+                      <m:sSupPr>
+                        <m:ctrlPr>
+                          <w:rPr>
+                            <w:rFonts w:ascii="Cambria Math" w:eastAsiaTheme="minorEastAsia" w:hAnsi="Cambria Math"/>
+                            <w:i/>
+                          </w:rPr>
+                        </m:ctrlPr>
+                      </m:sSupPr>
+                      <m:e>
+                        <m:r>
+                          <w:rPr>
+                            <w:rFonts w:ascii="Cambria Math" w:eastAsiaTheme="minorEastAsia" w:hAnsi="Cambria Math"/>
+                          </w:rPr>
+                          <m:t>y</m:t>
+                        </m:r>
+                      </m:e>
+                      <m:sup>
+                        <m:r>
+                          <w:rPr>
+                            <w:rFonts w:ascii="Cambria Math" w:eastAsiaTheme="minorEastAsia" w:hAnsi="Cambria Math"/>
+                          </w:rPr>
+                          <m:t>-3</m:t>
+                        </m:r>
+                      </m:sup>
+                    </m:sSup>
+                  </m:e>
+                </m:d>
+              </m:e>
+              <m:sup>
+                <m:r>
+                  <w:rPr>
+                    <w:rFonts w:ascii="Cambria Math" w:eastAsiaTheme="minorEastAsia" w:hAnsi="Cambria Math"/>
+                  </w:rPr>
+                  <m:t>3</m:t>
+                </m:r>
+              </m:sup>
+            </m:sSup>
+          </m:num>
+          <m:den>
+            <m:sSup>
+              <m:sSupPr>
+                <m:ctrlPr>
+                  <w:rPr>
+                    <w:rFonts w:ascii="Cambria Math" w:eastAsiaTheme="minorEastAsia" w:hAnsi="Cambria Math"/>
+                    <w:i/>
+                  </w:rPr>
+                </m:ctrlPr>
+              </m:sSupPr>
+              <m:e>
+                <m:d>
+                  <m:dPr>
+                    <m:ctrlPr>
+                      <w:rPr>
+                        <w:rFonts w:ascii="Cambria Math" w:eastAsiaTheme="minorEastAsia" w:hAnsi="Cambria Math"/>
+                        <w:i/>
+                      </w:rPr>
+                    </m:ctrlPr>
+                  </m:dPr>
+                  <m:e>
+                    <m:sSup>
+                      <m:sSupPr>
+                        <m:ctrlPr>
+                          <w:rPr>
+                            <w:rFonts w:ascii="Cambria Math" w:eastAsiaTheme="minorEastAsia" w:hAnsi="Cambria Math"/>
+                            <w:i/>
+                          </w:rPr>
+                        </m:ctrlPr>
+                      </m:sSupPr>
+                      <m:e>
+                        <m:r>
+                          <w:rPr>
+                            <w:rFonts w:ascii="Cambria Math" w:eastAsiaTheme="minorEastAsia" w:hAnsi="Cambria Math"/>
+                          </w:rPr>
+                          <m:t>y</m:t>
+                        </m:r>
+                      </m:e>
+                      <m:sup>
+                        <m:r>
+                          <w:rPr>
+                            <w:rFonts w:ascii="Cambria Math" w:eastAsiaTheme="minorEastAsia" w:hAnsi="Cambria Math"/>
+                          </w:rPr>
+                          <m:t>2</m:t>
+                        </m:r>
+                      </m:sup>
+                    </m:sSup>
+                  </m:e>
+                </m:d>
+              </m:e>
+              <m:sup>
+                <m:r>
+                  <w:rPr>
+                    <w:rFonts w:ascii="Cambria Math" w:eastAsiaTheme="minorEastAsia" w:hAnsi="Cambria Math"/>
+                  </w:rPr>
+                  <m:t>-2</m:t>
+                </m:r>
+              </m:sup>
+            </m:sSup>
+          </m:den>
+        </m:f>
+        <m:r>
+          <w:rPr>
+            <w:rFonts w:ascii="Cambria Math" w:eastAsiaTheme="minorEastAsia" w:hAnsi="Cambria Math"/>
+          </w:rPr>
+          <m:t>:</m:t>
         </m:r>
         <m:sSup>
           <m:sSupPr>
@@ -9517,120 +9668,50 @@
                 </m:ctrlPr>
               </m:dPr>
               <m:e>
-                <m:sSup>
-                  <m:sSupPr>
+                <m:f>
+                  <m:fPr>
                     <m:ctrlPr>
                       <w:rPr>
                         <w:rFonts w:ascii="Cambria Math" w:eastAsiaTheme="minorEastAsia" w:hAnsi="Cambria Math"/>
                         <w:i/>
                       </w:rPr>
                     </m:ctrlPr>
-                  </m:sSupPr>
-                  <m:e>
+                  </m:fPr>
+                  <m:num>
+                    <m:sSup>
+                      <m:sSupPr>
+                        <m:ctrlPr>
+                          <w:rPr>
+                            <w:rFonts w:ascii="Cambria Math" w:eastAsiaTheme="minorEastAsia" w:hAnsi="Cambria Math"/>
+                            <w:i/>
+                          </w:rPr>
+                        </m:ctrlPr>
+                      </m:sSupPr>
+                      <m:e>
+                        <m:r>
+                          <w:rPr>
+                            <w:rFonts w:ascii="Cambria Math" w:eastAsiaTheme="minorEastAsia" w:hAnsi="Cambria Math"/>
+                          </w:rPr>
+                          <m:t>y</m:t>
+                        </m:r>
+                      </m:e>
+                      <m:sup>
+                        <m:r>
+                          <w:rPr>
+                            <w:rFonts w:ascii="Cambria Math" w:eastAsiaTheme="minorEastAsia" w:hAnsi="Cambria Math"/>
+                          </w:rPr>
+                          <m:t>2</m:t>
+                        </m:r>
+                      </m:sup>
+                    </m:sSup>
                     <m:r>
                       <w:rPr>
                         <w:rFonts w:ascii="Cambria Math" w:eastAsiaTheme="minorEastAsia" w:hAnsi="Cambria Math"/>
                       </w:rPr>
-                      <m:t>y</m:t>
+                      <m:t>*x</m:t>
                     </m:r>
-                  </m:e>
-                  <m:sup>
-                    <m:r>
-                      <w:rPr>
-                        <w:rFonts w:ascii="Cambria Math" w:eastAsiaTheme="minorEastAsia" w:hAnsi="Cambria Math"/>
-                      </w:rPr>
-                      <m:t>2</m:t>
-                    </m:r>
-                  </m:sup>
-                </m:sSup>
-              </m:e>
-            </m:d>
-          </m:e>
-          <m:sup>
-            <m:r>
-              <w:rPr>
-                <w:rFonts w:ascii="Cambria Math" w:eastAsiaTheme="minorEastAsia" w:hAnsi="Cambria Math"/>
-              </w:rPr>
-              <m:t>-2</m:t>
-            </m:r>
-          </m:sup>
-        </m:sSup>
-        <m:r>
-          <w:rPr>
-            <w:rFonts w:ascii="Cambria Math" w:eastAsiaTheme="minorEastAsia" w:hAnsi="Cambria Math"/>
-          </w:rPr>
-          <m:t>)/</m:t>
-        </m:r>
-        <m:r>
-          <w:rPr>
-            <w:rFonts w:ascii="Cambria Math" w:eastAsiaTheme="minorEastAsia" w:hAnsi="Cambria Math"/>
-          </w:rPr>
-          <m:t>(</m:t>
-        </m:r>
-        <m:f>
-          <m:fPr>
-            <m:ctrlPr>
-              <w:rPr>
-                <w:rFonts w:ascii="Cambria Math" w:eastAsiaTheme="minorEastAsia" w:hAnsi="Cambria Math"/>
-                <w:i/>
-              </w:rPr>
-            </m:ctrlPr>
-          </m:fPr>
-          <m:num>
-            <m:sSup>
-              <m:sSupPr>
-                <m:ctrlPr>
-                  <w:rPr>
-                    <w:rFonts w:ascii="Cambria Math" w:eastAsiaTheme="minorEastAsia" w:hAnsi="Cambria Math"/>
-                    <w:i/>
-                  </w:rPr>
-                </m:ctrlPr>
-              </m:sSupPr>
-              <m:e>
-                <m:r>
-                  <w:rPr>
-                    <w:rFonts w:ascii="Cambria Math" w:eastAsiaTheme="minorEastAsia" w:hAnsi="Cambria Math"/>
-                  </w:rPr>
-                  <m:t>y</m:t>
-                </m:r>
-              </m:e>
-              <m:sup>
-                <m:r>
-                  <w:rPr>
-                    <w:rFonts w:ascii="Cambria Math" w:eastAsiaTheme="minorEastAsia" w:hAnsi="Cambria Math"/>
-                  </w:rPr>
-                  <m:t>-2</m:t>
-                </m:r>
-              </m:sup>
-            </m:sSup>
-            <m:r>
-              <w:rPr>
-                <w:rFonts w:ascii="Cambria Math" w:eastAsiaTheme="minorEastAsia" w:hAnsi="Cambria Math"/>
-              </w:rPr>
-              <m:t>*x</m:t>
-            </m:r>
-          </m:num>
-          <m:den>
-            <m:sSup>
-              <m:sSupPr>
-                <m:ctrlPr>
-                  <w:rPr>
-                    <w:rFonts w:ascii="Cambria Math" w:eastAsiaTheme="minorEastAsia" w:hAnsi="Cambria Math"/>
-                    <w:i/>
-                  </w:rPr>
-                </m:ctrlPr>
-              </m:sSupPr>
-              <m:e>
-                <m:d>
-                  <m:dPr>
-                    <m:ctrlPr>
-                      <w:rPr>
-                        <w:rFonts w:ascii="Cambria Math" w:eastAsiaTheme="minorEastAsia" w:hAnsi="Cambria Math"/>
-                        <w:i/>
-                      </w:rPr>
-                    </m:ctrlPr>
-                  </m:dPr>
-                  <m:e>
+                  </m:num>
+                  <m:den>
                     <m:sSup>
                       <m:sSupPr>
                         <m:ctrlPr>
@@ -9689,15 +9770,87 @@
                         </m:r>
                       </m:sup>
                     </m:sSup>
-                  </m:e>
-                </m:d>
+                  </m:den>
+                </m:f>
+              </m:e>
+            </m:d>
+          </m:e>
+          <m:sup>
+            <m:r>
+              <w:rPr>
+                <w:rFonts w:ascii="Cambria Math" w:eastAsiaTheme="minorEastAsia" w:hAnsi="Cambria Math"/>
+              </w:rPr>
+              <m:t>3</m:t>
+            </m:r>
+          </m:sup>
+        </m:sSup>
+        <m:r>
+          <w:rPr>
+            <w:rFonts w:ascii="Cambria Math" w:eastAsiaTheme="minorEastAsia" w:hAnsi="Cambria Math"/>
+          </w:rPr>
+          <m:t>=</m:t>
+        </m:r>
+        <m:f>
+          <m:fPr>
+            <m:ctrlPr>
+              <w:rPr>
+                <w:rFonts w:ascii="Cambria Math" w:eastAsiaTheme="minorEastAsia" w:hAnsi="Cambria Math"/>
+                <w:i/>
+              </w:rPr>
+            </m:ctrlPr>
+          </m:fPr>
+          <m:num>
+            <m:sSup>
+              <m:sSupPr>
+                <m:ctrlPr>
+                  <w:rPr>
+                    <w:rFonts w:ascii="Cambria Math" w:eastAsiaTheme="minorEastAsia" w:hAnsi="Cambria Math"/>
+                    <w:i/>
+                  </w:rPr>
+                </m:ctrlPr>
+              </m:sSupPr>
+              <m:e>
+                <m:r>
+                  <w:rPr>
+                    <w:rFonts w:ascii="Cambria Math" w:eastAsiaTheme="minorEastAsia" w:hAnsi="Cambria Math"/>
+                  </w:rPr>
+                  <m:t>x</m:t>
+                </m:r>
               </m:e>
               <m:sup>
                 <m:r>
                   <w:rPr>
                     <w:rFonts w:ascii="Cambria Math" w:eastAsiaTheme="minorEastAsia" w:hAnsi="Cambria Math"/>
                   </w:rPr>
-                  <m:t>3</m:t>
+                  <m:t>-15</m:t>
+                </m:r>
+              </m:sup>
+            </m:sSup>
+          </m:num>
+          <m:den>
+            <m:sSup>
+              <m:sSupPr>
+                <m:ctrlPr>
+                  <w:rPr>
+                    <w:rFonts w:ascii="Cambria Math" w:eastAsiaTheme="minorEastAsia" w:hAnsi="Cambria Math"/>
+                    <w:i/>
+                  </w:rPr>
+                </m:ctrlPr>
+              </m:sSupPr>
+              <m:e>
+                <m:r>
+                  <w:rPr>
+                    <w:rFonts w:ascii="Cambria Math" w:eastAsiaTheme="minorEastAsia" w:hAnsi="Cambria Math"/>
+                  </w:rPr>
+                  <m:t>y</m:t>
+                </m:r>
+              </m:e>
+              <m:sup>
+                <m:r>
+                  <w:rPr>
+                    <w:rFonts w:ascii="Cambria Math" w:eastAsiaTheme="minorEastAsia" w:hAnsi="Cambria Math"/>
+                  </w:rPr>
+                  <m:t>-5</m:t>
                 </m:r>
               </m:sup>
             </m:sSup>
@@ -9707,9 +9860,2634 @@
           <w:rPr>
             <w:rFonts w:ascii="Cambria Math" w:eastAsiaTheme="minorEastAsia" w:hAnsi="Cambria Math"/>
           </w:rPr>
-          <m:t>)</m:t>
+          <m:t>*</m:t>
+        </m:r>
+        <m:f>
+          <m:fPr>
+            <m:ctrlPr>
+              <w:rPr>
+                <w:rFonts w:ascii="Cambria Math" w:eastAsiaTheme="minorEastAsia" w:hAnsi="Cambria Math"/>
+                <w:i/>
+              </w:rPr>
+            </m:ctrlPr>
+          </m:fPr>
+          <m:num>
+            <m:sSup>
+              <m:sSupPr>
+                <m:ctrlPr>
+                  <w:rPr>
+                    <w:rFonts w:ascii="Cambria Math" w:eastAsiaTheme="minorEastAsia" w:hAnsi="Cambria Math"/>
+                    <w:i/>
+                  </w:rPr>
+                </m:ctrlPr>
+              </m:sSupPr>
+              <m:e>
+                <m:r>
+                  <w:rPr>
+                    <w:rFonts w:ascii="Cambria Math" w:eastAsiaTheme="minorEastAsia" w:hAnsi="Cambria Math"/>
+                  </w:rPr>
+                  <m:t>x</m:t>
+                </m:r>
+              </m:e>
+              <m:sup>
+                <m:r>
+                  <w:rPr>
+                    <w:rFonts w:ascii="Cambria Math" w:eastAsiaTheme="minorEastAsia" w:hAnsi="Cambria Math"/>
+                  </w:rPr>
+                  <m:t>6</m:t>
+                </m:r>
+              </m:sup>
+            </m:sSup>
+            <m:r>
+              <w:rPr>
+                <w:rFonts w:ascii="Cambria Math" w:eastAsiaTheme="minorEastAsia" w:hAnsi="Cambria Math"/>
+              </w:rPr>
+              <m:t>*</m:t>
+            </m:r>
+            <m:sSup>
+              <m:sSupPr>
+                <m:ctrlPr>
+                  <w:rPr>
+                    <w:rFonts w:ascii="Cambria Math" w:eastAsiaTheme="minorEastAsia" w:hAnsi="Cambria Math"/>
+                    <w:i/>
+                  </w:rPr>
+                </m:ctrlPr>
+              </m:sSupPr>
+              <m:e>
+                <m:r>
+                  <w:rPr>
+                    <w:rFonts w:ascii="Cambria Math" w:eastAsiaTheme="minorEastAsia" w:hAnsi="Cambria Math"/>
+                  </w:rPr>
+                  <m:t>y</m:t>
+                </m:r>
+              </m:e>
+              <m:sup>
+                <m:r>
+                  <w:rPr>
+                    <w:rFonts w:ascii="Cambria Math" w:eastAsiaTheme="minorEastAsia" w:hAnsi="Cambria Math"/>
+                  </w:rPr>
+                  <m:t>-9</m:t>
+                </m:r>
+              </m:sup>
+            </m:sSup>
+          </m:num>
+          <m:den>
+            <m:sSup>
+              <m:sSupPr>
+                <m:ctrlPr>
+                  <w:rPr>
+                    <w:rFonts w:ascii="Cambria Math" w:eastAsiaTheme="minorEastAsia" w:hAnsi="Cambria Math"/>
+                    <w:i/>
+                  </w:rPr>
+                </m:ctrlPr>
+              </m:sSupPr>
+              <m:e>
+                <m:r>
+                  <w:rPr>
+                    <w:rFonts w:ascii="Cambria Math" w:eastAsiaTheme="minorEastAsia" w:hAnsi="Cambria Math"/>
+                  </w:rPr>
+                  <m:t>y</m:t>
+                </m:r>
+              </m:e>
+              <m:sup>
+                <m:r>
+                  <w:rPr>
+                    <w:rFonts w:ascii="Cambria Math" w:eastAsiaTheme="minorEastAsia" w:hAnsi="Cambria Math"/>
+                  </w:rPr>
+                  <m:t>4</m:t>
+                </m:r>
+              </m:sup>
+            </m:sSup>
+          </m:den>
+        </m:f>
+        <m:r>
+          <w:rPr>
+            <w:rFonts w:ascii="Cambria Math" w:eastAsiaTheme="minorEastAsia" w:hAnsi="Cambria Math"/>
+          </w:rPr>
+          <m:t>:</m:t>
+        </m:r>
+        <m:f>
+          <m:fPr>
+            <m:ctrlPr>
+              <w:rPr>
+                <w:rFonts w:ascii="Cambria Math" w:eastAsiaTheme="minorEastAsia" w:hAnsi="Cambria Math"/>
+                <w:i/>
+              </w:rPr>
+            </m:ctrlPr>
+          </m:fPr>
+          <m:num>
+            <m:sSup>
+              <m:sSupPr>
+                <m:ctrlPr>
+                  <w:rPr>
+                    <w:rFonts w:ascii="Cambria Math" w:eastAsiaTheme="minorEastAsia" w:hAnsi="Cambria Math"/>
+                    <w:i/>
+                  </w:rPr>
+                </m:ctrlPr>
+              </m:sSupPr>
+              <m:e>
+                <m:r>
+                  <w:rPr>
+                    <w:rFonts w:ascii="Cambria Math" w:eastAsiaTheme="minorEastAsia" w:hAnsi="Cambria Math"/>
+                  </w:rPr>
+                  <m:t>y</m:t>
+                </m:r>
+              </m:e>
+              <m:sup>
+                <m:r>
+                  <w:rPr>
+                    <w:rFonts w:ascii="Cambria Math" w:eastAsiaTheme="minorEastAsia" w:hAnsi="Cambria Math"/>
+                  </w:rPr>
+                  <m:t>6</m:t>
+                </m:r>
+              </m:sup>
+            </m:sSup>
+            <m:r>
+              <w:rPr>
+                <w:rFonts w:ascii="Cambria Math" w:eastAsiaTheme="minorEastAsia" w:hAnsi="Cambria Math"/>
+              </w:rPr>
+              <m:t>*</m:t>
+            </m:r>
+            <m:sSup>
+              <m:sSupPr>
+                <m:ctrlPr>
+                  <w:rPr>
+                    <w:rFonts w:ascii="Cambria Math" w:eastAsiaTheme="minorEastAsia" w:hAnsi="Cambria Math"/>
+                    <w:i/>
+                  </w:rPr>
+                </m:ctrlPr>
+              </m:sSupPr>
+              <m:e>
+                <m:r>
+                  <w:rPr>
+                    <w:rFonts w:ascii="Cambria Math" w:eastAsiaTheme="minorEastAsia" w:hAnsi="Cambria Math"/>
+                  </w:rPr>
+                  <m:t>x</m:t>
+                </m:r>
+              </m:e>
+              <m:sup>
+                <m:r>
+                  <w:rPr>
+                    <w:rFonts w:ascii="Cambria Math" w:eastAsiaTheme="minorEastAsia" w:hAnsi="Cambria Math"/>
+                  </w:rPr>
+                  <m:t>3</m:t>
+                </m:r>
+              </m:sup>
+            </m:sSup>
+          </m:num>
+          <m:den>
+            <m:sSup>
+              <m:sSupPr>
+                <m:ctrlPr>
+                  <w:rPr>
+                    <w:rFonts w:ascii="Cambria Math" w:eastAsiaTheme="minorEastAsia" w:hAnsi="Cambria Math"/>
+                    <w:i/>
+                  </w:rPr>
+                </m:ctrlPr>
+              </m:sSupPr>
+              <m:e>
+                <m:r>
+                  <w:rPr>
+                    <w:rFonts w:ascii="Cambria Math" w:eastAsiaTheme="minorEastAsia" w:hAnsi="Cambria Math"/>
+                  </w:rPr>
+                  <m:t>x</m:t>
+                </m:r>
+              </m:e>
+              <m:sup>
+                <m:r>
+                  <w:rPr>
+                    <w:rFonts w:ascii="Cambria Math" w:eastAsiaTheme="minorEastAsia" w:hAnsi="Cambria Math"/>
+                  </w:rPr>
+                  <m:t>-6</m:t>
+                </m:r>
+              </m:sup>
+            </m:sSup>
+            <m:r>
+              <w:rPr>
+                <w:rFonts w:ascii="Cambria Math" w:eastAsiaTheme="minorEastAsia" w:hAnsi="Cambria Math"/>
+              </w:rPr>
+              <m:t>*</m:t>
+            </m:r>
+            <m:sSup>
+              <m:sSupPr>
+                <m:ctrlPr>
+                  <w:rPr>
+                    <w:rFonts w:ascii="Cambria Math" w:eastAsiaTheme="minorEastAsia" w:hAnsi="Cambria Math"/>
+                    <w:i/>
+                  </w:rPr>
+                </m:ctrlPr>
+              </m:sSupPr>
+              <m:e>
+                <m:r>
+                  <w:rPr>
+                    <w:rFonts w:ascii="Cambria Math" w:eastAsiaTheme="minorEastAsia" w:hAnsi="Cambria Math"/>
+                  </w:rPr>
+                  <m:t>y</m:t>
+                </m:r>
+              </m:e>
+              <m:sup>
+                <m:r>
+                  <w:rPr>
+                    <w:rFonts w:ascii="Cambria Math" w:eastAsiaTheme="minorEastAsia" w:hAnsi="Cambria Math"/>
+                  </w:rPr>
+                  <m:t>9</m:t>
+                </m:r>
+              </m:sup>
+            </m:sSup>
+          </m:den>
+        </m:f>
+        <m:r>
+          <w:rPr>
+            <w:rFonts w:ascii="Cambria Math" w:eastAsiaTheme="minorEastAsia" w:hAnsi="Cambria Math"/>
+          </w:rPr>
+          <m:t>=</m:t>
+        </m:r>
+        <m:f>
+          <m:fPr>
+            <m:ctrlPr>
+              <w:rPr>
+                <w:rFonts w:ascii="Cambria Math" w:eastAsiaTheme="minorEastAsia" w:hAnsi="Cambria Math"/>
+                <w:i/>
+              </w:rPr>
+            </m:ctrlPr>
+          </m:fPr>
+          <m:num>
+            <m:sSup>
+              <m:sSupPr>
+                <m:ctrlPr>
+                  <w:rPr>
+                    <w:rFonts w:ascii="Cambria Math" w:eastAsiaTheme="minorEastAsia" w:hAnsi="Cambria Math"/>
+                    <w:i/>
+                  </w:rPr>
+                </m:ctrlPr>
+              </m:sSupPr>
+              <m:e>
+                <m:r>
+                  <w:rPr>
+                    <w:rFonts w:ascii="Cambria Math" w:eastAsiaTheme="minorEastAsia" w:hAnsi="Cambria Math"/>
+                  </w:rPr>
+                  <m:t>x</m:t>
+                </m:r>
+              </m:e>
+              <m:sup>
+                <m:r>
+                  <w:rPr>
+                    <w:rFonts w:ascii="Cambria Math" w:eastAsiaTheme="minorEastAsia" w:hAnsi="Cambria Math"/>
+                  </w:rPr>
+                  <m:t>-9</m:t>
+                </m:r>
+              </m:sup>
+            </m:sSup>
+            <m:r>
+              <w:rPr>
+                <w:rFonts w:ascii="Cambria Math" w:eastAsiaTheme="minorEastAsia" w:hAnsi="Cambria Math"/>
+              </w:rPr>
+              <m:t>*</m:t>
+            </m:r>
+            <m:sSup>
+              <m:sSupPr>
+                <m:ctrlPr>
+                  <w:rPr>
+                    <w:rFonts w:ascii="Cambria Math" w:eastAsiaTheme="minorEastAsia" w:hAnsi="Cambria Math"/>
+                    <w:i/>
+                  </w:rPr>
+                </m:ctrlPr>
+              </m:sSupPr>
+              <m:e>
+                <m:r>
+                  <w:rPr>
+                    <w:rFonts w:ascii="Cambria Math" w:eastAsiaTheme="minorEastAsia" w:hAnsi="Cambria Math"/>
+                  </w:rPr>
+                  <m:t>y</m:t>
+                </m:r>
+              </m:e>
+              <m:sup>
+                <m:r>
+                  <w:rPr>
+                    <w:rFonts w:ascii="Cambria Math" w:eastAsiaTheme="minorEastAsia" w:hAnsi="Cambria Math"/>
+                  </w:rPr>
+                  <m:t>-9</m:t>
+                </m:r>
+              </m:sup>
+            </m:sSup>
+          </m:num>
+          <m:den>
+            <m:sSup>
+              <m:sSupPr>
+                <m:ctrlPr>
+                  <w:rPr>
+                    <w:rFonts w:ascii="Cambria Math" w:eastAsiaTheme="minorEastAsia" w:hAnsi="Cambria Math"/>
+                    <w:i/>
+                  </w:rPr>
+                </m:ctrlPr>
+              </m:sSupPr>
+              <m:e>
+                <m:r>
+                  <w:rPr>
+                    <w:rFonts w:ascii="Cambria Math" w:eastAsiaTheme="minorEastAsia" w:hAnsi="Cambria Math"/>
+                  </w:rPr>
+                  <m:t>y</m:t>
+                </m:r>
+              </m:e>
+              <m:sup>
+                <m:r>
+                  <w:rPr>
+                    <w:rFonts w:ascii="Cambria Math" w:eastAsiaTheme="minorEastAsia" w:hAnsi="Cambria Math"/>
+                  </w:rPr>
+                  <m:t>-9</m:t>
+                </m:r>
+              </m:sup>
+            </m:sSup>
+          </m:den>
+        </m:f>
+        <m:r>
+          <w:rPr>
+            <w:rFonts w:ascii="Cambria Math" w:eastAsiaTheme="minorEastAsia" w:hAnsi="Cambria Math"/>
+          </w:rPr>
+          <m:t>*</m:t>
+        </m:r>
+        <m:f>
+          <m:fPr>
+            <m:ctrlPr>
+              <w:rPr>
+                <w:rFonts w:ascii="Cambria Math" w:eastAsiaTheme="minorEastAsia" w:hAnsi="Cambria Math"/>
+                <w:i/>
+              </w:rPr>
+            </m:ctrlPr>
+          </m:fPr>
+          <m:num>
+            <m:sSup>
+              <m:sSupPr>
+                <m:ctrlPr>
+                  <w:rPr>
+                    <w:rFonts w:ascii="Cambria Math" w:eastAsiaTheme="minorEastAsia" w:hAnsi="Cambria Math"/>
+                    <w:i/>
+                  </w:rPr>
+                </m:ctrlPr>
+              </m:sSupPr>
+              <m:e>
+                <m:r>
+                  <w:rPr>
+                    <w:rFonts w:ascii="Cambria Math" w:eastAsiaTheme="minorEastAsia" w:hAnsi="Cambria Math"/>
+                  </w:rPr>
+                  <m:t>x</m:t>
+                </m:r>
+              </m:e>
+              <m:sup>
+                <m:r>
+                  <w:rPr>
+                    <w:rFonts w:ascii="Cambria Math" w:eastAsiaTheme="minorEastAsia" w:hAnsi="Cambria Math"/>
+                  </w:rPr>
+                  <m:t>-6</m:t>
+                </m:r>
+              </m:sup>
+            </m:sSup>
+            <m:r>
+              <w:rPr>
+                <w:rFonts w:ascii="Cambria Math" w:eastAsiaTheme="minorEastAsia" w:hAnsi="Cambria Math"/>
+              </w:rPr>
+              <m:t>*</m:t>
+            </m:r>
+            <m:sSup>
+              <m:sSupPr>
+                <m:ctrlPr>
+                  <w:rPr>
+                    <w:rFonts w:ascii="Cambria Math" w:eastAsiaTheme="minorEastAsia" w:hAnsi="Cambria Math"/>
+                    <w:i/>
+                  </w:rPr>
+                </m:ctrlPr>
+              </m:sSupPr>
+              <m:e>
+                <m:r>
+                  <w:rPr>
+                    <w:rFonts w:ascii="Cambria Math" w:eastAsiaTheme="minorEastAsia" w:hAnsi="Cambria Math"/>
+                  </w:rPr>
+                  <m:t>y</m:t>
+                </m:r>
+              </m:e>
+              <m:sup>
+                <m:r>
+                  <w:rPr>
+                    <w:rFonts w:ascii="Cambria Math" w:eastAsiaTheme="minorEastAsia" w:hAnsi="Cambria Math"/>
+                  </w:rPr>
+                  <m:t>9</m:t>
+                </m:r>
+              </m:sup>
+            </m:sSup>
+          </m:num>
+          <m:den>
+            <m:sSup>
+              <m:sSupPr>
+                <m:ctrlPr>
+                  <w:rPr>
+                    <w:rFonts w:ascii="Cambria Math" w:eastAsiaTheme="minorEastAsia" w:hAnsi="Cambria Math"/>
+                    <w:i/>
+                  </w:rPr>
+                </m:ctrlPr>
+              </m:sSupPr>
+              <m:e>
+                <m:r>
+                  <w:rPr>
+                    <w:rFonts w:ascii="Cambria Math" w:eastAsiaTheme="minorEastAsia" w:hAnsi="Cambria Math"/>
+                  </w:rPr>
+                  <m:t>y</m:t>
+                </m:r>
+              </m:e>
+              <m:sup>
+                <m:r>
+                  <w:rPr>
+                    <w:rFonts w:ascii="Cambria Math" w:eastAsiaTheme="minorEastAsia" w:hAnsi="Cambria Math"/>
+                  </w:rPr>
+                  <m:t>6</m:t>
+                </m:r>
+              </m:sup>
+            </m:sSup>
+            <m:r>
+              <w:rPr>
+                <w:rFonts w:ascii="Cambria Math" w:eastAsiaTheme="minorEastAsia" w:hAnsi="Cambria Math"/>
+              </w:rPr>
+              <m:t>*</m:t>
+            </m:r>
+            <m:sSup>
+              <m:sSupPr>
+                <m:ctrlPr>
+                  <w:rPr>
+                    <w:rFonts w:ascii="Cambria Math" w:eastAsiaTheme="minorEastAsia" w:hAnsi="Cambria Math"/>
+                    <w:i/>
+                  </w:rPr>
+                </m:ctrlPr>
+              </m:sSupPr>
+              <m:e>
+                <m:r>
+                  <w:rPr>
+                    <w:rFonts w:ascii="Cambria Math" w:eastAsiaTheme="minorEastAsia" w:hAnsi="Cambria Math"/>
+                  </w:rPr>
+                  <m:t>y</m:t>
+                </m:r>
+              </m:e>
+              <m:sup>
+                <m:r>
+                  <w:rPr>
+                    <w:rFonts w:ascii="Cambria Math" w:eastAsiaTheme="minorEastAsia" w:hAnsi="Cambria Math"/>
+                  </w:rPr>
+                  <m:t>3</m:t>
+                </m:r>
+              </m:sup>
+            </m:sSup>
+          </m:den>
+        </m:f>
+        <m:r>
+          <w:rPr>
+            <w:rFonts w:ascii="Cambria Math" w:eastAsiaTheme="minorEastAsia" w:hAnsi="Cambria Math"/>
+          </w:rPr>
+          <m:t>=</m:t>
+        </m:r>
+        <m:f>
+          <m:fPr>
+            <m:ctrlPr>
+              <w:rPr>
+                <w:rFonts w:ascii="Cambria Math" w:eastAsiaTheme="minorEastAsia" w:hAnsi="Cambria Math"/>
+                <w:i/>
+              </w:rPr>
+            </m:ctrlPr>
+          </m:fPr>
+          <m:num>
+            <m:sSup>
+              <m:sSupPr>
+                <m:ctrlPr>
+                  <w:rPr>
+                    <w:rFonts w:ascii="Cambria Math" w:eastAsiaTheme="minorEastAsia" w:hAnsi="Cambria Math"/>
+                    <w:i/>
+                  </w:rPr>
+                </m:ctrlPr>
+              </m:sSupPr>
+              <m:e>
+                <m:r>
+                  <w:rPr>
+                    <w:rFonts w:ascii="Cambria Math" w:eastAsiaTheme="minorEastAsia" w:hAnsi="Cambria Math"/>
+                  </w:rPr>
+                  <m:t>x</m:t>
+                </m:r>
+              </m:e>
+              <m:sup>
+                <m:r>
+                  <w:rPr>
+                    <w:rFonts w:ascii="Cambria Math" w:eastAsiaTheme="minorEastAsia" w:hAnsi="Cambria Math"/>
+                  </w:rPr>
+                  <m:t>-15</m:t>
+                </m:r>
+              </m:sup>
+            </m:sSup>
+            <m:r>
+              <w:rPr>
+                <w:rFonts w:ascii="Cambria Math" w:eastAsiaTheme="minorEastAsia" w:hAnsi="Cambria Math"/>
+              </w:rPr>
+              <m:t>*</m:t>
+            </m:r>
+            <m:sSup>
+              <m:sSupPr>
+                <m:ctrlPr>
+                  <w:rPr>
+                    <w:rFonts w:ascii="Cambria Math" w:eastAsiaTheme="minorEastAsia" w:hAnsi="Cambria Math"/>
+                    <w:i/>
+                  </w:rPr>
+                </m:ctrlPr>
+              </m:sSupPr>
+              <m:e>
+                <m:r>
+                  <w:rPr>
+                    <w:rFonts w:ascii="Cambria Math" w:eastAsiaTheme="minorEastAsia" w:hAnsi="Cambria Math"/>
+                  </w:rPr>
+                  <m:t>y</m:t>
+                </m:r>
+              </m:e>
+              <m:sup>
+                <m:r>
+                  <w:rPr>
+                    <w:rFonts w:ascii="Cambria Math" w:eastAsiaTheme="minorEastAsia" w:hAnsi="Cambria Math"/>
+                  </w:rPr>
+                  <m:t>9</m:t>
+                </m:r>
+              </m:sup>
+            </m:sSup>
+          </m:num>
+          <m:den>
+            <m:sSup>
+              <m:sSupPr>
+                <m:ctrlPr>
+                  <w:rPr>
+                    <w:rFonts w:ascii="Cambria Math" w:eastAsiaTheme="minorEastAsia" w:hAnsi="Cambria Math"/>
+                    <w:i/>
+                  </w:rPr>
+                </m:ctrlPr>
+              </m:sSupPr>
+              <m:e>
+                <m:r>
+                  <w:rPr>
+                    <w:rFonts w:ascii="Cambria Math" w:eastAsiaTheme="minorEastAsia" w:hAnsi="Cambria Math"/>
+                  </w:rPr>
+                  <m:t>y</m:t>
+                </m:r>
+              </m:e>
+              <m:sup>
+                <m:r>
+                  <w:rPr>
+                    <w:rFonts w:ascii="Cambria Math" w:eastAsiaTheme="minorEastAsia" w:hAnsi="Cambria Math"/>
+                  </w:rPr>
+                  <m:t>6</m:t>
+                </m:r>
+              </m:sup>
+            </m:sSup>
+            <m:r>
+              <w:rPr>
+                <w:rFonts w:ascii="Cambria Math" w:eastAsiaTheme="minorEastAsia" w:hAnsi="Cambria Math"/>
+              </w:rPr>
+              <m:t>*</m:t>
+            </m:r>
+            <m:sSup>
+              <m:sSupPr>
+                <m:ctrlPr>
+                  <w:rPr>
+                    <w:rFonts w:ascii="Cambria Math" w:eastAsiaTheme="minorEastAsia" w:hAnsi="Cambria Math"/>
+                    <w:i/>
+                  </w:rPr>
+                </m:ctrlPr>
+              </m:sSupPr>
+              <m:e>
+                <m:r>
+                  <w:rPr>
+                    <w:rFonts w:ascii="Cambria Math" w:eastAsiaTheme="minorEastAsia" w:hAnsi="Cambria Math"/>
+                  </w:rPr>
+                  <m:t>x</m:t>
+                </m:r>
+              </m:e>
+              <m:sup>
+                <m:r>
+                  <w:rPr>
+                    <w:rFonts w:ascii="Cambria Math" w:eastAsiaTheme="minorEastAsia" w:hAnsi="Cambria Math"/>
+                  </w:rPr>
+                  <m:t>3</m:t>
+                </m:r>
+              </m:sup>
+            </m:sSup>
+          </m:den>
+        </m:f>
+        <m:r>
+          <w:rPr>
+            <w:rFonts w:ascii="Cambria Math" w:eastAsiaTheme="minorEastAsia" w:hAnsi="Cambria Math"/>
+          </w:rPr>
+          <m:t>=</m:t>
+        </m:r>
+        <m:sSup>
+          <m:sSupPr>
+            <m:ctrlPr>
+              <w:rPr>
+                <w:rFonts w:ascii="Cambria Math" w:eastAsiaTheme="minorEastAsia" w:hAnsi="Cambria Math"/>
+                <w:i/>
+              </w:rPr>
+            </m:ctrlPr>
+          </m:sSupPr>
+          <m:e>
+            <m:r>
+              <w:rPr>
+                <w:rFonts w:ascii="Cambria Math" w:eastAsiaTheme="minorEastAsia" w:hAnsi="Cambria Math"/>
+              </w:rPr>
+              <m:t>x</m:t>
+            </m:r>
+          </m:e>
+          <m:sup>
+            <m:r>
+              <w:rPr>
+                <w:rFonts w:ascii="Cambria Math" w:eastAsiaTheme="minorEastAsia" w:hAnsi="Cambria Math"/>
+              </w:rPr>
+              <m:t>-18</m:t>
+            </m:r>
+          </m:sup>
+        </m:sSup>
+        <m:r>
+          <w:rPr>
+            <w:rFonts w:ascii="Cambria Math" w:eastAsiaTheme="minorEastAsia" w:hAnsi="Cambria Math"/>
+          </w:rPr>
+          <m:t>*</m:t>
+        </m:r>
+        <m:sSup>
+          <m:sSupPr>
+            <m:ctrlPr>
+              <w:rPr>
+                <w:rFonts w:ascii="Cambria Math" w:eastAsiaTheme="minorEastAsia" w:hAnsi="Cambria Math"/>
+                <w:i/>
+              </w:rPr>
+            </m:ctrlPr>
+          </m:sSupPr>
+          <m:e>
+            <m:r>
+              <w:rPr>
+                <w:rFonts w:ascii="Cambria Math" w:eastAsiaTheme="minorEastAsia" w:hAnsi="Cambria Math"/>
+              </w:rPr>
+              <m:t>y</m:t>
+            </m:r>
+          </m:e>
+          <m:sup>
+            <m:r>
+              <w:rPr>
+                <w:rFonts w:ascii="Cambria Math" w:eastAsiaTheme="minorEastAsia" w:hAnsi="Cambria Math"/>
+              </w:rPr>
+              <m:t>3</m:t>
+            </m:r>
+          </m:sup>
+        </m:sSup>
+        <m:r>
+          <w:rPr>
+            <w:rFonts w:ascii="Cambria Math" w:eastAsiaTheme="minorEastAsia" w:hAnsi="Cambria Math"/>
+          </w:rPr>
+          <m:t xml:space="preserve"> </m:t>
         </m:r>
       </m:oMath>
+    </w:p>
+    <w:p>
+      <w:pPr>
+        <w:rPr>
+          <w:rFonts w:eastAsiaTheme="minorEastAsia"/>
+        </w:rPr>
+      </w:pPr>
+      <w:r>
+        <w:rPr>
+          <w:rFonts w:eastAsiaTheme="minorEastAsia"/>
+        </w:rPr>
+        <w:t>4.</w:t>
+      </w:r>
+      <m:oMath>
+        <m:r>
+          <w:rPr>
+            <w:rFonts w:ascii="Cambria Math" w:eastAsiaTheme="minorEastAsia" w:hAnsi="Cambria Math"/>
+          </w:rPr>
+          <m:t xml:space="preserve">a,b!=0, </m:t>
+        </m:r>
+        <m:f>
+          <m:fPr>
+            <m:ctrlPr>
+              <w:rPr>
+                <w:rFonts w:ascii="Cambria Math" w:eastAsiaTheme="minorEastAsia" w:hAnsi="Cambria Math"/>
+                <w:i/>
+              </w:rPr>
+            </m:ctrlPr>
+          </m:fPr>
+          <m:num>
+            <m:sSup>
+              <m:sSupPr>
+                <m:ctrlPr>
+                  <w:rPr>
+                    <w:rFonts w:ascii="Cambria Math" w:eastAsiaTheme="minorEastAsia" w:hAnsi="Cambria Math"/>
+                    <w:i/>
+                  </w:rPr>
+                </m:ctrlPr>
+              </m:sSupPr>
+              <m:e>
+                <m:d>
+                  <m:dPr>
+                    <m:ctrlPr>
+                      <w:rPr>
+                        <w:rFonts w:ascii="Cambria Math" w:eastAsiaTheme="minorEastAsia" w:hAnsi="Cambria Math"/>
+                        <w:i/>
+                      </w:rPr>
+                    </m:ctrlPr>
+                  </m:dPr>
+                  <m:e>
+                    <m:sSup>
+                      <m:sSupPr>
+                        <m:ctrlPr>
+                          <w:rPr>
+                            <w:rFonts w:ascii="Cambria Math" w:eastAsiaTheme="minorEastAsia" w:hAnsi="Cambria Math"/>
+                            <w:i/>
+                          </w:rPr>
+                        </m:ctrlPr>
+                      </m:sSupPr>
+                      <m:e>
+                        <m:r>
+                          <w:rPr>
+                            <w:rFonts w:ascii="Cambria Math" w:eastAsiaTheme="minorEastAsia" w:hAnsi="Cambria Math"/>
+                          </w:rPr>
+                          <m:t>a</m:t>
+                        </m:r>
+                      </m:e>
+                      <m:sup>
+                        <m:r>
+                          <w:rPr>
+                            <w:rFonts w:ascii="Cambria Math" w:eastAsiaTheme="minorEastAsia" w:hAnsi="Cambria Math"/>
+                          </w:rPr>
+                          <m:t>4</m:t>
+                        </m:r>
+                      </m:sup>
+                    </m:sSup>
+                    <m:r>
+                      <w:rPr>
+                        <w:rFonts w:ascii="Cambria Math" w:eastAsiaTheme="minorEastAsia" w:hAnsi="Cambria Math"/>
+                      </w:rPr>
+                      <m:t>*</m:t>
+                    </m:r>
+                    <m:sSup>
+                      <m:sSupPr>
+                        <m:ctrlPr>
+                          <w:rPr>
+                            <w:rFonts w:ascii="Cambria Math" w:eastAsiaTheme="minorEastAsia" w:hAnsi="Cambria Math"/>
+                            <w:i/>
+                          </w:rPr>
+                        </m:ctrlPr>
+                      </m:sSupPr>
+                      <m:e>
+                        <m:r>
+                          <w:rPr>
+                            <w:rFonts w:ascii="Cambria Math" w:eastAsiaTheme="minorEastAsia" w:hAnsi="Cambria Math"/>
+                          </w:rPr>
+                          <m:t>b</m:t>
+                        </m:r>
+                      </m:e>
+                      <m:sup>
+                        <m:r>
+                          <w:rPr>
+                            <w:rFonts w:ascii="Cambria Math" w:eastAsiaTheme="minorEastAsia" w:hAnsi="Cambria Math"/>
+                          </w:rPr>
+                          <m:t>3</m:t>
+                        </m:r>
+                      </m:sup>
+                    </m:sSup>
+                  </m:e>
+                </m:d>
+              </m:e>
+              <m:sup>
+                <m:r>
+                  <w:rPr>
+                    <w:rFonts w:ascii="Cambria Math" w:eastAsiaTheme="minorEastAsia" w:hAnsi="Cambria Math"/>
+                  </w:rPr>
+                  <m:t>-2</m:t>
+                </m:r>
+              </m:sup>
+            </m:sSup>
+          </m:num>
+          <m:den>
+            <m:sSup>
+              <m:sSupPr>
+                <m:ctrlPr>
+                  <w:rPr>
+                    <w:rFonts w:ascii="Cambria Math" w:eastAsiaTheme="minorEastAsia" w:hAnsi="Cambria Math"/>
+                    <w:i/>
+                  </w:rPr>
+                </m:ctrlPr>
+              </m:sSupPr>
+              <m:e>
+                <m:d>
+                  <m:dPr>
+                    <m:ctrlPr>
+                      <w:rPr>
+                        <w:rFonts w:ascii="Cambria Math" w:eastAsiaTheme="minorEastAsia" w:hAnsi="Cambria Math"/>
+                        <w:i/>
+                      </w:rPr>
+                    </m:ctrlPr>
+                  </m:dPr>
+                  <m:e>
+                    <m:sSup>
+                      <m:sSupPr>
+                        <m:ctrlPr>
+                          <w:rPr>
+                            <w:rFonts w:ascii="Cambria Math" w:eastAsiaTheme="minorEastAsia" w:hAnsi="Cambria Math"/>
+                            <w:i/>
+                          </w:rPr>
+                        </m:ctrlPr>
+                      </m:sSupPr>
+                      <m:e>
+                        <m:r>
+                          <w:rPr>
+                            <w:rFonts w:ascii="Cambria Math" w:eastAsiaTheme="minorEastAsia" w:hAnsi="Cambria Math"/>
+                          </w:rPr>
+                          <m:t>a</m:t>
+                        </m:r>
+                      </m:e>
+                      <m:sup>
+                        <m:r>
+                          <w:rPr>
+                            <w:rFonts w:ascii="Cambria Math" w:eastAsiaTheme="minorEastAsia" w:hAnsi="Cambria Math"/>
+                          </w:rPr>
+                          <m:t>-4</m:t>
+                        </m:r>
+                      </m:sup>
+                    </m:sSup>
+                    <m:r>
+                      <w:rPr>
+                        <w:rFonts w:ascii="Cambria Math" w:eastAsiaTheme="minorEastAsia" w:hAnsi="Cambria Math"/>
+                      </w:rPr>
+                      <m:t>*</m:t>
+                    </m:r>
+                    <m:sSup>
+                      <m:sSupPr>
+                        <m:ctrlPr>
+                          <w:rPr>
+                            <w:rFonts w:ascii="Cambria Math" w:eastAsiaTheme="minorEastAsia" w:hAnsi="Cambria Math"/>
+                            <w:i/>
+                          </w:rPr>
+                        </m:ctrlPr>
+                      </m:sSupPr>
+                      <m:e>
+                        <m:r>
+                          <w:rPr>
+                            <w:rFonts w:ascii="Cambria Math" w:eastAsiaTheme="minorEastAsia" w:hAnsi="Cambria Math"/>
+                          </w:rPr>
+                          <m:t>b</m:t>
+                        </m:r>
+                      </m:e>
+                      <m:sup>
+                        <m:r>
+                          <w:rPr>
+                            <w:rFonts w:ascii="Cambria Math" w:eastAsiaTheme="minorEastAsia" w:hAnsi="Cambria Math"/>
+                          </w:rPr>
+                          <m:t>2</m:t>
+                        </m:r>
+                      </m:sup>
+                    </m:sSup>
+                  </m:e>
+                </m:d>
+              </m:e>
+              <m:sup>
+                <m:r>
+                  <w:rPr>
+                    <w:rFonts w:ascii="Cambria Math" w:eastAsiaTheme="minorEastAsia" w:hAnsi="Cambria Math"/>
+                  </w:rPr>
+                  <m:t>-4</m:t>
+                </m:r>
+              </m:sup>
+            </m:sSup>
+          </m:den>
+        </m:f>
+        <m:r>
+          <w:rPr>
+            <w:rFonts w:ascii="Cambria Math" w:eastAsiaTheme="minorEastAsia" w:hAnsi="Cambria Math"/>
+          </w:rPr>
+          <m:t>:</m:t>
+        </m:r>
+        <m:sSup>
+          <m:sSupPr>
+            <m:ctrlPr>
+              <w:rPr>
+                <w:rFonts w:ascii="Cambria Math" w:eastAsiaTheme="minorEastAsia" w:hAnsi="Cambria Math"/>
+                <w:i/>
+              </w:rPr>
+            </m:ctrlPr>
+          </m:sSupPr>
+          <m:e>
+            <m:d>
+              <m:dPr>
+                <m:ctrlPr>
+                  <w:rPr>
+                    <w:rFonts w:ascii="Cambria Math" w:eastAsiaTheme="minorEastAsia" w:hAnsi="Cambria Math"/>
+                    <w:i/>
+                  </w:rPr>
+                </m:ctrlPr>
+              </m:dPr>
+              <m:e>
+                <m:f>
+                  <m:fPr>
+                    <m:ctrlPr>
+                      <w:rPr>
+                        <w:rFonts w:ascii="Cambria Math" w:eastAsiaTheme="minorEastAsia" w:hAnsi="Cambria Math"/>
+                        <w:i/>
+                      </w:rPr>
+                    </m:ctrlPr>
+                  </m:fPr>
+                  <m:num>
+                    <m:sSup>
+                      <m:sSupPr>
+                        <m:ctrlPr>
+                          <w:rPr>
+                            <w:rFonts w:ascii="Cambria Math" w:eastAsiaTheme="minorEastAsia" w:hAnsi="Cambria Math"/>
+                            <w:i/>
+                          </w:rPr>
+                        </m:ctrlPr>
+                      </m:sSupPr>
+                      <m:e>
+                        <m:r>
+                          <w:rPr>
+                            <w:rFonts w:ascii="Cambria Math" w:eastAsiaTheme="minorEastAsia" w:hAnsi="Cambria Math"/>
+                          </w:rPr>
+                          <m:t>a</m:t>
+                        </m:r>
+                      </m:e>
+                      <m:sup>
+                        <m:r>
+                          <w:rPr>
+                            <w:rFonts w:ascii="Cambria Math" w:eastAsiaTheme="minorEastAsia" w:hAnsi="Cambria Math"/>
+                          </w:rPr>
+                          <m:t>-2</m:t>
+                        </m:r>
+                      </m:sup>
+                    </m:sSup>
+                  </m:num>
+                  <m:den>
+                    <m:sSup>
+                      <m:sSupPr>
+                        <m:ctrlPr>
+                          <w:rPr>
+                            <w:rFonts w:ascii="Cambria Math" w:eastAsiaTheme="minorEastAsia" w:hAnsi="Cambria Math"/>
+                            <w:i/>
+                          </w:rPr>
+                        </m:ctrlPr>
+                      </m:sSupPr>
+                      <m:e>
+                        <m:r>
+                          <w:rPr>
+                            <w:rFonts w:ascii="Cambria Math" w:eastAsiaTheme="minorEastAsia" w:hAnsi="Cambria Math"/>
+                          </w:rPr>
+                          <m:t>b</m:t>
+                        </m:r>
+                      </m:e>
+                      <m:sup>
+                        <m:r>
+                          <w:rPr>
+                            <w:rFonts w:ascii="Cambria Math" w:eastAsiaTheme="minorEastAsia" w:hAnsi="Cambria Math"/>
+                          </w:rPr>
+                          <m:t>-2</m:t>
+                        </m:r>
+                      </m:sup>
+                    </m:sSup>
+                  </m:den>
+                </m:f>
+              </m:e>
+            </m:d>
+          </m:e>
+          <m:sup>
+            <m:r>
+              <w:rPr>
+                <w:rFonts w:ascii="Cambria Math" w:eastAsiaTheme="minorEastAsia" w:hAnsi="Cambria Math"/>
+              </w:rPr>
+              <m:t>3</m:t>
+            </m:r>
+          </m:sup>
+        </m:sSup>
+        <m:r>
+          <w:rPr>
+            <w:rFonts w:ascii="Cambria Math" w:eastAsiaTheme="minorEastAsia" w:hAnsi="Cambria Math"/>
+          </w:rPr>
+          <m:t>*</m:t>
+        </m:r>
+        <m:sSup>
+          <m:sSupPr>
+            <m:ctrlPr>
+              <w:rPr>
+                <w:rFonts w:ascii="Cambria Math" w:eastAsiaTheme="minorEastAsia" w:hAnsi="Cambria Math"/>
+                <w:i/>
+              </w:rPr>
+            </m:ctrlPr>
+          </m:sSupPr>
+          <m:e>
+            <m:d>
+              <m:dPr>
+                <m:ctrlPr>
+                  <w:rPr>
+                    <w:rFonts w:ascii="Cambria Math" w:eastAsiaTheme="minorEastAsia" w:hAnsi="Cambria Math"/>
+                    <w:i/>
+                  </w:rPr>
+                </m:ctrlPr>
+              </m:dPr>
+              <m:e>
+                <m:f>
+                  <m:fPr>
+                    <m:ctrlPr>
+                      <w:rPr>
+                        <w:rFonts w:ascii="Cambria Math" w:eastAsiaTheme="minorEastAsia" w:hAnsi="Cambria Math"/>
+                        <w:i/>
+                      </w:rPr>
+                    </m:ctrlPr>
+                  </m:fPr>
+                  <m:num>
+                    <m:sSup>
+                      <m:sSupPr>
+                        <m:ctrlPr>
+                          <w:rPr>
+                            <w:rFonts w:ascii="Cambria Math" w:eastAsiaTheme="minorEastAsia" w:hAnsi="Cambria Math"/>
+                            <w:i/>
+                          </w:rPr>
+                        </m:ctrlPr>
+                      </m:sSupPr>
+                      <m:e>
+                        <m:r>
+                          <w:rPr>
+                            <w:rFonts w:ascii="Cambria Math" w:eastAsiaTheme="minorEastAsia" w:hAnsi="Cambria Math"/>
+                          </w:rPr>
+                          <m:t>a</m:t>
+                        </m:r>
+                      </m:e>
+                      <m:sup>
+                        <m:r>
+                          <w:rPr>
+                            <w:rFonts w:ascii="Cambria Math" w:eastAsiaTheme="minorEastAsia" w:hAnsi="Cambria Math"/>
+                          </w:rPr>
+                          <m:t>7</m:t>
+                        </m:r>
+                      </m:sup>
+                    </m:sSup>
+                    <m:r>
+                      <w:rPr>
+                        <w:rFonts w:ascii="Cambria Math" w:eastAsiaTheme="minorEastAsia" w:hAnsi="Cambria Math"/>
+                      </w:rPr>
+                      <m:t>*</m:t>
+                    </m:r>
+                    <m:sSup>
+                      <m:sSupPr>
+                        <m:ctrlPr>
+                          <w:rPr>
+                            <w:rFonts w:ascii="Cambria Math" w:eastAsiaTheme="minorEastAsia" w:hAnsi="Cambria Math"/>
+                            <w:i/>
+                          </w:rPr>
+                        </m:ctrlPr>
+                      </m:sSupPr>
+                      <m:e>
+                        <m:r>
+                          <w:rPr>
+                            <w:rFonts w:ascii="Cambria Math" w:eastAsiaTheme="minorEastAsia" w:hAnsi="Cambria Math"/>
+                          </w:rPr>
+                          <m:t>b</m:t>
+                        </m:r>
+                      </m:e>
+                      <m:sup>
+                        <m:r>
+                          <w:rPr>
+                            <w:rFonts w:ascii="Cambria Math" w:eastAsiaTheme="minorEastAsia" w:hAnsi="Cambria Math"/>
+                          </w:rPr>
+                          <m:t>8</m:t>
+                        </m:r>
+                      </m:sup>
+                    </m:sSup>
+                  </m:num>
+                  <m:den>
+                    <m:sSup>
+                      <m:sSupPr>
+                        <m:ctrlPr>
+                          <w:rPr>
+                            <w:rFonts w:ascii="Cambria Math" w:eastAsiaTheme="minorEastAsia" w:hAnsi="Cambria Math"/>
+                            <w:i/>
+                          </w:rPr>
+                        </m:ctrlPr>
+                      </m:sSupPr>
+                      <m:e>
+                        <m:r>
+                          <w:rPr>
+                            <w:rFonts w:ascii="Cambria Math" w:eastAsiaTheme="minorEastAsia" w:hAnsi="Cambria Math"/>
+                          </w:rPr>
+                          <m:t>a</m:t>
+                        </m:r>
+                      </m:e>
+                      <m:sup>
+                        <m:r>
+                          <w:rPr>
+                            <w:rFonts w:ascii="Cambria Math" w:eastAsiaTheme="minorEastAsia" w:hAnsi="Cambria Math"/>
+                          </w:rPr>
+                          <m:t>-2</m:t>
+                        </m:r>
+                      </m:sup>
+                    </m:sSup>
+                    <m:r>
+                      <w:rPr>
+                        <w:rFonts w:ascii="Cambria Math" w:eastAsiaTheme="minorEastAsia" w:hAnsi="Cambria Math"/>
+                      </w:rPr>
+                      <m:t>*</m:t>
+                    </m:r>
+                    <m:sSup>
+                      <m:sSupPr>
+                        <m:ctrlPr>
+                          <w:rPr>
+                            <w:rFonts w:ascii="Cambria Math" w:eastAsiaTheme="minorEastAsia" w:hAnsi="Cambria Math"/>
+                            <w:i/>
+                          </w:rPr>
+                        </m:ctrlPr>
+                      </m:sSupPr>
+                      <m:e>
+                        <m:r>
+                          <w:rPr>
+                            <w:rFonts w:ascii="Cambria Math" w:eastAsiaTheme="minorEastAsia" w:hAnsi="Cambria Math"/>
+                          </w:rPr>
+                          <m:t>b</m:t>
+                        </m:r>
+                      </m:e>
+                      <m:sup>
+                        <m:r>
+                          <w:rPr>
+                            <w:rFonts w:ascii="Cambria Math" w:eastAsiaTheme="minorEastAsia" w:hAnsi="Cambria Math"/>
+                          </w:rPr>
+                          <m:t>5</m:t>
+                        </m:r>
+                      </m:sup>
+                    </m:sSup>
+                  </m:den>
+                </m:f>
+              </m:e>
+            </m:d>
+          </m:e>
+          <m:sup>
+            <m:r>
+              <w:rPr>
+                <w:rFonts w:ascii="Cambria Math" w:eastAsiaTheme="minorEastAsia" w:hAnsi="Cambria Math"/>
+              </w:rPr>
+              <m:t>2</m:t>
+            </m:r>
+          </m:sup>
+        </m:sSup>
+        <m:r>
+          <w:rPr>
+            <w:rFonts w:ascii="Cambria Math" w:eastAsiaTheme="minorEastAsia" w:hAnsi="Cambria Math"/>
+          </w:rPr>
+          <m:t>=</m:t>
+        </m:r>
+        <m:f>
+          <m:fPr>
+            <m:ctrlPr>
+              <w:rPr>
+                <w:rFonts w:ascii="Cambria Math" w:eastAsiaTheme="minorEastAsia" w:hAnsi="Cambria Math"/>
+                <w:i/>
+              </w:rPr>
+            </m:ctrlPr>
+          </m:fPr>
+          <m:num>
+            <m:sSup>
+              <m:sSupPr>
+                <m:ctrlPr>
+                  <w:rPr>
+                    <w:rFonts w:ascii="Cambria Math" w:eastAsiaTheme="minorEastAsia" w:hAnsi="Cambria Math"/>
+                    <w:i/>
+                  </w:rPr>
+                </m:ctrlPr>
+              </m:sSupPr>
+              <m:e>
+                <m:r>
+                  <w:rPr>
+                    <w:rFonts w:ascii="Cambria Math" w:eastAsiaTheme="minorEastAsia" w:hAnsi="Cambria Math"/>
+                  </w:rPr>
+                  <m:t>a</m:t>
+                </m:r>
+              </m:e>
+              <m:sup>
+                <m:r>
+                  <w:rPr>
+                    <w:rFonts w:ascii="Cambria Math" w:eastAsiaTheme="minorEastAsia" w:hAnsi="Cambria Math"/>
+                  </w:rPr>
+                  <m:t>-8</m:t>
+                </m:r>
+              </m:sup>
+            </m:sSup>
+            <m:r>
+              <w:rPr>
+                <w:rFonts w:ascii="Cambria Math" w:eastAsiaTheme="minorEastAsia" w:hAnsi="Cambria Math"/>
+              </w:rPr>
+              <m:t>*</m:t>
+            </m:r>
+            <m:sSup>
+              <m:sSupPr>
+                <m:ctrlPr>
+                  <w:rPr>
+                    <w:rFonts w:ascii="Cambria Math" w:eastAsiaTheme="minorEastAsia" w:hAnsi="Cambria Math"/>
+                    <w:i/>
+                  </w:rPr>
+                </m:ctrlPr>
+              </m:sSupPr>
+              <m:e>
+                <m:r>
+                  <w:rPr>
+                    <w:rFonts w:ascii="Cambria Math" w:eastAsiaTheme="minorEastAsia" w:hAnsi="Cambria Math"/>
+                  </w:rPr>
+                  <m:t>b</m:t>
+                </m:r>
+              </m:e>
+              <m:sup>
+                <m:r>
+                  <w:rPr>
+                    <w:rFonts w:ascii="Cambria Math" w:eastAsiaTheme="minorEastAsia" w:hAnsi="Cambria Math"/>
+                  </w:rPr>
+                  <m:t>-6</m:t>
+                </m:r>
+              </m:sup>
+            </m:sSup>
+          </m:num>
+          <m:den>
+            <m:sSup>
+              <m:sSupPr>
+                <m:ctrlPr>
+                  <w:rPr>
+                    <w:rFonts w:ascii="Cambria Math" w:eastAsiaTheme="minorEastAsia" w:hAnsi="Cambria Math"/>
+                    <w:i/>
+                  </w:rPr>
+                </m:ctrlPr>
+              </m:sSupPr>
+              <m:e>
+                <m:r>
+                  <w:rPr>
+                    <w:rFonts w:ascii="Cambria Math" w:eastAsiaTheme="minorEastAsia" w:hAnsi="Cambria Math"/>
+                  </w:rPr>
+                  <m:t>a</m:t>
+                </m:r>
+              </m:e>
+              <m:sup>
+                <m:r>
+                  <w:rPr>
+                    <w:rFonts w:ascii="Cambria Math" w:eastAsiaTheme="minorEastAsia" w:hAnsi="Cambria Math"/>
+                  </w:rPr>
+                  <m:t>16</m:t>
+                </m:r>
+              </m:sup>
+            </m:sSup>
+            <m:r>
+              <w:rPr>
+                <w:rFonts w:ascii="Cambria Math" w:eastAsiaTheme="minorEastAsia" w:hAnsi="Cambria Math"/>
+              </w:rPr>
+              <m:t>*</m:t>
+            </m:r>
+            <m:sSup>
+              <m:sSupPr>
+                <m:ctrlPr>
+                  <w:rPr>
+                    <w:rFonts w:ascii="Cambria Math" w:eastAsiaTheme="minorEastAsia" w:hAnsi="Cambria Math"/>
+                    <w:i/>
+                  </w:rPr>
+                </m:ctrlPr>
+              </m:sSupPr>
+              <m:e>
+                <m:r>
+                  <w:rPr>
+                    <w:rFonts w:ascii="Cambria Math" w:eastAsiaTheme="minorEastAsia" w:hAnsi="Cambria Math"/>
+                  </w:rPr>
+                  <m:t>b</m:t>
+                </m:r>
+              </m:e>
+              <m:sup>
+                <m:r>
+                  <w:rPr>
+                    <w:rFonts w:ascii="Cambria Math" w:eastAsiaTheme="minorEastAsia" w:hAnsi="Cambria Math"/>
+                  </w:rPr>
+                  <m:t>-8</m:t>
+                </m:r>
+              </m:sup>
+            </m:sSup>
+          </m:den>
+        </m:f>
+        <m:r>
+          <w:rPr>
+            <w:rFonts w:ascii="Cambria Math" w:eastAsiaTheme="minorEastAsia" w:hAnsi="Cambria Math"/>
+          </w:rPr>
+          <m:t>*</m:t>
+        </m:r>
+        <m:f>
+          <m:fPr>
+            <m:ctrlPr>
+              <w:rPr>
+                <w:rFonts w:ascii="Cambria Math" w:eastAsiaTheme="minorEastAsia" w:hAnsi="Cambria Math"/>
+                <w:i/>
+              </w:rPr>
+            </m:ctrlPr>
+          </m:fPr>
+          <m:num>
+            <m:sSup>
+              <m:sSupPr>
+                <m:ctrlPr>
+                  <w:rPr>
+                    <w:rFonts w:ascii="Cambria Math" w:eastAsiaTheme="minorEastAsia" w:hAnsi="Cambria Math"/>
+                    <w:i/>
+                  </w:rPr>
+                </m:ctrlPr>
+              </m:sSupPr>
+              <m:e>
+                <m:r>
+                  <w:rPr>
+                    <w:rFonts w:ascii="Cambria Math" w:eastAsiaTheme="minorEastAsia" w:hAnsi="Cambria Math"/>
+                  </w:rPr>
+                  <m:t>b</m:t>
+                </m:r>
+              </m:e>
+              <m:sup>
+                <m:r>
+                  <w:rPr>
+                    <w:rFonts w:ascii="Cambria Math" w:eastAsiaTheme="minorEastAsia" w:hAnsi="Cambria Math"/>
+                  </w:rPr>
+                  <m:t>-6</m:t>
+                </m:r>
+              </m:sup>
+            </m:sSup>
+          </m:num>
+          <m:den>
+            <m:sSup>
+              <m:sSupPr>
+                <m:ctrlPr>
+                  <w:rPr>
+                    <w:rFonts w:ascii="Cambria Math" w:eastAsiaTheme="minorEastAsia" w:hAnsi="Cambria Math"/>
+                    <w:i/>
+                  </w:rPr>
+                </m:ctrlPr>
+              </m:sSupPr>
+              <m:e>
+                <m:r>
+                  <w:rPr>
+                    <w:rFonts w:ascii="Cambria Math" w:eastAsiaTheme="minorEastAsia" w:hAnsi="Cambria Math"/>
+                  </w:rPr>
+                  <m:t>a</m:t>
+                </m:r>
+              </m:e>
+              <m:sup>
+                <m:r>
+                  <w:rPr>
+                    <w:rFonts w:ascii="Cambria Math" w:eastAsiaTheme="minorEastAsia" w:hAnsi="Cambria Math"/>
+                  </w:rPr>
+                  <m:t>-6</m:t>
+                </m:r>
+              </m:sup>
+            </m:sSup>
+          </m:den>
+        </m:f>
+        <m:r>
+          <w:rPr>
+            <w:rFonts w:ascii="Cambria Math" w:eastAsiaTheme="minorEastAsia" w:hAnsi="Cambria Math"/>
+          </w:rPr>
+          <m:t>*</m:t>
+        </m:r>
+        <m:f>
+          <m:fPr>
+            <m:ctrlPr>
+              <w:rPr>
+                <w:rFonts w:ascii="Cambria Math" w:eastAsiaTheme="minorEastAsia" w:hAnsi="Cambria Math"/>
+                <w:i/>
+              </w:rPr>
+            </m:ctrlPr>
+          </m:fPr>
+          <m:num>
+            <m:sSup>
+              <m:sSupPr>
+                <m:ctrlPr>
+                  <w:rPr>
+                    <w:rFonts w:ascii="Cambria Math" w:eastAsiaTheme="minorEastAsia" w:hAnsi="Cambria Math"/>
+                    <w:i/>
+                  </w:rPr>
+                </m:ctrlPr>
+              </m:sSupPr>
+              <m:e>
+                <m:r>
+                  <w:rPr>
+                    <w:rFonts w:ascii="Cambria Math" w:eastAsiaTheme="minorEastAsia" w:hAnsi="Cambria Math"/>
+                  </w:rPr>
+                  <m:t>a</m:t>
+                </m:r>
+              </m:e>
+              <m:sup>
+                <m:r>
+                  <w:rPr>
+                    <w:rFonts w:ascii="Cambria Math" w:eastAsiaTheme="minorEastAsia" w:hAnsi="Cambria Math"/>
+                  </w:rPr>
+                  <m:t>14</m:t>
+                </m:r>
+              </m:sup>
+            </m:sSup>
+            <m:r>
+              <w:rPr>
+                <w:rFonts w:ascii="Cambria Math" w:eastAsiaTheme="minorEastAsia" w:hAnsi="Cambria Math"/>
+              </w:rPr>
+              <m:t>*</m:t>
+            </m:r>
+            <m:sSup>
+              <m:sSupPr>
+                <m:ctrlPr>
+                  <w:rPr>
+                    <w:rFonts w:ascii="Cambria Math" w:eastAsiaTheme="minorEastAsia" w:hAnsi="Cambria Math"/>
+                    <w:i/>
+                  </w:rPr>
+                </m:ctrlPr>
+              </m:sSupPr>
+              <m:e>
+                <m:r>
+                  <w:rPr>
+                    <w:rFonts w:ascii="Cambria Math" w:eastAsiaTheme="minorEastAsia" w:hAnsi="Cambria Math"/>
+                  </w:rPr>
+                  <m:t>b</m:t>
+                </m:r>
+              </m:e>
+              <m:sup>
+                <m:r>
+                  <w:rPr>
+                    <w:rFonts w:ascii="Cambria Math" w:eastAsiaTheme="minorEastAsia" w:hAnsi="Cambria Math"/>
+                  </w:rPr>
+                  <m:t>16</m:t>
+                </m:r>
+              </m:sup>
+            </m:sSup>
+          </m:num>
+          <m:den>
+            <m:sSup>
+              <m:sSupPr>
+                <m:ctrlPr>
+                  <w:rPr>
+                    <w:rFonts w:ascii="Cambria Math" w:eastAsiaTheme="minorEastAsia" w:hAnsi="Cambria Math"/>
+                    <w:i/>
+                  </w:rPr>
+                </m:ctrlPr>
+              </m:sSupPr>
+              <m:e>
+                <m:r>
+                  <w:rPr>
+                    <w:rFonts w:ascii="Cambria Math" w:eastAsiaTheme="minorEastAsia" w:hAnsi="Cambria Math"/>
+                  </w:rPr>
+                  <m:t>a</m:t>
+                </m:r>
+              </m:e>
+              <m:sup>
+                <m:r>
+                  <w:rPr>
+                    <w:rFonts w:ascii="Cambria Math" w:eastAsiaTheme="minorEastAsia" w:hAnsi="Cambria Math"/>
+                  </w:rPr>
+                  <m:t>-4</m:t>
+                </m:r>
+              </m:sup>
+            </m:sSup>
+            <m:r>
+              <w:rPr>
+                <w:rFonts w:ascii="Cambria Math" w:eastAsiaTheme="minorEastAsia" w:hAnsi="Cambria Math"/>
+              </w:rPr>
+              <m:t>*</m:t>
+            </m:r>
+            <m:sSup>
+              <m:sSupPr>
+                <m:ctrlPr>
+                  <w:rPr>
+                    <w:rFonts w:ascii="Cambria Math" w:eastAsiaTheme="minorEastAsia" w:hAnsi="Cambria Math"/>
+                    <w:i/>
+                  </w:rPr>
+                </m:ctrlPr>
+              </m:sSupPr>
+              <m:e>
+                <m:r>
+                  <w:rPr>
+                    <w:rFonts w:ascii="Cambria Math" w:eastAsiaTheme="minorEastAsia" w:hAnsi="Cambria Math"/>
+                  </w:rPr>
+                  <m:t>b</m:t>
+                </m:r>
+              </m:e>
+              <m:sup>
+                <m:r>
+                  <w:rPr>
+                    <w:rFonts w:ascii="Cambria Math" w:eastAsiaTheme="minorEastAsia" w:hAnsi="Cambria Math"/>
+                  </w:rPr>
+                  <m:t>10</m:t>
+                </m:r>
+              </m:sup>
+            </m:sSup>
+          </m:den>
+        </m:f>
+        <m:r>
+          <w:rPr>
+            <w:rFonts w:ascii="Cambria Math" w:eastAsiaTheme="minorEastAsia" w:hAnsi="Cambria Math"/>
+          </w:rPr>
+          <m:t>=</m:t>
+        </m:r>
+        <m:sSup>
+          <m:sSupPr>
+            <m:ctrlPr>
+              <w:rPr>
+                <w:rFonts w:ascii="Cambria Math" w:eastAsiaTheme="minorEastAsia" w:hAnsi="Cambria Math"/>
+                <w:i/>
+              </w:rPr>
+            </m:ctrlPr>
+          </m:sSupPr>
+          <m:e>
+            <m:r>
+              <w:rPr>
+                <w:rFonts w:ascii="Cambria Math" w:eastAsiaTheme="minorEastAsia" w:hAnsi="Cambria Math"/>
+              </w:rPr>
+              <m:t>b</m:t>
+            </m:r>
+          </m:e>
+          <m:sup>
+            <m:r>
+              <w:rPr>
+                <w:rFonts w:ascii="Cambria Math" w:eastAsiaTheme="minorEastAsia" w:hAnsi="Cambria Math"/>
+              </w:rPr>
+              <m:t>2</m:t>
+            </m:r>
+          </m:sup>
+        </m:sSup>
+      </m:oMath>
+    </w:p>
+    <w:p>
+      <w:pPr>
+        <w:rPr>
+          <w:rFonts w:eastAsiaTheme="minorEastAsia"/>
+        </w:rPr>
+      </w:pPr>
+      <w:r>
+        <w:rPr>
+          <w:rFonts w:eastAsiaTheme="minorEastAsia"/>
+        </w:rPr>
+        <w:t>5. 2 hatványaként:</w:t>
+      </w:r>
+    </w:p>
+    <w:p>
+      <w:pPr>
+        <w:rPr>
+          <w:rFonts w:eastAsiaTheme="minorEastAsia"/>
+        </w:rPr>
+      </w:pPr>
+      <w:r>
+        <w:rPr>
+          <w:rFonts w:eastAsiaTheme="minorEastAsia"/>
+        </w:rPr>
+        <w:t xml:space="preserve">a, </w:t>
+      </w:r>
+      <m:oMath>
+        <m:sSup>
+          <m:sSupPr>
+            <m:ctrlPr>
+              <w:rPr>
+                <w:rFonts w:ascii="Cambria Math" w:eastAsiaTheme="minorEastAsia" w:hAnsi="Cambria Math"/>
+                <w:i/>
+              </w:rPr>
+            </m:ctrlPr>
+          </m:sSupPr>
+          <m:e>
+            <m:r>
+              <w:rPr>
+                <w:rFonts w:ascii="Cambria Math" w:eastAsiaTheme="minorEastAsia" w:hAnsi="Cambria Math"/>
+              </w:rPr>
+              <m:t>4</m:t>
+            </m:r>
+          </m:e>
+          <m:sup>
+            <m:r>
+              <w:rPr>
+                <w:rFonts w:ascii="Cambria Math" w:eastAsiaTheme="minorEastAsia" w:hAnsi="Cambria Math"/>
+              </w:rPr>
+              <m:t>2</m:t>
+            </m:r>
+          </m:sup>
+        </m:sSup>
+        <m:r>
+          <w:rPr>
+            <w:rFonts w:ascii="Cambria Math" w:eastAsiaTheme="minorEastAsia" w:hAnsi="Cambria Math"/>
+          </w:rPr>
+          <m:t>*</m:t>
+        </m:r>
+        <m:sSup>
+          <m:sSupPr>
+            <m:ctrlPr>
+              <w:rPr>
+                <w:rFonts w:ascii="Cambria Math" w:eastAsiaTheme="minorEastAsia" w:hAnsi="Cambria Math"/>
+                <w:i/>
+              </w:rPr>
+            </m:ctrlPr>
+          </m:sSupPr>
+          <m:e>
+            <m:r>
+              <w:rPr>
+                <w:rFonts w:ascii="Cambria Math" w:eastAsiaTheme="minorEastAsia" w:hAnsi="Cambria Math"/>
+              </w:rPr>
+              <m:t>8</m:t>
+            </m:r>
+          </m:e>
+          <m:sup>
+            <m:r>
+              <w:rPr>
+                <w:rFonts w:ascii="Cambria Math" w:eastAsiaTheme="minorEastAsia" w:hAnsi="Cambria Math"/>
+              </w:rPr>
+              <m:t>-5</m:t>
+            </m:r>
+          </m:sup>
+        </m:sSup>
+        <m:r>
+          <w:rPr>
+            <w:rFonts w:ascii="Cambria Math" w:eastAsiaTheme="minorEastAsia" w:hAnsi="Cambria Math"/>
+          </w:rPr>
+          <m:t>=</m:t>
+        </m:r>
+        <m:sSup>
+          <m:sSupPr>
+            <m:ctrlPr>
+              <w:rPr>
+                <w:rFonts w:ascii="Cambria Math" w:eastAsiaTheme="minorEastAsia" w:hAnsi="Cambria Math"/>
+                <w:i/>
+              </w:rPr>
+            </m:ctrlPr>
+          </m:sSupPr>
+          <m:e>
+            <m:d>
+              <m:dPr>
+                <m:ctrlPr>
+                  <w:rPr>
+                    <w:rFonts w:ascii="Cambria Math" w:eastAsiaTheme="minorEastAsia" w:hAnsi="Cambria Math"/>
+                    <w:i/>
+                  </w:rPr>
+                </m:ctrlPr>
+              </m:dPr>
+              <m:e>
+                <m:sSup>
+                  <m:sSupPr>
+                    <m:ctrlPr>
+                      <w:rPr>
+                        <w:rFonts w:ascii="Cambria Math" w:eastAsiaTheme="minorEastAsia" w:hAnsi="Cambria Math"/>
+                        <w:i/>
+                      </w:rPr>
+                    </m:ctrlPr>
+                  </m:sSupPr>
+                  <m:e>
+                    <m:r>
+                      <w:rPr>
+                        <w:rFonts w:ascii="Cambria Math" w:eastAsiaTheme="minorEastAsia" w:hAnsi="Cambria Math"/>
+                      </w:rPr>
+                      <m:t>2</m:t>
+                    </m:r>
+                  </m:e>
+                  <m:sup>
+                    <m:r>
+                      <w:rPr>
+                        <w:rFonts w:ascii="Cambria Math" w:eastAsiaTheme="minorEastAsia" w:hAnsi="Cambria Math"/>
+                      </w:rPr>
+                      <m:t>2</m:t>
+                    </m:r>
+                  </m:sup>
+                </m:sSup>
+              </m:e>
+            </m:d>
+          </m:e>
+          <m:sup>
+            <m:r>
+              <w:rPr>
+                <w:rFonts w:ascii="Cambria Math" w:eastAsiaTheme="minorEastAsia" w:hAnsi="Cambria Math"/>
+              </w:rPr>
+              <m:t>2</m:t>
+            </m:r>
+          </m:sup>
+        </m:sSup>
+        <m:r>
+          <w:rPr>
+            <w:rFonts w:ascii="Cambria Math" w:eastAsiaTheme="minorEastAsia" w:hAnsi="Cambria Math"/>
+          </w:rPr>
+          <m:t>*</m:t>
+        </m:r>
+        <m:sSup>
+          <m:sSupPr>
+            <m:ctrlPr>
+              <w:rPr>
+                <w:rFonts w:ascii="Cambria Math" w:eastAsiaTheme="minorEastAsia" w:hAnsi="Cambria Math"/>
+                <w:i/>
+              </w:rPr>
+            </m:ctrlPr>
+          </m:sSupPr>
+          <m:e>
+            <m:d>
+              <m:dPr>
+                <m:ctrlPr>
+                  <w:rPr>
+                    <w:rFonts w:ascii="Cambria Math" w:eastAsiaTheme="minorEastAsia" w:hAnsi="Cambria Math"/>
+                    <w:i/>
+                  </w:rPr>
+                </m:ctrlPr>
+              </m:dPr>
+              <m:e>
+                <m:sSup>
+                  <m:sSupPr>
+                    <m:ctrlPr>
+                      <w:rPr>
+                        <w:rFonts w:ascii="Cambria Math" w:eastAsiaTheme="minorEastAsia" w:hAnsi="Cambria Math"/>
+                        <w:i/>
+                      </w:rPr>
+                    </m:ctrlPr>
+                  </m:sSupPr>
+                  <m:e>
+                    <m:r>
+                      <w:rPr>
+                        <w:rFonts w:ascii="Cambria Math" w:eastAsiaTheme="minorEastAsia" w:hAnsi="Cambria Math"/>
+                      </w:rPr>
+                      <m:t>2</m:t>
+                    </m:r>
+                  </m:e>
+                  <m:sup>
+                    <m:r>
+                      <w:rPr>
+                        <w:rFonts w:ascii="Cambria Math" w:eastAsiaTheme="minorEastAsia" w:hAnsi="Cambria Math"/>
+                      </w:rPr>
+                      <m:t>3</m:t>
+                    </m:r>
+                  </m:sup>
+                </m:sSup>
+              </m:e>
+            </m:d>
+          </m:e>
+          <m:sup>
+            <m:r>
+              <w:rPr>
+                <w:rFonts w:ascii="Cambria Math" w:eastAsiaTheme="minorEastAsia" w:hAnsi="Cambria Math"/>
+              </w:rPr>
+              <m:t>-5</m:t>
+            </m:r>
+          </m:sup>
+        </m:sSup>
+      </m:oMath>
+    </w:p>
+    <w:p>
+      <w:pPr>
+        <w:rPr>
+          <w:rFonts w:eastAsiaTheme="minorEastAsia"/>
+        </w:rPr>
+      </w:pPr>
+      <w:r>
+        <w:rPr>
+          <w:rFonts w:eastAsiaTheme="minorEastAsia"/>
+        </w:rPr>
+        <w:t xml:space="preserve">b, </w:t>
+      </w:r>
+      <m:oMath>
+        <m:sSup>
+          <m:sSupPr>
+            <m:ctrlPr>
+              <w:rPr>
+                <w:rFonts w:ascii="Cambria Math" w:eastAsiaTheme="minorEastAsia" w:hAnsi="Cambria Math"/>
+                <w:i/>
+              </w:rPr>
+            </m:ctrlPr>
+          </m:sSupPr>
+          <m:e>
+            <m:d>
+              <m:dPr>
+                <m:ctrlPr>
+                  <w:rPr>
+                    <w:rFonts w:ascii="Cambria Math" w:eastAsiaTheme="minorEastAsia" w:hAnsi="Cambria Math"/>
+                    <w:i/>
+                  </w:rPr>
+                </m:ctrlPr>
+              </m:dPr>
+              <m:e>
+                <m:f>
+                  <m:fPr>
+                    <m:ctrlPr>
+                      <w:rPr>
+                        <w:rFonts w:ascii="Cambria Math" w:eastAsiaTheme="minorEastAsia" w:hAnsi="Cambria Math"/>
+                        <w:i/>
+                      </w:rPr>
+                    </m:ctrlPr>
+                  </m:fPr>
+                  <m:num>
+                    <m:r>
+                      <w:rPr>
+                        <w:rFonts w:ascii="Cambria Math" w:eastAsiaTheme="minorEastAsia" w:hAnsi="Cambria Math"/>
+                      </w:rPr>
+                      <m:t>32</m:t>
+                    </m:r>
+                  </m:num>
+                  <m:den>
+                    <m:sSup>
+                      <m:sSupPr>
+                        <m:ctrlPr>
+                          <w:rPr>
+                            <w:rFonts w:ascii="Cambria Math" w:eastAsiaTheme="minorEastAsia" w:hAnsi="Cambria Math"/>
+                            <w:i/>
+                          </w:rPr>
+                        </m:ctrlPr>
+                      </m:sSupPr>
+                      <m:e>
+                        <m:r>
+                          <w:rPr>
+                            <w:rFonts w:ascii="Cambria Math" w:eastAsiaTheme="minorEastAsia" w:hAnsi="Cambria Math"/>
+                          </w:rPr>
+                          <m:t>2</m:t>
+                        </m:r>
+                      </m:e>
+                      <m:sup>
+                        <m:r>
+                          <w:rPr>
+                            <w:rFonts w:ascii="Cambria Math" w:eastAsiaTheme="minorEastAsia" w:hAnsi="Cambria Math"/>
+                          </w:rPr>
+                          <m:t>-3</m:t>
+                        </m:r>
+                      </m:sup>
+                    </m:sSup>
+                  </m:den>
+                </m:f>
+              </m:e>
+            </m:d>
+          </m:e>
+          <m:sup>
+            <m:r>
+              <w:rPr>
+                <w:rFonts w:ascii="Cambria Math" w:eastAsiaTheme="minorEastAsia" w:hAnsi="Cambria Math"/>
+              </w:rPr>
+              <m:t>-1</m:t>
+            </m:r>
+          </m:sup>
+        </m:sSup>
+        <m:r>
+          <w:rPr>
+            <w:rFonts w:ascii="Cambria Math" w:eastAsiaTheme="minorEastAsia" w:hAnsi="Cambria Math"/>
+          </w:rPr>
+          <m:t>=</m:t>
+        </m:r>
+        <m:f>
+          <m:fPr>
+            <m:ctrlPr>
+              <w:rPr>
+                <w:rFonts w:ascii="Cambria Math" w:eastAsiaTheme="minorEastAsia" w:hAnsi="Cambria Math"/>
+                <w:i/>
+              </w:rPr>
+            </m:ctrlPr>
+          </m:fPr>
+          <m:num>
+            <m:sSup>
+              <m:sSupPr>
+                <m:ctrlPr>
+                  <w:rPr>
+                    <w:rFonts w:ascii="Cambria Math" w:eastAsiaTheme="minorEastAsia" w:hAnsi="Cambria Math"/>
+                    <w:i/>
+                  </w:rPr>
+                </m:ctrlPr>
+              </m:sSupPr>
+              <m:e>
+                <m:r>
+                  <w:rPr>
+                    <w:rFonts w:ascii="Cambria Math" w:eastAsiaTheme="minorEastAsia" w:hAnsi="Cambria Math"/>
+                  </w:rPr>
+                  <m:t>2</m:t>
+                </m:r>
+              </m:e>
+              <m:sup>
+                <m:r>
+                  <w:rPr>
+                    <w:rFonts w:ascii="Cambria Math" w:eastAsiaTheme="minorEastAsia" w:hAnsi="Cambria Math"/>
+                  </w:rPr>
+                  <m:t>5*</m:t>
+                </m:r>
+                <m:d>
+                  <m:dPr>
+                    <m:ctrlPr>
+                      <w:rPr>
+                        <w:rFonts w:ascii="Cambria Math" w:eastAsiaTheme="minorEastAsia" w:hAnsi="Cambria Math"/>
+                        <w:i/>
+                      </w:rPr>
+                    </m:ctrlPr>
+                  </m:dPr>
+                  <m:e>
+                    <m:r>
+                      <w:rPr>
+                        <w:rFonts w:ascii="Cambria Math" w:eastAsiaTheme="minorEastAsia" w:hAnsi="Cambria Math"/>
+                      </w:rPr>
+                      <m:t>-1</m:t>
+                    </m:r>
+                  </m:e>
+                </m:d>
+              </m:sup>
+            </m:sSup>
+          </m:num>
+          <m:den>
+            <m:sSup>
+              <m:sSupPr>
+                <m:ctrlPr>
+                  <w:rPr>
+                    <w:rFonts w:ascii="Cambria Math" w:eastAsiaTheme="minorEastAsia" w:hAnsi="Cambria Math"/>
+                    <w:i/>
+                  </w:rPr>
+                </m:ctrlPr>
+              </m:sSupPr>
+              <m:e>
+                <m:r>
+                  <w:rPr>
+                    <w:rFonts w:ascii="Cambria Math" w:eastAsiaTheme="minorEastAsia" w:hAnsi="Cambria Math"/>
+                  </w:rPr>
+                  <m:t>2</m:t>
+                </m:r>
+              </m:e>
+              <m:sup>
+                <m:r>
+                  <w:rPr>
+                    <w:rFonts w:ascii="Cambria Math" w:eastAsiaTheme="minorEastAsia" w:hAnsi="Cambria Math"/>
+                  </w:rPr>
+                  <m:t>-3*</m:t>
+                </m:r>
+                <m:d>
+                  <m:dPr>
+                    <m:ctrlPr>
+                      <w:rPr>
+                        <w:rFonts w:ascii="Cambria Math" w:eastAsiaTheme="minorEastAsia" w:hAnsi="Cambria Math"/>
+                        <w:i/>
+                      </w:rPr>
+                    </m:ctrlPr>
+                  </m:dPr>
+                  <m:e>
+                    <m:r>
+                      <w:rPr>
+                        <w:rFonts w:ascii="Cambria Math" w:eastAsiaTheme="minorEastAsia" w:hAnsi="Cambria Math"/>
+                      </w:rPr>
+                      <m:t>-1</m:t>
+                    </m:r>
+                  </m:e>
+                </m:d>
+              </m:sup>
+            </m:sSup>
+          </m:den>
+        </m:f>
+        <m:r>
+          <w:rPr>
+            <w:rFonts w:ascii="Cambria Math" w:eastAsiaTheme="minorEastAsia" w:hAnsi="Cambria Math"/>
+          </w:rPr>
+          <m:t>=</m:t>
+        </m:r>
+        <m:f>
+          <m:fPr>
+            <m:ctrlPr>
+              <w:rPr>
+                <w:rFonts w:ascii="Cambria Math" w:eastAsiaTheme="minorEastAsia" w:hAnsi="Cambria Math"/>
+                <w:i/>
+              </w:rPr>
+            </m:ctrlPr>
+          </m:fPr>
+          <m:num>
+            <m:sSup>
+              <m:sSupPr>
+                <m:ctrlPr>
+                  <w:rPr>
+                    <w:rFonts w:ascii="Cambria Math" w:eastAsiaTheme="minorEastAsia" w:hAnsi="Cambria Math"/>
+                    <w:i/>
+                  </w:rPr>
+                </m:ctrlPr>
+              </m:sSupPr>
+              <m:e>
+                <m:r>
+                  <w:rPr>
+                    <w:rFonts w:ascii="Cambria Math" w:eastAsiaTheme="minorEastAsia" w:hAnsi="Cambria Math"/>
+                  </w:rPr>
+                  <m:t>2</m:t>
+                </m:r>
+              </m:e>
+              <m:sup>
+                <m:r>
+                  <w:rPr>
+                    <w:rFonts w:ascii="Cambria Math" w:eastAsiaTheme="minorEastAsia" w:hAnsi="Cambria Math"/>
+                  </w:rPr>
+                  <m:t>-</m:t>
+                </m:r>
+                <m:r>
+                  <w:rPr>
+                    <w:rFonts w:ascii="Cambria Math" w:eastAsiaTheme="minorEastAsia" w:hAnsi="Cambria Math"/>
+                  </w:rPr>
+                  <m:t>5</m:t>
+                </m:r>
+              </m:sup>
+            </m:sSup>
+          </m:num>
+          <m:den>
+            <m:sSup>
+              <m:sSupPr>
+                <m:ctrlPr>
+                  <w:rPr>
+                    <w:rFonts w:ascii="Cambria Math" w:eastAsiaTheme="minorEastAsia" w:hAnsi="Cambria Math"/>
+                    <w:i/>
+                  </w:rPr>
+                </m:ctrlPr>
+              </m:sSupPr>
+              <m:e>
+                <m:r>
+                  <w:rPr>
+                    <w:rFonts w:ascii="Cambria Math" w:eastAsiaTheme="minorEastAsia" w:hAnsi="Cambria Math"/>
+                  </w:rPr>
+                  <m:t>2</m:t>
+                </m:r>
+              </m:e>
+              <m:sup>
+                <m:r>
+                  <w:rPr>
+                    <w:rFonts w:ascii="Cambria Math" w:eastAsiaTheme="minorEastAsia" w:hAnsi="Cambria Math"/>
+                  </w:rPr>
+                  <m:t>3</m:t>
+                </m:r>
+              </m:sup>
+            </m:sSup>
+          </m:den>
+        </m:f>
+        <m:r>
+          <w:rPr>
+            <w:rFonts w:ascii="Cambria Math" w:eastAsiaTheme="minorEastAsia" w:hAnsi="Cambria Math"/>
+          </w:rPr>
+          <m:t>=</m:t>
+        </m:r>
+        <m:sSup>
+          <m:sSupPr>
+            <m:ctrlPr>
+              <w:rPr>
+                <w:rFonts w:ascii="Cambria Math" w:eastAsiaTheme="minorEastAsia" w:hAnsi="Cambria Math"/>
+                <w:i/>
+              </w:rPr>
+            </m:ctrlPr>
+          </m:sSupPr>
+          <m:e>
+            <m:r>
+              <w:rPr>
+                <w:rFonts w:ascii="Cambria Math" w:eastAsiaTheme="minorEastAsia" w:hAnsi="Cambria Math"/>
+              </w:rPr>
+              <m:t>2</m:t>
+            </m:r>
+          </m:e>
+          <m:sup>
+            <m:r>
+              <w:rPr>
+                <w:rFonts w:ascii="Cambria Math" w:eastAsiaTheme="minorEastAsia" w:hAnsi="Cambria Math"/>
+              </w:rPr>
+              <m:t>-8</m:t>
+            </m:r>
+          </m:sup>
+        </m:sSup>
+        <m:r>
+          <w:rPr>
+            <w:rFonts w:ascii="Cambria Math" w:eastAsiaTheme="minorEastAsia" w:hAnsi="Cambria Math"/>
+          </w:rPr>
+          <m:t xml:space="preserve"> </m:t>
+        </m:r>
+      </m:oMath>
+    </w:p>
+    <w:p>
+      <w:pPr>
+        <w:rPr>
+          <w:rFonts w:eastAsiaTheme="minorEastAsia"/>
+        </w:rPr>
+      </w:pPr>
+      <w:r>
+        <w:rPr>
+          <w:rFonts w:eastAsiaTheme="minorEastAsia"/>
+        </w:rPr>
+        <w:t xml:space="preserve">c, </w:t>
+      </w:r>
+      <m:oMath>
+        <m:sSup>
+          <m:sSupPr>
+            <m:ctrlPr>
+              <w:rPr>
+                <w:rFonts w:ascii="Cambria Math" w:eastAsiaTheme="minorEastAsia" w:hAnsi="Cambria Math"/>
+                <w:i/>
+              </w:rPr>
+            </m:ctrlPr>
+          </m:sSupPr>
+          <m:e>
+            <m:d>
+              <m:dPr>
+                <m:ctrlPr>
+                  <w:rPr>
+                    <w:rFonts w:ascii="Cambria Math" w:eastAsiaTheme="minorEastAsia" w:hAnsi="Cambria Math"/>
+                    <w:i/>
+                  </w:rPr>
+                </m:ctrlPr>
+              </m:dPr>
+              <m:e>
+                <m:f>
+                  <m:fPr>
+                    <m:ctrlPr>
+                      <w:rPr>
+                        <w:rFonts w:ascii="Cambria Math" w:eastAsiaTheme="minorEastAsia" w:hAnsi="Cambria Math"/>
+                        <w:i/>
+                      </w:rPr>
+                    </m:ctrlPr>
+                  </m:fPr>
+                  <m:num>
+                    <m:sSup>
+                      <m:sSupPr>
+                        <m:ctrlPr>
+                          <w:rPr>
+                            <w:rFonts w:ascii="Cambria Math" w:eastAsiaTheme="minorEastAsia" w:hAnsi="Cambria Math"/>
+                            <w:i/>
+                          </w:rPr>
+                        </m:ctrlPr>
+                      </m:sSupPr>
+                      <m:e>
+                        <m:r>
+                          <w:rPr>
+                            <w:rFonts w:ascii="Cambria Math" w:eastAsiaTheme="minorEastAsia" w:hAnsi="Cambria Math"/>
+                          </w:rPr>
+                          <m:t>1024</m:t>
+                        </m:r>
+                      </m:e>
+                      <m:sup>
+                        <m:r>
+                          <w:rPr>
+                            <w:rFonts w:ascii="Cambria Math" w:eastAsiaTheme="minorEastAsia" w:hAnsi="Cambria Math"/>
+                          </w:rPr>
+                          <m:t>-24</m:t>
+                        </m:r>
+                      </m:sup>
+                    </m:sSup>
+                  </m:num>
+                  <m:den>
+                    <m:sSup>
+                      <m:sSupPr>
+                        <m:ctrlPr>
+                          <w:rPr>
+                            <w:rFonts w:ascii="Cambria Math" w:eastAsiaTheme="minorEastAsia" w:hAnsi="Cambria Math"/>
+                            <w:i/>
+                          </w:rPr>
+                        </m:ctrlPr>
+                      </m:sSupPr>
+                      <m:e>
+                        <m:r>
+                          <w:rPr>
+                            <w:rFonts w:ascii="Cambria Math" w:eastAsiaTheme="minorEastAsia" w:hAnsi="Cambria Math"/>
+                          </w:rPr>
+                          <m:t>512</m:t>
+                        </m:r>
+                      </m:e>
+                      <m:sup>
+                        <m:r>
+                          <w:rPr>
+                            <w:rFonts w:ascii="Cambria Math" w:eastAsiaTheme="minorEastAsia" w:hAnsi="Cambria Math"/>
+                          </w:rPr>
+                          <m:t>-12</m:t>
+                        </m:r>
+                      </m:sup>
+                    </m:sSup>
+                  </m:den>
+                </m:f>
+              </m:e>
+            </m:d>
+          </m:e>
+          <m:sup>
+            <m:r>
+              <w:rPr>
+                <w:rFonts w:ascii="Cambria Math" w:eastAsiaTheme="minorEastAsia" w:hAnsi="Cambria Math"/>
+              </w:rPr>
+              <m:t>-2</m:t>
+            </m:r>
+          </m:sup>
+        </m:sSup>
+        <m:r>
+          <w:rPr>
+            <w:rFonts w:ascii="Cambria Math" w:eastAsiaTheme="minorEastAsia" w:hAnsi="Cambria Math"/>
+          </w:rPr>
+          <m:t>=</m:t>
+        </m:r>
+        <m:f>
+          <m:fPr>
+            <m:ctrlPr>
+              <w:rPr>
+                <w:rFonts w:ascii="Cambria Math" w:eastAsiaTheme="minorEastAsia" w:hAnsi="Cambria Math"/>
+                <w:i/>
+              </w:rPr>
+            </m:ctrlPr>
+          </m:fPr>
+          <m:num>
+            <m:sSup>
+              <m:sSupPr>
+                <m:ctrlPr>
+                  <w:rPr>
+                    <w:rFonts w:ascii="Cambria Math" w:eastAsiaTheme="minorEastAsia" w:hAnsi="Cambria Math"/>
+                    <w:i/>
+                  </w:rPr>
+                </m:ctrlPr>
+              </m:sSupPr>
+              <m:e>
+                <m:d>
+                  <m:dPr>
+                    <m:ctrlPr>
+                      <w:rPr>
+                        <w:rFonts w:ascii="Cambria Math" w:eastAsiaTheme="minorEastAsia" w:hAnsi="Cambria Math"/>
+                        <w:i/>
+                      </w:rPr>
+                    </m:ctrlPr>
+                  </m:dPr>
+                  <m:e>
+                    <m:sSup>
+                      <m:sSupPr>
+                        <m:ctrlPr>
+                          <w:rPr>
+                            <w:rFonts w:ascii="Cambria Math" w:eastAsiaTheme="minorEastAsia" w:hAnsi="Cambria Math"/>
+                            <w:i/>
+                          </w:rPr>
+                        </m:ctrlPr>
+                      </m:sSupPr>
+                      <m:e>
+                        <m:r>
+                          <w:rPr>
+                            <w:rFonts w:ascii="Cambria Math" w:eastAsiaTheme="minorEastAsia" w:hAnsi="Cambria Math"/>
+                          </w:rPr>
+                          <m:t>2</m:t>
+                        </m:r>
+                      </m:e>
+                      <m:sup>
+                        <m:r>
+                          <w:rPr>
+                            <w:rFonts w:ascii="Cambria Math" w:eastAsiaTheme="minorEastAsia" w:hAnsi="Cambria Math"/>
+                          </w:rPr>
+                          <m:t>10</m:t>
+                        </m:r>
+                      </m:sup>
+                    </m:sSup>
+                  </m:e>
+                </m:d>
+              </m:e>
+              <m:sup>
+                <m:r>
+                  <w:rPr>
+                    <w:rFonts w:ascii="Cambria Math" w:eastAsiaTheme="minorEastAsia" w:hAnsi="Cambria Math"/>
+                  </w:rPr>
+                  <m:t>-24*</m:t>
+                </m:r>
+                <m:d>
+                  <m:dPr>
+                    <m:ctrlPr>
+                      <w:rPr>
+                        <w:rFonts w:ascii="Cambria Math" w:eastAsiaTheme="minorEastAsia" w:hAnsi="Cambria Math"/>
+                        <w:i/>
+                      </w:rPr>
+                    </m:ctrlPr>
+                  </m:dPr>
+                  <m:e>
+                    <m:r>
+                      <w:rPr>
+                        <w:rFonts w:ascii="Cambria Math" w:eastAsiaTheme="minorEastAsia" w:hAnsi="Cambria Math"/>
+                      </w:rPr>
+                      <m:t>-2</m:t>
+                    </m:r>
+                  </m:e>
+                </m:d>
+              </m:sup>
+            </m:sSup>
+          </m:num>
+          <m:den>
+            <m:sSup>
+              <m:sSupPr>
+                <m:ctrlPr>
+                  <w:rPr>
+                    <w:rFonts w:ascii="Cambria Math" w:eastAsiaTheme="minorEastAsia" w:hAnsi="Cambria Math"/>
+                    <w:i/>
+                  </w:rPr>
+                </m:ctrlPr>
+              </m:sSupPr>
+              <m:e>
+                <m:d>
+                  <m:dPr>
+                    <m:ctrlPr>
+                      <w:rPr>
+                        <w:rFonts w:ascii="Cambria Math" w:eastAsiaTheme="minorEastAsia" w:hAnsi="Cambria Math"/>
+                        <w:i/>
+                      </w:rPr>
+                    </m:ctrlPr>
+                  </m:dPr>
+                  <m:e>
+                    <m:sSup>
+                      <m:sSupPr>
+                        <m:ctrlPr>
+                          <w:rPr>
+                            <w:rFonts w:ascii="Cambria Math" w:eastAsiaTheme="minorEastAsia" w:hAnsi="Cambria Math"/>
+                            <w:i/>
+                          </w:rPr>
+                        </m:ctrlPr>
+                      </m:sSupPr>
+                      <m:e>
+                        <m:r>
+                          <w:rPr>
+                            <w:rFonts w:ascii="Cambria Math" w:eastAsiaTheme="minorEastAsia" w:hAnsi="Cambria Math"/>
+                          </w:rPr>
+                          <m:t>2</m:t>
+                        </m:r>
+                      </m:e>
+                      <m:sup>
+                        <m:r>
+                          <w:rPr>
+                            <w:rFonts w:ascii="Cambria Math" w:eastAsiaTheme="minorEastAsia" w:hAnsi="Cambria Math"/>
+                          </w:rPr>
+                          <m:t>9</m:t>
+                        </m:r>
+                      </m:sup>
+                    </m:sSup>
+                  </m:e>
+                </m:d>
+              </m:e>
+              <m:sup>
+                <m:r>
+                  <w:rPr>
+                    <w:rFonts w:ascii="Cambria Math" w:eastAsiaTheme="minorEastAsia" w:hAnsi="Cambria Math"/>
+                  </w:rPr>
+                  <m:t>-12*</m:t>
+                </m:r>
+                <m:d>
+                  <m:dPr>
+                    <m:ctrlPr>
+                      <w:rPr>
+                        <w:rFonts w:ascii="Cambria Math" w:eastAsiaTheme="minorEastAsia" w:hAnsi="Cambria Math"/>
+                        <w:i/>
+                      </w:rPr>
+                    </m:ctrlPr>
+                  </m:dPr>
+                  <m:e>
+                    <m:r>
+                      <w:rPr>
+                        <w:rFonts w:ascii="Cambria Math" w:eastAsiaTheme="minorEastAsia" w:hAnsi="Cambria Math"/>
+                      </w:rPr>
+                      <m:t>-2</m:t>
+                    </m:r>
+                  </m:e>
+                </m:d>
+              </m:sup>
+            </m:sSup>
+          </m:den>
+        </m:f>
+        <m:r>
+          <w:rPr>
+            <w:rFonts w:ascii="Cambria Math" w:eastAsiaTheme="minorEastAsia" w:hAnsi="Cambria Math"/>
+          </w:rPr>
+          <m:t>=</m:t>
+        </m:r>
+        <m:f>
+          <m:fPr>
+            <m:ctrlPr>
+              <w:rPr>
+                <w:rFonts w:ascii="Cambria Math" w:eastAsiaTheme="minorEastAsia" w:hAnsi="Cambria Math"/>
+                <w:i/>
+              </w:rPr>
+            </m:ctrlPr>
+          </m:fPr>
+          <m:num>
+            <m:sSup>
+              <m:sSupPr>
+                <m:ctrlPr>
+                  <w:rPr>
+                    <w:rFonts w:ascii="Cambria Math" w:eastAsiaTheme="minorEastAsia" w:hAnsi="Cambria Math"/>
+                    <w:i/>
+                  </w:rPr>
+                </m:ctrlPr>
+              </m:sSupPr>
+              <m:e>
+                <m:r>
+                  <w:rPr>
+                    <w:rFonts w:ascii="Cambria Math" w:eastAsiaTheme="minorEastAsia" w:hAnsi="Cambria Math"/>
+                  </w:rPr>
+                  <m:t>2</m:t>
+                </m:r>
+              </m:e>
+              <m:sup>
+                <m:r>
+                  <w:rPr>
+                    <w:rFonts w:ascii="Cambria Math" w:eastAsiaTheme="minorEastAsia" w:hAnsi="Cambria Math"/>
+                  </w:rPr>
+                  <m:t>10*</m:t>
+                </m:r>
+                <m:d>
+                  <m:dPr>
+                    <m:ctrlPr>
+                      <w:rPr>
+                        <w:rFonts w:ascii="Cambria Math" w:eastAsiaTheme="minorEastAsia" w:hAnsi="Cambria Math"/>
+                        <w:i/>
+                      </w:rPr>
+                    </m:ctrlPr>
+                  </m:dPr>
+                  <m:e>
+                    <m:r>
+                      <w:rPr>
+                        <w:rFonts w:ascii="Cambria Math" w:eastAsiaTheme="minorEastAsia" w:hAnsi="Cambria Math"/>
+                      </w:rPr>
+                      <m:t>-24</m:t>
+                    </m:r>
+                  </m:e>
+                </m:d>
+                <m:r>
+                  <w:rPr>
+                    <w:rFonts w:ascii="Cambria Math" w:eastAsiaTheme="minorEastAsia" w:hAnsi="Cambria Math"/>
+                  </w:rPr>
+                  <m:t>*</m:t>
+                </m:r>
+                <m:d>
+                  <m:dPr>
+                    <m:ctrlPr>
+                      <w:rPr>
+                        <w:rFonts w:ascii="Cambria Math" w:eastAsiaTheme="minorEastAsia" w:hAnsi="Cambria Math"/>
+                        <w:i/>
+                      </w:rPr>
+                    </m:ctrlPr>
+                  </m:dPr>
+                  <m:e>
+                    <m:r>
+                      <w:rPr>
+                        <w:rFonts w:ascii="Cambria Math" w:eastAsiaTheme="minorEastAsia" w:hAnsi="Cambria Math"/>
+                      </w:rPr>
+                      <m:t>-2</m:t>
+                    </m:r>
+                  </m:e>
+                </m:d>
+              </m:sup>
+            </m:sSup>
+          </m:num>
+          <m:den>
+            <m:sSup>
+              <m:sSupPr>
+                <m:ctrlPr>
+                  <w:rPr>
+                    <w:rFonts w:ascii="Cambria Math" w:eastAsiaTheme="minorEastAsia" w:hAnsi="Cambria Math"/>
+                    <w:i/>
+                  </w:rPr>
+                </m:ctrlPr>
+              </m:sSupPr>
+              <m:e>
+                <m:r>
+                  <w:rPr>
+                    <w:rFonts w:ascii="Cambria Math" w:eastAsiaTheme="minorEastAsia" w:hAnsi="Cambria Math"/>
+                  </w:rPr>
+                  <m:t>2</m:t>
+                </m:r>
+              </m:e>
+              <m:sup>
+                <m:r>
+                  <w:rPr>
+                    <w:rFonts w:ascii="Cambria Math" w:eastAsiaTheme="minorEastAsia" w:hAnsi="Cambria Math"/>
+                  </w:rPr>
+                  <m:t>9*</m:t>
+                </m:r>
+                <m:d>
+                  <m:dPr>
+                    <m:ctrlPr>
+                      <w:rPr>
+                        <w:rFonts w:ascii="Cambria Math" w:eastAsiaTheme="minorEastAsia" w:hAnsi="Cambria Math"/>
+                        <w:i/>
+                      </w:rPr>
+                    </m:ctrlPr>
+                  </m:dPr>
+                  <m:e>
+                    <m:r>
+                      <w:rPr>
+                        <w:rFonts w:ascii="Cambria Math" w:eastAsiaTheme="minorEastAsia" w:hAnsi="Cambria Math"/>
+                      </w:rPr>
+                      <m:t>-12</m:t>
+                    </m:r>
+                  </m:e>
+                </m:d>
+                <m:r>
+                  <w:rPr>
+                    <w:rFonts w:ascii="Cambria Math" w:eastAsiaTheme="minorEastAsia" w:hAnsi="Cambria Math"/>
+                  </w:rPr>
+                  <m:t>*</m:t>
+                </m:r>
+                <m:d>
+                  <m:dPr>
+                    <m:ctrlPr>
+                      <w:rPr>
+                        <w:rFonts w:ascii="Cambria Math" w:eastAsiaTheme="minorEastAsia" w:hAnsi="Cambria Math"/>
+                        <w:i/>
+                      </w:rPr>
+                    </m:ctrlPr>
+                  </m:dPr>
+                  <m:e>
+                    <m:r>
+                      <w:rPr>
+                        <w:rFonts w:ascii="Cambria Math" w:eastAsiaTheme="minorEastAsia" w:hAnsi="Cambria Math"/>
+                      </w:rPr>
+                      <m:t>-2</m:t>
+                    </m:r>
+                  </m:e>
+                </m:d>
+              </m:sup>
+            </m:sSup>
+          </m:den>
+        </m:f>
+        <m:r>
+          <w:rPr>
+            <w:rFonts w:ascii="Cambria Math" w:eastAsiaTheme="minorEastAsia" w:hAnsi="Cambria Math"/>
+          </w:rPr>
+          <m:t>=</m:t>
+        </m:r>
+        <m:f>
+          <m:fPr>
+            <m:ctrlPr>
+              <w:rPr>
+                <w:rFonts w:ascii="Cambria Math" w:eastAsiaTheme="minorEastAsia" w:hAnsi="Cambria Math"/>
+                <w:i/>
+              </w:rPr>
+            </m:ctrlPr>
+          </m:fPr>
+          <m:num>
+            <m:sSup>
+              <m:sSupPr>
+                <m:ctrlPr>
+                  <w:rPr>
+                    <w:rFonts w:ascii="Cambria Math" w:eastAsiaTheme="minorEastAsia" w:hAnsi="Cambria Math"/>
+                    <w:i/>
+                  </w:rPr>
+                </m:ctrlPr>
+              </m:sSupPr>
+              <m:e>
+                <m:r>
+                  <w:rPr>
+                    <w:rFonts w:ascii="Cambria Math" w:eastAsiaTheme="minorEastAsia" w:hAnsi="Cambria Math"/>
+                  </w:rPr>
+                  <m:t>2</m:t>
+                </m:r>
+              </m:e>
+              <m:sup>
+                <m:r>
+                  <w:rPr>
+                    <w:rFonts w:ascii="Cambria Math" w:eastAsiaTheme="minorEastAsia" w:hAnsi="Cambria Math"/>
+                  </w:rPr>
+                  <m:t>480</m:t>
+                </m:r>
+              </m:sup>
+            </m:sSup>
+          </m:num>
+          <m:den>
+            <m:sSup>
+              <m:sSupPr>
+                <m:ctrlPr>
+                  <w:rPr>
+                    <w:rFonts w:ascii="Cambria Math" w:eastAsiaTheme="minorEastAsia" w:hAnsi="Cambria Math"/>
+                    <w:i/>
+                  </w:rPr>
+                </m:ctrlPr>
+              </m:sSupPr>
+              <m:e>
+                <m:r>
+                  <w:rPr>
+                    <w:rFonts w:ascii="Cambria Math" w:eastAsiaTheme="minorEastAsia" w:hAnsi="Cambria Math"/>
+                  </w:rPr>
+                  <m:t>2</m:t>
+                </m:r>
+              </m:e>
+              <m:sup>
+                <m:r>
+                  <w:rPr>
+                    <w:rFonts w:ascii="Cambria Math" w:eastAsiaTheme="minorEastAsia" w:hAnsi="Cambria Math"/>
+                  </w:rPr>
+                  <m:t>216</m:t>
+                </m:r>
+              </m:sup>
+            </m:sSup>
+          </m:den>
+        </m:f>
+        <m:r>
+          <w:rPr>
+            <w:rFonts w:ascii="Cambria Math" w:eastAsiaTheme="minorEastAsia" w:hAnsi="Cambria Math"/>
+          </w:rPr>
+          <m:t>=</m:t>
+        </m:r>
+        <m:sSup>
+          <m:sSupPr>
+            <m:ctrlPr>
+              <w:rPr>
+                <w:rFonts w:ascii="Cambria Math" w:eastAsiaTheme="minorEastAsia" w:hAnsi="Cambria Math"/>
+                <w:i/>
+              </w:rPr>
+            </m:ctrlPr>
+          </m:sSupPr>
+          <m:e>
+            <m:r>
+              <w:rPr>
+                <w:rFonts w:ascii="Cambria Math" w:eastAsiaTheme="minorEastAsia" w:hAnsi="Cambria Math"/>
+              </w:rPr>
+              <m:t>2</m:t>
+            </m:r>
+          </m:e>
+          <m:sup>
+            <m:r>
+              <w:rPr>
+                <w:rFonts w:ascii="Cambria Math" w:eastAsiaTheme="minorEastAsia" w:hAnsi="Cambria Math"/>
+              </w:rPr>
+              <m:t>264</m:t>
+            </m:r>
+          </m:sup>
+        </m:sSup>
+      </m:oMath>
+      <w:r>
+        <w:rPr>
+          <w:rFonts w:eastAsiaTheme="minorEastAsia"/>
+        </w:rPr>
+        <w:t xml:space="preserve"> </w:t>
+      </w:r>
     </w:p>
     <w:sectPr>
       <w:pgSz w:w="11906" w:h="16838"/>

--- a/2024-2025/Matek/matek.docx
+++ b/2024-2025/Matek/matek.docx
@@ -42,15 +42,7 @@
     </w:p>
     <w:p>
       <w:r>
-        <w:t xml:space="preserve">x3 igazat mond, x4-x3 </w:t>
-      </w:r>
-      <w:proofErr w:type="spellStart"/>
-      <w:r>
-        <w:t>kontradiktál</w:t>
-      </w:r>
-      <w:proofErr w:type="spellEnd"/>
-      <w:r>
-        <w:t xml:space="preserve"> ezért az egyik az igaz, maradék hamis, x1 hazudik</w:t>
+        <w:t>x3 igazat mond, x4-x3 kontradiktál ezért az egyik az igaz, maradék hamis, x1 hazudik</w:t>
       </w:r>
     </w:p>
     <w:p>
@@ -728,15 +720,7 @@
         </w:rPr>
       </w:pPr>
       <w:r>
-        <w:t>Megengedő/</w:t>
-      </w:r>
-      <w:proofErr w:type="spellStart"/>
-      <w:r>
-        <w:t>Diszjunkció</w:t>
-      </w:r>
-      <w:proofErr w:type="spellEnd"/>
-      <w:r>
-        <w:t xml:space="preserve"> (OR)</w:t>
+        <w:t>Megengedő/Diszjunkció (OR)</w:t>
       </w:r>
     </w:p>
     <w:tbl>
@@ -1120,7 +1104,6 @@
         <w:pStyle w:val="Cmsor3"/>
       </w:pPr>
       <w:r>
-        <w:lastRenderedPageBreak/>
         <w:t>Kizáró vagy (XOR)</w:t>
       </w:r>
     </w:p>
@@ -1515,15 +1498,7 @@
         <w:pStyle w:val="Cmsor3"/>
       </w:pPr>
       <w:r>
-        <w:t>Implikáció (</w:t>
-      </w:r>
-      <w:proofErr w:type="spellStart"/>
-      <w:r>
-        <w:t>If</w:t>
-      </w:r>
-      <w:proofErr w:type="spellEnd"/>
-      <w:r>
-        <w:t>…)</w:t>
+        <w:t>Implikáció (If…)</w:t>
       </w:r>
     </w:p>
     <w:p>
@@ -1560,11 +1535,9 @@
             <w:pPr>
               <w:jc w:val="center"/>
             </w:pPr>
-            <w:proofErr w:type="spellStart"/>
             <w:r>
               <w:t>If</w:t>
             </w:r>
-            <w:proofErr w:type="spellEnd"/>
           </w:p>
         </w:tc>
       </w:tr>
@@ -2243,13 +2216,8 @@
       </w:r>
     </w:p>
     <w:p>
-      <w:proofErr w:type="spellStart"/>
       <w:r>
-        <w:t>Pitagorasz</w:t>
-      </w:r>
-      <w:proofErr w:type="spellEnd"/>
-      <w:r>
-        <w:t xml:space="preserve"> tétel megfordítása: „”</w:t>
+        <w:t>Pitagorasz tétel megfordítása: „”</w:t>
       </w:r>
       <w:r>
         <w:br/>
@@ -6072,19 +6040,11 @@
           <w:rFonts w:eastAsiaTheme="minorEastAsia"/>
         </w:rPr>
       </w:pPr>
-      <w:proofErr w:type="spellStart"/>
       <w:r>
         <w:rPr>
           <w:rFonts w:eastAsiaTheme="minorEastAsia"/>
         </w:rPr>
-        <w:t>Hf</w:t>
-      </w:r>
-      <w:proofErr w:type="spellEnd"/>
-      <w:r>
-        <w:rPr>
-          <w:rFonts w:eastAsiaTheme="minorEastAsia"/>
-        </w:rPr>
-        <w:t>.:</w:t>
+        <w:t>Hf.:</w:t>
       </w:r>
       <w:r>
         <w:rPr>
@@ -7845,7 +7805,6 @@
         <w:rPr>
           <w:rFonts w:eastAsiaTheme="minorEastAsia"/>
         </w:rPr>
-        <w:lastRenderedPageBreak/>
         <w:t>Egyszerűbb alak:</w:t>
       </w:r>
       <w:r>
@@ -9368,13 +9327,7 @@
           <w:rPr>
             <w:rFonts w:ascii="Cambria Math" w:eastAsiaTheme="minorEastAsia" w:hAnsi="Cambria Math"/>
           </w:rPr>
-          <m:t>x,</m:t>
-        </m:r>
-        <m:r>
-          <w:rPr>
-            <w:rFonts w:ascii="Cambria Math" w:eastAsiaTheme="minorEastAsia" w:hAnsi="Cambria Math"/>
-          </w:rPr>
-          <m:t>y!=0,</m:t>
+          <m:t>x,y!=0,</m:t>
         </m:r>
         <m:sSup>
           <m:sSupPr>
@@ -11858,13 +11811,7 @@
                   <w:rPr>
                     <w:rFonts w:ascii="Cambria Math" w:eastAsiaTheme="minorEastAsia" w:hAnsi="Cambria Math"/>
                   </w:rPr>
-                  <m:t>-</m:t>
-                </m:r>
-                <m:r>
-                  <w:rPr>
-                    <w:rFonts w:ascii="Cambria Math" w:eastAsiaTheme="minorEastAsia" w:hAnsi="Cambria Math"/>
-                  </w:rPr>
-                  <m:t>5</m:t>
+                  <m:t>-5</m:t>
                 </m:r>
               </m:sup>
             </m:sSup>
@@ -12482,11 +12429,1070 @@
           </m:sup>
         </m:sSup>
       </m:oMath>
+    </w:p>
+    <w:p>
+      <w:pPr>
+        <w:rPr>
+          <w:rFonts w:eastAsiaTheme="minorEastAsia"/>
+        </w:rPr>
+      </w:pPr>
+      <m:oMathPara>
+        <m:oMathParaPr>
+          <m:jc m:val="left"/>
+        </m:oMathParaPr>
+        <m:oMath>
+          <m:sSup>
+            <m:sSupPr>
+              <m:ctrlPr>
+                <w:rPr>
+                  <w:rFonts w:ascii="Cambria Math" w:eastAsiaTheme="minorEastAsia" w:hAnsi="Cambria Math"/>
+                  <w:i/>
+                </w:rPr>
+              </m:ctrlPr>
+            </m:sSupPr>
+            <m:e>
+              <m:d>
+                <m:dPr>
+                  <m:ctrlPr>
+                    <w:rPr>
+                      <w:rFonts w:ascii="Cambria Math" w:eastAsiaTheme="minorEastAsia" w:hAnsi="Cambria Math"/>
+                      <w:i/>
+                    </w:rPr>
+                  </m:ctrlPr>
+                </m:dPr>
+                <m:e>
+                  <m:sSup>
+                    <m:sSupPr>
+                      <m:ctrlPr>
+                        <w:rPr>
+                          <w:rFonts w:ascii="Cambria Math" w:eastAsiaTheme="minorEastAsia" w:hAnsi="Cambria Math"/>
+                          <w:i/>
+                        </w:rPr>
+                      </m:ctrlPr>
+                    </m:sSupPr>
+                    <m:e>
+                      <m:r>
+                        <w:rPr>
+                          <w:rFonts w:ascii="Cambria Math" w:eastAsiaTheme="minorEastAsia" w:hAnsi="Cambria Math"/>
+                        </w:rPr>
+                        <m:t>27</m:t>
+                      </m:r>
+                    </m:e>
+                    <m:sup>
+                      <m:r>
+                        <w:rPr>
+                          <w:rFonts w:ascii="Cambria Math" w:eastAsiaTheme="minorEastAsia" w:hAnsi="Cambria Math"/>
+                        </w:rPr>
+                        <m:t>-4</m:t>
+                      </m:r>
+                    </m:sup>
+                  </m:sSup>
+                  <m:r>
+                    <w:rPr>
+                      <w:rFonts w:ascii="Cambria Math" w:eastAsiaTheme="minorEastAsia" w:hAnsi="Cambria Math"/>
+                    </w:rPr>
+                    <m:t>*</m:t>
+                  </m:r>
+                  <m:sSup>
+                    <m:sSupPr>
+                      <m:ctrlPr>
+                        <w:rPr>
+                          <w:rFonts w:ascii="Cambria Math" w:eastAsiaTheme="minorEastAsia" w:hAnsi="Cambria Math"/>
+                          <w:i/>
+                        </w:rPr>
+                      </m:ctrlPr>
+                    </m:sSupPr>
+                    <m:e>
+                      <m:r>
+                        <w:rPr>
+                          <w:rFonts w:ascii="Cambria Math" w:eastAsiaTheme="minorEastAsia" w:hAnsi="Cambria Math"/>
+                        </w:rPr>
+                        <m:t>9</m:t>
+                      </m:r>
+                    </m:e>
+                    <m:sup>
+                      <m:r>
+                        <w:rPr>
+                          <w:rFonts w:ascii="Cambria Math" w:eastAsiaTheme="minorEastAsia" w:hAnsi="Cambria Math"/>
+                        </w:rPr>
+                        <m:t>5</m:t>
+                      </m:r>
+                    </m:sup>
+                  </m:sSup>
+                </m:e>
+              </m:d>
+            </m:e>
+            <m:sup>
+              <m:r>
+                <w:rPr>
+                  <w:rFonts w:ascii="Cambria Math" w:eastAsiaTheme="minorEastAsia" w:hAnsi="Cambria Math"/>
+                </w:rPr>
+                <m:t>2</m:t>
+              </m:r>
+            </m:sup>
+          </m:sSup>
+          <m:r>
+            <w:rPr>
+              <w:rFonts w:ascii="Cambria Math" w:eastAsiaTheme="minorEastAsia" w:hAnsi="Cambria Math"/>
+            </w:rPr>
+            <m:t>:</m:t>
+          </m:r>
+          <m:sSup>
+            <m:sSupPr>
+              <m:ctrlPr>
+                <w:rPr>
+                  <w:rFonts w:ascii="Cambria Math" w:eastAsiaTheme="minorEastAsia" w:hAnsi="Cambria Math"/>
+                  <w:i/>
+                </w:rPr>
+              </m:ctrlPr>
+            </m:sSupPr>
+            <m:e>
+              <m:d>
+                <m:dPr>
+                  <m:ctrlPr>
+                    <w:rPr>
+                      <w:rFonts w:ascii="Cambria Math" w:eastAsiaTheme="minorEastAsia" w:hAnsi="Cambria Math"/>
+                      <w:i/>
+                    </w:rPr>
+                  </m:ctrlPr>
+                </m:dPr>
+                <m:e>
+                  <m:f>
+                    <m:fPr>
+                      <m:ctrlPr>
+                        <w:rPr>
+                          <w:rFonts w:ascii="Cambria Math" w:eastAsiaTheme="minorEastAsia" w:hAnsi="Cambria Math"/>
+                          <w:i/>
+                        </w:rPr>
+                      </m:ctrlPr>
+                    </m:fPr>
+                    <m:num>
+                      <m:sSup>
+                        <m:sSupPr>
+                          <m:ctrlPr>
+                            <w:rPr>
+                              <w:rFonts w:ascii="Cambria Math" w:eastAsiaTheme="minorEastAsia" w:hAnsi="Cambria Math"/>
+                              <w:i/>
+                            </w:rPr>
+                          </m:ctrlPr>
+                        </m:sSupPr>
+                        <m:e>
+                          <m:r>
+                            <w:rPr>
+                              <w:rFonts w:ascii="Cambria Math" w:eastAsiaTheme="minorEastAsia" w:hAnsi="Cambria Math"/>
+                            </w:rPr>
+                            <m:t>243</m:t>
+                          </m:r>
+                        </m:e>
+                        <m:sup>
+                          <m:r>
+                            <w:rPr>
+                              <w:rFonts w:ascii="Cambria Math" w:eastAsiaTheme="minorEastAsia" w:hAnsi="Cambria Math"/>
+                            </w:rPr>
+                            <m:t>7</m:t>
+                          </m:r>
+                        </m:sup>
+                      </m:sSup>
+                    </m:num>
+                    <m:den>
+                      <m:sSup>
+                        <m:sSupPr>
+                          <m:ctrlPr>
+                            <w:rPr>
+                              <w:rFonts w:ascii="Cambria Math" w:eastAsiaTheme="minorEastAsia" w:hAnsi="Cambria Math"/>
+                              <w:i/>
+                            </w:rPr>
+                          </m:ctrlPr>
+                        </m:sSupPr>
+                        <m:e>
+                          <m:r>
+                            <w:rPr>
+                              <w:rFonts w:ascii="Cambria Math" w:eastAsiaTheme="minorEastAsia" w:hAnsi="Cambria Math"/>
+                            </w:rPr>
+                            <m:t>81</m:t>
+                          </m:r>
+                        </m:e>
+                        <m:sup>
+                          <m:r>
+                            <w:rPr>
+                              <w:rFonts w:ascii="Cambria Math" w:eastAsiaTheme="minorEastAsia" w:hAnsi="Cambria Math"/>
+                            </w:rPr>
+                            <m:t>5</m:t>
+                          </m:r>
+                        </m:sup>
+                      </m:sSup>
+                    </m:den>
+                  </m:f>
+                </m:e>
+              </m:d>
+            </m:e>
+            <m:sup>
+              <m:r>
+                <w:rPr>
+                  <w:rFonts w:ascii="Cambria Math" w:eastAsiaTheme="minorEastAsia" w:hAnsi="Cambria Math"/>
+                </w:rPr>
+                <m:t>3</m:t>
+              </m:r>
+            </m:sup>
+          </m:sSup>
+          <m:r>
+            <w:rPr>
+              <w:rFonts w:ascii="Cambria Math" w:eastAsiaTheme="minorEastAsia" w:hAnsi="Cambria Math"/>
+            </w:rPr>
+            <m:t>=</m:t>
+          </m:r>
+          <m:sSup>
+            <m:sSupPr>
+              <m:ctrlPr>
+                <w:rPr>
+                  <w:rFonts w:ascii="Cambria Math" w:eastAsiaTheme="minorEastAsia" w:hAnsi="Cambria Math"/>
+                  <w:i/>
+                </w:rPr>
+              </m:ctrlPr>
+            </m:sSupPr>
+            <m:e>
+              <m:r>
+                <w:rPr>
+                  <w:rFonts w:ascii="Cambria Math" w:eastAsiaTheme="minorEastAsia" w:hAnsi="Cambria Math"/>
+                </w:rPr>
+                <m:t>3</m:t>
+              </m:r>
+            </m:e>
+            <m:sup>
+              <m:r>
+                <w:rPr>
+                  <w:rFonts w:ascii="Cambria Math" w:eastAsiaTheme="minorEastAsia" w:hAnsi="Cambria Math"/>
+                </w:rPr>
+                <m:t>3*</m:t>
+              </m:r>
+              <m:d>
+                <m:dPr>
+                  <m:ctrlPr>
+                    <w:rPr>
+                      <w:rFonts w:ascii="Cambria Math" w:eastAsiaTheme="minorEastAsia" w:hAnsi="Cambria Math"/>
+                      <w:i/>
+                    </w:rPr>
+                  </m:ctrlPr>
+                </m:dPr>
+                <m:e>
+                  <m:r>
+                    <w:rPr>
+                      <w:rFonts w:ascii="Cambria Math" w:eastAsiaTheme="minorEastAsia" w:hAnsi="Cambria Math"/>
+                    </w:rPr>
+                    <m:t>-4</m:t>
+                  </m:r>
+                </m:e>
+              </m:d>
+              <m:r>
+                <w:rPr>
+                  <w:rFonts w:ascii="Cambria Math" w:eastAsiaTheme="minorEastAsia" w:hAnsi="Cambria Math"/>
+                </w:rPr>
+                <m:t>*2</m:t>
+              </m:r>
+            </m:sup>
+          </m:sSup>
+          <m:r>
+            <w:rPr>
+              <w:rFonts w:ascii="Cambria Math" w:eastAsiaTheme="minorEastAsia" w:hAnsi="Cambria Math"/>
+            </w:rPr>
+            <m:t>*</m:t>
+          </m:r>
+          <m:sSup>
+            <m:sSupPr>
+              <m:ctrlPr>
+                <w:rPr>
+                  <w:rFonts w:ascii="Cambria Math" w:eastAsiaTheme="minorEastAsia" w:hAnsi="Cambria Math"/>
+                  <w:i/>
+                </w:rPr>
+              </m:ctrlPr>
+            </m:sSupPr>
+            <m:e>
+              <m:r>
+                <w:rPr>
+                  <w:rFonts w:ascii="Cambria Math" w:eastAsiaTheme="minorEastAsia" w:hAnsi="Cambria Math"/>
+                </w:rPr>
+                <m:t>3</m:t>
+              </m:r>
+            </m:e>
+            <m:sup>
+              <m:r>
+                <w:rPr>
+                  <w:rFonts w:ascii="Cambria Math" w:eastAsiaTheme="minorEastAsia" w:hAnsi="Cambria Math"/>
+                </w:rPr>
+                <m:t>2*5*2</m:t>
+              </m:r>
+            </m:sup>
+          </m:sSup>
+          <m:r>
+            <w:rPr>
+              <w:rFonts w:ascii="Cambria Math" w:eastAsiaTheme="minorEastAsia" w:hAnsi="Cambria Math"/>
+            </w:rPr>
+            <m:t>:</m:t>
+          </m:r>
+          <m:f>
+            <m:fPr>
+              <m:ctrlPr>
+                <w:rPr>
+                  <w:rFonts w:ascii="Cambria Math" w:eastAsiaTheme="minorEastAsia" w:hAnsi="Cambria Math"/>
+                  <w:i/>
+                </w:rPr>
+              </m:ctrlPr>
+            </m:fPr>
+            <m:num>
+              <m:sSup>
+                <m:sSupPr>
+                  <m:ctrlPr>
+                    <w:rPr>
+                      <w:rFonts w:ascii="Cambria Math" w:eastAsiaTheme="minorEastAsia" w:hAnsi="Cambria Math"/>
+                      <w:i/>
+                    </w:rPr>
+                  </m:ctrlPr>
+                </m:sSupPr>
+                <m:e>
+                  <m:r>
+                    <w:rPr>
+                      <w:rFonts w:ascii="Cambria Math" w:eastAsiaTheme="minorEastAsia" w:hAnsi="Cambria Math"/>
+                    </w:rPr>
+                    <m:t>3</m:t>
+                  </m:r>
+                </m:e>
+                <m:sup>
+                  <m:r>
+                    <w:rPr>
+                      <w:rFonts w:ascii="Cambria Math" w:eastAsiaTheme="minorEastAsia" w:hAnsi="Cambria Math"/>
+                    </w:rPr>
+                    <m:t>5*7*3</m:t>
+                  </m:r>
+                </m:sup>
+              </m:sSup>
+            </m:num>
+            <m:den>
+              <m:sSup>
+                <m:sSupPr>
+                  <m:ctrlPr>
+                    <w:rPr>
+                      <w:rFonts w:ascii="Cambria Math" w:eastAsiaTheme="minorEastAsia" w:hAnsi="Cambria Math"/>
+                      <w:i/>
+                    </w:rPr>
+                  </m:ctrlPr>
+                </m:sSupPr>
+                <m:e>
+                  <m:r>
+                    <w:rPr>
+                      <w:rFonts w:ascii="Cambria Math" w:eastAsiaTheme="minorEastAsia" w:hAnsi="Cambria Math"/>
+                    </w:rPr>
+                    <m:t>3</m:t>
+                  </m:r>
+                </m:e>
+                <m:sup>
+                  <m:r>
+                    <w:rPr>
+                      <w:rFonts w:ascii="Cambria Math" w:eastAsiaTheme="minorEastAsia" w:hAnsi="Cambria Math"/>
+                    </w:rPr>
+                    <m:t>4*5*3</m:t>
+                  </m:r>
+                </m:sup>
+              </m:sSup>
+            </m:den>
+          </m:f>
+          <m:r>
+            <w:rPr>
+              <w:rFonts w:ascii="Cambria Math" w:eastAsiaTheme="minorEastAsia" w:hAnsi="Cambria Math"/>
+            </w:rPr>
+            <m:t>=</m:t>
+          </m:r>
+          <m:sSup>
+            <m:sSupPr>
+              <m:ctrlPr>
+                <w:rPr>
+                  <w:rFonts w:ascii="Cambria Math" w:eastAsiaTheme="minorEastAsia" w:hAnsi="Cambria Math"/>
+                  <w:i/>
+                </w:rPr>
+              </m:ctrlPr>
+            </m:sSupPr>
+            <m:e>
+              <m:r>
+                <w:rPr>
+                  <w:rFonts w:ascii="Cambria Math" w:eastAsiaTheme="minorEastAsia" w:hAnsi="Cambria Math"/>
+                </w:rPr>
+                <m:t>3</m:t>
+              </m:r>
+            </m:e>
+            <m:sup>
+              <m:r>
+                <w:rPr>
+                  <w:rFonts w:ascii="Cambria Math" w:eastAsiaTheme="minorEastAsia" w:hAnsi="Cambria Math"/>
+                </w:rPr>
+                <m:t>-24</m:t>
+              </m:r>
+            </m:sup>
+          </m:sSup>
+          <m:r>
+            <w:rPr>
+              <w:rFonts w:ascii="Cambria Math" w:eastAsiaTheme="minorEastAsia" w:hAnsi="Cambria Math"/>
+            </w:rPr>
+            <m:t>*</m:t>
+          </m:r>
+          <m:sSup>
+            <m:sSupPr>
+              <m:ctrlPr>
+                <w:rPr>
+                  <w:rFonts w:ascii="Cambria Math" w:eastAsiaTheme="minorEastAsia" w:hAnsi="Cambria Math"/>
+                  <w:i/>
+                </w:rPr>
+              </m:ctrlPr>
+            </m:sSupPr>
+            <m:e>
+              <m:r>
+                <w:rPr>
+                  <w:rFonts w:ascii="Cambria Math" w:eastAsiaTheme="minorEastAsia" w:hAnsi="Cambria Math"/>
+                </w:rPr>
+                <m:t>3</m:t>
+              </m:r>
+            </m:e>
+            <m:sup>
+              <m:r>
+                <w:rPr>
+                  <w:rFonts w:ascii="Cambria Math" w:eastAsiaTheme="minorEastAsia" w:hAnsi="Cambria Math"/>
+                </w:rPr>
+                <m:t>20</m:t>
+              </m:r>
+            </m:sup>
+          </m:sSup>
+          <m:r>
+            <w:rPr>
+              <w:rFonts w:ascii="Cambria Math" w:eastAsiaTheme="minorEastAsia" w:hAnsi="Cambria Math"/>
+            </w:rPr>
+            <m:t>:</m:t>
+          </m:r>
+          <m:f>
+            <m:fPr>
+              <m:ctrlPr>
+                <w:rPr>
+                  <w:rFonts w:ascii="Cambria Math" w:eastAsiaTheme="minorEastAsia" w:hAnsi="Cambria Math"/>
+                  <w:i/>
+                </w:rPr>
+              </m:ctrlPr>
+            </m:fPr>
+            <m:num>
+              <m:sSup>
+                <m:sSupPr>
+                  <m:ctrlPr>
+                    <w:rPr>
+                      <w:rFonts w:ascii="Cambria Math" w:eastAsiaTheme="minorEastAsia" w:hAnsi="Cambria Math"/>
+                      <w:i/>
+                    </w:rPr>
+                  </m:ctrlPr>
+                </m:sSupPr>
+                <m:e>
+                  <m:r>
+                    <w:rPr>
+                      <w:rFonts w:ascii="Cambria Math" w:eastAsiaTheme="minorEastAsia" w:hAnsi="Cambria Math"/>
+                    </w:rPr>
+                    <m:t>3</m:t>
+                  </m:r>
+                </m:e>
+                <m:sup>
+                  <m:r>
+                    <w:rPr>
+                      <w:rFonts w:ascii="Cambria Math" w:eastAsiaTheme="minorEastAsia" w:hAnsi="Cambria Math"/>
+                    </w:rPr>
+                    <m:t>105</m:t>
+                  </m:r>
+                </m:sup>
+              </m:sSup>
+            </m:num>
+            <m:den>
+              <m:sSup>
+                <m:sSupPr>
+                  <m:ctrlPr>
+                    <w:rPr>
+                      <w:rFonts w:ascii="Cambria Math" w:eastAsiaTheme="minorEastAsia" w:hAnsi="Cambria Math"/>
+                      <w:i/>
+                    </w:rPr>
+                  </m:ctrlPr>
+                </m:sSupPr>
+                <m:e>
+                  <m:r>
+                    <w:rPr>
+                      <w:rFonts w:ascii="Cambria Math" w:eastAsiaTheme="minorEastAsia" w:hAnsi="Cambria Math"/>
+                    </w:rPr>
+                    <m:t>3</m:t>
+                  </m:r>
+                </m:e>
+                <m:sup>
+                  <m:r>
+                    <w:rPr>
+                      <w:rFonts w:ascii="Cambria Math" w:eastAsiaTheme="minorEastAsia" w:hAnsi="Cambria Math"/>
+                    </w:rPr>
+                    <m:t>60</m:t>
+                  </m:r>
+                </m:sup>
+              </m:sSup>
+            </m:den>
+          </m:f>
+          <m:r>
+            <w:rPr>
+              <w:rFonts w:ascii="Cambria Math" w:eastAsiaTheme="minorEastAsia" w:hAnsi="Cambria Math"/>
+            </w:rPr>
+            <m:t>=</m:t>
+          </m:r>
+          <m:f>
+            <m:fPr>
+              <m:ctrlPr>
+                <w:rPr>
+                  <w:rFonts w:ascii="Cambria Math" w:eastAsiaTheme="minorEastAsia" w:hAnsi="Cambria Math"/>
+                  <w:i/>
+                </w:rPr>
+              </m:ctrlPr>
+            </m:fPr>
+            <m:num>
+              <m:sSup>
+                <m:sSupPr>
+                  <m:ctrlPr>
+                    <w:rPr>
+                      <w:rFonts w:ascii="Cambria Math" w:eastAsiaTheme="minorEastAsia" w:hAnsi="Cambria Math"/>
+                      <w:i/>
+                    </w:rPr>
+                  </m:ctrlPr>
+                </m:sSupPr>
+                <m:e>
+                  <m:r>
+                    <w:rPr>
+                      <w:rFonts w:ascii="Cambria Math" w:eastAsiaTheme="minorEastAsia" w:hAnsi="Cambria Math"/>
+                    </w:rPr>
+                    <m:t>3</m:t>
+                  </m:r>
+                </m:e>
+                <m:sup>
+                  <m:r>
+                    <w:rPr>
+                      <w:rFonts w:ascii="Cambria Math" w:eastAsiaTheme="minorEastAsia" w:hAnsi="Cambria Math"/>
+                    </w:rPr>
+                    <m:t>-4</m:t>
+                  </m:r>
+                </m:sup>
+              </m:sSup>
+            </m:num>
+            <m:den>
+              <m:sSup>
+                <m:sSupPr>
+                  <m:ctrlPr>
+                    <w:rPr>
+                      <w:rFonts w:ascii="Cambria Math" w:eastAsiaTheme="minorEastAsia" w:hAnsi="Cambria Math"/>
+                      <w:i/>
+                    </w:rPr>
+                  </m:ctrlPr>
+                </m:sSupPr>
+                <m:e>
+                  <m:r>
+                    <w:rPr>
+                      <w:rFonts w:ascii="Cambria Math" w:eastAsiaTheme="minorEastAsia" w:hAnsi="Cambria Math"/>
+                    </w:rPr>
+                    <m:t>3</m:t>
+                  </m:r>
+                </m:e>
+                <m:sup>
+                  <m:r>
+                    <w:rPr>
+                      <w:rFonts w:ascii="Cambria Math" w:eastAsiaTheme="minorEastAsia" w:hAnsi="Cambria Math"/>
+                    </w:rPr>
+                    <m:t>45</m:t>
+                  </m:r>
+                </m:sup>
+              </m:sSup>
+            </m:den>
+          </m:f>
+          <m:r>
+            <w:rPr>
+              <w:rFonts w:ascii="Cambria Math" w:eastAsiaTheme="minorEastAsia" w:hAnsi="Cambria Math"/>
+            </w:rPr>
+            <m:t>=</m:t>
+          </m:r>
+          <m:sSup>
+            <m:sSupPr>
+              <m:ctrlPr>
+                <w:rPr>
+                  <w:rFonts w:ascii="Cambria Math" w:eastAsiaTheme="minorEastAsia" w:hAnsi="Cambria Math"/>
+                  <w:i/>
+                </w:rPr>
+              </m:ctrlPr>
+            </m:sSupPr>
+            <m:e>
+              <m:r>
+                <w:rPr>
+                  <w:rFonts w:ascii="Cambria Math" w:eastAsiaTheme="minorEastAsia" w:hAnsi="Cambria Math"/>
+                </w:rPr>
+                <m:t>3</m:t>
+              </m:r>
+            </m:e>
+            <m:sup>
+              <m:r>
+                <w:rPr>
+                  <w:rFonts w:ascii="Cambria Math" w:eastAsiaTheme="minorEastAsia" w:hAnsi="Cambria Math"/>
+                </w:rPr>
+                <m:t>-49</m:t>
+              </m:r>
+            </m:sup>
+          </m:sSup>
+        </m:oMath>
+      </m:oMathPara>
+    </w:p>
+    <w:p>
+      <w:pPr>
+        <w:pStyle w:val="Cmsor3"/>
+        <w:rPr>
+          <w:rFonts w:eastAsiaTheme="minorEastAsia"/>
+        </w:rPr>
+      </w:pPr>
       <w:r>
         <w:rPr>
           <w:rFonts w:eastAsiaTheme="minorEastAsia"/>
         </w:rPr>
-        <w:t xml:space="preserve"> </w:t>
+        <w:t>Tk.50/</w:t>
+      </w:r>
+      <w:r>
+        <w:rPr>
+          <w:rFonts w:eastAsiaTheme="minorEastAsia"/>
+        </w:rPr>
+        <w:t>1-</w:t>
+      </w:r>
+      <w:r>
+        <w:rPr>
+          <w:rFonts w:eastAsiaTheme="minorEastAsia"/>
+        </w:rPr>
+        <w:t>5</w:t>
+      </w:r>
+    </w:p>
+    <w:p>
+      <w:pPr>
+        <w:pStyle w:val="Cmsor4"/>
+      </w:pPr>
+      <w:r>
+        <w:t>1.</w:t>
+      </w:r>
+    </w:p>
+    <w:p>
+      <w:r>
+        <w:t>{H,a,j,n,i,1,9}, 4 karakter kell</w:t>
+      </w:r>
+    </w:p>
+    <w:p>
+      <w:pPr>
+        <w:rPr>
+          <w:rFonts w:eastAsiaTheme="minorEastAsia"/>
+          <w:b/>
+          <w:bCs/>
+        </w:rPr>
+      </w:pPr>
+      <w:r>
+        <w:t>a, nincs két egyforma</w:t>
+      </w:r>
+      <w:r>
+        <w:br/>
+      </w:r>
+      <m:oMathPara>
+        <m:oMathParaPr>
+          <m:jc m:val="left"/>
+        </m:oMathParaPr>
+        <m:oMath>
+          <m:r>
+            <w:rPr>
+              <w:rFonts w:ascii="Cambria Math" w:hAnsi="Cambria Math"/>
+            </w:rPr>
+            <m:t>7*6*5*4=</m:t>
+          </m:r>
+          <m:r>
+            <m:rPr>
+              <m:sty m:val="bi"/>
+            </m:rPr>
+            <w:rPr>
+              <w:rFonts w:ascii="Cambria Math" w:hAnsi="Cambria Math"/>
+            </w:rPr>
+            <m:t>840</m:t>
+          </m:r>
+        </m:oMath>
+      </m:oMathPara>
+    </w:p>
+    <w:p>
+      <w:r>
+        <w:rPr>
+          <w:rFonts w:eastAsiaTheme="minorEastAsia"/>
+        </w:rPr>
+        <w:t>b, lehetnek egyformák</w:t>
+      </w:r>
+      <w:r>
+        <w:rPr>
+          <w:rFonts w:eastAsiaTheme="minorEastAsia"/>
+        </w:rPr>
+        <w:br/>
+      </w:r>
+      <m:oMathPara>
+        <m:oMathParaPr>
+          <m:jc m:val="left"/>
+        </m:oMathParaPr>
+        <m:oMath>
+          <m:r>
+            <w:rPr>
+              <w:rFonts w:ascii="Cambria Math" w:hAnsi="Cambria Math"/>
+            </w:rPr>
+            <m:t>7*7*7*7=</m:t>
+          </m:r>
+          <m:r>
+            <m:rPr>
+              <m:sty m:val="bi"/>
+            </m:rPr>
+            <w:rPr>
+              <w:rFonts w:ascii="Cambria Math" w:hAnsi="Cambria Math"/>
+            </w:rPr>
+            <m:t>2401</m:t>
+          </m:r>
+        </m:oMath>
+      </m:oMathPara>
+    </w:p>
+    <w:p>
+      <w:pPr>
+        <w:pStyle w:val="Cmsor4"/>
+      </w:pPr>
+      <w:r>
+        <w:t>2.</w:t>
+      </w:r>
+    </w:p>
+    <w:p>
+      <w:r>
+        <w:t>10 karakter, {C, a}</w:t>
+      </w:r>
+      <w:r>
+        <w:br/>
+      </w:r>
+      <m:oMathPara>
+        <m:oMathParaPr>
+          <m:jc m:val="left"/>
+        </m:oMathParaPr>
+        <m:oMath>
+          <m:r>
+            <w:rPr>
+              <w:rFonts w:ascii="Cambria Math" w:hAnsi="Cambria Math"/>
+            </w:rPr>
+            <m:t>2*2*…*2=</m:t>
+          </m:r>
+          <m:sSup>
+            <m:sSupPr>
+              <m:ctrlPr>
+                <w:rPr>
+                  <w:rFonts w:ascii="Cambria Math" w:hAnsi="Cambria Math"/>
+                  <w:i/>
+                </w:rPr>
+              </m:ctrlPr>
+            </m:sSupPr>
+            <m:e>
+              <m:r>
+                <w:rPr>
+                  <w:rFonts w:ascii="Cambria Math" w:hAnsi="Cambria Math"/>
+                </w:rPr>
+                <m:t>2</m:t>
+              </m:r>
+            </m:e>
+            <m:sup>
+              <m:r>
+                <w:rPr>
+                  <w:rFonts w:ascii="Cambria Math" w:hAnsi="Cambria Math"/>
+                </w:rPr>
+                <m:t>10</m:t>
+              </m:r>
+            </m:sup>
+          </m:sSup>
+          <m:r>
+            <w:rPr>
+              <w:rFonts w:ascii="Cambria Math" w:hAnsi="Cambria Math"/>
+            </w:rPr>
+            <m:t>=</m:t>
+          </m:r>
+          <m:r>
+            <m:rPr>
+              <m:sty m:val="bi"/>
+            </m:rPr>
+            <w:rPr>
+              <w:rFonts w:ascii="Cambria Math" w:hAnsi="Cambria Math"/>
+            </w:rPr>
+            <m:t>1024</m:t>
+          </m:r>
+        </m:oMath>
+      </m:oMathPara>
+    </w:p>
+    <w:p>
+      <w:pPr>
+        <w:pStyle w:val="Cmsor4"/>
+      </w:pPr>
+      <w:r>
+        <w:t xml:space="preserve">3. </w:t>
+      </w:r>
+    </w:p>
+    <w:p>
+      <w:r>
+        <w:t xml:space="preserve">6 kérdés, </w:t>
+      </w:r>
+      <w:r>
+        <w:t>A,B,C,D bekarikázás</w:t>
+      </w:r>
+    </w:p>
+    <w:p>
+      <w:r>
+        <w:t>a, Ha mindig bekarikázunk valamit</w:t>
+      </w:r>
+      <w:r>
+        <w:br/>
+      </w:r>
+      <m:oMathPara>
+        <m:oMathParaPr>
+          <m:jc m:val="left"/>
+        </m:oMathParaPr>
+        <m:oMath>
+          <m:r>
+            <w:rPr>
+              <w:rFonts w:ascii="Cambria Math" w:hAnsi="Cambria Math"/>
+            </w:rPr>
+            <m:t>4*4*4*4*4*4=</m:t>
+          </m:r>
+          <m:sSup>
+            <m:sSupPr>
+              <m:ctrlPr>
+                <w:rPr>
+                  <w:rFonts w:ascii="Cambria Math" w:hAnsi="Cambria Math"/>
+                  <w:i/>
+                </w:rPr>
+              </m:ctrlPr>
+            </m:sSupPr>
+            <m:e>
+              <m:r>
+                <w:rPr>
+                  <w:rFonts w:ascii="Cambria Math" w:hAnsi="Cambria Math"/>
+                </w:rPr>
+                <m:t>4</m:t>
+              </m:r>
+            </m:e>
+            <m:sup>
+              <m:r>
+                <w:rPr>
+                  <w:rFonts w:ascii="Cambria Math" w:hAnsi="Cambria Math"/>
+                </w:rPr>
+                <m:t>6</m:t>
+              </m:r>
+            </m:sup>
+          </m:sSup>
+          <m:r>
+            <w:rPr>
+              <w:rFonts w:ascii="Cambria Math" w:hAnsi="Cambria Math"/>
+            </w:rPr>
+            <m:t>=</m:t>
+          </m:r>
+          <m:r>
+            <m:rPr>
+              <m:sty m:val="bi"/>
+            </m:rPr>
+            <w:rPr>
+              <w:rFonts w:ascii="Cambria Math" w:hAnsi="Cambria Math"/>
+            </w:rPr>
+            <m:t>4096</m:t>
+          </m:r>
+        </m:oMath>
+      </m:oMathPara>
+    </w:p>
+    <w:p>
+      <w:pPr>
+        <w:rPr>
+          <w:b/>
+          <w:bCs/>
+        </w:rPr>
+      </w:pPr>
+      <w:r>
+        <w:t>b, ha nem feltétlen karikázunk be valamit</w:t>
+      </w:r>
+      <w:r>
+        <w:br/>
+      </w:r>
+      <m:oMathPara>
+        <m:oMathParaPr>
+          <m:jc m:val="left"/>
+        </m:oMathParaPr>
+        <m:oMath>
+          <m:r>
+            <w:rPr>
+              <w:rFonts w:ascii="Cambria Math" w:hAnsi="Cambria Math"/>
+            </w:rPr>
+            <m:t>5*5*5*5*5*5=</m:t>
+          </m:r>
+          <m:sSup>
+            <m:sSupPr>
+              <m:ctrlPr>
+                <w:rPr>
+                  <w:rFonts w:ascii="Cambria Math" w:hAnsi="Cambria Math"/>
+                  <w:i/>
+                </w:rPr>
+              </m:ctrlPr>
+            </m:sSupPr>
+            <m:e>
+              <m:r>
+                <w:rPr>
+                  <w:rFonts w:ascii="Cambria Math" w:hAnsi="Cambria Math"/>
+                </w:rPr>
+                <m:t>5</m:t>
+              </m:r>
+            </m:e>
+            <m:sup>
+              <m:r>
+                <w:rPr>
+                  <w:rFonts w:ascii="Cambria Math" w:hAnsi="Cambria Math"/>
+                </w:rPr>
+                <m:t>6</m:t>
+              </m:r>
+            </m:sup>
+          </m:sSup>
+          <m:r>
+            <w:rPr>
+              <w:rFonts w:ascii="Cambria Math" w:hAnsi="Cambria Math"/>
+            </w:rPr>
+            <m:t>=</m:t>
+          </m:r>
+          <m:r>
+            <m:rPr>
+              <m:sty m:val="bi"/>
+            </m:rPr>
+            <w:rPr>
+              <w:rFonts w:ascii="Cambria Math" w:hAnsi="Cambria Math"/>
+            </w:rPr>
+            <m:t>15625</m:t>
+          </m:r>
+        </m:oMath>
+      </m:oMathPara>
+    </w:p>
+    <w:p>
+      <w:pPr>
+        <w:pStyle w:val="Cmsor4"/>
+        <w:rPr>
+          <w:rFonts w:eastAsiaTheme="minorEastAsia"/>
+        </w:rPr>
+      </w:pPr>
+      <w:r>
+        <w:rPr>
+          <w:rFonts w:eastAsiaTheme="minorEastAsia"/>
+        </w:rPr>
+        <w:t>4.</w:t>
+      </w:r>
+    </w:p>
+    <w:p>
+      <w:pPr>
+        <w:rPr>
+          <w:rFonts w:eastAsiaTheme="minorEastAsia"/>
+        </w:rPr>
+      </w:pPr>
+      <w:r>
+        <w:rPr>
+          <w:rFonts w:eastAsiaTheme="minorEastAsia"/>
+        </w:rPr>
+        <w:t>4 főétel, 3 desszert, ? leves</w:t>
+      </w:r>
+    </w:p>
+    <w:p>
+      <w:pPr>
+        <w:rPr>
+          <w:rFonts w:eastAsiaTheme="minorEastAsia"/>
+        </w:rPr>
+      </w:pPr>
+      <w:r>
+        <w:rPr>
+          <w:rFonts w:eastAsiaTheme="minorEastAsia"/>
+        </w:rPr>
+        <w:t>Hányféle leves, ha range(50, 80) lehetőség (három fogásos)</w:t>
+      </w:r>
+    </w:p>
+    <w:p>
+      <w:pPr>
+        <w:rPr>
+          <w:rFonts w:eastAsiaTheme="minorEastAsia"/>
+        </w:rPr>
+      </w:pPr>
+      <w:r>
+        <w:rPr>
+          <w:rFonts w:eastAsiaTheme="minorEastAsia"/>
+        </w:rPr>
+        <w:t xml:space="preserve">4*3*?=12*?=12*5 VAGY 12*6= </w:t>
+      </w:r>
+      <w:r>
+        <w:rPr>
+          <w:rFonts w:eastAsiaTheme="minorEastAsia"/>
+          <w:b/>
+          <w:bCs/>
+          <w:u w:val="single"/>
+        </w:rPr>
+        <w:t>5-6 féle leves</w:t>
+      </w:r>
+    </w:p>
+    <w:p>
+      <w:pPr>
+        <w:pStyle w:val="Cmsor4"/>
+        <w:rPr>
+          <w:rFonts w:eastAsiaTheme="minorEastAsia"/>
+        </w:rPr>
+      </w:pPr>
+      <w:r>
+        <w:rPr>
+          <w:rFonts w:eastAsiaTheme="minorEastAsia"/>
+        </w:rPr>
+        <w:t>5.</w:t>
+      </w:r>
+    </w:p>
+    <w:p>
+      <w:r>
+        <w:t>Piros,sárga,kék,zöld,narancssárga,lila</w:t>
+      </w:r>
+    </w:p>
+    <w:p>
+      <w:r>
+        <w:t>a, Hányféle színezés?</w:t>
+      </w:r>
+      <w:r>
+        <w:br/>
+        <w:t>6*5*4=</w:t>
+      </w:r>
+      <w:r>
+        <w:rPr>
+          <w:b/>
+          <w:bCs/>
+          <w:u w:val="single"/>
+        </w:rPr>
+        <w:t>120 féle</w:t>
+      </w:r>
+    </w:p>
+    <w:p>
+      <w:r>
+        <w:t>b, Hányféle, ha a két nyíl egyforma színű?</w:t>
+      </w:r>
+      <w:r>
+        <w:br/>
+        <w:t>6*5=</w:t>
+      </w:r>
+      <w:r>
+        <w:rPr>
+          <w:b/>
+          <w:bCs/>
+          <w:u w:val="single"/>
+        </w:rPr>
+        <w:t>30</w:t>
+      </w:r>
+      <w:r>
+        <w:rPr>
+          <w:b/>
+          <w:bCs/>
+          <w:u w:val="single"/>
+        </w:rPr>
+        <w:t xml:space="preserve"> féle</w:t>
+      </w:r>
+      <w:r>
+        <w:br/>
+      </w:r>
+      <w:r>
+        <w:br/>
       </w:r>
     </w:p>
     <w:sectPr>

--- a/2024-2025/Matek/matek.docx
+++ b/2024-2025/Matek/matek.docx
@@ -1104,6 +1104,7 @@
         <w:pStyle w:val="Cmsor3"/>
       </w:pPr>
       <w:r>
+        <w:lastRenderedPageBreak/>
         <w:t>Kizáró vagy (XOR)</w:t>
       </w:r>
     </w:p>
@@ -7805,6 +7806,7 @@
         <w:rPr>
           <w:rFonts w:eastAsiaTheme="minorEastAsia"/>
         </w:rPr>
+        <w:lastRenderedPageBreak/>
         <w:t>Egyszerűbb alak:</w:t>
       </w:r>
       <w:r>
@@ -13439,6 +13441,7 @@
         <w:rPr>
           <w:rFonts w:eastAsiaTheme="minorEastAsia"/>
         </w:rPr>
+        <w:lastRenderedPageBreak/>
         <w:t>5.</w:t>
       </w:r>
     </w:p>
@@ -13486,14 +13489,2181 @@
           <w:bCs/>
           <w:u w:val="single"/>
         </w:rPr>
-        <w:t xml:space="preserve"> féle</w:t>
+        <w:t xml:space="preserve"> fél</w:t>
       </w:r>
       <w:r>
-        <w:br/>
+        <w:rPr>
+          <w:b/>
+          <w:bCs/>
+          <w:u w:val="single"/>
+        </w:rPr>
+        <w:t>)</w:t>
       </w:r>
       <w:r>
-        <w:br/>
+        <w:rPr>
+          <w:b/>
+          <w:bCs/>
+          <w:u w:val="single"/>
+        </w:rPr>
+        <w:t>e</w:t>
       </w:r>
+    </w:p>
+    <w:tbl>
+      <w:tblPr>
+        <w:tblStyle w:val="Rcsostblzat"/>
+        <w:tblW w:w="0" w:type="auto"/>
+        <w:tblLook w:val="04A0" w:firstRow="1" w:lastRow="0" w:firstColumn="1" w:lastColumn="0" w:noHBand="0" w:noVBand="1"/>
+      </w:tblPr>
+      <w:tblGrid>
+        <w:gridCol w:w="334"/>
+        <w:gridCol w:w="334"/>
+        <w:gridCol w:w="334"/>
+        <w:gridCol w:w="334"/>
+        <w:gridCol w:w="360"/>
+      </w:tblGrid>
+      <w:tr>
+        <w:tc>
+          <w:tcPr>
+            <w:tcW w:w="334" w:type="dxa"/>
+          </w:tcPr>
+          <w:p>
+            <w:pPr>
+              <w:jc w:val="center"/>
+            </w:pPr>
+            <w:r>
+              <w:t>3</w:t>
+            </w:r>
+          </w:p>
+        </w:tc>
+        <w:tc>
+          <w:tcPr>
+            <w:tcW w:w="334" w:type="dxa"/>
+          </w:tcPr>
+          <w:p>
+            <w:pPr>
+              <w:jc w:val="center"/>
+            </w:pPr>
+            <w:r>
+              <w:t>*</w:t>
+            </w:r>
+          </w:p>
+        </w:tc>
+        <w:tc>
+          <w:tcPr>
+            <w:tcW w:w="334" w:type="dxa"/>
+          </w:tcPr>
+          <w:p>
+            <w:pPr>
+              <w:jc w:val="center"/>
+            </w:pPr>
+            <w:r>
+              <w:t>2</w:t>
+            </w:r>
+          </w:p>
+        </w:tc>
+        <w:tc>
+          <w:tcPr>
+            <w:tcW w:w="334" w:type="dxa"/>
+          </w:tcPr>
+          <w:p>
+            <w:pPr>
+              <w:jc w:val="center"/>
+            </w:pPr>
+            <w:r>
+              <w:t>=</w:t>
+            </w:r>
+          </w:p>
+        </w:tc>
+        <w:tc>
+          <w:tcPr>
+            <w:tcW w:w="360" w:type="dxa"/>
+          </w:tcPr>
+          <w:p>
+            <w:pPr>
+              <w:jc w:val="center"/>
+            </w:pPr>
+            <w:r>
+              <w:t>6</w:t>
+            </w:r>
+          </w:p>
+        </w:tc>
+      </w:tr>
+      <w:tr>
+        <w:tc>
+          <w:tcPr>
+            <w:tcW w:w="334" w:type="dxa"/>
+          </w:tcPr>
+          <w:p>
+            <w:pPr>
+              <w:jc w:val="center"/>
+            </w:pPr>
+            <w:r>
+              <w:t>+</w:t>
+            </w:r>
+          </w:p>
+        </w:tc>
+        <w:tc>
+          <w:tcPr>
+            <w:tcW w:w="1362" w:type="dxa"/>
+            <w:gridSpan w:val="4"/>
+          </w:tcPr>
+          <w:p>
+            <w:pPr>
+              <w:jc w:val="center"/>
+            </w:pPr>
+          </w:p>
+        </w:tc>
+      </w:tr>
+      <w:tr>
+        <w:tc>
+          <w:tcPr>
+            <w:tcW w:w="334" w:type="dxa"/>
+          </w:tcPr>
+          <w:p>
+            <w:pPr>
+              <w:jc w:val="center"/>
+            </w:pPr>
+            <w:r>
+              <w:t>4</w:t>
+            </w:r>
+          </w:p>
+        </w:tc>
+        <w:tc>
+          <w:tcPr>
+            <w:tcW w:w="334" w:type="dxa"/>
+          </w:tcPr>
+          <w:p>
+            <w:pPr>
+              <w:jc w:val="center"/>
+            </w:pPr>
+            <w:r>
+              <w:t>+</w:t>
+            </w:r>
+          </w:p>
+        </w:tc>
+        <w:tc>
+          <w:tcPr>
+            <w:tcW w:w="334" w:type="dxa"/>
+          </w:tcPr>
+          <w:p>
+            <w:pPr>
+              <w:jc w:val="center"/>
+            </w:pPr>
+            <w:r>
+              <w:t>1</w:t>
+            </w:r>
+          </w:p>
+        </w:tc>
+        <w:tc>
+          <w:tcPr>
+            <w:tcW w:w="334" w:type="dxa"/>
+          </w:tcPr>
+          <w:p>
+            <w:pPr>
+              <w:jc w:val="center"/>
+            </w:pPr>
+            <w:r>
+              <w:t>=</w:t>
+            </w:r>
+          </w:p>
+        </w:tc>
+        <w:tc>
+          <w:tcPr>
+            <w:tcW w:w="360" w:type="dxa"/>
+          </w:tcPr>
+          <w:p>
+            <w:pPr>
+              <w:jc w:val="center"/>
+            </w:pPr>
+            <w:r>
+              <w:t>5</w:t>
+            </w:r>
+          </w:p>
+        </w:tc>
+      </w:tr>
+      <w:tr>
+        <w:tc>
+          <w:tcPr>
+            <w:tcW w:w="334" w:type="dxa"/>
+          </w:tcPr>
+          <w:p>
+            <w:pPr>
+              <w:jc w:val="center"/>
+            </w:pPr>
+            <w:r>
+              <w:t>=</w:t>
+            </w:r>
+          </w:p>
+        </w:tc>
+        <w:tc>
+          <w:tcPr>
+            <w:tcW w:w="1362" w:type="dxa"/>
+            <w:gridSpan w:val="4"/>
+            <w:vMerge w:val="restart"/>
+          </w:tcPr>
+          <w:p>
+            <w:pPr>
+              <w:jc w:val="center"/>
+            </w:pPr>
+          </w:p>
+        </w:tc>
+      </w:tr>
+      <w:tr>
+        <w:tc>
+          <w:tcPr>
+            <w:tcW w:w="334" w:type="dxa"/>
+          </w:tcPr>
+          <w:p>
+            <w:pPr>
+              <w:jc w:val="center"/>
+            </w:pPr>
+            <w:r>
+              <w:t>7</w:t>
+            </w:r>
+          </w:p>
+        </w:tc>
+        <w:tc>
+          <w:tcPr>
+            <w:tcW w:w="1362" w:type="dxa"/>
+            <w:gridSpan w:val="4"/>
+            <w:vMerge/>
+          </w:tcPr>
+          <w:p>
+            <w:pPr>
+              <w:jc w:val="center"/>
+            </w:pPr>
+          </w:p>
+        </w:tc>
+      </w:tr>
+    </w:tbl>
+    <w:p/>
+    <w:p>
+      <w:pPr>
+        <w:pStyle w:val="Cmsor3"/>
+      </w:pPr>
+      <w:r>
+        <w:t>Négyzetgyökvonás (ism.)</w:t>
+      </w:r>
+    </w:p>
+    <w:p>
+      <w:pPr>
+        <w:rPr>
+          <w:rFonts w:eastAsiaTheme="minorEastAsia"/>
+        </w:rPr>
+      </w:pPr>
+      <m:oMathPara>
+        <m:oMathParaPr>
+          <m:jc m:val="left"/>
+        </m:oMathParaPr>
+        <m:oMath>
+          <m:rad>
+            <m:radPr>
+              <m:degHide m:val="1"/>
+              <m:ctrlPr>
+                <w:rPr>
+                  <w:rFonts w:ascii="Cambria Math" w:hAnsi="Cambria Math"/>
+                  <w:i/>
+                </w:rPr>
+              </m:ctrlPr>
+            </m:radPr>
+            <m:deg/>
+            <m:e>
+              <m:r>
+                <w:rPr>
+                  <w:rFonts w:ascii="Cambria Math" w:hAnsi="Cambria Math"/>
+                </w:rPr>
+                <m:t>a</m:t>
+              </m:r>
+            </m:e>
+          </m:rad>
+          <m:r>
+            <w:rPr>
+              <w:rFonts w:ascii="Cambria Math" w:hAnsi="Cambria Math"/>
+            </w:rPr>
+            <m:t>*</m:t>
+          </m:r>
+          <m:rad>
+            <m:radPr>
+              <m:degHide m:val="1"/>
+              <m:ctrlPr>
+                <w:rPr>
+                  <w:rFonts w:ascii="Cambria Math" w:hAnsi="Cambria Math"/>
+                  <w:i/>
+                </w:rPr>
+              </m:ctrlPr>
+            </m:radPr>
+            <m:deg/>
+            <m:e>
+              <m:r>
+                <w:rPr>
+                  <w:rFonts w:ascii="Cambria Math" w:hAnsi="Cambria Math"/>
+                </w:rPr>
+                <m:t>b</m:t>
+              </m:r>
+            </m:e>
+          </m:rad>
+          <m:r>
+            <w:rPr>
+              <w:rFonts w:ascii="Cambria Math" w:eastAsiaTheme="minorEastAsia" w:hAnsi="Cambria Math"/>
+            </w:rPr>
+            <m:t>=</m:t>
+          </m:r>
+          <m:rad>
+            <m:radPr>
+              <m:degHide m:val="1"/>
+              <m:ctrlPr>
+                <w:rPr>
+                  <w:rFonts w:ascii="Cambria Math" w:eastAsiaTheme="minorEastAsia" w:hAnsi="Cambria Math"/>
+                  <w:i/>
+                </w:rPr>
+              </m:ctrlPr>
+            </m:radPr>
+            <m:deg/>
+            <m:e>
+              <m:r>
+                <w:rPr>
+                  <w:rFonts w:ascii="Cambria Math" w:eastAsiaTheme="minorEastAsia" w:hAnsi="Cambria Math"/>
+                </w:rPr>
+                <m:t>a*b</m:t>
+              </m:r>
+            </m:e>
+          </m:rad>
+          <m:r>
+            <w:rPr>
+              <w:rFonts w:ascii="Cambria Math" w:eastAsiaTheme="minorEastAsia" w:hAnsi="Cambria Math"/>
+            </w:rPr>
+            <m:t xml:space="preserve"> </m:t>
+          </m:r>
+          <m:d>
+            <m:dPr>
+              <m:ctrlPr>
+                <w:rPr>
+                  <w:rFonts w:ascii="Cambria Math" w:eastAsiaTheme="minorEastAsia" w:hAnsi="Cambria Math"/>
+                  <w:i/>
+                </w:rPr>
+              </m:ctrlPr>
+            </m:dPr>
+            <m:e>
+              <m:r>
+                <w:rPr>
+                  <w:rFonts w:ascii="Cambria Math" w:eastAsiaTheme="minorEastAsia" w:hAnsi="Cambria Math"/>
+                </w:rPr>
+                <m:t>a,b&gt;0</m:t>
+              </m:r>
+            </m:e>
+          </m:d>
+          <m:r>
+            <w:rPr>
+              <w:rFonts w:ascii="Cambria Math" w:eastAsiaTheme="minorEastAsia" w:hAnsi="Cambria Math"/>
+            </w:rPr>
+            <w:br/>
+          </m:r>
+        </m:oMath>
+        <m:oMath>
+          <m:f>
+            <m:fPr>
+              <m:ctrlPr>
+                <w:rPr>
+                  <w:rFonts w:ascii="Cambria Math" w:hAnsi="Cambria Math"/>
+                  <w:i/>
+                </w:rPr>
+              </m:ctrlPr>
+            </m:fPr>
+            <m:num>
+              <m:rad>
+                <m:radPr>
+                  <m:degHide m:val="1"/>
+                  <m:ctrlPr>
+                    <w:rPr>
+                      <w:rFonts w:ascii="Cambria Math" w:hAnsi="Cambria Math"/>
+                      <w:i/>
+                    </w:rPr>
+                  </m:ctrlPr>
+                </m:radPr>
+                <m:deg/>
+                <m:e>
+                  <m:r>
+                    <w:rPr>
+                      <w:rFonts w:ascii="Cambria Math" w:hAnsi="Cambria Math"/>
+                    </w:rPr>
+                    <m:t>a</m:t>
+                  </m:r>
+                </m:e>
+              </m:rad>
+            </m:num>
+            <m:den>
+              <m:rad>
+                <m:radPr>
+                  <m:degHide m:val="1"/>
+                  <m:ctrlPr>
+                    <w:rPr>
+                      <w:rFonts w:ascii="Cambria Math" w:hAnsi="Cambria Math"/>
+                      <w:i/>
+                    </w:rPr>
+                  </m:ctrlPr>
+                </m:radPr>
+                <m:deg/>
+                <m:e>
+                  <m:r>
+                    <w:rPr>
+                      <w:rFonts w:ascii="Cambria Math" w:hAnsi="Cambria Math"/>
+                    </w:rPr>
+                    <m:t>b</m:t>
+                  </m:r>
+                </m:e>
+              </m:rad>
+            </m:den>
+          </m:f>
+          <m:r>
+            <w:rPr>
+              <w:rFonts w:ascii="Cambria Math" w:hAnsi="Cambria Math"/>
+            </w:rPr>
+            <m:t>=</m:t>
+          </m:r>
+          <m:rad>
+            <m:radPr>
+              <m:degHide m:val="1"/>
+              <m:ctrlPr>
+                <w:rPr>
+                  <w:rFonts w:ascii="Cambria Math" w:hAnsi="Cambria Math"/>
+                  <w:i/>
+                </w:rPr>
+              </m:ctrlPr>
+            </m:radPr>
+            <m:deg/>
+            <m:e>
+              <m:f>
+                <m:fPr>
+                  <m:ctrlPr>
+                    <w:rPr>
+                      <w:rFonts w:ascii="Cambria Math" w:hAnsi="Cambria Math"/>
+                      <w:i/>
+                    </w:rPr>
+                  </m:ctrlPr>
+                </m:fPr>
+                <m:num>
+                  <m:r>
+                    <w:rPr>
+                      <w:rFonts w:ascii="Cambria Math" w:hAnsi="Cambria Math"/>
+                    </w:rPr>
+                    <m:t>a</m:t>
+                  </m:r>
+                </m:num>
+                <m:den>
+                  <m:r>
+                    <w:rPr>
+                      <w:rFonts w:ascii="Cambria Math" w:hAnsi="Cambria Math"/>
+                    </w:rPr>
+                    <m:t>b</m:t>
+                  </m:r>
+                </m:den>
+              </m:f>
+            </m:e>
+          </m:rad>
+          <m:r>
+            <w:rPr>
+              <w:rFonts w:ascii="Cambria Math" w:eastAsiaTheme="minorEastAsia" w:hAnsi="Cambria Math"/>
+            </w:rPr>
+            <m:t xml:space="preserve"> </m:t>
+          </m:r>
+          <m:d>
+            <m:dPr>
+              <m:ctrlPr>
+                <w:rPr>
+                  <w:rFonts w:ascii="Cambria Math" w:eastAsiaTheme="minorEastAsia" w:hAnsi="Cambria Math"/>
+                  <w:i/>
+                </w:rPr>
+              </m:ctrlPr>
+            </m:dPr>
+            <m:e>
+              <m:r>
+                <w:rPr>
+                  <w:rFonts w:ascii="Cambria Math" w:eastAsiaTheme="minorEastAsia" w:hAnsi="Cambria Math"/>
+                </w:rPr>
+                <m:t>b!=0</m:t>
+              </m:r>
+            </m:e>
+          </m:d>
+          <m:r>
+            <w:rPr>
+              <w:rFonts w:ascii="Cambria Math" w:eastAsiaTheme="minorEastAsia" w:hAnsi="Cambria Math"/>
+            </w:rPr>
+            <w:br/>
+          </m:r>
+        </m:oMath>
+        <m:oMath>
+          <m:sSup>
+            <m:sSupPr>
+              <m:ctrlPr>
+                <w:rPr>
+                  <w:rFonts w:ascii="Cambria Math" w:hAnsi="Cambria Math"/>
+                  <w:i/>
+                </w:rPr>
+              </m:ctrlPr>
+            </m:sSupPr>
+            <m:e>
+              <m:d>
+                <m:dPr>
+                  <m:ctrlPr>
+                    <w:rPr>
+                      <w:rFonts w:ascii="Cambria Math" w:hAnsi="Cambria Math"/>
+                      <w:i/>
+                    </w:rPr>
+                  </m:ctrlPr>
+                </m:dPr>
+                <m:e>
+                  <m:rad>
+                    <m:radPr>
+                      <m:degHide m:val="1"/>
+                      <m:ctrlPr>
+                        <w:rPr>
+                          <w:rFonts w:ascii="Cambria Math" w:hAnsi="Cambria Math"/>
+                          <w:i/>
+                        </w:rPr>
+                      </m:ctrlPr>
+                    </m:radPr>
+                    <m:deg/>
+                    <m:e>
+                      <m:r>
+                        <w:rPr>
+                          <w:rFonts w:ascii="Cambria Math" w:hAnsi="Cambria Math"/>
+                        </w:rPr>
+                        <m:t>a</m:t>
+                      </m:r>
+                    </m:e>
+                  </m:rad>
+                </m:e>
+              </m:d>
+            </m:e>
+            <m:sup>
+              <m:r>
+                <w:rPr>
+                  <w:rFonts w:ascii="Cambria Math" w:hAnsi="Cambria Math"/>
+                </w:rPr>
+                <m:t>n</m:t>
+              </m:r>
+            </m:sup>
+          </m:sSup>
+          <m:r>
+            <w:rPr>
+              <w:rFonts w:ascii="Cambria Math" w:hAnsi="Cambria Math"/>
+            </w:rPr>
+            <m:t>=</m:t>
+          </m:r>
+          <m:rad>
+            <m:radPr>
+              <m:degHide m:val="1"/>
+              <m:ctrlPr>
+                <w:rPr>
+                  <w:rFonts w:ascii="Cambria Math" w:hAnsi="Cambria Math"/>
+                  <w:i/>
+                </w:rPr>
+              </m:ctrlPr>
+            </m:radPr>
+            <m:deg/>
+            <m:e>
+              <m:sSup>
+                <m:sSupPr>
+                  <m:ctrlPr>
+                    <w:rPr>
+                      <w:rFonts w:ascii="Cambria Math" w:hAnsi="Cambria Math"/>
+                      <w:i/>
+                    </w:rPr>
+                  </m:ctrlPr>
+                </m:sSupPr>
+                <m:e>
+                  <m:r>
+                    <w:rPr>
+                      <w:rFonts w:ascii="Cambria Math" w:hAnsi="Cambria Math"/>
+                    </w:rPr>
+                    <m:t>a</m:t>
+                  </m:r>
+                </m:e>
+                <m:sup>
+                  <m:r>
+                    <w:rPr>
+                      <w:rFonts w:ascii="Cambria Math" w:hAnsi="Cambria Math"/>
+                    </w:rPr>
+                    <m:t>n</m:t>
+                  </m:r>
+                </m:sup>
+              </m:sSup>
+            </m:e>
+          </m:rad>
+        </m:oMath>
+      </m:oMathPara>
+    </w:p>
+    <w:p>
+      <w:pPr>
+        <w:pStyle w:val="Listaszerbekezds"/>
+        <w:numPr>
+          <w:ilvl w:val="0"/>
+          <w:numId w:val="1"/>
+        </w:numPr>
+        <w:rPr>
+          <w:rFonts w:eastAsiaTheme="minorEastAsia"/>
+        </w:rPr>
+      </w:pPr>
+      <m:oMath>
+        <m:d>
+          <m:dPr>
+            <m:ctrlPr>
+              <w:rPr>
+                <w:rFonts w:ascii="Cambria Math" w:hAnsi="Cambria Math"/>
+                <w:i/>
+              </w:rPr>
+            </m:ctrlPr>
+          </m:dPr>
+          <m:e>
+            <m:rad>
+              <m:radPr>
+                <m:degHide m:val="1"/>
+                <m:ctrlPr>
+                  <w:rPr>
+                    <w:rFonts w:ascii="Cambria Math" w:hAnsi="Cambria Math"/>
+                    <w:i/>
+                  </w:rPr>
+                </m:ctrlPr>
+              </m:radPr>
+              <m:deg/>
+              <m:e>
+                <m:r>
+                  <w:rPr>
+                    <w:rFonts w:ascii="Cambria Math" w:hAnsi="Cambria Math"/>
+                  </w:rPr>
+                  <m:t>2</m:t>
+                </m:r>
+              </m:e>
+            </m:rad>
+            <m:r>
+              <w:rPr>
+                <w:rFonts w:ascii="Cambria Math" w:hAnsi="Cambria Math"/>
+              </w:rPr>
+              <m:t>+3*</m:t>
+            </m:r>
+            <m:rad>
+              <m:radPr>
+                <m:degHide m:val="1"/>
+                <m:ctrlPr>
+                  <w:rPr>
+                    <w:rFonts w:ascii="Cambria Math" w:hAnsi="Cambria Math"/>
+                    <w:i/>
+                  </w:rPr>
+                </m:ctrlPr>
+              </m:radPr>
+              <m:deg/>
+              <m:e>
+                <m:r>
+                  <w:rPr>
+                    <w:rFonts w:ascii="Cambria Math" w:hAnsi="Cambria Math"/>
+                  </w:rPr>
+                  <m:t>18</m:t>
+                </m:r>
+              </m:e>
+            </m:rad>
+            <m:r>
+              <w:rPr>
+                <w:rFonts w:ascii="Cambria Math" w:hAnsi="Cambria Math"/>
+              </w:rPr>
+              <m:t>+9*</m:t>
+            </m:r>
+            <m:rad>
+              <m:radPr>
+                <m:degHide m:val="1"/>
+                <m:ctrlPr>
+                  <w:rPr>
+                    <w:rFonts w:ascii="Cambria Math" w:hAnsi="Cambria Math"/>
+                    <w:i/>
+                  </w:rPr>
+                </m:ctrlPr>
+              </m:radPr>
+              <m:deg/>
+              <m:e>
+                <m:r>
+                  <w:rPr>
+                    <w:rFonts w:ascii="Cambria Math" w:hAnsi="Cambria Math"/>
+                  </w:rPr>
+                  <m:t>50</m:t>
+                </m:r>
+              </m:e>
+            </m:rad>
+          </m:e>
+        </m:d>
+        <m:r>
+          <w:rPr>
+            <w:rFonts w:ascii="Cambria Math" w:hAnsi="Cambria Math"/>
+          </w:rPr>
+          <m:t>*</m:t>
+        </m:r>
+        <m:rad>
+          <m:radPr>
+            <m:degHide m:val="1"/>
+            <m:ctrlPr>
+              <w:rPr>
+                <w:rFonts w:ascii="Cambria Math" w:hAnsi="Cambria Math"/>
+                <w:i/>
+              </w:rPr>
+            </m:ctrlPr>
+          </m:radPr>
+          <m:deg/>
+          <m:e>
+            <m:r>
+              <w:rPr>
+                <w:rFonts w:ascii="Cambria Math" w:hAnsi="Cambria Math"/>
+              </w:rPr>
+              <m:t>2</m:t>
+            </m:r>
+          </m:e>
+        </m:rad>
+        <m:r>
+          <w:rPr>
+            <w:rFonts w:ascii="Cambria Math" w:hAnsi="Cambria Math"/>
+          </w:rPr>
+          <m:t>=</m:t>
+        </m:r>
+        <m:rad>
+          <m:radPr>
+            <m:degHide m:val="1"/>
+            <m:ctrlPr>
+              <w:rPr>
+                <w:rFonts w:ascii="Cambria Math" w:hAnsi="Cambria Math"/>
+                <w:i/>
+              </w:rPr>
+            </m:ctrlPr>
+          </m:radPr>
+          <m:deg/>
+          <m:e>
+            <m:r>
+              <w:rPr>
+                <w:rFonts w:ascii="Cambria Math" w:hAnsi="Cambria Math"/>
+              </w:rPr>
+              <m:t>4</m:t>
+            </m:r>
+          </m:e>
+        </m:rad>
+        <m:r>
+          <w:rPr>
+            <w:rFonts w:ascii="Cambria Math" w:hAnsi="Cambria Math"/>
+          </w:rPr>
+          <m:t>+</m:t>
+        </m:r>
+        <m:r>
+          <w:rPr>
+            <w:rFonts w:ascii="Cambria Math" w:eastAsiaTheme="minorEastAsia" w:hAnsi="Cambria Math"/>
+          </w:rPr>
+          <m:t>3*</m:t>
+        </m:r>
+        <m:rad>
+          <m:radPr>
+            <m:degHide m:val="1"/>
+            <m:ctrlPr>
+              <w:rPr>
+                <w:rFonts w:ascii="Cambria Math" w:eastAsiaTheme="minorEastAsia" w:hAnsi="Cambria Math"/>
+                <w:i/>
+              </w:rPr>
+            </m:ctrlPr>
+          </m:radPr>
+          <m:deg/>
+          <m:e>
+            <m:r>
+              <w:rPr>
+                <w:rFonts w:ascii="Cambria Math" w:eastAsiaTheme="minorEastAsia" w:hAnsi="Cambria Math"/>
+              </w:rPr>
+              <m:t>36</m:t>
+            </m:r>
+          </m:e>
+        </m:rad>
+        <m:r>
+          <w:rPr>
+            <w:rFonts w:ascii="Cambria Math" w:eastAsiaTheme="minorEastAsia" w:hAnsi="Cambria Math"/>
+          </w:rPr>
+          <m:t>+9*</m:t>
+        </m:r>
+        <m:rad>
+          <m:radPr>
+            <m:degHide m:val="1"/>
+            <m:ctrlPr>
+              <w:rPr>
+                <w:rFonts w:ascii="Cambria Math" w:eastAsiaTheme="minorEastAsia" w:hAnsi="Cambria Math"/>
+                <w:i/>
+              </w:rPr>
+            </m:ctrlPr>
+          </m:radPr>
+          <m:deg/>
+          <m:e>
+            <m:r>
+              <w:rPr>
+                <w:rFonts w:ascii="Cambria Math" w:eastAsiaTheme="minorEastAsia" w:hAnsi="Cambria Math"/>
+              </w:rPr>
+              <m:t>100</m:t>
+            </m:r>
+          </m:e>
+        </m:rad>
+        <m:r>
+          <w:rPr>
+            <w:rFonts w:ascii="Cambria Math" w:eastAsiaTheme="minorEastAsia" w:hAnsi="Cambria Math"/>
+          </w:rPr>
+          <m:t>=2+3*6+9*10=110</m:t>
+        </m:r>
+      </m:oMath>
+    </w:p>
+    <w:p>
+      <w:pPr>
+        <w:pStyle w:val="Listaszerbekezds"/>
+        <w:numPr>
+          <w:ilvl w:val="0"/>
+          <w:numId w:val="1"/>
+        </w:numPr>
+        <w:rPr>
+          <w:rFonts w:eastAsiaTheme="minorEastAsia"/>
+        </w:rPr>
+      </w:pPr>
+      <m:oMath>
+        <m:d>
+          <m:dPr>
+            <m:ctrlPr>
+              <w:rPr>
+                <w:rFonts w:ascii="Cambria Math" w:eastAsiaTheme="minorEastAsia" w:hAnsi="Cambria Math"/>
+                <w:i/>
+              </w:rPr>
+            </m:ctrlPr>
+          </m:dPr>
+          <m:e>
+            <m:rad>
+              <m:radPr>
+                <m:degHide m:val="1"/>
+                <m:ctrlPr>
+                  <w:rPr>
+                    <w:rFonts w:ascii="Cambria Math" w:eastAsiaTheme="minorEastAsia" w:hAnsi="Cambria Math"/>
+                    <w:i/>
+                  </w:rPr>
+                </m:ctrlPr>
+              </m:radPr>
+              <m:deg/>
+              <m:e>
+                <m:r>
+                  <w:rPr>
+                    <w:rFonts w:ascii="Cambria Math" w:eastAsiaTheme="minorEastAsia" w:hAnsi="Cambria Math"/>
+                  </w:rPr>
+                  <m:t>108</m:t>
+                </m:r>
+              </m:e>
+            </m:rad>
+            <m:r>
+              <w:rPr>
+                <w:rFonts w:ascii="Cambria Math" w:eastAsiaTheme="minorEastAsia" w:hAnsi="Cambria Math"/>
+              </w:rPr>
+              <m:t>+</m:t>
+            </m:r>
+            <m:rad>
+              <m:radPr>
+                <m:degHide m:val="1"/>
+                <m:ctrlPr>
+                  <w:rPr>
+                    <w:rFonts w:ascii="Cambria Math" w:eastAsiaTheme="minorEastAsia" w:hAnsi="Cambria Math"/>
+                    <w:i/>
+                  </w:rPr>
+                </m:ctrlPr>
+              </m:radPr>
+              <m:deg/>
+              <m:e>
+                <m:r>
+                  <w:rPr>
+                    <w:rFonts w:ascii="Cambria Math" w:eastAsiaTheme="minorEastAsia" w:hAnsi="Cambria Math"/>
+                  </w:rPr>
+                  <m:t>27</m:t>
+                </m:r>
+              </m:e>
+            </m:rad>
+            <m:r>
+              <w:rPr>
+                <w:rFonts w:ascii="Cambria Math" w:eastAsiaTheme="minorEastAsia" w:hAnsi="Cambria Math"/>
+              </w:rPr>
+              <m:t>-</m:t>
+            </m:r>
+            <m:rad>
+              <m:radPr>
+                <m:degHide m:val="1"/>
+                <m:ctrlPr>
+                  <w:rPr>
+                    <w:rFonts w:ascii="Cambria Math" w:eastAsiaTheme="minorEastAsia" w:hAnsi="Cambria Math"/>
+                    <w:i/>
+                  </w:rPr>
+                </m:ctrlPr>
+              </m:radPr>
+              <m:deg/>
+              <m:e>
+                <m:r>
+                  <w:rPr>
+                    <w:rFonts w:ascii="Cambria Math" w:eastAsiaTheme="minorEastAsia" w:hAnsi="Cambria Math"/>
+                  </w:rPr>
+                  <m:t>48</m:t>
+                </m:r>
+              </m:e>
+            </m:rad>
+            <m:r>
+              <w:rPr>
+                <w:rFonts w:ascii="Cambria Math" w:eastAsiaTheme="minorEastAsia" w:hAnsi="Cambria Math"/>
+              </w:rPr>
+              <m:t>+</m:t>
+            </m:r>
+            <m:rad>
+              <m:radPr>
+                <m:degHide m:val="1"/>
+                <m:ctrlPr>
+                  <w:rPr>
+                    <w:rFonts w:ascii="Cambria Math" w:eastAsiaTheme="minorEastAsia" w:hAnsi="Cambria Math"/>
+                    <w:i/>
+                  </w:rPr>
+                </m:ctrlPr>
+              </m:radPr>
+              <m:deg/>
+              <m:e>
+                <m:r>
+                  <w:rPr>
+                    <w:rFonts w:ascii="Cambria Math" w:eastAsiaTheme="minorEastAsia" w:hAnsi="Cambria Math"/>
+                  </w:rPr>
+                  <m:t>75</m:t>
+                </m:r>
+              </m:e>
+            </m:rad>
+          </m:e>
+        </m:d>
+        <m:r>
+          <w:rPr>
+            <w:rFonts w:ascii="Cambria Math" w:eastAsiaTheme="minorEastAsia" w:hAnsi="Cambria Math"/>
+          </w:rPr>
+          <m:t>*</m:t>
+        </m:r>
+        <m:rad>
+          <m:radPr>
+            <m:degHide m:val="1"/>
+            <m:ctrlPr>
+              <w:rPr>
+                <w:rFonts w:ascii="Cambria Math" w:eastAsiaTheme="minorEastAsia" w:hAnsi="Cambria Math"/>
+                <w:i/>
+              </w:rPr>
+            </m:ctrlPr>
+          </m:radPr>
+          <m:deg/>
+          <m:e>
+            <m:r>
+              <w:rPr>
+                <w:rFonts w:ascii="Cambria Math" w:eastAsiaTheme="minorEastAsia" w:hAnsi="Cambria Math"/>
+              </w:rPr>
+              <m:t>3</m:t>
+            </m:r>
+          </m:e>
+        </m:rad>
+        <m:r>
+          <w:rPr>
+            <w:rFonts w:ascii="Cambria Math" w:eastAsiaTheme="minorEastAsia" w:hAnsi="Cambria Math"/>
+          </w:rPr>
+          <m:t>=</m:t>
+        </m:r>
+        <m:rad>
+          <m:radPr>
+            <m:degHide m:val="1"/>
+            <m:ctrlPr>
+              <w:rPr>
+                <w:rFonts w:ascii="Cambria Math" w:eastAsiaTheme="minorEastAsia" w:hAnsi="Cambria Math"/>
+                <w:i/>
+              </w:rPr>
+            </m:ctrlPr>
+          </m:radPr>
+          <m:deg/>
+          <m:e>
+            <m:r>
+              <w:rPr>
+                <w:rFonts w:ascii="Cambria Math" w:eastAsiaTheme="minorEastAsia" w:hAnsi="Cambria Math"/>
+              </w:rPr>
+              <m:t>324</m:t>
+            </m:r>
+          </m:e>
+        </m:rad>
+        <m:r>
+          <w:rPr>
+            <w:rFonts w:ascii="Cambria Math" w:eastAsiaTheme="minorEastAsia" w:hAnsi="Cambria Math"/>
+          </w:rPr>
+          <m:t>+</m:t>
+        </m:r>
+        <m:rad>
+          <m:radPr>
+            <m:degHide m:val="1"/>
+            <m:ctrlPr>
+              <w:rPr>
+                <w:rFonts w:ascii="Cambria Math" w:eastAsiaTheme="minorEastAsia" w:hAnsi="Cambria Math"/>
+                <w:i/>
+              </w:rPr>
+            </m:ctrlPr>
+          </m:radPr>
+          <m:deg/>
+          <m:e>
+            <m:r>
+              <w:rPr>
+                <w:rFonts w:ascii="Cambria Math" w:eastAsiaTheme="minorEastAsia" w:hAnsi="Cambria Math"/>
+              </w:rPr>
+              <m:t>81</m:t>
+            </m:r>
+          </m:e>
+        </m:rad>
+        <m:r>
+          <w:rPr>
+            <w:rFonts w:ascii="Cambria Math" w:eastAsiaTheme="minorEastAsia" w:hAnsi="Cambria Math"/>
+          </w:rPr>
+          <m:t>-</m:t>
+        </m:r>
+        <m:rad>
+          <m:radPr>
+            <m:degHide m:val="1"/>
+            <m:ctrlPr>
+              <w:rPr>
+                <w:rFonts w:ascii="Cambria Math" w:eastAsiaTheme="minorEastAsia" w:hAnsi="Cambria Math"/>
+                <w:i/>
+              </w:rPr>
+            </m:ctrlPr>
+          </m:radPr>
+          <m:deg/>
+          <m:e>
+            <m:r>
+              <w:rPr>
+                <w:rFonts w:ascii="Cambria Math" w:eastAsiaTheme="minorEastAsia" w:hAnsi="Cambria Math"/>
+              </w:rPr>
+              <m:t>144</m:t>
+            </m:r>
+          </m:e>
+        </m:rad>
+        <m:r>
+          <w:rPr>
+            <w:rFonts w:ascii="Cambria Math" w:eastAsiaTheme="minorEastAsia" w:hAnsi="Cambria Math"/>
+          </w:rPr>
+          <m:t>+</m:t>
+        </m:r>
+        <m:rad>
+          <m:radPr>
+            <m:degHide m:val="1"/>
+            <m:ctrlPr>
+              <w:rPr>
+                <w:rFonts w:ascii="Cambria Math" w:eastAsiaTheme="minorEastAsia" w:hAnsi="Cambria Math"/>
+                <w:i/>
+              </w:rPr>
+            </m:ctrlPr>
+          </m:radPr>
+          <m:deg/>
+          <m:e>
+            <m:r>
+              <w:rPr>
+                <w:rFonts w:ascii="Cambria Math" w:eastAsiaTheme="minorEastAsia" w:hAnsi="Cambria Math"/>
+              </w:rPr>
+              <m:t>225</m:t>
+            </m:r>
+          </m:e>
+        </m:rad>
+        <m:r>
+          <w:rPr>
+            <w:rFonts w:ascii="Cambria Math" w:eastAsiaTheme="minorEastAsia" w:hAnsi="Cambria Math"/>
+          </w:rPr>
+          <m:t>=18+9-12+15=30</m:t>
+        </m:r>
+      </m:oMath>
+    </w:p>
+    <w:p>
+      <w:pPr>
+        <w:pStyle w:val="Listaszerbekezds"/>
+        <w:numPr>
+          <w:ilvl w:val="0"/>
+          <w:numId w:val="1"/>
+        </w:numPr>
+        <w:rPr>
+          <w:rFonts w:eastAsiaTheme="minorEastAsia"/>
+        </w:rPr>
+      </w:pPr>
+      <m:oMath>
+        <m:d>
+          <m:dPr>
+            <m:ctrlPr>
+              <w:rPr>
+                <w:rFonts w:ascii="Cambria Math" w:eastAsiaTheme="minorEastAsia" w:hAnsi="Cambria Math"/>
+                <w:i/>
+              </w:rPr>
+            </m:ctrlPr>
+          </m:dPr>
+          <m:e>
+            <m:r>
+              <w:rPr>
+                <w:rFonts w:ascii="Cambria Math" w:eastAsiaTheme="minorEastAsia" w:hAnsi="Cambria Math"/>
+              </w:rPr>
+              <m:t>3</m:t>
+            </m:r>
+            <m:rad>
+              <m:radPr>
+                <m:degHide m:val="1"/>
+                <m:ctrlPr>
+                  <w:rPr>
+                    <w:rFonts w:ascii="Cambria Math" w:eastAsiaTheme="minorEastAsia" w:hAnsi="Cambria Math"/>
+                    <w:i/>
+                  </w:rPr>
+                </m:ctrlPr>
+              </m:radPr>
+              <m:deg/>
+              <m:e>
+                <m:r>
+                  <w:rPr>
+                    <w:rFonts w:ascii="Cambria Math" w:eastAsiaTheme="minorEastAsia" w:hAnsi="Cambria Math"/>
+                  </w:rPr>
+                  <m:t>3</m:t>
+                </m:r>
+              </m:e>
+            </m:rad>
+            <m:r>
+              <w:rPr>
+                <w:rFonts w:ascii="Cambria Math" w:eastAsiaTheme="minorEastAsia" w:hAnsi="Cambria Math"/>
+              </w:rPr>
+              <m:t>-</m:t>
+            </m:r>
+            <m:rad>
+              <m:radPr>
+                <m:degHide m:val="1"/>
+                <m:ctrlPr>
+                  <w:rPr>
+                    <w:rFonts w:ascii="Cambria Math" w:eastAsiaTheme="minorEastAsia" w:hAnsi="Cambria Math"/>
+                    <w:i/>
+                  </w:rPr>
+                </m:ctrlPr>
+              </m:radPr>
+              <m:deg/>
+              <m:e>
+                <m:r>
+                  <w:rPr>
+                    <w:rFonts w:ascii="Cambria Math" w:eastAsiaTheme="minorEastAsia" w:hAnsi="Cambria Math"/>
+                  </w:rPr>
+                  <m:t>5</m:t>
+                </m:r>
+              </m:e>
+            </m:rad>
+          </m:e>
+        </m:d>
+        <m:r>
+          <w:rPr>
+            <w:rFonts w:ascii="Cambria Math" w:eastAsiaTheme="minorEastAsia" w:hAnsi="Cambria Math"/>
+          </w:rPr>
+          <m:t>*</m:t>
+        </m:r>
+        <m:d>
+          <m:dPr>
+            <m:ctrlPr>
+              <w:rPr>
+                <w:rFonts w:ascii="Cambria Math" w:eastAsiaTheme="minorEastAsia" w:hAnsi="Cambria Math"/>
+                <w:i/>
+              </w:rPr>
+            </m:ctrlPr>
+          </m:dPr>
+          <m:e>
+            <m:rad>
+              <m:radPr>
+                <m:degHide m:val="1"/>
+                <m:ctrlPr>
+                  <w:rPr>
+                    <w:rFonts w:ascii="Cambria Math" w:eastAsiaTheme="minorEastAsia" w:hAnsi="Cambria Math"/>
+                    <w:i/>
+                  </w:rPr>
+                </m:ctrlPr>
+              </m:radPr>
+              <m:deg/>
+              <m:e>
+                <m:r>
+                  <w:rPr>
+                    <w:rFonts w:ascii="Cambria Math" w:eastAsiaTheme="minorEastAsia" w:hAnsi="Cambria Math"/>
+                  </w:rPr>
+                  <m:t>20</m:t>
+                </m:r>
+              </m:e>
+            </m:rad>
+            <m:r>
+              <w:rPr>
+                <w:rFonts w:ascii="Cambria Math" w:eastAsiaTheme="minorEastAsia" w:hAnsi="Cambria Math"/>
+              </w:rPr>
+              <m:t>+3</m:t>
+            </m:r>
+            <m:rad>
+              <m:radPr>
+                <m:degHide m:val="1"/>
+                <m:ctrlPr>
+                  <w:rPr>
+                    <w:rFonts w:ascii="Cambria Math" w:eastAsiaTheme="minorEastAsia" w:hAnsi="Cambria Math"/>
+                    <w:i/>
+                  </w:rPr>
+                </m:ctrlPr>
+              </m:radPr>
+              <m:deg/>
+              <m:e>
+                <m:r>
+                  <w:rPr>
+                    <w:rFonts w:ascii="Cambria Math" w:eastAsiaTheme="minorEastAsia" w:hAnsi="Cambria Math"/>
+                  </w:rPr>
+                  <m:t>12</m:t>
+                </m:r>
+              </m:e>
+            </m:rad>
+          </m:e>
+        </m:d>
+        <m:r>
+          <w:rPr>
+            <w:rFonts w:ascii="Cambria Math" w:eastAsiaTheme="minorEastAsia" w:hAnsi="Cambria Math"/>
+          </w:rPr>
+          <m:t>=</m:t>
+        </m:r>
+        <m:r>
+          <w:rPr>
+            <w:rFonts w:ascii="Cambria Math" w:eastAsiaTheme="minorEastAsia" w:hAnsi="Cambria Math"/>
+          </w:rPr>
+          <m:t>3</m:t>
+        </m:r>
+        <m:rad>
+          <m:radPr>
+            <m:degHide m:val="1"/>
+            <m:ctrlPr>
+              <w:rPr>
+                <w:rFonts w:ascii="Cambria Math" w:eastAsiaTheme="minorEastAsia" w:hAnsi="Cambria Math"/>
+                <w:i/>
+              </w:rPr>
+            </m:ctrlPr>
+          </m:radPr>
+          <m:deg/>
+          <m:e>
+            <m:r>
+              <w:rPr>
+                <w:rFonts w:ascii="Cambria Math" w:eastAsiaTheme="minorEastAsia" w:hAnsi="Cambria Math"/>
+              </w:rPr>
+              <m:t>60</m:t>
+            </m:r>
+          </m:e>
+        </m:rad>
+        <m:r>
+          <w:rPr>
+            <w:rFonts w:ascii="Cambria Math" w:eastAsiaTheme="minorEastAsia" w:hAnsi="Cambria Math"/>
+          </w:rPr>
+          <m:t>+9</m:t>
+        </m:r>
+        <m:rad>
+          <m:radPr>
+            <m:degHide m:val="1"/>
+            <m:ctrlPr>
+              <w:rPr>
+                <w:rFonts w:ascii="Cambria Math" w:eastAsiaTheme="minorEastAsia" w:hAnsi="Cambria Math"/>
+                <w:i/>
+              </w:rPr>
+            </m:ctrlPr>
+          </m:radPr>
+          <m:deg/>
+          <m:e>
+            <m:r>
+              <w:rPr>
+                <w:rFonts w:ascii="Cambria Math" w:eastAsiaTheme="minorEastAsia" w:hAnsi="Cambria Math"/>
+              </w:rPr>
+              <m:t>36</m:t>
+            </m:r>
+          </m:e>
+        </m:rad>
+        <m:r>
+          <w:rPr>
+            <w:rFonts w:ascii="Cambria Math" w:eastAsiaTheme="minorEastAsia" w:hAnsi="Cambria Math"/>
+          </w:rPr>
+          <m:t>-</m:t>
+        </m:r>
+        <m:rad>
+          <m:radPr>
+            <m:degHide m:val="1"/>
+            <m:ctrlPr>
+              <w:rPr>
+                <w:rFonts w:ascii="Cambria Math" w:eastAsiaTheme="minorEastAsia" w:hAnsi="Cambria Math"/>
+                <w:i/>
+              </w:rPr>
+            </m:ctrlPr>
+          </m:radPr>
+          <m:deg/>
+          <m:e>
+            <m:r>
+              <w:rPr>
+                <w:rFonts w:ascii="Cambria Math" w:eastAsiaTheme="minorEastAsia" w:hAnsi="Cambria Math"/>
+              </w:rPr>
+              <m:t>100</m:t>
+            </m:r>
+          </m:e>
+        </m:rad>
+        <m:r>
+          <w:rPr>
+            <w:rFonts w:ascii="Cambria Math" w:eastAsiaTheme="minorEastAsia" w:hAnsi="Cambria Math"/>
+          </w:rPr>
+          <m:t>-3</m:t>
+        </m:r>
+        <m:rad>
+          <m:radPr>
+            <m:degHide m:val="1"/>
+            <m:ctrlPr>
+              <w:rPr>
+                <w:rFonts w:ascii="Cambria Math" w:eastAsiaTheme="minorEastAsia" w:hAnsi="Cambria Math"/>
+                <w:i/>
+              </w:rPr>
+            </m:ctrlPr>
+          </m:radPr>
+          <m:deg/>
+          <m:e>
+            <m:r>
+              <w:rPr>
+                <w:rFonts w:ascii="Cambria Math" w:eastAsiaTheme="minorEastAsia" w:hAnsi="Cambria Math"/>
+              </w:rPr>
+              <m:t>60</m:t>
+            </m:r>
+          </m:e>
+        </m:rad>
+        <m:r>
+          <w:rPr>
+            <w:rFonts w:ascii="Cambria Math" w:eastAsiaTheme="minorEastAsia" w:hAnsi="Cambria Math"/>
+          </w:rPr>
+          <m:t>=23.23+54-10-23.23=44</m:t>
+        </m:r>
+      </m:oMath>
+    </w:p>
+    <w:p>
+      <w:pPr>
+        <w:pStyle w:val="Listaszerbekezds"/>
+        <w:numPr>
+          <w:ilvl w:val="0"/>
+          <w:numId w:val="1"/>
+        </w:numPr>
+        <w:tabs>
+          <w:tab w:val="left" w:pos="5954"/>
+        </w:tabs>
+        <w:rPr>
+          <w:rFonts w:eastAsiaTheme="minorEastAsia"/>
+        </w:rPr>
+      </w:pPr>
+      <m:oMath>
+        <m:f>
+          <m:fPr>
+            <m:ctrlPr>
+              <w:rPr>
+                <w:rFonts w:ascii="Cambria Math" w:eastAsiaTheme="minorEastAsia" w:hAnsi="Cambria Math"/>
+                <w:i/>
+              </w:rPr>
+            </m:ctrlPr>
+          </m:fPr>
+          <m:num>
+            <m:rad>
+              <m:radPr>
+                <m:degHide m:val="1"/>
+                <m:ctrlPr>
+                  <w:rPr>
+                    <w:rFonts w:ascii="Cambria Math" w:eastAsiaTheme="minorEastAsia" w:hAnsi="Cambria Math"/>
+                    <w:i/>
+                  </w:rPr>
+                </m:ctrlPr>
+              </m:radPr>
+              <m:deg/>
+              <m:e>
+                <m:r>
+                  <w:rPr>
+                    <w:rFonts w:ascii="Cambria Math" w:eastAsiaTheme="minorEastAsia" w:hAnsi="Cambria Math"/>
+                  </w:rPr>
+                  <m:t>108</m:t>
+                </m:r>
+              </m:e>
+            </m:rad>
+          </m:num>
+          <m:den>
+            <m:rad>
+              <m:radPr>
+                <m:degHide m:val="1"/>
+                <m:ctrlPr>
+                  <w:rPr>
+                    <w:rFonts w:ascii="Cambria Math" w:eastAsiaTheme="minorEastAsia" w:hAnsi="Cambria Math"/>
+                    <w:i/>
+                  </w:rPr>
+                </m:ctrlPr>
+              </m:radPr>
+              <m:deg/>
+              <m:e>
+                <m:r>
+                  <w:rPr>
+                    <w:rFonts w:ascii="Cambria Math" w:eastAsiaTheme="minorEastAsia" w:hAnsi="Cambria Math"/>
+                  </w:rPr>
+                  <m:t>3</m:t>
+                </m:r>
+              </m:e>
+            </m:rad>
+          </m:den>
+        </m:f>
+        <m:r>
+          <w:rPr>
+            <w:rFonts w:ascii="Cambria Math" w:eastAsiaTheme="minorEastAsia" w:hAnsi="Cambria Math"/>
+          </w:rPr>
+          <m:t>=</m:t>
+        </m:r>
+        <m:rad>
+          <m:radPr>
+            <m:degHide m:val="1"/>
+            <m:ctrlPr>
+              <w:rPr>
+                <w:rFonts w:ascii="Cambria Math" w:eastAsiaTheme="minorEastAsia" w:hAnsi="Cambria Math"/>
+                <w:i/>
+              </w:rPr>
+            </m:ctrlPr>
+          </m:radPr>
+          <m:deg/>
+          <m:e>
+            <m:f>
+              <m:fPr>
+                <m:ctrlPr>
+                  <w:rPr>
+                    <w:rFonts w:ascii="Cambria Math" w:eastAsiaTheme="minorEastAsia" w:hAnsi="Cambria Math"/>
+                    <w:i/>
+                  </w:rPr>
+                </m:ctrlPr>
+              </m:fPr>
+              <m:num>
+                <m:r>
+                  <w:rPr>
+                    <w:rFonts w:ascii="Cambria Math" w:eastAsiaTheme="minorEastAsia" w:hAnsi="Cambria Math"/>
+                  </w:rPr>
+                  <m:t>108</m:t>
+                </m:r>
+              </m:num>
+              <m:den>
+                <m:r>
+                  <w:rPr>
+                    <w:rFonts w:ascii="Cambria Math" w:eastAsiaTheme="minorEastAsia" w:hAnsi="Cambria Math"/>
+                  </w:rPr>
+                  <m:t>3</m:t>
+                </m:r>
+              </m:den>
+            </m:f>
+          </m:e>
+        </m:rad>
+        <m:r>
+          <w:rPr>
+            <w:rFonts w:ascii="Cambria Math" w:eastAsiaTheme="minorEastAsia" w:hAnsi="Cambria Math"/>
+          </w:rPr>
+          <m:t>=</m:t>
+        </m:r>
+        <m:rad>
+          <m:radPr>
+            <m:degHide m:val="1"/>
+            <m:ctrlPr>
+              <w:rPr>
+                <w:rFonts w:ascii="Cambria Math" w:eastAsiaTheme="minorEastAsia" w:hAnsi="Cambria Math"/>
+                <w:i/>
+              </w:rPr>
+            </m:ctrlPr>
+          </m:radPr>
+          <m:deg/>
+          <m:e>
+            <m:r>
+              <w:rPr>
+                <w:rFonts w:ascii="Cambria Math" w:eastAsiaTheme="minorEastAsia" w:hAnsi="Cambria Math"/>
+              </w:rPr>
+              <m:t>36</m:t>
+            </m:r>
+          </m:e>
+        </m:rad>
+        <m:r>
+          <w:rPr>
+            <w:rFonts w:ascii="Cambria Math" w:eastAsiaTheme="minorEastAsia" w:hAnsi="Cambria Math"/>
+          </w:rPr>
+          <m:t>=6</m:t>
+        </m:r>
+      </m:oMath>
+    </w:p>
+    <w:p>
+      <w:pPr>
+        <w:pStyle w:val="Listaszerbekezds"/>
+        <w:numPr>
+          <w:ilvl w:val="0"/>
+          <w:numId w:val="1"/>
+        </w:numPr>
+        <w:tabs>
+          <w:tab w:val="left" w:pos="5954"/>
+        </w:tabs>
+        <w:rPr>
+          <w:rFonts w:eastAsiaTheme="minorEastAsia"/>
+        </w:rPr>
+      </w:pPr>
+      <m:oMath>
+        <m:f>
+          <m:fPr>
+            <m:ctrlPr>
+              <w:rPr>
+                <w:rFonts w:ascii="Cambria Math" w:eastAsiaTheme="minorEastAsia" w:hAnsi="Cambria Math"/>
+                <w:i/>
+              </w:rPr>
+            </m:ctrlPr>
+          </m:fPr>
+          <m:num>
+            <m:rad>
+              <m:radPr>
+                <m:degHide m:val="1"/>
+                <m:ctrlPr>
+                  <w:rPr>
+                    <w:rFonts w:ascii="Cambria Math" w:eastAsiaTheme="minorEastAsia" w:hAnsi="Cambria Math"/>
+                    <w:i/>
+                  </w:rPr>
+                </m:ctrlPr>
+              </m:radPr>
+              <m:deg/>
+              <m:e>
+                <m:f>
+                  <m:fPr>
+                    <m:ctrlPr>
+                      <w:rPr>
+                        <w:rFonts w:ascii="Cambria Math" w:eastAsiaTheme="minorEastAsia" w:hAnsi="Cambria Math"/>
+                        <w:i/>
+                      </w:rPr>
+                    </m:ctrlPr>
+                  </m:fPr>
+                  <m:num>
+                    <m:r>
+                      <w:rPr>
+                        <w:rFonts w:ascii="Cambria Math" w:eastAsiaTheme="minorEastAsia" w:hAnsi="Cambria Math"/>
+                      </w:rPr>
+                      <m:t>5</m:t>
+                    </m:r>
+                  </m:num>
+                  <m:den>
+                    <m:r>
+                      <w:rPr>
+                        <w:rFonts w:ascii="Cambria Math" w:eastAsiaTheme="minorEastAsia" w:hAnsi="Cambria Math"/>
+                      </w:rPr>
+                      <m:t>7</m:t>
+                    </m:r>
+                  </m:den>
+                </m:f>
+              </m:e>
+            </m:rad>
+          </m:num>
+          <m:den>
+            <m:rad>
+              <m:radPr>
+                <m:degHide m:val="1"/>
+                <m:ctrlPr>
+                  <w:rPr>
+                    <w:rFonts w:ascii="Cambria Math" w:eastAsiaTheme="minorEastAsia" w:hAnsi="Cambria Math"/>
+                    <w:i/>
+                  </w:rPr>
+                </m:ctrlPr>
+              </m:radPr>
+              <m:deg/>
+              <m:e>
+                <m:f>
+                  <m:fPr>
+                    <m:ctrlPr>
+                      <w:rPr>
+                        <w:rFonts w:ascii="Cambria Math" w:eastAsiaTheme="minorEastAsia" w:hAnsi="Cambria Math"/>
+                        <w:i/>
+                      </w:rPr>
+                    </m:ctrlPr>
+                  </m:fPr>
+                  <m:num>
+                    <m:r>
+                      <w:rPr>
+                        <w:rFonts w:ascii="Cambria Math" w:eastAsiaTheme="minorEastAsia" w:hAnsi="Cambria Math"/>
+                      </w:rPr>
+                      <m:t>7</m:t>
+                    </m:r>
+                  </m:num>
+                  <m:den>
+                    <m:r>
+                      <w:rPr>
+                        <w:rFonts w:ascii="Cambria Math" w:eastAsiaTheme="minorEastAsia" w:hAnsi="Cambria Math"/>
+                      </w:rPr>
+                      <m:t>15</m:t>
+                    </m:r>
+                  </m:den>
+                </m:f>
+              </m:e>
+            </m:rad>
+          </m:den>
+        </m:f>
+        <m:r>
+          <w:rPr>
+            <w:rFonts w:ascii="Cambria Math" w:eastAsiaTheme="minorEastAsia" w:hAnsi="Cambria Math"/>
+          </w:rPr>
+          <m:t>=</m:t>
+        </m:r>
+        <m:rad>
+          <m:radPr>
+            <m:degHide m:val="1"/>
+            <m:ctrlPr>
+              <w:rPr>
+                <w:rFonts w:ascii="Cambria Math" w:eastAsiaTheme="minorEastAsia" w:hAnsi="Cambria Math"/>
+                <w:i/>
+              </w:rPr>
+            </m:ctrlPr>
+          </m:radPr>
+          <m:deg/>
+          <m:e>
+            <m:f>
+              <m:fPr>
+                <m:ctrlPr>
+                  <w:rPr>
+                    <w:rFonts w:ascii="Cambria Math" w:eastAsiaTheme="minorEastAsia" w:hAnsi="Cambria Math"/>
+                    <w:i/>
+                  </w:rPr>
+                </m:ctrlPr>
+              </m:fPr>
+              <m:num>
+                <m:r>
+                  <w:rPr>
+                    <w:rFonts w:ascii="Cambria Math" w:eastAsiaTheme="minorEastAsia" w:hAnsi="Cambria Math"/>
+                  </w:rPr>
+                  <m:t>5</m:t>
+                </m:r>
+              </m:num>
+              <m:den>
+                <m:r>
+                  <w:rPr>
+                    <w:rFonts w:ascii="Cambria Math" w:eastAsiaTheme="minorEastAsia" w:hAnsi="Cambria Math"/>
+                  </w:rPr>
+                  <m:t>7</m:t>
+                </m:r>
+              </m:den>
+            </m:f>
+          </m:e>
+        </m:rad>
+        <m:r>
+          <w:rPr>
+            <w:rFonts w:ascii="Cambria Math" w:eastAsiaTheme="minorEastAsia" w:hAnsi="Cambria Math"/>
+          </w:rPr>
+          <m:t>:</m:t>
+        </m:r>
+        <m:rad>
+          <m:radPr>
+            <m:degHide m:val="1"/>
+            <m:ctrlPr>
+              <w:rPr>
+                <w:rFonts w:ascii="Cambria Math" w:eastAsiaTheme="minorEastAsia" w:hAnsi="Cambria Math"/>
+                <w:i/>
+              </w:rPr>
+            </m:ctrlPr>
+          </m:radPr>
+          <m:deg/>
+          <m:e>
+            <m:f>
+              <m:fPr>
+                <m:ctrlPr>
+                  <w:rPr>
+                    <w:rFonts w:ascii="Cambria Math" w:eastAsiaTheme="minorEastAsia" w:hAnsi="Cambria Math"/>
+                    <w:i/>
+                  </w:rPr>
+                </m:ctrlPr>
+              </m:fPr>
+              <m:num>
+                <m:r>
+                  <w:rPr>
+                    <w:rFonts w:ascii="Cambria Math" w:eastAsiaTheme="minorEastAsia" w:hAnsi="Cambria Math"/>
+                  </w:rPr>
+                  <m:t>7</m:t>
+                </m:r>
+              </m:num>
+              <m:den>
+                <m:r>
+                  <w:rPr>
+                    <w:rFonts w:ascii="Cambria Math" w:eastAsiaTheme="minorEastAsia" w:hAnsi="Cambria Math"/>
+                  </w:rPr>
+                  <m:t>15</m:t>
+                </m:r>
+              </m:den>
+            </m:f>
+          </m:e>
+        </m:rad>
+        <m:r>
+          <w:rPr>
+            <w:rFonts w:ascii="Cambria Math" w:eastAsiaTheme="minorEastAsia" w:hAnsi="Cambria Math"/>
+          </w:rPr>
+          <m:t>=</m:t>
+        </m:r>
+        <m:rad>
+          <m:radPr>
+            <m:degHide m:val="1"/>
+            <m:ctrlPr>
+              <w:rPr>
+                <w:rFonts w:ascii="Cambria Math" w:eastAsiaTheme="minorEastAsia" w:hAnsi="Cambria Math"/>
+                <w:i/>
+              </w:rPr>
+            </m:ctrlPr>
+          </m:radPr>
+          <m:deg/>
+          <m:e>
+            <m:f>
+              <m:fPr>
+                <m:ctrlPr>
+                  <w:rPr>
+                    <w:rFonts w:ascii="Cambria Math" w:eastAsiaTheme="minorEastAsia" w:hAnsi="Cambria Math"/>
+                    <w:i/>
+                  </w:rPr>
+                </m:ctrlPr>
+              </m:fPr>
+              <m:num>
+                <m:r>
+                  <w:rPr>
+                    <w:rFonts w:ascii="Cambria Math" w:eastAsiaTheme="minorEastAsia" w:hAnsi="Cambria Math"/>
+                  </w:rPr>
+                  <m:t>5</m:t>
+                </m:r>
+              </m:num>
+              <m:den>
+                <m:r>
+                  <w:rPr>
+                    <w:rFonts w:ascii="Cambria Math" w:eastAsiaTheme="minorEastAsia" w:hAnsi="Cambria Math"/>
+                  </w:rPr>
+                  <m:t>7</m:t>
+                </m:r>
+              </m:den>
+            </m:f>
+          </m:e>
+        </m:rad>
+        <m:r>
+          <w:rPr>
+            <w:rFonts w:ascii="Cambria Math" w:eastAsiaTheme="minorEastAsia" w:hAnsi="Cambria Math"/>
+          </w:rPr>
+          <m:t>*</m:t>
+        </m:r>
+        <m:rad>
+          <m:radPr>
+            <m:degHide m:val="1"/>
+            <m:ctrlPr>
+              <w:rPr>
+                <w:rFonts w:ascii="Cambria Math" w:eastAsiaTheme="minorEastAsia" w:hAnsi="Cambria Math"/>
+                <w:i/>
+              </w:rPr>
+            </m:ctrlPr>
+          </m:radPr>
+          <m:deg/>
+          <m:e>
+            <m:f>
+              <m:fPr>
+                <m:ctrlPr>
+                  <w:rPr>
+                    <w:rFonts w:ascii="Cambria Math" w:eastAsiaTheme="minorEastAsia" w:hAnsi="Cambria Math"/>
+                    <w:i/>
+                  </w:rPr>
+                </m:ctrlPr>
+              </m:fPr>
+              <m:num>
+                <m:r>
+                  <w:rPr>
+                    <w:rFonts w:ascii="Cambria Math" w:eastAsiaTheme="minorEastAsia" w:hAnsi="Cambria Math"/>
+                  </w:rPr>
+                  <m:t>15</m:t>
+                </m:r>
+              </m:num>
+              <m:den>
+                <m:r>
+                  <w:rPr>
+                    <w:rFonts w:ascii="Cambria Math" w:eastAsiaTheme="minorEastAsia" w:hAnsi="Cambria Math"/>
+                  </w:rPr>
+                  <m:t>7</m:t>
+                </m:r>
+              </m:den>
+            </m:f>
+          </m:e>
+        </m:rad>
+        <m:r>
+          <w:rPr>
+            <w:rFonts w:ascii="Cambria Math" w:eastAsiaTheme="minorEastAsia" w:hAnsi="Cambria Math"/>
+          </w:rPr>
+          <m:t>=</m:t>
+        </m:r>
+        <m:rad>
+          <m:radPr>
+            <m:degHide m:val="1"/>
+            <m:ctrlPr>
+              <w:rPr>
+                <w:rFonts w:ascii="Cambria Math" w:eastAsiaTheme="minorEastAsia" w:hAnsi="Cambria Math"/>
+                <w:i/>
+              </w:rPr>
+            </m:ctrlPr>
+          </m:radPr>
+          <m:deg/>
+          <m:e>
+            <m:f>
+              <m:fPr>
+                <m:ctrlPr>
+                  <w:rPr>
+                    <w:rFonts w:ascii="Cambria Math" w:eastAsiaTheme="minorEastAsia" w:hAnsi="Cambria Math"/>
+                    <w:i/>
+                  </w:rPr>
+                </m:ctrlPr>
+              </m:fPr>
+              <m:num>
+                <m:r>
+                  <w:rPr>
+                    <w:rFonts w:ascii="Cambria Math" w:eastAsiaTheme="minorEastAsia" w:hAnsi="Cambria Math"/>
+                  </w:rPr>
+                  <m:t>75</m:t>
+                </m:r>
+              </m:num>
+              <m:den>
+                <m:r>
+                  <w:rPr>
+                    <w:rFonts w:ascii="Cambria Math" w:eastAsiaTheme="minorEastAsia" w:hAnsi="Cambria Math"/>
+                  </w:rPr>
+                  <m:t>49</m:t>
+                </m:r>
+              </m:den>
+            </m:f>
+          </m:e>
+        </m:rad>
+        <m:r>
+          <w:rPr>
+            <w:rFonts w:ascii="Cambria Math" w:eastAsiaTheme="minorEastAsia" w:hAnsi="Cambria Math"/>
+          </w:rPr>
+          <m:t>=</m:t>
+        </m:r>
+        <m:f>
+          <m:fPr>
+            <m:ctrlPr>
+              <w:rPr>
+                <w:rFonts w:ascii="Cambria Math" w:eastAsiaTheme="minorEastAsia" w:hAnsi="Cambria Math"/>
+                <w:i/>
+              </w:rPr>
+            </m:ctrlPr>
+          </m:fPr>
+          <m:num>
+            <m:rad>
+              <m:radPr>
+                <m:degHide m:val="1"/>
+                <m:ctrlPr>
+                  <w:rPr>
+                    <w:rFonts w:ascii="Cambria Math" w:eastAsiaTheme="minorEastAsia" w:hAnsi="Cambria Math"/>
+                    <w:i/>
+                  </w:rPr>
+                </m:ctrlPr>
+              </m:radPr>
+              <m:deg/>
+              <m:e>
+                <m:r>
+                  <w:rPr>
+                    <w:rFonts w:ascii="Cambria Math" w:eastAsiaTheme="minorEastAsia" w:hAnsi="Cambria Math"/>
+                  </w:rPr>
+                  <m:t>3*25</m:t>
+                </m:r>
+              </m:e>
+            </m:rad>
+          </m:num>
+          <m:den>
+            <m:rad>
+              <m:radPr>
+                <m:degHide m:val="1"/>
+                <m:ctrlPr>
+                  <w:rPr>
+                    <w:rFonts w:ascii="Cambria Math" w:eastAsiaTheme="minorEastAsia" w:hAnsi="Cambria Math"/>
+                    <w:i/>
+                  </w:rPr>
+                </m:ctrlPr>
+              </m:radPr>
+              <m:deg/>
+              <m:e>
+                <m:r>
+                  <w:rPr>
+                    <w:rFonts w:ascii="Cambria Math" w:eastAsiaTheme="minorEastAsia" w:hAnsi="Cambria Math"/>
+                  </w:rPr>
+                  <m:t>49</m:t>
+                </m:r>
+              </m:e>
+            </m:rad>
+          </m:den>
+        </m:f>
+        <m:r>
+          <w:rPr>
+            <w:rFonts w:ascii="Cambria Math" w:eastAsiaTheme="minorEastAsia" w:hAnsi="Cambria Math"/>
+          </w:rPr>
+          <m:t>=</m:t>
+        </m:r>
+        <m:f>
+          <m:fPr>
+            <m:ctrlPr>
+              <w:rPr>
+                <w:rFonts w:ascii="Cambria Math" w:eastAsiaTheme="minorEastAsia" w:hAnsi="Cambria Math"/>
+                <w:i/>
+              </w:rPr>
+            </m:ctrlPr>
+          </m:fPr>
+          <m:num>
+            <m:r>
+              <w:rPr>
+                <w:rFonts w:ascii="Cambria Math" w:eastAsiaTheme="minorEastAsia" w:hAnsi="Cambria Math"/>
+              </w:rPr>
+              <m:t>5</m:t>
+            </m:r>
+            <m:rad>
+              <m:radPr>
+                <m:degHide m:val="1"/>
+                <m:ctrlPr>
+                  <w:rPr>
+                    <w:rFonts w:ascii="Cambria Math" w:eastAsiaTheme="minorEastAsia" w:hAnsi="Cambria Math"/>
+                    <w:i/>
+                  </w:rPr>
+                </m:ctrlPr>
+              </m:radPr>
+              <m:deg/>
+              <m:e>
+                <m:r>
+                  <w:rPr>
+                    <w:rFonts w:ascii="Cambria Math" w:eastAsiaTheme="minorEastAsia" w:hAnsi="Cambria Math"/>
+                  </w:rPr>
+                  <m:t>3</m:t>
+                </m:r>
+              </m:e>
+            </m:rad>
+          </m:num>
+          <m:den>
+            <m:r>
+              <w:rPr>
+                <w:rFonts w:ascii="Cambria Math" w:eastAsiaTheme="minorEastAsia" w:hAnsi="Cambria Math"/>
+              </w:rPr>
+              <m:t>7</m:t>
+            </m:r>
+          </m:den>
+        </m:f>
+      </m:oMath>
+    </w:p>
+    <w:p>
+      <w:pPr>
+        <w:pStyle w:val="Listaszerbekezds"/>
+        <w:numPr>
+          <w:ilvl w:val="0"/>
+          <w:numId w:val="1"/>
+        </w:numPr>
+        <w:tabs>
+          <w:tab w:val="left" w:pos="5954"/>
+        </w:tabs>
+        <w:rPr>
+          <w:rFonts w:eastAsiaTheme="minorEastAsia"/>
+        </w:rPr>
+      </w:pPr>
+      <m:oMath>
+        <m:sSub>
+          <m:sSubPr>
+            <m:ctrlPr>
+              <w:rPr>
+                <w:rFonts w:ascii="Cambria Math" w:eastAsiaTheme="minorEastAsia" w:hAnsi="Cambria Math"/>
+                <w:i/>
+              </w:rPr>
+            </m:ctrlPr>
+          </m:sSubPr>
+          <m:e>
+            <m:r>
+              <w:rPr>
+                <w:rFonts w:ascii="Cambria Math" w:eastAsiaTheme="minorEastAsia" w:hAnsi="Cambria Math"/>
+              </w:rPr>
+              <m:t>T</m:t>
+            </m:r>
+          </m:e>
+          <m:sub>
+            <m:r>
+              <w:rPr>
+                <w:rFonts w:ascii="Cambria Math" w:eastAsiaTheme="minorEastAsia" w:hAnsi="Cambria Math"/>
+              </w:rPr>
+              <m:t>kör</m:t>
+            </m:r>
+          </m:sub>
+        </m:sSub>
+        <m:r>
+          <w:rPr>
+            <w:rFonts w:ascii="Cambria Math" w:eastAsiaTheme="minorEastAsia" w:hAnsi="Cambria Math"/>
+          </w:rPr>
+          <m:t>=27c</m:t>
+        </m:r>
+        <m:sSup>
+          <m:sSupPr>
+            <m:ctrlPr>
+              <w:rPr>
+                <w:rFonts w:ascii="Cambria Math" w:eastAsiaTheme="minorEastAsia" w:hAnsi="Cambria Math"/>
+                <w:i/>
+              </w:rPr>
+            </m:ctrlPr>
+          </m:sSupPr>
+          <m:e>
+            <m:r>
+              <w:rPr>
+                <w:rFonts w:ascii="Cambria Math" w:eastAsiaTheme="minorEastAsia" w:hAnsi="Cambria Math"/>
+              </w:rPr>
+              <m:t>m</m:t>
+            </m:r>
+          </m:e>
+          <m:sup>
+            <m:r>
+              <w:rPr>
+                <w:rFonts w:ascii="Cambria Math" w:eastAsiaTheme="minorEastAsia" w:hAnsi="Cambria Math"/>
+              </w:rPr>
+              <m:t>2</m:t>
+            </m:r>
+          </m:sup>
+        </m:sSup>
+        <m:r>
+          <w:rPr>
+            <w:rFonts w:ascii="Cambria Math" w:eastAsiaTheme="minorEastAsia" w:hAnsi="Cambria Math"/>
+          </w:rPr>
+          <m:t>, R=?</m:t>
+        </m:r>
+        <m:r>
+          <w:rPr>
+            <w:rFonts w:ascii="Cambria Math" w:eastAsiaTheme="minorEastAsia" w:hAnsi="Cambria Math"/>
+          </w:rPr>
+          <w:br/>
+        </m:r>
+      </m:oMath>
+      <m:oMathPara>
+        <m:oMathParaPr>
+          <m:jc m:val="left"/>
+        </m:oMathParaPr>
+        <m:oMath>
+          <m:sSup>
+            <m:sSupPr>
+              <m:ctrlPr>
+                <w:rPr>
+                  <w:rFonts w:ascii="Cambria Math" w:eastAsiaTheme="minorEastAsia" w:hAnsi="Cambria Math"/>
+                  <w:i/>
+                </w:rPr>
+              </m:ctrlPr>
+            </m:sSupPr>
+            <m:e>
+              <m:r>
+                <w:rPr>
+                  <w:rFonts w:ascii="Cambria Math" w:eastAsiaTheme="minorEastAsia" w:hAnsi="Cambria Math"/>
+                </w:rPr>
+                <m:t>R</m:t>
+              </m:r>
+            </m:e>
+            <m:sup>
+              <m:r>
+                <w:rPr>
+                  <w:rFonts w:ascii="Cambria Math" w:eastAsiaTheme="minorEastAsia" w:hAnsi="Cambria Math"/>
+                </w:rPr>
+                <m:t>2</m:t>
+              </m:r>
+            </m:sup>
+          </m:sSup>
+          <m:r>
+            <w:rPr>
+              <w:rFonts w:ascii="Cambria Math" w:eastAsiaTheme="minorEastAsia" w:hAnsi="Cambria Math"/>
+            </w:rPr>
+            <m:t>*π=27, π=3.14</m:t>
+          </m:r>
+          <m:r>
+            <w:rPr>
+              <w:rFonts w:ascii="Cambria Math" w:eastAsiaTheme="minorEastAsia" w:hAnsi="Cambria Math"/>
+            </w:rPr>
+            <w:br/>
+          </m:r>
+        </m:oMath>
+        <m:oMath>
+          <m:r>
+            <w:rPr>
+              <w:rFonts w:ascii="Cambria Math" w:eastAsiaTheme="minorEastAsia" w:hAnsi="Cambria Math"/>
+            </w:rPr>
+            <m:t>27:3.14=</m:t>
+          </m:r>
+          <m:sSup>
+            <m:sSupPr>
+              <m:ctrlPr>
+                <w:rPr>
+                  <w:rFonts w:ascii="Cambria Math" w:eastAsiaTheme="minorEastAsia" w:hAnsi="Cambria Math"/>
+                  <w:i/>
+                </w:rPr>
+              </m:ctrlPr>
+            </m:sSupPr>
+            <m:e>
+              <m:r>
+                <w:rPr>
+                  <w:rFonts w:ascii="Cambria Math" w:eastAsiaTheme="minorEastAsia" w:hAnsi="Cambria Math"/>
+                </w:rPr>
+                <m:t>R</m:t>
+              </m:r>
+            </m:e>
+            <m:sup>
+              <m:r>
+                <w:rPr>
+                  <w:rFonts w:ascii="Cambria Math" w:eastAsiaTheme="minorEastAsia" w:hAnsi="Cambria Math"/>
+                </w:rPr>
+                <m:t>2</m:t>
+              </m:r>
+            </m:sup>
+          </m:sSup>
+          <m:r>
+            <w:rPr>
+              <w:rFonts w:ascii="Cambria Math" w:eastAsiaTheme="minorEastAsia" w:hAnsi="Cambria Math"/>
+            </w:rPr>
+            <m:t xml:space="preserve">   :3.14</m:t>
+          </m:r>
+          <m:r>
+            <w:rPr>
+              <w:rFonts w:ascii="Cambria Math" w:eastAsiaTheme="minorEastAsia" w:hAnsi="Cambria Math"/>
+            </w:rPr>
+            <w:br/>
+          </m:r>
+        </m:oMath>
+        <m:oMath>
+          <m:sSup>
+            <m:sSupPr>
+              <m:ctrlPr>
+                <w:rPr>
+                  <w:rFonts w:ascii="Cambria Math" w:eastAsiaTheme="minorEastAsia" w:hAnsi="Cambria Math"/>
+                  <w:i/>
+                </w:rPr>
+              </m:ctrlPr>
+            </m:sSupPr>
+            <m:e>
+              <m:r>
+                <w:rPr>
+                  <w:rFonts w:ascii="Cambria Math" w:eastAsiaTheme="minorEastAsia" w:hAnsi="Cambria Math"/>
+                </w:rPr>
+                <m:t>R</m:t>
+              </m:r>
+            </m:e>
+            <m:sup>
+              <m:r>
+                <w:rPr>
+                  <w:rFonts w:ascii="Cambria Math" w:eastAsiaTheme="minorEastAsia" w:hAnsi="Cambria Math"/>
+                </w:rPr>
+                <m:t>2</m:t>
+              </m:r>
+            </m:sup>
+          </m:sSup>
+          <m:r>
+            <w:rPr>
+              <w:rFonts w:ascii="Cambria Math" w:eastAsiaTheme="minorEastAsia" w:hAnsi="Cambria Math"/>
+            </w:rPr>
+            <m:t>=8.59, R=</m:t>
+          </m:r>
+          <m:rad>
+            <m:radPr>
+              <m:degHide m:val="1"/>
+              <m:ctrlPr>
+                <w:rPr>
+                  <w:rFonts w:ascii="Cambria Math" w:eastAsiaTheme="minorEastAsia" w:hAnsi="Cambria Math"/>
+                  <w:i/>
+                </w:rPr>
+              </m:ctrlPr>
+            </m:radPr>
+            <m:deg/>
+            <m:e>
+              <m:r>
+                <w:rPr>
+                  <w:rFonts w:ascii="Cambria Math" w:eastAsiaTheme="minorEastAsia" w:hAnsi="Cambria Math"/>
+                </w:rPr>
+                <m:t>8.59</m:t>
+              </m:r>
+            </m:e>
+          </m:rad>
+          <m:r>
+            <w:rPr>
+              <w:rFonts w:ascii="Cambria Math" w:eastAsiaTheme="minorEastAsia" w:hAnsi="Cambria Math"/>
+            </w:rPr>
+            <m:t>≈2.93cm</m:t>
+          </m:r>
+        </m:oMath>
+      </m:oMathPara>
     </w:p>
     <w:sectPr>
       <w:pgSz w:w="11906" w:h="16838"/>
@@ -13503,6 +15673,103 @@
     </w:sectPr>
   </w:body>
 </w:document>
+</file>
+
+<file path=word/numbering.xml><?xml version="1.0" encoding="utf-8"?>
+<w:numbering xmlns:wpc="http://schemas.microsoft.com/office/word/2010/wordprocessingCanvas" xmlns:cx="http://schemas.microsoft.com/office/drawing/2014/chartex" xmlns:cx1="http://schemas.microsoft.com/office/drawing/2015/9/8/chartex" xmlns:cx2="http://schemas.microsoft.com/office/drawing/2015/10/21/chartex" xmlns:cx3="http://schemas.microsoft.com/office/drawing/2016/5/9/chartex" xmlns:cx4="http://schemas.microsoft.com/office/drawing/2016/5/10/chartex" xmlns:cx5="http://schemas.microsoft.com/office/drawing/2016/5/11/chartex" xmlns:cx6="http://schemas.microsoft.com/office/drawing/2016/5/12/chartex" xmlns:cx7="http://schemas.microsoft.com/office/drawing/2016/5/13/chartex" xmlns:cx8="http://schemas.microsoft.com/office/drawing/2016/5/14/chartex" xmlns:mc="http://schemas.openxmlformats.org/markup-compatibility/2006" xmlns:aink="http://schemas.microsoft.com/office/drawing/2016/ink" xmlns:am3d="http://schemas.microsoft.com/office/drawing/2017/model3d" xmlns:o="urn:schemas-microsoft-com:office:office" xmlns:oel="http://schemas.microsoft.com/office/2019/extlst" xmlns:r="http://schemas.openxmlformats.org/officeDocument/2006/relationships" xmlns:m="http://schemas.openxmlformats.org/officeDocument/2006/math" xmlns:v="urn:schemas-microsoft-com:vml" xmlns:wp14="http://schemas.microsoft.com/office/word/2010/wordprocessingDrawing" xmlns:wp="http://schemas.openxmlformats.org/drawingml/2006/wordprocessingDrawing" xmlns:w10="urn:schemas-microsoft-com:office:word" xmlns:w="http://schemas.openxmlformats.org/wordprocessingml/2006/main" xmlns:w14="http://schemas.microsoft.com/office/word/2010/wordml" xmlns:w15="http://schemas.microsoft.com/office/word/2012/wordml" xmlns:w16cex="http://schemas.microsoft.com/office/word/2018/wordml/cex" xmlns:w16cid="http://schemas.microsoft.com/office/word/2016/wordml/cid" xmlns:w16="http://schemas.microsoft.com/office/word/2018/wordml" xmlns:w16du="http://schemas.microsoft.com/office/word/2023/wordml/word16du" xmlns:w16sdtdh="http://schemas.microsoft.com/office/word/2020/wordml/sdtdatahash" xmlns:w16se="http://schemas.microsoft.com/office/word/2015/wordml/symex" xmlns:wpg="http://schemas.microsoft.com/office/word/2010/wordprocessingGroup" xmlns:wpi="http://schemas.microsoft.com/office/word/2010/wordprocessingInk" xmlns:wne="http://schemas.microsoft.com/office/word/2006/wordml" xmlns:wps="http://schemas.microsoft.com/office/word/2010/wordprocessingShape" mc:Ignorable="w14 w15 w16se w16cid w16 w16cex w16sdtdh w16du wp14">
+  <w:abstractNum w:abstractNumId="0" w15:restartNumberingAfterBreak="0">
+    <w:nsid w:val="2995769D"/>
+    <w:multiLevelType w:val="hybridMultilevel"/>
+    <w:tmpl w:val="67B4E8CE"/>
+    <w:lvl w:ilvl="0" w:tplc="A0A0AC5A">
+      <w:start w:val="1"/>
+      <w:numFmt w:val="decimal"/>
+      <w:lvlText w:val="%1."/>
+      <w:lvlJc w:val="left"/>
+      <w:pPr>
+        <w:ind w:left="720" w:hanging="360"/>
+      </w:pPr>
+      <w:rPr>
+        <w:rFonts w:eastAsiaTheme="minorEastAsia" w:hint="default"/>
+      </w:rPr>
+    </w:lvl>
+    <w:lvl w:ilvl="1" w:tplc="040E0019" w:tentative="1">
+      <w:start w:val="1"/>
+      <w:numFmt w:val="lowerLetter"/>
+      <w:lvlText w:val="%2."/>
+      <w:lvlJc w:val="left"/>
+      <w:pPr>
+        <w:ind w:left="1440" w:hanging="360"/>
+      </w:pPr>
+    </w:lvl>
+    <w:lvl w:ilvl="2" w:tplc="040E001B" w:tentative="1">
+      <w:start w:val="1"/>
+      <w:numFmt w:val="lowerRoman"/>
+      <w:lvlText w:val="%3."/>
+      <w:lvlJc w:val="right"/>
+      <w:pPr>
+        <w:ind w:left="2160" w:hanging="180"/>
+      </w:pPr>
+    </w:lvl>
+    <w:lvl w:ilvl="3" w:tplc="040E000F" w:tentative="1">
+      <w:start w:val="1"/>
+      <w:numFmt w:val="decimal"/>
+      <w:lvlText w:val="%4."/>
+      <w:lvlJc w:val="left"/>
+      <w:pPr>
+        <w:ind w:left="2880" w:hanging="360"/>
+      </w:pPr>
+    </w:lvl>
+    <w:lvl w:ilvl="4" w:tplc="040E0019" w:tentative="1">
+      <w:start w:val="1"/>
+      <w:numFmt w:val="lowerLetter"/>
+      <w:lvlText w:val="%5."/>
+      <w:lvlJc w:val="left"/>
+      <w:pPr>
+        <w:ind w:left="3600" w:hanging="360"/>
+      </w:pPr>
+    </w:lvl>
+    <w:lvl w:ilvl="5" w:tplc="040E001B" w:tentative="1">
+      <w:start w:val="1"/>
+      <w:numFmt w:val="lowerRoman"/>
+      <w:lvlText w:val="%6."/>
+      <w:lvlJc w:val="right"/>
+      <w:pPr>
+        <w:ind w:left="4320" w:hanging="180"/>
+      </w:pPr>
+    </w:lvl>
+    <w:lvl w:ilvl="6" w:tplc="040E000F" w:tentative="1">
+      <w:start w:val="1"/>
+      <w:numFmt w:val="decimal"/>
+      <w:lvlText w:val="%7."/>
+      <w:lvlJc w:val="left"/>
+      <w:pPr>
+        <w:ind w:left="5040" w:hanging="360"/>
+      </w:pPr>
+    </w:lvl>
+    <w:lvl w:ilvl="7" w:tplc="040E0019" w:tentative="1">
+      <w:start w:val="1"/>
+      <w:numFmt w:val="lowerLetter"/>
+      <w:lvlText w:val="%8."/>
+      <w:lvlJc w:val="left"/>
+      <w:pPr>
+        <w:ind w:left="5760" w:hanging="360"/>
+      </w:pPr>
+    </w:lvl>
+    <w:lvl w:ilvl="8" w:tplc="040E001B" w:tentative="1">
+      <w:start w:val="1"/>
+      <w:numFmt w:val="lowerRoman"/>
+      <w:lvlText w:val="%9."/>
+      <w:lvlJc w:val="right"/>
+      <w:pPr>
+        <w:ind w:left="6480" w:hanging="180"/>
+      </w:pPr>
+    </w:lvl>
+  </w:abstractNum>
+  <w:num w:numId="1" w16cid:durableId="1929000194">
+    <w:abstractNumId w:val="0"/>
+  </w:num>
+</w:numbering>
 </file>
 
 <file path=word/styles.xml><?xml version="1.0" encoding="utf-8"?>

--- a/2024-2025/Matek/matek.docx
+++ b/2024-2025/Matek/matek.docx
@@ -42,7 +42,15 @@
     </w:p>
     <w:p>
       <w:r>
-        <w:t>x3 igazat mond, x4-x3 kontradiktál ezért az egyik az igaz, maradék hamis, x1 hazudik</w:t>
+        <w:t xml:space="preserve">x3 igazat mond, x4-x3 </w:t>
+      </w:r>
+      <w:proofErr w:type="spellStart"/>
+      <w:r>
+        <w:t>kontradiktál</w:t>
+      </w:r>
+      <w:proofErr w:type="spellEnd"/>
+      <w:r>
+        <w:t xml:space="preserve"> ezért az egyik az igaz, maradék hamis, x1 hazudik</w:t>
       </w:r>
     </w:p>
     <w:p>
@@ -720,7 +728,15 @@
         </w:rPr>
       </w:pPr>
       <w:r>
-        <w:t>Megengedő/Diszjunkció (OR)</w:t>
+        <w:t>Megengedő/</w:t>
+      </w:r>
+      <w:proofErr w:type="spellStart"/>
+      <w:r>
+        <w:t>Diszjunkció</w:t>
+      </w:r>
+      <w:proofErr w:type="spellEnd"/>
+      <w:r>
+        <w:t xml:space="preserve"> (OR)</w:t>
       </w:r>
     </w:p>
     <w:tbl>
@@ -1499,7 +1515,15 @@
         <w:pStyle w:val="Cmsor3"/>
       </w:pPr>
       <w:r>
-        <w:t>Implikáció (If…)</w:t>
+        <w:t>Implikáció (</w:t>
+      </w:r>
+      <w:proofErr w:type="spellStart"/>
+      <w:r>
+        <w:t>If</w:t>
+      </w:r>
+      <w:proofErr w:type="spellEnd"/>
+      <w:r>
+        <w:t>…)</w:t>
       </w:r>
     </w:p>
     <w:p>
@@ -1536,9 +1560,11 @@
             <w:pPr>
               <w:jc w:val="center"/>
             </w:pPr>
+            <w:proofErr w:type="spellStart"/>
             <w:r>
               <w:t>If</w:t>
             </w:r>
+            <w:proofErr w:type="spellEnd"/>
           </w:p>
         </w:tc>
       </w:tr>
@@ -2217,8 +2243,13 @@
       </w:r>
     </w:p>
     <w:p>
+      <w:proofErr w:type="spellStart"/>
       <w:r>
-        <w:t>Pitagorasz tétel megfordítása: „”</w:t>
+        <w:t>Pitagorasz</w:t>
+      </w:r>
+      <w:proofErr w:type="spellEnd"/>
+      <w:r>
+        <w:t xml:space="preserve"> tétel megfordítása: „”</w:t>
       </w:r>
       <w:r>
         <w:br/>
@@ -6041,11 +6072,19 @@
           <w:rFonts w:eastAsiaTheme="minorEastAsia"/>
         </w:rPr>
       </w:pPr>
+      <w:proofErr w:type="spellStart"/>
       <w:r>
         <w:rPr>
           <w:rFonts w:eastAsiaTheme="minorEastAsia"/>
         </w:rPr>
-        <w:t>Hf.:</w:t>
+        <w:t>Hf</w:t>
+      </w:r>
+      <w:proofErr w:type="spellEnd"/>
+      <w:r>
+        <w:rPr>
+          <w:rFonts w:eastAsiaTheme="minorEastAsia"/>
+        </w:rPr>
+        <w:t>.:</w:t>
       </w:r>
       <w:r>
         <w:rPr>
@@ -13405,7 +13444,35 @@
         <w:rPr>
           <w:rFonts w:eastAsiaTheme="minorEastAsia"/>
         </w:rPr>
-        <w:t>Hányféle leves, ha range(50, 80) lehetőség (három fogásos)</w:t>
+        <w:t xml:space="preserve">Hányféle leves, ha </w:t>
+      </w:r>
+      <w:proofErr w:type="spellStart"/>
+      <w:r>
+        <w:rPr>
+          <w:rFonts w:eastAsiaTheme="minorEastAsia"/>
+        </w:rPr>
+        <w:t>range</w:t>
+      </w:r>
+      <w:proofErr w:type="spellEnd"/>
+      <w:r>
+        <w:rPr>
+          <w:rFonts w:eastAsiaTheme="minorEastAsia"/>
+        </w:rPr>
+        <w:t xml:space="preserve">(50, 80) lehetőség (három </w:t>
+      </w:r>
+      <w:proofErr w:type="spellStart"/>
+      <w:r>
+        <w:rPr>
+          <w:rFonts w:eastAsiaTheme="minorEastAsia"/>
+        </w:rPr>
+        <w:t>fogásos</w:t>
+      </w:r>
+      <w:proofErr w:type="spellEnd"/>
+      <w:r>
+        <w:rPr>
+          <w:rFonts w:eastAsiaTheme="minorEastAsia"/>
+        </w:rPr>
+        <w:t>)</w:t>
       </w:r>
     </w:p>
     <w:p>
@@ -13446,9 +13513,11 @@
       </w:r>
     </w:p>
     <w:p>
+      <w:proofErr w:type="spellStart"/>
       <w:r>
         <w:t>Piros,sárga,kék,zöld,narancssárga,lila</w:t>
       </w:r>
+      <w:proofErr w:type="spellEnd"/>
     </w:p>
     <w:p>
       <w:r>
@@ -13742,7 +13811,15 @@
         <w:pStyle w:val="Cmsor3"/>
       </w:pPr>
       <w:r>
-        <w:t>Négyzetgyökvonás (ism.)</w:t>
+        <w:t>Négyzetgyökvonás (</w:t>
+      </w:r>
+      <w:proofErr w:type="spellStart"/>
+      <w:r>
+        <w:t>ism</w:t>
+      </w:r>
+      <w:proofErr w:type="spellEnd"/>
+      <w:r>
+        <w:t>.)</w:t>
       </w:r>
     </w:p>
     <w:p>
@@ -13853,6 +13930,9 @@
             </m:e>
           </m:d>
           <m:r>
+            <m:rPr>
+              <m:sty m:val="p"/>
+            </m:rPr>
             <w:rPr>
               <w:rFonts w:ascii="Cambria Math" w:eastAsiaTheme="minorEastAsia" w:hAnsi="Cambria Math"/>
             </w:rPr>
@@ -13985,6 +14065,9 @@
             </m:e>
           </m:d>
           <m:r>
+            <m:rPr>
+              <m:sty m:val="p"/>
+            </m:rPr>
             <w:rPr>
               <w:rFonts w:ascii="Cambria Math" w:eastAsiaTheme="minorEastAsia" w:hAnsi="Cambria Math"/>
             </w:rPr>
@@ -14711,13 +14794,7 @@
           <w:rPr>
             <w:rFonts w:ascii="Cambria Math" w:eastAsiaTheme="minorEastAsia" w:hAnsi="Cambria Math"/>
           </w:rPr>
-          <m:t>=</m:t>
-        </m:r>
-        <m:r>
-          <w:rPr>
-            <w:rFonts w:ascii="Cambria Math" w:eastAsiaTheme="minorEastAsia" w:hAnsi="Cambria Math"/>
-          </w:rPr>
-          <m:t>3</m:t>
+          <m:t>=3</m:t>
         </m:r>
         <m:rad>
           <m:radPr>
@@ -15507,6 +15584,9 @@
           <m:t>, R=?</m:t>
         </m:r>
         <m:r>
+          <m:rPr>
+            <m:sty m:val="p"/>
+          </m:rPr>
           <w:rPr>
             <w:rFonts w:ascii="Cambria Math" w:eastAsiaTheme="minorEastAsia" w:hAnsi="Cambria Math"/>
           </w:rPr>
@@ -15551,6 +15631,9 @@
             <m:t>*π=27, π=3.14</m:t>
           </m:r>
           <m:r>
+            <m:rPr>
+              <m:sty m:val="p"/>
+            </m:rPr>
             <w:rPr>
               <w:rFonts w:ascii="Cambria Math" w:eastAsiaTheme="minorEastAsia" w:hAnsi="Cambria Math"/>
             </w:rPr>
@@ -15597,6 +15680,9 @@
             <m:t xml:space="preserve">   :3.14</m:t>
           </m:r>
           <m:r>
+            <m:rPr>
+              <m:sty m:val="p"/>
+            </m:rPr>
             <w:rPr>
               <w:rFonts w:ascii="Cambria Math" w:eastAsiaTheme="minorEastAsia" w:hAnsi="Cambria Math"/>
             </w:rPr>
@@ -15664,6 +15750,1671 @@
           </m:r>
         </m:oMath>
       </m:oMathPara>
+    </w:p>
+    <w:p>
+      <w:pPr>
+        <w:pStyle w:val="Cmsor2"/>
+        <w:rPr>
+          <w:rFonts w:eastAsiaTheme="minorEastAsia"/>
+        </w:rPr>
+      </w:pPr>
+      <w:r>
+        <w:rPr>
+          <w:rFonts w:eastAsiaTheme="minorEastAsia"/>
+        </w:rPr>
+        <w:t>Törtkitevőjű hatványok</w:t>
+      </w:r>
+    </w:p>
+    <w:p>
+      <w:pPr>
+        <w:rPr>
+          <w:rFonts w:asciiTheme="majorHAnsi" w:eastAsiaTheme="minorEastAsia" w:hAnsiTheme="majorHAnsi" w:cstheme="majorBidi"/>
+        </w:rPr>
+      </w:pPr>
+      <m:oMathPara>
+        <m:oMathParaPr>
+          <m:jc m:val="left"/>
+        </m:oMathParaPr>
+        <m:oMath>
+          <m:sSup>
+            <m:sSupPr>
+              <m:ctrlPr>
+                <w:rPr>
+                  <w:rFonts w:ascii="Cambria Math" w:hAnsi="Cambria Math"/>
+                  <w:i/>
+                </w:rPr>
+              </m:ctrlPr>
+            </m:sSupPr>
+            <m:e>
+              <m:r>
+                <w:rPr>
+                  <w:rFonts w:ascii="Cambria Math" w:hAnsi="Cambria Math"/>
+                </w:rPr>
+                <m:t>a</m:t>
+              </m:r>
+            </m:e>
+            <m:sup>
+              <m:r>
+                <w:rPr>
+                  <w:rFonts w:ascii="Cambria Math" w:hAnsi="Cambria Math"/>
+                </w:rPr>
+                <m:t>-n</m:t>
+              </m:r>
+            </m:sup>
+          </m:sSup>
+          <m:r>
+            <w:rPr>
+              <w:rFonts w:ascii="Cambria Math" w:hAnsi="Cambria Math"/>
+            </w:rPr>
+            <m:t>=</m:t>
+          </m:r>
+          <m:f>
+            <m:fPr>
+              <m:ctrlPr>
+                <w:rPr>
+                  <w:rFonts w:ascii="Cambria Math" w:hAnsi="Cambria Math"/>
+                  <w:i/>
+                </w:rPr>
+              </m:ctrlPr>
+            </m:fPr>
+            <m:num>
+              <m:r>
+                <w:rPr>
+                  <w:rFonts w:ascii="Cambria Math" w:hAnsi="Cambria Math"/>
+                </w:rPr>
+                <m:t>1</m:t>
+              </m:r>
+            </m:num>
+            <m:den>
+              <m:sSup>
+                <m:sSupPr>
+                  <m:ctrlPr>
+                    <w:rPr>
+                      <w:rFonts w:ascii="Cambria Math" w:hAnsi="Cambria Math"/>
+                      <w:i/>
+                    </w:rPr>
+                  </m:ctrlPr>
+                </m:sSupPr>
+                <m:e>
+                  <m:r>
+                    <w:rPr>
+                      <w:rFonts w:ascii="Cambria Math" w:hAnsi="Cambria Math"/>
+                    </w:rPr>
+                    <m:t>a</m:t>
+                  </m:r>
+                </m:e>
+                <m:sup>
+                  <m:r>
+                    <w:rPr>
+                      <w:rFonts w:ascii="Cambria Math" w:hAnsi="Cambria Math"/>
+                    </w:rPr>
+                    <m:t>n</m:t>
+                  </m:r>
+                </m:sup>
+              </m:sSup>
+            </m:den>
+          </m:f>
+          <m:r>
+            <w:rPr>
+              <w:rFonts w:ascii="Cambria Math" w:hAnsi="Cambria Math"/>
+            </w:rPr>
+            <w:br/>
+          </m:r>
+        </m:oMath>
+        <m:oMath>
+          <m:sSup>
+            <m:sSupPr>
+              <m:ctrlPr>
+                <w:rPr>
+                  <w:rFonts w:ascii="Cambria Math" w:hAnsi="Cambria Math"/>
+                  <w:i/>
+                </w:rPr>
+              </m:ctrlPr>
+            </m:sSupPr>
+            <m:e>
+              <m:r>
+                <w:rPr>
+                  <w:rFonts w:ascii="Cambria Math" w:hAnsi="Cambria Math"/>
+                </w:rPr>
+                <m:t>a</m:t>
+              </m:r>
+            </m:e>
+            <m:sup>
+              <m:f>
+                <m:fPr>
+                  <m:ctrlPr>
+                    <w:rPr>
+                      <w:rFonts w:ascii="Cambria Math" w:hAnsi="Cambria Math"/>
+                      <w:i/>
+                    </w:rPr>
+                  </m:ctrlPr>
+                </m:fPr>
+                <m:num>
+                  <m:r>
+                    <w:rPr>
+                      <w:rFonts w:ascii="Cambria Math" w:hAnsi="Cambria Math"/>
+                    </w:rPr>
+                    <m:t>n</m:t>
+                  </m:r>
+                </m:num>
+                <m:den>
+                  <m:r>
+                    <w:rPr>
+                      <w:rFonts w:ascii="Cambria Math" w:hAnsi="Cambria Math"/>
+                    </w:rPr>
+                    <m:t>k</m:t>
+                  </m:r>
+                </m:den>
+              </m:f>
+            </m:sup>
+          </m:sSup>
+          <m:r>
+            <w:rPr>
+              <w:rFonts w:ascii="Cambria Math" w:hAnsi="Cambria Math"/>
+            </w:rPr>
+            <m:t>=</m:t>
+          </m:r>
+          <m:rad>
+            <m:radPr>
+              <m:ctrlPr>
+                <w:rPr>
+                  <w:rFonts w:ascii="Cambria Math" w:hAnsi="Cambria Math"/>
+                  <w:i/>
+                </w:rPr>
+              </m:ctrlPr>
+            </m:radPr>
+            <m:deg>
+              <m:r>
+                <w:rPr>
+                  <w:rFonts w:ascii="Cambria Math" w:hAnsi="Cambria Math"/>
+                </w:rPr>
+                <m:t>k</m:t>
+              </m:r>
+            </m:deg>
+            <m:e>
+              <m:sSup>
+                <m:sSupPr>
+                  <m:ctrlPr>
+                    <w:rPr>
+                      <w:rFonts w:ascii="Cambria Math" w:hAnsi="Cambria Math"/>
+                      <w:i/>
+                    </w:rPr>
+                  </m:ctrlPr>
+                </m:sSupPr>
+                <m:e>
+                  <m:r>
+                    <w:rPr>
+                      <w:rFonts w:ascii="Cambria Math" w:hAnsi="Cambria Math"/>
+                    </w:rPr>
+                    <m:t>a</m:t>
+                  </m:r>
+                </m:e>
+                <m:sup>
+                  <m:r>
+                    <w:rPr>
+                      <w:rFonts w:ascii="Cambria Math" w:hAnsi="Cambria Math"/>
+                    </w:rPr>
+                    <m:t>n</m:t>
+                  </m:r>
+                </m:sup>
+              </m:sSup>
+            </m:e>
+          </m:rad>
+          <m:r>
+            <w:rPr>
+              <w:rFonts w:ascii="Cambria Math" w:eastAsiaTheme="minorEastAsia" w:hAnsi="Cambria Math"/>
+            </w:rPr>
+            <m:t>, k∈</m:t>
+          </m:r>
+          <m:r>
+            <m:rPr>
+              <m:scr m:val="double-struck"/>
+            </m:rPr>
+            <w:rPr>
+              <w:rFonts w:ascii="Cambria Math" w:eastAsiaTheme="minorEastAsia" w:hAnsi="Cambria Math"/>
+            </w:rPr>
+            <m:t>N</m:t>
+          </m:r>
+          <m:r>
+            <w:rPr>
+              <w:rFonts w:ascii="Cambria Math" w:eastAsiaTheme="minorEastAsia" w:hAnsi="Cambria Math"/>
+            </w:rPr>
+            <m:t>, k≥2, n∈</m:t>
+          </m:r>
+          <m:r>
+            <m:rPr>
+              <m:scr m:val="double-struck"/>
+              <m:sty m:val="p"/>
+            </m:rPr>
+            <w:rPr>
+              <w:rFonts w:ascii="Cambria Math" w:hAnsi="Cambria Math" w:cs="Cambria Math"/>
+            </w:rPr>
+            <m:t>Z</m:t>
+          </m:r>
+          <m:r>
+            <m:rPr>
+              <m:sty m:val="p"/>
+            </m:rPr>
+            <w:rPr>
+              <w:rFonts w:ascii="Cambria Math" w:hAnsi="Cambria Math" w:cs="Cambria Math"/>
+            </w:rPr>
+            <w:br/>
+          </m:r>
+        </m:oMath>
+        <m:oMath>
+          <m:rad>
+            <m:radPr>
+              <m:ctrlPr>
+                <w:rPr>
+                  <w:rFonts w:ascii="Cambria Math" w:hAnsi="Cambria Math"/>
+                  <w:i/>
+                </w:rPr>
+              </m:ctrlPr>
+            </m:radPr>
+            <m:deg>
+              <m:r>
+                <w:rPr>
+                  <w:rFonts w:ascii="Cambria Math" w:hAnsi="Cambria Math"/>
+                </w:rPr>
+                <m:t>3</m:t>
+              </m:r>
+            </m:deg>
+            <m:e>
+              <m:r>
+                <w:rPr>
+                  <w:rFonts w:ascii="Cambria Math" w:hAnsi="Cambria Math"/>
+                </w:rPr>
+                <m:t>125</m:t>
+              </m:r>
+            </m:e>
+          </m:rad>
+          <m:r>
+            <w:rPr>
+              <w:rFonts w:ascii="Cambria Math" w:hAnsi="Cambria Math"/>
+            </w:rPr>
+            <m:t>=5</m:t>
+          </m:r>
+          <m:r>
+            <w:rPr>
+              <w:rFonts w:ascii="Cambria Math" w:hAnsi="Cambria Math"/>
+            </w:rPr>
+            <w:br/>
+          </m:r>
+        </m:oMath>
+        <m:oMath>
+          <m:rad>
+            <m:radPr>
+              <m:ctrlPr>
+                <w:rPr>
+                  <w:rFonts w:ascii="Cambria Math" w:hAnsi="Cambria Math"/>
+                  <w:i/>
+                </w:rPr>
+              </m:ctrlPr>
+            </m:radPr>
+            <m:deg>
+              <m:r>
+                <w:rPr>
+                  <w:rFonts w:ascii="Cambria Math" w:hAnsi="Cambria Math"/>
+                </w:rPr>
+                <m:t>3</m:t>
+              </m:r>
+            </m:deg>
+            <m:e>
+              <m:r>
+                <w:rPr>
+                  <w:rFonts w:ascii="Cambria Math" w:hAnsi="Cambria Math"/>
+                </w:rPr>
+                <m:t>-125</m:t>
+              </m:r>
+            </m:e>
+          </m:rad>
+          <m:r>
+            <w:rPr>
+              <w:rFonts w:ascii="Cambria Math" w:hAnsi="Cambria Math"/>
+            </w:rPr>
+            <m:t>=-5</m:t>
+          </m:r>
+          <m:r>
+            <w:rPr>
+              <w:rFonts w:ascii="Cambria Math" w:hAnsi="Cambria Math"/>
+            </w:rPr>
+            <w:br/>
+          </m:r>
+        </m:oMath>
+        <m:oMath>
+          <m:rad>
+            <m:radPr>
+              <m:ctrlPr>
+                <w:rPr>
+                  <w:rFonts w:ascii="Cambria Math" w:hAnsi="Cambria Math"/>
+                  <w:i/>
+                </w:rPr>
+              </m:ctrlPr>
+            </m:radPr>
+            <m:deg>
+              <m:r>
+                <w:rPr>
+                  <w:rFonts w:ascii="Cambria Math" w:hAnsi="Cambria Math"/>
+                </w:rPr>
+                <m:t>5</m:t>
+              </m:r>
+            </m:deg>
+            <m:e>
+              <m:r>
+                <w:rPr>
+                  <w:rFonts w:ascii="Cambria Math" w:hAnsi="Cambria Math"/>
+                </w:rPr>
+                <m:t>32</m:t>
+              </m:r>
+            </m:e>
+          </m:rad>
+          <m:r>
+            <w:rPr>
+              <w:rFonts w:ascii="Cambria Math" w:hAnsi="Cambria Math"/>
+            </w:rPr>
+            <m:t>=2</m:t>
+          </m:r>
+          <m:r>
+            <w:rPr>
+              <w:rFonts w:ascii="Cambria Math" w:hAnsi="Cambria Math"/>
+            </w:rPr>
+            <w:br/>
+          </m:r>
+        </m:oMath>
+        <m:oMath>
+          <m:rad>
+            <m:radPr>
+              <m:ctrlPr>
+                <w:rPr>
+                  <w:rFonts w:ascii="Cambria Math" w:hAnsi="Cambria Math"/>
+                  <w:i/>
+                </w:rPr>
+              </m:ctrlPr>
+            </m:radPr>
+            <m:deg>
+              <m:r>
+                <w:rPr>
+                  <w:rFonts w:ascii="Cambria Math" w:hAnsi="Cambria Math"/>
+                </w:rPr>
+                <m:t>5</m:t>
+              </m:r>
+            </m:deg>
+            <m:e>
+              <m:r>
+                <w:rPr>
+                  <w:rFonts w:ascii="Cambria Math" w:hAnsi="Cambria Math"/>
+                </w:rPr>
+                <m:t>-32</m:t>
+              </m:r>
+            </m:e>
+          </m:rad>
+          <m:r>
+            <w:rPr>
+              <w:rFonts w:ascii="Cambria Math" w:hAnsi="Cambria Math"/>
+            </w:rPr>
+            <m:t>=</m:t>
+          </m:r>
+          <m:r>
+            <w:rPr>
+              <w:rFonts w:ascii="Cambria Math" w:eastAsiaTheme="minorEastAsia" w:hAnsi="Cambria Math" w:cstheme="majorBidi"/>
+            </w:rPr>
+            <m:t>-2</m:t>
+          </m:r>
+          <m:r>
+            <w:rPr>
+              <w:rFonts w:ascii="Cambria Math" w:hAnsi="Cambria Math"/>
+            </w:rPr>
+            <w:br/>
+          </m:r>
+        </m:oMath>
+        <m:oMath>
+          <m:rad>
+            <m:radPr>
+              <m:ctrlPr>
+                <w:rPr>
+                  <w:rFonts w:ascii="Cambria Math" w:hAnsi="Cambria Math"/>
+                  <w:i/>
+                </w:rPr>
+              </m:ctrlPr>
+            </m:radPr>
+            <m:deg>
+              <m:r>
+                <w:rPr>
+                  <w:rFonts w:ascii="Cambria Math" w:hAnsi="Cambria Math"/>
+                </w:rPr>
+                <m:t>4</m:t>
+              </m:r>
+            </m:deg>
+            <m:e>
+              <m:r>
+                <w:rPr>
+                  <w:rFonts w:ascii="Cambria Math" w:hAnsi="Cambria Math"/>
+                </w:rPr>
+                <m:t>625</m:t>
+              </m:r>
+            </m:e>
+          </m:rad>
+          <m:r>
+            <w:rPr>
+              <w:rFonts w:ascii="Cambria Math" w:hAnsi="Cambria Math"/>
+            </w:rPr>
+            <m:t>=5</m:t>
+          </m:r>
+          <m:r>
+            <w:rPr>
+              <w:rFonts w:ascii="Cambria Math" w:hAnsi="Cambria Math"/>
+            </w:rPr>
+            <w:br/>
+          </m:r>
+        </m:oMath>
+        <m:oMath>
+          <m:rad>
+            <m:radPr>
+              <m:ctrlPr>
+                <w:rPr>
+                  <w:rFonts w:ascii="Cambria Math" w:hAnsi="Cambria Math"/>
+                  <w:i/>
+                </w:rPr>
+              </m:ctrlPr>
+            </m:radPr>
+            <m:deg>
+              <m:r>
+                <w:rPr>
+                  <w:rFonts w:ascii="Cambria Math" w:hAnsi="Cambria Math"/>
+                </w:rPr>
+                <m:t>7</m:t>
+              </m:r>
+            </m:deg>
+            <m:e>
+              <m:r>
+                <w:rPr>
+                  <w:rFonts w:ascii="Cambria Math" w:hAnsi="Cambria Math"/>
+                </w:rPr>
+                <m:t>1</m:t>
+              </m:r>
+            </m:e>
+          </m:rad>
+          <m:r>
+            <w:rPr>
+              <w:rFonts w:ascii="Cambria Math" w:hAnsi="Cambria Math"/>
+            </w:rPr>
+            <m:t>=1</m:t>
+          </m:r>
+          <m:r>
+            <w:rPr>
+              <w:rFonts w:ascii="Cambria Math" w:hAnsi="Cambria Math"/>
+            </w:rPr>
+            <w:br/>
+          </m:r>
+        </m:oMath>
+        <m:oMath>
+          <m:rad>
+            <m:radPr>
+              <m:ctrlPr>
+                <w:rPr>
+                  <w:rFonts w:ascii="Cambria Math" w:hAnsi="Cambria Math"/>
+                  <w:i/>
+                </w:rPr>
+              </m:ctrlPr>
+            </m:radPr>
+            <m:deg>
+              <m:r>
+                <w:rPr>
+                  <w:rFonts w:ascii="Cambria Math" w:hAnsi="Cambria Math"/>
+                </w:rPr>
+                <m:t>8</m:t>
+              </m:r>
+            </m:deg>
+            <m:e>
+              <m:r>
+                <w:rPr>
+                  <w:rFonts w:ascii="Cambria Math" w:hAnsi="Cambria Math"/>
+                </w:rPr>
+                <m:t>256</m:t>
+              </m:r>
+            </m:e>
+          </m:rad>
+          <m:r>
+            <w:rPr>
+              <w:rFonts w:ascii="Cambria Math" w:hAnsi="Cambria Math"/>
+            </w:rPr>
+            <m:t>=2</m:t>
+          </m:r>
+          <m:r>
+            <w:rPr>
+              <w:rFonts w:ascii="Cambria Math" w:hAnsi="Cambria Math"/>
+            </w:rPr>
+            <w:br/>
+          </m:r>
+        </m:oMath>
+        <m:oMath>
+          <m:rad>
+            <m:radPr>
+              <m:ctrlPr>
+                <w:rPr>
+                  <w:rFonts w:ascii="Cambria Math" w:hAnsi="Cambria Math"/>
+                  <w:i/>
+                </w:rPr>
+              </m:ctrlPr>
+            </m:radPr>
+            <m:deg>
+              <m:r>
+                <w:rPr>
+                  <w:rFonts w:ascii="Cambria Math" w:hAnsi="Cambria Math"/>
+                </w:rPr>
+                <m:t>3</m:t>
+              </m:r>
+            </m:deg>
+            <m:e>
+              <m:r>
+                <w:rPr>
+                  <w:rFonts w:ascii="Cambria Math" w:hAnsi="Cambria Math"/>
+                </w:rPr>
+                <m:t>27</m:t>
+              </m:r>
+            </m:e>
+          </m:rad>
+          <m:r>
+            <w:rPr>
+              <w:rFonts w:ascii="Cambria Math" w:hAnsi="Cambria Math"/>
+            </w:rPr>
+            <m:t>=9</m:t>
+          </m:r>
+          <m:r>
+            <w:rPr>
+              <w:rFonts w:ascii="Cambria Math" w:hAnsi="Cambria Math"/>
+            </w:rPr>
+            <w:br/>
+          </m:r>
+        </m:oMath>
+        <m:oMath>
+          <m:rad>
+            <m:radPr>
+              <m:ctrlPr>
+                <w:rPr>
+                  <w:rFonts w:ascii="Cambria Math" w:hAnsi="Cambria Math"/>
+                  <w:i/>
+                </w:rPr>
+              </m:ctrlPr>
+            </m:radPr>
+            <m:deg>
+              <m:r>
+                <w:rPr>
+                  <w:rFonts w:ascii="Cambria Math" w:hAnsi="Cambria Math"/>
+                </w:rPr>
+                <m:t>3</m:t>
+              </m:r>
+            </m:deg>
+            <m:e>
+              <m:r>
+                <w:rPr>
+                  <w:rFonts w:ascii="Cambria Math" w:hAnsi="Cambria Math"/>
+                </w:rPr>
+                <m:t>-27</m:t>
+              </m:r>
+            </m:e>
+          </m:rad>
+          <m:r>
+            <w:rPr>
+              <w:rFonts w:ascii="Cambria Math" w:eastAsiaTheme="minorEastAsia" w:hAnsi="Cambria Math"/>
+            </w:rPr>
+            <m:t>=-9</m:t>
+          </m:r>
+          <m:r>
+            <w:rPr>
+              <w:rFonts w:ascii="Cambria Math" w:eastAsiaTheme="minorEastAsia" w:hAnsi="Cambria Math"/>
+            </w:rPr>
+            <w:br/>
+          </m:r>
+        </m:oMath>
+        <m:oMath>
+          <m:rad>
+            <m:radPr>
+              <m:ctrlPr>
+                <w:rPr>
+                  <w:rFonts w:ascii="Cambria Math" w:hAnsi="Cambria Math"/>
+                  <w:i/>
+                </w:rPr>
+              </m:ctrlPr>
+            </m:radPr>
+            <m:deg>
+              <m:r>
+                <w:rPr>
+                  <w:rFonts w:ascii="Cambria Math" w:hAnsi="Cambria Math"/>
+                </w:rPr>
+                <m:t>6</m:t>
+              </m:r>
+            </m:deg>
+            <m:e>
+              <m:r>
+                <w:rPr>
+                  <w:rFonts w:ascii="Cambria Math" w:hAnsi="Cambria Math"/>
+                </w:rPr>
+                <m:t>64</m:t>
+              </m:r>
+            </m:e>
+          </m:rad>
+          <m:r>
+            <w:rPr>
+              <w:rFonts w:ascii="Cambria Math" w:hAnsi="Cambria Math"/>
+            </w:rPr>
+            <m:t>=</m:t>
+          </m:r>
+          <m:r>
+            <w:rPr>
+              <w:rFonts w:ascii="Cambria Math" w:eastAsiaTheme="minorEastAsia" w:hAnsi="Cambria Math" w:cstheme="majorBidi"/>
+            </w:rPr>
+            <m:t>2</m:t>
+          </m:r>
+          <m:r>
+            <w:rPr>
+              <w:rFonts w:ascii="Cambria Math" w:hAnsi="Cambria Math"/>
+            </w:rPr>
+            <w:br/>
+          </m:r>
+        </m:oMath>
+        <m:oMath>
+          <m:rad>
+            <m:radPr>
+              <m:ctrlPr>
+                <w:rPr>
+                  <w:rFonts w:ascii="Cambria Math" w:hAnsi="Cambria Math"/>
+                  <w:i/>
+                </w:rPr>
+              </m:ctrlPr>
+            </m:radPr>
+            <m:deg>
+              <m:r>
+                <w:rPr>
+                  <w:rFonts w:ascii="Cambria Math" w:hAnsi="Cambria Math"/>
+                </w:rPr>
+                <m:t>6</m:t>
+              </m:r>
+            </m:deg>
+            <m:e>
+              <m:r>
+                <w:rPr>
+                  <w:rFonts w:ascii="Cambria Math" w:hAnsi="Cambria Math"/>
+                </w:rPr>
+                <m:t>-64</m:t>
+              </m:r>
+            </m:e>
+          </m:rad>
+          <m:r>
+            <w:rPr>
+              <w:rFonts w:ascii="Cambria Math" w:hAnsi="Cambria Math"/>
+            </w:rPr>
+            <m:t>=nincs</m:t>
+          </m:r>
+          <m:r>
+            <w:rPr>
+              <w:rFonts w:ascii="Cambria Math" w:hAnsi="Cambria Math"/>
+            </w:rPr>
+            <w:br/>
+          </m:r>
+        </m:oMath>
+        <m:oMath>
+          <m:sSup>
+            <m:sSupPr>
+              <m:ctrlPr>
+                <w:rPr>
+                  <w:rFonts w:ascii="Cambria Math" w:hAnsi="Cambria Math"/>
+                  <w:i/>
+                </w:rPr>
+              </m:ctrlPr>
+            </m:sSupPr>
+            <m:e>
+              <m:r>
+                <w:rPr>
+                  <w:rFonts w:ascii="Cambria Math" w:hAnsi="Cambria Math"/>
+                </w:rPr>
+                <m:t>2</m:t>
+              </m:r>
+            </m:e>
+            <m:sup>
+              <m:f>
+                <m:fPr>
+                  <m:ctrlPr>
+                    <w:rPr>
+                      <w:rFonts w:ascii="Cambria Math" w:hAnsi="Cambria Math"/>
+                      <w:i/>
+                    </w:rPr>
+                  </m:ctrlPr>
+                </m:fPr>
+                <m:num>
+                  <m:r>
+                    <w:rPr>
+                      <w:rFonts w:ascii="Cambria Math" w:hAnsi="Cambria Math"/>
+                    </w:rPr>
+                    <m:t>5</m:t>
+                  </m:r>
+                </m:num>
+                <m:den>
+                  <m:r>
+                    <w:rPr>
+                      <w:rFonts w:ascii="Cambria Math" w:hAnsi="Cambria Math"/>
+                    </w:rPr>
+                    <m:t>3</m:t>
+                  </m:r>
+                </m:den>
+              </m:f>
+            </m:sup>
+          </m:sSup>
+          <m:r>
+            <w:rPr>
+              <w:rFonts w:ascii="Cambria Math" w:hAnsi="Cambria Math"/>
+            </w:rPr>
+            <m:t>=</m:t>
+          </m:r>
+          <m:rad>
+            <m:radPr>
+              <m:ctrlPr>
+                <w:rPr>
+                  <w:rFonts w:ascii="Cambria Math" w:hAnsi="Cambria Math"/>
+                  <w:i/>
+                </w:rPr>
+              </m:ctrlPr>
+            </m:radPr>
+            <m:deg>
+              <m:r>
+                <w:rPr>
+                  <w:rFonts w:ascii="Cambria Math" w:hAnsi="Cambria Math"/>
+                </w:rPr>
+                <m:t>3</m:t>
+              </m:r>
+            </m:deg>
+            <m:e>
+              <m:sSup>
+                <m:sSupPr>
+                  <m:ctrlPr>
+                    <w:rPr>
+                      <w:rFonts w:ascii="Cambria Math" w:hAnsi="Cambria Math"/>
+                      <w:i/>
+                    </w:rPr>
+                  </m:ctrlPr>
+                </m:sSupPr>
+                <m:e>
+                  <m:r>
+                    <w:rPr>
+                      <w:rFonts w:ascii="Cambria Math" w:hAnsi="Cambria Math"/>
+                    </w:rPr>
+                    <m:t>2</m:t>
+                  </m:r>
+                </m:e>
+                <m:sup>
+                  <m:r>
+                    <w:rPr>
+                      <w:rFonts w:ascii="Cambria Math" w:hAnsi="Cambria Math"/>
+                    </w:rPr>
+                    <m:t>5</m:t>
+                  </m:r>
+                </m:sup>
+              </m:sSup>
+            </m:e>
+          </m:rad>
+          <m:r>
+            <w:rPr>
+              <w:rFonts w:ascii="Cambria Math" w:hAnsi="Cambria Math"/>
+            </w:rPr>
+            <w:br/>
+          </m:r>
+        </m:oMath>
+        <m:oMath>
+          <m:sSup>
+            <m:sSupPr>
+              <m:ctrlPr>
+                <w:rPr>
+                  <w:rFonts w:ascii="Cambria Math" w:hAnsi="Cambria Math"/>
+                  <w:i/>
+                </w:rPr>
+              </m:ctrlPr>
+            </m:sSupPr>
+            <m:e>
+              <m:r>
+                <w:rPr>
+                  <w:rFonts w:ascii="Cambria Math" w:hAnsi="Cambria Math"/>
+                </w:rPr>
+                <m:t>2</m:t>
+              </m:r>
+            </m:e>
+            <m:sup>
+              <m:f>
+                <m:fPr>
+                  <m:ctrlPr>
+                    <w:rPr>
+                      <w:rFonts w:ascii="Cambria Math" w:hAnsi="Cambria Math"/>
+                      <w:i/>
+                    </w:rPr>
+                  </m:ctrlPr>
+                </m:fPr>
+                <m:num>
+                  <m:r>
+                    <w:rPr>
+                      <w:rFonts w:ascii="Cambria Math" w:hAnsi="Cambria Math"/>
+                    </w:rPr>
+                    <m:t>7</m:t>
+                  </m:r>
+                </m:num>
+                <m:den>
+                  <m:r>
+                    <w:rPr>
+                      <w:rFonts w:ascii="Cambria Math" w:hAnsi="Cambria Math"/>
+                    </w:rPr>
+                    <m:t>5</m:t>
+                  </m:r>
+                </m:den>
+              </m:f>
+            </m:sup>
+          </m:sSup>
+          <m:r>
+            <w:rPr>
+              <w:rFonts w:ascii="Cambria Math" w:hAnsi="Cambria Math"/>
+            </w:rPr>
+            <m:t>=</m:t>
+          </m:r>
+          <m:rad>
+            <m:radPr>
+              <m:ctrlPr>
+                <w:rPr>
+                  <w:rFonts w:ascii="Cambria Math" w:hAnsi="Cambria Math"/>
+                  <w:i/>
+                </w:rPr>
+              </m:ctrlPr>
+            </m:radPr>
+            <m:deg>
+              <m:r>
+                <w:rPr>
+                  <w:rFonts w:ascii="Cambria Math" w:hAnsi="Cambria Math"/>
+                </w:rPr>
+                <m:t>5</m:t>
+              </m:r>
+            </m:deg>
+            <m:e>
+              <m:sSup>
+                <m:sSupPr>
+                  <m:ctrlPr>
+                    <w:rPr>
+                      <w:rFonts w:ascii="Cambria Math" w:hAnsi="Cambria Math"/>
+                      <w:i/>
+                    </w:rPr>
+                  </m:ctrlPr>
+                </m:sSupPr>
+                <m:e>
+                  <m:r>
+                    <w:rPr>
+                      <w:rFonts w:ascii="Cambria Math" w:hAnsi="Cambria Math"/>
+                    </w:rPr>
+                    <m:t>2</m:t>
+                  </m:r>
+                </m:e>
+                <m:sup>
+                  <m:r>
+                    <w:rPr>
+                      <w:rFonts w:ascii="Cambria Math" w:hAnsi="Cambria Math"/>
+                    </w:rPr>
+                    <m:t>7</m:t>
+                  </m:r>
+                </m:sup>
+              </m:sSup>
+            </m:e>
+          </m:rad>
+          <m:r>
+            <w:rPr>
+              <w:rFonts w:ascii="Cambria Math" w:eastAsiaTheme="minorEastAsia" w:hAnsi="Cambria Math"/>
+            </w:rPr>
+            <m:t xml:space="preserve"> </m:t>
+          </m:r>
+          <m:d>
+            <m:dPr>
+              <m:ctrlPr>
+                <w:rPr>
+                  <w:rFonts w:ascii="Cambria Math" w:eastAsiaTheme="minorEastAsia" w:hAnsi="Cambria Math"/>
+                  <w:i/>
+                </w:rPr>
+              </m:ctrlPr>
+            </m:dPr>
+            <m:e>
+              <m:r>
+                <w:rPr>
+                  <w:rFonts w:ascii="Cambria Math" w:eastAsiaTheme="minorEastAsia" w:hAnsi="Cambria Math"/>
+                </w:rPr>
+                <m:t>def</m:t>
+              </m:r>
+            </m:e>
+          </m:d>
+        </m:oMath>
+      </m:oMathPara>
+    </w:p>
+    <w:p>
+      <m:oMathPara>
+        <m:oMathParaPr>
+          <m:jc m:val="left"/>
+        </m:oMathParaPr>
+        <m:oMath>
+          <m:r>
+            <w:rPr>
+              <w:rFonts w:ascii="Cambria Math" w:eastAsiaTheme="minorEastAsia" w:hAnsi="Cambria Math"/>
+            </w:rPr>
+            <m:t>Gyak</m:t>
+          </m:r>
+          <m:r>
+            <w:rPr>
+              <w:rFonts w:ascii="Cambria Math" w:eastAsiaTheme="minorEastAsia" w:hAnsi="Cambria Math"/>
+            </w:rPr>
+            <w:br/>
+          </m:r>
+        </m:oMath>
+      </m:oMathPara>
+      <w:r>
+        <w:rPr>
+          <w:rFonts w:asciiTheme="majorHAnsi" w:eastAsiaTheme="minorEastAsia" w:hAnsiTheme="majorHAnsi" w:cstheme="majorBidi"/>
+        </w:rPr>
+        <w:t xml:space="preserve">1. </w:t>
+      </w:r>
+      <m:oMath>
+        <m:f>
+          <m:fPr>
+            <m:ctrlPr>
+              <w:rPr>
+                <w:rFonts w:ascii="Cambria Math" w:hAnsi="Cambria Math"/>
+                <w:i/>
+              </w:rPr>
+            </m:ctrlPr>
+          </m:fPr>
+          <m:num>
+            <m:sSup>
+              <m:sSupPr>
+                <m:ctrlPr>
+                  <w:rPr>
+                    <w:rFonts w:ascii="Cambria Math" w:hAnsi="Cambria Math"/>
+                    <w:i/>
+                  </w:rPr>
+                </m:ctrlPr>
+              </m:sSupPr>
+              <m:e>
+                <m:d>
+                  <m:dPr>
+                    <m:ctrlPr>
+                      <w:rPr>
+                        <w:rFonts w:ascii="Cambria Math" w:hAnsi="Cambria Math"/>
+                        <w:i/>
+                      </w:rPr>
+                    </m:ctrlPr>
+                  </m:dPr>
+                  <m:e>
+                    <m:sSup>
+                      <m:sSupPr>
+                        <m:ctrlPr>
+                          <w:rPr>
+                            <w:rFonts w:ascii="Cambria Math" w:hAnsi="Cambria Math"/>
+                            <w:i/>
+                          </w:rPr>
+                        </m:ctrlPr>
+                      </m:sSupPr>
+                      <m:e>
+                        <m:r>
+                          <w:rPr>
+                            <w:rFonts w:ascii="Cambria Math" w:hAnsi="Cambria Math"/>
+                          </w:rPr>
+                          <m:t>a</m:t>
+                        </m:r>
+                      </m:e>
+                      <m:sup>
+                        <m:r>
+                          <w:rPr>
+                            <w:rFonts w:ascii="Cambria Math" w:hAnsi="Cambria Math"/>
+                          </w:rPr>
+                          <m:t>4</m:t>
+                        </m:r>
+                      </m:sup>
+                    </m:sSup>
+                    <m:r>
+                      <w:rPr>
+                        <w:rFonts w:ascii="Cambria Math" w:hAnsi="Cambria Math"/>
+                      </w:rPr>
+                      <m:t>*</m:t>
+                    </m:r>
+                    <m:sSup>
+                      <m:sSupPr>
+                        <m:ctrlPr>
+                          <w:rPr>
+                            <w:rFonts w:ascii="Cambria Math" w:hAnsi="Cambria Math"/>
+                            <w:i/>
+                          </w:rPr>
+                        </m:ctrlPr>
+                      </m:sSupPr>
+                      <m:e>
+                        <m:r>
+                          <w:rPr>
+                            <w:rFonts w:ascii="Cambria Math" w:hAnsi="Cambria Math"/>
+                          </w:rPr>
+                          <m:t>b</m:t>
+                        </m:r>
+                      </m:e>
+                      <m:sup>
+                        <m:r>
+                          <w:rPr>
+                            <w:rFonts w:ascii="Cambria Math" w:hAnsi="Cambria Math"/>
+                          </w:rPr>
+                          <m:t>-2</m:t>
+                        </m:r>
+                      </m:sup>
+                    </m:sSup>
+                  </m:e>
+                </m:d>
+              </m:e>
+              <m:sup>
+                <m:r>
+                  <w:rPr>
+                    <w:rFonts w:ascii="Cambria Math" w:hAnsi="Cambria Math"/>
+                  </w:rPr>
+                  <m:t>3</m:t>
+                </m:r>
+              </m:sup>
+            </m:sSup>
+            <m:r>
+              <w:rPr>
+                <w:rFonts w:ascii="Cambria Math" w:hAnsi="Cambria Math"/>
+              </w:rPr>
+              <m:t>*</m:t>
+            </m:r>
+            <m:sSup>
+              <m:sSupPr>
+                <m:ctrlPr>
+                  <w:rPr>
+                    <w:rFonts w:ascii="Cambria Math" w:hAnsi="Cambria Math"/>
+                    <w:i/>
+                  </w:rPr>
+                </m:ctrlPr>
+              </m:sSupPr>
+              <m:e>
+                <m:r>
+                  <w:rPr>
+                    <w:rFonts w:ascii="Cambria Math" w:hAnsi="Cambria Math"/>
+                  </w:rPr>
+                  <m:t>a</m:t>
+                </m:r>
+              </m:e>
+              <m:sup>
+                <m:r>
+                  <w:rPr>
+                    <w:rFonts w:ascii="Cambria Math" w:hAnsi="Cambria Math"/>
+                  </w:rPr>
+                  <m:t>5</m:t>
+                </m:r>
+              </m:sup>
+            </m:sSup>
+            <m:r>
+              <w:rPr>
+                <w:rFonts w:ascii="Cambria Math" w:hAnsi="Cambria Math"/>
+              </w:rPr>
+              <m:t>*</m:t>
+            </m:r>
+            <m:sSup>
+              <m:sSupPr>
+                <m:ctrlPr>
+                  <w:rPr>
+                    <w:rFonts w:ascii="Cambria Math" w:hAnsi="Cambria Math"/>
+                    <w:i/>
+                  </w:rPr>
+                </m:ctrlPr>
+              </m:sSupPr>
+              <m:e>
+                <m:d>
+                  <m:dPr>
+                    <m:ctrlPr>
+                      <w:rPr>
+                        <w:rFonts w:ascii="Cambria Math" w:hAnsi="Cambria Math"/>
+                        <w:i/>
+                      </w:rPr>
+                    </m:ctrlPr>
+                  </m:dPr>
+                  <m:e>
+                    <m:sSup>
+                      <m:sSupPr>
+                        <m:ctrlPr>
+                          <w:rPr>
+                            <w:rFonts w:ascii="Cambria Math" w:hAnsi="Cambria Math"/>
+                            <w:i/>
+                          </w:rPr>
+                        </m:ctrlPr>
+                      </m:sSupPr>
+                      <m:e>
+                        <m:r>
+                          <w:rPr>
+                            <w:rFonts w:ascii="Cambria Math" w:hAnsi="Cambria Math"/>
+                          </w:rPr>
+                          <m:t>b</m:t>
+                        </m:r>
+                      </m:e>
+                      <m:sup>
+                        <m:r>
+                          <w:rPr>
+                            <w:rFonts w:ascii="Cambria Math" w:hAnsi="Cambria Math"/>
+                          </w:rPr>
+                          <m:t>2</m:t>
+                        </m:r>
+                      </m:sup>
+                    </m:sSup>
+                  </m:e>
+                </m:d>
+              </m:e>
+              <m:sup>
+                <m:r>
+                  <w:rPr>
+                    <w:rFonts w:ascii="Cambria Math" w:hAnsi="Cambria Math"/>
+                  </w:rPr>
+                  <m:t>4</m:t>
+                </m:r>
+              </m:sup>
+            </m:sSup>
+          </m:num>
+          <m:den>
+            <m:sSup>
+              <m:sSupPr>
+                <m:ctrlPr>
+                  <w:rPr>
+                    <w:rFonts w:ascii="Cambria Math" w:hAnsi="Cambria Math"/>
+                    <w:i/>
+                  </w:rPr>
+                </m:ctrlPr>
+              </m:sSupPr>
+              <m:e>
+                <m:d>
+                  <m:dPr>
+                    <m:ctrlPr>
+                      <w:rPr>
+                        <w:rFonts w:ascii="Cambria Math" w:hAnsi="Cambria Math"/>
+                        <w:i/>
+                      </w:rPr>
+                    </m:ctrlPr>
+                  </m:dPr>
+                  <m:e>
+                    <m:sSup>
+                      <m:sSupPr>
+                        <m:ctrlPr>
+                          <w:rPr>
+                            <w:rFonts w:ascii="Cambria Math" w:hAnsi="Cambria Math"/>
+                            <w:i/>
+                          </w:rPr>
+                        </m:ctrlPr>
+                      </m:sSupPr>
+                      <m:e>
+                        <m:r>
+                          <w:rPr>
+                            <w:rFonts w:ascii="Cambria Math" w:hAnsi="Cambria Math"/>
+                          </w:rPr>
+                          <m:t>a</m:t>
+                        </m:r>
+                      </m:e>
+                      <m:sup>
+                        <m:r>
+                          <w:rPr>
+                            <w:rFonts w:ascii="Cambria Math" w:hAnsi="Cambria Math"/>
+                          </w:rPr>
+                          <m:t>7</m:t>
+                        </m:r>
+                      </m:sup>
+                    </m:sSup>
+                    <m:r>
+                      <w:rPr>
+                        <w:rFonts w:ascii="Cambria Math" w:hAnsi="Cambria Math"/>
+                      </w:rPr>
+                      <m:t>*</m:t>
+                    </m:r>
+                    <m:sSup>
+                      <m:sSupPr>
+                        <m:ctrlPr>
+                          <w:rPr>
+                            <w:rFonts w:ascii="Cambria Math" w:hAnsi="Cambria Math"/>
+                            <w:i/>
+                          </w:rPr>
+                        </m:ctrlPr>
+                      </m:sSupPr>
+                      <m:e>
+                        <m:r>
+                          <w:rPr>
+                            <w:rFonts w:ascii="Cambria Math" w:hAnsi="Cambria Math"/>
+                          </w:rPr>
+                          <m:t>b</m:t>
+                        </m:r>
+                      </m:e>
+                      <m:sup>
+                        <m:r>
+                          <w:rPr>
+                            <w:rFonts w:ascii="Cambria Math" w:hAnsi="Cambria Math"/>
+                          </w:rPr>
+                          <m:t>-4</m:t>
+                        </m:r>
+                      </m:sup>
+                    </m:sSup>
+                  </m:e>
+                </m:d>
+              </m:e>
+              <m:sup>
+                <m:r>
+                  <w:rPr>
+                    <w:rFonts w:ascii="Cambria Math" w:hAnsi="Cambria Math"/>
+                  </w:rPr>
+                  <m:t>-2</m:t>
+                </m:r>
+              </m:sup>
+            </m:sSup>
+            <m:r>
+              <w:rPr>
+                <w:rFonts w:ascii="Cambria Math" w:hAnsi="Cambria Math"/>
+              </w:rPr>
+              <m:t>*</m:t>
+            </m:r>
+            <m:sSup>
+              <m:sSupPr>
+                <m:ctrlPr>
+                  <w:rPr>
+                    <w:rFonts w:ascii="Cambria Math" w:hAnsi="Cambria Math"/>
+                    <w:i/>
+                  </w:rPr>
+                </m:ctrlPr>
+              </m:sSupPr>
+              <m:e>
+                <m:r>
+                  <w:rPr>
+                    <w:rFonts w:ascii="Cambria Math" w:hAnsi="Cambria Math"/>
+                  </w:rPr>
+                  <m:t>b</m:t>
+                </m:r>
+              </m:e>
+              <m:sup>
+                <m:r>
+                  <w:rPr>
+                    <w:rFonts w:ascii="Cambria Math" w:hAnsi="Cambria Math"/>
+                  </w:rPr>
+                  <m:t>3</m:t>
+                </m:r>
+              </m:sup>
+            </m:sSup>
+          </m:den>
+        </m:f>
+        <m:r>
+          <w:rPr>
+            <w:rFonts w:ascii="Cambria Math" w:hAnsi="Cambria Math"/>
+          </w:rPr>
+          <m:t>=</m:t>
+        </m:r>
+        <m:r>
+          <w:rPr>
+            <w:rFonts w:ascii="Cambria Math" w:hAnsi="Cambria Math"/>
+          </w:rPr>
+          <w:br/>
+        </m:r>
+      </m:oMath>
+      <w:r>
+        <w:rPr>
+          <w:rFonts w:asciiTheme="majorHAnsi" w:eastAsiaTheme="minorEastAsia" w:hAnsiTheme="majorHAnsi" w:cstheme="majorBidi"/>
+        </w:rPr>
+        <w:t xml:space="preserve">2. </w:t>
+      </w:r>
+      <m:oMath>
+        <m:d>
+          <m:dPr>
+            <m:ctrlPr>
+              <w:rPr>
+                <w:rFonts w:ascii="Cambria Math" w:hAnsi="Cambria Math"/>
+                <w:i/>
+              </w:rPr>
+            </m:ctrlPr>
+          </m:dPr>
+          <m:e>
+            <m:r>
+              <w:rPr>
+                <w:rFonts w:ascii="Cambria Math" w:hAnsi="Cambria Math"/>
+              </w:rPr>
+              <m:t>3</m:t>
+            </m:r>
+            <m:rad>
+              <m:radPr>
+                <m:degHide m:val="1"/>
+                <m:ctrlPr>
+                  <w:rPr>
+                    <w:rFonts w:ascii="Cambria Math" w:hAnsi="Cambria Math"/>
+                    <w:i/>
+                  </w:rPr>
+                </m:ctrlPr>
+              </m:radPr>
+              <m:deg/>
+              <m:e>
+                <m:r>
+                  <w:rPr>
+                    <w:rFonts w:ascii="Cambria Math" w:hAnsi="Cambria Math"/>
+                  </w:rPr>
+                  <m:t>3</m:t>
+                </m:r>
+              </m:e>
+            </m:rad>
+            <m:r>
+              <w:rPr>
+                <w:rFonts w:ascii="Cambria Math" w:hAnsi="Cambria Math"/>
+              </w:rPr>
+              <m:t>-</m:t>
+            </m:r>
+            <m:rad>
+              <m:radPr>
+                <m:degHide m:val="1"/>
+                <m:ctrlPr>
+                  <w:rPr>
+                    <w:rFonts w:ascii="Cambria Math" w:hAnsi="Cambria Math"/>
+                    <w:i/>
+                  </w:rPr>
+                </m:ctrlPr>
+              </m:radPr>
+              <m:deg/>
+              <m:e>
+                <m:r>
+                  <w:rPr>
+                    <w:rFonts w:ascii="Cambria Math" w:hAnsi="Cambria Math"/>
+                  </w:rPr>
+                  <m:t>5</m:t>
+                </m:r>
+              </m:e>
+            </m:rad>
+          </m:e>
+        </m:d>
+        <m:r>
+          <w:rPr>
+            <w:rFonts w:ascii="Cambria Math" w:hAnsi="Cambria Math"/>
+          </w:rPr>
+          <m:t>*</m:t>
+        </m:r>
+        <m:d>
+          <m:dPr>
+            <m:ctrlPr>
+              <w:rPr>
+                <w:rFonts w:ascii="Cambria Math" w:hAnsi="Cambria Math"/>
+                <w:i/>
+              </w:rPr>
+            </m:ctrlPr>
+          </m:dPr>
+          <m:e>
+            <m:rad>
+              <m:radPr>
+                <m:degHide m:val="1"/>
+                <m:ctrlPr>
+                  <w:rPr>
+                    <w:rFonts w:ascii="Cambria Math" w:hAnsi="Cambria Math"/>
+                    <w:i/>
+                  </w:rPr>
+                </m:ctrlPr>
+              </m:radPr>
+              <m:deg/>
+              <m:e>
+                <m:r>
+                  <w:rPr>
+                    <w:rFonts w:ascii="Cambria Math" w:hAnsi="Cambria Math"/>
+                  </w:rPr>
+                  <m:t>20</m:t>
+                </m:r>
+              </m:e>
+            </m:rad>
+            <m:r>
+              <w:rPr>
+                <w:rFonts w:ascii="Cambria Math" w:hAnsi="Cambria Math"/>
+              </w:rPr>
+              <m:t>+3</m:t>
+            </m:r>
+            <m:rad>
+              <m:radPr>
+                <m:degHide m:val="1"/>
+                <m:ctrlPr>
+                  <w:rPr>
+                    <w:rFonts w:ascii="Cambria Math" w:hAnsi="Cambria Math"/>
+                    <w:i/>
+                  </w:rPr>
+                </m:ctrlPr>
+              </m:radPr>
+              <m:deg/>
+              <m:e>
+                <m:r>
+                  <w:rPr>
+                    <w:rFonts w:ascii="Cambria Math" w:hAnsi="Cambria Math"/>
+                  </w:rPr>
+                  <m:t>12</m:t>
+                </m:r>
+              </m:e>
+            </m:rad>
+          </m:e>
+        </m:d>
+        <m:r>
+          <w:rPr>
+            <w:rFonts w:ascii="Cambria Math" w:hAnsi="Cambria Math"/>
+          </w:rPr>
+          <m:t>=</m:t>
+        </m:r>
+        <m:r>
+          <w:rPr>
+            <w:rFonts w:ascii="Cambria Math" w:hAnsi="Cambria Math"/>
+          </w:rPr>
+          <w:br/>
+        </m:r>
+      </m:oMath>
+      <w:r>
+        <w:rPr>
+          <w:rFonts w:asciiTheme="majorHAnsi" w:eastAsiaTheme="minorEastAsia" w:hAnsiTheme="majorHAnsi" w:cstheme="majorBidi"/>
+        </w:rPr>
+        <w:t xml:space="preserve">3. </w:t>
+      </w:r>
+      <m:oMath>
+        <m:r>
+          <w:rPr>
+            <w:rFonts w:ascii="Cambria Math" w:hAnsi="Cambria Math"/>
+          </w:rPr>
+          <m:t xml:space="preserve">3 </m:t>
+        </m:r>
+        <m:r>
+          <w:rPr>
+            <w:rFonts w:ascii="Cambria Math" w:hAnsi="Cambria Math"/>
+          </w:rPr>
+          <m:t>hatványaként:</m:t>
+        </m:r>
+        <m:f>
+          <m:fPr>
+            <m:ctrlPr>
+              <w:rPr>
+                <w:rFonts w:ascii="Cambria Math" w:hAnsi="Cambria Math"/>
+                <w:i/>
+              </w:rPr>
+            </m:ctrlPr>
+          </m:fPr>
+          <m:num>
+            <m:sSup>
+              <m:sSupPr>
+                <m:ctrlPr>
+                  <w:rPr>
+                    <w:rFonts w:ascii="Cambria Math" w:hAnsi="Cambria Math"/>
+                    <w:i/>
+                  </w:rPr>
+                </m:ctrlPr>
+              </m:sSupPr>
+              <m:e>
+                <m:r>
+                  <w:rPr>
+                    <w:rFonts w:ascii="Cambria Math" w:hAnsi="Cambria Math"/>
+                  </w:rPr>
+                  <m:t>27</m:t>
+                </m:r>
+              </m:e>
+              <m:sup>
+                <m:r>
+                  <w:rPr>
+                    <w:rFonts w:ascii="Cambria Math" w:hAnsi="Cambria Math"/>
+                  </w:rPr>
+                  <m:t>4</m:t>
+                </m:r>
+              </m:sup>
+            </m:sSup>
+            <m:r>
+              <w:rPr>
+                <w:rFonts w:ascii="Cambria Math" w:hAnsi="Cambria Math"/>
+              </w:rPr>
+              <m:t>*</m:t>
+            </m:r>
+            <m:sSup>
+              <m:sSupPr>
+                <m:ctrlPr>
+                  <w:rPr>
+                    <w:rFonts w:ascii="Cambria Math" w:hAnsi="Cambria Math"/>
+                    <w:i/>
+                  </w:rPr>
+                </m:ctrlPr>
+              </m:sSupPr>
+              <m:e>
+                <m:r>
+                  <w:rPr>
+                    <w:rFonts w:ascii="Cambria Math" w:hAnsi="Cambria Math"/>
+                  </w:rPr>
+                  <m:t>81</m:t>
+                </m:r>
+              </m:e>
+              <m:sup>
+                <m:r>
+                  <w:rPr>
+                    <w:rFonts w:ascii="Cambria Math" w:hAnsi="Cambria Math"/>
+                  </w:rPr>
+                  <m:t>-3</m:t>
+                </m:r>
+              </m:sup>
+            </m:sSup>
+            <m:r>
+              <w:rPr>
+                <w:rFonts w:ascii="Cambria Math" w:hAnsi="Cambria Math"/>
+              </w:rPr>
+              <m:t>*</m:t>
+            </m:r>
+            <m:sSup>
+              <m:sSupPr>
+                <m:ctrlPr>
+                  <w:rPr>
+                    <w:rFonts w:ascii="Cambria Math" w:hAnsi="Cambria Math"/>
+                    <w:i/>
+                  </w:rPr>
+                </m:ctrlPr>
+              </m:sSupPr>
+              <m:e>
+                <m:d>
+                  <m:dPr>
+                    <m:ctrlPr>
+                      <w:rPr>
+                        <w:rFonts w:ascii="Cambria Math" w:hAnsi="Cambria Math"/>
+                        <w:i/>
+                      </w:rPr>
+                    </m:ctrlPr>
+                  </m:dPr>
+                  <m:e>
+                    <m:sSup>
+                      <m:sSupPr>
+                        <m:ctrlPr>
+                          <w:rPr>
+                            <w:rFonts w:ascii="Cambria Math" w:hAnsi="Cambria Math"/>
+                            <w:i/>
+                          </w:rPr>
+                        </m:ctrlPr>
+                      </m:sSupPr>
+                      <m:e>
+                        <m:r>
+                          <w:rPr>
+                            <w:rFonts w:ascii="Cambria Math" w:hAnsi="Cambria Math"/>
+                          </w:rPr>
+                          <m:t>g</m:t>
+                        </m:r>
+                      </m:e>
+                      <m:sup>
+                        <m:r>
+                          <w:rPr>
+                            <w:rFonts w:ascii="Cambria Math" w:hAnsi="Cambria Math"/>
+                          </w:rPr>
+                          <m:t>2</m:t>
+                        </m:r>
+                      </m:sup>
+                    </m:sSup>
+                  </m:e>
+                </m:d>
+              </m:e>
+              <m:sup>
+                <m:r>
+                  <w:rPr>
+                    <w:rFonts w:ascii="Cambria Math" w:hAnsi="Cambria Math"/>
+                  </w:rPr>
+                  <m:t>4</m:t>
+                </m:r>
+              </m:sup>
+            </m:sSup>
+          </m:num>
+          <m:den>
+            <m:sSup>
+              <m:sSupPr>
+                <m:ctrlPr>
+                  <w:rPr>
+                    <w:rFonts w:ascii="Cambria Math" w:hAnsi="Cambria Math"/>
+                    <w:i/>
+                  </w:rPr>
+                </m:ctrlPr>
+              </m:sSupPr>
+              <m:e>
+                <m:d>
+                  <m:dPr>
+                    <m:ctrlPr>
+                      <w:rPr>
+                        <w:rFonts w:ascii="Cambria Math" w:hAnsi="Cambria Math"/>
+                        <w:i/>
+                      </w:rPr>
+                    </m:ctrlPr>
+                  </m:dPr>
+                  <m:e>
+                    <m:sSup>
+                      <m:sSupPr>
+                        <m:ctrlPr>
+                          <w:rPr>
+                            <w:rFonts w:ascii="Cambria Math" w:hAnsi="Cambria Math"/>
+                            <w:i/>
+                          </w:rPr>
+                        </m:ctrlPr>
+                      </m:sSupPr>
+                      <m:e>
+                        <m:r>
+                          <w:rPr>
+                            <w:rFonts w:ascii="Cambria Math" w:hAnsi="Cambria Math"/>
+                          </w:rPr>
+                          <m:t>3</m:t>
+                        </m:r>
+                      </m:e>
+                      <m:sup>
+                        <m:r>
+                          <w:rPr>
+                            <w:rFonts w:ascii="Cambria Math" w:hAnsi="Cambria Math"/>
+                          </w:rPr>
+                          <m:t>5</m:t>
+                        </m:r>
+                      </m:sup>
+                    </m:sSup>
+                  </m:e>
+                </m:d>
+              </m:e>
+              <m:sup>
+                <m:r>
+                  <w:rPr>
+                    <w:rFonts w:ascii="Cambria Math" w:hAnsi="Cambria Math"/>
+                  </w:rPr>
+                  <m:t>-2</m:t>
+                </m:r>
+              </m:sup>
+            </m:sSup>
+          </m:den>
+        </m:f>
+        <m:r>
+          <w:rPr>
+            <w:rFonts w:ascii="Cambria Math" w:hAnsi="Cambria Math"/>
+          </w:rPr>
+          <m:t>=</m:t>
+        </m:r>
+      </m:oMath>
     </w:p>
     <w:sectPr>
       <w:pgSz w:w="11906" w:h="16838"/>

--- a/2024-2025/Matek/matek.docx
+++ b/2024-2025/Matek/matek.docx
@@ -15855,6 +15855,9 @@
             </m:den>
           </m:f>
           <m:r>
+            <m:rPr>
+              <m:sty m:val="p"/>
+            </m:rPr>
             <w:rPr>
               <w:rFonts w:ascii="Cambria Math" w:hAnsi="Cambria Math"/>
             </w:rPr>
@@ -15964,7 +15967,7 @@
             <w:rPr>
               <w:rFonts w:ascii="Cambria Math" w:eastAsiaTheme="minorEastAsia" w:hAnsi="Cambria Math"/>
             </w:rPr>
-            <m:t>, k∈</m:t>
+            <m:t>, k</m:t>
           </m:r>
           <m:r>
             <m:rPr>
@@ -15973,13 +15976,13 @@
             <w:rPr>
               <w:rFonts w:ascii="Cambria Math" w:eastAsiaTheme="minorEastAsia" w:hAnsi="Cambria Math"/>
             </w:rPr>
-            <m:t>N</m:t>
+            <m:t xml:space="preserve">∈N, </m:t>
           </m:r>
           <m:r>
             <w:rPr>
               <w:rFonts w:ascii="Cambria Math" w:eastAsiaTheme="minorEastAsia" w:hAnsi="Cambria Math"/>
             </w:rPr>
-            <m:t>, k≥2, n∈</m:t>
+            <m:t>k≥2, n∈</m:t>
           </m:r>
           <m:r>
             <m:rPr>
@@ -16035,6 +16038,9 @@
             <m:t>=5</m:t>
           </m:r>
           <m:r>
+            <m:rPr>
+              <m:sty m:val="p"/>
+            </m:rPr>
             <w:rPr>
               <w:rFonts w:ascii="Cambria Math" w:hAnsi="Cambria Math"/>
             </w:rPr>
@@ -16075,6 +16081,9 @@
             <m:t>=-5</m:t>
           </m:r>
           <m:r>
+            <m:rPr>
+              <m:sty m:val="p"/>
+            </m:rPr>
             <w:rPr>
               <w:rFonts w:ascii="Cambria Math" w:hAnsi="Cambria Math"/>
             </w:rPr>
@@ -16115,6 +16124,9 @@
             <m:t>=2</m:t>
           </m:r>
           <m:r>
+            <m:rPr>
+              <m:sty m:val="p"/>
+            </m:rPr>
             <w:rPr>
               <w:rFonts w:ascii="Cambria Math" w:hAnsi="Cambria Math"/>
             </w:rPr>
@@ -16161,6 +16173,9 @@
             <m:t>-2</m:t>
           </m:r>
           <m:r>
+            <m:rPr>
+              <m:sty m:val="p"/>
+            </m:rPr>
             <w:rPr>
               <w:rFonts w:ascii="Cambria Math" w:hAnsi="Cambria Math"/>
             </w:rPr>
@@ -16201,6 +16216,9 @@
             <m:t>=5</m:t>
           </m:r>
           <m:r>
+            <m:rPr>
+              <m:sty m:val="p"/>
+            </m:rPr>
             <w:rPr>
               <w:rFonts w:ascii="Cambria Math" w:hAnsi="Cambria Math"/>
             </w:rPr>
@@ -16241,6 +16259,9 @@
             <m:t>=1</m:t>
           </m:r>
           <m:r>
+            <m:rPr>
+              <m:sty m:val="p"/>
+            </m:rPr>
             <w:rPr>
               <w:rFonts w:ascii="Cambria Math" w:hAnsi="Cambria Math"/>
             </w:rPr>
@@ -16281,6 +16302,9 @@
             <m:t>=2</m:t>
           </m:r>
           <m:r>
+            <m:rPr>
+              <m:sty m:val="p"/>
+            </m:rPr>
             <w:rPr>
               <w:rFonts w:ascii="Cambria Math" w:hAnsi="Cambria Math"/>
             </w:rPr>
@@ -16321,6 +16345,9 @@
             <m:t>=9</m:t>
           </m:r>
           <m:r>
+            <m:rPr>
+              <m:sty m:val="p"/>
+            </m:rPr>
             <w:rPr>
               <w:rFonts w:ascii="Cambria Math" w:hAnsi="Cambria Math"/>
             </w:rPr>
@@ -16361,6 +16388,9 @@
             <m:t>=-9</m:t>
           </m:r>
           <m:r>
+            <m:rPr>
+              <m:sty m:val="p"/>
+            </m:rPr>
             <w:rPr>
               <w:rFonts w:ascii="Cambria Math" w:eastAsiaTheme="minorEastAsia" w:hAnsi="Cambria Math"/>
             </w:rPr>
@@ -16407,6 +16437,9 @@
             <m:t>2</m:t>
           </m:r>
           <m:r>
+            <m:rPr>
+              <m:sty m:val="p"/>
+            </m:rPr>
             <w:rPr>
               <w:rFonts w:ascii="Cambria Math" w:hAnsi="Cambria Math"/>
             </w:rPr>
@@ -16447,6 +16480,9 @@
             <m:t>=nincs</m:t>
           </m:r>
           <m:r>
+            <m:rPr>
+              <m:sty m:val="p"/>
+            </m:rPr>
             <w:rPr>
               <w:rFonts w:ascii="Cambria Math" w:hAnsi="Cambria Math"/>
             </w:rPr>
@@ -16553,6 +16589,9 @@
             </m:e>
           </m:rad>
           <m:r>
+            <m:rPr>
+              <m:sty m:val="p"/>
+            </m:rPr>
             <w:rPr>
               <w:rFonts w:ascii="Cambria Math" w:hAnsi="Cambria Math"/>
             </w:rPr>
@@ -16686,6 +16725,11 @@
       </m:oMathPara>
     </w:p>
     <w:p>
+      <w:pPr>
+        <w:rPr>
+          <w:rFonts w:asciiTheme="majorHAnsi" w:eastAsiaTheme="minorEastAsia" w:hAnsiTheme="majorHAnsi" w:cstheme="majorBidi"/>
+        </w:rPr>
+      </w:pPr>
       <m:oMathPara>
         <m:oMathParaPr>
           <m:jc m:val="left"/>
@@ -16698,6 +16742,9 @@
             <m:t>Gyak</m:t>
           </m:r>
           <m:r>
+            <m:rPr>
+              <m:sty m:val="p"/>
+            </m:rPr>
             <w:rPr>
               <w:rFonts w:ascii="Cambria Math" w:eastAsiaTheme="minorEastAsia" w:hAnsi="Cambria Math"/>
             </w:rPr>
@@ -17040,7 +17087,408 @@
           </w:rPr>
           <m:t>=</m:t>
         </m:r>
+        <m:f>
+          <m:fPr>
+            <m:ctrlPr>
+              <w:rPr>
+                <w:rFonts w:ascii="Cambria Math" w:hAnsi="Cambria Math"/>
+                <w:i/>
+              </w:rPr>
+            </m:ctrlPr>
+          </m:fPr>
+          <m:num>
+            <m:sSup>
+              <m:sSupPr>
+                <m:ctrlPr>
+                  <w:rPr>
+                    <w:rFonts w:ascii="Cambria Math" w:hAnsi="Cambria Math"/>
+                    <w:i/>
+                  </w:rPr>
+                </m:ctrlPr>
+              </m:sSupPr>
+              <m:e>
+                <m:r>
+                  <w:rPr>
+                    <w:rFonts w:ascii="Cambria Math" w:hAnsi="Cambria Math"/>
+                  </w:rPr>
+                  <m:t>a</m:t>
+                </m:r>
+              </m:e>
+              <m:sup>
+                <m:r>
+                  <w:rPr>
+                    <w:rFonts w:ascii="Cambria Math" w:hAnsi="Cambria Math"/>
+                  </w:rPr>
+                  <m:t>4*3+5</m:t>
+                </m:r>
+              </m:sup>
+            </m:sSup>
+            <m:r>
+              <w:rPr>
+                <w:rFonts w:ascii="Cambria Math" w:hAnsi="Cambria Math"/>
+              </w:rPr>
+              <m:t>*</m:t>
+            </m:r>
+            <m:sSup>
+              <m:sSupPr>
+                <m:ctrlPr>
+                  <w:rPr>
+                    <w:rFonts w:ascii="Cambria Math" w:hAnsi="Cambria Math"/>
+                    <w:i/>
+                  </w:rPr>
+                </m:ctrlPr>
+              </m:sSupPr>
+              <m:e>
+                <m:r>
+                  <w:rPr>
+                    <w:rFonts w:ascii="Cambria Math" w:hAnsi="Cambria Math"/>
+                  </w:rPr>
+                  <m:t>b</m:t>
+                </m:r>
+              </m:e>
+              <m:sup>
+                <m:r>
+                  <w:rPr>
+                    <w:rFonts w:ascii="Cambria Math" w:hAnsi="Cambria Math"/>
+                  </w:rPr>
+                  <m:t>-2*3+2*4</m:t>
+                </m:r>
+              </m:sup>
+            </m:sSup>
+          </m:num>
+          <m:den>
+            <m:sSup>
+              <m:sSupPr>
+                <m:ctrlPr>
+                  <w:rPr>
+                    <w:rFonts w:ascii="Cambria Math" w:hAnsi="Cambria Math"/>
+                    <w:i/>
+                  </w:rPr>
+                </m:ctrlPr>
+              </m:sSupPr>
+              <m:e>
+                <m:r>
+                  <w:rPr>
+                    <w:rFonts w:ascii="Cambria Math" w:hAnsi="Cambria Math"/>
+                  </w:rPr>
+                  <m:t>a</m:t>
+                </m:r>
+              </m:e>
+              <m:sup>
+                <m:r>
+                  <w:rPr>
+                    <w:rFonts w:ascii="Cambria Math" w:hAnsi="Cambria Math"/>
+                  </w:rPr>
+                  <m:t>7*</m:t>
+                </m:r>
+                <m:d>
+                  <m:dPr>
+                    <m:ctrlPr>
+                      <w:rPr>
+                        <w:rFonts w:ascii="Cambria Math" w:hAnsi="Cambria Math"/>
+                        <w:i/>
+                      </w:rPr>
+                    </m:ctrlPr>
+                  </m:dPr>
+                  <m:e>
+                    <m:r>
+                      <w:rPr>
+                        <w:rFonts w:ascii="Cambria Math" w:hAnsi="Cambria Math"/>
+                      </w:rPr>
+                      <m:t>-2</m:t>
+                    </m:r>
+                  </m:e>
+                </m:d>
+              </m:sup>
+            </m:sSup>
+            <m:r>
+              <w:rPr>
+                <w:rFonts w:ascii="Cambria Math" w:hAnsi="Cambria Math"/>
+              </w:rPr>
+              <m:t>*</m:t>
+            </m:r>
+            <m:sSup>
+              <m:sSupPr>
+                <m:ctrlPr>
+                  <w:rPr>
+                    <w:rFonts w:ascii="Cambria Math" w:hAnsi="Cambria Math"/>
+                    <w:i/>
+                  </w:rPr>
+                </m:ctrlPr>
+              </m:sSupPr>
+              <m:e>
+                <m:r>
+                  <w:rPr>
+                    <w:rFonts w:ascii="Cambria Math" w:hAnsi="Cambria Math"/>
+                  </w:rPr>
+                  <m:t>b</m:t>
+                </m:r>
+              </m:e>
+              <m:sup>
+                <m:r>
+                  <w:rPr>
+                    <w:rFonts w:ascii="Cambria Math" w:hAnsi="Cambria Math"/>
+                  </w:rPr>
+                  <m:t>-4*</m:t>
+                </m:r>
+                <m:d>
+                  <m:dPr>
+                    <m:ctrlPr>
+                      <w:rPr>
+                        <w:rFonts w:ascii="Cambria Math" w:hAnsi="Cambria Math"/>
+                        <w:i/>
+                      </w:rPr>
+                    </m:ctrlPr>
+                  </m:dPr>
+                  <m:e>
+                    <m:r>
+                      <w:rPr>
+                        <w:rFonts w:ascii="Cambria Math" w:hAnsi="Cambria Math"/>
+                      </w:rPr>
+                      <m:t>-2</m:t>
+                    </m:r>
+                  </m:e>
+                </m:d>
+                <m:r>
+                  <w:rPr>
+                    <w:rFonts w:ascii="Cambria Math" w:hAnsi="Cambria Math"/>
+                  </w:rPr>
+                  <m:t>+3</m:t>
+                </m:r>
+              </m:sup>
+            </m:sSup>
+          </m:den>
+        </m:f>
         <m:r>
+          <w:rPr>
+            <w:rFonts w:ascii="Cambria Math" w:hAnsi="Cambria Math"/>
+          </w:rPr>
+          <m:t>=</m:t>
+        </m:r>
+        <m:f>
+          <m:fPr>
+            <m:ctrlPr>
+              <w:rPr>
+                <w:rFonts w:ascii="Cambria Math" w:hAnsi="Cambria Math"/>
+                <w:i/>
+              </w:rPr>
+            </m:ctrlPr>
+          </m:fPr>
+          <m:num>
+            <m:sSup>
+              <m:sSupPr>
+                <m:ctrlPr>
+                  <w:rPr>
+                    <w:rFonts w:ascii="Cambria Math" w:hAnsi="Cambria Math"/>
+                    <w:i/>
+                  </w:rPr>
+                </m:ctrlPr>
+              </m:sSupPr>
+              <m:e>
+                <m:r>
+                  <w:rPr>
+                    <w:rFonts w:ascii="Cambria Math" w:hAnsi="Cambria Math"/>
+                  </w:rPr>
+                  <m:t>a</m:t>
+                </m:r>
+              </m:e>
+              <m:sup>
+                <m:r>
+                  <w:rPr>
+                    <w:rFonts w:ascii="Cambria Math" w:hAnsi="Cambria Math"/>
+                  </w:rPr>
+                  <m:t>17</m:t>
+                </m:r>
+              </m:sup>
+            </m:sSup>
+            <m:r>
+              <w:rPr>
+                <w:rFonts w:ascii="Cambria Math" w:hAnsi="Cambria Math"/>
+              </w:rPr>
+              <m:t>*</m:t>
+            </m:r>
+            <m:sSup>
+              <m:sSupPr>
+                <m:ctrlPr>
+                  <w:rPr>
+                    <w:rFonts w:ascii="Cambria Math" w:hAnsi="Cambria Math"/>
+                    <w:i/>
+                  </w:rPr>
+                </m:ctrlPr>
+              </m:sSupPr>
+              <m:e>
+                <m:r>
+                  <w:rPr>
+                    <w:rFonts w:ascii="Cambria Math" w:hAnsi="Cambria Math"/>
+                  </w:rPr>
+                  <m:t>b</m:t>
+                </m:r>
+              </m:e>
+              <m:sup>
+                <m:r>
+                  <w:rPr>
+                    <w:rFonts w:ascii="Cambria Math" w:hAnsi="Cambria Math"/>
+                  </w:rPr>
+                  <m:t>2</m:t>
+                </m:r>
+              </m:sup>
+            </m:sSup>
+          </m:num>
+          <m:den>
+            <m:sSup>
+              <m:sSupPr>
+                <m:ctrlPr>
+                  <w:rPr>
+                    <w:rFonts w:ascii="Cambria Math" w:hAnsi="Cambria Math"/>
+                    <w:i/>
+                  </w:rPr>
+                </m:ctrlPr>
+              </m:sSupPr>
+              <m:e>
+                <m:r>
+                  <w:rPr>
+                    <w:rFonts w:ascii="Cambria Math" w:hAnsi="Cambria Math"/>
+                  </w:rPr>
+                  <m:t>a</m:t>
+                </m:r>
+              </m:e>
+              <m:sup>
+                <m:r>
+                  <w:rPr>
+                    <w:rFonts w:ascii="Cambria Math" w:hAnsi="Cambria Math"/>
+                  </w:rPr>
+                  <m:t>-14</m:t>
+                </m:r>
+              </m:sup>
+            </m:sSup>
+            <m:r>
+              <w:rPr>
+                <w:rFonts w:ascii="Cambria Math" w:hAnsi="Cambria Math"/>
+              </w:rPr>
+              <m:t>*</m:t>
+            </m:r>
+            <m:sSup>
+              <m:sSupPr>
+                <m:ctrlPr>
+                  <w:rPr>
+                    <w:rFonts w:ascii="Cambria Math" w:hAnsi="Cambria Math"/>
+                    <w:i/>
+                  </w:rPr>
+                </m:ctrlPr>
+              </m:sSupPr>
+              <m:e>
+                <m:r>
+                  <w:rPr>
+                    <w:rFonts w:ascii="Cambria Math" w:hAnsi="Cambria Math"/>
+                  </w:rPr>
+                  <m:t>b</m:t>
+                </m:r>
+              </m:e>
+              <m:sup>
+                <m:r>
+                  <w:rPr>
+                    <w:rFonts w:ascii="Cambria Math" w:hAnsi="Cambria Math"/>
+                  </w:rPr>
+                  <m:t>11</m:t>
+                </m:r>
+              </m:sup>
+            </m:sSup>
+          </m:den>
+        </m:f>
+        <m:r>
+          <w:rPr>
+            <w:rFonts w:ascii="Cambria Math" w:hAnsi="Cambria Math"/>
+          </w:rPr>
+          <m:t>=</m:t>
+        </m:r>
+        <m:f>
+          <m:fPr>
+            <m:ctrlPr>
+              <w:rPr>
+                <w:rFonts w:ascii="Cambria Math" w:hAnsi="Cambria Math"/>
+                <w:b/>
+                <w:bCs/>
+                <w:i/>
+              </w:rPr>
+            </m:ctrlPr>
+          </m:fPr>
+          <m:num>
+            <m:sSup>
+              <m:sSupPr>
+                <m:ctrlPr>
+                  <w:rPr>
+                    <w:rFonts w:ascii="Cambria Math" w:hAnsi="Cambria Math"/>
+                    <w:b/>
+                    <w:bCs/>
+                    <w:i/>
+                  </w:rPr>
+                </m:ctrlPr>
+              </m:sSupPr>
+              <m:e>
+                <m:r>
+                  <m:rPr>
+                    <m:sty m:val="bi"/>
+                  </m:rPr>
+                  <w:rPr>
+                    <w:rFonts w:ascii="Cambria Math" w:hAnsi="Cambria Math"/>
+                  </w:rPr>
+                  <m:t>a</m:t>
+                </m:r>
+              </m:e>
+              <m:sup>
+                <m:r>
+                  <m:rPr>
+                    <m:sty m:val="bi"/>
+                  </m:rPr>
+                  <w:rPr>
+                    <w:rFonts w:ascii="Cambria Math" w:hAnsi="Cambria Math"/>
+                  </w:rPr>
+                  <m:t>31</m:t>
+                </m:r>
+              </m:sup>
+            </m:sSup>
+          </m:num>
+          <m:den>
+            <m:sSup>
+              <m:sSupPr>
+                <m:ctrlPr>
+                  <w:rPr>
+                    <w:rFonts w:ascii="Cambria Math" w:hAnsi="Cambria Math"/>
+                    <w:b/>
+                    <w:bCs/>
+                    <w:i/>
+                  </w:rPr>
+                </m:ctrlPr>
+              </m:sSupPr>
+              <m:e>
+                <m:r>
+                  <m:rPr>
+                    <m:sty m:val="bi"/>
+                  </m:rPr>
+                  <w:rPr>
+                    <w:rFonts w:ascii="Cambria Math" w:hAnsi="Cambria Math"/>
+                  </w:rPr>
+                  <m:t>b</m:t>
+                </m:r>
+              </m:e>
+              <m:sup>
+                <m:r>
+                  <m:rPr>
+                    <m:sty m:val="bi"/>
+                  </m:rPr>
+                  <w:rPr>
+                    <w:rFonts w:ascii="Cambria Math" w:hAnsi="Cambria Math"/>
+                  </w:rPr>
+                  <m:t>9</m:t>
+                </m:r>
+              </m:sup>
+            </m:sSup>
+          </m:den>
+        </m:f>
+        <m:r>
+          <m:rPr>
+            <m:sty m:val="p"/>
+          </m:rPr>
           <w:rPr>
             <w:rFonts w:ascii="Cambria Math" w:hAnsi="Cambria Math"/>
           </w:rPr>
@@ -17189,6 +17637,9 @@
           <m:t>=</m:t>
         </m:r>
         <m:r>
+          <m:rPr>
+            <m:sty m:val="p"/>
+          </m:rPr>
           <w:rPr>
             <w:rFonts w:ascii="Cambria Math" w:hAnsi="Cambria Math"/>
           </w:rPr>
@@ -17322,7 +17773,7 @@
                           <w:rPr>
                             <w:rFonts w:ascii="Cambria Math" w:hAnsi="Cambria Math"/>
                           </w:rPr>
-                          <m:t>g</m:t>
+                          <m:t>9</m:t>
                         </m:r>
                       </m:e>
                       <m:sup>
@@ -17414,7 +17865,2704 @@
           </w:rPr>
           <m:t>=</m:t>
         </m:r>
+        <m:f>
+          <m:fPr>
+            <m:ctrlPr>
+              <w:rPr>
+                <w:rFonts w:ascii="Cambria Math" w:eastAsiaTheme="minorEastAsia" w:hAnsi="Cambria Math" w:cstheme="majorBidi"/>
+                <w:i/>
+              </w:rPr>
+            </m:ctrlPr>
+          </m:fPr>
+          <m:num>
+            <m:sSup>
+              <m:sSupPr>
+                <m:ctrlPr>
+                  <w:rPr>
+                    <w:rFonts w:ascii="Cambria Math" w:eastAsiaTheme="minorEastAsia" w:hAnsi="Cambria Math" w:cstheme="majorBidi"/>
+                    <w:i/>
+                  </w:rPr>
+                </m:ctrlPr>
+              </m:sSupPr>
+              <m:e>
+                <m:d>
+                  <m:dPr>
+                    <m:ctrlPr>
+                      <w:rPr>
+                        <w:rFonts w:ascii="Cambria Math" w:eastAsiaTheme="minorEastAsia" w:hAnsi="Cambria Math" w:cstheme="majorBidi"/>
+                        <w:i/>
+                      </w:rPr>
+                    </m:ctrlPr>
+                  </m:dPr>
+                  <m:e>
+                    <m:sSup>
+                      <m:sSupPr>
+                        <m:ctrlPr>
+                          <w:rPr>
+                            <w:rFonts w:ascii="Cambria Math" w:eastAsiaTheme="minorEastAsia" w:hAnsi="Cambria Math" w:cstheme="majorBidi"/>
+                            <w:i/>
+                          </w:rPr>
+                        </m:ctrlPr>
+                      </m:sSupPr>
+                      <m:e>
+                        <m:r>
+                          <w:rPr>
+                            <w:rFonts w:ascii="Cambria Math" w:eastAsiaTheme="minorEastAsia" w:hAnsi="Cambria Math" w:cstheme="majorBidi"/>
+                          </w:rPr>
+                          <m:t>3</m:t>
+                        </m:r>
+                      </m:e>
+                      <m:sup>
+                        <m:r>
+                          <w:rPr>
+                            <w:rFonts w:ascii="Cambria Math" w:eastAsiaTheme="minorEastAsia" w:hAnsi="Cambria Math" w:cstheme="majorBidi"/>
+                          </w:rPr>
+                          <m:t>3</m:t>
+                        </m:r>
+                      </m:sup>
+                    </m:sSup>
+                  </m:e>
+                </m:d>
+              </m:e>
+              <m:sup>
+                <m:r>
+                  <w:rPr>
+                    <w:rFonts w:ascii="Cambria Math" w:eastAsiaTheme="minorEastAsia" w:hAnsi="Cambria Math" w:cstheme="majorBidi"/>
+                  </w:rPr>
+                  <m:t>4</m:t>
+                </m:r>
+              </m:sup>
+            </m:sSup>
+            <m:r>
+              <w:rPr>
+                <w:rFonts w:ascii="Cambria Math" w:eastAsiaTheme="minorEastAsia" w:hAnsi="Cambria Math" w:cstheme="majorBidi"/>
+              </w:rPr>
+              <m:t>*</m:t>
+            </m:r>
+            <m:sSup>
+              <m:sSupPr>
+                <m:ctrlPr>
+                  <w:rPr>
+                    <w:rFonts w:ascii="Cambria Math" w:eastAsiaTheme="minorEastAsia" w:hAnsi="Cambria Math" w:cstheme="majorBidi"/>
+                    <w:i/>
+                  </w:rPr>
+                </m:ctrlPr>
+              </m:sSupPr>
+              <m:e>
+                <m:d>
+                  <m:dPr>
+                    <m:ctrlPr>
+                      <w:rPr>
+                        <w:rFonts w:ascii="Cambria Math" w:eastAsiaTheme="minorEastAsia" w:hAnsi="Cambria Math" w:cstheme="majorBidi"/>
+                        <w:i/>
+                      </w:rPr>
+                    </m:ctrlPr>
+                  </m:dPr>
+                  <m:e>
+                    <m:sSup>
+                      <m:sSupPr>
+                        <m:ctrlPr>
+                          <w:rPr>
+                            <w:rFonts w:ascii="Cambria Math" w:eastAsiaTheme="minorEastAsia" w:hAnsi="Cambria Math" w:cstheme="majorBidi"/>
+                            <w:i/>
+                          </w:rPr>
+                        </m:ctrlPr>
+                      </m:sSupPr>
+                      <m:e>
+                        <m:r>
+                          <w:rPr>
+                            <w:rFonts w:ascii="Cambria Math" w:eastAsiaTheme="minorEastAsia" w:hAnsi="Cambria Math" w:cstheme="majorBidi"/>
+                          </w:rPr>
+                          <m:t>3</m:t>
+                        </m:r>
+                      </m:e>
+                      <m:sup>
+                        <m:r>
+                          <w:rPr>
+                            <w:rFonts w:ascii="Cambria Math" w:eastAsiaTheme="minorEastAsia" w:hAnsi="Cambria Math" w:cstheme="majorBidi"/>
+                          </w:rPr>
+                          <m:t>4</m:t>
+                        </m:r>
+                      </m:sup>
+                    </m:sSup>
+                  </m:e>
+                </m:d>
+              </m:e>
+              <m:sup>
+                <m:r>
+                  <w:rPr>
+                    <w:rFonts w:ascii="Cambria Math" w:eastAsiaTheme="minorEastAsia" w:hAnsi="Cambria Math" w:cstheme="majorBidi"/>
+                  </w:rPr>
+                  <m:t>-3</m:t>
+                </m:r>
+              </m:sup>
+            </m:sSup>
+            <m:r>
+              <w:rPr>
+                <w:rFonts w:ascii="Cambria Math" w:eastAsiaTheme="minorEastAsia" w:hAnsi="Cambria Math" w:cstheme="majorBidi"/>
+              </w:rPr>
+              <m:t>*</m:t>
+            </m:r>
+            <m:sSup>
+              <m:sSupPr>
+                <m:ctrlPr>
+                  <w:rPr>
+                    <w:rFonts w:ascii="Cambria Math" w:eastAsiaTheme="minorEastAsia" w:hAnsi="Cambria Math" w:cstheme="majorBidi"/>
+                    <w:i/>
+                  </w:rPr>
+                </m:ctrlPr>
+              </m:sSupPr>
+              <m:e>
+                <m:d>
+                  <m:dPr>
+                    <m:ctrlPr>
+                      <w:rPr>
+                        <w:rFonts w:ascii="Cambria Math" w:eastAsiaTheme="minorEastAsia" w:hAnsi="Cambria Math" w:cstheme="majorBidi"/>
+                        <w:i/>
+                      </w:rPr>
+                    </m:ctrlPr>
+                  </m:dPr>
+                  <m:e>
+                    <m:sSup>
+                      <m:sSupPr>
+                        <m:ctrlPr>
+                          <w:rPr>
+                            <w:rFonts w:ascii="Cambria Math" w:eastAsiaTheme="minorEastAsia" w:hAnsi="Cambria Math" w:cstheme="majorBidi"/>
+                            <w:i/>
+                          </w:rPr>
+                        </m:ctrlPr>
+                      </m:sSupPr>
+                      <m:e>
+                        <m:d>
+                          <m:dPr>
+                            <m:ctrlPr>
+                              <w:rPr>
+                                <w:rFonts w:ascii="Cambria Math" w:eastAsiaTheme="minorEastAsia" w:hAnsi="Cambria Math" w:cstheme="majorBidi"/>
+                                <w:i/>
+                              </w:rPr>
+                            </m:ctrlPr>
+                          </m:dPr>
+                          <m:e>
+                            <m:sSup>
+                              <m:sSupPr>
+                                <m:ctrlPr>
+                                  <w:rPr>
+                                    <w:rFonts w:ascii="Cambria Math" w:eastAsiaTheme="minorEastAsia" w:hAnsi="Cambria Math" w:cstheme="majorBidi"/>
+                                    <w:i/>
+                                  </w:rPr>
+                                </m:ctrlPr>
+                              </m:sSupPr>
+                              <m:e>
+                                <m:r>
+                                  <w:rPr>
+                                    <w:rFonts w:ascii="Cambria Math" w:eastAsiaTheme="minorEastAsia" w:hAnsi="Cambria Math" w:cstheme="majorBidi"/>
+                                  </w:rPr>
+                                  <m:t>3</m:t>
+                                </m:r>
+                              </m:e>
+                              <m:sup>
+                                <m:r>
+                                  <w:rPr>
+                                    <w:rFonts w:ascii="Cambria Math" w:eastAsiaTheme="minorEastAsia" w:hAnsi="Cambria Math" w:cstheme="majorBidi"/>
+                                  </w:rPr>
+                                  <m:t>2</m:t>
+                                </m:r>
+                              </m:sup>
+                            </m:sSup>
+                          </m:e>
+                        </m:d>
+                      </m:e>
+                      <m:sup>
+                        <m:r>
+                          <w:rPr>
+                            <w:rFonts w:ascii="Cambria Math" w:eastAsiaTheme="minorEastAsia" w:hAnsi="Cambria Math" w:cstheme="majorBidi"/>
+                          </w:rPr>
+                          <m:t>2</m:t>
+                        </m:r>
+                      </m:sup>
+                    </m:sSup>
+                  </m:e>
+                </m:d>
+              </m:e>
+              <m:sup>
+                <m:r>
+                  <w:rPr>
+                    <w:rFonts w:ascii="Cambria Math" w:eastAsiaTheme="minorEastAsia" w:hAnsi="Cambria Math" w:cstheme="majorBidi"/>
+                  </w:rPr>
+                  <m:t>4</m:t>
+                </m:r>
+              </m:sup>
+            </m:sSup>
+          </m:num>
+          <m:den>
+            <m:sSup>
+              <m:sSupPr>
+                <m:ctrlPr>
+                  <w:rPr>
+                    <w:rFonts w:ascii="Cambria Math" w:eastAsiaTheme="minorEastAsia" w:hAnsi="Cambria Math" w:cstheme="majorBidi"/>
+                    <w:i/>
+                  </w:rPr>
+                </m:ctrlPr>
+              </m:sSupPr>
+              <m:e>
+                <m:d>
+                  <m:dPr>
+                    <m:ctrlPr>
+                      <w:rPr>
+                        <w:rFonts w:ascii="Cambria Math" w:eastAsiaTheme="minorEastAsia" w:hAnsi="Cambria Math" w:cstheme="majorBidi"/>
+                        <w:i/>
+                      </w:rPr>
+                    </m:ctrlPr>
+                  </m:dPr>
+                  <m:e>
+                    <m:sSup>
+                      <m:sSupPr>
+                        <m:ctrlPr>
+                          <w:rPr>
+                            <w:rFonts w:ascii="Cambria Math" w:eastAsiaTheme="minorEastAsia" w:hAnsi="Cambria Math" w:cstheme="majorBidi"/>
+                            <w:i/>
+                          </w:rPr>
+                        </m:ctrlPr>
+                      </m:sSupPr>
+                      <m:e>
+                        <m:r>
+                          <w:rPr>
+                            <w:rFonts w:ascii="Cambria Math" w:eastAsiaTheme="minorEastAsia" w:hAnsi="Cambria Math" w:cstheme="majorBidi"/>
+                          </w:rPr>
+                          <m:t>3</m:t>
+                        </m:r>
+                      </m:e>
+                      <m:sup>
+                        <m:r>
+                          <w:rPr>
+                            <w:rFonts w:ascii="Cambria Math" w:eastAsiaTheme="minorEastAsia" w:hAnsi="Cambria Math" w:cstheme="majorBidi"/>
+                          </w:rPr>
+                          <m:t>5</m:t>
+                        </m:r>
+                      </m:sup>
+                    </m:sSup>
+                  </m:e>
+                </m:d>
+              </m:e>
+              <m:sup>
+                <m:r>
+                  <w:rPr>
+                    <w:rFonts w:ascii="Cambria Math" w:eastAsiaTheme="minorEastAsia" w:hAnsi="Cambria Math" w:cstheme="majorBidi"/>
+                  </w:rPr>
+                  <m:t>-2</m:t>
+                </m:r>
+              </m:sup>
+            </m:sSup>
+          </m:den>
+        </m:f>
+        <m:r>
+          <w:rPr>
+            <w:rFonts w:ascii="Cambria Math" w:eastAsiaTheme="minorEastAsia" w:hAnsi="Cambria Math" w:cstheme="majorBidi"/>
+          </w:rPr>
+          <m:t>=</m:t>
+        </m:r>
+        <m:f>
+          <m:fPr>
+            <m:ctrlPr>
+              <w:rPr>
+                <w:rFonts w:ascii="Cambria Math" w:eastAsiaTheme="minorEastAsia" w:hAnsi="Cambria Math" w:cstheme="majorBidi"/>
+                <w:i/>
+              </w:rPr>
+            </m:ctrlPr>
+          </m:fPr>
+          <m:num>
+            <m:sSup>
+              <m:sSupPr>
+                <m:ctrlPr>
+                  <w:rPr>
+                    <w:rFonts w:ascii="Cambria Math" w:eastAsiaTheme="minorEastAsia" w:hAnsi="Cambria Math" w:cstheme="majorBidi"/>
+                    <w:i/>
+                  </w:rPr>
+                </m:ctrlPr>
+              </m:sSupPr>
+              <m:e>
+                <m:r>
+                  <w:rPr>
+                    <w:rFonts w:ascii="Cambria Math" w:eastAsiaTheme="minorEastAsia" w:hAnsi="Cambria Math" w:cstheme="majorBidi"/>
+                  </w:rPr>
+                  <m:t>3</m:t>
+                </m:r>
+              </m:e>
+              <m:sup>
+                <m:r>
+                  <w:rPr>
+                    <w:rFonts w:ascii="Cambria Math" w:eastAsiaTheme="minorEastAsia" w:hAnsi="Cambria Math" w:cstheme="majorBidi"/>
+                  </w:rPr>
+                  <m:t>3*4+4*</m:t>
+                </m:r>
+                <m:d>
+                  <m:dPr>
+                    <m:ctrlPr>
+                      <w:rPr>
+                        <w:rFonts w:ascii="Cambria Math" w:eastAsiaTheme="minorEastAsia" w:hAnsi="Cambria Math" w:cstheme="majorBidi"/>
+                        <w:i/>
+                      </w:rPr>
+                    </m:ctrlPr>
+                  </m:dPr>
+                  <m:e>
+                    <m:r>
+                      <w:rPr>
+                        <w:rFonts w:ascii="Cambria Math" w:eastAsiaTheme="minorEastAsia" w:hAnsi="Cambria Math" w:cstheme="majorBidi"/>
+                      </w:rPr>
+                      <m:t>-3</m:t>
+                    </m:r>
+                  </m:e>
+                </m:d>
+                <m:r>
+                  <w:rPr>
+                    <w:rFonts w:ascii="Cambria Math" w:eastAsiaTheme="minorEastAsia" w:hAnsi="Cambria Math" w:cstheme="majorBidi"/>
+                  </w:rPr>
+                  <m:t>+2*2*4</m:t>
+                </m:r>
+              </m:sup>
+            </m:sSup>
+          </m:num>
+          <m:den>
+            <m:sSup>
+              <m:sSupPr>
+                <m:ctrlPr>
+                  <w:rPr>
+                    <w:rFonts w:ascii="Cambria Math" w:eastAsiaTheme="minorEastAsia" w:hAnsi="Cambria Math" w:cstheme="majorBidi"/>
+                    <w:i/>
+                  </w:rPr>
+                </m:ctrlPr>
+              </m:sSupPr>
+              <m:e>
+                <m:r>
+                  <w:rPr>
+                    <w:rFonts w:ascii="Cambria Math" w:eastAsiaTheme="minorEastAsia" w:hAnsi="Cambria Math" w:cstheme="majorBidi"/>
+                  </w:rPr>
+                  <m:t>3</m:t>
+                </m:r>
+              </m:e>
+              <m:sup>
+                <m:r>
+                  <w:rPr>
+                    <w:rFonts w:ascii="Cambria Math" w:eastAsiaTheme="minorEastAsia" w:hAnsi="Cambria Math" w:cstheme="majorBidi"/>
+                  </w:rPr>
+                  <m:t>5*(-2)</m:t>
+                </m:r>
+              </m:sup>
+            </m:sSup>
+          </m:den>
+        </m:f>
+        <m:r>
+          <w:rPr>
+            <w:rFonts w:ascii="Cambria Math" w:eastAsiaTheme="minorEastAsia" w:hAnsi="Cambria Math" w:cstheme="majorBidi"/>
+          </w:rPr>
+          <m:t>=</m:t>
+        </m:r>
+        <m:f>
+          <m:fPr>
+            <m:ctrlPr>
+              <w:rPr>
+                <w:rFonts w:ascii="Cambria Math" w:eastAsiaTheme="minorEastAsia" w:hAnsi="Cambria Math" w:cstheme="majorBidi"/>
+                <w:i/>
+              </w:rPr>
+            </m:ctrlPr>
+          </m:fPr>
+          <m:num>
+            <m:sSup>
+              <m:sSupPr>
+                <m:ctrlPr>
+                  <w:rPr>
+                    <w:rFonts w:ascii="Cambria Math" w:eastAsiaTheme="minorEastAsia" w:hAnsi="Cambria Math" w:cstheme="majorBidi"/>
+                    <w:i/>
+                  </w:rPr>
+                </m:ctrlPr>
+              </m:sSupPr>
+              <m:e>
+                <m:r>
+                  <w:rPr>
+                    <w:rFonts w:ascii="Cambria Math" w:eastAsiaTheme="minorEastAsia" w:hAnsi="Cambria Math" w:cstheme="majorBidi"/>
+                  </w:rPr>
+                  <m:t>3</m:t>
+                </m:r>
+              </m:e>
+              <m:sup>
+                <m:r>
+                  <w:rPr>
+                    <w:rFonts w:ascii="Cambria Math" w:eastAsiaTheme="minorEastAsia" w:hAnsi="Cambria Math" w:cstheme="majorBidi"/>
+                  </w:rPr>
+                  <m:t>16</m:t>
+                </m:r>
+              </m:sup>
+            </m:sSup>
+          </m:num>
+          <m:den>
+            <m:sSup>
+              <m:sSupPr>
+                <m:ctrlPr>
+                  <w:rPr>
+                    <w:rFonts w:ascii="Cambria Math" w:eastAsiaTheme="minorEastAsia" w:hAnsi="Cambria Math" w:cstheme="majorBidi"/>
+                    <w:i/>
+                  </w:rPr>
+                </m:ctrlPr>
+              </m:sSupPr>
+              <m:e>
+                <m:r>
+                  <w:rPr>
+                    <w:rFonts w:ascii="Cambria Math" w:eastAsiaTheme="minorEastAsia" w:hAnsi="Cambria Math" w:cstheme="majorBidi"/>
+                  </w:rPr>
+                  <m:t>3</m:t>
+                </m:r>
+              </m:e>
+              <m:sup>
+                <m:r>
+                  <w:rPr>
+                    <w:rFonts w:ascii="Cambria Math" w:eastAsiaTheme="minorEastAsia" w:hAnsi="Cambria Math" w:cstheme="majorBidi"/>
+                  </w:rPr>
+                  <m:t>-10</m:t>
+                </m:r>
+              </m:sup>
+            </m:sSup>
+          </m:den>
+        </m:f>
+        <m:r>
+          <w:rPr>
+            <w:rFonts w:ascii="Cambria Math" w:eastAsiaTheme="minorEastAsia" w:hAnsi="Cambria Math" w:cstheme="majorBidi"/>
+          </w:rPr>
+          <m:t>=</m:t>
+        </m:r>
+        <m:f>
+          <m:fPr>
+            <m:ctrlPr>
+              <w:rPr>
+                <w:rFonts w:ascii="Cambria Math" w:eastAsiaTheme="minorEastAsia" w:hAnsi="Cambria Math" w:cstheme="majorBidi"/>
+                <w:i/>
+              </w:rPr>
+            </m:ctrlPr>
+          </m:fPr>
+          <m:num>
+            <m:sSup>
+              <m:sSupPr>
+                <m:ctrlPr>
+                  <w:rPr>
+                    <w:rFonts w:ascii="Cambria Math" w:eastAsiaTheme="minorEastAsia" w:hAnsi="Cambria Math" w:cstheme="majorBidi"/>
+                    <w:i/>
+                  </w:rPr>
+                </m:ctrlPr>
+              </m:sSupPr>
+              <m:e>
+                <m:r>
+                  <w:rPr>
+                    <w:rFonts w:ascii="Cambria Math" w:eastAsiaTheme="minorEastAsia" w:hAnsi="Cambria Math" w:cstheme="majorBidi"/>
+                  </w:rPr>
+                  <m:t>3</m:t>
+                </m:r>
+              </m:e>
+              <m:sup>
+                <m:r>
+                  <w:rPr>
+                    <w:rFonts w:ascii="Cambria Math" w:eastAsiaTheme="minorEastAsia" w:hAnsi="Cambria Math" w:cstheme="majorBidi"/>
+                  </w:rPr>
+                  <m:t>26</m:t>
+                </m:r>
+              </m:sup>
+            </m:sSup>
+          </m:num>
+          <m:den>
+            <m:r>
+              <w:rPr>
+                <w:rFonts w:ascii="Cambria Math" w:eastAsiaTheme="minorEastAsia" w:hAnsi="Cambria Math" w:cstheme="majorBidi"/>
+              </w:rPr>
+              <m:t>1</m:t>
+            </m:r>
+          </m:den>
+        </m:f>
+        <m:r>
+          <w:rPr>
+            <w:rFonts w:ascii="Cambria Math" w:eastAsiaTheme="minorEastAsia" w:hAnsi="Cambria Math" w:cstheme="majorBidi"/>
+          </w:rPr>
+          <m:t>=</m:t>
+        </m:r>
+        <m:sSup>
+          <m:sSupPr>
+            <m:ctrlPr>
+              <w:rPr>
+                <w:rFonts w:ascii="Cambria Math" w:eastAsiaTheme="minorEastAsia" w:hAnsi="Cambria Math" w:cstheme="majorBidi"/>
+                <w:b/>
+                <w:bCs/>
+                <w:i/>
+              </w:rPr>
+            </m:ctrlPr>
+          </m:sSupPr>
+          <m:e>
+            <m:r>
+              <m:rPr>
+                <m:sty m:val="bi"/>
+              </m:rPr>
+              <w:rPr>
+                <w:rFonts w:ascii="Cambria Math" w:eastAsiaTheme="minorEastAsia" w:hAnsi="Cambria Math" w:cstheme="majorBidi"/>
+              </w:rPr>
+              <m:t>3</m:t>
+            </m:r>
+          </m:e>
+          <m:sup>
+            <m:r>
+              <m:rPr>
+                <m:sty m:val="bi"/>
+              </m:rPr>
+              <w:rPr>
+                <w:rFonts w:ascii="Cambria Math" w:eastAsiaTheme="minorEastAsia" w:hAnsi="Cambria Math" w:cstheme="majorBidi"/>
+              </w:rPr>
+              <m:t>26</m:t>
+            </m:r>
+          </m:sup>
+        </m:sSup>
       </m:oMath>
+    </w:p>
+    <w:p>
+      <w:pPr>
+        <w:pStyle w:val="Cmsor3"/>
+        <w:rPr>
+          <w:rFonts w:eastAsiaTheme="minorEastAsia"/>
+        </w:rPr>
+      </w:pPr>
+      <w:r>
+        <w:rPr>
+          <w:rFonts w:eastAsiaTheme="minorEastAsia"/>
+        </w:rPr>
+        <w:t>Törtkitevőjű hatványok</w:t>
+      </w:r>
+    </w:p>
+    <w:p>
+      <w:proofErr w:type="spellStart"/>
+      <w:r>
+        <w:t>Def</w:t>
+      </w:r>
+      <w:proofErr w:type="spellEnd"/>
+      <w:r>
+        <w:t>: „</w:t>
+      </w:r>
+      <m:oMath>
+        <m:sSup>
+          <m:sSupPr>
+            <m:ctrlPr>
+              <w:rPr>
+                <w:rFonts w:ascii="Cambria Math" w:hAnsi="Cambria Math"/>
+                <w:i/>
+              </w:rPr>
+            </m:ctrlPr>
+          </m:sSupPr>
+          <m:e>
+            <m:r>
+              <w:rPr>
+                <w:rFonts w:ascii="Cambria Math" w:hAnsi="Cambria Math"/>
+              </w:rPr>
+              <m:t>a</m:t>
+            </m:r>
+          </m:e>
+          <m:sup>
+            <m:f>
+              <m:fPr>
+                <m:ctrlPr>
+                  <w:rPr>
+                    <w:rFonts w:ascii="Cambria Math" w:hAnsi="Cambria Math"/>
+                    <w:i/>
+                  </w:rPr>
+                </m:ctrlPr>
+              </m:fPr>
+              <m:num>
+                <m:r>
+                  <w:rPr>
+                    <w:rFonts w:ascii="Cambria Math" w:hAnsi="Cambria Math"/>
+                  </w:rPr>
+                  <m:t>n</m:t>
+                </m:r>
+              </m:num>
+              <m:den>
+                <m:r>
+                  <w:rPr>
+                    <w:rFonts w:ascii="Cambria Math" w:hAnsi="Cambria Math"/>
+                  </w:rPr>
+                  <m:t>m</m:t>
+                </m:r>
+              </m:den>
+            </m:f>
+          </m:sup>
+        </m:sSup>
+        <m:r>
+          <w:rPr>
+            <w:rFonts w:ascii="Cambria Math" w:eastAsiaTheme="minorEastAsia" w:hAnsi="Cambria Math"/>
+          </w:rPr>
+          <m:t>=</m:t>
+        </m:r>
+        <m:rad>
+          <m:radPr>
+            <m:ctrlPr>
+              <w:rPr>
+                <w:rFonts w:ascii="Cambria Math" w:eastAsiaTheme="minorEastAsia" w:hAnsi="Cambria Math"/>
+                <w:i/>
+              </w:rPr>
+            </m:ctrlPr>
+          </m:radPr>
+          <m:deg>
+            <m:r>
+              <w:rPr>
+                <w:rFonts w:ascii="Cambria Math" w:eastAsiaTheme="minorEastAsia" w:hAnsi="Cambria Math"/>
+              </w:rPr>
+              <m:t>m</m:t>
+            </m:r>
+          </m:deg>
+          <m:e>
+            <m:sSup>
+              <m:sSupPr>
+                <m:ctrlPr>
+                  <w:rPr>
+                    <w:rFonts w:ascii="Cambria Math" w:eastAsiaTheme="minorEastAsia" w:hAnsi="Cambria Math"/>
+                    <w:i/>
+                  </w:rPr>
+                </m:ctrlPr>
+              </m:sSupPr>
+              <m:e>
+                <m:r>
+                  <w:rPr>
+                    <w:rFonts w:ascii="Cambria Math" w:eastAsiaTheme="minorEastAsia" w:hAnsi="Cambria Math"/>
+                  </w:rPr>
+                  <m:t>a</m:t>
+                </m:r>
+              </m:e>
+              <m:sup>
+                <m:r>
+                  <w:rPr>
+                    <w:rFonts w:ascii="Cambria Math" w:eastAsiaTheme="minorEastAsia" w:hAnsi="Cambria Math"/>
+                  </w:rPr>
+                  <m:t>n</m:t>
+                </m:r>
+              </m:sup>
+            </m:sSup>
+          </m:e>
+        </m:rad>
+        <m:r>
+          <w:rPr>
+            <w:rFonts w:ascii="Cambria Math" w:eastAsiaTheme="minorEastAsia" w:hAnsi="Cambria Math"/>
+          </w:rPr>
+          <m:t>, a≥0 (</m:t>
+        </m:r>
+        <m:r>
+          <w:rPr>
+            <w:rFonts w:ascii="Cambria Math" w:eastAsiaTheme="minorEastAsia" w:hAnsi="Cambria Math"/>
+          </w:rPr>
+          <m:t xml:space="preserve">ha </m:t>
+        </m:r>
+        <m:r>
+          <m:rPr>
+            <m:nor/>
+          </m:rPr>
+          <w:rPr>
+            <w:rFonts w:ascii="Cambria Math" w:eastAsiaTheme="minorEastAsia" w:hAnsi="Cambria Math"/>
+          </w:rPr>
+          <m:t>m</m:t>
+        </m:r>
+        <m:r>
+          <w:rPr>
+            <w:rFonts w:ascii="Cambria Math" w:eastAsiaTheme="minorEastAsia" w:hAnsi="Cambria Math"/>
+          </w:rPr>
+          <m:t xml:space="preserve"> páratlan,akkor lehet negatív az </m:t>
+        </m:r>
+        <m:r>
+          <m:rPr>
+            <m:nor/>
+          </m:rPr>
+          <w:rPr>
+            <w:rFonts w:ascii="Cambria Math" w:eastAsiaTheme="minorEastAsia" w:hAnsi="Cambria Math"/>
+          </w:rPr>
+          <m:t>a</m:t>
+        </m:r>
+        <m:r>
+          <w:rPr>
+            <w:rFonts w:ascii="Cambria Math" w:eastAsiaTheme="minorEastAsia" w:hAnsi="Cambria Math"/>
+          </w:rPr>
+          <m:t>), nm</m:t>
+        </m:r>
+        <m:r>
+          <m:rPr>
+            <m:scr m:val="double-struck"/>
+          </m:rPr>
+          <w:rPr>
+            <w:rFonts w:ascii="Cambria Math" w:eastAsiaTheme="minorEastAsia" w:hAnsi="Cambria Math"/>
+          </w:rPr>
+          <m:t xml:space="preserve">∈Z, </m:t>
+        </m:r>
+        <m:r>
+          <w:rPr>
+            <w:rFonts w:ascii="Cambria Math" w:eastAsiaTheme="minorEastAsia" w:hAnsi="Cambria Math"/>
+          </w:rPr>
+          <m:t>m≥2</m:t>
+        </m:r>
+      </m:oMath>
+      <w:r>
+        <w:t>”</w:t>
+      </w:r>
+    </w:p>
+    <w:p>
+      <w:pPr>
+        <w:rPr>
+          <w:rFonts w:eastAsiaTheme="minorEastAsia"/>
+        </w:rPr>
+      </w:pPr>
+      <m:oMathPara>
+        <m:oMathParaPr>
+          <m:jc m:val="left"/>
+        </m:oMathParaPr>
+        <m:oMath>
+          <m:sSup>
+            <m:sSupPr>
+              <m:ctrlPr>
+                <w:rPr>
+                  <w:rFonts w:ascii="Cambria Math" w:hAnsi="Cambria Math"/>
+                  <w:i/>
+                </w:rPr>
+              </m:ctrlPr>
+            </m:sSupPr>
+            <m:e>
+              <m:r>
+                <w:rPr>
+                  <w:rFonts w:ascii="Cambria Math" w:hAnsi="Cambria Math"/>
+                </w:rPr>
+                <m:t>8</m:t>
+              </m:r>
+            </m:e>
+            <m:sup>
+              <m:f>
+                <m:fPr>
+                  <m:ctrlPr>
+                    <w:rPr>
+                      <w:rFonts w:ascii="Cambria Math" w:hAnsi="Cambria Math"/>
+                      <w:i/>
+                    </w:rPr>
+                  </m:ctrlPr>
+                </m:fPr>
+                <m:num>
+                  <m:r>
+                    <w:rPr>
+                      <w:rFonts w:ascii="Cambria Math" w:hAnsi="Cambria Math"/>
+                    </w:rPr>
+                    <m:t>2</m:t>
+                  </m:r>
+                </m:num>
+                <m:den>
+                  <m:r>
+                    <w:rPr>
+                      <w:rFonts w:ascii="Cambria Math" w:hAnsi="Cambria Math"/>
+                    </w:rPr>
+                    <m:t>3</m:t>
+                  </m:r>
+                </m:den>
+              </m:f>
+            </m:sup>
+          </m:sSup>
+          <m:r>
+            <w:rPr>
+              <w:rFonts w:ascii="Cambria Math" w:hAnsi="Cambria Math"/>
+            </w:rPr>
+            <m:t>=</m:t>
+          </m:r>
+          <m:rad>
+            <m:radPr>
+              <m:ctrlPr>
+                <w:rPr>
+                  <w:rFonts w:ascii="Cambria Math" w:hAnsi="Cambria Math"/>
+                  <w:i/>
+                </w:rPr>
+              </m:ctrlPr>
+            </m:radPr>
+            <m:deg>
+              <m:r>
+                <w:rPr>
+                  <w:rFonts w:ascii="Cambria Math" w:hAnsi="Cambria Math"/>
+                </w:rPr>
+                <m:t>3</m:t>
+              </m:r>
+            </m:deg>
+            <m:e>
+              <m:sSup>
+                <m:sSupPr>
+                  <m:ctrlPr>
+                    <w:rPr>
+                      <w:rFonts w:ascii="Cambria Math" w:hAnsi="Cambria Math"/>
+                      <w:i/>
+                    </w:rPr>
+                  </m:ctrlPr>
+                </m:sSupPr>
+                <m:e>
+                  <m:r>
+                    <w:rPr>
+                      <w:rFonts w:ascii="Cambria Math" w:hAnsi="Cambria Math"/>
+                    </w:rPr>
+                    <m:t>8</m:t>
+                  </m:r>
+                </m:e>
+                <m:sup>
+                  <m:r>
+                    <w:rPr>
+                      <w:rFonts w:ascii="Cambria Math" w:hAnsi="Cambria Math"/>
+                    </w:rPr>
+                    <m:t>2</m:t>
+                  </m:r>
+                </m:sup>
+              </m:sSup>
+            </m:e>
+          </m:rad>
+          <m:r>
+            <w:rPr>
+              <w:rFonts w:ascii="Cambria Math" w:hAnsi="Cambria Math"/>
+            </w:rPr>
+            <m:t>=</m:t>
+          </m:r>
+          <m:rad>
+            <m:radPr>
+              <m:ctrlPr>
+                <w:rPr>
+                  <w:rFonts w:ascii="Cambria Math" w:hAnsi="Cambria Math"/>
+                  <w:i/>
+                </w:rPr>
+              </m:ctrlPr>
+            </m:radPr>
+            <m:deg>
+              <m:r>
+                <w:rPr>
+                  <w:rFonts w:ascii="Cambria Math" w:hAnsi="Cambria Math"/>
+                </w:rPr>
+                <m:t>3</m:t>
+              </m:r>
+            </m:deg>
+            <m:e>
+              <m:r>
+                <w:rPr>
+                  <w:rFonts w:ascii="Cambria Math" w:hAnsi="Cambria Math"/>
+                </w:rPr>
+                <m:t>64</m:t>
+              </m:r>
+            </m:e>
+          </m:rad>
+          <m:r>
+            <w:rPr>
+              <w:rFonts w:ascii="Cambria Math" w:hAnsi="Cambria Math"/>
+            </w:rPr>
+            <m:t>=4</m:t>
+          </m:r>
+          <m:r>
+            <m:rPr>
+              <m:sty m:val="p"/>
+            </m:rPr>
+            <w:rPr>
+              <w:rFonts w:ascii="Cambria Math" w:hAnsi="Cambria Math"/>
+            </w:rPr>
+            <w:br/>
+          </m:r>
+        </m:oMath>
+        <m:oMath>
+          <m:sSup>
+            <m:sSupPr>
+              <m:ctrlPr>
+                <w:rPr>
+                  <w:rFonts w:ascii="Cambria Math" w:hAnsi="Cambria Math"/>
+                  <w:i/>
+                </w:rPr>
+              </m:ctrlPr>
+            </m:sSupPr>
+            <m:e>
+              <m:r>
+                <w:rPr>
+                  <w:rFonts w:ascii="Cambria Math" w:hAnsi="Cambria Math"/>
+                </w:rPr>
+                <m:t>a</m:t>
+              </m:r>
+            </m:e>
+            <m:sup>
+              <m:f>
+                <m:fPr>
+                  <m:ctrlPr>
+                    <w:rPr>
+                      <w:rFonts w:ascii="Cambria Math" w:hAnsi="Cambria Math"/>
+                      <w:i/>
+                    </w:rPr>
+                  </m:ctrlPr>
+                </m:fPr>
+                <m:num>
+                  <m:r>
+                    <w:rPr>
+                      <w:rFonts w:ascii="Cambria Math" w:hAnsi="Cambria Math"/>
+                    </w:rPr>
+                    <m:t>4</m:t>
+                  </m:r>
+                </m:num>
+                <m:den>
+                  <m:r>
+                    <w:rPr>
+                      <w:rFonts w:ascii="Cambria Math" w:hAnsi="Cambria Math"/>
+                    </w:rPr>
+                    <m:t>5</m:t>
+                  </m:r>
+                </m:den>
+              </m:f>
+            </m:sup>
+          </m:sSup>
+          <m:r>
+            <w:rPr>
+              <w:rFonts w:ascii="Cambria Math" w:hAnsi="Cambria Math"/>
+            </w:rPr>
+            <m:t>=</m:t>
+          </m:r>
+          <m:rad>
+            <m:radPr>
+              <m:ctrlPr>
+                <w:rPr>
+                  <w:rFonts w:ascii="Cambria Math" w:hAnsi="Cambria Math"/>
+                  <w:i/>
+                </w:rPr>
+              </m:ctrlPr>
+            </m:radPr>
+            <m:deg>
+              <m:r>
+                <w:rPr>
+                  <w:rFonts w:ascii="Cambria Math" w:hAnsi="Cambria Math"/>
+                </w:rPr>
+                <m:t>5</m:t>
+              </m:r>
+            </m:deg>
+            <m:e>
+              <m:sSup>
+                <m:sSupPr>
+                  <m:ctrlPr>
+                    <w:rPr>
+                      <w:rFonts w:ascii="Cambria Math" w:hAnsi="Cambria Math"/>
+                      <w:i/>
+                    </w:rPr>
+                  </m:ctrlPr>
+                </m:sSupPr>
+                <m:e>
+                  <m:r>
+                    <w:rPr>
+                      <w:rFonts w:ascii="Cambria Math" w:hAnsi="Cambria Math"/>
+                    </w:rPr>
+                    <m:t>a</m:t>
+                  </m:r>
+                </m:e>
+                <m:sup>
+                  <m:r>
+                    <w:rPr>
+                      <w:rFonts w:ascii="Cambria Math" w:hAnsi="Cambria Math"/>
+                    </w:rPr>
+                    <m:t>4</m:t>
+                  </m:r>
+                </m:sup>
+              </m:sSup>
+            </m:e>
+          </m:rad>
+          <m:r>
+            <m:rPr>
+              <m:sty m:val="p"/>
+            </m:rPr>
+            <w:rPr>
+              <w:rFonts w:ascii="Cambria Math" w:hAnsi="Cambria Math"/>
+            </w:rPr>
+            <w:br/>
+          </m:r>
+        </m:oMath>
+        <m:oMath>
+          <m:sSup>
+            <m:sSupPr>
+              <m:ctrlPr>
+                <w:rPr>
+                  <w:rFonts w:ascii="Cambria Math" w:hAnsi="Cambria Math"/>
+                  <w:i/>
+                </w:rPr>
+              </m:ctrlPr>
+            </m:sSupPr>
+            <m:e>
+              <m:r>
+                <w:rPr>
+                  <w:rFonts w:ascii="Cambria Math" w:hAnsi="Cambria Math"/>
+                </w:rPr>
+                <m:t>9</m:t>
+              </m:r>
+            </m:e>
+            <m:sup>
+              <m:f>
+                <m:fPr>
+                  <m:ctrlPr>
+                    <w:rPr>
+                      <w:rFonts w:ascii="Cambria Math" w:hAnsi="Cambria Math"/>
+                      <w:i/>
+                    </w:rPr>
+                  </m:ctrlPr>
+                </m:fPr>
+                <m:num>
+                  <m:r>
+                    <w:rPr>
+                      <w:rFonts w:ascii="Cambria Math" w:hAnsi="Cambria Math"/>
+                    </w:rPr>
+                    <m:t>2</m:t>
+                  </m:r>
+                </m:num>
+                <m:den>
+                  <m:r>
+                    <w:rPr>
+                      <w:rFonts w:ascii="Cambria Math" w:hAnsi="Cambria Math"/>
+                    </w:rPr>
+                    <m:t>8</m:t>
+                  </m:r>
+                </m:den>
+              </m:f>
+            </m:sup>
+          </m:sSup>
+          <m:r>
+            <w:rPr>
+              <w:rFonts w:ascii="Cambria Math" w:hAnsi="Cambria Math"/>
+            </w:rPr>
+            <m:t>=</m:t>
+          </m:r>
+          <m:sSup>
+            <m:sSupPr>
+              <m:ctrlPr>
+                <w:rPr>
+                  <w:rFonts w:ascii="Cambria Math" w:hAnsi="Cambria Math"/>
+                  <w:i/>
+                </w:rPr>
+              </m:ctrlPr>
+            </m:sSupPr>
+            <m:e>
+              <m:r>
+                <w:rPr>
+                  <w:rFonts w:ascii="Cambria Math" w:hAnsi="Cambria Math"/>
+                </w:rPr>
+                <m:t>9</m:t>
+              </m:r>
+            </m:e>
+            <m:sup>
+              <m:f>
+                <m:fPr>
+                  <m:ctrlPr>
+                    <w:rPr>
+                      <w:rFonts w:ascii="Cambria Math" w:hAnsi="Cambria Math"/>
+                      <w:i/>
+                    </w:rPr>
+                  </m:ctrlPr>
+                </m:fPr>
+                <m:num>
+                  <m:r>
+                    <w:rPr>
+                      <w:rFonts w:ascii="Cambria Math" w:hAnsi="Cambria Math"/>
+                    </w:rPr>
+                    <m:t>1</m:t>
+                  </m:r>
+                </m:num>
+                <m:den>
+                  <m:r>
+                    <w:rPr>
+                      <w:rFonts w:ascii="Cambria Math" w:hAnsi="Cambria Math"/>
+                    </w:rPr>
+                    <m:t>4</m:t>
+                  </m:r>
+                </m:den>
+              </m:f>
+            </m:sup>
+          </m:sSup>
+          <m:r>
+            <w:rPr>
+              <w:rFonts w:ascii="Cambria Math" w:hAnsi="Cambria Math"/>
+            </w:rPr>
+            <m:t>=</m:t>
+          </m:r>
+          <m:rad>
+            <m:radPr>
+              <m:ctrlPr>
+                <w:rPr>
+                  <w:rFonts w:ascii="Cambria Math" w:hAnsi="Cambria Math"/>
+                  <w:i/>
+                </w:rPr>
+              </m:ctrlPr>
+            </m:radPr>
+            <m:deg>
+              <m:r>
+                <w:rPr>
+                  <w:rFonts w:ascii="Cambria Math" w:hAnsi="Cambria Math"/>
+                </w:rPr>
+                <m:t>4</m:t>
+              </m:r>
+            </m:deg>
+            <m:e>
+              <m:r>
+                <w:rPr>
+                  <w:rFonts w:ascii="Cambria Math" w:hAnsi="Cambria Math"/>
+                </w:rPr>
+                <m:t>9</m:t>
+              </m:r>
+            </m:e>
+          </m:rad>
+        </m:oMath>
+      </m:oMathPara>
+    </w:p>
+    <w:p>
+      <w:pPr>
+        <w:rPr>
+          <w:rFonts w:eastAsiaTheme="minorEastAsia"/>
+        </w:rPr>
+      </w:pPr>
+      <w:r>
+        <w:rPr>
+          <w:rFonts w:eastAsiaTheme="minorEastAsia"/>
+        </w:rPr>
+        <w:t>Műveletek</w:t>
+      </w:r>
+    </w:p>
+    <w:p>
+      <w:pPr>
+        <w:rPr>
+          <w:rFonts w:eastAsiaTheme="minorEastAsia"/>
+        </w:rPr>
+      </w:pPr>
+      <m:oMathPara>
+        <m:oMath>
+          <m:sSup>
+            <m:sSupPr>
+              <m:ctrlPr>
+                <w:rPr>
+                  <w:rFonts w:ascii="Cambria Math" w:eastAsiaTheme="minorEastAsia" w:hAnsi="Cambria Math"/>
+                  <w:i/>
+                </w:rPr>
+              </m:ctrlPr>
+            </m:sSupPr>
+            <m:e>
+              <m:r>
+                <w:rPr>
+                  <w:rFonts w:ascii="Cambria Math" w:eastAsiaTheme="minorEastAsia" w:hAnsi="Cambria Math"/>
+                </w:rPr>
+                <m:t>3</m:t>
+              </m:r>
+            </m:e>
+            <m:sup>
+              <m:f>
+                <m:fPr>
+                  <m:ctrlPr>
+                    <w:rPr>
+                      <w:rFonts w:ascii="Cambria Math" w:eastAsiaTheme="minorEastAsia" w:hAnsi="Cambria Math"/>
+                      <w:i/>
+                    </w:rPr>
+                  </m:ctrlPr>
+                </m:fPr>
+                <m:num>
+                  <m:r>
+                    <w:rPr>
+                      <w:rFonts w:ascii="Cambria Math" w:eastAsiaTheme="minorEastAsia" w:hAnsi="Cambria Math"/>
+                    </w:rPr>
+                    <m:t>1</m:t>
+                  </m:r>
+                </m:num>
+                <m:den>
+                  <m:r>
+                    <w:rPr>
+                      <w:rFonts w:ascii="Cambria Math" w:eastAsiaTheme="minorEastAsia" w:hAnsi="Cambria Math"/>
+                    </w:rPr>
+                    <m:t>2</m:t>
+                  </m:r>
+                </m:den>
+              </m:f>
+            </m:sup>
+          </m:sSup>
+          <m:r>
+            <w:rPr>
+              <w:rFonts w:ascii="Cambria Math" w:eastAsiaTheme="minorEastAsia" w:hAnsi="Cambria Math"/>
+            </w:rPr>
+            <m:t>*</m:t>
+          </m:r>
+          <m:d>
+            <m:dPr>
+              <m:ctrlPr>
+                <w:rPr>
+                  <w:rFonts w:ascii="Cambria Math" w:eastAsiaTheme="minorEastAsia" w:hAnsi="Cambria Math"/>
+                  <w:i/>
+                </w:rPr>
+              </m:ctrlPr>
+            </m:dPr>
+            <m:e>
+              <m:sSup>
+                <m:sSupPr>
+                  <m:ctrlPr>
+                    <w:rPr>
+                      <w:rFonts w:ascii="Cambria Math" w:eastAsiaTheme="minorEastAsia" w:hAnsi="Cambria Math"/>
+                      <w:i/>
+                    </w:rPr>
+                  </m:ctrlPr>
+                </m:sSupPr>
+                <m:e>
+                  <m:r>
+                    <w:rPr>
+                      <w:rFonts w:ascii="Cambria Math" w:eastAsiaTheme="minorEastAsia" w:hAnsi="Cambria Math"/>
+                    </w:rPr>
+                    <m:t>3</m:t>
+                  </m:r>
+                </m:e>
+                <m:sup>
+                  <m:f>
+                    <m:fPr>
+                      <m:ctrlPr>
+                        <w:rPr>
+                          <w:rFonts w:ascii="Cambria Math" w:eastAsiaTheme="minorEastAsia" w:hAnsi="Cambria Math"/>
+                          <w:i/>
+                        </w:rPr>
+                      </m:ctrlPr>
+                    </m:fPr>
+                    <m:num>
+                      <m:r>
+                        <w:rPr>
+                          <w:rFonts w:ascii="Cambria Math" w:eastAsiaTheme="minorEastAsia" w:hAnsi="Cambria Math"/>
+                        </w:rPr>
+                        <m:t>4</m:t>
+                      </m:r>
+                    </m:num>
+                    <m:den>
+                      <m:r>
+                        <w:rPr>
+                          <w:rFonts w:ascii="Cambria Math" w:eastAsiaTheme="minorEastAsia" w:hAnsi="Cambria Math"/>
+                        </w:rPr>
+                        <m:t>7</m:t>
+                      </m:r>
+                    </m:den>
+                  </m:f>
+                </m:sup>
+              </m:sSup>
+              <m:r>
+                <w:rPr>
+                  <w:rFonts w:ascii="Cambria Math" w:eastAsiaTheme="minorEastAsia" w:hAnsi="Cambria Math"/>
+                </w:rPr>
+                <m:t>-</m:t>
+              </m:r>
+              <m:sSup>
+                <m:sSupPr>
+                  <m:ctrlPr>
+                    <w:rPr>
+                      <w:rFonts w:ascii="Cambria Math" w:eastAsiaTheme="minorEastAsia" w:hAnsi="Cambria Math"/>
+                      <w:i/>
+                    </w:rPr>
+                  </m:ctrlPr>
+                </m:sSupPr>
+                <m:e>
+                  <m:r>
+                    <w:rPr>
+                      <w:rFonts w:ascii="Cambria Math" w:eastAsiaTheme="minorEastAsia" w:hAnsi="Cambria Math"/>
+                    </w:rPr>
+                    <m:t>3</m:t>
+                  </m:r>
+                </m:e>
+                <m:sup>
+                  <m:f>
+                    <m:fPr>
+                      <m:ctrlPr>
+                        <w:rPr>
+                          <w:rFonts w:ascii="Cambria Math" w:eastAsiaTheme="minorEastAsia" w:hAnsi="Cambria Math"/>
+                          <w:i/>
+                        </w:rPr>
+                      </m:ctrlPr>
+                    </m:fPr>
+                    <m:num>
+                      <m:r>
+                        <w:rPr>
+                          <w:rFonts w:ascii="Cambria Math" w:eastAsiaTheme="minorEastAsia" w:hAnsi="Cambria Math"/>
+                        </w:rPr>
+                        <m:t>1</m:t>
+                      </m:r>
+                    </m:num>
+                    <m:den>
+                      <m:r>
+                        <w:rPr>
+                          <w:rFonts w:ascii="Cambria Math" w:eastAsiaTheme="minorEastAsia" w:hAnsi="Cambria Math"/>
+                        </w:rPr>
+                        <m:t>5</m:t>
+                      </m:r>
+                    </m:den>
+                  </m:f>
+                </m:sup>
+              </m:sSup>
+            </m:e>
+          </m:d>
+          <m:r>
+            <w:rPr>
+              <w:rFonts w:ascii="Cambria Math" w:eastAsiaTheme="minorEastAsia" w:hAnsi="Cambria Math"/>
+            </w:rPr>
+            <m:t>=</m:t>
+          </m:r>
+          <m:sSup>
+            <m:sSupPr>
+              <m:ctrlPr>
+                <w:rPr>
+                  <w:rFonts w:ascii="Cambria Math" w:eastAsiaTheme="minorEastAsia" w:hAnsi="Cambria Math"/>
+                  <w:i/>
+                </w:rPr>
+              </m:ctrlPr>
+            </m:sSupPr>
+            <m:e>
+              <m:r>
+                <w:rPr>
+                  <w:rFonts w:ascii="Cambria Math" w:eastAsiaTheme="minorEastAsia" w:hAnsi="Cambria Math"/>
+                </w:rPr>
+                <m:t>3</m:t>
+              </m:r>
+            </m:e>
+            <m:sup>
+              <m:f>
+                <m:fPr>
+                  <m:ctrlPr>
+                    <w:rPr>
+                      <w:rFonts w:ascii="Cambria Math" w:eastAsiaTheme="minorEastAsia" w:hAnsi="Cambria Math"/>
+                      <w:i/>
+                    </w:rPr>
+                  </m:ctrlPr>
+                </m:fPr>
+                <m:num>
+                  <m:r>
+                    <w:rPr>
+                      <w:rFonts w:ascii="Cambria Math" w:eastAsiaTheme="minorEastAsia" w:hAnsi="Cambria Math"/>
+                    </w:rPr>
+                    <m:t>1</m:t>
+                  </m:r>
+                </m:num>
+                <m:den>
+                  <m:r>
+                    <w:rPr>
+                      <w:rFonts w:ascii="Cambria Math" w:eastAsiaTheme="minorEastAsia" w:hAnsi="Cambria Math"/>
+                    </w:rPr>
+                    <m:t>2</m:t>
+                  </m:r>
+                </m:den>
+              </m:f>
+            </m:sup>
+          </m:sSup>
+          <m:r>
+            <w:rPr>
+              <w:rFonts w:ascii="Cambria Math" w:eastAsiaTheme="minorEastAsia" w:hAnsi="Cambria Math"/>
+            </w:rPr>
+            <m:t>*</m:t>
+          </m:r>
+          <m:sSup>
+            <m:sSupPr>
+              <m:ctrlPr>
+                <w:rPr>
+                  <w:rFonts w:ascii="Cambria Math" w:eastAsiaTheme="minorEastAsia" w:hAnsi="Cambria Math"/>
+                  <w:i/>
+                </w:rPr>
+              </m:ctrlPr>
+            </m:sSupPr>
+            <m:e>
+              <m:r>
+                <w:rPr>
+                  <w:rFonts w:ascii="Cambria Math" w:eastAsiaTheme="minorEastAsia" w:hAnsi="Cambria Math"/>
+                </w:rPr>
+                <m:t>3</m:t>
+              </m:r>
+            </m:e>
+            <m:sup>
+              <m:f>
+                <m:fPr>
+                  <m:ctrlPr>
+                    <w:rPr>
+                      <w:rFonts w:ascii="Cambria Math" w:eastAsiaTheme="minorEastAsia" w:hAnsi="Cambria Math"/>
+                      <w:i/>
+                    </w:rPr>
+                  </m:ctrlPr>
+                </m:fPr>
+                <m:num>
+                  <m:r>
+                    <w:rPr>
+                      <w:rFonts w:ascii="Cambria Math" w:eastAsiaTheme="minorEastAsia" w:hAnsi="Cambria Math"/>
+                    </w:rPr>
+                    <m:t>4</m:t>
+                  </m:r>
+                </m:num>
+                <m:den>
+                  <m:r>
+                    <w:rPr>
+                      <w:rFonts w:ascii="Cambria Math" w:eastAsiaTheme="minorEastAsia" w:hAnsi="Cambria Math"/>
+                    </w:rPr>
+                    <m:t>7</m:t>
+                  </m:r>
+                </m:den>
+              </m:f>
+            </m:sup>
+          </m:sSup>
+          <m:r>
+            <w:rPr>
+              <w:rFonts w:ascii="Cambria Math" w:eastAsiaTheme="minorEastAsia" w:hAnsi="Cambria Math"/>
+            </w:rPr>
+            <m:t>-</m:t>
+          </m:r>
+          <m:sSup>
+            <m:sSupPr>
+              <m:ctrlPr>
+                <w:rPr>
+                  <w:rFonts w:ascii="Cambria Math" w:eastAsiaTheme="minorEastAsia" w:hAnsi="Cambria Math"/>
+                  <w:i/>
+                </w:rPr>
+              </m:ctrlPr>
+            </m:sSupPr>
+            <m:e>
+              <m:r>
+                <w:rPr>
+                  <w:rFonts w:ascii="Cambria Math" w:eastAsiaTheme="minorEastAsia" w:hAnsi="Cambria Math"/>
+                </w:rPr>
+                <m:t>3</m:t>
+              </m:r>
+            </m:e>
+            <m:sup>
+              <m:f>
+                <m:fPr>
+                  <m:ctrlPr>
+                    <w:rPr>
+                      <w:rFonts w:ascii="Cambria Math" w:eastAsiaTheme="minorEastAsia" w:hAnsi="Cambria Math"/>
+                      <w:i/>
+                    </w:rPr>
+                  </m:ctrlPr>
+                </m:fPr>
+                <m:num>
+                  <m:r>
+                    <w:rPr>
+                      <w:rFonts w:ascii="Cambria Math" w:eastAsiaTheme="minorEastAsia" w:hAnsi="Cambria Math"/>
+                    </w:rPr>
+                    <m:t>1</m:t>
+                  </m:r>
+                </m:num>
+                <m:den>
+                  <m:r>
+                    <w:rPr>
+                      <w:rFonts w:ascii="Cambria Math" w:eastAsiaTheme="minorEastAsia" w:hAnsi="Cambria Math"/>
+                    </w:rPr>
+                    <m:t>2</m:t>
+                  </m:r>
+                </m:den>
+              </m:f>
+            </m:sup>
+          </m:sSup>
+          <m:r>
+            <w:rPr>
+              <w:rFonts w:ascii="Cambria Math" w:eastAsiaTheme="minorEastAsia" w:hAnsi="Cambria Math"/>
+            </w:rPr>
+            <m:t>*</m:t>
+          </m:r>
+          <m:sSup>
+            <m:sSupPr>
+              <m:ctrlPr>
+                <w:rPr>
+                  <w:rFonts w:ascii="Cambria Math" w:eastAsiaTheme="minorEastAsia" w:hAnsi="Cambria Math"/>
+                  <w:i/>
+                </w:rPr>
+              </m:ctrlPr>
+            </m:sSupPr>
+            <m:e>
+              <m:r>
+                <w:rPr>
+                  <w:rFonts w:ascii="Cambria Math" w:eastAsiaTheme="minorEastAsia" w:hAnsi="Cambria Math"/>
+                </w:rPr>
+                <m:t>3</m:t>
+              </m:r>
+            </m:e>
+            <m:sup>
+              <m:f>
+                <m:fPr>
+                  <m:ctrlPr>
+                    <w:rPr>
+                      <w:rFonts w:ascii="Cambria Math" w:eastAsiaTheme="minorEastAsia" w:hAnsi="Cambria Math"/>
+                      <w:i/>
+                    </w:rPr>
+                  </m:ctrlPr>
+                </m:fPr>
+                <m:num>
+                  <m:r>
+                    <w:rPr>
+                      <w:rFonts w:ascii="Cambria Math" w:eastAsiaTheme="minorEastAsia" w:hAnsi="Cambria Math"/>
+                    </w:rPr>
+                    <m:t>1</m:t>
+                  </m:r>
+                </m:num>
+                <m:den>
+                  <m:r>
+                    <w:rPr>
+                      <w:rFonts w:ascii="Cambria Math" w:eastAsiaTheme="minorEastAsia" w:hAnsi="Cambria Math"/>
+                    </w:rPr>
+                    <m:t>5</m:t>
+                  </m:r>
+                </m:den>
+              </m:f>
+            </m:sup>
+          </m:sSup>
+          <m:r>
+            <w:rPr>
+              <w:rFonts w:ascii="Cambria Math" w:eastAsiaTheme="minorEastAsia" w:hAnsi="Cambria Math"/>
+            </w:rPr>
+            <m:t>=</m:t>
+          </m:r>
+          <m:sSup>
+            <m:sSupPr>
+              <m:ctrlPr>
+                <w:rPr>
+                  <w:rFonts w:ascii="Cambria Math" w:eastAsiaTheme="minorEastAsia" w:hAnsi="Cambria Math"/>
+                  <w:i/>
+                </w:rPr>
+              </m:ctrlPr>
+            </m:sSupPr>
+            <m:e>
+              <m:r>
+                <w:rPr>
+                  <w:rFonts w:ascii="Cambria Math" w:eastAsiaTheme="minorEastAsia" w:hAnsi="Cambria Math"/>
+                </w:rPr>
+                <m:t>3</m:t>
+              </m:r>
+            </m:e>
+            <m:sup>
+              <m:f>
+                <m:fPr>
+                  <m:ctrlPr>
+                    <w:rPr>
+                      <w:rFonts w:ascii="Cambria Math" w:eastAsiaTheme="minorEastAsia" w:hAnsi="Cambria Math"/>
+                      <w:i/>
+                    </w:rPr>
+                  </m:ctrlPr>
+                </m:fPr>
+                <m:num>
+                  <m:r>
+                    <w:rPr>
+                      <w:rFonts w:ascii="Cambria Math" w:eastAsiaTheme="minorEastAsia" w:hAnsi="Cambria Math"/>
+                    </w:rPr>
+                    <m:t>7</m:t>
+                  </m:r>
+                </m:num>
+                <m:den>
+                  <m:r>
+                    <w:rPr>
+                      <w:rFonts w:ascii="Cambria Math" w:eastAsiaTheme="minorEastAsia" w:hAnsi="Cambria Math"/>
+                    </w:rPr>
+                    <m:t>14</m:t>
+                  </m:r>
+                </m:den>
+              </m:f>
+              <m:r>
+                <w:rPr>
+                  <w:rFonts w:ascii="Cambria Math" w:eastAsiaTheme="minorEastAsia" w:hAnsi="Cambria Math"/>
+                </w:rPr>
+                <m:t>+</m:t>
+              </m:r>
+              <m:f>
+                <m:fPr>
+                  <m:ctrlPr>
+                    <w:rPr>
+                      <w:rFonts w:ascii="Cambria Math" w:eastAsiaTheme="minorEastAsia" w:hAnsi="Cambria Math"/>
+                      <w:i/>
+                    </w:rPr>
+                  </m:ctrlPr>
+                </m:fPr>
+                <m:num>
+                  <m:r>
+                    <w:rPr>
+                      <w:rFonts w:ascii="Cambria Math" w:eastAsiaTheme="minorEastAsia" w:hAnsi="Cambria Math"/>
+                    </w:rPr>
+                    <m:t>8</m:t>
+                  </m:r>
+                </m:num>
+                <m:den>
+                  <m:r>
+                    <w:rPr>
+                      <w:rFonts w:ascii="Cambria Math" w:eastAsiaTheme="minorEastAsia" w:hAnsi="Cambria Math"/>
+                    </w:rPr>
+                    <m:t>14</m:t>
+                  </m:r>
+                </m:den>
+              </m:f>
+            </m:sup>
+          </m:sSup>
+          <m:r>
+            <w:rPr>
+              <w:rFonts w:ascii="Cambria Math" w:eastAsiaTheme="minorEastAsia" w:hAnsi="Cambria Math"/>
+            </w:rPr>
+            <m:t>-</m:t>
+          </m:r>
+          <m:sSup>
+            <m:sSupPr>
+              <m:ctrlPr>
+                <w:rPr>
+                  <w:rFonts w:ascii="Cambria Math" w:eastAsiaTheme="minorEastAsia" w:hAnsi="Cambria Math"/>
+                  <w:i/>
+                </w:rPr>
+              </m:ctrlPr>
+            </m:sSupPr>
+            <m:e>
+              <m:r>
+                <w:rPr>
+                  <w:rFonts w:ascii="Cambria Math" w:eastAsiaTheme="minorEastAsia" w:hAnsi="Cambria Math"/>
+                </w:rPr>
+                <m:t>3</m:t>
+              </m:r>
+            </m:e>
+            <m:sup>
+              <m:f>
+                <m:fPr>
+                  <m:ctrlPr>
+                    <w:rPr>
+                      <w:rFonts w:ascii="Cambria Math" w:eastAsiaTheme="minorEastAsia" w:hAnsi="Cambria Math"/>
+                      <w:i/>
+                    </w:rPr>
+                  </m:ctrlPr>
+                </m:fPr>
+                <m:num>
+                  <m:r>
+                    <w:rPr>
+                      <w:rFonts w:ascii="Cambria Math" w:eastAsiaTheme="minorEastAsia" w:hAnsi="Cambria Math"/>
+                    </w:rPr>
+                    <m:t>5</m:t>
+                  </m:r>
+                </m:num>
+                <m:den>
+                  <m:r>
+                    <w:rPr>
+                      <w:rFonts w:ascii="Cambria Math" w:eastAsiaTheme="minorEastAsia" w:hAnsi="Cambria Math"/>
+                    </w:rPr>
+                    <m:t>10</m:t>
+                  </m:r>
+                </m:den>
+              </m:f>
+              <m:r>
+                <w:rPr>
+                  <w:rFonts w:ascii="Cambria Math" w:eastAsiaTheme="minorEastAsia" w:hAnsi="Cambria Math"/>
+                </w:rPr>
+                <m:t>+</m:t>
+              </m:r>
+              <m:f>
+                <m:fPr>
+                  <m:ctrlPr>
+                    <w:rPr>
+                      <w:rFonts w:ascii="Cambria Math" w:eastAsiaTheme="minorEastAsia" w:hAnsi="Cambria Math"/>
+                      <w:i/>
+                    </w:rPr>
+                  </m:ctrlPr>
+                </m:fPr>
+                <m:num>
+                  <m:r>
+                    <w:rPr>
+                      <w:rFonts w:ascii="Cambria Math" w:eastAsiaTheme="minorEastAsia" w:hAnsi="Cambria Math"/>
+                    </w:rPr>
+                    <m:t>2</m:t>
+                  </m:r>
+                </m:num>
+                <m:den>
+                  <m:r>
+                    <w:rPr>
+                      <w:rFonts w:ascii="Cambria Math" w:eastAsiaTheme="minorEastAsia" w:hAnsi="Cambria Math"/>
+                    </w:rPr>
+                    <m:t>10</m:t>
+                  </m:r>
+                </m:den>
+              </m:f>
+            </m:sup>
+          </m:sSup>
+          <m:r>
+            <w:rPr>
+              <w:rFonts w:ascii="Cambria Math" w:eastAsiaTheme="minorEastAsia" w:hAnsi="Cambria Math"/>
+            </w:rPr>
+            <m:t>=</m:t>
+          </m:r>
+          <m:sSup>
+            <m:sSupPr>
+              <m:ctrlPr>
+                <w:rPr>
+                  <w:rFonts w:ascii="Cambria Math" w:eastAsiaTheme="minorEastAsia" w:hAnsi="Cambria Math"/>
+                  <w:i/>
+                </w:rPr>
+              </m:ctrlPr>
+            </m:sSupPr>
+            <m:e>
+              <m:r>
+                <w:rPr>
+                  <w:rFonts w:ascii="Cambria Math" w:eastAsiaTheme="minorEastAsia" w:hAnsi="Cambria Math"/>
+                </w:rPr>
+                <m:t>3</m:t>
+              </m:r>
+            </m:e>
+            <m:sup>
+              <m:f>
+                <m:fPr>
+                  <m:ctrlPr>
+                    <w:rPr>
+                      <w:rFonts w:ascii="Cambria Math" w:eastAsiaTheme="minorEastAsia" w:hAnsi="Cambria Math"/>
+                      <w:i/>
+                    </w:rPr>
+                  </m:ctrlPr>
+                </m:fPr>
+                <m:num>
+                  <m:r>
+                    <w:rPr>
+                      <w:rFonts w:ascii="Cambria Math" w:eastAsiaTheme="minorEastAsia" w:hAnsi="Cambria Math"/>
+                    </w:rPr>
+                    <m:t>15</m:t>
+                  </m:r>
+                </m:num>
+                <m:den>
+                  <m:r>
+                    <w:rPr>
+                      <w:rFonts w:ascii="Cambria Math" w:eastAsiaTheme="minorEastAsia" w:hAnsi="Cambria Math"/>
+                    </w:rPr>
+                    <m:t>14</m:t>
+                  </m:r>
+                </m:den>
+              </m:f>
+            </m:sup>
+          </m:sSup>
+          <m:r>
+            <w:rPr>
+              <w:rFonts w:ascii="Cambria Math" w:eastAsiaTheme="minorEastAsia" w:hAnsi="Cambria Math"/>
+            </w:rPr>
+            <m:t>-</m:t>
+          </m:r>
+          <m:sSup>
+            <m:sSupPr>
+              <m:ctrlPr>
+                <w:rPr>
+                  <w:rFonts w:ascii="Cambria Math" w:eastAsiaTheme="minorEastAsia" w:hAnsi="Cambria Math"/>
+                  <w:i/>
+                </w:rPr>
+              </m:ctrlPr>
+            </m:sSupPr>
+            <m:e>
+              <m:r>
+                <w:rPr>
+                  <w:rFonts w:ascii="Cambria Math" w:eastAsiaTheme="minorEastAsia" w:hAnsi="Cambria Math"/>
+                </w:rPr>
+                <m:t>3</m:t>
+              </m:r>
+            </m:e>
+            <m:sup>
+              <m:f>
+                <m:fPr>
+                  <m:ctrlPr>
+                    <w:rPr>
+                      <w:rFonts w:ascii="Cambria Math" w:eastAsiaTheme="minorEastAsia" w:hAnsi="Cambria Math"/>
+                      <w:i/>
+                    </w:rPr>
+                  </m:ctrlPr>
+                </m:fPr>
+                <m:num>
+                  <m:r>
+                    <w:rPr>
+                      <w:rFonts w:ascii="Cambria Math" w:eastAsiaTheme="minorEastAsia" w:hAnsi="Cambria Math"/>
+                    </w:rPr>
+                    <m:t>7</m:t>
+                  </m:r>
+                </m:num>
+                <m:den>
+                  <m:r>
+                    <w:rPr>
+                      <w:rFonts w:ascii="Cambria Math" w:eastAsiaTheme="minorEastAsia" w:hAnsi="Cambria Math"/>
+                    </w:rPr>
+                    <m:t>10</m:t>
+                  </m:r>
+                </m:den>
+              </m:f>
+            </m:sup>
+          </m:sSup>
+          <m:r>
+            <w:rPr>
+              <w:rFonts w:ascii="Cambria Math" w:eastAsiaTheme="minorEastAsia" w:hAnsi="Cambria Math"/>
+            </w:rPr>
+            <m:t>=</m:t>
+          </m:r>
+          <m:r>
+            <m:rPr>
+              <m:sty m:val="bi"/>
+            </m:rPr>
+            <w:rPr>
+              <w:rFonts w:ascii="Cambria Math" w:eastAsiaTheme="minorEastAsia" w:hAnsi="Cambria Math"/>
+            </w:rPr>
+            <m:t>1.0872</m:t>
+          </m:r>
+          <m:r>
+            <w:rPr>
+              <w:rFonts w:ascii="Cambria Math" w:eastAsiaTheme="minorEastAsia" w:hAnsi="Cambria Math"/>
+            </w:rPr>
+            <w:br/>
+          </m:r>
+        </m:oMath>
+        <m:oMath>
+          <m:sSup>
+            <m:sSupPr>
+              <m:ctrlPr>
+                <w:rPr>
+                  <w:rFonts w:ascii="Cambria Math" w:eastAsiaTheme="minorEastAsia" w:hAnsi="Cambria Math"/>
+                  <w:i/>
+                </w:rPr>
+              </m:ctrlPr>
+            </m:sSupPr>
+            <m:e>
+              <m:r>
+                <w:rPr>
+                  <w:rFonts w:ascii="Cambria Math" w:eastAsiaTheme="minorEastAsia" w:hAnsi="Cambria Math"/>
+                </w:rPr>
+                <m:t>5</m:t>
+              </m:r>
+            </m:e>
+            <m:sup>
+              <m:f>
+                <m:fPr>
+                  <m:ctrlPr>
+                    <w:rPr>
+                      <w:rFonts w:ascii="Cambria Math" w:eastAsiaTheme="minorEastAsia" w:hAnsi="Cambria Math"/>
+                      <w:i/>
+                    </w:rPr>
+                  </m:ctrlPr>
+                </m:fPr>
+                <m:num>
+                  <m:r>
+                    <w:rPr>
+                      <w:rFonts w:ascii="Cambria Math" w:eastAsiaTheme="minorEastAsia" w:hAnsi="Cambria Math"/>
+                    </w:rPr>
+                    <m:t>2</m:t>
+                  </m:r>
+                </m:num>
+                <m:den>
+                  <m:r>
+                    <w:rPr>
+                      <w:rFonts w:ascii="Cambria Math" w:eastAsiaTheme="minorEastAsia" w:hAnsi="Cambria Math"/>
+                    </w:rPr>
+                    <m:t>3</m:t>
+                  </m:r>
+                </m:den>
+              </m:f>
+            </m:sup>
+          </m:sSup>
+          <m:r>
+            <w:rPr>
+              <w:rFonts w:ascii="Cambria Math" w:eastAsiaTheme="minorEastAsia" w:hAnsi="Cambria Math"/>
+            </w:rPr>
+            <m:t>*</m:t>
+          </m:r>
+          <m:d>
+            <m:dPr>
+              <m:ctrlPr>
+                <w:rPr>
+                  <w:rFonts w:ascii="Cambria Math" w:eastAsiaTheme="minorEastAsia" w:hAnsi="Cambria Math"/>
+                  <w:i/>
+                </w:rPr>
+              </m:ctrlPr>
+            </m:dPr>
+            <m:e>
+              <m:sSup>
+                <m:sSupPr>
+                  <m:ctrlPr>
+                    <w:rPr>
+                      <w:rFonts w:ascii="Cambria Math" w:eastAsiaTheme="minorEastAsia" w:hAnsi="Cambria Math"/>
+                      <w:i/>
+                    </w:rPr>
+                  </m:ctrlPr>
+                </m:sSupPr>
+                <m:e>
+                  <m:r>
+                    <w:rPr>
+                      <w:rFonts w:ascii="Cambria Math" w:eastAsiaTheme="minorEastAsia" w:hAnsi="Cambria Math"/>
+                    </w:rPr>
+                    <m:t>5</m:t>
+                  </m:r>
+                </m:e>
+                <m:sup>
+                  <m:f>
+                    <m:fPr>
+                      <m:ctrlPr>
+                        <w:rPr>
+                          <w:rFonts w:ascii="Cambria Math" w:eastAsiaTheme="minorEastAsia" w:hAnsi="Cambria Math"/>
+                          <w:i/>
+                        </w:rPr>
+                      </m:ctrlPr>
+                    </m:fPr>
+                    <m:num>
+                      <m:r>
+                        <w:rPr>
+                          <w:rFonts w:ascii="Cambria Math" w:eastAsiaTheme="minorEastAsia" w:hAnsi="Cambria Math"/>
+                        </w:rPr>
+                        <m:t>1</m:t>
+                      </m:r>
+                    </m:num>
+                    <m:den>
+                      <m:r>
+                        <w:rPr>
+                          <w:rFonts w:ascii="Cambria Math" w:eastAsiaTheme="minorEastAsia" w:hAnsi="Cambria Math"/>
+                        </w:rPr>
+                        <m:t>2</m:t>
+                      </m:r>
+                    </m:den>
+                  </m:f>
+                </m:sup>
+              </m:sSup>
+              <m:r>
+                <w:rPr>
+                  <w:rFonts w:ascii="Cambria Math" w:eastAsiaTheme="minorEastAsia" w:hAnsi="Cambria Math"/>
+                </w:rPr>
+                <m:t>+</m:t>
+              </m:r>
+              <m:sSup>
+                <m:sSupPr>
+                  <m:ctrlPr>
+                    <w:rPr>
+                      <w:rFonts w:ascii="Cambria Math" w:eastAsiaTheme="minorEastAsia" w:hAnsi="Cambria Math"/>
+                      <w:i/>
+                    </w:rPr>
+                  </m:ctrlPr>
+                </m:sSupPr>
+                <m:e>
+                  <m:r>
+                    <w:rPr>
+                      <w:rFonts w:ascii="Cambria Math" w:eastAsiaTheme="minorEastAsia" w:hAnsi="Cambria Math"/>
+                    </w:rPr>
+                    <m:t>5</m:t>
+                  </m:r>
+                </m:e>
+                <m:sup>
+                  <m:f>
+                    <m:fPr>
+                      <m:ctrlPr>
+                        <w:rPr>
+                          <w:rFonts w:ascii="Cambria Math" w:eastAsiaTheme="minorEastAsia" w:hAnsi="Cambria Math"/>
+                          <w:i/>
+                        </w:rPr>
+                      </m:ctrlPr>
+                    </m:fPr>
+                    <m:num>
+                      <m:r>
+                        <w:rPr>
+                          <w:rFonts w:ascii="Cambria Math" w:eastAsiaTheme="minorEastAsia" w:hAnsi="Cambria Math"/>
+                        </w:rPr>
+                        <m:t>3</m:t>
+                      </m:r>
+                    </m:num>
+                    <m:den>
+                      <m:r>
+                        <w:rPr>
+                          <w:rFonts w:ascii="Cambria Math" w:eastAsiaTheme="minorEastAsia" w:hAnsi="Cambria Math"/>
+                        </w:rPr>
+                        <m:t>4</m:t>
+                      </m:r>
+                    </m:den>
+                  </m:f>
+                </m:sup>
+              </m:sSup>
+            </m:e>
+          </m:d>
+          <m:r>
+            <w:rPr>
+              <w:rFonts w:ascii="Cambria Math" w:eastAsiaTheme="minorEastAsia" w:hAnsi="Cambria Math"/>
+            </w:rPr>
+            <m:t>=</m:t>
+          </m:r>
+          <m:rad>
+            <m:radPr>
+              <m:ctrlPr>
+                <w:rPr>
+                  <w:rFonts w:ascii="Cambria Math" w:eastAsiaTheme="minorEastAsia" w:hAnsi="Cambria Math"/>
+                  <w:i/>
+                </w:rPr>
+              </m:ctrlPr>
+            </m:radPr>
+            <m:deg>
+              <m:r>
+                <w:rPr>
+                  <w:rFonts w:ascii="Cambria Math" w:eastAsiaTheme="minorEastAsia" w:hAnsi="Cambria Math"/>
+                </w:rPr>
+                <m:t>3</m:t>
+              </m:r>
+            </m:deg>
+            <m:e>
+              <m:sSup>
+                <m:sSupPr>
+                  <m:ctrlPr>
+                    <w:rPr>
+                      <w:rFonts w:ascii="Cambria Math" w:eastAsiaTheme="minorEastAsia" w:hAnsi="Cambria Math"/>
+                      <w:i/>
+                    </w:rPr>
+                  </m:ctrlPr>
+                </m:sSupPr>
+                <m:e>
+                  <m:r>
+                    <w:rPr>
+                      <w:rFonts w:ascii="Cambria Math" w:eastAsiaTheme="minorEastAsia" w:hAnsi="Cambria Math"/>
+                    </w:rPr>
+                    <m:t>5</m:t>
+                  </m:r>
+                </m:e>
+                <m:sup>
+                  <m:r>
+                    <w:rPr>
+                      <w:rFonts w:ascii="Cambria Math" w:eastAsiaTheme="minorEastAsia" w:hAnsi="Cambria Math"/>
+                    </w:rPr>
+                    <m:t>2</m:t>
+                  </m:r>
+                </m:sup>
+              </m:sSup>
+            </m:e>
+          </m:rad>
+          <m:r>
+            <w:rPr>
+              <w:rFonts w:ascii="Cambria Math" w:eastAsiaTheme="minorEastAsia" w:hAnsi="Cambria Math"/>
+            </w:rPr>
+            <m:t>*</m:t>
+          </m:r>
+          <m:d>
+            <m:dPr>
+              <m:ctrlPr>
+                <w:rPr>
+                  <w:rFonts w:ascii="Cambria Math" w:eastAsiaTheme="minorEastAsia" w:hAnsi="Cambria Math"/>
+                  <w:i/>
+                </w:rPr>
+              </m:ctrlPr>
+            </m:dPr>
+            <m:e>
+              <m:rad>
+                <m:radPr>
+                  <m:ctrlPr>
+                    <w:rPr>
+                      <w:rFonts w:ascii="Cambria Math" w:eastAsiaTheme="minorEastAsia" w:hAnsi="Cambria Math"/>
+                      <w:i/>
+                    </w:rPr>
+                  </m:ctrlPr>
+                </m:radPr>
+                <m:deg>
+                  <m:r>
+                    <w:rPr>
+                      <w:rFonts w:ascii="Cambria Math" w:eastAsiaTheme="minorEastAsia" w:hAnsi="Cambria Math"/>
+                    </w:rPr>
+                    <m:t>2</m:t>
+                  </m:r>
+                </m:deg>
+                <m:e>
+                  <m:r>
+                    <w:rPr>
+                      <w:rFonts w:ascii="Cambria Math" w:eastAsiaTheme="minorEastAsia" w:hAnsi="Cambria Math"/>
+                    </w:rPr>
+                    <m:t>5</m:t>
+                  </m:r>
+                </m:e>
+              </m:rad>
+              <m:r>
+                <w:rPr>
+                  <w:rFonts w:ascii="Cambria Math" w:eastAsiaTheme="minorEastAsia" w:hAnsi="Cambria Math"/>
+                </w:rPr>
+                <m:t>*</m:t>
+              </m:r>
+              <m:rad>
+                <m:radPr>
+                  <m:ctrlPr>
+                    <w:rPr>
+                      <w:rFonts w:ascii="Cambria Math" w:eastAsiaTheme="minorEastAsia" w:hAnsi="Cambria Math"/>
+                      <w:i/>
+                    </w:rPr>
+                  </m:ctrlPr>
+                </m:radPr>
+                <m:deg>
+                  <m:r>
+                    <w:rPr>
+                      <w:rFonts w:ascii="Cambria Math" w:eastAsiaTheme="minorEastAsia" w:hAnsi="Cambria Math"/>
+                    </w:rPr>
+                    <m:t>4</m:t>
+                  </m:r>
+                </m:deg>
+                <m:e>
+                  <m:sSup>
+                    <m:sSupPr>
+                      <m:ctrlPr>
+                        <w:rPr>
+                          <w:rFonts w:ascii="Cambria Math" w:eastAsiaTheme="minorEastAsia" w:hAnsi="Cambria Math"/>
+                          <w:i/>
+                        </w:rPr>
+                      </m:ctrlPr>
+                    </m:sSupPr>
+                    <m:e>
+                      <m:r>
+                        <w:rPr>
+                          <w:rFonts w:ascii="Cambria Math" w:eastAsiaTheme="minorEastAsia" w:hAnsi="Cambria Math"/>
+                        </w:rPr>
+                        <m:t>5</m:t>
+                      </m:r>
+                    </m:e>
+                    <m:sup>
+                      <m:r>
+                        <w:rPr>
+                          <w:rFonts w:ascii="Cambria Math" w:eastAsiaTheme="minorEastAsia" w:hAnsi="Cambria Math"/>
+                        </w:rPr>
+                        <m:t>3</m:t>
+                      </m:r>
+                    </m:sup>
+                  </m:sSup>
+                </m:e>
+              </m:rad>
+            </m:e>
+          </m:d>
+          <m:r>
+            <w:rPr>
+              <w:rFonts w:ascii="Cambria Math" w:eastAsiaTheme="minorEastAsia" w:hAnsi="Cambria Math"/>
+            </w:rPr>
+            <m:t>=</m:t>
+          </m:r>
+          <m:rad>
+            <m:radPr>
+              <m:ctrlPr>
+                <w:rPr>
+                  <w:rFonts w:ascii="Cambria Math" w:eastAsiaTheme="minorEastAsia" w:hAnsi="Cambria Math"/>
+                  <w:i/>
+                </w:rPr>
+              </m:ctrlPr>
+            </m:radPr>
+            <m:deg>
+              <m:r>
+                <w:rPr>
+                  <w:rFonts w:ascii="Cambria Math" w:eastAsiaTheme="minorEastAsia" w:hAnsi="Cambria Math"/>
+                </w:rPr>
+                <m:t>3</m:t>
+              </m:r>
+            </m:deg>
+            <m:e>
+              <m:r>
+                <w:rPr>
+                  <w:rFonts w:ascii="Cambria Math" w:eastAsiaTheme="minorEastAsia" w:hAnsi="Cambria Math"/>
+                </w:rPr>
+                <m:t>25</m:t>
+              </m:r>
+            </m:e>
+          </m:rad>
+          <m:r>
+            <w:rPr>
+              <w:rFonts w:ascii="Cambria Math" w:eastAsiaTheme="minorEastAsia" w:hAnsi="Cambria Math"/>
+            </w:rPr>
+            <m:t>*</m:t>
+          </m:r>
+          <m:d>
+            <m:dPr>
+              <m:ctrlPr>
+                <w:rPr>
+                  <w:rFonts w:ascii="Cambria Math" w:eastAsiaTheme="minorEastAsia" w:hAnsi="Cambria Math"/>
+                  <w:i/>
+                </w:rPr>
+              </m:ctrlPr>
+            </m:dPr>
+            <m:e>
+              <m:rad>
+                <m:radPr>
+                  <m:ctrlPr>
+                    <w:rPr>
+                      <w:rFonts w:ascii="Cambria Math" w:eastAsiaTheme="minorEastAsia" w:hAnsi="Cambria Math"/>
+                      <w:i/>
+                    </w:rPr>
+                  </m:ctrlPr>
+                </m:radPr>
+                <m:deg>
+                  <m:r>
+                    <w:rPr>
+                      <w:rFonts w:ascii="Cambria Math" w:eastAsiaTheme="minorEastAsia" w:hAnsi="Cambria Math"/>
+                    </w:rPr>
+                    <m:t>2</m:t>
+                  </m:r>
+                </m:deg>
+                <m:e>
+                  <m:r>
+                    <w:rPr>
+                      <w:rFonts w:ascii="Cambria Math" w:eastAsiaTheme="minorEastAsia" w:hAnsi="Cambria Math"/>
+                    </w:rPr>
+                    <m:t>5</m:t>
+                  </m:r>
+                </m:e>
+              </m:rad>
+              <m:r>
+                <w:rPr>
+                  <w:rFonts w:ascii="Cambria Math" w:eastAsiaTheme="minorEastAsia" w:hAnsi="Cambria Math"/>
+                </w:rPr>
+                <m:t>*</m:t>
+              </m:r>
+              <m:rad>
+                <m:radPr>
+                  <m:ctrlPr>
+                    <w:rPr>
+                      <w:rFonts w:ascii="Cambria Math" w:eastAsiaTheme="minorEastAsia" w:hAnsi="Cambria Math"/>
+                      <w:i/>
+                    </w:rPr>
+                  </m:ctrlPr>
+                </m:radPr>
+                <m:deg>
+                  <m:r>
+                    <w:rPr>
+                      <w:rFonts w:ascii="Cambria Math" w:eastAsiaTheme="minorEastAsia" w:hAnsi="Cambria Math"/>
+                    </w:rPr>
+                    <m:t>4</m:t>
+                  </m:r>
+                </m:deg>
+                <m:e>
+                  <m:r>
+                    <w:rPr>
+                      <w:rFonts w:ascii="Cambria Math" w:eastAsiaTheme="minorEastAsia" w:hAnsi="Cambria Math"/>
+                    </w:rPr>
+                    <m:t>125</m:t>
+                  </m:r>
+                </m:e>
+              </m:rad>
+            </m:e>
+          </m:d>
+          <m:r>
+            <w:rPr>
+              <w:rFonts w:ascii="Cambria Math" w:eastAsiaTheme="minorEastAsia" w:hAnsi="Cambria Math"/>
+            </w:rPr>
+            <m:t>=</m:t>
+          </m:r>
+          <m:r>
+            <m:rPr>
+              <m:sty m:val="bi"/>
+            </m:rPr>
+            <w:rPr>
+              <w:rFonts w:ascii="Cambria Math" w:eastAsiaTheme="minorEastAsia" w:hAnsi="Cambria Math"/>
+            </w:rPr>
+            <m:t>1.2136</m:t>
+          </m:r>
+          <m:r>
+            <w:rPr>
+              <w:rFonts w:ascii="Cambria Math" w:eastAsiaTheme="minorEastAsia" w:hAnsi="Cambria Math"/>
+            </w:rPr>
+            <w:br/>
+          </m:r>
+        </m:oMath>
+        <m:oMath>
+          <m:sSup>
+            <m:sSupPr>
+              <m:ctrlPr>
+                <w:rPr>
+                  <w:rFonts w:ascii="Cambria Math" w:eastAsiaTheme="minorEastAsia" w:hAnsi="Cambria Math"/>
+                  <w:i/>
+                </w:rPr>
+              </m:ctrlPr>
+            </m:sSupPr>
+            <m:e>
+              <m:r>
+                <w:rPr>
+                  <w:rFonts w:ascii="Cambria Math" w:eastAsiaTheme="minorEastAsia" w:hAnsi="Cambria Math"/>
+                </w:rPr>
+                <m:t>2</m:t>
+              </m:r>
+            </m:e>
+            <m:sup>
+              <m:f>
+                <m:fPr>
+                  <m:ctrlPr>
+                    <w:rPr>
+                      <w:rFonts w:ascii="Cambria Math" w:eastAsiaTheme="minorEastAsia" w:hAnsi="Cambria Math"/>
+                      <w:i/>
+                    </w:rPr>
+                  </m:ctrlPr>
+                </m:fPr>
+                <m:num>
+                  <m:r>
+                    <w:rPr>
+                      <w:rFonts w:ascii="Cambria Math" w:eastAsiaTheme="minorEastAsia" w:hAnsi="Cambria Math"/>
+                    </w:rPr>
+                    <m:t>3</m:t>
+                  </m:r>
+                </m:num>
+                <m:den>
+                  <m:r>
+                    <w:rPr>
+                      <w:rFonts w:ascii="Cambria Math" w:eastAsiaTheme="minorEastAsia" w:hAnsi="Cambria Math"/>
+                    </w:rPr>
+                    <m:t>4</m:t>
+                  </m:r>
+                </m:den>
+              </m:f>
+            </m:sup>
+          </m:sSup>
+          <m:r>
+            <w:rPr>
+              <w:rFonts w:ascii="Cambria Math" w:eastAsiaTheme="minorEastAsia" w:hAnsi="Cambria Math"/>
+            </w:rPr>
+            <m:t>:</m:t>
+          </m:r>
+          <m:d>
+            <m:dPr>
+              <m:ctrlPr>
+                <w:rPr>
+                  <w:rFonts w:ascii="Cambria Math" w:eastAsiaTheme="minorEastAsia" w:hAnsi="Cambria Math"/>
+                  <w:i/>
+                </w:rPr>
+              </m:ctrlPr>
+            </m:dPr>
+            <m:e>
+              <m:sSup>
+                <m:sSupPr>
+                  <m:ctrlPr>
+                    <w:rPr>
+                      <w:rFonts w:ascii="Cambria Math" w:eastAsiaTheme="minorEastAsia" w:hAnsi="Cambria Math"/>
+                      <w:i/>
+                    </w:rPr>
+                  </m:ctrlPr>
+                </m:sSupPr>
+                <m:e>
+                  <m:r>
+                    <w:rPr>
+                      <w:rFonts w:ascii="Cambria Math" w:eastAsiaTheme="minorEastAsia" w:hAnsi="Cambria Math"/>
+                    </w:rPr>
+                    <m:t>2</m:t>
+                  </m:r>
+                </m:e>
+                <m:sup>
+                  <m:f>
+                    <m:fPr>
+                      <m:ctrlPr>
+                        <w:rPr>
+                          <w:rFonts w:ascii="Cambria Math" w:eastAsiaTheme="minorEastAsia" w:hAnsi="Cambria Math"/>
+                          <w:i/>
+                        </w:rPr>
+                      </m:ctrlPr>
+                    </m:fPr>
+                    <m:num>
+                      <m:r>
+                        <w:rPr>
+                          <w:rFonts w:ascii="Cambria Math" w:eastAsiaTheme="minorEastAsia" w:hAnsi="Cambria Math"/>
+                        </w:rPr>
+                        <m:t>5</m:t>
+                      </m:r>
+                    </m:num>
+                    <m:den>
+                      <m:r>
+                        <w:rPr>
+                          <w:rFonts w:ascii="Cambria Math" w:eastAsiaTheme="minorEastAsia" w:hAnsi="Cambria Math"/>
+                        </w:rPr>
+                        <m:t>3</m:t>
+                      </m:r>
+                    </m:den>
+                  </m:f>
+                </m:sup>
+              </m:sSup>
+              <m:r>
+                <w:rPr>
+                  <w:rFonts w:ascii="Cambria Math" w:eastAsiaTheme="minorEastAsia" w:hAnsi="Cambria Math"/>
+                </w:rPr>
+                <m:t>-</m:t>
+              </m:r>
+              <m:sSup>
+                <m:sSupPr>
+                  <m:ctrlPr>
+                    <w:rPr>
+                      <w:rFonts w:ascii="Cambria Math" w:eastAsiaTheme="minorEastAsia" w:hAnsi="Cambria Math"/>
+                      <w:i/>
+                    </w:rPr>
+                  </m:ctrlPr>
+                </m:sSupPr>
+                <m:e>
+                  <m:r>
+                    <w:rPr>
+                      <w:rFonts w:ascii="Cambria Math" w:eastAsiaTheme="minorEastAsia" w:hAnsi="Cambria Math"/>
+                    </w:rPr>
+                    <m:t>2</m:t>
+                  </m:r>
+                </m:e>
+                <m:sup>
+                  <m:f>
+                    <m:fPr>
+                      <m:ctrlPr>
+                        <w:rPr>
+                          <w:rFonts w:ascii="Cambria Math" w:eastAsiaTheme="minorEastAsia" w:hAnsi="Cambria Math"/>
+                          <w:i/>
+                        </w:rPr>
+                      </m:ctrlPr>
+                    </m:fPr>
+                    <m:num>
+                      <m:r>
+                        <w:rPr>
+                          <w:rFonts w:ascii="Cambria Math" w:eastAsiaTheme="minorEastAsia" w:hAnsi="Cambria Math"/>
+                        </w:rPr>
+                        <m:t>1</m:t>
+                      </m:r>
+                    </m:num>
+                    <m:den>
+                      <m:r>
+                        <w:rPr>
+                          <w:rFonts w:ascii="Cambria Math" w:eastAsiaTheme="minorEastAsia" w:hAnsi="Cambria Math"/>
+                        </w:rPr>
+                        <m:t>4</m:t>
+                      </m:r>
+                    </m:den>
+                  </m:f>
+                </m:sup>
+              </m:sSup>
+            </m:e>
+          </m:d>
+          <m:r>
+            <w:rPr>
+              <w:rFonts w:ascii="Cambria Math" w:eastAsiaTheme="minorEastAsia" w:hAnsi="Cambria Math"/>
+            </w:rPr>
+            <m:t>=</m:t>
+          </m:r>
+          <m:rad>
+            <m:radPr>
+              <m:ctrlPr>
+                <w:rPr>
+                  <w:rFonts w:ascii="Cambria Math" w:eastAsiaTheme="minorEastAsia" w:hAnsi="Cambria Math"/>
+                  <w:i/>
+                </w:rPr>
+              </m:ctrlPr>
+            </m:radPr>
+            <m:deg>
+              <m:r>
+                <w:rPr>
+                  <w:rFonts w:ascii="Cambria Math" w:eastAsiaTheme="minorEastAsia" w:hAnsi="Cambria Math"/>
+                </w:rPr>
+                <m:t>4</m:t>
+              </m:r>
+            </m:deg>
+            <m:e>
+              <m:sSup>
+                <m:sSupPr>
+                  <m:ctrlPr>
+                    <w:rPr>
+                      <w:rFonts w:ascii="Cambria Math" w:eastAsiaTheme="minorEastAsia" w:hAnsi="Cambria Math"/>
+                      <w:i/>
+                    </w:rPr>
+                  </m:ctrlPr>
+                </m:sSupPr>
+                <m:e>
+                  <m:r>
+                    <w:rPr>
+                      <w:rFonts w:ascii="Cambria Math" w:eastAsiaTheme="minorEastAsia" w:hAnsi="Cambria Math"/>
+                    </w:rPr>
+                    <m:t>2</m:t>
+                  </m:r>
+                </m:e>
+                <m:sup>
+                  <m:r>
+                    <w:rPr>
+                      <w:rFonts w:ascii="Cambria Math" w:eastAsiaTheme="minorEastAsia" w:hAnsi="Cambria Math"/>
+                    </w:rPr>
+                    <m:t>3</m:t>
+                  </m:r>
+                </m:sup>
+              </m:sSup>
+            </m:e>
+          </m:rad>
+          <m:r>
+            <w:rPr>
+              <w:rFonts w:ascii="Cambria Math" w:eastAsiaTheme="minorEastAsia" w:hAnsi="Cambria Math"/>
+            </w:rPr>
+            <m:t>:</m:t>
+          </m:r>
+          <m:d>
+            <m:dPr>
+              <m:ctrlPr>
+                <w:rPr>
+                  <w:rFonts w:ascii="Cambria Math" w:eastAsiaTheme="minorEastAsia" w:hAnsi="Cambria Math"/>
+                  <w:i/>
+                </w:rPr>
+              </m:ctrlPr>
+            </m:dPr>
+            <m:e>
+              <m:rad>
+                <m:radPr>
+                  <m:ctrlPr>
+                    <w:rPr>
+                      <w:rFonts w:ascii="Cambria Math" w:eastAsiaTheme="minorEastAsia" w:hAnsi="Cambria Math"/>
+                      <w:i/>
+                    </w:rPr>
+                  </m:ctrlPr>
+                </m:radPr>
+                <m:deg>
+                  <m:r>
+                    <w:rPr>
+                      <w:rFonts w:ascii="Cambria Math" w:eastAsiaTheme="minorEastAsia" w:hAnsi="Cambria Math"/>
+                    </w:rPr>
+                    <m:t>3</m:t>
+                  </m:r>
+                </m:deg>
+                <m:e>
+                  <m:sSup>
+                    <m:sSupPr>
+                      <m:ctrlPr>
+                        <w:rPr>
+                          <w:rFonts w:ascii="Cambria Math" w:eastAsiaTheme="minorEastAsia" w:hAnsi="Cambria Math"/>
+                          <w:i/>
+                        </w:rPr>
+                      </m:ctrlPr>
+                    </m:sSupPr>
+                    <m:e>
+                      <m:r>
+                        <w:rPr>
+                          <w:rFonts w:ascii="Cambria Math" w:eastAsiaTheme="minorEastAsia" w:hAnsi="Cambria Math"/>
+                        </w:rPr>
+                        <m:t>2</m:t>
+                      </m:r>
+                    </m:e>
+                    <m:sup>
+                      <m:r>
+                        <w:rPr>
+                          <w:rFonts w:ascii="Cambria Math" w:eastAsiaTheme="minorEastAsia" w:hAnsi="Cambria Math"/>
+                        </w:rPr>
+                        <m:t>5</m:t>
+                      </m:r>
+                    </m:sup>
+                  </m:sSup>
+                </m:e>
+              </m:rad>
+              <m:r>
+                <w:rPr>
+                  <w:rFonts w:ascii="Cambria Math" w:eastAsiaTheme="minorEastAsia" w:hAnsi="Cambria Math"/>
+                </w:rPr>
+                <m:t>-</m:t>
+              </m:r>
+              <m:rad>
+                <m:radPr>
+                  <m:ctrlPr>
+                    <w:rPr>
+                      <w:rFonts w:ascii="Cambria Math" w:eastAsiaTheme="minorEastAsia" w:hAnsi="Cambria Math"/>
+                      <w:i/>
+                    </w:rPr>
+                  </m:ctrlPr>
+                </m:radPr>
+                <m:deg>
+                  <m:r>
+                    <w:rPr>
+                      <w:rFonts w:ascii="Cambria Math" w:eastAsiaTheme="minorEastAsia" w:hAnsi="Cambria Math"/>
+                    </w:rPr>
+                    <m:t>4</m:t>
+                  </m:r>
+                </m:deg>
+                <m:e>
+                  <m:r>
+                    <w:rPr>
+                      <w:rFonts w:ascii="Cambria Math" w:eastAsiaTheme="minorEastAsia" w:hAnsi="Cambria Math"/>
+                    </w:rPr>
+                    <m:t>2</m:t>
+                  </m:r>
+                </m:e>
+              </m:rad>
+            </m:e>
+          </m:d>
+          <m:r>
+            <w:rPr>
+              <w:rFonts w:ascii="Cambria Math" w:eastAsiaTheme="minorEastAsia" w:hAnsi="Cambria Math"/>
+            </w:rPr>
+            <m:t>=</m:t>
+          </m:r>
+          <m:rad>
+            <m:radPr>
+              <m:ctrlPr>
+                <w:rPr>
+                  <w:rFonts w:ascii="Cambria Math" w:eastAsiaTheme="minorEastAsia" w:hAnsi="Cambria Math"/>
+                  <w:i/>
+                </w:rPr>
+              </m:ctrlPr>
+            </m:radPr>
+            <m:deg>
+              <m:r>
+                <w:rPr>
+                  <w:rFonts w:ascii="Cambria Math" w:eastAsiaTheme="minorEastAsia" w:hAnsi="Cambria Math"/>
+                </w:rPr>
+                <m:t>4</m:t>
+              </m:r>
+            </m:deg>
+            <m:e>
+              <m:r>
+                <w:rPr>
+                  <w:rFonts w:ascii="Cambria Math" w:eastAsiaTheme="minorEastAsia" w:hAnsi="Cambria Math"/>
+                </w:rPr>
+                <m:t>8</m:t>
+              </m:r>
+            </m:e>
+          </m:rad>
+          <m:r>
+            <w:rPr>
+              <w:rFonts w:ascii="Cambria Math" w:eastAsiaTheme="minorEastAsia" w:hAnsi="Cambria Math"/>
+            </w:rPr>
+            <m:t>:</m:t>
+          </m:r>
+          <m:d>
+            <m:dPr>
+              <m:ctrlPr>
+                <w:rPr>
+                  <w:rFonts w:ascii="Cambria Math" w:eastAsiaTheme="minorEastAsia" w:hAnsi="Cambria Math"/>
+                  <w:i/>
+                </w:rPr>
+              </m:ctrlPr>
+            </m:dPr>
+            <m:e>
+              <m:rad>
+                <m:radPr>
+                  <m:ctrlPr>
+                    <w:rPr>
+                      <w:rFonts w:ascii="Cambria Math" w:eastAsiaTheme="minorEastAsia" w:hAnsi="Cambria Math"/>
+                      <w:i/>
+                    </w:rPr>
+                  </m:ctrlPr>
+                </m:radPr>
+                <m:deg>
+                  <m:r>
+                    <w:rPr>
+                      <w:rFonts w:ascii="Cambria Math" w:eastAsiaTheme="minorEastAsia" w:hAnsi="Cambria Math"/>
+                    </w:rPr>
+                    <m:t>3</m:t>
+                  </m:r>
+                </m:deg>
+                <m:e>
+                  <m:r>
+                    <w:rPr>
+                      <w:rFonts w:ascii="Cambria Math" w:eastAsiaTheme="minorEastAsia" w:hAnsi="Cambria Math"/>
+                    </w:rPr>
+                    <m:t>32</m:t>
+                  </m:r>
+                </m:e>
+              </m:rad>
+              <m:r>
+                <w:rPr>
+                  <w:rFonts w:ascii="Cambria Math" w:eastAsiaTheme="minorEastAsia" w:hAnsi="Cambria Math"/>
+                </w:rPr>
+                <m:t>-</m:t>
+              </m:r>
+              <m:rad>
+                <m:radPr>
+                  <m:ctrlPr>
+                    <w:rPr>
+                      <w:rFonts w:ascii="Cambria Math" w:eastAsiaTheme="minorEastAsia" w:hAnsi="Cambria Math"/>
+                      <w:i/>
+                    </w:rPr>
+                  </m:ctrlPr>
+                </m:radPr>
+                <m:deg>
+                  <m:r>
+                    <w:rPr>
+                      <w:rFonts w:ascii="Cambria Math" w:eastAsiaTheme="minorEastAsia" w:hAnsi="Cambria Math"/>
+                    </w:rPr>
+                    <m:t>4</m:t>
+                  </m:r>
+                </m:deg>
+                <m:e>
+                  <m:r>
+                    <w:rPr>
+                      <w:rFonts w:ascii="Cambria Math" w:eastAsiaTheme="minorEastAsia" w:hAnsi="Cambria Math"/>
+                    </w:rPr>
+                    <m:t>2</m:t>
+                  </m:r>
+                </m:e>
+              </m:rad>
+            </m:e>
+          </m:d>
+          <m:r>
+            <w:rPr>
+              <w:rFonts w:ascii="Cambria Math" w:eastAsiaTheme="minorEastAsia" w:hAnsi="Cambria Math"/>
+            </w:rPr>
+            <m:t>=</m:t>
+          </m:r>
+          <m:r>
+            <m:rPr>
+              <m:sty m:val="bi"/>
+            </m:rPr>
+            <w:rPr>
+              <w:rFonts w:ascii="Cambria Math" w:eastAsiaTheme="minorEastAsia" w:hAnsi="Cambria Math"/>
+            </w:rPr>
+            <m:t>-1.2322</m:t>
+          </m:r>
+        </m:oMath>
+      </m:oMathPara>
     </w:p>
     <w:sectPr>
       <w:pgSz w:w="11906" w:h="16838"/>

--- a/2024-2025/Matek/matek.docx
+++ b/2024-2025/Matek/matek.docx
@@ -19018,6 +19018,7 @@
       <w:pPr>
         <w:rPr>
           <w:rFonts w:eastAsiaTheme="minorEastAsia"/>
+          <w:b/>
         </w:rPr>
       </w:pPr>
       <m:oMathPara>
@@ -19680,6 +19681,9 @@
             <m:t>1.0872</m:t>
           </m:r>
           <m:r>
+            <m:rPr>
+              <m:sty m:val="p"/>
+            </m:rPr>
             <w:rPr>
               <w:rFonts w:ascii="Cambria Math" w:eastAsiaTheme="minorEastAsia" w:hAnsi="Cambria Math"/>
             </w:rPr>
@@ -20121,6 +20125,9 @@
             <m:t>1.2136</m:t>
           </m:r>
           <m:r>
+            <m:rPr>
+              <m:sty m:val="p"/>
+            </m:rPr>
             <w:rPr>
               <w:rFonts w:ascii="Cambria Math" w:eastAsiaTheme="minorEastAsia" w:hAnsi="Cambria Math"/>
             </w:rPr>
@@ -20564,6 +20571,3254 @@
         </m:oMath>
       </m:oMathPara>
     </w:p>
+    <w:p>
+      <w:pPr>
+        <w:pStyle w:val="Cmsor2"/>
+        <w:rPr>
+          <w:rFonts w:eastAsiaTheme="minorEastAsia"/>
+        </w:rPr>
+      </w:pPr>
+      <w:r>
+        <w:rPr>
+          <w:rFonts w:eastAsiaTheme="minorEastAsia"/>
+        </w:rPr>
+        <w:t>Dolgozat javítás</w:t>
+      </w:r>
+    </w:p>
+    <w:p>
+      <w:pPr>
+        <w:pStyle w:val="Listaszerbekezds"/>
+        <w:numPr>
+          <w:ilvl w:val="0"/>
+          <w:numId w:val="2"/>
+        </w:numPr>
+        <w:rPr>
+          <w:rFonts w:asciiTheme="majorHAnsi" w:eastAsiaTheme="minorEastAsia" w:hAnsiTheme="majorHAnsi" w:cstheme="majorBidi"/>
+        </w:rPr>
+      </w:pPr>
+      <m:oMath>
+        <m:sSup>
+          <m:sSupPr>
+            <m:ctrlPr>
+              <w:rPr>
+                <w:rFonts w:ascii="Cambria Math" w:hAnsi="Cambria Math"/>
+                <w:i/>
+              </w:rPr>
+            </m:ctrlPr>
+          </m:sSupPr>
+          <m:e>
+            <m:d>
+              <m:dPr>
+                <m:ctrlPr>
+                  <w:rPr>
+                    <w:rFonts w:ascii="Cambria Math" w:hAnsi="Cambria Math"/>
+                    <w:i/>
+                  </w:rPr>
+                </m:ctrlPr>
+              </m:dPr>
+              <m:e>
+                <m:r>
+                  <w:rPr>
+                    <w:rFonts w:ascii="Cambria Math" w:hAnsi="Cambria Math"/>
+                  </w:rPr>
+                  <m:t>-</m:t>
+                </m:r>
+                <m:f>
+                  <m:fPr>
+                    <m:ctrlPr>
+                      <w:rPr>
+                        <w:rFonts w:ascii="Cambria Math" w:hAnsi="Cambria Math"/>
+                        <w:i/>
+                      </w:rPr>
+                    </m:ctrlPr>
+                  </m:fPr>
+                  <m:num>
+                    <m:r>
+                      <w:rPr>
+                        <w:rFonts w:ascii="Cambria Math" w:hAnsi="Cambria Math"/>
+                      </w:rPr>
+                      <m:t>2</m:t>
+                    </m:r>
+                  </m:num>
+                  <m:den>
+                    <m:r>
+                      <w:rPr>
+                        <w:rFonts w:ascii="Cambria Math" w:hAnsi="Cambria Math"/>
+                      </w:rPr>
+                      <m:t>3</m:t>
+                    </m:r>
+                  </m:den>
+                </m:f>
+              </m:e>
+            </m:d>
+          </m:e>
+          <m:sup>
+            <m:r>
+              <w:rPr>
+                <w:rFonts w:ascii="Cambria Math" w:hAnsi="Cambria Math"/>
+              </w:rPr>
+              <m:t>-1</m:t>
+            </m:r>
+          </m:sup>
+        </m:sSup>
+        <m:r>
+          <w:rPr>
+            <w:rFonts w:ascii="Cambria Math" w:hAnsi="Cambria Math"/>
+          </w:rPr>
+          <m:t>=-</m:t>
+        </m:r>
+        <m:f>
+          <m:fPr>
+            <m:ctrlPr>
+              <w:rPr>
+                <w:rFonts w:ascii="Cambria Math" w:hAnsi="Cambria Math"/>
+                <w:i/>
+              </w:rPr>
+            </m:ctrlPr>
+          </m:fPr>
+          <m:num>
+            <m:r>
+              <w:rPr>
+                <w:rFonts w:ascii="Cambria Math" w:hAnsi="Cambria Math"/>
+              </w:rPr>
+              <m:t>3</m:t>
+            </m:r>
+          </m:num>
+          <m:den>
+            <m:r>
+              <w:rPr>
+                <w:rFonts w:ascii="Cambria Math" w:hAnsi="Cambria Math"/>
+              </w:rPr>
+              <m:t>2</m:t>
+            </m:r>
+          </m:den>
+        </m:f>
+      </m:oMath>
+    </w:p>
+    <w:p>
+      <w:pPr>
+        <w:pStyle w:val="Listaszerbekezds"/>
+        <w:numPr>
+          <w:ilvl w:val="0"/>
+          <w:numId w:val="2"/>
+        </w:numPr>
+        <w:rPr>
+          <w:rFonts w:asciiTheme="majorHAnsi" w:eastAsiaTheme="minorEastAsia" w:hAnsiTheme="majorHAnsi" w:cstheme="majorBidi"/>
+        </w:rPr>
+      </w:pPr>
+      <m:oMath>
+        <m:f>
+          <m:fPr>
+            <m:ctrlPr>
+              <w:rPr>
+                <w:rFonts w:ascii="Cambria Math" w:eastAsiaTheme="minorEastAsia" w:hAnsi="Cambria Math" w:cstheme="majorBidi"/>
+                <w:i/>
+              </w:rPr>
+            </m:ctrlPr>
+          </m:fPr>
+          <m:num>
+            <m:sSup>
+              <m:sSupPr>
+                <m:ctrlPr>
+                  <w:rPr>
+                    <w:rFonts w:ascii="Cambria Math" w:eastAsiaTheme="minorEastAsia" w:hAnsi="Cambria Math" w:cstheme="majorBidi"/>
+                    <w:i/>
+                  </w:rPr>
+                </m:ctrlPr>
+              </m:sSupPr>
+              <m:e>
+                <m:r>
+                  <w:rPr>
+                    <w:rFonts w:ascii="Cambria Math" w:eastAsiaTheme="minorEastAsia" w:hAnsi="Cambria Math" w:cstheme="majorBidi"/>
+                  </w:rPr>
+                  <m:t>3</m:t>
+                </m:r>
+              </m:e>
+              <m:sup>
+                <m:r>
+                  <w:rPr>
+                    <w:rFonts w:ascii="Cambria Math" w:eastAsiaTheme="minorEastAsia" w:hAnsi="Cambria Math" w:cstheme="majorBidi"/>
+                  </w:rPr>
+                  <m:t>-5</m:t>
+                </m:r>
+              </m:sup>
+            </m:sSup>
+            <m:r>
+              <w:rPr>
+                <w:rFonts w:ascii="Cambria Math" w:eastAsiaTheme="minorEastAsia" w:hAnsi="Cambria Math" w:cstheme="majorBidi"/>
+              </w:rPr>
+              <m:t>*</m:t>
+            </m:r>
+            <m:sSup>
+              <m:sSupPr>
+                <m:ctrlPr>
+                  <w:rPr>
+                    <w:rFonts w:ascii="Cambria Math" w:eastAsiaTheme="minorEastAsia" w:hAnsi="Cambria Math" w:cstheme="majorBidi"/>
+                    <w:i/>
+                  </w:rPr>
+                </m:ctrlPr>
+              </m:sSupPr>
+              <m:e>
+                <m:r>
+                  <w:rPr>
+                    <w:rFonts w:ascii="Cambria Math" w:eastAsiaTheme="minorEastAsia" w:hAnsi="Cambria Math" w:cstheme="majorBidi"/>
+                  </w:rPr>
+                  <m:t>5</m:t>
+                </m:r>
+              </m:e>
+              <m:sup>
+                <m:r>
+                  <w:rPr>
+                    <w:rFonts w:ascii="Cambria Math" w:eastAsiaTheme="minorEastAsia" w:hAnsi="Cambria Math" w:cstheme="majorBidi"/>
+                  </w:rPr>
+                  <m:t>-3</m:t>
+                </m:r>
+              </m:sup>
+            </m:sSup>
+            <m:r>
+              <w:rPr>
+                <w:rFonts w:ascii="Cambria Math" w:eastAsiaTheme="minorEastAsia" w:hAnsi="Cambria Math" w:cstheme="majorBidi"/>
+              </w:rPr>
+              <m:t>*</m:t>
+            </m:r>
+            <m:sSup>
+              <m:sSupPr>
+                <m:ctrlPr>
+                  <w:rPr>
+                    <w:rFonts w:ascii="Cambria Math" w:eastAsiaTheme="minorEastAsia" w:hAnsi="Cambria Math" w:cstheme="majorBidi"/>
+                    <w:i/>
+                  </w:rPr>
+                </m:ctrlPr>
+              </m:sSupPr>
+              <m:e>
+                <m:d>
+                  <m:dPr>
+                    <m:ctrlPr>
+                      <w:rPr>
+                        <w:rFonts w:ascii="Cambria Math" w:eastAsiaTheme="minorEastAsia" w:hAnsi="Cambria Math" w:cstheme="majorBidi"/>
+                        <w:i/>
+                      </w:rPr>
+                    </m:ctrlPr>
+                  </m:dPr>
+                  <m:e>
+                    <m:sSup>
+                      <m:sSupPr>
+                        <m:ctrlPr>
+                          <w:rPr>
+                            <w:rFonts w:ascii="Cambria Math" w:eastAsiaTheme="minorEastAsia" w:hAnsi="Cambria Math" w:cstheme="majorBidi"/>
+                            <w:i/>
+                          </w:rPr>
+                        </m:ctrlPr>
+                      </m:sSupPr>
+                      <m:e>
+                        <m:r>
+                          <w:rPr>
+                            <w:rFonts w:ascii="Cambria Math" w:eastAsiaTheme="minorEastAsia" w:hAnsi="Cambria Math" w:cstheme="majorBidi"/>
+                          </w:rPr>
+                          <m:t>3</m:t>
+                        </m:r>
+                      </m:e>
+                      <m:sup>
+                        <m:r>
+                          <w:rPr>
+                            <w:rFonts w:ascii="Cambria Math" w:eastAsiaTheme="minorEastAsia" w:hAnsi="Cambria Math" w:cstheme="majorBidi"/>
+                          </w:rPr>
+                          <m:t>-1</m:t>
+                        </m:r>
+                      </m:sup>
+                    </m:sSup>
+                  </m:e>
+                </m:d>
+              </m:e>
+              <m:sup>
+                <m:r>
+                  <w:rPr>
+                    <w:rFonts w:ascii="Cambria Math" w:eastAsiaTheme="minorEastAsia" w:hAnsi="Cambria Math" w:cstheme="majorBidi"/>
+                  </w:rPr>
+                  <m:t>3</m:t>
+                </m:r>
+              </m:sup>
+            </m:sSup>
+          </m:num>
+          <m:den>
+            <m:sSup>
+              <m:sSupPr>
+                <m:ctrlPr>
+                  <w:rPr>
+                    <w:rFonts w:ascii="Cambria Math" w:eastAsiaTheme="minorEastAsia" w:hAnsi="Cambria Math" w:cstheme="majorBidi"/>
+                    <w:i/>
+                  </w:rPr>
+                </m:ctrlPr>
+              </m:sSupPr>
+              <m:e>
+                <m:r>
+                  <w:rPr>
+                    <w:rFonts w:ascii="Cambria Math" w:eastAsiaTheme="minorEastAsia" w:hAnsi="Cambria Math" w:cstheme="majorBidi"/>
+                  </w:rPr>
+                  <m:t>5</m:t>
+                </m:r>
+              </m:e>
+              <m:sup>
+                <m:r>
+                  <w:rPr>
+                    <w:rFonts w:ascii="Cambria Math" w:eastAsiaTheme="minorEastAsia" w:hAnsi="Cambria Math" w:cstheme="majorBidi"/>
+                  </w:rPr>
+                  <m:t>2</m:t>
+                </m:r>
+              </m:sup>
+            </m:sSup>
+            <m:r>
+              <w:rPr>
+                <w:rFonts w:ascii="Cambria Math" w:eastAsiaTheme="minorEastAsia" w:hAnsi="Cambria Math" w:cstheme="majorBidi"/>
+              </w:rPr>
+              <m:t>*</m:t>
+            </m:r>
+            <m:sSup>
+              <m:sSupPr>
+                <m:ctrlPr>
+                  <w:rPr>
+                    <w:rFonts w:ascii="Cambria Math" w:eastAsiaTheme="minorEastAsia" w:hAnsi="Cambria Math" w:cstheme="majorBidi"/>
+                    <w:i/>
+                  </w:rPr>
+                </m:ctrlPr>
+              </m:sSupPr>
+              <m:e>
+                <m:r>
+                  <w:rPr>
+                    <w:rFonts w:ascii="Cambria Math" w:eastAsiaTheme="minorEastAsia" w:hAnsi="Cambria Math" w:cstheme="majorBidi"/>
+                  </w:rPr>
+                  <m:t>3</m:t>
+                </m:r>
+              </m:e>
+              <m:sup>
+                <m:r>
+                  <w:rPr>
+                    <w:rFonts w:ascii="Cambria Math" w:eastAsiaTheme="minorEastAsia" w:hAnsi="Cambria Math" w:cstheme="majorBidi"/>
+                  </w:rPr>
+                  <m:t>-6</m:t>
+                </m:r>
+              </m:sup>
+            </m:sSup>
+            <m:r>
+              <w:rPr>
+                <w:rFonts w:ascii="Cambria Math" w:eastAsiaTheme="minorEastAsia" w:hAnsi="Cambria Math" w:cstheme="majorBidi"/>
+              </w:rPr>
+              <m:t>*</m:t>
+            </m:r>
+            <m:sSup>
+              <m:sSupPr>
+                <m:ctrlPr>
+                  <w:rPr>
+                    <w:rFonts w:ascii="Cambria Math" w:eastAsiaTheme="minorEastAsia" w:hAnsi="Cambria Math" w:cstheme="majorBidi"/>
+                    <w:i/>
+                  </w:rPr>
+                </m:ctrlPr>
+              </m:sSupPr>
+              <m:e>
+                <m:r>
+                  <w:rPr>
+                    <w:rFonts w:ascii="Cambria Math" w:eastAsiaTheme="minorEastAsia" w:hAnsi="Cambria Math" w:cstheme="majorBidi"/>
+                  </w:rPr>
+                  <m:t>3</m:t>
+                </m:r>
+              </m:e>
+              <m:sup>
+                <m:r>
+                  <w:rPr>
+                    <w:rFonts w:ascii="Cambria Math" w:eastAsiaTheme="minorEastAsia" w:hAnsi="Cambria Math" w:cstheme="majorBidi"/>
+                  </w:rPr>
+                  <m:t>-3</m:t>
+                </m:r>
+              </m:sup>
+            </m:sSup>
+            <m:r>
+              <w:rPr>
+                <w:rFonts w:ascii="Cambria Math" w:eastAsiaTheme="minorEastAsia" w:hAnsi="Cambria Math" w:cstheme="majorBidi"/>
+              </w:rPr>
+              <m:t>*</m:t>
+            </m:r>
+            <m:sSup>
+              <m:sSupPr>
+                <m:ctrlPr>
+                  <w:rPr>
+                    <w:rFonts w:ascii="Cambria Math" w:eastAsiaTheme="minorEastAsia" w:hAnsi="Cambria Math" w:cstheme="majorBidi"/>
+                    <w:i/>
+                  </w:rPr>
+                </m:ctrlPr>
+              </m:sSupPr>
+              <m:e>
+                <m:r>
+                  <w:rPr>
+                    <w:rFonts w:ascii="Cambria Math" w:eastAsiaTheme="minorEastAsia" w:hAnsi="Cambria Math" w:cstheme="majorBidi"/>
+                  </w:rPr>
+                  <m:t>5</m:t>
+                </m:r>
+              </m:e>
+              <m:sup>
+                <m:r>
+                  <w:rPr>
+                    <w:rFonts w:ascii="Cambria Math" w:eastAsiaTheme="minorEastAsia" w:hAnsi="Cambria Math" w:cstheme="majorBidi"/>
+                  </w:rPr>
+                  <m:t>6</m:t>
+                </m:r>
+              </m:sup>
+            </m:sSup>
+          </m:den>
+        </m:f>
+        <m:r>
+          <w:rPr>
+            <w:rFonts w:ascii="Cambria Math" w:eastAsiaTheme="minorEastAsia" w:hAnsi="Cambria Math" w:cstheme="majorBidi"/>
+          </w:rPr>
+          <m:t>=</m:t>
+        </m:r>
+        <m:f>
+          <m:fPr>
+            <m:ctrlPr>
+              <w:rPr>
+                <w:rFonts w:ascii="Cambria Math" w:eastAsiaTheme="minorEastAsia" w:hAnsi="Cambria Math" w:cstheme="majorBidi"/>
+                <w:i/>
+              </w:rPr>
+            </m:ctrlPr>
+          </m:fPr>
+          <m:num>
+            <m:sSup>
+              <m:sSupPr>
+                <m:ctrlPr>
+                  <w:rPr>
+                    <w:rFonts w:ascii="Cambria Math" w:eastAsiaTheme="minorEastAsia" w:hAnsi="Cambria Math" w:cstheme="majorBidi"/>
+                    <w:i/>
+                  </w:rPr>
+                </m:ctrlPr>
+              </m:sSupPr>
+              <m:e>
+                <m:r>
+                  <w:rPr>
+                    <w:rFonts w:ascii="Cambria Math" w:eastAsiaTheme="minorEastAsia" w:hAnsi="Cambria Math" w:cstheme="majorBidi"/>
+                  </w:rPr>
+                  <m:t>3</m:t>
+                </m:r>
+              </m:e>
+              <m:sup>
+                <m:r>
+                  <w:rPr>
+                    <w:rFonts w:ascii="Cambria Math" w:eastAsiaTheme="minorEastAsia" w:hAnsi="Cambria Math" w:cstheme="majorBidi"/>
+                  </w:rPr>
+                  <m:t>-8</m:t>
+                </m:r>
+              </m:sup>
+            </m:sSup>
+            <m:r>
+              <w:rPr>
+                <w:rFonts w:ascii="Cambria Math" w:eastAsiaTheme="minorEastAsia" w:hAnsi="Cambria Math" w:cstheme="majorBidi"/>
+              </w:rPr>
+              <m:t>*</m:t>
+            </m:r>
+            <m:sSup>
+              <m:sSupPr>
+                <m:ctrlPr>
+                  <w:rPr>
+                    <w:rFonts w:ascii="Cambria Math" w:eastAsiaTheme="minorEastAsia" w:hAnsi="Cambria Math" w:cstheme="majorBidi"/>
+                    <w:i/>
+                  </w:rPr>
+                </m:ctrlPr>
+              </m:sSupPr>
+              <m:e>
+                <m:r>
+                  <w:rPr>
+                    <w:rFonts w:ascii="Cambria Math" w:eastAsiaTheme="minorEastAsia" w:hAnsi="Cambria Math" w:cstheme="majorBidi"/>
+                  </w:rPr>
+                  <m:t>5</m:t>
+                </m:r>
+              </m:e>
+              <m:sup>
+                <m:r>
+                  <w:rPr>
+                    <w:rFonts w:ascii="Cambria Math" w:eastAsiaTheme="minorEastAsia" w:hAnsi="Cambria Math" w:cstheme="majorBidi"/>
+                  </w:rPr>
+                  <m:t>-3</m:t>
+                </m:r>
+              </m:sup>
+            </m:sSup>
+          </m:num>
+          <m:den>
+            <m:sSup>
+              <m:sSupPr>
+                <m:ctrlPr>
+                  <w:rPr>
+                    <w:rFonts w:ascii="Cambria Math" w:eastAsiaTheme="minorEastAsia" w:hAnsi="Cambria Math" w:cstheme="majorBidi"/>
+                    <w:i/>
+                  </w:rPr>
+                </m:ctrlPr>
+              </m:sSupPr>
+              <m:e>
+                <m:r>
+                  <w:rPr>
+                    <w:rFonts w:ascii="Cambria Math" w:eastAsiaTheme="minorEastAsia" w:hAnsi="Cambria Math" w:cstheme="majorBidi"/>
+                  </w:rPr>
+                  <m:t>5</m:t>
+                </m:r>
+              </m:e>
+              <m:sup>
+                <m:r>
+                  <w:rPr>
+                    <w:rFonts w:ascii="Cambria Math" w:eastAsiaTheme="minorEastAsia" w:hAnsi="Cambria Math" w:cstheme="majorBidi"/>
+                  </w:rPr>
+                  <m:t>8</m:t>
+                </m:r>
+              </m:sup>
+            </m:sSup>
+            <m:r>
+              <w:rPr>
+                <w:rFonts w:ascii="Cambria Math" w:eastAsiaTheme="minorEastAsia" w:hAnsi="Cambria Math" w:cstheme="majorBidi"/>
+              </w:rPr>
+              <m:t>*</m:t>
+            </m:r>
+            <m:sSup>
+              <m:sSupPr>
+                <m:ctrlPr>
+                  <w:rPr>
+                    <w:rFonts w:ascii="Cambria Math" w:eastAsiaTheme="minorEastAsia" w:hAnsi="Cambria Math" w:cstheme="majorBidi"/>
+                    <w:i/>
+                  </w:rPr>
+                </m:ctrlPr>
+              </m:sSupPr>
+              <m:e>
+                <m:r>
+                  <w:rPr>
+                    <w:rFonts w:ascii="Cambria Math" w:eastAsiaTheme="minorEastAsia" w:hAnsi="Cambria Math" w:cstheme="majorBidi"/>
+                  </w:rPr>
+                  <m:t>3</m:t>
+                </m:r>
+              </m:e>
+              <m:sup>
+                <m:r>
+                  <w:rPr>
+                    <w:rFonts w:ascii="Cambria Math" w:eastAsiaTheme="minorEastAsia" w:hAnsi="Cambria Math" w:cstheme="majorBidi"/>
+                  </w:rPr>
+                  <m:t>-9</m:t>
+                </m:r>
+              </m:sup>
+            </m:sSup>
+          </m:den>
+        </m:f>
+        <m:r>
+          <w:rPr>
+            <w:rFonts w:ascii="Cambria Math" w:eastAsiaTheme="minorEastAsia" w:hAnsi="Cambria Math" w:cstheme="majorBidi"/>
+          </w:rPr>
+          <m:t>=</m:t>
+        </m:r>
+        <m:sSup>
+          <m:sSupPr>
+            <m:ctrlPr>
+              <w:rPr>
+                <w:rFonts w:ascii="Cambria Math" w:eastAsiaTheme="minorEastAsia" w:hAnsi="Cambria Math" w:cstheme="majorBidi"/>
+                <w:i/>
+              </w:rPr>
+            </m:ctrlPr>
+          </m:sSupPr>
+          <m:e>
+            <m:r>
+              <w:rPr>
+                <w:rFonts w:ascii="Cambria Math" w:eastAsiaTheme="minorEastAsia" w:hAnsi="Cambria Math" w:cstheme="majorBidi"/>
+              </w:rPr>
+              <m:t>3</m:t>
+            </m:r>
+          </m:e>
+          <m:sup>
+            <m:r>
+              <w:rPr>
+                <w:rFonts w:ascii="Cambria Math" w:eastAsiaTheme="minorEastAsia" w:hAnsi="Cambria Math" w:cstheme="majorBidi"/>
+              </w:rPr>
+              <m:t>1</m:t>
+            </m:r>
+          </m:sup>
+        </m:sSup>
+        <m:r>
+          <w:rPr>
+            <w:rFonts w:ascii="Cambria Math" w:eastAsiaTheme="minorEastAsia" w:hAnsi="Cambria Math" w:cstheme="majorBidi"/>
+          </w:rPr>
+          <m:t>*</m:t>
+        </m:r>
+        <m:sSup>
+          <m:sSupPr>
+            <m:ctrlPr>
+              <w:rPr>
+                <w:rFonts w:ascii="Cambria Math" w:eastAsiaTheme="minorEastAsia" w:hAnsi="Cambria Math" w:cstheme="majorBidi"/>
+                <w:i/>
+              </w:rPr>
+            </m:ctrlPr>
+          </m:sSupPr>
+          <m:e>
+            <m:r>
+              <w:rPr>
+                <w:rFonts w:ascii="Cambria Math" w:eastAsiaTheme="minorEastAsia" w:hAnsi="Cambria Math" w:cstheme="majorBidi"/>
+              </w:rPr>
+              <m:t>5</m:t>
+            </m:r>
+          </m:e>
+          <m:sup>
+            <m:r>
+              <w:rPr>
+                <w:rFonts w:ascii="Cambria Math" w:eastAsiaTheme="minorEastAsia" w:hAnsi="Cambria Math" w:cstheme="majorBidi"/>
+              </w:rPr>
+              <m:t>-11</m:t>
+            </m:r>
+          </m:sup>
+        </m:sSup>
+        <m:r>
+          <w:rPr>
+            <w:rFonts w:ascii="Cambria Math" w:eastAsiaTheme="minorEastAsia" w:hAnsi="Cambria Math" w:cstheme="majorBidi"/>
+          </w:rPr>
+          <m:t>=</m:t>
+        </m:r>
+        <m:f>
+          <m:fPr>
+            <m:ctrlPr>
+              <w:rPr>
+                <w:rFonts w:ascii="Cambria Math" w:eastAsiaTheme="minorEastAsia" w:hAnsi="Cambria Math" w:cstheme="majorBidi"/>
+                <w:i/>
+              </w:rPr>
+            </m:ctrlPr>
+          </m:fPr>
+          <m:num>
+            <m:r>
+              <w:rPr>
+                <w:rFonts w:ascii="Cambria Math" w:eastAsiaTheme="minorEastAsia" w:hAnsi="Cambria Math" w:cstheme="majorBidi"/>
+              </w:rPr>
+              <m:t>3</m:t>
+            </m:r>
+          </m:num>
+          <m:den>
+            <m:sSup>
+              <m:sSupPr>
+                <m:ctrlPr>
+                  <w:rPr>
+                    <w:rFonts w:ascii="Cambria Math" w:eastAsiaTheme="minorEastAsia" w:hAnsi="Cambria Math" w:cstheme="majorBidi"/>
+                    <w:i/>
+                  </w:rPr>
+                </m:ctrlPr>
+              </m:sSupPr>
+              <m:e>
+                <m:r>
+                  <w:rPr>
+                    <w:rFonts w:ascii="Cambria Math" w:eastAsiaTheme="minorEastAsia" w:hAnsi="Cambria Math" w:cstheme="majorBidi"/>
+                  </w:rPr>
+                  <m:t>5</m:t>
+                </m:r>
+              </m:e>
+              <m:sup>
+                <m:r>
+                  <w:rPr>
+                    <w:rFonts w:ascii="Cambria Math" w:eastAsiaTheme="minorEastAsia" w:hAnsi="Cambria Math" w:cstheme="majorBidi"/>
+                  </w:rPr>
+                  <m:t>11</m:t>
+                </m:r>
+              </m:sup>
+            </m:sSup>
+          </m:den>
+        </m:f>
+      </m:oMath>
+    </w:p>
+    <w:p>
+      <w:pPr>
+        <w:pStyle w:val="Listaszerbekezds"/>
+        <w:numPr>
+          <w:ilvl w:val="0"/>
+          <w:numId w:val="2"/>
+        </w:numPr>
+        <w:rPr>
+          <w:rFonts w:asciiTheme="majorHAnsi" w:eastAsiaTheme="minorEastAsia" w:hAnsiTheme="majorHAnsi" w:cstheme="majorBidi"/>
+        </w:rPr>
+      </w:pPr>
+      <m:oMath>
+        <m:f>
+          <m:fPr>
+            <m:ctrlPr>
+              <w:rPr>
+                <w:rFonts w:ascii="Cambria Math" w:eastAsiaTheme="minorEastAsia" w:hAnsi="Cambria Math" w:cstheme="majorBidi"/>
+                <w:i/>
+              </w:rPr>
+            </m:ctrlPr>
+          </m:fPr>
+          <m:num>
+            <m:sSup>
+              <m:sSupPr>
+                <m:ctrlPr>
+                  <w:rPr>
+                    <w:rFonts w:ascii="Cambria Math" w:eastAsiaTheme="minorEastAsia" w:hAnsi="Cambria Math" w:cstheme="majorBidi"/>
+                    <w:i/>
+                  </w:rPr>
+                </m:ctrlPr>
+              </m:sSupPr>
+              <m:e>
+                <m:d>
+                  <m:dPr>
+                    <m:ctrlPr>
+                      <w:rPr>
+                        <w:rFonts w:ascii="Cambria Math" w:eastAsiaTheme="minorEastAsia" w:hAnsi="Cambria Math" w:cstheme="majorBidi"/>
+                        <w:i/>
+                      </w:rPr>
+                    </m:ctrlPr>
+                  </m:dPr>
+                  <m:e>
+                    <m:sSup>
+                      <m:sSupPr>
+                        <m:ctrlPr>
+                          <w:rPr>
+                            <w:rFonts w:ascii="Cambria Math" w:eastAsiaTheme="minorEastAsia" w:hAnsi="Cambria Math" w:cstheme="majorBidi"/>
+                            <w:i/>
+                          </w:rPr>
+                        </m:ctrlPr>
+                      </m:sSupPr>
+                      <m:e>
+                        <m:r>
+                          <w:rPr>
+                            <w:rFonts w:ascii="Cambria Math" w:eastAsiaTheme="minorEastAsia" w:hAnsi="Cambria Math" w:cstheme="majorBidi"/>
+                          </w:rPr>
+                          <m:t>a</m:t>
+                        </m:r>
+                      </m:e>
+                      <m:sup>
+                        <m:r>
+                          <w:rPr>
+                            <w:rFonts w:ascii="Cambria Math" w:eastAsiaTheme="minorEastAsia" w:hAnsi="Cambria Math" w:cstheme="majorBidi"/>
+                          </w:rPr>
+                          <m:t>-1</m:t>
+                        </m:r>
+                      </m:sup>
+                    </m:sSup>
+                  </m:e>
+                </m:d>
+              </m:e>
+              <m:sup>
+                <m:r>
+                  <w:rPr>
+                    <w:rFonts w:ascii="Cambria Math" w:eastAsiaTheme="minorEastAsia" w:hAnsi="Cambria Math" w:cstheme="majorBidi"/>
+                  </w:rPr>
+                  <m:t>3</m:t>
+                </m:r>
+              </m:sup>
+            </m:sSup>
+            <m:r>
+              <w:rPr>
+                <w:rFonts w:ascii="Cambria Math" w:eastAsiaTheme="minorEastAsia" w:hAnsi="Cambria Math" w:cstheme="majorBidi"/>
+              </w:rPr>
+              <m:t>*</m:t>
+            </m:r>
+            <m:sSup>
+              <m:sSupPr>
+                <m:ctrlPr>
+                  <w:rPr>
+                    <w:rFonts w:ascii="Cambria Math" w:eastAsiaTheme="minorEastAsia" w:hAnsi="Cambria Math" w:cstheme="majorBidi"/>
+                    <w:i/>
+                  </w:rPr>
+                </m:ctrlPr>
+              </m:sSupPr>
+              <m:e>
+                <m:d>
+                  <m:dPr>
+                    <m:ctrlPr>
+                      <w:rPr>
+                        <w:rFonts w:ascii="Cambria Math" w:eastAsiaTheme="minorEastAsia" w:hAnsi="Cambria Math" w:cstheme="majorBidi"/>
+                        <w:i/>
+                      </w:rPr>
+                    </m:ctrlPr>
+                  </m:dPr>
+                  <m:e>
+                    <m:sSup>
+                      <m:sSupPr>
+                        <m:ctrlPr>
+                          <w:rPr>
+                            <w:rFonts w:ascii="Cambria Math" w:eastAsiaTheme="minorEastAsia" w:hAnsi="Cambria Math" w:cstheme="majorBidi"/>
+                            <w:i/>
+                          </w:rPr>
+                        </m:ctrlPr>
+                      </m:sSupPr>
+                      <m:e>
+                        <m:r>
+                          <w:rPr>
+                            <w:rFonts w:ascii="Cambria Math" w:eastAsiaTheme="minorEastAsia" w:hAnsi="Cambria Math" w:cstheme="majorBidi"/>
+                          </w:rPr>
+                          <m:t>a</m:t>
+                        </m:r>
+                      </m:e>
+                      <m:sup>
+                        <m:r>
+                          <w:rPr>
+                            <w:rFonts w:ascii="Cambria Math" w:eastAsiaTheme="minorEastAsia" w:hAnsi="Cambria Math" w:cstheme="majorBidi"/>
+                          </w:rPr>
+                          <m:t>2</m:t>
+                        </m:r>
+                      </m:sup>
+                    </m:sSup>
+                  </m:e>
+                </m:d>
+              </m:e>
+              <m:sup>
+                <m:r>
+                  <w:rPr>
+                    <w:rFonts w:ascii="Cambria Math" w:eastAsiaTheme="minorEastAsia" w:hAnsi="Cambria Math" w:cstheme="majorBidi"/>
+                  </w:rPr>
+                  <m:t>-3</m:t>
+                </m:r>
+              </m:sup>
+            </m:sSup>
+            <m:r>
+              <w:rPr>
+                <w:rFonts w:ascii="Cambria Math" w:eastAsiaTheme="minorEastAsia" w:hAnsi="Cambria Math" w:cstheme="majorBidi"/>
+              </w:rPr>
+              <m:t>*</m:t>
+            </m:r>
+            <m:sSup>
+              <m:sSupPr>
+                <m:ctrlPr>
+                  <w:rPr>
+                    <w:rFonts w:ascii="Cambria Math" w:eastAsiaTheme="minorEastAsia" w:hAnsi="Cambria Math" w:cstheme="majorBidi"/>
+                    <w:i/>
+                  </w:rPr>
+                </m:ctrlPr>
+              </m:sSupPr>
+              <m:e>
+                <m:r>
+                  <w:rPr>
+                    <w:rFonts w:ascii="Cambria Math" w:eastAsiaTheme="minorEastAsia" w:hAnsi="Cambria Math" w:cstheme="majorBidi"/>
+                  </w:rPr>
+                  <m:t>a</m:t>
+                </m:r>
+              </m:e>
+              <m:sup>
+                <m:r>
+                  <w:rPr>
+                    <w:rFonts w:ascii="Cambria Math" w:eastAsiaTheme="minorEastAsia" w:hAnsi="Cambria Math" w:cstheme="majorBidi"/>
+                  </w:rPr>
+                  <m:t>2</m:t>
+                </m:r>
+              </m:sup>
+            </m:sSup>
+          </m:num>
+          <m:den>
+            <m:sSup>
+              <m:sSupPr>
+                <m:ctrlPr>
+                  <w:rPr>
+                    <w:rFonts w:ascii="Cambria Math" w:eastAsiaTheme="minorEastAsia" w:hAnsi="Cambria Math" w:cstheme="majorBidi"/>
+                    <w:i/>
+                  </w:rPr>
+                </m:ctrlPr>
+              </m:sSupPr>
+              <m:e>
+                <m:r>
+                  <w:rPr>
+                    <w:rFonts w:ascii="Cambria Math" w:eastAsiaTheme="minorEastAsia" w:hAnsi="Cambria Math" w:cstheme="majorBidi"/>
+                  </w:rPr>
+                  <m:t>a</m:t>
+                </m:r>
+              </m:e>
+              <m:sup>
+                <m:r>
+                  <w:rPr>
+                    <w:rFonts w:ascii="Cambria Math" w:eastAsiaTheme="minorEastAsia" w:hAnsi="Cambria Math" w:cstheme="majorBidi"/>
+                  </w:rPr>
+                  <m:t>3</m:t>
+                </m:r>
+              </m:sup>
+            </m:sSup>
+            <m:r>
+              <w:rPr>
+                <w:rFonts w:ascii="Cambria Math" w:eastAsiaTheme="minorEastAsia" w:hAnsi="Cambria Math" w:cstheme="majorBidi"/>
+              </w:rPr>
+              <m:t>*</m:t>
+            </m:r>
+            <m:sSup>
+              <m:sSupPr>
+                <m:ctrlPr>
+                  <w:rPr>
+                    <w:rFonts w:ascii="Cambria Math" w:eastAsiaTheme="minorEastAsia" w:hAnsi="Cambria Math" w:cstheme="majorBidi"/>
+                    <w:i/>
+                  </w:rPr>
+                </m:ctrlPr>
+              </m:sSupPr>
+              <m:e>
+                <m:d>
+                  <m:dPr>
+                    <m:ctrlPr>
+                      <w:rPr>
+                        <w:rFonts w:ascii="Cambria Math" w:eastAsiaTheme="minorEastAsia" w:hAnsi="Cambria Math" w:cstheme="majorBidi"/>
+                        <w:i/>
+                      </w:rPr>
+                    </m:ctrlPr>
+                  </m:dPr>
+                  <m:e>
+                    <m:sSup>
+                      <m:sSupPr>
+                        <m:ctrlPr>
+                          <w:rPr>
+                            <w:rFonts w:ascii="Cambria Math" w:eastAsiaTheme="minorEastAsia" w:hAnsi="Cambria Math" w:cstheme="majorBidi"/>
+                            <w:i/>
+                          </w:rPr>
+                        </m:ctrlPr>
+                      </m:sSupPr>
+                      <m:e>
+                        <m:r>
+                          <w:rPr>
+                            <w:rFonts w:ascii="Cambria Math" w:eastAsiaTheme="minorEastAsia" w:hAnsi="Cambria Math" w:cstheme="majorBidi"/>
+                          </w:rPr>
+                          <m:t>a</m:t>
+                        </m:r>
+                      </m:e>
+                      <m:sup>
+                        <m:r>
+                          <w:rPr>
+                            <w:rFonts w:ascii="Cambria Math" w:eastAsiaTheme="minorEastAsia" w:hAnsi="Cambria Math" w:cstheme="majorBidi"/>
+                          </w:rPr>
+                          <m:t>-2</m:t>
+                        </m:r>
+                      </m:sup>
+                    </m:sSup>
+                  </m:e>
+                </m:d>
+              </m:e>
+              <m:sup>
+                <m:r>
+                  <w:rPr>
+                    <w:rFonts w:ascii="Cambria Math" w:eastAsiaTheme="minorEastAsia" w:hAnsi="Cambria Math" w:cstheme="majorBidi"/>
+                  </w:rPr>
+                  <m:t>-3</m:t>
+                </m:r>
+              </m:sup>
+            </m:sSup>
+          </m:den>
+        </m:f>
+        <m:r>
+          <w:rPr>
+            <w:rFonts w:ascii="Cambria Math" w:eastAsiaTheme="minorEastAsia" w:hAnsi="Cambria Math" w:cstheme="majorBidi"/>
+          </w:rPr>
+          <m:t>=</m:t>
+        </m:r>
+        <m:f>
+          <m:fPr>
+            <m:ctrlPr>
+              <w:rPr>
+                <w:rFonts w:ascii="Cambria Math" w:eastAsiaTheme="minorEastAsia" w:hAnsi="Cambria Math" w:cstheme="majorBidi"/>
+                <w:i/>
+              </w:rPr>
+            </m:ctrlPr>
+          </m:fPr>
+          <m:num>
+            <m:sSup>
+              <m:sSupPr>
+                <m:ctrlPr>
+                  <w:rPr>
+                    <w:rFonts w:ascii="Cambria Math" w:eastAsiaTheme="minorEastAsia" w:hAnsi="Cambria Math" w:cstheme="majorBidi"/>
+                    <w:i/>
+                  </w:rPr>
+                </m:ctrlPr>
+              </m:sSupPr>
+              <m:e>
+                <m:r>
+                  <w:rPr>
+                    <w:rFonts w:ascii="Cambria Math" w:eastAsiaTheme="minorEastAsia" w:hAnsi="Cambria Math" w:cstheme="majorBidi"/>
+                  </w:rPr>
+                  <m:t>a</m:t>
+                </m:r>
+              </m:e>
+              <m:sup>
+                <m:r>
+                  <w:rPr>
+                    <w:rFonts w:ascii="Cambria Math" w:eastAsiaTheme="minorEastAsia" w:hAnsi="Cambria Math" w:cstheme="majorBidi"/>
+                  </w:rPr>
+                  <m:t>-3</m:t>
+                </m:r>
+              </m:sup>
+            </m:sSup>
+            <m:r>
+              <w:rPr>
+                <w:rFonts w:ascii="Cambria Math" w:eastAsiaTheme="minorEastAsia" w:hAnsi="Cambria Math" w:cstheme="majorBidi"/>
+              </w:rPr>
+              <m:t>*</m:t>
+            </m:r>
+            <m:sSup>
+              <m:sSupPr>
+                <m:ctrlPr>
+                  <w:rPr>
+                    <w:rFonts w:ascii="Cambria Math" w:eastAsiaTheme="minorEastAsia" w:hAnsi="Cambria Math" w:cstheme="majorBidi"/>
+                    <w:i/>
+                  </w:rPr>
+                </m:ctrlPr>
+              </m:sSupPr>
+              <m:e>
+                <m:r>
+                  <w:rPr>
+                    <w:rFonts w:ascii="Cambria Math" w:eastAsiaTheme="minorEastAsia" w:hAnsi="Cambria Math" w:cstheme="majorBidi"/>
+                  </w:rPr>
+                  <m:t>a</m:t>
+                </m:r>
+              </m:e>
+              <m:sup>
+                <m:r>
+                  <w:rPr>
+                    <w:rFonts w:ascii="Cambria Math" w:eastAsiaTheme="minorEastAsia" w:hAnsi="Cambria Math" w:cstheme="majorBidi"/>
+                  </w:rPr>
+                  <m:t>-6</m:t>
+                </m:r>
+              </m:sup>
+            </m:sSup>
+            <m:r>
+              <w:rPr>
+                <w:rFonts w:ascii="Cambria Math" w:eastAsiaTheme="minorEastAsia" w:hAnsi="Cambria Math" w:cstheme="majorBidi"/>
+              </w:rPr>
+              <m:t>*</m:t>
+            </m:r>
+            <m:sSup>
+              <m:sSupPr>
+                <m:ctrlPr>
+                  <w:rPr>
+                    <w:rFonts w:ascii="Cambria Math" w:eastAsiaTheme="minorEastAsia" w:hAnsi="Cambria Math" w:cstheme="majorBidi"/>
+                    <w:i/>
+                  </w:rPr>
+                </m:ctrlPr>
+              </m:sSupPr>
+              <m:e>
+                <m:r>
+                  <w:rPr>
+                    <w:rFonts w:ascii="Cambria Math" w:eastAsiaTheme="minorEastAsia" w:hAnsi="Cambria Math" w:cstheme="majorBidi"/>
+                  </w:rPr>
+                  <m:t>a</m:t>
+                </m:r>
+              </m:e>
+              <m:sup>
+                <m:r>
+                  <w:rPr>
+                    <w:rFonts w:ascii="Cambria Math" w:eastAsiaTheme="minorEastAsia" w:hAnsi="Cambria Math" w:cstheme="majorBidi"/>
+                  </w:rPr>
+                  <m:t>2</m:t>
+                </m:r>
+              </m:sup>
+            </m:sSup>
+          </m:num>
+          <m:den>
+            <m:sSup>
+              <m:sSupPr>
+                <m:ctrlPr>
+                  <w:rPr>
+                    <w:rFonts w:ascii="Cambria Math" w:eastAsiaTheme="minorEastAsia" w:hAnsi="Cambria Math" w:cstheme="majorBidi"/>
+                    <w:i/>
+                  </w:rPr>
+                </m:ctrlPr>
+              </m:sSupPr>
+              <m:e>
+                <m:r>
+                  <w:rPr>
+                    <w:rFonts w:ascii="Cambria Math" w:eastAsiaTheme="minorEastAsia" w:hAnsi="Cambria Math" w:cstheme="majorBidi"/>
+                  </w:rPr>
+                  <m:t>a</m:t>
+                </m:r>
+              </m:e>
+              <m:sup>
+                <m:r>
+                  <w:rPr>
+                    <w:rFonts w:ascii="Cambria Math" w:eastAsiaTheme="minorEastAsia" w:hAnsi="Cambria Math" w:cstheme="majorBidi"/>
+                  </w:rPr>
+                  <m:t>3</m:t>
+                </m:r>
+              </m:sup>
+            </m:sSup>
+            <m:r>
+              <w:rPr>
+                <w:rFonts w:ascii="Cambria Math" w:eastAsiaTheme="minorEastAsia" w:hAnsi="Cambria Math" w:cstheme="majorBidi"/>
+              </w:rPr>
+              <m:t>*</m:t>
+            </m:r>
+            <m:sSup>
+              <m:sSupPr>
+                <m:ctrlPr>
+                  <w:rPr>
+                    <w:rFonts w:ascii="Cambria Math" w:eastAsiaTheme="minorEastAsia" w:hAnsi="Cambria Math" w:cstheme="majorBidi"/>
+                    <w:i/>
+                  </w:rPr>
+                </m:ctrlPr>
+              </m:sSupPr>
+              <m:e>
+                <m:r>
+                  <w:rPr>
+                    <w:rFonts w:ascii="Cambria Math" w:eastAsiaTheme="minorEastAsia" w:hAnsi="Cambria Math" w:cstheme="majorBidi"/>
+                  </w:rPr>
+                  <m:t>a</m:t>
+                </m:r>
+              </m:e>
+              <m:sup>
+                <m:r>
+                  <w:rPr>
+                    <w:rFonts w:ascii="Cambria Math" w:eastAsiaTheme="minorEastAsia" w:hAnsi="Cambria Math" w:cstheme="majorBidi"/>
+                  </w:rPr>
+                  <m:t>6</m:t>
+                </m:r>
+              </m:sup>
+            </m:sSup>
+          </m:den>
+        </m:f>
+        <m:r>
+          <w:rPr>
+            <w:rFonts w:ascii="Cambria Math" w:eastAsiaTheme="minorEastAsia" w:hAnsi="Cambria Math" w:cstheme="majorBidi"/>
+          </w:rPr>
+          <m:t>=</m:t>
+        </m:r>
+        <m:f>
+          <m:fPr>
+            <m:ctrlPr>
+              <w:rPr>
+                <w:rFonts w:ascii="Cambria Math" w:eastAsiaTheme="minorEastAsia" w:hAnsi="Cambria Math" w:cstheme="majorBidi"/>
+                <w:i/>
+              </w:rPr>
+            </m:ctrlPr>
+          </m:fPr>
+          <m:num>
+            <m:sSup>
+              <m:sSupPr>
+                <m:ctrlPr>
+                  <w:rPr>
+                    <w:rFonts w:ascii="Cambria Math" w:eastAsiaTheme="minorEastAsia" w:hAnsi="Cambria Math" w:cstheme="majorBidi"/>
+                    <w:i/>
+                  </w:rPr>
+                </m:ctrlPr>
+              </m:sSupPr>
+              <m:e>
+                <m:r>
+                  <w:rPr>
+                    <w:rFonts w:ascii="Cambria Math" w:eastAsiaTheme="minorEastAsia" w:hAnsi="Cambria Math" w:cstheme="majorBidi"/>
+                  </w:rPr>
+                  <m:t>a</m:t>
+                </m:r>
+              </m:e>
+              <m:sup>
+                <m:r>
+                  <w:rPr>
+                    <w:rFonts w:ascii="Cambria Math" w:eastAsiaTheme="minorEastAsia" w:hAnsi="Cambria Math" w:cstheme="majorBidi"/>
+                  </w:rPr>
+                  <m:t>-7</m:t>
+                </m:r>
+              </m:sup>
+            </m:sSup>
+          </m:num>
+          <m:den>
+            <m:sSup>
+              <m:sSupPr>
+                <m:ctrlPr>
+                  <w:rPr>
+                    <w:rFonts w:ascii="Cambria Math" w:eastAsiaTheme="minorEastAsia" w:hAnsi="Cambria Math" w:cstheme="majorBidi"/>
+                    <w:i/>
+                  </w:rPr>
+                </m:ctrlPr>
+              </m:sSupPr>
+              <m:e>
+                <m:r>
+                  <w:rPr>
+                    <w:rFonts w:ascii="Cambria Math" w:eastAsiaTheme="minorEastAsia" w:hAnsi="Cambria Math" w:cstheme="majorBidi"/>
+                  </w:rPr>
+                  <m:t>a</m:t>
+                </m:r>
+              </m:e>
+              <m:sup>
+                <m:r>
+                  <w:rPr>
+                    <w:rFonts w:ascii="Cambria Math" w:eastAsiaTheme="minorEastAsia" w:hAnsi="Cambria Math" w:cstheme="majorBidi"/>
+                  </w:rPr>
+                  <m:t>9</m:t>
+                </m:r>
+              </m:sup>
+            </m:sSup>
+          </m:den>
+        </m:f>
+        <m:r>
+          <w:rPr>
+            <w:rFonts w:ascii="Cambria Math" w:eastAsiaTheme="minorEastAsia" w:hAnsi="Cambria Math" w:cstheme="majorBidi"/>
+          </w:rPr>
+          <m:t>=</m:t>
+        </m:r>
+        <m:sSup>
+          <m:sSupPr>
+            <m:ctrlPr>
+              <w:rPr>
+                <w:rFonts w:ascii="Cambria Math" w:eastAsiaTheme="minorEastAsia" w:hAnsi="Cambria Math" w:cstheme="majorBidi"/>
+                <w:i/>
+              </w:rPr>
+            </m:ctrlPr>
+          </m:sSupPr>
+          <m:e>
+            <m:r>
+              <w:rPr>
+                <w:rFonts w:ascii="Cambria Math" w:eastAsiaTheme="minorEastAsia" w:hAnsi="Cambria Math" w:cstheme="majorBidi"/>
+              </w:rPr>
+              <m:t>a</m:t>
+            </m:r>
+          </m:e>
+          <m:sup>
+            <m:r>
+              <w:rPr>
+                <w:rFonts w:ascii="Cambria Math" w:eastAsiaTheme="minorEastAsia" w:hAnsi="Cambria Math" w:cstheme="majorBidi"/>
+              </w:rPr>
+              <m:t>-16</m:t>
+            </m:r>
+          </m:sup>
+        </m:sSup>
+      </m:oMath>
+    </w:p>
+    <w:p>
+      <w:pPr>
+        <w:pStyle w:val="Listaszerbekezds"/>
+        <w:numPr>
+          <w:ilvl w:val="0"/>
+          <w:numId w:val="2"/>
+        </w:numPr>
+        <w:rPr>
+          <w:rFonts w:asciiTheme="majorHAnsi" w:eastAsiaTheme="minorEastAsia" w:hAnsiTheme="majorHAnsi" w:cstheme="majorBidi"/>
+        </w:rPr>
+      </w:pPr>
+      <m:oMath>
+        <m:f>
+          <m:fPr>
+            <m:ctrlPr>
+              <w:rPr>
+                <w:rFonts w:ascii="Cambria Math" w:eastAsiaTheme="minorEastAsia" w:hAnsi="Cambria Math" w:cstheme="majorBidi"/>
+                <w:i/>
+              </w:rPr>
+            </m:ctrlPr>
+          </m:fPr>
+          <m:num>
+            <m:sSup>
+              <m:sSupPr>
+                <m:ctrlPr>
+                  <w:rPr>
+                    <w:rFonts w:ascii="Cambria Math" w:eastAsiaTheme="minorEastAsia" w:hAnsi="Cambria Math" w:cstheme="majorBidi"/>
+                    <w:i/>
+                  </w:rPr>
+                </m:ctrlPr>
+              </m:sSupPr>
+              <m:e>
+                <m:r>
+                  <w:rPr>
+                    <w:rFonts w:ascii="Cambria Math" w:eastAsiaTheme="minorEastAsia" w:hAnsi="Cambria Math" w:cstheme="majorBidi"/>
+                  </w:rPr>
+                  <m:t>3</m:t>
+                </m:r>
+              </m:e>
+              <m:sup>
+                <m:r>
+                  <w:rPr>
+                    <w:rFonts w:ascii="Cambria Math" w:eastAsiaTheme="minorEastAsia" w:hAnsi="Cambria Math" w:cstheme="majorBidi"/>
+                  </w:rPr>
+                  <m:t>10</m:t>
+                </m:r>
+              </m:sup>
+            </m:sSup>
+            <m:r>
+              <w:rPr>
+                <w:rFonts w:ascii="Cambria Math" w:eastAsiaTheme="minorEastAsia" w:hAnsi="Cambria Math" w:cstheme="majorBidi"/>
+              </w:rPr>
+              <m:t>*</m:t>
+            </m:r>
+            <m:sSup>
+              <m:sSupPr>
+                <m:ctrlPr>
+                  <w:rPr>
+                    <w:rFonts w:ascii="Cambria Math" w:eastAsiaTheme="minorEastAsia" w:hAnsi="Cambria Math" w:cstheme="majorBidi"/>
+                    <w:i/>
+                  </w:rPr>
+                </m:ctrlPr>
+              </m:sSupPr>
+              <m:e>
+                <m:r>
+                  <w:rPr>
+                    <w:rFonts w:ascii="Cambria Math" w:eastAsiaTheme="minorEastAsia" w:hAnsi="Cambria Math" w:cstheme="majorBidi"/>
+                  </w:rPr>
+                  <m:t>9</m:t>
+                </m:r>
+              </m:e>
+              <m:sup>
+                <m:r>
+                  <w:rPr>
+                    <w:rFonts w:ascii="Cambria Math" w:eastAsiaTheme="minorEastAsia" w:hAnsi="Cambria Math" w:cstheme="majorBidi"/>
+                  </w:rPr>
+                  <m:t>-3</m:t>
+                </m:r>
+              </m:sup>
+            </m:sSup>
+            <m:r>
+              <w:rPr>
+                <w:rFonts w:ascii="Cambria Math" w:eastAsiaTheme="minorEastAsia" w:hAnsi="Cambria Math" w:cstheme="majorBidi"/>
+              </w:rPr>
+              <m:t>*</m:t>
+            </m:r>
+            <m:sSup>
+              <m:sSupPr>
+                <m:ctrlPr>
+                  <w:rPr>
+                    <w:rFonts w:ascii="Cambria Math" w:eastAsiaTheme="minorEastAsia" w:hAnsi="Cambria Math" w:cstheme="majorBidi"/>
+                    <w:i/>
+                  </w:rPr>
+                </m:ctrlPr>
+              </m:sSupPr>
+              <m:e>
+                <m:r>
+                  <w:rPr>
+                    <w:rFonts w:ascii="Cambria Math" w:eastAsiaTheme="minorEastAsia" w:hAnsi="Cambria Math" w:cstheme="majorBidi"/>
+                  </w:rPr>
+                  <m:t>27</m:t>
+                </m:r>
+              </m:e>
+              <m:sup>
+                <m:r>
+                  <w:rPr>
+                    <w:rFonts w:ascii="Cambria Math" w:eastAsiaTheme="minorEastAsia" w:hAnsi="Cambria Math" w:cstheme="majorBidi"/>
+                  </w:rPr>
+                  <m:t>2</m:t>
+                </m:r>
+              </m:sup>
+            </m:sSup>
+          </m:num>
+          <m:den>
+            <m:sSup>
+              <m:sSupPr>
+                <m:ctrlPr>
+                  <w:rPr>
+                    <w:rFonts w:ascii="Cambria Math" w:eastAsiaTheme="minorEastAsia" w:hAnsi="Cambria Math" w:cstheme="majorBidi"/>
+                    <w:i/>
+                  </w:rPr>
+                </m:ctrlPr>
+              </m:sSupPr>
+              <m:e>
+                <m:r>
+                  <w:rPr>
+                    <w:rFonts w:ascii="Cambria Math" w:eastAsiaTheme="minorEastAsia" w:hAnsi="Cambria Math" w:cstheme="majorBidi"/>
+                  </w:rPr>
+                  <m:t>81</m:t>
+                </m:r>
+              </m:e>
+              <m:sup>
+                <m:r>
+                  <w:rPr>
+                    <w:rFonts w:ascii="Cambria Math" w:eastAsiaTheme="minorEastAsia" w:hAnsi="Cambria Math" w:cstheme="majorBidi"/>
+                  </w:rPr>
+                  <m:t>3</m:t>
+                </m:r>
+              </m:sup>
+            </m:sSup>
+            <m:r>
+              <w:rPr>
+                <w:rFonts w:ascii="Cambria Math" w:eastAsiaTheme="minorEastAsia" w:hAnsi="Cambria Math" w:cstheme="majorBidi"/>
+              </w:rPr>
+              <m:t>*</m:t>
+            </m:r>
+            <m:sSup>
+              <m:sSupPr>
+                <m:ctrlPr>
+                  <w:rPr>
+                    <w:rFonts w:ascii="Cambria Math" w:eastAsiaTheme="minorEastAsia" w:hAnsi="Cambria Math" w:cstheme="majorBidi"/>
+                    <w:i/>
+                  </w:rPr>
+                </m:ctrlPr>
+              </m:sSupPr>
+              <m:e>
+                <m:r>
+                  <w:rPr>
+                    <w:rFonts w:ascii="Cambria Math" w:eastAsiaTheme="minorEastAsia" w:hAnsi="Cambria Math" w:cstheme="majorBidi"/>
+                  </w:rPr>
+                  <m:t>9</m:t>
+                </m:r>
+              </m:e>
+              <m:sup>
+                <m:r>
+                  <w:rPr>
+                    <w:rFonts w:ascii="Cambria Math" w:eastAsiaTheme="minorEastAsia" w:hAnsi="Cambria Math" w:cstheme="majorBidi"/>
+                  </w:rPr>
+                  <m:t>4</m:t>
+                </m:r>
+              </m:sup>
+            </m:sSup>
+            <m:r>
+              <w:rPr>
+                <w:rFonts w:ascii="Cambria Math" w:eastAsiaTheme="minorEastAsia" w:hAnsi="Cambria Math" w:cstheme="majorBidi"/>
+              </w:rPr>
+              <m:t>*</m:t>
+            </m:r>
+            <m:sSup>
+              <m:sSupPr>
+                <m:ctrlPr>
+                  <w:rPr>
+                    <w:rFonts w:ascii="Cambria Math" w:eastAsiaTheme="minorEastAsia" w:hAnsi="Cambria Math" w:cstheme="majorBidi"/>
+                    <w:i/>
+                  </w:rPr>
+                </m:ctrlPr>
+              </m:sSupPr>
+              <m:e>
+                <m:r>
+                  <w:rPr>
+                    <w:rFonts w:ascii="Cambria Math" w:eastAsiaTheme="minorEastAsia" w:hAnsi="Cambria Math" w:cstheme="majorBidi"/>
+                  </w:rPr>
+                  <m:t>3</m:t>
+                </m:r>
+              </m:e>
+              <m:sup>
+                <m:r>
+                  <w:rPr>
+                    <w:rFonts w:ascii="Cambria Math" w:eastAsiaTheme="minorEastAsia" w:hAnsi="Cambria Math" w:cstheme="majorBidi"/>
+                  </w:rPr>
+                  <m:t>-4</m:t>
+                </m:r>
+              </m:sup>
+            </m:sSup>
+          </m:den>
+        </m:f>
+        <m:r>
+          <w:rPr>
+            <w:rFonts w:ascii="Cambria Math" w:eastAsiaTheme="minorEastAsia" w:hAnsi="Cambria Math" w:cstheme="majorBidi"/>
+          </w:rPr>
+          <m:t>=</m:t>
+        </m:r>
+        <m:f>
+          <m:fPr>
+            <m:ctrlPr>
+              <w:rPr>
+                <w:rFonts w:ascii="Cambria Math" w:eastAsiaTheme="minorEastAsia" w:hAnsi="Cambria Math" w:cstheme="majorBidi"/>
+                <w:i/>
+              </w:rPr>
+            </m:ctrlPr>
+          </m:fPr>
+          <m:num>
+            <m:sSup>
+              <m:sSupPr>
+                <m:ctrlPr>
+                  <w:rPr>
+                    <w:rFonts w:ascii="Cambria Math" w:eastAsiaTheme="minorEastAsia" w:hAnsi="Cambria Math" w:cstheme="majorBidi"/>
+                    <w:i/>
+                  </w:rPr>
+                </m:ctrlPr>
+              </m:sSupPr>
+              <m:e>
+                <m:r>
+                  <w:rPr>
+                    <w:rFonts w:ascii="Cambria Math" w:eastAsiaTheme="minorEastAsia" w:hAnsi="Cambria Math" w:cstheme="majorBidi"/>
+                  </w:rPr>
+                  <m:t>3</m:t>
+                </m:r>
+              </m:e>
+              <m:sup>
+                <m:r>
+                  <w:rPr>
+                    <w:rFonts w:ascii="Cambria Math" w:eastAsiaTheme="minorEastAsia" w:hAnsi="Cambria Math" w:cstheme="majorBidi"/>
+                  </w:rPr>
+                  <m:t>10</m:t>
+                </m:r>
+              </m:sup>
+            </m:sSup>
+            <m:r>
+              <w:rPr>
+                <w:rFonts w:ascii="Cambria Math" w:eastAsiaTheme="minorEastAsia" w:hAnsi="Cambria Math" w:cstheme="majorBidi"/>
+              </w:rPr>
+              <m:t>*</m:t>
+            </m:r>
+            <m:sSup>
+              <m:sSupPr>
+                <m:ctrlPr>
+                  <w:rPr>
+                    <w:rFonts w:ascii="Cambria Math" w:eastAsiaTheme="minorEastAsia" w:hAnsi="Cambria Math" w:cstheme="majorBidi"/>
+                    <w:i/>
+                  </w:rPr>
+                </m:ctrlPr>
+              </m:sSupPr>
+              <m:e>
+                <m:d>
+                  <m:dPr>
+                    <m:ctrlPr>
+                      <w:rPr>
+                        <w:rFonts w:ascii="Cambria Math" w:eastAsiaTheme="minorEastAsia" w:hAnsi="Cambria Math" w:cstheme="majorBidi"/>
+                        <w:i/>
+                      </w:rPr>
+                    </m:ctrlPr>
+                  </m:dPr>
+                  <m:e>
+                    <m:sSup>
+                      <m:sSupPr>
+                        <m:ctrlPr>
+                          <w:rPr>
+                            <w:rFonts w:ascii="Cambria Math" w:eastAsiaTheme="minorEastAsia" w:hAnsi="Cambria Math" w:cstheme="majorBidi"/>
+                            <w:i/>
+                          </w:rPr>
+                        </m:ctrlPr>
+                      </m:sSupPr>
+                      <m:e>
+                        <m:r>
+                          <w:rPr>
+                            <w:rFonts w:ascii="Cambria Math" w:eastAsiaTheme="minorEastAsia" w:hAnsi="Cambria Math" w:cstheme="majorBidi"/>
+                          </w:rPr>
+                          <m:t>3</m:t>
+                        </m:r>
+                      </m:e>
+                      <m:sup>
+                        <m:r>
+                          <w:rPr>
+                            <w:rFonts w:ascii="Cambria Math" w:eastAsiaTheme="minorEastAsia" w:hAnsi="Cambria Math" w:cstheme="majorBidi"/>
+                          </w:rPr>
+                          <m:t>2</m:t>
+                        </m:r>
+                      </m:sup>
+                    </m:sSup>
+                  </m:e>
+                </m:d>
+              </m:e>
+              <m:sup>
+                <m:r>
+                  <w:rPr>
+                    <w:rFonts w:ascii="Cambria Math" w:eastAsiaTheme="minorEastAsia" w:hAnsi="Cambria Math" w:cstheme="majorBidi"/>
+                  </w:rPr>
+                  <m:t>-3</m:t>
+                </m:r>
+              </m:sup>
+            </m:sSup>
+            <m:r>
+              <w:rPr>
+                <w:rFonts w:ascii="Cambria Math" w:eastAsiaTheme="minorEastAsia" w:hAnsi="Cambria Math" w:cstheme="majorBidi"/>
+              </w:rPr>
+              <m:t>*</m:t>
+            </m:r>
+            <m:sSup>
+              <m:sSupPr>
+                <m:ctrlPr>
+                  <w:rPr>
+                    <w:rFonts w:ascii="Cambria Math" w:eastAsiaTheme="minorEastAsia" w:hAnsi="Cambria Math" w:cstheme="majorBidi"/>
+                    <w:i/>
+                  </w:rPr>
+                </m:ctrlPr>
+              </m:sSupPr>
+              <m:e>
+                <m:d>
+                  <m:dPr>
+                    <m:ctrlPr>
+                      <w:rPr>
+                        <w:rFonts w:ascii="Cambria Math" w:eastAsiaTheme="minorEastAsia" w:hAnsi="Cambria Math" w:cstheme="majorBidi"/>
+                        <w:i/>
+                      </w:rPr>
+                    </m:ctrlPr>
+                  </m:dPr>
+                  <m:e>
+                    <m:sSup>
+                      <m:sSupPr>
+                        <m:ctrlPr>
+                          <w:rPr>
+                            <w:rFonts w:ascii="Cambria Math" w:eastAsiaTheme="minorEastAsia" w:hAnsi="Cambria Math" w:cstheme="majorBidi"/>
+                            <w:i/>
+                          </w:rPr>
+                        </m:ctrlPr>
+                      </m:sSupPr>
+                      <m:e>
+                        <m:r>
+                          <w:rPr>
+                            <w:rFonts w:ascii="Cambria Math" w:eastAsiaTheme="minorEastAsia" w:hAnsi="Cambria Math" w:cstheme="majorBidi"/>
+                          </w:rPr>
+                          <m:t>3</m:t>
+                        </m:r>
+                      </m:e>
+                      <m:sup>
+                        <m:r>
+                          <w:rPr>
+                            <w:rFonts w:ascii="Cambria Math" w:eastAsiaTheme="minorEastAsia" w:hAnsi="Cambria Math" w:cstheme="majorBidi"/>
+                          </w:rPr>
+                          <m:t>3</m:t>
+                        </m:r>
+                      </m:sup>
+                    </m:sSup>
+                  </m:e>
+                </m:d>
+              </m:e>
+              <m:sup>
+                <m:r>
+                  <w:rPr>
+                    <w:rFonts w:ascii="Cambria Math" w:eastAsiaTheme="minorEastAsia" w:hAnsi="Cambria Math" w:cstheme="majorBidi"/>
+                  </w:rPr>
+                  <m:t>2</m:t>
+                </m:r>
+              </m:sup>
+            </m:sSup>
+          </m:num>
+          <m:den>
+            <m:sSup>
+              <m:sSupPr>
+                <m:ctrlPr>
+                  <w:rPr>
+                    <w:rFonts w:ascii="Cambria Math" w:eastAsiaTheme="minorEastAsia" w:hAnsi="Cambria Math" w:cstheme="majorBidi"/>
+                    <w:i/>
+                  </w:rPr>
+                </m:ctrlPr>
+              </m:sSupPr>
+              <m:e>
+                <m:d>
+                  <m:dPr>
+                    <m:ctrlPr>
+                      <w:rPr>
+                        <w:rFonts w:ascii="Cambria Math" w:eastAsiaTheme="minorEastAsia" w:hAnsi="Cambria Math" w:cstheme="majorBidi"/>
+                        <w:i/>
+                      </w:rPr>
+                    </m:ctrlPr>
+                  </m:dPr>
+                  <m:e>
+                    <m:sSup>
+                      <m:sSupPr>
+                        <m:ctrlPr>
+                          <w:rPr>
+                            <w:rFonts w:ascii="Cambria Math" w:eastAsiaTheme="minorEastAsia" w:hAnsi="Cambria Math" w:cstheme="majorBidi"/>
+                            <w:i/>
+                          </w:rPr>
+                        </m:ctrlPr>
+                      </m:sSupPr>
+                      <m:e>
+                        <m:r>
+                          <w:rPr>
+                            <w:rFonts w:ascii="Cambria Math" w:eastAsiaTheme="minorEastAsia" w:hAnsi="Cambria Math" w:cstheme="majorBidi"/>
+                          </w:rPr>
+                          <m:t>3</m:t>
+                        </m:r>
+                      </m:e>
+                      <m:sup>
+                        <m:r>
+                          <w:rPr>
+                            <w:rFonts w:ascii="Cambria Math" w:eastAsiaTheme="minorEastAsia" w:hAnsi="Cambria Math" w:cstheme="majorBidi"/>
+                          </w:rPr>
+                          <m:t>4</m:t>
+                        </m:r>
+                      </m:sup>
+                    </m:sSup>
+                  </m:e>
+                </m:d>
+              </m:e>
+              <m:sup>
+                <m:r>
+                  <w:rPr>
+                    <w:rFonts w:ascii="Cambria Math" w:eastAsiaTheme="minorEastAsia" w:hAnsi="Cambria Math" w:cstheme="majorBidi"/>
+                  </w:rPr>
+                  <m:t>3</m:t>
+                </m:r>
+              </m:sup>
+            </m:sSup>
+            <m:r>
+              <w:rPr>
+                <w:rFonts w:ascii="Cambria Math" w:eastAsiaTheme="minorEastAsia" w:hAnsi="Cambria Math" w:cstheme="majorBidi"/>
+              </w:rPr>
+              <m:t>*</m:t>
+            </m:r>
+            <m:sSup>
+              <m:sSupPr>
+                <m:ctrlPr>
+                  <w:rPr>
+                    <w:rFonts w:ascii="Cambria Math" w:eastAsiaTheme="minorEastAsia" w:hAnsi="Cambria Math" w:cstheme="majorBidi"/>
+                    <w:i/>
+                  </w:rPr>
+                </m:ctrlPr>
+              </m:sSupPr>
+              <m:e>
+                <m:d>
+                  <m:dPr>
+                    <m:ctrlPr>
+                      <w:rPr>
+                        <w:rFonts w:ascii="Cambria Math" w:eastAsiaTheme="minorEastAsia" w:hAnsi="Cambria Math" w:cstheme="majorBidi"/>
+                        <w:i/>
+                      </w:rPr>
+                    </m:ctrlPr>
+                  </m:dPr>
+                  <m:e>
+                    <m:sSup>
+                      <m:sSupPr>
+                        <m:ctrlPr>
+                          <w:rPr>
+                            <w:rFonts w:ascii="Cambria Math" w:eastAsiaTheme="minorEastAsia" w:hAnsi="Cambria Math" w:cstheme="majorBidi"/>
+                            <w:i/>
+                          </w:rPr>
+                        </m:ctrlPr>
+                      </m:sSupPr>
+                      <m:e>
+                        <m:r>
+                          <w:rPr>
+                            <w:rFonts w:ascii="Cambria Math" w:eastAsiaTheme="minorEastAsia" w:hAnsi="Cambria Math" w:cstheme="majorBidi"/>
+                          </w:rPr>
+                          <m:t>3</m:t>
+                        </m:r>
+                      </m:e>
+                      <m:sup>
+                        <m:r>
+                          <w:rPr>
+                            <w:rFonts w:ascii="Cambria Math" w:eastAsiaTheme="minorEastAsia" w:hAnsi="Cambria Math" w:cstheme="majorBidi"/>
+                          </w:rPr>
+                          <m:t>2</m:t>
+                        </m:r>
+                      </m:sup>
+                    </m:sSup>
+                  </m:e>
+                </m:d>
+              </m:e>
+              <m:sup>
+                <m:r>
+                  <w:rPr>
+                    <w:rFonts w:ascii="Cambria Math" w:eastAsiaTheme="minorEastAsia" w:hAnsi="Cambria Math" w:cstheme="majorBidi"/>
+                  </w:rPr>
+                  <m:t>4</m:t>
+                </m:r>
+              </m:sup>
+            </m:sSup>
+            <m:r>
+              <w:rPr>
+                <w:rFonts w:ascii="Cambria Math" w:eastAsiaTheme="minorEastAsia" w:hAnsi="Cambria Math" w:cstheme="majorBidi"/>
+              </w:rPr>
+              <m:t>*</m:t>
+            </m:r>
+            <m:sSup>
+              <m:sSupPr>
+                <m:ctrlPr>
+                  <w:rPr>
+                    <w:rFonts w:ascii="Cambria Math" w:eastAsiaTheme="minorEastAsia" w:hAnsi="Cambria Math" w:cstheme="majorBidi"/>
+                    <w:i/>
+                  </w:rPr>
+                </m:ctrlPr>
+              </m:sSupPr>
+              <m:e>
+                <m:r>
+                  <w:rPr>
+                    <w:rFonts w:ascii="Cambria Math" w:eastAsiaTheme="minorEastAsia" w:hAnsi="Cambria Math" w:cstheme="majorBidi"/>
+                  </w:rPr>
+                  <m:t>3</m:t>
+                </m:r>
+              </m:e>
+              <m:sup>
+                <m:r>
+                  <w:rPr>
+                    <w:rFonts w:ascii="Cambria Math" w:eastAsiaTheme="minorEastAsia" w:hAnsi="Cambria Math" w:cstheme="majorBidi"/>
+                  </w:rPr>
+                  <m:t>-4</m:t>
+                </m:r>
+              </m:sup>
+            </m:sSup>
+          </m:den>
+        </m:f>
+        <m:r>
+          <w:rPr>
+            <w:rFonts w:ascii="Cambria Math" w:eastAsiaTheme="minorEastAsia" w:hAnsi="Cambria Math" w:cstheme="majorBidi"/>
+          </w:rPr>
+          <m:t>=</m:t>
+        </m:r>
+        <m:f>
+          <m:fPr>
+            <m:ctrlPr>
+              <w:rPr>
+                <w:rFonts w:ascii="Cambria Math" w:eastAsiaTheme="minorEastAsia" w:hAnsi="Cambria Math" w:cstheme="majorBidi"/>
+                <w:i/>
+              </w:rPr>
+            </m:ctrlPr>
+          </m:fPr>
+          <m:num>
+            <m:sSup>
+              <m:sSupPr>
+                <m:ctrlPr>
+                  <w:rPr>
+                    <w:rFonts w:ascii="Cambria Math" w:eastAsiaTheme="minorEastAsia" w:hAnsi="Cambria Math" w:cstheme="majorBidi"/>
+                    <w:i/>
+                  </w:rPr>
+                </m:ctrlPr>
+              </m:sSupPr>
+              <m:e>
+                <m:r>
+                  <w:rPr>
+                    <w:rFonts w:ascii="Cambria Math" w:eastAsiaTheme="minorEastAsia" w:hAnsi="Cambria Math" w:cstheme="majorBidi"/>
+                  </w:rPr>
+                  <m:t>3</m:t>
+                </m:r>
+              </m:e>
+              <m:sup>
+                <m:r>
+                  <w:rPr>
+                    <w:rFonts w:ascii="Cambria Math" w:eastAsiaTheme="minorEastAsia" w:hAnsi="Cambria Math" w:cstheme="majorBidi"/>
+                  </w:rPr>
+                  <m:t>10+2*</m:t>
+                </m:r>
+                <m:d>
+                  <m:dPr>
+                    <m:ctrlPr>
+                      <w:rPr>
+                        <w:rFonts w:ascii="Cambria Math" w:eastAsiaTheme="minorEastAsia" w:hAnsi="Cambria Math" w:cstheme="majorBidi"/>
+                        <w:i/>
+                      </w:rPr>
+                    </m:ctrlPr>
+                  </m:dPr>
+                  <m:e>
+                    <m:r>
+                      <w:rPr>
+                        <w:rFonts w:ascii="Cambria Math" w:eastAsiaTheme="minorEastAsia" w:hAnsi="Cambria Math" w:cstheme="majorBidi"/>
+                      </w:rPr>
+                      <m:t>-3</m:t>
+                    </m:r>
+                  </m:e>
+                </m:d>
+                <m:r>
+                  <w:rPr>
+                    <w:rFonts w:ascii="Cambria Math" w:eastAsiaTheme="minorEastAsia" w:hAnsi="Cambria Math" w:cstheme="majorBidi"/>
+                  </w:rPr>
+                  <m:t>+3*2</m:t>
+                </m:r>
+              </m:sup>
+            </m:sSup>
+          </m:num>
+          <m:den>
+            <m:sSup>
+              <m:sSupPr>
+                <m:ctrlPr>
+                  <w:rPr>
+                    <w:rFonts w:ascii="Cambria Math" w:eastAsiaTheme="minorEastAsia" w:hAnsi="Cambria Math" w:cstheme="majorBidi"/>
+                    <w:i/>
+                  </w:rPr>
+                </m:ctrlPr>
+              </m:sSupPr>
+              <m:e>
+                <m:r>
+                  <w:rPr>
+                    <w:rFonts w:ascii="Cambria Math" w:eastAsiaTheme="minorEastAsia" w:hAnsi="Cambria Math" w:cstheme="majorBidi"/>
+                  </w:rPr>
+                  <m:t>3</m:t>
+                </m:r>
+              </m:e>
+              <m:sup>
+                <m:r>
+                  <w:rPr>
+                    <w:rFonts w:ascii="Cambria Math" w:eastAsiaTheme="minorEastAsia" w:hAnsi="Cambria Math" w:cstheme="majorBidi"/>
+                  </w:rPr>
+                  <m:t>4*3+2*4+</m:t>
+                </m:r>
+                <m:d>
+                  <m:dPr>
+                    <m:ctrlPr>
+                      <w:rPr>
+                        <w:rFonts w:ascii="Cambria Math" w:eastAsiaTheme="minorEastAsia" w:hAnsi="Cambria Math" w:cstheme="majorBidi"/>
+                        <w:i/>
+                      </w:rPr>
+                    </m:ctrlPr>
+                  </m:dPr>
+                  <m:e>
+                    <m:r>
+                      <w:rPr>
+                        <w:rFonts w:ascii="Cambria Math" w:eastAsiaTheme="minorEastAsia" w:hAnsi="Cambria Math" w:cstheme="majorBidi"/>
+                      </w:rPr>
+                      <m:t>-4</m:t>
+                    </m:r>
+                  </m:e>
+                </m:d>
+              </m:sup>
+            </m:sSup>
+          </m:den>
+        </m:f>
+        <m:r>
+          <w:rPr>
+            <w:rFonts w:ascii="Cambria Math" w:eastAsiaTheme="minorEastAsia" w:hAnsi="Cambria Math" w:cstheme="majorBidi"/>
+          </w:rPr>
+          <m:t>=</m:t>
+        </m:r>
+        <m:f>
+          <m:fPr>
+            <m:ctrlPr>
+              <w:rPr>
+                <w:rFonts w:ascii="Cambria Math" w:eastAsiaTheme="minorEastAsia" w:hAnsi="Cambria Math" w:cstheme="majorBidi"/>
+                <w:i/>
+              </w:rPr>
+            </m:ctrlPr>
+          </m:fPr>
+          <m:num>
+            <m:sSup>
+              <m:sSupPr>
+                <m:ctrlPr>
+                  <w:rPr>
+                    <w:rFonts w:ascii="Cambria Math" w:eastAsiaTheme="minorEastAsia" w:hAnsi="Cambria Math" w:cstheme="majorBidi"/>
+                    <w:i/>
+                  </w:rPr>
+                </m:ctrlPr>
+              </m:sSupPr>
+              <m:e>
+                <m:r>
+                  <w:rPr>
+                    <w:rFonts w:ascii="Cambria Math" w:eastAsiaTheme="minorEastAsia" w:hAnsi="Cambria Math" w:cstheme="majorBidi"/>
+                  </w:rPr>
+                  <m:t>3</m:t>
+                </m:r>
+              </m:e>
+              <m:sup>
+                <m:r>
+                  <w:rPr>
+                    <w:rFonts w:ascii="Cambria Math" w:eastAsiaTheme="minorEastAsia" w:hAnsi="Cambria Math" w:cstheme="majorBidi"/>
+                  </w:rPr>
+                  <m:t>10+</m:t>
+                </m:r>
+                <m:d>
+                  <m:dPr>
+                    <m:ctrlPr>
+                      <w:rPr>
+                        <w:rFonts w:ascii="Cambria Math" w:eastAsiaTheme="minorEastAsia" w:hAnsi="Cambria Math" w:cstheme="majorBidi"/>
+                        <w:i/>
+                      </w:rPr>
+                    </m:ctrlPr>
+                  </m:dPr>
+                  <m:e>
+                    <m:r>
+                      <w:rPr>
+                        <w:rFonts w:ascii="Cambria Math" w:eastAsiaTheme="minorEastAsia" w:hAnsi="Cambria Math" w:cstheme="majorBidi"/>
+                      </w:rPr>
+                      <m:t>-6</m:t>
+                    </m:r>
+                  </m:e>
+                </m:d>
+                <m:r>
+                  <w:rPr>
+                    <w:rFonts w:ascii="Cambria Math" w:eastAsiaTheme="minorEastAsia" w:hAnsi="Cambria Math" w:cstheme="majorBidi"/>
+                  </w:rPr>
+                  <m:t>+6</m:t>
+                </m:r>
+              </m:sup>
+            </m:sSup>
+          </m:num>
+          <m:den>
+            <m:sSup>
+              <m:sSupPr>
+                <m:ctrlPr>
+                  <w:rPr>
+                    <w:rFonts w:ascii="Cambria Math" w:eastAsiaTheme="minorEastAsia" w:hAnsi="Cambria Math" w:cstheme="majorBidi"/>
+                    <w:i/>
+                  </w:rPr>
+                </m:ctrlPr>
+              </m:sSupPr>
+              <m:e>
+                <m:r>
+                  <w:rPr>
+                    <w:rFonts w:ascii="Cambria Math" w:eastAsiaTheme="minorEastAsia" w:hAnsi="Cambria Math" w:cstheme="majorBidi"/>
+                  </w:rPr>
+                  <m:t>3</m:t>
+                </m:r>
+              </m:e>
+              <m:sup>
+                <m:r>
+                  <w:rPr>
+                    <w:rFonts w:ascii="Cambria Math" w:eastAsiaTheme="minorEastAsia" w:hAnsi="Cambria Math" w:cstheme="majorBidi"/>
+                  </w:rPr>
+                  <m:t>12+8-4</m:t>
+                </m:r>
+              </m:sup>
+            </m:sSup>
+          </m:den>
+        </m:f>
+        <m:r>
+          <w:rPr>
+            <w:rFonts w:ascii="Cambria Math" w:eastAsiaTheme="minorEastAsia" w:hAnsi="Cambria Math" w:cstheme="majorBidi"/>
+          </w:rPr>
+          <m:t>=</m:t>
+        </m:r>
+        <m:f>
+          <m:fPr>
+            <m:ctrlPr>
+              <w:rPr>
+                <w:rFonts w:ascii="Cambria Math" w:eastAsiaTheme="minorEastAsia" w:hAnsi="Cambria Math" w:cstheme="majorBidi"/>
+                <w:i/>
+              </w:rPr>
+            </m:ctrlPr>
+          </m:fPr>
+          <m:num>
+            <m:sSup>
+              <m:sSupPr>
+                <m:ctrlPr>
+                  <w:rPr>
+                    <w:rFonts w:ascii="Cambria Math" w:eastAsiaTheme="minorEastAsia" w:hAnsi="Cambria Math" w:cstheme="majorBidi"/>
+                    <w:i/>
+                  </w:rPr>
+                </m:ctrlPr>
+              </m:sSupPr>
+              <m:e>
+                <m:r>
+                  <w:rPr>
+                    <w:rFonts w:ascii="Cambria Math" w:eastAsiaTheme="minorEastAsia" w:hAnsi="Cambria Math" w:cstheme="majorBidi"/>
+                  </w:rPr>
+                  <m:t>3</m:t>
+                </m:r>
+              </m:e>
+              <m:sup>
+                <m:r>
+                  <w:rPr>
+                    <w:rFonts w:ascii="Cambria Math" w:eastAsiaTheme="minorEastAsia" w:hAnsi="Cambria Math" w:cstheme="majorBidi"/>
+                  </w:rPr>
+                  <m:t>10</m:t>
+                </m:r>
+              </m:sup>
+            </m:sSup>
+          </m:num>
+          <m:den>
+            <m:sSup>
+              <m:sSupPr>
+                <m:ctrlPr>
+                  <w:rPr>
+                    <w:rFonts w:ascii="Cambria Math" w:eastAsiaTheme="minorEastAsia" w:hAnsi="Cambria Math" w:cstheme="majorBidi"/>
+                    <w:i/>
+                  </w:rPr>
+                </m:ctrlPr>
+              </m:sSupPr>
+              <m:e>
+                <m:r>
+                  <w:rPr>
+                    <w:rFonts w:ascii="Cambria Math" w:eastAsiaTheme="minorEastAsia" w:hAnsi="Cambria Math" w:cstheme="majorBidi"/>
+                  </w:rPr>
+                  <m:t>3</m:t>
+                </m:r>
+              </m:e>
+              <m:sup>
+                <m:r>
+                  <w:rPr>
+                    <w:rFonts w:ascii="Cambria Math" w:eastAsiaTheme="minorEastAsia" w:hAnsi="Cambria Math" w:cstheme="majorBidi"/>
+                  </w:rPr>
+                  <m:t>16</m:t>
+                </m:r>
+              </m:sup>
+            </m:sSup>
+          </m:den>
+        </m:f>
+      </m:oMath>
+    </w:p>
+    <w:p>
+      <w:pPr>
+        <w:pStyle w:val="Listaszerbekezds"/>
+        <w:numPr>
+          <w:ilvl w:val="0"/>
+          <w:numId w:val="2"/>
+        </w:numPr>
+        <w:rPr>
+          <w:rFonts w:asciiTheme="majorHAnsi" w:eastAsiaTheme="minorEastAsia" w:hAnsiTheme="majorHAnsi" w:cstheme="majorBidi"/>
+        </w:rPr>
+      </w:pPr>
+      <m:oMath>
+        <m:rad>
+          <m:radPr>
+            <m:degHide m:val="1"/>
+            <m:ctrlPr>
+              <w:rPr>
+                <w:rFonts w:ascii="Cambria Math" w:eastAsiaTheme="minorEastAsia" w:hAnsi="Cambria Math" w:cstheme="majorBidi"/>
+                <w:i/>
+              </w:rPr>
+            </m:ctrlPr>
+          </m:radPr>
+          <m:deg/>
+          <m:e>
+            <m:r>
+              <w:rPr>
+                <w:rFonts w:ascii="Cambria Math" w:eastAsiaTheme="minorEastAsia" w:hAnsi="Cambria Math" w:cstheme="majorBidi"/>
+              </w:rPr>
+              <m:t>72</m:t>
+            </m:r>
+          </m:e>
+        </m:rad>
+        <m:r>
+          <w:rPr>
+            <w:rFonts w:ascii="Cambria Math" w:eastAsiaTheme="minorEastAsia" w:hAnsi="Cambria Math" w:cstheme="majorBidi"/>
+          </w:rPr>
+          <m:t>*</m:t>
+        </m:r>
+        <m:rad>
+          <m:radPr>
+            <m:degHide m:val="1"/>
+            <m:ctrlPr>
+              <w:rPr>
+                <w:rFonts w:ascii="Cambria Math" w:eastAsiaTheme="minorEastAsia" w:hAnsi="Cambria Math" w:cstheme="majorBidi"/>
+                <w:i/>
+              </w:rPr>
+            </m:ctrlPr>
+          </m:radPr>
+          <m:deg/>
+          <m:e>
+            <m:r>
+              <w:rPr>
+                <w:rFonts w:ascii="Cambria Math" w:eastAsiaTheme="minorEastAsia" w:hAnsi="Cambria Math" w:cstheme="majorBidi"/>
+              </w:rPr>
+              <m:t>8</m:t>
+            </m:r>
+          </m:e>
+        </m:rad>
+        <m:r>
+          <w:rPr>
+            <w:rFonts w:ascii="Cambria Math" w:eastAsiaTheme="minorEastAsia" w:hAnsi="Cambria Math" w:cstheme="majorBidi"/>
+          </w:rPr>
+          <m:t>=</m:t>
+        </m:r>
+        <m:rad>
+          <m:radPr>
+            <m:degHide m:val="1"/>
+            <m:ctrlPr>
+              <w:rPr>
+                <w:rFonts w:ascii="Cambria Math" w:eastAsiaTheme="minorEastAsia" w:hAnsi="Cambria Math" w:cstheme="majorBidi"/>
+                <w:i/>
+              </w:rPr>
+            </m:ctrlPr>
+          </m:radPr>
+          <m:deg/>
+          <m:e>
+            <m:r>
+              <w:rPr>
+                <w:rFonts w:ascii="Cambria Math" w:eastAsiaTheme="minorEastAsia" w:hAnsi="Cambria Math" w:cstheme="majorBidi"/>
+              </w:rPr>
+              <m:t>72*8</m:t>
+            </m:r>
+          </m:e>
+        </m:rad>
+        <m:r>
+          <w:rPr>
+            <w:rFonts w:ascii="Cambria Math" w:eastAsiaTheme="minorEastAsia" w:hAnsi="Cambria Math" w:cstheme="majorBidi"/>
+          </w:rPr>
+          <m:t>=</m:t>
+        </m:r>
+        <m:rad>
+          <m:radPr>
+            <m:degHide m:val="1"/>
+            <m:ctrlPr>
+              <w:rPr>
+                <w:rFonts w:ascii="Cambria Math" w:eastAsiaTheme="minorEastAsia" w:hAnsi="Cambria Math" w:cstheme="majorBidi"/>
+                <w:i/>
+              </w:rPr>
+            </m:ctrlPr>
+          </m:radPr>
+          <m:deg/>
+          <m:e>
+            <m:r>
+              <w:rPr>
+                <w:rFonts w:ascii="Cambria Math" w:eastAsiaTheme="minorEastAsia" w:hAnsi="Cambria Math" w:cstheme="majorBidi"/>
+              </w:rPr>
+              <m:t>576</m:t>
+            </m:r>
+          </m:e>
+        </m:rad>
+        <m:r>
+          <w:rPr>
+            <w:rFonts w:ascii="Cambria Math" w:eastAsiaTheme="minorEastAsia" w:hAnsi="Cambria Math" w:cstheme="majorBidi"/>
+          </w:rPr>
+          <m:t>=24</m:t>
+        </m:r>
+        <m:r>
+          <w:rPr>
+            <w:rFonts w:ascii="Cambria Math" w:eastAsiaTheme="minorEastAsia" w:hAnsi="Cambria Math" w:cstheme="majorBidi"/>
+          </w:rPr>
+          <w:br/>
+        </m:r>
+      </m:oMath>
+      <m:oMathPara>
+        <m:oMath>
+          <m:rad>
+            <m:radPr>
+              <m:degHide m:val="1"/>
+              <m:ctrlPr>
+                <w:rPr>
+                  <w:rFonts w:ascii="Cambria Math" w:eastAsiaTheme="minorEastAsia" w:hAnsi="Cambria Math" w:cstheme="majorBidi"/>
+                  <w:i/>
+                </w:rPr>
+              </m:ctrlPr>
+            </m:radPr>
+            <m:deg/>
+            <m:e>
+              <m:r>
+                <w:rPr>
+                  <w:rFonts w:ascii="Cambria Math" w:eastAsiaTheme="minorEastAsia" w:hAnsi="Cambria Math" w:cstheme="majorBidi"/>
+                </w:rPr>
+                <m:t>72</m:t>
+              </m:r>
+            </m:e>
+          </m:rad>
+          <m:r>
+            <w:rPr>
+              <w:rFonts w:ascii="Cambria Math" w:eastAsiaTheme="minorEastAsia" w:hAnsi="Cambria Math" w:cstheme="majorBidi"/>
+            </w:rPr>
+            <m:t>:</m:t>
+          </m:r>
+          <m:rad>
+            <m:radPr>
+              <m:degHide m:val="1"/>
+              <m:ctrlPr>
+                <w:rPr>
+                  <w:rFonts w:ascii="Cambria Math" w:eastAsiaTheme="minorEastAsia" w:hAnsi="Cambria Math" w:cstheme="majorBidi"/>
+                  <w:i/>
+                </w:rPr>
+              </m:ctrlPr>
+            </m:radPr>
+            <m:deg/>
+            <m:e>
+              <m:r>
+                <w:rPr>
+                  <w:rFonts w:ascii="Cambria Math" w:eastAsiaTheme="minorEastAsia" w:hAnsi="Cambria Math" w:cstheme="majorBidi"/>
+                </w:rPr>
+                <m:t>8</m:t>
+              </m:r>
+            </m:e>
+          </m:rad>
+          <m:r>
+            <w:rPr>
+              <w:rFonts w:ascii="Cambria Math" w:eastAsiaTheme="minorEastAsia" w:hAnsi="Cambria Math" w:cstheme="majorBidi"/>
+            </w:rPr>
+            <m:t>=</m:t>
+          </m:r>
+          <m:rad>
+            <m:radPr>
+              <m:degHide m:val="1"/>
+              <m:ctrlPr>
+                <w:rPr>
+                  <w:rFonts w:ascii="Cambria Math" w:eastAsiaTheme="minorEastAsia" w:hAnsi="Cambria Math" w:cstheme="majorBidi"/>
+                  <w:i/>
+                </w:rPr>
+              </m:ctrlPr>
+            </m:radPr>
+            <m:deg/>
+            <m:e>
+              <m:r>
+                <w:rPr>
+                  <w:rFonts w:ascii="Cambria Math" w:eastAsiaTheme="minorEastAsia" w:hAnsi="Cambria Math" w:cstheme="majorBidi"/>
+                </w:rPr>
+                <m:t>9</m:t>
+              </m:r>
+            </m:e>
+          </m:rad>
+          <m:r>
+            <w:rPr>
+              <w:rFonts w:ascii="Cambria Math" w:eastAsiaTheme="minorEastAsia" w:hAnsi="Cambria Math" w:cstheme="majorBidi"/>
+            </w:rPr>
+            <m:t>=3</m:t>
+          </m:r>
+        </m:oMath>
+      </m:oMathPara>
+    </w:p>
+    <w:p>
+      <w:pPr>
+        <w:pStyle w:val="Listaszerbekezds"/>
+        <w:numPr>
+          <w:ilvl w:val="0"/>
+          <w:numId w:val="2"/>
+        </w:numPr>
+        <w:rPr>
+          <w:rFonts w:asciiTheme="majorHAnsi" w:eastAsiaTheme="minorEastAsia" w:hAnsiTheme="majorHAnsi" w:cstheme="majorBidi"/>
+        </w:rPr>
+      </w:pPr>
+      <m:oMath>
+        <m:d>
+          <m:dPr>
+            <m:ctrlPr>
+              <w:rPr>
+                <w:rFonts w:ascii="Cambria Math" w:eastAsiaTheme="minorEastAsia" w:hAnsi="Cambria Math" w:cstheme="majorBidi"/>
+                <w:i/>
+              </w:rPr>
+            </m:ctrlPr>
+          </m:dPr>
+          <m:e>
+            <m:rad>
+              <m:radPr>
+                <m:degHide m:val="1"/>
+                <m:ctrlPr>
+                  <w:rPr>
+                    <w:rFonts w:ascii="Cambria Math" w:eastAsiaTheme="minorEastAsia" w:hAnsi="Cambria Math" w:cstheme="majorBidi"/>
+                    <w:i/>
+                  </w:rPr>
+                </m:ctrlPr>
+              </m:radPr>
+              <m:deg/>
+              <m:e>
+                <m:r>
+                  <w:rPr>
+                    <w:rFonts w:ascii="Cambria Math" w:eastAsiaTheme="minorEastAsia" w:hAnsi="Cambria Math" w:cstheme="majorBidi"/>
+                  </w:rPr>
+                  <m:t>108</m:t>
+                </m:r>
+              </m:e>
+            </m:rad>
+            <m:r>
+              <w:rPr>
+                <w:rFonts w:ascii="Cambria Math" w:eastAsiaTheme="minorEastAsia" w:hAnsi="Cambria Math" w:cstheme="majorBidi"/>
+              </w:rPr>
+              <m:t>+</m:t>
+            </m:r>
+            <m:rad>
+              <m:radPr>
+                <m:degHide m:val="1"/>
+                <m:ctrlPr>
+                  <w:rPr>
+                    <w:rFonts w:ascii="Cambria Math" w:eastAsiaTheme="minorEastAsia" w:hAnsi="Cambria Math" w:cstheme="majorBidi"/>
+                    <w:i/>
+                  </w:rPr>
+                </m:ctrlPr>
+              </m:radPr>
+              <m:deg/>
+              <m:e>
+                <m:r>
+                  <w:rPr>
+                    <w:rFonts w:ascii="Cambria Math" w:eastAsiaTheme="minorEastAsia" w:hAnsi="Cambria Math" w:cstheme="majorBidi"/>
+                  </w:rPr>
+                  <m:t>27</m:t>
+                </m:r>
+              </m:e>
+            </m:rad>
+            <m:r>
+              <w:rPr>
+                <w:rFonts w:ascii="Cambria Math" w:eastAsiaTheme="minorEastAsia" w:hAnsi="Cambria Math" w:cstheme="majorBidi"/>
+              </w:rPr>
+              <m:t>-</m:t>
+            </m:r>
+            <m:rad>
+              <m:radPr>
+                <m:degHide m:val="1"/>
+                <m:ctrlPr>
+                  <w:rPr>
+                    <w:rFonts w:ascii="Cambria Math" w:eastAsiaTheme="minorEastAsia" w:hAnsi="Cambria Math" w:cstheme="majorBidi"/>
+                    <w:i/>
+                  </w:rPr>
+                </m:ctrlPr>
+              </m:radPr>
+              <m:deg/>
+              <m:e>
+                <m:r>
+                  <w:rPr>
+                    <w:rFonts w:ascii="Cambria Math" w:eastAsiaTheme="minorEastAsia" w:hAnsi="Cambria Math" w:cstheme="majorBidi"/>
+                  </w:rPr>
+                  <m:t>48</m:t>
+                </m:r>
+              </m:e>
+            </m:rad>
+            <m:r>
+              <w:rPr>
+                <w:rFonts w:ascii="Cambria Math" w:eastAsiaTheme="minorEastAsia" w:hAnsi="Cambria Math" w:cstheme="majorBidi"/>
+              </w:rPr>
+              <m:t>+</m:t>
+            </m:r>
+            <m:rad>
+              <m:radPr>
+                <m:degHide m:val="1"/>
+                <m:ctrlPr>
+                  <w:rPr>
+                    <w:rFonts w:ascii="Cambria Math" w:eastAsiaTheme="minorEastAsia" w:hAnsi="Cambria Math" w:cstheme="majorBidi"/>
+                    <w:i/>
+                  </w:rPr>
+                </m:ctrlPr>
+              </m:radPr>
+              <m:deg/>
+              <m:e>
+                <m:r>
+                  <w:rPr>
+                    <w:rFonts w:ascii="Cambria Math" w:eastAsiaTheme="minorEastAsia" w:hAnsi="Cambria Math" w:cstheme="majorBidi"/>
+                  </w:rPr>
+                  <m:t>75</m:t>
+                </m:r>
+              </m:e>
+            </m:rad>
+          </m:e>
+        </m:d>
+        <m:r>
+          <w:rPr>
+            <w:rFonts w:ascii="Cambria Math" w:eastAsiaTheme="minorEastAsia" w:hAnsi="Cambria Math" w:cstheme="majorBidi"/>
+          </w:rPr>
+          <m:t>*</m:t>
+        </m:r>
+        <m:rad>
+          <m:radPr>
+            <m:degHide m:val="1"/>
+            <m:ctrlPr>
+              <w:rPr>
+                <w:rFonts w:ascii="Cambria Math" w:eastAsiaTheme="minorEastAsia" w:hAnsi="Cambria Math" w:cstheme="majorBidi"/>
+                <w:i/>
+              </w:rPr>
+            </m:ctrlPr>
+          </m:radPr>
+          <m:deg/>
+          <m:e>
+            <m:r>
+              <w:rPr>
+                <w:rFonts w:ascii="Cambria Math" w:eastAsiaTheme="minorEastAsia" w:hAnsi="Cambria Math" w:cstheme="majorBidi"/>
+              </w:rPr>
+              <m:t>3</m:t>
+            </m:r>
+          </m:e>
+        </m:rad>
+        <m:r>
+          <w:rPr>
+            <w:rFonts w:ascii="Cambria Math" w:eastAsiaTheme="minorEastAsia" w:hAnsi="Cambria Math" w:cstheme="majorBidi"/>
+          </w:rPr>
+          <m:t>=</m:t>
+        </m:r>
+      </m:oMath>
+    </w:p>
+    <w:p>
+      <w:pPr>
+        <w:pStyle w:val="Listaszerbekezds"/>
+        <w:numPr>
+          <w:ilvl w:val="0"/>
+          <w:numId w:val="2"/>
+        </w:numPr>
+        <w:rPr>
+          <w:rFonts w:asciiTheme="majorHAnsi" w:eastAsiaTheme="minorEastAsia" w:hAnsiTheme="majorHAnsi" w:cstheme="majorBidi"/>
+        </w:rPr>
+      </w:pPr>
+      <m:oMath>
+        <m:rad>
+          <m:radPr>
+            <m:degHide m:val="1"/>
+            <m:ctrlPr>
+              <w:rPr>
+                <w:rFonts w:ascii="Cambria Math" w:eastAsiaTheme="minorEastAsia" w:hAnsi="Cambria Math" w:cstheme="majorBidi"/>
+                <w:i/>
+              </w:rPr>
+            </m:ctrlPr>
+          </m:radPr>
+          <m:deg/>
+          <m:e>
+            <m:r>
+              <w:rPr>
+                <w:rFonts w:ascii="Cambria Math" w:eastAsiaTheme="minorEastAsia" w:hAnsi="Cambria Math" w:cstheme="majorBidi"/>
+              </w:rPr>
+              <m:t>324</m:t>
+            </m:r>
+          </m:e>
+        </m:rad>
+        <m:r>
+          <w:rPr>
+            <w:rFonts w:ascii="Cambria Math" w:eastAsiaTheme="minorEastAsia" w:hAnsi="Cambria Math" w:cstheme="majorBidi"/>
+          </w:rPr>
+          <m:t>+</m:t>
+        </m:r>
+        <m:rad>
+          <m:radPr>
+            <m:degHide m:val="1"/>
+            <m:ctrlPr>
+              <w:rPr>
+                <w:rFonts w:ascii="Cambria Math" w:eastAsiaTheme="minorEastAsia" w:hAnsi="Cambria Math" w:cstheme="majorBidi"/>
+                <w:i/>
+              </w:rPr>
+            </m:ctrlPr>
+          </m:radPr>
+          <m:deg/>
+          <m:e>
+            <m:r>
+              <w:rPr>
+                <w:rFonts w:ascii="Cambria Math" w:eastAsiaTheme="minorEastAsia" w:hAnsi="Cambria Math" w:cstheme="majorBidi"/>
+              </w:rPr>
+              <m:t>81</m:t>
+            </m:r>
+          </m:e>
+        </m:rad>
+        <m:r>
+          <w:rPr>
+            <w:rFonts w:ascii="Cambria Math" w:eastAsiaTheme="minorEastAsia" w:hAnsi="Cambria Math" w:cstheme="majorBidi"/>
+          </w:rPr>
+          <m:t>-</m:t>
+        </m:r>
+        <m:rad>
+          <m:radPr>
+            <m:degHide m:val="1"/>
+            <m:ctrlPr>
+              <w:rPr>
+                <w:rFonts w:ascii="Cambria Math" w:eastAsiaTheme="minorEastAsia" w:hAnsi="Cambria Math" w:cstheme="majorBidi"/>
+                <w:i/>
+              </w:rPr>
+            </m:ctrlPr>
+          </m:radPr>
+          <m:deg/>
+          <m:e>
+            <m:r>
+              <w:rPr>
+                <w:rFonts w:ascii="Cambria Math" w:eastAsiaTheme="minorEastAsia" w:hAnsi="Cambria Math" w:cstheme="majorBidi"/>
+              </w:rPr>
+              <m:t>144</m:t>
+            </m:r>
+          </m:e>
+        </m:rad>
+        <m:r>
+          <w:rPr>
+            <w:rFonts w:ascii="Cambria Math" w:eastAsiaTheme="minorEastAsia" w:hAnsi="Cambria Math" w:cstheme="majorBidi"/>
+          </w:rPr>
+          <m:t>+</m:t>
+        </m:r>
+        <m:rad>
+          <m:radPr>
+            <m:degHide m:val="1"/>
+            <m:ctrlPr>
+              <w:rPr>
+                <w:rFonts w:ascii="Cambria Math" w:eastAsiaTheme="minorEastAsia" w:hAnsi="Cambria Math" w:cstheme="majorBidi"/>
+                <w:i/>
+              </w:rPr>
+            </m:ctrlPr>
+          </m:radPr>
+          <m:deg/>
+          <m:e>
+            <m:r>
+              <w:rPr>
+                <w:rFonts w:ascii="Cambria Math" w:eastAsiaTheme="minorEastAsia" w:hAnsi="Cambria Math" w:cstheme="majorBidi"/>
+              </w:rPr>
+              <m:t>225</m:t>
+            </m:r>
+          </m:e>
+        </m:rad>
+        <m:r>
+          <w:rPr>
+            <w:rFonts w:ascii="Cambria Math" w:eastAsiaTheme="minorEastAsia" w:hAnsi="Cambria Math" w:cstheme="majorBidi"/>
+          </w:rPr>
+          <m:t>=</m:t>
+        </m:r>
+      </m:oMath>
+    </w:p>
+    <w:p>
+      <w:pPr>
+        <w:pStyle w:val="Listaszerbekezds"/>
+        <w:numPr>
+          <w:ilvl w:val="0"/>
+          <w:numId w:val="2"/>
+        </w:numPr>
+        <w:rPr>
+          <w:rFonts w:asciiTheme="majorHAnsi" w:eastAsiaTheme="minorEastAsia" w:hAnsiTheme="majorHAnsi" w:cstheme="majorBidi"/>
+        </w:rPr>
+      </w:pPr>
+      <m:oMath>
+        <m:sSup>
+          <m:sSupPr>
+            <m:ctrlPr>
+              <w:rPr>
+                <w:rFonts w:ascii="Cambria Math" w:eastAsiaTheme="minorEastAsia" w:hAnsi="Cambria Math" w:cstheme="majorBidi"/>
+                <w:i/>
+              </w:rPr>
+            </m:ctrlPr>
+          </m:sSupPr>
+          <m:e>
+            <m:r>
+              <w:rPr>
+                <w:rFonts w:ascii="Cambria Math" w:eastAsiaTheme="minorEastAsia" w:hAnsi="Cambria Math" w:cstheme="majorBidi"/>
+              </w:rPr>
+              <m:t>3</m:t>
+            </m:r>
+          </m:e>
+          <m:sup>
+            <m:f>
+              <m:fPr>
+                <m:ctrlPr>
+                  <w:rPr>
+                    <w:rFonts w:ascii="Cambria Math" w:eastAsiaTheme="minorEastAsia" w:hAnsi="Cambria Math" w:cstheme="majorBidi"/>
+                    <w:i/>
+                  </w:rPr>
+                </m:ctrlPr>
+              </m:fPr>
+              <m:num>
+                <m:r>
+                  <w:rPr>
+                    <w:rFonts w:ascii="Cambria Math" w:eastAsiaTheme="minorEastAsia" w:hAnsi="Cambria Math" w:cstheme="majorBidi"/>
+                  </w:rPr>
+                  <m:t>1</m:t>
+                </m:r>
+              </m:num>
+              <m:den>
+                <m:r>
+                  <w:rPr>
+                    <w:rFonts w:ascii="Cambria Math" w:eastAsiaTheme="minorEastAsia" w:hAnsi="Cambria Math" w:cstheme="majorBidi"/>
+                  </w:rPr>
+                  <m:t>2</m:t>
+                </m:r>
+              </m:den>
+            </m:f>
+          </m:sup>
+        </m:sSup>
+        <m:r>
+          <w:rPr>
+            <w:rFonts w:ascii="Cambria Math" w:eastAsiaTheme="minorEastAsia" w:hAnsi="Cambria Math" w:cstheme="majorBidi"/>
+          </w:rPr>
+          <m:t>*</m:t>
+        </m:r>
+        <m:sSup>
+          <m:sSupPr>
+            <m:ctrlPr>
+              <w:rPr>
+                <w:rFonts w:ascii="Cambria Math" w:eastAsiaTheme="minorEastAsia" w:hAnsi="Cambria Math" w:cstheme="majorBidi"/>
+                <w:i/>
+              </w:rPr>
+            </m:ctrlPr>
+          </m:sSupPr>
+          <m:e>
+            <m:r>
+              <w:rPr>
+                <w:rFonts w:ascii="Cambria Math" w:eastAsiaTheme="minorEastAsia" w:hAnsi="Cambria Math" w:cstheme="majorBidi"/>
+              </w:rPr>
+              <m:t>9</m:t>
+            </m:r>
+          </m:e>
+          <m:sup>
+            <m:f>
+              <m:fPr>
+                <m:ctrlPr>
+                  <w:rPr>
+                    <w:rFonts w:ascii="Cambria Math" w:eastAsiaTheme="minorEastAsia" w:hAnsi="Cambria Math" w:cstheme="majorBidi"/>
+                    <w:i/>
+                  </w:rPr>
+                </m:ctrlPr>
+              </m:fPr>
+              <m:num>
+                <m:r>
+                  <w:rPr>
+                    <w:rFonts w:ascii="Cambria Math" w:eastAsiaTheme="minorEastAsia" w:hAnsi="Cambria Math" w:cstheme="majorBidi"/>
+                  </w:rPr>
+                  <m:t>5</m:t>
+                </m:r>
+              </m:num>
+              <m:den>
+                <m:r>
+                  <w:rPr>
+                    <w:rFonts w:ascii="Cambria Math" w:eastAsiaTheme="minorEastAsia" w:hAnsi="Cambria Math" w:cstheme="majorBidi"/>
+                  </w:rPr>
+                  <m:t>8</m:t>
+                </m:r>
+              </m:den>
+            </m:f>
+          </m:sup>
+        </m:sSup>
+        <m:r>
+          <w:rPr>
+            <w:rFonts w:ascii="Cambria Math" w:eastAsiaTheme="minorEastAsia" w:hAnsi="Cambria Math" w:cstheme="majorBidi"/>
+          </w:rPr>
+          <m:t>*</m:t>
+        </m:r>
+        <m:sSup>
+          <m:sSupPr>
+            <m:ctrlPr>
+              <w:rPr>
+                <w:rFonts w:ascii="Cambria Math" w:eastAsiaTheme="minorEastAsia" w:hAnsi="Cambria Math" w:cstheme="majorBidi"/>
+                <w:i/>
+              </w:rPr>
+            </m:ctrlPr>
+          </m:sSupPr>
+          <m:e>
+            <m:r>
+              <w:rPr>
+                <w:rFonts w:ascii="Cambria Math" w:eastAsiaTheme="minorEastAsia" w:hAnsi="Cambria Math" w:cstheme="majorBidi"/>
+              </w:rPr>
+              <m:t>3</m:t>
+            </m:r>
+          </m:e>
+          <m:sup>
+            <m:f>
+              <m:fPr>
+                <m:ctrlPr>
+                  <w:rPr>
+                    <w:rFonts w:ascii="Cambria Math" w:eastAsiaTheme="minorEastAsia" w:hAnsi="Cambria Math" w:cstheme="majorBidi"/>
+                    <w:i/>
+                  </w:rPr>
+                </m:ctrlPr>
+              </m:fPr>
+              <m:num>
+                <m:r>
+                  <w:rPr>
+                    <w:rFonts w:ascii="Cambria Math" w:eastAsiaTheme="minorEastAsia" w:hAnsi="Cambria Math" w:cstheme="majorBidi"/>
+                  </w:rPr>
+                  <m:t>10</m:t>
+                </m:r>
+              </m:num>
+              <m:den>
+                <m:r>
+                  <w:rPr>
+                    <w:rFonts w:ascii="Cambria Math" w:eastAsiaTheme="minorEastAsia" w:hAnsi="Cambria Math" w:cstheme="majorBidi"/>
+                  </w:rPr>
+                  <m:t>3</m:t>
+                </m:r>
+              </m:den>
+            </m:f>
+          </m:sup>
+        </m:sSup>
+        <m:r>
+          <w:rPr>
+            <w:rFonts w:ascii="Cambria Math" w:eastAsiaTheme="minorEastAsia" w:hAnsi="Cambria Math" w:cstheme="majorBidi"/>
+          </w:rPr>
+          <m:t>=</m:t>
+        </m:r>
+        <m:sSup>
+          <m:sSupPr>
+            <m:ctrlPr>
+              <w:rPr>
+                <w:rFonts w:ascii="Cambria Math" w:eastAsiaTheme="minorEastAsia" w:hAnsi="Cambria Math" w:cstheme="majorBidi"/>
+                <w:i/>
+              </w:rPr>
+            </m:ctrlPr>
+          </m:sSupPr>
+          <m:e>
+            <m:r>
+              <w:rPr>
+                <w:rFonts w:ascii="Cambria Math" w:eastAsiaTheme="minorEastAsia" w:hAnsi="Cambria Math" w:cstheme="majorBidi"/>
+              </w:rPr>
+              <m:t>3</m:t>
+            </m:r>
+          </m:e>
+          <m:sup>
+            <m:f>
+              <m:fPr>
+                <m:ctrlPr>
+                  <w:rPr>
+                    <w:rFonts w:ascii="Cambria Math" w:eastAsiaTheme="minorEastAsia" w:hAnsi="Cambria Math" w:cstheme="majorBidi"/>
+                    <w:i/>
+                  </w:rPr>
+                </m:ctrlPr>
+              </m:fPr>
+              <m:num>
+                <m:r>
+                  <w:rPr>
+                    <w:rFonts w:ascii="Cambria Math" w:eastAsiaTheme="minorEastAsia" w:hAnsi="Cambria Math" w:cstheme="majorBidi"/>
+                  </w:rPr>
+                  <m:t>1</m:t>
+                </m:r>
+              </m:num>
+              <m:den>
+                <m:r>
+                  <w:rPr>
+                    <w:rFonts w:ascii="Cambria Math" w:eastAsiaTheme="minorEastAsia" w:hAnsi="Cambria Math" w:cstheme="majorBidi"/>
+                  </w:rPr>
+                  <m:t>2</m:t>
+                </m:r>
+              </m:den>
+            </m:f>
+          </m:sup>
+        </m:sSup>
+        <m:r>
+          <w:rPr>
+            <w:rFonts w:ascii="Cambria Math" w:eastAsiaTheme="minorEastAsia" w:hAnsi="Cambria Math" w:cstheme="majorBidi"/>
+          </w:rPr>
+          <m:t>*</m:t>
+        </m:r>
+        <m:sSup>
+          <m:sSupPr>
+            <m:ctrlPr>
+              <w:rPr>
+                <w:rFonts w:ascii="Cambria Math" w:eastAsiaTheme="minorEastAsia" w:hAnsi="Cambria Math" w:cstheme="majorBidi"/>
+                <w:i/>
+              </w:rPr>
+            </m:ctrlPr>
+          </m:sSupPr>
+          <m:e>
+            <m:d>
+              <m:dPr>
+                <m:ctrlPr>
+                  <w:rPr>
+                    <w:rFonts w:ascii="Cambria Math" w:eastAsiaTheme="minorEastAsia" w:hAnsi="Cambria Math" w:cstheme="majorBidi"/>
+                    <w:i/>
+                  </w:rPr>
+                </m:ctrlPr>
+              </m:dPr>
+              <m:e>
+                <m:sSup>
+                  <m:sSupPr>
+                    <m:ctrlPr>
+                      <w:rPr>
+                        <w:rFonts w:ascii="Cambria Math" w:eastAsiaTheme="minorEastAsia" w:hAnsi="Cambria Math" w:cstheme="majorBidi"/>
+                        <w:i/>
+                      </w:rPr>
+                    </m:ctrlPr>
+                  </m:sSupPr>
+                  <m:e>
+                    <m:r>
+                      <w:rPr>
+                        <w:rFonts w:ascii="Cambria Math" w:eastAsiaTheme="minorEastAsia" w:hAnsi="Cambria Math" w:cstheme="majorBidi"/>
+                      </w:rPr>
+                      <m:t>3</m:t>
+                    </m:r>
+                  </m:e>
+                  <m:sup>
+                    <m:r>
+                      <w:rPr>
+                        <w:rFonts w:ascii="Cambria Math" w:eastAsiaTheme="minorEastAsia" w:hAnsi="Cambria Math" w:cstheme="majorBidi"/>
+                      </w:rPr>
+                      <m:t>2</m:t>
+                    </m:r>
+                  </m:sup>
+                </m:sSup>
+              </m:e>
+            </m:d>
+          </m:e>
+          <m:sup>
+            <m:f>
+              <m:fPr>
+                <m:ctrlPr>
+                  <w:rPr>
+                    <w:rFonts w:ascii="Cambria Math" w:eastAsiaTheme="minorEastAsia" w:hAnsi="Cambria Math" w:cstheme="majorBidi"/>
+                    <w:i/>
+                  </w:rPr>
+                </m:ctrlPr>
+              </m:fPr>
+              <m:num>
+                <m:r>
+                  <w:rPr>
+                    <w:rFonts w:ascii="Cambria Math" w:eastAsiaTheme="minorEastAsia" w:hAnsi="Cambria Math" w:cstheme="majorBidi"/>
+                  </w:rPr>
+                  <m:t>5</m:t>
+                </m:r>
+              </m:num>
+              <m:den>
+                <m:r>
+                  <w:rPr>
+                    <w:rFonts w:ascii="Cambria Math" w:eastAsiaTheme="minorEastAsia" w:hAnsi="Cambria Math" w:cstheme="majorBidi"/>
+                  </w:rPr>
+                  <m:t>8</m:t>
+                </m:r>
+              </m:den>
+            </m:f>
+          </m:sup>
+        </m:sSup>
+        <m:r>
+          <w:rPr>
+            <w:rFonts w:ascii="Cambria Math" w:eastAsiaTheme="minorEastAsia" w:hAnsi="Cambria Math" w:cstheme="majorBidi"/>
+          </w:rPr>
+          <m:t>*</m:t>
+        </m:r>
+        <m:sSup>
+          <m:sSupPr>
+            <m:ctrlPr>
+              <w:rPr>
+                <w:rFonts w:ascii="Cambria Math" w:eastAsiaTheme="minorEastAsia" w:hAnsi="Cambria Math" w:cstheme="majorBidi"/>
+                <w:i/>
+              </w:rPr>
+            </m:ctrlPr>
+          </m:sSupPr>
+          <m:e>
+            <m:r>
+              <w:rPr>
+                <w:rFonts w:ascii="Cambria Math" w:eastAsiaTheme="minorEastAsia" w:hAnsi="Cambria Math" w:cstheme="majorBidi"/>
+              </w:rPr>
+              <m:t>3</m:t>
+            </m:r>
+          </m:e>
+          <m:sup>
+            <m:f>
+              <m:fPr>
+                <m:ctrlPr>
+                  <w:rPr>
+                    <w:rFonts w:ascii="Cambria Math" w:eastAsiaTheme="minorEastAsia" w:hAnsi="Cambria Math" w:cstheme="majorBidi"/>
+                    <w:i/>
+                  </w:rPr>
+                </m:ctrlPr>
+              </m:fPr>
+              <m:num>
+                <m:r>
+                  <w:rPr>
+                    <w:rFonts w:ascii="Cambria Math" w:eastAsiaTheme="minorEastAsia" w:hAnsi="Cambria Math" w:cstheme="majorBidi"/>
+                  </w:rPr>
+                  <m:t>10</m:t>
+                </m:r>
+              </m:num>
+              <m:den>
+                <m:r>
+                  <w:rPr>
+                    <w:rFonts w:ascii="Cambria Math" w:eastAsiaTheme="minorEastAsia" w:hAnsi="Cambria Math" w:cstheme="majorBidi"/>
+                  </w:rPr>
+                  <m:t>3</m:t>
+                </m:r>
+              </m:den>
+            </m:f>
+          </m:sup>
+        </m:sSup>
+        <m:r>
+          <w:rPr>
+            <w:rFonts w:ascii="Cambria Math" w:eastAsiaTheme="minorEastAsia" w:hAnsi="Cambria Math" w:cstheme="majorBidi"/>
+          </w:rPr>
+          <m:t>=</m:t>
+        </m:r>
+        <m:sSup>
+          <m:sSupPr>
+            <m:ctrlPr>
+              <w:rPr>
+                <w:rFonts w:ascii="Cambria Math" w:eastAsiaTheme="minorEastAsia" w:hAnsi="Cambria Math" w:cstheme="majorBidi"/>
+                <w:i/>
+              </w:rPr>
+            </m:ctrlPr>
+          </m:sSupPr>
+          <m:e>
+            <m:r>
+              <w:rPr>
+                <w:rFonts w:ascii="Cambria Math" w:eastAsiaTheme="minorEastAsia" w:hAnsi="Cambria Math" w:cstheme="majorBidi"/>
+              </w:rPr>
+              <m:t>3</m:t>
+            </m:r>
+          </m:e>
+          <m:sup>
+            <m:f>
+              <m:fPr>
+                <m:ctrlPr>
+                  <w:rPr>
+                    <w:rFonts w:ascii="Cambria Math" w:eastAsiaTheme="minorEastAsia" w:hAnsi="Cambria Math" w:cstheme="majorBidi"/>
+                    <w:i/>
+                  </w:rPr>
+                </m:ctrlPr>
+              </m:fPr>
+              <m:num>
+                <m:r>
+                  <w:rPr>
+                    <w:rFonts w:ascii="Cambria Math" w:eastAsiaTheme="minorEastAsia" w:hAnsi="Cambria Math" w:cstheme="majorBidi"/>
+                  </w:rPr>
+                  <m:t>1</m:t>
+                </m:r>
+              </m:num>
+              <m:den>
+                <m:r>
+                  <w:rPr>
+                    <w:rFonts w:ascii="Cambria Math" w:eastAsiaTheme="minorEastAsia" w:hAnsi="Cambria Math" w:cstheme="majorBidi"/>
+                  </w:rPr>
+                  <m:t>2</m:t>
+                </m:r>
+              </m:den>
+            </m:f>
+            <m:r>
+              <w:rPr>
+                <w:rFonts w:ascii="Cambria Math" w:eastAsiaTheme="minorEastAsia" w:hAnsi="Cambria Math" w:cstheme="majorBidi"/>
+              </w:rPr>
+              <m:t>+2*</m:t>
+            </m:r>
+            <m:f>
+              <m:fPr>
+                <m:ctrlPr>
+                  <w:rPr>
+                    <w:rFonts w:ascii="Cambria Math" w:eastAsiaTheme="minorEastAsia" w:hAnsi="Cambria Math" w:cstheme="majorBidi"/>
+                    <w:i/>
+                  </w:rPr>
+                </m:ctrlPr>
+              </m:fPr>
+              <m:num>
+                <m:r>
+                  <w:rPr>
+                    <w:rFonts w:ascii="Cambria Math" w:eastAsiaTheme="minorEastAsia" w:hAnsi="Cambria Math" w:cstheme="majorBidi"/>
+                  </w:rPr>
+                  <m:t>5</m:t>
+                </m:r>
+              </m:num>
+              <m:den>
+                <m:r>
+                  <w:rPr>
+                    <w:rFonts w:ascii="Cambria Math" w:eastAsiaTheme="minorEastAsia" w:hAnsi="Cambria Math" w:cstheme="majorBidi"/>
+                  </w:rPr>
+                  <m:t>8</m:t>
+                </m:r>
+              </m:den>
+            </m:f>
+            <m:r>
+              <w:rPr>
+                <w:rFonts w:ascii="Cambria Math" w:eastAsiaTheme="minorEastAsia" w:hAnsi="Cambria Math" w:cstheme="majorBidi"/>
+              </w:rPr>
+              <m:t>+</m:t>
+            </m:r>
+            <m:f>
+              <m:fPr>
+                <m:ctrlPr>
+                  <w:rPr>
+                    <w:rFonts w:ascii="Cambria Math" w:eastAsiaTheme="minorEastAsia" w:hAnsi="Cambria Math" w:cstheme="majorBidi"/>
+                    <w:i/>
+                  </w:rPr>
+                </m:ctrlPr>
+              </m:fPr>
+              <m:num>
+                <m:r>
+                  <w:rPr>
+                    <w:rFonts w:ascii="Cambria Math" w:eastAsiaTheme="minorEastAsia" w:hAnsi="Cambria Math" w:cstheme="majorBidi"/>
+                  </w:rPr>
+                  <m:t>10</m:t>
+                </m:r>
+              </m:num>
+              <m:den>
+                <m:r>
+                  <w:rPr>
+                    <w:rFonts w:ascii="Cambria Math" w:eastAsiaTheme="minorEastAsia" w:hAnsi="Cambria Math" w:cstheme="majorBidi"/>
+                  </w:rPr>
+                  <m:t>3</m:t>
+                </m:r>
+              </m:den>
+            </m:f>
+          </m:sup>
+        </m:sSup>
+        <m:r>
+          <w:rPr>
+            <w:rFonts w:ascii="Cambria Math" w:eastAsiaTheme="minorEastAsia" w:hAnsi="Cambria Math" w:cstheme="majorBidi"/>
+          </w:rPr>
+          <m:t>=</m:t>
+        </m:r>
+        <m:sSup>
+          <m:sSupPr>
+            <m:ctrlPr>
+              <w:rPr>
+                <w:rFonts w:ascii="Cambria Math" w:eastAsiaTheme="minorEastAsia" w:hAnsi="Cambria Math" w:cstheme="majorBidi"/>
+                <w:i/>
+              </w:rPr>
+            </m:ctrlPr>
+          </m:sSupPr>
+          <m:e>
+            <m:r>
+              <w:rPr>
+                <w:rFonts w:ascii="Cambria Math" w:eastAsiaTheme="minorEastAsia" w:hAnsi="Cambria Math" w:cstheme="majorBidi"/>
+              </w:rPr>
+              <m:t>3</m:t>
+            </m:r>
+          </m:e>
+          <m:sup>
+            <m:f>
+              <m:fPr>
+                <m:ctrlPr>
+                  <w:rPr>
+                    <w:rFonts w:ascii="Cambria Math" w:eastAsiaTheme="minorEastAsia" w:hAnsi="Cambria Math" w:cstheme="majorBidi"/>
+                    <w:i/>
+                  </w:rPr>
+                </m:ctrlPr>
+              </m:fPr>
+              <m:num>
+                <m:r>
+                  <w:rPr>
+                    <w:rFonts w:ascii="Cambria Math" w:eastAsiaTheme="minorEastAsia" w:hAnsi="Cambria Math" w:cstheme="majorBidi"/>
+                  </w:rPr>
+                  <m:t>1</m:t>
+                </m:r>
+              </m:num>
+              <m:den>
+                <m:r>
+                  <w:rPr>
+                    <w:rFonts w:ascii="Cambria Math" w:eastAsiaTheme="minorEastAsia" w:hAnsi="Cambria Math" w:cstheme="majorBidi"/>
+                  </w:rPr>
+                  <m:t>2</m:t>
+                </m:r>
+              </m:den>
+            </m:f>
+            <m:r>
+              <w:rPr>
+                <w:rFonts w:ascii="Cambria Math" w:eastAsiaTheme="minorEastAsia" w:hAnsi="Cambria Math" w:cstheme="majorBidi"/>
+              </w:rPr>
+              <m:t>+</m:t>
+            </m:r>
+            <m:f>
+              <m:fPr>
+                <m:ctrlPr>
+                  <w:rPr>
+                    <w:rFonts w:ascii="Cambria Math" w:eastAsiaTheme="minorEastAsia" w:hAnsi="Cambria Math" w:cstheme="majorBidi"/>
+                    <w:i/>
+                  </w:rPr>
+                </m:ctrlPr>
+              </m:fPr>
+              <m:num>
+                <m:r>
+                  <w:rPr>
+                    <w:rFonts w:ascii="Cambria Math" w:eastAsiaTheme="minorEastAsia" w:hAnsi="Cambria Math" w:cstheme="majorBidi"/>
+                  </w:rPr>
+                  <m:t>10</m:t>
+                </m:r>
+              </m:num>
+              <m:den>
+                <m:r>
+                  <w:rPr>
+                    <w:rFonts w:ascii="Cambria Math" w:eastAsiaTheme="minorEastAsia" w:hAnsi="Cambria Math" w:cstheme="majorBidi"/>
+                  </w:rPr>
+                  <m:t>8</m:t>
+                </m:r>
+              </m:den>
+            </m:f>
+            <m:r>
+              <w:rPr>
+                <w:rFonts w:ascii="Cambria Math" w:eastAsiaTheme="minorEastAsia" w:hAnsi="Cambria Math" w:cstheme="majorBidi"/>
+              </w:rPr>
+              <m:t>+</m:t>
+            </m:r>
+            <m:f>
+              <m:fPr>
+                <m:ctrlPr>
+                  <w:rPr>
+                    <w:rFonts w:ascii="Cambria Math" w:eastAsiaTheme="minorEastAsia" w:hAnsi="Cambria Math" w:cstheme="majorBidi"/>
+                    <w:i/>
+                  </w:rPr>
+                </m:ctrlPr>
+              </m:fPr>
+              <m:num>
+                <m:r>
+                  <w:rPr>
+                    <w:rFonts w:ascii="Cambria Math" w:eastAsiaTheme="minorEastAsia" w:hAnsi="Cambria Math" w:cstheme="majorBidi"/>
+                  </w:rPr>
+                  <m:t>10</m:t>
+                </m:r>
+              </m:num>
+              <m:den>
+                <m:r>
+                  <w:rPr>
+                    <w:rFonts w:ascii="Cambria Math" w:eastAsiaTheme="minorEastAsia" w:hAnsi="Cambria Math" w:cstheme="majorBidi"/>
+                  </w:rPr>
+                  <m:t>3</m:t>
+                </m:r>
+              </m:den>
+            </m:f>
+          </m:sup>
+        </m:sSup>
+        <m:r>
+          <w:rPr>
+            <w:rFonts w:ascii="Cambria Math" w:eastAsiaTheme="minorEastAsia" w:hAnsi="Cambria Math" w:cstheme="majorBidi"/>
+          </w:rPr>
+          <m:t>=</m:t>
+        </m:r>
+        <m:sSup>
+          <m:sSupPr>
+            <m:ctrlPr>
+              <w:rPr>
+                <w:rFonts w:ascii="Cambria Math" w:eastAsiaTheme="minorEastAsia" w:hAnsi="Cambria Math" w:cstheme="majorBidi"/>
+                <w:i/>
+              </w:rPr>
+            </m:ctrlPr>
+          </m:sSupPr>
+          <m:e>
+            <m:r>
+              <w:rPr>
+                <w:rFonts w:ascii="Cambria Math" w:eastAsiaTheme="minorEastAsia" w:hAnsi="Cambria Math" w:cstheme="majorBidi"/>
+              </w:rPr>
+              <m:t>3</m:t>
+            </m:r>
+          </m:e>
+          <m:sup>
+            <m:f>
+              <m:fPr>
+                <m:ctrlPr>
+                  <w:rPr>
+                    <w:rFonts w:ascii="Cambria Math" w:eastAsiaTheme="minorEastAsia" w:hAnsi="Cambria Math" w:cstheme="majorBidi"/>
+                    <w:i/>
+                  </w:rPr>
+                </m:ctrlPr>
+              </m:fPr>
+              <m:num>
+                <m:r>
+                  <w:rPr>
+                    <w:rFonts w:ascii="Cambria Math" w:eastAsiaTheme="minorEastAsia" w:hAnsi="Cambria Math" w:cstheme="majorBidi"/>
+                  </w:rPr>
+                  <m:t>6</m:t>
+                </m:r>
+              </m:num>
+              <m:den>
+                <m:r>
+                  <w:rPr>
+                    <w:rFonts w:ascii="Cambria Math" w:eastAsiaTheme="minorEastAsia" w:hAnsi="Cambria Math" w:cstheme="majorBidi"/>
+                  </w:rPr>
+                  <m:t>12</m:t>
+                </m:r>
+              </m:den>
+            </m:f>
+            <m:r>
+              <w:rPr>
+                <w:rFonts w:ascii="Cambria Math" w:eastAsiaTheme="minorEastAsia" w:hAnsi="Cambria Math" w:cstheme="majorBidi"/>
+              </w:rPr>
+              <m:t>+</m:t>
+            </m:r>
+            <m:f>
+              <m:fPr>
+                <m:ctrlPr>
+                  <w:rPr>
+                    <w:rFonts w:ascii="Cambria Math" w:eastAsiaTheme="minorEastAsia" w:hAnsi="Cambria Math" w:cstheme="majorBidi"/>
+                    <w:i/>
+                  </w:rPr>
+                </m:ctrlPr>
+              </m:fPr>
+              <m:num>
+                <m:r>
+                  <w:rPr>
+                    <w:rFonts w:ascii="Cambria Math" w:eastAsiaTheme="minorEastAsia" w:hAnsi="Cambria Math" w:cstheme="majorBidi"/>
+                  </w:rPr>
+                  <m:t>15</m:t>
+                </m:r>
+              </m:num>
+              <m:den>
+                <m:r>
+                  <w:rPr>
+                    <w:rFonts w:ascii="Cambria Math" w:eastAsiaTheme="minorEastAsia" w:hAnsi="Cambria Math" w:cstheme="majorBidi"/>
+                  </w:rPr>
+                  <m:t>12</m:t>
+                </m:r>
+              </m:den>
+            </m:f>
+            <m:r>
+              <w:rPr>
+                <w:rFonts w:ascii="Cambria Math" w:eastAsiaTheme="minorEastAsia" w:hAnsi="Cambria Math" w:cstheme="majorBidi"/>
+              </w:rPr>
+              <m:t>+</m:t>
+            </m:r>
+            <m:f>
+              <m:fPr>
+                <m:ctrlPr>
+                  <w:rPr>
+                    <w:rFonts w:ascii="Cambria Math" w:eastAsiaTheme="minorEastAsia" w:hAnsi="Cambria Math" w:cstheme="majorBidi"/>
+                    <w:i/>
+                  </w:rPr>
+                </m:ctrlPr>
+              </m:fPr>
+              <m:num>
+                <m:r>
+                  <w:rPr>
+                    <w:rFonts w:ascii="Cambria Math" w:eastAsiaTheme="minorEastAsia" w:hAnsi="Cambria Math" w:cstheme="majorBidi"/>
+                  </w:rPr>
+                  <m:t>40</m:t>
+                </m:r>
+              </m:num>
+              <m:den>
+                <m:r>
+                  <w:rPr>
+                    <w:rFonts w:ascii="Cambria Math" w:eastAsiaTheme="minorEastAsia" w:hAnsi="Cambria Math" w:cstheme="majorBidi"/>
+                  </w:rPr>
+                  <m:t>12</m:t>
+                </m:r>
+              </m:den>
+            </m:f>
+          </m:sup>
+        </m:sSup>
+        <m:r>
+          <w:rPr>
+            <w:rFonts w:ascii="Cambria Math" w:eastAsiaTheme="minorEastAsia" w:hAnsi="Cambria Math" w:cstheme="majorBidi"/>
+          </w:rPr>
+          <m:t>=</m:t>
+        </m:r>
+        <m:sSup>
+          <m:sSupPr>
+            <m:ctrlPr>
+              <w:rPr>
+                <w:rFonts w:ascii="Cambria Math" w:eastAsiaTheme="minorEastAsia" w:hAnsi="Cambria Math" w:cstheme="majorBidi"/>
+                <w:i/>
+              </w:rPr>
+            </m:ctrlPr>
+          </m:sSupPr>
+          <m:e>
+            <m:r>
+              <w:rPr>
+                <w:rFonts w:ascii="Cambria Math" w:eastAsiaTheme="minorEastAsia" w:hAnsi="Cambria Math" w:cstheme="majorBidi"/>
+              </w:rPr>
+              <m:t>3</m:t>
+            </m:r>
+          </m:e>
+          <m:sup>
+            <m:f>
+              <m:fPr>
+                <m:ctrlPr>
+                  <w:rPr>
+                    <w:rFonts w:ascii="Cambria Math" w:eastAsiaTheme="minorEastAsia" w:hAnsi="Cambria Math" w:cstheme="majorBidi"/>
+                    <w:i/>
+                  </w:rPr>
+                </m:ctrlPr>
+              </m:fPr>
+              <m:num>
+                <m:r>
+                  <w:rPr>
+                    <w:rFonts w:ascii="Cambria Math" w:eastAsiaTheme="minorEastAsia" w:hAnsi="Cambria Math" w:cstheme="majorBidi"/>
+                  </w:rPr>
+                  <m:t>61</m:t>
+                </m:r>
+              </m:num>
+              <m:den>
+                <m:r>
+                  <w:rPr>
+                    <w:rFonts w:ascii="Cambria Math" w:eastAsiaTheme="minorEastAsia" w:hAnsi="Cambria Math" w:cstheme="majorBidi"/>
+                  </w:rPr>
+                  <m:t>12</m:t>
+                </m:r>
+              </m:den>
+            </m:f>
+          </m:sup>
+        </m:sSup>
+        <m:r>
+          <w:rPr>
+            <w:rFonts w:ascii="Cambria Math" w:eastAsiaTheme="minorEastAsia" w:hAnsi="Cambria Math" w:cstheme="majorBidi"/>
+          </w:rPr>
+          <m:t xml:space="preserve"> </m:t>
+        </m:r>
+      </m:oMath>
+    </w:p>
     <w:sectPr>
       <w:pgSz w:w="11906" w:h="16838"/>
       <w:pgMar w:top="1417" w:right="1417" w:bottom="1417" w:left="1417" w:header="708" w:footer="708" w:gutter="0"/>
@@ -20577,6 +23832,95 @@
 <file path=word/numbering.xml><?xml version="1.0" encoding="utf-8"?>
 <w:numbering xmlns:wpc="http://schemas.microsoft.com/office/word/2010/wordprocessingCanvas" xmlns:cx="http://schemas.microsoft.com/office/drawing/2014/chartex" xmlns:cx1="http://schemas.microsoft.com/office/drawing/2015/9/8/chartex" xmlns:cx2="http://schemas.microsoft.com/office/drawing/2015/10/21/chartex" xmlns:cx3="http://schemas.microsoft.com/office/drawing/2016/5/9/chartex" xmlns:cx4="http://schemas.microsoft.com/office/drawing/2016/5/10/chartex" xmlns:cx5="http://schemas.microsoft.com/office/drawing/2016/5/11/chartex" xmlns:cx6="http://schemas.microsoft.com/office/drawing/2016/5/12/chartex" xmlns:cx7="http://schemas.microsoft.com/office/drawing/2016/5/13/chartex" xmlns:cx8="http://schemas.microsoft.com/office/drawing/2016/5/14/chartex" xmlns:mc="http://schemas.openxmlformats.org/markup-compatibility/2006" xmlns:aink="http://schemas.microsoft.com/office/drawing/2016/ink" xmlns:am3d="http://schemas.microsoft.com/office/drawing/2017/model3d" xmlns:o="urn:schemas-microsoft-com:office:office" xmlns:oel="http://schemas.microsoft.com/office/2019/extlst" xmlns:r="http://schemas.openxmlformats.org/officeDocument/2006/relationships" xmlns:m="http://schemas.openxmlformats.org/officeDocument/2006/math" xmlns:v="urn:schemas-microsoft-com:vml" xmlns:wp14="http://schemas.microsoft.com/office/word/2010/wordprocessingDrawing" xmlns:wp="http://schemas.openxmlformats.org/drawingml/2006/wordprocessingDrawing" xmlns:w10="urn:schemas-microsoft-com:office:word" xmlns:w="http://schemas.openxmlformats.org/wordprocessingml/2006/main" xmlns:w14="http://schemas.microsoft.com/office/word/2010/wordml" xmlns:w15="http://schemas.microsoft.com/office/word/2012/wordml" xmlns:w16cex="http://schemas.microsoft.com/office/word/2018/wordml/cex" xmlns:w16cid="http://schemas.microsoft.com/office/word/2016/wordml/cid" xmlns:w16="http://schemas.microsoft.com/office/word/2018/wordml" xmlns:w16du="http://schemas.microsoft.com/office/word/2023/wordml/word16du" xmlns:w16sdtdh="http://schemas.microsoft.com/office/word/2020/wordml/sdtdatahash" xmlns:w16se="http://schemas.microsoft.com/office/word/2015/wordml/symex" xmlns:wpg="http://schemas.microsoft.com/office/word/2010/wordprocessingGroup" xmlns:wpi="http://schemas.microsoft.com/office/word/2010/wordprocessingInk" xmlns:wne="http://schemas.microsoft.com/office/word/2006/wordml" xmlns:wps="http://schemas.microsoft.com/office/word/2010/wordprocessingShape" mc:Ignorable="w14 w15 w16se w16cid w16 w16cex w16sdtdh w16du wp14">
   <w:abstractNum w:abstractNumId="0" w15:restartNumberingAfterBreak="0">
+    <w:nsid w:val="1ECD5564"/>
+    <w:multiLevelType w:val="hybridMultilevel"/>
+    <w:tmpl w:val="CA50E61C"/>
+    <w:lvl w:ilvl="0" w:tplc="040E000F">
+      <w:start w:val="1"/>
+      <w:numFmt w:val="decimal"/>
+      <w:lvlText w:val="%1."/>
+      <w:lvlJc w:val="left"/>
+      <w:pPr>
+        <w:ind w:left="720" w:hanging="360"/>
+      </w:pPr>
+      <w:rPr>
+        <w:rFonts w:hint="default"/>
+      </w:rPr>
+    </w:lvl>
+    <w:lvl w:ilvl="1" w:tplc="040E0019" w:tentative="1">
+      <w:start w:val="1"/>
+      <w:numFmt w:val="lowerLetter"/>
+      <w:lvlText w:val="%2."/>
+      <w:lvlJc w:val="left"/>
+      <w:pPr>
+        <w:ind w:left="1440" w:hanging="360"/>
+      </w:pPr>
+    </w:lvl>
+    <w:lvl w:ilvl="2" w:tplc="040E001B" w:tentative="1">
+      <w:start w:val="1"/>
+      <w:numFmt w:val="lowerRoman"/>
+      <w:lvlText w:val="%3."/>
+      <w:lvlJc w:val="right"/>
+      <w:pPr>
+        <w:ind w:left="2160" w:hanging="180"/>
+      </w:pPr>
+    </w:lvl>
+    <w:lvl w:ilvl="3" w:tplc="040E000F" w:tentative="1">
+      <w:start w:val="1"/>
+      <w:numFmt w:val="decimal"/>
+      <w:lvlText w:val="%4."/>
+      <w:lvlJc w:val="left"/>
+      <w:pPr>
+        <w:ind w:left="2880" w:hanging="360"/>
+      </w:pPr>
+    </w:lvl>
+    <w:lvl w:ilvl="4" w:tplc="040E0019" w:tentative="1">
+      <w:start w:val="1"/>
+      <w:numFmt w:val="lowerLetter"/>
+      <w:lvlText w:val="%5."/>
+      <w:lvlJc w:val="left"/>
+      <w:pPr>
+        <w:ind w:left="3600" w:hanging="360"/>
+      </w:pPr>
+    </w:lvl>
+    <w:lvl w:ilvl="5" w:tplc="040E001B" w:tentative="1">
+      <w:start w:val="1"/>
+      <w:numFmt w:val="lowerRoman"/>
+      <w:lvlText w:val="%6."/>
+      <w:lvlJc w:val="right"/>
+      <w:pPr>
+        <w:ind w:left="4320" w:hanging="180"/>
+      </w:pPr>
+    </w:lvl>
+    <w:lvl w:ilvl="6" w:tplc="040E000F" w:tentative="1">
+      <w:start w:val="1"/>
+      <w:numFmt w:val="decimal"/>
+      <w:lvlText w:val="%7."/>
+      <w:lvlJc w:val="left"/>
+      <w:pPr>
+        <w:ind w:left="5040" w:hanging="360"/>
+      </w:pPr>
+    </w:lvl>
+    <w:lvl w:ilvl="7" w:tplc="040E0019" w:tentative="1">
+      <w:start w:val="1"/>
+      <w:numFmt w:val="lowerLetter"/>
+      <w:lvlText w:val="%8."/>
+      <w:lvlJc w:val="left"/>
+      <w:pPr>
+        <w:ind w:left="5760" w:hanging="360"/>
+      </w:pPr>
+    </w:lvl>
+    <w:lvl w:ilvl="8" w:tplc="040E001B" w:tentative="1">
+      <w:start w:val="1"/>
+      <w:numFmt w:val="lowerRoman"/>
+      <w:lvlText w:val="%9."/>
+      <w:lvlJc w:val="right"/>
+      <w:pPr>
+        <w:ind w:left="6480" w:hanging="180"/>
+      </w:pPr>
+    </w:lvl>
+  </w:abstractNum>
+  <w:abstractNum w:abstractNumId="1" w15:restartNumberingAfterBreak="0">
     <w:nsid w:val="2995769D"/>
     <w:multiLevelType w:val="hybridMultilevel"/>
     <w:tmpl w:val="67B4E8CE"/>
@@ -20666,6 +24010,9 @@
     </w:lvl>
   </w:abstractNum>
   <w:num w:numId="1" w16cid:durableId="1929000194">
+    <w:abstractNumId w:val="1"/>
+  </w:num>
+  <w:num w:numId="2" w16cid:durableId="1911504538">
     <w:abstractNumId w:val="0"/>
   </w:num>
 </w:numbering>

--- a/2024-2025/Matek/matek.docx
+++ b/2024-2025/Matek/matek.docx
@@ -22698,6 +22698,9 @@
           <m:t>=24</m:t>
         </m:r>
         <m:r>
+          <m:rPr>
+            <m:sty m:val="p"/>
+          </m:rPr>
           <w:rPr>
             <w:rFonts w:ascii="Cambria Math" w:eastAsiaTheme="minorEastAsia" w:hAnsi="Cambria Math" w:cstheme="majorBidi"/>
           </w:rPr>
@@ -23818,6 +23821,1401 @@
           <m:t xml:space="preserve"> </m:t>
         </m:r>
       </m:oMath>
+    </w:p>
+    <w:p>
+      <w:pPr>
+        <w:pStyle w:val="Cmsor2"/>
+        <w:rPr>
+          <w:rFonts w:eastAsiaTheme="minorEastAsia"/>
+        </w:rPr>
+      </w:pPr>
+      <w:r>
+        <w:rPr>
+          <w:rFonts w:eastAsiaTheme="minorEastAsia"/>
+        </w:rPr>
+        <w:t>Műveletek törtkitevőjű hatványokkal</w:t>
+      </w:r>
+    </w:p>
+    <w:p>
+      <w:pPr>
+        <w:rPr>
+          <w:rFonts w:asciiTheme="majorHAnsi" w:eastAsiaTheme="minorEastAsia" w:hAnsiTheme="majorHAnsi" w:cstheme="majorBidi"/>
+        </w:rPr>
+      </w:pPr>
+      <m:oMathPara>
+        <m:oMathParaPr>
+          <m:jc m:val="left"/>
+        </m:oMathParaPr>
+        <m:oMath>
+          <m:sSup>
+            <m:sSupPr>
+              <m:ctrlPr>
+                <w:rPr>
+                  <w:rFonts w:ascii="Cambria Math" w:hAnsi="Cambria Math"/>
+                  <w:i/>
+                </w:rPr>
+              </m:ctrlPr>
+            </m:sSupPr>
+            <m:e>
+              <m:r>
+                <w:rPr>
+                  <w:rFonts w:ascii="Cambria Math" w:hAnsi="Cambria Math"/>
+                </w:rPr>
+                <m:t>a</m:t>
+              </m:r>
+            </m:e>
+            <m:sup>
+              <m:f>
+                <m:fPr>
+                  <m:ctrlPr>
+                    <w:rPr>
+                      <w:rFonts w:ascii="Cambria Math" w:hAnsi="Cambria Math"/>
+                      <w:i/>
+                    </w:rPr>
+                  </m:ctrlPr>
+                </m:fPr>
+                <m:num>
+                  <m:r>
+                    <w:rPr>
+                      <w:rFonts w:ascii="Cambria Math" w:hAnsi="Cambria Math"/>
+                    </w:rPr>
+                    <m:t>1</m:t>
+                  </m:r>
+                </m:num>
+                <m:den>
+                  <m:r>
+                    <w:rPr>
+                      <w:rFonts w:ascii="Cambria Math" w:hAnsi="Cambria Math"/>
+                    </w:rPr>
+                    <m:t>2</m:t>
+                  </m:r>
+                </m:den>
+              </m:f>
+            </m:sup>
+          </m:sSup>
+          <m:r>
+            <w:rPr>
+              <w:rFonts w:ascii="Cambria Math" w:hAnsi="Cambria Math"/>
+            </w:rPr>
+            <m:t>*</m:t>
+          </m:r>
+          <m:d>
+            <m:dPr>
+              <m:ctrlPr>
+                <w:rPr>
+                  <w:rFonts w:ascii="Cambria Math" w:hAnsi="Cambria Math"/>
+                  <w:i/>
+                </w:rPr>
+              </m:ctrlPr>
+            </m:dPr>
+            <m:e>
+              <m:sSup>
+                <m:sSupPr>
+                  <m:ctrlPr>
+                    <w:rPr>
+                      <w:rFonts w:ascii="Cambria Math" w:hAnsi="Cambria Math"/>
+                      <w:i/>
+                    </w:rPr>
+                  </m:ctrlPr>
+                </m:sSupPr>
+                <m:e>
+                  <m:r>
+                    <w:rPr>
+                      <w:rFonts w:ascii="Cambria Math" w:hAnsi="Cambria Math"/>
+                    </w:rPr>
+                    <m:t>a</m:t>
+                  </m:r>
+                </m:e>
+                <m:sup>
+                  <m:f>
+                    <m:fPr>
+                      <m:ctrlPr>
+                        <w:rPr>
+                          <w:rFonts w:ascii="Cambria Math" w:hAnsi="Cambria Math"/>
+                          <w:i/>
+                        </w:rPr>
+                      </m:ctrlPr>
+                    </m:fPr>
+                    <m:num>
+                      <m:r>
+                        <w:rPr>
+                          <w:rFonts w:ascii="Cambria Math" w:hAnsi="Cambria Math"/>
+                        </w:rPr>
+                        <m:t>1</m:t>
+                      </m:r>
+                    </m:num>
+                    <m:den>
+                      <m:r>
+                        <w:rPr>
+                          <w:rFonts w:ascii="Cambria Math" w:hAnsi="Cambria Math"/>
+                        </w:rPr>
+                        <m:t>3</m:t>
+                      </m:r>
+                    </m:den>
+                  </m:f>
+                </m:sup>
+              </m:sSup>
+              <m:r>
+                <w:rPr>
+                  <w:rFonts w:ascii="Cambria Math" w:hAnsi="Cambria Math"/>
+                </w:rPr>
+                <m:t>-</m:t>
+              </m:r>
+              <m:sSup>
+                <m:sSupPr>
+                  <m:ctrlPr>
+                    <w:rPr>
+                      <w:rFonts w:ascii="Cambria Math" w:hAnsi="Cambria Math"/>
+                      <w:i/>
+                    </w:rPr>
+                  </m:ctrlPr>
+                </m:sSupPr>
+                <m:e>
+                  <m:r>
+                    <w:rPr>
+                      <w:rFonts w:ascii="Cambria Math" w:hAnsi="Cambria Math"/>
+                    </w:rPr>
+                    <m:t>a</m:t>
+                  </m:r>
+                </m:e>
+                <m:sup>
+                  <m:f>
+                    <m:fPr>
+                      <m:ctrlPr>
+                        <w:rPr>
+                          <w:rFonts w:ascii="Cambria Math" w:hAnsi="Cambria Math"/>
+                          <w:i/>
+                        </w:rPr>
+                      </m:ctrlPr>
+                    </m:fPr>
+                    <m:num>
+                      <m:r>
+                        <w:rPr>
+                          <w:rFonts w:ascii="Cambria Math" w:hAnsi="Cambria Math"/>
+                        </w:rPr>
+                        <m:t>1</m:t>
+                      </m:r>
+                    </m:num>
+                    <m:den>
+                      <m:r>
+                        <w:rPr>
+                          <w:rFonts w:ascii="Cambria Math" w:hAnsi="Cambria Math"/>
+                        </w:rPr>
+                        <m:t>4</m:t>
+                      </m:r>
+                    </m:den>
+                  </m:f>
+                </m:sup>
+              </m:sSup>
+            </m:e>
+          </m:d>
+          <m:r>
+            <w:rPr>
+              <w:rFonts w:ascii="Cambria Math" w:hAnsi="Cambria Math"/>
+            </w:rPr>
+            <m:t>=</m:t>
+          </m:r>
+          <m:sSup>
+            <m:sSupPr>
+              <m:ctrlPr>
+                <w:rPr>
+                  <w:rFonts w:ascii="Cambria Math" w:eastAsiaTheme="minorEastAsia" w:hAnsi="Cambria Math"/>
+                  <w:i/>
+                </w:rPr>
+              </m:ctrlPr>
+            </m:sSupPr>
+            <m:e>
+              <m:r>
+                <w:rPr>
+                  <w:rFonts w:ascii="Cambria Math" w:eastAsiaTheme="minorEastAsia" w:hAnsi="Cambria Math"/>
+                </w:rPr>
+                <m:t>a</m:t>
+              </m:r>
+              <m:ctrlPr>
+                <w:rPr>
+                  <w:rFonts w:ascii="Cambria Math" w:hAnsi="Cambria Math"/>
+                  <w:i/>
+                </w:rPr>
+              </m:ctrlPr>
+            </m:e>
+            <m:sup>
+              <m:f>
+                <m:fPr>
+                  <m:ctrlPr>
+                    <w:rPr>
+                      <w:rFonts w:ascii="Cambria Math" w:eastAsiaTheme="minorEastAsia" w:hAnsi="Cambria Math"/>
+                      <w:i/>
+                    </w:rPr>
+                  </m:ctrlPr>
+                </m:fPr>
+                <m:num>
+                  <m:r>
+                    <w:rPr>
+                      <w:rFonts w:ascii="Cambria Math" w:eastAsiaTheme="minorEastAsia" w:hAnsi="Cambria Math"/>
+                    </w:rPr>
+                    <m:t>1</m:t>
+                  </m:r>
+                </m:num>
+                <m:den>
+                  <m:r>
+                    <w:rPr>
+                      <w:rFonts w:ascii="Cambria Math" w:eastAsiaTheme="minorEastAsia" w:hAnsi="Cambria Math"/>
+                    </w:rPr>
+                    <m:t>2</m:t>
+                  </m:r>
+                </m:den>
+              </m:f>
+              <m:r>
+                <w:rPr>
+                  <w:rFonts w:ascii="Cambria Math" w:eastAsiaTheme="minorEastAsia" w:hAnsi="Cambria Math"/>
+                </w:rPr>
+                <m:t>+</m:t>
+              </m:r>
+              <m:f>
+                <m:fPr>
+                  <m:ctrlPr>
+                    <w:rPr>
+                      <w:rFonts w:ascii="Cambria Math" w:eastAsiaTheme="minorEastAsia" w:hAnsi="Cambria Math"/>
+                      <w:i/>
+                    </w:rPr>
+                  </m:ctrlPr>
+                </m:fPr>
+                <m:num>
+                  <m:r>
+                    <w:rPr>
+                      <w:rFonts w:ascii="Cambria Math" w:eastAsiaTheme="minorEastAsia" w:hAnsi="Cambria Math"/>
+                    </w:rPr>
+                    <m:t>1</m:t>
+                  </m:r>
+                </m:num>
+                <m:den>
+                  <m:r>
+                    <w:rPr>
+                      <w:rFonts w:ascii="Cambria Math" w:eastAsiaTheme="minorEastAsia" w:hAnsi="Cambria Math"/>
+                    </w:rPr>
+                    <m:t>3</m:t>
+                  </m:r>
+                </m:den>
+              </m:f>
+            </m:sup>
+          </m:sSup>
+          <m:r>
+            <w:rPr>
+              <w:rFonts w:ascii="Cambria Math" w:eastAsiaTheme="minorEastAsia" w:hAnsi="Cambria Math"/>
+            </w:rPr>
+            <m:t>+</m:t>
+          </m:r>
+          <m:sSup>
+            <m:sSupPr>
+              <m:ctrlPr>
+                <w:rPr>
+                  <w:rFonts w:ascii="Cambria Math" w:eastAsiaTheme="minorEastAsia" w:hAnsi="Cambria Math"/>
+                  <w:i/>
+                </w:rPr>
+              </m:ctrlPr>
+            </m:sSupPr>
+            <m:e>
+              <m:r>
+                <w:rPr>
+                  <w:rFonts w:ascii="Cambria Math" w:eastAsiaTheme="minorEastAsia" w:hAnsi="Cambria Math"/>
+                </w:rPr>
+                <m:t>a</m:t>
+              </m:r>
+            </m:e>
+            <m:sup>
+              <m:f>
+                <m:fPr>
+                  <m:ctrlPr>
+                    <w:rPr>
+                      <w:rFonts w:ascii="Cambria Math" w:eastAsiaTheme="minorEastAsia" w:hAnsi="Cambria Math"/>
+                      <w:i/>
+                    </w:rPr>
+                  </m:ctrlPr>
+                </m:fPr>
+                <m:num>
+                  <m:r>
+                    <w:rPr>
+                      <w:rFonts w:ascii="Cambria Math" w:eastAsiaTheme="minorEastAsia" w:hAnsi="Cambria Math"/>
+                    </w:rPr>
+                    <m:t>1</m:t>
+                  </m:r>
+                </m:num>
+                <m:den>
+                  <m:r>
+                    <w:rPr>
+                      <w:rFonts w:ascii="Cambria Math" w:eastAsiaTheme="minorEastAsia" w:hAnsi="Cambria Math"/>
+                    </w:rPr>
+                    <m:t>2</m:t>
+                  </m:r>
+                </m:den>
+              </m:f>
+              <m:r>
+                <w:rPr>
+                  <w:rFonts w:ascii="Cambria Math" w:eastAsiaTheme="minorEastAsia" w:hAnsi="Cambria Math"/>
+                </w:rPr>
+                <m:t>+</m:t>
+              </m:r>
+              <m:f>
+                <m:fPr>
+                  <m:ctrlPr>
+                    <w:rPr>
+                      <w:rFonts w:ascii="Cambria Math" w:eastAsiaTheme="minorEastAsia" w:hAnsi="Cambria Math"/>
+                      <w:i/>
+                    </w:rPr>
+                  </m:ctrlPr>
+                </m:fPr>
+                <m:num>
+                  <m:r>
+                    <w:rPr>
+                      <w:rFonts w:ascii="Cambria Math" w:eastAsiaTheme="minorEastAsia" w:hAnsi="Cambria Math"/>
+                    </w:rPr>
+                    <m:t>1</m:t>
+                  </m:r>
+                </m:num>
+                <m:den>
+                  <m:r>
+                    <w:rPr>
+                      <w:rFonts w:ascii="Cambria Math" w:eastAsiaTheme="minorEastAsia" w:hAnsi="Cambria Math"/>
+                    </w:rPr>
+                    <m:t>4</m:t>
+                  </m:r>
+                </m:den>
+              </m:f>
+            </m:sup>
+          </m:sSup>
+          <m:r>
+            <w:rPr>
+              <w:rFonts w:ascii="Cambria Math" w:eastAsiaTheme="minorEastAsia" w:hAnsi="Cambria Math"/>
+            </w:rPr>
+            <m:t>=</m:t>
+          </m:r>
+          <m:sSup>
+            <m:sSupPr>
+              <m:ctrlPr>
+                <w:rPr>
+                  <w:rFonts w:ascii="Cambria Math" w:eastAsiaTheme="minorEastAsia" w:hAnsi="Cambria Math"/>
+                  <w:i/>
+                </w:rPr>
+              </m:ctrlPr>
+            </m:sSupPr>
+            <m:e>
+              <m:r>
+                <w:rPr>
+                  <w:rFonts w:ascii="Cambria Math" w:eastAsiaTheme="minorEastAsia" w:hAnsi="Cambria Math"/>
+                </w:rPr>
+                <m:t>a</m:t>
+              </m:r>
+            </m:e>
+            <m:sup>
+              <m:f>
+                <m:fPr>
+                  <m:ctrlPr>
+                    <w:rPr>
+                      <w:rFonts w:ascii="Cambria Math" w:eastAsiaTheme="minorEastAsia" w:hAnsi="Cambria Math"/>
+                      <w:i/>
+                    </w:rPr>
+                  </m:ctrlPr>
+                </m:fPr>
+                <m:num>
+                  <m:r>
+                    <w:rPr>
+                      <w:rFonts w:ascii="Cambria Math" w:eastAsiaTheme="minorEastAsia" w:hAnsi="Cambria Math"/>
+                    </w:rPr>
+                    <m:t>3</m:t>
+                  </m:r>
+                </m:num>
+                <m:den>
+                  <m:r>
+                    <w:rPr>
+                      <w:rFonts w:ascii="Cambria Math" w:eastAsiaTheme="minorEastAsia" w:hAnsi="Cambria Math"/>
+                    </w:rPr>
+                    <m:t>6</m:t>
+                  </m:r>
+                </m:den>
+              </m:f>
+              <m:r>
+                <w:rPr>
+                  <w:rFonts w:ascii="Cambria Math" w:eastAsiaTheme="minorEastAsia" w:hAnsi="Cambria Math"/>
+                </w:rPr>
+                <m:t>+</m:t>
+              </m:r>
+              <m:f>
+                <m:fPr>
+                  <m:ctrlPr>
+                    <w:rPr>
+                      <w:rFonts w:ascii="Cambria Math" w:eastAsiaTheme="minorEastAsia" w:hAnsi="Cambria Math"/>
+                      <w:i/>
+                    </w:rPr>
+                  </m:ctrlPr>
+                </m:fPr>
+                <m:num>
+                  <m:r>
+                    <w:rPr>
+                      <w:rFonts w:ascii="Cambria Math" w:eastAsiaTheme="minorEastAsia" w:hAnsi="Cambria Math"/>
+                    </w:rPr>
+                    <m:t>2</m:t>
+                  </m:r>
+                </m:num>
+                <m:den>
+                  <m:r>
+                    <w:rPr>
+                      <w:rFonts w:ascii="Cambria Math" w:eastAsiaTheme="minorEastAsia" w:hAnsi="Cambria Math"/>
+                    </w:rPr>
+                    <m:t>6</m:t>
+                  </m:r>
+                </m:den>
+              </m:f>
+              <m:r>
+                <w:rPr>
+                  <w:rFonts w:ascii="Cambria Math" w:eastAsiaTheme="minorEastAsia" w:hAnsi="Cambria Math"/>
+                </w:rPr>
+                <m:t>=</m:t>
+              </m:r>
+              <m:f>
+                <m:fPr>
+                  <m:ctrlPr>
+                    <w:rPr>
+                      <w:rFonts w:ascii="Cambria Math" w:eastAsiaTheme="minorEastAsia" w:hAnsi="Cambria Math"/>
+                      <w:i/>
+                    </w:rPr>
+                  </m:ctrlPr>
+                </m:fPr>
+                <m:num>
+                  <m:r>
+                    <w:rPr>
+                      <w:rFonts w:ascii="Cambria Math" w:eastAsiaTheme="minorEastAsia" w:hAnsi="Cambria Math"/>
+                    </w:rPr>
+                    <m:t>5</m:t>
+                  </m:r>
+                </m:num>
+                <m:den>
+                  <m:r>
+                    <w:rPr>
+                      <w:rFonts w:ascii="Cambria Math" w:eastAsiaTheme="minorEastAsia" w:hAnsi="Cambria Math"/>
+                    </w:rPr>
+                    <m:t>6</m:t>
+                  </m:r>
+                </m:den>
+              </m:f>
+            </m:sup>
+          </m:sSup>
+          <m:r>
+            <w:rPr>
+              <w:rFonts w:ascii="Cambria Math" w:eastAsiaTheme="minorEastAsia" w:hAnsi="Cambria Math"/>
+            </w:rPr>
+            <m:t>+</m:t>
+          </m:r>
+          <m:sSup>
+            <m:sSupPr>
+              <m:ctrlPr>
+                <w:rPr>
+                  <w:rFonts w:ascii="Cambria Math" w:eastAsiaTheme="minorEastAsia" w:hAnsi="Cambria Math"/>
+                  <w:i/>
+                </w:rPr>
+              </m:ctrlPr>
+            </m:sSupPr>
+            <m:e>
+              <m:r>
+                <w:rPr>
+                  <w:rFonts w:ascii="Cambria Math" w:eastAsiaTheme="minorEastAsia" w:hAnsi="Cambria Math"/>
+                </w:rPr>
+                <m:t>a</m:t>
+              </m:r>
+            </m:e>
+            <m:sup>
+              <m:f>
+                <m:fPr>
+                  <m:ctrlPr>
+                    <w:rPr>
+                      <w:rFonts w:ascii="Cambria Math" w:eastAsiaTheme="minorEastAsia" w:hAnsi="Cambria Math"/>
+                      <w:i/>
+                    </w:rPr>
+                  </m:ctrlPr>
+                </m:fPr>
+                <m:num>
+                  <m:r>
+                    <w:rPr>
+                      <w:rFonts w:ascii="Cambria Math" w:eastAsiaTheme="minorEastAsia" w:hAnsi="Cambria Math"/>
+                    </w:rPr>
+                    <m:t>2</m:t>
+                  </m:r>
+                </m:num>
+                <m:den>
+                  <m:r>
+                    <w:rPr>
+                      <w:rFonts w:ascii="Cambria Math" w:eastAsiaTheme="minorEastAsia" w:hAnsi="Cambria Math"/>
+                    </w:rPr>
+                    <m:t>4</m:t>
+                  </m:r>
+                </m:den>
+              </m:f>
+              <m:r>
+                <w:rPr>
+                  <w:rFonts w:ascii="Cambria Math" w:eastAsiaTheme="minorEastAsia" w:hAnsi="Cambria Math"/>
+                </w:rPr>
+                <m:t>+</m:t>
+              </m:r>
+              <m:f>
+                <m:fPr>
+                  <m:ctrlPr>
+                    <w:rPr>
+                      <w:rFonts w:ascii="Cambria Math" w:eastAsiaTheme="minorEastAsia" w:hAnsi="Cambria Math"/>
+                      <w:i/>
+                    </w:rPr>
+                  </m:ctrlPr>
+                </m:fPr>
+                <m:num>
+                  <m:r>
+                    <w:rPr>
+                      <w:rFonts w:ascii="Cambria Math" w:eastAsiaTheme="minorEastAsia" w:hAnsi="Cambria Math"/>
+                    </w:rPr>
+                    <m:t>1</m:t>
+                  </m:r>
+                </m:num>
+                <m:den>
+                  <m:r>
+                    <w:rPr>
+                      <w:rFonts w:ascii="Cambria Math" w:eastAsiaTheme="minorEastAsia" w:hAnsi="Cambria Math"/>
+                    </w:rPr>
+                    <m:t>4</m:t>
+                  </m:r>
+                </m:den>
+              </m:f>
+              <m:r>
+                <w:rPr>
+                  <w:rFonts w:ascii="Cambria Math" w:eastAsiaTheme="minorEastAsia" w:hAnsi="Cambria Math"/>
+                </w:rPr>
+                <m:t>=</m:t>
+              </m:r>
+              <m:f>
+                <m:fPr>
+                  <m:ctrlPr>
+                    <w:rPr>
+                      <w:rFonts w:ascii="Cambria Math" w:eastAsiaTheme="minorEastAsia" w:hAnsi="Cambria Math"/>
+                      <w:i/>
+                    </w:rPr>
+                  </m:ctrlPr>
+                </m:fPr>
+                <m:num>
+                  <m:r>
+                    <w:rPr>
+                      <w:rFonts w:ascii="Cambria Math" w:eastAsiaTheme="minorEastAsia" w:hAnsi="Cambria Math"/>
+                    </w:rPr>
+                    <m:t>3</m:t>
+                  </m:r>
+                </m:num>
+                <m:den>
+                  <m:r>
+                    <w:rPr>
+                      <w:rFonts w:ascii="Cambria Math" w:eastAsiaTheme="minorEastAsia" w:hAnsi="Cambria Math"/>
+                    </w:rPr>
+                    <m:t>4</m:t>
+                  </m:r>
+                </m:den>
+              </m:f>
+            </m:sup>
+          </m:sSup>
+          <m:r>
+            <m:rPr>
+              <m:sty m:val="bi"/>
+            </m:rPr>
+            <w:rPr>
+              <w:rFonts w:ascii="Cambria Math" w:eastAsiaTheme="minorEastAsia" w:hAnsi="Cambria Math"/>
+            </w:rPr>
+            <m:t>=</m:t>
+          </m:r>
+          <m:sSup>
+            <m:sSupPr>
+              <m:ctrlPr>
+                <w:rPr>
+                  <w:rFonts w:ascii="Cambria Math" w:eastAsiaTheme="minorEastAsia" w:hAnsi="Cambria Math"/>
+                  <w:b/>
+                  <w:bCs/>
+                  <w:i/>
+                </w:rPr>
+              </m:ctrlPr>
+            </m:sSupPr>
+            <m:e>
+              <m:r>
+                <m:rPr>
+                  <m:sty m:val="bi"/>
+                </m:rPr>
+                <w:rPr>
+                  <w:rFonts w:ascii="Cambria Math" w:eastAsiaTheme="minorEastAsia" w:hAnsi="Cambria Math"/>
+                </w:rPr>
+                <m:t>a</m:t>
+              </m:r>
+            </m:e>
+            <m:sup>
+              <m:f>
+                <m:fPr>
+                  <m:ctrlPr>
+                    <w:rPr>
+                      <w:rFonts w:ascii="Cambria Math" w:eastAsiaTheme="minorEastAsia" w:hAnsi="Cambria Math"/>
+                      <w:b/>
+                      <w:bCs/>
+                      <w:i/>
+                    </w:rPr>
+                  </m:ctrlPr>
+                </m:fPr>
+                <m:num>
+                  <m:r>
+                    <m:rPr>
+                      <m:sty m:val="bi"/>
+                    </m:rPr>
+                    <w:rPr>
+                      <w:rFonts w:ascii="Cambria Math" w:eastAsiaTheme="minorEastAsia" w:hAnsi="Cambria Math"/>
+                    </w:rPr>
+                    <m:t>5</m:t>
+                  </m:r>
+                </m:num>
+                <m:den>
+                  <m:r>
+                    <m:rPr>
+                      <m:sty m:val="bi"/>
+                    </m:rPr>
+                    <w:rPr>
+                      <w:rFonts w:ascii="Cambria Math" w:eastAsiaTheme="minorEastAsia" w:hAnsi="Cambria Math"/>
+                    </w:rPr>
+                    <m:t>6</m:t>
+                  </m:r>
+                </m:den>
+              </m:f>
+            </m:sup>
+          </m:sSup>
+          <m:r>
+            <m:rPr>
+              <m:sty m:val="bi"/>
+            </m:rPr>
+            <w:rPr>
+              <w:rFonts w:ascii="Cambria Math" w:eastAsiaTheme="minorEastAsia" w:hAnsi="Cambria Math"/>
+            </w:rPr>
+            <m:t>+</m:t>
+          </m:r>
+          <m:sSup>
+            <m:sSupPr>
+              <m:ctrlPr>
+                <w:rPr>
+                  <w:rFonts w:ascii="Cambria Math" w:eastAsiaTheme="minorEastAsia" w:hAnsi="Cambria Math"/>
+                  <w:b/>
+                  <w:bCs/>
+                  <w:i/>
+                </w:rPr>
+              </m:ctrlPr>
+            </m:sSupPr>
+            <m:e>
+              <m:r>
+                <m:rPr>
+                  <m:sty m:val="bi"/>
+                </m:rPr>
+                <w:rPr>
+                  <w:rFonts w:ascii="Cambria Math" w:eastAsiaTheme="minorEastAsia" w:hAnsi="Cambria Math"/>
+                </w:rPr>
+                <m:t>a</m:t>
+              </m:r>
+            </m:e>
+            <m:sup>
+              <m:f>
+                <m:fPr>
+                  <m:ctrlPr>
+                    <w:rPr>
+                      <w:rFonts w:ascii="Cambria Math" w:eastAsiaTheme="minorEastAsia" w:hAnsi="Cambria Math"/>
+                      <w:b/>
+                      <w:bCs/>
+                      <w:i/>
+                    </w:rPr>
+                  </m:ctrlPr>
+                </m:fPr>
+                <m:num>
+                  <m:r>
+                    <m:rPr>
+                      <m:sty m:val="bi"/>
+                    </m:rPr>
+                    <w:rPr>
+                      <w:rFonts w:ascii="Cambria Math" w:eastAsiaTheme="minorEastAsia" w:hAnsi="Cambria Math"/>
+                    </w:rPr>
+                    <m:t>3</m:t>
+                  </m:r>
+                </m:num>
+                <m:den>
+                  <m:r>
+                    <m:rPr>
+                      <m:sty m:val="bi"/>
+                    </m:rPr>
+                    <w:rPr>
+                      <w:rFonts w:ascii="Cambria Math" w:eastAsiaTheme="minorEastAsia" w:hAnsi="Cambria Math"/>
+                    </w:rPr>
+                    <m:t>4</m:t>
+                  </m:r>
+                </m:den>
+              </m:f>
+            </m:sup>
+          </m:sSup>
+          <m:r>
+            <m:rPr>
+              <m:sty m:val="bi"/>
+            </m:rPr>
+            <w:rPr>
+              <w:rFonts w:ascii="Cambria Math" w:eastAsiaTheme="minorEastAsia" w:hAnsi="Cambria Math"/>
+            </w:rPr>
+            <w:br/>
+          </m:r>
+        </m:oMath>
+        <m:oMath>
+          <m:r>
+            <w:rPr>
+              <w:rFonts w:ascii="Cambria Math" w:eastAsiaTheme="minorEastAsia" w:hAnsi="Cambria Math" w:cstheme="majorBidi"/>
+            </w:rPr>
+            <m:t>3</m:t>
+          </m:r>
+          <m:sSup>
+            <m:sSupPr>
+              <m:ctrlPr>
+                <w:rPr>
+                  <w:rFonts w:ascii="Cambria Math" w:eastAsiaTheme="minorEastAsia" w:hAnsi="Cambria Math" w:cstheme="majorBidi"/>
+                  <w:i/>
+                </w:rPr>
+              </m:ctrlPr>
+            </m:sSupPr>
+            <m:e>
+              <m:r>
+                <w:rPr>
+                  <w:rFonts w:ascii="Cambria Math" w:eastAsiaTheme="minorEastAsia" w:hAnsi="Cambria Math" w:cstheme="majorBidi"/>
+                </w:rPr>
+                <m:t>a</m:t>
+              </m:r>
+            </m:e>
+            <m:sup>
+              <m:f>
+                <m:fPr>
+                  <m:ctrlPr>
+                    <w:rPr>
+                      <w:rFonts w:ascii="Cambria Math" w:eastAsiaTheme="minorEastAsia" w:hAnsi="Cambria Math" w:cstheme="majorBidi"/>
+                      <w:i/>
+                    </w:rPr>
+                  </m:ctrlPr>
+                </m:fPr>
+                <m:num>
+                  <m:r>
+                    <w:rPr>
+                      <w:rFonts w:ascii="Cambria Math" w:eastAsiaTheme="minorEastAsia" w:hAnsi="Cambria Math" w:cstheme="majorBidi"/>
+                    </w:rPr>
+                    <m:t>5</m:t>
+                  </m:r>
+                </m:num>
+                <m:den>
+                  <m:r>
+                    <w:rPr>
+                      <w:rFonts w:ascii="Cambria Math" w:eastAsiaTheme="minorEastAsia" w:hAnsi="Cambria Math" w:cstheme="majorBidi"/>
+                    </w:rPr>
+                    <m:t>6</m:t>
+                  </m:r>
+                </m:den>
+              </m:f>
+            </m:sup>
+          </m:sSup>
+          <m:d>
+            <m:dPr>
+              <m:ctrlPr>
+                <w:rPr>
+                  <w:rFonts w:ascii="Cambria Math" w:eastAsiaTheme="minorEastAsia" w:hAnsi="Cambria Math" w:cstheme="majorBidi"/>
+                  <w:i/>
+                </w:rPr>
+              </m:ctrlPr>
+            </m:dPr>
+            <m:e>
+              <m:r>
+                <w:rPr>
+                  <w:rFonts w:ascii="Cambria Math" w:eastAsiaTheme="minorEastAsia" w:hAnsi="Cambria Math" w:cstheme="majorBidi"/>
+                </w:rPr>
+                <m:t>2</m:t>
+              </m:r>
+              <m:sSup>
+                <m:sSupPr>
+                  <m:ctrlPr>
+                    <w:rPr>
+                      <w:rFonts w:ascii="Cambria Math" w:eastAsiaTheme="minorEastAsia" w:hAnsi="Cambria Math" w:cstheme="majorBidi"/>
+                      <w:i/>
+                    </w:rPr>
+                  </m:ctrlPr>
+                </m:sSupPr>
+                <m:e>
+                  <m:r>
+                    <w:rPr>
+                      <w:rFonts w:ascii="Cambria Math" w:eastAsiaTheme="minorEastAsia" w:hAnsi="Cambria Math" w:cstheme="majorBidi"/>
+                    </w:rPr>
+                    <m:t>a</m:t>
+                  </m:r>
+                </m:e>
+                <m:sup>
+                  <m:f>
+                    <m:fPr>
+                      <m:ctrlPr>
+                        <w:rPr>
+                          <w:rFonts w:ascii="Cambria Math" w:eastAsiaTheme="minorEastAsia" w:hAnsi="Cambria Math" w:cstheme="majorBidi"/>
+                          <w:i/>
+                        </w:rPr>
+                      </m:ctrlPr>
+                    </m:fPr>
+                    <m:num>
+                      <m:r>
+                        <w:rPr>
+                          <w:rFonts w:ascii="Cambria Math" w:eastAsiaTheme="minorEastAsia" w:hAnsi="Cambria Math" w:cstheme="majorBidi"/>
+                        </w:rPr>
+                        <m:t>1</m:t>
+                      </m:r>
+                    </m:num>
+                    <m:den>
+                      <m:r>
+                        <w:rPr>
+                          <w:rFonts w:ascii="Cambria Math" w:eastAsiaTheme="minorEastAsia" w:hAnsi="Cambria Math" w:cstheme="majorBidi"/>
+                        </w:rPr>
+                        <m:t>4</m:t>
+                      </m:r>
+                    </m:den>
+                  </m:f>
+                </m:sup>
+              </m:sSup>
+              <m:r>
+                <w:rPr>
+                  <w:rFonts w:ascii="Cambria Math" w:eastAsiaTheme="minorEastAsia" w:hAnsi="Cambria Math" w:cstheme="majorBidi"/>
+                </w:rPr>
+                <m:t>+5</m:t>
+              </m:r>
+              <m:sSup>
+                <m:sSupPr>
+                  <m:ctrlPr>
+                    <w:rPr>
+                      <w:rFonts w:ascii="Cambria Math" w:eastAsiaTheme="minorEastAsia" w:hAnsi="Cambria Math" w:cstheme="majorBidi"/>
+                      <w:i/>
+                    </w:rPr>
+                  </m:ctrlPr>
+                </m:sSupPr>
+                <m:e>
+                  <m:r>
+                    <w:rPr>
+                      <w:rFonts w:ascii="Cambria Math" w:eastAsiaTheme="minorEastAsia" w:hAnsi="Cambria Math" w:cstheme="majorBidi"/>
+                    </w:rPr>
+                    <m:t>a</m:t>
+                  </m:r>
+                </m:e>
+                <m:sup>
+                  <m:f>
+                    <m:fPr>
+                      <m:ctrlPr>
+                        <w:rPr>
+                          <w:rFonts w:ascii="Cambria Math" w:eastAsiaTheme="minorEastAsia" w:hAnsi="Cambria Math" w:cstheme="majorBidi"/>
+                          <w:i/>
+                        </w:rPr>
+                      </m:ctrlPr>
+                    </m:fPr>
+                    <m:num>
+                      <m:r>
+                        <w:rPr>
+                          <w:rFonts w:ascii="Cambria Math" w:eastAsiaTheme="minorEastAsia" w:hAnsi="Cambria Math" w:cstheme="majorBidi"/>
+                        </w:rPr>
+                        <m:t>1</m:t>
+                      </m:r>
+                    </m:num>
+                    <m:den>
+                      <m:r>
+                        <w:rPr>
+                          <w:rFonts w:ascii="Cambria Math" w:eastAsiaTheme="minorEastAsia" w:hAnsi="Cambria Math" w:cstheme="majorBidi"/>
+                        </w:rPr>
+                        <m:t>3</m:t>
+                      </m:r>
+                    </m:den>
+                  </m:f>
+                </m:sup>
+              </m:sSup>
+            </m:e>
+          </m:d>
+          <m:r>
+            <w:rPr>
+              <w:rFonts w:ascii="Cambria Math" w:eastAsiaTheme="minorEastAsia" w:hAnsi="Cambria Math" w:cstheme="majorBidi"/>
+            </w:rPr>
+            <m:t>=3</m:t>
+          </m:r>
+          <m:r>
+            <w:rPr>
+              <w:rFonts w:ascii="Cambria Math" w:eastAsiaTheme="minorEastAsia" w:hAnsi="Cambria Math" w:cstheme="majorBidi"/>
+            </w:rPr>
+            <m:t>*2</m:t>
+          </m:r>
+          <m:sSup>
+            <m:sSupPr>
+              <m:ctrlPr>
+                <w:rPr>
+                  <w:rFonts w:ascii="Cambria Math" w:eastAsiaTheme="minorEastAsia" w:hAnsi="Cambria Math" w:cstheme="majorBidi"/>
+                  <w:i/>
+                </w:rPr>
+              </m:ctrlPr>
+            </m:sSupPr>
+            <m:e>
+              <m:r>
+                <w:rPr>
+                  <w:rFonts w:ascii="Cambria Math" w:eastAsiaTheme="minorEastAsia" w:hAnsi="Cambria Math" w:cstheme="majorBidi"/>
+                </w:rPr>
+                <m:t>a</m:t>
+              </m:r>
+            </m:e>
+            <m:sup>
+              <m:f>
+                <m:fPr>
+                  <m:ctrlPr>
+                    <w:rPr>
+                      <w:rFonts w:ascii="Cambria Math" w:eastAsiaTheme="minorEastAsia" w:hAnsi="Cambria Math" w:cstheme="majorBidi"/>
+                      <w:i/>
+                    </w:rPr>
+                  </m:ctrlPr>
+                </m:fPr>
+                <m:num>
+                  <m:r>
+                    <w:rPr>
+                      <w:rFonts w:ascii="Cambria Math" w:eastAsiaTheme="minorEastAsia" w:hAnsi="Cambria Math" w:cstheme="majorBidi"/>
+                    </w:rPr>
+                    <m:t>5</m:t>
+                  </m:r>
+                </m:num>
+                <m:den>
+                  <m:r>
+                    <w:rPr>
+                      <w:rFonts w:ascii="Cambria Math" w:eastAsiaTheme="minorEastAsia" w:hAnsi="Cambria Math" w:cstheme="majorBidi"/>
+                    </w:rPr>
+                    <m:t>6</m:t>
+                  </m:r>
+                </m:den>
+              </m:f>
+              <m:r>
+                <w:rPr>
+                  <w:rFonts w:ascii="Cambria Math" w:eastAsiaTheme="minorEastAsia" w:hAnsi="Cambria Math" w:cstheme="majorBidi"/>
+                </w:rPr>
+                <m:t>+</m:t>
+              </m:r>
+              <m:f>
+                <m:fPr>
+                  <m:ctrlPr>
+                    <w:rPr>
+                      <w:rFonts w:ascii="Cambria Math" w:eastAsiaTheme="minorEastAsia" w:hAnsi="Cambria Math" w:cstheme="majorBidi"/>
+                      <w:i/>
+                    </w:rPr>
+                  </m:ctrlPr>
+                </m:fPr>
+                <m:num>
+                  <m:r>
+                    <w:rPr>
+                      <w:rFonts w:ascii="Cambria Math" w:eastAsiaTheme="minorEastAsia" w:hAnsi="Cambria Math" w:cstheme="majorBidi"/>
+                    </w:rPr>
+                    <m:t>1</m:t>
+                  </m:r>
+                </m:num>
+                <m:den>
+                  <m:r>
+                    <w:rPr>
+                      <w:rFonts w:ascii="Cambria Math" w:eastAsiaTheme="minorEastAsia" w:hAnsi="Cambria Math" w:cstheme="majorBidi"/>
+                    </w:rPr>
+                    <m:t>4</m:t>
+                  </m:r>
+                </m:den>
+              </m:f>
+            </m:sup>
+          </m:sSup>
+          <m:r>
+            <w:rPr>
+              <w:rFonts w:ascii="Cambria Math" w:eastAsiaTheme="minorEastAsia" w:hAnsi="Cambria Math" w:cstheme="majorBidi"/>
+            </w:rPr>
+            <m:t>+3*5</m:t>
+          </m:r>
+          <m:sSup>
+            <m:sSupPr>
+              <m:ctrlPr>
+                <w:rPr>
+                  <w:rFonts w:ascii="Cambria Math" w:eastAsiaTheme="minorEastAsia" w:hAnsi="Cambria Math" w:cstheme="majorBidi"/>
+                  <w:i/>
+                </w:rPr>
+              </m:ctrlPr>
+            </m:sSupPr>
+            <m:e>
+              <m:r>
+                <w:rPr>
+                  <w:rFonts w:ascii="Cambria Math" w:eastAsiaTheme="minorEastAsia" w:hAnsi="Cambria Math" w:cstheme="majorBidi"/>
+                </w:rPr>
+                <m:t>a</m:t>
+              </m:r>
+            </m:e>
+            <m:sup>
+              <m:f>
+                <m:fPr>
+                  <m:ctrlPr>
+                    <w:rPr>
+                      <w:rFonts w:ascii="Cambria Math" w:eastAsiaTheme="minorEastAsia" w:hAnsi="Cambria Math" w:cstheme="majorBidi"/>
+                      <w:i/>
+                    </w:rPr>
+                  </m:ctrlPr>
+                </m:fPr>
+                <m:num>
+                  <m:r>
+                    <w:rPr>
+                      <w:rFonts w:ascii="Cambria Math" w:eastAsiaTheme="minorEastAsia" w:hAnsi="Cambria Math" w:cstheme="majorBidi"/>
+                    </w:rPr>
+                    <m:t>5</m:t>
+                  </m:r>
+                </m:num>
+                <m:den>
+                  <m:r>
+                    <w:rPr>
+                      <w:rFonts w:ascii="Cambria Math" w:eastAsiaTheme="minorEastAsia" w:hAnsi="Cambria Math" w:cstheme="majorBidi"/>
+                    </w:rPr>
+                    <m:t>6</m:t>
+                  </m:r>
+                </m:den>
+              </m:f>
+              <m:r>
+                <w:rPr>
+                  <w:rFonts w:ascii="Cambria Math" w:eastAsiaTheme="minorEastAsia" w:hAnsi="Cambria Math" w:cstheme="majorBidi"/>
+                </w:rPr>
+                <m:t>+</m:t>
+              </m:r>
+              <m:f>
+                <m:fPr>
+                  <m:ctrlPr>
+                    <w:rPr>
+                      <w:rFonts w:ascii="Cambria Math" w:eastAsiaTheme="minorEastAsia" w:hAnsi="Cambria Math" w:cstheme="majorBidi"/>
+                      <w:i/>
+                    </w:rPr>
+                  </m:ctrlPr>
+                </m:fPr>
+                <m:num>
+                  <m:r>
+                    <w:rPr>
+                      <w:rFonts w:ascii="Cambria Math" w:eastAsiaTheme="minorEastAsia" w:hAnsi="Cambria Math" w:cstheme="majorBidi"/>
+                    </w:rPr>
+                    <m:t>1</m:t>
+                  </m:r>
+                </m:num>
+                <m:den>
+                  <m:r>
+                    <w:rPr>
+                      <w:rFonts w:ascii="Cambria Math" w:eastAsiaTheme="minorEastAsia" w:hAnsi="Cambria Math" w:cstheme="majorBidi"/>
+                    </w:rPr>
+                    <m:t>3</m:t>
+                  </m:r>
+                </m:den>
+              </m:f>
+            </m:sup>
+          </m:sSup>
+          <m:r>
+            <w:rPr>
+              <w:rFonts w:ascii="Cambria Math" w:eastAsiaTheme="minorEastAsia" w:hAnsi="Cambria Math" w:cstheme="majorBidi"/>
+            </w:rPr>
+            <m:t>=6</m:t>
+          </m:r>
+          <m:sSup>
+            <m:sSupPr>
+              <m:ctrlPr>
+                <w:rPr>
+                  <w:rFonts w:ascii="Cambria Math" w:eastAsiaTheme="minorEastAsia" w:hAnsi="Cambria Math" w:cstheme="majorBidi"/>
+                  <w:i/>
+                </w:rPr>
+              </m:ctrlPr>
+            </m:sSupPr>
+            <m:e>
+              <m:r>
+                <w:rPr>
+                  <w:rFonts w:ascii="Cambria Math" w:eastAsiaTheme="minorEastAsia" w:hAnsi="Cambria Math" w:cstheme="majorBidi"/>
+                </w:rPr>
+                <m:t>a</m:t>
+              </m:r>
+            </m:e>
+            <m:sup>
+              <m:f>
+                <m:fPr>
+                  <m:ctrlPr>
+                    <w:rPr>
+                      <w:rFonts w:ascii="Cambria Math" w:eastAsiaTheme="minorEastAsia" w:hAnsi="Cambria Math" w:cstheme="majorBidi"/>
+                      <w:i/>
+                    </w:rPr>
+                  </m:ctrlPr>
+                </m:fPr>
+                <m:num>
+                  <m:r>
+                    <w:rPr>
+                      <w:rFonts w:ascii="Cambria Math" w:eastAsiaTheme="minorEastAsia" w:hAnsi="Cambria Math" w:cstheme="majorBidi"/>
+                    </w:rPr>
+                    <m:t>10</m:t>
+                  </m:r>
+                </m:num>
+                <m:den>
+                  <m:r>
+                    <w:rPr>
+                      <w:rFonts w:ascii="Cambria Math" w:eastAsiaTheme="minorEastAsia" w:hAnsi="Cambria Math" w:cstheme="majorBidi"/>
+                    </w:rPr>
+                    <m:t>12</m:t>
+                  </m:r>
+                </m:den>
+              </m:f>
+              <m:r>
+                <w:rPr>
+                  <w:rFonts w:ascii="Cambria Math" w:eastAsiaTheme="minorEastAsia" w:hAnsi="Cambria Math" w:cstheme="majorBidi"/>
+                </w:rPr>
+                <m:t>+</m:t>
+              </m:r>
+              <m:f>
+                <m:fPr>
+                  <m:ctrlPr>
+                    <w:rPr>
+                      <w:rFonts w:ascii="Cambria Math" w:eastAsiaTheme="minorEastAsia" w:hAnsi="Cambria Math" w:cstheme="majorBidi"/>
+                      <w:i/>
+                    </w:rPr>
+                  </m:ctrlPr>
+                </m:fPr>
+                <m:num>
+                  <m:r>
+                    <w:rPr>
+                      <w:rFonts w:ascii="Cambria Math" w:eastAsiaTheme="minorEastAsia" w:hAnsi="Cambria Math" w:cstheme="majorBidi"/>
+                    </w:rPr>
+                    <m:t>3</m:t>
+                  </m:r>
+                </m:num>
+                <m:den>
+                  <m:r>
+                    <w:rPr>
+                      <w:rFonts w:ascii="Cambria Math" w:eastAsiaTheme="minorEastAsia" w:hAnsi="Cambria Math" w:cstheme="majorBidi"/>
+                    </w:rPr>
+                    <m:t>12</m:t>
+                  </m:r>
+                </m:den>
+              </m:f>
+            </m:sup>
+          </m:sSup>
+          <m:r>
+            <w:rPr>
+              <w:rFonts w:ascii="Cambria Math" w:eastAsiaTheme="minorEastAsia" w:hAnsi="Cambria Math" w:cstheme="majorBidi"/>
+            </w:rPr>
+            <m:t>+15</m:t>
+          </m:r>
+          <m:sSup>
+            <m:sSupPr>
+              <m:ctrlPr>
+                <w:rPr>
+                  <w:rFonts w:ascii="Cambria Math" w:eastAsiaTheme="minorEastAsia" w:hAnsi="Cambria Math" w:cstheme="majorBidi"/>
+                  <w:i/>
+                </w:rPr>
+              </m:ctrlPr>
+            </m:sSupPr>
+            <m:e>
+              <m:r>
+                <w:rPr>
+                  <w:rFonts w:ascii="Cambria Math" w:eastAsiaTheme="minorEastAsia" w:hAnsi="Cambria Math" w:cstheme="majorBidi"/>
+                </w:rPr>
+                <m:t>a</m:t>
+              </m:r>
+            </m:e>
+            <m:sup>
+              <m:f>
+                <m:fPr>
+                  <m:ctrlPr>
+                    <w:rPr>
+                      <w:rFonts w:ascii="Cambria Math" w:eastAsiaTheme="minorEastAsia" w:hAnsi="Cambria Math" w:cstheme="majorBidi"/>
+                      <w:i/>
+                    </w:rPr>
+                  </m:ctrlPr>
+                </m:fPr>
+                <m:num>
+                  <m:r>
+                    <w:rPr>
+                      <w:rFonts w:ascii="Cambria Math" w:eastAsiaTheme="minorEastAsia" w:hAnsi="Cambria Math" w:cstheme="majorBidi"/>
+                    </w:rPr>
+                    <m:t>10</m:t>
+                  </m:r>
+                </m:num>
+                <m:den>
+                  <m:r>
+                    <w:rPr>
+                      <w:rFonts w:ascii="Cambria Math" w:eastAsiaTheme="minorEastAsia" w:hAnsi="Cambria Math" w:cstheme="majorBidi"/>
+                    </w:rPr>
+                    <m:t>12</m:t>
+                  </m:r>
+                </m:den>
+              </m:f>
+              <m:r>
+                <w:rPr>
+                  <w:rFonts w:ascii="Cambria Math" w:eastAsiaTheme="minorEastAsia" w:hAnsi="Cambria Math" w:cstheme="majorBidi"/>
+                </w:rPr>
+                <m:t>+</m:t>
+              </m:r>
+              <m:f>
+                <m:fPr>
+                  <m:ctrlPr>
+                    <w:rPr>
+                      <w:rFonts w:ascii="Cambria Math" w:eastAsiaTheme="minorEastAsia" w:hAnsi="Cambria Math" w:cstheme="majorBidi"/>
+                      <w:i/>
+                    </w:rPr>
+                  </m:ctrlPr>
+                </m:fPr>
+                <m:num>
+                  <m:r>
+                    <w:rPr>
+                      <w:rFonts w:ascii="Cambria Math" w:eastAsiaTheme="minorEastAsia" w:hAnsi="Cambria Math" w:cstheme="majorBidi"/>
+                    </w:rPr>
+                    <m:t>4</m:t>
+                  </m:r>
+                </m:num>
+                <m:den>
+                  <m:r>
+                    <w:rPr>
+                      <w:rFonts w:ascii="Cambria Math" w:eastAsiaTheme="minorEastAsia" w:hAnsi="Cambria Math" w:cstheme="majorBidi"/>
+                    </w:rPr>
+                    <m:t>12</m:t>
+                  </m:r>
+                </m:den>
+              </m:f>
+            </m:sup>
+          </m:sSup>
+          <m:r>
+            <w:rPr>
+              <w:rFonts w:ascii="Cambria Math" w:eastAsiaTheme="minorEastAsia" w:hAnsi="Cambria Math" w:cstheme="majorBidi"/>
+            </w:rPr>
+            <m:t>=</m:t>
+          </m:r>
+          <m:r>
+            <m:rPr>
+              <m:sty m:val="bi"/>
+            </m:rPr>
+            <w:rPr>
+              <w:rFonts w:ascii="Cambria Math" w:eastAsiaTheme="minorEastAsia" w:hAnsi="Cambria Math" w:cstheme="majorBidi"/>
+            </w:rPr>
+            <m:t>6</m:t>
+          </m:r>
+          <m:sSup>
+            <m:sSupPr>
+              <m:ctrlPr>
+                <w:rPr>
+                  <w:rFonts w:ascii="Cambria Math" w:eastAsiaTheme="minorEastAsia" w:hAnsi="Cambria Math" w:cstheme="majorBidi"/>
+                  <w:b/>
+                  <w:bCs/>
+                  <w:i/>
+                </w:rPr>
+              </m:ctrlPr>
+            </m:sSupPr>
+            <m:e>
+              <m:r>
+                <m:rPr>
+                  <m:sty m:val="bi"/>
+                </m:rPr>
+                <w:rPr>
+                  <w:rFonts w:ascii="Cambria Math" w:eastAsiaTheme="minorEastAsia" w:hAnsi="Cambria Math" w:cstheme="majorBidi"/>
+                </w:rPr>
+                <m:t>a</m:t>
+              </m:r>
+            </m:e>
+            <m:sup>
+              <m:f>
+                <m:fPr>
+                  <m:ctrlPr>
+                    <w:rPr>
+                      <w:rFonts w:ascii="Cambria Math" w:eastAsiaTheme="minorEastAsia" w:hAnsi="Cambria Math" w:cstheme="majorBidi"/>
+                      <w:b/>
+                      <w:bCs/>
+                      <w:i/>
+                    </w:rPr>
+                  </m:ctrlPr>
+                </m:fPr>
+                <m:num>
+                  <m:r>
+                    <m:rPr>
+                      <m:sty m:val="bi"/>
+                    </m:rPr>
+                    <w:rPr>
+                      <w:rFonts w:ascii="Cambria Math" w:eastAsiaTheme="minorEastAsia" w:hAnsi="Cambria Math" w:cstheme="majorBidi"/>
+                    </w:rPr>
+                    <m:t>13</m:t>
+                  </m:r>
+                </m:num>
+                <m:den>
+                  <m:r>
+                    <m:rPr>
+                      <m:sty m:val="bi"/>
+                    </m:rPr>
+                    <w:rPr>
+                      <w:rFonts w:ascii="Cambria Math" w:eastAsiaTheme="minorEastAsia" w:hAnsi="Cambria Math" w:cstheme="majorBidi"/>
+                    </w:rPr>
+                    <m:t>12</m:t>
+                  </m:r>
+                </m:den>
+              </m:f>
+            </m:sup>
+          </m:sSup>
+          <m:r>
+            <m:rPr>
+              <m:sty m:val="bi"/>
+            </m:rPr>
+            <w:rPr>
+              <w:rFonts w:ascii="Cambria Math" w:eastAsiaTheme="minorEastAsia" w:hAnsi="Cambria Math" w:cstheme="majorBidi"/>
+            </w:rPr>
+            <m:t>+15</m:t>
+          </m:r>
+          <m:sSup>
+            <m:sSupPr>
+              <m:ctrlPr>
+                <w:rPr>
+                  <w:rFonts w:ascii="Cambria Math" w:eastAsiaTheme="minorEastAsia" w:hAnsi="Cambria Math" w:cstheme="majorBidi"/>
+                  <w:b/>
+                  <w:bCs/>
+                  <w:i/>
+                </w:rPr>
+              </m:ctrlPr>
+            </m:sSupPr>
+            <m:e>
+              <m:r>
+                <m:rPr>
+                  <m:sty m:val="bi"/>
+                </m:rPr>
+                <w:rPr>
+                  <w:rFonts w:ascii="Cambria Math" w:eastAsiaTheme="minorEastAsia" w:hAnsi="Cambria Math" w:cstheme="majorBidi"/>
+                </w:rPr>
+                <m:t>a</m:t>
+              </m:r>
+            </m:e>
+            <m:sup>
+              <m:f>
+                <m:fPr>
+                  <m:ctrlPr>
+                    <w:rPr>
+                      <w:rFonts w:ascii="Cambria Math" w:eastAsiaTheme="minorEastAsia" w:hAnsi="Cambria Math" w:cstheme="majorBidi"/>
+                      <w:b/>
+                      <w:bCs/>
+                      <w:i/>
+                    </w:rPr>
+                  </m:ctrlPr>
+                </m:fPr>
+                <m:num>
+                  <m:r>
+                    <m:rPr>
+                      <m:sty m:val="bi"/>
+                    </m:rPr>
+                    <w:rPr>
+                      <w:rFonts w:ascii="Cambria Math" w:eastAsiaTheme="minorEastAsia" w:hAnsi="Cambria Math" w:cstheme="majorBidi"/>
+                    </w:rPr>
+                    <m:t>14</m:t>
+                  </m:r>
+                </m:num>
+                <m:den>
+                  <m:r>
+                    <m:rPr>
+                      <m:sty m:val="bi"/>
+                    </m:rPr>
+                    <w:rPr>
+                      <w:rFonts w:ascii="Cambria Math" w:eastAsiaTheme="minorEastAsia" w:hAnsi="Cambria Math" w:cstheme="majorBidi"/>
+                    </w:rPr>
+                    <m:t>12</m:t>
+                  </m:r>
+                </m:den>
+              </m:f>
+            </m:sup>
+          </m:sSup>
+        </m:oMath>
+      </m:oMathPara>
     </w:p>
     <w:sectPr>
       <w:pgSz w:w="11906" w:h="16838"/>
@@ -24619,7 +26017,6 @@
   <w:style w:type="character" w:default="1" w:styleId="Bekezdsalapbettpusa">
     <w:name w:val="Default Paragraph Font"/>
     <w:uiPriority w:val="1"/>
-    <w:semiHidden/>
     <w:unhideWhenUsed/>
   </w:style>
   <w:style w:type="table" w:default="1" w:styleId="Normltblzat">

--- a/2024-2025/Matek/matek.docx
+++ b/2024-2025/Matek/matek.docx
@@ -23840,6 +23840,8 @@
       <w:pPr>
         <w:rPr>
           <w:rFonts w:asciiTheme="majorHAnsi" w:eastAsiaTheme="minorEastAsia" w:hAnsiTheme="majorHAnsi" w:cstheme="majorBidi"/>
+          <w:b/>
+          <w:bCs/>
         </w:rPr>
       </w:pPr>
       <m:oMathPara>
@@ -24553,7 +24555,7 @@
           </m:sSup>
           <m:r>
             <m:rPr>
-              <m:sty m:val="bi"/>
+              <m:sty m:val="p"/>
             </m:rPr>
             <w:rPr>
               <w:rFonts w:ascii="Cambria Math" w:eastAsiaTheme="minorEastAsia" w:hAnsi="Cambria Math"/>
@@ -24734,13 +24736,7 @@
             <w:rPr>
               <w:rFonts w:ascii="Cambria Math" w:eastAsiaTheme="minorEastAsia" w:hAnsi="Cambria Math" w:cstheme="majorBidi"/>
             </w:rPr>
-            <m:t>=3</m:t>
-          </m:r>
-          <m:r>
-            <w:rPr>
-              <w:rFonts w:ascii="Cambria Math" w:eastAsiaTheme="minorEastAsia" w:hAnsi="Cambria Math" w:cstheme="majorBidi"/>
-            </w:rPr>
-            <m:t>*2</m:t>
+            <m:t>=3*2</m:t>
           </m:r>
           <m:sSup>
             <m:sSupPr>
@@ -25216,6 +25212,80 @@
           </m:sSup>
         </m:oMath>
       </m:oMathPara>
+    </w:p>
+    <w:p>
+      <w:pPr>
+        <w:rPr>
+          <w:rFonts w:asciiTheme="majorHAnsi" w:eastAsiaTheme="minorEastAsia" w:hAnsiTheme="majorHAnsi" w:cstheme="majorBidi"/>
+        </w:rPr>
+      </w:pPr>
+      <w:r>
+        <w:rPr>
+          <w:rFonts w:asciiTheme="majorHAnsi" w:eastAsiaTheme="minorEastAsia" w:hAnsiTheme="majorHAnsi" w:cstheme="majorBidi"/>
+        </w:rPr>
+        <w:t>15.</w:t>
+      </w:r>
+      <w:r>
+        <w:rPr>
+          <w:rFonts w:asciiTheme="majorHAnsi" w:eastAsiaTheme="minorEastAsia" w:hAnsiTheme="majorHAnsi" w:cstheme="majorBidi"/>
+        </w:rPr>
+        <w:br/>
+        <w:t>a,</w:t>
+      </w:r>
+    </w:p>
+    <w:p>
+      <w:pPr>
+        <w:rPr>
+          <w:rFonts w:asciiTheme="majorHAnsi" w:eastAsiaTheme="minorEastAsia" w:hAnsiTheme="majorHAnsi" w:cstheme="majorBidi"/>
+        </w:rPr>
+      </w:pPr>
+      <w:r>
+        <w:rPr>
+          <w:rFonts w:asciiTheme="majorHAnsi" w:eastAsiaTheme="minorEastAsia" w:hAnsiTheme="majorHAnsi" w:cstheme="majorBidi"/>
+        </w:rPr>
+        <w:drawing>
+          <wp:inline distT="0" distB="0" distL="0" distR="0" wp14:anchorId="4A1A5E4F" wp14:editId="342B514F">
+            <wp:extent cx="5760720" cy="4686300"/>
+            <wp:effectExtent l="0" t="0" r="0" b="0"/>
+            <wp:docPr id="943517516" name="Kép 1"/>
+            <wp:cNvGraphicFramePr>
+              <a:graphicFrameLocks xmlns:a="http://schemas.openxmlformats.org/drawingml/2006/main" noChangeAspect="1"/>
+            </wp:cNvGraphicFramePr>
+            <a:graphic xmlns:a="http://schemas.openxmlformats.org/drawingml/2006/main">
+              <a:graphicData uri="http://schemas.openxmlformats.org/drawingml/2006/picture">
+                <pic:pic xmlns:pic="http://schemas.openxmlformats.org/drawingml/2006/picture">
+                  <pic:nvPicPr>
+                    <pic:cNvPr id="943517516" name=""/>
+                    <pic:cNvPicPr/>
+                  </pic:nvPicPr>
+                  <pic:blipFill>
+                    <a:blip r:embed="rId5"/>
+                    <a:stretch>
+                      <a:fillRect/>
+                    </a:stretch>
+                  </pic:blipFill>
+                  <pic:spPr>
+                    <a:xfrm>
+                      <a:off x="0" y="0"/>
+                      <a:ext cx="5760720" cy="4686300"/>
+                    </a:xfrm>
+                    <a:prstGeom prst="rect">
+                      <a:avLst/>
+                    </a:prstGeom>
+                  </pic:spPr>
+                </pic:pic>
+              </a:graphicData>
+            </a:graphic>
+          </wp:inline>
+        </w:drawing>
+      </w:r>
+    </w:p>
+    <w:p>
+      <w:pPr>
+        <w:rPr>
+          <w:rFonts w:asciiTheme="majorHAnsi" w:eastAsiaTheme="minorEastAsia" w:hAnsiTheme="majorHAnsi" w:cstheme="majorBidi"/>
+        </w:rPr>
+      </w:pPr>
     </w:p>
     <w:sectPr>
       <w:pgSz w:w="11906" w:h="16838"/>
@@ -26017,6 +26087,7 @@
   <w:style w:type="character" w:default="1" w:styleId="Bekezdsalapbettpusa">
     <w:name w:val="Default Paragraph Font"/>
     <w:uiPriority w:val="1"/>
+    <w:semiHidden/>
     <w:unhideWhenUsed/>
   </w:style>
   <w:style w:type="table" w:default="1" w:styleId="Normltblzat">

--- a/2024-2025/Matek/matek.docx
+++ b/2024-2025/Matek/matek.docx
@@ -42,15 +42,7 @@
     </w:p>
     <w:p>
       <w:r>
-        <w:t xml:space="preserve">x3 igazat mond, x4-x3 </w:t>
-      </w:r>
-      <w:proofErr w:type="spellStart"/>
-      <w:r>
-        <w:t>kontradiktál</w:t>
-      </w:r>
-      <w:proofErr w:type="spellEnd"/>
-      <w:r>
-        <w:t xml:space="preserve"> ezért az egyik az igaz, maradék hamis, x1 hazudik</w:t>
+        <w:t>x3 igazat mond, x4-x3 kontradiktál ezért az egyik az igaz, maradék hamis, x1 hazudik</w:t>
       </w:r>
     </w:p>
     <w:p>
@@ -728,15 +720,7 @@
         </w:rPr>
       </w:pPr>
       <w:r>
-        <w:t>Megengedő/</w:t>
-      </w:r>
-      <w:proofErr w:type="spellStart"/>
-      <w:r>
-        <w:t>Diszjunkció</w:t>
-      </w:r>
-      <w:proofErr w:type="spellEnd"/>
-      <w:r>
-        <w:t xml:space="preserve"> (OR)</w:t>
+        <w:t>Megengedő/Diszjunkció (OR)</w:t>
       </w:r>
     </w:p>
     <w:tbl>
@@ -1515,15 +1499,7 @@
         <w:pStyle w:val="Cmsor3"/>
       </w:pPr>
       <w:r>
-        <w:t>Implikáció (</w:t>
-      </w:r>
-      <w:proofErr w:type="spellStart"/>
-      <w:r>
-        <w:t>If</w:t>
-      </w:r>
-      <w:proofErr w:type="spellEnd"/>
-      <w:r>
-        <w:t>…)</w:t>
+        <w:t>Implikáció (If…)</w:t>
       </w:r>
     </w:p>
     <w:p>
@@ -1560,11 +1536,9 @@
             <w:pPr>
               <w:jc w:val="center"/>
             </w:pPr>
-            <w:proofErr w:type="spellStart"/>
             <w:r>
               <w:t>If</w:t>
             </w:r>
-            <w:proofErr w:type="spellEnd"/>
           </w:p>
         </w:tc>
       </w:tr>
@@ -2243,13 +2217,8 @@
       </w:r>
     </w:p>
     <w:p>
-      <w:proofErr w:type="spellStart"/>
       <w:r>
-        <w:t>Pitagorasz</w:t>
-      </w:r>
-      <w:proofErr w:type="spellEnd"/>
-      <w:r>
-        <w:t xml:space="preserve"> tétel megfordítása: „”</w:t>
+        <w:t>Pitagorasz tétel megfordítása: „”</w:t>
       </w:r>
       <w:r>
         <w:br/>
@@ -6072,19 +6041,11 @@
           <w:rFonts w:eastAsiaTheme="minorEastAsia"/>
         </w:rPr>
       </w:pPr>
-      <w:proofErr w:type="spellStart"/>
       <w:r>
         <w:rPr>
           <w:rFonts w:eastAsiaTheme="minorEastAsia"/>
         </w:rPr>
-        <w:t>Hf</w:t>
-      </w:r>
-      <w:proofErr w:type="spellEnd"/>
-      <w:r>
-        <w:rPr>
-          <w:rFonts w:eastAsiaTheme="minorEastAsia"/>
-        </w:rPr>
-        <w:t>.:</w:t>
+        <w:t>Hf.:</w:t>
       </w:r>
       <w:r>
         <w:rPr>
@@ -13444,35 +13405,7 @@
         <w:rPr>
           <w:rFonts w:eastAsiaTheme="minorEastAsia"/>
         </w:rPr>
-        <w:t xml:space="preserve">Hányféle leves, ha </w:t>
-      </w:r>
-      <w:proofErr w:type="spellStart"/>
-      <w:r>
-        <w:rPr>
-          <w:rFonts w:eastAsiaTheme="minorEastAsia"/>
-        </w:rPr>
-        <w:t>range</w:t>
-      </w:r>
-      <w:proofErr w:type="spellEnd"/>
-      <w:r>
-        <w:rPr>
-          <w:rFonts w:eastAsiaTheme="minorEastAsia"/>
-        </w:rPr>
-        <w:t xml:space="preserve">(50, 80) lehetőség (három </w:t>
-      </w:r>
-      <w:proofErr w:type="spellStart"/>
-      <w:r>
-        <w:rPr>
-          <w:rFonts w:eastAsiaTheme="minorEastAsia"/>
-        </w:rPr>
-        <w:t>fogásos</w:t>
-      </w:r>
-      <w:proofErr w:type="spellEnd"/>
-      <w:r>
-        <w:rPr>
-          <w:rFonts w:eastAsiaTheme="minorEastAsia"/>
-        </w:rPr>
-        <w:t>)</w:t>
+        <w:t>Hányféle leves, ha range(50, 80) lehetőség (három fogásos)</w:t>
       </w:r>
     </w:p>
     <w:p>
@@ -13513,11 +13446,9 @@
       </w:r>
     </w:p>
     <w:p>
-      <w:proofErr w:type="spellStart"/>
       <w:r>
         <w:t>Piros,sárga,kék,zöld,narancssárga,lila</w:t>
       </w:r>
-      <w:proofErr w:type="spellEnd"/>
     </w:p>
     <w:p>
       <w:r>
@@ -13811,15 +13742,7 @@
         <w:pStyle w:val="Cmsor3"/>
       </w:pPr>
       <w:r>
-        <w:t>Négyzetgyökvonás (</w:t>
-      </w:r>
-      <w:proofErr w:type="spellStart"/>
-      <w:r>
-        <w:t>ism</w:t>
-      </w:r>
-      <w:proofErr w:type="spellEnd"/>
-      <w:r>
-        <w:t>.)</w:t>
+        <w:t>Négyzetgyökvonás (ism.)</w:t>
       </w:r>
     </w:p>
     <w:p>
@@ -18432,13 +18355,8 @@
       </w:r>
     </w:p>
     <w:p>
-      <w:proofErr w:type="spellStart"/>
       <w:r>
-        <w:t>Def</w:t>
-      </w:r>
-      <w:proofErr w:type="spellEnd"/>
-      <w:r>
-        <w:t>: „</w:t>
+        <w:t>Def: „</w:t>
       </w:r>
       <m:oMath>
         <m:sSup>
@@ -25242,6 +25160,7 @@
       <w:r>
         <w:rPr>
           <w:rFonts w:asciiTheme="majorHAnsi" w:eastAsiaTheme="minorEastAsia" w:hAnsiTheme="majorHAnsi" w:cstheme="majorBidi"/>
+          <w:noProof/>
         </w:rPr>
         <w:drawing>
           <wp:inline distT="0" distB="0" distL="0" distR="0" wp14:anchorId="4A1A5E4F" wp14:editId="342B514F">
@@ -25282,10 +25201,1079 @@
     </w:p>
     <w:p>
       <w:pPr>
+        <w:pStyle w:val="Cmsor3"/>
         <w:rPr>
-          <w:rFonts w:asciiTheme="majorHAnsi" w:eastAsiaTheme="minorEastAsia" w:hAnsiTheme="majorHAnsi" w:cstheme="majorBidi"/>
+          <w:rFonts w:eastAsiaTheme="minorEastAsia"/>
         </w:rPr>
       </w:pPr>
+    </w:p>
+    <w:p>
+      <w:pPr>
+        <w:pStyle w:val="Cmsor3"/>
+        <w:rPr>
+          <w:rFonts w:eastAsiaTheme="minorEastAsia"/>
+        </w:rPr>
+      </w:pPr>
+    </w:p>
+    <w:p>
+      <w:pPr>
+        <w:pStyle w:val="Cmsor3"/>
+        <w:rPr>
+          <w:rFonts w:eastAsiaTheme="minorEastAsia"/>
+        </w:rPr>
+      </w:pPr>
+      <w:r>
+        <w:rPr>
+          <w:rFonts w:eastAsiaTheme="minorEastAsia"/>
+        </w:rPr>
+        <w:t>Exponenciális függvény</w:t>
+      </w:r>
+      <w:r>
+        <w:rPr>
+          <w:rFonts w:eastAsiaTheme="minorEastAsia"/>
+        </w:rPr>
+        <w:drawing>
+          <wp:inline distT="0" distB="0" distL="0" distR="0" wp14:anchorId="4AF446C3" wp14:editId="46283F55">
+            <wp:extent cx="5760720" cy="2172970"/>
+            <wp:effectExtent l="0" t="0" r="0" b="0"/>
+            <wp:docPr id="1634171477" name="Kép 1"/>
+            <wp:cNvGraphicFramePr>
+              <a:graphicFrameLocks xmlns:a="http://schemas.openxmlformats.org/drawingml/2006/main" noChangeAspect="1"/>
+            </wp:cNvGraphicFramePr>
+            <a:graphic xmlns:a="http://schemas.openxmlformats.org/drawingml/2006/main">
+              <a:graphicData uri="http://schemas.openxmlformats.org/drawingml/2006/picture">
+                <pic:pic xmlns:pic="http://schemas.openxmlformats.org/drawingml/2006/picture">
+                  <pic:nvPicPr>
+                    <pic:cNvPr id="1634171477" name=""/>
+                    <pic:cNvPicPr/>
+                  </pic:nvPicPr>
+                  <pic:blipFill>
+                    <a:blip r:embed="rId6"/>
+                    <a:stretch>
+                      <a:fillRect/>
+                    </a:stretch>
+                  </pic:blipFill>
+                  <pic:spPr>
+                    <a:xfrm>
+                      <a:off x="0" y="0"/>
+                      <a:ext cx="5760720" cy="2172970"/>
+                    </a:xfrm>
+                    <a:prstGeom prst="rect">
+                      <a:avLst/>
+                    </a:prstGeom>
+                  </pic:spPr>
+                </pic:pic>
+              </a:graphicData>
+            </a:graphic>
+          </wp:inline>
+        </w:drawing>
+      </w:r>
+    </w:p>
+    <w:tbl>
+      <w:tblPr>
+        <w:tblStyle w:val="Rcsostblzat"/>
+        <w:tblW w:w="0" w:type="auto"/>
+        <w:tblLook w:val="04A0" w:firstRow="1" w:lastRow="0" w:firstColumn="1" w:lastColumn="0" w:noHBand="0" w:noVBand="1"/>
+      </w:tblPr>
+      <w:tblGrid>
+        <w:gridCol w:w="1510"/>
+        <w:gridCol w:w="1510"/>
+        <w:gridCol w:w="1510"/>
+        <w:gridCol w:w="1510"/>
+        <w:gridCol w:w="1511"/>
+        <w:gridCol w:w="1511"/>
+      </w:tblGrid>
+      <w:tr>
+        <w:tc>
+          <w:tcPr>
+            <w:tcW w:w="9062" w:type="dxa"/>
+            <w:gridSpan w:val="6"/>
+          </w:tcPr>
+          <w:p>
+            <m:oMathPara>
+              <m:oMath>
+                <m:r>
+                  <m:rPr>
+                    <m:scr m:val="double-struck"/>
+                  </m:rPr>
+                  <w:rPr>
+                    <w:rFonts w:ascii="Cambria Math" w:hAnsi="Cambria Math"/>
+                  </w:rPr>
+                  <m:t xml:space="preserve">R→R, </m:t>
+                </m:r>
+                <m:r>
+                  <w:rPr>
+                    <w:rFonts w:ascii="Cambria Math" w:hAnsi="Cambria Math"/>
+                  </w:rPr>
+                  <m:t>x=</m:t>
+                </m:r>
+                <m:sSup>
+                  <m:sSupPr>
+                    <m:ctrlPr>
+                      <w:rPr>
+                        <w:rFonts w:ascii="Cambria Math" w:hAnsi="Cambria Math"/>
+                        <w:i/>
+                      </w:rPr>
+                    </m:ctrlPr>
+                  </m:sSupPr>
+                  <m:e>
+                    <m:r>
+                      <w:rPr>
+                        <w:rFonts w:ascii="Cambria Math" w:hAnsi="Cambria Math"/>
+                      </w:rPr>
+                      <m:t>2</m:t>
+                    </m:r>
+                  </m:e>
+                  <m:sup>
+                    <m:r>
+                      <w:rPr>
+                        <w:rFonts w:ascii="Cambria Math" w:hAnsi="Cambria Math"/>
+                      </w:rPr>
+                      <m:t>x</m:t>
+                    </m:r>
+                  </m:sup>
+                </m:sSup>
+              </m:oMath>
+            </m:oMathPara>
+          </w:p>
+        </w:tc>
+      </w:tr>
+      <w:tr>
+        <w:tc>
+          <w:tcPr>
+            <w:tcW w:w="1510" w:type="dxa"/>
+          </w:tcPr>
+          <w:p>
+            <w:r>
+              <w:t>x</w:t>
+            </w:r>
+          </w:p>
+        </w:tc>
+        <w:tc>
+          <w:tcPr>
+            <w:tcW w:w="1510" w:type="dxa"/>
+          </w:tcPr>
+          <w:p>
+            <w:r>
+              <w:t>-2</w:t>
+            </w:r>
+          </w:p>
+        </w:tc>
+        <w:tc>
+          <w:tcPr>
+            <w:tcW w:w="1510" w:type="dxa"/>
+          </w:tcPr>
+          <w:p>
+            <w:r>
+              <w:t>-1</w:t>
+            </w:r>
+          </w:p>
+        </w:tc>
+        <w:tc>
+          <w:tcPr>
+            <w:tcW w:w="1510" w:type="dxa"/>
+          </w:tcPr>
+          <w:p>
+            <w:r>
+              <w:t>0</w:t>
+            </w:r>
+          </w:p>
+        </w:tc>
+        <w:tc>
+          <w:tcPr>
+            <w:tcW w:w="1511" w:type="dxa"/>
+          </w:tcPr>
+          <w:p>
+            <w:r>
+              <w:t>1</w:t>
+            </w:r>
+          </w:p>
+        </w:tc>
+        <w:tc>
+          <w:tcPr>
+            <w:tcW w:w="1511" w:type="dxa"/>
+          </w:tcPr>
+          <w:p>
+            <w:r>
+              <w:t>2</w:t>
+            </w:r>
+          </w:p>
+        </w:tc>
+      </w:tr>
+      <w:tr>
+        <w:tc>
+          <w:tcPr>
+            <w:tcW w:w="1510" w:type="dxa"/>
+          </w:tcPr>
+          <w:p>
+            <w:r>
+              <w:t>y</w:t>
+            </w:r>
+          </w:p>
+        </w:tc>
+        <w:tc>
+          <w:tcPr>
+            <w:tcW w:w="1510" w:type="dxa"/>
+          </w:tcPr>
+          <w:p>
+            <w:r>
+              <w:t>2^-2</w:t>
+            </w:r>
+          </w:p>
+        </w:tc>
+        <w:tc>
+          <w:tcPr>
+            <w:tcW w:w="1510" w:type="dxa"/>
+          </w:tcPr>
+          <w:p>
+            <w:r>
+              <w:t xml:space="preserve">2^-1 </w:t>
+            </w:r>
+          </w:p>
+        </w:tc>
+        <w:tc>
+          <w:tcPr>
+            <w:tcW w:w="1510" w:type="dxa"/>
+          </w:tcPr>
+          <w:p>
+            <w:r>
+              <w:t>2^0</w:t>
+            </w:r>
+          </w:p>
+        </w:tc>
+        <w:tc>
+          <w:tcPr>
+            <w:tcW w:w="1511" w:type="dxa"/>
+          </w:tcPr>
+          <w:p>
+            <w:r>
+              <w:t>2^1</w:t>
+            </w:r>
+          </w:p>
+        </w:tc>
+        <w:tc>
+          <w:tcPr>
+            <w:tcW w:w="1511" w:type="dxa"/>
+          </w:tcPr>
+          <w:p>
+            <w:r>
+              <w:t>2^2</w:t>
+            </w:r>
+          </w:p>
+        </w:tc>
+      </w:tr>
+    </w:tbl>
+    <w:p/>
+    <w:tbl>
+      <w:tblPr>
+        <w:tblStyle w:val="Rcsostblzat"/>
+        <w:tblW w:w="0" w:type="auto"/>
+        <w:tblLook w:val="04A0" w:firstRow="1" w:lastRow="0" w:firstColumn="1" w:lastColumn="0" w:noHBand="0" w:noVBand="1"/>
+      </w:tblPr>
+      <w:tblGrid>
+        <w:gridCol w:w="1510"/>
+        <w:gridCol w:w="1510"/>
+        <w:gridCol w:w="1510"/>
+        <w:gridCol w:w="1510"/>
+        <w:gridCol w:w="1511"/>
+        <w:gridCol w:w="1511"/>
+      </w:tblGrid>
+      <w:tr>
+        <w:tc>
+          <w:tcPr>
+            <w:tcW w:w="9062" w:type="dxa"/>
+            <w:gridSpan w:val="6"/>
+          </w:tcPr>
+          <w:p>
+            <w:pPr>
+              <w:jc w:val="center"/>
+            </w:pPr>
+            <w:bookmarkStart w:id="1" w:name="_Hlk179545047"/>
+            <m:oMathPara>
+              <m:oMath>
+                <m:r>
+                  <m:rPr>
+                    <m:scr m:val="double-struck"/>
+                  </m:rPr>
+                  <w:rPr>
+                    <w:rFonts w:ascii="Cambria Math" w:hAnsi="Cambria Math"/>
+                  </w:rPr>
+                  <m:t>R</m:t>
+                </m:r>
+                <m:r>
+                  <w:rPr>
+                    <w:rFonts w:ascii="Cambria Math" w:hAnsi="Cambria Math"/>
+                  </w:rPr>
+                  <m:t>→</m:t>
+                </m:r>
+                <m:r>
+                  <m:rPr>
+                    <m:scr m:val="double-struck"/>
+                  </m:rPr>
+                  <w:rPr>
+                    <w:rFonts w:ascii="Cambria Math" w:hAnsi="Cambria Math"/>
+                  </w:rPr>
+                  <m:t>R</m:t>
+                </m:r>
+                <m:r>
+                  <w:rPr>
+                    <w:rFonts w:ascii="Cambria Math" w:hAnsi="Cambria Math"/>
+                  </w:rPr>
+                  <m:t>,x=</m:t>
+                </m:r>
+                <m:sSup>
+                  <m:sSupPr>
+                    <m:ctrlPr>
+                      <w:rPr>
+                        <w:rFonts w:ascii="Cambria Math" w:hAnsi="Cambria Math"/>
+                        <w:i/>
+                      </w:rPr>
+                    </m:ctrlPr>
+                  </m:sSupPr>
+                  <m:e>
+                    <m:r>
+                      <w:rPr>
+                        <w:rFonts w:ascii="Cambria Math" w:hAnsi="Cambria Math"/>
+                      </w:rPr>
+                      <m:t>3</m:t>
+                    </m:r>
+                  </m:e>
+                  <m:sup>
+                    <m:r>
+                      <w:rPr>
+                        <w:rFonts w:ascii="Cambria Math" w:hAnsi="Cambria Math"/>
+                      </w:rPr>
+                      <m:t>x</m:t>
+                    </m:r>
+                  </m:sup>
+                </m:sSup>
+              </m:oMath>
+            </m:oMathPara>
+          </w:p>
+        </w:tc>
+      </w:tr>
+      <w:tr>
+        <w:tc>
+          <w:tcPr>
+            <w:tcW w:w="1510" w:type="dxa"/>
+          </w:tcPr>
+          <w:p>
+            <w:r>
+              <w:t>x</w:t>
+            </w:r>
+          </w:p>
+        </w:tc>
+        <w:tc>
+          <w:tcPr>
+            <w:tcW w:w="1510" w:type="dxa"/>
+          </w:tcPr>
+          <w:p>
+            <w:r>
+              <w:t>-2</w:t>
+            </w:r>
+          </w:p>
+        </w:tc>
+        <w:tc>
+          <w:tcPr>
+            <w:tcW w:w="1510" w:type="dxa"/>
+          </w:tcPr>
+          <w:p>
+            <w:r>
+              <w:t>-1</w:t>
+            </w:r>
+          </w:p>
+        </w:tc>
+        <w:tc>
+          <w:tcPr>
+            <w:tcW w:w="1510" w:type="dxa"/>
+          </w:tcPr>
+          <w:p>
+            <w:r>
+              <w:t>0</w:t>
+            </w:r>
+          </w:p>
+        </w:tc>
+        <w:tc>
+          <w:tcPr>
+            <w:tcW w:w="1511" w:type="dxa"/>
+          </w:tcPr>
+          <w:p>
+            <w:r>
+              <w:t>1</w:t>
+            </w:r>
+          </w:p>
+        </w:tc>
+        <w:tc>
+          <w:tcPr>
+            <w:tcW w:w="1511" w:type="dxa"/>
+          </w:tcPr>
+          <w:p>
+            <w:r>
+              <w:t>2</w:t>
+            </w:r>
+          </w:p>
+        </w:tc>
+      </w:tr>
+      <w:tr>
+        <w:tc>
+          <w:tcPr>
+            <w:tcW w:w="1510" w:type="dxa"/>
+          </w:tcPr>
+          <w:p>
+            <w:r>
+              <w:t>y</w:t>
+            </w:r>
+          </w:p>
+        </w:tc>
+        <w:tc>
+          <w:tcPr>
+            <w:tcW w:w="1510" w:type="dxa"/>
+          </w:tcPr>
+          <w:p>
+            <w:r>
+              <w:t>3^-2</w:t>
+            </w:r>
+          </w:p>
+        </w:tc>
+        <w:tc>
+          <w:tcPr>
+            <w:tcW w:w="1510" w:type="dxa"/>
+          </w:tcPr>
+          <w:p>
+            <w:r>
+              <w:t>3^-1</w:t>
+            </w:r>
+          </w:p>
+        </w:tc>
+        <w:tc>
+          <w:tcPr>
+            <w:tcW w:w="1510" w:type="dxa"/>
+          </w:tcPr>
+          <w:p>
+            <w:r>
+              <w:t>3^0</w:t>
+            </w:r>
+          </w:p>
+        </w:tc>
+        <w:tc>
+          <w:tcPr>
+            <w:tcW w:w="1511" w:type="dxa"/>
+          </w:tcPr>
+          <w:p>
+            <w:r>
+              <w:t>3^1</w:t>
+            </w:r>
+          </w:p>
+        </w:tc>
+        <w:tc>
+          <w:tcPr>
+            <w:tcW w:w="1511" w:type="dxa"/>
+          </w:tcPr>
+          <w:p>
+            <w:r>
+              <w:t>3^2</w:t>
+            </w:r>
+          </w:p>
+        </w:tc>
+      </w:tr>
+      <w:bookmarkEnd w:id="1"/>
+    </w:tbl>
+    <w:p/>
+    <w:tbl>
+      <w:tblPr>
+        <w:tblStyle w:val="Rcsostblzat"/>
+        <w:tblW w:w="0" w:type="auto"/>
+        <w:tblLook w:val="04A0" w:firstRow="1" w:lastRow="0" w:firstColumn="1" w:lastColumn="0" w:noHBand="0" w:noVBand="1"/>
+      </w:tblPr>
+      <w:tblGrid>
+        <w:gridCol w:w="1510"/>
+        <w:gridCol w:w="1510"/>
+        <w:gridCol w:w="1510"/>
+        <w:gridCol w:w="1510"/>
+        <w:gridCol w:w="1511"/>
+        <w:gridCol w:w="1511"/>
+      </w:tblGrid>
+      <w:tr>
+        <w:tc>
+          <w:tcPr>
+            <w:tcW w:w="9062" w:type="dxa"/>
+            <w:gridSpan w:val="6"/>
+          </w:tcPr>
+          <w:p>
+            <w:pPr>
+              <w:jc w:val="center"/>
+            </w:pPr>
+            <m:oMathPara>
+              <m:oMath>
+                <m:r>
+                  <m:rPr>
+                    <m:scr m:val="double-struck"/>
+                  </m:rPr>
+                  <w:rPr>
+                    <w:rFonts w:ascii="Cambria Math" w:hAnsi="Cambria Math"/>
+                  </w:rPr>
+                  <m:t>R</m:t>
+                </m:r>
+                <m:r>
+                  <w:rPr>
+                    <w:rFonts w:ascii="Cambria Math" w:hAnsi="Cambria Math"/>
+                  </w:rPr>
+                  <m:t>→</m:t>
+                </m:r>
+                <m:r>
+                  <m:rPr>
+                    <m:scr m:val="double-struck"/>
+                  </m:rPr>
+                  <w:rPr>
+                    <w:rFonts w:ascii="Cambria Math" w:hAnsi="Cambria Math"/>
+                  </w:rPr>
+                  <m:t>R</m:t>
+                </m:r>
+                <m:r>
+                  <w:rPr>
+                    <w:rFonts w:ascii="Cambria Math" w:hAnsi="Cambria Math"/>
+                  </w:rPr>
+                  <m:t>,x=</m:t>
+                </m:r>
+                <m:r>
+                  <w:rPr>
+                    <w:rFonts w:ascii="Cambria Math" w:hAnsi="Cambria Math"/>
+                  </w:rPr>
+                  <m:t>-</m:t>
+                </m:r>
+                <m:sSup>
+                  <m:sSupPr>
+                    <m:ctrlPr>
+                      <w:rPr>
+                        <w:rFonts w:ascii="Cambria Math" w:hAnsi="Cambria Math"/>
+                        <w:i/>
+                      </w:rPr>
+                    </m:ctrlPr>
+                  </m:sSupPr>
+                  <m:e>
+                    <m:d>
+                      <m:dPr>
+                        <m:ctrlPr>
+                          <w:rPr>
+                            <w:rFonts w:ascii="Cambria Math" w:hAnsi="Cambria Math"/>
+                            <w:i/>
+                          </w:rPr>
+                        </m:ctrlPr>
+                      </m:dPr>
+                      <m:e>
+                        <m:f>
+                          <m:fPr>
+                            <m:ctrlPr>
+                              <w:rPr>
+                                <w:rFonts w:ascii="Cambria Math" w:hAnsi="Cambria Math"/>
+                                <w:i/>
+                              </w:rPr>
+                            </m:ctrlPr>
+                          </m:fPr>
+                          <m:num>
+                            <m:r>
+                              <w:rPr>
+                                <w:rFonts w:ascii="Cambria Math" w:hAnsi="Cambria Math"/>
+                              </w:rPr>
+                              <m:t>1</m:t>
+                            </m:r>
+                          </m:num>
+                          <m:den>
+                            <m:r>
+                              <w:rPr>
+                                <w:rFonts w:ascii="Cambria Math" w:hAnsi="Cambria Math"/>
+                              </w:rPr>
+                              <m:t>2</m:t>
+                            </m:r>
+                          </m:den>
+                        </m:f>
+                      </m:e>
+                    </m:d>
+                  </m:e>
+                  <m:sup>
+                    <m:r>
+                      <w:rPr>
+                        <w:rFonts w:ascii="Cambria Math" w:hAnsi="Cambria Math"/>
+                      </w:rPr>
+                      <m:t>x</m:t>
+                    </m:r>
+                  </m:sup>
+                </m:sSup>
+              </m:oMath>
+            </m:oMathPara>
+          </w:p>
+        </w:tc>
+      </w:tr>
+      <w:tr>
+        <w:tc>
+          <w:tcPr>
+            <w:tcW w:w="1510" w:type="dxa"/>
+          </w:tcPr>
+          <w:p>
+            <w:r>
+              <w:t>x</w:t>
+            </w:r>
+          </w:p>
+        </w:tc>
+        <w:tc>
+          <w:tcPr>
+            <w:tcW w:w="1510" w:type="dxa"/>
+          </w:tcPr>
+          <w:p>
+            <w:r>
+              <w:t>-2</w:t>
+            </w:r>
+          </w:p>
+        </w:tc>
+        <w:tc>
+          <w:tcPr>
+            <w:tcW w:w="1510" w:type="dxa"/>
+          </w:tcPr>
+          <w:p>
+            <w:r>
+              <w:t>-1</w:t>
+            </w:r>
+          </w:p>
+        </w:tc>
+        <w:tc>
+          <w:tcPr>
+            <w:tcW w:w="1510" w:type="dxa"/>
+          </w:tcPr>
+          <w:p>
+            <w:r>
+              <w:t>0</w:t>
+            </w:r>
+          </w:p>
+        </w:tc>
+        <w:tc>
+          <w:tcPr>
+            <w:tcW w:w="1511" w:type="dxa"/>
+          </w:tcPr>
+          <w:p>
+            <w:r>
+              <w:t>1</w:t>
+            </w:r>
+          </w:p>
+        </w:tc>
+        <w:tc>
+          <w:tcPr>
+            <w:tcW w:w="1511" w:type="dxa"/>
+          </w:tcPr>
+          <w:p>
+            <w:r>
+              <w:t>2</w:t>
+            </w:r>
+          </w:p>
+        </w:tc>
+      </w:tr>
+      <w:tr>
+        <w:tc>
+          <w:tcPr>
+            <w:tcW w:w="1510" w:type="dxa"/>
+          </w:tcPr>
+          <w:p>
+            <w:r>
+              <w:t>y</w:t>
+            </w:r>
+          </w:p>
+        </w:tc>
+        <w:tc>
+          <w:tcPr>
+            <w:tcW w:w="1510" w:type="dxa"/>
+          </w:tcPr>
+          <w:p>
+            <w:r>
+              <w:t>-(1/2)</w:t>
+            </w:r>
+            <w:r>
+              <w:t>^-2</w:t>
+            </w:r>
+          </w:p>
+        </w:tc>
+        <w:tc>
+          <w:tcPr>
+            <w:tcW w:w="1510" w:type="dxa"/>
+          </w:tcPr>
+          <w:p>
+            <w:r>
+              <w:t>-(1/2)</w:t>
+            </w:r>
+            <w:r>
+              <w:t>^-1</w:t>
+            </w:r>
+          </w:p>
+        </w:tc>
+        <w:tc>
+          <w:tcPr>
+            <w:tcW w:w="1510" w:type="dxa"/>
+          </w:tcPr>
+          <w:p>
+            <w:r>
+              <w:t>-(1/2)</w:t>
+            </w:r>
+            <w:r>
+              <w:t>^0</w:t>
+            </w:r>
+          </w:p>
+        </w:tc>
+        <w:tc>
+          <w:tcPr>
+            <w:tcW w:w="1511" w:type="dxa"/>
+          </w:tcPr>
+          <w:p>
+            <w:r>
+              <w:t>-(1/2)</w:t>
+            </w:r>
+            <w:r>
+              <w:t>^1</w:t>
+            </w:r>
+          </w:p>
+        </w:tc>
+        <w:tc>
+          <w:tcPr>
+            <w:tcW w:w="1511" w:type="dxa"/>
+          </w:tcPr>
+          <w:p>
+            <w:r>
+              <w:t>-(1/2)</w:t>
+            </w:r>
+            <w:r>
+              <w:t>^2</w:t>
+            </w:r>
+          </w:p>
+        </w:tc>
+      </w:tr>
+    </w:tbl>
+    <w:p/>
+    <w:tbl>
+      <w:tblPr>
+        <w:tblStyle w:val="Rcsostblzat1"/>
+        <w:tblW w:w="0" w:type="auto"/>
+        <w:tblInd w:w="0" w:type="dxa"/>
+        <w:tblLook w:val="04A0" w:firstRow="1" w:lastRow="0" w:firstColumn="1" w:lastColumn="0" w:noHBand="0" w:noVBand="1"/>
+      </w:tblPr>
+      <w:tblGrid>
+        <w:gridCol w:w="1510"/>
+        <w:gridCol w:w="1510"/>
+        <w:gridCol w:w="1510"/>
+        <w:gridCol w:w="1510"/>
+        <w:gridCol w:w="1511"/>
+        <w:gridCol w:w="1511"/>
+      </w:tblGrid>
+      <w:tr>
+        <w:tc>
+          <w:tcPr>
+            <w:tcW w:w="9062" w:type="dxa"/>
+            <w:gridSpan w:val="6"/>
+            <w:tcBorders>
+              <w:top w:val="single" w:sz="4" w:space="0" w:color="auto"/>
+              <w:left w:val="single" w:sz="4" w:space="0" w:color="auto"/>
+              <w:bottom w:val="single" w:sz="4" w:space="0" w:color="auto"/>
+              <w:right w:val="single" w:sz="4" w:space="0" w:color="auto"/>
+            </w:tcBorders>
+            <w:hideMark/>
+          </w:tcPr>
+          <w:p>
+            <w:pPr>
+              <w:jc w:val="center"/>
+            </w:pPr>
+            <m:oMathPara>
+              <m:oMath>
+                <m:r>
+                  <m:rPr>
+                    <m:scr m:val="double-struck"/>
+                  </m:rPr>
+                  <w:rPr>
+                    <w:rFonts w:ascii="Cambria Math" w:hAnsi="Cambria Math"/>
+                  </w:rPr>
+                  <m:t>R→R,</m:t>
+                </m:r>
+                <m:r>
+                  <w:rPr>
+                    <w:rFonts w:ascii="Cambria Math" w:hAnsi="Cambria Math"/>
+                  </w:rPr>
+                  <m:t>x=</m:t>
+                </m:r>
+                <m:sSup>
+                  <m:sSupPr>
+                    <m:ctrlPr>
+                      <w:rPr>
+                        <w:rFonts w:ascii="Cambria Math" w:hAnsi="Cambria Math"/>
+                        <w:i/>
+                      </w:rPr>
+                    </m:ctrlPr>
+                  </m:sSupPr>
+                  <m:e>
+                    <m:r>
+                      <w:rPr>
+                        <w:rFonts w:ascii="Cambria Math" w:hAnsi="Cambria Math"/>
+                      </w:rPr>
+                      <m:t>2</m:t>
+                    </m:r>
+                  </m:e>
+                  <m:sup>
+                    <m:r>
+                      <w:rPr>
+                        <w:rFonts w:ascii="Cambria Math" w:hAnsi="Cambria Math"/>
+                      </w:rPr>
+                      <m:t>x</m:t>
+                    </m:r>
+                    <m:r>
+                      <w:rPr>
+                        <w:rFonts w:ascii="Cambria Math" w:hAnsi="Cambria Math"/>
+                      </w:rPr>
+                      <m:t>-1</m:t>
+                    </m:r>
+                  </m:sup>
+                </m:sSup>
+              </m:oMath>
+            </m:oMathPara>
+          </w:p>
+        </w:tc>
+      </w:tr>
+      <w:tr>
+        <w:tc>
+          <w:tcPr>
+            <w:tcW w:w="1510" w:type="dxa"/>
+            <w:tcBorders>
+              <w:top w:val="single" w:sz="4" w:space="0" w:color="auto"/>
+              <w:left w:val="single" w:sz="4" w:space="0" w:color="auto"/>
+              <w:bottom w:val="single" w:sz="4" w:space="0" w:color="auto"/>
+              <w:right w:val="single" w:sz="4" w:space="0" w:color="auto"/>
+            </w:tcBorders>
+            <w:hideMark/>
+          </w:tcPr>
+          <w:p>
+            <w:r>
+              <w:t>x</w:t>
+            </w:r>
+          </w:p>
+        </w:tc>
+        <w:tc>
+          <w:tcPr>
+            <w:tcW w:w="1510" w:type="dxa"/>
+            <w:tcBorders>
+              <w:top w:val="single" w:sz="4" w:space="0" w:color="auto"/>
+              <w:left w:val="single" w:sz="4" w:space="0" w:color="auto"/>
+              <w:bottom w:val="single" w:sz="4" w:space="0" w:color="auto"/>
+              <w:right w:val="single" w:sz="4" w:space="0" w:color="auto"/>
+            </w:tcBorders>
+            <w:hideMark/>
+          </w:tcPr>
+          <w:p>
+            <w:r>
+              <w:t>-2</w:t>
+            </w:r>
+          </w:p>
+        </w:tc>
+        <w:tc>
+          <w:tcPr>
+            <w:tcW w:w="1510" w:type="dxa"/>
+            <w:tcBorders>
+              <w:top w:val="single" w:sz="4" w:space="0" w:color="auto"/>
+              <w:left w:val="single" w:sz="4" w:space="0" w:color="auto"/>
+              <w:bottom w:val="single" w:sz="4" w:space="0" w:color="auto"/>
+              <w:right w:val="single" w:sz="4" w:space="0" w:color="auto"/>
+            </w:tcBorders>
+            <w:hideMark/>
+          </w:tcPr>
+          <w:p>
+            <w:r>
+              <w:t>-1</w:t>
+            </w:r>
+          </w:p>
+        </w:tc>
+        <w:tc>
+          <w:tcPr>
+            <w:tcW w:w="1510" w:type="dxa"/>
+            <w:tcBorders>
+              <w:top w:val="single" w:sz="4" w:space="0" w:color="auto"/>
+              <w:left w:val="single" w:sz="4" w:space="0" w:color="auto"/>
+              <w:bottom w:val="single" w:sz="4" w:space="0" w:color="auto"/>
+              <w:right w:val="single" w:sz="4" w:space="0" w:color="auto"/>
+            </w:tcBorders>
+            <w:hideMark/>
+          </w:tcPr>
+          <w:p>
+            <w:r>
+              <w:t>0</w:t>
+            </w:r>
+          </w:p>
+        </w:tc>
+        <w:tc>
+          <w:tcPr>
+            <w:tcW w:w="1511" w:type="dxa"/>
+            <w:tcBorders>
+              <w:top w:val="single" w:sz="4" w:space="0" w:color="auto"/>
+              <w:left w:val="single" w:sz="4" w:space="0" w:color="auto"/>
+              <w:bottom w:val="single" w:sz="4" w:space="0" w:color="auto"/>
+              <w:right w:val="single" w:sz="4" w:space="0" w:color="auto"/>
+            </w:tcBorders>
+            <w:hideMark/>
+          </w:tcPr>
+          <w:p>
+            <w:r>
+              <w:t>1</w:t>
+            </w:r>
+          </w:p>
+        </w:tc>
+        <w:tc>
+          <w:tcPr>
+            <w:tcW w:w="1511" w:type="dxa"/>
+            <w:tcBorders>
+              <w:top w:val="single" w:sz="4" w:space="0" w:color="auto"/>
+              <w:left w:val="single" w:sz="4" w:space="0" w:color="auto"/>
+              <w:bottom w:val="single" w:sz="4" w:space="0" w:color="auto"/>
+              <w:right w:val="single" w:sz="4" w:space="0" w:color="auto"/>
+            </w:tcBorders>
+            <w:hideMark/>
+          </w:tcPr>
+          <w:p>
+            <w:r>
+              <w:t>2</w:t>
+            </w:r>
+          </w:p>
+        </w:tc>
+      </w:tr>
+      <w:tr>
+        <w:tc>
+          <w:tcPr>
+            <w:tcW w:w="1510" w:type="dxa"/>
+            <w:tcBorders>
+              <w:top w:val="single" w:sz="4" w:space="0" w:color="auto"/>
+              <w:left w:val="single" w:sz="4" w:space="0" w:color="auto"/>
+              <w:bottom w:val="single" w:sz="4" w:space="0" w:color="auto"/>
+              <w:right w:val="single" w:sz="4" w:space="0" w:color="auto"/>
+            </w:tcBorders>
+            <w:hideMark/>
+          </w:tcPr>
+          <w:p>
+            <w:r>
+              <w:t>y</w:t>
+            </w:r>
+          </w:p>
+        </w:tc>
+        <w:tc>
+          <w:tcPr>
+            <w:tcW w:w="1510" w:type="dxa"/>
+            <w:tcBorders>
+              <w:top w:val="single" w:sz="4" w:space="0" w:color="auto"/>
+              <w:left w:val="single" w:sz="4" w:space="0" w:color="auto"/>
+              <w:bottom w:val="single" w:sz="4" w:space="0" w:color="auto"/>
+              <w:right w:val="single" w:sz="4" w:space="0" w:color="auto"/>
+            </w:tcBorders>
+            <w:hideMark/>
+          </w:tcPr>
+          <w:p>
+            <w:r>
+              <w:t>3^-2</w:t>
+            </w:r>
+            <w:r>
+              <w:t>-1</w:t>
+            </w:r>
+          </w:p>
+        </w:tc>
+        <w:tc>
+          <w:tcPr>
+            <w:tcW w:w="1510" w:type="dxa"/>
+            <w:tcBorders>
+              <w:top w:val="single" w:sz="4" w:space="0" w:color="auto"/>
+              <w:left w:val="single" w:sz="4" w:space="0" w:color="auto"/>
+              <w:bottom w:val="single" w:sz="4" w:space="0" w:color="auto"/>
+              <w:right w:val="single" w:sz="4" w:space="0" w:color="auto"/>
+            </w:tcBorders>
+            <w:hideMark/>
+          </w:tcPr>
+          <w:p>
+            <w:r>
+              <w:t>3^-</w:t>
+            </w:r>
+            <w:r>
+              <w:t>1-1</w:t>
+            </w:r>
+          </w:p>
+        </w:tc>
+        <w:tc>
+          <w:tcPr>
+            <w:tcW w:w="1510" w:type="dxa"/>
+            <w:tcBorders>
+              <w:top w:val="single" w:sz="4" w:space="0" w:color="auto"/>
+              <w:left w:val="single" w:sz="4" w:space="0" w:color="auto"/>
+              <w:bottom w:val="single" w:sz="4" w:space="0" w:color="auto"/>
+              <w:right w:val="single" w:sz="4" w:space="0" w:color="auto"/>
+            </w:tcBorders>
+            <w:hideMark/>
+          </w:tcPr>
+          <w:p>
+            <w:r>
+              <w:t>2</w:t>
+            </w:r>
+            <w:r>
+              <w:t>^0</w:t>
+            </w:r>
+            <w:r>
+              <w:t>-1</w:t>
+            </w:r>
+          </w:p>
+        </w:tc>
+        <w:tc>
+          <w:tcPr>
+            <w:tcW w:w="1511" w:type="dxa"/>
+            <w:tcBorders>
+              <w:top w:val="single" w:sz="4" w:space="0" w:color="auto"/>
+              <w:left w:val="single" w:sz="4" w:space="0" w:color="auto"/>
+              <w:bottom w:val="single" w:sz="4" w:space="0" w:color="auto"/>
+              <w:right w:val="single" w:sz="4" w:space="0" w:color="auto"/>
+            </w:tcBorders>
+            <w:hideMark/>
+          </w:tcPr>
+          <w:p>
+            <w:r>
+              <w:t>2</w:t>
+            </w:r>
+            <w:r>
+              <w:t>^1</w:t>
+            </w:r>
+            <w:r>
+              <w:t>-1</w:t>
+            </w:r>
+          </w:p>
+        </w:tc>
+        <w:tc>
+          <w:tcPr>
+            <w:tcW w:w="1511" w:type="dxa"/>
+            <w:tcBorders>
+              <w:top w:val="single" w:sz="4" w:space="0" w:color="auto"/>
+              <w:left w:val="single" w:sz="4" w:space="0" w:color="auto"/>
+              <w:bottom w:val="single" w:sz="4" w:space="0" w:color="auto"/>
+              <w:right w:val="single" w:sz="4" w:space="0" w:color="auto"/>
+            </w:tcBorders>
+            <w:hideMark/>
+          </w:tcPr>
+          <w:p>
+            <w:r>
+              <w:t>2</w:t>
+            </w:r>
+            <w:r>
+              <w:t>^2</w:t>
+            </w:r>
+            <w:r>
+              <w:t>-1</w:t>
+            </w:r>
+          </w:p>
+        </w:tc>
+      </w:tr>
+    </w:tbl>
+    <w:p/>
+    <w:p>
+      <w:pPr>
+        <w:tabs>
+          <w:tab w:val="left" w:pos="3277"/>
+        </w:tabs>
+      </w:pPr>
+      <w:r>
+        <w:tab/>
+      </w:r>
     </w:p>
     <w:sectPr>
       <w:pgSz w:w="11906" w:h="16838"/>
@@ -25886,7 +26874,7 @@
   <w:style w:type="paragraph" w:default="1" w:styleId="Norml">
     <w:name w:val="Normal"/>
     <w:qFormat/>
-    <w:rsid w:val="00D13B33"/>
+    <w:rsid w:val="00BA010B"/>
   </w:style>
   <w:style w:type="paragraph" w:styleId="Cmsor1">
     <w:name w:val="heading 1"/>
@@ -26087,7 +27075,6 @@
   <w:style w:type="character" w:default="1" w:styleId="Bekezdsalapbettpusa">
     <w:name w:val="Default Paragraph Font"/>
     <w:uiPriority w:val="1"/>
-    <w:semiHidden/>
     <w:unhideWhenUsed/>
   </w:style>
   <w:style w:type="table" w:default="1" w:styleId="Normltblzat">
@@ -26427,6 +27414,30 @@
       <w:color w:val="666666"/>
     </w:rPr>
   </w:style>
+  <w:style w:type="table" w:customStyle="1" w:styleId="Rcsostblzat1">
+    <w:name w:val="Rácsos táblázat1"/>
+    <w:basedOn w:val="Normltblzat"/>
+    <w:next w:val="Rcsostblzat"/>
+    <w:uiPriority w:val="39"/>
+    <w:rsid w:val="00BA010B"/>
+    <w:pPr>
+      <w:spacing w:after="0" w:line="240" w:lineRule="auto"/>
+    </w:pPr>
+    <w:rPr>
+      <w:rFonts w:ascii="Aptos" w:eastAsia="Aptos" w:hAnsi="Aptos" w:cs="Times New Roman"/>
+    </w:rPr>
+    <w:tblPr>
+      <w:tblInd w:w="0" w:type="nil"/>
+      <w:tblBorders>
+        <w:top w:val="single" w:sz="4" w:space="0" w:color="auto"/>
+        <w:left w:val="single" w:sz="4" w:space="0" w:color="auto"/>
+        <w:bottom w:val="single" w:sz="4" w:space="0" w:color="auto"/>
+        <w:right w:val="single" w:sz="4" w:space="0" w:color="auto"/>
+        <w:insideH w:val="single" w:sz="4" w:space="0" w:color="auto"/>
+        <w:insideV w:val="single" w:sz="4" w:space="0" w:color="auto"/>
+      </w:tblBorders>
+    </w:tblPr>
+  </w:style>
 </w:styles>
 </file>
 

--- a/2024-2025/Matek/matek.docx
+++ b/2024-2025/Matek/matek.docx
@@ -42,7 +42,15 @@
     </w:p>
     <w:p>
       <w:r>
-        <w:t>x3 igazat mond, x4-x3 kontradiktál ezért az egyik az igaz, maradék hamis, x1 hazudik</w:t>
+        <w:t xml:space="preserve">x3 igazat mond, x4-x3 </w:t>
+      </w:r>
+      <w:proofErr w:type="spellStart"/>
+      <w:r>
+        <w:t>kontradiktál</w:t>
+      </w:r>
+      <w:proofErr w:type="spellEnd"/>
+      <w:r>
+        <w:t xml:space="preserve"> ezért az egyik az igaz, maradék hamis, x1 hazudik</w:t>
       </w:r>
     </w:p>
     <w:p>
@@ -720,7 +728,15 @@
         </w:rPr>
       </w:pPr>
       <w:r>
-        <w:t>Megengedő/Diszjunkció (OR)</w:t>
+        <w:t>Megengedő/</w:t>
+      </w:r>
+      <w:proofErr w:type="spellStart"/>
+      <w:r>
+        <w:t>Diszjunkció</w:t>
+      </w:r>
+      <w:proofErr w:type="spellEnd"/>
+      <w:r>
+        <w:t xml:space="preserve"> (OR)</w:t>
       </w:r>
     </w:p>
     <w:tbl>
@@ -1499,7 +1515,15 @@
         <w:pStyle w:val="Cmsor3"/>
       </w:pPr>
       <w:r>
-        <w:t>Implikáció (If…)</w:t>
+        <w:t>Implikáció (</w:t>
+      </w:r>
+      <w:proofErr w:type="spellStart"/>
+      <w:r>
+        <w:t>If</w:t>
+      </w:r>
+      <w:proofErr w:type="spellEnd"/>
+      <w:r>
+        <w:t>…)</w:t>
       </w:r>
     </w:p>
     <w:p>
@@ -1536,9 +1560,11 @@
             <w:pPr>
               <w:jc w:val="center"/>
             </w:pPr>
+            <w:proofErr w:type="spellStart"/>
             <w:r>
               <w:t>If</w:t>
             </w:r>
+            <w:proofErr w:type="spellEnd"/>
           </w:p>
         </w:tc>
       </w:tr>
@@ -2217,8 +2243,13 @@
       </w:r>
     </w:p>
     <w:p>
+      <w:proofErr w:type="spellStart"/>
       <w:r>
-        <w:t>Pitagorasz tétel megfordítása: „”</w:t>
+        <w:t>Pitagorasz</w:t>
+      </w:r>
+      <w:proofErr w:type="spellEnd"/>
+      <w:r>
+        <w:t xml:space="preserve"> tétel megfordítása: „”</w:t>
       </w:r>
       <w:r>
         <w:br/>
@@ -6041,11 +6072,19 @@
           <w:rFonts w:eastAsiaTheme="minorEastAsia"/>
         </w:rPr>
       </w:pPr>
+      <w:proofErr w:type="spellStart"/>
       <w:r>
         <w:rPr>
           <w:rFonts w:eastAsiaTheme="minorEastAsia"/>
         </w:rPr>
-        <w:t>Hf.:</w:t>
+        <w:t>Hf</w:t>
+      </w:r>
+      <w:proofErr w:type="spellEnd"/>
+      <w:r>
+        <w:rPr>
+          <w:rFonts w:eastAsiaTheme="minorEastAsia"/>
+        </w:rPr>
+        <w:t>.:</w:t>
       </w:r>
       <w:r>
         <w:rPr>
@@ -13405,7 +13444,35 @@
         <w:rPr>
           <w:rFonts w:eastAsiaTheme="minorEastAsia"/>
         </w:rPr>
-        <w:t>Hányféle leves, ha range(50, 80) lehetőség (három fogásos)</w:t>
+        <w:t xml:space="preserve">Hányféle leves, ha </w:t>
+      </w:r>
+      <w:proofErr w:type="spellStart"/>
+      <w:r>
+        <w:rPr>
+          <w:rFonts w:eastAsiaTheme="minorEastAsia"/>
+        </w:rPr>
+        <w:t>range</w:t>
+      </w:r>
+      <w:proofErr w:type="spellEnd"/>
+      <w:r>
+        <w:rPr>
+          <w:rFonts w:eastAsiaTheme="minorEastAsia"/>
+        </w:rPr>
+        <w:t xml:space="preserve">(50, 80) lehetőség (három </w:t>
+      </w:r>
+      <w:proofErr w:type="spellStart"/>
+      <w:r>
+        <w:rPr>
+          <w:rFonts w:eastAsiaTheme="minorEastAsia"/>
+        </w:rPr>
+        <w:t>fogásos</w:t>
+      </w:r>
+      <w:proofErr w:type="spellEnd"/>
+      <w:r>
+        <w:rPr>
+          <w:rFonts w:eastAsiaTheme="minorEastAsia"/>
+        </w:rPr>
+        <w:t>)</w:t>
       </w:r>
     </w:p>
     <w:p>
@@ -13446,9 +13513,11 @@
       </w:r>
     </w:p>
     <w:p>
+      <w:proofErr w:type="spellStart"/>
       <w:r>
         <w:t>Piros,sárga,kék,zöld,narancssárga,lila</w:t>
       </w:r>
+      <w:proofErr w:type="spellEnd"/>
     </w:p>
     <w:p>
       <w:r>
@@ -13742,7 +13811,15 @@
         <w:pStyle w:val="Cmsor3"/>
       </w:pPr>
       <w:r>
-        <w:t>Négyzetgyökvonás (ism.)</w:t>
+        <w:t>Négyzetgyökvonás (</w:t>
+      </w:r>
+      <w:proofErr w:type="spellStart"/>
+      <w:r>
+        <w:t>ism</w:t>
+      </w:r>
+      <w:proofErr w:type="spellEnd"/>
+      <w:r>
+        <w:t>.)</w:t>
       </w:r>
     </w:p>
     <w:p>
@@ -18355,8 +18432,13 @@
       </w:r>
     </w:p>
     <w:p>
+      <w:proofErr w:type="spellStart"/>
       <w:r>
-        <w:t>Def: „</w:t>
+        <w:t>Def</w:t>
+      </w:r>
+      <w:proofErr w:type="spellEnd"/>
+      <w:r>
+        <w:t>: „</w:t>
       </w:r>
       <m:oMath>
         <m:sSup>
@@ -25231,6 +25313,7 @@
       <w:r>
         <w:rPr>
           <w:rFonts w:eastAsiaTheme="minorEastAsia"/>
+          <w:noProof/>
         </w:rPr>
         <w:drawing>
           <wp:inline distT="0" distB="0" distL="0" distR="0" wp14:anchorId="4AF446C3" wp14:editId="46283F55">
@@ -25342,6 +25425,10 @@
         <w:tc>
           <w:tcPr>
             <w:tcW w:w="1510" w:type="dxa"/>
+            <w:tcBorders>
+              <w:bottom w:val="single" w:sz="12" w:space="0" w:color="auto"/>
+              <w:right w:val="single" w:sz="12" w:space="0" w:color="auto"/>
+            </w:tcBorders>
           </w:tcPr>
           <w:p>
             <w:r>
@@ -25352,6 +25439,10 @@
         <w:tc>
           <w:tcPr>
             <w:tcW w:w="1510" w:type="dxa"/>
+            <w:tcBorders>
+              <w:left w:val="single" w:sz="12" w:space="0" w:color="auto"/>
+              <w:bottom w:val="single" w:sz="12" w:space="0" w:color="auto"/>
+            </w:tcBorders>
           </w:tcPr>
           <w:p>
             <w:r>
@@ -25362,6 +25453,9 @@
         <w:tc>
           <w:tcPr>
             <w:tcW w:w="1510" w:type="dxa"/>
+            <w:tcBorders>
+              <w:bottom w:val="single" w:sz="12" w:space="0" w:color="auto"/>
+            </w:tcBorders>
           </w:tcPr>
           <w:p>
             <w:r>
@@ -25372,6 +25466,9 @@
         <w:tc>
           <w:tcPr>
             <w:tcW w:w="1510" w:type="dxa"/>
+            <w:tcBorders>
+              <w:bottom w:val="single" w:sz="12" w:space="0" w:color="auto"/>
+            </w:tcBorders>
           </w:tcPr>
           <w:p>
             <w:r>
@@ -25382,6 +25479,9 @@
         <w:tc>
           <w:tcPr>
             <w:tcW w:w="1511" w:type="dxa"/>
+            <w:tcBorders>
+              <w:bottom w:val="single" w:sz="12" w:space="0" w:color="auto"/>
+            </w:tcBorders>
           </w:tcPr>
           <w:p>
             <w:r>
@@ -25392,6 +25492,9 @@
         <w:tc>
           <w:tcPr>
             <w:tcW w:w="1511" w:type="dxa"/>
+            <w:tcBorders>
+              <w:bottom w:val="single" w:sz="12" w:space="0" w:color="auto"/>
+            </w:tcBorders>
           </w:tcPr>
           <w:p>
             <w:r>
@@ -25404,6 +25507,10 @@
         <w:tc>
           <w:tcPr>
             <w:tcW w:w="1510" w:type="dxa"/>
+            <w:tcBorders>
+              <w:top w:val="single" w:sz="12" w:space="0" w:color="auto"/>
+              <w:right w:val="single" w:sz="12" w:space="0" w:color="auto"/>
+            </w:tcBorders>
           </w:tcPr>
           <w:p>
             <w:r>
@@ -25414,6 +25521,10 @@
         <w:tc>
           <w:tcPr>
             <w:tcW w:w="1510" w:type="dxa"/>
+            <w:tcBorders>
+              <w:top w:val="single" w:sz="12" w:space="0" w:color="auto"/>
+              <w:left w:val="single" w:sz="12" w:space="0" w:color="auto"/>
+            </w:tcBorders>
           </w:tcPr>
           <w:p>
             <w:r>
@@ -25424,6 +25535,9 @@
         <w:tc>
           <w:tcPr>
             <w:tcW w:w="1510" w:type="dxa"/>
+            <w:tcBorders>
+              <w:top w:val="single" w:sz="12" w:space="0" w:color="auto"/>
+            </w:tcBorders>
           </w:tcPr>
           <w:p>
             <w:r>
@@ -25434,6 +25548,9 @@
         <w:tc>
           <w:tcPr>
             <w:tcW w:w="1510" w:type="dxa"/>
+            <w:tcBorders>
+              <w:top w:val="single" w:sz="12" w:space="0" w:color="auto"/>
+            </w:tcBorders>
           </w:tcPr>
           <w:p>
             <w:r>
@@ -25444,6 +25561,9 @@
         <w:tc>
           <w:tcPr>
             <w:tcW w:w="1511" w:type="dxa"/>
+            <w:tcBorders>
+              <w:top w:val="single" w:sz="12" w:space="0" w:color="auto"/>
+            </w:tcBorders>
           </w:tcPr>
           <w:p>
             <w:r>
@@ -25454,6 +25574,9 @@
         <w:tc>
           <w:tcPr>
             <w:tcW w:w="1511" w:type="dxa"/>
+            <w:tcBorders>
+              <w:top w:val="single" w:sz="12" w:space="0" w:color="auto"/>
+            </w:tcBorders>
           </w:tcPr>
           <w:p>
             <w:r>
@@ -25498,28 +25621,13 @@
                   <w:rPr>
                     <w:rFonts w:ascii="Cambria Math" w:hAnsi="Cambria Math"/>
                   </w:rPr>
-                  <m:t>R</m:t>
+                  <m:t>R→R,</m:t>
                 </m:r>
                 <m:r>
                   <w:rPr>
                     <w:rFonts w:ascii="Cambria Math" w:hAnsi="Cambria Math"/>
                   </w:rPr>
-                  <m:t>→</m:t>
-                </m:r>
-                <m:r>
-                  <m:rPr>
-                    <m:scr m:val="double-struck"/>
-                  </m:rPr>
-                  <w:rPr>
-                    <w:rFonts w:ascii="Cambria Math" w:hAnsi="Cambria Math"/>
-                  </w:rPr>
-                  <m:t>R</m:t>
-                </m:r>
-                <m:r>
-                  <w:rPr>
-                    <w:rFonts w:ascii="Cambria Math" w:hAnsi="Cambria Math"/>
-                  </w:rPr>
-                  <m:t>,x=</m:t>
+                  <m:t>x=</m:t>
                 </m:r>
                 <m:sSup>
                   <m:sSupPr>
@@ -25556,6 +25664,10 @@
         <w:tc>
           <w:tcPr>
             <w:tcW w:w="1510" w:type="dxa"/>
+            <w:tcBorders>
+              <w:bottom w:val="single" w:sz="12" w:space="0" w:color="auto"/>
+              <w:right w:val="single" w:sz="12" w:space="0" w:color="auto"/>
+            </w:tcBorders>
           </w:tcPr>
           <w:p>
             <w:r>
@@ -25566,6 +25678,10 @@
         <w:tc>
           <w:tcPr>
             <w:tcW w:w="1510" w:type="dxa"/>
+            <w:tcBorders>
+              <w:left w:val="single" w:sz="12" w:space="0" w:color="auto"/>
+              <w:bottom w:val="single" w:sz="12" w:space="0" w:color="auto"/>
+            </w:tcBorders>
           </w:tcPr>
           <w:p>
             <w:r>
@@ -25576,6 +25692,9 @@
         <w:tc>
           <w:tcPr>
             <w:tcW w:w="1510" w:type="dxa"/>
+            <w:tcBorders>
+              <w:bottom w:val="single" w:sz="12" w:space="0" w:color="auto"/>
+            </w:tcBorders>
           </w:tcPr>
           <w:p>
             <w:r>
@@ -25586,6 +25705,9 @@
         <w:tc>
           <w:tcPr>
             <w:tcW w:w="1510" w:type="dxa"/>
+            <w:tcBorders>
+              <w:bottom w:val="single" w:sz="12" w:space="0" w:color="auto"/>
+            </w:tcBorders>
           </w:tcPr>
           <w:p>
             <w:r>
@@ -25596,6 +25718,9 @@
         <w:tc>
           <w:tcPr>
             <w:tcW w:w="1511" w:type="dxa"/>
+            <w:tcBorders>
+              <w:bottom w:val="single" w:sz="12" w:space="0" w:color="auto"/>
+            </w:tcBorders>
           </w:tcPr>
           <w:p>
             <w:r>
@@ -25606,6 +25731,9 @@
         <w:tc>
           <w:tcPr>
             <w:tcW w:w="1511" w:type="dxa"/>
+            <w:tcBorders>
+              <w:bottom w:val="single" w:sz="12" w:space="0" w:color="auto"/>
+            </w:tcBorders>
           </w:tcPr>
           <w:p>
             <w:r>
@@ -25618,6 +25746,10 @@
         <w:tc>
           <w:tcPr>
             <w:tcW w:w="1510" w:type="dxa"/>
+            <w:tcBorders>
+              <w:top w:val="single" w:sz="12" w:space="0" w:color="auto"/>
+              <w:right w:val="single" w:sz="12" w:space="0" w:color="auto"/>
+            </w:tcBorders>
           </w:tcPr>
           <w:p>
             <w:r>
@@ -25628,6 +25760,10 @@
         <w:tc>
           <w:tcPr>
             <w:tcW w:w="1510" w:type="dxa"/>
+            <w:tcBorders>
+              <w:top w:val="single" w:sz="12" w:space="0" w:color="auto"/>
+              <w:left w:val="single" w:sz="12" w:space="0" w:color="auto"/>
+            </w:tcBorders>
           </w:tcPr>
           <w:p>
             <w:r>
@@ -25638,6 +25774,9 @@
         <w:tc>
           <w:tcPr>
             <w:tcW w:w="1510" w:type="dxa"/>
+            <w:tcBorders>
+              <w:top w:val="single" w:sz="12" w:space="0" w:color="auto"/>
+            </w:tcBorders>
           </w:tcPr>
           <w:p>
             <w:r>
@@ -25648,6 +25787,9 @@
         <w:tc>
           <w:tcPr>
             <w:tcW w:w="1510" w:type="dxa"/>
+            <w:tcBorders>
+              <w:top w:val="single" w:sz="12" w:space="0" w:color="auto"/>
+            </w:tcBorders>
           </w:tcPr>
           <w:p>
             <w:r>
@@ -25658,6 +25800,9 @@
         <w:tc>
           <w:tcPr>
             <w:tcW w:w="1511" w:type="dxa"/>
+            <w:tcBorders>
+              <w:top w:val="single" w:sz="12" w:space="0" w:color="auto"/>
+            </w:tcBorders>
           </w:tcPr>
           <w:p>
             <w:r>
@@ -25668,6 +25813,9 @@
         <w:tc>
           <w:tcPr>
             <w:tcW w:w="1511" w:type="dxa"/>
+            <w:tcBorders>
+              <w:top w:val="single" w:sz="12" w:space="0" w:color="auto"/>
+            </w:tcBorders>
           </w:tcPr>
           <w:p>
             <w:r>
@@ -25712,34 +25860,13 @@
                   <w:rPr>
                     <w:rFonts w:ascii="Cambria Math" w:hAnsi="Cambria Math"/>
                   </w:rPr>
-                  <m:t>R</m:t>
+                  <m:t>R→R,</m:t>
                 </m:r>
                 <m:r>
                   <w:rPr>
                     <w:rFonts w:ascii="Cambria Math" w:hAnsi="Cambria Math"/>
                   </w:rPr>
-                  <m:t>→</m:t>
-                </m:r>
-                <m:r>
-                  <m:rPr>
-                    <m:scr m:val="double-struck"/>
-                  </m:rPr>
-                  <w:rPr>
-                    <w:rFonts w:ascii="Cambria Math" w:hAnsi="Cambria Math"/>
-                  </w:rPr>
-                  <m:t>R</m:t>
-                </m:r>
-                <m:r>
-                  <w:rPr>
-                    <w:rFonts w:ascii="Cambria Math" w:hAnsi="Cambria Math"/>
-                  </w:rPr>
-                  <m:t>,x=</m:t>
-                </m:r>
-                <m:r>
-                  <w:rPr>
-                    <w:rFonts w:ascii="Cambria Math" w:hAnsi="Cambria Math"/>
-                  </w:rPr>
-                  <m:t>-</m:t>
+                  <m:t>x=-</m:t>
                 </m:r>
                 <m:sSup>
                   <m:sSupPr>
@@ -25808,6 +25935,10 @@
         <w:tc>
           <w:tcPr>
             <w:tcW w:w="1510" w:type="dxa"/>
+            <w:tcBorders>
+              <w:bottom w:val="single" w:sz="12" w:space="0" w:color="auto"/>
+              <w:right w:val="single" w:sz="12" w:space="0" w:color="auto"/>
+            </w:tcBorders>
           </w:tcPr>
           <w:p>
             <w:r>
@@ -25818,6 +25949,10 @@
         <w:tc>
           <w:tcPr>
             <w:tcW w:w="1510" w:type="dxa"/>
+            <w:tcBorders>
+              <w:left w:val="single" w:sz="12" w:space="0" w:color="auto"/>
+              <w:bottom w:val="single" w:sz="12" w:space="0" w:color="auto"/>
+            </w:tcBorders>
           </w:tcPr>
           <w:p>
             <w:r>
@@ -25828,6 +25963,9 @@
         <w:tc>
           <w:tcPr>
             <w:tcW w:w="1510" w:type="dxa"/>
+            <w:tcBorders>
+              <w:bottom w:val="single" w:sz="12" w:space="0" w:color="auto"/>
+            </w:tcBorders>
           </w:tcPr>
           <w:p>
             <w:r>
@@ -25838,6 +25976,9 @@
         <w:tc>
           <w:tcPr>
             <w:tcW w:w="1510" w:type="dxa"/>
+            <w:tcBorders>
+              <w:bottom w:val="single" w:sz="12" w:space="0" w:color="auto"/>
+            </w:tcBorders>
           </w:tcPr>
           <w:p>
             <w:r>
@@ -25848,6 +25989,9 @@
         <w:tc>
           <w:tcPr>
             <w:tcW w:w="1511" w:type="dxa"/>
+            <w:tcBorders>
+              <w:bottom w:val="single" w:sz="12" w:space="0" w:color="auto"/>
+            </w:tcBorders>
           </w:tcPr>
           <w:p>
             <w:r>
@@ -25858,6 +26002,9 @@
         <w:tc>
           <w:tcPr>
             <w:tcW w:w="1511" w:type="dxa"/>
+            <w:tcBorders>
+              <w:bottom w:val="single" w:sz="12" w:space="0" w:color="auto"/>
+            </w:tcBorders>
           </w:tcPr>
           <w:p>
             <w:r>
@@ -25870,6 +26017,10 @@
         <w:tc>
           <w:tcPr>
             <w:tcW w:w="1510" w:type="dxa"/>
+            <w:tcBorders>
+              <w:top w:val="single" w:sz="12" w:space="0" w:color="auto"/>
+              <w:right w:val="single" w:sz="12" w:space="0" w:color="auto"/>
+            </w:tcBorders>
           </w:tcPr>
           <w:p>
             <w:r>
@@ -25880,65 +26031,66 @@
         <w:tc>
           <w:tcPr>
             <w:tcW w:w="1510" w:type="dxa"/>
+            <w:tcBorders>
+              <w:top w:val="single" w:sz="12" w:space="0" w:color="auto"/>
+              <w:left w:val="single" w:sz="12" w:space="0" w:color="auto"/>
+            </w:tcBorders>
           </w:tcPr>
           <w:p>
             <w:r>
-              <w:t>-(1/2)</w:t>
-            </w:r>
-            <w:r>
-              <w:t>^-2</w:t>
+              <w:t>-(1/2)^-2</w:t>
             </w:r>
           </w:p>
         </w:tc>
         <w:tc>
           <w:tcPr>
             <w:tcW w:w="1510" w:type="dxa"/>
+            <w:tcBorders>
+              <w:top w:val="single" w:sz="12" w:space="0" w:color="auto"/>
+            </w:tcBorders>
           </w:tcPr>
           <w:p>
             <w:r>
-              <w:t>-(1/2)</w:t>
-            </w:r>
-            <w:r>
-              <w:t>^-1</w:t>
+              <w:t>-(1/2)^-1</w:t>
             </w:r>
           </w:p>
         </w:tc>
         <w:tc>
           <w:tcPr>
             <w:tcW w:w="1510" w:type="dxa"/>
+            <w:tcBorders>
+              <w:top w:val="single" w:sz="12" w:space="0" w:color="auto"/>
+            </w:tcBorders>
           </w:tcPr>
           <w:p>
             <w:r>
-              <w:t>-(1/2)</w:t>
-            </w:r>
-            <w:r>
-              <w:t>^0</w:t>
+              <w:t>-(1/2)^0</w:t>
             </w:r>
           </w:p>
         </w:tc>
         <w:tc>
           <w:tcPr>
             <w:tcW w:w="1511" w:type="dxa"/>
+            <w:tcBorders>
+              <w:top w:val="single" w:sz="12" w:space="0" w:color="auto"/>
+            </w:tcBorders>
           </w:tcPr>
           <w:p>
             <w:r>
-              <w:t>-(1/2)</w:t>
-            </w:r>
-            <w:r>
-              <w:t>^1</w:t>
+              <w:t>-(1/2)^1</w:t>
             </w:r>
           </w:p>
         </w:tc>
         <w:tc>
           <w:tcPr>
             <w:tcW w:w="1511" w:type="dxa"/>
+            <w:tcBorders>
+              <w:top w:val="single" w:sz="12" w:space="0" w:color="auto"/>
+            </w:tcBorders>
           </w:tcPr>
           <w:p>
             <w:r>
-              <w:t>-(1/2)</w:t>
-            </w:r>
-            <w:r>
-              <w:t>^2</w:t>
+              <w:t>-(1/2)^2</w:t>
             </w:r>
           </w:p>
         </w:tc>
@@ -26016,13 +26168,7 @@
                       <w:rPr>
                         <w:rFonts w:ascii="Cambria Math" w:hAnsi="Cambria Math"/>
                       </w:rPr>
-                      <m:t>x</m:t>
-                    </m:r>
-                    <m:r>
-                      <w:rPr>
-                        <w:rFonts w:ascii="Cambria Math" w:hAnsi="Cambria Math"/>
-                      </w:rPr>
-                      <m:t>-1</m:t>
+                      <m:t>x-1</m:t>
                     </m:r>
                   </m:sup>
                 </m:sSup>
@@ -26038,8 +26184,8 @@
             <w:tcBorders>
               <w:top w:val="single" w:sz="4" w:space="0" w:color="auto"/>
               <w:left w:val="single" w:sz="4" w:space="0" w:color="auto"/>
-              <w:bottom w:val="single" w:sz="4" w:space="0" w:color="auto"/>
-              <w:right w:val="single" w:sz="4" w:space="0" w:color="auto"/>
+              <w:bottom w:val="single" w:sz="12" w:space="0" w:color="auto"/>
+              <w:right w:val="single" w:sz="12" w:space="0" w:color="auto"/>
             </w:tcBorders>
             <w:hideMark/>
           </w:tcPr>
@@ -26054,8 +26200,8 @@
             <w:tcW w:w="1510" w:type="dxa"/>
             <w:tcBorders>
               <w:top w:val="single" w:sz="4" w:space="0" w:color="auto"/>
-              <w:left w:val="single" w:sz="4" w:space="0" w:color="auto"/>
-              <w:bottom w:val="single" w:sz="4" w:space="0" w:color="auto"/>
+              <w:left w:val="single" w:sz="12" w:space="0" w:color="auto"/>
+              <w:bottom w:val="single" w:sz="12" w:space="0" w:color="auto"/>
               <w:right w:val="single" w:sz="4" w:space="0" w:color="auto"/>
             </w:tcBorders>
             <w:hideMark/>
@@ -26072,7 +26218,7 @@
             <w:tcBorders>
               <w:top w:val="single" w:sz="4" w:space="0" w:color="auto"/>
               <w:left w:val="single" w:sz="4" w:space="0" w:color="auto"/>
-              <w:bottom w:val="single" w:sz="4" w:space="0" w:color="auto"/>
+              <w:bottom w:val="single" w:sz="12" w:space="0" w:color="auto"/>
               <w:right w:val="single" w:sz="4" w:space="0" w:color="auto"/>
             </w:tcBorders>
             <w:hideMark/>
@@ -26089,7 +26235,7 @@
             <w:tcBorders>
               <w:top w:val="single" w:sz="4" w:space="0" w:color="auto"/>
               <w:left w:val="single" w:sz="4" w:space="0" w:color="auto"/>
-              <w:bottom w:val="single" w:sz="4" w:space="0" w:color="auto"/>
+              <w:bottom w:val="single" w:sz="12" w:space="0" w:color="auto"/>
               <w:right w:val="single" w:sz="4" w:space="0" w:color="auto"/>
             </w:tcBorders>
             <w:hideMark/>
@@ -26106,7 +26252,7 @@
             <w:tcBorders>
               <w:top w:val="single" w:sz="4" w:space="0" w:color="auto"/>
               <w:left w:val="single" w:sz="4" w:space="0" w:color="auto"/>
-              <w:bottom w:val="single" w:sz="4" w:space="0" w:color="auto"/>
+              <w:bottom w:val="single" w:sz="12" w:space="0" w:color="auto"/>
               <w:right w:val="single" w:sz="4" w:space="0" w:color="auto"/>
             </w:tcBorders>
             <w:hideMark/>
@@ -26123,7 +26269,7 @@
             <w:tcBorders>
               <w:top w:val="single" w:sz="4" w:space="0" w:color="auto"/>
               <w:left w:val="single" w:sz="4" w:space="0" w:color="auto"/>
-              <w:bottom w:val="single" w:sz="4" w:space="0" w:color="auto"/>
+              <w:bottom w:val="single" w:sz="12" w:space="0" w:color="auto"/>
               <w:right w:val="single" w:sz="4" w:space="0" w:color="auto"/>
             </w:tcBorders>
             <w:hideMark/>
@@ -26140,10 +26286,10 @@
           <w:tcPr>
             <w:tcW w:w="1510" w:type="dxa"/>
             <w:tcBorders>
-              <w:top w:val="single" w:sz="4" w:space="0" w:color="auto"/>
+              <w:top w:val="single" w:sz="12" w:space="0" w:color="auto"/>
               <w:left w:val="single" w:sz="4" w:space="0" w:color="auto"/>
               <w:bottom w:val="single" w:sz="4" w:space="0" w:color="auto"/>
-              <w:right w:val="single" w:sz="4" w:space="0" w:color="auto"/>
+              <w:right w:val="single" w:sz="12" w:space="0" w:color="auto"/>
             </w:tcBorders>
             <w:hideMark/>
           </w:tcPr>
@@ -26157,8 +26303,8 @@
           <w:tcPr>
             <w:tcW w:w="1510" w:type="dxa"/>
             <w:tcBorders>
-              <w:top w:val="single" w:sz="4" w:space="0" w:color="auto"/>
-              <w:left w:val="single" w:sz="4" w:space="0" w:color="auto"/>
+              <w:top w:val="single" w:sz="12" w:space="0" w:color="auto"/>
+              <w:left w:val="single" w:sz="12" w:space="0" w:color="auto"/>
               <w:bottom w:val="single" w:sz="4" w:space="0" w:color="auto"/>
               <w:right w:val="single" w:sz="4" w:space="0" w:color="auto"/>
             </w:tcBorders>
@@ -26177,7 +26323,7 @@
           <w:tcPr>
             <w:tcW w:w="1510" w:type="dxa"/>
             <w:tcBorders>
-              <w:top w:val="single" w:sz="4" w:space="0" w:color="auto"/>
+              <w:top w:val="single" w:sz="12" w:space="0" w:color="auto"/>
               <w:left w:val="single" w:sz="4" w:space="0" w:color="auto"/>
               <w:bottom w:val="single" w:sz="4" w:space="0" w:color="auto"/>
               <w:right w:val="single" w:sz="4" w:space="0" w:color="auto"/>
@@ -26197,7 +26343,7 @@
           <w:tcPr>
             <w:tcW w:w="1510" w:type="dxa"/>
             <w:tcBorders>
-              <w:top w:val="single" w:sz="4" w:space="0" w:color="auto"/>
+              <w:top w:val="single" w:sz="12" w:space="0" w:color="auto"/>
               <w:left w:val="single" w:sz="4" w:space="0" w:color="auto"/>
               <w:bottom w:val="single" w:sz="4" w:space="0" w:color="auto"/>
               <w:right w:val="single" w:sz="4" w:space="0" w:color="auto"/>
@@ -26220,7 +26366,7 @@
           <w:tcPr>
             <w:tcW w:w="1511" w:type="dxa"/>
             <w:tcBorders>
-              <w:top w:val="single" w:sz="4" w:space="0" w:color="auto"/>
+              <w:top w:val="single" w:sz="12" w:space="0" w:color="auto"/>
               <w:left w:val="single" w:sz="4" w:space="0" w:color="auto"/>
               <w:bottom w:val="single" w:sz="4" w:space="0" w:color="auto"/>
               <w:right w:val="single" w:sz="4" w:space="0" w:color="auto"/>
@@ -26243,7 +26389,7 @@
           <w:tcPr>
             <w:tcW w:w="1511" w:type="dxa"/>
             <w:tcBorders>
-              <w:top w:val="single" w:sz="4" w:space="0" w:color="auto"/>
+              <w:top w:val="single" w:sz="12" w:space="0" w:color="auto"/>
               <w:left w:val="single" w:sz="4" w:space="0" w:color="auto"/>
               <w:bottom w:val="single" w:sz="4" w:space="0" w:color="auto"/>
               <w:right w:val="single" w:sz="4" w:space="0" w:color="auto"/>
@@ -26271,9 +26417,3491 @@
           <w:tab w:val="left" w:pos="3277"/>
         </w:tabs>
       </w:pPr>
+    </w:p>
+    <w:p>
+      <w:pPr>
+        <w:tabs>
+          <w:tab w:val="left" w:pos="3277"/>
+        </w:tabs>
+      </w:pPr>
+    </w:p>
+    <w:p>
+      <w:pPr>
+        <w:tabs>
+          <w:tab w:val="left" w:pos="3277"/>
+        </w:tabs>
+      </w:pPr>
+    </w:p>
+    <w:p>
+      <w:pPr>
+        <w:tabs>
+          <w:tab w:val="left" w:pos="3277"/>
+        </w:tabs>
+      </w:pPr>
+    </w:p>
+    <w:p>
+      <w:pPr>
+        <w:tabs>
+          <w:tab w:val="left" w:pos="3277"/>
+        </w:tabs>
+      </w:pPr>
+    </w:p>
+    <w:p>
+      <w:pPr>
+        <w:tabs>
+          <w:tab w:val="left" w:pos="3277"/>
+        </w:tabs>
+      </w:pPr>
+    </w:p>
+    <w:p>
+      <w:pPr>
+        <w:tabs>
+          <w:tab w:val="left" w:pos="3277"/>
+        </w:tabs>
+      </w:pPr>
+    </w:p>
+    <w:p>
+      <w:pPr>
+        <w:tabs>
+          <w:tab w:val="left" w:pos="3277"/>
+        </w:tabs>
+      </w:pPr>
+    </w:p>
+    <w:p>
+      <w:pPr>
+        <w:tabs>
+          <w:tab w:val="left" w:pos="3277"/>
+        </w:tabs>
+      </w:pPr>
       <w:r>
-        <w:tab/>
+        <w:rPr>
+          <w:noProof/>
+        </w:rPr>
+        <w:lastRenderedPageBreak/>
+        <w:drawing>
+          <wp:inline distT="0" distB="0" distL="0" distR="0" wp14:anchorId="0E9BDD29" wp14:editId="0217C206">
+            <wp:extent cx="5760720" cy="1744980"/>
+            <wp:effectExtent l="0" t="0" r="0" b="7620"/>
+            <wp:docPr id="288664386" name="Kép 1"/>
+            <wp:cNvGraphicFramePr>
+              <a:graphicFrameLocks xmlns:a="http://schemas.openxmlformats.org/drawingml/2006/main" noChangeAspect="1"/>
+            </wp:cNvGraphicFramePr>
+            <a:graphic xmlns:a="http://schemas.openxmlformats.org/drawingml/2006/main">
+              <a:graphicData uri="http://schemas.openxmlformats.org/drawingml/2006/picture">
+                <pic:pic xmlns:pic="http://schemas.openxmlformats.org/drawingml/2006/picture">
+                  <pic:nvPicPr>
+                    <pic:cNvPr id="288664386" name=""/>
+                    <pic:cNvPicPr/>
+                  </pic:nvPicPr>
+                  <pic:blipFill>
+                    <a:blip r:embed="rId7"/>
+                    <a:stretch>
+                      <a:fillRect/>
+                    </a:stretch>
+                  </pic:blipFill>
+                  <pic:spPr>
+                    <a:xfrm>
+                      <a:off x="0" y="0"/>
+                      <a:ext cx="5760720" cy="1744980"/>
+                    </a:xfrm>
+                    <a:prstGeom prst="rect">
+                      <a:avLst/>
+                    </a:prstGeom>
+                  </pic:spPr>
+                </pic:pic>
+              </a:graphicData>
+            </a:graphic>
+          </wp:inline>
+        </w:drawing>
       </w:r>
+    </w:p>
+    <w:tbl>
+      <w:tblPr>
+        <w:tblStyle w:val="Rcsostblzat"/>
+        <w:tblW w:w="0" w:type="auto"/>
+        <w:tblLook w:val="04A0" w:firstRow="1" w:lastRow="0" w:firstColumn="1" w:lastColumn="0" w:noHBand="0" w:noVBand="1"/>
+      </w:tblPr>
+      <w:tblGrid>
+        <w:gridCol w:w="1510"/>
+        <w:gridCol w:w="1510"/>
+        <w:gridCol w:w="1510"/>
+        <w:gridCol w:w="1510"/>
+        <w:gridCol w:w="1511"/>
+        <w:gridCol w:w="1511"/>
+      </w:tblGrid>
+      <w:tr>
+        <w:tc>
+          <w:tcPr>
+            <w:tcW w:w="9062" w:type="dxa"/>
+            <w:gridSpan w:val="6"/>
+          </w:tcPr>
+          <w:p>
+            <w:pPr>
+              <w:tabs>
+                <w:tab w:val="left" w:pos="3277"/>
+              </w:tabs>
+            </w:pPr>
+            <m:oMathPara>
+              <m:oMath>
+                <m:r>
+                  <m:rPr>
+                    <m:scr m:val="double-struck"/>
+                  </m:rPr>
+                  <w:rPr>
+                    <w:rFonts w:ascii="Cambria Math" w:hAnsi="Cambria Math"/>
+                  </w:rPr>
+                  <m:t xml:space="preserve">R→R, </m:t>
+                </m:r>
+                <m:r>
+                  <w:rPr>
+                    <w:rFonts w:ascii="Cambria Math" w:hAnsi="Cambria Math"/>
+                  </w:rPr>
+                  <m:t>y=</m:t>
+                </m:r>
+                <m:sSup>
+                  <m:sSupPr>
+                    <m:ctrlPr>
+                      <w:rPr>
+                        <w:rFonts w:ascii="Cambria Math" w:hAnsi="Cambria Math"/>
+                        <w:i/>
+                      </w:rPr>
+                    </m:ctrlPr>
+                  </m:sSupPr>
+                  <m:e>
+                    <m:r>
+                      <w:rPr>
+                        <w:rFonts w:ascii="Cambria Math" w:hAnsi="Cambria Math"/>
+                      </w:rPr>
+                      <m:t>2</m:t>
+                    </m:r>
+                  </m:e>
+                  <m:sup>
+                    <m:r>
+                      <w:rPr>
+                        <w:rFonts w:ascii="Cambria Math" w:hAnsi="Cambria Math"/>
+                      </w:rPr>
+                      <m:t>x+1</m:t>
+                    </m:r>
+                  </m:sup>
+                </m:sSup>
+              </m:oMath>
+            </m:oMathPara>
+          </w:p>
+        </w:tc>
+      </w:tr>
+      <w:tr>
+        <w:tc>
+          <w:tcPr>
+            <w:tcW w:w="1510" w:type="dxa"/>
+            <w:tcBorders>
+              <w:bottom w:val="single" w:sz="12" w:space="0" w:color="auto"/>
+              <w:right w:val="single" w:sz="12" w:space="0" w:color="auto"/>
+            </w:tcBorders>
+          </w:tcPr>
+          <w:p>
+            <w:pPr>
+              <w:tabs>
+                <w:tab w:val="left" w:pos="3277"/>
+              </w:tabs>
+            </w:pPr>
+            <w:r>
+              <w:t>x</w:t>
+            </w:r>
+          </w:p>
+        </w:tc>
+        <w:tc>
+          <w:tcPr>
+            <w:tcW w:w="1510" w:type="dxa"/>
+            <w:tcBorders>
+              <w:left w:val="single" w:sz="12" w:space="0" w:color="auto"/>
+              <w:bottom w:val="single" w:sz="12" w:space="0" w:color="auto"/>
+            </w:tcBorders>
+          </w:tcPr>
+          <w:p>
+            <w:pPr>
+              <w:tabs>
+                <w:tab w:val="left" w:pos="3277"/>
+              </w:tabs>
+            </w:pPr>
+            <m:oMathPara>
+              <m:oMath>
+                <m:r>
+                  <w:rPr>
+                    <w:rFonts w:ascii="Cambria Math" w:hAnsi="Cambria Math"/>
+                  </w:rPr>
+                  <m:t>-2</m:t>
+                </m:r>
+              </m:oMath>
+            </m:oMathPara>
+          </w:p>
+        </w:tc>
+        <w:tc>
+          <w:tcPr>
+            <w:tcW w:w="1510" w:type="dxa"/>
+            <w:tcBorders>
+              <w:bottom w:val="single" w:sz="12" w:space="0" w:color="auto"/>
+            </w:tcBorders>
+          </w:tcPr>
+          <w:p>
+            <w:pPr>
+              <w:tabs>
+                <w:tab w:val="left" w:pos="3277"/>
+              </w:tabs>
+            </w:pPr>
+            <m:oMathPara>
+              <m:oMath>
+                <m:r>
+                  <w:rPr>
+                    <w:rFonts w:ascii="Cambria Math" w:hAnsi="Cambria Math"/>
+                  </w:rPr>
+                  <m:t>-1</m:t>
+                </m:r>
+              </m:oMath>
+            </m:oMathPara>
+          </w:p>
+        </w:tc>
+        <w:tc>
+          <w:tcPr>
+            <w:tcW w:w="1510" w:type="dxa"/>
+            <w:tcBorders>
+              <w:bottom w:val="single" w:sz="12" w:space="0" w:color="auto"/>
+            </w:tcBorders>
+          </w:tcPr>
+          <w:p>
+            <w:pPr>
+              <w:tabs>
+                <w:tab w:val="left" w:pos="3277"/>
+              </w:tabs>
+            </w:pPr>
+            <m:oMathPara>
+              <m:oMath>
+                <m:r>
+                  <w:rPr>
+                    <w:rFonts w:ascii="Cambria Math" w:hAnsi="Cambria Math"/>
+                  </w:rPr>
+                  <m:t>0</m:t>
+                </m:r>
+              </m:oMath>
+            </m:oMathPara>
+          </w:p>
+        </w:tc>
+        <w:tc>
+          <w:tcPr>
+            <w:tcW w:w="1511" w:type="dxa"/>
+            <w:tcBorders>
+              <w:bottom w:val="single" w:sz="12" w:space="0" w:color="auto"/>
+            </w:tcBorders>
+          </w:tcPr>
+          <w:p>
+            <w:pPr>
+              <w:tabs>
+                <w:tab w:val="left" w:pos="3277"/>
+              </w:tabs>
+            </w:pPr>
+            <m:oMathPara>
+              <m:oMath>
+                <m:r>
+                  <w:rPr>
+                    <w:rFonts w:ascii="Cambria Math" w:hAnsi="Cambria Math"/>
+                  </w:rPr>
+                  <m:t>1</m:t>
+                </m:r>
+              </m:oMath>
+            </m:oMathPara>
+          </w:p>
+        </w:tc>
+        <w:tc>
+          <w:tcPr>
+            <w:tcW w:w="1511" w:type="dxa"/>
+            <w:tcBorders>
+              <w:bottom w:val="single" w:sz="12" w:space="0" w:color="auto"/>
+            </w:tcBorders>
+          </w:tcPr>
+          <w:p>
+            <w:pPr>
+              <w:tabs>
+                <w:tab w:val="left" w:pos="3277"/>
+              </w:tabs>
+            </w:pPr>
+            <m:oMathPara>
+              <m:oMath>
+                <m:r>
+                  <w:rPr>
+                    <w:rFonts w:ascii="Cambria Math" w:hAnsi="Cambria Math"/>
+                  </w:rPr>
+                  <m:t>2</m:t>
+                </m:r>
+              </m:oMath>
+            </m:oMathPara>
+          </w:p>
+        </w:tc>
+      </w:tr>
+      <w:tr>
+        <w:tc>
+          <w:tcPr>
+            <w:tcW w:w="1510" w:type="dxa"/>
+            <w:tcBorders>
+              <w:top w:val="single" w:sz="12" w:space="0" w:color="auto"/>
+              <w:right w:val="single" w:sz="12" w:space="0" w:color="auto"/>
+            </w:tcBorders>
+          </w:tcPr>
+          <w:p>
+            <w:pPr>
+              <w:tabs>
+                <w:tab w:val="left" w:pos="3277"/>
+              </w:tabs>
+            </w:pPr>
+            <w:r>
+              <w:t>y</w:t>
+            </w:r>
+          </w:p>
+        </w:tc>
+        <w:tc>
+          <w:tcPr>
+            <w:tcW w:w="1510" w:type="dxa"/>
+            <w:tcBorders>
+              <w:top w:val="single" w:sz="12" w:space="0" w:color="auto"/>
+              <w:left w:val="single" w:sz="12" w:space="0" w:color="auto"/>
+            </w:tcBorders>
+          </w:tcPr>
+          <w:p>
+            <w:pPr>
+              <w:tabs>
+                <w:tab w:val="left" w:pos="3277"/>
+              </w:tabs>
+            </w:pPr>
+            <m:oMathPara>
+              <m:oMath>
+                <m:f>
+                  <m:fPr>
+                    <m:ctrlPr>
+                      <w:rPr>
+                        <w:rFonts w:ascii="Cambria Math" w:hAnsi="Cambria Math"/>
+                        <w:i/>
+                      </w:rPr>
+                    </m:ctrlPr>
+                  </m:fPr>
+                  <m:num>
+                    <m:r>
+                      <w:rPr>
+                        <w:rFonts w:ascii="Cambria Math" w:hAnsi="Cambria Math"/>
+                      </w:rPr>
+                      <m:t>1</m:t>
+                    </m:r>
+                  </m:num>
+                  <m:den>
+                    <m:r>
+                      <w:rPr>
+                        <w:rFonts w:ascii="Cambria Math" w:hAnsi="Cambria Math"/>
+                      </w:rPr>
+                      <m:t>2</m:t>
+                    </m:r>
+                  </m:den>
+                </m:f>
+              </m:oMath>
+            </m:oMathPara>
+          </w:p>
+        </w:tc>
+        <w:tc>
+          <w:tcPr>
+            <w:tcW w:w="1510" w:type="dxa"/>
+            <w:tcBorders>
+              <w:top w:val="single" w:sz="12" w:space="0" w:color="auto"/>
+            </w:tcBorders>
+          </w:tcPr>
+          <w:p>
+            <w:pPr>
+              <w:tabs>
+                <w:tab w:val="left" w:pos="3277"/>
+              </w:tabs>
+            </w:pPr>
+            <m:oMathPara>
+              <m:oMath>
+                <m:r>
+                  <w:rPr>
+                    <w:rFonts w:ascii="Cambria Math" w:hAnsi="Cambria Math"/>
+                  </w:rPr>
+                  <m:t>1</m:t>
+                </m:r>
+              </m:oMath>
+            </m:oMathPara>
+          </w:p>
+        </w:tc>
+        <w:tc>
+          <w:tcPr>
+            <w:tcW w:w="1510" w:type="dxa"/>
+            <w:tcBorders>
+              <w:top w:val="single" w:sz="12" w:space="0" w:color="auto"/>
+            </w:tcBorders>
+          </w:tcPr>
+          <w:p>
+            <w:pPr>
+              <w:tabs>
+                <w:tab w:val="left" w:pos="3277"/>
+              </w:tabs>
+            </w:pPr>
+            <m:oMathPara>
+              <m:oMath>
+                <m:r>
+                  <w:rPr>
+                    <w:rFonts w:ascii="Cambria Math" w:hAnsi="Cambria Math"/>
+                  </w:rPr>
+                  <m:t>2</m:t>
+                </m:r>
+              </m:oMath>
+            </m:oMathPara>
+          </w:p>
+        </w:tc>
+        <w:tc>
+          <w:tcPr>
+            <w:tcW w:w="1511" w:type="dxa"/>
+            <w:tcBorders>
+              <w:top w:val="single" w:sz="12" w:space="0" w:color="auto"/>
+            </w:tcBorders>
+          </w:tcPr>
+          <w:p>
+            <w:pPr>
+              <w:tabs>
+                <w:tab w:val="left" w:pos="3277"/>
+              </w:tabs>
+            </w:pPr>
+            <m:oMathPara>
+              <m:oMath>
+                <m:r>
+                  <w:rPr>
+                    <w:rFonts w:ascii="Cambria Math" w:hAnsi="Cambria Math"/>
+                  </w:rPr>
+                  <m:t>4</m:t>
+                </m:r>
+              </m:oMath>
+            </m:oMathPara>
+          </w:p>
+        </w:tc>
+        <w:tc>
+          <w:tcPr>
+            <w:tcW w:w="1511" w:type="dxa"/>
+            <w:tcBorders>
+              <w:top w:val="single" w:sz="12" w:space="0" w:color="auto"/>
+            </w:tcBorders>
+          </w:tcPr>
+          <w:p>
+            <w:pPr>
+              <w:tabs>
+                <w:tab w:val="left" w:pos="3277"/>
+              </w:tabs>
+            </w:pPr>
+            <m:oMathPara>
+              <m:oMath>
+                <m:r>
+                  <w:rPr>
+                    <w:rFonts w:ascii="Cambria Math" w:hAnsi="Cambria Math"/>
+                  </w:rPr>
+                  <m:t>8</m:t>
+                </m:r>
+              </m:oMath>
+            </m:oMathPara>
+          </w:p>
+        </w:tc>
+      </w:tr>
+    </w:tbl>
+    <w:p>
+      <w:pPr>
+        <w:tabs>
+          <w:tab w:val="left" w:pos="3277"/>
+        </w:tabs>
+      </w:pPr>
+      <w:r>
+        <w:t xml:space="preserve"> </w:t>
+      </w:r>
+    </w:p>
+    <w:tbl>
+      <w:tblPr>
+        <w:tblStyle w:val="Rcsostblzat"/>
+        <w:tblW w:w="0" w:type="auto"/>
+        <w:tblLook w:val="04A0" w:firstRow="1" w:lastRow="0" w:firstColumn="1" w:lastColumn="0" w:noHBand="0" w:noVBand="1"/>
+      </w:tblPr>
+      <w:tblGrid>
+        <w:gridCol w:w="1510"/>
+        <w:gridCol w:w="1510"/>
+        <w:gridCol w:w="1510"/>
+        <w:gridCol w:w="1510"/>
+        <w:gridCol w:w="1511"/>
+        <w:gridCol w:w="1511"/>
+      </w:tblGrid>
+      <w:tr>
+        <w:tc>
+          <w:tcPr>
+            <w:tcW w:w="9062" w:type="dxa"/>
+            <w:gridSpan w:val="6"/>
+          </w:tcPr>
+          <w:p>
+            <w:pPr>
+              <w:tabs>
+                <w:tab w:val="left" w:pos="3277"/>
+              </w:tabs>
+            </w:pPr>
+            <m:oMathPara>
+              <m:oMath>
+                <m:r>
+                  <m:rPr>
+                    <m:scr m:val="double-struck"/>
+                  </m:rPr>
+                  <w:rPr>
+                    <w:rFonts w:ascii="Cambria Math" w:hAnsi="Cambria Math"/>
+                  </w:rPr>
+                  <m:t xml:space="preserve">R→R, </m:t>
+                </m:r>
+                <m:r>
+                  <w:rPr>
+                    <w:rFonts w:ascii="Cambria Math" w:hAnsi="Cambria Math"/>
+                  </w:rPr>
+                  <m:t>y=</m:t>
+                </m:r>
+                <m:sSup>
+                  <m:sSupPr>
+                    <m:ctrlPr>
+                      <w:rPr>
+                        <w:rFonts w:ascii="Cambria Math" w:hAnsi="Cambria Math"/>
+                        <w:i/>
+                      </w:rPr>
+                    </m:ctrlPr>
+                  </m:sSupPr>
+                  <m:e>
+                    <m:r>
+                      <w:rPr>
+                        <w:rFonts w:ascii="Cambria Math" w:hAnsi="Cambria Math"/>
+                      </w:rPr>
+                      <m:t>3</m:t>
+                    </m:r>
+                  </m:e>
+                  <m:sup>
+                    <m:r>
+                      <w:rPr>
+                        <w:rFonts w:ascii="Cambria Math" w:hAnsi="Cambria Math"/>
+                      </w:rPr>
+                      <m:t>x-1</m:t>
+                    </m:r>
+                  </m:sup>
+                </m:sSup>
+              </m:oMath>
+            </m:oMathPara>
+          </w:p>
+        </w:tc>
+      </w:tr>
+      <w:tr>
+        <w:tc>
+          <w:tcPr>
+            <w:tcW w:w="1510" w:type="dxa"/>
+            <w:tcBorders>
+              <w:bottom w:val="single" w:sz="12" w:space="0" w:color="auto"/>
+              <w:right w:val="single" w:sz="12" w:space="0" w:color="auto"/>
+            </w:tcBorders>
+          </w:tcPr>
+          <w:p>
+            <w:pPr>
+              <w:tabs>
+                <w:tab w:val="left" w:pos="3277"/>
+              </w:tabs>
+            </w:pPr>
+            <w:r>
+              <w:t>x</w:t>
+            </w:r>
+          </w:p>
+        </w:tc>
+        <w:tc>
+          <w:tcPr>
+            <w:tcW w:w="1510" w:type="dxa"/>
+            <w:tcBorders>
+              <w:left w:val="single" w:sz="12" w:space="0" w:color="auto"/>
+              <w:bottom w:val="single" w:sz="12" w:space="0" w:color="auto"/>
+            </w:tcBorders>
+          </w:tcPr>
+          <w:p>
+            <w:pPr>
+              <w:tabs>
+                <w:tab w:val="left" w:pos="3277"/>
+              </w:tabs>
+            </w:pPr>
+            <m:oMathPara>
+              <m:oMath>
+                <m:r>
+                  <w:rPr>
+                    <w:rFonts w:ascii="Cambria Math" w:hAnsi="Cambria Math"/>
+                  </w:rPr>
+                  <m:t>-2</m:t>
+                </m:r>
+              </m:oMath>
+            </m:oMathPara>
+          </w:p>
+        </w:tc>
+        <w:tc>
+          <w:tcPr>
+            <w:tcW w:w="1510" w:type="dxa"/>
+            <w:tcBorders>
+              <w:bottom w:val="single" w:sz="12" w:space="0" w:color="auto"/>
+            </w:tcBorders>
+          </w:tcPr>
+          <w:p>
+            <w:pPr>
+              <w:tabs>
+                <w:tab w:val="left" w:pos="3277"/>
+              </w:tabs>
+            </w:pPr>
+            <m:oMathPara>
+              <m:oMath>
+                <m:r>
+                  <w:rPr>
+                    <w:rFonts w:ascii="Cambria Math" w:hAnsi="Cambria Math"/>
+                  </w:rPr>
+                  <m:t>-1</m:t>
+                </m:r>
+              </m:oMath>
+            </m:oMathPara>
+          </w:p>
+        </w:tc>
+        <w:tc>
+          <w:tcPr>
+            <w:tcW w:w="1510" w:type="dxa"/>
+            <w:tcBorders>
+              <w:bottom w:val="single" w:sz="12" w:space="0" w:color="auto"/>
+            </w:tcBorders>
+          </w:tcPr>
+          <w:p>
+            <w:pPr>
+              <w:tabs>
+                <w:tab w:val="left" w:pos="3277"/>
+              </w:tabs>
+            </w:pPr>
+            <m:oMathPara>
+              <m:oMath>
+                <m:r>
+                  <w:rPr>
+                    <w:rFonts w:ascii="Cambria Math" w:hAnsi="Cambria Math"/>
+                  </w:rPr>
+                  <m:t>0</m:t>
+                </m:r>
+              </m:oMath>
+            </m:oMathPara>
+          </w:p>
+        </w:tc>
+        <w:tc>
+          <w:tcPr>
+            <w:tcW w:w="1511" w:type="dxa"/>
+            <w:tcBorders>
+              <w:bottom w:val="single" w:sz="12" w:space="0" w:color="auto"/>
+            </w:tcBorders>
+          </w:tcPr>
+          <w:p>
+            <w:pPr>
+              <w:tabs>
+                <w:tab w:val="left" w:pos="3277"/>
+              </w:tabs>
+            </w:pPr>
+            <m:oMathPara>
+              <m:oMath>
+                <m:r>
+                  <w:rPr>
+                    <w:rFonts w:ascii="Cambria Math" w:hAnsi="Cambria Math"/>
+                  </w:rPr>
+                  <m:t>1</m:t>
+                </m:r>
+              </m:oMath>
+            </m:oMathPara>
+          </w:p>
+        </w:tc>
+        <w:tc>
+          <w:tcPr>
+            <w:tcW w:w="1511" w:type="dxa"/>
+            <w:tcBorders>
+              <w:bottom w:val="single" w:sz="12" w:space="0" w:color="auto"/>
+            </w:tcBorders>
+          </w:tcPr>
+          <w:p>
+            <w:pPr>
+              <w:tabs>
+                <w:tab w:val="left" w:pos="3277"/>
+              </w:tabs>
+            </w:pPr>
+            <m:oMathPara>
+              <m:oMath>
+                <m:r>
+                  <w:rPr>
+                    <w:rFonts w:ascii="Cambria Math" w:hAnsi="Cambria Math"/>
+                  </w:rPr>
+                  <m:t>2</m:t>
+                </m:r>
+              </m:oMath>
+            </m:oMathPara>
+          </w:p>
+        </w:tc>
+      </w:tr>
+      <w:tr>
+        <w:tc>
+          <w:tcPr>
+            <w:tcW w:w="1510" w:type="dxa"/>
+            <w:tcBorders>
+              <w:top w:val="single" w:sz="12" w:space="0" w:color="auto"/>
+              <w:right w:val="single" w:sz="12" w:space="0" w:color="auto"/>
+            </w:tcBorders>
+          </w:tcPr>
+          <w:p>
+            <w:pPr>
+              <w:tabs>
+                <w:tab w:val="left" w:pos="3277"/>
+              </w:tabs>
+            </w:pPr>
+            <w:r>
+              <w:t>y</w:t>
+            </w:r>
+          </w:p>
+        </w:tc>
+        <w:tc>
+          <w:tcPr>
+            <w:tcW w:w="1510" w:type="dxa"/>
+            <w:tcBorders>
+              <w:top w:val="single" w:sz="12" w:space="0" w:color="auto"/>
+              <w:left w:val="single" w:sz="12" w:space="0" w:color="auto"/>
+            </w:tcBorders>
+          </w:tcPr>
+          <w:p>
+            <w:pPr>
+              <w:tabs>
+                <w:tab w:val="left" w:pos="3277"/>
+              </w:tabs>
+            </w:pPr>
+            <m:oMathPara>
+              <m:oMath>
+                <m:r>
+                  <w:rPr>
+                    <w:rFonts w:ascii="Cambria Math" w:hAnsi="Cambria Math"/>
+                  </w:rPr>
+                  <m:t>0.03</m:t>
+                </m:r>
+              </m:oMath>
+            </m:oMathPara>
+          </w:p>
+        </w:tc>
+        <w:tc>
+          <w:tcPr>
+            <w:tcW w:w="1510" w:type="dxa"/>
+            <w:tcBorders>
+              <w:top w:val="single" w:sz="12" w:space="0" w:color="auto"/>
+            </w:tcBorders>
+          </w:tcPr>
+          <w:p>
+            <w:pPr>
+              <w:tabs>
+                <w:tab w:val="left" w:pos="3277"/>
+              </w:tabs>
+            </w:pPr>
+            <m:oMathPara>
+              <m:oMath>
+                <m:r>
+                  <w:rPr>
+                    <w:rFonts w:ascii="Cambria Math" w:hAnsi="Cambria Math"/>
+                  </w:rPr>
+                  <m:t>0.11</m:t>
+                </m:r>
+              </m:oMath>
+            </m:oMathPara>
+          </w:p>
+        </w:tc>
+        <w:tc>
+          <w:tcPr>
+            <w:tcW w:w="1510" w:type="dxa"/>
+            <w:tcBorders>
+              <w:top w:val="single" w:sz="12" w:space="0" w:color="auto"/>
+            </w:tcBorders>
+          </w:tcPr>
+          <w:p>
+            <w:pPr>
+              <w:tabs>
+                <w:tab w:val="left" w:pos="3277"/>
+              </w:tabs>
+            </w:pPr>
+            <m:oMathPara>
+              <m:oMath>
+                <m:r>
+                  <w:rPr>
+                    <w:rFonts w:ascii="Cambria Math" w:hAnsi="Cambria Math"/>
+                  </w:rPr>
+                  <m:t>0.33</m:t>
+                </m:r>
+              </m:oMath>
+            </m:oMathPara>
+          </w:p>
+        </w:tc>
+        <w:tc>
+          <w:tcPr>
+            <w:tcW w:w="1511" w:type="dxa"/>
+            <w:tcBorders>
+              <w:top w:val="single" w:sz="12" w:space="0" w:color="auto"/>
+            </w:tcBorders>
+          </w:tcPr>
+          <w:p>
+            <w:pPr>
+              <w:tabs>
+                <w:tab w:val="left" w:pos="3277"/>
+              </w:tabs>
+            </w:pPr>
+            <m:oMathPara>
+              <m:oMath>
+                <m:r>
+                  <w:rPr>
+                    <w:rFonts w:ascii="Cambria Math" w:hAnsi="Cambria Math"/>
+                  </w:rPr>
+                  <m:t>1</m:t>
+                </m:r>
+              </m:oMath>
+            </m:oMathPara>
+          </w:p>
+        </w:tc>
+        <w:tc>
+          <w:tcPr>
+            <w:tcW w:w="1511" w:type="dxa"/>
+            <w:tcBorders>
+              <w:top w:val="single" w:sz="12" w:space="0" w:color="auto"/>
+            </w:tcBorders>
+          </w:tcPr>
+          <w:p>
+            <w:pPr>
+              <w:tabs>
+                <w:tab w:val="left" w:pos="3277"/>
+              </w:tabs>
+            </w:pPr>
+            <m:oMathPara>
+              <m:oMath>
+                <m:r>
+                  <w:rPr>
+                    <w:rFonts w:ascii="Cambria Math" w:hAnsi="Cambria Math"/>
+                  </w:rPr>
+                  <m:t>3</m:t>
+                </m:r>
+              </m:oMath>
+            </m:oMathPara>
+          </w:p>
+        </w:tc>
+      </w:tr>
+    </w:tbl>
+    <w:p>
+      <w:pPr>
+        <w:tabs>
+          <w:tab w:val="left" w:pos="3277"/>
+        </w:tabs>
+      </w:pPr>
+    </w:p>
+    <w:tbl>
+      <w:tblPr>
+        <w:tblStyle w:val="Rcsostblzat"/>
+        <w:tblW w:w="0" w:type="auto"/>
+        <w:tblLook w:val="04A0" w:firstRow="1" w:lastRow="0" w:firstColumn="1" w:lastColumn="0" w:noHBand="0" w:noVBand="1"/>
+      </w:tblPr>
+      <w:tblGrid>
+        <w:gridCol w:w="1510"/>
+        <w:gridCol w:w="1510"/>
+        <w:gridCol w:w="1510"/>
+        <w:gridCol w:w="1510"/>
+        <w:gridCol w:w="1511"/>
+        <w:gridCol w:w="1511"/>
+      </w:tblGrid>
+      <w:tr>
+        <w:tc>
+          <w:tcPr>
+            <w:tcW w:w="9062" w:type="dxa"/>
+            <w:gridSpan w:val="6"/>
+          </w:tcPr>
+          <w:p>
+            <w:pPr>
+              <w:tabs>
+                <w:tab w:val="left" w:pos="3277"/>
+              </w:tabs>
+            </w:pPr>
+            <m:oMathPara>
+              <m:oMath>
+                <m:r>
+                  <m:rPr>
+                    <m:scr m:val="double-struck"/>
+                  </m:rPr>
+                  <w:rPr>
+                    <w:rFonts w:ascii="Cambria Math" w:hAnsi="Cambria Math"/>
+                  </w:rPr>
+                  <m:t xml:space="preserve">R→R, </m:t>
+                </m:r>
+                <m:r>
+                  <w:rPr>
+                    <w:rFonts w:ascii="Cambria Math" w:hAnsi="Cambria Math"/>
+                  </w:rPr>
+                  <m:t>y=</m:t>
+                </m:r>
+                <m:sSup>
+                  <m:sSupPr>
+                    <m:ctrlPr>
+                      <w:rPr>
+                        <w:rFonts w:ascii="Cambria Math" w:eastAsiaTheme="minorEastAsia" w:hAnsi="Cambria Math"/>
+                        <w:i/>
+                      </w:rPr>
+                    </m:ctrlPr>
+                  </m:sSupPr>
+                  <m:e>
+                    <m:d>
+                      <m:dPr>
+                        <m:ctrlPr>
+                          <w:rPr>
+                            <w:rFonts w:ascii="Cambria Math" w:hAnsi="Cambria Math"/>
+                            <w:i/>
+                          </w:rPr>
+                        </m:ctrlPr>
+                      </m:dPr>
+                      <m:e>
+                        <m:f>
+                          <m:fPr>
+                            <m:ctrlPr>
+                              <w:rPr>
+                                <w:rFonts w:ascii="Cambria Math" w:hAnsi="Cambria Math"/>
+                                <w:i/>
+                              </w:rPr>
+                            </m:ctrlPr>
+                          </m:fPr>
+                          <m:num>
+                            <m:r>
+                              <w:rPr>
+                                <w:rFonts w:ascii="Cambria Math" w:hAnsi="Cambria Math"/>
+                              </w:rPr>
+                              <m:t>1</m:t>
+                            </m:r>
+                          </m:num>
+                          <m:den>
+                            <m:r>
+                              <w:rPr>
+                                <w:rFonts w:ascii="Cambria Math" w:hAnsi="Cambria Math"/>
+                              </w:rPr>
+                              <m:t>2</m:t>
+                            </m:r>
+                          </m:den>
+                        </m:f>
+                      </m:e>
+                    </m:d>
+                  </m:e>
+                  <m:sup>
+                    <m:r>
+                      <w:rPr>
+                        <w:rFonts w:ascii="Cambria Math" w:eastAsiaTheme="minorEastAsia" w:hAnsi="Cambria Math"/>
+                      </w:rPr>
+                      <m:t>x</m:t>
+                    </m:r>
+                  </m:sup>
+                </m:sSup>
+              </m:oMath>
+            </m:oMathPara>
+          </w:p>
+        </w:tc>
+      </w:tr>
+      <w:tr>
+        <w:tc>
+          <w:tcPr>
+            <w:tcW w:w="1510" w:type="dxa"/>
+            <w:tcBorders>
+              <w:bottom w:val="single" w:sz="12" w:space="0" w:color="auto"/>
+              <w:right w:val="single" w:sz="12" w:space="0" w:color="auto"/>
+            </w:tcBorders>
+          </w:tcPr>
+          <w:p>
+            <w:pPr>
+              <w:tabs>
+                <w:tab w:val="left" w:pos="3277"/>
+              </w:tabs>
+            </w:pPr>
+            <w:r>
+              <w:t>x</w:t>
+            </w:r>
+          </w:p>
+        </w:tc>
+        <w:tc>
+          <w:tcPr>
+            <w:tcW w:w="1510" w:type="dxa"/>
+            <w:tcBorders>
+              <w:left w:val="single" w:sz="12" w:space="0" w:color="auto"/>
+              <w:bottom w:val="single" w:sz="12" w:space="0" w:color="auto"/>
+            </w:tcBorders>
+          </w:tcPr>
+          <w:p>
+            <w:pPr>
+              <w:tabs>
+                <w:tab w:val="left" w:pos="3277"/>
+              </w:tabs>
+            </w:pPr>
+            <m:oMathPara>
+              <m:oMath>
+                <m:r>
+                  <w:rPr>
+                    <w:rFonts w:ascii="Cambria Math" w:hAnsi="Cambria Math"/>
+                  </w:rPr>
+                  <m:t>-2</m:t>
+                </m:r>
+              </m:oMath>
+            </m:oMathPara>
+          </w:p>
+        </w:tc>
+        <w:tc>
+          <w:tcPr>
+            <w:tcW w:w="1510" w:type="dxa"/>
+            <w:tcBorders>
+              <w:bottom w:val="single" w:sz="12" w:space="0" w:color="auto"/>
+            </w:tcBorders>
+          </w:tcPr>
+          <w:p>
+            <w:pPr>
+              <w:tabs>
+                <w:tab w:val="left" w:pos="3277"/>
+              </w:tabs>
+            </w:pPr>
+            <m:oMathPara>
+              <m:oMath>
+                <m:r>
+                  <w:rPr>
+                    <w:rFonts w:ascii="Cambria Math" w:hAnsi="Cambria Math"/>
+                  </w:rPr>
+                  <m:t>-1</m:t>
+                </m:r>
+              </m:oMath>
+            </m:oMathPara>
+          </w:p>
+        </w:tc>
+        <w:tc>
+          <w:tcPr>
+            <w:tcW w:w="1510" w:type="dxa"/>
+            <w:tcBorders>
+              <w:bottom w:val="single" w:sz="12" w:space="0" w:color="auto"/>
+            </w:tcBorders>
+          </w:tcPr>
+          <w:p>
+            <w:pPr>
+              <w:tabs>
+                <w:tab w:val="left" w:pos="3277"/>
+              </w:tabs>
+            </w:pPr>
+            <m:oMathPara>
+              <m:oMath>
+                <m:r>
+                  <w:rPr>
+                    <w:rFonts w:ascii="Cambria Math" w:hAnsi="Cambria Math"/>
+                  </w:rPr>
+                  <m:t>0</m:t>
+                </m:r>
+              </m:oMath>
+            </m:oMathPara>
+          </w:p>
+        </w:tc>
+        <w:tc>
+          <w:tcPr>
+            <w:tcW w:w="1511" w:type="dxa"/>
+            <w:tcBorders>
+              <w:bottom w:val="single" w:sz="12" w:space="0" w:color="auto"/>
+            </w:tcBorders>
+          </w:tcPr>
+          <w:p>
+            <w:pPr>
+              <w:tabs>
+                <w:tab w:val="left" w:pos="3277"/>
+              </w:tabs>
+            </w:pPr>
+            <m:oMathPara>
+              <m:oMath>
+                <m:r>
+                  <w:rPr>
+                    <w:rFonts w:ascii="Cambria Math" w:hAnsi="Cambria Math"/>
+                  </w:rPr>
+                  <m:t>1</m:t>
+                </m:r>
+              </m:oMath>
+            </m:oMathPara>
+          </w:p>
+        </w:tc>
+        <w:tc>
+          <w:tcPr>
+            <w:tcW w:w="1511" w:type="dxa"/>
+            <w:tcBorders>
+              <w:bottom w:val="single" w:sz="12" w:space="0" w:color="auto"/>
+            </w:tcBorders>
+          </w:tcPr>
+          <w:p>
+            <w:pPr>
+              <w:tabs>
+                <w:tab w:val="left" w:pos="3277"/>
+              </w:tabs>
+            </w:pPr>
+            <m:oMathPara>
+              <m:oMath>
+                <m:r>
+                  <w:rPr>
+                    <w:rFonts w:ascii="Cambria Math" w:hAnsi="Cambria Math"/>
+                  </w:rPr>
+                  <m:t>2</m:t>
+                </m:r>
+              </m:oMath>
+            </m:oMathPara>
+          </w:p>
+        </w:tc>
+      </w:tr>
+      <w:tr>
+        <w:tc>
+          <w:tcPr>
+            <w:tcW w:w="1510" w:type="dxa"/>
+            <w:tcBorders>
+              <w:top w:val="single" w:sz="12" w:space="0" w:color="auto"/>
+              <w:right w:val="single" w:sz="12" w:space="0" w:color="auto"/>
+            </w:tcBorders>
+          </w:tcPr>
+          <w:p>
+            <w:pPr>
+              <w:tabs>
+                <w:tab w:val="left" w:pos="3277"/>
+              </w:tabs>
+            </w:pPr>
+            <w:r>
+              <w:t>y</w:t>
+            </w:r>
+          </w:p>
+        </w:tc>
+        <w:tc>
+          <w:tcPr>
+            <w:tcW w:w="1510" w:type="dxa"/>
+            <w:tcBorders>
+              <w:top w:val="single" w:sz="12" w:space="0" w:color="auto"/>
+              <w:left w:val="single" w:sz="12" w:space="0" w:color="auto"/>
+            </w:tcBorders>
+          </w:tcPr>
+          <w:p>
+            <w:pPr>
+              <w:tabs>
+                <w:tab w:val="left" w:pos="3277"/>
+              </w:tabs>
+            </w:pPr>
+            <m:oMathPara>
+              <m:oMath>
+                <m:r>
+                  <w:rPr>
+                    <w:rFonts w:ascii="Cambria Math" w:hAnsi="Cambria Math"/>
+                  </w:rPr>
+                  <m:t>4</m:t>
+                </m:r>
+              </m:oMath>
+            </m:oMathPara>
+          </w:p>
+        </w:tc>
+        <w:tc>
+          <w:tcPr>
+            <w:tcW w:w="1510" w:type="dxa"/>
+            <w:tcBorders>
+              <w:top w:val="single" w:sz="12" w:space="0" w:color="auto"/>
+            </w:tcBorders>
+          </w:tcPr>
+          <w:p>
+            <w:pPr>
+              <w:tabs>
+                <w:tab w:val="left" w:pos="3277"/>
+              </w:tabs>
+            </w:pPr>
+            <m:oMathPara>
+              <m:oMath>
+                <m:r>
+                  <w:rPr>
+                    <w:rFonts w:ascii="Cambria Math" w:hAnsi="Cambria Math"/>
+                  </w:rPr>
+                  <m:t>2</m:t>
+                </m:r>
+              </m:oMath>
+            </m:oMathPara>
+          </w:p>
+        </w:tc>
+        <w:tc>
+          <w:tcPr>
+            <w:tcW w:w="1510" w:type="dxa"/>
+            <w:tcBorders>
+              <w:top w:val="single" w:sz="12" w:space="0" w:color="auto"/>
+            </w:tcBorders>
+          </w:tcPr>
+          <w:p>
+            <w:pPr>
+              <w:tabs>
+                <w:tab w:val="left" w:pos="3277"/>
+              </w:tabs>
+            </w:pPr>
+            <m:oMathPara>
+              <m:oMath>
+                <m:r>
+                  <w:rPr>
+                    <w:rFonts w:ascii="Cambria Math" w:hAnsi="Cambria Math"/>
+                  </w:rPr>
+                  <m:t>1</m:t>
+                </m:r>
+              </m:oMath>
+            </m:oMathPara>
+          </w:p>
+        </w:tc>
+        <w:tc>
+          <w:tcPr>
+            <w:tcW w:w="1511" w:type="dxa"/>
+            <w:tcBorders>
+              <w:top w:val="single" w:sz="12" w:space="0" w:color="auto"/>
+            </w:tcBorders>
+          </w:tcPr>
+          <w:p>
+            <w:pPr>
+              <w:tabs>
+                <w:tab w:val="left" w:pos="3277"/>
+              </w:tabs>
+            </w:pPr>
+            <m:oMathPara>
+              <m:oMath>
+                <m:f>
+                  <m:fPr>
+                    <m:ctrlPr>
+                      <w:rPr>
+                        <w:rFonts w:ascii="Cambria Math" w:hAnsi="Cambria Math"/>
+                        <w:i/>
+                      </w:rPr>
+                    </m:ctrlPr>
+                  </m:fPr>
+                  <m:num>
+                    <m:r>
+                      <w:rPr>
+                        <w:rFonts w:ascii="Cambria Math" w:hAnsi="Cambria Math"/>
+                      </w:rPr>
+                      <m:t>1</m:t>
+                    </m:r>
+                  </m:num>
+                  <m:den>
+                    <m:r>
+                      <w:rPr>
+                        <w:rFonts w:ascii="Cambria Math" w:hAnsi="Cambria Math"/>
+                      </w:rPr>
+                      <m:t>2</m:t>
+                    </m:r>
+                  </m:den>
+                </m:f>
+              </m:oMath>
+            </m:oMathPara>
+          </w:p>
+        </w:tc>
+        <w:tc>
+          <w:tcPr>
+            <w:tcW w:w="1511" w:type="dxa"/>
+            <w:tcBorders>
+              <w:top w:val="single" w:sz="12" w:space="0" w:color="auto"/>
+            </w:tcBorders>
+          </w:tcPr>
+          <w:p>
+            <w:pPr>
+              <w:tabs>
+                <w:tab w:val="left" w:pos="3277"/>
+              </w:tabs>
+            </w:pPr>
+            <m:oMathPara>
+              <m:oMath>
+                <m:f>
+                  <m:fPr>
+                    <m:ctrlPr>
+                      <w:rPr>
+                        <w:rFonts w:ascii="Cambria Math" w:hAnsi="Cambria Math"/>
+                        <w:i/>
+                      </w:rPr>
+                    </m:ctrlPr>
+                  </m:fPr>
+                  <m:num>
+                    <m:r>
+                      <w:rPr>
+                        <w:rFonts w:ascii="Cambria Math" w:hAnsi="Cambria Math"/>
+                      </w:rPr>
+                      <m:t>1</m:t>
+                    </m:r>
+                  </m:num>
+                  <m:den>
+                    <m:r>
+                      <w:rPr>
+                        <w:rFonts w:ascii="Cambria Math" w:hAnsi="Cambria Math"/>
+                      </w:rPr>
+                      <m:t>4</m:t>
+                    </m:r>
+                  </m:den>
+                </m:f>
+              </m:oMath>
+            </m:oMathPara>
+          </w:p>
+        </w:tc>
+      </w:tr>
+    </w:tbl>
+    <w:p>
+      <w:pPr>
+        <w:tabs>
+          <w:tab w:val="left" w:pos="3277"/>
+        </w:tabs>
+      </w:pPr>
+    </w:p>
+    <w:p>
+      <w:pPr>
+        <w:tabs>
+          <w:tab w:val="left" w:pos="3277"/>
+        </w:tabs>
+      </w:pPr>
+    </w:p>
+    <w:p>
+      <w:pPr>
+        <w:tabs>
+          <w:tab w:val="left" w:pos="3277"/>
+        </w:tabs>
+      </w:pPr>
+    </w:p>
+    <w:p>
+      <w:pPr>
+        <w:tabs>
+          <w:tab w:val="left" w:pos="3277"/>
+        </w:tabs>
+      </w:pPr>
+    </w:p>
+    <w:p>
+      <w:pPr>
+        <w:tabs>
+          <w:tab w:val="left" w:pos="3277"/>
+        </w:tabs>
+      </w:pPr>
+    </w:p>
+    <w:p>
+      <w:pPr>
+        <w:tabs>
+          <w:tab w:val="left" w:pos="3277"/>
+        </w:tabs>
+      </w:pPr>
+    </w:p>
+    <w:p>
+      <w:pPr>
+        <w:tabs>
+          <w:tab w:val="left" w:pos="3277"/>
+        </w:tabs>
+      </w:pPr>
+    </w:p>
+    <w:p>
+      <w:pPr>
+        <w:tabs>
+          <w:tab w:val="left" w:pos="3277"/>
+        </w:tabs>
+      </w:pPr>
+      <w:r>
+        <w:rPr>
+          <w:noProof/>
+        </w:rPr>
+        <w:lastRenderedPageBreak/>
+        <w:drawing>
+          <wp:inline distT="0" distB="0" distL="0" distR="0" wp14:anchorId="4C3F132E" wp14:editId="6E215C3B">
+            <wp:extent cx="5760720" cy="2475865"/>
+            <wp:effectExtent l="0" t="0" r="0" b="635"/>
+            <wp:docPr id="470920723" name="Kép 1" descr="A képen szöveg, diagram, sor, Diagram látható&#10;&#10;Automatikusan generált leírás"/>
+            <wp:cNvGraphicFramePr>
+              <a:graphicFrameLocks xmlns:a="http://schemas.openxmlformats.org/drawingml/2006/main" noChangeAspect="1"/>
+            </wp:cNvGraphicFramePr>
+            <a:graphic xmlns:a="http://schemas.openxmlformats.org/drawingml/2006/main">
+              <a:graphicData uri="http://schemas.openxmlformats.org/drawingml/2006/picture">
+                <pic:pic xmlns:pic="http://schemas.openxmlformats.org/drawingml/2006/picture">
+                  <pic:nvPicPr>
+                    <pic:cNvPr id="470920723" name="Kép 1" descr="A képen szöveg, diagram, sor, Diagram látható&#10;&#10;Automatikusan generált leírás"/>
+                    <pic:cNvPicPr/>
+                  </pic:nvPicPr>
+                  <pic:blipFill>
+                    <a:blip r:embed="rId8"/>
+                    <a:stretch>
+                      <a:fillRect/>
+                    </a:stretch>
+                  </pic:blipFill>
+                  <pic:spPr>
+                    <a:xfrm>
+                      <a:off x="0" y="0"/>
+                      <a:ext cx="5760720" cy="2475865"/>
+                    </a:xfrm>
+                    <a:prstGeom prst="rect">
+                      <a:avLst/>
+                    </a:prstGeom>
+                  </pic:spPr>
+                </pic:pic>
+              </a:graphicData>
+            </a:graphic>
+          </wp:inline>
+        </w:drawing>
+      </w:r>
+    </w:p>
+    <w:tbl>
+      <w:tblPr>
+        <w:tblStyle w:val="Rcsostblzat"/>
+        <w:tblW w:w="0" w:type="auto"/>
+        <w:tblLook w:val="04A0" w:firstRow="1" w:lastRow="0" w:firstColumn="1" w:lastColumn="0" w:noHBand="0" w:noVBand="1"/>
+      </w:tblPr>
+      <w:tblGrid>
+        <w:gridCol w:w="1510"/>
+        <w:gridCol w:w="1510"/>
+        <w:gridCol w:w="1510"/>
+        <w:gridCol w:w="1510"/>
+        <w:gridCol w:w="1511"/>
+        <w:gridCol w:w="1511"/>
+      </w:tblGrid>
+      <w:tr>
+        <w:tc>
+          <w:tcPr>
+            <w:tcW w:w="9062" w:type="dxa"/>
+            <w:gridSpan w:val="6"/>
+          </w:tcPr>
+          <w:p>
+            <w:pPr>
+              <w:tabs>
+                <w:tab w:val="left" w:pos="3277"/>
+              </w:tabs>
+            </w:pPr>
+            <m:oMathPara>
+              <m:oMath>
+                <m:r>
+                  <m:rPr>
+                    <m:scr m:val="double-struck"/>
+                  </m:rPr>
+                  <w:rPr>
+                    <w:rFonts w:ascii="Cambria Math" w:hAnsi="Cambria Math"/>
+                  </w:rPr>
+                  <m:t xml:space="preserve">R→R, </m:t>
+                </m:r>
+                <m:r>
+                  <w:rPr>
+                    <w:rFonts w:ascii="Cambria Math" w:hAnsi="Cambria Math"/>
+                  </w:rPr>
+                  <m:t>y=</m:t>
+                </m:r>
+                <m:sSup>
+                  <m:sSupPr>
+                    <m:ctrlPr>
+                      <w:rPr>
+                        <w:rFonts w:ascii="Cambria Math" w:hAnsi="Cambria Math"/>
+                        <w:i/>
+                      </w:rPr>
+                    </m:ctrlPr>
+                  </m:sSupPr>
+                  <m:e>
+                    <m:r>
+                      <w:rPr>
+                        <w:rFonts w:ascii="Cambria Math" w:hAnsi="Cambria Math"/>
+                      </w:rPr>
+                      <m:t>3</m:t>
+                    </m:r>
+                  </m:e>
+                  <m:sup>
+                    <m:r>
+                      <w:rPr>
+                        <w:rFonts w:ascii="Cambria Math" w:hAnsi="Cambria Math"/>
+                      </w:rPr>
+                      <m:t>x-1</m:t>
+                    </m:r>
+                  </m:sup>
+                </m:sSup>
+                <m:r>
+                  <w:rPr>
+                    <w:rFonts w:ascii="Cambria Math" w:hAnsi="Cambria Math"/>
+                  </w:rPr>
+                  <m:t>-3</m:t>
+                </m:r>
+              </m:oMath>
+            </m:oMathPara>
+          </w:p>
+        </w:tc>
+      </w:tr>
+      <w:tr>
+        <w:tc>
+          <w:tcPr>
+            <w:tcW w:w="1510" w:type="dxa"/>
+            <w:tcBorders>
+              <w:bottom w:val="single" w:sz="12" w:space="0" w:color="auto"/>
+              <w:right w:val="single" w:sz="12" w:space="0" w:color="auto"/>
+            </w:tcBorders>
+          </w:tcPr>
+          <w:p>
+            <w:pPr>
+              <w:tabs>
+                <w:tab w:val="left" w:pos="3277"/>
+              </w:tabs>
+            </w:pPr>
+            <w:r>
+              <w:t>x</w:t>
+            </w:r>
+          </w:p>
+        </w:tc>
+        <w:tc>
+          <w:tcPr>
+            <w:tcW w:w="1510" w:type="dxa"/>
+            <w:tcBorders>
+              <w:left w:val="single" w:sz="12" w:space="0" w:color="auto"/>
+              <w:bottom w:val="single" w:sz="12" w:space="0" w:color="auto"/>
+            </w:tcBorders>
+          </w:tcPr>
+          <w:p>
+            <w:pPr>
+              <w:tabs>
+                <w:tab w:val="left" w:pos="3277"/>
+              </w:tabs>
+            </w:pPr>
+            <m:oMathPara>
+              <m:oMath>
+                <m:r>
+                  <w:rPr>
+                    <w:rFonts w:ascii="Cambria Math" w:hAnsi="Cambria Math"/>
+                  </w:rPr>
+                  <m:t>-2</m:t>
+                </m:r>
+              </m:oMath>
+            </m:oMathPara>
+          </w:p>
+        </w:tc>
+        <w:tc>
+          <w:tcPr>
+            <w:tcW w:w="1510" w:type="dxa"/>
+            <w:tcBorders>
+              <w:bottom w:val="single" w:sz="12" w:space="0" w:color="auto"/>
+            </w:tcBorders>
+          </w:tcPr>
+          <w:p>
+            <w:pPr>
+              <w:tabs>
+                <w:tab w:val="left" w:pos="3277"/>
+              </w:tabs>
+            </w:pPr>
+            <m:oMathPara>
+              <m:oMath>
+                <m:r>
+                  <w:rPr>
+                    <w:rFonts w:ascii="Cambria Math" w:hAnsi="Cambria Math"/>
+                  </w:rPr>
+                  <m:t>-1</m:t>
+                </m:r>
+              </m:oMath>
+            </m:oMathPara>
+          </w:p>
+        </w:tc>
+        <w:tc>
+          <w:tcPr>
+            <w:tcW w:w="1510" w:type="dxa"/>
+            <w:tcBorders>
+              <w:bottom w:val="single" w:sz="12" w:space="0" w:color="auto"/>
+            </w:tcBorders>
+          </w:tcPr>
+          <w:p>
+            <w:pPr>
+              <w:tabs>
+                <w:tab w:val="left" w:pos="3277"/>
+              </w:tabs>
+            </w:pPr>
+            <m:oMathPara>
+              <m:oMath>
+                <m:r>
+                  <w:rPr>
+                    <w:rFonts w:ascii="Cambria Math" w:hAnsi="Cambria Math"/>
+                  </w:rPr>
+                  <m:t>0</m:t>
+                </m:r>
+              </m:oMath>
+            </m:oMathPara>
+          </w:p>
+        </w:tc>
+        <w:tc>
+          <w:tcPr>
+            <w:tcW w:w="1511" w:type="dxa"/>
+            <w:tcBorders>
+              <w:bottom w:val="single" w:sz="12" w:space="0" w:color="auto"/>
+            </w:tcBorders>
+          </w:tcPr>
+          <w:p>
+            <w:pPr>
+              <w:tabs>
+                <w:tab w:val="left" w:pos="3277"/>
+              </w:tabs>
+            </w:pPr>
+            <m:oMathPara>
+              <m:oMath>
+                <m:r>
+                  <w:rPr>
+                    <w:rFonts w:ascii="Cambria Math" w:hAnsi="Cambria Math"/>
+                  </w:rPr>
+                  <m:t>1</m:t>
+                </m:r>
+              </m:oMath>
+            </m:oMathPara>
+          </w:p>
+        </w:tc>
+        <w:tc>
+          <w:tcPr>
+            <w:tcW w:w="1511" w:type="dxa"/>
+            <w:tcBorders>
+              <w:bottom w:val="single" w:sz="12" w:space="0" w:color="auto"/>
+            </w:tcBorders>
+          </w:tcPr>
+          <w:p>
+            <w:pPr>
+              <w:tabs>
+                <w:tab w:val="left" w:pos="3277"/>
+              </w:tabs>
+            </w:pPr>
+            <m:oMathPara>
+              <m:oMath>
+                <m:r>
+                  <w:rPr>
+                    <w:rFonts w:ascii="Cambria Math" w:hAnsi="Cambria Math"/>
+                  </w:rPr>
+                  <m:t>2</m:t>
+                </m:r>
+              </m:oMath>
+            </m:oMathPara>
+          </w:p>
+        </w:tc>
+      </w:tr>
+      <w:tr>
+        <w:tc>
+          <w:tcPr>
+            <w:tcW w:w="1510" w:type="dxa"/>
+            <w:tcBorders>
+              <w:top w:val="single" w:sz="12" w:space="0" w:color="auto"/>
+              <w:right w:val="single" w:sz="12" w:space="0" w:color="auto"/>
+            </w:tcBorders>
+          </w:tcPr>
+          <w:p>
+            <w:pPr>
+              <w:tabs>
+                <w:tab w:val="left" w:pos="3277"/>
+              </w:tabs>
+            </w:pPr>
+            <w:r>
+              <w:t>y</w:t>
+            </w:r>
+          </w:p>
+        </w:tc>
+        <w:tc>
+          <w:tcPr>
+            <w:tcW w:w="1510" w:type="dxa"/>
+            <w:tcBorders>
+              <w:top w:val="single" w:sz="12" w:space="0" w:color="auto"/>
+              <w:left w:val="single" w:sz="12" w:space="0" w:color="auto"/>
+            </w:tcBorders>
+          </w:tcPr>
+          <w:p>
+            <w:pPr>
+              <w:tabs>
+                <w:tab w:val="left" w:pos="3277"/>
+              </w:tabs>
+            </w:pPr>
+            <m:oMathPara>
+              <m:oMath>
+                <m:r>
+                  <w:rPr>
+                    <w:rFonts w:ascii="Cambria Math" w:hAnsi="Cambria Math"/>
+                  </w:rPr>
+                  <m:t>-2.962</m:t>
+                </m:r>
+              </m:oMath>
+            </m:oMathPara>
+          </w:p>
+        </w:tc>
+        <w:tc>
+          <w:tcPr>
+            <w:tcW w:w="1510" w:type="dxa"/>
+            <w:tcBorders>
+              <w:top w:val="single" w:sz="12" w:space="0" w:color="auto"/>
+            </w:tcBorders>
+          </w:tcPr>
+          <w:p>
+            <w:pPr>
+              <w:tabs>
+                <w:tab w:val="left" w:pos="3277"/>
+              </w:tabs>
+            </w:pPr>
+            <m:oMathPara>
+              <m:oMath>
+                <m:r>
+                  <w:rPr>
+                    <w:rFonts w:ascii="Cambria Math" w:hAnsi="Cambria Math"/>
+                  </w:rPr>
+                  <m:t>-2.88</m:t>
+                </m:r>
+              </m:oMath>
+            </m:oMathPara>
+          </w:p>
+        </w:tc>
+        <w:tc>
+          <w:tcPr>
+            <w:tcW w:w="1510" w:type="dxa"/>
+            <w:tcBorders>
+              <w:top w:val="single" w:sz="12" w:space="0" w:color="auto"/>
+            </w:tcBorders>
+          </w:tcPr>
+          <w:p>
+            <w:pPr>
+              <w:tabs>
+                <w:tab w:val="left" w:pos="3277"/>
+              </w:tabs>
+            </w:pPr>
+            <m:oMathPara>
+              <m:oMath>
+                <m:r>
+                  <w:rPr>
+                    <w:rFonts w:ascii="Cambria Math" w:hAnsi="Cambria Math"/>
+                  </w:rPr>
+                  <m:t>-2.66</m:t>
+                </m:r>
+              </m:oMath>
+            </m:oMathPara>
+          </w:p>
+        </w:tc>
+        <w:tc>
+          <w:tcPr>
+            <w:tcW w:w="1511" w:type="dxa"/>
+            <w:tcBorders>
+              <w:top w:val="single" w:sz="12" w:space="0" w:color="auto"/>
+            </w:tcBorders>
+          </w:tcPr>
+          <w:p>
+            <w:pPr>
+              <w:tabs>
+                <w:tab w:val="left" w:pos="3277"/>
+              </w:tabs>
+            </w:pPr>
+            <m:oMathPara>
+              <m:oMath>
+                <m:r>
+                  <w:rPr>
+                    <w:rFonts w:ascii="Cambria Math" w:hAnsi="Cambria Math"/>
+                  </w:rPr>
+                  <m:t>-2</m:t>
+                </m:r>
+              </m:oMath>
+            </m:oMathPara>
+          </w:p>
+        </w:tc>
+        <w:tc>
+          <w:tcPr>
+            <w:tcW w:w="1511" w:type="dxa"/>
+            <w:tcBorders>
+              <w:top w:val="single" w:sz="12" w:space="0" w:color="auto"/>
+            </w:tcBorders>
+          </w:tcPr>
+          <w:p>
+            <w:pPr>
+              <w:tabs>
+                <w:tab w:val="left" w:pos="3277"/>
+              </w:tabs>
+            </w:pPr>
+            <m:oMathPara>
+              <m:oMath>
+                <m:r>
+                  <w:rPr>
+                    <w:rFonts w:ascii="Cambria Math" w:hAnsi="Cambria Math"/>
+                  </w:rPr>
+                  <m:t>0</m:t>
+                </m:r>
+              </m:oMath>
+            </m:oMathPara>
+          </w:p>
+        </w:tc>
+      </w:tr>
+    </w:tbl>
+    <w:p>
+      <w:pPr>
+        <w:tabs>
+          <w:tab w:val="left" w:pos="3277"/>
+        </w:tabs>
+      </w:pPr>
+    </w:p>
+    <w:tbl>
+      <w:tblPr>
+        <w:tblStyle w:val="Rcsostblzat"/>
+        <w:tblW w:w="0" w:type="auto"/>
+        <w:tblLook w:val="04A0" w:firstRow="1" w:lastRow="0" w:firstColumn="1" w:lastColumn="0" w:noHBand="0" w:noVBand="1"/>
+      </w:tblPr>
+      <w:tblGrid>
+        <w:gridCol w:w="1510"/>
+        <w:gridCol w:w="1510"/>
+        <w:gridCol w:w="1510"/>
+        <w:gridCol w:w="1510"/>
+        <w:gridCol w:w="1511"/>
+        <w:gridCol w:w="1511"/>
+      </w:tblGrid>
+      <w:tr>
+        <w:tc>
+          <w:tcPr>
+            <w:tcW w:w="9062" w:type="dxa"/>
+            <w:gridSpan w:val="6"/>
+          </w:tcPr>
+          <w:p>
+            <w:pPr>
+              <w:tabs>
+                <w:tab w:val="left" w:pos="3277"/>
+              </w:tabs>
+            </w:pPr>
+            <m:oMathPara>
+              <m:oMath>
+                <m:r>
+                  <m:rPr>
+                    <m:scr m:val="double-struck"/>
+                  </m:rPr>
+                  <w:rPr>
+                    <w:rFonts w:ascii="Cambria Math" w:hAnsi="Cambria Math"/>
+                  </w:rPr>
+                  <m:t xml:space="preserve">R→R, </m:t>
+                </m:r>
+                <m:r>
+                  <w:rPr>
+                    <w:rFonts w:ascii="Cambria Math" w:hAnsi="Cambria Math"/>
+                  </w:rPr>
+                  <m:t>y=</m:t>
+                </m:r>
+                <m:sSup>
+                  <m:sSupPr>
+                    <m:ctrlPr>
+                      <w:rPr>
+                        <w:rFonts w:ascii="Cambria Math" w:eastAsiaTheme="minorEastAsia" w:hAnsi="Cambria Math"/>
+                        <w:i/>
+                      </w:rPr>
+                    </m:ctrlPr>
+                  </m:sSupPr>
+                  <m:e>
+                    <m:d>
+                      <m:dPr>
+                        <m:ctrlPr>
+                          <w:rPr>
+                            <w:rFonts w:ascii="Cambria Math" w:eastAsiaTheme="minorEastAsia" w:hAnsi="Cambria Math"/>
+                            <w:i/>
+                          </w:rPr>
+                        </m:ctrlPr>
+                      </m:dPr>
+                      <m:e>
+                        <m:f>
+                          <m:fPr>
+                            <m:ctrlPr>
+                              <w:rPr>
+                                <w:rFonts w:ascii="Cambria Math" w:eastAsiaTheme="minorEastAsia" w:hAnsi="Cambria Math"/>
+                                <w:i/>
+                              </w:rPr>
+                            </m:ctrlPr>
+                          </m:fPr>
+                          <m:num>
+                            <m:r>
+                              <w:rPr>
+                                <w:rFonts w:ascii="Cambria Math" w:eastAsiaTheme="minorEastAsia" w:hAnsi="Cambria Math"/>
+                              </w:rPr>
+                              <m:t>1</m:t>
+                            </m:r>
+                          </m:num>
+                          <m:den>
+                            <m:r>
+                              <w:rPr>
+                                <w:rFonts w:ascii="Cambria Math" w:eastAsiaTheme="minorEastAsia" w:hAnsi="Cambria Math"/>
+                              </w:rPr>
+                              <m:t>2</m:t>
+                            </m:r>
+                          </m:den>
+                        </m:f>
+                      </m:e>
+                    </m:d>
+                  </m:e>
+                  <m:sup>
+                    <m:r>
+                      <w:rPr>
+                        <w:rFonts w:ascii="Cambria Math" w:eastAsiaTheme="minorEastAsia" w:hAnsi="Cambria Math"/>
+                      </w:rPr>
+                      <m:t>x+1</m:t>
+                    </m:r>
+                  </m:sup>
+                </m:sSup>
+                <m:r>
+                  <w:rPr>
+                    <w:rFonts w:ascii="Cambria Math" w:eastAsiaTheme="minorEastAsia" w:hAnsi="Cambria Math"/>
+                  </w:rPr>
+                  <m:t>-3</m:t>
+                </m:r>
+              </m:oMath>
+            </m:oMathPara>
+          </w:p>
+        </w:tc>
+      </w:tr>
+      <w:tr>
+        <w:tc>
+          <w:tcPr>
+            <w:tcW w:w="1510" w:type="dxa"/>
+            <w:tcBorders>
+              <w:bottom w:val="single" w:sz="12" w:space="0" w:color="auto"/>
+              <w:right w:val="single" w:sz="12" w:space="0" w:color="auto"/>
+            </w:tcBorders>
+          </w:tcPr>
+          <w:p>
+            <w:pPr>
+              <w:tabs>
+                <w:tab w:val="left" w:pos="3277"/>
+              </w:tabs>
+            </w:pPr>
+            <w:r>
+              <w:t>x</w:t>
+            </w:r>
+          </w:p>
+        </w:tc>
+        <w:tc>
+          <w:tcPr>
+            <w:tcW w:w="1510" w:type="dxa"/>
+            <w:tcBorders>
+              <w:left w:val="single" w:sz="12" w:space="0" w:color="auto"/>
+              <w:bottom w:val="single" w:sz="12" w:space="0" w:color="auto"/>
+            </w:tcBorders>
+          </w:tcPr>
+          <w:p>
+            <w:pPr>
+              <w:tabs>
+                <w:tab w:val="left" w:pos="3277"/>
+              </w:tabs>
+            </w:pPr>
+            <m:oMathPara>
+              <m:oMath>
+                <m:r>
+                  <w:rPr>
+                    <w:rFonts w:ascii="Cambria Math" w:hAnsi="Cambria Math"/>
+                  </w:rPr>
+                  <m:t>-2</m:t>
+                </m:r>
+              </m:oMath>
+            </m:oMathPara>
+          </w:p>
+        </w:tc>
+        <w:tc>
+          <w:tcPr>
+            <w:tcW w:w="1510" w:type="dxa"/>
+            <w:tcBorders>
+              <w:bottom w:val="single" w:sz="12" w:space="0" w:color="auto"/>
+            </w:tcBorders>
+          </w:tcPr>
+          <w:p>
+            <w:pPr>
+              <w:tabs>
+                <w:tab w:val="left" w:pos="3277"/>
+              </w:tabs>
+            </w:pPr>
+            <m:oMathPara>
+              <m:oMath>
+                <m:r>
+                  <w:rPr>
+                    <w:rFonts w:ascii="Cambria Math" w:hAnsi="Cambria Math"/>
+                  </w:rPr>
+                  <m:t>-1</m:t>
+                </m:r>
+              </m:oMath>
+            </m:oMathPara>
+          </w:p>
+        </w:tc>
+        <w:tc>
+          <w:tcPr>
+            <w:tcW w:w="1510" w:type="dxa"/>
+            <w:tcBorders>
+              <w:bottom w:val="single" w:sz="12" w:space="0" w:color="auto"/>
+            </w:tcBorders>
+          </w:tcPr>
+          <w:p>
+            <w:pPr>
+              <w:tabs>
+                <w:tab w:val="left" w:pos="3277"/>
+              </w:tabs>
+            </w:pPr>
+            <m:oMathPara>
+              <m:oMath>
+                <m:r>
+                  <w:rPr>
+                    <w:rFonts w:ascii="Cambria Math" w:hAnsi="Cambria Math"/>
+                  </w:rPr>
+                  <m:t>0</m:t>
+                </m:r>
+              </m:oMath>
+            </m:oMathPara>
+          </w:p>
+        </w:tc>
+        <w:tc>
+          <w:tcPr>
+            <w:tcW w:w="1511" w:type="dxa"/>
+            <w:tcBorders>
+              <w:bottom w:val="single" w:sz="12" w:space="0" w:color="auto"/>
+            </w:tcBorders>
+          </w:tcPr>
+          <w:p>
+            <w:pPr>
+              <w:tabs>
+                <w:tab w:val="left" w:pos="3277"/>
+              </w:tabs>
+            </w:pPr>
+            <m:oMathPara>
+              <m:oMath>
+                <m:r>
+                  <w:rPr>
+                    <w:rFonts w:ascii="Cambria Math" w:hAnsi="Cambria Math"/>
+                  </w:rPr>
+                  <m:t>1</m:t>
+                </m:r>
+              </m:oMath>
+            </m:oMathPara>
+          </w:p>
+        </w:tc>
+        <w:tc>
+          <w:tcPr>
+            <w:tcW w:w="1511" w:type="dxa"/>
+            <w:tcBorders>
+              <w:bottom w:val="single" w:sz="12" w:space="0" w:color="auto"/>
+            </w:tcBorders>
+          </w:tcPr>
+          <w:p>
+            <w:pPr>
+              <w:tabs>
+                <w:tab w:val="left" w:pos="3277"/>
+              </w:tabs>
+            </w:pPr>
+            <m:oMathPara>
+              <m:oMath>
+                <m:r>
+                  <w:rPr>
+                    <w:rFonts w:ascii="Cambria Math" w:hAnsi="Cambria Math"/>
+                  </w:rPr>
+                  <m:t>2</m:t>
+                </m:r>
+              </m:oMath>
+            </m:oMathPara>
+          </w:p>
+        </w:tc>
+      </w:tr>
+      <w:tr>
+        <w:tc>
+          <w:tcPr>
+            <w:tcW w:w="1510" w:type="dxa"/>
+            <w:tcBorders>
+              <w:top w:val="single" w:sz="12" w:space="0" w:color="auto"/>
+              <w:right w:val="single" w:sz="12" w:space="0" w:color="auto"/>
+            </w:tcBorders>
+          </w:tcPr>
+          <w:p>
+            <w:pPr>
+              <w:tabs>
+                <w:tab w:val="left" w:pos="3277"/>
+              </w:tabs>
+            </w:pPr>
+            <w:r>
+              <w:t>y</w:t>
+            </w:r>
+          </w:p>
+        </w:tc>
+        <w:tc>
+          <w:tcPr>
+            <w:tcW w:w="1510" w:type="dxa"/>
+            <w:tcBorders>
+              <w:top w:val="single" w:sz="12" w:space="0" w:color="auto"/>
+              <w:left w:val="single" w:sz="12" w:space="0" w:color="auto"/>
+            </w:tcBorders>
+          </w:tcPr>
+          <w:p>
+            <w:pPr>
+              <w:tabs>
+                <w:tab w:val="left" w:pos="3277"/>
+              </w:tabs>
+            </w:pPr>
+            <m:oMathPara>
+              <m:oMath>
+                <m:r>
+                  <w:rPr>
+                    <w:rFonts w:ascii="Cambria Math" w:hAnsi="Cambria Math"/>
+                  </w:rPr>
+                  <m:t>-1</m:t>
+                </m:r>
+              </m:oMath>
+            </m:oMathPara>
+          </w:p>
+        </w:tc>
+        <w:tc>
+          <w:tcPr>
+            <w:tcW w:w="1510" w:type="dxa"/>
+            <w:tcBorders>
+              <w:top w:val="single" w:sz="12" w:space="0" w:color="auto"/>
+            </w:tcBorders>
+          </w:tcPr>
+          <w:p>
+            <w:pPr>
+              <w:tabs>
+                <w:tab w:val="left" w:pos="3277"/>
+              </w:tabs>
+            </w:pPr>
+            <m:oMathPara>
+              <m:oMath>
+                <m:r>
+                  <w:rPr>
+                    <w:rFonts w:ascii="Cambria Math" w:hAnsi="Cambria Math"/>
+                  </w:rPr>
+                  <m:t>-2</m:t>
+                </m:r>
+              </m:oMath>
+            </m:oMathPara>
+          </w:p>
+        </w:tc>
+        <w:tc>
+          <w:tcPr>
+            <w:tcW w:w="1510" w:type="dxa"/>
+            <w:tcBorders>
+              <w:top w:val="single" w:sz="12" w:space="0" w:color="auto"/>
+            </w:tcBorders>
+          </w:tcPr>
+          <w:p>
+            <w:pPr>
+              <w:tabs>
+                <w:tab w:val="left" w:pos="3277"/>
+              </w:tabs>
+            </w:pPr>
+            <m:oMathPara>
+              <m:oMath>
+                <m:r>
+                  <w:rPr>
+                    <w:rFonts w:ascii="Cambria Math" w:hAnsi="Cambria Math"/>
+                  </w:rPr>
+                  <m:t>-2.5</m:t>
+                </m:r>
+              </m:oMath>
+            </m:oMathPara>
+          </w:p>
+        </w:tc>
+        <w:tc>
+          <w:tcPr>
+            <w:tcW w:w="1511" w:type="dxa"/>
+            <w:tcBorders>
+              <w:top w:val="single" w:sz="12" w:space="0" w:color="auto"/>
+            </w:tcBorders>
+          </w:tcPr>
+          <w:p>
+            <w:pPr>
+              <w:tabs>
+                <w:tab w:val="left" w:pos="3277"/>
+              </w:tabs>
+            </w:pPr>
+            <m:oMathPara>
+              <m:oMath>
+                <m:r>
+                  <w:rPr>
+                    <w:rFonts w:ascii="Cambria Math" w:hAnsi="Cambria Math"/>
+                  </w:rPr>
+                  <m:t>-2.75</m:t>
+                </m:r>
+              </m:oMath>
+            </m:oMathPara>
+          </w:p>
+        </w:tc>
+        <w:tc>
+          <w:tcPr>
+            <w:tcW w:w="1511" w:type="dxa"/>
+            <w:tcBorders>
+              <w:top w:val="single" w:sz="12" w:space="0" w:color="auto"/>
+            </w:tcBorders>
+          </w:tcPr>
+          <w:p>
+            <w:pPr>
+              <w:tabs>
+                <w:tab w:val="left" w:pos="3277"/>
+              </w:tabs>
+            </w:pPr>
+            <m:oMathPara>
+              <m:oMath>
+                <m:r>
+                  <w:rPr>
+                    <w:rFonts w:ascii="Cambria Math" w:hAnsi="Cambria Math"/>
+                  </w:rPr>
+                  <m:t>-2.875</m:t>
+                </m:r>
+              </m:oMath>
+            </m:oMathPara>
+          </w:p>
+        </w:tc>
+      </w:tr>
+    </w:tbl>
+    <w:p>
+      <w:pPr>
+        <w:tabs>
+          <w:tab w:val="left" w:pos="3277"/>
+        </w:tabs>
+      </w:pPr>
+    </w:p>
+    <w:p>
+      <w:pPr>
+        <w:tabs>
+          <w:tab w:val="left" w:pos="3277"/>
+        </w:tabs>
+        <w:rPr>
+          <w:rFonts w:eastAsiaTheme="minorEastAsia"/>
+        </w:rPr>
+      </w:pPr>
+      <w:r>
+        <w:t xml:space="preserve">Exponenciális függvény: </w:t>
+      </w:r>
+      <m:oMath>
+        <m:r>
+          <m:rPr>
+            <m:scr m:val="double-struck"/>
+          </m:rPr>
+          <w:rPr>
+            <w:rFonts w:ascii="Cambria Math" w:hAnsi="Cambria Math"/>
+          </w:rPr>
+          <m:t xml:space="preserve">(R→R, </m:t>
+        </m:r>
+        <m:r>
+          <w:rPr>
+            <w:rFonts w:ascii="Cambria Math" w:hAnsi="Cambria Math"/>
+          </w:rPr>
+          <m:t>y=</m:t>
+        </m:r>
+        <m:sSup>
+          <m:sSupPr>
+            <m:ctrlPr>
+              <w:rPr>
+                <w:rFonts w:ascii="Cambria Math" w:hAnsi="Cambria Math"/>
+                <w:i/>
+              </w:rPr>
+            </m:ctrlPr>
+          </m:sSupPr>
+          <m:e>
+            <m:r>
+              <w:rPr>
+                <w:rFonts w:ascii="Cambria Math" w:hAnsi="Cambria Math"/>
+              </w:rPr>
+              <m:t>a</m:t>
+            </m:r>
+          </m:e>
+          <m:sup>
+            <m:r>
+              <w:rPr>
+                <w:rFonts w:ascii="Cambria Math" w:hAnsi="Cambria Math"/>
+              </w:rPr>
+              <m:t>x</m:t>
+            </m:r>
+          </m:sup>
+        </m:sSup>
+        <m:r>
+          <w:rPr>
+            <w:rFonts w:ascii="Cambria Math" w:hAnsi="Cambria Math"/>
+          </w:rPr>
+          <m:t>, a&gt;0)</m:t>
+        </m:r>
+      </m:oMath>
+      <w:r>
+        <w:rPr>
+          <w:rFonts w:eastAsiaTheme="minorEastAsia"/>
+        </w:rPr>
+        <w:t xml:space="preserve">, Pozitív esetén, ha alap &gt; 1, akkor a </w:t>
+      </w:r>
+      <w:proofErr w:type="spellStart"/>
+      <w:r>
+        <w:rPr>
+          <w:rFonts w:eastAsiaTheme="minorEastAsia"/>
+        </w:rPr>
+        <w:t>fv</w:t>
+      </w:r>
+      <w:proofErr w:type="spellEnd"/>
+      <w:r>
+        <w:rPr>
+          <w:rFonts w:eastAsiaTheme="minorEastAsia"/>
+        </w:rPr>
+        <w:t xml:space="preserve">. </w:t>
+      </w:r>
+      <w:proofErr w:type="spellStart"/>
+      <w:r>
+        <w:rPr>
+          <w:rFonts w:eastAsiaTheme="minorEastAsia"/>
+        </w:rPr>
+        <w:t>szig</w:t>
+      </w:r>
+      <w:proofErr w:type="spellEnd"/>
+      <w:r>
+        <w:rPr>
+          <w:rFonts w:eastAsiaTheme="minorEastAsia"/>
+        </w:rPr>
+        <w:t xml:space="preserve">. </w:t>
+      </w:r>
+      <w:proofErr w:type="spellStart"/>
+      <w:r>
+        <w:rPr>
+          <w:rFonts w:eastAsiaTheme="minorEastAsia"/>
+        </w:rPr>
+        <w:t>mon</w:t>
+      </w:r>
+      <w:proofErr w:type="spellEnd"/>
+      <w:r>
+        <w:rPr>
+          <w:rFonts w:eastAsiaTheme="minorEastAsia"/>
+        </w:rPr>
+        <w:t xml:space="preserve">. növekvő, ha alap  &lt; 1, akkor </w:t>
+      </w:r>
+      <w:proofErr w:type="spellStart"/>
+      <w:r>
+        <w:rPr>
+          <w:rFonts w:eastAsiaTheme="minorEastAsia"/>
+        </w:rPr>
+        <w:t>szig</w:t>
+      </w:r>
+      <w:proofErr w:type="spellEnd"/>
+      <w:r>
+        <w:rPr>
+          <w:rFonts w:eastAsiaTheme="minorEastAsia"/>
+        </w:rPr>
+        <w:t xml:space="preserve">. </w:t>
+      </w:r>
+      <w:proofErr w:type="spellStart"/>
+      <w:r>
+        <w:rPr>
+          <w:rFonts w:eastAsiaTheme="minorEastAsia"/>
+        </w:rPr>
+        <w:t>mon</w:t>
+      </w:r>
+      <w:proofErr w:type="spellEnd"/>
+      <w:r>
+        <w:rPr>
+          <w:rFonts w:eastAsiaTheme="minorEastAsia"/>
+        </w:rPr>
+        <w:t>. csökkenő</w:t>
+      </w:r>
+    </w:p>
+    <w:p>
+      <w:pPr>
+        <w:tabs>
+          <w:tab w:val="left" w:pos="3277"/>
+        </w:tabs>
+        <w:rPr>
+          <w:rFonts w:eastAsiaTheme="minorEastAsia"/>
+        </w:rPr>
+      </w:pPr>
+    </w:p>
+    <w:p>
+      <w:pPr>
+        <w:tabs>
+          <w:tab w:val="left" w:pos="3277"/>
+        </w:tabs>
+        <w:rPr>
+          <w:rFonts w:eastAsiaTheme="minorEastAsia"/>
+        </w:rPr>
+      </w:pPr>
+    </w:p>
+    <w:p>
+      <w:pPr>
+        <w:tabs>
+          <w:tab w:val="left" w:pos="3277"/>
+        </w:tabs>
+        <w:rPr>
+          <w:rFonts w:eastAsiaTheme="minorEastAsia"/>
+        </w:rPr>
+      </w:pPr>
+    </w:p>
+    <w:p>
+      <w:pPr>
+        <w:tabs>
+          <w:tab w:val="left" w:pos="3277"/>
+        </w:tabs>
+        <w:rPr>
+          <w:rFonts w:eastAsiaTheme="minorEastAsia"/>
+        </w:rPr>
+      </w:pPr>
+    </w:p>
+    <w:p>
+      <w:pPr>
+        <w:tabs>
+          <w:tab w:val="left" w:pos="3277"/>
+        </w:tabs>
+        <w:rPr>
+          <w:rFonts w:eastAsiaTheme="minorEastAsia"/>
+        </w:rPr>
+      </w:pPr>
+    </w:p>
+    <w:p>
+      <w:pPr>
+        <w:tabs>
+          <w:tab w:val="left" w:pos="3277"/>
+        </w:tabs>
+        <w:rPr>
+          <w:rFonts w:eastAsiaTheme="minorEastAsia"/>
+        </w:rPr>
+      </w:pPr>
+    </w:p>
+    <w:p>
+      <w:pPr>
+        <w:tabs>
+          <w:tab w:val="left" w:pos="3277"/>
+        </w:tabs>
+        <w:rPr>
+          <w:rFonts w:eastAsiaTheme="minorEastAsia"/>
+        </w:rPr>
+      </w:pPr>
+    </w:p>
+    <w:p>
+      <w:pPr>
+        <w:tabs>
+          <w:tab w:val="left" w:pos="3277"/>
+        </w:tabs>
+        <w:rPr>
+          <w:rFonts w:eastAsiaTheme="minorEastAsia"/>
+        </w:rPr>
+      </w:pPr>
+    </w:p>
+    <w:p>
+      <w:pPr>
+        <w:tabs>
+          <w:tab w:val="left" w:pos="3277"/>
+        </w:tabs>
+        <w:rPr>
+          <w:rFonts w:eastAsiaTheme="minorEastAsia"/>
+        </w:rPr>
+      </w:pPr>
+    </w:p>
+    <w:p>
+      <w:pPr>
+        <w:tabs>
+          <w:tab w:val="left" w:pos="3277"/>
+        </w:tabs>
+        <w:rPr>
+          <w:rFonts w:eastAsiaTheme="minorEastAsia"/>
+        </w:rPr>
+      </w:pPr>
+    </w:p>
+    <w:p>
+      <w:pPr>
+        <w:tabs>
+          <w:tab w:val="left" w:pos="3277"/>
+        </w:tabs>
+        <w:rPr>
+          <w:rFonts w:eastAsiaTheme="minorEastAsia"/>
+        </w:rPr>
+      </w:pPr>
+    </w:p>
+    <w:p>
+      <w:pPr>
+        <w:tabs>
+          <w:tab w:val="left" w:pos="3277"/>
+        </w:tabs>
+        <w:rPr>
+          <w:rFonts w:eastAsiaTheme="minorEastAsia"/>
+        </w:rPr>
+      </w:pPr>
+    </w:p>
+    <w:p>
+      <w:pPr>
+        <w:tabs>
+          <w:tab w:val="left" w:pos="3277"/>
+        </w:tabs>
+        <w:rPr>
+          <w:rFonts w:eastAsiaTheme="minorEastAsia"/>
+        </w:rPr>
+      </w:pPr>
+    </w:p>
+    <w:p>
+      <w:pPr>
+        <w:tabs>
+          <w:tab w:val="left" w:pos="3277"/>
+        </w:tabs>
+        <w:rPr>
+          <w:rFonts w:eastAsiaTheme="minorEastAsia"/>
+        </w:rPr>
+      </w:pPr>
+    </w:p>
+    <w:p>
+      <w:pPr>
+        <w:pStyle w:val="Listaszerbekezds"/>
+        <w:numPr>
+          <w:ilvl w:val="0"/>
+          <w:numId w:val="3"/>
+        </w:numPr>
+        <w:tabs>
+          <w:tab w:val="left" w:pos="3277"/>
+        </w:tabs>
+        <w:rPr>
+          <w:rFonts w:eastAsiaTheme="minorEastAsia"/>
+        </w:rPr>
+      </w:pPr>
+      <m:oMath>
+        <m:r>
+          <m:rPr>
+            <m:scr m:val="double-struck"/>
+          </m:rPr>
+          <w:rPr>
+            <w:rFonts w:ascii="Cambria Math" w:hAnsi="Cambria Math"/>
+          </w:rPr>
+          <w:lastRenderedPageBreak/>
+          <m:t xml:space="preserve">R→R, </m:t>
+        </m:r>
+        <m:r>
+          <w:rPr>
+            <w:rFonts w:ascii="Cambria Math" w:hAnsi="Cambria Math"/>
+          </w:rPr>
+          <m:t>y=</m:t>
+        </m:r>
+        <m:sSup>
+          <m:sSupPr>
+            <m:ctrlPr>
+              <w:rPr>
+                <w:rFonts w:ascii="Cambria Math" w:eastAsiaTheme="minorEastAsia" w:hAnsi="Cambria Math"/>
+                <w:i/>
+              </w:rPr>
+            </m:ctrlPr>
+          </m:sSupPr>
+          <m:e>
+            <m:r>
+              <w:rPr>
+                <w:rFonts w:ascii="Cambria Math" w:eastAsiaTheme="minorEastAsia" w:hAnsi="Cambria Math"/>
+              </w:rPr>
+              <m:t>5</m:t>
+            </m:r>
+          </m:e>
+          <m:sup>
+            <m:r>
+              <w:rPr>
+                <w:rFonts w:ascii="Cambria Math" w:eastAsiaTheme="minorEastAsia" w:hAnsi="Cambria Math"/>
+              </w:rPr>
+              <m:t>x-3</m:t>
+            </m:r>
+          </m:sup>
+        </m:sSup>
+      </m:oMath>
+    </w:p>
+    <w:p>
+      <w:pPr>
+        <w:pStyle w:val="Listaszerbekezds"/>
+        <w:numPr>
+          <w:ilvl w:val="0"/>
+          <w:numId w:val="3"/>
+        </w:numPr>
+        <w:tabs>
+          <w:tab w:val="left" w:pos="3277"/>
+        </w:tabs>
+        <w:rPr>
+          <w:rFonts w:eastAsiaTheme="minorEastAsia"/>
+        </w:rPr>
+      </w:pPr>
+      <m:oMath>
+        <m:r>
+          <m:rPr>
+            <m:scr m:val="double-struck"/>
+          </m:rPr>
+          <w:rPr>
+            <w:rFonts w:ascii="Cambria Math" w:eastAsiaTheme="minorEastAsia" w:hAnsi="Cambria Math"/>
+          </w:rPr>
+          <m:t xml:space="preserve">R→R, </m:t>
+        </m:r>
+        <m:r>
+          <w:rPr>
+            <w:rFonts w:ascii="Cambria Math" w:eastAsiaTheme="minorEastAsia" w:hAnsi="Cambria Math"/>
+          </w:rPr>
+          <m:t>y=</m:t>
+        </m:r>
+        <m:sSup>
+          <m:sSupPr>
+            <m:ctrlPr>
+              <w:rPr>
+                <w:rFonts w:ascii="Cambria Math" w:eastAsiaTheme="minorEastAsia" w:hAnsi="Cambria Math"/>
+                <w:i/>
+              </w:rPr>
+            </m:ctrlPr>
+          </m:sSupPr>
+          <m:e>
+            <m:d>
+              <m:dPr>
+                <m:ctrlPr>
+                  <w:rPr>
+                    <w:rFonts w:ascii="Cambria Math" w:eastAsiaTheme="minorEastAsia" w:hAnsi="Cambria Math"/>
+                    <w:i/>
+                  </w:rPr>
+                </m:ctrlPr>
+              </m:dPr>
+              <m:e>
+                <m:f>
+                  <m:fPr>
+                    <m:ctrlPr>
+                      <w:rPr>
+                        <w:rFonts w:ascii="Cambria Math" w:eastAsiaTheme="minorEastAsia" w:hAnsi="Cambria Math"/>
+                        <w:i/>
+                      </w:rPr>
+                    </m:ctrlPr>
+                  </m:fPr>
+                  <m:num>
+                    <m:r>
+                      <w:rPr>
+                        <w:rFonts w:ascii="Cambria Math" w:eastAsiaTheme="minorEastAsia" w:hAnsi="Cambria Math"/>
+                      </w:rPr>
+                      <m:t>1</m:t>
+                    </m:r>
+                  </m:num>
+                  <m:den>
+                    <m:r>
+                      <w:rPr>
+                        <w:rFonts w:ascii="Cambria Math" w:eastAsiaTheme="minorEastAsia" w:hAnsi="Cambria Math"/>
+                      </w:rPr>
+                      <m:t>3</m:t>
+                    </m:r>
+                  </m:den>
+                </m:f>
+              </m:e>
+            </m:d>
+          </m:e>
+          <m:sup>
+            <m:r>
+              <w:rPr>
+                <w:rFonts w:ascii="Cambria Math" w:eastAsiaTheme="minorEastAsia" w:hAnsi="Cambria Math"/>
+              </w:rPr>
+              <m:t>x</m:t>
+            </m:r>
+          </m:sup>
+        </m:sSup>
+      </m:oMath>
+    </w:p>
+    <w:p>
+      <w:pPr>
+        <w:tabs>
+          <w:tab w:val="left" w:pos="3277"/>
+        </w:tabs>
+        <w:rPr>
+          <w:rFonts w:eastAsiaTheme="minorEastAsia"/>
+        </w:rPr>
+      </w:pPr>
+      <w:r>
+        <w:rPr>
+          <w:rFonts w:eastAsiaTheme="minorEastAsia"/>
+        </w:rPr>
+        <w:drawing>
+          <wp:inline distT="0" distB="0" distL="0" distR="0" wp14:anchorId="3BB828EA" wp14:editId="7DAF0F98">
+            <wp:extent cx="5760720" cy="2987675"/>
+            <wp:effectExtent l="0" t="0" r="0" b="3175"/>
+            <wp:docPr id="80124942" name="Kép 1"/>
+            <wp:cNvGraphicFramePr>
+              <a:graphicFrameLocks xmlns:a="http://schemas.openxmlformats.org/drawingml/2006/main" noChangeAspect="1"/>
+            </wp:cNvGraphicFramePr>
+            <a:graphic xmlns:a="http://schemas.openxmlformats.org/drawingml/2006/main">
+              <a:graphicData uri="http://schemas.openxmlformats.org/drawingml/2006/picture">
+                <pic:pic xmlns:pic="http://schemas.openxmlformats.org/drawingml/2006/picture">
+                  <pic:nvPicPr>
+                    <pic:cNvPr id="80124942" name=""/>
+                    <pic:cNvPicPr/>
+                  </pic:nvPicPr>
+                  <pic:blipFill>
+                    <a:blip r:embed="rId9"/>
+                    <a:stretch>
+                      <a:fillRect/>
+                    </a:stretch>
+                  </pic:blipFill>
+                  <pic:spPr>
+                    <a:xfrm>
+                      <a:off x="0" y="0"/>
+                      <a:ext cx="5760720" cy="2987675"/>
+                    </a:xfrm>
+                    <a:prstGeom prst="rect">
+                      <a:avLst/>
+                    </a:prstGeom>
+                  </pic:spPr>
+                </pic:pic>
+              </a:graphicData>
+            </a:graphic>
+          </wp:inline>
+        </w:drawing>
+      </w:r>
+    </w:p>
+    <w:tbl>
+      <w:tblPr>
+        <w:tblStyle w:val="Rcsostblzat"/>
+        <w:tblW w:w="0" w:type="auto"/>
+        <w:tblLook w:val="04A0" w:firstRow="1" w:lastRow="0" w:firstColumn="1" w:lastColumn="0" w:noHBand="0" w:noVBand="1"/>
+      </w:tblPr>
+      <w:tblGrid>
+        <w:gridCol w:w="1510"/>
+        <w:gridCol w:w="1510"/>
+        <w:gridCol w:w="1510"/>
+        <w:gridCol w:w="1510"/>
+        <w:gridCol w:w="1511"/>
+        <w:gridCol w:w="1511"/>
+      </w:tblGrid>
+      <w:tr>
+        <w:tc>
+          <w:tcPr>
+            <w:tcW w:w="9062" w:type="dxa"/>
+            <w:gridSpan w:val="6"/>
+          </w:tcPr>
+          <w:p>
+            <w:pPr>
+              <w:tabs>
+                <w:tab w:val="left" w:pos="3277"/>
+              </w:tabs>
+              <w:rPr>
+                <w:rFonts w:eastAsiaTheme="minorEastAsia"/>
+              </w:rPr>
+            </w:pPr>
+            <m:oMathPara>
+              <m:oMath>
+                <m:r>
+                  <m:rPr>
+                    <m:scr m:val="double-struck"/>
+                  </m:rPr>
+                  <w:rPr>
+                    <w:rFonts w:ascii="Cambria Math" w:hAnsi="Cambria Math"/>
+                  </w:rPr>
+                  <m:t xml:space="preserve">R→R, </m:t>
+                </m:r>
+                <m:r>
+                  <w:rPr>
+                    <w:rFonts w:ascii="Cambria Math" w:hAnsi="Cambria Math"/>
+                  </w:rPr>
+                  <m:t>y=</m:t>
+                </m:r>
+                <m:sSup>
+                  <m:sSupPr>
+                    <m:ctrlPr>
+                      <w:rPr>
+                        <w:rFonts w:ascii="Cambria Math" w:eastAsiaTheme="minorEastAsia" w:hAnsi="Cambria Math"/>
+                        <w:i/>
+                      </w:rPr>
+                    </m:ctrlPr>
+                  </m:sSupPr>
+                  <m:e>
+                    <m:r>
+                      <w:rPr>
+                        <w:rFonts w:ascii="Cambria Math" w:eastAsiaTheme="minorEastAsia" w:hAnsi="Cambria Math"/>
+                      </w:rPr>
+                      <m:t>5</m:t>
+                    </m:r>
+                  </m:e>
+                  <m:sup>
+                    <m:r>
+                      <w:rPr>
+                        <w:rFonts w:ascii="Cambria Math" w:eastAsiaTheme="minorEastAsia" w:hAnsi="Cambria Math"/>
+                      </w:rPr>
+                      <m:t>x-3</m:t>
+                    </m:r>
+                  </m:sup>
+                </m:sSup>
+              </m:oMath>
+            </m:oMathPara>
+          </w:p>
+        </w:tc>
+      </w:tr>
+      <w:tr>
+        <w:tc>
+          <w:tcPr>
+            <w:tcW w:w="1510" w:type="dxa"/>
+            <w:tcBorders>
+              <w:bottom w:val="single" w:sz="12" w:space="0" w:color="auto"/>
+              <w:right w:val="single" w:sz="12" w:space="0" w:color="auto"/>
+            </w:tcBorders>
+          </w:tcPr>
+          <w:p>
+            <w:pPr>
+              <w:tabs>
+                <w:tab w:val="left" w:pos="3277"/>
+              </w:tabs>
+              <w:rPr>
+                <w:rFonts w:eastAsiaTheme="minorEastAsia"/>
+              </w:rPr>
+            </w:pPr>
+            <w:r>
+              <w:rPr>
+                <w:rFonts w:eastAsiaTheme="minorEastAsia"/>
+              </w:rPr>
+              <w:t>x</w:t>
+            </w:r>
+          </w:p>
+        </w:tc>
+        <w:tc>
+          <w:tcPr>
+            <w:tcW w:w="1510" w:type="dxa"/>
+            <w:tcBorders>
+              <w:left w:val="single" w:sz="12" w:space="0" w:color="auto"/>
+              <w:bottom w:val="single" w:sz="12" w:space="0" w:color="auto"/>
+            </w:tcBorders>
+          </w:tcPr>
+          <w:p>
+            <w:pPr>
+              <w:tabs>
+                <w:tab w:val="left" w:pos="3277"/>
+              </w:tabs>
+              <w:rPr>
+                <w:rFonts w:eastAsiaTheme="minorEastAsia"/>
+              </w:rPr>
+            </w:pPr>
+            <w:r>
+              <w:rPr>
+                <w:rFonts w:eastAsiaTheme="minorEastAsia"/>
+              </w:rPr>
+              <w:t>-2</w:t>
+            </w:r>
+          </w:p>
+        </w:tc>
+        <w:tc>
+          <w:tcPr>
+            <w:tcW w:w="1510" w:type="dxa"/>
+            <w:tcBorders>
+              <w:bottom w:val="single" w:sz="12" w:space="0" w:color="auto"/>
+            </w:tcBorders>
+          </w:tcPr>
+          <w:p>
+            <w:pPr>
+              <w:tabs>
+                <w:tab w:val="left" w:pos="3277"/>
+              </w:tabs>
+              <w:rPr>
+                <w:rFonts w:eastAsiaTheme="minorEastAsia"/>
+              </w:rPr>
+            </w:pPr>
+            <w:r>
+              <w:rPr>
+                <w:rFonts w:eastAsiaTheme="minorEastAsia"/>
+              </w:rPr>
+              <w:t>-1</w:t>
+            </w:r>
+          </w:p>
+        </w:tc>
+        <w:tc>
+          <w:tcPr>
+            <w:tcW w:w="1510" w:type="dxa"/>
+            <w:tcBorders>
+              <w:bottom w:val="single" w:sz="12" w:space="0" w:color="auto"/>
+            </w:tcBorders>
+          </w:tcPr>
+          <w:p>
+            <w:pPr>
+              <w:tabs>
+                <w:tab w:val="left" w:pos="3277"/>
+              </w:tabs>
+              <w:rPr>
+                <w:rFonts w:eastAsiaTheme="minorEastAsia"/>
+              </w:rPr>
+            </w:pPr>
+            <w:r>
+              <w:rPr>
+                <w:rFonts w:eastAsiaTheme="minorEastAsia"/>
+              </w:rPr>
+              <w:t>0</w:t>
+            </w:r>
+          </w:p>
+        </w:tc>
+        <w:tc>
+          <w:tcPr>
+            <w:tcW w:w="1511" w:type="dxa"/>
+            <w:tcBorders>
+              <w:bottom w:val="single" w:sz="12" w:space="0" w:color="auto"/>
+            </w:tcBorders>
+          </w:tcPr>
+          <w:p>
+            <w:pPr>
+              <w:tabs>
+                <w:tab w:val="left" w:pos="3277"/>
+              </w:tabs>
+              <w:rPr>
+                <w:rFonts w:eastAsiaTheme="minorEastAsia"/>
+              </w:rPr>
+            </w:pPr>
+            <w:r>
+              <w:rPr>
+                <w:rFonts w:eastAsiaTheme="minorEastAsia"/>
+              </w:rPr>
+              <w:t>1</w:t>
+            </w:r>
+          </w:p>
+        </w:tc>
+        <w:tc>
+          <w:tcPr>
+            <w:tcW w:w="1511" w:type="dxa"/>
+            <w:tcBorders>
+              <w:bottom w:val="single" w:sz="12" w:space="0" w:color="auto"/>
+              <w:right w:val="single" w:sz="12" w:space="0" w:color="auto"/>
+            </w:tcBorders>
+          </w:tcPr>
+          <w:p>
+            <w:pPr>
+              <w:tabs>
+                <w:tab w:val="left" w:pos="3277"/>
+              </w:tabs>
+              <w:rPr>
+                <w:rFonts w:eastAsiaTheme="minorEastAsia"/>
+              </w:rPr>
+            </w:pPr>
+            <w:r>
+              <w:rPr>
+                <w:rFonts w:eastAsiaTheme="minorEastAsia"/>
+              </w:rPr>
+              <w:t>2</w:t>
+            </w:r>
+          </w:p>
+        </w:tc>
+      </w:tr>
+      <w:tr>
+        <w:tc>
+          <w:tcPr>
+            <w:tcW w:w="1510" w:type="dxa"/>
+            <w:tcBorders>
+              <w:top w:val="single" w:sz="12" w:space="0" w:color="auto"/>
+              <w:right w:val="single" w:sz="12" w:space="0" w:color="auto"/>
+            </w:tcBorders>
+          </w:tcPr>
+          <w:p>
+            <w:pPr>
+              <w:tabs>
+                <w:tab w:val="left" w:pos="3277"/>
+              </w:tabs>
+              <w:rPr>
+                <w:rFonts w:eastAsiaTheme="minorEastAsia"/>
+              </w:rPr>
+            </w:pPr>
+            <w:r>
+              <w:rPr>
+                <w:rFonts w:eastAsiaTheme="minorEastAsia"/>
+              </w:rPr>
+              <w:t>y</w:t>
+            </w:r>
+          </w:p>
+        </w:tc>
+        <w:tc>
+          <w:tcPr>
+            <w:tcW w:w="1510" w:type="dxa"/>
+            <w:tcBorders>
+              <w:top w:val="single" w:sz="12" w:space="0" w:color="auto"/>
+              <w:left w:val="single" w:sz="12" w:space="0" w:color="auto"/>
+            </w:tcBorders>
+          </w:tcPr>
+          <w:p>
+            <w:pPr>
+              <w:tabs>
+                <w:tab w:val="left" w:pos="3277"/>
+              </w:tabs>
+              <w:rPr>
+                <w:rFonts w:eastAsiaTheme="minorEastAsia"/>
+              </w:rPr>
+            </w:pPr>
+            <w:r>
+              <w:rPr>
+                <w:rFonts w:eastAsiaTheme="minorEastAsia"/>
+              </w:rPr>
+              <w:t>0.00032</w:t>
+            </w:r>
+          </w:p>
+        </w:tc>
+        <w:tc>
+          <w:tcPr>
+            <w:tcW w:w="1510" w:type="dxa"/>
+            <w:tcBorders>
+              <w:top w:val="single" w:sz="12" w:space="0" w:color="auto"/>
+            </w:tcBorders>
+          </w:tcPr>
+          <w:p>
+            <w:pPr>
+              <w:tabs>
+                <w:tab w:val="left" w:pos="3277"/>
+              </w:tabs>
+              <w:rPr>
+                <w:rFonts w:eastAsiaTheme="minorEastAsia"/>
+              </w:rPr>
+            </w:pPr>
+            <w:r>
+              <w:rPr>
+                <w:rFonts w:eastAsiaTheme="minorEastAsia"/>
+              </w:rPr>
+              <w:t>0.0016</w:t>
+            </w:r>
+          </w:p>
+        </w:tc>
+        <w:tc>
+          <w:tcPr>
+            <w:tcW w:w="1510" w:type="dxa"/>
+            <w:tcBorders>
+              <w:top w:val="single" w:sz="12" w:space="0" w:color="auto"/>
+            </w:tcBorders>
+          </w:tcPr>
+          <w:p>
+            <w:pPr>
+              <w:tabs>
+                <w:tab w:val="left" w:pos="3277"/>
+              </w:tabs>
+              <w:rPr>
+                <w:rFonts w:eastAsiaTheme="minorEastAsia"/>
+              </w:rPr>
+            </w:pPr>
+            <w:r>
+              <w:rPr>
+                <w:rFonts w:eastAsiaTheme="minorEastAsia"/>
+              </w:rPr>
+              <w:t>0.008</w:t>
+            </w:r>
+          </w:p>
+        </w:tc>
+        <w:tc>
+          <w:tcPr>
+            <w:tcW w:w="1511" w:type="dxa"/>
+            <w:tcBorders>
+              <w:top w:val="single" w:sz="12" w:space="0" w:color="auto"/>
+            </w:tcBorders>
+          </w:tcPr>
+          <w:p>
+            <w:pPr>
+              <w:tabs>
+                <w:tab w:val="left" w:pos="3277"/>
+              </w:tabs>
+              <w:rPr>
+                <w:rFonts w:eastAsiaTheme="minorEastAsia"/>
+              </w:rPr>
+            </w:pPr>
+            <w:r>
+              <w:rPr>
+                <w:rFonts w:eastAsiaTheme="minorEastAsia"/>
+              </w:rPr>
+              <w:t>0.04</w:t>
+            </w:r>
+          </w:p>
+        </w:tc>
+        <w:tc>
+          <w:tcPr>
+            <w:tcW w:w="1511" w:type="dxa"/>
+            <w:tcBorders>
+              <w:top w:val="single" w:sz="12" w:space="0" w:color="auto"/>
+              <w:right w:val="single" w:sz="12" w:space="0" w:color="auto"/>
+            </w:tcBorders>
+          </w:tcPr>
+          <w:p>
+            <w:pPr>
+              <w:tabs>
+                <w:tab w:val="left" w:pos="3277"/>
+              </w:tabs>
+              <w:rPr>
+                <w:rFonts w:eastAsiaTheme="minorEastAsia"/>
+              </w:rPr>
+            </w:pPr>
+            <w:r>
+              <w:rPr>
+                <w:rFonts w:eastAsiaTheme="minorEastAsia"/>
+              </w:rPr>
+              <w:t>0.2</w:t>
+            </w:r>
+          </w:p>
+        </w:tc>
+      </w:tr>
+    </w:tbl>
+    <w:p>
+      <w:pPr>
+        <w:tabs>
+          <w:tab w:val="left" w:pos="3277"/>
+        </w:tabs>
+        <w:rPr>
+          <w:rFonts w:eastAsiaTheme="minorEastAsia"/>
+        </w:rPr>
+      </w:pPr>
+    </w:p>
+    <w:tbl>
+      <w:tblPr>
+        <w:tblStyle w:val="Rcsostblzat"/>
+        <w:tblW w:w="0" w:type="auto"/>
+        <w:tblLook w:val="04A0" w:firstRow="1" w:lastRow="0" w:firstColumn="1" w:lastColumn="0" w:noHBand="0" w:noVBand="1"/>
+      </w:tblPr>
+      <w:tblGrid>
+        <w:gridCol w:w="1510"/>
+        <w:gridCol w:w="1510"/>
+        <w:gridCol w:w="1510"/>
+        <w:gridCol w:w="1510"/>
+        <w:gridCol w:w="1511"/>
+        <w:gridCol w:w="1511"/>
+      </w:tblGrid>
+      <w:tr>
+        <w:tc>
+          <w:tcPr>
+            <w:tcW w:w="9062" w:type="dxa"/>
+            <w:gridSpan w:val="6"/>
+          </w:tcPr>
+          <w:p>
+            <w:pPr>
+              <w:tabs>
+                <w:tab w:val="left" w:pos="3277"/>
+              </w:tabs>
+              <w:rPr>
+                <w:rFonts w:eastAsiaTheme="minorEastAsia"/>
+              </w:rPr>
+            </w:pPr>
+            <m:oMathPara>
+              <m:oMath>
+                <m:r>
+                  <m:rPr>
+                    <m:scr m:val="double-struck"/>
+                  </m:rPr>
+                  <w:rPr>
+                    <w:rFonts w:ascii="Cambria Math" w:eastAsiaTheme="minorEastAsia" w:hAnsi="Cambria Math"/>
+                  </w:rPr>
+                  <m:t xml:space="preserve">R→R, </m:t>
+                </m:r>
+                <m:r>
+                  <w:rPr>
+                    <w:rFonts w:ascii="Cambria Math" w:eastAsiaTheme="minorEastAsia" w:hAnsi="Cambria Math"/>
+                  </w:rPr>
+                  <m:t>y=</m:t>
+                </m:r>
+                <m:sSup>
+                  <m:sSupPr>
+                    <m:ctrlPr>
+                      <w:rPr>
+                        <w:rFonts w:ascii="Cambria Math" w:eastAsiaTheme="minorEastAsia" w:hAnsi="Cambria Math"/>
+                        <w:i/>
+                      </w:rPr>
+                    </m:ctrlPr>
+                  </m:sSupPr>
+                  <m:e>
+                    <m:d>
+                      <m:dPr>
+                        <m:ctrlPr>
+                          <w:rPr>
+                            <w:rFonts w:ascii="Cambria Math" w:eastAsiaTheme="minorEastAsia" w:hAnsi="Cambria Math"/>
+                            <w:i/>
+                          </w:rPr>
+                        </m:ctrlPr>
+                      </m:dPr>
+                      <m:e>
+                        <m:f>
+                          <m:fPr>
+                            <m:ctrlPr>
+                              <w:rPr>
+                                <w:rFonts w:ascii="Cambria Math" w:eastAsiaTheme="minorEastAsia" w:hAnsi="Cambria Math"/>
+                                <w:i/>
+                              </w:rPr>
+                            </m:ctrlPr>
+                          </m:fPr>
+                          <m:num>
+                            <m:r>
+                              <w:rPr>
+                                <w:rFonts w:ascii="Cambria Math" w:eastAsiaTheme="minorEastAsia" w:hAnsi="Cambria Math"/>
+                              </w:rPr>
+                              <m:t>1</m:t>
+                            </m:r>
+                          </m:num>
+                          <m:den>
+                            <m:r>
+                              <w:rPr>
+                                <w:rFonts w:ascii="Cambria Math" w:eastAsiaTheme="minorEastAsia" w:hAnsi="Cambria Math"/>
+                              </w:rPr>
+                              <m:t>3</m:t>
+                            </m:r>
+                          </m:den>
+                        </m:f>
+                      </m:e>
+                    </m:d>
+                  </m:e>
+                  <m:sup>
+                    <m:r>
+                      <w:rPr>
+                        <w:rFonts w:ascii="Cambria Math" w:eastAsiaTheme="minorEastAsia" w:hAnsi="Cambria Math"/>
+                      </w:rPr>
+                      <m:t>x</m:t>
+                    </m:r>
+                  </m:sup>
+                </m:sSup>
+              </m:oMath>
+            </m:oMathPara>
+          </w:p>
+        </w:tc>
+      </w:tr>
+      <w:tr>
+        <w:tc>
+          <w:tcPr>
+            <w:tcW w:w="1510" w:type="dxa"/>
+            <w:tcBorders>
+              <w:bottom w:val="single" w:sz="12" w:space="0" w:color="auto"/>
+              <w:right w:val="single" w:sz="12" w:space="0" w:color="auto"/>
+            </w:tcBorders>
+          </w:tcPr>
+          <w:p>
+            <w:pPr>
+              <w:tabs>
+                <w:tab w:val="left" w:pos="3277"/>
+              </w:tabs>
+              <w:rPr>
+                <w:rFonts w:eastAsiaTheme="minorEastAsia"/>
+              </w:rPr>
+            </w:pPr>
+            <w:r>
+              <w:rPr>
+                <w:rFonts w:eastAsiaTheme="minorEastAsia"/>
+              </w:rPr>
+              <w:t>x</w:t>
+            </w:r>
+          </w:p>
+        </w:tc>
+        <w:tc>
+          <w:tcPr>
+            <w:tcW w:w="1510" w:type="dxa"/>
+            <w:tcBorders>
+              <w:left w:val="single" w:sz="12" w:space="0" w:color="auto"/>
+              <w:bottom w:val="single" w:sz="12" w:space="0" w:color="auto"/>
+            </w:tcBorders>
+          </w:tcPr>
+          <w:p>
+            <w:pPr>
+              <w:tabs>
+                <w:tab w:val="left" w:pos="3277"/>
+              </w:tabs>
+              <w:rPr>
+                <w:rFonts w:eastAsiaTheme="minorEastAsia"/>
+              </w:rPr>
+            </w:pPr>
+            <w:r>
+              <w:rPr>
+                <w:rFonts w:eastAsiaTheme="minorEastAsia"/>
+              </w:rPr>
+              <w:t>-2</w:t>
+            </w:r>
+          </w:p>
+        </w:tc>
+        <w:tc>
+          <w:tcPr>
+            <w:tcW w:w="1510" w:type="dxa"/>
+            <w:tcBorders>
+              <w:bottom w:val="single" w:sz="12" w:space="0" w:color="auto"/>
+            </w:tcBorders>
+          </w:tcPr>
+          <w:p>
+            <w:pPr>
+              <w:tabs>
+                <w:tab w:val="left" w:pos="3277"/>
+              </w:tabs>
+              <w:rPr>
+                <w:rFonts w:eastAsiaTheme="minorEastAsia"/>
+              </w:rPr>
+            </w:pPr>
+            <w:r>
+              <w:rPr>
+                <w:rFonts w:eastAsiaTheme="minorEastAsia"/>
+              </w:rPr>
+              <w:t>-1</w:t>
+            </w:r>
+          </w:p>
+        </w:tc>
+        <w:tc>
+          <w:tcPr>
+            <w:tcW w:w="1510" w:type="dxa"/>
+            <w:tcBorders>
+              <w:bottom w:val="single" w:sz="12" w:space="0" w:color="auto"/>
+            </w:tcBorders>
+          </w:tcPr>
+          <w:p>
+            <w:pPr>
+              <w:tabs>
+                <w:tab w:val="left" w:pos="3277"/>
+              </w:tabs>
+              <w:rPr>
+                <w:rFonts w:eastAsiaTheme="minorEastAsia"/>
+              </w:rPr>
+            </w:pPr>
+            <w:r>
+              <w:rPr>
+                <w:rFonts w:eastAsiaTheme="minorEastAsia"/>
+              </w:rPr>
+              <w:t>0</w:t>
+            </w:r>
+          </w:p>
+        </w:tc>
+        <w:tc>
+          <w:tcPr>
+            <w:tcW w:w="1511" w:type="dxa"/>
+            <w:tcBorders>
+              <w:bottom w:val="single" w:sz="12" w:space="0" w:color="auto"/>
+            </w:tcBorders>
+          </w:tcPr>
+          <w:p>
+            <w:pPr>
+              <w:tabs>
+                <w:tab w:val="left" w:pos="3277"/>
+              </w:tabs>
+              <w:rPr>
+                <w:rFonts w:eastAsiaTheme="minorEastAsia"/>
+              </w:rPr>
+            </w:pPr>
+            <w:r>
+              <w:rPr>
+                <w:rFonts w:eastAsiaTheme="minorEastAsia"/>
+              </w:rPr>
+              <w:t>1</w:t>
+            </w:r>
+          </w:p>
+        </w:tc>
+        <w:tc>
+          <w:tcPr>
+            <w:tcW w:w="1511" w:type="dxa"/>
+            <w:tcBorders>
+              <w:bottom w:val="single" w:sz="12" w:space="0" w:color="auto"/>
+            </w:tcBorders>
+          </w:tcPr>
+          <w:p>
+            <w:pPr>
+              <w:tabs>
+                <w:tab w:val="left" w:pos="3277"/>
+              </w:tabs>
+              <w:rPr>
+                <w:rFonts w:eastAsiaTheme="minorEastAsia"/>
+              </w:rPr>
+            </w:pPr>
+            <w:r>
+              <w:rPr>
+                <w:rFonts w:eastAsiaTheme="minorEastAsia"/>
+              </w:rPr>
+              <w:t>2</w:t>
+            </w:r>
+          </w:p>
+        </w:tc>
+      </w:tr>
+      <w:tr>
+        <w:tc>
+          <w:tcPr>
+            <w:tcW w:w="1510" w:type="dxa"/>
+            <w:tcBorders>
+              <w:top w:val="single" w:sz="12" w:space="0" w:color="auto"/>
+              <w:right w:val="single" w:sz="12" w:space="0" w:color="auto"/>
+            </w:tcBorders>
+          </w:tcPr>
+          <w:p>
+            <w:pPr>
+              <w:tabs>
+                <w:tab w:val="left" w:pos="3277"/>
+              </w:tabs>
+              <w:rPr>
+                <w:rFonts w:eastAsiaTheme="minorEastAsia"/>
+              </w:rPr>
+            </w:pPr>
+            <w:r>
+              <w:rPr>
+                <w:rFonts w:eastAsiaTheme="minorEastAsia"/>
+              </w:rPr>
+              <w:t>y</w:t>
+            </w:r>
+          </w:p>
+        </w:tc>
+        <w:tc>
+          <w:tcPr>
+            <w:tcW w:w="1510" w:type="dxa"/>
+            <w:tcBorders>
+              <w:top w:val="single" w:sz="12" w:space="0" w:color="auto"/>
+              <w:left w:val="single" w:sz="12" w:space="0" w:color="auto"/>
+            </w:tcBorders>
+          </w:tcPr>
+          <w:p>
+            <w:pPr>
+              <w:tabs>
+                <w:tab w:val="left" w:pos="3277"/>
+              </w:tabs>
+              <w:rPr>
+                <w:rFonts w:eastAsiaTheme="minorEastAsia"/>
+              </w:rPr>
+            </w:pPr>
+            <w:r>
+              <w:rPr>
+                <w:rFonts w:eastAsiaTheme="minorEastAsia"/>
+              </w:rPr>
+              <w:t>9</w:t>
+            </w:r>
+          </w:p>
+        </w:tc>
+        <w:tc>
+          <w:tcPr>
+            <w:tcW w:w="1510" w:type="dxa"/>
+            <w:tcBorders>
+              <w:top w:val="single" w:sz="12" w:space="0" w:color="auto"/>
+            </w:tcBorders>
+          </w:tcPr>
+          <w:p>
+            <w:pPr>
+              <w:tabs>
+                <w:tab w:val="left" w:pos="3277"/>
+              </w:tabs>
+              <w:rPr>
+                <w:rFonts w:eastAsiaTheme="minorEastAsia"/>
+              </w:rPr>
+            </w:pPr>
+            <w:r>
+              <w:rPr>
+                <w:rFonts w:eastAsiaTheme="minorEastAsia"/>
+              </w:rPr>
+              <w:t>3</w:t>
+            </w:r>
+          </w:p>
+        </w:tc>
+        <w:tc>
+          <w:tcPr>
+            <w:tcW w:w="1510" w:type="dxa"/>
+            <w:tcBorders>
+              <w:top w:val="single" w:sz="12" w:space="0" w:color="auto"/>
+            </w:tcBorders>
+          </w:tcPr>
+          <w:p>
+            <w:pPr>
+              <w:tabs>
+                <w:tab w:val="left" w:pos="3277"/>
+              </w:tabs>
+              <w:rPr>
+                <w:rFonts w:eastAsiaTheme="minorEastAsia"/>
+              </w:rPr>
+            </w:pPr>
+            <w:r>
+              <w:rPr>
+                <w:rFonts w:eastAsiaTheme="minorEastAsia"/>
+              </w:rPr>
+              <w:t>1</w:t>
+            </w:r>
+          </w:p>
+        </w:tc>
+        <w:tc>
+          <w:tcPr>
+            <w:tcW w:w="1511" w:type="dxa"/>
+            <w:tcBorders>
+              <w:top w:val="single" w:sz="12" w:space="0" w:color="auto"/>
+            </w:tcBorders>
+          </w:tcPr>
+          <w:p>
+            <w:pPr>
+              <w:tabs>
+                <w:tab w:val="left" w:pos="3277"/>
+              </w:tabs>
+              <w:rPr>
+                <w:rFonts w:eastAsiaTheme="minorEastAsia"/>
+              </w:rPr>
+            </w:pPr>
+            <w:r>
+              <w:rPr>
+                <w:rFonts w:eastAsiaTheme="minorEastAsia"/>
+              </w:rPr>
+              <w:t>0.33</w:t>
+            </w:r>
+          </w:p>
+        </w:tc>
+        <w:tc>
+          <w:tcPr>
+            <w:tcW w:w="1511" w:type="dxa"/>
+            <w:tcBorders>
+              <w:top w:val="single" w:sz="12" w:space="0" w:color="auto"/>
+            </w:tcBorders>
+          </w:tcPr>
+          <w:p>
+            <w:pPr>
+              <w:tabs>
+                <w:tab w:val="left" w:pos="3277"/>
+              </w:tabs>
+              <w:rPr>
+                <w:rFonts w:eastAsiaTheme="minorEastAsia"/>
+              </w:rPr>
+            </w:pPr>
+            <w:r>
+              <w:rPr>
+                <w:rFonts w:eastAsiaTheme="minorEastAsia"/>
+              </w:rPr>
+              <w:t>0.11</w:t>
+            </w:r>
+          </w:p>
+        </w:tc>
+      </w:tr>
+    </w:tbl>
+    <w:p>
+      <w:pPr>
+        <w:tabs>
+          <w:tab w:val="left" w:pos="3277"/>
+        </w:tabs>
+        <w:rPr>
+          <w:rFonts w:eastAsiaTheme="minorEastAsia"/>
+        </w:rPr>
+      </w:pPr>
     </w:p>
     <w:sectPr>
       <w:pgSz w:w="11906" w:h="16838"/>
@@ -26465,11 +30093,103 @@
       </w:pPr>
     </w:lvl>
   </w:abstractNum>
+  <w:abstractNum w:abstractNumId="2" w15:restartNumberingAfterBreak="0">
+    <w:nsid w:val="2E193206"/>
+    <w:multiLevelType w:val="hybridMultilevel"/>
+    <w:tmpl w:val="898E8E32"/>
+    <w:lvl w:ilvl="0" w:tplc="9E107330">
+      <w:start w:val="1"/>
+      <w:numFmt w:val="decimal"/>
+      <w:lvlText w:val="%1."/>
+      <w:lvlJc w:val="left"/>
+      <w:pPr>
+        <w:ind w:left="720" w:hanging="360"/>
+      </w:pPr>
+      <w:rPr>
+        <w:rFonts w:eastAsiaTheme="minorEastAsia" w:hint="default"/>
+      </w:rPr>
+    </w:lvl>
+    <w:lvl w:ilvl="1" w:tplc="040E0019" w:tentative="1">
+      <w:start w:val="1"/>
+      <w:numFmt w:val="lowerLetter"/>
+      <w:lvlText w:val="%2."/>
+      <w:lvlJc w:val="left"/>
+      <w:pPr>
+        <w:ind w:left="1440" w:hanging="360"/>
+      </w:pPr>
+    </w:lvl>
+    <w:lvl w:ilvl="2" w:tplc="040E001B" w:tentative="1">
+      <w:start w:val="1"/>
+      <w:numFmt w:val="lowerRoman"/>
+      <w:lvlText w:val="%3."/>
+      <w:lvlJc w:val="right"/>
+      <w:pPr>
+        <w:ind w:left="2160" w:hanging="180"/>
+      </w:pPr>
+    </w:lvl>
+    <w:lvl w:ilvl="3" w:tplc="040E000F" w:tentative="1">
+      <w:start w:val="1"/>
+      <w:numFmt w:val="decimal"/>
+      <w:lvlText w:val="%4."/>
+      <w:lvlJc w:val="left"/>
+      <w:pPr>
+        <w:ind w:left="2880" w:hanging="360"/>
+      </w:pPr>
+    </w:lvl>
+    <w:lvl w:ilvl="4" w:tplc="040E0019" w:tentative="1">
+      <w:start w:val="1"/>
+      <w:numFmt w:val="lowerLetter"/>
+      <w:lvlText w:val="%5."/>
+      <w:lvlJc w:val="left"/>
+      <w:pPr>
+        <w:ind w:left="3600" w:hanging="360"/>
+      </w:pPr>
+    </w:lvl>
+    <w:lvl w:ilvl="5" w:tplc="040E001B" w:tentative="1">
+      <w:start w:val="1"/>
+      <w:numFmt w:val="lowerRoman"/>
+      <w:lvlText w:val="%6."/>
+      <w:lvlJc w:val="right"/>
+      <w:pPr>
+        <w:ind w:left="4320" w:hanging="180"/>
+      </w:pPr>
+    </w:lvl>
+    <w:lvl w:ilvl="6" w:tplc="040E000F" w:tentative="1">
+      <w:start w:val="1"/>
+      <w:numFmt w:val="decimal"/>
+      <w:lvlText w:val="%7."/>
+      <w:lvlJc w:val="left"/>
+      <w:pPr>
+        <w:ind w:left="5040" w:hanging="360"/>
+      </w:pPr>
+    </w:lvl>
+    <w:lvl w:ilvl="7" w:tplc="040E0019" w:tentative="1">
+      <w:start w:val="1"/>
+      <w:numFmt w:val="lowerLetter"/>
+      <w:lvlText w:val="%8."/>
+      <w:lvlJc w:val="left"/>
+      <w:pPr>
+        <w:ind w:left="5760" w:hanging="360"/>
+      </w:pPr>
+    </w:lvl>
+    <w:lvl w:ilvl="8" w:tplc="040E001B" w:tentative="1">
+      <w:start w:val="1"/>
+      <w:numFmt w:val="lowerRoman"/>
+      <w:lvlText w:val="%9."/>
+      <w:lvlJc w:val="right"/>
+      <w:pPr>
+        <w:ind w:left="6480" w:hanging="180"/>
+      </w:pPr>
+    </w:lvl>
+  </w:abstractNum>
   <w:num w:numId="1" w16cid:durableId="1929000194">
     <w:abstractNumId w:val="1"/>
   </w:num>
   <w:num w:numId="2" w16cid:durableId="1911504538">
     <w:abstractNumId w:val="0"/>
+  </w:num>
+  <w:num w:numId="3" w16cid:durableId="965814432">
+    <w:abstractNumId w:val="2"/>
   </w:num>
 </w:numbering>
 </file>
@@ -27075,6 +30795,7 @@
   <w:style w:type="character" w:default="1" w:styleId="Bekezdsalapbettpusa">
     <w:name w:val="Default Paragraph Font"/>
     <w:uiPriority w:val="1"/>
+    <w:semiHidden/>
     <w:unhideWhenUsed/>
   </w:style>
   <w:style w:type="table" w:default="1" w:styleId="Normltblzat">

--- a/2024-2025/Matek/matek.docx
+++ b/2024-2025/Matek/matek.docx
@@ -42,15 +42,7 @@
     </w:p>
     <w:p>
       <w:r>
-        <w:t xml:space="preserve">x3 igazat mond, x4-x3 </w:t>
-      </w:r>
-      <w:proofErr w:type="spellStart"/>
-      <w:r>
-        <w:t>kontradiktál</w:t>
-      </w:r>
-      <w:proofErr w:type="spellEnd"/>
-      <w:r>
-        <w:t xml:space="preserve"> ezért az egyik az igaz, maradék hamis, x1 hazudik</w:t>
+        <w:t>x3 igazat mond, x4-x3 kontradiktál ezért az egyik az igaz, maradék hamis, x1 hazudik</w:t>
       </w:r>
     </w:p>
     <w:p>
@@ -728,15 +720,7 @@
         </w:rPr>
       </w:pPr>
       <w:r>
-        <w:t>Megengedő/</w:t>
-      </w:r>
-      <w:proofErr w:type="spellStart"/>
-      <w:r>
-        <w:t>Diszjunkció</w:t>
-      </w:r>
-      <w:proofErr w:type="spellEnd"/>
-      <w:r>
-        <w:t xml:space="preserve"> (OR)</w:t>
+        <w:t>Megengedő/Diszjunkció (OR)</w:t>
       </w:r>
     </w:p>
     <w:tbl>
@@ -1515,15 +1499,7 @@
         <w:pStyle w:val="Cmsor3"/>
       </w:pPr>
       <w:r>
-        <w:t>Implikáció (</w:t>
-      </w:r>
-      <w:proofErr w:type="spellStart"/>
-      <w:r>
-        <w:t>If</w:t>
-      </w:r>
-      <w:proofErr w:type="spellEnd"/>
-      <w:r>
-        <w:t>…)</w:t>
+        <w:t>Implikáció (If…)</w:t>
       </w:r>
     </w:p>
     <w:p>
@@ -1560,11 +1536,9 @@
             <w:pPr>
               <w:jc w:val="center"/>
             </w:pPr>
-            <w:proofErr w:type="spellStart"/>
             <w:r>
               <w:t>If</w:t>
             </w:r>
-            <w:proofErr w:type="spellEnd"/>
           </w:p>
         </w:tc>
       </w:tr>
@@ -2243,13 +2217,8 @@
       </w:r>
     </w:p>
     <w:p>
-      <w:proofErr w:type="spellStart"/>
       <w:r>
-        <w:t>Pitagorasz</w:t>
-      </w:r>
-      <w:proofErr w:type="spellEnd"/>
-      <w:r>
-        <w:t xml:space="preserve"> tétel megfordítása: „”</w:t>
+        <w:t>Pitagorasz tétel megfordítása: „”</w:t>
       </w:r>
       <w:r>
         <w:br/>
@@ -6072,19 +6041,11 @@
           <w:rFonts w:eastAsiaTheme="minorEastAsia"/>
         </w:rPr>
       </w:pPr>
-      <w:proofErr w:type="spellStart"/>
       <w:r>
         <w:rPr>
           <w:rFonts w:eastAsiaTheme="minorEastAsia"/>
         </w:rPr>
-        <w:t>Hf</w:t>
-      </w:r>
-      <w:proofErr w:type="spellEnd"/>
-      <w:r>
-        <w:rPr>
-          <w:rFonts w:eastAsiaTheme="minorEastAsia"/>
-        </w:rPr>
-        <w:t>.:</w:t>
+        <w:t>Hf.:</w:t>
       </w:r>
       <w:r>
         <w:rPr>
@@ -13444,35 +13405,7 @@
         <w:rPr>
           <w:rFonts w:eastAsiaTheme="minorEastAsia"/>
         </w:rPr>
-        <w:t xml:space="preserve">Hányféle leves, ha </w:t>
-      </w:r>
-      <w:proofErr w:type="spellStart"/>
-      <w:r>
-        <w:rPr>
-          <w:rFonts w:eastAsiaTheme="minorEastAsia"/>
-        </w:rPr>
-        <w:t>range</w:t>
-      </w:r>
-      <w:proofErr w:type="spellEnd"/>
-      <w:r>
-        <w:rPr>
-          <w:rFonts w:eastAsiaTheme="minorEastAsia"/>
-        </w:rPr>
-        <w:t xml:space="preserve">(50, 80) lehetőség (három </w:t>
-      </w:r>
-      <w:proofErr w:type="spellStart"/>
-      <w:r>
-        <w:rPr>
-          <w:rFonts w:eastAsiaTheme="minorEastAsia"/>
-        </w:rPr>
-        <w:t>fogásos</w:t>
-      </w:r>
-      <w:proofErr w:type="spellEnd"/>
-      <w:r>
-        <w:rPr>
-          <w:rFonts w:eastAsiaTheme="minorEastAsia"/>
-        </w:rPr>
-        <w:t>)</w:t>
+        <w:t>Hányféle leves, ha range(50, 80) lehetőség (három fogásos)</w:t>
       </w:r>
     </w:p>
     <w:p>
@@ -13513,11 +13446,9 @@
       </w:r>
     </w:p>
     <w:p>
-      <w:proofErr w:type="spellStart"/>
       <w:r>
         <w:t>Piros,sárga,kék,zöld,narancssárga,lila</w:t>
       </w:r>
-      <w:proofErr w:type="spellEnd"/>
     </w:p>
     <w:p>
       <w:r>
@@ -13811,15 +13742,7 @@
         <w:pStyle w:val="Cmsor3"/>
       </w:pPr>
       <w:r>
-        <w:t>Négyzetgyökvonás (</w:t>
-      </w:r>
-      <w:proofErr w:type="spellStart"/>
-      <w:r>
-        <w:t>ism</w:t>
-      </w:r>
-      <w:proofErr w:type="spellEnd"/>
-      <w:r>
-        <w:t>.)</w:t>
+        <w:t>Négyzetgyökvonás (ism.)</w:t>
       </w:r>
     </w:p>
     <w:p>
@@ -18432,13 +18355,8 @@
       </w:r>
     </w:p>
     <w:p>
-      <w:proofErr w:type="spellStart"/>
       <w:r>
-        <w:t>Def</w:t>
-      </w:r>
-      <w:proofErr w:type="spellEnd"/>
-      <w:r>
-        <w:t>: „</w:t>
+        <w:t>Def: „</w:t>
       </w:r>
       <m:oMath>
         <m:sSup>
@@ -28689,77 +28607,7 @@
         <w:rPr>
           <w:rFonts w:eastAsiaTheme="minorEastAsia"/>
         </w:rPr>
-        <w:t xml:space="preserve">, Pozitív esetén, ha alap &gt; 1, akkor a </w:t>
-      </w:r>
-      <w:proofErr w:type="spellStart"/>
-      <w:r>
-        <w:rPr>
-          <w:rFonts w:eastAsiaTheme="minorEastAsia"/>
-        </w:rPr>
-        <w:t>fv</w:t>
-      </w:r>
-      <w:proofErr w:type="spellEnd"/>
-      <w:r>
-        <w:rPr>
-          <w:rFonts w:eastAsiaTheme="minorEastAsia"/>
-        </w:rPr>
-        <w:t xml:space="preserve">. </w:t>
-      </w:r>
-      <w:proofErr w:type="spellStart"/>
-      <w:r>
-        <w:rPr>
-          <w:rFonts w:eastAsiaTheme="minorEastAsia"/>
-        </w:rPr>
-        <w:t>szig</w:t>
-      </w:r>
-      <w:proofErr w:type="spellEnd"/>
-      <w:r>
-        <w:rPr>
-          <w:rFonts w:eastAsiaTheme="minorEastAsia"/>
-        </w:rPr>
-        <w:t xml:space="preserve">. </w:t>
-      </w:r>
-      <w:proofErr w:type="spellStart"/>
-      <w:r>
-        <w:rPr>
-          <w:rFonts w:eastAsiaTheme="minorEastAsia"/>
-        </w:rPr>
-        <w:t>mon</w:t>
-      </w:r>
-      <w:proofErr w:type="spellEnd"/>
-      <w:r>
-        <w:rPr>
-          <w:rFonts w:eastAsiaTheme="minorEastAsia"/>
-        </w:rPr>
-        <w:t xml:space="preserve">. növekvő, ha alap  &lt; 1, akkor </w:t>
-      </w:r>
-      <w:proofErr w:type="spellStart"/>
-      <w:r>
-        <w:rPr>
-          <w:rFonts w:eastAsiaTheme="minorEastAsia"/>
-        </w:rPr>
-        <w:t>szig</w:t>
-      </w:r>
-      <w:proofErr w:type="spellEnd"/>
-      <w:r>
-        <w:rPr>
-          <w:rFonts w:eastAsiaTheme="minorEastAsia"/>
-        </w:rPr>
-        <w:t xml:space="preserve">. </w:t>
-      </w:r>
-      <w:proofErr w:type="spellStart"/>
-      <w:r>
-        <w:rPr>
-          <w:rFonts w:eastAsiaTheme="minorEastAsia"/>
-        </w:rPr>
-        <w:t>mon</w:t>
-      </w:r>
-      <w:proofErr w:type="spellEnd"/>
-      <w:r>
-        <w:rPr>
-          <w:rFonts w:eastAsiaTheme="minorEastAsia"/>
-        </w:rPr>
-        <w:t>. csökkenő</w:t>
+        <w:t>, Pozitív esetén, ha alap &gt; 1, akkor a fv. szig. mon. növekvő, ha alap  &lt; 1, akkor szig. mon. csökkenő</w:t>
       </w:r>
     </w:p>
     <w:p>
@@ -29063,6 +28911,7 @@
       <w:r>
         <w:rPr>
           <w:rFonts w:eastAsiaTheme="minorEastAsia"/>
+          <w:noProof/>
         </w:rPr>
         <w:drawing>
           <wp:inline distT="0" distB="0" distL="0" distR="0" wp14:anchorId="3BB828EA" wp14:editId="7DAF0F98">
@@ -29902,6 +29751,1989 @@
           <w:rFonts w:eastAsiaTheme="minorEastAsia"/>
         </w:rPr>
       </w:pPr>
+    </w:p>
+    <w:tbl>
+      <w:tblPr>
+        <w:tblStyle w:val="Rcsostblzat"/>
+        <w:tblW w:w="0" w:type="auto"/>
+        <w:tblLook w:val="04A0" w:firstRow="1" w:lastRow="0" w:firstColumn="1" w:lastColumn="0" w:noHBand="0" w:noVBand="1"/>
+      </w:tblPr>
+      <w:tblGrid>
+        <w:gridCol w:w="334"/>
+        <w:gridCol w:w="334"/>
+        <w:gridCol w:w="334"/>
+        <w:gridCol w:w="334"/>
+        <w:gridCol w:w="334"/>
+      </w:tblGrid>
+      <w:tr>
+        <w:tc>
+          <w:tcPr>
+            <w:tcW w:w="236" w:type="dxa"/>
+          </w:tcPr>
+          <w:p>
+            <w:pPr>
+              <w:tabs>
+                <w:tab w:val="left" w:pos="3277"/>
+              </w:tabs>
+              <w:rPr>
+                <w:rFonts w:eastAsiaTheme="minorEastAsia"/>
+              </w:rPr>
+            </w:pPr>
+            <w:bookmarkStart w:id="2" w:name="_Hlk179962071"/>
+          </w:p>
+        </w:tc>
+        <w:tc>
+          <w:tcPr>
+            <w:tcW w:w="236" w:type="dxa"/>
+            <w:tcBorders>
+              <w:bottom w:val="single" w:sz="12" w:space="0" w:color="auto"/>
+            </w:tcBorders>
+          </w:tcPr>
+          <w:p>
+            <w:pPr>
+              <w:tabs>
+                <w:tab w:val="left" w:pos="3277"/>
+              </w:tabs>
+              <w:rPr>
+                <w:rFonts w:eastAsiaTheme="minorEastAsia"/>
+              </w:rPr>
+            </w:pPr>
+            <w:r>
+              <w:rPr>
+                <w:rFonts w:eastAsiaTheme="minorEastAsia"/>
+              </w:rPr>
+              <w:t>2</w:t>
+            </w:r>
+          </w:p>
+        </w:tc>
+        <w:tc>
+          <w:tcPr>
+            <w:tcW w:w="236" w:type="dxa"/>
+            <w:tcBorders>
+              <w:bottom w:val="single" w:sz="12" w:space="0" w:color="auto"/>
+            </w:tcBorders>
+          </w:tcPr>
+          <w:p>
+            <w:pPr>
+              <w:tabs>
+                <w:tab w:val="left" w:pos="3277"/>
+              </w:tabs>
+              <w:rPr>
+                <w:rFonts w:eastAsiaTheme="minorEastAsia"/>
+              </w:rPr>
+            </w:pPr>
+            <w:r>
+              <w:rPr>
+                <w:rFonts w:eastAsiaTheme="minorEastAsia"/>
+              </w:rPr>
+              <w:t>1</w:t>
+            </w:r>
+          </w:p>
+        </w:tc>
+        <w:tc>
+          <w:tcPr>
+            <w:tcW w:w="236" w:type="dxa"/>
+            <w:tcBorders>
+              <w:bottom w:val="single" w:sz="12" w:space="0" w:color="auto"/>
+            </w:tcBorders>
+          </w:tcPr>
+          <w:p>
+            <w:pPr>
+              <w:tabs>
+                <w:tab w:val="left" w:pos="3277"/>
+              </w:tabs>
+              <w:rPr>
+                <w:rFonts w:eastAsiaTheme="minorEastAsia"/>
+              </w:rPr>
+            </w:pPr>
+            <w:r>
+              <w:rPr>
+                <w:rFonts w:eastAsiaTheme="minorEastAsia"/>
+              </w:rPr>
+              <w:t>3</w:t>
+            </w:r>
+          </w:p>
+        </w:tc>
+        <w:tc>
+          <w:tcPr>
+            <w:tcW w:w="236" w:type="dxa"/>
+            <w:tcBorders>
+              <w:bottom w:val="single" w:sz="12" w:space="0" w:color="auto"/>
+            </w:tcBorders>
+          </w:tcPr>
+          <w:p>
+            <w:pPr>
+              <w:tabs>
+                <w:tab w:val="left" w:pos="3277"/>
+              </w:tabs>
+              <w:rPr>
+                <w:rFonts w:eastAsiaTheme="minorEastAsia"/>
+              </w:rPr>
+            </w:pPr>
+            <w:r>
+              <w:rPr>
+                <w:rFonts w:eastAsiaTheme="minorEastAsia"/>
+              </w:rPr>
+              <w:t>2</w:t>
+            </w:r>
+          </w:p>
+        </w:tc>
+      </w:tr>
+      <w:tr>
+        <w:tc>
+          <w:tcPr>
+            <w:tcW w:w="236" w:type="dxa"/>
+            <w:tcBorders>
+              <w:right w:val="single" w:sz="12" w:space="0" w:color="auto"/>
+            </w:tcBorders>
+          </w:tcPr>
+          <w:p>
+            <w:pPr>
+              <w:tabs>
+                <w:tab w:val="left" w:pos="3277"/>
+              </w:tabs>
+              <w:rPr>
+                <w:rFonts w:eastAsiaTheme="minorEastAsia"/>
+              </w:rPr>
+            </w:pPr>
+            <w:r>
+              <w:rPr>
+                <w:rFonts w:eastAsiaTheme="minorEastAsia"/>
+              </w:rPr>
+              <w:t>3</w:t>
+            </w:r>
+          </w:p>
+        </w:tc>
+        <w:tc>
+          <w:tcPr>
+            <w:tcW w:w="236" w:type="dxa"/>
+            <w:tcBorders>
+              <w:top w:val="single" w:sz="12" w:space="0" w:color="auto"/>
+              <w:left w:val="single" w:sz="12" w:space="0" w:color="auto"/>
+            </w:tcBorders>
+          </w:tcPr>
+          <w:p>
+            <w:pPr>
+              <w:tabs>
+                <w:tab w:val="left" w:pos="3277"/>
+              </w:tabs>
+              <w:rPr>
+                <w:rFonts w:eastAsiaTheme="minorEastAsia"/>
+              </w:rPr>
+            </w:pPr>
+            <w:r>
+              <w:rPr>
+                <w:rFonts w:eastAsiaTheme="minorEastAsia"/>
+              </w:rPr>
+              <w:t>x</w:t>
+            </w:r>
+          </w:p>
+        </w:tc>
+        <w:tc>
+          <w:tcPr>
+            <w:tcW w:w="236" w:type="dxa"/>
+            <w:tcBorders>
+              <w:top w:val="single" w:sz="12" w:space="0" w:color="auto"/>
+            </w:tcBorders>
+          </w:tcPr>
+          <w:p>
+            <w:pPr>
+              <w:tabs>
+                <w:tab w:val="left" w:pos="3277"/>
+              </w:tabs>
+              <w:rPr>
+                <w:rFonts w:eastAsiaTheme="minorEastAsia"/>
+              </w:rPr>
+            </w:pPr>
+            <w:r>
+              <w:rPr>
+                <w:rFonts w:eastAsiaTheme="minorEastAsia"/>
+              </w:rPr>
+              <w:t>x</w:t>
+            </w:r>
+          </w:p>
+        </w:tc>
+        <w:tc>
+          <w:tcPr>
+            <w:tcW w:w="236" w:type="dxa"/>
+            <w:tcBorders>
+              <w:top w:val="single" w:sz="12" w:space="0" w:color="auto"/>
+            </w:tcBorders>
+          </w:tcPr>
+          <w:p>
+            <w:pPr>
+              <w:tabs>
+                <w:tab w:val="left" w:pos="3277"/>
+              </w:tabs>
+              <w:rPr>
+                <w:rFonts w:eastAsiaTheme="minorEastAsia"/>
+              </w:rPr>
+            </w:pPr>
+            <w:r>
+              <w:rPr>
+                <w:rFonts w:eastAsiaTheme="minorEastAsia"/>
+              </w:rPr>
+              <w:t>x</w:t>
+            </w:r>
+          </w:p>
+        </w:tc>
+        <w:tc>
+          <w:tcPr>
+            <w:tcW w:w="236" w:type="dxa"/>
+            <w:tcBorders>
+              <w:top w:val="single" w:sz="12" w:space="0" w:color="auto"/>
+            </w:tcBorders>
+          </w:tcPr>
+          <w:p>
+            <w:pPr>
+              <w:tabs>
+                <w:tab w:val="left" w:pos="3277"/>
+              </w:tabs>
+              <w:rPr>
+                <w:rFonts w:eastAsiaTheme="minorEastAsia"/>
+              </w:rPr>
+            </w:pPr>
+          </w:p>
+        </w:tc>
+      </w:tr>
+      <w:tr>
+        <w:tc>
+          <w:tcPr>
+            <w:tcW w:w="236" w:type="dxa"/>
+            <w:tcBorders>
+              <w:right w:val="single" w:sz="12" w:space="0" w:color="auto"/>
+            </w:tcBorders>
+          </w:tcPr>
+          <w:p>
+            <w:pPr>
+              <w:tabs>
+                <w:tab w:val="left" w:pos="3277"/>
+              </w:tabs>
+              <w:rPr>
+                <w:rFonts w:eastAsiaTheme="minorEastAsia"/>
+              </w:rPr>
+            </w:pPr>
+            <w:r>
+              <w:rPr>
+                <w:rFonts w:eastAsiaTheme="minorEastAsia"/>
+              </w:rPr>
+              <w:t>2</w:t>
+            </w:r>
+          </w:p>
+        </w:tc>
+        <w:tc>
+          <w:tcPr>
+            <w:tcW w:w="236" w:type="dxa"/>
+            <w:tcBorders>
+              <w:left w:val="single" w:sz="12" w:space="0" w:color="auto"/>
+            </w:tcBorders>
+          </w:tcPr>
+          <w:p>
+            <w:pPr>
+              <w:tabs>
+                <w:tab w:val="left" w:pos="3277"/>
+              </w:tabs>
+              <w:rPr>
+                <w:rFonts w:eastAsiaTheme="minorEastAsia"/>
+              </w:rPr>
+            </w:pPr>
+            <w:r>
+              <w:rPr>
+                <w:rFonts w:eastAsiaTheme="minorEastAsia"/>
+              </w:rPr>
+              <w:t>x</w:t>
+            </w:r>
+          </w:p>
+        </w:tc>
+        <w:tc>
+          <w:tcPr>
+            <w:tcW w:w="236" w:type="dxa"/>
+          </w:tcPr>
+          <w:p>
+            <w:pPr>
+              <w:tabs>
+                <w:tab w:val="left" w:pos="3277"/>
+              </w:tabs>
+              <w:rPr>
+                <w:rFonts w:eastAsiaTheme="minorEastAsia"/>
+              </w:rPr>
+            </w:pPr>
+          </w:p>
+        </w:tc>
+        <w:tc>
+          <w:tcPr>
+            <w:tcW w:w="236" w:type="dxa"/>
+          </w:tcPr>
+          <w:p>
+            <w:pPr>
+              <w:tabs>
+                <w:tab w:val="left" w:pos="3277"/>
+              </w:tabs>
+              <w:rPr>
+                <w:rFonts w:eastAsiaTheme="minorEastAsia"/>
+              </w:rPr>
+            </w:pPr>
+            <w:r>
+              <w:rPr>
+                <w:rFonts w:eastAsiaTheme="minorEastAsia"/>
+              </w:rPr>
+              <w:t>x</w:t>
+            </w:r>
+          </w:p>
+        </w:tc>
+        <w:tc>
+          <w:tcPr>
+            <w:tcW w:w="236" w:type="dxa"/>
+          </w:tcPr>
+          <w:p>
+            <w:pPr>
+              <w:tabs>
+                <w:tab w:val="left" w:pos="3277"/>
+              </w:tabs>
+              <w:rPr>
+                <w:rFonts w:eastAsiaTheme="minorEastAsia"/>
+              </w:rPr>
+            </w:pPr>
+          </w:p>
+        </w:tc>
+      </w:tr>
+      <w:tr>
+        <w:tc>
+          <w:tcPr>
+            <w:tcW w:w="236" w:type="dxa"/>
+            <w:tcBorders>
+              <w:right w:val="single" w:sz="12" w:space="0" w:color="auto"/>
+            </w:tcBorders>
+          </w:tcPr>
+          <w:p>
+            <w:pPr>
+              <w:tabs>
+                <w:tab w:val="left" w:pos="3277"/>
+              </w:tabs>
+              <w:rPr>
+                <w:rFonts w:eastAsiaTheme="minorEastAsia"/>
+              </w:rPr>
+            </w:pPr>
+            <w:r>
+              <w:rPr>
+                <w:rFonts w:eastAsiaTheme="minorEastAsia"/>
+              </w:rPr>
+              <w:t>2</w:t>
+            </w:r>
+          </w:p>
+        </w:tc>
+        <w:tc>
+          <w:tcPr>
+            <w:tcW w:w="236" w:type="dxa"/>
+            <w:tcBorders>
+              <w:left w:val="single" w:sz="12" w:space="0" w:color="auto"/>
+            </w:tcBorders>
+          </w:tcPr>
+          <w:p>
+            <w:pPr>
+              <w:tabs>
+                <w:tab w:val="left" w:pos="3277"/>
+              </w:tabs>
+              <w:rPr>
+                <w:rFonts w:eastAsiaTheme="minorEastAsia"/>
+              </w:rPr>
+            </w:pPr>
+          </w:p>
+        </w:tc>
+        <w:tc>
+          <w:tcPr>
+            <w:tcW w:w="236" w:type="dxa"/>
+          </w:tcPr>
+          <w:p>
+            <w:pPr>
+              <w:tabs>
+                <w:tab w:val="left" w:pos="3277"/>
+              </w:tabs>
+              <w:rPr>
+                <w:rFonts w:eastAsiaTheme="minorEastAsia"/>
+              </w:rPr>
+            </w:pPr>
+          </w:p>
+        </w:tc>
+        <w:tc>
+          <w:tcPr>
+            <w:tcW w:w="236" w:type="dxa"/>
+          </w:tcPr>
+          <w:p>
+            <w:pPr>
+              <w:tabs>
+                <w:tab w:val="left" w:pos="3277"/>
+              </w:tabs>
+              <w:rPr>
+                <w:rFonts w:eastAsiaTheme="minorEastAsia"/>
+              </w:rPr>
+            </w:pPr>
+            <w:r>
+              <w:rPr>
+                <w:rFonts w:eastAsiaTheme="minorEastAsia"/>
+              </w:rPr>
+              <w:t>x</w:t>
+            </w:r>
+          </w:p>
+        </w:tc>
+        <w:tc>
+          <w:tcPr>
+            <w:tcW w:w="236" w:type="dxa"/>
+          </w:tcPr>
+          <w:p>
+            <w:pPr>
+              <w:tabs>
+                <w:tab w:val="left" w:pos="3277"/>
+              </w:tabs>
+              <w:rPr>
+                <w:rFonts w:eastAsiaTheme="minorEastAsia"/>
+              </w:rPr>
+            </w:pPr>
+            <w:r>
+              <w:rPr>
+                <w:rFonts w:eastAsiaTheme="minorEastAsia"/>
+              </w:rPr>
+              <w:t>x</w:t>
+            </w:r>
+          </w:p>
+        </w:tc>
+      </w:tr>
+      <w:tr>
+        <w:tc>
+          <w:tcPr>
+            <w:tcW w:w="236" w:type="dxa"/>
+            <w:tcBorders>
+              <w:right w:val="single" w:sz="12" w:space="0" w:color="auto"/>
+            </w:tcBorders>
+          </w:tcPr>
+          <w:p>
+            <w:pPr>
+              <w:tabs>
+                <w:tab w:val="left" w:pos="3277"/>
+              </w:tabs>
+              <w:rPr>
+                <w:rFonts w:eastAsiaTheme="minorEastAsia"/>
+              </w:rPr>
+            </w:pPr>
+            <w:r>
+              <w:rPr>
+                <w:rFonts w:eastAsiaTheme="minorEastAsia"/>
+              </w:rPr>
+              <w:t>1</w:t>
+            </w:r>
+          </w:p>
+        </w:tc>
+        <w:tc>
+          <w:tcPr>
+            <w:tcW w:w="236" w:type="dxa"/>
+            <w:tcBorders>
+              <w:left w:val="single" w:sz="12" w:space="0" w:color="auto"/>
+            </w:tcBorders>
+          </w:tcPr>
+          <w:p>
+            <w:pPr>
+              <w:tabs>
+                <w:tab w:val="left" w:pos="3277"/>
+              </w:tabs>
+              <w:rPr>
+                <w:rFonts w:eastAsiaTheme="minorEastAsia"/>
+              </w:rPr>
+            </w:pPr>
+          </w:p>
+        </w:tc>
+        <w:tc>
+          <w:tcPr>
+            <w:tcW w:w="236" w:type="dxa"/>
+          </w:tcPr>
+          <w:p>
+            <w:pPr>
+              <w:tabs>
+                <w:tab w:val="left" w:pos="3277"/>
+              </w:tabs>
+              <w:rPr>
+                <w:rFonts w:eastAsiaTheme="minorEastAsia"/>
+              </w:rPr>
+            </w:pPr>
+          </w:p>
+        </w:tc>
+        <w:tc>
+          <w:tcPr>
+            <w:tcW w:w="236" w:type="dxa"/>
+          </w:tcPr>
+          <w:p>
+            <w:pPr>
+              <w:tabs>
+                <w:tab w:val="left" w:pos="3277"/>
+              </w:tabs>
+              <w:rPr>
+                <w:rFonts w:eastAsiaTheme="minorEastAsia"/>
+              </w:rPr>
+            </w:pPr>
+          </w:p>
+        </w:tc>
+        <w:tc>
+          <w:tcPr>
+            <w:tcW w:w="236" w:type="dxa"/>
+          </w:tcPr>
+          <w:p>
+            <w:pPr>
+              <w:tabs>
+                <w:tab w:val="left" w:pos="3277"/>
+              </w:tabs>
+              <w:rPr>
+                <w:rFonts w:eastAsiaTheme="minorEastAsia"/>
+              </w:rPr>
+            </w:pPr>
+            <w:r>
+              <w:rPr>
+                <w:rFonts w:eastAsiaTheme="minorEastAsia"/>
+              </w:rPr>
+              <w:t>x</w:t>
+            </w:r>
+          </w:p>
+        </w:tc>
+      </w:tr>
+      <w:bookmarkEnd w:id="2"/>
+    </w:tbl>
+    <w:p>
+      <w:pPr>
+        <w:tabs>
+          <w:tab w:val="left" w:pos="3277"/>
+        </w:tabs>
+        <w:rPr>
+          <w:rFonts w:eastAsiaTheme="minorEastAsia"/>
+        </w:rPr>
+      </w:pPr>
+    </w:p>
+    <w:tbl>
+      <w:tblPr>
+        <w:tblStyle w:val="Rcsostblzat"/>
+        <w:tblW w:w="0" w:type="auto"/>
+        <w:tblLook w:val="04A0" w:firstRow="1" w:lastRow="0" w:firstColumn="1" w:lastColumn="0" w:noHBand="0" w:noVBand="1"/>
+      </w:tblPr>
+      <w:tblGrid>
+        <w:gridCol w:w="334"/>
+        <w:gridCol w:w="338"/>
+        <w:gridCol w:w="334"/>
+        <w:gridCol w:w="334"/>
+        <w:gridCol w:w="334"/>
+        <w:gridCol w:w="338"/>
+      </w:tblGrid>
+      <w:tr>
+        <w:tc>
+          <w:tcPr>
+            <w:tcW w:w="334" w:type="dxa"/>
+          </w:tcPr>
+          <w:p>
+            <w:pPr>
+              <w:tabs>
+                <w:tab w:val="left" w:pos="3277"/>
+              </w:tabs>
+              <w:rPr>
+                <w:rFonts w:eastAsiaTheme="minorEastAsia"/>
+              </w:rPr>
+            </w:pPr>
+          </w:p>
+        </w:tc>
+        <w:tc>
+          <w:tcPr>
+            <w:tcW w:w="334" w:type="dxa"/>
+            <w:tcBorders>
+              <w:bottom w:val="single" w:sz="12" w:space="0" w:color="auto"/>
+            </w:tcBorders>
+          </w:tcPr>
+          <w:p>
+            <w:pPr>
+              <w:tabs>
+                <w:tab w:val="left" w:pos="3277"/>
+              </w:tabs>
+              <w:rPr>
+                <w:rFonts w:eastAsiaTheme="minorEastAsia"/>
+              </w:rPr>
+            </w:pPr>
+            <w:r>
+              <w:rPr>
+                <w:rFonts w:eastAsiaTheme="minorEastAsia"/>
+              </w:rPr>
+              <w:t>3</w:t>
+            </w:r>
+          </w:p>
+        </w:tc>
+        <w:tc>
+          <w:tcPr>
+            <w:tcW w:w="334" w:type="dxa"/>
+            <w:tcBorders>
+              <w:bottom w:val="single" w:sz="12" w:space="0" w:color="auto"/>
+            </w:tcBorders>
+          </w:tcPr>
+          <w:p>
+            <w:pPr>
+              <w:tabs>
+                <w:tab w:val="left" w:pos="3277"/>
+              </w:tabs>
+              <w:rPr>
+                <w:rFonts w:eastAsiaTheme="minorEastAsia"/>
+              </w:rPr>
+            </w:pPr>
+            <w:r>
+              <w:rPr>
+                <w:rFonts w:eastAsiaTheme="minorEastAsia"/>
+              </w:rPr>
+              <w:t>1</w:t>
+            </w:r>
+          </w:p>
+        </w:tc>
+        <w:tc>
+          <w:tcPr>
+            <w:tcW w:w="334" w:type="dxa"/>
+            <w:tcBorders>
+              <w:bottom w:val="single" w:sz="12" w:space="0" w:color="auto"/>
+            </w:tcBorders>
+          </w:tcPr>
+          <w:p>
+            <w:pPr>
+              <w:tabs>
+                <w:tab w:val="left" w:pos="3277"/>
+              </w:tabs>
+              <w:rPr>
+                <w:rFonts w:eastAsiaTheme="minorEastAsia"/>
+              </w:rPr>
+            </w:pPr>
+            <w:r>
+              <w:rPr>
+                <w:rFonts w:eastAsiaTheme="minorEastAsia"/>
+              </w:rPr>
+              <w:t>4</w:t>
+            </w:r>
+          </w:p>
+        </w:tc>
+        <w:tc>
+          <w:tcPr>
+            <w:tcW w:w="334" w:type="dxa"/>
+            <w:tcBorders>
+              <w:bottom w:val="single" w:sz="12" w:space="0" w:color="auto"/>
+            </w:tcBorders>
+          </w:tcPr>
+          <w:p>
+            <w:pPr>
+              <w:tabs>
+                <w:tab w:val="left" w:pos="3277"/>
+              </w:tabs>
+              <w:rPr>
+                <w:rFonts w:eastAsiaTheme="minorEastAsia"/>
+              </w:rPr>
+            </w:pPr>
+            <w:r>
+              <w:rPr>
+                <w:rFonts w:eastAsiaTheme="minorEastAsia"/>
+              </w:rPr>
+              <w:t>1</w:t>
+            </w:r>
+          </w:p>
+        </w:tc>
+        <w:tc>
+          <w:tcPr>
+            <w:tcW w:w="334" w:type="dxa"/>
+            <w:tcBorders>
+              <w:bottom w:val="single" w:sz="12" w:space="0" w:color="auto"/>
+            </w:tcBorders>
+          </w:tcPr>
+          <w:p>
+            <w:pPr>
+              <w:tabs>
+                <w:tab w:val="left" w:pos="3277"/>
+              </w:tabs>
+              <w:rPr>
+                <w:rFonts w:eastAsiaTheme="minorEastAsia"/>
+              </w:rPr>
+            </w:pPr>
+            <w:r>
+              <w:rPr>
+                <w:rFonts w:eastAsiaTheme="minorEastAsia"/>
+              </w:rPr>
+              <w:t>3</w:t>
+            </w:r>
+          </w:p>
+        </w:tc>
+      </w:tr>
+      <w:tr>
+        <w:tc>
+          <w:tcPr>
+            <w:tcW w:w="334" w:type="dxa"/>
+            <w:tcBorders>
+              <w:right w:val="single" w:sz="12" w:space="0" w:color="auto"/>
+            </w:tcBorders>
+          </w:tcPr>
+          <w:p>
+            <w:pPr>
+              <w:tabs>
+                <w:tab w:val="left" w:pos="3277"/>
+              </w:tabs>
+              <w:rPr>
+                <w:rFonts w:eastAsiaTheme="minorEastAsia"/>
+              </w:rPr>
+            </w:pPr>
+            <w:r>
+              <w:rPr>
+                <w:rFonts w:eastAsiaTheme="minorEastAsia"/>
+              </w:rPr>
+              <w:t>3</w:t>
+            </w:r>
+          </w:p>
+        </w:tc>
+        <w:tc>
+          <w:tcPr>
+            <w:tcW w:w="334" w:type="dxa"/>
+            <w:tcBorders>
+              <w:top w:val="single" w:sz="12" w:space="0" w:color="auto"/>
+              <w:left w:val="single" w:sz="12" w:space="0" w:color="auto"/>
+            </w:tcBorders>
+          </w:tcPr>
+          <w:p>
+            <w:pPr>
+              <w:tabs>
+                <w:tab w:val="left" w:pos="3277"/>
+              </w:tabs>
+              <w:rPr>
+                <w:rFonts w:eastAsiaTheme="minorEastAsia"/>
+              </w:rPr>
+            </w:pPr>
+          </w:p>
+        </w:tc>
+        <w:tc>
+          <w:tcPr>
+            <w:tcW w:w="334" w:type="dxa"/>
+            <w:tcBorders>
+              <w:top w:val="single" w:sz="12" w:space="0" w:color="auto"/>
+            </w:tcBorders>
+          </w:tcPr>
+          <w:p>
+            <w:pPr>
+              <w:tabs>
+                <w:tab w:val="left" w:pos="3277"/>
+              </w:tabs>
+              <w:rPr>
+                <w:rFonts w:eastAsiaTheme="minorEastAsia"/>
+              </w:rPr>
+            </w:pPr>
+          </w:p>
+        </w:tc>
+        <w:tc>
+          <w:tcPr>
+            <w:tcW w:w="334" w:type="dxa"/>
+            <w:tcBorders>
+              <w:top w:val="single" w:sz="12" w:space="0" w:color="auto"/>
+            </w:tcBorders>
+          </w:tcPr>
+          <w:p>
+            <w:pPr>
+              <w:tabs>
+                <w:tab w:val="left" w:pos="3277"/>
+              </w:tabs>
+              <w:rPr>
+                <w:rFonts w:eastAsiaTheme="minorEastAsia"/>
+              </w:rPr>
+            </w:pPr>
+            <w:r>
+              <w:rPr>
+                <w:rFonts w:eastAsiaTheme="minorEastAsia"/>
+              </w:rPr>
+              <w:t>x</w:t>
+            </w:r>
+          </w:p>
+        </w:tc>
+        <w:tc>
+          <w:tcPr>
+            <w:tcW w:w="334" w:type="dxa"/>
+            <w:tcBorders>
+              <w:top w:val="single" w:sz="12" w:space="0" w:color="auto"/>
+            </w:tcBorders>
+          </w:tcPr>
+          <w:p>
+            <w:pPr>
+              <w:tabs>
+                <w:tab w:val="left" w:pos="3277"/>
+              </w:tabs>
+              <w:rPr>
+                <w:rFonts w:eastAsiaTheme="minorEastAsia"/>
+              </w:rPr>
+            </w:pPr>
+            <w:r>
+              <w:rPr>
+                <w:rFonts w:eastAsiaTheme="minorEastAsia"/>
+              </w:rPr>
+              <w:t>x</w:t>
+            </w:r>
+          </w:p>
+        </w:tc>
+        <w:tc>
+          <w:tcPr>
+            <w:tcW w:w="334" w:type="dxa"/>
+            <w:tcBorders>
+              <w:top w:val="single" w:sz="12" w:space="0" w:color="auto"/>
+            </w:tcBorders>
+          </w:tcPr>
+          <w:p>
+            <w:pPr>
+              <w:tabs>
+                <w:tab w:val="left" w:pos="3277"/>
+              </w:tabs>
+              <w:rPr>
+                <w:rFonts w:eastAsiaTheme="minorEastAsia"/>
+              </w:rPr>
+            </w:pPr>
+            <w:r>
+              <w:rPr>
+                <w:rFonts w:eastAsiaTheme="minorEastAsia"/>
+              </w:rPr>
+              <w:t>x</w:t>
+            </w:r>
+          </w:p>
+        </w:tc>
+      </w:tr>
+      <w:tr>
+        <w:tc>
+          <w:tcPr>
+            <w:tcW w:w="334" w:type="dxa"/>
+            <w:tcBorders>
+              <w:right w:val="single" w:sz="12" w:space="0" w:color="auto"/>
+            </w:tcBorders>
+          </w:tcPr>
+          <w:p>
+            <w:pPr>
+              <w:tabs>
+                <w:tab w:val="left" w:pos="3277"/>
+              </w:tabs>
+              <w:rPr>
+                <w:rFonts w:eastAsiaTheme="minorEastAsia"/>
+              </w:rPr>
+            </w:pPr>
+            <w:r>
+              <w:rPr>
+                <w:rFonts w:eastAsiaTheme="minorEastAsia"/>
+              </w:rPr>
+              <w:t>3</w:t>
+            </w:r>
+          </w:p>
+        </w:tc>
+        <w:tc>
+          <w:tcPr>
+            <w:tcW w:w="334" w:type="dxa"/>
+            <w:tcBorders>
+              <w:left w:val="single" w:sz="12" w:space="0" w:color="auto"/>
+            </w:tcBorders>
+          </w:tcPr>
+          <w:p>
+            <w:pPr>
+              <w:tabs>
+                <w:tab w:val="left" w:pos="3277"/>
+              </w:tabs>
+              <w:rPr>
+                <w:rFonts w:eastAsiaTheme="minorEastAsia"/>
+              </w:rPr>
+            </w:pPr>
+            <w:r>
+              <w:rPr>
+                <w:rFonts w:eastAsiaTheme="minorEastAsia"/>
+              </w:rPr>
+              <w:t>X</w:t>
+            </w:r>
+          </w:p>
+        </w:tc>
+        <w:tc>
+          <w:tcPr>
+            <w:tcW w:w="334" w:type="dxa"/>
+          </w:tcPr>
+          <w:p>
+            <w:pPr>
+              <w:tabs>
+                <w:tab w:val="left" w:pos="3277"/>
+              </w:tabs>
+              <w:rPr>
+                <w:rFonts w:eastAsiaTheme="minorEastAsia"/>
+              </w:rPr>
+            </w:pPr>
+          </w:p>
+        </w:tc>
+        <w:tc>
+          <w:tcPr>
+            <w:tcW w:w="334" w:type="dxa"/>
+          </w:tcPr>
+          <w:p>
+            <w:pPr>
+              <w:tabs>
+                <w:tab w:val="left" w:pos="3277"/>
+              </w:tabs>
+              <w:rPr>
+                <w:rFonts w:eastAsiaTheme="minorEastAsia"/>
+              </w:rPr>
+            </w:pPr>
+            <w:r>
+              <w:rPr>
+                <w:rFonts w:eastAsiaTheme="minorEastAsia"/>
+              </w:rPr>
+              <w:t>x</w:t>
+            </w:r>
+          </w:p>
+        </w:tc>
+        <w:tc>
+          <w:tcPr>
+            <w:tcW w:w="334" w:type="dxa"/>
+          </w:tcPr>
+          <w:p>
+            <w:pPr>
+              <w:tabs>
+                <w:tab w:val="left" w:pos="3277"/>
+              </w:tabs>
+              <w:rPr>
+                <w:rFonts w:eastAsiaTheme="minorEastAsia"/>
+              </w:rPr>
+            </w:pPr>
+          </w:p>
+        </w:tc>
+        <w:tc>
+          <w:tcPr>
+            <w:tcW w:w="334" w:type="dxa"/>
+          </w:tcPr>
+          <w:p>
+            <w:pPr>
+              <w:tabs>
+                <w:tab w:val="left" w:pos="3277"/>
+              </w:tabs>
+              <w:rPr>
+                <w:rFonts w:eastAsiaTheme="minorEastAsia"/>
+              </w:rPr>
+            </w:pPr>
+            <w:r>
+              <w:rPr>
+                <w:rFonts w:eastAsiaTheme="minorEastAsia"/>
+              </w:rPr>
+              <w:t>x</w:t>
+            </w:r>
+          </w:p>
+        </w:tc>
+      </w:tr>
+      <w:tr>
+        <w:tc>
+          <w:tcPr>
+            <w:tcW w:w="334" w:type="dxa"/>
+            <w:tcBorders>
+              <w:right w:val="single" w:sz="12" w:space="0" w:color="auto"/>
+            </w:tcBorders>
+          </w:tcPr>
+          <w:p>
+            <w:pPr>
+              <w:tabs>
+                <w:tab w:val="left" w:pos="3277"/>
+              </w:tabs>
+              <w:rPr>
+                <w:rFonts w:eastAsiaTheme="minorEastAsia"/>
+              </w:rPr>
+            </w:pPr>
+            <w:r>
+              <w:rPr>
+                <w:rFonts w:eastAsiaTheme="minorEastAsia"/>
+              </w:rPr>
+              <w:t>3</w:t>
+            </w:r>
+          </w:p>
+        </w:tc>
+        <w:tc>
+          <w:tcPr>
+            <w:tcW w:w="334" w:type="dxa"/>
+            <w:tcBorders>
+              <w:left w:val="single" w:sz="12" w:space="0" w:color="auto"/>
+            </w:tcBorders>
+          </w:tcPr>
+          <w:p>
+            <w:pPr>
+              <w:tabs>
+                <w:tab w:val="left" w:pos="3277"/>
+              </w:tabs>
+              <w:rPr>
+                <w:rFonts w:eastAsiaTheme="minorEastAsia"/>
+              </w:rPr>
+            </w:pPr>
+            <w:r>
+              <w:rPr>
+                <w:rFonts w:eastAsiaTheme="minorEastAsia"/>
+              </w:rPr>
+              <w:t>x</w:t>
+            </w:r>
+          </w:p>
+        </w:tc>
+        <w:tc>
+          <w:tcPr>
+            <w:tcW w:w="334" w:type="dxa"/>
+          </w:tcPr>
+          <w:p>
+            <w:pPr>
+              <w:tabs>
+                <w:tab w:val="left" w:pos="3277"/>
+              </w:tabs>
+              <w:rPr>
+                <w:rFonts w:eastAsiaTheme="minorEastAsia"/>
+              </w:rPr>
+            </w:pPr>
+          </w:p>
+        </w:tc>
+        <w:tc>
+          <w:tcPr>
+            <w:tcW w:w="334" w:type="dxa"/>
+          </w:tcPr>
+          <w:p>
+            <w:pPr>
+              <w:tabs>
+                <w:tab w:val="left" w:pos="3277"/>
+              </w:tabs>
+              <w:rPr>
+                <w:rFonts w:eastAsiaTheme="minorEastAsia"/>
+              </w:rPr>
+            </w:pPr>
+            <w:r>
+              <w:rPr>
+                <w:rFonts w:eastAsiaTheme="minorEastAsia"/>
+              </w:rPr>
+              <w:t>x</w:t>
+            </w:r>
+          </w:p>
+        </w:tc>
+        <w:tc>
+          <w:tcPr>
+            <w:tcW w:w="334" w:type="dxa"/>
+          </w:tcPr>
+          <w:p>
+            <w:pPr>
+              <w:tabs>
+                <w:tab w:val="left" w:pos="3277"/>
+              </w:tabs>
+              <w:rPr>
+                <w:rFonts w:eastAsiaTheme="minorEastAsia"/>
+              </w:rPr>
+            </w:pPr>
+          </w:p>
+        </w:tc>
+        <w:tc>
+          <w:tcPr>
+            <w:tcW w:w="334" w:type="dxa"/>
+          </w:tcPr>
+          <w:p>
+            <w:pPr>
+              <w:tabs>
+                <w:tab w:val="left" w:pos="3277"/>
+              </w:tabs>
+              <w:rPr>
+                <w:rFonts w:eastAsiaTheme="minorEastAsia"/>
+              </w:rPr>
+            </w:pPr>
+            <w:r>
+              <w:rPr>
+                <w:rFonts w:eastAsiaTheme="minorEastAsia"/>
+              </w:rPr>
+              <w:t>X</w:t>
+            </w:r>
+          </w:p>
+        </w:tc>
+      </w:tr>
+      <w:tr>
+        <w:tc>
+          <w:tcPr>
+            <w:tcW w:w="334" w:type="dxa"/>
+            <w:tcBorders>
+              <w:right w:val="single" w:sz="12" w:space="0" w:color="auto"/>
+            </w:tcBorders>
+          </w:tcPr>
+          <w:p>
+            <w:pPr>
+              <w:tabs>
+                <w:tab w:val="left" w:pos="3277"/>
+              </w:tabs>
+              <w:rPr>
+                <w:rFonts w:eastAsiaTheme="minorEastAsia"/>
+              </w:rPr>
+            </w:pPr>
+            <w:r>
+              <w:rPr>
+                <w:rFonts w:eastAsiaTheme="minorEastAsia"/>
+              </w:rPr>
+              <w:t>3</w:t>
+            </w:r>
+          </w:p>
+        </w:tc>
+        <w:tc>
+          <w:tcPr>
+            <w:tcW w:w="334" w:type="dxa"/>
+            <w:tcBorders>
+              <w:left w:val="single" w:sz="12" w:space="0" w:color="auto"/>
+            </w:tcBorders>
+          </w:tcPr>
+          <w:p>
+            <w:pPr>
+              <w:tabs>
+                <w:tab w:val="left" w:pos="3277"/>
+              </w:tabs>
+              <w:rPr>
+                <w:rFonts w:eastAsiaTheme="minorEastAsia"/>
+              </w:rPr>
+            </w:pPr>
+            <w:r>
+              <w:rPr>
+                <w:rFonts w:eastAsiaTheme="minorEastAsia"/>
+              </w:rPr>
+              <w:t>x</w:t>
+            </w:r>
+          </w:p>
+        </w:tc>
+        <w:tc>
+          <w:tcPr>
+            <w:tcW w:w="334" w:type="dxa"/>
+          </w:tcPr>
+          <w:p>
+            <w:pPr>
+              <w:tabs>
+                <w:tab w:val="left" w:pos="3277"/>
+              </w:tabs>
+              <w:rPr>
+                <w:rFonts w:eastAsiaTheme="minorEastAsia"/>
+              </w:rPr>
+            </w:pPr>
+            <w:r>
+              <w:rPr>
+                <w:rFonts w:eastAsiaTheme="minorEastAsia"/>
+              </w:rPr>
+              <w:t>x</w:t>
+            </w:r>
+          </w:p>
+        </w:tc>
+        <w:tc>
+          <w:tcPr>
+            <w:tcW w:w="334" w:type="dxa"/>
+          </w:tcPr>
+          <w:p>
+            <w:pPr>
+              <w:tabs>
+                <w:tab w:val="left" w:pos="3277"/>
+              </w:tabs>
+              <w:rPr>
+                <w:rFonts w:eastAsiaTheme="minorEastAsia"/>
+              </w:rPr>
+            </w:pPr>
+            <w:r>
+              <w:rPr>
+                <w:rFonts w:eastAsiaTheme="minorEastAsia"/>
+              </w:rPr>
+              <w:t>x</w:t>
+            </w:r>
+          </w:p>
+        </w:tc>
+        <w:tc>
+          <w:tcPr>
+            <w:tcW w:w="334" w:type="dxa"/>
+          </w:tcPr>
+          <w:p>
+            <w:pPr>
+              <w:tabs>
+                <w:tab w:val="left" w:pos="3277"/>
+              </w:tabs>
+              <w:rPr>
+                <w:rFonts w:eastAsiaTheme="minorEastAsia"/>
+              </w:rPr>
+            </w:pPr>
+          </w:p>
+        </w:tc>
+        <w:tc>
+          <w:tcPr>
+            <w:tcW w:w="334" w:type="dxa"/>
+          </w:tcPr>
+          <w:p>
+            <w:pPr>
+              <w:tabs>
+                <w:tab w:val="left" w:pos="3277"/>
+              </w:tabs>
+              <w:rPr>
+                <w:rFonts w:eastAsiaTheme="minorEastAsia"/>
+              </w:rPr>
+            </w:pPr>
+          </w:p>
+        </w:tc>
+      </w:tr>
+    </w:tbl>
+    <w:p>
+      <w:pPr>
+        <w:tabs>
+          <w:tab w:val="left" w:pos="3277"/>
+        </w:tabs>
+        <w:rPr>
+          <w:rFonts w:eastAsiaTheme="minorEastAsia"/>
+        </w:rPr>
+      </w:pPr>
+    </w:p>
+    <w:p>
+      <w:pPr>
+        <w:tabs>
+          <w:tab w:val="left" w:pos="3277"/>
+        </w:tabs>
+        <w:rPr>
+          <w:rFonts w:eastAsiaTheme="minorEastAsia"/>
+        </w:rPr>
+      </w:pPr>
+      <w:r>
+        <w:rPr>
+          <w:rFonts w:eastAsiaTheme="minorEastAsia"/>
+        </w:rPr>
+        <w:lastRenderedPageBreak/>
+        <w:t>Azonos alapra hozás módszere</w:t>
+      </w:r>
+      <w:r>
+        <w:rPr>
+          <w:rFonts w:eastAsiaTheme="minorEastAsia"/>
+        </w:rPr>
+        <w:br/>
+        <w:t xml:space="preserve">1, </w:t>
+      </w:r>
+      <m:oMath>
+        <m:sSup>
+          <m:sSupPr>
+            <m:ctrlPr>
+              <w:rPr>
+                <w:rFonts w:ascii="Cambria Math" w:eastAsiaTheme="minorEastAsia" w:hAnsi="Cambria Math"/>
+                <w:i/>
+              </w:rPr>
+            </m:ctrlPr>
+          </m:sSupPr>
+          <m:e>
+            <m:r>
+              <w:rPr>
+                <w:rFonts w:ascii="Cambria Math" w:eastAsiaTheme="minorEastAsia" w:hAnsi="Cambria Math"/>
+              </w:rPr>
+              <m:t>3</m:t>
+            </m:r>
+          </m:e>
+          <m:sup>
+            <m:r>
+              <w:rPr>
+                <w:rFonts w:ascii="Cambria Math" w:eastAsiaTheme="minorEastAsia" w:hAnsi="Cambria Math"/>
+              </w:rPr>
+              <m:t>x</m:t>
+            </m:r>
+          </m:sup>
+        </m:sSup>
+        <m:r>
+          <w:rPr>
+            <w:rFonts w:ascii="Cambria Math" w:eastAsiaTheme="minorEastAsia" w:hAnsi="Cambria Math"/>
+          </w:rPr>
+          <m:t>=27, x=3</m:t>
+        </m:r>
+        <m:r>
+          <w:rPr>
+            <w:rFonts w:ascii="Cambria Math" w:eastAsiaTheme="minorEastAsia" w:hAnsi="Cambria Math"/>
+          </w:rPr>
+          <w:br/>
+        </m:r>
+      </m:oMath>
+      <w:r>
+        <w:rPr>
+          <w:rFonts w:eastAsiaTheme="minorEastAsia"/>
+        </w:rPr>
+        <w:drawing>
+          <wp:inline distT="0" distB="0" distL="0" distR="0" wp14:anchorId="6721E852" wp14:editId="641654CE">
+            <wp:extent cx="3135370" cy="3223846"/>
+            <wp:effectExtent l="0" t="0" r="8255" b="0"/>
+            <wp:docPr id="1020553952" name="Kép 1"/>
+            <wp:cNvGraphicFramePr>
+              <a:graphicFrameLocks xmlns:a="http://schemas.openxmlformats.org/drawingml/2006/main" noChangeAspect="1"/>
+            </wp:cNvGraphicFramePr>
+            <a:graphic xmlns:a="http://schemas.openxmlformats.org/drawingml/2006/main">
+              <a:graphicData uri="http://schemas.openxmlformats.org/drawingml/2006/picture">
+                <pic:pic xmlns:pic="http://schemas.openxmlformats.org/drawingml/2006/picture">
+                  <pic:nvPicPr>
+                    <pic:cNvPr id="1020553952" name=""/>
+                    <pic:cNvPicPr/>
+                  </pic:nvPicPr>
+                  <pic:blipFill>
+                    <a:blip r:embed="rId10"/>
+                    <a:stretch>
+                      <a:fillRect/>
+                    </a:stretch>
+                  </pic:blipFill>
+                  <pic:spPr>
+                    <a:xfrm>
+                      <a:off x="0" y="0"/>
+                      <a:ext cx="3139101" cy="3227683"/>
+                    </a:xfrm>
+                    <a:prstGeom prst="rect">
+                      <a:avLst/>
+                    </a:prstGeom>
+                  </pic:spPr>
+                </pic:pic>
+              </a:graphicData>
+            </a:graphic>
+          </wp:inline>
+        </w:drawing>
+      </w:r>
+    </w:p>
+    <w:p>
+      <w:pPr>
+        <w:tabs>
+          <w:tab w:val="left" w:pos="3277"/>
+        </w:tabs>
+        <w:rPr>
+          <w:rFonts w:eastAsiaTheme="minorEastAsia"/>
+        </w:rPr>
+      </w:pPr>
+      <w:r>
+        <w:rPr>
+          <w:rFonts w:eastAsiaTheme="minorEastAsia"/>
+        </w:rPr>
+        <w:t xml:space="preserve"> </w:t>
+      </w:r>
+      <w:r>
+        <w:rPr>
+          <w:rFonts w:eastAsiaTheme="minorEastAsia"/>
+        </w:rPr>
+        <w:t xml:space="preserve">2, </w:t>
+      </w:r>
+      <m:oMath>
+        <m:sSup>
+          <m:sSupPr>
+            <m:ctrlPr>
+              <w:rPr>
+                <w:rFonts w:ascii="Cambria Math" w:eastAsiaTheme="minorEastAsia" w:hAnsi="Cambria Math"/>
+                <w:i/>
+              </w:rPr>
+            </m:ctrlPr>
+          </m:sSupPr>
+          <m:e>
+            <m:r>
+              <w:rPr>
+                <w:rFonts w:ascii="Cambria Math" w:eastAsiaTheme="minorEastAsia" w:hAnsi="Cambria Math"/>
+              </w:rPr>
+              <m:t>2</m:t>
+            </m:r>
+          </m:e>
+          <m:sup>
+            <m:r>
+              <w:rPr>
+                <w:rFonts w:ascii="Cambria Math" w:eastAsiaTheme="minorEastAsia" w:hAnsi="Cambria Math"/>
+              </w:rPr>
+              <m:t>x+3</m:t>
+            </m:r>
+          </m:sup>
+        </m:sSup>
+        <m:r>
+          <w:rPr>
+            <w:rFonts w:ascii="Cambria Math" w:eastAsiaTheme="minorEastAsia" w:hAnsi="Cambria Math"/>
+          </w:rPr>
+          <m:t>=16</m:t>
+        </m:r>
+        <m:r>
+          <w:rPr>
+            <w:rFonts w:ascii="Cambria Math" w:eastAsiaTheme="minorEastAsia" w:hAnsi="Cambria Math"/>
+          </w:rPr>
+          <w:br/>
+        </m:r>
+      </m:oMath>
+      <m:oMathPara>
+        <m:oMath>
+          <m:sSup>
+            <m:sSupPr>
+              <m:ctrlPr>
+                <w:rPr>
+                  <w:rFonts w:ascii="Cambria Math" w:eastAsiaTheme="minorEastAsia" w:hAnsi="Cambria Math"/>
+                  <w:i/>
+                </w:rPr>
+              </m:ctrlPr>
+            </m:sSupPr>
+            <m:e>
+              <m:r>
+                <w:rPr>
+                  <w:rFonts w:ascii="Cambria Math" w:eastAsiaTheme="minorEastAsia" w:hAnsi="Cambria Math"/>
+                </w:rPr>
+                <m:t>2</m:t>
+              </m:r>
+            </m:e>
+            <m:sup>
+              <m:r>
+                <w:rPr>
+                  <w:rFonts w:ascii="Cambria Math" w:eastAsiaTheme="minorEastAsia" w:hAnsi="Cambria Math"/>
+                </w:rPr>
+                <m:t>x+3</m:t>
+              </m:r>
+            </m:sup>
+          </m:sSup>
+          <m:r>
+            <w:rPr>
+              <w:rFonts w:ascii="Cambria Math" w:eastAsiaTheme="minorEastAsia" w:hAnsi="Cambria Math"/>
+            </w:rPr>
+            <m:t>=</m:t>
+          </m:r>
+          <m:sSup>
+            <m:sSupPr>
+              <m:ctrlPr>
+                <w:rPr>
+                  <w:rFonts w:ascii="Cambria Math" w:eastAsiaTheme="minorEastAsia" w:hAnsi="Cambria Math"/>
+                  <w:i/>
+                </w:rPr>
+              </m:ctrlPr>
+            </m:sSupPr>
+            <m:e>
+              <m:r>
+                <w:rPr>
+                  <w:rFonts w:ascii="Cambria Math" w:eastAsiaTheme="minorEastAsia" w:hAnsi="Cambria Math"/>
+                </w:rPr>
+                <m:t>2</m:t>
+              </m:r>
+            </m:e>
+            <m:sup>
+              <m:r>
+                <w:rPr>
+                  <w:rFonts w:ascii="Cambria Math" w:eastAsiaTheme="minorEastAsia" w:hAnsi="Cambria Math"/>
+                </w:rPr>
+                <m:t>4</m:t>
+              </m:r>
+            </m:sup>
+          </m:sSup>
+          <m:r>
+            <w:rPr>
+              <w:rFonts w:ascii="Cambria Math" w:eastAsiaTheme="minorEastAsia" w:hAnsi="Cambria Math"/>
+            </w:rPr>
+            <w:br/>
+          </m:r>
+        </m:oMath>
+        <m:oMath>
+          <m:r>
+            <w:rPr>
+              <w:rFonts w:ascii="Cambria Math" w:eastAsiaTheme="minorEastAsia" w:hAnsi="Cambria Math"/>
+            </w:rPr>
+            <m:t>x+3=4</m:t>
+          </m:r>
+          <m:r>
+            <w:rPr>
+              <w:rFonts w:ascii="Cambria Math" w:eastAsiaTheme="minorEastAsia" w:hAnsi="Cambria Math"/>
+            </w:rPr>
+            <w:br/>
+          </m:r>
+        </m:oMath>
+        <m:oMath>
+          <m:r>
+            <w:rPr>
+              <w:rFonts w:ascii="Cambria Math" w:eastAsiaTheme="minorEastAsia" w:hAnsi="Cambria Math"/>
+            </w:rPr>
+            <m:t>x=1, mert az exp. fv. szig. mon.növ.</m:t>
+          </m:r>
+        </m:oMath>
+      </m:oMathPara>
+    </w:p>
+    <w:p>
+      <w:pPr>
+        <w:tabs>
+          <w:tab w:val="left" w:pos="3277"/>
+        </w:tabs>
+        <w:rPr>
+          <w:rFonts w:eastAsiaTheme="minorEastAsia"/>
+        </w:rPr>
+      </w:pPr>
+      <w:r>
+        <w:rPr>
+          <w:rFonts w:eastAsiaTheme="minorEastAsia"/>
+        </w:rPr>
+        <w:t xml:space="preserve">3, </w:t>
+      </w:r>
+      <m:oMath>
+        <m:sSup>
+          <m:sSupPr>
+            <m:ctrlPr>
+              <w:rPr>
+                <w:rFonts w:ascii="Cambria Math" w:eastAsiaTheme="minorEastAsia" w:hAnsi="Cambria Math"/>
+                <w:i/>
+              </w:rPr>
+            </m:ctrlPr>
+          </m:sSupPr>
+          <m:e>
+            <m:r>
+              <w:rPr>
+                <w:rFonts w:ascii="Cambria Math" w:eastAsiaTheme="minorEastAsia" w:hAnsi="Cambria Math"/>
+              </w:rPr>
+              <m:t>5</m:t>
+            </m:r>
+          </m:e>
+          <m:sup>
+            <m:r>
+              <w:rPr>
+                <w:rFonts w:ascii="Cambria Math" w:eastAsiaTheme="minorEastAsia" w:hAnsi="Cambria Math"/>
+              </w:rPr>
+              <m:t>2x+1</m:t>
+            </m:r>
+          </m:sup>
+        </m:sSup>
+        <m:r>
+          <w:rPr>
+            <w:rFonts w:ascii="Cambria Math" w:eastAsiaTheme="minorEastAsia" w:hAnsi="Cambria Math"/>
+          </w:rPr>
+          <m:t>=125</m:t>
+        </m:r>
+        <m:r>
+          <w:rPr>
+            <w:rFonts w:ascii="Cambria Math" w:eastAsiaTheme="minorEastAsia" w:hAnsi="Cambria Math"/>
+          </w:rPr>
+          <w:br/>
+        </m:r>
+      </m:oMath>
+      <m:oMathPara>
+        <m:oMath>
+          <m:sSup>
+            <m:sSupPr>
+              <m:ctrlPr>
+                <w:rPr>
+                  <w:rFonts w:ascii="Cambria Math" w:eastAsiaTheme="minorEastAsia" w:hAnsi="Cambria Math"/>
+                  <w:i/>
+                </w:rPr>
+              </m:ctrlPr>
+            </m:sSupPr>
+            <m:e>
+              <m:r>
+                <w:rPr>
+                  <w:rFonts w:ascii="Cambria Math" w:eastAsiaTheme="minorEastAsia" w:hAnsi="Cambria Math"/>
+                </w:rPr>
+                <m:t>5</m:t>
+              </m:r>
+            </m:e>
+            <m:sup>
+              <m:r>
+                <w:rPr>
+                  <w:rFonts w:ascii="Cambria Math" w:eastAsiaTheme="minorEastAsia" w:hAnsi="Cambria Math"/>
+                </w:rPr>
+                <m:t>2x+1</m:t>
+              </m:r>
+            </m:sup>
+          </m:sSup>
+          <m:r>
+            <w:rPr>
+              <w:rFonts w:ascii="Cambria Math" w:eastAsiaTheme="minorEastAsia" w:hAnsi="Cambria Math"/>
+            </w:rPr>
+            <m:t>=</m:t>
+          </m:r>
+          <m:sSup>
+            <m:sSupPr>
+              <m:ctrlPr>
+                <w:rPr>
+                  <w:rFonts w:ascii="Cambria Math" w:eastAsiaTheme="minorEastAsia" w:hAnsi="Cambria Math"/>
+                  <w:i/>
+                </w:rPr>
+              </m:ctrlPr>
+            </m:sSupPr>
+            <m:e>
+              <m:r>
+                <w:rPr>
+                  <w:rFonts w:ascii="Cambria Math" w:eastAsiaTheme="minorEastAsia" w:hAnsi="Cambria Math"/>
+                </w:rPr>
+                <m:t>5</m:t>
+              </m:r>
+            </m:e>
+            <m:sup>
+              <m:r>
+                <w:rPr>
+                  <w:rFonts w:ascii="Cambria Math" w:eastAsiaTheme="minorEastAsia" w:hAnsi="Cambria Math"/>
+                </w:rPr>
+                <m:t>3</m:t>
+              </m:r>
+            </m:sup>
+          </m:sSup>
+          <m:r>
+            <w:rPr>
+              <w:rFonts w:ascii="Cambria Math" w:eastAsiaTheme="minorEastAsia" w:hAnsi="Cambria Math"/>
+            </w:rPr>
+            <w:br/>
+          </m:r>
+        </m:oMath>
+        <m:oMath>
+          <m:r>
+            <w:rPr>
+              <w:rFonts w:ascii="Cambria Math" w:eastAsiaTheme="minorEastAsia" w:hAnsi="Cambria Math"/>
+            </w:rPr>
+            <m:t>2x+1=3</m:t>
+          </m:r>
+          <m:r>
+            <w:rPr>
+              <w:rFonts w:ascii="Cambria Math" w:eastAsiaTheme="minorEastAsia" w:hAnsi="Cambria Math"/>
+            </w:rPr>
+            <w:br/>
+          </m:r>
+        </m:oMath>
+        <m:oMath>
+          <m:r>
+            <w:rPr>
+              <w:rFonts w:ascii="Cambria Math" w:eastAsiaTheme="minorEastAsia" w:hAnsi="Cambria Math"/>
+            </w:rPr>
+            <m:t>x=1</m:t>
+          </m:r>
+        </m:oMath>
+      </m:oMathPara>
+    </w:p>
+    <w:p>
+      <w:pPr>
+        <w:tabs>
+          <w:tab w:val="left" w:pos="3277"/>
+        </w:tabs>
+        <w:rPr>
+          <w:rFonts w:eastAsiaTheme="minorEastAsia"/>
+        </w:rPr>
+      </w:pPr>
+      <w:r>
+        <w:rPr>
+          <w:rFonts w:eastAsiaTheme="minorEastAsia"/>
+        </w:rPr>
+        <w:t xml:space="preserve">4, </w:t>
+      </w:r>
+      <m:oMath>
+        <m:sSup>
+          <m:sSupPr>
+            <m:ctrlPr>
+              <w:rPr>
+                <w:rFonts w:ascii="Cambria Math" w:eastAsiaTheme="minorEastAsia" w:hAnsi="Cambria Math"/>
+                <w:i/>
+              </w:rPr>
+            </m:ctrlPr>
+          </m:sSupPr>
+          <m:e>
+            <m:r>
+              <w:rPr>
+                <w:rFonts w:ascii="Cambria Math" w:eastAsiaTheme="minorEastAsia" w:hAnsi="Cambria Math"/>
+              </w:rPr>
+              <m:t>3</m:t>
+            </m:r>
+          </m:e>
+          <m:sup>
+            <m:r>
+              <w:rPr>
+                <w:rFonts w:ascii="Cambria Math" w:eastAsiaTheme="minorEastAsia" w:hAnsi="Cambria Math"/>
+              </w:rPr>
+              <m:t>4x-3</m:t>
+            </m:r>
+          </m:sup>
+        </m:sSup>
+        <m:r>
+          <w:rPr>
+            <w:rFonts w:ascii="Cambria Math" w:eastAsiaTheme="minorEastAsia" w:hAnsi="Cambria Math"/>
+          </w:rPr>
+          <m:t>=81</m:t>
+        </m:r>
+        <m:r>
+          <w:rPr>
+            <w:rFonts w:ascii="Cambria Math" w:eastAsiaTheme="minorEastAsia" w:hAnsi="Cambria Math"/>
+          </w:rPr>
+          <w:br/>
+        </m:r>
+      </m:oMath>
+      <m:oMathPara>
+        <m:oMath>
+          <m:sSup>
+            <m:sSupPr>
+              <m:ctrlPr>
+                <w:rPr>
+                  <w:rFonts w:ascii="Cambria Math" w:eastAsiaTheme="minorEastAsia" w:hAnsi="Cambria Math"/>
+                  <w:i/>
+                </w:rPr>
+              </m:ctrlPr>
+            </m:sSupPr>
+            <m:e>
+              <m:r>
+                <w:rPr>
+                  <w:rFonts w:ascii="Cambria Math" w:eastAsiaTheme="minorEastAsia" w:hAnsi="Cambria Math"/>
+                </w:rPr>
+                <m:t>3</m:t>
+              </m:r>
+            </m:e>
+            <m:sup>
+              <m:r>
+                <w:rPr>
+                  <w:rFonts w:ascii="Cambria Math" w:eastAsiaTheme="minorEastAsia" w:hAnsi="Cambria Math"/>
+                </w:rPr>
+                <m:t>4x-3</m:t>
+              </m:r>
+            </m:sup>
+          </m:sSup>
+          <m:r>
+            <w:rPr>
+              <w:rFonts w:ascii="Cambria Math" w:eastAsiaTheme="minorEastAsia" w:hAnsi="Cambria Math"/>
+            </w:rPr>
+            <m:t>=</m:t>
+          </m:r>
+          <m:sSup>
+            <m:sSupPr>
+              <m:ctrlPr>
+                <w:rPr>
+                  <w:rFonts w:ascii="Cambria Math" w:eastAsiaTheme="minorEastAsia" w:hAnsi="Cambria Math"/>
+                  <w:i/>
+                </w:rPr>
+              </m:ctrlPr>
+            </m:sSupPr>
+            <m:e>
+              <m:r>
+                <w:rPr>
+                  <w:rFonts w:ascii="Cambria Math" w:eastAsiaTheme="minorEastAsia" w:hAnsi="Cambria Math"/>
+                </w:rPr>
+                <m:t>3</m:t>
+              </m:r>
+            </m:e>
+            <m:sup>
+              <m:r>
+                <w:rPr>
+                  <w:rFonts w:ascii="Cambria Math" w:eastAsiaTheme="minorEastAsia" w:hAnsi="Cambria Math"/>
+                </w:rPr>
+                <m:t>4</m:t>
+              </m:r>
+            </m:sup>
+          </m:sSup>
+          <m:r>
+            <w:rPr>
+              <w:rFonts w:ascii="Cambria Math" w:eastAsiaTheme="minorEastAsia" w:hAnsi="Cambria Math"/>
+            </w:rPr>
+            <w:br/>
+          </m:r>
+        </m:oMath>
+        <m:oMath>
+          <m:r>
+            <w:rPr>
+              <w:rFonts w:ascii="Cambria Math" w:eastAsiaTheme="minorEastAsia" w:hAnsi="Cambria Math"/>
+            </w:rPr>
+            <m:t>4x-3=4</m:t>
+          </m:r>
+          <m:r>
+            <w:rPr>
+              <w:rFonts w:ascii="Cambria Math" w:eastAsiaTheme="minorEastAsia" w:hAnsi="Cambria Math"/>
+            </w:rPr>
+            <w:br/>
+          </m:r>
+        </m:oMath>
+        <m:oMath>
+          <m:r>
+            <w:rPr>
+              <w:rFonts w:ascii="Cambria Math" w:eastAsiaTheme="minorEastAsia" w:hAnsi="Cambria Math"/>
+            </w:rPr>
+            <m:t>x=1,75</m:t>
+          </m:r>
+        </m:oMath>
+      </m:oMathPara>
+    </w:p>
+    <w:p>
+      <w:pPr>
+        <w:tabs>
+          <w:tab w:val="left" w:pos="3277"/>
+        </w:tabs>
+        <w:rPr>
+          <w:rFonts w:eastAsiaTheme="minorEastAsia"/>
+        </w:rPr>
+      </w:pPr>
+      <w:r>
+        <w:rPr>
+          <w:rFonts w:eastAsiaTheme="minorEastAsia"/>
+        </w:rPr>
+        <w:t xml:space="preserve">5, </w:t>
+      </w:r>
+      <m:oMath>
+        <m:sSup>
+          <m:sSupPr>
+            <m:ctrlPr>
+              <w:rPr>
+                <w:rFonts w:ascii="Cambria Math" w:eastAsiaTheme="minorEastAsia" w:hAnsi="Cambria Math"/>
+                <w:i/>
+              </w:rPr>
+            </m:ctrlPr>
+          </m:sSupPr>
+          <m:e>
+            <m:r>
+              <w:rPr>
+                <w:rFonts w:ascii="Cambria Math" w:eastAsiaTheme="minorEastAsia" w:hAnsi="Cambria Math"/>
+              </w:rPr>
+              <m:t>5</m:t>
+            </m:r>
+          </m:e>
+          <m:sup>
+            <m:sSup>
+              <m:sSupPr>
+                <m:ctrlPr>
+                  <w:rPr>
+                    <w:rFonts w:ascii="Cambria Math" w:eastAsiaTheme="minorEastAsia" w:hAnsi="Cambria Math"/>
+                    <w:i/>
+                  </w:rPr>
+                </m:ctrlPr>
+              </m:sSupPr>
+              <m:e>
+                <m:r>
+                  <w:rPr>
+                    <w:rFonts w:ascii="Cambria Math" w:eastAsiaTheme="minorEastAsia" w:hAnsi="Cambria Math"/>
+                  </w:rPr>
+                  <m:t>x</m:t>
+                </m:r>
+              </m:e>
+              <m:sup>
+                <m:r>
+                  <w:rPr>
+                    <w:rFonts w:ascii="Cambria Math" w:eastAsiaTheme="minorEastAsia" w:hAnsi="Cambria Math"/>
+                  </w:rPr>
+                  <m:t>2</m:t>
+                </m:r>
+              </m:sup>
+            </m:sSup>
+            <m:r>
+              <w:rPr>
+                <w:rFonts w:ascii="Cambria Math" w:eastAsiaTheme="minorEastAsia" w:hAnsi="Cambria Math"/>
+              </w:rPr>
+              <m:t>-4x+3</m:t>
+            </m:r>
+          </m:sup>
+        </m:sSup>
+        <m:r>
+          <w:rPr>
+            <w:rFonts w:ascii="Cambria Math" w:eastAsiaTheme="minorEastAsia" w:hAnsi="Cambria Math"/>
+          </w:rPr>
+          <m:t>=1</m:t>
+        </m:r>
+        <m:r>
+          <w:rPr>
+            <w:rFonts w:ascii="Cambria Math" w:eastAsiaTheme="minorEastAsia" w:hAnsi="Cambria Math"/>
+          </w:rPr>
+          <w:br/>
+        </m:r>
+      </m:oMath>
+      <m:oMathPara>
+        <m:oMathParaPr>
+          <m:jc m:val="left"/>
+        </m:oMathParaPr>
+        <m:oMath>
+          <m:sSup>
+            <m:sSupPr>
+              <m:ctrlPr>
+                <w:rPr>
+                  <w:rFonts w:ascii="Cambria Math" w:eastAsiaTheme="minorEastAsia" w:hAnsi="Cambria Math"/>
+                  <w:i/>
+                </w:rPr>
+              </m:ctrlPr>
+            </m:sSupPr>
+            <m:e>
+              <m:r>
+                <w:rPr>
+                  <w:rFonts w:ascii="Cambria Math" w:eastAsiaTheme="minorEastAsia" w:hAnsi="Cambria Math"/>
+                </w:rPr>
+                <m:t>5</m:t>
+              </m:r>
+            </m:e>
+            <m:sup>
+              <m:sSup>
+                <m:sSupPr>
+                  <m:ctrlPr>
+                    <w:rPr>
+                      <w:rFonts w:ascii="Cambria Math" w:eastAsiaTheme="minorEastAsia" w:hAnsi="Cambria Math"/>
+                      <w:i/>
+                    </w:rPr>
+                  </m:ctrlPr>
+                </m:sSupPr>
+                <m:e>
+                  <m:r>
+                    <w:rPr>
+                      <w:rFonts w:ascii="Cambria Math" w:eastAsiaTheme="minorEastAsia" w:hAnsi="Cambria Math"/>
+                    </w:rPr>
+                    <m:t>x</m:t>
+                  </m:r>
+                </m:e>
+                <m:sup>
+                  <m:r>
+                    <w:rPr>
+                      <w:rFonts w:ascii="Cambria Math" w:eastAsiaTheme="minorEastAsia" w:hAnsi="Cambria Math"/>
+                    </w:rPr>
+                    <m:t>2</m:t>
+                  </m:r>
+                </m:sup>
+              </m:sSup>
+              <m:r>
+                <w:rPr>
+                  <w:rFonts w:ascii="Cambria Math" w:eastAsiaTheme="minorEastAsia" w:hAnsi="Cambria Math"/>
+                </w:rPr>
+                <m:t>-4x+3</m:t>
+              </m:r>
+            </m:sup>
+          </m:sSup>
+          <m:r>
+            <w:rPr>
+              <w:rFonts w:ascii="Cambria Math" w:eastAsiaTheme="minorEastAsia" w:hAnsi="Cambria Math"/>
+            </w:rPr>
+            <m:t>=</m:t>
+          </m:r>
+          <m:sSup>
+            <m:sSupPr>
+              <m:ctrlPr>
+                <w:rPr>
+                  <w:rFonts w:ascii="Cambria Math" w:eastAsiaTheme="minorEastAsia" w:hAnsi="Cambria Math"/>
+                  <w:i/>
+                </w:rPr>
+              </m:ctrlPr>
+            </m:sSupPr>
+            <m:e>
+              <m:r>
+                <w:rPr>
+                  <w:rFonts w:ascii="Cambria Math" w:eastAsiaTheme="minorEastAsia" w:hAnsi="Cambria Math"/>
+                </w:rPr>
+                <m:t>5</m:t>
+              </m:r>
+            </m:e>
+            <m:sup>
+              <m:r>
+                <w:rPr>
+                  <w:rFonts w:ascii="Cambria Math" w:eastAsiaTheme="minorEastAsia" w:hAnsi="Cambria Math"/>
+                </w:rPr>
+                <m:t>0</m:t>
+              </m:r>
+            </m:sup>
+          </m:sSup>
+          <m:r>
+            <w:rPr>
+              <w:rFonts w:ascii="Cambria Math" w:eastAsiaTheme="minorEastAsia" w:hAnsi="Cambria Math"/>
+            </w:rPr>
+            <w:br/>
+          </m:r>
+        </m:oMath>
+        <m:oMath>
+          <m:sSup>
+            <m:sSupPr>
+              <m:ctrlPr>
+                <w:rPr>
+                  <w:rFonts w:ascii="Cambria Math" w:eastAsiaTheme="minorEastAsia" w:hAnsi="Cambria Math"/>
+                  <w:i/>
+                </w:rPr>
+              </m:ctrlPr>
+            </m:sSupPr>
+            <m:e>
+              <m:r>
+                <w:rPr>
+                  <w:rFonts w:ascii="Cambria Math" w:eastAsiaTheme="minorEastAsia" w:hAnsi="Cambria Math"/>
+                </w:rPr>
+                <m:t>x</m:t>
+              </m:r>
+            </m:e>
+            <m:sup>
+              <m:r>
+                <w:rPr>
+                  <w:rFonts w:ascii="Cambria Math" w:eastAsiaTheme="minorEastAsia" w:hAnsi="Cambria Math"/>
+                </w:rPr>
+                <m:t>2</m:t>
+              </m:r>
+            </m:sup>
+          </m:sSup>
+          <m:r>
+            <w:rPr>
+              <w:rFonts w:ascii="Cambria Math" w:eastAsiaTheme="minorEastAsia" w:hAnsi="Cambria Math"/>
+            </w:rPr>
+            <m:t>-4x+3=0</m:t>
+          </m:r>
+          <m:r>
+            <w:rPr>
+              <w:rFonts w:ascii="Cambria Math" w:eastAsiaTheme="minorEastAsia" w:hAnsi="Cambria Math"/>
+            </w:rPr>
+            <w:br/>
+          </m:r>
+        </m:oMath>
+      </m:oMathPara>
     </w:p>
     <w:sectPr>
       <w:pgSz w:w="11906" w:h="16838"/>
@@ -30594,7 +32426,7 @@
   <w:style w:type="paragraph" w:default="1" w:styleId="Norml">
     <w:name w:val="Normal"/>
     <w:qFormat/>
-    <w:rsid w:val="00BA010B"/>
+    <w:rsid w:val="0025681A"/>
   </w:style>
   <w:style w:type="paragraph" w:styleId="Cmsor1">
     <w:name w:val="heading 1"/>

--- a/2024-2025/Matek/matek.docx
+++ b/2024-2025/Matek/matek.docx
@@ -31025,6 +31025,9 @@
           <m:t>=27, x=3</m:t>
         </m:r>
         <m:r>
+          <m:rPr>
+            <m:sty m:val="p"/>
+          </m:rPr>
           <w:rPr>
             <w:rFonts w:ascii="Cambria Math" w:eastAsiaTheme="minorEastAsia" w:hAnsi="Cambria Math"/>
           </w:rPr>
@@ -31034,6 +31037,7 @@
       <w:r>
         <w:rPr>
           <w:rFonts w:eastAsiaTheme="minorEastAsia"/>
+          <w:noProof/>
         </w:rPr>
         <w:drawing>
           <wp:inline distT="0" distB="0" distL="0" distR="0" wp14:anchorId="6721E852" wp14:editId="641654CE">
@@ -31127,6 +31131,9 @@
           <m:t>=16</m:t>
         </m:r>
         <m:r>
+          <m:rPr>
+            <m:sty m:val="p"/>
+          </m:rPr>
           <w:rPr>
             <w:rFonts w:ascii="Cambria Math" w:eastAsiaTheme="minorEastAsia" w:hAnsi="Cambria Math"/>
           </w:rPr>
@@ -31194,6 +31201,9 @@
             </m:sup>
           </m:sSup>
           <m:r>
+            <m:rPr>
+              <m:sty m:val="p"/>
+            </m:rPr>
             <w:rPr>
               <w:rFonts w:ascii="Cambria Math" w:eastAsiaTheme="minorEastAsia" w:hAnsi="Cambria Math"/>
             </w:rPr>
@@ -31208,6 +31218,9 @@
             <m:t>x+3=4</m:t>
           </m:r>
           <m:r>
+            <m:rPr>
+              <m:sty m:val="p"/>
+            </m:rPr>
             <w:rPr>
               <w:rFonts w:ascii="Cambria Math" w:eastAsiaTheme="minorEastAsia" w:hAnsi="Cambria Math"/>
             </w:rPr>
@@ -31273,6 +31286,9 @@
           <m:t>=125</m:t>
         </m:r>
         <m:r>
+          <m:rPr>
+            <m:sty m:val="p"/>
+          </m:rPr>
           <w:rPr>
             <w:rFonts w:ascii="Cambria Math" w:eastAsiaTheme="minorEastAsia" w:hAnsi="Cambria Math"/>
           </w:rPr>
@@ -31340,6 +31356,9 @@
             </m:sup>
           </m:sSup>
           <m:r>
+            <m:rPr>
+              <m:sty m:val="p"/>
+            </m:rPr>
             <w:rPr>
               <w:rFonts w:ascii="Cambria Math" w:eastAsiaTheme="minorEastAsia" w:hAnsi="Cambria Math"/>
             </w:rPr>
@@ -31354,6 +31373,9 @@
             <m:t>2x+1=3</m:t>
           </m:r>
           <m:r>
+            <m:rPr>
+              <m:sty m:val="p"/>
+            </m:rPr>
             <w:rPr>
               <w:rFonts w:ascii="Cambria Math" w:eastAsiaTheme="minorEastAsia" w:hAnsi="Cambria Math"/>
             </w:rPr>
@@ -31419,6 +31441,9 @@
           <m:t>=81</m:t>
         </m:r>
         <m:r>
+          <m:rPr>
+            <m:sty m:val="p"/>
+          </m:rPr>
           <w:rPr>
             <w:rFonts w:ascii="Cambria Math" w:eastAsiaTheme="minorEastAsia" w:hAnsi="Cambria Math"/>
           </w:rPr>
@@ -31486,6 +31511,9 @@
             </m:sup>
           </m:sSup>
           <m:r>
+            <m:rPr>
+              <m:sty m:val="p"/>
+            </m:rPr>
             <w:rPr>
               <w:rFonts w:ascii="Cambria Math" w:eastAsiaTheme="minorEastAsia" w:hAnsi="Cambria Math"/>
             </w:rPr>
@@ -31500,6 +31528,9 @@
             <m:t>4x-3=4</m:t>
           </m:r>
           <m:r>
+            <m:rPr>
+              <m:sty m:val="p"/>
+            </m:rPr>
             <w:rPr>
               <w:rFonts w:ascii="Cambria Math" w:eastAsiaTheme="minorEastAsia" w:hAnsi="Cambria Math"/>
             </w:rPr>
@@ -31591,6 +31622,9 @@
           <m:t>=1</m:t>
         </m:r>
         <m:r>
+          <m:rPr>
+            <m:sty m:val="p"/>
+          </m:rPr>
           <w:rPr>
             <w:rFonts w:ascii="Cambria Math" w:eastAsiaTheme="minorEastAsia" w:hAnsi="Cambria Math"/>
           </w:rPr>
@@ -31675,6 +31709,1798 @@
                   <w:rFonts w:ascii="Cambria Math" w:eastAsiaTheme="minorEastAsia" w:hAnsi="Cambria Math"/>
                 </w:rPr>
                 <m:t>5</m:t>
+              </m:r>
+            </m:e>
+            <m:sup>
+              <m:r>
+                <w:rPr>
+                  <w:rFonts w:ascii="Cambria Math" w:eastAsiaTheme="minorEastAsia" w:hAnsi="Cambria Math"/>
+                </w:rPr>
+                <m:t>0</m:t>
+              </m:r>
+            </m:sup>
+          </m:sSup>
+          <m:r>
+            <m:rPr>
+              <m:sty m:val="p"/>
+            </m:rPr>
+            <w:rPr>
+              <w:rFonts w:ascii="Cambria Math" w:eastAsiaTheme="minorEastAsia" w:hAnsi="Cambria Math"/>
+            </w:rPr>
+            <w:br/>
+          </m:r>
+        </m:oMath>
+        <m:oMath>
+          <m:sSup>
+            <m:sSupPr>
+              <m:ctrlPr>
+                <w:rPr>
+                  <w:rFonts w:ascii="Cambria Math" w:eastAsiaTheme="minorEastAsia" w:hAnsi="Cambria Math"/>
+                  <w:i/>
+                </w:rPr>
+              </m:ctrlPr>
+            </m:sSupPr>
+            <m:e>
+              <m:r>
+                <w:rPr>
+                  <w:rFonts w:ascii="Cambria Math" w:eastAsiaTheme="minorEastAsia" w:hAnsi="Cambria Math"/>
+                </w:rPr>
+                <m:t>x</m:t>
+              </m:r>
+            </m:e>
+            <m:sup>
+              <m:r>
+                <w:rPr>
+                  <w:rFonts w:ascii="Cambria Math" w:eastAsiaTheme="minorEastAsia" w:hAnsi="Cambria Math"/>
+                </w:rPr>
+                <m:t>2</m:t>
+              </m:r>
+            </m:sup>
+          </m:sSup>
+          <m:r>
+            <w:rPr>
+              <w:rFonts w:ascii="Cambria Math" w:eastAsiaTheme="minorEastAsia" w:hAnsi="Cambria Math"/>
+            </w:rPr>
+            <m:t>-4x+3=0</m:t>
+          </m:r>
+          <m:r>
+            <m:rPr>
+              <m:sty m:val="p"/>
+            </m:rPr>
+            <w:rPr>
+              <w:rFonts w:ascii="Cambria Math" w:eastAsiaTheme="minorEastAsia" w:hAnsi="Cambria Math"/>
+            </w:rPr>
+            <w:br/>
+          </m:r>
+        </m:oMath>
+      </m:oMathPara>
+    </w:p>
+    <w:tbl>
+      <w:tblPr>
+        <w:tblStyle w:val="Rcsostblzat"/>
+        <w:tblW w:w="0" w:type="auto"/>
+        <w:tblLayout w:type="fixed"/>
+        <w:tblLook w:val="04A0" w:firstRow="1" w:lastRow="0" w:firstColumn="1" w:lastColumn="0" w:noHBand="0" w:noVBand="1"/>
+      </w:tblPr>
+      <w:tblGrid>
+        <w:gridCol w:w="236"/>
+        <w:gridCol w:w="236"/>
+        <w:gridCol w:w="236"/>
+        <w:gridCol w:w="236"/>
+        <w:gridCol w:w="236"/>
+      </w:tblGrid>
+      <w:tr>
+        <w:tc>
+          <w:tcPr>
+            <w:tcW w:w="236" w:type="dxa"/>
+          </w:tcPr>
+          <w:p>
+            <w:pPr>
+              <w:tabs>
+                <w:tab w:val="left" w:pos="3277"/>
+              </w:tabs>
+              <w:jc w:val="center"/>
+              <w:rPr>
+                <w:rFonts w:eastAsiaTheme="minorEastAsia"/>
+              </w:rPr>
+            </w:pPr>
+          </w:p>
+        </w:tc>
+        <w:tc>
+          <w:tcPr>
+            <w:tcW w:w="236" w:type="dxa"/>
+            <w:tcBorders>
+              <w:bottom w:val="single" w:sz="12" w:space="0" w:color="auto"/>
+            </w:tcBorders>
+          </w:tcPr>
+          <w:p>
+            <w:pPr>
+              <w:tabs>
+                <w:tab w:val="left" w:pos="3277"/>
+              </w:tabs>
+              <w:jc w:val="center"/>
+              <w:rPr>
+                <w:rFonts w:eastAsiaTheme="minorEastAsia"/>
+              </w:rPr>
+            </w:pPr>
+            <w:r>
+              <w:rPr>
+                <w:rFonts w:eastAsiaTheme="minorEastAsia"/>
+              </w:rPr>
+              <w:t>2</w:t>
+            </w:r>
+          </w:p>
+        </w:tc>
+        <w:tc>
+          <w:tcPr>
+            <w:tcW w:w="236" w:type="dxa"/>
+            <w:tcBorders>
+              <w:bottom w:val="single" w:sz="12" w:space="0" w:color="auto"/>
+            </w:tcBorders>
+          </w:tcPr>
+          <w:p>
+            <w:pPr>
+              <w:tabs>
+                <w:tab w:val="left" w:pos="3277"/>
+              </w:tabs>
+              <w:jc w:val="center"/>
+              <w:rPr>
+                <w:rFonts w:eastAsiaTheme="minorEastAsia"/>
+              </w:rPr>
+            </w:pPr>
+            <w:r>
+              <w:rPr>
+                <w:rFonts w:eastAsiaTheme="minorEastAsia"/>
+              </w:rPr>
+              <w:t>1</w:t>
+            </w:r>
+          </w:p>
+        </w:tc>
+        <w:tc>
+          <w:tcPr>
+            <w:tcW w:w="236" w:type="dxa"/>
+            <w:tcBorders>
+              <w:bottom w:val="single" w:sz="12" w:space="0" w:color="auto"/>
+            </w:tcBorders>
+          </w:tcPr>
+          <w:p>
+            <w:pPr>
+              <w:tabs>
+                <w:tab w:val="left" w:pos="3277"/>
+              </w:tabs>
+              <w:jc w:val="center"/>
+              <w:rPr>
+                <w:rFonts w:eastAsiaTheme="minorEastAsia"/>
+              </w:rPr>
+            </w:pPr>
+            <w:r>
+              <w:rPr>
+                <w:rFonts w:eastAsiaTheme="minorEastAsia"/>
+              </w:rPr>
+              <w:t>3</w:t>
+            </w:r>
+          </w:p>
+        </w:tc>
+        <w:tc>
+          <w:tcPr>
+            <w:tcW w:w="236" w:type="dxa"/>
+            <w:tcBorders>
+              <w:bottom w:val="single" w:sz="12" w:space="0" w:color="auto"/>
+            </w:tcBorders>
+          </w:tcPr>
+          <w:p>
+            <w:pPr>
+              <w:tabs>
+                <w:tab w:val="left" w:pos="3277"/>
+              </w:tabs>
+              <w:jc w:val="center"/>
+              <w:rPr>
+                <w:rFonts w:eastAsiaTheme="minorEastAsia"/>
+              </w:rPr>
+            </w:pPr>
+            <w:r>
+              <w:rPr>
+                <w:rFonts w:eastAsiaTheme="minorEastAsia"/>
+              </w:rPr>
+              <w:t>2</w:t>
+            </w:r>
+          </w:p>
+        </w:tc>
+      </w:tr>
+      <w:tr>
+        <w:tc>
+          <w:tcPr>
+            <w:tcW w:w="236" w:type="dxa"/>
+            <w:tcBorders>
+              <w:right w:val="single" w:sz="12" w:space="0" w:color="auto"/>
+            </w:tcBorders>
+          </w:tcPr>
+          <w:p>
+            <w:pPr>
+              <w:tabs>
+                <w:tab w:val="left" w:pos="3277"/>
+              </w:tabs>
+              <w:jc w:val="center"/>
+              <w:rPr>
+                <w:rFonts w:eastAsiaTheme="minorEastAsia"/>
+              </w:rPr>
+            </w:pPr>
+            <w:r>
+              <w:rPr>
+                <w:rFonts w:eastAsiaTheme="minorEastAsia"/>
+              </w:rPr>
+              <w:t>3</w:t>
+            </w:r>
+          </w:p>
+        </w:tc>
+        <w:tc>
+          <w:tcPr>
+            <w:tcW w:w="236" w:type="dxa"/>
+            <w:tcBorders>
+              <w:top w:val="single" w:sz="12" w:space="0" w:color="auto"/>
+              <w:left w:val="single" w:sz="12" w:space="0" w:color="auto"/>
+            </w:tcBorders>
+          </w:tcPr>
+          <w:p>
+            <w:pPr>
+              <w:tabs>
+                <w:tab w:val="left" w:pos="3277"/>
+              </w:tabs>
+              <w:jc w:val="center"/>
+              <w:rPr>
+                <w:rFonts w:eastAsiaTheme="minorEastAsia"/>
+              </w:rPr>
+            </w:pPr>
+            <w:r>
+              <w:rPr>
+                <w:rFonts w:eastAsiaTheme="minorEastAsia"/>
+              </w:rPr>
+              <w:t>x</w:t>
+            </w:r>
+          </w:p>
+        </w:tc>
+        <w:tc>
+          <w:tcPr>
+            <w:tcW w:w="236" w:type="dxa"/>
+            <w:tcBorders>
+              <w:top w:val="single" w:sz="12" w:space="0" w:color="auto"/>
+            </w:tcBorders>
+          </w:tcPr>
+          <w:p>
+            <w:pPr>
+              <w:tabs>
+                <w:tab w:val="left" w:pos="3277"/>
+              </w:tabs>
+              <w:jc w:val="center"/>
+              <w:rPr>
+                <w:rFonts w:eastAsiaTheme="minorEastAsia"/>
+              </w:rPr>
+            </w:pPr>
+            <w:r>
+              <w:rPr>
+                <w:rFonts w:eastAsiaTheme="minorEastAsia"/>
+              </w:rPr>
+              <w:t>x</w:t>
+            </w:r>
+          </w:p>
+        </w:tc>
+        <w:tc>
+          <w:tcPr>
+            <w:tcW w:w="236" w:type="dxa"/>
+            <w:tcBorders>
+              <w:top w:val="single" w:sz="12" w:space="0" w:color="auto"/>
+            </w:tcBorders>
+          </w:tcPr>
+          <w:p>
+            <w:pPr>
+              <w:tabs>
+                <w:tab w:val="left" w:pos="3277"/>
+              </w:tabs>
+              <w:jc w:val="center"/>
+              <w:rPr>
+                <w:rFonts w:eastAsiaTheme="minorEastAsia"/>
+              </w:rPr>
+            </w:pPr>
+            <w:r>
+              <w:rPr>
+                <w:rFonts w:eastAsiaTheme="minorEastAsia"/>
+              </w:rPr>
+              <w:t>x</w:t>
+            </w:r>
+          </w:p>
+        </w:tc>
+        <w:tc>
+          <w:tcPr>
+            <w:tcW w:w="236" w:type="dxa"/>
+            <w:tcBorders>
+              <w:top w:val="single" w:sz="12" w:space="0" w:color="auto"/>
+            </w:tcBorders>
+          </w:tcPr>
+          <w:p>
+            <w:pPr>
+              <w:tabs>
+                <w:tab w:val="left" w:pos="3277"/>
+              </w:tabs>
+              <w:jc w:val="center"/>
+              <w:rPr>
+                <w:rFonts w:eastAsiaTheme="minorEastAsia"/>
+              </w:rPr>
+            </w:pPr>
+          </w:p>
+        </w:tc>
+      </w:tr>
+      <w:tr>
+        <w:tc>
+          <w:tcPr>
+            <w:tcW w:w="236" w:type="dxa"/>
+            <w:tcBorders>
+              <w:right w:val="single" w:sz="12" w:space="0" w:color="auto"/>
+            </w:tcBorders>
+          </w:tcPr>
+          <w:p>
+            <w:pPr>
+              <w:tabs>
+                <w:tab w:val="left" w:pos="3277"/>
+              </w:tabs>
+              <w:jc w:val="center"/>
+              <w:rPr>
+                <w:rFonts w:eastAsiaTheme="minorEastAsia"/>
+              </w:rPr>
+            </w:pPr>
+            <w:r>
+              <w:rPr>
+                <w:rFonts w:eastAsiaTheme="minorEastAsia"/>
+              </w:rPr>
+              <w:t>2</w:t>
+            </w:r>
+          </w:p>
+        </w:tc>
+        <w:tc>
+          <w:tcPr>
+            <w:tcW w:w="236" w:type="dxa"/>
+            <w:tcBorders>
+              <w:left w:val="single" w:sz="12" w:space="0" w:color="auto"/>
+            </w:tcBorders>
+          </w:tcPr>
+          <w:p>
+            <w:pPr>
+              <w:tabs>
+                <w:tab w:val="left" w:pos="3277"/>
+              </w:tabs>
+              <w:jc w:val="center"/>
+              <w:rPr>
+                <w:rFonts w:eastAsiaTheme="minorEastAsia"/>
+              </w:rPr>
+            </w:pPr>
+            <w:r>
+              <w:rPr>
+                <w:rFonts w:eastAsiaTheme="minorEastAsia"/>
+              </w:rPr>
+              <w:t>X</w:t>
+            </w:r>
+          </w:p>
+        </w:tc>
+        <w:tc>
+          <w:tcPr>
+            <w:tcW w:w="236" w:type="dxa"/>
+          </w:tcPr>
+          <w:p>
+            <w:pPr>
+              <w:tabs>
+                <w:tab w:val="left" w:pos="3277"/>
+              </w:tabs>
+              <w:jc w:val="center"/>
+              <w:rPr>
+                <w:rFonts w:eastAsiaTheme="minorEastAsia"/>
+              </w:rPr>
+            </w:pPr>
+          </w:p>
+        </w:tc>
+        <w:tc>
+          <w:tcPr>
+            <w:tcW w:w="236" w:type="dxa"/>
+          </w:tcPr>
+          <w:p>
+            <w:pPr>
+              <w:tabs>
+                <w:tab w:val="left" w:pos="3277"/>
+              </w:tabs>
+              <w:jc w:val="center"/>
+              <w:rPr>
+                <w:rFonts w:eastAsiaTheme="minorEastAsia"/>
+              </w:rPr>
+            </w:pPr>
+            <w:r>
+              <w:rPr>
+                <w:rFonts w:eastAsiaTheme="minorEastAsia"/>
+              </w:rPr>
+              <w:t>x</w:t>
+            </w:r>
+          </w:p>
+        </w:tc>
+        <w:tc>
+          <w:tcPr>
+            <w:tcW w:w="236" w:type="dxa"/>
+          </w:tcPr>
+          <w:p>
+            <w:pPr>
+              <w:tabs>
+                <w:tab w:val="left" w:pos="3277"/>
+              </w:tabs>
+              <w:jc w:val="center"/>
+              <w:rPr>
+                <w:rFonts w:eastAsiaTheme="minorEastAsia"/>
+              </w:rPr>
+            </w:pPr>
+          </w:p>
+        </w:tc>
+      </w:tr>
+      <w:tr>
+        <w:tc>
+          <w:tcPr>
+            <w:tcW w:w="236" w:type="dxa"/>
+            <w:tcBorders>
+              <w:right w:val="single" w:sz="12" w:space="0" w:color="auto"/>
+            </w:tcBorders>
+          </w:tcPr>
+          <w:p>
+            <w:pPr>
+              <w:tabs>
+                <w:tab w:val="left" w:pos="3277"/>
+              </w:tabs>
+              <w:jc w:val="center"/>
+              <w:rPr>
+                <w:rFonts w:eastAsiaTheme="minorEastAsia"/>
+              </w:rPr>
+            </w:pPr>
+            <w:r>
+              <w:rPr>
+                <w:rFonts w:eastAsiaTheme="minorEastAsia"/>
+              </w:rPr>
+              <w:t>2</w:t>
+            </w:r>
+          </w:p>
+        </w:tc>
+        <w:tc>
+          <w:tcPr>
+            <w:tcW w:w="236" w:type="dxa"/>
+            <w:tcBorders>
+              <w:left w:val="single" w:sz="12" w:space="0" w:color="auto"/>
+            </w:tcBorders>
+          </w:tcPr>
+          <w:p>
+            <w:pPr>
+              <w:tabs>
+                <w:tab w:val="left" w:pos="3277"/>
+              </w:tabs>
+              <w:jc w:val="center"/>
+              <w:rPr>
+                <w:rFonts w:eastAsiaTheme="minorEastAsia"/>
+              </w:rPr>
+            </w:pPr>
+          </w:p>
+        </w:tc>
+        <w:tc>
+          <w:tcPr>
+            <w:tcW w:w="236" w:type="dxa"/>
+          </w:tcPr>
+          <w:p>
+            <w:pPr>
+              <w:tabs>
+                <w:tab w:val="left" w:pos="3277"/>
+              </w:tabs>
+              <w:jc w:val="center"/>
+              <w:rPr>
+                <w:rFonts w:eastAsiaTheme="minorEastAsia"/>
+              </w:rPr>
+            </w:pPr>
+          </w:p>
+        </w:tc>
+        <w:tc>
+          <w:tcPr>
+            <w:tcW w:w="236" w:type="dxa"/>
+          </w:tcPr>
+          <w:p>
+            <w:pPr>
+              <w:tabs>
+                <w:tab w:val="left" w:pos="3277"/>
+              </w:tabs>
+              <w:jc w:val="center"/>
+              <w:rPr>
+                <w:rFonts w:eastAsiaTheme="minorEastAsia"/>
+              </w:rPr>
+            </w:pPr>
+            <w:r>
+              <w:rPr>
+                <w:rFonts w:eastAsiaTheme="minorEastAsia"/>
+              </w:rPr>
+              <w:t>x</w:t>
+            </w:r>
+          </w:p>
+        </w:tc>
+        <w:tc>
+          <w:tcPr>
+            <w:tcW w:w="236" w:type="dxa"/>
+          </w:tcPr>
+          <w:p>
+            <w:pPr>
+              <w:tabs>
+                <w:tab w:val="left" w:pos="3277"/>
+              </w:tabs>
+              <w:jc w:val="center"/>
+              <w:rPr>
+                <w:rFonts w:eastAsiaTheme="minorEastAsia"/>
+              </w:rPr>
+            </w:pPr>
+            <w:r>
+              <w:rPr>
+                <w:rFonts w:eastAsiaTheme="minorEastAsia"/>
+              </w:rPr>
+              <w:t>x</w:t>
+            </w:r>
+          </w:p>
+        </w:tc>
+      </w:tr>
+      <w:tr>
+        <w:tc>
+          <w:tcPr>
+            <w:tcW w:w="236" w:type="dxa"/>
+            <w:tcBorders>
+              <w:right w:val="single" w:sz="12" w:space="0" w:color="auto"/>
+            </w:tcBorders>
+          </w:tcPr>
+          <w:p>
+            <w:pPr>
+              <w:tabs>
+                <w:tab w:val="left" w:pos="3277"/>
+              </w:tabs>
+              <w:jc w:val="center"/>
+              <w:rPr>
+                <w:rFonts w:eastAsiaTheme="minorEastAsia"/>
+              </w:rPr>
+            </w:pPr>
+            <w:r>
+              <w:rPr>
+                <w:rFonts w:eastAsiaTheme="minorEastAsia"/>
+              </w:rPr>
+              <w:t>1</w:t>
+            </w:r>
+          </w:p>
+        </w:tc>
+        <w:tc>
+          <w:tcPr>
+            <w:tcW w:w="236" w:type="dxa"/>
+            <w:tcBorders>
+              <w:left w:val="single" w:sz="12" w:space="0" w:color="auto"/>
+            </w:tcBorders>
+          </w:tcPr>
+          <w:p>
+            <w:pPr>
+              <w:tabs>
+                <w:tab w:val="left" w:pos="3277"/>
+              </w:tabs>
+              <w:jc w:val="center"/>
+              <w:rPr>
+                <w:rFonts w:eastAsiaTheme="minorEastAsia"/>
+              </w:rPr>
+            </w:pPr>
+          </w:p>
+        </w:tc>
+        <w:tc>
+          <w:tcPr>
+            <w:tcW w:w="236" w:type="dxa"/>
+          </w:tcPr>
+          <w:p>
+            <w:pPr>
+              <w:tabs>
+                <w:tab w:val="left" w:pos="3277"/>
+              </w:tabs>
+              <w:jc w:val="center"/>
+              <w:rPr>
+                <w:rFonts w:eastAsiaTheme="minorEastAsia"/>
+              </w:rPr>
+            </w:pPr>
+          </w:p>
+        </w:tc>
+        <w:tc>
+          <w:tcPr>
+            <w:tcW w:w="236" w:type="dxa"/>
+          </w:tcPr>
+          <w:p>
+            <w:pPr>
+              <w:tabs>
+                <w:tab w:val="left" w:pos="3277"/>
+              </w:tabs>
+              <w:jc w:val="center"/>
+              <w:rPr>
+                <w:rFonts w:eastAsiaTheme="minorEastAsia"/>
+              </w:rPr>
+            </w:pPr>
+          </w:p>
+        </w:tc>
+        <w:tc>
+          <w:tcPr>
+            <w:tcW w:w="236" w:type="dxa"/>
+          </w:tcPr>
+          <w:p>
+            <w:pPr>
+              <w:tabs>
+                <w:tab w:val="left" w:pos="3277"/>
+              </w:tabs>
+              <w:jc w:val="center"/>
+              <w:rPr>
+                <w:rFonts w:eastAsiaTheme="minorEastAsia"/>
+              </w:rPr>
+            </w:pPr>
+            <w:r>
+              <w:rPr>
+                <w:rFonts w:eastAsiaTheme="minorEastAsia"/>
+              </w:rPr>
+              <w:t>X</w:t>
+            </w:r>
+          </w:p>
+        </w:tc>
+      </w:tr>
+    </w:tbl>
+    <w:p>
+      <w:pPr>
+        <w:tabs>
+          <w:tab w:val="left" w:pos="3277"/>
+        </w:tabs>
+        <w:rPr>
+          <w:rFonts w:eastAsiaTheme="minorEastAsia"/>
+        </w:rPr>
+      </w:pPr>
+    </w:p>
+    <w:p>
+      <w:pPr>
+        <w:tabs>
+          <w:tab w:val="left" w:pos="3277"/>
+        </w:tabs>
+        <w:rPr>
+          <w:rFonts w:eastAsiaTheme="minorEastAsia"/>
+        </w:rPr>
+      </w:pPr>
+    </w:p>
+    <w:p>
+      <w:pPr>
+        <w:tabs>
+          <w:tab w:val="left" w:pos="3277"/>
+        </w:tabs>
+        <w:rPr>
+          <w:rFonts w:eastAsiaTheme="minorEastAsia"/>
+        </w:rPr>
+      </w:pPr>
+    </w:p>
+    <w:tbl>
+      <w:tblPr>
+        <w:tblStyle w:val="Rcsostblzat"/>
+        <w:tblW w:w="0" w:type="auto"/>
+        <w:tblLayout w:type="fixed"/>
+        <w:tblLook w:val="04A0" w:firstRow="1" w:lastRow="0" w:firstColumn="1" w:lastColumn="0" w:noHBand="0" w:noVBand="1"/>
+      </w:tblPr>
+      <w:tblGrid>
+        <w:gridCol w:w="236"/>
+        <w:gridCol w:w="236"/>
+        <w:gridCol w:w="236"/>
+        <w:gridCol w:w="236"/>
+        <w:gridCol w:w="236"/>
+        <w:gridCol w:w="236"/>
+        <w:gridCol w:w="236"/>
+      </w:tblGrid>
+      <w:tr>
+        <w:tc>
+          <w:tcPr>
+            <w:tcW w:w="236" w:type="dxa"/>
+          </w:tcPr>
+          <w:p>
+            <w:pPr>
+              <w:tabs>
+                <w:tab w:val="left" w:pos="3277"/>
+              </w:tabs>
+              <w:rPr>
+                <w:rFonts w:eastAsiaTheme="minorEastAsia"/>
+              </w:rPr>
+            </w:pPr>
+          </w:p>
+        </w:tc>
+        <w:tc>
+          <w:tcPr>
+            <w:tcW w:w="236" w:type="dxa"/>
+            <w:tcBorders>
+              <w:bottom w:val="single" w:sz="12" w:space="0" w:color="auto"/>
+            </w:tcBorders>
+          </w:tcPr>
+          <w:p>
+            <w:pPr>
+              <w:tabs>
+                <w:tab w:val="left" w:pos="3277"/>
+              </w:tabs>
+              <w:rPr>
+                <w:rFonts w:eastAsiaTheme="minorEastAsia"/>
+              </w:rPr>
+            </w:pPr>
+            <w:r>
+              <w:rPr>
+                <w:rFonts w:eastAsiaTheme="minorEastAsia"/>
+              </w:rPr>
+              <w:t>2</w:t>
+            </w:r>
+          </w:p>
+        </w:tc>
+        <w:tc>
+          <w:tcPr>
+            <w:tcW w:w="236" w:type="dxa"/>
+            <w:tcBorders>
+              <w:bottom w:val="single" w:sz="12" w:space="0" w:color="auto"/>
+            </w:tcBorders>
+          </w:tcPr>
+          <w:p>
+            <w:pPr>
+              <w:tabs>
+                <w:tab w:val="left" w:pos="3277"/>
+              </w:tabs>
+              <w:rPr>
+                <w:rFonts w:eastAsiaTheme="minorEastAsia"/>
+              </w:rPr>
+            </w:pPr>
+            <w:r>
+              <w:rPr>
+                <w:rFonts w:eastAsiaTheme="minorEastAsia"/>
+              </w:rPr>
+              <w:t>1</w:t>
+            </w:r>
+          </w:p>
+        </w:tc>
+        <w:tc>
+          <w:tcPr>
+            <w:tcW w:w="236" w:type="dxa"/>
+            <w:tcBorders>
+              <w:bottom w:val="single" w:sz="12" w:space="0" w:color="auto"/>
+            </w:tcBorders>
+          </w:tcPr>
+          <w:p>
+            <w:pPr>
+              <w:tabs>
+                <w:tab w:val="left" w:pos="3277"/>
+              </w:tabs>
+              <w:rPr>
+                <w:rFonts w:eastAsiaTheme="minorEastAsia"/>
+              </w:rPr>
+            </w:pPr>
+            <w:r>
+              <w:rPr>
+                <w:rFonts w:eastAsiaTheme="minorEastAsia"/>
+              </w:rPr>
+              <w:t>3</w:t>
+            </w:r>
+          </w:p>
+        </w:tc>
+        <w:tc>
+          <w:tcPr>
+            <w:tcW w:w="236" w:type="dxa"/>
+            <w:tcBorders>
+              <w:bottom w:val="single" w:sz="12" w:space="0" w:color="auto"/>
+            </w:tcBorders>
+          </w:tcPr>
+          <w:p>
+            <w:pPr>
+              <w:tabs>
+                <w:tab w:val="left" w:pos="3277"/>
+              </w:tabs>
+              <w:rPr>
+                <w:rFonts w:eastAsiaTheme="minorEastAsia"/>
+              </w:rPr>
+            </w:pPr>
+            <w:r>
+              <w:rPr>
+                <w:rFonts w:eastAsiaTheme="minorEastAsia"/>
+              </w:rPr>
+              <w:t>1</w:t>
+            </w:r>
+          </w:p>
+        </w:tc>
+        <w:tc>
+          <w:tcPr>
+            <w:tcW w:w="236" w:type="dxa"/>
+            <w:tcBorders>
+              <w:bottom w:val="single" w:sz="12" w:space="0" w:color="auto"/>
+            </w:tcBorders>
+          </w:tcPr>
+          <w:p>
+            <w:pPr>
+              <w:tabs>
+                <w:tab w:val="left" w:pos="3277"/>
+              </w:tabs>
+              <w:rPr>
+                <w:rFonts w:eastAsiaTheme="minorEastAsia"/>
+              </w:rPr>
+            </w:pPr>
+            <w:r>
+              <w:rPr>
+                <w:rFonts w:eastAsiaTheme="minorEastAsia"/>
+              </w:rPr>
+              <w:t>4</w:t>
+            </w:r>
+          </w:p>
+        </w:tc>
+        <w:tc>
+          <w:tcPr>
+            <w:tcW w:w="236" w:type="dxa"/>
+            <w:tcBorders>
+              <w:bottom w:val="single" w:sz="12" w:space="0" w:color="auto"/>
+            </w:tcBorders>
+          </w:tcPr>
+          <w:p>
+            <w:pPr>
+              <w:tabs>
+                <w:tab w:val="left" w:pos="3277"/>
+              </w:tabs>
+              <w:rPr>
+                <w:rFonts w:eastAsiaTheme="minorEastAsia"/>
+              </w:rPr>
+            </w:pPr>
+            <w:r>
+              <w:rPr>
+                <w:rFonts w:eastAsiaTheme="minorEastAsia"/>
+              </w:rPr>
+              <w:t>1</w:t>
+            </w:r>
+          </w:p>
+        </w:tc>
+      </w:tr>
+      <w:tr>
+        <w:tc>
+          <w:tcPr>
+            <w:tcW w:w="236" w:type="dxa"/>
+            <w:tcBorders>
+              <w:right w:val="single" w:sz="12" w:space="0" w:color="auto"/>
+            </w:tcBorders>
+          </w:tcPr>
+          <w:p>
+            <w:pPr>
+              <w:tabs>
+                <w:tab w:val="left" w:pos="3277"/>
+              </w:tabs>
+              <w:rPr>
+                <w:rFonts w:eastAsiaTheme="minorEastAsia"/>
+              </w:rPr>
+            </w:pPr>
+            <w:r>
+              <w:rPr>
+                <w:rFonts w:eastAsiaTheme="minorEastAsia"/>
+              </w:rPr>
+              <w:t>2</w:t>
+            </w:r>
+          </w:p>
+        </w:tc>
+        <w:tc>
+          <w:tcPr>
+            <w:tcW w:w="236" w:type="dxa"/>
+            <w:tcBorders>
+              <w:top w:val="single" w:sz="12" w:space="0" w:color="auto"/>
+              <w:left w:val="single" w:sz="12" w:space="0" w:color="auto"/>
+            </w:tcBorders>
+          </w:tcPr>
+          <w:p>
+            <w:pPr>
+              <w:tabs>
+                <w:tab w:val="left" w:pos="3277"/>
+              </w:tabs>
+              <w:rPr>
+                <w:rFonts w:eastAsiaTheme="minorEastAsia"/>
+              </w:rPr>
+            </w:pPr>
+          </w:p>
+        </w:tc>
+        <w:tc>
+          <w:tcPr>
+            <w:tcW w:w="236" w:type="dxa"/>
+            <w:tcBorders>
+              <w:top w:val="single" w:sz="12" w:space="0" w:color="auto"/>
+            </w:tcBorders>
+          </w:tcPr>
+          <w:p>
+            <w:pPr>
+              <w:tabs>
+                <w:tab w:val="left" w:pos="3277"/>
+              </w:tabs>
+              <w:rPr>
+                <w:rFonts w:eastAsiaTheme="minorEastAsia"/>
+              </w:rPr>
+            </w:pPr>
+          </w:p>
+        </w:tc>
+        <w:tc>
+          <w:tcPr>
+            <w:tcW w:w="236" w:type="dxa"/>
+            <w:tcBorders>
+              <w:top w:val="single" w:sz="12" w:space="0" w:color="auto"/>
+            </w:tcBorders>
+          </w:tcPr>
+          <w:p>
+            <w:pPr>
+              <w:tabs>
+                <w:tab w:val="left" w:pos="3277"/>
+              </w:tabs>
+              <w:rPr>
+                <w:rFonts w:eastAsiaTheme="minorEastAsia"/>
+              </w:rPr>
+            </w:pPr>
+          </w:p>
+        </w:tc>
+        <w:tc>
+          <w:tcPr>
+            <w:tcW w:w="236" w:type="dxa"/>
+            <w:tcBorders>
+              <w:top w:val="single" w:sz="12" w:space="0" w:color="auto"/>
+            </w:tcBorders>
+          </w:tcPr>
+          <w:p>
+            <w:pPr>
+              <w:tabs>
+                <w:tab w:val="left" w:pos="3277"/>
+              </w:tabs>
+              <w:rPr>
+                <w:rFonts w:eastAsiaTheme="minorEastAsia"/>
+              </w:rPr>
+            </w:pPr>
+          </w:p>
+        </w:tc>
+        <w:tc>
+          <w:tcPr>
+            <w:tcW w:w="236" w:type="dxa"/>
+            <w:tcBorders>
+              <w:top w:val="single" w:sz="12" w:space="0" w:color="auto"/>
+            </w:tcBorders>
+          </w:tcPr>
+          <w:p>
+            <w:pPr>
+              <w:tabs>
+                <w:tab w:val="left" w:pos="3277"/>
+              </w:tabs>
+              <w:rPr>
+                <w:rFonts w:eastAsiaTheme="minorEastAsia"/>
+              </w:rPr>
+            </w:pPr>
+            <w:r>
+              <w:rPr>
+                <w:rFonts w:eastAsiaTheme="minorEastAsia"/>
+              </w:rPr>
+              <w:t>x</w:t>
+            </w:r>
+          </w:p>
+        </w:tc>
+        <w:tc>
+          <w:tcPr>
+            <w:tcW w:w="236" w:type="dxa"/>
+            <w:tcBorders>
+              <w:top w:val="single" w:sz="12" w:space="0" w:color="auto"/>
+            </w:tcBorders>
+          </w:tcPr>
+          <w:p>
+            <w:pPr>
+              <w:tabs>
+                <w:tab w:val="left" w:pos="3277"/>
+              </w:tabs>
+              <w:rPr>
+                <w:rFonts w:eastAsiaTheme="minorEastAsia"/>
+              </w:rPr>
+            </w:pPr>
+            <w:r>
+              <w:rPr>
+                <w:rFonts w:eastAsiaTheme="minorEastAsia"/>
+              </w:rPr>
+              <w:t>X</w:t>
+            </w:r>
+          </w:p>
+        </w:tc>
+      </w:tr>
+      <w:tr>
+        <w:tc>
+          <w:tcPr>
+            <w:tcW w:w="236" w:type="dxa"/>
+            <w:tcBorders>
+              <w:right w:val="single" w:sz="12" w:space="0" w:color="auto"/>
+            </w:tcBorders>
+          </w:tcPr>
+          <w:p>
+            <w:pPr>
+              <w:tabs>
+                <w:tab w:val="left" w:pos="3277"/>
+              </w:tabs>
+              <w:rPr>
+                <w:rFonts w:eastAsiaTheme="minorEastAsia"/>
+              </w:rPr>
+            </w:pPr>
+            <w:r>
+              <w:rPr>
+                <w:rFonts w:eastAsiaTheme="minorEastAsia"/>
+              </w:rPr>
+              <w:t>4</w:t>
+            </w:r>
+          </w:p>
+        </w:tc>
+        <w:tc>
+          <w:tcPr>
+            <w:tcW w:w="236" w:type="dxa"/>
+            <w:tcBorders>
+              <w:left w:val="single" w:sz="12" w:space="0" w:color="auto"/>
+            </w:tcBorders>
+          </w:tcPr>
+          <w:p>
+            <w:pPr>
+              <w:tabs>
+                <w:tab w:val="left" w:pos="3277"/>
+              </w:tabs>
+              <w:rPr>
+                <w:rFonts w:eastAsiaTheme="minorEastAsia"/>
+              </w:rPr>
+            </w:pPr>
+            <w:r>
+              <w:rPr>
+                <w:rFonts w:eastAsiaTheme="minorEastAsia"/>
+              </w:rPr>
+              <w:t>x</w:t>
+            </w:r>
+          </w:p>
+        </w:tc>
+        <w:tc>
+          <w:tcPr>
+            <w:tcW w:w="236" w:type="dxa"/>
+          </w:tcPr>
+          <w:p>
+            <w:pPr>
+              <w:tabs>
+                <w:tab w:val="left" w:pos="3277"/>
+              </w:tabs>
+              <w:rPr>
+                <w:rFonts w:eastAsiaTheme="minorEastAsia"/>
+              </w:rPr>
+            </w:pPr>
+            <w:r>
+              <w:rPr>
+                <w:rFonts w:eastAsiaTheme="minorEastAsia"/>
+              </w:rPr>
+              <w:t>x</w:t>
+            </w:r>
+          </w:p>
+        </w:tc>
+        <w:tc>
+          <w:tcPr>
+            <w:tcW w:w="236" w:type="dxa"/>
+          </w:tcPr>
+          <w:p>
+            <w:pPr>
+              <w:tabs>
+                <w:tab w:val="left" w:pos="3277"/>
+              </w:tabs>
+              <w:rPr>
+                <w:rFonts w:eastAsiaTheme="minorEastAsia"/>
+              </w:rPr>
+            </w:pPr>
+            <w:r>
+              <w:rPr>
+                <w:rFonts w:eastAsiaTheme="minorEastAsia"/>
+              </w:rPr>
+              <w:t>x</w:t>
+            </w:r>
+          </w:p>
+        </w:tc>
+        <w:tc>
+          <w:tcPr>
+            <w:tcW w:w="236" w:type="dxa"/>
+          </w:tcPr>
+          <w:p>
+            <w:pPr>
+              <w:tabs>
+                <w:tab w:val="left" w:pos="3277"/>
+              </w:tabs>
+              <w:rPr>
+                <w:rFonts w:eastAsiaTheme="minorEastAsia"/>
+              </w:rPr>
+            </w:pPr>
+          </w:p>
+        </w:tc>
+        <w:tc>
+          <w:tcPr>
+            <w:tcW w:w="236" w:type="dxa"/>
+          </w:tcPr>
+          <w:p>
+            <w:pPr>
+              <w:tabs>
+                <w:tab w:val="left" w:pos="3277"/>
+              </w:tabs>
+              <w:rPr>
+                <w:rFonts w:eastAsiaTheme="minorEastAsia"/>
+              </w:rPr>
+            </w:pPr>
+            <w:r>
+              <w:rPr>
+                <w:rFonts w:eastAsiaTheme="minorEastAsia"/>
+              </w:rPr>
+              <w:t>x</w:t>
+            </w:r>
+          </w:p>
+        </w:tc>
+        <w:tc>
+          <w:tcPr>
+            <w:tcW w:w="236" w:type="dxa"/>
+          </w:tcPr>
+          <w:p>
+            <w:pPr>
+              <w:tabs>
+                <w:tab w:val="left" w:pos="3277"/>
+              </w:tabs>
+              <w:rPr>
+                <w:rFonts w:eastAsiaTheme="minorEastAsia"/>
+              </w:rPr>
+            </w:pPr>
+          </w:p>
+        </w:tc>
+      </w:tr>
+      <w:tr>
+        <w:tc>
+          <w:tcPr>
+            <w:tcW w:w="236" w:type="dxa"/>
+            <w:tcBorders>
+              <w:right w:val="single" w:sz="12" w:space="0" w:color="auto"/>
+            </w:tcBorders>
+          </w:tcPr>
+          <w:p>
+            <w:pPr>
+              <w:tabs>
+                <w:tab w:val="left" w:pos="3277"/>
+              </w:tabs>
+              <w:rPr>
+                <w:rFonts w:eastAsiaTheme="minorEastAsia"/>
+              </w:rPr>
+            </w:pPr>
+            <w:r>
+              <w:rPr>
+                <w:rFonts w:eastAsiaTheme="minorEastAsia"/>
+              </w:rPr>
+              <w:t>3</w:t>
+            </w:r>
+          </w:p>
+        </w:tc>
+        <w:tc>
+          <w:tcPr>
+            <w:tcW w:w="236" w:type="dxa"/>
+            <w:tcBorders>
+              <w:left w:val="single" w:sz="12" w:space="0" w:color="auto"/>
+            </w:tcBorders>
+          </w:tcPr>
+          <w:p>
+            <w:pPr>
+              <w:tabs>
+                <w:tab w:val="left" w:pos="3277"/>
+              </w:tabs>
+              <w:rPr>
+                <w:rFonts w:eastAsiaTheme="minorEastAsia"/>
+              </w:rPr>
+            </w:pPr>
+            <w:r>
+              <w:rPr>
+                <w:rFonts w:eastAsiaTheme="minorEastAsia"/>
+              </w:rPr>
+              <w:t>X</w:t>
+            </w:r>
+          </w:p>
+        </w:tc>
+        <w:tc>
+          <w:tcPr>
+            <w:tcW w:w="236" w:type="dxa"/>
+          </w:tcPr>
+          <w:p>
+            <w:pPr>
+              <w:tabs>
+                <w:tab w:val="left" w:pos="3277"/>
+              </w:tabs>
+              <w:rPr>
+                <w:rFonts w:eastAsiaTheme="minorEastAsia"/>
+              </w:rPr>
+            </w:pPr>
+          </w:p>
+        </w:tc>
+        <w:tc>
+          <w:tcPr>
+            <w:tcW w:w="236" w:type="dxa"/>
+          </w:tcPr>
+          <w:p>
+            <w:pPr>
+              <w:tabs>
+                <w:tab w:val="left" w:pos="3277"/>
+              </w:tabs>
+              <w:rPr>
+                <w:rFonts w:eastAsiaTheme="minorEastAsia"/>
+              </w:rPr>
+            </w:pPr>
+            <w:r>
+              <w:rPr>
+                <w:rFonts w:eastAsiaTheme="minorEastAsia"/>
+              </w:rPr>
+              <w:t>x</w:t>
+            </w:r>
+          </w:p>
+        </w:tc>
+        <w:tc>
+          <w:tcPr>
+            <w:tcW w:w="236" w:type="dxa"/>
+          </w:tcPr>
+          <w:p>
+            <w:pPr>
+              <w:tabs>
+                <w:tab w:val="left" w:pos="3277"/>
+              </w:tabs>
+              <w:rPr>
+                <w:rFonts w:eastAsiaTheme="minorEastAsia"/>
+              </w:rPr>
+            </w:pPr>
+          </w:p>
+        </w:tc>
+        <w:tc>
+          <w:tcPr>
+            <w:tcW w:w="236" w:type="dxa"/>
+          </w:tcPr>
+          <w:p>
+            <w:pPr>
+              <w:tabs>
+                <w:tab w:val="left" w:pos="3277"/>
+              </w:tabs>
+              <w:rPr>
+                <w:rFonts w:eastAsiaTheme="minorEastAsia"/>
+              </w:rPr>
+            </w:pPr>
+            <w:r>
+              <w:rPr>
+                <w:rFonts w:eastAsiaTheme="minorEastAsia"/>
+              </w:rPr>
+              <w:t>x</w:t>
+            </w:r>
+          </w:p>
+        </w:tc>
+        <w:tc>
+          <w:tcPr>
+            <w:tcW w:w="236" w:type="dxa"/>
+          </w:tcPr>
+          <w:p>
+            <w:pPr>
+              <w:tabs>
+                <w:tab w:val="left" w:pos="3277"/>
+              </w:tabs>
+              <w:rPr>
+                <w:rFonts w:eastAsiaTheme="minorEastAsia"/>
+              </w:rPr>
+            </w:pPr>
+          </w:p>
+        </w:tc>
+      </w:tr>
+      <w:tr>
+        <w:tc>
+          <w:tcPr>
+            <w:tcW w:w="236" w:type="dxa"/>
+            <w:tcBorders>
+              <w:right w:val="single" w:sz="12" w:space="0" w:color="auto"/>
+            </w:tcBorders>
+          </w:tcPr>
+          <w:p>
+            <w:pPr>
+              <w:tabs>
+                <w:tab w:val="left" w:pos="3277"/>
+              </w:tabs>
+              <w:rPr>
+                <w:rFonts w:eastAsiaTheme="minorEastAsia"/>
+              </w:rPr>
+            </w:pPr>
+            <w:r>
+              <w:rPr>
+                <w:rFonts w:eastAsiaTheme="minorEastAsia"/>
+              </w:rPr>
+              <w:t>3</w:t>
+            </w:r>
+          </w:p>
+        </w:tc>
+        <w:tc>
+          <w:tcPr>
+            <w:tcW w:w="236" w:type="dxa"/>
+            <w:tcBorders>
+              <w:left w:val="single" w:sz="12" w:space="0" w:color="auto"/>
+            </w:tcBorders>
+          </w:tcPr>
+          <w:p>
+            <w:pPr>
+              <w:tabs>
+                <w:tab w:val="left" w:pos="3277"/>
+              </w:tabs>
+              <w:rPr>
+                <w:rFonts w:eastAsiaTheme="minorEastAsia"/>
+              </w:rPr>
+            </w:pPr>
+          </w:p>
+        </w:tc>
+        <w:tc>
+          <w:tcPr>
+            <w:tcW w:w="236" w:type="dxa"/>
+          </w:tcPr>
+          <w:p>
+            <w:pPr>
+              <w:tabs>
+                <w:tab w:val="left" w:pos="3277"/>
+              </w:tabs>
+              <w:rPr>
+                <w:rFonts w:eastAsiaTheme="minorEastAsia"/>
+              </w:rPr>
+            </w:pPr>
+          </w:p>
+        </w:tc>
+        <w:tc>
+          <w:tcPr>
+            <w:tcW w:w="236" w:type="dxa"/>
+          </w:tcPr>
+          <w:p>
+            <w:pPr>
+              <w:tabs>
+                <w:tab w:val="left" w:pos="3277"/>
+              </w:tabs>
+              <w:rPr>
+                <w:rFonts w:eastAsiaTheme="minorEastAsia"/>
+              </w:rPr>
+            </w:pPr>
+            <w:r>
+              <w:rPr>
+                <w:rFonts w:eastAsiaTheme="minorEastAsia"/>
+              </w:rPr>
+              <w:t>x</w:t>
+            </w:r>
+          </w:p>
+        </w:tc>
+        <w:tc>
+          <w:tcPr>
+            <w:tcW w:w="236" w:type="dxa"/>
+          </w:tcPr>
+          <w:p>
+            <w:pPr>
+              <w:tabs>
+                <w:tab w:val="left" w:pos="3277"/>
+              </w:tabs>
+              <w:rPr>
+                <w:rFonts w:eastAsiaTheme="minorEastAsia"/>
+              </w:rPr>
+            </w:pPr>
+            <w:r>
+              <w:rPr>
+                <w:rFonts w:eastAsiaTheme="minorEastAsia"/>
+              </w:rPr>
+              <w:t>x</w:t>
+            </w:r>
+          </w:p>
+        </w:tc>
+        <w:tc>
+          <w:tcPr>
+            <w:tcW w:w="236" w:type="dxa"/>
+          </w:tcPr>
+          <w:p>
+            <w:pPr>
+              <w:tabs>
+                <w:tab w:val="left" w:pos="3277"/>
+              </w:tabs>
+              <w:rPr>
+                <w:rFonts w:eastAsiaTheme="minorEastAsia"/>
+              </w:rPr>
+            </w:pPr>
+            <w:r>
+              <w:rPr>
+                <w:rFonts w:eastAsiaTheme="minorEastAsia"/>
+              </w:rPr>
+              <w:t>x</w:t>
+            </w:r>
+          </w:p>
+        </w:tc>
+        <w:tc>
+          <w:tcPr>
+            <w:tcW w:w="236" w:type="dxa"/>
+          </w:tcPr>
+          <w:p>
+            <w:pPr>
+              <w:tabs>
+                <w:tab w:val="left" w:pos="3277"/>
+              </w:tabs>
+              <w:rPr>
+                <w:rFonts w:eastAsiaTheme="minorEastAsia"/>
+              </w:rPr>
+            </w:pPr>
+          </w:p>
+        </w:tc>
+      </w:tr>
+    </w:tbl>
+    <w:p>
+      <w:pPr>
+        <w:tabs>
+          <w:tab w:val="left" w:pos="3277"/>
+        </w:tabs>
+        <w:rPr>
+          <w:rFonts w:eastAsiaTheme="minorEastAsia"/>
+        </w:rPr>
+      </w:pPr>
+    </w:p>
+    <w:p>
+      <w:pPr>
+        <w:pStyle w:val="Listaszerbekezds"/>
+        <w:numPr>
+          <w:ilvl w:val="0"/>
+          <w:numId w:val="4"/>
+        </w:numPr>
+        <w:tabs>
+          <w:tab w:val="left" w:pos="3277"/>
+        </w:tabs>
+        <w:rPr>
+          <w:rFonts w:eastAsiaTheme="minorEastAsia"/>
+        </w:rPr>
+      </w:pPr>
+      <m:oMath>
+        <m:sSup>
+          <m:sSupPr>
+            <m:ctrlPr>
+              <w:rPr>
+                <w:rFonts w:ascii="Cambria Math" w:eastAsiaTheme="minorEastAsia" w:hAnsi="Cambria Math"/>
+                <w:i/>
+              </w:rPr>
+            </m:ctrlPr>
+          </m:sSupPr>
+          <m:e>
+            <m:r>
+              <w:rPr>
+                <w:rFonts w:ascii="Cambria Math" w:eastAsiaTheme="minorEastAsia" w:hAnsi="Cambria Math"/>
+              </w:rPr>
+              <m:t>5</m:t>
+            </m:r>
+          </m:e>
+          <m:sup>
+            <m:r>
+              <w:rPr>
+                <w:rFonts w:ascii="Cambria Math" w:eastAsiaTheme="minorEastAsia" w:hAnsi="Cambria Math"/>
+              </w:rPr>
+              <m:t>3x+7</m:t>
+            </m:r>
+          </m:sup>
+        </m:sSup>
+        <m:r>
+          <w:rPr>
+            <w:rFonts w:ascii="Cambria Math" w:eastAsiaTheme="minorEastAsia" w:hAnsi="Cambria Math"/>
+          </w:rPr>
+          <m:t>=625</m:t>
+        </m:r>
+        <m:r>
+          <w:rPr>
+            <w:rFonts w:ascii="Cambria Math" w:eastAsiaTheme="minorEastAsia" w:hAnsi="Cambria Math"/>
+          </w:rPr>
+          <w:br/>
+        </m:r>
+      </m:oMath>
+      <m:oMathPara>
+        <m:oMathParaPr>
+          <m:jc m:val="left"/>
+        </m:oMathParaPr>
+        <m:oMath>
+          <m:sSup>
+            <m:sSupPr>
+              <m:ctrlPr>
+                <w:rPr>
+                  <w:rFonts w:ascii="Cambria Math" w:eastAsiaTheme="minorEastAsia" w:hAnsi="Cambria Math"/>
+                </w:rPr>
+              </m:ctrlPr>
+            </m:sSupPr>
+            <m:e>
+              <m:r>
+                <m:rPr>
+                  <m:sty m:val="p"/>
+                </m:rPr>
+                <w:rPr>
+                  <w:rFonts w:ascii="Cambria Math" w:eastAsiaTheme="minorEastAsia" w:hAnsi="Cambria Math"/>
+                </w:rPr>
+                <m:t>5</m:t>
+              </m:r>
+            </m:e>
+            <m:sup>
+              <m:r>
+                <m:rPr>
+                  <m:sty m:val="p"/>
+                </m:rPr>
+                <w:rPr>
+                  <w:rFonts w:ascii="Cambria Math" w:eastAsiaTheme="minorEastAsia" w:hAnsi="Cambria Math"/>
+                </w:rPr>
+                <m:t>3x+7</m:t>
+              </m:r>
+            </m:sup>
+          </m:sSup>
+          <m:r>
+            <m:rPr>
+              <m:sty m:val="p"/>
+            </m:rPr>
+            <w:rPr>
+              <w:rFonts w:ascii="Cambria Math" w:eastAsiaTheme="minorEastAsia" w:hAnsi="Cambria Math"/>
+            </w:rPr>
+            <m:t>=</m:t>
+          </m:r>
+          <m:sSup>
+            <m:sSupPr>
+              <m:ctrlPr>
+                <w:rPr>
+                  <w:rFonts w:ascii="Cambria Math" w:eastAsiaTheme="minorEastAsia" w:hAnsi="Cambria Math"/>
+                </w:rPr>
+              </m:ctrlPr>
+            </m:sSupPr>
+            <m:e>
+              <m:r>
+                <m:rPr>
+                  <m:sty m:val="p"/>
+                </m:rPr>
+                <w:rPr>
+                  <w:rFonts w:ascii="Cambria Math" w:eastAsiaTheme="minorEastAsia" w:hAnsi="Cambria Math"/>
+                </w:rPr>
+                <m:t>5</m:t>
+              </m:r>
+            </m:e>
+            <m:sup>
+              <m:r>
+                <m:rPr>
+                  <m:sty m:val="p"/>
+                </m:rPr>
+                <w:rPr>
+                  <w:rFonts w:ascii="Cambria Math" w:eastAsiaTheme="minorEastAsia" w:hAnsi="Cambria Math"/>
+                </w:rPr>
+                <m:t>4</m:t>
+              </m:r>
+            </m:sup>
+          </m:sSup>
+          <m:r>
+            <w:rPr>
+              <w:rFonts w:ascii="Cambria Math" w:eastAsiaTheme="minorEastAsia" w:hAnsi="Cambria Math"/>
+            </w:rPr>
+            <w:br/>
+          </m:r>
+        </m:oMath>
+        <m:oMath>
+          <m:sSup>
+            <m:sSupPr>
+              <m:ctrlPr>
+                <w:rPr>
+                  <w:rFonts w:ascii="Cambria Math" w:eastAsiaTheme="minorEastAsia" w:hAnsi="Cambria Math"/>
+                  <w:i/>
+                </w:rPr>
+              </m:ctrlPr>
+            </m:sSupPr>
+            <m:e>
+              <m:r>
+                <w:rPr>
+                  <w:rFonts w:ascii="Cambria Math" w:eastAsiaTheme="minorEastAsia" w:hAnsi="Cambria Math"/>
+                </w:rPr>
+                <m:t>5</m:t>
+              </m:r>
+            </m:e>
+            <m:sup>
+              <m:r>
+                <w:rPr>
+                  <w:rFonts w:ascii="Cambria Math" w:eastAsiaTheme="minorEastAsia" w:hAnsi="Cambria Math"/>
+                </w:rPr>
+                <m:t>3x+3</m:t>
+              </m:r>
+            </m:sup>
+          </m:sSup>
+          <m:r>
+            <w:rPr>
+              <w:rFonts w:ascii="Cambria Math" w:eastAsiaTheme="minorEastAsia" w:hAnsi="Cambria Math"/>
+            </w:rPr>
+            <m:t>=</m:t>
+          </m:r>
+          <m:sSup>
+            <m:sSupPr>
+              <m:ctrlPr>
+                <w:rPr>
+                  <w:rFonts w:ascii="Cambria Math" w:eastAsiaTheme="minorEastAsia" w:hAnsi="Cambria Math"/>
+                  <w:i/>
+                </w:rPr>
+              </m:ctrlPr>
+            </m:sSupPr>
+            <m:e>
+              <m:r>
+                <w:rPr>
+                  <w:rFonts w:ascii="Cambria Math" w:eastAsiaTheme="minorEastAsia" w:hAnsi="Cambria Math"/>
+                </w:rPr>
+                <m:t>5</m:t>
+              </m:r>
+            </m:e>
+            <m:sup>
+              <m:r>
+                <w:rPr>
+                  <w:rFonts w:ascii="Cambria Math" w:eastAsiaTheme="minorEastAsia" w:hAnsi="Cambria Math"/>
+                </w:rPr>
+                <m:t>1</m:t>
+              </m:r>
+            </m:sup>
+          </m:sSup>
+          <m:r>
+            <w:rPr>
+              <w:rFonts w:ascii="Cambria Math" w:eastAsiaTheme="minorEastAsia" w:hAnsi="Cambria Math"/>
+            </w:rPr>
+            <w:br/>
+          </m:r>
+        </m:oMath>
+        <m:oMath>
+          <m:r>
+            <w:rPr>
+              <w:rFonts w:ascii="Cambria Math" w:eastAsiaTheme="minorEastAsia" w:hAnsi="Cambria Math"/>
+            </w:rPr>
+            <m:t>3x+3=1</m:t>
+          </m:r>
+          <m:r>
+            <w:rPr>
+              <w:rFonts w:ascii="Cambria Math" w:eastAsiaTheme="minorEastAsia" w:hAnsi="Cambria Math"/>
+            </w:rPr>
+            <w:br/>
+          </m:r>
+        </m:oMath>
+      </m:oMathPara>
+    </w:p>
+    <w:p>
+      <w:pPr>
+        <w:pStyle w:val="Listaszerbekezds"/>
+        <w:numPr>
+          <w:ilvl w:val="0"/>
+          <w:numId w:val="4"/>
+        </w:numPr>
+        <w:tabs>
+          <w:tab w:val="left" w:pos="3277"/>
+        </w:tabs>
+        <w:rPr>
+          <w:rFonts w:eastAsiaTheme="minorEastAsia"/>
+        </w:rPr>
+      </w:pPr>
+      <m:oMath>
+        <m:sSup>
+          <m:sSupPr>
+            <m:ctrlPr>
+              <w:rPr>
+                <w:rFonts w:ascii="Cambria Math" w:eastAsiaTheme="minorEastAsia" w:hAnsi="Cambria Math"/>
+                <w:i/>
+              </w:rPr>
+            </m:ctrlPr>
+          </m:sSupPr>
+          <m:e>
+            <m:r>
+              <w:rPr>
+                <w:rFonts w:ascii="Cambria Math" w:eastAsiaTheme="minorEastAsia" w:hAnsi="Cambria Math"/>
+              </w:rPr>
+              <m:t>4</m:t>
+            </m:r>
+          </m:e>
+          <m:sup>
+            <m:sSup>
+              <m:sSupPr>
+                <m:ctrlPr>
+                  <w:rPr>
+                    <w:rFonts w:ascii="Cambria Math" w:eastAsiaTheme="minorEastAsia" w:hAnsi="Cambria Math"/>
+                    <w:i/>
+                  </w:rPr>
+                </m:ctrlPr>
+              </m:sSupPr>
+              <m:e>
+                <m:r>
+                  <w:rPr>
+                    <w:rFonts w:ascii="Cambria Math" w:eastAsiaTheme="minorEastAsia" w:hAnsi="Cambria Math"/>
+                  </w:rPr>
+                  <m:t>x</m:t>
+                </m:r>
+              </m:e>
+              <m:sup>
+                <m:r>
+                  <w:rPr>
+                    <w:rFonts w:ascii="Cambria Math" w:eastAsiaTheme="minorEastAsia" w:hAnsi="Cambria Math"/>
+                  </w:rPr>
+                  <m:t>2</m:t>
+                </m:r>
+              </m:sup>
+            </m:sSup>
+            <m:r>
+              <w:rPr>
+                <w:rFonts w:ascii="Cambria Math" w:eastAsiaTheme="minorEastAsia" w:hAnsi="Cambria Math"/>
+              </w:rPr>
+              <m:t>-4x+3</m:t>
+            </m:r>
+          </m:sup>
+        </m:sSup>
+        <m:r>
+          <w:rPr>
+            <w:rFonts w:ascii="Cambria Math" w:eastAsiaTheme="minorEastAsia" w:hAnsi="Cambria Math"/>
+          </w:rPr>
+          <m:t>=1</m:t>
+        </m:r>
+        <m:r>
+          <w:rPr>
+            <w:rFonts w:ascii="Cambria Math" w:eastAsiaTheme="minorEastAsia" w:hAnsi="Cambria Math"/>
+          </w:rPr>
+          <w:br/>
+        </m:r>
+      </m:oMath>
+      <m:oMathPara>
+        <m:oMathParaPr>
+          <m:jc m:val="left"/>
+        </m:oMathParaPr>
+        <m:oMath>
+          <m:sSup>
+            <m:sSupPr>
+              <m:ctrlPr>
+                <w:rPr>
+                  <w:rFonts w:ascii="Cambria Math" w:eastAsiaTheme="minorEastAsia" w:hAnsi="Cambria Math"/>
+                  <w:i/>
+                </w:rPr>
+              </m:ctrlPr>
+            </m:sSupPr>
+            <m:e>
+              <m:r>
+                <w:rPr>
+                  <w:rFonts w:ascii="Cambria Math" w:eastAsiaTheme="minorEastAsia" w:hAnsi="Cambria Math"/>
+                </w:rPr>
+                <m:t>4</m:t>
+              </m:r>
+            </m:e>
+            <m:sup>
+              <m:sSup>
+                <m:sSupPr>
+                  <m:ctrlPr>
+                    <w:rPr>
+                      <w:rFonts w:ascii="Cambria Math" w:eastAsiaTheme="minorEastAsia" w:hAnsi="Cambria Math"/>
+                      <w:i/>
+                    </w:rPr>
+                  </m:ctrlPr>
+                </m:sSupPr>
+                <m:e>
+                  <m:r>
+                    <w:rPr>
+                      <w:rFonts w:ascii="Cambria Math" w:eastAsiaTheme="minorEastAsia" w:hAnsi="Cambria Math"/>
+                    </w:rPr>
+                    <m:t>x</m:t>
+                  </m:r>
+                </m:e>
+                <m:sup>
+                  <m:r>
+                    <w:rPr>
+                      <w:rFonts w:ascii="Cambria Math" w:eastAsiaTheme="minorEastAsia" w:hAnsi="Cambria Math"/>
+                    </w:rPr>
+                    <m:t>2</m:t>
+                  </m:r>
+                </m:sup>
+              </m:sSup>
+              <m:r>
+                <w:rPr>
+                  <w:rFonts w:ascii="Cambria Math" w:eastAsiaTheme="minorEastAsia" w:hAnsi="Cambria Math"/>
+                </w:rPr>
+                <m:t>-4x+3</m:t>
+              </m:r>
+            </m:sup>
+          </m:sSup>
+          <m:r>
+            <w:rPr>
+              <w:rFonts w:ascii="Cambria Math" w:eastAsiaTheme="minorEastAsia" w:hAnsi="Cambria Math"/>
+            </w:rPr>
+            <m:t>=</m:t>
+          </m:r>
+          <m:sSup>
+            <m:sSupPr>
+              <m:ctrlPr>
+                <w:rPr>
+                  <w:rFonts w:ascii="Cambria Math" w:eastAsiaTheme="minorEastAsia" w:hAnsi="Cambria Math"/>
+                  <w:i/>
+                </w:rPr>
+              </m:ctrlPr>
+            </m:sSupPr>
+            <m:e>
+              <m:r>
+                <w:rPr>
+                  <w:rFonts w:ascii="Cambria Math" w:eastAsiaTheme="minorEastAsia" w:hAnsi="Cambria Math"/>
+                </w:rPr>
+                <m:t>4</m:t>
               </m:r>
             </m:e>
             <m:sup>
@@ -31724,8 +33550,628 @@
             <w:rPr>
               <w:rFonts w:ascii="Cambria Math" w:eastAsiaTheme="minorEastAsia" w:hAnsi="Cambria Math"/>
             </w:rPr>
-            <m:t>-4x+3=0</m:t>
+            <m:t>-4x+3</m:t>
           </m:r>
+          <m:r>
+            <w:rPr>
+              <w:rFonts w:ascii="Cambria Math" w:eastAsiaTheme="minorEastAsia" w:hAnsi="Cambria Math"/>
+            </w:rPr>
+            <m:t>=0</m:t>
+          </m:r>
+          <m:r>
+            <w:rPr>
+              <w:rFonts w:ascii="Cambria Math" w:eastAsiaTheme="minorEastAsia" w:hAnsi="Cambria Math"/>
+            </w:rPr>
+            <w:br/>
+          </m:r>
+        </m:oMath>
+        <m:oMath>
+          <m:sSup>
+            <m:sSupPr>
+              <m:ctrlPr>
+                <w:rPr>
+                  <w:rFonts w:ascii="Cambria Math" w:eastAsiaTheme="minorEastAsia" w:hAnsi="Cambria Math"/>
+                  <w:i/>
+                </w:rPr>
+              </m:ctrlPr>
+            </m:sSupPr>
+            <m:e>
+              <m:r>
+                <w:rPr>
+                  <w:rFonts w:ascii="Cambria Math" w:eastAsiaTheme="minorEastAsia" w:hAnsi="Cambria Math"/>
+                </w:rPr>
+                <m:t>3</m:t>
+              </m:r>
+            </m:e>
+            <m:sup>
+              <m:r>
+                <w:rPr>
+                  <w:rFonts w:ascii="Cambria Math" w:eastAsiaTheme="minorEastAsia" w:hAnsi="Cambria Math"/>
+                </w:rPr>
+                <m:t>2</m:t>
+              </m:r>
+            </m:sup>
+          </m:sSup>
+          <m:r>
+            <w:rPr>
+              <w:rFonts w:ascii="Cambria Math" w:eastAsiaTheme="minorEastAsia" w:hAnsi="Cambria Math"/>
+            </w:rPr>
+            <m:t>-4*3+3=0</m:t>
+          </m:r>
+          <m:r>
+            <w:rPr>
+              <w:rFonts w:ascii="Cambria Math" w:eastAsiaTheme="minorEastAsia" w:hAnsi="Cambria Math"/>
+            </w:rPr>
+            <w:br/>
+          </m:r>
+        </m:oMath>
+        <m:oMath>
+          <m:r>
+            <w:rPr>
+              <w:rFonts w:ascii="Cambria Math" w:eastAsiaTheme="minorEastAsia" w:hAnsi="Cambria Math"/>
+            </w:rPr>
+            <m:t>x=3</m:t>
+          </m:r>
+        </m:oMath>
+      </m:oMathPara>
+    </w:p>
+    <w:p>
+      <w:pPr>
+        <w:pStyle w:val="Listaszerbekezds"/>
+        <w:numPr>
+          <w:ilvl w:val="0"/>
+          <w:numId w:val="4"/>
+        </w:numPr>
+        <w:tabs>
+          <w:tab w:val="left" w:pos="3277"/>
+        </w:tabs>
+        <w:rPr>
+          <w:rFonts w:eastAsiaTheme="minorEastAsia"/>
+        </w:rPr>
+      </w:pPr>
+      <m:oMath>
+        <m:sSup>
+          <m:sSupPr>
+            <m:ctrlPr>
+              <w:rPr>
+                <w:rFonts w:ascii="Cambria Math" w:eastAsiaTheme="minorEastAsia" w:hAnsi="Cambria Math"/>
+                <w:i/>
+              </w:rPr>
+            </m:ctrlPr>
+          </m:sSupPr>
+          <m:e>
+            <m:r>
+              <w:rPr>
+                <w:rFonts w:ascii="Cambria Math" w:eastAsiaTheme="minorEastAsia" w:hAnsi="Cambria Math"/>
+              </w:rPr>
+              <m:t>25</m:t>
+            </m:r>
+          </m:e>
+          <m:sup>
+            <m:r>
+              <w:rPr>
+                <w:rFonts w:ascii="Cambria Math" w:eastAsiaTheme="minorEastAsia" w:hAnsi="Cambria Math"/>
+              </w:rPr>
+              <m:t>x+1</m:t>
+            </m:r>
+          </m:sup>
+        </m:sSup>
+        <m:r>
+          <w:rPr>
+            <w:rFonts w:ascii="Cambria Math" w:eastAsiaTheme="minorEastAsia" w:hAnsi="Cambria Math"/>
+          </w:rPr>
+          <m:t>=12</m:t>
+        </m:r>
+        <m:r>
+          <w:rPr>
+            <w:rFonts w:ascii="Cambria Math" w:eastAsiaTheme="minorEastAsia" w:hAnsi="Cambria Math"/>
+          </w:rPr>
+          <m:t>5</m:t>
+        </m:r>
+        <m:r>
+          <w:rPr>
+            <w:rFonts w:ascii="Cambria Math" w:eastAsiaTheme="minorEastAsia" w:hAnsi="Cambria Math"/>
+          </w:rPr>
+          <w:br/>
+        </m:r>
+      </m:oMath>
+      <m:oMathPara>
+        <m:oMathParaPr>
+          <m:jc m:val="left"/>
+        </m:oMathParaPr>
+        <m:oMath>
+          <m:sSup>
+            <m:sSupPr>
+              <m:ctrlPr>
+                <w:rPr>
+                  <w:rFonts w:ascii="Cambria Math" w:eastAsiaTheme="minorEastAsia" w:hAnsi="Cambria Math"/>
+                  <w:i/>
+                </w:rPr>
+              </m:ctrlPr>
+            </m:sSupPr>
+            <m:e>
+              <m:r>
+                <w:rPr>
+                  <w:rFonts w:ascii="Cambria Math" w:eastAsiaTheme="minorEastAsia" w:hAnsi="Cambria Math"/>
+                </w:rPr>
+                <m:t>5</m:t>
+              </m:r>
+            </m:e>
+            <m:sup>
+              <m:r>
+                <w:rPr>
+                  <w:rFonts w:ascii="Cambria Math" w:eastAsiaTheme="minorEastAsia" w:hAnsi="Cambria Math"/>
+                </w:rPr>
+                <m:t>2*</m:t>
+              </m:r>
+              <m:d>
+                <m:dPr>
+                  <m:ctrlPr>
+                    <w:rPr>
+                      <w:rFonts w:ascii="Cambria Math" w:eastAsiaTheme="minorEastAsia" w:hAnsi="Cambria Math"/>
+                      <w:i/>
+                    </w:rPr>
+                  </m:ctrlPr>
+                </m:dPr>
+                <m:e>
+                  <m:r>
+                    <w:rPr>
+                      <w:rFonts w:ascii="Cambria Math" w:eastAsiaTheme="minorEastAsia" w:hAnsi="Cambria Math"/>
+                    </w:rPr>
+                    <m:t>x+1</m:t>
+                  </m:r>
+                </m:e>
+              </m:d>
+            </m:sup>
+          </m:sSup>
+          <m:r>
+            <w:rPr>
+              <w:rFonts w:ascii="Cambria Math" w:eastAsiaTheme="minorEastAsia" w:hAnsi="Cambria Math"/>
+            </w:rPr>
+            <m:t>=</m:t>
+          </m:r>
+          <m:sSup>
+            <m:sSupPr>
+              <m:ctrlPr>
+                <w:rPr>
+                  <w:rFonts w:ascii="Cambria Math" w:eastAsiaTheme="minorEastAsia" w:hAnsi="Cambria Math"/>
+                  <w:i/>
+                </w:rPr>
+              </m:ctrlPr>
+            </m:sSupPr>
+            <m:e>
+              <m:r>
+                <w:rPr>
+                  <w:rFonts w:ascii="Cambria Math" w:eastAsiaTheme="minorEastAsia" w:hAnsi="Cambria Math"/>
+                </w:rPr>
+                <m:t>5</m:t>
+              </m:r>
+            </m:e>
+            <m:sup>
+              <m:r>
+                <w:rPr>
+                  <w:rFonts w:ascii="Cambria Math" w:eastAsiaTheme="minorEastAsia" w:hAnsi="Cambria Math"/>
+                </w:rPr>
+                <m:t>3</m:t>
+              </m:r>
+            </m:sup>
+          </m:sSup>
+          <m:r>
+            <w:rPr>
+              <w:rFonts w:ascii="Cambria Math" w:eastAsiaTheme="minorEastAsia" w:hAnsi="Cambria Math"/>
+            </w:rPr>
+            <w:br/>
+          </m:r>
+        </m:oMath>
+        <m:oMath>
+          <m:r>
+            <w:rPr>
+              <w:rFonts w:ascii="Cambria Math" w:eastAsiaTheme="minorEastAsia" w:hAnsi="Cambria Math"/>
+            </w:rPr>
+            <m:t>2</m:t>
+          </m:r>
+          <m:d>
+            <m:dPr>
+              <m:ctrlPr>
+                <w:rPr>
+                  <w:rFonts w:ascii="Cambria Math" w:eastAsiaTheme="minorEastAsia" w:hAnsi="Cambria Math"/>
+                  <w:i/>
+                </w:rPr>
+              </m:ctrlPr>
+            </m:dPr>
+            <m:e>
+              <m:r>
+                <w:rPr>
+                  <w:rFonts w:ascii="Cambria Math" w:eastAsiaTheme="minorEastAsia" w:hAnsi="Cambria Math"/>
+                </w:rPr>
+                <m:t>x+1</m:t>
+              </m:r>
+            </m:e>
+          </m:d>
+          <m:r>
+            <w:rPr>
+              <w:rFonts w:ascii="Cambria Math" w:eastAsiaTheme="minorEastAsia" w:hAnsi="Cambria Math"/>
+            </w:rPr>
+            <m:t>=3</m:t>
+          </m:r>
+          <m:r>
+            <w:rPr>
+              <w:rFonts w:ascii="Cambria Math" w:eastAsiaTheme="minorEastAsia" w:hAnsi="Cambria Math"/>
+            </w:rPr>
+            <w:br/>
+          </m:r>
+        </m:oMath>
+        <m:oMath>
+          <m:r>
+            <w:rPr>
+              <w:rFonts w:ascii="Cambria Math" w:eastAsiaTheme="minorEastAsia" w:hAnsi="Cambria Math"/>
+            </w:rPr>
+            <m:t>2x+2=3</m:t>
+          </m:r>
+          <m:r>
+            <w:rPr>
+              <w:rFonts w:ascii="Cambria Math" w:eastAsiaTheme="minorEastAsia" w:hAnsi="Cambria Math"/>
+            </w:rPr>
+            <w:br/>
+          </m:r>
+        </m:oMath>
+        <m:oMath>
+          <m:r>
+            <w:rPr>
+              <w:rFonts w:ascii="Cambria Math" w:eastAsiaTheme="minorEastAsia" w:hAnsi="Cambria Math"/>
+            </w:rPr>
+            <m:t>2x=1</m:t>
+          </m:r>
+          <m:r>
+            <w:rPr>
+              <w:rFonts w:ascii="Cambria Math" w:eastAsiaTheme="minorEastAsia" w:hAnsi="Cambria Math"/>
+            </w:rPr>
+            <w:br/>
+          </m:r>
+        </m:oMath>
+        <m:oMath>
+          <m:r>
+            <w:rPr>
+              <w:rFonts w:ascii="Cambria Math" w:eastAsiaTheme="minorEastAsia" w:hAnsi="Cambria Math"/>
+            </w:rPr>
+            <m:t>x=0.5</m:t>
+          </m:r>
+        </m:oMath>
+      </m:oMathPara>
+    </w:p>
+    <w:p>
+      <w:pPr>
+        <w:pStyle w:val="Listaszerbekezds"/>
+        <w:numPr>
+          <w:ilvl w:val="0"/>
+          <w:numId w:val="4"/>
+        </w:numPr>
+        <w:tabs>
+          <w:tab w:val="left" w:pos="3277"/>
+        </w:tabs>
+        <w:rPr>
+          <w:rFonts w:eastAsiaTheme="minorEastAsia"/>
+        </w:rPr>
+      </w:pPr>
+      <m:oMath>
+        <m:sSup>
+          <m:sSupPr>
+            <m:ctrlPr>
+              <w:rPr>
+                <w:rFonts w:ascii="Cambria Math" w:eastAsiaTheme="minorEastAsia" w:hAnsi="Cambria Math"/>
+                <w:i/>
+              </w:rPr>
+            </m:ctrlPr>
+          </m:sSupPr>
+          <m:e>
+            <m:r>
+              <w:rPr>
+                <w:rFonts w:ascii="Cambria Math" w:eastAsiaTheme="minorEastAsia" w:hAnsi="Cambria Math"/>
+              </w:rPr>
+              <m:t>16</m:t>
+            </m:r>
+          </m:e>
+          <m:sup>
+            <m:r>
+              <w:rPr>
+                <w:rFonts w:ascii="Cambria Math" w:eastAsiaTheme="minorEastAsia" w:hAnsi="Cambria Math"/>
+              </w:rPr>
+              <m:t>4x-3</m:t>
+            </m:r>
+          </m:sup>
+        </m:sSup>
+        <m:r>
+          <w:rPr>
+            <w:rFonts w:ascii="Cambria Math" w:eastAsiaTheme="minorEastAsia" w:hAnsi="Cambria Math"/>
+          </w:rPr>
+          <m:t>=8</m:t>
+        </m:r>
+        <m:r>
+          <w:rPr>
+            <w:rFonts w:ascii="Cambria Math" w:eastAsiaTheme="minorEastAsia" w:hAnsi="Cambria Math"/>
+          </w:rPr>
+          <w:br/>
+        </m:r>
+      </m:oMath>
+      <m:oMathPara>
+        <m:oMathParaPr>
+          <m:jc m:val="left"/>
+        </m:oMathParaPr>
+        <m:oMath>
+          <m:sSup>
+            <m:sSupPr>
+              <m:ctrlPr>
+                <w:rPr>
+                  <w:rFonts w:ascii="Cambria Math" w:eastAsiaTheme="minorEastAsia" w:hAnsi="Cambria Math"/>
+                  <w:i/>
+                </w:rPr>
+              </m:ctrlPr>
+            </m:sSupPr>
+            <m:e>
+              <m:d>
+                <m:dPr>
+                  <m:ctrlPr>
+                    <w:rPr>
+                      <w:rFonts w:ascii="Cambria Math" w:eastAsiaTheme="minorEastAsia" w:hAnsi="Cambria Math"/>
+                      <w:i/>
+                    </w:rPr>
+                  </m:ctrlPr>
+                </m:dPr>
+                <m:e>
+                  <m:sSup>
+                    <m:sSupPr>
+                      <m:ctrlPr>
+                        <w:rPr>
+                          <w:rFonts w:ascii="Cambria Math" w:eastAsiaTheme="minorEastAsia" w:hAnsi="Cambria Math"/>
+                          <w:i/>
+                        </w:rPr>
+                      </m:ctrlPr>
+                    </m:sSupPr>
+                    <m:e>
+                      <m:r>
+                        <w:rPr>
+                          <w:rFonts w:ascii="Cambria Math" w:eastAsiaTheme="minorEastAsia" w:hAnsi="Cambria Math"/>
+                        </w:rPr>
+                        <m:t>2</m:t>
+                      </m:r>
+                    </m:e>
+                    <m:sup>
+                      <m:r>
+                        <w:rPr>
+                          <w:rFonts w:ascii="Cambria Math" w:eastAsiaTheme="minorEastAsia" w:hAnsi="Cambria Math"/>
+                        </w:rPr>
+                        <m:t>4</m:t>
+                      </m:r>
+                    </m:sup>
+                  </m:sSup>
+                </m:e>
+              </m:d>
+            </m:e>
+            <m:sup>
+              <m:r>
+                <w:rPr>
+                  <w:rFonts w:ascii="Cambria Math" w:eastAsiaTheme="minorEastAsia" w:hAnsi="Cambria Math"/>
+                </w:rPr>
+                <m:t>4x-3</m:t>
+              </m:r>
+            </m:sup>
+          </m:sSup>
+          <m:r>
+            <w:rPr>
+              <w:rFonts w:ascii="Cambria Math" w:eastAsiaTheme="minorEastAsia" w:hAnsi="Cambria Math"/>
+            </w:rPr>
+            <m:t>=</m:t>
+          </m:r>
+          <m:sSup>
+            <m:sSupPr>
+              <m:ctrlPr>
+                <w:rPr>
+                  <w:rFonts w:ascii="Cambria Math" w:eastAsiaTheme="minorEastAsia" w:hAnsi="Cambria Math"/>
+                  <w:i/>
+                </w:rPr>
+              </m:ctrlPr>
+            </m:sSupPr>
+            <m:e>
+              <m:r>
+                <w:rPr>
+                  <w:rFonts w:ascii="Cambria Math" w:eastAsiaTheme="minorEastAsia" w:hAnsi="Cambria Math"/>
+                </w:rPr>
+                <m:t>2</m:t>
+              </m:r>
+            </m:e>
+            <m:sup>
+              <m:r>
+                <w:rPr>
+                  <w:rFonts w:ascii="Cambria Math" w:eastAsiaTheme="minorEastAsia" w:hAnsi="Cambria Math"/>
+                </w:rPr>
+                <m:t>3</m:t>
+              </m:r>
+            </m:sup>
+          </m:sSup>
+          <m:r>
+            <w:rPr>
+              <w:rFonts w:ascii="Cambria Math" w:eastAsiaTheme="minorEastAsia" w:hAnsi="Cambria Math"/>
+            </w:rPr>
+            <w:br/>
+          </m:r>
+        </m:oMath>
+        <m:oMath>
+          <m:sSup>
+            <m:sSupPr>
+              <m:ctrlPr>
+                <w:rPr>
+                  <w:rFonts w:ascii="Cambria Math" w:eastAsiaTheme="minorEastAsia" w:hAnsi="Cambria Math"/>
+                  <w:i/>
+                </w:rPr>
+              </m:ctrlPr>
+            </m:sSupPr>
+            <m:e>
+              <m:r>
+                <w:rPr>
+                  <w:rFonts w:ascii="Cambria Math" w:eastAsiaTheme="minorEastAsia" w:hAnsi="Cambria Math"/>
+                </w:rPr>
+                <m:t>2</m:t>
+              </m:r>
+            </m:e>
+            <m:sup>
+              <m:r>
+                <w:rPr>
+                  <w:rFonts w:ascii="Cambria Math" w:eastAsiaTheme="minorEastAsia" w:hAnsi="Cambria Math"/>
+                </w:rPr>
+                <m:t>4*</m:t>
+              </m:r>
+              <m:d>
+                <m:dPr>
+                  <m:ctrlPr>
+                    <w:rPr>
+                      <w:rFonts w:ascii="Cambria Math" w:eastAsiaTheme="minorEastAsia" w:hAnsi="Cambria Math"/>
+                      <w:i/>
+                    </w:rPr>
+                  </m:ctrlPr>
+                </m:dPr>
+                <m:e>
+                  <m:r>
+                    <w:rPr>
+                      <w:rFonts w:ascii="Cambria Math" w:eastAsiaTheme="minorEastAsia" w:hAnsi="Cambria Math"/>
+                    </w:rPr>
+                    <m:t>4x-3</m:t>
+                  </m:r>
+                </m:e>
+              </m:d>
+            </m:sup>
+          </m:sSup>
+          <m:r>
+            <w:rPr>
+              <w:rFonts w:ascii="Cambria Math" w:eastAsiaTheme="minorEastAsia" w:hAnsi="Cambria Math"/>
+            </w:rPr>
+            <m:t>=</m:t>
+          </m:r>
+          <m:sSup>
+            <m:sSupPr>
+              <m:ctrlPr>
+                <w:rPr>
+                  <w:rFonts w:ascii="Cambria Math" w:eastAsiaTheme="minorEastAsia" w:hAnsi="Cambria Math"/>
+                  <w:i/>
+                </w:rPr>
+              </m:ctrlPr>
+            </m:sSupPr>
+            <m:e>
+              <m:r>
+                <w:rPr>
+                  <w:rFonts w:ascii="Cambria Math" w:eastAsiaTheme="minorEastAsia" w:hAnsi="Cambria Math"/>
+                </w:rPr>
+                <m:t>2</m:t>
+              </m:r>
+            </m:e>
+            <m:sup>
+              <m:r>
+                <w:rPr>
+                  <w:rFonts w:ascii="Cambria Math" w:eastAsiaTheme="minorEastAsia" w:hAnsi="Cambria Math"/>
+                </w:rPr>
+                <m:t>3</m:t>
+              </m:r>
+            </m:sup>
+          </m:sSup>
+          <m:r>
+            <w:rPr>
+              <w:rFonts w:ascii="Cambria Math" w:eastAsiaTheme="minorEastAsia" w:hAnsi="Cambria Math"/>
+            </w:rPr>
+            <w:br/>
+          </m:r>
+        </m:oMath>
+        <m:oMath>
+          <m:r>
+            <w:rPr>
+              <w:rFonts w:ascii="Cambria Math" w:eastAsiaTheme="minorEastAsia" w:hAnsi="Cambria Math"/>
+            </w:rPr>
+            <m:t>4*</m:t>
+          </m:r>
+          <m:d>
+            <m:dPr>
+              <m:ctrlPr>
+                <w:rPr>
+                  <w:rFonts w:ascii="Cambria Math" w:eastAsiaTheme="minorEastAsia" w:hAnsi="Cambria Math"/>
+                  <w:i/>
+                </w:rPr>
+              </m:ctrlPr>
+            </m:dPr>
+            <m:e>
+              <m:r>
+                <w:rPr>
+                  <w:rFonts w:ascii="Cambria Math" w:eastAsiaTheme="minorEastAsia" w:hAnsi="Cambria Math"/>
+                </w:rPr>
+                <m:t>x</m:t>
+              </m:r>
+              <m:r>
+                <w:rPr>
+                  <w:rFonts w:ascii="Cambria Math" w:eastAsiaTheme="minorEastAsia" w:hAnsi="Cambria Math"/>
+                </w:rPr>
+                <m:t>-3</m:t>
+              </m:r>
+            </m:e>
+          </m:d>
+          <m:r>
+            <w:rPr>
+              <w:rFonts w:ascii="Cambria Math" w:eastAsiaTheme="minorEastAsia" w:hAnsi="Cambria Math"/>
+            </w:rPr>
+            <m:t>=3</m:t>
+          </m:r>
+          <m:r>
+            <w:rPr>
+              <w:rFonts w:ascii="Cambria Math" w:eastAsiaTheme="minorEastAsia" w:hAnsi="Cambria Math"/>
+            </w:rPr>
+            <w:br/>
+          </m:r>
+        </m:oMath>
+        <m:oMath>
+          <m:r>
+            <w:rPr>
+              <w:rFonts w:ascii="Cambria Math" w:eastAsiaTheme="minorEastAsia" w:hAnsi="Cambria Math"/>
+            </w:rPr>
+            <m:t>4x-12=3</m:t>
+          </m:r>
+          <m:r>
+            <w:rPr>
+              <w:rFonts w:ascii="Cambria Math" w:eastAsiaTheme="minorEastAsia" w:hAnsi="Cambria Math"/>
+            </w:rPr>
+            <w:br/>
+          </m:r>
+        </m:oMath>
+        <m:oMath>
+          <m:r>
+            <w:rPr>
+              <w:rFonts w:ascii="Cambria Math" w:eastAsiaTheme="minorEastAsia" w:hAnsi="Cambria Math"/>
+            </w:rPr>
+            <m:t>4x=15</m:t>
+          </m:r>
+          <m:r>
+            <w:rPr>
+              <w:rFonts w:ascii="Cambria Math" w:eastAsiaTheme="minorEastAsia" w:hAnsi="Cambria Math"/>
+            </w:rPr>
+            <w:br/>
+          </m:r>
+        </m:oMath>
+        <m:oMath>
+          <m:r>
+            <w:rPr>
+              <w:rFonts w:ascii="Cambria Math" w:eastAsiaTheme="minorEastAsia" w:hAnsi="Cambria Math"/>
+            </w:rPr>
+            <m:t>x=</m:t>
+          </m:r>
+          <m:r>
+            <w:rPr>
+              <w:rFonts w:ascii="Cambria Math" w:eastAsiaTheme="minorEastAsia" w:hAnsi="Cambria Math"/>
+            </w:rPr>
+            <m:t>3.75</m:t>
+          </m:r>
+          <m:r>
+            <w:rPr>
+              <w:rFonts w:ascii="Cambria Math" w:eastAsiaTheme="minorEastAsia" w:hAnsi="Cambria Math"/>
+            </w:rPr>
+            <w:br/>
+          </m:r>
+        </m:oMath>
+        <m:oMath>
           <m:r>
             <w:rPr>
               <w:rFonts w:ascii="Cambria Math" w:eastAsiaTheme="minorEastAsia" w:hAnsi="Cambria Math"/>
@@ -32014,6 +34460,95 @@
       </w:pPr>
     </w:lvl>
   </w:abstractNum>
+  <w:abstractNum w:abstractNumId="3" w15:restartNumberingAfterBreak="0">
+    <w:nsid w:val="5F383261"/>
+    <w:multiLevelType w:val="hybridMultilevel"/>
+    <w:tmpl w:val="2DA0B474"/>
+    <w:lvl w:ilvl="0" w:tplc="040E000F">
+      <w:start w:val="1"/>
+      <w:numFmt w:val="decimal"/>
+      <w:lvlText w:val="%1."/>
+      <w:lvlJc w:val="left"/>
+      <w:pPr>
+        <w:ind w:left="720" w:hanging="360"/>
+      </w:pPr>
+      <w:rPr>
+        <w:rFonts w:hint="default"/>
+      </w:rPr>
+    </w:lvl>
+    <w:lvl w:ilvl="1" w:tplc="040E0019" w:tentative="1">
+      <w:start w:val="1"/>
+      <w:numFmt w:val="lowerLetter"/>
+      <w:lvlText w:val="%2."/>
+      <w:lvlJc w:val="left"/>
+      <w:pPr>
+        <w:ind w:left="1440" w:hanging="360"/>
+      </w:pPr>
+    </w:lvl>
+    <w:lvl w:ilvl="2" w:tplc="040E001B" w:tentative="1">
+      <w:start w:val="1"/>
+      <w:numFmt w:val="lowerRoman"/>
+      <w:lvlText w:val="%3."/>
+      <w:lvlJc w:val="right"/>
+      <w:pPr>
+        <w:ind w:left="2160" w:hanging="180"/>
+      </w:pPr>
+    </w:lvl>
+    <w:lvl w:ilvl="3" w:tplc="040E000F" w:tentative="1">
+      <w:start w:val="1"/>
+      <w:numFmt w:val="decimal"/>
+      <w:lvlText w:val="%4."/>
+      <w:lvlJc w:val="left"/>
+      <w:pPr>
+        <w:ind w:left="2880" w:hanging="360"/>
+      </w:pPr>
+    </w:lvl>
+    <w:lvl w:ilvl="4" w:tplc="040E0019" w:tentative="1">
+      <w:start w:val="1"/>
+      <w:numFmt w:val="lowerLetter"/>
+      <w:lvlText w:val="%5."/>
+      <w:lvlJc w:val="left"/>
+      <w:pPr>
+        <w:ind w:left="3600" w:hanging="360"/>
+      </w:pPr>
+    </w:lvl>
+    <w:lvl w:ilvl="5" w:tplc="040E001B" w:tentative="1">
+      <w:start w:val="1"/>
+      <w:numFmt w:val="lowerRoman"/>
+      <w:lvlText w:val="%6."/>
+      <w:lvlJc w:val="right"/>
+      <w:pPr>
+        <w:ind w:left="4320" w:hanging="180"/>
+      </w:pPr>
+    </w:lvl>
+    <w:lvl w:ilvl="6" w:tplc="040E000F" w:tentative="1">
+      <w:start w:val="1"/>
+      <w:numFmt w:val="decimal"/>
+      <w:lvlText w:val="%7."/>
+      <w:lvlJc w:val="left"/>
+      <w:pPr>
+        <w:ind w:left="5040" w:hanging="360"/>
+      </w:pPr>
+    </w:lvl>
+    <w:lvl w:ilvl="7" w:tplc="040E0019" w:tentative="1">
+      <w:start w:val="1"/>
+      <w:numFmt w:val="lowerLetter"/>
+      <w:lvlText w:val="%8."/>
+      <w:lvlJc w:val="left"/>
+      <w:pPr>
+        <w:ind w:left="5760" w:hanging="360"/>
+      </w:pPr>
+    </w:lvl>
+    <w:lvl w:ilvl="8" w:tplc="040E001B" w:tentative="1">
+      <w:start w:val="1"/>
+      <w:numFmt w:val="lowerRoman"/>
+      <w:lvlText w:val="%9."/>
+      <w:lvlJc w:val="right"/>
+      <w:pPr>
+        <w:ind w:left="6480" w:hanging="180"/>
+      </w:pPr>
+    </w:lvl>
+  </w:abstractNum>
   <w:num w:numId="1" w16cid:durableId="1929000194">
     <w:abstractNumId w:val="1"/>
   </w:num>
@@ -32022,6 +34557,9 @@
   </w:num>
   <w:num w:numId="3" w16cid:durableId="965814432">
     <w:abstractNumId w:val="2"/>
+  </w:num>
+  <w:num w:numId="4" w16cid:durableId="9265188">
+    <w:abstractNumId w:val="3"/>
   </w:num>
 </w:numbering>
 </file>

--- a/2024-2025/Matek/matek.docx
+++ b/2024-2025/Matek/matek.docx
@@ -42,7 +42,15 @@
     </w:p>
     <w:p>
       <w:r>
-        <w:t>x3 igazat mond, x4-x3 kontradiktál ezért az egyik az igaz, maradék hamis, x1 hazudik</w:t>
+        <w:t xml:space="preserve">x3 igazat mond, x4-x3 </w:t>
+      </w:r>
+      <w:proofErr w:type="spellStart"/>
+      <w:r>
+        <w:t>kontradiktál</w:t>
+      </w:r>
+      <w:proofErr w:type="spellEnd"/>
+      <w:r>
+        <w:t xml:space="preserve"> ezért az egyik az igaz, maradék hamis, x1 hazudik</w:t>
       </w:r>
     </w:p>
     <w:p>
@@ -720,7 +728,15 @@
         </w:rPr>
       </w:pPr>
       <w:r>
-        <w:t>Megengedő/Diszjunkció (OR)</w:t>
+        <w:t>Megengedő/</w:t>
+      </w:r>
+      <w:proofErr w:type="spellStart"/>
+      <w:r>
+        <w:t>Diszjunkció</w:t>
+      </w:r>
+      <w:proofErr w:type="spellEnd"/>
+      <w:r>
+        <w:t xml:space="preserve"> (OR)</w:t>
       </w:r>
     </w:p>
     <w:tbl>
@@ -1499,7 +1515,15 @@
         <w:pStyle w:val="Cmsor3"/>
       </w:pPr>
       <w:r>
-        <w:t>Implikáció (If…)</w:t>
+        <w:t>Implikáció (</w:t>
+      </w:r>
+      <w:proofErr w:type="spellStart"/>
+      <w:r>
+        <w:t>If</w:t>
+      </w:r>
+      <w:proofErr w:type="spellEnd"/>
+      <w:r>
+        <w:t>…)</w:t>
       </w:r>
     </w:p>
     <w:p>
@@ -1536,9 +1560,11 @@
             <w:pPr>
               <w:jc w:val="center"/>
             </w:pPr>
+            <w:proofErr w:type="spellStart"/>
             <w:r>
               <w:t>If</w:t>
             </w:r>
+            <w:proofErr w:type="spellEnd"/>
           </w:p>
         </w:tc>
       </w:tr>
@@ -2217,8 +2243,13 @@
       </w:r>
     </w:p>
     <w:p>
+      <w:proofErr w:type="spellStart"/>
       <w:r>
-        <w:t>Pitagorasz tétel megfordítása: „”</w:t>
+        <w:t>Pitagorasz</w:t>
+      </w:r>
+      <w:proofErr w:type="spellEnd"/>
+      <w:r>
+        <w:t xml:space="preserve"> tétel megfordítása: „”</w:t>
       </w:r>
       <w:r>
         <w:br/>
@@ -6041,11 +6072,19 @@
           <w:rFonts w:eastAsiaTheme="minorEastAsia"/>
         </w:rPr>
       </w:pPr>
+      <w:proofErr w:type="spellStart"/>
       <w:r>
         <w:rPr>
           <w:rFonts w:eastAsiaTheme="minorEastAsia"/>
         </w:rPr>
-        <w:t>Hf.:</w:t>
+        <w:t>Hf</w:t>
+      </w:r>
+      <w:proofErr w:type="spellEnd"/>
+      <w:r>
+        <w:rPr>
+          <w:rFonts w:eastAsiaTheme="minorEastAsia"/>
+        </w:rPr>
+        <w:t>.:</w:t>
       </w:r>
       <w:r>
         <w:rPr>
@@ -13405,7 +13444,35 @@
         <w:rPr>
           <w:rFonts w:eastAsiaTheme="minorEastAsia"/>
         </w:rPr>
-        <w:t>Hányféle leves, ha range(50, 80) lehetőség (három fogásos)</w:t>
+        <w:t xml:space="preserve">Hányféle leves, ha </w:t>
+      </w:r>
+      <w:proofErr w:type="spellStart"/>
+      <w:r>
+        <w:rPr>
+          <w:rFonts w:eastAsiaTheme="minorEastAsia"/>
+        </w:rPr>
+        <w:t>range</w:t>
+      </w:r>
+      <w:proofErr w:type="spellEnd"/>
+      <w:r>
+        <w:rPr>
+          <w:rFonts w:eastAsiaTheme="minorEastAsia"/>
+        </w:rPr>
+        <w:t xml:space="preserve">(50, 80) lehetőség (három </w:t>
+      </w:r>
+      <w:proofErr w:type="spellStart"/>
+      <w:r>
+        <w:rPr>
+          <w:rFonts w:eastAsiaTheme="minorEastAsia"/>
+        </w:rPr>
+        <w:t>fogásos</w:t>
+      </w:r>
+      <w:proofErr w:type="spellEnd"/>
+      <w:r>
+        <w:rPr>
+          <w:rFonts w:eastAsiaTheme="minorEastAsia"/>
+        </w:rPr>
+        <w:t>)</w:t>
       </w:r>
     </w:p>
     <w:p>
@@ -13446,9 +13513,11 @@
       </w:r>
     </w:p>
     <w:p>
+      <w:proofErr w:type="spellStart"/>
       <w:r>
         <w:t>Piros,sárga,kék,zöld,narancssárga,lila</w:t>
       </w:r>
+      <w:proofErr w:type="spellEnd"/>
     </w:p>
     <w:p>
       <w:r>
@@ -13742,7 +13811,15 @@
         <w:pStyle w:val="Cmsor3"/>
       </w:pPr>
       <w:r>
-        <w:t>Négyzetgyökvonás (ism.)</w:t>
+        <w:t>Négyzetgyökvonás (</w:t>
+      </w:r>
+      <w:proofErr w:type="spellStart"/>
+      <w:r>
+        <w:t>ism</w:t>
+      </w:r>
+      <w:proofErr w:type="spellEnd"/>
+      <w:r>
+        <w:t>.)</w:t>
       </w:r>
     </w:p>
     <w:p>
@@ -18355,8 +18432,13 @@
       </w:r>
     </w:p>
     <w:p>
+      <w:proofErr w:type="spellStart"/>
       <w:r>
-        <w:t>Def: „</w:t>
+        <w:t>Def</w:t>
+      </w:r>
+      <w:proofErr w:type="spellEnd"/>
+      <w:r>
+        <w:t>: „</w:t>
       </w:r>
       <m:oMath>
         <m:sSup>
@@ -33172,6 +33254,9 @@
           <m:t>=625</m:t>
         </m:r>
         <m:r>
+          <m:rPr>
+            <m:sty m:val="p"/>
+          </m:rPr>
           <w:rPr>
             <w:rFonts w:ascii="Cambria Math" w:eastAsiaTheme="minorEastAsia" w:hAnsi="Cambria Math"/>
           </w:rPr>
@@ -33255,6 +33340,9 @@
             </m:sup>
           </m:sSup>
           <m:r>
+            <m:rPr>
+              <m:sty m:val="p"/>
+            </m:rPr>
             <w:rPr>
               <w:rFonts w:ascii="Cambria Math" w:eastAsiaTheme="minorEastAsia" w:hAnsi="Cambria Math"/>
             </w:rPr>
@@ -33321,6 +33409,9 @@
             </m:sup>
           </m:sSup>
           <m:r>
+            <m:rPr>
+              <m:sty m:val="p"/>
+            </m:rPr>
             <w:rPr>
               <w:rFonts w:ascii="Cambria Math" w:eastAsiaTheme="minorEastAsia" w:hAnsi="Cambria Math"/>
             </w:rPr>
@@ -33335,6 +33426,9 @@
             <m:t>3x+3=1</m:t>
           </m:r>
           <m:r>
+            <m:rPr>
+              <m:sty m:val="p"/>
+            </m:rPr>
             <w:rPr>
               <w:rFonts w:ascii="Cambria Math" w:eastAsiaTheme="minorEastAsia" w:hAnsi="Cambria Math"/>
             </w:rPr>
@@ -33417,6 +33511,9 @@
           <m:t>=1</m:t>
         </m:r>
         <m:r>
+          <m:rPr>
+            <m:sty m:val="p"/>
+          </m:rPr>
           <w:rPr>
             <w:rFonts w:ascii="Cambria Math" w:eastAsiaTheme="minorEastAsia" w:hAnsi="Cambria Math"/>
           </w:rPr>
@@ -33513,6 +33610,9 @@
             </m:sup>
           </m:sSup>
           <m:r>
+            <m:rPr>
+              <m:sty m:val="p"/>
+            </m:rPr>
             <w:rPr>
               <w:rFonts w:ascii="Cambria Math" w:eastAsiaTheme="minorEastAsia" w:hAnsi="Cambria Math"/>
             </w:rPr>
@@ -33550,15 +33650,12 @@
             <w:rPr>
               <w:rFonts w:ascii="Cambria Math" w:eastAsiaTheme="minorEastAsia" w:hAnsi="Cambria Math"/>
             </w:rPr>
-            <m:t>-4x+3</m:t>
+            <m:t>-4x+3=0</m:t>
           </m:r>
           <m:r>
-            <w:rPr>
-              <w:rFonts w:ascii="Cambria Math" w:eastAsiaTheme="minorEastAsia" w:hAnsi="Cambria Math"/>
-            </w:rPr>
-            <m:t>=0</m:t>
-          </m:r>
-          <m:r>
+            <m:rPr>
+              <m:sty m:val="p"/>
+            </m:rPr>
             <w:rPr>
               <w:rFonts w:ascii="Cambria Math" w:eastAsiaTheme="minorEastAsia" w:hAnsi="Cambria Math"/>
             </w:rPr>
@@ -33599,6 +33696,9 @@
             <m:t>-4*3+3=0</m:t>
           </m:r>
           <m:r>
+            <m:rPr>
+              <m:sty m:val="p"/>
+            </m:rPr>
             <w:rPr>
               <w:rFonts w:ascii="Cambria Math" w:eastAsiaTheme="minorEastAsia" w:hAnsi="Cambria Math"/>
             </w:rPr>
@@ -33660,15 +33760,12 @@
           <w:rPr>
             <w:rFonts w:ascii="Cambria Math" w:eastAsiaTheme="minorEastAsia" w:hAnsi="Cambria Math"/>
           </w:rPr>
-          <m:t>=12</m:t>
+          <m:t>=125</m:t>
         </m:r>
         <m:r>
-          <w:rPr>
-            <w:rFonts w:ascii="Cambria Math" w:eastAsiaTheme="minorEastAsia" w:hAnsi="Cambria Math"/>
-          </w:rPr>
-          <m:t>5</m:t>
-        </m:r>
-        <m:r>
+          <m:rPr>
+            <m:sty m:val="p"/>
+          </m:rPr>
           <w:rPr>
             <w:rFonts w:ascii="Cambria Math" w:eastAsiaTheme="minorEastAsia" w:hAnsi="Cambria Math"/>
           </w:rPr>
@@ -33757,6 +33854,9 @@
             </m:sup>
           </m:sSup>
           <m:r>
+            <m:rPr>
+              <m:sty m:val="p"/>
+            </m:rPr>
             <w:rPr>
               <w:rFonts w:ascii="Cambria Math" w:eastAsiaTheme="minorEastAsia" w:hAnsi="Cambria Math"/>
             </w:rPr>
@@ -33795,6 +33895,9 @@
             <m:t>=3</m:t>
           </m:r>
           <m:r>
+            <m:rPr>
+              <m:sty m:val="p"/>
+            </m:rPr>
             <w:rPr>
               <w:rFonts w:ascii="Cambria Math" w:eastAsiaTheme="minorEastAsia" w:hAnsi="Cambria Math"/>
             </w:rPr>
@@ -33809,6 +33912,9 @@
             <m:t>2x+2=3</m:t>
           </m:r>
           <m:r>
+            <m:rPr>
+              <m:sty m:val="p"/>
+            </m:rPr>
             <w:rPr>
               <w:rFonts w:ascii="Cambria Math" w:eastAsiaTheme="minorEastAsia" w:hAnsi="Cambria Math"/>
             </w:rPr>
@@ -33823,6 +33929,9 @@
             <m:t>2x=1</m:t>
           </m:r>
           <m:r>
+            <m:rPr>
+              <m:sty m:val="p"/>
+            </m:rPr>
             <w:rPr>
               <w:rFonts w:ascii="Cambria Math" w:eastAsiaTheme="minorEastAsia" w:hAnsi="Cambria Math"/>
             </w:rPr>
@@ -33887,6 +33996,9 @@
           <m:t>=8</m:t>
         </m:r>
         <m:r>
+          <m:rPr>
+            <m:sty m:val="p"/>
+          </m:rPr>
           <w:rPr>
             <w:rFonts w:ascii="Cambria Math" w:eastAsiaTheme="minorEastAsia" w:hAnsi="Cambria Math"/>
           </w:rPr>
@@ -33989,6 +34101,9 @@
             </m:sup>
           </m:sSup>
           <m:r>
+            <m:rPr>
+              <m:sty m:val="p"/>
+            </m:rPr>
             <w:rPr>
               <w:rFonts w:ascii="Cambria Math" w:eastAsiaTheme="minorEastAsia" w:hAnsi="Cambria Math"/>
             </w:rPr>
@@ -34073,6 +34188,9 @@
             </m:sup>
           </m:sSup>
           <m:r>
+            <m:rPr>
+              <m:sty m:val="p"/>
+            </m:rPr>
             <w:rPr>
               <w:rFonts w:ascii="Cambria Math" w:eastAsiaTheme="minorEastAsia" w:hAnsi="Cambria Math"/>
             </w:rPr>
@@ -34100,13 +34218,7 @@
                 <w:rPr>
                   <w:rFonts w:ascii="Cambria Math" w:eastAsiaTheme="minorEastAsia" w:hAnsi="Cambria Math"/>
                 </w:rPr>
-                <m:t>x</m:t>
-              </m:r>
-              <m:r>
-                <w:rPr>
-                  <w:rFonts w:ascii="Cambria Math" w:eastAsiaTheme="minorEastAsia" w:hAnsi="Cambria Math"/>
-                </w:rPr>
-                <m:t>-3</m:t>
+                <m:t>x-3</m:t>
               </m:r>
             </m:e>
           </m:d>
@@ -34117,6 +34229,9 @@
             <m:t>=3</m:t>
           </m:r>
           <m:r>
+            <m:rPr>
+              <m:sty m:val="p"/>
+            </m:rPr>
             <w:rPr>
               <w:rFonts w:ascii="Cambria Math" w:eastAsiaTheme="minorEastAsia" w:hAnsi="Cambria Math"/>
             </w:rPr>
@@ -34131,6 +34246,9 @@
             <m:t>4x-12=3</m:t>
           </m:r>
           <m:r>
+            <m:rPr>
+              <m:sty m:val="p"/>
+            </m:rPr>
             <w:rPr>
               <w:rFonts w:ascii="Cambria Math" w:eastAsiaTheme="minorEastAsia" w:hAnsi="Cambria Math"/>
             </w:rPr>
@@ -34145,6 +34263,9 @@
             <m:t>4x=15</m:t>
           </m:r>
           <m:r>
+            <m:rPr>
+              <m:sty m:val="p"/>
+            </m:rPr>
             <w:rPr>
               <w:rFonts w:ascii="Cambria Math" w:eastAsiaTheme="minorEastAsia" w:hAnsi="Cambria Math"/>
             </w:rPr>
@@ -34156,17 +34277,397 @@
             <w:rPr>
               <w:rFonts w:ascii="Cambria Math" w:eastAsiaTheme="minorEastAsia" w:hAnsi="Cambria Math"/>
             </w:rPr>
-            <m:t>x=</m:t>
+            <m:t>x=3.75</m:t>
           </m:r>
+        </m:oMath>
+      </m:oMathPara>
+    </w:p>
+    <w:p>
+      <w:pPr>
+        <w:pStyle w:val="Cmsor3"/>
+        <w:rPr>
+          <w:rFonts w:eastAsiaTheme="minorEastAsia"/>
+        </w:rPr>
+      </w:pPr>
+      <w:r>
+        <w:rPr>
+          <w:rFonts w:eastAsiaTheme="minorEastAsia"/>
+        </w:rPr>
+        <w:t>Azonos alapra hozás</w:t>
+      </w:r>
+    </w:p>
+    <w:p>
+      <w:pPr>
+        <w:pStyle w:val="Listaszerbekezds"/>
+        <w:numPr>
+          <w:ilvl w:val="0"/>
+          <w:numId w:val="5"/>
+        </w:numPr>
+        <w:rPr>
+          <w:rFonts w:eastAsiaTheme="minorEastAsia" w:cstheme="majorBidi"/>
+        </w:rPr>
+      </w:pPr>
+      <m:oMath>
+        <m:sSup>
+          <m:sSupPr>
+            <m:ctrlPr>
+              <w:rPr>
+                <w:rFonts w:ascii="Cambria Math" w:hAnsi="Cambria Math"/>
+                <w:i/>
+              </w:rPr>
+            </m:ctrlPr>
+          </m:sSupPr>
+          <m:e>
+            <m:r>
+              <w:rPr>
+                <w:rFonts w:ascii="Cambria Math" w:hAnsi="Cambria Math"/>
+              </w:rPr>
+              <m:t>27</m:t>
+            </m:r>
+          </m:e>
+          <m:sup>
+            <m:r>
+              <w:rPr>
+                <w:rFonts w:ascii="Cambria Math" w:hAnsi="Cambria Math"/>
+              </w:rPr>
+              <m:t>x+1</m:t>
+            </m:r>
+          </m:sup>
+        </m:sSup>
+        <m:r>
+          <w:rPr>
+            <w:rFonts w:ascii="Cambria Math" w:hAnsi="Cambria Math"/>
+          </w:rPr>
+          <m:t>=</m:t>
+        </m:r>
+        <m:sSup>
+          <m:sSupPr>
+            <m:ctrlPr>
+              <w:rPr>
+                <w:rFonts w:ascii="Cambria Math" w:hAnsi="Cambria Math"/>
+                <w:i/>
+              </w:rPr>
+            </m:ctrlPr>
+          </m:sSupPr>
+          <m:e>
+            <m:r>
+              <w:rPr>
+                <w:rFonts w:ascii="Cambria Math" w:hAnsi="Cambria Math"/>
+              </w:rPr>
+              <m:t>9</m:t>
+            </m:r>
+          </m:e>
+          <m:sup>
+            <m:r>
+              <w:rPr>
+                <w:rFonts w:ascii="Cambria Math" w:hAnsi="Cambria Math"/>
+              </w:rPr>
+              <m:t>x-2</m:t>
+            </m:r>
+          </m:sup>
+        </m:sSup>
+        <m:r>
+          <w:rPr>
+            <w:rFonts w:ascii="Cambria Math" w:hAnsi="Cambria Math"/>
+          </w:rPr>
+          <w:br/>
+        </m:r>
+      </m:oMath>
+      <m:oMathPara>
+        <m:oMath>
+          <m:sSup>
+            <m:sSupPr>
+              <m:ctrlPr>
+                <w:rPr>
+                  <w:rFonts w:ascii="Cambria Math" w:eastAsiaTheme="minorEastAsia" w:hAnsi="Cambria Math" w:cstheme="majorBidi"/>
+                  <w:i/>
+                </w:rPr>
+              </m:ctrlPr>
+            </m:sSupPr>
+            <m:e>
+              <m:d>
+                <m:dPr>
+                  <m:ctrlPr>
+                    <w:rPr>
+                      <w:rFonts w:ascii="Cambria Math" w:eastAsiaTheme="minorEastAsia" w:hAnsi="Cambria Math" w:cstheme="majorBidi"/>
+                      <w:i/>
+                    </w:rPr>
+                  </m:ctrlPr>
+                </m:dPr>
+                <m:e>
+                  <m:sSup>
+                    <m:sSupPr>
+                      <m:ctrlPr>
+                        <w:rPr>
+                          <w:rFonts w:ascii="Cambria Math" w:eastAsiaTheme="minorEastAsia" w:hAnsi="Cambria Math" w:cstheme="majorBidi"/>
+                          <w:i/>
+                        </w:rPr>
+                      </m:ctrlPr>
+                    </m:sSupPr>
+                    <m:e>
+                      <m:r>
+                        <w:rPr>
+                          <w:rFonts w:ascii="Cambria Math" w:eastAsiaTheme="minorEastAsia" w:hAnsi="Cambria Math" w:cstheme="majorBidi"/>
+                        </w:rPr>
+                        <m:t>3</m:t>
+                      </m:r>
+                    </m:e>
+                    <m:sup>
+                      <m:r>
+                        <w:rPr>
+                          <w:rFonts w:ascii="Cambria Math" w:eastAsiaTheme="minorEastAsia" w:hAnsi="Cambria Math" w:cstheme="majorBidi"/>
+                        </w:rPr>
+                        <m:t>3</m:t>
+                      </m:r>
+                    </m:sup>
+                  </m:sSup>
+                </m:e>
+              </m:d>
+            </m:e>
+            <m:sup>
+              <m:r>
+                <w:rPr>
+                  <w:rFonts w:ascii="Cambria Math" w:eastAsiaTheme="minorEastAsia" w:hAnsi="Cambria Math" w:cstheme="majorBidi"/>
+                </w:rPr>
+                <m:t>x+1</m:t>
+              </m:r>
+            </m:sup>
+          </m:sSup>
           <m:r>
             <w:rPr>
-              <w:rFonts w:ascii="Cambria Math" w:eastAsiaTheme="minorEastAsia" w:hAnsi="Cambria Math"/>
+              <w:rFonts w:ascii="Cambria Math" w:eastAsiaTheme="minorEastAsia" w:hAnsi="Cambria Math" w:cstheme="majorBidi"/>
             </w:rPr>
-            <m:t>3.75</m:t>
+            <m:t>=</m:t>
           </m:r>
+          <m:sSup>
+            <m:sSupPr>
+              <m:ctrlPr>
+                <w:rPr>
+                  <w:rFonts w:ascii="Cambria Math" w:eastAsiaTheme="minorEastAsia" w:hAnsi="Cambria Math" w:cstheme="majorBidi"/>
+                  <w:i/>
+                </w:rPr>
+              </m:ctrlPr>
+            </m:sSupPr>
+            <m:e>
+              <m:d>
+                <m:dPr>
+                  <m:ctrlPr>
+                    <w:rPr>
+                      <w:rFonts w:ascii="Cambria Math" w:eastAsiaTheme="minorEastAsia" w:hAnsi="Cambria Math" w:cstheme="majorBidi"/>
+                      <w:i/>
+                    </w:rPr>
+                  </m:ctrlPr>
+                </m:dPr>
+                <m:e>
+                  <m:sSup>
+                    <m:sSupPr>
+                      <m:ctrlPr>
+                        <w:rPr>
+                          <w:rFonts w:ascii="Cambria Math" w:eastAsiaTheme="minorEastAsia" w:hAnsi="Cambria Math" w:cstheme="majorBidi"/>
+                          <w:i/>
+                        </w:rPr>
+                      </m:ctrlPr>
+                    </m:sSupPr>
+                    <m:e>
+                      <m:r>
+                        <w:rPr>
+                          <w:rFonts w:ascii="Cambria Math" w:eastAsiaTheme="minorEastAsia" w:hAnsi="Cambria Math" w:cstheme="majorBidi"/>
+                        </w:rPr>
+                        <m:t>3</m:t>
+                      </m:r>
+                    </m:e>
+                    <m:sup>
+                      <m:r>
+                        <w:rPr>
+                          <w:rFonts w:ascii="Cambria Math" w:eastAsiaTheme="minorEastAsia" w:hAnsi="Cambria Math" w:cstheme="majorBidi"/>
+                        </w:rPr>
+                        <m:t>2</m:t>
+                      </m:r>
+                    </m:sup>
+                  </m:sSup>
+                </m:e>
+              </m:d>
+            </m:e>
+            <m:sup>
+              <m:r>
+                <w:rPr>
+                  <w:rFonts w:ascii="Cambria Math" w:eastAsiaTheme="minorEastAsia" w:hAnsi="Cambria Math" w:cstheme="majorBidi"/>
+                </w:rPr>
+                <m:t>x-2</m:t>
+              </m:r>
+            </m:sup>
+          </m:sSup>
           <m:r>
             <w:rPr>
-              <w:rFonts w:ascii="Cambria Math" w:eastAsiaTheme="minorEastAsia" w:hAnsi="Cambria Math"/>
+              <w:rFonts w:ascii="Cambria Math" w:eastAsiaTheme="minorEastAsia" w:hAnsi="Cambria Math" w:cstheme="majorBidi"/>
+            </w:rPr>
+            <w:br/>
+          </m:r>
+        </m:oMath>
+        <m:oMath>
+          <m:sSup>
+            <m:sSupPr>
+              <m:ctrlPr>
+                <w:rPr>
+                  <w:rFonts w:ascii="Cambria Math" w:eastAsiaTheme="minorEastAsia" w:hAnsi="Cambria Math" w:cstheme="majorBidi"/>
+                  <w:i/>
+                </w:rPr>
+              </m:ctrlPr>
+            </m:sSupPr>
+            <m:e>
+              <m:r>
+                <w:rPr>
+                  <w:rFonts w:ascii="Cambria Math" w:eastAsiaTheme="minorEastAsia" w:hAnsi="Cambria Math" w:cstheme="majorBidi"/>
+                </w:rPr>
+                <m:t>3</m:t>
+              </m:r>
+            </m:e>
+            <m:sup>
+              <m:r>
+                <w:rPr>
+                  <w:rFonts w:ascii="Cambria Math" w:eastAsiaTheme="minorEastAsia" w:hAnsi="Cambria Math" w:cstheme="majorBidi"/>
+                </w:rPr>
+                <m:t>3*</m:t>
+              </m:r>
+              <m:d>
+                <m:dPr>
+                  <m:ctrlPr>
+                    <w:rPr>
+                      <w:rFonts w:ascii="Cambria Math" w:eastAsiaTheme="minorEastAsia" w:hAnsi="Cambria Math" w:cstheme="majorBidi"/>
+                      <w:i/>
+                    </w:rPr>
+                  </m:ctrlPr>
+                </m:dPr>
+                <m:e>
+                  <m:r>
+                    <w:rPr>
+                      <w:rFonts w:ascii="Cambria Math" w:eastAsiaTheme="minorEastAsia" w:hAnsi="Cambria Math" w:cstheme="majorBidi"/>
+                    </w:rPr>
+                    <m:t>x+1</m:t>
+                  </m:r>
+                </m:e>
+              </m:d>
+            </m:sup>
+          </m:sSup>
+          <m:r>
+            <w:rPr>
+              <w:rFonts w:ascii="Cambria Math" w:eastAsiaTheme="minorEastAsia" w:hAnsi="Cambria Math" w:cstheme="majorBidi"/>
+            </w:rPr>
+            <m:t>=</m:t>
+          </m:r>
+          <m:sSup>
+            <m:sSupPr>
+              <m:ctrlPr>
+                <w:rPr>
+                  <w:rFonts w:ascii="Cambria Math" w:eastAsiaTheme="minorEastAsia" w:hAnsi="Cambria Math" w:cstheme="majorBidi"/>
+                  <w:i/>
+                </w:rPr>
+              </m:ctrlPr>
+            </m:sSupPr>
+            <m:e>
+              <m:r>
+                <w:rPr>
+                  <w:rFonts w:ascii="Cambria Math" w:eastAsiaTheme="minorEastAsia" w:hAnsi="Cambria Math" w:cstheme="majorBidi"/>
+                </w:rPr>
+                <m:t>3</m:t>
+              </m:r>
+            </m:e>
+            <m:sup>
+              <m:r>
+                <w:rPr>
+                  <w:rFonts w:ascii="Cambria Math" w:eastAsiaTheme="minorEastAsia" w:hAnsi="Cambria Math" w:cstheme="majorBidi"/>
+                </w:rPr>
+                <m:t>2*</m:t>
+              </m:r>
+              <m:d>
+                <m:dPr>
+                  <m:ctrlPr>
+                    <w:rPr>
+                      <w:rFonts w:ascii="Cambria Math" w:eastAsiaTheme="minorEastAsia" w:hAnsi="Cambria Math" w:cstheme="majorBidi"/>
+                      <w:i/>
+                    </w:rPr>
+                  </m:ctrlPr>
+                </m:dPr>
+                <m:e>
+                  <m:r>
+                    <w:rPr>
+                      <w:rFonts w:ascii="Cambria Math" w:eastAsiaTheme="minorEastAsia" w:hAnsi="Cambria Math" w:cstheme="majorBidi"/>
+                    </w:rPr>
+                    <m:t>x-2</m:t>
+                  </m:r>
+                </m:e>
+              </m:d>
+            </m:sup>
+          </m:sSup>
+          <m:r>
+            <w:rPr>
+              <w:rFonts w:ascii="Cambria Math" w:eastAsiaTheme="minorEastAsia" w:hAnsi="Cambria Math" w:cstheme="majorBidi"/>
+            </w:rPr>
+            <w:br/>
+          </m:r>
+        </m:oMath>
+        <m:oMath>
+          <m:sSup>
+            <m:sSupPr>
+              <m:ctrlPr>
+                <w:rPr>
+                  <w:rFonts w:ascii="Cambria Math" w:eastAsiaTheme="minorEastAsia" w:hAnsi="Cambria Math" w:cstheme="majorBidi"/>
+                  <w:i/>
+                </w:rPr>
+              </m:ctrlPr>
+            </m:sSupPr>
+            <m:e>
+              <m:r>
+                <w:rPr>
+                  <w:rFonts w:ascii="Cambria Math" w:eastAsiaTheme="minorEastAsia" w:hAnsi="Cambria Math" w:cstheme="majorBidi"/>
+                </w:rPr>
+                <m:t>3</m:t>
+              </m:r>
+            </m:e>
+            <m:sup>
+              <m:r>
+                <w:rPr>
+                  <w:rFonts w:ascii="Cambria Math" w:eastAsiaTheme="minorEastAsia" w:hAnsi="Cambria Math" w:cstheme="majorBidi"/>
+                </w:rPr>
+                <m:t>3x+3</m:t>
+              </m:r>
+            </m:sup>
+          </m:sSup>
+          <m:r>
+            <w:rPr>
+              <w:rFonts w:ascii="Cambria Math" w:eastAsiaTheme="minorEastAsia" w:hAnsi="Cambria Math" w:cstheme="majorBidi"/>
+            </w:rPr>
+            <m:t>=</m:t>
+          </m:r>
+          <m:sSup>
+            <m:sSupPr>
+              <m:ctrlPr>
+                <w:rPr>
+                  <w:rFonts w:ascii="Cambria Math" w:eastAsiaTheme="minorEastAsia" w:hAnsi="Cambria Math" w:cstheme="majorBidi"/>
+                  <w:i/>
+                </w:rPr>
+              </m:ctrlPr>
+            </m:sSupPr>
+            <m:e>
+              <m:r>
+                <w:rPr>
+                  <w:rFonts w:ascii="Cambria Math" w:eastAsiaTheme="minorEastAsia" w:hAnsi="Cambria Math" w:cstheme="majorBidi"/>
+                </w:rPr>
+                <m:t>3</m:t>
+              </m:r>
+            </m:e>
+            <m:sup>
+              <m:r>
+                <w:rPr>
+                  <w:rFonts w:ascii="Cambria Math" w:eastAsiaTheme="minorEastAsia" w:hAnsi="Cambria Math" w:cstheme="majorBidi"/>
+                </w:rPr>
+                <m:t>2x-4</m:t>
+              </m:r>
+            </m:sup>
+          </m:sSup>
+          <m:r>
+            <w:rPr>
+              <w:rFonts w:ascii="Cambria Math" w:eastAsiaTheme="minorEastAsia" w:hAnsi="Cambria Math" w:cstheme="majorBidi"/>
             </w:rPr>
             <w:br/>
           </m:r>
@@ -34174,12 +34675,1056 @@
         <m:oMath>
           <m:r>
             <w:rPr>
-              <w:rFonts w:ascii="Cambria Math" w:eastAsiaTheme="minorEastAsia" w:hAnsi="Cambria Math"/>
+              <w:rFonts w:ascii="Cambria Math" w:eastAsiaTheme="minorEastAsia" w:hAnsi="Cambria Math" w:cstheme="majorBidi"/>
+            </w:rPr>
+            <m:t>3x+3=2x-4</m:t>
+          </m:r>
+          <m:r>
+            <w:rPr>
+              <w:rFonts w:ascii="Cambria Math" w:eastAsiaTheme="minorEastAsia" w:hAnsi="Cambria Math" w:cstheme="majorBidi"/>
             </w:rPr>
             <w:br/>
           </m:r>
         </m:oMath>
+        <m:oMath>
+          <m:r>
+            <w:rPr>
+              <w:rFonts w:ascii="Cambria Math" w:eastAsiaTheme="minorEastAsia" w:hAnsi="Cambria Math" w:cstheme="majorBidi"/>
+            </w:rPr>
+            <m:t>x+3=-4</m:t>
+          </m:r>
+          <m:r>
+            <w:rPr>
+              <w:rFonts w:ascii="Cambria Math" w:eastAsiaTheme="minorEastAsia" w:hAnsi="Cambria Math" w:cstheme="majorBidi"/>
+            </w:rPr>
+            <w:br/>
+          </m:r>
+        </m:oMath>
+        <m:oMath>
+          <m:r>
+            <w:rPr>
+              <w:rFonts w:ascii="Cambria Math" w:eastAsiaTheme="minorEastAsia" w:hAnsi="Cambria Math" w:cstheme="majorBidi"/>
+            </w:rPr>
+            <m:t>x=-7</m:t>
+          </m:r>
+        </m:oMath>
       </m:oMathPara>
+    </w:p>
+    <w:p>
+      <w:pPr>
+        <w:pStyle w:val="Listaszerbekezds"/>
+        <w:numPr>
+          <w:ilvl w:val="0"/>
+          <w:numId w:val="5"/>
+        </w:numPr>
+        <w:rPr>
+          <w:rFonts w:eastAsiaTheme="minorEastAsia" w:cstheme="majorBidi"/>
+        </w:rPr>
+      </w:pPr>
+      <m:oMath>
+        <m:sSup>
+          <m:sSupPr>
+            <m:ctrlPr>
+              <w:rPr>
+                <w:rFonts w:ascii="Cambria Math" w:eastAsiaTheme="minorEastAsia" w:hAnsi="Cambria Math" w:cstheme="majorBidi"/>
+                <w:i/>
+              </w:rPr>
+            </m:ctrlPr>
+          </m:sSupPr>
+          <m:e>
+            <m:r>
+              <w:rPr>
+                <w:rFonts w:ascii="Cambria Math" w:eastAsiaTheme="minorEastAsia" w:hAnsi="Cambria Math" w:cstheme="majorBidi"/>
+              </w:rPr>
+              <m:t>16</m:t>
+            </m:r>
+          </m:e>
+          <m:sup>
+            <m:r>
+              <w:rPr>
+                <w:rFonts w:ascii="Cambria Math" w:eastAsiaTheme="minorEastAsia" w:hAnsi="Cambria Math" w:cstheme="majorBidi"/>
+              </w:rPr>
+              <m:t>3x-1</m:t>
+            </m:r>
+          </m:sup>
+        </m:sSup>
+        <m:r>
+          <w:rPr>
+            <w:rFonts w:ascii="Cambria Math" w:eastAsiaTheme="minorEastAsia" w:hAnsi="Cambria Math" w:cstheme="majorBidi"/>
+          </w:rPr>
+          <m:t>=</m:t>
+        </m:r>
+        <m:sSup>
+          <m:sSupPr>
+            <m:ctrlPr>
+              <w:rPr>
+                <w:rFonts w:ascii="Cambria Math" w:eastAsiaTheme="minorEastAsia" w:hAnsi="Cambria Math" w:cstheme="majorBidi"/>
+                <w:i/>
+              </w:rPr>
+            </m:ctrlPr>
+          </m:sSupPr>
+          <m:e>
+            <m:r>
+              <w:rPr>
+                <w:rFonts w:ascii="Cambria Math" w:eastAsiaTheme="minorEastAsia" w:hAnsi="Cambria Math" w:cstheme="majorBidi"/>
+              </w:rPr>
+              <m:t>8</m:t>
+            </m:r>
+          </m:e>
+          <m:sup>
+            <m:r>
+              <w:rPr>
+                <w:rFonts w:ascii="Cambria Math" w:eastAsiaTheme="minorEastAsia" w:hAnsi="Cambria Math" w:cstheme="majorBidi"/>
+              </w:rPr>
+              <m:t>2x+1</m:t>
+            </m:r>
+          </m:sup>
+        </m:sSup>
+        <m:r>
+          <w:rPr>
+            <w:rFonts w:ascii="Cambria Math" w:eastAsiaTheme="minorEastAsia" w:hAnsi="Cambria Math" w:cstheme="majorBidi"/>
+          </w:rPr>
+          <w:br/>
+        </m:r>
+      </m:oMath>
+      <m:oMathPara>
+        <m:oMath>
+          <m:sSup>
+            <m:sSupPr>
+              <m:ctrlPr>
+                <w:rPr>
+                  <w:rFonts w:ascii="Cambria Math" w:eastAsiaTheme="minorEastAsia" w:hAnsi="Cambria Math" w:cstheme="majorBidi"/>
+                  <w:i/>
+                </w:rPr>
+              </m:ctrlPr>
+            </m:sSupPr>
+            <m:e>
+              <m:d>
+                <m:dPr>
+                  <m:ctrlPr>
+                    <w:rPr>
+                      <w:rFonts w:ascii="Cambria Math" w:eastAsiaTheme="minorEastAsia" w:hAnsi="Cambria Math" w:cstheme="majorBidi"/>
+                      <w:i/>
+                    </w:rPr>
+                  </m:ctrlPr>
+                </m:dPr>
+                <m:e>
+                  <m:sSup>
+                    <m:sSupPr>
+                      <m:ctrlPr>
+                        <w:rPr>
+                          <w:rFonts w:ascii="Cambria Math" w:eastAsiaTheme="minorEastAsia" w:hAnsi="Cambria Math" w:cstheme="majorBidi"/>
+                          <w:i/>
+                        </w:rPr>
+                      </m:ctrlPr>
+                    </m:sSupPr>
+                    <m:e>
+                      <m:r>
+                        <w:rPr>
+                          <w:rFonts w:ascii="Cambria Math" w:eastAsiaTheme="minorEastAsia" w:hAnsi="Cambria Math" w:cstheme="majorBidi"/>
+                        </w:rPr>
+                        <m:t>2</m:t>
+                      </m:r>
+                    </m:e>
+                    <m:sup>
+                      <m:r>
+                        <w:rPr>
+                          <w:rFonts w:ascii="Cambria Math" w:eastAsiaTheme="minorEastAsia" w:hAnsi="Cambria Math" w:cstheme="majorBidi"/>
+                        </w:rPr>
+                        <m:t>4</m:t>
+                      </m:r>
+                    </m:sup>
+                  </m:sSup>
+                </m:e>
+              </m:d>
+            </m:e>
+            <m:sup>
+              <m:r>
+                <w:rPr>
+                  <w:rFonts w:ascii="Cambria Math" w:eastAsiaTheme="minorEastAsia" w:hAnsi="Cambria Math" w:cstheme="majorBidi"/>
+                </w:rPr>
+                <m:t>3x-1</m:t>
+              </m:r>
+            </m:sup>
+          </m:sSup>
+          <m:r>
+            <w:rPr>
+              <w:rFonts w:ascii="Cambria Math" w:eastAsiaTheme="minorEastAsia" w:hAnsi="Cambria Math" w:cstheme="majorBidi"/>
+            </w:rPr>
+            <m:t>=</m:t>
+          </m:r>
+          <m:sSup>
+            <m:sSupPr>
+              <m:ctrlPr>
+                <w:rPr>
+                  <w:rFonts w:ascii="Cambria Math" w:eastAsiaTheme="minorEastAsia" w:hAnsi="Cambria Math" w:cstheme="majorBidi"/>
+                  <w:i/>
+                </w:rPr>
+              </m:ctrlPr>
+            </m:sSupPr>
+            <m:e>
+              <m:d>
+                <m:dPr>
+                  <m:ctrlPr>
+                    <w:rPr>
+                      <w:rFonts w:ascii="Cambria Math" w:eastAsiaTheme="minorEastAsia" w:hAnsi="Cambria Math" w:cstheme="majorBidi"/>
+                      <w:i/>
+                    </w:rPr>
+                  </m:ctrlPr>
+                </m:dPr>
+                <m:e>
+                  <m:sSup>
+                    <m:sSupPr>
+                      <m:ctrlPr>
+                        <w:rPr>
+                          <w:rFonts w:ascii="Cambria Math" w:eastAsiaTheme="minorEastAsia" w:hAnsi="Cambria Math" w:cstheme="majorBidi"/>
+                          <w:i/>
+                        </w:rPr>
+                      </m:ctrlPr>
+                    </m:sSupPr>
+                    <m:e>
+                      <m:r>
+                        <w:rPr>
+                          <w:rFonts w:ascii="Cambria Math" w:eastAsiaTheme="minorEastAsia" w:hAnsi="Cambria Math" w:cstheme="majorBidi"/>
+                        </w:rPr>
+                        <m:t>2</m:t>
+                      </m:r>
+                    </m:e>
+                    <m:sup>
+                      <m:r>
+                        <w:rPr>
+                          <w:rFonts w:ascii="Cambria Math" w:eastAsiaTheme="minorEastAsia" w:hAnsi="Cambria Math" w:cstheme="majorBidi"/>
+                        </w:rPr>
+                        <m:t>3</m:t>
+                      </m:r>
+                    </m:sup>
+                  </m:sSup>
+                </m:e>
+              </m:d>
+            </m:e>
+            <m:sup>
+              <m:r>
+                <w:rPr>
+                  <w:rFonts w:ascii="Cambria Math" w:eastAsiaTheme="minorEastAsia" w:hAnsi="Cambria Math" w:cstheme="majorBidi"/>
+                </w:rPr>
+                <m:t>2x+1</m:t>
+              </m:r>
+            </m:sup>
+          </m:sSup>
+          <m:r>
+            <w:rPr>
+              <w:rFonts w:ascii="Cambria Math" w:eastAsiaTheme="minorEastAsia" w:hAnsi="Cambria Math" w:cstheme="majorBidi"/>
+            </w:rPr>
+            <w:br/>
+          </m:r>
+        </m:oMath>
+        <m:oMath>
+          <m:sSup>
+            <m:sSupPr>
+              <m:ctrlPr>
+                <w:rPr>
+                  <w:rFonts w:ascii="Cambria Math" w:eastAsiaTheme="minorEastAsia" w:hAnsi="Cambria Math" w:cstheme="majorBidi"/>
+                  <w:i/>
+                </w:rPr>
+              </m:ctrlPr>
+            </m:sSupPr>
+            <m:e>
+              <m:r>
+                <w:rPr>
+                  <w:rFonts w:ascii="Cambria Math" w:eastAsiaTheme="minorEastAsia" w:hAnsi="Cambria Math" w:cstheme="majorBidi"/>
+                </w:rPr>
+                <m:t>2</m:t>
+              </m:r>
+            </m:e>
+            <m:sup>
+              <m:r>
+                <w:rPr>
+                  <w:rFonts w:ascii="Cambria Math" w:eastAsiaTheme="minorEastAsia" w:hAnsi="Cambria Math" w:cstheme="majorBidi"/>
+                </w:rPr>
+                <m:t>4*</m:t>
+              </m:r>
+              <m:d>
+                <m:dPr>
+                  <m:ctrlPr>
+                    <w:rPr>
+                      <w:rFonts w:ascii="Cambria Math" w:eastAsiaTheme="minorEastAsia" w:hAnsi="Cambria Math" w:cstheme="majorBidi"/>
+                      <w:i/>
+                    </w:rPr>
+                  </m:ctrlPr>
+                </m:dPr>
+                <m:e>
+                  <m:r>
+                    <w:rPr>
+                      <w:rFonts w:ascii="Cambria Math" w:eastAsiaTheme="minorEastAsia" w:hAnsi="Cambria Math" w:cstheme="majorBidi"/>
+                    </w:rPr>
+                    <m:t>3x-1</m:t>
+                  </m:r>
+                </m:e>
+              </m:d>
+            </m:sup>
+          </m:sSup>
+          <m:r>
+            <w:rPr>
+              <w:rFonts w:ascii="Cambria Math" w:eastAsiaTheme="minorEastAsia" w:hAnsi="Cambria Math" w:cstheme="majorBidi"/>
+            </w:rPr>
+            <m:t>=</m:t>
+          </m:r>
+          <m:sSup>
+            <m:sSupPr>
+              <m:ctrlPr>
+                <w:rPr>
+                  <w:rFonts w:ascii="Cambria Math" w:eastAsiaTheme="minorEastAsia" w:hAnsi="Cambria Math" w:cstheme="majorBidi"/>
+                  <w:i/>
+                </w:rPr>
+              </m:ctrlPr>
+            </m:sSupPr>
+            <m:e>
+              <m:r>
+                <w:rPr>
+                  <w:rFonts w:ascii="Cambria Math" w:eastAsiaTheme="minorEastAsia" w:hAnsi="Cambria Math" w:cstheme="majorBidi"/>
+                </w:rPr>
+                <m:t>2</m:t>
+              </m:r>
+            </m:e>
+            <m:sup>
+              <m:r>
+                <w:rPr>
+                  <w:rFonts w:ascii="Cambria Math" w:eastAsiaTheme="minorEastAsia" w:hAnsi="Cambria Math" w:cstheme="majorBidi"/>
+                </w:rPr>
+                <m:t>3*</m:t>
+              </m:r>
+              <m:d>
+                <m:dPr>
+                  <m:ctrlPr>
+                    <w:rPr>
+                      <w:rFonts w:ascii="Cambria Math" w:eastAsiaTheme="minorEastAsia" w:hAnsi="Cambria Math" w:cstheme="majorBidi"/>
+                      <w:i/>
+                    </w:rPr>
+                  </m:ctrlPr>
+                </m:dPr>
+                <m:e>
+                  <m:r>
+                    <w:rPr>
+                      <w:rFonts w:ascii="Cambria Math" w:eastAsiaTheme="minorEastAsia" w:hAnsi="Cambria Math" w:cstheme="majorBidi"/>
+                    </w:rPr>
+                    <m:t>2x+1</m:t>
+                  </m:r>
+                </m:e>
+              </m:d>
+            </m:sup>
+          </m:sSup>
+          <m:r>
+            <w:rPr>
+              <w:rFonts w:ascii="Cambria Math" w:eastAsiaTheme="minorEastAsia" w:hAnsi="Cambria Math" w:cstheme="majorBidi"/>
+            </w:rPr>
+            <w:br/>
+          </m:r>
+        </m:oMath>
+        <m:oMath>
+          <m:sSup>
+            <m:sSupPr>
+              <m:ctrlPr>
+                <w:rPr>
+                  <w:rFonts w:ascii="Cambria Math" w:eastAsiaTheme="minorEastAsia" w:hAnsi="Cambria Math" w:cstheme="majorBidi"/>
+                  <w:i/>
+                </w:rPr>
+              </m:ctrlPr>
+            </m:sSupPr>
+            <m:e>
+              <m:r>
+                <w:rPr>
+                  <w:rFonts w:ascii="Cambria Math" w:eastAsiaTheme="minorEastAsia" w:hAnsi="Cambria Math" w:cstheme="majorBidi"/>
+                </w:rPr>
+                <m:t>2</m:t>
+              </m:r>
+            </m:e>
+            <m:sup>
+              <m:r>
+                <w:rPr>
+                  <w:rFonts w:ascii="Cambria Math" w:eastAsiaTheme="minorEastAsia" w:hAnsi="Cambria Math" w:cstheme="majorBidi"/>
+                </w:rPr>
+                <m:t>12x-4</m:t>
+              </m:r>
+            </m:sup>
+          </m:sSup>
+          <m:r>
+            <w:rPr>
+              <w:rFonts w:ascii="Cambria Math" w:eastAsiaTheme="minorEastAsia" w:hAnsi="Cambria Math" w:cstheme="majorBidi"/>
+            </w:rPr>
+            <m:t>=</m:t>
+          </m:r>
+          <m:sSup>
+            <m:sSupPr>
+              <m:ctrlPr>
+                <w:rPr>
+                  <w:rFonts w:ascii="Cambria Math" w:eastAsiaTheme="minorEastAsia" w:hAnsi="Cambria Math" w:cstheme="majorBidi"/>
+                  <w:i/>
+                </w:rPr>
+              </m:ctrlPr>
+            </m:sSupPr>
+            <m:e>
+              <m:r>
+                <w:rPr>
+                  <w:rFonts w:ascii="Cambria Math" w:eastAsiaTheme="minorEastAsia" w:hAnsi="Cambria Math" w:cstheme="majorBidi"/>
+                </w:rPr>
+                <m:t>2</m:t>
+              </m:r>
+            </m:e>
+            <m:sup>
+              <m:r>
+                <w:rPr>
+                  <w:rFonts w:ascii="Cambria Math" w:eastAsiaTheme="minorEastAsia" w:hAnsi="Cambria Math" w:cstheme="majorBidi"/>
+                </w:rPr>
+                <m:t>6x+3</m:t>
+              </m:r>
+            </m:sup>
+          </m:sSup>
+          <m:r>
+            <w:rPr>
+              <w:rFonts w:ascii="Cambria Math" w:eastAsiaTheme="minorEastAsia" w:hAnsi="Cambria Math" w:cstheme="majorBidi"/>
+            </w:rPr>
+            <w:br/>
+          </m:r>
+        </m:oMath>
+        <m:oMath>
+          <m:r>
+            <w:rPr>
+              <w:rFonts w:ascii="Cambria Math" w:eastAsiaTheme="minorEastAsia" w:hAnsi="Cambria Math" w:cstheme="majorBidi"/>
+            </w:rPr>
+            <m:t>12x-4=6x+3</m:t>
+          </m:r>
+          <m:r>
+            <w:rPr>
+              <w:rFonts w:ascii="Cambria Math" w:eastAsiaTheme="minorEastAsia" w:hAnsi="Cambria Math" w:cstheme="majorBidi"/>
+            </w:rPr>
+            <w:br/>
+          </m:r>
+        </m:oMath>
+        <m:oMath>
+          <m:r>
+            <w:rPr>
+              <w:rFonts w:ascii="Cambria Math" w:eastAsiaTheme="minorEastAsia" w:hAnsi="Cambria Math" w:cstheme="majorBidi"/>
+            </w:rPr>
+            <m:t>6x-4=3</m:t>
+          </m:r>
+          <m:r>
+            <w:rPr>
+              <w:rFonts w:ascii="Cambria Math" w:eastAsiaTheme="minorEastAsia" w:hAnsi="Cambria Math" w:cstheme="majorBidi"/>
+            </w:rPr>
+            <w:br/>
+          </m:r>
+        </m:oMath>
+        <m:oMath>
+          <m:r>
+            <w:rPr>
+              <w:rFonts w:ascii="Cambria Math" w:eastAsiaTheme="minorEastAsia" w:hAnsi="Cambria Math" w:cstheme="majorBidi"/>
+            </w:rPr>
+            <m:t>6x=7</m:t>
+          </m:r>
+          <m:r>
+            <w:rPr>
+              <w:rFonts w:ascii="Cambria Math" w:eastAsiaTheme="minorEastAsia" w:hAnsi="Cambria Math" w:cstheme="majorBidi"/>
+            </w:rPr>
+            <w:br/>
+          </m:r>
+        </m:oMath>
+        <m:oMath>
+          <m:r>
+            <w:rPr>
+              <w:rFonts w:ascii="Cambria Math" w:eastAsiaTheme="minorEastAsia" w:hAnsi="Cambria Math" w:cstheme="majorBidi"/>
+            </w:rPr>
+            <m:t>x=1.16</m:t>
+          </m:r>
+        </m:oMath>
+      </m:oMathPara>
+    </w:p>
+    <w:p>
+      <w:pPr>
+        <w:pStyle w:val="Listaszerbekezds"/>
+        <w:numPr>
+          <w:ilvl w:val="0"/>
+          <w:numId w:val="5"/>
+        </w:numPr>
+        <w:rPr>
+          <w:rFonts w:eastAsiaTheme="minorEastAsia" w:cstheme="majorBidi"/>
+        </w:rPr>
+      </w:pPr>
+      <m:oMath>
+        <m:sSup>
+          <m:sSupPr>
+            <m:ctrlPr>
+              <w:rPr>
+                <w:rFonts w:ascii="Cambria Math" w:eastAsiaTheme="minorEastAsia" w:hAnsi="Cambria Math" w:cstheme="majorBidi"/>
+                <w:i/>
+              </w:rPr>
+            </m:ctrlPr>
+          </m:sSupPr>
+          <m:e>
+            <m:d>
+              <m:dPr>
+                <m:ctrlPr>
+                  <w:rPr>
+                    <w:rFonts w:ascii="Cambria Math" w:eastAsiaTheme="minorEastAsia" w:hAnsi="Cambria Math" w:cstheme="majorBidi"/>
+                    <w:i/>
+                  </w:rPr>
+                </m:ctrlPr>
+              </m:dPr>
+              <m:e>
+                <m:f>
+                  <m:fPr>
+                    <m:ctrlPr>
+                      <w:rPr>
+                        <w:rFonts w:ascii="Cambria Math" w:eastAsiaTheme="minorEastAsia" w:hAnsi="Cambria Math" w:cstheme="majorBidi"/>
+                        <w:i/>
+                      </w:rPr>
+                    </m:ctrlPr>
+                  </m:fPr>
+                  <m:num>
+                    <m:r>
+                      <w:rPr>
+                        <w:rFonts w:ascii="Cambria Math" w:eastAsiaTheme="minorEastAsia" w:hAnsi="Cambria Math" w:cstheme="majorBidi"/>
+                      </w:rPr>
+                      <m:t>2</m:t>
+                    </m:r>
+                  </m:num>
+                  <m:den>
+                    <m:r>
+                      <w:rPr>
+                        <w:rFonts w:ascii="Cambria Math" w:eastAsiaTheme="minorEastAsia" w:hAnsi="Cambria Math" w:cstheme="majorBidi"/>
+                      </w:rPr>
+                      <m:t>3</m:t>
+                    </m:r>
+                  </m:den>
+                </m:f>
+              </m:e>
+            </m:d>
+          </m:e>
+          <m:sup>
+            <m:r>
+              <w:rPr>
+                <w:rFonts w:ascii="Cambria Math" w:eastAsiaTheme="minorEastAsia" w:hAnsi="Cambria Math" w:cstheme="majorBidi"/>
+              </w:rPr>
+              <m:t>x</m:t>
+            </m:r>
+          </m:sup>
+        </m:sSup>
+        <m:r>
+          <w:rPr>
+            <w:rFonts w:ascii="Cambria Math" w:eastAsiaTheme="minorEastAsia" w:hAnsi="Cambria Math" w:cstheme="majorBidi"/>
+          </w:rPr>
+          <m:t>=1</m:t>
+        </m:r>
+        <m:r>
+          <w:rPr>
+            <w:rFonts w:ascii="Cambria Math" w:eastAsiaTheme="minorEastAsia" w:hAnsi="Cambria Math" w:cstheme="majorBidi"/>
+          </w:rPr>
+          <w:br/>
+        </m:r>
+      </m:oMath>
+      <m:oMathPara>
+        <m:oMath>
+          <m:f>
+            <m:fPr>
+              <m:ctrlPr>
+                <w:rPr>
+                  <w:rFonts w:ascii="Cambria Math" w:eastAsiaTheme="minorEastAsia" w:hAnsi="Cambria Math" w:cstheme="majorBidi"/>
+                  <w:i/>
+                </w:rPr>
+              </m:ctrlPr>
+            </m:fPr>
+            <m:num>
+              <m:sSup>
+                <m:sSupPr>
+                  <m:ctrlPr>
+                    <w:rPr>
+                      <w:rFonts w:ascii="Cambria Math" w:eastAsiaTheme="minorEastAsia" w:hAnsi="Cambria Math" w:cstheme="majorBidi"/>
+                      <w:i/>
+                    </w:rPr>
+                  </m:ctrlPr>
+                </m:sSupPr>
+                <m:e>
+                  <m:r>
+                    <w:rPr>
+                      <w:rFonts w:ascii="Cambria Math" w:eastAsiaTheme="minorEastAsia" w:hAnsi="Cambria Math" w:cstheme="majorBidi"/>
+                    </w:rPr>
+                    <m:t>2</m:t>
+                  </m:r>
+                </m:e>
+                <m:sup>
+                  <m:r>
+                    <w:rPr>
+                      <w:rFonts w:ascii="Cambria Math" w:eastAsiaTheme="minorEastAsia" w:hAnsi="Cambria Math" w:cstheme="majorBidi"/>
+                    </w:rPr>
+                    <m:t>x</m:t>
+                  </m:r>
+                </m:sup>
+              </m:sSup>
+            </m:num>
+            <m:den>
+              <m:sSup>
+                <m:sSupPr>
+                  <m:ctrlPr>
+                    <w:rPr>
+                      <w:rFonts w:ascii="Cambria Math" w:eastAsiaTheme="minorEastAsia" w:hAnsi="Cambria Math" w:cstheme="majorBidi"/>
+                      <w:i/>
+                    </w:rPr>
+                  </m:ctrlPr>
+                </m:sSupPr>
+                <m:e>
+                  <m:r>
+                    <w:rPr>
+                      <w:rFonts w:ascii="Cambria Math" w:eastAsiaTheme="minorEastAsia" w:hAnsi="Cambria Math" w:cstheme="majorBidi"/>
+                    </w:rPr>
+                    <m:t>3</m:t>
+                  </m:r>
+                </m:e>
+                <m:sup>
+                  <m:r>
+                    <w:rPr>
+                      <w:rFonts w:ascii="Cambria Math" w:eastAsiaTheme="minorEastAsia" w:hAnsi="Cambria Math" w:cstheme="majorBidi"/>
+                    </w:rPr>
+                    <m:t>x</m:t>
+                  </m:r>
+                </m:sup>
+              </m:sSup>
+            </m:den>
+          </m:f>
+          <m:r>
+            <w:rPr>
+              <w:rFonts w:ascii="Cambria Math" w:eastAsiaTheme="minorEastAsia" w:hAnsi="Cambria Math" w:cstheme="majorBidi"/>
+            </w:rPr>
+            <m:t>=1</m:t>
+          </m:r>
+          <m:r>
+            <w:rPr>
+              <w:rFonts w:ascii="Cambria Math" w:eastAsiaTheme="minorEastAsia" w:hAnsi="Cambria Math" w:cstheme="majorBidi"/>
+            </w:rPr>
+            <w:br/>
+          </m:r>
+        </m:oMath>
+        <m:oMath>
+          <m:r>
+            <w:rPr>
+              <w:rFonts w:ascii="Cambria Math" w:eastAsiaTheme="minorEastAsia" w:hAnsi="Cambria Math" w:cstheme="majorBidi"/>
+            </w:rPr>
+            <m:t>x=0</m:t>
+          </m:r>
+        </m:oMath>
+      </m:oMathPara>
+    </w:p>
+    <w:p>
+      <w:pPr>
+        <w:pStyle w:val="Listaszerbekezds"/>
+        <w:numPr>
+          <w:ilvl w:val="0"/>
+          <w:numId w:val="5"/>
+        </w:numPr>
+        <w:rPr>
+          <w:rFonts w:eastAsiaTheme="minorEastAsia" w:cstheme="majorBidi"/>
+        </w:rPr>
+      </w:pPr>
+      <m:oMath>
+        <m:sSup>
+          <m:sSupPr>
+            <m:ctrlPr>
+              <w:rPr>
+                <w:rFonts w:ascii="Cambria Math" w:eastAsiaTheme="minorEastAsia" w:hAnsi="Cambria Math" w:cstheme="majorBidi"/>
+                <w:i/>
+              </w:rPr>
+            </m:ctrlPr>
+          </m:sSupPr>
+          <m:e>
+            <m:r>
+              <w:rPr>
+                <w:rFonts w:ascii="Cambria Math" w:eastAsiaTheme="minorEastAsia" w:hAnsi="Cambria Math" w:cstheme="majorBidi"/>
+              </w:rPr>
+              <m:t>5</m:t>
+            </m:r>
+          </m:e>
+          <m:sup>
+            <m:r>
+              <w:rPr>
+                <w:rFonts w:ascii="Cambria Math" w:eastAsiaTheme="minorEastAsia" w:hAnsi="Cambria Math" w:cstheme="majorBidi"/>
+              </w:rPr>
+              <m:t>2x-1</m:t>
+            </m:r>
+          </m:sup>
+        </m:sSup>
+        <m:r>
+          <w:rPr>
+            <w:rFonts w:ascii="Cambria Math" w:eastAsiaTheme="minorEastAsia" w:hAnsi="Cambria Math" w:cstheme="majorBidi"/>
+          </w:rPr>
+          <m:t>=</m:t>
+        </m:r>
+        <m:f>
+          <m:fPr>
+            <m:ctrlPr>
+              <w:rPr>
+                <w:rFonts w:ascii="Cambria Math" w:eastAsiaTheme="minorEastAsia" w:hAnsi="Cambria Math" w:cstheme="majorBidi"/>
+                <w:i/>
+              </w:rPr>
+            </m:ctrlPr>
+          </m:fPr>
+          <m:num>
+            <m:r>
+              <w:rPr>
+                <w:rFonts w:ascii="Cambria Math" w:eastAsiaTheme="minorEastAsia" w:hAnsi="Cambria Math" w:cstheme="majorBidi"/>
+              </w:rPr>
+              <m:t>1</m:t>
+            </m:r>
+          </m:num>
+          <m:den>
+            <m:r>
+              <w:rPr>
+                <w:rFonts w:ascii="Cambria Math" w:eastAsiaTheme="minorEastAsia" w:hAnsi="Cambria Math" w:cstheme="majorBidi"/>
+              </w:rPr>
+              <m:t>125</m:t>
+            </m:r>
+          </m:den>
+        </m:f>
+        <m:r>
+          <w:rPr>
+            <w:rFonts w:ascii="Cambria Math" w:eastAsiaTheme="minorEastAsia" w:hAnsi="Cambria Math" w:cstheme="majorBidi"/>
+          </w:rPr>
+          <w:br/>
+        </m:r>
+      </m:oMath>
+      <m:oMathPara>
+        <m:oMath>
+          <m:sSup>
+            <m:sSupPr>
+              <m:ctrlPr>
+                <w:rPr>
+                  <w:rFonts w:ascii="Cambria Math" w:eastAsiaTheme="minorEastAsia" w:hAnsi="Cambria Math" w:cstheme="majorBidi"/>
+                  <w:i/>
+                </w:rPr>
+              </m:ctrlPr>
+            </m:sSupPr>
+            <m:e>
+              <m:r>
+                <w:rPr>
+                  <w:rFonts w:ascii="Cambria Math" w:eastAsiaTheme="minorEastAsia" w:hAnsi="Cambria Math" w:cstheme="majorBidi"/>
+                </w:rPr>
+                <m:t>5</m:t>
+              </m:r>
+            </m:e>
+            <m:sup>
+              <m:r>
+                <w:rPr>
+                  <w:rFonts w:ascii="Cambria Math" w:eastAsiaTheme="minorEastAsia" w:hAnsi="Cambria Math" w:cstheme="majorBidi"/>
+                </w:rPr>
+                <m:t>2x-1</m:t>
+              </m:r>
+            </m:sup>
+          </m:sSup>
+          <m:r>
+            <w:rPr>
+              <w:rFonts w:ascii="Cambria Math" w:eastAsiaTheme="minorEastAsia" w:hAnsi="Cambria Math" w:cstheme="majorBidi"/>
+            </w:rPr>
+            <m:t>=</m:t>
+          </m:r>
+          <m:f>
+            <m:fPr>
+              <m:ctrlPr>
+                <w:rPr>
+                  <w:rFonts w:ascii="Cambria Math" w:eastAsiaTheme="minorEastAsia" w:hAnsi="Cambria Math" w:cstheme="majorBidi"/>
+                  <w:i/>
+                </w:rPr>
+              </m:ctrlPr>
+            </m:fPr>
+            <m:num>
+              <m:sSup>
+                <m:sSupPr>
+                  <m:ctrlPr>
+                    <w:rPr>
+                      <w:rFonts w:ascii="Cambria Math" w:eastAsiaTheme="minorEastAsia" w:hAnsi="Cambria Math" w:cstheme="majorBidi"/>
+                      <w:i/>
+                    </w:rPr>
+                  </m:ctrlPr>
+                </m:sSupPr>
+                <m:e>
+                  <m:r>
+                    <w:rPr>
+                      <w:rFonts w:ascii="Cambria Math" w:eastAsiaTheme="minorEastAsia" w:hAnsi="Cambria Math" w:cstheme="majorBidi"/>
+                    </w:rPr>
+                    <m:t>5</m:t>
+                  </m:r>
+                </m:e>
+                <m:sup>
+                  <m:r>
+                    <w:rPr>
+                      <w:rFonts w:ascii="Cambria Math" w:eastAsiaTheme="minorEastAsia" w:hAnsi="Cambria Math" w:cstheme="majorBidi"/>
+                    </w:rPr>
+                    <m:t>0</m:t>
+                  </m:r>
+                </m:sup>
+              </m:sSup>
+            </m:num>
+            <m:den>
+              <m:sSup>
+                <m:sSupPr>
+                  <m:ctrlPr>
+                    <w:rPr>
+                      <w:rFonts w:ascii="Cambria Math" w:eastAsiaTheme="minorEastAsia" w:hAnsi="Cambria Math" w:cstheme="majorBidi"/>
+                      <w:i/>
+                    </w:rPr>
+                  </m:ctrlPr>
+                </m:sSupPr>
+                <m:e>
+                  <m:r>
+                    <w:rPr>
+                      <w:rFonts w:ascii="Cambria Math" w:eastAsiaTheme="minorEastAsia" w:hAnsi="Cambria Math" w:cstheme="majorBidi"/>
+                    </w:rPr>
+                    <m:t>5</m:t>
+                  </m:r>
+                </m:e>
+                <m:sup>
+                  <m:r>
+                    <w:rPr>
+                      <w:rFonts w:ascii="Cambria Math" w:eastAsiaTheme="minorEastAsia" w:hAnsi="Cambria Math" w:cstheme="majorBidi"/>
+                    </w:rPr>
+                    <m:t>3</m:t>
+                  </m:r>
+                </m:sup>
+              </m:sSup>
+            </m:den>
+          </m:f>
+          <m:r>
+            <w:rPr>
+              <w:rFonts w:ascii="Cambria Math" w:eastAsiaTheme="minorEastAsia" w:hAnsi="Cambria Math" w:cstheme="majorBidi"/>
+            </w:rPr>
+            <w:br/>
+          </m:r>
+        </m:oMath>
+        <m:oMath>
+          <m:sSup>
+            <m:sSupPr>
+              <m:ctrlPr>
+                <w:rPr>
+                  <w:rFonts w:ascii="Cambria Math" w:eastAsiaTheme="minorEastAsia" w:hAnsi="Cambria Math" w:cstheme="majorBidi"/>
+                  <w:i/>
+                </w:rPr>
+              </m:ctrlPr>
+            </m:sSupPr>
+            <m:e>
+              <m:r>
+                <w:rPr>
+                  <w:rFonts w:ascii="Cambria Math" w:eastAsiaTheme="minorEastAsia" w:hAnsi="Cambria Math" w:cstheme="majorBidi"/>
+                </w:rPr>
+                <m:t>5</m:t>
+              </m:r>
+            </m:e>
+            <m:sup>
+              <m:r>
+                <w:rPr>
+                  <w:rFonts w:ascii="Cambria Math" w:eastAsiaTheme="minorEastAsia" w:hAnsi="Cambria Math" w:cstheme="majorBidi"/>
+                </w:rPr>
+                <m:t>2x-1</m:t>
+              </m:r>
+            </m:sup>
+          </m:sSup>
+          <m:r>
+            <w:rPr>
+              <w:rFonts w:ascii="Cambria Math" w:eastAsiaTheme="minorEastAsia" w:hAnsi="Cambria Math" w:cstheme="majorBidi"/>
+            </w:rPr>
+            <m:t>=</m:t>
+          </m:r>
+          <m:sSup>
+            <m:sSupPr>
+              <m:ctrlPr>
+                <w:rPr>
+                  <w:rFonts w:ascii="Cambria Math" w:eastAsiaTheme="minorEastAsia" w:hAnsi="Cambria Math" w:cstheme="majorBidi"/>
+                  <w:i/>
+                </w:rPr>
+              </m:ctrlPr>
+            </m:sSupPr>
+            <m:e>
+              <m:r>
+                <w:rPr>
+                  <w:rFonts w:ascii="Cambria Math" w:eastAsiaTheme="minorEastAsia" w:hAnsi="Cambria Math" w:cstheme="majorBidi"/>
+                </w:rPr>
+                <m:t>5</m:t>
+              </m:r>
+            </m:e>
+            <m:sup>
+              <m:r>
+                <w:rPr>
+                  <w:rFonts w:ascii="Cambria Math" w:eastAsiaTheme="minorEastAsia" w:hAnsi="Cambria Math" w:cstheme="majorBidi"/>
+                </w:rPr>
+                <m:t>0-3</m:t>
+              </m:r>
+            </m:sup>
+          </m:sSup>
+          <m:r>
+            <w:rPr>
+              <w:rFonts w:ascii="Cambria Math" w:eastAsiaTheme="minorEastAsia" w:hAnsi="Cambria Math" w:cstheme="majorBidi"/>
+            </w:rPr>
+            <w:br/>
+          </m:r>
+        </m:oMath>
+        <m:oMath>
+          <m:r>
+            <w:rPr>
+              <w:rFonts w:ascii="Cambria Math" w:eastAsiaTheme="minorEastAsia" w:hAnsi="Cambria Math" w:cstheme="majorBidi"/>
+            </w:rPr>
+            <m:t>2x-1=-3</m:t>
+          </m:r>
+          <m:r>
+            <w:rPr>
+              <w:rFonts w:ascii="Cambria Math" w:eastAsiaTheme="minorEastAsia" w:hAnsi="Cambria Math" w:cstheme="majorBidi"/>
+            </w:rPr>
+            <w:br/>
+          </m:r>
+        </m:oMath>
+        <m:oMath>
+          <m:r>
+            <w:rPr>
+              <w:rFonts w:ascii="Cambria Math" w:eastAsiaTheme="minorEastAsia" w:hAnsi="Cambria Math" w:cstheme="majorBidi"/>
+            </w:rPr>
+            <m:t>2x=-2</m:t>
+          </m:r>
+          <m:r>
+            <w:rPr>
+              <w:rFonts w:ascii="Cambria Math" w:eastAsiaTheme="minorEastAsia" w:hAnsi="Cambria Math" w:cstheme="majorBidi"/>
+            </w:rPr>
+            <w:br/>
+          </m:r>
+        </m:oMath>
+        <m:oMath>
+          <m:r>
+            <w:rPr>
+              <w:rFonts w:ascii="Cambria Math" w:eastAsiaTheme="minorEastAsia" w:hAnsi="Cambria Math" w:cstheme="majorBidi"/>
+            </w:rPr>
+            <m:t>x=-1</m:t>
+          </m:r>
+        </m:oMath>
+      </m:oMathPara>
+    </w:p>
+    <w:p>
+      <w:pPr>
+        <w:pStyle w:val="Listaszerbekezds"/>
+        <w:numPr>
+          <w:ilvl w:val="0"/>
+          <w:numId w:val="5"/>
+        </w:numPr>
+        <w:rPr>
+          <w:rFonts w:eastAsiaTheme="minorEastAsia" w:cstheme="majorBidi"/>
+        </w:rPr>
+      </w:pPr>
+      <m:oMath>
+        <m:sSup>
+          <m:sSupPr>
+            <m:ctrlPr>
+              <w:rPr>
+                <w:rFonts w:ascii="Cambria Math" w:eastAsiaTheme="minorEastAsia" w:hAnsi="Cambria Math" w:cstheme="majorBidi"/>
+                <w:i/>
+              </w:rPr>
+            </m:ctrlPr>
+          </m:sSupPr>
+          <m:e>
+            <m:d>
+              <m:dPr>
+                <m:ctrlPr>
+                  <w:rPr>
+                    <w:rFonts w:ascii="Cambria Math" w:eastAsiaTheme="minorEastAsia" w:hAnsi="Cambria Math" w:cstheme="majorBidi"/>
+                    <w:i/>
+                  </w:rPr>
+                </m:ctrlPr>
+              </m:dPr>
+              <m:e>
+                <m:f>
+                  <m:fPr>
+                    <m:ctrlPr>
+                      <w:rPr>
+                        <w:rFonts w:ascii="Cambria Math" w:eastAsiaTheme="minorEastAsia" w:hAnsi="Cambria Math" w:cstheme="majorBidi"/>
+                        <w:i/>
+                      </w:rPr>
+                    </m:ctrlPr>
+                  </m:fPr>
+                  <m:num>
+                    <m:r>
+                      <w:rPr>
+                        <w:rFonts w:ascii="Cambria Math" w:eastAsiaTheme="minorEastAsia" w:hAnsi="Cambria Math" w:cstheme="majorBidi"/>
+                      </w:rPr>
+                      <m:t>1</m:t>
+                    </m:r>
+                  </m:num>
+                  <m:den>
+                    <m:r>
+                      <w:rPr>
+                        <w:rFonts w:ascii="Cambria Math" w:eastAsiaTheme="minorEastAsia" w:hAnsi="Cambria Math" w:cstheme="majorBidi"/>
+                      </w:rPr>
+                      <m:t>64</m:t>
+                    </m:r>
+                  </m:den>
+                </m:f>
+              </m:e>
+            </m:d>
+          </m:e>
+          <m:sup>
+            <m:rad>
+              <m:radPr>
+                <m:degHide m:val="1"/>
+                <m:ctrlPr>
+                  <w:rPr>
+                    <w:rFonts w:ascii="Cambria Math" w:eastAsiaTheme="minorEastAsia" w:hAnsi="Cambria Math" w:cstheme="majorBidi"/>
+                    <w:i/>
+                  </w:rPr>
+                </m:ctrlPr>
+              </m:radPr>
+              <m:deg/>
+              <m:e>
+                <m:r>
+                  <w:rPr>
+                    <w:rFonts w:ascii="Cambria Math" w:eastAsiaTheme="minorEastAsia" w:hAnsi="Cambria Math" w:cstheme="majorBidi"/>
+                  </w:rPr>
+                  <m:t>x+2</m:t>
+                </m:r>
+              </m:e>
+            </m:rad>
+          </m:sup>
+        </m:sSup>
+        <m:r>
+          <w:rPr>
+            <w:rFonts w:ascii="Cambria Math" w:eastAsiaTheme="minorEastAsia" w:hAnsi="Cambria Math" w:cstheme="majorBidi"/>
+          </w:rPr>
+          <m:t>=0.5</m:t>
+        </m:r>
+        <m:r>
+          <w:rPr>
+            <w:rFonts w:ascii="Cambria Math" w:eastAsiaTheme="minorEastAsia" w:hAnsi="Cambria Math" w:cstheme="majorBidi"/>
+          </w:rPr>
+          <w:br/>
+        </m:r>
+      </m:oMath>
+      <w:sdt>
+        <w:sdtPr>
+          <w:rPr>
+            <w:rFonts w:ascii="Cambria Math" w:eastAsiaTheme="minorEastAsia" w:hAnsi="Cambria Math" w:cstheme="majorBidi"/>
+            <w:i/>
+          </w:rPr>
+          <w:id w:val="-158158355"/>
+          <w:placeholder>
+            <w:docPart w:val="DefaultPlaceholder_2098659788"/>
+          </w:placeholder>
+          <w:temporary/>
+          <w:showingPlcHdr/>
+          <w:equation/>
+        </w:sdtPr>
+        <w:sdtContent>
+          <m:oMathPara>
+            <m:oMath>
+              <m:r>
+                <w:rPr>
+                  <w:rStyle w:val="Helyrzszveg"/>
+                  <w:rFonts w:ascii="Cambria Math" w:hAnsi="Cambria Math"/>
+                </w:rPr>
+                <m:t>Írja be az egyenletet ide</m:t>
+              </m:r>
+            </m:oMath>
+          </m:oMathPara>
+        </w:sdtContent>
+      </w:sdt>
     </w:p>
     <w:sectPr>
       <w:pgSz w:w="11906" w:h="16838"/>
@@ -34549,6 +36094,95 @@
       </w:pPr>
     </w:lvl>
   </w:abstractNum>
+  <w:abstractNum w:abstractNumId="4" w15:restartNumberingAfterBreak="0">
+    <w:nsid w:val="7BA70F94"/>
+    <w:multiLevelType w:val="hybridMultilevel"/>
+    <w:tmpl w:val="07B28B10"/>
+    <w:lvl w:ilvl="0" w:tplc="040E000F">
+      <w:start w:val="1"/>
+      <w:numFmt w:val="decimal"/>
+      <w:lvlText w:val="%1."/>
+      <w:lvlJc w:val="left"/>
+      <w:pPr>
+        <w:ind w:left="720" w:hanging="360"/>
+      </w:pPr>
+      <w:rPr>
+        <w:rFonts w:hint="default"/>
+      </w:rPr>
+    </w:lvl>
+    <w:lvl w:ilvl="1" w:tplc="040E0019" w:tentative="1">
+      <w:start w:val="1"/>
+      <w:numFmt w:val="lowerLetter"/>
+      <w:lvlText w:val="%2."/>
+      <w:lvlJc w:val="left"/>
+      <w:pPr>
+        <w:ind w:left="1440" w:hanging="360"/>
+      </w:pPr>
+    </w:lvl>
+    <w:lvl w:ilvl="2" w:tplc="040E001B" w:tentative="1">
+      <w:start w:val="1"/>
+      <w:numFmt w:val="lowerRoman"/>
+      <w:lvlText w:val="%3."/>
+      <w:lvlJc w:val="right"/>
+      <w:pPr>
+        <w:ind w:left="2160" w:hanging="180"/>
+      </w:pPr>
+    </w:lvl>
+    <w:lvl w:ilvl="3" w:tplc="040E000F" w:tentative="1">
+      <w:start w:val="1"/>
+      <w:numFmt w:val="decimal"/>
+      <w:lvlText w:val="%4."/>
+      <w:lvlJc w:val="left"/>
+      <w:pPr>
+        <w:ind w:left="2880" w:hanging="360"/>
+      </w:pPr>
+    </w:lvl>
+    <w:lvl w:ilvl="4" w:tplc="040E0019" w:tentative="1">
+      <w:start w:val="1"/>
+      <w:numFmt w:val="lowerLetter"/>
+      <w:lvlText w:val="%5."/>
+      <w:lvlJc w:val="left"/>
+      <w:pPr>
+        <w:ind w:left="3600" w:hanging="360"/>
+      </w:pPr>
+    </w:lvl>
+    <w:lvl w:ilvl="5" w:tplc="040E001B" w:tentative="1">
+      <w:start w:val="1"/>
+      <w:numFmt w:val="lowerRoman"/>
+      <w:lvlText w:val="%6."/>
+      <w:lvlJc w:val="right"/>
+      <w:pPr>
+        <w:ind w:left="4320" w:hanging="180"/>
+      </w:pPr>
+    </w:lvl>
+    <w:lvl w:ilvl="6" w:tplc="040E000F" w:tentative="1">
+      <w:start w:val="1"/>
+      <w:numFmt w:val="decimal"/>
+      <w:lvlText w:val="%7."/>
+      <w:lvlJc w:val="left"/>
+      <w:pPr>
+        <w:ind w:left="5040" w:hanging="360"/>
+      </w:pPr>
+    </w:lvl>
+    <w:lvl w:ilvl="7" w:tplc="040E0019" w:tentative="1">
+      <w:start w:val="1"/>
+      <w:numFmt w:val="lowerLetter"/>
+      <w:lvlText w:val="%8."/>
+      <w:lvlJc w:val="left"/>
+      <w:pPr>
+        <w:ind w:left="5760" w:hanging="360"/>
+      </w:pPr>
+    </w:lvl>
+    <w:lvl w:ilvl="8" w:tplc="040E001B" w:tentative="1">
+      <w:start w:val="1"/>
+      <w:numFmt w:val="lowerRoman"/>
+      <w:lvlText w:val="%9."/>
+      <w:lvlJc w:val="right"/>
+      <w:pPr>
+        <w:ind w:left="6480" w:hanging="180"/>
+      </w:pPr>
+    </w:lvl>
+  </w:abstractNum>
   <w:num w:numId="1" w16cid:durableId="1929000194">
     <w:abstractNumId w:val="1"/>
   </w:num>
@@ -34560,6 +36194,9 @@
   </w:num>
   <w:num w:numId="4" w16cid:durableId="9265188">
     <w:abstractNumId w:val="3"/>
+  </w:num>
+  <w:num w:numId="5" w16cid:durableId="1579096348">
+    <w:abstractNumId w:val="4"/>
   </w:num>
 </w:numbering>
 </file>
@@ -35532,6 +37169,567 @@
 </w:styles>
 </file>
 
+<file path=word/glossary/document.xml><?xml version="1.0" encoding="utf-8"?>
+<w:glossaryDocument xmlns:wpc="http://schemas.microsoft.com/office/word/2010/wordprocessingCanvas" xmlns:cx="http://schemas.microsoft.com/office/drawing/2014/chartex" xmlns:cx1="http://schemas.microsoft.com/office/drawing/2015/9/8/chartex" xmlns:cx2="http://schemas.microsoft.com/office/drawing/2015/10/21/chartex" xmlns:cx3="http://schemas.microsoft.com/office/drawing/2016/5/9/chartex" xmlns:cx4="http://schemas.microsoft.com/office/drawing/2016/5/10/chartex" xmlns:cx5="http://schemas.microsoft.com/office/drawing/2016/5/11/chartex" xmlns:cx6="http://schemas.microsoft.com/office/drawing/2016/5/12/chartex" xmlns:cx7="http://schemas.microsoft.com/office/drawing/2016/5/13/chartex" xmlns:cx8="http://schemas.microsoft.com/office/drawing/2016/5/14/chartex" xmlns:mc="http://schemas.openxmlformats.org/markup-compatibility/2006" xmlns:aink="http://schemas.microsoft.com/office/drawing/2016/ink" xmlns:am3d="http://schemas.microsoft.com/office/drawing/2017/model3d" xmlns:o="urn:schemas-microsoft-com:office:office" xmlns:oel="http://schemas.microsoft.com/office/2019/extlst" xmlns:r="http://schemas.openxmlformats.org/officeDocument/2006/relationships" xmlns:m="http://schemas.openxmlformats.org/officeDocument/2006/math" xmlns:v="urn:schemas-microsoft-com:vml" xmlns:wp14="http://schemas.microsoft.com/office/word/2010/wordprocessingDrawing" xmlns:wp="http://schemas.openxmlformats.org/drawingml/2006/wordprocessingDrawing" xmlns:w10="urn:schemas-microsoft-com:office:word" xmlns:w="http://schemas.openxmlformats.org/wordprocessingml/2006/main" xmlns:w14="http://schemas.microsoft.com/office/word/2010/wordml" xmlns:w15="http://schemas.microsoft.com/office/word/2012/wordml" xmlns:w16cex="http://schemas.microsoft.com/office/word/2018/wordml/cex" xmlns:w16cid="http://schemas.microsoft.com/office/word/2016/wordml/cid" xmlns:w16="http://schemas.microsoft.com/office/word/2018/wordml" xmlns:w16du="http://schemas.microsoft.com/office/word/2023/wordml/word16du" xmlns:w16sdtdh="http://schemas.microsoft.com/office/word/2020/wordml/sdtdatahash" xmlns:w16se="http://schemas.microsoft.com/office/word/2015/wordml/symex" xmlns:wpg="http://schemas.microsoft.com/office/word/2010/wordprocessingGroup" xmlns:wpi="http://schemas.microsoft.com/office/word/2010/wordprocessingInk" xmlns:wne="http://schemas.microsoft.com/office/word/2006/wordml" xmlns:wps="http://schemas.microsoft.com/office/word/2010/wordprocessingShape" mc:Ignorable="w14 w15 w16se w16cid w16 w16cex w16sdtdh w16du wp14">
+  <w:docParts>
+    <w:docPart>
+      <w:docPartPr>
+        <w:name w:val="DefaultPlaceholder_2098659788"/>
+        <w:category>
+          <w:name w:val="Általános"/>
+          <w:gallery w:val="placeholder"/>
+        </w:category>
+        <w:types>
+          <w:type w:val="bbPlcHdr"/>
+        </w:types>
+        <w:behaviors>
+          <w:behavior w:val="content"/>
+        </w:behaviors>
+        <w:guid w:val="{74E9D55E-708C-4ABB-B6D9-0954BF8D4DB5}"/>
+      </w:docPartPr>
+      <w:docPartBody>
+        <w:p>
+          <w:r>
+            <w:rPr>
+              <w:rStyle w:val="Helyrzszveg"/>
+            </w:rPr>
+            <w:t>Írja be az egyenletet ide</w:t>
+          </w:r>
+        </w:p>
+      </w:docPartBody>
+    </w:docPart>
+  </w:docParts>
+</w:glossaryDocument>
+</file>
+
+<file path=word/glossary/fontTable.xml><?xml version="1.0" encoding="utf-8"?>
+<w:fonts xmlns:mc="http://schemas.openxmlformats.org/markup-compatibility/2006" xmlns:r="http://schemas.openxmlformats.org/officeDocument/2006/relationships" xmlns:w="http://schemas.openxmlformats.org/wordprocessingml/2006/main" xmlns:w14="http://schemas.microsoft.com/office/word/2010/wordml" xmlns:w15="http://schemas.microsoft.com/office/word/2012/wordml" xmlns:w16cex="http://schemas.microsoft.com/office/word/2018/wordml/cex" xmlns:w16cid="http://schemas.microsoft.com/office/word/2016/wordml/cid" xmlns:w16="http://schemas.microsoft.com/office/word/2018/wordml" xmlns:w16du="http://schemas.microsoft.com/office/word/2023/wordml/word16du" xmlns:w16sdtdh="http://schemas.microsoft.com/office/word/2020/wordml/sdtdatahash" xmlns:w16se="http://schemas.microsoft.com/office/word/2015/wordml/symex" mc:Ignorable="w14 w15 w16se w16cid w16 w16cex w16sdtdh w16du">
+  <w:font w:name="Times New Roman">
+    <w:panose1 w:val="02020603050405020304"/>
+    <w:charset w:val="EE"/>
+    <w:family w:val="roman"/>
+    <w:pitch w:val="variable"/>
+    <w:sig w:usb0="E0002EFF" w:usb1="C000785B" w:usb2="00000009" w:usb3="00000000" w:csb0="000001FF" w:csb1="00000000"/>
+  </w:font>
+  <w:font w:name="Aptos">
+    <w:charset w:val="00"/>
+    <w:family w:val="swiss"/>
+    <w:pitch w:val="variable"/>
+    <w:sig w:usb0="20000287" w:usb1="00000003" w:usb2="00000000" w:usb3="00000000" w:csb0="0000019F" w:csb1="00000000"/>
+  </w:font>
+  <w:font w:name="Aptos Display">
+    <w:charset w:val="00"/>
+    <w:family w:val="swiss"/>
+    <w:pitch w:val="variable"/>
+    <w:sig w:usb0="20000287" w:usb1="00000003" w:usb2="00000000" w:usb3="00000000" w:csb0="0000019F" w:csb1="00000000"/>
+  </w:font>
+  <w:font w:name="Cambria Math">
+    <w:panose1 w:val="02040503050406030204"/>
+    <w:charset w:val="EE"/>
+    <w:family w:val="roman"/>
+    <w:pitch w:val="variable"/>
+    <w:sig w:usb0="E00006FF" w:usb1="420024FF" w:usb2="02000000" w:usb3="00000000" w:csb0="0000019F" w:csb1="00000000"/>
+  </w:font>
+  <w:font w:name="Calibri">
+    <w:panose1 w:val="020F0502020204030204"/>
+    <w:charset w:val="EE"/>
+    <w:family w:val="swiss"/>
+    <w:pitch w:val="variable"/>
+    <w:sig w:usb0="E4002EFF" w:usb1="C200247B" w:usb2="00000009" w:usb3="00000000" w:csb0="000001FF" w:csb1="00000000"/>
+  </w:font>
+</w:fonts>
+</file>
+
+<file path=word/glossary/settings.xml><?xml version="1.0" encoding="utf-8"?>
+<w:settings xmlns:mc="http://schemas.openxmlformats.org/markup-compatibility/2006" xmlns:o="urn:schemas-microsoft-com:office:office" xmlns:r="http://schemas.openxmlformats.org/officeDocument/2006/relationships" xmlns:m="http://schemas.openxmlformats.org/officeDocument/2006/math" xmlns:v="urn:schemas-microsoft-com:vml" xmlns:w10="urn:schemas-microsoft-com:office:word" xmlns:w="http://schemas.openxmlformats.org/wordprocessingml/2006/main" xmlns:w14="http://schemas.microsoft.com/office/word/2010/wordml" xmlns:w15="http://schemas.microsoft.com/office/word/2012/wordml" xmlns:w16cex="http://schemas.microsoft.com/office/word/2018/wordml/cex" xmlns:w16cid="http://schemas.microsoft.com/office/word/2016/wordml/cid" xmlns:w16="http://schemas.microsoft.com/office/word/2018/wordml" xmlns:w16du="http://schemas.microsoft.com/office/word/2023/wordml/word16du" xmlns:w16sdtdh="http://schemas.microsoft.com/office/word/2020/wordml/sdtdatahash" xmlns:w16se="http://schemas.microsoft.com/office/word/2015/wordml/symex" xmlns:sl="http://schemas.openxmlformats.org/schemaLibrary/2006/main" mc:Ignorable="w14 w15 w16se w16cid w16 w16cex w16sdtdh w16du">
+  <w:view w:val="normal"/>
+  <w:defaultTabStop w:val="708"/>
+  <w:hyphenationZone w:val="425"/>
+  <w:characterSpacingControl w:val="doNotCompress"/>
+  <w:compat>
+    <w:useFELayout/>
+    <w:compatSetting w:name="compatibilityMode" w:uri="http://schemas.microsoft.com/office/word" w:val="15"/>
+    <w:compatSetting w:name="overrideTableStyleFontSizeAndJustification" w:uri="http://schemas.microsoft.com/office/word" w:val="1"/>
+    <w:compatSetting w:name="enableOpenTypeFeatures" w:uri="http://schemas.microsoft.com/office/word" w:val="1"/>
+    <w:compatSetting w:name="doNotFlipMirrorIndents" w:uri="http://schemas.microsoft.com/office/word" w:val="1"/>
+    <w:compatSetting w:name="differentiateMultirowTableHeaders" w:uri="http://schemas.microsoft.com/office/word" w:val="1"/>
+    <w:compatSetting w:name="useWord2013TrackBottomHyphenation" w:uri="http://schemas.microsoft.com/office/word" w:val="0"/>
+  </w:compat>
+  <w:rsids>
+    <w:rsidRoot w:val="00232469"/>
+    <w:rsid w:val="00232469"/>
+    <w:rsid w:val="008F4452"/>
+    <w:rsid w:val="009318E9"/>
+  </w:rsids>
+  <m:mathPr>
+    <m:mathFont m:val="Cambria Math"/>
+    <m:brkBin m:val="before"/>
+    <m:brkBinSub m:val="--"/>
+    <m:smallFrac m:val="0"/>
+    <m:dispDef/>
+    <m:lMargin m:val="0"/>
+    <m:rMargin m:val="0"/>
+    <m:defJc m:val="centerGroup"/>
+    <m:wrapIndent m:val="1440"/>
+    <m:intLim m:val="subSup"/>
+    <m:naryLim m:val="undOvr"/>
+  </m:mathPr>
+  <w:themeFontLang w:val="hu-HU"/>
+  <w:clrSchemeMapping w:bg1="light1" w:t1="dark1" w:bg2="light2" w:t2="dark2" w:accent1="accent1" w:accent2="accent2" w:accent3="accent3" w:accent4="accent4" w:accent5="accent5" w:accent6="accent6" w:hyperlink="hyperlink" w:followedHyperlink="followedHyperlink"/>
+  <w:decimalSymbol w:val=","/>
+  <w:listSeparator w:val=";"/>
+  <w15:chartTrackingRefBased/>
+</w:settings>
+</file>
+
+<file path=word/glossary/styles.xml><?xml version="1.0" encoding="utf-8"?>
+<w:styles xmlns:mc="http://schemas.openxmlformats.org/markup-compatibility/2006" xmlns:r="http://schemas.openxmlformats.org/officeDocument/2006/relationships" xmlns:w="http://schemas.openxmlformats.org/wordprocessingml/2006/main" xmlns:w14="http://schemas.microsoft.com/office/word/2010/wordml" xmlns:w15="http://schemas.microsoft.com/office/word/2012/wordml" xmlns:w16cex="http://schemas.microsoft.com/office/word/2018/wordml/cex" xmlns:w16cid="http://schemas.microsoft.com/office/word/2016/wordml/cid" xmlns:w16="http://schemas.microsoft.com/office/word/2018/wordml" xmlns:w16du="http://schemas.microsoft.com/office/word/2023/wordml/word16du" xmlns:w16sdtdh="http://schemas.microsoft.com/office/word/2020/wordml/sdtdatahash" xmlns:w16se="http://schemas.microsoft.com/office/word/2015/wordml/symex" mc:Ignorable="w14 w15 w16se w16cid w16 w16cex w16sdtdh w16du">
+  <w:docDefaults>
+    <w:rPrDefault>
+      <w:rPr>
+        <w:rFonts w:asciiTheme="minorHAnsi" w:eastAsiaTheme="minorEastAsia" w:hAnsiTheme="minorHAnsi" w:cstheme="minorBidi"/>
+        <w:kern w:val="2"/>
+        <w:sz w:val="24"/>
+        <w:szCs w:val="24"/>
+        <w:lang w:val="hu-HU" w:eastAsia="hu-HU" w:bidi="ar-SA"/>
+        <w14:ligatures w14:val="standardContextual"/>
+      </w:rPr>
+    </w:rPrDefault>
+    <w:pPrDefault>
+      <w:pPr>
+        <w:spacing w:after="160" w:line="278" w:lineRule="auto"/>
+      </w:pPr>
+    </w:pPrDefault>
+  </w:docDefaults>
+  <w:latentStyles w:defLockedState="0" w:defUIPriority="99" w:defSemiHidden="0" w:defUnhideWhenUsed="0" w:defQFormat="0" w:count="376">
+    <w:lsdException w:name="Normal" w:uiPriority="0" w:qFormat="1"/>
+    <w:lsdException w:name="heading 1" w:uiPriority="9" w:qFormat="1"/>
+    <w:lsdException w:name="heading 2" w:semiHidden="1" w:uiPriority="9" w:unhideWhenUsed="1" w:qFormat="1"/>
+    <w:lsdException w:name="heading 3" w:semiHidden="1" w:uiPriority="9" w:unhideWhenUsed="1" w:qFormat="1"/>
+    <w:lsdException w:name="heading 4" w:semiHidden="1" w:uiPriority="9" w:unhideWhenUsed="1" w:qFormat="1"/>
+    <w:lsdException w:name="heading 5" w:semiHidden="1" w:uiPriority="9" w:unhideWhenUsed="1" w:qFormat="1"/>
+    <w:lsdException w:name="heading 6" w:semiHidden="1" w:uiPriority="9" w:unhideWhenUsed="1" w:qFormat="1"/>
+    <w:lsdException w:name="heading 7" w:semiHidden="1" w:uiPriority="9" w:unhideWhenUsed="1" w:qFormat="1"/>
+    <w:lsdException w:name="heading 8" w:semiHidden="1" w:uiPriority="9" w:unhideWhenUsed="1" w:qFormat="1"/>
+    <w:lsdException w:name="heading 9" w:semiHidden="1" w:uiPriority="9" w:unhideWhenUsed="1" w:qFormat="1"/>
+    <w:lsdException w:name="index 1" w:semiHidden="1" w:unhideWhenUsed="1"/>
+    <w:lsdException w:name="index 2" w:semiHidden="1" w:unhideWhenUsed="1"/>
+    <w:lsdException w:name="index 3" w:semiHidden="1" w:unhideWhenUsed="1"/>
+    <w:lsdException w:name="index 4" w:semiHidden="1" w:unhideWhenUsed="1"/>
+    <w:lsdException w:name="index 5" w:semiHidden="1" w:unhideWhenUsed="1"/>
+    <w:lsdException w:name="index 6" w:semiHidden="1" w:unhideWhenUsed="1"/>
+    <w:lsdException w:name="index 7" w:semiHidden="1" w:unhideWhenUsed="1"/>
+    <w:lsdException w:name="index 8" w:semiHidden="1" w:unhideWhenUsed="1"/>
+    <w:lsdException w:name="index 9" w:semiHidden="1" w:unhideWhenUsed="1"/>
+    <w:lsdException w:name="toc 1" w:semiHidden="1" w:uiPriority="39" w:unhideWhenUsed="1"/>
+    <w:lsdException w:name="toc 2" w:semiHidden="1" w:uiPriority="39" w:unhideWhenUsed="1"/>
+    <w:lsdException w:name="toc 3" w:semiHidden="1" w:uiPriority="39" w:unhideWhenUsed="1"/>
+    <w:lsdException w:name="toc 4" w:semiHidden="1" w:uiPriority="39" w:unhideWhenUsed="1"/>
+    <w:lsdException w:name="toc 5" w:semiHidden="1" w:uiPriority="39" w:unhideWhenUsed="1"/>
+    <w:lsdException w:name="toc 6" w:semiHidden="1" w:uiPriority="39" w:unhideWhenUsed="1"/>
+    <w:lsdException w:name="toc 7" w:semiHidden="1" w:uiPriority="39" w:unhideWhenUsed="1"/>
+    <w:lsdException w:name="toc 8" w:semiHidden="1" w:uiPriority="39" w:unhideWhenUsed="1"/>
+    <w:lsdException w:name="toc 9" w:semiHidden="1" w:uiPriority="39" w:unhideWhenUsed="1"/>
+    <w:lsdException w:name="Normal Indent" w:semiHidden="1" w:unhideWhenUsed="1"/>
+    <w:lsdException w:name="footnote text" w:semiHidden="1" w:unhideWhenUsed="1"/>
+    <w:lsdException w:name="annotation text" w:semiHidden="1" w:unhideWhenUsed="1"/>
+    <w:lsdException w:name="header" w:semiHidden="1" w:unhideWhenUsed="1"/>
+    <w:lsdException w:name="footer" w:semiHidden="1" w:unhideWhenUsed="1"/>
+    <w:lsdException w:name="index heading" w:semiHidden="1" w:unhideWhenUsed="1"/>
+    <w:lsdException w:name="caption" w:semiHidden="1" w:uiPriority="35" w:unhideWhenUsed="1" w:qFormat="1"/>
+    <w:lsdException w:name="table of figures" w:semiHidden="1" w:unhideWhenUsed="1"/>
+    <w:lsdException w:name="envelope address" w:semiHidden="1" w:unhideWhenUsed="1"/>
+    <w:lsdException w:name="envelope return" w:semiHidden="1" w:unhideWhenUsed="1"/>
+    <w:lsdException w:name="footnote reference" w:semiHidden="1" w:unhideWhenUsed="1"/>
+    <w:lsdException w:name="annotation reference" w:semiHidden="1" w:unhideWhenUsed="1"/>
+    <w:lsdException w:name="line number" w:semiHidden="1" w:unhideWhenUsed="1"/>
+    <w:lsdException w:name="page number" w:semiHidden="1" w:unhideWhenUsed="1"/>
+    <w:lsdException w:name="endnote reference" w:semiHidden="1" w:unhideWhenUsed="1"/>
+    <w:lsdException w:name="endnote text" w:semiHidden="1" w:unhideWhenUsed="1"/>
+    <w:lsdException w:name="table of authorities" w:semiHidden="1" w:unhideWhenUsed="1"/>
+    <w:lsdException w:name="macro" w:semiHidden="1" w:unhideWhenUsed="1"/>
+    <w:lsdException w:name="toa heading" w:semiHidden="1" w:unhideWhenUsed="1"/>
+    <w:lsdException w:name="List" w:semiHidden="1" w:unhideWhenUsed="1"/>
+    <w:lsdException w:name="List Bullet" w:semiHidden="1" w:unhideWhenUsed="1"/>
+    <w:lsdException w:name="List Number" w:semiHidden="1" w:unhideWhenUsed="1"/>
+    <w:lsdException w:name="List 2" w:semiHidden="1" w:unhideWhenUsed="1"/>
+    <w:lsdException w:name="List 3" w:semiHidden="1" w:unhideWhenUsed="1"/>
+    <w:lsdException w:name="List 4" w:semiHidden="1" w:unhideWhenUsed="1"/>
+    <w:lsdException w:name="List 5" w:semiHidden="1" w:unhideWhenUsed="1"/>
+    <w:lsdException w:name="List Bullet 2" w:semiHidden="1" w:unhideWhenUsed="1"/>
+    <w:lsdException w:name="List Bullet 3" w:semiHidden="1" w:unhideWhenUsed="1"/>
+    <w:lsdException w:name="List Bullet 4" w:semiHidden="1" w:unhideWhenUsed="1"/>
+    <w:lsdException w:name="List Bullet 5" w:semiHidden="1" w:unhideWhenUsed="1"/>
+    <w:lsdException w:name="List Number 2" w:semiHidden="1" w:unhideWhenUsed="1"/>
+    <w:lsdException w:name="List Number 3" w:semiHidden="1" w:unhideWhenUsed="1"/>
+    <w:lsdException w:name="List Number 4" w:semiHidden="1" w:unhideWhenUsed="1"/>
+    <w:lsdException w:name="List Number 5" w:semiHidden="1" w:unhideWhenUsed="1"/>
+    <w:lsdException w:name="Title" w:uiPriority="10" w:qFormat="1"/>
+    <w:lsdException w:name="Closing" w:semiHidden="1" w:unhideWhenUsed="1"/>
+    <w:lsdException w:name="Signature" w:semiHidden="1" w:unhideWhenUsed="1"/>
+    <w:lsdException w:name="Default Paragraph Font" w:semiHidden="1" w:uiPriority="1" w:unhideWhenUsed="1"/>
+    <w:lsdException w:name="Body Text" w:semiHidden="1" w:unhideWhenUsed="1"/>
+    <w:lsdException w:name="Body Text Indent" w:semiHidden="1" w:unhideWhenUsed="1"/>
+    <w:lsdException w:name="List Continue" w:semiHidden="1" w:unhideWhenUsed="1"/>
+    <w:lsdException w:name="List Continue 2" w:semiHidden="1" w:unhideWhenUsed="1"/>
+    <w:lsdException w:name="List Continue 3" w:semiHidden="1" w:unhideWhenUsed="1"/>
+    <w:lsdException w:name="List Continue 4" w:semiHidden="1" w:unhideWhenUsed="1"/>
+    <w:lsdException w:name="List Continue 5" w:semiHidden="1" w:unhideWhenUsed="1"/>
+    <w:lsdException w:name="Message Header" w:semiHidden="1" w:unhideWhenUsed="1"/>
+    <w:lsdException w:name="Subtitle" w:uiPriority="11" w:qFormat="1"/>
+    <w:lsdException w:name="Salutation" w:semiHidden="1" w:unhideWhenUsed="1"/>
+    <w:lsdException w:name="Date" w:semiHidden="1" w:unhideWhenUsed="1"/>
+    <w:lsdException w:name="Body Text First Indent" w:semiHidden="1" w:unhideWhenUsed="1"/>
+    <w:lsdException w:name="Body Text First Indent 2" w:semiHidden="1" w:unhideWhenUsed="1"/>
+    <w:lsdException w:name="Note Heading" w:semiHidden="1" w:unhideWhenUsed="1"/>
+    <w:lsdException w:name="Body Text 2" w:semiHidden="1" w:unhideWhenUsed="1"/>
+    <w:lsdException w:name="Body Text 3" w:semiHidden="1" w:unhideWhenUsed="1"/>
+    <w:lsdException w:name="Body Text Indent 2" w:semiHidden="1" w:unhideWhenUsed="1"/>
+    <w:lsdException w:name="Body Text Indent 3" w:semiHidden="1" w:unhideWhenUsed="1"/>
+    <w:lsdException w:name="Block Text" w:semiHidden="1" w:unhideWhenUsed="1"/>
+    <w:lsdException w:name="Hyperlink" w:semiHidden="1" w:unhideWhenUsed="1"/>
+    <w:lsdException w:name="FollowedHyperlink" w:semiHidden="1" w:unhideWhenUsed="1"/>
+    <w:lsdException w:name="Strong" w:uiPriority="22" w:qFormat="1"/>
+    <w:lsdException w:name="Emphasis" w:uiPriority="20" w:qFormat="1"/>
+    <w:lsdException w:name="Document Map" w:semiHidden="1" w:unhideWhenUsed="1"/>
+    <w:lsdException w:name="Plain Text" w:semiHidden="1" w:unhideWhenUsed="1"/>
+    <w:lsdException w:name="E-mail Signature" w:semiHidden="1" w:unhideWhenUsed="1"/>
+    <w:lsdException w:name="HTML Top of Form" w:semiHidden="1" w:unhideWhenUsed="1"/>
+    <w:lsdException w:name="HTML Bottom of Form" w:semiHidden="1" w:unhideWhenUsed="1"/>
+    <w:lsdException w:name="Normal (Web)" w:semiHidden="1" w:unhideWhenUsed="1"/>
+    <w:lsdException w:name="HTML Acronym" w:semiHidden="1" w:unhideWhenUsed="1"/>
+    <w:lsdException w:name="HTML Address" w:semiHidden="1" w:unhideWhenUsed="1"/>
+    <w:lsdException w:name="HTML Cite" w:semiHidden="1" w:unhideWhenUsed="1"/>
+    <w:lsdException w:name="HTML Code" w:semiHidden="1" w:unhideWhenUsed="1"/>
+    <w:lsdException w:name="HTML Definition" w:semiHidden="1" w:unhideWhenUsed="1"/>
+    <w:lsdException w:name="HTML Keyboard" w:semiHidden="1" w:unhideWhenUsed="1"/>
+    <w:lsdException w:name="HTML Preformatted" w:semiHidden="1" w:unhideWhenUsed="1"/>
+    <w:lsdException w:name="HTML Sample" w:semiHidden="1" w:unhideWhenUsed="1"/>
+    <w:lsdException w:name="HTML Typewriter" w:semiHidden="1" w:unhideWhenUsed="1"/>
+    <w:lsdException w:name="HTML Variable" w:semiHidden="1" w:unhideWhenUsed="1"/>
+    <w:lsdException w:name="Normal Table" w:semiHidden="1" w:unhideWhenUsed="1"/>
+    <w:lsdException w:name="annotation subject" w:semiHidden="1" w:unhideWhenUsed="1"/>
+    <w:lsdException w:name="No List" w:semiHidden="1" w:unhideWhenUsed="1"/>
+    <w:lsdException w:name="Outline List 1" w:semiHidden="1" w:unhideWhenUsed="1"/>
+    <w:lsdException w:name="Outline List 2" w:semiHidden="1" w:unhideWhenUsed="1"/>
+    <w:lsdException w:name="Outline List 3" w:semiHidden="1" w:unhideWhenUsed="1"/>
+    <w:lsdException w:name="Table Simple 1" w:semiHidden="1" w:unhideWhenUsed="1"/>
+    <w:lsdException w:name="Table Simple 2" w:semiHidden="1" w:unhideWhenUsed="1"/>
+    <w:lsdException w:name="Table Simple 3" w:semiHidden="1" w:unhideWhenUsed="1"/>
+    <w:lsdException w:name="Table Classic 1" w:semiHidden="1" w:unhideWhenUsed="1"/>
+    <w:lsdException w:name="Table Classic 2" w:semiHidden="1" w:unhideWhenUsed="1"/>
+    <w:lsdException w:name="Table Classic 3" w:semiHidden="1" w:unhideWhenUsed="1"/>
+    <w:lsdException w:name="Table Classic 4" w:semiHidden="1" w:unhideWhenUsed="1"/>
+    <w:lsdException w:name="Table Colorful 1" w:semiHidden="1" w:unhideWhenUsed="1"/>
+    <w:lsdException w:name="Table Colorful 2" w:semiHidden="1" w:unhideWhenUsed="1"/>
+    <w:lsdException w:name="Table Colorful 3" w:semiHidden="1" w:unhideWhenUsed="1"/>
+    <w:lsdException w:name="Table Columns 1" w:semiHidden="1" w:unhideWhenUsed="1"/>
+    <w:lsdException w:name="Table Columns 2" w:semiHidden="1" w:unhideWhenUsed="1"/>
+    <w:lsdException w:name="Table Columns 3" w:semiHidden="1" w:unhideWhenUsed="1"/>
+    <w:lsdException w:name="Table Columns 4" w:semiHidden="1" w:unhideWhenUsed="1"/>
+    <w:lsdException w:name="Table Columns 5" w:semiHidden="1" w:unhideWhenUsed="1"/>
+    <w:lsdException w:name="Table Grid 1" w:semiHidden="1" w:unhideWhenUsed="1"/>
+    <w:lsdException w:name="Table Grid 2" w:semiHidden="1" w:unhideWhenUsed="1"/>
+    <w:lsdException w:name="Table Grid 3" w:semiHidden="1" w:unhideWhenUsed="1"/>
+    <w:lsdException w:name="Table Grid 4" w:semiHidden="1" w:unhideWhenUsed="1"/>
+    <w:lsdException w:name="Table Grid 5" w:semiHidden="1" w:unhideWhenUsed="1"/>
+    <w:lsdException w:name="Table Grid 6" w:semiHidden="1" w:unhideWhenUsed="1"/>
+    <w:lsdException w:name="Table Grid 7" w:semiHidden="1" w:unhideWhenUsed="1"/>
+    <w:lsdException w:name="Table Grid 8" w:semiHidden="1" w:unhideWhenUsed="1"/>
+    <w:lsdException w:name="Table List 1" w:semiHidden="1" w:unhideWhenUsed="1"/>
+    <w:lsdException w:name="Table List 2" w:semiHidden="1" w:unhideWhenUsed="1"/>
+    <w:lsdException w:name="Table List 3" w:semiHidden="1" w:unhideWhenUsed="1"/>
+    <w:lsdException w:name="Table List 4" w:semiHidden="1" w:unhideWhenUsed="1"/>
+    <w:lsdException w:name="Table List 5" w:semiHidden="1" w:unhideWhenUsed="1"/>
+    <w:lsdException w:name="Table List 6" w:semiHidden="1" w:unhideWhenUsed="1"/>
+    <w:lsdException w:name="Table List 7" w:semiHidden="1" w:unhideWhenUsed="1"/>
+    <w:lsdException w:name="Table List 8" w:semiHidden="1" w:unhideWhenUsed="1"/>
+    <w:lsdException w:name="Table 3D effects 1" w:semiHidden="1" w:unhideWhenUsed="1"/>
+    <w:lsdException w:name="Table 3D effects 2" w:semiHidden="1" w:unhideWhenUsed="1"/>
+    <w:lsdException w:name="Table 3D effects 3" w:semiHidden="1" w:unhideWhenUsed="1"/>
+    <w:lsdException w:name="Table Contemporary" w:semiHidden="1" w:unhideWhenUsed="1"/>
+    <w:lsdException w:name="Table Elegant" w:semiHidden="1" w:unhideWhenUsed="1"/>
+    <w:lsdException w:name="Table Professional" w:semiHidden="1" w:unhideWhenUsed="1"/>
+    <w:lsdException w:name="Table Subtle 1" w:semiHidden="1" w:unhideWhenUsed="1"/>
+    <w:lsdException w:name="Table Subtle 2" w:semiHidden="1" w:unhideWhenUsed="1"/>
+    <w:lsdException w:name="Table Web 1" w:semiHidden="1" w:unhideWhenUsed="1"/>
+    <w:lsdException w:name="Table Web 2" w:semiHidden="1" w:unhideWhenUsed="1"/>
+    <w:lsdException w:name="Table Web 3" w:semiHidden="1" w:unhideWhenUsed="1"/>
+    <w:lsdException w:name="Balloon Text" w:semiHidden="1" w:unhideWhenUsed="1"/>
+    <w:lsdException w:name="Table Grid" w:uiPriority="39"/>
+    <w:lsdException w:name="Table Theme" w:semiHidden="1" w:unhideWhenUsed="1"/>
+    <w:lsdException w:name="Placeholder Text" w:semiHidden="1"/>
+    <w:lsdException w:name="No Spacing" w:uiPriority="1" w:qFormat="1"/>
+    <w:lsdException w:name="Light Shading" w:uiPriority="60"/>
+    <w:lsdException w:name="Light List" w:uiPriority="61"/>
+    <w:lsdException w:name="Light Grid" w:uiPriority="62"/>
+    <w:lsdException w:name="Medium Shading 1" w:uiPriority="63"/>
+    <w:lsdException w:name="Medium Shading 2" w:uiPriority="64"/>
+    <w:lsdException w:name="Medium List 1" w:uiPriority="65"/>
+    <w:lsdException w:name="Medium List 2" w:uiPriority="66"/>
+    <w:lsdException w:name="Medium Grid 1" w:uiPriority="67"/>
+    <w:lsdException w:name="Medium Grid 2" w:uiPriority="68"/>
+    <w:lsdException w:name="Medium Grid 3" w:uiPriority="69"/>
+    <w:lsdException w:name="Dark List" w:uiPriority="70"/>
+    <w:lsdException w:name="Colorful Shading" w:uiPriority="71"/>
+    <w:lsdException w:name="Colorful List" w:uiPriority="72"/>
+    <w:lsdException w:name="Colorful Grid" w:uiPriority="73"/>
+    <w:lsdException w:name="Light Shading Accent 1" w:uiPriority="60"/>
+    <w:lsdException w:name="Light List Accent 1" w:uiPriority="61"/>
+    <w:lsdException w:name="Light Grid Accent 1" w:uiPriority="62"/>
+    <w:lsdException w:name="Medium Shading 1 Accent 1" w:uiPriority="63"/>
+    <w:lsdException w:name="Medium Shading 2 Accent 1" w:uiPriority="64"/>
+    <w:lsdException w:name="Medium List 1 Accent 1" w:uiPriority="65"/>
+    <w:lsdException w:name="Revision" w:semiHidden="1"/>
+    <w:lsdException w:name="List Paragraph" w:uiPriority="34" w:qFormat="1"/>
+    <w:lsdException w:name="Quote" w:uiPriority="29" w:qFormat="1"/>
+    <w:lsdException w:name="Intense Quote" w:uiPriority="30" w:qFormat="1"/>
+    <w:lsdException w:name="Medium List 2 Accent 1" w:uiPriority="66"/>
+    <w:lsdException w:name="Medium Grid 1 Accent 1" w:uiPriority="67"/>
+    <w:lsdException w:name="Medium Grid 2 Accent 1" w:uiPriority="68"/>
+    <w:lsdException w:name="Medium Grid 3 Accent 1" w:uiPriority="69"/>
+    <w:lsdException w:name="Dark List Accent 1" w:uiPriority="70"/>
+    <w:lsdException w:name="Colorful Shading Accent 1" w:uiPriority="71"/>
+    <w:lsdException w:name="Colorful List Accent 1" w:uiPriority="72"/>
+    <w:lsdException w:name="Colorful Grid Accent 1" w:uiPriority="73"/>
+    <w:lsdException w:name="Light Shading Accent 2" w:uiPriority="60"/>
+    <w:lsdException w:name="Light List Accent 2" w:uiPriority="61"/>
+    <w:lsdException w:name="Light Grid Accent 2" w:uiPriority="62"/>
+    <w:lsdException w:name="Medium Shading 1 Accent 2" w:uiPriority="63"/>
+    <w:lsdException w:name="Medium Shading 2 Accent 2" w:uiPriority="64"/>
+    <w:lsdException w:name="Medium List 1 Accent 2" w:uiPriority="65"/>
+    <w:lsdException w:name="Medium List 2 Accent 2" w:uiPriority="66"/>
+    <w:lsdException w:name="Medium Grid 1 Accent 2" w:uiPriority="67"/>
+    <w:lsdException w:name="Medium Grid 2 Accent 2" w:uiPriority="68"/>
+    <w:lsdException w:name="Medium Grid 3 Accent 2" w:uiPriority="69"/>
+    <w:lsdException w:name="Dark List Accent 2" w:uiPriority="70"/>
+    <w:lsdException w:name="Colorful Shading Accent 2" w:uiPriority="71"/>
+    <w:lsdException w:name="Colorful List Accent 2" w:uiPriority="72"/>
+    <w:lsdException w:name="Colorful Grid Accent 2" w:uiPriority="73"/>
+    <w:lsdException w:name="Light Shading Accent 3" w:uiPriority="60"/>
+    <w:lsdException w:name="Light List Accent 3" w:uiPriority="61"/>
+    <w:lsdException w:name="Light Grid Accent 3" w:uiPriority="62"/>
+    <w:lsdException w:name="Medium Shading 1 Accent 3" w:uiPriority="63"/>
+    <w:lsdException w:name="Medium Shading 2 Accent 3" w:uiPriority="64"/>
+    <w:lsdException w:name="Medium List 1 Accent 3" w:uiPriority="65"/>
+    <w:lsdException w:name="Medium List 2 Accent 3" w:uiPriority="66"/>
+    <w:lsdException w:name="Medium Grid 1 Accent 3" w:uiPriority="67"/>
+    <w:lsdException w:name="Medium Grid 2 Accent 3" w:uiPriority="68"/>
+    <w:lsdException w:name="Medium Grid 3 Accent 3" w:uiPriority="69"/>
+    <w:lsdException w:name="Dark List Accent 3" w:uiPriority="70"/>
+    <w:lsdException w:name="Colorful Shading Accent 3" w:uiPriority="71"/>
+    <w:lsdException w:name="Colorful List Accent 3" w:uiPriority="72"/>
+    <w:lsdException w:name="Colorful Grid Accent 3" w:uiPriority="73"/>
+    <w:lsdException w:name="Light Shading Accent 4" w:uiPriority="60"/>
+    <w:lsdException w:name="Light List Accent 4" w:uiPriority="61"/>
+    <w:lsdException w:name="Light Grid Accent 4" w:uiPriority="62"/>
+    <w:lsdException w:name="Medium Shading 1 Accent 4" w:uiPriority="63"/>
+    <w:lsdException w:name="Medium Shading 2 Accent 4" w:uiPriority="64"/>
+    <w:lsdException w:name="Medium List 1 Accent 4" w:uiPriority="65"/>
+    <w:lsdException w:name="Medium List 2 Accent 4" w:uiPriority="66"/>
+    <w:lsdException w:name="Medium Grid 1 Accent 4" w:uiPriority="67"/>
+    <w:lsdException w:name="Medium Grid 2 Accent 4" w:uiPriority="68"/>
+    <w:lsdException w:name="Medium Grid 3 Accent 4" w:uiPriority="69"/>
+    <w:lsdException w:name="Dark List Accent 4" w:uiPriority="70"/>
+    <w:lsdException w:name="Colorful Shading Accent 4" w:uiPriority="71"/>
+    <w:lsdException w:name="Colorful List Accent 4" w:uiPriority="72"/>
+    <w:lsdException w:name="Colorful Grid Accent 4" w:uiPriority="73"/>
+    <w:lsdException w:name="Light Shading Accent 5" w:uiPriority="60"/>
+    <w:lsdException w:name="Light List Accent 5" w:uiPriority="61"/>
+    <w:lsdException w:name="Light Grid Accent 5" w:uiPriority="62"/>
+    <w:lsdException w:name="Medium Shading 1 Accent 5" w:uiPriority="63"/>
+    <w:lsdException w:name="Medium Shading 2 Accent 5" w:uiPriority="64"/>
+    <w:lsdException w:name="Medium List 1 Accent 5" w:uiPriority="65"/>
+    <w:lsdException w:name="Medium List 2 Accent 5" w:uiPriority="66"/>
+    <w:lsdException w:name="Medium Grid 1 Accent 5" w:uiPriority="67"/>
+    <w:lsdException w:name="Medium Grid 2 Accent 5" w:uiPriority="68"/>
+    <w:lsdException w:name="Medium Grid 3 Accent 5" w:uiPriority="69"/>
+    <w:lsdException w:name="Dark List Accent 5" w:uiPriority="70"/>
+    <w:lsdException w:name="Colorful Shading Accent 5" w:uiPriority="71"/>
+    <w:lsdException w:name="Colorful List Accent 5" w:uiPriority="72"/>
+    <w:lsdException w:name="Colorful Grid Accent 5" w:uiPriority="73"/>
+    <w:lsdException w:name="Light Shading Accent 6" w:uiPriority="60"/>
+    <w:lsdException w:name="Light List Accent 6" w:uiPriority="61"/>
+    <w:lsdException w:name="Light Grid Accent 6" w:uiPriority="62"/>
+    <w:lsdException w:name="Medium Shading 1 Accent 6" w:uiPriority="63"/>
+    <w:lsdException w:name="Medium Shading 2 Accent 6" w:uiPriority="64"/>
+    <w:lsdException w:name="Medium List 1 Accent 6" w:uiPriority="65"/>
+    <w:lsdException w:name="Medium List 2 Accent 6" w:uiPriority="66"/>
+    <w:lsdException w:name="Medium Grid 1 Accent 6" w:uiPriority="67"/>
+    <w:lsdException w:name="Medium Grid 2 Accent 6" w:uiPriority="68"/>
+    <w:lsdException w:name="Medium Grid 3 Accent 6" w:uiPriority="69"/>
+    <w:lsdException w:name="Dark List Accent 6" w:uiPriority="70"/>
+    <w:lsdException w:name="Colorful Shading Accent 6" w:uiPriority="71"/>
+    <w:lsdException w:name="Colorful List Accent 6" w:uiPriority="72"/>
+    <w:lsdException w:name="Colorful Grid Accent 6" w:uiPriority="73"/>
+    <w:lsdException w:name="Subtle Emphasis" w:uiPriority="19" w:qFormat="1"/>
+    <w:lsdException w:name="Intense Emphasis" w:uiPriority="21" w:qFormat="1"/>
+    <w:lsdException w:name="Subtle Reference" w:uiPriority="31" w:qFormat="1"/>
+    <w:lsdException w:name="Intense Reference" w:uiPriority="32" w:qFormat="1"/>
+    <w:lsdException w:name="Book Title" w:uiPriority="33" w:qFormat="1"/>
+    <w:lsdException w:name="Bibliography" w:semiHidden="1" w:uiPriority="37" w:unhideWhenUsed="1"/>
+    <w:lsdException w:name="TOC Heading" w:semiHidden="1" w:uiPriority="39" w:unhideWhenUsed="1" w:qFormat="1"/>
+    <w:lsdException w:name="Plain Table 1" w:uiPriority="41"/>
+    <w:lsdException w:name="Plain Table 2" w:uiPriority="42"/>
+    <w:lsdException w:name="Plain Table 3" w:uiPriority="43"/>
+    <w:lsdException w:name="Plain Table 4" w:uiPriority="44"/>
+    <w:lsdException w:name="Plain Table 5" w:uiPriority="45"/>
+    <w:lsdException w:name="Grid Table Light" w:uiPriority="40"/>
+    <w:lsdException w:name="Grid Table 1 Light" w:uiPriority="46"/>
+    <w:lsdException w:name="Grid Table 2" w:uiPriority="47"/>
+    <w:lsdException w:name="Grid Table 3" w:uiPriority="48"/>
+    <w:lsdException w:name="Grid Table 4" w:uiPriority="49"/>
+    <w:lsdException w:name="Grid Table 5 Dark" w:uiPriority="50"/>
+    <w:lsdException w:name="Grid Table 6 Colorful" w:uiPriority="51"/>
+    <w:lsdException w:name="Grid Table 7 Colorful" w:uiPriority="52"/>
+    <w:lsdException w:name="Grid Table 1 Light Accent 1" w:uiPriority="46"/>
+    <w:lsdException w:name="Grid Table 2 Accent 1" w:uiPriority="47"/>
+    <w:lsdException w:name="Grid Table 3 Accent 1" w:uiPriority="48"/>
+    <w:lsdException w:name="Grid Table 4 Accent 1" w:uiPriority="49"/>
+    <w:lsdException w:name="Grid Table 5 Dark Accent 1" w:uiPriority="50"/>
+    <w:lsdException w:name="Grid Table 6 Colorful Accent 1" w:uiPriority="51"/>
+    <w:lsdException w:name="Grid Table 7 Colorful Accent 1" w:uiPriority="52"/>
+    <w:lsdException w:name="Grid Table 1 Light Accent 2" w:uiPriority="46"/>
+    <w:lsdException w:name="Grid Table 2 Accent 2" w:uiPriority="47"/>
+    <w:lsdException w:name="Grid Table 3 Accent 2" w:uiPriority="48"/>
+    <w:lsdException w:name="Grid Table 4 Accent 2" w:uiPriority="49"/>
+    <w:lsdException w:name="Grid Table 5 Dark Accent 2" w:uiPriority="50"/>
+    <w:lsdException w:name="Grid Table 6 Colorful Accent 2" w:uiPriority="51"/>
+    <w:lsdException w:name="Grid Table 7 Colorful Accent 2" w:uiPriority="52"/>
+    <w:lsdException w:name="Grid Table 1 Light Accent 3" w:uiPriority="46"/>
+    <w:lsdException w:name="Grid Table 2 Accent 3" w:uiPriority="47"/>
+    <w:lsdException w:name="Grid Table 3 Accent 3" w:uiPriority="48"/>
+    <w:lsdException w:name="Grid Table 4 Accent 3" w:uiPriority="49"/>
+    <w:lsdException w:name="Grid Table 5 Dark Accent 3" w:uiPriority="50"/>
+    <w:lsdException w:name="Grid Table 6 Colorful Accent 3" w:uiPriority="51"/>
+    <w:lsdException w:name="Grid Table 7 Colorful Accent 3" w:uiPriority="52"/>
+    <w:lsdException w:name="Grid Table 1 Light Accent 4" w:uiPriority="46"/>
+    <w:lsdException w:name="Grid Table 2 Accent 4" w:uiPriority="47"/>
+    <w:lsdException w:name="Grid Table 3 Accent 4" w:uiPriority="48"/>
+    <w:lsdException w:name="Grid Table 4 Accent 4" w:uiPriority="49"/>
+    <w:lsdException w:name="Grid Table 5 Dark Accent 4" w:uiPriority="50"/>
+    <w:lsdException w:name="Grid Table 6 Colorful Accent 4" w:uiPriority="51"/>
+    <w:lsdException w:name="Grid Table 7 Colorful Accent 4" w:uiPriority="52"/>
+    <w:lsdException w:name="Grid Table 1 Light Accent 5" w:uiPriority="46"/>
+    <w:lsdException w:name="Grid Table 2 Accent 5" w:uiPriority="47"/>
+    <w:lsdException w:name="Grid Table 3 Accent 5" w:uiPriority="48"/>
+    <w:lsdException w:name="Grid Table 4 Accent 5" w:uiPriority="49"/>
+    <w:lsdException w:name="Grid Table 5 Dark Accent 5" w:uiPriority="50"/>
+    <w:lsdException w:name="Grid Table 6 Colorful Accent 5" w:uiPriority="51"/>
+    <w:lsdException w:name="Grid Table 7 Colorful Accent 5" w:uiPriority="52"/>
+    <w:lsdException w:name="Grid Table 1 Light Accent 6" w:uiPriority="46"/>
+    <w:lsdException w:name="Grid Table 2 Accent 6" w:uiPriority="47"/>
+    <w:lsdException w:name="Grid Table 3 Accent 6" w:uiPriority="48"/>
+    <w:lsdException w:name="Grid Table 4 Accent 6" w:uiPriority="49"/>
+    <w:lsdException w:name="Grid Table 5 Dark Accent 6" w:uiPriority="50"/>
+    <w:lsdException w:name="Grid Table 6 Colorful Accent 6" w:uiPriority="51"/>
+    <w:lsdException w:name="Grid Table 7 Colorful Accent 6" w:uiPriority="52"/>
+    <w:lsdException w:name="List Table 1 Light" w:uiPriority="46"/>
+    <w:lsdException w:name="List Table 2" w:uiPriority="47"/>
+    <w:lsdException w:name="List Table 3" w:uiPriority="48"/>
+    <w:lsdException w:name="List Table 4" w:uiPriority="49"/>
+    <w:lsdException w:name="List Table 5 Dark" w:uiPriority="50"/>
+    <w:lsdException w:name="List Table 6 Colorful" w:uiPriority="51"/>
+    <w:lsdException w:name="List Table 7 Colorful" w:uiPriority="52"/>
+    <w:lsdException w:name="List Table 1 Light Accent 1" w:uiPriority="46"/>
+    <w:lsdException w:name="List Table 2 Accent 1" w:uiPriority="47"/>
+    <w:lsdException w:name="List Table 3 Accent 1" w:uiPriority="48"/>
+    <w:lsdException w:name="List Table 4 Accent 1" w:uiPriority="49"/>
+    <w:lsdException w:name="List Table 5 Dark Accent 1" w:uiPriority="50"/>
+    <w:lsdException w:name="List Table 6 Colorful Accent 1" w:uiPriority="51"/>
+    <w:lsdException w:name="List Table 7 Colorful Accent 1" w:uiPriority="52"/>
+    <w:lsdException w:name="List Table 1 Light Accent 2" w:uiPriority="46"/>
+    <w:lsdException w:name="List Table 2 Accent 2" w:uiPriority="47"/>
+    <w:lsdException w:name="List Table 3 Accent 2" w:uiPriority="48"/>
+    <w:lsdException w:name="List Table 4 Accent 2" w:uiPriority="49"/>
+    <w:lsdException w:name="List Table 5 Dark Accent 2" w:uiPriority="50"/>
+    <w:lsdException w:name="List Table 6 Colorful Accent 2" w:uiPriority="51"/>
+    <w:lsdException w:name="List Table 7 Colorful Accent 2" w:uiPriority="52"/>
+    <w:lsdException w:name="List Table 1 Light Accent 3" w:uiPriority="46"/>
+    <w:lsdException w:name="List Table 2 Accent 3" w:uiPriority="47"/>
+    <w:lsdException w:name="List Table 3 Accent 3" w:uiPriority="48"/>
+    <w:lsdException w:name="List Table 4 Accent 3" w:uiPriority="49"/>
+    <w:lsdException w:name="List Table 5 Dark Accent 3" w:uiPriority="50"/>
+    <w:lsdException w:name="List Table 6 Colorful Accent 3" w:uiPriority="51"/>
+    <w:lsdException w:name="List Table 7 Colorful Accent 3" w:uiPriority="52"/>
+    <w:lsdException w:name="List Table 1 Light Accent 4" w:uiPriority="46"/>
+    <w:lsdException w:name="List Table 2 Accent 4" w:uiPriority="47"/>
+    <w:lsdException w:name="List Table 3 Accent 4" w:uiPriority="48"/>
+    <w:lsdException w:name="List Table 4 Accent 4" w:uiPriority="49"/>
+    <w:lsdException w:name="List Table 5 Dark Accent 4" w:uiPriority="50"/>
+    <w:lsdException w:name="List Table 6 Colorful Accent 4" w:uiPriority="51"/>
+    <w:lsdException w:name="List Table 7 Colorful Accent 4" w:uiPriority="52"/>
+    <w:lsdException w:name="List Table 1 Light Accent 5" w:uiPriority="46"/>
+    <w:lsdException w:name="List Table 2 Accent 5" w:uiPriority="47"/>
+    <w:lsdException w:name="List Table 3 Accent 5" w:uiPriority="48"/>
+    <w:lsdException w:name="List Table 4 Accent 5" w:uiPriority="49"/>
+    <w:lsdException w:name="List Table 5 Dark Accent 5" w:uiPriority="50"/>
+    <w:lsdException w:name="List Table 6 Colorful Accent 5" w:uiPriority="51"/>
+    <w:lsdException w:name="List Table 7 Colorful Accent 5" w:uiPriority="52"/>
+    <w:lsdException w:name="List Table 1 Light Accent 6" w:uiPriority="46"/>
+    <w:lsdException w:name="List Table 2 Accent 6" w:uiPriority="47"/>
+    <w:lsdException w:name="List Table 3 Accent 6" w:uiPriority="48"/>
+    <w:lsdException w:name="List Table 4 Accent 6" w:uiPriority="49"/>
+    <w:lsdException w:name="List Table 5 Dark Accent 6" w:uiPriority="50"/>
+    <w:lsdException w:name="List Table 6 Colorful Accent 6" w:uiPriority="51"/>
+    <w:lsdException w:name="List Table 7 Colorful Accent 6" w:uiPriority="52"/>
+    <w:lsdException w:name="Mention" w:semiHidden="1" w:unhideWhenUsed="1"/>
+    <w:lsdException w:name="Smart Hyperlink" w:semiHidden="1" w:unhideWhenUsed="1"/>
+    <w:lsdException w:name="Hashtag" w:semiHidden="1" w:unhideWhenUsed="1"/>
+    <w:lsdException w:name="Unresolved Mention" w:semiHidden="1" w:unhideWhenUsed="1"/>
+    <w:lsdException w:name="Smart Link" w:semiHidden="1" w:unhideWhenUsed="1"/>
+  </w:latentStyles>
+  <w:style w:type="paragraph" w:default="1" w:styleId="Norml">
+    <w:name w:val="Normal"/>
+    <w:qFormat/>
+  </w:style>
+  <w:style w:type="character" w:default="1" w:styleId="Bekezdsalapbettpusa">
+    <w:name w:val="Default Paragraph Font"/>
+    <w:uiPriority w:val="1"/>
+    <w:semiHidden/>
+    <w:unhideWhenUsed/>
+  </w:style>
+  <w:style w:type="table" w:default="1" w:styleId="Normltblzat">
+    <w:name w:val="Normal Table"/>
+    <w:uiPriority w:val="99"/>
+    <w:semiHidden/>
+    <w:unhideWhenUsed/>
+    <w:tblPr>
+      <w:tblInd w:w="0" w:type="dxa"/>
+      <w:tblCellMar>
+        <w:top w:w="0" w:type="dxa"/>
+        <w:left w:w="108" w:type="dxa"/>
+        <w:bottom w:w="0" w:type="dxa"/>
+        <w:right w:w="108" w:type="dxa"/>
+      </w:tblCellMar>
+    </w:tblPr>
+  </w:style>
+  <w:style w:type="numbering" w:default="1" w:styleId="Nemlista">
+    <w:name w:val="No List"/>
+    <w:uiPriority w:val="99"/>
+    <w:semiHidden/>
+    <w:unhideWhenUsed/>
+  </w:style>
+  <w:style w:type="character" w:styleId="Helyrzszveg">
+    <w:name w:val="Placeholder Text"/>
+    <w:basedOn w:val="Bekezdsalapbettpusa"/>
+    <w:uiPriority w:val="99"/>
+    <w:semiHidden/>
+    <w:rsid w:val="00232469"/>
+    <w:rPr>
+      <w:color w:val="666666"/>
+    </w:rPr>
+  </w:style>
+</w:styles>
+</file>
+
+<file path=word/glossary/webSettings.xml><?xml version="1.0" encoding="utf-8"?>
+<w:webSettings xmlns:mc="http://schemas.openxmlformats.org/markup-compatibility/2006" xmlns:r="http://schemas.openxmlformats.org/officeDocument/2006/relationships" xmlns:w="http://schemas.openxmlformats.org/wordprocessingml/2006/main" xmlns:w14="http://schemas.microsoft.com/office/word/2010/wordml" xmlns:w15="http://schemas.microsoft.com/office/word/2012/wordml" xmlns:w16cex="http://schemas.microsoft.com/office/word/2018/wordml/cex" xmlns:w16cid="http://schemas.microsoft.com/office/word/2016/wordml/cid" xmlns:w16="http://schemas.microsoft.com/office/word/2018/wordml" xmlns:w16du="http://schemas.microsoft.com/office/word/2023/wordml/word16du" xmlns:w16sdtdh="http://schemas.microsoft.com/office/word/2020/wordml/sdtdatahash" xmlns:w16se="http://schemas.microsoft.com/office/word/2015/wordml/symex" mc:Ignorable="w14 w15 w16se w16cid w16 w16cex w16sdtdh w16du">
+  <w:optimizeForBrowser/>
+  <w:allowPNG/>
+</w:webSettings>
+</file>
+
 <file path=word/theme/theme1.xml><?xml version="1.0" encoding="utf-8"?>
 <a:theme xmlns:a="http://schemas.openxmlformats.org/drawingml/2006/main" name="Office-téma">
   <a:themeElements>

--- a/2024-2025/Matek/matek.docx
+++ b/2024-2025/Matek/matek.docx
@@ -34367,6 +34367,9 @@
           </m:sup>
         </m:sSup>
         <m:r>
+          <m:rPr>
+            <m:sty m:val="p"/>
+          </m:rPr>
           <w:rPr>
             <w:rFonts w:ascii="Cambria Math" w:hAnsi="Cambria Math"/>
           </w:rPr>
@@ -34498,6 +34501,9 @@
             </m:sup>
           </m:sSup>
           <m:r>
+            <m:rPr>
+              <m:sty m:val="p"/>
+            </m:rPr>
             <w:rPr>
               <w:rFonts w:ascii="Cambria Math" w:eastAsiaTheme="minorEastAsia" w:hAnsi="Cambria Math" w:cstheme="majorBidi"/>
             </w:rPr>
@@ -34600,6 +34606,9 @@
             </m:sup>
           </m:sSup>
           <m:r>
+            <m:rPr>
+              <m:sty m:val="p"/>
+            </m:rPr>
             <w:rPr>
               <w:rFonts w:ascii="Cambria Math" w:eastAsiaTheme="minorEastAsia" w:hAnsi="Cambria Math" w:cstheme="majorBidi"/>
             </w:rPr>
@@ -34666,6 +34675,9 @@
             </m:sup>
           </m:sSup>
           <m:r>
+            <m:rPr>
+              <m:sty m:val="p"/>
+            </m:rPr>
             <w:rPr>
               <w:rFonts w:ascii="Cambria Math" w:eastAsiaTheme="minorEastAsia" w:hAnsi="Cambria Math" w:cstheme="majorBidi"/>
             </w:rPr>
@@ -34680,6 +34692,9 @@
             <m:t>3x+3=2x-4</m:t>
           </m:r>
           <m:r>
+            <m:rPr>
+              <m:sty m:val="p"/>
+            </m:rPr>
             <w:rPr>
               <w:rFonts w:ascii="Cambria Math" w:eastAsiaTheme="minorEastAsia" w:hAnsi="Cambria Math" w:cstheme="majorBidi"/>
             </w:rPr>
@@ -34694,6 +34709,9 @@
             <m:t>x+3=-4</m:t>
           </m:r>
           <m:r>
+            <m:rPr>
+              <m:sty m:val="p"/>
+            </m:rPr>
             <w:rPr>
               <w:rFonts w:ascii="Cambria Math" w:eastAsiaTheme="minorEastAsia" w:hAnsi="Cambria Math" w:cstheme="majorBidi"/>
             </w:rPr>
@@ -34781,6 +34799,9 @@
           </m:sup>
         </m:sSup>
         <m:r>
+          <m:rPr>
+            <m:sty m:val="p"/>
+          </m:rPr>
           <w:rPr>
             <w:rFonts w:ascii="Cambria Math" w:eastAsiaTheme="minorEastAsia" w:hAnsi="Cambria Math" w:cstheme="majorBidi"/>
           </w:rPr>
@@ -34912,6 +34933,9 @@
             </m:sup>
           </m:sSup>
           <m:r>
+            <m:rPr>
+              <m:sty m:val="p"/>
+            </m:rPr>
             <w:rPr>
               <w:rFonts w:ascii="Cambria Math" w:eastAsiaTheme="minorEastAsia" w:hAnsi="Cambria Math" w:cstheme="majorBidi"/>
             </w:rPr>
@@ -35014,6 +35038,9 @@
             </m:sup>
           </m:sSup>
           <m:r>
+            <m:rPr>
+              <m:sty m:val="p"/>
+            </m:rPr>
             <w:rPr>
               <w:rFonts w:ascii="Cambria Math" w:eastAsiaTheme="minorEastAsia" w:hAnsi="Cambria Math" w:cstheme="majorBidi"/>
             </w:rPr>
@@ -35080,6 +35107,9 @@
             </m:sup>
           </m:sSup>
           <m:r>
+            <m:rPr>
+              <m:sty m:val="p"/>
+            </m:rPr>
             <w:rPr>
               <w:rFonts w:ascii="Cambria Math" w:eastAsiaTheme="minorEastAsia" w:hAnsi="Cambria Math" w:cstheme="majorBidi"/>
             </w:rPr>
@@ -35094,6 +35124,9 @@
             <m:t>12x-4=6x+3</m:t>
           </m:r>
           <m:r>
+            <m:rPr>
+              <m:sty m:val="p"/>
+            </m:rPr>
             <w:rPr>
               <w:rFonts w:ascii="Cambria Math" w:eastAsiaTheme="minorEastAsia" w:hAnsi="Cambria Math" w:cstheme="majorBidi"/>
             </w:rPr>
@@ -35108,6 +35141,9 @@
             <m:t>6x-4=3</m:t>
           </m:r>
           <m:r>
+            <m:rPr>
+              <m:sty m:val="p"/>
+            </m:rPr>
             <w:rPr>
               <w:rFonts w:ascii="Cambria Math" w:eastAsiaTheme="minorEastAsia" w:hAnsi="Cambria Math" w:cstheme="majorBidi"/>
             </w:rPr>
@@ -35122,6 +35158,9 @@
             <m:t>6x=7</m:t>
           </m:r>
           <m:r>
+            <m:rPr>
+              <m:sty m:val="p"/>
+            </m:rPr>
             <w:rPr>
               <w:rFonts w:ascii="Cambria Math" w:eastAsiaTheme="minorEastAsia" w:hAnsi="Cambria Math" w:cstheme="majorBidi"/>
             </w:rPr>
@@ -35215,6 +35254,9 @@
           <m:t>=1</m:t>
         </m:r>
         <m:r>
+          <m:rPr>
+            <m:sty m:val="p"/>
+          </m:rPr>
           <w:rPr>
             <w:rFonts w:ascii="Cambria Math" w:eastAsiaTheme="minorEastAsia" w:hAnsi="Cambria Math" w:cstheme="majorBidi"/>
           </w:rPr>
@@ -35296,6 +35338,9 @@
             <m:t>=1</m:t>
           </m:r>
           <m:r>
+            <m:rPr>
+              <m:sty m:val="p"/>
+            </m:rPr>
             <w:rPr>
               <w:rFonts w:ascii="Cambria Math" w:eastAsiaTheme="minorEastAsia" w:hAnsi="Cambria Math" w:cstheme="majorBidi"/>
             </w:rPr>
@@ -35383,6 +35428,9 @@
           </m:den>
         </m:f>
         <m:r>
+          <m:rPr>
+            <m:sty m:val="p"/>
+          </m:rPr>
           <w:rPr>
             <w:rFonts w:ascii="Cambria Math" w:eastAsiaTheme="minorEastAsia" w:hAnsi="Cambria Math" w:cstheme="majorBidi"/>
           </w:rPr>
@@ -35490,6 +35538,9 @@
             </m:den>
           </m:f>
           <m:r>
+            <m:rPr>
+              <m:sty m:val="p"/>
+            </m:rPr>
             <w:rPr>
               <w:rFonts w:ascii="Cambria Math" w:eastAsiaTheme="minorEastAsia" w:hAnsi="Cambria Math" w:cstheme="majorBidi"/>
             </w:rPr>
@@ -35556,6 +35607,9 @@
             </m:sup>
           </m:sSup>
           <m:r>
+            <m:rPr>
+              <m:sty m:val="p"/>
+            </m:rPr>
             <w:rPr>
               <w:rFonts w:ascii="Cambria Math" w:eastAsiaTheme="minorEastAsia" w:hAnsi="Cambria Math" w:cstheme="majorBidi"/>
             </w:rPr>
@@ -35570,6 +35624,9 @@
             <m:t>2x-1=-3</m:t>
           </m:r>
           <m:r>
+            <m:rPr>
+              <m:sty m:val="p"/>
+            </m:rPr>
             <w:rPr>
               <w:rFonts w:ascii="Cambria Math" w:eastAsiaTheme="minorEastAsia" w:hAnsi="Cambria Math" w:cstheme="majorBidi"/>
             </w:rPr>
@@ -35584,6 +35641,9 @@
             <m:t>2x=-2</m:t>
           </m:r>
           <m:r>
+            <m:rPr>
+              <m:sty m:val="p"/>
+            </m:rPr>
             <w:rPr>
               <w:rFonts w:ascii="Cambria Math" w:eastAsiaTheme="minorEastAsia" w:hAnsi="Cambria Math" w:cstheme="majorBidi"/>
             </w:rPr>
@@ -35690,41 +35750,1578 @@
           </w:rPr>
           <m:t>=0.5</m:t>
         </m:r>
+      </m:oMath>
+    </w:p>
+    <w:p>
+      <w:pPr>
+        <w:rPr>
+          <w:rFonts w:eastAsiaTheme="minorEastAsia" w:cstheme="majorBidi"/>
+        </w:rPr>
+      </w:pPr>
+    </w:p>
+    <w:p>
+      <w:pPr>
+        <w:pStyle w:val="Listaszerbekezds"/>
+        <w:numPr>
+          <w:ilvl w:val="0"/>
+          <w:numId w:val="8"/>
+        </w:numPr>
+        <w:rPr>
+          <w:rFonts w:eastAsiaTheme="minorEastAsia" w:cstheme="majorBidi"/>
+        </w:rPr>
+      </w:pPr>
+      <m:oMath>
+        <m:sSup>
+          <m:sSupPr>
+            <m:ctrlPr>
+              <w:rPr>
+                <w:rFonts w:ascii="Cambria Math" w:eastAsiaTheme="minorEastAsia" w:hAnsi="Cambria Math" w:cstheme="majorBidi"/>
+                <w:i/>
+              </w:rPr>
+            </m:ctrlPr>
+          </m:sSupPr>
+          <m:e>
+            <m:r>
+              <w:rPr>
+                <w:rFonts w:ascii="Cambria Math" w:eastAsiaTheme="minorEastAsia" w:hAnsi="Cambria Math" w:cstheme="majorBidi"/>
+              </w:rPr>
+              <m:t>4</m:t>
+            </m:r>
+          </m:e>
+          <m:sup>
+            <m:r>
+              <w:rPr>
+                <w:rFonts w:ascii="Cambria Math" w:eastAsiaTheme="minorEastAsia" w:hAnsi="Cambria Math" w:cstheme="majorBidi"/>
+              </w:rPr>
+              <m:t>x+3</m:t>
+            </m:r>
+          </m:sup>
+        </m:sSup>
         <m:r>
+          <w:rPr>
+            <w:rFonts w:ascii="Cambria Math" w:eastAsiaTheme="minorEastAsia" w:hAnsi="Cambria Math" w:cstheme="majorBidi"/>
+          </w:rPr>
+          <m:t>=</m:t>
+        </m:r>
+        <m:f>
+          <m:fPr>
+            <m:ctrlPr>
+              <w:rPr>
+                <w:rFonts w:ascii="Cambria Math" w:eastAsiaTheme="minorEastAsia" w:hAnsi="Cambria Math" w:cstheme="majorBidi"/>
+                <w:i/>
+              </w:rPr>
+            </m:ctrlPr>
+          </m:fPr>
+          <m:num>
+            <m:r>
+              <w:rPr>
+                <w:rFonts w:ascii="Cambria Math" w:eastAsiaTheme="minorEastAsia" w:hAnsi="Cambria Math" w:cstheme="majorBidi"/>
+              </w:rPr>
+              <m:t>1</m:t>
+            </m:r>
+          </m:num>
+          <m:den>
+            <m:r>
+              <w:rPr>
+                <w:rFonts w:ascii="Cambria Math" w:eastAsiaTheme="minorEastAsia" w:hAnsi="Cambria Math" w:cstheme="majorBidi"/>
+              </w:rPr>
+              <m:t>4</m:t>
+            </m:r>
+          </m:den>
+        </m:f>
+        <m:r>
+          <m:rPr>
+            <m:sty m:val="p"/>
+          </m:rPr>
           <w:rPr>
             <w:rFonts w:ascii="Cambria Math" w:eastAsiaTheme="minorEastAsia" w:hAnsi="Cambria Math" w:cstheme="majorBidi"/>
           </w:rPr>
           <w:br/>
         </m:r>
       </m:oMath>
-      <w:sdt>
-        <w:sdtPr>
+      <m:oMathPara>
+        <m:oMath>
+          <m:sSup>
+            <m:sSupPr>
+              <m:ctrlPr>
+                <w:rPr>
+                  <w:rFonts w:ascii="Cambria Math" w:eastAsiaTheme="minorEastAsia" w:hAnsi="Cambria Math" w:cstheme="majorBidi"/>
+                  <w:i/>
+                </w:rPr>
+              </m:ctrlPr>
+            </m:sSupPr>
+            <m:e>
+              <m:r>
+                <w:rPr>
+                  <w:rFonts w:ascii="Cambria Math" w:eastAsiaTheme="minorEastAsia" w:hAnsi="Cambria Math" w:cstheme="majorBidi"/>
+                </w:rPr>
+                <m:t>4</m:t>
+              </m:r>
+            </m:e>
+            <m:sup>
+              <m:r>
+                <w:rPr>
+                  <w:rFonts w:ascii="Cambria Math" w:eastAsiaTheme="minorEastAsia" w:hAnsi="Cambria Math" w:cstheme="majorBidi"/>
+                </w:rPr>
+                <m:t>x+3</m:t>
+              </m:r>
+            </m:sup>
+          </m:sSup>
+          <m:r>
+            <w:rPr>
+              <w:rFonts w:ascii="Cambria Math" w:eastAsiaTheme="minorEastAsia" w:hAnsi="Cambria Math" w:cstheme="majorBidi"/>
+            </w:rPr>
+            <m:t>=</m:t>
+          </m:r>
+          <m:f>
+            <m:fPr>
+              <m:ctrlPr>
+                <w:rPr>
+                  <w:rFonts w:ascii="Cambria Math" w:eastAsiaTheme="minorEastAsia" w:hAnsi="Cambria Math" w:cstheme="majorBidi"/>
+                  <w:i/>
+                </w:rPr>
+              </m:ctrlPr>
+            </m:fPr>
+            <m:num>
+              <m:sSup>
+                <m:sSupPr>
+                  <m:ctrlPr>
+                    <w:rPr>
+                      <w:rFonts w:ascii="Cambria Math" w:eastAsiaTheme="minorEastAsia" w:hAnsi="Cambria Math" w:cstheme="majorBidi"/>
+                      <w:i/>
+                    </w:rPr>
+                  </m:ctrlPr>
+                </m:sSupPr>
+                <m:e>
+                  <m:r>
+                    <w:rPr>
+                      <w:rFonts w:ascii="Cambria Math" w:eastAsiaTheme="minorEastAsia" w:hAnsi="Cambria Math" w:cstheme="majorBidi"/>
+                    </w:rPr>
+                    <m:t>4</m:t>
+                  </m:r>
+                </m:e>
+                <m:sup>
+                  <m:r>
+                    <w:rPr>
+                      <w:rFonts w:ascii="Cambria Math" w:eastAsiaTheme="minorEastAsia" w:hAnsi="Cambria Math" w:cstheme="majorBidi"/>
+                    </w:rPr>
+                    <m:t>0</m:t>
+                  </m:r>
+                </m:sup>
+              </m:sSup>
+            </m:num>
+            <m:den>
+              <m:sSup>
+                <m:sSupPr>
+                  <m:ctrlPr>
+                    <w:rPr>
+                      <w:rFonts w:ascii="Cambria Math" w:eastAsiaTheme="minorEastAsia" w:hAnsi="Cambria Math" w:cstheme="majorBidi"/>
+                      <w:i/>
+                    </w:rPr>
+                  </m:ctrlPr>
+                </m:sSupPr>
+                <m:e>
+                  <m:r>
+                    <w:rPr>
+                      <w:rFonts w:ascii="Cambria Math" w:eastAsiaTheme="minorEastAsia" w:hAnsi="Cambria Math" w:cstheme="majorBidi"/>
+                    </w:rPr>
+                    <m:t>4</m:t>
+                  </m:r>
+                </m:e>
+                <m:sup>
+                  <m:r>
+                    <w:rPr>
+                      <w:rFonts w:ascii="Cambria Math" w:eastAsiaTheme="minorEastAsia" w:hAnsi="Cambria Math" w:cstheme="majorBidi"/>
+                    </w:rPr>
+                    <m:t>1</m:t>
+                  </m:r>
+                </m:sup>
+              </m:sSup>
+            </m:den>
+          </m:f>
+          <m:r>
+            <m:rPr>
+              <m:sty m:val="p"/>
+            </m:rPr>
+            <w:rPr>
+              <w:rFonts w:ascii="Cambria Math" w:eastAsiaTheme="minorEastAsia" w:hAnsi="Cambria Math" w:cstheme="majorBidi"/>
+            </w:rPr>
+            <w:br/>
+          </m:r>
+        </m:oMath>
+        <m:oMath>
+          <m:sSup>
+            <m:sSupPr>
+              <m:ctrlPr>
+                <w:rPr>
+                  <w:rFonts w:ascii="Cambria Math" w:eastAsiaTheme="minorEastAsia" w:hAnsi="Cambria Math" w:cstheme="majorBidi"/>
+                  <w:i/>
+                </w:rPr>
+              </m:ctrlPr>
+            </m:sSupPr>
+            <m:e>
+              <m:r>
+                <w:rPr>
+                  <w:rFonts w:ascii="Cambria Math" w:eastAsiaTheme="minorEastAsia" w:hAnsi="Cambria Math" w:cstheme="majorBidi"/>
+                </w:rPr>
+                <m:t>4</m:t>
+              </m:r>
+            </m:e>
+            <m:sup>
+              <m:r>
+                <w:rPr>
+                  <w:rFonts w:ascii="Cambria Math" w:eastAsiaTheme="minorEastAsia" w:hAnsi="Cambria Math" w:cstheme="majorBidi"/>
+                </w:rPr>
+                <m:t>x+3</m:t>
+              </m:r>
+            </m:sup>
+          </m:sSup>
+          <m:r>
+            <w:rPr>
+              <w:rFonts w:ascii="Cambria Math" w:eastAsiaTheme="minorEastAsia" w:hAnsi="Cambria Math" w:cstheme="majorBidi"/>
+            </w:rPr>
+            <m:t>=</m:t>
+          </m:r>
+          <m:sSup>
+            <m:sSupPr>
+              <m:ctrlPr>
+                <w:rPr>
+                  <w:rFonts w:ascii="Cambria Math" w:eastAsiaTheme="minorEastAsia" w:hAnsi="Cambria Math" w:cstheme="majorBidi"/>
+                  <w:i/>
+                </w:rPr>
+              </m:ctrlPr>
+            </m:sSupPr>
+            <m:e>
+              <m:r>
+                <w:rPr>
+                  <w:rFonts w:ascii="Cambria Math" w:eastAsiaTheme="minorEastAsia" w:hAnsi="Cambria Math" w:cstheme="majorBidi"/>
+                </w:rPr>
+                <m:t>4</m:t>
+              </m:r>
+            </m:e>
+            <m:sup>
+              <m:r>
+                <w:rPr>
+                  <w:rFonts w:ascii="Cambria Math" w:eastAsiaTheme="minorEastAsia" w:hAnsi="Cambria Math" w:cstheme="majorBidi"/>
+                </w:rPr>
+                <m:t>-1</m:t>
+              </m:r>
+            </m:sup>
+          </m:sSup>
+          <m:r>
+            <m:rPr>
+              <m:sty m:val="p"/>
+            </m:rPr>
+            <w:rPr>
+              <w:rFonts w:ascii="Cambria Math" w:eastAsiaTheme="minorEastAsia" w:hAnsi="Cambria Math" w:cstheme="majorBidi"/>
+            </w:rPr>
+            <w:br/>
+          </m:r>
+        </m:oMath>
+        <m:oMath>
+          <m:r>
+            <w:rPr>
+              <w:rFonts w:ascii="Cambria Math" w:eastAsiaTheme="minorEastAsia" w:hAnsi="Cambria Math" w:cstheme="majorBidi"/>
+            </w:rPr>
+            <m:t>x+3=-1</m:t>
+          </m:r>
+          <m:r>
+            <m:rPr>
+              <m:sty m:val="p"/>
+            </m:rPr>
+            <w:rPr>
+              <w:rFonts w:ascii="Cambria Math" w:eastAsiaTheme="minorEastAsia" w:hAnsi="Cambria Math" w:cstheme="majorBidi"/>
+            </w:rPr>
+            <w:br/>
+          </m:r>
+        </m:oMath>
+        <m:oMath>
+          <m:r>
+            <w:rPr>
+              <w:rFonts w:ascii="Cambria Math" w:eastAsiaTheme="minorEastAsia" w:hAnsi="Cambria Math" w:cstheme="majorBidi"/>
+            </w:rPr>
+            <m:t>x=-4</m:t>
+          </m:r>
+        </m:oMath>
+      </m:oMathPara>
+    </w:p>
+    <w:p>
+      <w:pPr>
+        <w:pStyle w:val="Listaszerbekezds"/>
+        <w:numPr>
+          <w:ilvl w:val="0"/>
+          <w:numId w:val="8"/>
+        </w:numPr>
+        <w:rPr>
+          <w:rFonts w:eastAsiaTheme="minorEastAsia" w:cstheme="majorBidi"/>
+        </w:rPr>
+      </w:pPr>
+      <m:oMath>
+        <m:sSup>
+          <m:sSupPr>
+            <m:ctrlPr>
+              <w:rPr>
+                <w:rFonts w:ascii="Cambria Math" w:eastAsiaTheme="minorEastAsia" w:hAnsi="Cambria Math" w:cstheme="majorBidi"/>
+                <w:i/>
+              </w:rPr>
+            </m:ctrlPr>
+          </m:sSupPr>
+          <m:e>
+            <m:r>
+              <w:rPr>
+                <w:rFonts w:ascii="Cambria Math" w:eastAsiaTheme="minorEastAsia" w:hAnsi="Cambria Math" w:cstheme="majorBidi"/>
+              </w:rPr>
+              <m:t>5</m:t>
+            </m:r>
+          </m:e>
+          <m:sup>
+            <m:r>
+              <w:rPr>
+                <w:rFonts w:ascii="Cambria Math" w:eastAsiaTheme="minorEastAsia" w:hAnsi="Cambria Math" w:cstheme="majorBidi"/>
+              </w:rPr>
+              <m:t>2x-3</m:t>
+            </m:r>
+          </m:sup>
+        </m:sSup>
+        <m:r>
           <w:rPr>
             <w:rFonts w:ascii="Cambria Math" w:eastAsiaTheme="minorEastAsia" w:hAnsi="Cambria Math" w:cstheme="majorBidi"/>
-            <w:i/>
           </w:rPr>
-          <w:id w:val="-158158355"/>
-          <w:placeholder>
-            <w:docPart w:val="DefaultPlaceholder_2098659788"/>
-          </w:placeholder>
-          <w:temporary/>
-          <w:showingPlcHdr/>
-          <w:equation/>
-        </w:sdtPr>
-        <w:sdtContent>
-          <m:oMathPara>
-            <m:oMath>
+          <m:t>=125</m:t>
+        </m:r>
+        <m:r>
+          <m:rPr>
+            <m:sty m:val="p"/>
+          </m:rPr>
+          <w:rPr>
+            <w:rFonts w:ascii="Cambria Math" w:eastAsiaTheme="minorEastAsia" w:hAnsi="Cambria Math" w:cstheme="majorBidi"/>
+          </w:rPr>
+          <w:br/>
+        </m:r>
+      </m:oMath>
+      <m:oMathPara>
+        <m:oMath>
+          <m:sSup>
+            <m:sSupPr>
+              <m:ctrlPr>
+                <w:rPr>
+                  <w:rFonts w:ascii="Cambria Math" w:eastAsiaTheme="minorEastAsia" w:hAnsi="Cambria Math" w:cstheme="majorBidi"/>
+                  <w:i/>
+                </w:rPr>
+              </m:ctrlPr>
+            </m:sSupPr>
+            <m:e>
               <m:r>
                 <w:rPr>
-                  <w:rStyle w:val="Helyrzszveg"/>
-                  <w:rFonts w:ascii="Cambria Math" w:hAnsi="Cambria Math"/>
-                </w:rPr>
-                <m:t>Írja be az egyenletet ide</m:t>
+                  <w:rFonts w:ascii="Cambria Math" w:eastAsiaTheme="minorEastAsia" w:hAnsi="Cambria Math" w:cstheme="majorBidi"/>
+                </w:rPr>
+                <m:t>5</m:t>
               </m:r>
-            </m:oMath>
-          </m:oMathPara>
-        </w:sdtContent>
-      </w:sdt>
+            </m:e>
+            <m:sup>
+              <m:r>
+                <w:rPr>
+                  <w:rFonts w:ascii="Cambria Math" w:eastAsiaTheme="minorEastAsia" w:hAnsi="Cambria Math" w:cstheme="majorBidi"/>
+                </w:rPr>
+                <m:t>2x-3</m:t>
+              </m:r>
+            </m:sup>
+          </m:sSup>
+          <m:r>
+            <w:rPr>
+              <w:rFonts w:ascii="Cambria Math" w:eastAsiaTheme="minorEastAsia" w:hAnsi="Cambria Math" w:cstheme="majorBidi"/>
+            </w:rPr>
+            <m:t>=</m:t>
+          </m:r>
+          <m:sSup>
+            <m:sSupPr>
+              <m:ctrlPr>
+                <w:rPr>
+                  <w:rFonts w:ascii="Cambria Math" w:eastAsiaTheme="minorEastAsia" w:hAnsi="Cambria Math" w:cstheme="majorBidi"/>
+                  <w:i/>
+                </w:rPr>
+              </m:ctrlPr>
+            </m:sSupPr>
+            <m:e>
+              <m:r>
+                <w:rPr>
+                  <w:rFonts w:ascii="Cambria Math" w:eastAsiaTheme="minorEastAsia" w:hAnsi="Cambria Math" w:cstheme="majorBidi"/>
+                </w:rPr>
+                <m:t>5</m:t>
+              </m:r>
+            </m:e>
+            <m:sup>
+              <m:r>
+                <w:rPr>
+                  <w:rFonts w:ascii="Cambria Math" w:eastAsiaTheme="minorEastAsia" w:hAnsi="Cambria Math" w:cstheme="majorBidi"/>
+                </w:rPr>
+                <m:t>3</m:t>
+              </m:r>
+            </m:sup>
+          </m:sSup>
+          <m:r>
+            <m:rPr>
+              <m:sty m:val="p"/>
+            </m:rPr>
+            <w:rPr>
+              <w:rFonts w:ascii="Cambria Math" w:eastAsiaTheme="minorEastAsia" w:hAnsi="Cambria Math" w:cstheme="majorBidi"/>
+            </w:rPr>
+            <w:br/>
+          </m:r>
+        </m:oMath>
+        <m:oMath>
+          <m:r>
+            <w:rPr>
+              <w:rFonts w:ascii="Cambria Math" w:eastAsiaTheme="minorEastAsia" w:hAnsi="Cambria Math" w:cstheme="majorBidi"/>
+            </w:rPr>
+            <m:t>2x-3=3</m:t>
+          </m:r>
+          <m:r>
+            <m:rPr>
+              <m:sty m:val="p"/>
+            </m:rPr>
+            <w:rPr>
+              <w:rFonts w:ascii="Cambria Math" w:eastAsiaTheme="minorEastAsia" w:hAnsi="Cambria Math" w:cstheme="majorBidi"/>
+            </w:rPr>
+            <w:br/>
+          </m:r>
+        </m:oMath>
+        <m:oMath>
+          <m:r>
+            <w:rPr>
+              <w:rFonts w:ascii="Cambria Math" w:eastAsiaTheme="minorEastAsia" w:hAnsi="Cambria Math" w:cstheme="majorBidi"/>
+            </w:rPr>
+            <m:t>2x=6</m:t>
+          </m:r>
+          <m:r>
+            <m:rPr>
+              <m:sty m:val="p"/>
+            </m:rPr>
+            <w:rPr>
+              <w:rFonts w:ascii="Cambria Math" w:eastAsiaTheme="minorEastAsia" w:hAnsi="Cambria Math" w:cstheme="majorBidi"/>
+            </w:rPr>
+            <w:br/>
+          </m:r>
+        </m:oMath>
+        <m:oMath>
+          <m:r>
+            <w:rPr>
+              <w:rFonts w:ascii="Cambria Math" w:eastAsiaTheme="minorEastAsia" w:hAnsi="Cambria Math" w:cstheme="majorBidi"/>
+            </w:rPr>
+            <m:t>x=3</m:t>
+          </m:r>
+        </m:oMath>
+      </m:oMathPara>
+    </w:p>
+    <w:p>
+      <w:pPr>
+        <w:pStyle w:val="Listaszerbekezds"/>
+        <w:numPr>
+          <w:ilvl w:val="0"/>
+          <w:numId w:val="8"/>
+        </w:numPr>
+        <w:rPr>
+          <w:rFonts w:eastAsiaTheme="minorEastAsia" w:cstheme="majorBidi"/>
+        </w:rPr>
+      </w:pPr>
+      <m:oMath>
+        <m:sSup>
+          <m:sSupPr>
+            <m:ctrlPr>
+              <w:rPr>
+                <w:rFonts w:ascii="Cambria Math" w:eastAsiaTheme="minorEastAsia" w:hAnsi="Cambria Math" w:cstheme="majorBidi"/>
+                <w:i/>
+              </w:rPr>
+            </m:ctrlPr>
+          </m:sSupPr>
+          <m:e>
+            <m:r>
+              <w:rPr>
+                <w:rFonts w:ascii="Cambria Math" w:eastAsiaTheme="minorEastAsia" w:hAnsi="Cambria Math" w:cstheme="majorBidi"/>
+              </w:rPr>
+              <m:t>25</m:t>
+            </m:r>
+          </m:e>
+          <m:sup>
+            <m:r>
+              <w:rPr>
+                <w:rFonts w:ascii="Cambria Math" w:eastAsiaTheme="minorEastAsia" w:hAnsi="Cambria Math" w:cstheme="majorBidi"/>
+              </w:rPr>
+              <m:t>x+1</m:t>
+            </m:r>
+          </m:sup>
+        </m:sSup>
+        <m:r>
+          <w:rPr>
+            <w:rFonts w:ascii="Cambria Math" w:eastAsiaTheme="minorEastAsia" w:hAnsi="Cambria Math" w:cstheme="majorBidi"/>
+          </w:rPr>
+          <m:t>=</m:t>
+        </m:r>
+        <m:sSup>
+          <m:sSupPr>
+            <m:ctrlPr>
+              <w:rPr>
+                <w:rFonts w:ascii="Cambria Math" w:eastAsiaTheme="minorEastAsia" w:hAnsi="Cambria Math" w:cstheme="majorBidi"/>
+                <w:i/>
+              </w:rPr>
+            </m:ctrlPr>
+          </m:sSupPr>
+          <m:e>
+            <m:r>
+              <w:rPr>
+                <w:rFonts w:ascii="Cambria Math" w:eastAsiaTheme="minorEastAsia" w:hAnsi="Cambria Math" w:cstheme="majorBidi"/>
+              </w:rPr>
+              <m:t>125</m:t>
+            </m:r>
+          </m:e>
+          <m:sup>
+            <m:r>
+              <w:rPr>
+                <w:rFonts w:ascii="Cambria Math" w:eastAsiaTheme="minorEastAsia" w:hAnsi="Cambria Math" w:cstheme="majorBidi"/>
+              </w:rPr>
+              <m:t>x-3</m:t>
+            </m:r>
+          </m:sup>
+        </m:sSup>
+        <m:r>
+          <m:rPr>
+            <m:sty m:val="p"/>
+          </m:rPr>
+          <w:rPr>
+            <w:rFonts w:ascii="Cambria Math" w:eastAsiaTheme="minorEastAsia" w:hAnsi="Cambria Math" w:cstheme="majorBidi"/>
+          </w:rPr>
+          <w:br/>
+        </m:r>
+      </m:oMath>
+      <m:oMathPara>
+        <m:oMath>
+          <m:sSup>
+            <m:sSupPr>
+              <m:ctrlPr>
+                <w:rPr>
+                  <w:rFonts w:ascii="Cambria Math" w:eastAsiaTheme="minorEastAsia" w:hAnsi="Cambria Math" w:cstheme="majorBidi"/>
+                  <w:i/>
+                </w:rPr>
+              </m:ctrlPr>
+            </m:sSupPr>
+            <m:e>
+              <m:r>
+                <w:rPr>
+                  <w:rFonts w:ascii="Cambria Math" w:eastAsiaTheme="minorEastAsia" w:hAnsi="Cambria Math" w:cstheme="majorBidi"/>
+                </w:rPr>
+                <m:t>5</m:t>
+              </m:r>
+            </m:e>
+            <m:sup>
+              <m:r>
+                <w:rPr>
+                  <w:rFonts w:ascii="Cambria Math" w:eastAsiaTheme="minorEastAsia" w:hAnsi="Cambria Math" w:cstheme="majorBidi"/>
+                </w:rPr>
+                <m:t>2*</m:t>
+              </m:r>
+              <m:d>
+                <m:dPr>
+                  <m:ctrlPr>
+                    <w:rPr>
+                      <w:rFonts w:ascii="Cambria Math" w:eastAsiaTheme="minorEastAsia" w:hAnsi="Cambria Math" w:cstheme="majorBidi"/>
+                      <w:i/>
+                    </w:rPr>
+                  </m:ctrlPr>
+                </m:dPr>
+                <m:e>
+                  <m:r>
+                    <w:rPr>
+                      <w:rFonts w:ascii="Cambria Math" w:eastAsiaTheme="minorEastAsia" w:hAnsi="Cambria Math" w:cstheme="majorBidi"/>
+                    </w:rPr>
+                    <m:t>x+1</m:t>
+                  </m:r>
+                </m:e>
+              </m:d>
+            </m:sup>
+          </m:sSup>
+          <m:r>
+            <w:rPr>
+              <w:rFonts w:ascii="Cambria Math" w:eastAsiaTheme="minorEastAsia" w:hAnsi="Cambria Math" w:cstheme="majorBidi"/>
+            </w:rPr>
+            <m:t>=</m:t>
+          </m:r>
+          <m:sSup>
+            <m:sSupPr>
+              <m:ctrlPr>
+                <w:rPr>
+                  <w:rFonts w:ascii="Cambria Math" w:eastAsiaTheme="minorEastAsia" w:hAnsi="Cambria Math" w:cstheme="majorBidi"/>
+                  <w:i/>
+                </w:rPr>
+              </m:ctrlPr>
+            </m:sSupPr>
+            <m:e>
+              <m:r>
+                <w:rPr>
+                  <w:rFonts w:ascii="Cambria Math" w:eastAsiaTheme="minorEastAsia" w:hAnsi="Cambria Math" w:cstheme="majorBidi"/>
+                </w:rPr>
+                <m:t>5</m:t>
+              </m:r>
+            </m:e>
+            <m:sup>
+              <m:r>
+                <w:rPr>
+                  <w:rFonts w:ascii="Cambria Math" w:eastAsiaTheme="minorEastAsia" w:hAnsi="Cambria Math" w:cstheme="majorBidi"/>
+                </w:rPr>
+                <m:t>3*</m:t>
+              </m:r>
+              <m:d>
+                <m:dPr>
+                  <m:ctrlPr>
+                    <w:rPr>
+                      <w:rFonts w:ascii="Cambria Math" w:eastAsiaTheme="minorEastAsia" w:hAnsi="Cambria Math" w:cstheme="majorBidi"/>
+                      <w:i/>
+                    </w:rPr>
+                  </m:ctrlPr>
+                </m:dPr>
+                <m:e>
+                  <m:r>
+                    <w:rPr>
+                      <w:rFonts w:ascii="Cambria Math" w:eastAsiaTheme="minorEastAsia" w:hAnsi="Cambria Math" w:cstheme="majorBidi"/>
+                    </w:rPr>
+                    <m:t>x-3</m:t>
+                  </m:r>
+                </m:e>
+              </m:d>
+            </m:sup>
+          </m:sSup>
+          <m:r>
+            <m:rPr>
+              <m:sty m:val="p"/>
+            </m:rPr>
+            <w:rPr>
+              <w:rFonts w:ascii="Cambria Math" w:eastAsiaTheme="minorEastAsia" w:hAnsi="Cambria Math" w:cstheme="majorBidi"/>
+            </w:rPr>
+            <w:br/>
+          </m:r>
+        </m:oMath>
+        <m:oMath>
+          <m:sSup>
+            <m:sSupPr>
+              <m:ctrlPr>
+                <w:rPr>
+                  <w:rFonts w:ascii="Cambria Math" w:eastAsiaTheme="minorEastAsia" w:hAnsi="Cambria Math" w:cstheme="majorBidi"/>
+                  <w:i/>
+                </w:rPr>
+              </m:ctrlPr>
+            </m:sSupPr>
+            <m:e>
+              <m:r>
+                <w:rPr>
+                  <w:rFonts w:ascii="Cambria Math" w:eastAsiaTheme="minorEastAsia" w:hAnsi="Cambria Math" w:cstheme="majorBidi"/>
+                </w:rPr>
+                <m:t>5</m:t>
+              </m:r>
+            </m:e>
+            <m:sup>
+              <m:r>
+                <w:rPr>
+                  <w:rFonts w:ascii="Cambria Math" w:eastAsiaTheme="minorEastAsia" w:hAnsi="Cambria Math" w:cstheme="majorBidi"/>
+                </w:rPr>
+                <m:t>2x+2</m:t>
+              </m:r>
+            </m:sup>
+          </m:sSup>
+          <m:r>
+            <w:rPr>
+              <w:rFonts w:ascii="Cambria Math" w:eastAsiaTheme="minorEastAsia" w:hAnsi="Cambria Math" w:cstheme="majorBidi"/>
+            </w:rPr>
+            <m:t>=</m:t>
+          </m:r>
+          <m:sSup>
+            <m:sSupPr>
+              <m:ctrlPr>
+                <w:rPr>
+                  <w:rFonts w:ascii="Cambria Math" w:eastAsiaTheme="minorEastAsia" w:hAnsi="Cambria Math" w:cstheme="majorBidi"/>
+                  <w:i/>
+                </w:rPr>
+              </m:ctrlPr>
+            </m:sSupPr>
+            <m:e>
+              <m:r>
+                <w:rPr>
+                  <w:rFonts w:ascii="Cambria Math" w:eastAsiaTheme="minorEastAsia" w:hAnsi="Cambria Math" w:cstheme="majorBidi"/>
+                </w:rPr>
+                <m:t>5</m:t>
+              </m:r>
+            </m:e>
+            <m:sup>
+              <m:r>
+                <w:rPr>
+                  <w:rFonts w:ascii="Cambria Math" w:eastAsiaTheme="minorEastAsia" w:hAnsi="Cambria Math" w:cstheme="majorBidi"/>
+                </w:rPr>
+                <m:t>3x-9</m:t>
+              </m:r>
+            </m:sup>
+          </m:sSup>
+          <m:r>
+            <m:rPr>
+              <m:sty m:val="p"/>
+            </m:rPr>
+            <w:rPr>
+              <w:rFonts w:ascii="Cambria Math" w:eastAsiaTheme="minorEastAsia" w:hAnsi="Cambria Math" w:cstheme="majorBidi"/>
+            </w:rPr>
+            <w:br/>
+          </m:r>
+        </m:oMath>
+        <m:oMath>
+          <m:r>
+            <w:rPr>
+              <w:rFonts w:ascii="Cambria Math" w:eastAsiaTheme="minorEastAsia" w:hAnsi="Cambria Math" w:cstheme="majorBidi"/>
+            </w:rPr>
+            <m:t>2x+2=3x-9</m:t>
+          </m:r>
+          <m:r>
+            <m:rPr>
+              <m:sty m:val="p"/>
+            </m:rPr>
+            <w:rPr>
+              <w:rFonts w:ascii="Cambria Math" w:eastAsiaTheme="minorEastAsia" w:hAnsi="Cambria Math" w:cstheme="majorBidi"/>
+            </w:rPr>
+            <w:br/>
+          </m:r>
+        </m:oMath>
+        <m:oMath>
+          <m:r>
+            <w:rPr>
+              <w:rFonts w:ascii="Cambria Math" w:eastAsiaTheme="minorEastAsia" w:hAnsi="Cambria Math" w:cstheme="majorBidi"/>
+            </w:rPr>
+            <m:t>2x=3x-11</m:t>
+          </m:r>
+          <m:r>
+            <m:rPr>
+              <m:sty m:val="p"/>
+            </m:rPr>
+            <w:rPr>
+              <w:rFonts w:ascii="Cambria Math" w:eastAsiaTheme="minorEastAsia" w:hAnsi="Cambria Math" w:cstheme="majorBidi"/>
+            </w:rPr>
+            <w:br/>
+          </m:r>
+        </m:oMath>
+        <m:oMath>
+          <m:r>
+            <w:rPr>
+              <w:rFonts w:ascii="Cambria Math" w:eastAsiaTheme="minorEastAsia" w:hAnsi="Cambria Math" w:cstheme="majorBidi"/>
+            </w:rPr>
+            <m:t>-1x=-11</m:t>
+          </m:r>
+          <m:r>
+            <m:rPr>
+              <m:sty m:val="p"/>
+            </m:rPr>
+            <w:rPr>
+              <w:rFonts w:ascii="Cambria Math" w:eastAsiaTheme="minorEastAsia" w:hAnsi="Cambria Math" w:cstheme="majorBidi"/>
+            </w:rPr>
+            <w:br/>
+          </m:r>
+        </m:oMath>
+        <m:oMath>
+          <m:r>
+            <w:rPr>
+              <w:rFonts w:ascii="Cambria Math" w:eastAsiaTheme="minorEastAsia" w:hAnsi="Cambria Math" w:cstheme="majorBidi"/>
+            </w:rPr>
+            <m:t>x=11</m:t>
+          </m:r>
+        </m:oMath>
+      </m:oMathPara>
+    </w:p>
+    <w:p>
+      <w:pPr>
+        <w:pStyle w:val="Listaszerbekezds"/>
+        <w:numPr>
+          <w:ilvl w:val="0"/>
+          <w:numId w:val="8"/>
+        </w:numPr>
+        <w:rPr>
+          <w:rFonts w:eastAsiaTheme="minorEastAsia" w:cstheme="majorBidi"/>
+        </w:rPr>
+      </w:pPr>
+      <m:oMath>
+        <m:sSup>
+          <m:sSupPr>
+            <m:ctrlPr>
+              <w:rPr>
+                <w:rFonts w:ascii="Cambria Math" w:eastAsiaTheme="minorEastAsia" w:hAnsi="Cambria Math" w:cstheme="majorBidi"/>
+                <w:i/>
+              </w:rPr>
+            </m:ctrlPr>
+          </m:sSupPr>
+          <m:e>
+            <m:d>
+              <m:dPr>
+                <m:ctrlPr>
+                  <w:rPr>
+                    <w:rFonts w:ascii="Cambria Math" w:eastAsiaTheme="minorEastAsia" w:hAnsi="Cambria Math" w:cstheme="majorBidi"/>
+                    <w:i/>
+                  </w:rPr>
+                </m:ctrlPr>
+              </m:dPr>
+              <m:e>
+                <m:f>
+                  <m:fPr>
+                    <m:ctrlPr>
+                      <w:rPr>
+                        <w:rFonts w:ascii="Cambria Math" w:eastAsiaTheme="minorEastAsia" w:hAnsi="Cambria Math" w:cstheme="majorBidi"/>
+                        <w:i/>
+                      </w:rPr>
+                    </m:ctrlPr>
+                  </m:fPr>
+                  <m:num>
+                    <m:r>
+                      <w:rPr>
+                        <w:rFonts w:ascii="Cambria Math" w:eastAsiaTheme="minorEastAsia" w:hAnsi="Cambria Math" w:cstheme="majorBidi"/>
+                      </w:rPr>
+                      <m:t>1</m:t>
+                    </m:r>
+                  </m:num>
+                  <m:den>
+                    <m:r>
+                      <w:rPr>
+                        <w:rFonts w:ascii="Cambria Math" w:eastAsiaTheme="minorEastAsia" w:hAnsi="Cambria Math" w:cstheme="majorBidi"/>
+                      </w:rPr>
+                      <m:t>27</m:t>
+                    </m:r>
+                  </m:den>
+                </m:f>
+              </m:e>
+            </m:d>
+          </m:e>
+          <m:sup>
+            <m:r>
+              <w:rPr>
+                <w:rFonts w:ascii="Cambria Math" w:eastAsiaTheme="minorEastAsia" w:hAnsi="Cambria Math" w:cstheme="majorBidi"/>
+              </w:rPr>
+              <m:t>x-1</m:t>
+            </m:r>
+          </m:sup>
+        </m:sSup>
+        <m:r>
+          <w:rPr>
+            <w:rFonts w:ascii="Cambria Math" w:eastAsiaTheme="minorEastAsia" w:hAnsi="Cambria Math" w:cstheme="majorBidi"/>
+          </w:rPr>
+          <m:t>=</m:t>
+        </m:r>
+        <m:sSup>
+          <m:sSupPr>
+            <m:ctrlPr>
+              <w:rPr>
+                <w:rFonts w:ascii="Cambria Math" w:eastAsiaTheme="minorEastAsia" w:hAnsi="Cambria Math" w:cstheme="majorBidi"/>
+                <w:i/>
+              </w:rPr>
+            </m:ctrlPr>
+          </m:sSupPr>
+          <m:e>
+            <m:d>
+              <m:dPr>
+                <m:ctrlPr>
+                  <w:rPr>
+                    <w:rFonts w:ascii="Cambria Math" w:eastAsiaTheme="minorEastAsia" w:hAnsi="Cambria Math" w:cstheme="majorBidi"/>
+                    <w:i/>
+                  </w:rPr>
+                </m:ctrlPr>
+              </m:dPr>
+              <m:e>
+                <m:f>
+                  <m:fPr>
+                    <m:ctrlPr>
+                      <w:rPr>
+                        <w:rFonts w:ascii="Cambria Math" w:eastAsiaTheme="minorEastAsia" w:hAnsi="Cambria Math" w:cstheme="majorBidi"/>
+                        <w:i/>
+                      </w:rPr>
+                    </m:ctrlPr>
+                  </m:fPr>
+                  <m:num>
+                    <m:r>
+                      <w:rPr>
+                        <w:rFonts w:ascii="Cambria Math" w:eastAsiaTheme="minorEastAsia" w:hAnsi="Cambria Math" w:cstheme="majorBidi"/>
+                      </w:rPr>
+                      <m:t>1</m:t>
+                    </m:r>
+                  </m:num>
+                  <m:den>
+                    <m:r>
+                      <w:rPr>
+                        <w:rFonts w:ascii="Cambria Math" w:eastAsiaTheme="minorEastAsia" w:hAnsi="Cambria Math" w:cstheme="majorBidi"/>
+                      </w:rPr>
+                      <m:t>9</m:t>
+                    </m:r>
+                  </m:den>
+                </m:f>
+              </m:e>
+            </m:d>
+          </m:e>
+          <m:sup>
+            <m:r>
+              <w:rPr>
+                <w:rFonts w:ascii="Cambria Math" w:eastAsiaTheme="minorEastAsia" w:hAnsi="Cambria Math" w:cstheme="majorBidi"/>
+              </w:rPr>
+              <m:t>x</m:t>
+            </m:r>
+          </m:sup>
+        </m:sSup>
+        <m:r>
+          <m:rPr>
+            <m:sty m:val="p"/>
+          </m:rPr>
+          <w:rPr>
+            <w:rFonts w:ascii="Cambria Math" w:eastAsiaTheme="minorEastAsia" w:hAnsi="Cambria Math" w:cstheme="majorBidi"/>
+          </w:rPr>
+          <w:br/>
+        </m:r>
+      </m:oMath>
+      <m:oMathPara>
+        <m:oMath>
+          <m:sSup>
+            <m:sSupPr>
+              <m:ctrlPr>
+                <w:rPr>
+                  <w:rFonts w:ascii="Cambria Math" w:eastAsiaTheme="minorEastAsia" w:hAnsi="Cambria Math" w:cstheme="majorBidi"/>
+                  <w:i/>
+                </w:rPr>
+              </m:ctrlPr>
+            </m:sSupPr>
+            <m:e>
+              <m:d>
+                <m:dPr>
+                  <m:ctrlPr>
+                    <w:rPr>
+                      <w:rFonts w:ascii="Cambria Math" w:eastAsiaTheme="minorEastAsia" w:hAnsi="Cambria Math" w:cstheme="majorBidi"/>
+                      <w:i/>
+                    </w:rPr>
+                  </m:ctrlPr>
+                </m:dPr>
+                <m:e>
+                  <m:f>
+                    <m:fPr>
+                      <m:ctrlPr>
+                        <w:rPr>
+                          <w:rFonts w:ascii="Cambria Math" w:eastAsiaTheme="minorEastAsia" w:hAnsi="Cambria Math" w:cstheme="majorBidi"/>
+                          <w:i/>
+                        </w:rPr>
+                      </m:ctrlPr>
+                    </m:fPr>
+                    <m:num>
+                      <m:sSup>
+                        <m:sSupPr>
+                          <m:ctrlPr>
+                            <w:rPr>
+                              <w:rFonts w:ascii="Cambria Math" w:eastAsiaTheme="minorEastAsia" w:hAnsi="Cambria Math" w:cstheme="majorBidi"/>
+                              <w:i/>
+                            </w:rPr>
+                          </m:ctrlPr>
+                        </m:sSupPr>
+                        <m:e>
+                          <m:r>
+                            <w:rPr>
+                              <w:rFonts w:ascii="Cambria Math" w:eastAsiaTheme="minorEastAsia" w:hAnsi="Cambria Math" w:cstheme="majorBidi"/>
+                            </w:rPr>
+                            <m:t>3</m:t>
+                          </m:r>
+                        </m:e>
+                        <m:sup>
+                          <m:r>
+                            <w:rPr>
+                              <w:rFonts w:ascii="Cambria Math" w:eastAsiaTheme="minorEastAsia" w:hAnsi="Cambria Math" w:cstheme="majorBidi"/>
+                            </w:rPr>
+                            <m:t>0</m:t>
+                          </m:r>
+                        </m:sup>
+                      </m:sSup>
+                    </m:num>
+                    <m:den>
+                      <m:sSup>
+                        <m:sSupPr>
+                          <m:ctrlPr>
+                            <w:rPr>
+                              <w:rFonts w:ascii="Cambria Math" w:eastAsiaTheme="minorEastAsia" w:hAnsi="Cambria Math" w:cstheme="majorBidi"/>
+                              <w:i/>
+                            </w:rPr>
+                          </m:ctrlPr>
+                        </m:sSupPr>
+                        <m:e>
+                          <m:r>
+                            <w:rPr>
+                              <w:rFonts w:ascii="Cambria Math" w:eastAsiaTheme="minorEastAsia" w:hAnsi="Cambria Math" w:cstheme="majorBidi"/>
+                            </w:rPr>
+                            <m:t>3</m:t>
+                          </m:r>
+                        </m:e>
+                        <m:sup>
+                          <m:r>
+                            <w:rPr>
+                              <w:rFonts w:ascii="Cambria Math" w:eastAsiaTheme="minorEastAsia" w:hAnsi="Cambria Math" w:cstheme="majorBidi"/>
+                            </w:rPr>
+                            <m:t>3</m:t>
+                          </m:r>
+                        </m:sup>
+                      </m:sSup>
+                    </m:den>
+                  </m:f>
+                </m:e>
+              </m:d>
+            </m:e>
+            <m:sup>
+              <m:r>
+                <w:rPr>
+                  <w:rFonts w:ascii="Cambria Math" w:eastAsiaTheme="minorEastAsia" w:hAnsi="Cambria Math" w:cstheme="majorBidi"/>
+                </w:rPr>
+                <m:t>x-1</m:t>
+              </m:r>
+            </m:sup>
+          </m:sSup>
+          <m:r>
+            <w:rPr>
+              <w:rFonts w:ascii="Cambria Math" w:eastAsiaTheme="minorEastAsia" w:hAnsi="Cambria Math" w:cstheme="majorBidi"/>
+            </w:rPr>
+            <m:t>=</m:t>
+          </m:r>
+          <m:sSup>
+            <m:sSupPr>
+              <m:ctrlPr>
+                <w:rPr>
+                  <w:rFonts w:ascii="Cambria Math" w:eastAsiaTheme="minorEastAsia" w:hAnsi="Cambria Math" w:cstheme="majorBidi"/>
+                  <w:i/>
+                </w:rPr>
+              </m:ctrlPr>
+            </m:sSupPr>
+            <m:e>
+              <m:d>
+                <m:dPr>
+                  <m:ctrlPr>
+                    <w:rPr>
+                      <w:rFonts w:ascii="Cambria Math" w:eastAsiaTheme="minorEastAsia" w:hAnsi="Cambria Math" w:cstheme="majorBidi"/>
+                      <w:i/>
+                    </w:rPr>
+                  </m:ctrlPr>
+                </m:dPr>
+                <m:e>
+                  <m:f>
+                    <m:fPr>
+                      <m:ctrlPr>
+                        <w:rPr>
+                          <w:rFonts w:ascii="Cambria Math" w:eastAsiaTheme="minorEastAsia" w:hAnsi="Cambria Math" w:cstheme="majorBidi"/>
+                          <w:i/>
+                        </w:rPr>
+                      </m:ctrlPr>
+                    </m:fPr>
+                    <m:num>
+                      <m:sSup>
+                        <m:sSupPr>
+                          <m:ctrlPr>
+                            <w:rPr>
+                              <w:rFonts w:ascii="Cambria Math" w:eastAsiaTheme="minorEastAsia" w:hAnsi="Cambria Math" w:cstheme="majorBidi"/>
+                              <w:i/>
+                            </w:rPr>
+                          </m:ctrlPr>
+                        </m:sSupPr>
+                        <m:e>
+                          <m:r>
+                            <w:rPr>
+                              <w:rFonts w:ascii="Cambria Math" w:eastAsiaTheme="minorEastAsia" w:hAnsi="Cambria Math" w:cstheme="majorBidi"/>
+                            </w:rPr>
+                            <m:t>3</m:t>
+                          </m:r>
+                        </m:e>
+                        <m:sup>
+                          <m:r>
+                            <w:rPr>
+                              <w:rFonts w:ascii="Cambria Math" w:eastAsiaTheme="minorEastAsia" w:hAnsi="Cambria Math" w:cstheme="majorBidi"/>
+                            </w:rPr>
+                            <m:t>0</m:t>
+                          </m:r>
+                        </m:sup>
+                      </m:sSup>
+                    </m:num>
+                    <m:den>
+                      <m:sSup>
+                        <m:sSupPr>
+                          <m:ctrlPr>
+                            <w:rPr>
+                              <w:rFonts w:ascii="Cambria Math" w:eastAsiaTheme="minorEastAsia" w:hAnsi="Cambria Math" w:cstheme="majorBidi"/>
+                              <w:i/>
+                            </w:rPr>
+                          </m:ctrlPr>
+                        </m:sSupPr>
+                        <m:e>
+                          <m:r>
+                            <w:rPr>
+                              <w:rFonts w:ascii="Cambria Math" w:eastAsiaTheme="minorEastAsia" w:hAnsi="Cambria Math" w:cstheme="majorBidi"/>
+                            </w:rPr>
+                            <m:t>3</m:t>
+                          </m:r>
+                        </m:e>
+                        <m:sup>
+                          <m:r>
+                            <w:rPr>
+                              <w:rFonts w:ascii="Cambria Math" w:eastAsiaTheme="minorEastAsia" w:hAnsi="Cambria Math" w:cstheme="majorBidi"/>
+                            </w:rPr>
+                            <m:t>2</m:t>
+                          </m:r>
+                        </m:sup>
+                      </m:sSup>
+                    </m:den>
+                  </m:f>
+                </m:e>
+              </m:d>
+            </m:e>
+            <m:sup>
+              <m:r>
+                <w:rPr>
+                  <w:rFonts w:ascii="Cambria Math" w:eastAsiaTheme="minorEastAsia" w:hAnsi="Cambria Math" w:cstheme="majorBidi"/>
+                </w:rPr>
+                <m:t>x</m:t>
+              </m:r>
+            </m:sup>
+          </m:sSup>
+          <m:r>
+            <m:rPr>
+              <m:sty m:val="p"/>
+            </m:rPr>
+            <w:rPr>
+              <w:rFonts w:ascii="Cambria Math" w:eastAsiaTheme="minorEastAsia" w:hAnsi="Cambria Math" w:cstheme="majorBidi"/>
+            </w:rPr>
+            <w:br/>
+          </m:r>
+        </m:oMath>
+        <m:oMath>
+          <m:sSup>
+            <m:sSupPr>
+              <m:ctrlPr>
+                <w:rPr>
+                  <w:rFonts w:ascii="Cambria Math" w:eastAsiaTheme="minorEastAsia" w:hAnsi="Cambria Math" w:cstheme="majorBidi"/>
+                  <w:i/>
+                </w:rPr>
+              </m:ctrlPr>
+            </m:sSupPr>
+            <m:e>
+              <m:d>
+                <m:dPr>
+                  <m:ctrlPr>
+                    <w:rPr>
+                      <w:rFonts w:ascii="Cambria Math" w:eastAsiaTheme="minorEastAsia" w:hAnsi="Cambria Math" w:cstheme="majorBidi"/>
+                      <w:i/>
+                    </w:rPr>
+                  </m:ctrlPr>
+                </m:dPr>
+                <m:e>
+                  <m:sSup>
+                    <m:sSupPr>
+                      <m:ctrlPr>
+                        <w:rPr>
+                          <w:rFonts w:ascii="Cambria Math" w:eastAsiaTheme="minorEastAsia" w:hAnsi="Cambria Math" w:cstheme="majorBidi"/>
+                          <w:i/>
+                        </w:rPr>
+                      </m:ctrlPr>
+                    </m:sSupPr>
+                    <m:e>
+                      <m:r>
+                        <w:rPr>
+                          <w:rFonts w:ascii="Cambria Math" w:eastAsiaTheme="minorEastAsia" w:hAnsi="Cambria Math" w:cstheme="majorBidi"/>
+                        </w:rPr>
+                        <m:t>3</m:t>
+                      </m:r>
+                    </m:e>
+                    <m:sup>
+                      <m:r>
+                        <w:rPr>
+                          <w:rFonts w:ascii="Cambria Math" w:eastAsiaTheme="minorEastAsia" w:hAnsi="Cambria Math" w:cstheme="majorBidi"/>
+                        </w:rPr>
+                        <m:t>0-3</m:t>
+                      </m:r>
+                    </m:sup>
+                  </m:sSup>
+                </m:e>
+              </m:d>
+            </m:e>
+            <m:sup>
+              <m:r>
+                <w:rPr>
+                  <w:rFonts w:ascii="Cambria Math" w:eastAsiaTheme="minorEastAsia" w:hAnsi="Cambria Math" w:cstheme="majorBidi"/>
+                </w:rPr>
+                <m:t>x-1</m:t>
+              </m:r>
+            </m:sup>
+          </m:sSup>
+          <m:r>
+            <w:rPr>
+              <w:rFonts w:ascii="Cambria Math" w:eastAsiaTheme="minorEastAsia" w:hAnsi="Cambria Math" w:cstheme="majorBidi"/>
+            </w:rPr>
+            <m:t>=</m:t>
+          </m:r>
+          <m:sSup>
+            <m:sSupPr>
+              <m:ctrlPr>
+                <w:rPr>
+                  <w:rFonts w:ascii="Cambria Math" w:eastAsiaTheme="minorEastAsia" w:hAnsi="Cambria Math" w:cstheme="majorBidi"/>
+                  <w:i/>
+                </w:rPr>
+              </m:ctrlPr>
+            </m:sSupPr>
+            <m:e>
+              <m:d>
+                <m:dPr>
+                  <m:ctrlPr>
+                    <w:rPr>
+                      <w:rFonts w:ascii="Cambria Math" w:eastAsiaTheme="minorEastAsia" w:hAnsi="Cambria Math" w:cstheme="majorBidi"/>
+                      <w:i/>
+                    </w:rPr>
+                  </m:ctrlPr>
+                </m:dPr>
+                <m:e>
+                  <m:sSup>
+                    <m:sSupPr>
+                      <m:ctrlPr>
+                        <w:rPr>
+                          <w:rFonts w:ascii="Cambria Math" w:eastAsiaTheme="minorEastAsia" w:hAnsi="Cambria Math" w:cstheme="majorBidi"/>
+                          <w:i/>
+                        </w:rPr>
+                      </m:ctrlPr>
+                    </m:sSupPr>
+                    <m:e>
+                      <m:r>
+                        <w:rPr>
+                          <w:rFonts w:ascii="Cambria Math" w:eastAsiaTheme="minorEastAsia" w:hAnsi="Cambria Math" w:cstheme="majorBidi"/>
+                        </w:rPr>
+                        <m:t>3</m:t>
+                      </m:r>
+                    </m:e>
+                    <m:sup>
+                      <m:r>
+                        <w:rPr>
+                          <w:rFonts w:ascii="Cambria Math" w:eastAsiaTheme="minorEastAsia" w:hAnsi="Cambria Math" w:cstheme="majorBidi"/>
+                        </w:rPr>
+                        <m:t>0-2</m:t>
+                      </m:r>
+                    </m:sup>
+                  </m:sSup>
+                </m:e>
+              </m:d>
+            </m:e>
+            <m:sup>
+              <m:r>
+                <w:rPr>
+                  <w:rFonts w:ascii="Cambria Math" w:eastAsiaTheme="minorEastAsia" w:hAnsi="Cambria Math" w:cstheme="majorBidi"/>
+                </w:rPr>
+                <m:t>x</m:t>
+              </m:r>
+            </m:sup>
+          </m:sSup>
+          <m:r>
+            <w:rPr>
+              <w:rFonts w:ascii="Cambria Math" w:eastAsiaTheme="minorEastAsia" w:hAnsi="Cambria Math" w:cstheme="majorBidi"/>
+            </w:rPr>
+            <w:br/>
+          </m:r>
+        </m:oMath>
+        <m:oMath>
+          <m:sSup>
+            <m:sSupPr>
+              <m:ctrlPr>
+                <w:rPr>
+                  <w:rFonts w:ascii="Cambria Math" w:eastAsiaTheme="minorEastAsia" w:hAnsi="Cambria Math" w:cstheme="majorBidi"/>
+                  <w:i/>
+                </w:rPr>
+              </m:ctrlPr>
+            </m:sSupPr>
+            <m:e>
+              <m:r>
+                <w:rPr>
+                  <w:rFonts w:ascii="Cambria Math" w:eastAsiaTheme="minorEastAsia" w:hAnsi="Cambria Math" w:cstheme="majorBidi"/>
+                </w:rPr>
+                <m:t>3</m:t>
+              </m:r>
+            </m:e>
+            <m:sup>
+              <m:r>
+                <w:rPr>
+                  <w:rFonts w:ascii="Cambria Math" w:eastAsiaTheme="minorEastAsia" w:hAnsi="Cambria Math" w:cstheme="majorBidi"/>
+                </w:rPr>
+                <m:t>-3*</m:t>
+              </m:r>
+              <m:d>
+                <m:dPr>
+                  <m:ctrlPr>
+                    <w:rPr>
+                      <w:rFonts w:ascii="Cambria Math" w:eastAsiaTheme="minorEastAsia" w:hAnsi="Cambria Math" w:cstheme="majorBidi"/>
+                      <w:i/>
+                    </w:rPr>
+                  </m:ctrlPr>
+                </m:dPr>
+                <m:e>
+                  <m:r>
+                    <w:rPr>
+                      <w:rFonts w:ascii="Cambria Math" w:eastAsiaTheme="minorEastAsia" w:hAnsi="Cambria Math" w:cstheme="majorBidi"/>
+                    </w:rPr>
+                    <m:t>x-1</m:t>
+                  </m:r>
+                </m:e>
+              </m:d>
+            </m:sup>
+          </m:sSup>
+          <m:r>
+            <w:rPr>
+              <w:rFonts w:ascii="Cambria Math" w:eastAsiaTheme="minorEastAsia" w:hAnsi="Cambria Math" w:cstheme="majorBidi"/>
+            </w:rPr>
+            <m:t>=</m:t>
+          </m:r>
+          <m:sSup>
+            <m:sSupPr>
+              <m:ctrlPr>
+                <w:rPr>
+                  <w:rFonts w:ascii="Cambria Math" w:eastAsiaTheme="minorEastAsia" w:hAnsi="Cambria Math" w:cstheme="majorBidi"/>
+                  <w:i/>
+                </w:rPr>
+              </m:ctrlPr>
+            </m:sSupPr>
+            <m:e>
+              <m:r>
+                <w:rPr>
+                  <w:rFonts w:ascii="Cambria Math" w:eastAsiaTheme="minorEastAsia" w:hAnsi="Cambria Math" w:cstheme="majorBidi"/>
+                </w:rPr>
+                <m:t>3</m:t>
+              </m:r>
+            </m:e>
+            <m:sup>
+              <m:r>
+                <w:rPr>
+                  <w:rFonts w:ascii="Cambria Math" w:eastAsiaTheme="minorEastAsia" w:hAnsi="Cambria Math" w:cstheme="majorBidi"/>
+                </w:rPr>
+                <m:t>-2*x</m:t>
+              </m:r>
+            </m:sup>
+          </m:sSup>
+          <m:r>
+            <w:rPr>
+              <w:rFonts w:ascii="Cambria Math" w:eastAsiaTheme="minorEastAsia" w:hAnsi="Cambria Math" w:cstheme="majorBidi"/>
+            </w:rPr>
+            <w:br/>
+          </m:r>
+        </m:oMath>
+        <m:oMath>
+          <m:sSup>
+            <m:sSupPr>
+              <m:ctrlPr>
+                <w:rPr>
+                  <w:rFonts w:ascii="Cambria Math" w:eastAsiaTheme="minorEastAsia" w:hAnsi="Cambria Math" w:cstheme="majorBidi"/>
+                  <w:i/>
+                </w:rPr>
+              </m:ctrlPr>
+            </m:sSupPr>
+            <m:e>
+              <m:r>
+                <w:rPr>
+                  <w:rFonts w:ascii="Cambria Math" w:eastAsiaTheme="minorEastAsia" w:hAnsi="Cambria Math" w:cstheme="majorBidi"/>
+                </w:rPr>
+                <m:t>3</m:t>
+              </m:r>
+            </m:e>
+            <m:sup>
+              <m:r>
+                <w:rPr>
+                  <w:rFonts w:ascii="Cambria Math" w:eastAsiaTheme="minorEastAsia" w:hAnsi="Cambria Math" w:cstheme="majorBidi"/>
+                </w:rPr>
+                <m:t>-3x+3</m:t>
+              </m:r>
+            </m:sup>
+          </m:sSup>
+          <m:r>
+            <w:rPr>
+              <w:rFonts w:ascii="Cambria Math" w:eastAsiaTheme="minorEastAsia" w:hAnsi="Cambria Math" w:cstheme="majorBidi"/>
+            </w:rPr>
+            <m:t>=</m:t>
+          </m:r>
+          <m:sSup>
+            <m:sSupPr>
+              <m:ctrlPr>
+                <w:rPr>
+                  <w:rFonts w:ascii="Cambria Math" w:eastAsiaTheme="minorEastAsia" w:hAnsi="Cambria Math" w:cstheme="majorBidi"/>
+                  <w:i/>
+                </w:rPr>
+              </m:ctrlPr>
+            </m:sSupPr>
+            <m:e>
+              <m:r>
+                <w:rPr>
+                  <w:rFonts w:ascii="Cambria Math" w:eastAsiaTheme="minorEastAsia" w:hAnsi="Cambria Math" w:cstheme="majorBidi"/>
+                </w:rPr>
+                <m:t>3</m:t>
+              </m:r>
+            </m:e>
+            <m:sup>
+              <m:r>
+                <w:rPr>
+                  <w:rFonts w:ascii="Cambria Math" w:eastAsiaTheme="minorEastAsia" w:hAnsi="Cambria Math" w:cstheme="majorBidi"/>
+                </w:rPr>
+                <m:t>-2x</m:t>
+              </m:r>
+            </m:sup>
+          </m:sSup>
+          <m:r>
+            <w:rPr>
+              <w:rFonts w:ascii="Cambria Math" w:eastAsiaTheme="minorEastAsia" w:hAnsi="Cambria Math" w:cstheme="majorBidi"/>
+            </w:rPr>
+            <w:br/>
+          </m:r>
+        </m:oMath>
+        <m:oMath>
+          <m:r>
+            <w:rPr>
+              <w:rFonts w:ascii="Cambria Math" w:eastAsiaTheme="minorEastAsia" w:hAnsi="Cambria Math" w:cstheme="majorBidi"/>
+            </w:rPr>
+            <m:t>-3x+3=-2x</m:t>
+          </m:r>
+          <m:r>
+            <w:rPr>
+              <w:rFonts w:ascii="Cambria Math" w:eastAsiaTheme="minorEastAsia" w:hAnsi="Cambria Math" w:cstheme="majorBidi"/>
+            </w:rPr>
+            <w:br/>
+          </m:r>
+        </m:oMath>
+        <m:oMath>
+          <m:r>
+            <w:rPr>
+              <w:rFonts w:ascii="Cambria Math" w:eastAsiaTheme="minorEastAsia" w:hAnsi="Cambria Math" w:cstheme="majorBidi"/>
+            </w:rPr>
+            <m:t>-3x=-2x-3</m:t>
+          </m:r>
+          <m:r>
+            <w:rPr>
+              <w:rFonts w:ascii="Cambria Math" w:eastAsiaTheme="minorEastAsia" w:hAnsi="Cambria Math" w:cstheme="majorBidi"/>
+            </w:rPr>
+            <w:br/>
+          </m:r>
+        </m:oMath>
+        <m:oMath>
+          <m:r>
+            <w:rPr>
+              <w:rFonts w:ascii="Cambria Math" w:eastAsiaTheme="minorEastAsia" w:hAnsi="Cambria Math" w:cstheme="majorBidi"/>
+            </w:rPr>
+            <m:t>-5x=-3</m:t>
+          </m:r>
+          <m:r>
+            <w:rPr>
+              <w:rFonts w:ascii="Cambria Math" w:eastAsiaTheme="minorEastAsia" w:hAnsi="Cambria Math" w:cstheme="majorBidi"/>
+            </w:rPr>
+            <w:br/>
+          </m:r>
+        </m:oMath>
+        <m:oMath>
+          <m:r>
+            <w:rPr>
+              <w:rFonts w:ascii="Cambria Math" w:eastAsiaTheme="minorEastAsia" w:hAnsi="Cambria Math" w:cstheme="majorBidi"/>
+            </w:rPr>
+            <m:t>-</m:t>
+          </m:r>
+          <m:r>
+            <w:rPr>
+              <w:rFonts w:ascii="Cambria Math" w:eastAsiaTheme="minorEastAsia" w:hAnsi="Cambria Math" w:cstheme="majorBidi"/>
+            </w:rPr>
+            <m:t>x=</m:t>
+          </m:r>
+          <m:r>
+            <w:rPr>
+              <w:rFonts w:ascii="Cambria Math" w:eastAsiaTheme="minorEastAsia" w:hAnsi="Cambria Math" w:cstheme="majorBidi"/>
+            </w:rPr>
+            <m:t>-0.6</m:t>
+          </m:r>
+          <m:r>
+            <w:rPr>
+              <w:rFonts w:ascii="Cambria Math" w:eastAsiaTheme="minorEastAsia" w:hAnsi="Cambria Math" w:cstheme="majorBidi"/>
+            </w:rPr>
+            <w:br/>
+          </m:r>
+        </m:oMath>
+        <m:oMath>
+          <m:r>
+            <w:rPr>
+              <w:rFonts w:ascii="Cambria Math" w:eastAsiaTheme="minorEastAsia" w:hAnsi="Cambria Math" w:cstheme="majorBidi"/>
+            </w:rPr>
+            <m:t xml:space="preserve"> </m:t>
+          </m:r>
+          <m:r>
+            <w:rPr>
+              <w:rFonts w:ascii="Cambria Math" w:eastAsiaTheme="minorEastAsia" w:hAnsi="Cambria Math" w:cstheme="majorBidi"/>
+            </w:rPr>
+            <m:t>x=0.6</m:t>
+          </m:r>
+        </m:oMath>
+      </m:oMathPara>
+    </w:p>
+    <w:p>
+      <w:pPr>
+        <w:pStyle w:val="Listaszerbekezds"/>
+        <w:numPr>
+          <w:ilvl w:val="0"/>
+          <w:numId w:val="8"/>
+        </w:numPr>
+        <w:rPr>
+          <w:rFonts w:eastAsiaTheme="minorEastAsia" w:cstheme="majorBidi"/>
+        </w:rPr>
+      </w:pPr>
+      <m:oMath>
+        <m:sSup>
+          <m:sSupPr>
+            <m:ctrlPr>
+              <w:rPr>
+                <w:rFonts w:ascii="Cambria Math" w:eastAsiaTheme="minorEastAsia" w:hAnsi="Cambria Math" w:cstheme="majorBidi"/>
+                <w:i/>
+              </w:rPr>
+            </m:ctrlPr>
+          </m:sSupPr>
+          <m:e>
+            <m:r>
+              <w:rPr>
+                <w:rFonts w:ascii="Cambria Math" w:eastAsiaTheme="minorEastAsia" w:hAnsi="Cambria Math" w:cstheme="majorBidi"/>
+              </w:rPr>
+              <m:t>4</m:t>
+            </m:r>
+          </m:e>
+          <m:sup>
+            <m:r>
+              <w:rPr>
+                <w:rFonts w:ascii="Cambria Math" w:eastAsiaTheme="minorEastAsia" w:hAnsi="Cambria Math" w:cstheme="majorBidi"/>
+              </w:rPr>
+              <m:t>2x</m:t>
+            </m:r>
+          </m:sup>
+        </m:sSup>
+        <m:r>
+          <w:rPr>
+            <w:rFonts w:ascii="Cambria Math" w:eastAsiaTheme="minorEastAsia" w:hAnsi="Cambria Math" w:cstheme="majorBidi"/>
+          </w:rPr>
+          <m:t>=</m:t>
+        </m:r>
+        <m:rad>
+          <m:radPr>
+            <m:ctrlPr>
+              <w:rPr>
+                <w:rFonts w:ascii="Cambria Math" w:eastAsiaTheme="minorEastAsia" w:hAnsi="Cambria Math" w:cstheme="majorBidi"/>
+                <w:i/>
+              </w:rPr>
+            </m:ctrlPr>
+          </m:radPr>
+          <m:deg>
+            <m:r>
+              <w:rPr>
+                <w:rFonts w:ascii="Cambria Math" w:eastAsiaTheme="minorEastAsia" w:hAnsi="Cambria Math" w:cstheme="majorBidi"/>
+              </w:rPr>
+              <m:t>3</m:t>
+            </m:r>
+          </m:deg>
+          <m:e>
+            <m:r>
+              <w:rPr>
+                <w:rFonts w:ascii="Cambria Math" w:eastAsiaTheme="minorEastAsia" w:hAnsi="Cambria Math" w:cstheme="majorBidi"/>
+              </w:rPr>
+              <m:t>128</m:t>
+            </m:r>
+          </m:e>
+        </m:rad>
+      </m:oMath>
     </w:p>
     <w:sectPr>
       <w:pgSz w:w="11906" w:h="16838"/>
@@ -35739,6 +37336,95 @@
 <file path=word/numbering.xml><?xml version="1.0" encoding="utf-8"?>
 <w:numbering xmlns:wpc="http://schemas.microsoft.com/office/word/2010/wordprocessingCanvas" xmlns:cx="http://schemas.microsoft.com/office/drawing/2014/chartex" xmlns:cx1="http://schemas.microsoft.com/office/drawing/2015/9/8/chartex" xmlns:cx2="http://schemas.microsoft.com/office/drawing/2015/10/21/chartex" xmlns:cx3="http://schemas.microsoft.com/office/drawing/2016/5/9/chartex" xmlns:cx4="http://schemas.microsoft.com/office/drawing/2016/5/10/chartex" xmlns:cx5="http://schemas.microsoft.com/office/drawing/2016/5/11/chartex" xmlns:cx6="http://schemas.microsoft.com/office/drawing/2016/5/12/chartex" xmlns:cx7="http://schemas.microsoft.com/office/drawing/2016/5/13/chartex" xmlns:cx8="http://schemas.microsoft.com/office/drawing/2016/5/14/chartex" xmlns:mc="http://schemas.openxmlformats.org/markup-compatibility/2006" xmlns:aink="http://schemas.microsoft.com/office/drawing/2016/ink" xmlns:am3d="http://schemas.microsoft.com/office/drawing/2017/model3d" xmlns:o="urn:schemas-microsoft-com:office:office" xmlns:oel="http://schemas.microsoft.com/office/2019/extlst" xmlns:r="http://schemas.openxmlformats.org/officeDocument/2006/relationships" xmlns:m="http://schemas.openxmlformats.org/officeDocument/2006/math" xmlns:v="urn:schemas-microsoft-com:vml" xmlns:wp14="http://schemas.microsoft.com/office/word/2010/wordprocessingDrawing" xmlns:wp="http://schemas.openxmlformats.org/drawingml/2006/wordprocessingDrawing" xmlns:w10="urn:schemas-microsoft-com:office:word" xmlns:w="http://schemas.openxmlformats.org/wordprocessingml/2006/main" xmlns:w14="http://schemas.microsoft.com/office/word/2010/wordml" xmlns:w15="http://schemas.microsoft.com/office/word/2012/wordml" xmlns:w16cex="http://schemas.microsoft.com/office/word/2018/wordml/cex" xmlns:w16cid="http://schemas.microsoft.com/office/word/2016/wordml/cid" xmlns:w16="http://schemas.microsoft.com/office/word/2018/wordml" xmlns:w16du="http://schemas.microsoft.com/office/word/2023/wordml/word16du" xmlns:w16sdtdh="http://schemas.microsoft.com/office/word/2020/wordml/sdtdatahash" xmlns:w16se="http://schemas.microsoft.com/office/word/2015/wordml/symex" xmlns:wpg="http://schemas.microsoft.com/office/word/2010/wordprocessingGroup" xmlns:wpi="http://schemas.microsoft.com/office/word/2010/wordprocessingInk" xmlns:wne="http://schemas.microsoft.com/office/word/2006/wordml" xmlns:wps="http://schemas.microsoft.com/office/word/2010/wordprocessingShape" mc:Ignorable="w14 w15 w16se w16cid w16 w16cex w16sdtdh w16du wp14">
   <w:abstractNum w:abstractNumId="0" w15:restartNumberingAfterBreak="0">
+    <w:nsid w:val="117C7ED0"/>
+    <w:multiLevelType w:val="hybridMultilevel"/>
+    <w:tmpl w:val="4EC8C884"/>
+    <w:lvl w:ilvl="0" w:tplc="E1BECA8E">
+      <w:start w:val="1"/>
+      <w:numFmt w:val="decimal"/>
+      <w:lvlText w:val="%1-"/>
+      <w:lvlJc w:val="left"/>
+      <w:pPr>
+        <w:ind w:left="720" w:hanging="360"/>
+      </w:pPr>
+      <w:rPr>
+        <w:rFonts w:hint="default"/>
+      </w:rPr>
+    </w:lvl>
+    <w:lvl w:ilvl="1" w:tplc="040E0019" w:tentative="1">
+      <w:start w:val="1"/>
+      <w:numFmt w:val="lowerLetter"/>
+      <w:lvlText w:val="%2."/>
+      <w:lvlJc w:val="left"/>
+      <w:pPr>
+        <w:ind w:left="1440" w:hanging="360"/>
+      </w:pPr>
+    </w:lvl>
+    <w:lvl w:ilvl="2" w:tplc="040E001B" w:tentative="1">
+      <w:start w:val="1"/>
+      <w:numFmt w:val="lowerRoman"/>
+      <w:lvlText w:val="%3."/>
+      <w:lvlJc w:val="right"/>
+      <w:pPr>
+        <w:ind w:left="2160" w:hanging="180"/>
+      </w:pPr>
+    </w:lvl>
+    <w:lvl w:ilvl="3" w:tplc="040E000F" w:tentative="1">
+      <w:start w:val="1"/>
+      <w:numFmt w:val="decimal"/>
+      <w:lvlText w:val="%4."/>
+      <w:lvlJc w:val="left"/>
+      <w:pPr>
+        <w:ind w:left="2880" w:hanging="360"/>
+      </w:pPr>
+    </w:lvl>
+    <w:lvl w:ilvl="4" w:tplc="040E0019" w:tentative="1">
+      <w:start w:val="1"/>
+      <w:numFmt w:val="lowerLetter"/>
+      <w:lvlText w:val="%5."/>
+      <w:lvlJc w:val="left"/>
+      <w:pPr>
+        <w:ind w:left="3600" w:hanging="360"/>
+      </w:pPr>
+    </w:lvl>
+    <w:lvl w:ilvl="5" w:tplc="040E001B" w:tentative="1">
+      <w:start w:val="1"/>
+      <w:numFmt w:val="lowerRoman"/>
+      <w:lvlText w:val="%6."/>
+      <w:lvlJc w:val="right"/>
+      <w:pPr>
+        <w:ind w:left="4320" w:hanging="180"/>
+      </w:pPr>
+    </w:lvl>
+    <w:lvl w:ilvl="6" w:tplc="040E000F" w:tentative="1">
+      <w:start w:val="1"/>
+      <w:numFmt w:val="decimal"/>
+      <w:lvlText w:val="%7."/>
+      <w:lvlJc w:val="left"/>
+      <w:pPr>
+        <w:ind w:left="5040" w:hanging="360"/>
+      </w:pPr>
+    </w:lvl>
+    <w:lvl w:ilvl="7" w:tplc="040E0019" w:tentative="1">
+      <w:start w:val="1"/>
+      <w:numFmt w:val="lowerLetter"/>
+      <w:lvlText w:val="%8."/>
+      <w:lvlJc w:val="left"/>
+      <w:pPr>
+        <w:ind w:left="5760" w:hanging="360"/>
+      </w:pPr>
+    </w:lvl>
+    <w:lvl w:ilvl="8" w:tplc="040E001B" w:tentative="1">
+      <w:start w:val="1"/>
+      <w:numFmt w:val="lowerRoman"/>
+      <w:lvlText w:val="%9."/>
+      <w:lvlJc w:val="right"/>
+      <w:pPr>
+        <w:ind w:left="6480" w:hanging="180"/>
+      </w:pPr>
+    </w:lvl>
+  </w:abstractNum>
+  <w:abstractNum w:abstractNumId="1" w15:restartNumberingAfterBreak="0">
     <w:nsid w:val="1ECD5564"/>
     <w:multiLevelType w:val="hybridMultilevel"/>
     <w:tmpl w:val="CA50E61C"/>
@@ -35827,7 +37513,7 @@
       </w:pPr>
     </w:lvl>
   </w:abstractNum>
-  <w:abstractNum w:abstractNumId="1" w15:restartNumberingAfterBreak="0">
+  <w:abstractNum w:abstractNumId="2" w15:restartNumberingAfterBreak="0">
     <w:nsid w:val="2995769D"/>
     <w:multiLevelType w:val="hybridMultilevel"/>
     <w:tmpl w:val="67B4E8CE"/>
@@ -35916,7 +37602,7 @@
       </w:pPr>
     </w:lvl>
   </w:abstractNum>
-  <w:abstractNum w:abstractNumId="2" w15:restartNumberingAfterBreak="0">
+  <w:abstractNum w:abstractNumId="3" w15:restartNumberingAfterBreak="0">
     <w:nsid w:val="2E193206"/>
     <w:multiLevelType w:val="hybridMultilevel"/>
     <w:tmpl w:val="898E8E32"/>
@@ -36005,7 +37691,96 @@
       </w:pPr>
     </w:lvl>
   </w:abstractNum>
-  <w:abstractNum w:abstractNumId="3" w15:restartNumberingAfterBreak="0">
+  <w:abstractNum w:abstractNumId="4" w15:restartNumberingAfterBreak="0">
+    <w:nsid w:val="54E17FEE"/>
+    <w:multiLevelType w:val="hybridMultilevel"/>
+    <w:tmpl w:val="85E2C060"/>
+    <w:lvl w:ilvl="0" w:tplc="040E000F">
+      <w:start w:val="1"/>
+      <w:numFmt w:val="decimal"/>
+      <w:lvlText w:val="%1."/>
+      <w:lvlJc w:val="left"/>
+      <w:pPr>
+        <w:ind w:left="720" w:hanging="360"/>
+      </w:pPr>
+      <w:rPr>
+        <w:rFonts w:hint="default"/>
+      </w:rPr>
+    </w:lvl>
+    <w:lvl w:ilvl="1" w:tplc="040E0019" w:tentative="1">
+      <w:start w:val="1"/>
+      <w:numFmt w:val="lowerLetter"/>
+      <w:lvlText w:val="%2."/>
+      <w:lvlJc w:val="left"/>
+      <w:pPr>
+        <w:ind w:left="1440" w:hanging="360"/>
+      </w:pPr>
+    </w:lvl>
+    <w:lvl w:ilvl="2" w:tplc="040E001B" w:tentative="1">
+      <w:start w:val="1"/>
+      <w:numFmt w:val="lowerRoman"/>
+      <w:lvlText w:val="%3."/>
+      <w:lvlJc w:val="right"/>
+      <w:pPr>
+        <w:ind w:left="2160" w:hanging="180"/>
+      </w:pPr>
+    </w:lvl>
+    <w:lvl w:ilvl="3" w:tplc="040E000F" w:tentative="1">
+      <w:start w:val="1"/>
+      <w:numFmt w:val="decimal"/>
+      <w:lvlText w:val="%4."/>
+      <w:lvlJc w:val="left"/>
+      <w:pPr>
+        <w:ind w:left="2880" w:hanging="360"/>
+      </w:pPr>
+    </w:lvl>
+    <w:lvl w:ilvl="4" w:tplc="040E0019" w:tentative="1">
+      <w:start w:val="1"/>
+      <w:numFmt w:val="lowerLetter"/>
+      <w:lvlText w:val="%5."/>
+      <w:lvlJc w:val="left"/>
+      <w:pPr>
+        <w:ind w:left="3600" w:hanging="360"/>
+      </w:pPr>
+    </w:lvl>
+    <w:lvl w:ilvl="5" w:tplc="040E001B" w:tentative="1">
+      <w:start w:val="1"/>
+      <w:numFmt w:val="lowerRoman"/>
+      <w:lvlText w:val="%6."/>
+      <w:lvlJc w:val="right"/>
+      <w:pPr>
+        <w:ind w:left="4320" w:hanging="180"/>
+      </w:pPr>
+    </w:lvl>
+    <w:lvl w:ilvl="6" w:tplc="040E000F" w:tentative="1">
+      <w:start w:val="1"/>
+      <w:numFmt w:val="decimal"/>
+      <w:lvlText w:val="%7."/>
+      <w:lvlJc w:val="left"/>
+      <w:pPr>
+        <w:ind w:left="5040" w:hanging="360"/>
+      </w:pPr>
+    </w:lvl>
+    <w:lvl w:ilvl="7" w:tplc="040E0019" w:tentative="1">
+      <w:start w:val="1"/>
+      <w:numFmt w:val="lowerLetter"/>
+      <w:lvlText w:val="%8."/>
+      <w:lvlJc w:val="left"/>
+      <w:pPr>
+        <w:ind w:left="5760" w:hanging="360"/>
+      </w:pPr>
+    </w:lvl>
+    <w:lvl w:ilvl="8" w:tplc="040E001B" w:tentative="1">
+      <w:start w:val="1"/>
+      <w:numFmt w:val="lowerRoman"/>
+      <w:lvlText w:val="%9."/>
+      <w:lvlJc w:val="right"/>
+      <w:pPr>
+        <w:ind w:left="6480" w:hanging="180"/>
+      </w:pPr>
+    </w:lvl>
+  </w:abstractNum>
+  <w:abstractNum w:abstractNumId="5" w15:restartNumberingAfterBreak="0">
     <w:nsid w:val="5F383261"/>
     <w:multiLevelType w:val="hybridMultilevel"/>
     <w:tmpl w:val="2DA0B474"/>
@@ -36094,7 +37869,7 @@
       </w:pPr>
     </w:lvl>
   </w:abstractNum>
-  <w:abstractNum w:abstractNumId="4" w15:restartNumberingAfterBreak="0">
+  <w:abstractNum w:abstractNumId="6" w15:restartNumberingAfterBreak="0">
     <w:nsid w:val="7BA70F94"/>
     <w:multiLevelType w:val="hybridMultilevel"/>
     <w:tmpl w:val="07B28B10"/>
@@ -36183,20 +37958,118 @@
       </w:pPr>
     </w:lvl>
   </w:abstractNum>
+  <w:abstractNum w:abstractNumId="7" w15:restartNumberingAfterBreak="0">
+    <w:nsid w:val="7E030EC4"/>
+    <w:multiLevelType w:val="hybridMultilevel"/>
+    <w:tmpl w:val="0EF89B9C"/>
+    <w:lvl w:ilvl="0" w:tplc="040E000F">
+      <w:start w:val="1"/>
+      <w:numFmt w:val="decimal"/>
+      <w:lvlText w:val="%1."/>
+      <w:lvlJc w:val="left"/>
+      <w:pPr>
+        <w:ind w:left="720" w:hanging="360"/>
+      </w:pPr>
+      <w:rPr>
+        <w:rFonts w:hint="default"/>
+      </w:rPr>
+    </w:lvl>
+    <w:lvl w:ilvl="1" w:tplc="040E0019" w:tentative="1">
+      <w:start w:val="1"/>
+      <w:numFmt w:val="lowerLetter"/>
+      <w:lvlText w:val="%2."/>
+      <w:lvlJc w:val="left"/>
+      <w:pPr>
+        <w:ind w:left="1440" w:hanging="360"/>
+      </w:pPr>
+    </w:lvl>
+    <w:lvl w:ilvl="2" w:tplc="040E001B" w:tentative="1">
+      <w:start w:val="1"/>
+      <w:numFmt w:val="lowerRoman"/>
+      <w:lvlText w:val="%3."/>
+      <w:lvlJc w:val="right"/>
+      <w:pPr>
+        <w:ind w:left="2160" w:hanging="180"/>
+      </w:pPr>
+    </w:lvl>
+    <w:lvl w:ilvl="3" w:tplc="040E000F" w:tentative="1">
+      <w:start w:val="1"/>
+      <w:numFmt w:val="decimal"/>
+      <w:lvlText w:val="%4."/>
+      <w:lvlJc w:val="left"/>
+      <w:pPr>
+        <w:ind w:left="2880" w:hanging="360"/>
+      </w:pPr>
+    </w:lvl>
+    <w:lvl w:ilvl="4" w:tplc="040E0019" w:tentative="1">
+      <w:start w:val="1"/>
+      <w:numFmt w:val="lowerLetter"/>
+      <w:lvlText w:val="%5."/>
+      <w:lvlJc w:val="left"/>
+      <w:pPr>
+        <w:ind w:left="3600" w:hanging="360"/>
+      </w:pPr>
+    </w:lvl>
+    <w:lvl w:ilvl="5" w:tplc="040E001B" w:tentative="1">
+      <w:start w:val="1"/>
+      <w:numFmt w:val="lowerRoman"/>
+      <w:lvlText w:val="%6."/>
+      <w:lvlJc w:val="right"/>
+      <w:pPr>
+        <w:ind w:left="4320" w:hanging="180"/>
+      </w:pPr>
+    </w:lvl>
+    <w:lvl w:ilvl="6" w:tplc="040E000F" w:tentative="1">
+      <w:start w:val="1"/>
+      <w:numFmt w:val="decimal"/>
+      <w:lvlText w:val="%7."/>
+      <w:lvlJc w:val="left"/>
+      <w:pPr>
+        <w:ind w:left="5040" w:hanging="360"/>
+      </w:pPr>
+    </w:lvl>
+    <w:lvl w:ilvl="7" w:tplc="040E0019" w:tentative="1">
+      <w:start w:val="1"/>
+      <w:numFmt w:val="lowerLetter"/>
+      <w:lvlText w:val="%8."/>
+      <w:lvlJc w:val="left"/>
+      <w:pPr>
+        <w:ind w:left="5760" w:hanging="360"/>
+      </w:pPr>
+    </w:lvl>
+    <w:lvl w:ilvl="8" w:tplc="040E001B" w:tentative="1">
+      <w:start w:val="1"/>
+      <w:numFmt w:val="lowerRoman"/>
+      <w:lvlText w:val="%9."/>
+      <w:lvlJc w:val="right"/>
+      <w:pPr>
+        <w:ind w:left="6480" w:hanging="180"/>
+      </w:pPr>
+    </w:lvl>
+  </w:abstractNum>
   <w:num w:numId="1" w16cid:durableId="1929000194">
+    <w:abstractNumId w:val="2"/>
+  </w:num>
+  <w:num w:numId="2" w16cid:durableId="1911504538">
     <w:abstractNumId w:val="1"/>
   </w:num>
-  <w:num w:numId="2" w16cid:durableId="1911504538">
+  <w:num w:numId="3" w16cid:durableId="965814432">
+    <w:abstractNumId w:val="3"/>
+  </w:num>
+  <w:num w:numId="4" w16cid:durableId="9265188">
+    <w:abstractNumId w:val="5"/>
+  </w:num>
+  <w:num w:numId="5" w16cid:durableId="1579096348">
+    <w:abstractNumId w:val="6"/>
+  </w:num>
+  <w:num w:numId="6" w16cid:durableId="1034619532">
+    <w:abstractNumId w:val="4"/>
+  </w:num>
+  <w:num w:numId="7" w16cid:durableId="1898853525">
     <w:abstractNumId w:val="0"/>
   </w:num>
-  <w:num w:numId="3" w16cid:durableId="965814432">
-    <w:abstractNumId w:val="2"/>
-  </w:num>
-  <w:num w:numId="4" w16cid:durableId="9265188">
-    <w:abstractNumId w:val="3"/>
-  </w:num>
-  <w:num w:numId="5" w16cid:durableId="1579096348">
-    <w:abstractNumId w:val="4"/>
+  <w:num w:numId="8" w16cid:durableId="1714302148">
+    <w:abstractNumId w:val="7"/>
   </w:num>
 </w:numbering>
 </file>
@@ -37169,567 +39042,6 @@
 </w:styles>
 </file>
 
-<file path=word/glossary/document.xml><?xml version="1.0" encoding="utf-8"?>
-<w:glossaryDocument xmlns:wpc="http://schemas.microsoft.com/office/word/2010/wordprocessingCanvas" xmlns:cx="http://schemas.microsoft.com/office/drawing/2014/chartex" xmlns:cx1="http://schemas.microsoft.com/office/drawing/2015/9/8/chartex" xmlns:cx2="http://schemas.microsoft.com/office/drawing/2015/10/21/chartex" xmlns:cx3="http://schemas.microsoft.com/office/drawing/2016/5/9/chartex" xmlns:cx4="http://schemas.microsoft.com/office/drawing/2016/5/10/chartex" xmlns:cx5="http://schemas.microsoft.com/office/drawing/2016/5/11/chartex" xmlns:cx6="http://schemas.microsoft.com/office/drawing/2016/5/12/chartex" xmlns:cx7="http://schemas.microsoft.com/office/drawing/2016/5/13/chartex" xmlns:cx8="http://schemas.microsoft.com/office/drawing/2016/5/14/chartex" xmlns:mc="http://schemas.openxmlformats.org/markup-compatibility/2006" xmlns:aink="http://schemas.microsoft.com/office/drawing/2016/ink" xmlns:am3d="http://schemas.microsoft.com/office/drawing/2017/model3d" xmlns:o="urn:schemas-microsoft-com:office:office" xmlns:oel="http://schemas.microsoft.com/office/2019/extlst" xmlns:r="http://schemas.openxmlformats.org/officeDocument/2006/relationships" xmlns:m="http://schemas.openxmlformats.org/officeDocument/2006/math" xmlns:v="urn:schemas-microsoft-com:vml" xmlns:wp14="http://schemas.microsoft.com/office/word/2010/wordprocessingDrawing" xmlns:wp="http://schemas.openxmlformats.org/drawingml/2006/wordprocessingDrawing" xmlns:w10="urn:schemas-microsoft-com:office:word" xmlns:w="http://schemas.openxmlformats.org/wordprocessingml/2006/main" xmlns:w14="http://schemas.microsoft.com/office/word/2010/wordml" xmlns:w15="http://schemas.microsoft.com/office/word/2012/wordml" xmlns:w16cex="http://schemas.microsoft.com/office/word/2018/wordml/cex" xmlns:w16cid="http://schemas.microsoft.com/office/word/2016/wordml/cid" xmlns:w16="http://schemas.microsoft.com/office/word/2018/wordml" xmlns:w16du="http://schemas.microsoft.com/office/word/2023/wordml/word16du" xmlns:w16sdtdh="http://schemas.microsoft.com/office/word/2020/wordml/sdtdatahash" xmlns:w16se="http://schemas.microsoft.com/office/word/2015/wordml/symex" xmlns:wpg="http://schemas.microsoft.com/office/word/2010/wordprocessingGroup" xmlns:wpi="http://schemas.microsoft.com/office/word/2010/wordprocessingInk" xmlns:wne="http://schemas.microsoft.com/office/word/2006/wordml" xmlns:wps="http://schemas.microsoft.com/office/word/2010/wordprocessingShape" mc:Ignorable="w14 w15 w16se w16cid w16 w16cex w16sdtdh w16du wp14">
-  <w:docParts>
-    <w:docPart>
-      <w:docPartPr>
-        <w:name w:val="DefaultPlaceholder_2098659788"/>
-        <w:category>
-          <w:name w:val="Általános"/>
-          <w:gallery w:val="placeholder"/>
-        </w:category>
-        <w:types>
-          <w:type w:val="bbPlcHdr"/>
-        </w:types>
-        <w:behaviors>
-          <w:behavior w:val="content"/>
-        </w:behaviors>
-        <w:guid w:val="{74E9D55E-708C-4ABB-B6D9-0954BF8D4DB5}"/>
-      </w:docPartPr>
-      <w:docPartBody>
-        <w:p>
-          <w:r>
-            <w:rPr>
-              <w:rStyle w:val="Helyrzszveg"/>
-            </w:rPr>
-            <w:t>Írja be az egyenletet ide</w:t>
-          </w:r>
-        </w:p>
-      </w:docPartBody>
-    </w:docPart>
-  </w:docParts>
-</w:glossaryDocument>
-</file>
-
-<file path=word/glossary/fontTable.xml><?xml version="1.0" encoding="utf-8"?>
-<w:fonts xmlns:mc="http://schemas.openxmlformats.org/markup-compatibility/2006" xmlns:r="http://schemas.openxmlformats.org/officeDocument/2006/relationships" xmlns:w="http://schemas.openxmlformats.org/wordprocessingml/2006/main" xmlns:w14="http://schemas.microsoft.com/office/word/2010/wordml" xmlns:w15="http://schemas.microsoft.com/office/word/2012/wordml" xmlns:w16cex="http://schemas.microsoft.com/office/word/2018/wordml/cex" xmlns:w16cid="http://schemas.microsoft.com/office/word/2016/wordml/cid" xmlns:w16="http://schemas.microsoft.com/office/word/2018/wordml" xmlns:w16du="http://schemas.microsoft.com/office/word/2023/wordml/word16du" xmlns:w16sdtdh="http://schemas.microsoft.com/office/word/2020/wordml/sdtdatahash" xmlns:w16se="http://schemas.microsoft.com/office/word/2015/wordml/symex" mc:Ignorable="w14 w15 w16se w16cid w16 w16cex w16sdtdh w16du">
-  <w:font w:name="Times New Roman">
-    <w:panose1 w:val="02020603050405020304"/>
-    <w:charset w:val="EE"/>
-    <w:family w:val="roman"/>
-    <w:pitch w:val="variable"/>
-    <w:sig w:usb0="E0002EFF" w:usb1="C000785B" w:usb2="00000009" w:usb3="00000000" w:csb0="000001FF" w:csb1="00000000"/>
-  </w:font>
-  <w:font w:name="Aptos">
-    <w:charset w:val="00"/>
-    <w:family w:val="swiss"/>
-    <w:pitch w:val="variable"/>
-    <w:sig w:usb0="20000287" w:usb1="00000003" w:usb2="00000000" w:usb3="00000000" w:csb0="0000019F" w:csb1="00000000"/>
-  </w:font>
-  <w:font w:name="Aptos Display">
-    <w:charset w:val="00"/>
-    <w:family w:val="swiss"/>
-    <w:pitch w:val="variable"/>
-    <w:sig w:usb0="20000287" w:usb1="00000003" w:usb2="00000000" w:usb3="00000000" w:csb0="0000019F" w:csb1="00000000"/>
-  </w:font>
-  <w:font w:name="Cambria Math">
-    <w:panose1 w:val="02040503050406030204"/>
-    <w:charset w:val="EE"/>
-    <w:family w:val="roman"/>
-    <w:pitch w:val="variable"/>
-    <w:sig w:usb0="E00006FF" w:usb1="420024FF" w:usb2="02000000" w:usb3="00000000" w:csb0="0000019F" w:csb1="00000000"/>
-  </w:font>
-  <w:font w:name="Calibri">
-    <w:panose1 w:val="020F0502020204030204"/>
-    <w:charset w:val="EE"/>
-    <w:family w:val="swiss"/>
-    <w:pitch w:val="variable"/>
-    <w:sig w:usb0="E4002EFF" w:usb1="C200247B" w:usb2="00000009" w:usb3="00000000" w:csb0="000001FF" w:csb1="00000000"/>
-  </w:font>
-</w:fonts>
-</file>
-
-<file path=word/glossary/settings.xml><?xml version="1.0" encoding="utf-8"?>
-<w:settings xmlns:mc="http://schemas.openxmlformats.org/markup-compatibility/2006" xmlns:o="urn:schemas-microsoft-com:office:office" xmlns:r="http://schemas.openxmlformats.org/officeDocument/2006/relationships" xmlns:m="http://schemas.openxmlformats.org/officeDocument/2006/math" xmlns:v="urn:schemas-microsoft-com:vml" xmlns:w10="urn:schemas-microsoft-com:office:word" xmlns:w="http://schemas.openxmlformats.org/wordprocessingml/2006/main" xmlns:w14="http://schemas.microsoft.com/office/word/2010/wordml" xmlns:w15="http://schemas.microsoft.com/office/word/2012/wordml" xmlns:w16cex="http://schemas.microsoft.com/office/word/2018/wordml/cex" xmlns:w16cid="http://schemas.microsoft.com/office/word/2016/wordml/cid" xmlns:w16="http://schemas.microsoft.com/office/word/2018/wordml" xmlns:w16du="http://schemas.microsoft.com/office/word/2023/wordml/word16du" xmlns:w16sdtdh="http://schemas.microsoft.com/office/word/2020/wordml/sdtdatahash" xmlns:w16se="http://schemas.microsoft.com/office/word/2015/wordml/symex" xmlns:sl="http://schemas.openxmlformats.org/schemaLibrary/2006/main" mc:Ignorable="w14 w15 w16se w16cid w16 w16cex w16sdtdh w16du">
-  <w:view w:val="normal"/>
-  <w:defaultTabStop w:val="708"/>
-  <w:hyphenationZone w:val="425"/>
-  <w:characterSpacingControl w:val="doNotCompress"/>
-  <w:compat>
-    <w:useFELayout/>
-    <w:compatSetting w:name="compatibilityMode" w:uri="http://schemas.microsoft.com/office/word" w:val="15"/>
-    <w:compatSetting w:name="overrideTableStyleFontSizeAndJustification" w:uri="http://schemas.microsoft.com/office/word" w:val="1"/>
-    <w:compatSetting w:name="enableOpenTypeFeatures" w:uri="http://schemas.microsoft.com/office/word" w:val="1"/>
-    <w:compatSetting w:name="doNotFlipMirrorIndents" w:uri="http://schemas.microsoft.com/office/word" w:val="1"/>
-    <w:compatSetting w:name="differentiateMultirowTableHeaders" w:uri="http://schemas.microsoft.com/office/word" w:val="1"/>
-    <w:compatSetting w:name="useWord2013TrackBottomHyphenation" w:uri="http://schemas.microsoft.com/office/word" w:val="0"/>
-  </w:compat>
-  <w:rsids>
-    <w:rsidRoot w:val="00232469"/>
-    <w:rsid w:val="00232469"/>
-    <w:rsid w:val="008F4452"/>
-    <w:rsid w:val="009318E9"/>
-  </w:rsids>
-  <m:mathPr>
-    <m:mathFont m:val="Cambria Math"/>
-    <m:brkBin m:val="before"/>
-    <m:brkBinSub m:val="--"/>
-    <m:smallFrac m:val="0"/>
-    <m:dispDef/>
-    <m:lMargin m:val="0"/>
-    <m:rMargin m:val="0"/>
-    <m:defJc m:val="centerGroup"/>
-    <m:wrapIndent m:val="1440"/>
-    <m:intLim m:val="subSup"/>
-    <m:naryLim m:val="undOvr"/>
-  </m:mathPr>
-  <w:themeFontLang w:val="hu-HU"/>
-  <w:clrSchemeMapping w:bg1="light1" w:t1="dark1" w:bg2="light2" w:t2="dark2" w:accent1="accent1" w:accent2="accent2" w:accent3="accent3" w:accent4="accent4" w:accent5="accent5" w:accent6="accent6" w:hyperlink="hyperlink" w:followedHyperlink="followedHyperlink"/>
-  <w:decimalSymbol w:val=","/>
-  <w:listSeparator w:val=";"/>
-  <w15:chartTrackingRefBased/>
-</w:settings>
-</file>
-
-<file path=word/glossary/styles.xml><?xml version="1.0" encoding="utf-8"?>
-<w:styles xmlns:mc="http://schemas.openxmlformats.org/markup-compatibility/2006" xmlns:r="http://schemas.openxmlformats.org/officeDocument/2006/relationships" xmlns:w="http://schemas.openxmlformats.org/wordprocessingml/2006/main" xmlns:w14="http://schemas.microsoft.com/office/word/2010/wordml" xmlns:w15="http://schemas.microsoft.com/office/word/2012/wordml" xmlns:w16cex="http://schemas.microsoft.com/office/word/2018/wordml/cex" xmlns:w16cid="http://schemas.microsoft.com/office/word/2016/wordml/cid" xmlns:w16="http://schemas.microsoft.com/office/word/2018/wordml" xmlns:w16du="http://schemas.microsoft.com/office/word/2023/wordml/word16du" xmlns:w16sdtdh="http://schemas.microsoft.com/office/word/2020/wordml/sdtdatahash" xmlns:w16se="http://schemas.microsoft.com/office/word/2015/wordml/symex" mc:Ignorable="w14 w15 w16se w16cid w16 w16cex w16sdtdh w16du">
-  <w:docDefaults>
-    <w:rPrDefault>
-      <w:rPr>
-        <w:rFonts w:asciiTheme="minorHAnsi" w:eastAsiaTheme="minorEastAsia" w:hAnsiTheme="minorHAnsi" w:cstheme="minorBidi"/>
-        <w:kern w:val="2"/>
-        <w:sz w:val="24"/>
-        <w:szCs w:val="24"/>
-        <w:lang w:val="hu-HU" w:eastAsia="hu-HU" w:bidi="ar-SA"/>
-        <w14:ligatures w14:val="standardContextual"/>
-      </w:rPr>
-    </w:rPrDefault>
-    <w:pPrDefault>
-      <w:pPr>
-        <w:spacing w:after="160" w:line="278" w:lineRule="auto"/>
-      </w:pPr>
-    </w:pPrDefault>
-  </w:docDefaults>
-  <w:latentStyles w:defLockedState="0" w:defUIPriority="99" w:defSemiHidden="0" w:defUnhideWhenUsed="0" w:defQFormat="0" w:count="376">
-    <w:lsdException w:name="Normal" w:uiPriority="0" w:qFormat="1"/>
-    <w:lsdException w:name="heading 1" w:uiPriority="9" w:qFormat="1"/>
-    <w:lsdException w:name="heading 2" w:semiHidden="1" w:uiPriority="9" w:unhideWhenUsed="1" w:qFormat="1"/>
-    <w:lsdException w:name="heading 3" w:semiHidden="1" w:uiPriority="9" w:unhideWhenUsed="1" w:qFormat="1"/>
-    <w:lsdException w:name="heading 4" w:semiHidden="1" w:uiPriority="9" w:unhideWhenUsed="1" w:qFormat="1"/>
-    <w:lsdException w:name="heading 5" w:semiHidden="1" w:uiPriority="9" w:unhideWhenUsed="1" w:qFormat="1"/>
-    <w:lsdException w:name="heading 6" w:semiHidden="1" w:uiPriority="9" w:unhideWhenUsed="1" w:qFormat="1"/>
-    <w:lsdException w:name="heading 7" w:semiHidden="1" w:uiPriority="9" w:unhideWhenUsed="1" w:qFormat="1"/>
-    <w:lsdException w:name="heading 8" w:semiHidden="1" w:uiPriority="9" w:unhideWhenUsed="1" w:qFormat="1"/>
-    <w:lsdException w:name="heading 9" w:semiHidden="1" w:uiPriority="9" w:unhideWhenUsed="1" w:qFormat="1"/>
-    <w:lsdException w:name="index 1" w:semiHidden="1" w:unhideWhenUsed="1"/>
-    <w:lsdException w:name="index 2" w:semiHidden="1" w:unhideWhenUsed="1"/>
-    <w:lsdException w:name="index 3" w:semiHidden="1" w:unhideWhenUsed="1"/>
-    <w:lsdException w:name="index 4" w:semiHidden="1" w:unhideWhenUsed="1"/>
-    <w:lsdException w:name="index 5" w:semiHidden="1" w:unhideWhenUsed="1"/>
-    <w:lsdException w:name="index 6" w:semiHidden="1" w:unhideWhenUsed="1"/>
-    <w:lsdException w:name="index 7" w:semiHidden="1" w:unhideWhenUsed="1"/>
-    <w:lsdException w:name="index 8" w:semiHidden="1" w:unhideWhenUsed="1"/>
-    <w:lsdException w:name="index 9" w:semiHidden="1" w:unhideWhenUsed="1"/>
-    <w:lsdException w:name="toc 1" w:semiHidden="1" w:uiPriority="39" w:unhideWhenUsed="1"/>
-    <w:lsdException w:name="toc 2" w:semiHidden="1" w:uiPriority="39" w:unhideWhenUsed="1"/>
-    <w:lsdException w:name="toc 3" w:semiHidden="1" w:uiPriority="39" w:unhideWhenUsed="1"/>
-    <w:lsdException w:name="toc 4" w:semiHidden="1" w:uiPriority="39" w:unhideWhenUsed="1"/>
-    <w:lsdException w:name="toc 5" w:semiHidden="1" w:uiPriority="39" w:unhideWhenUsed="1"/>
-    <w:lsdException w:name="toc 6" w:semiHidden="1" w:uiPriority="39" w:unhideWhenUsed="1"/>
-    <w:lsdException w:name="toc 7" w:semiHidden="1" w:uiPriority="39" w:unhideWhenUsed="1"/>
-    <w:lsdException w:name="toc 8" w:semiHidden="1" w:uiPriority="39" w:unhideWhenUsed="1"/>
-    <w:lsdException w:name="toc 9" w:semiHidden="1" w:uiPriority="39" w:unhideWhenUsed="1"/>
-    <w:lsdException w:name="Normal Indent" w:semiHidden="1" w:unhideWhenUsed="1"/>
-    <w:lsdException w:name="footnote text" w:semiHidden="1" w:unhideWhenUsed="1"/>
-    <w:lsdException w:name="annotation text" w:semiHidden="1" w:unhideWhenUsed="1"/>
-    <w:lsdException w:name="header" w:semiHidden="1" w:unhideWhenUsed="1"/>
-    <w:lsdException w:name="footer" w:semiHidden="1" w:unhideWhenUsed="1"/>
-    <w:lsdException w:name="index heading" w:semiHidden="1" w:unhideWhenUsed="1"/>
-    <w:lsdException w:name="caption" w:semiHidden="1" w:uiPriority="35" w:unhideWhenUsed="1" w:qFormat="1"/>
-    <w:lsdException w:name="table of figures" w:semiHidden="1" w:unhideWhenUsed="1"/>
-    <w:lsdException w:name="envelope address" w:semiHidden="1" w:unhideWhenUsed="1"/>
-    <w:lsdException w:name="envelope return" w:semiHidden="1" w:unhideWhenUsed="1"/>
-    <w:lsdException w:name="footnote reference" w:semiHidden="1" w:unhideWhenUsed="1"/>
-    <w:lsdException w:name="annotation reference" w:semiHidden="1" w:unhideWhenUsed="1"/>
-    <w:lsdException w:name="line number" w:semiHidden="1" w:unhideWhenUsed="1"/>
-    <w:lsdException w:name="page number" w:semiHidden="1" w:unhideWhenUsed="1"/>
-    <w:lsdException w:name="endnote reference" w:semiHidden="1" w:unhideWhenUsed="1"/>
-    <w:lsdException w:name="endnote text" w:semiHidden="1" w:unhideWhenUsed="1"/>
-    <w:lsdException w:name="table of authorities" w:semiHidden="1" w:unhideWhenUsed="1"/>
-    <w:lsdException w:name="macro" w:semiHidden="1" w:unhideWhenUsed="1"/>
-    <w:lsdException w:name="toa heading" w:semiHidden="1" w:unhideWhenUsed="1"/>
-    <w:lsdException w:name="List" w:semiHidden="1" w:unhideWhenUsed="1"/>
-    <w:lsdException w:name="List Bullet" w:semiHidden="1" w:unhideWhenUsed="1"/>
-    <w:lsdException w:name="List Number" w:semiHidden="1" w:unhideWhenUsed="1"/>
-    <w:lsdException w:name="List 2" w:semiHidden="1" w:unhideWhenUsed="1"/>
-    <w:lsdException w:name="List 3" w:semiHidden="1" w:unhideWhenUsed="1"/>
-    <w:lsdException w:name="List 4" w:semiHidden="1" w:unhideWhenUsed="1"/>
-    <w:lsdException w:name="List 5" w:semiHidden="1" w:unhideWhenUsed="1"/>
-    <w:lsdException w:name="List Bullet 2" w:semiHidden="1" w:unhideWhenUsed="1"/>
-    <w:lsdException w:name="List Bullet 3" w:semiHidden="1" w:unhideWhenUsed="1"/>
-    <w:lsdException w:name="List Bullet 4" w:semiHidden="1" w:unhideWhenUsed="1"/>
-    <w:lsdException w:name="List Bullet 5" w:semiHidden="1" w:unhideWhenUsed="1"/>
-    <w:lsdException w:name="List Number 2" w:semiHidden="1" w:unhideWhenUsed="1"/>
-    <w:lsdException w:name="List Number 3" w:semiHidden="1" w:unhideWhenUsed="1"/>
-    <w:lsdException w:name="List Number 4" w:semiHidden="1" w:unhideWhenUsed="1"/>
-    <w:lsdException w:name="List Number 5" w:semiHidden="1" w:unhideWhenUsed="1"/>
-    <w:lsdException w:name="Title" w:uiPriority="10" w:qFormat="1"/>
-    <w:lsdException w:name="Closing" w:semiHidden="1" w:unhideWhenUsed="1"/>
-    <w:lsdException w:name="Signature" w:semiHidden="1" w:unhideWhenUsed="1"/>
-    <w:lsdException w:name="Default Paragraph Font" w:semiHidden="1" w:uiPriority="1" w:unhideWhenUsed="1"/>
-    <w:lsdException w:name="Body Text" w:semiHidden="1" w:unhideWhenUsed="1"/>
-    <w:lsdException w:name="Body Text Indent" w:semiHidden="1" w:unhideWhenUsed="1"/>
-    <w:lsdException w:name="List Continue" w:semiHidden="1" w:unhideWhenUsed="1"/>
-    <w:lsdException w:name="List Continue 2" w:semiHidden="1" w:unhideWhenUsed="1"/>
-    <w:lsdException w:name="List Continue 3" w:semiHidden="1" w:unhideWhenUsed="1"/>
-    <w:lsdException w:name="List Continue 4" w:semiHidden="1" w:unhideWhenUsed="1"/>
-    <w:lsdException w:name="List Continue 5" w:semiHidden="1" w:unhideWhenUsed="1"/>
-    <w:lsdException w:name="Message Header" w:semiHidden="1" w:unhideWhenUsed="1"/>
-    <w:lsdException w:name="Subtitle" w:uiPriority="11" w:qFormat="1"/>
-    <w:lsdException w:name="Salutation" w:semiHidden="1" w:unhideWhenUsed="1"/>
-    <w:lsdException w:name="Date" w:semiHidden="1" w:unhideWhenUsed="1"/>
-    <w:lsdException w:name="Body Text First Indent" w:semiHidden="1" w:unhideWhenUsed="1"/>
-    <w:lsdException w:name="Body Text First Indent 2" w:semiHidden="1" w:unhideWhenUsed="1"/>
-    <w:lsdException w:name="Note Heading" w:semiHidden="1" w:unhideWhenUsed="1"/>
-    <w:lsdException w:name="Body Text 2" w:semiHidden="1" w:unhideWhenUsed="1"/>
-    <w:lsdException w:name="Body Text 3" w:semiHidden="1" w:unhideWhenUsed="1"/>
-    <w:lsdException w:name="Body Text Indent 2" w:semiHidden="1" w:unhideWhenUsed="1"/>
-    <w:lsdException w:name="Body Text Indent 3" w:semiHidden="1" w:unhideWhenUsed="1"/>
-    <w:lsdException w:name="Block Text" w:semiHidden="1" w:unhideWhenUsed="1"/>
-    <w:lsdException w:name="Hyperlink" w:semiHidden="1" w:unhideWhenUsed="1"/>
-    <w:lsdException w:name="FollowedHyperlink" w:semiHidden="1" w:unhideWhenUsed="1"/>
-    <w:lsdException w:name="Strong" w:uiPriority="22" w:qFormat="1"/>
-    <w:lsdException w:name="Emphasis" w:uiPriority="20" w:qFormat="1"/>
-    <w:lsdException w:name="Document Map" w:semiHidden="1" w:unhideWhenUsed="1"/>
-    <w:lsdException w:name="Plain Text" w:semiHidden="1" w:unhideWhenUsed="1"/>
-    <w:lsdException w:name="E-mail Signature" w:semiHidden="1" w:unhideWhenUsed="1"/>
-    <w:lsdException w:name="HTML Top of Form" w:semiHidden="1" w:unhideWhenUsed="1"/>
-    <w:lsdException w:name="HTML Bottom of Form" w:semiHidden="1" w:unhideWhenUsed="1"/>
-    <w:lsdException w:name="Normal (Web)" w:semiHidden="1" w:unhideWhenUsed="1"/>
-    <w:lsdException w:name="HTML Acronym" w:semiHidden="1" w:unhideWhenUsed="1"/>
-    <w:lsdException w:name="HTML Address" w:semiHidden="1" w:unhideWhenUsed="1"/>
-    <w:lsdException w:name="HTML Cite" w:semiHidden="1" w:unhideWhenUsed="1"/>
-    <w:lsdException w:name="HTML Code" w:semiHidden="1" w:unhideWhenUsed="1"/>
-    <w:lsdException w:name="HTML Definition" w:semiHidden="1" w:unhideWhenUsed="1"/>
-    <w:lsdException w:name="HTML Keyboard" w:semiHidden="1" w:unhideWhenUsed="1"/>
-    <w:lsdException w:name="HTML Preformatted" w:semiHidden="1" w:unhideWhenUsed="1"/>
-    <w:lsdException w:name="HTML Sample" w:semiHidden="1" w:unhideWhenUsed="1"/>
-    <w:lsdException w:name="HTML Typewriter" w:semiHidden="1" w:unhideWhenUsed="1"/>
-    <w:lsdException w:name="HTML Variable" w:semiHidden="1" w:unhideWhenUsed="1"/>
-    <w:lsdException w:name="Normal Table" w:semiHidden="1" w:unhideWhenUsed="1"/>
-    <w:lsdException w:name="annotation subject" w:semiHidden="1" w:unhideWhenUsed="1"/>
-    <w:lsdException w:name="No List" w:semiHidden="1" w:unhideWhenUsed="1"/>
-    <w:lsdException w:name="Outline List 1" w:semiHidden="1" w:unhideWhenUsed="1"/>
-    <w:lsdException w:name="Outline List 2" w:semiHidden="1" w:unhideWhenUsed="1"/>
-    <w:lsdException w:name="Outline List 3" w:semiHidden="1" w:unhideWhenUsed="1"/>
-    <w:lsdException w:name="Table Simple 1" w:semiHidden="1" w:unhideWhenUsed="1"/>
-    <w:lsdException w:name="Table Simple 2" w:semiHidden="1" w:unhideWhenUsed="1"/>
-    <w:lsdException w:name="Table Simple 3" w:semiHidden="1" w:unhideWhenUsed="1"/>
-    <w:lsdException w:name="Table Classic 1" w:semiHidden="1" w:unhideWhenUsed="1"/>
-    <w:lsdException w:name="Table Classic 2" w:semiHidden="1" w:unhideWhenUsed="1"/>
-    <w:lsdException w:name="Table Classic 3" w:semiHidden="1" w:unhideWhenUsed="1"/>
-    <w:lsdException w:name="Table Classic 4" w:semiHidden="1" w:unhideWhenUsed="1"/>
-    <w:lsdException w:name="Table Colorful 1" w:semiHidden="1" w:unhideWhenUsed="1"/>
-    <w:lsdException w:name="Table Colorful 2" w:semiHidden="1" w:unhideWhenUsed="1"/>
-    <w:lsdException w:name="Table Colorful 3" w:semiHidden="1" w:unhideWhenUsed="1"/>
-    <w:lsdException w:name="Table Columns 1" w:semiHidden="1" w:unhideWhenUsed="1"/>
-    <w:lsdException w:name="Table Columns 2" w:semiHidden="1" w:unhideWhenUsed="1"/>
-    <w:lsdException w:name="Table Columns 3" w:semiHidden="1" w:unhideWhenUsed="1"/>
-    <w:lsdException w:name="Table Columns 4" w:semiHidden="1" w:unhideWhenUsed="1"/>
-    <w:lsdException w:name="Table Columns 5" w:semiHidden="1" w:unhideWhenUsed="1"/>
-    <w:lsdException w:name="Table Grid 1" w:semiHidden="1" w:unhideWhenUsed="1"/>
-    <w:lsdException w:name="Table Grid 2" w:semiHidden="1" w:unhideWhenUsed="1"/>
-    <w:lsdException w:name="Table Grid 3" w:semiHidden="1" w:unhideWhenUsed="1"/>
-    <w:lsdException w:name="Table Grid 4" w:semiHidden="1" w:unhideWhenUsed="1"/>
-    <w:lsdException w:name="Table Grid 5" w:semiHidden="1" w:unhideWhenUsed="1"/>
-    <w:lsdException w:name="Table Grid 6" w:semiHidden="1" w:unhideWhenUsed="1"/>
-    <w:lsdException w:name="Table Grid 7" w:semiHidden="1" w:unhideWhenUsed="1"/>
-    <w:lsdException w:name="Table Grid 8" w:semiHidden="1" w:unhideWhenUsed="1"/>
-    <w:lsdException w:name="Table List 1" w:semiHidden="1" w:unhideWhenUsed="1"/>
-    <w:lsdException w:name="Table List 2" w:semiHidden="1" w:unhideWhenUsed="1"/>
-    <w:lsdException w:name="Table List 3" w:semiHidden="1" w:unhideWhenUsed="1"/>
-    <w:lsdException w:name="Table List 4" w:semiHidden="1" w:unhideWhenUsed="1"/>
-    <w:lsdException w:name="Table List 5" w:semiHidden="1" w:unhideWhenUsed="1"/>
-    <w:lsdException w:name="Table List 6" w:semiHidden="1" w:unhideWhenUsed="1"/>
-    <w:lsdException w:name="Table List 7" w:semiHidden="1" w:unhideWhenUsed="1"/>
-    <w:lsdException w:name="Table List 8" w:semiHidden="1" w:unhideWhenUsed="1"/>
-    <w:lsdException w:name="Table 3D effects 1" w:semiHidden="1" w:unhideWhenUsed="1"/>
-    <w:lsdException w:name="Table 3D effects 2" w:semiHidden="1" w:unhideWhenUsed="1"/>
-    <w:lsdException w:name="Table 3D effects 3" w:semiHidden="1" w:unhideWhenUsed="1"/>
-    <w:lsdException w:name="Table Contemporary" w:semiHidden="1" w:unhideWhenUsed="1"/>
-    <w:lsdException w:name="Table Elegant" w:semiHidden="1" w:unhideWhenUsed="1"/>
-    <w:lsdException w:name="Table Professional" w:semiHidden="1" w:unhideWhenUsed="1"/>
-    <w:lsdException w:name="Table Subtle 1" w:semiHidden="1" w:unhideWhenUsed="1"/>
-    <w:lsdException w:name="Table Subtle 2" w:semiHidden="1" w:unhideWhenUsed="1"/>
-    <w:lsdException w:name="Table Web 1" w:semiHidden="1" w:unhideWhenUsed="1"/>
-    <w:lsdException w:name="Table Web 2" w:semiHidden="1" w:unhideWhenUsed="1"/>
-    <w:lsdException w:name="Table Web 3" w:semiHidden="1" w:unhideWhenUsed="1"/>
-    <w:lsdException w:name="Balloon Text" w:semiHidden="1" w:unhideWhenUsed="1"/>
-    <w:lsdException w:name="Table Grid" w:uiPriority="39"/>
-    <w:lsdException w:name="Table Theme" w:semiHidden="1" w:unhideWhenUsed="1"/>
-    <w:lsdException w:name="Placeholder Text" w:semiHidden="1"/>
-    <w:lsdException w:name="No Spacing" w:uiPriority="1" w:qFormat="1"/>
-    <w:lsdException w:name="Light Shading" w:uiPriority="60"/>
-    <w:lsdException w:name="Light List" w:uiPriority="61"/>
-    <w:lsdException w:name="Light Grid" w:uiPriority="62"/>
-    <w:lsdException w:name="Medium Shading 1" w:uiPriority="63"/>
-    <w:lsdException w:name="Medium Shading 2" w:uiPriority="64"/>
-    <w:lsdException w:name="Medium List 1" w:uiPriority="65"/>
-    <w:lsdException w:name="Medium List 2" w:uiPriority="66"/>
-    <w:lsdException w:name="Medium Grid 1" w:uiPriority="67"/>
-    <w:lsdException w:name="Medium Grid 2" w:uiPriority="68"/>
-    <w:lsdException w:name="Medium Grid 3" w:uiPriority="69"/>
-    <w:lsdException w:name="Dark List" w:uiPriority="70"/>
-    <w:lsdException w:name="Colorful Shading" w:uiPriority="71"/>
-    <w:lsdException w:name="Colorful List" w:uiPriority="72"/>
-    <w:lsdException w:name="Colorful Grid" w:uiPriority="73"/>
-    <w:lsdException w:name="Light Shading Accent 1" w:uiPriority="60"/>
-    <w:lsdException w:name="Light List Accent 1" w:uiPriority="61"/>
-    <w:lsdException w:name="Light Grid Accent 1" w:uiPriority="62"/>
-    <w:lsdException w:name="Medium Shading 1 Accent 1" w:uiPriority="63"/>
-    <w:lsdException w:name="Medium Shading 2 Accent 1" w:uiPriority="64"/>
-    <w:lsdException w:name="Medium List 1 Accent 1" w:uiPriority="65"/>
-    <w:lsdException w:name="Revision" w:semiHidden="1"/>
-    <w:lsdException w:name="List Paragraph" w:uiPriority="34" w:qFormat="1"/>
-    <w:lsdException w:name="Quote" w:uiPriority="29" w:qFormat="1"/>
-    <w:lsdException w:name="Intense Quote" w:uiPriority="30" w:qFormat="1"/>
-    <w:lsdException w:name="Medium List 2 Accent 1" w:uiPriority="66"/>
-    <w:lsdException w:name="Medium Grid 1 Accent 1" w:uiPriority="67"/>
-    <w:lsdException w:name="Medium Grid 2 Accent 1" w:uiPriority="68"/>
-    <w:lsdException w:name="Medium Grid 3 Accent 1" w:uiPriority="69"/>
-    <w:lsdException w:name="Dark List Accent 1" w:uiPriority="70"/>
-    <w:lsdException w:name="Colorful Shading Accent 1" w:uiPriority="71"/>
-    <w:lsdException w:name="Colorful List Accent 1" w:uiPriority="72"/>
-    <w:lsdException w:name="Colorful Grid Accent 1" w:uiPriority="73"/>
-    <w:lsdException w:name="Light Shading Accent 2" w:uiPriority="60"/>
-    <w:lsdException w:name="Light List Accent 2" w:uiPriority="61"/>
-    <w:lsdException w:name="Light Grid Accent 2" w:uiPriority="62"/>
-    <w:lsdException w:name="Medium Shading 1 Accent 2" w:uiPriority="63"/>
-    <w:lsdException w:name="Medium Shading 2 Accent 2" w:uiPriority="64"/>
-    <w:lsdException w:name="Medium List 1 Accent 2" w:uiPriority="65"/>
-    <w:lsdException w:name="Medium List 2 Accent 2" w:uiPriority="66"/>
-    <w:lsdException w:name="Medium Grid 1 Accent 2" w:uiPriority="67"/>
-    <w:lsdException w:name="Medium Grid 2 Accent 2" w:uiPriority="68"/>
-    <w:lsdException w:name="Medium Grid 3 Accent 2" w:uiPriority="69"/>
-    <w:lsdException w:name="Dark List Accent 2" w:uiPriority="70"/>
-    <w:lsdException w:name="Colorful Shading Accent 2" w:uiPriority="71"/>
-    <w:lsdException w:name="Colorful List Accent 2" w:uiPriority="72"/>
-    <w:lsdException w:name="Colorful Grid Accent 2" w:uiPriority="73"/>
-    <w:lsdException w:name="Light Shading Accent 3" w:uiPriority="60"/>
-    <w:lsdException w:name="Light List Accent 3" w:uiPriority="61"/>
-    <w:lsdException w:name="Light Grid Accent 3" w:uiPriority="62"/>
-    <w:lsdException w:name="Medium Shading 1 Accent 3" w:uiPriority="63"/>
-    <w:lsdException w:name="Medium Shading 2 Accent 3" w:uiPriority="64"/>
-    <w:lsdException w:name="Medium List 1 Accent 3" w:uiPriority="65"/>
-    <w:lsdException w:name="Medium List 2 Accent 3" w:uiPriority="66"/>
-    <w:lsdException w:name="Medium Grid 1 Accent 3" w:uiPriority="67"/>
-    <w:lsdException w:name="Medium Grid 2 Accent 3" w:uiPriority="68"/>
-    <w:lsdException w:name="Medium Grid 3 Accent 3" w:uiPriority="69"/>
-    <w:lsdException w:name="Dark List Accent 3" w:uiPriority="70"/>
-    <w:lsdException w:name="Colorful Shading Accent 3" w:uiPriority="71"/>
-    <w:lsdException w:name="Colorful List Accent 3" w:uiPriority="72"/>
-    <w:lsdException w:name="Colorful Grid Accent 3" w:uiPriority="73"/>
-    <w:lsdException w:name="Light Shading Accent 4" w:uiPriority="60"/>
-    <w:lsdException w:name="Light List Accent 4" w:uiPriority="61"/>
-    <w:lsdException w:name="Light Grid Accent 4" w:uiPriority="62"/>
-    <w:lsdException w:name="Medium Shading 1 Accent 4" w:uiPriority="63"/>
-    <w:lsdException w:name="Medium Shading 2 Accent 4" w:uiPriority="64"/>
-    <w:lsdException w:name="Medium List 1 Accent 4" w:uiPriority="65"/>
-    <w:lsdException w:name="Medium List 2 Accent 4" w:uiPriority="66"/>
-    <w:lsdException w:name="Medium Grid 1 Accent 4" w:uiPriority="67"/>
-    <w:lsdException w:name="Medium Grid 2 Accent 4" w:uiPriority="68"/>
-    <w:lsdException w:name="Medium Grid 3 Accent 4" w:uiPriority="69"/>
-    <w:lsdException w:name="Dark List Accent 4" w:uiPriority="70"/>
-    <w:lsdException w:name="Colorful Shading Accent 4" w:uiPriority="71"/>
-    <w:lsdException w:name="Colorful List Accent 4" w:uiPriority="72"/>
-    <w:lsdException w:name="Colorful Grid Accent 4" w:uiPriority="73"/>
-    <w:lsdException w:name="Light Shading Accent 5" w:uiPriority="60"/>
-    <w:lsdException w:name="Light List Accent 5" w:uiPriority="61"/>
-    <w:lsdException w:name="Light Grid Accent 5" w:uiPriority="62"/>
-    <w:lsdException w:name="Medium Shading 1 Accent 5" w:uiPriority="63"/>
-    <w:lsdException w:name="Medium Shading 2 Accent 5" w:uiPriority="64"/>
-    <w:lsdException w:name="Medium List 1 Accent 5" w:uiPriority="65"/>
-    <w:lsdException w:name="Medium List 2 Accent 5" w:uiPriority="66"/>
-    <w:lsdException w:name="Medium Grid 1 Accent 5" w:uiPriority="67"/>
-    <w:lsdException w:name="Medium Grid 2 Accent 5" w:uiPriority="68"/>
-    <w:lsdException w:name="Medium Grid 3 Accent 5" w:uiPriority="69"/>
-    <w:lsdException w:name="Dark List Accent 5" w:uiPriority="70"/>
-    <w:lsdException w:name="Colorful Shading Accent 5" w:uiPriority="71"/>
-    <w:lsdException w:name="Colorful List Accent 5" w:uiPriority="72"/>
-    <w:lsdException w:name="Colorful Grid Accent 5" w:uiPriority="73"/>
-    <w:lsdException w:name="Light Shading Accent 6" w:uiPriority="60"/>
-    <w:lsdException w:name="Light List Accent 6" w:uiPriority="61"/>
-    <w:lsdException w:name="Light Grid Accent 6" w:uiPriority="62"/>
-    <w:lsdException w:name="Medium Shading 1 Accent 6" w:uiPriority="63"/>
-    <w:lsdException w:name="Medium Shading 2 Accent 6" w:uiPriority="64"/>
-    <w:lsdException w:name="Medium List 1 Accent 6" w:uiPriority="65"/>
-    <w:lsdException w:name="Medium List 2 Accent 6" w:uiPriority="66"/>
-    <w:lsdException w:name="Medium Grid 1 Accent 6" w:uiPriority="67"/>
-    <w:lsdException w:name="Medium Grid 2 Accent 6" w:uiPriority="68"/>
-    <w:lsdException w:name="Medium Grid 3 Accent 6" w:uiPriority="69"/>
-    <w:lsdException w:name="Dark List Accent 6" w:uiPriority="70"/>
-    <w:lsdException w:name="Colorful Shading Accent 6" w:uiPriority="71"/>
-    <w:lsdException w:name="Colorful List Accent 6" w:uiPriority="72"/>
-    <w:lsdException w:name="Colorful Grid Accent 6" w:uiPriority="73"/>
-    <w:lsdException w:name="Subtle Emphasis" w:uiPriority="19" w:qFormat="1"/>
-    <w:lsdException w:name="Intense Emphasis" w:uiPriority="21" w:qFormat="1"/>
-    <w:lsdException w:name="Subtle Reference" w:uiPriority="31" w:qFormat="1"/>
-    <w:lsdException w:name="Intense Reference" w:uiPriority="32" w:qFormat="1"/>
-    <w:lsdException w:name="Book Title" w:uiPriority="33" w:qFormat="1"/>
-    <w:lsdException w:name="Bibliography" w:semiHidden="1" w:uiPriority="37" w:unhideWhenUsed="1"/>
-    <w:lsdException w:name="TOC Heading" w:semiHidden="1" w:uiPriority="39" w:unhideWhenUsed="1" w:qFormat="1"/>
-    <w:lsdException w:name="Plain Table 1" w:uiPriority="41"/>
-    <w:lsdException w:name="Plain Table 2" w:uiPriority="42"/>
-    <w:lsdException w:name="Plain Table 3" w:uiPriority="43"/>
-    <w:lsdException w:name="Plain Table 4" w:uiPriority="44"/>
-    <w:lsdException w:name="Plain Table 5" w:uiPriority="45"/>
-    <w:lsdException w:name="Grid Table Light" w:uiPriority="40"/>
-    <w:lsdException w:name="Grid Table 1 Light" w:uiPriority="46"/>
-    <w:lsdException w:name="Grid Table 2" w:uiPriority="47"/>
-    <w:lsdException w:name="Grid Table 3" w:uiPriority="48"/>
-    <w:lsdException w:name="Grid Table 4" w:uiPriority="49"/>
-    <w:lsdException w:name="Grid Table 5 Dark" w:uiPriority="50"/>
-    <w:lsdException w:name="Grid Table 6 Colorful" w:uiPriority="51"/>
-    <w:lsdException w:name="Grid Table 7 Colorful" w:uiPriority="52"/>
-    <w:lsdException w:name="Grid Table 1 Light Accent 1" w:uiPriority="46"/>
-    <w:lsdException w:name="Grid Table 2 Accent 1" w:uiPriority="47"/>
-    <w:lsdException w:name="Grid Table 3 Accent 1" w:uiPriority="48"/>
-    <w:lsdException w:name="Grid Table 4 Accent 1" w:uiPriority="49"/>
-    <w:lsdException w:name="Grid Table 5 Dark Accent 1" w:uiPriority="50"/>
-    <w:lsdException w:name="Grid Table 6 Colorful Accent 1" w:uiPriority="51"/>
-    <w:lsdException w:name="Grid Table 7 Colorful Accent 1" w:uiPriority="52"/>
-    <w:lsdException w:name="Grid Table 1 Light Accent 2" w:uiPriority="46"/>
-    <w:lsdException w:name="Grid Table 2 Accent 2" w:uiPriority="47"/>
-    <w:lsdException w:name="Grid Table 3 Accent 2" w:uiPriority="48"/>
-    <w:lsdException w:name="Grid Table 4 Accent 2" w:uiPriority="49"/>
-    <w:lsdException w:name="Grid Table 5 Dark Accent 2" w:uiPriority="50"/>
-    <w:lsdException w:name="Grid Table 6 Colorful Accent 2" w:uiPriority="51"/>
-    <w:lsdException w:name="Grid Table 7 Colorful Accent 2" w:uiPriority="52"/>
-    <w:lsdException w:name="Grid Table 1 Light Accent 3" w:uiPriority="46"/>
-    <w:lsdException w:name="Grid Table 2 Accent 3" w:uiPriority="47"/>
-    <w:lsdException w:name="Grid Table 3 Accent 3" w:uiPriority="48"/>
-    <w:lsdException w:name="Grid Table 4 Accent 3" w:uiPriority="49"/>
-    <w:lsdException w:name="Grid Table 5 Dark Accent 3" w:uiPriority="50"/>
-    <w:lsdException w:name="Grid Table 6 Colorful Accent 3" w:uiPriority="51"/>
-    <w:lsdException w:name="Grid Table 7 Colorful Accent 3" w:uiPriority="52"/>
-    <w:lsdException w:name="Grid Table 1 Light Accent 4" w:uiPriority="46"/>
-    <w:lsdException w:name="Grid Table 2 Accent 4" w:uiPriority="47"/>
-    <w:lsdException w:name="Grid Table 3 Accent 4" w:uiPriority="48"/>
-    <w:lsdException w:name="Grid Table 4 Accent 4" w:uiPriority="49"/>
-    <w:lsdException w:name="Grid Table 5 Dark Accent 4" w:uiPriority="50"/>
-    <w:lsdException w:name="Grid Table 6 Colorful Accent 4" w:uiPriority="51"/>
-    <w:lsdException w:name="Grid Table 7 Colorful Accent 4" w:uiPriority="52"/>
-    <w:lsdException w:name="Grid Table 1 Light Accent 5" w:uiPriority="46"/>
-    <w:lsdException w:name="Grid Table 2 Accent 5" w:uiPriority="47"/>
-    <w:lsdException w:name="Grid Table 3 Accent 5" w:uiPriority="48"/>
-    <w:lsdException w:name="Grid Table 4 Accent 5" w:uiPriority="49"/>
-    <w:lsdException w:name="Grid Table 5 Dark Accent 5" w:uiPriority="50"/>
-    <w:lsdException w:name="Grid Table 6 Colorful Accent 5" w:uiPriority="51"/>
-    <w:lsdException w:name="Grid Table 7 Colorful Accent 5" w:uiPriority="52"/>
-    <w:lsdException w:name="Grid Table 1 Light Accent 6" w:uiPriority="46"/>
-    <w:lsdException w:name="Grid Table 2 Accent 6" w:uiPriority="47"/>
-    <w:lsdException w:name="Grid Table 3 Accent 6" w:uiPriority="48"/>
-    <w:lsdException w:name="Grid Table 4 Accent 6" w:uiPriority="49"/>
-    <w:lsdException w:name="Grid Table 5 Dark Accent 6" w:uiPriority="50"/>
-    <w:lsdException w:name="Grid Table 6 Colorful Accent 6" w:uiPriority="51"/>
-    <w:lsdException w:name="Grid Table 7 Colorful Accent 6" w:uiPriority="52"/>
-    <w:lsdException w:name="List Table 1 Light" w:uiPriority="46"/>
-    <w:lsdException w:name="List Table 2" w:uiPriority="47"/>
-    <w:lsdException w:name="List Table 3" w:uiPriority="48"/>
-    <w:lsdException w:name="List Table 4" w:uiPriority="49"/>
-    <w:lsdException w:name="List Table 5 Dark" w:uiPriority="50"/>
-    <w:lsdException w:name="List Table 6 Colorful" w:uiPriority="51"/>
-    <w:lsdException w:name="List Table 7 Colorful" w:uiPriority="52"/>
-    <w:lsdException w:name="List Table 1 Light Accent 1" w:uiPriority="46"/>
-    <w:lsdException w:name="List Table 2 Accent 1" w:uiPriority="47"/>
-    <w:lsdException w:name="List Table 3 Accent 1" w:uiPriority="48"/>
-    <w:lsdException w:name="List Table 4 Accent 1" w:uiPriority="49"/>
-    <w:lsdException w:name="List Table 5 Dark Accent 1" w:uiPriority="50"/>
-    <w:lsdException w:name="List Table 6 Colorful Accent 1" w:uiPriority="51"/>
-    <w:lsdException w:name="List Table 7 Colorful Accent 1" w:uiPriority="52"/>
-    <w:lsdException w:name="List Table 1 Light Accent 2" w:uiPriority="46"/>
-    <w:lsdException w:name="List Table 2 Accent 2" w:uiPriority="47"/>
-    <w:lsdException w:name="List Table 3 Accent 2" w:uiPriority="48"/>
-    <w:lsdException w:name="List Table 4 Accent 2" w:uiPriority="49"/>
-    <w:lsdException w:name="List Table 5 Dark Accent 2" w:uiPriority="50"/>
-    <w:lsdException w:name="List Table 6 Colorful Accent 2" w:uiPriority="51"/>
-    <w:lsdException w:name="List Table 7 Colorful Accent 2" w:uiPriority="52"/>
-    <w:lsdException w:name="List Table 1 Light Accent 3" w:uiPriority="46"/>
-    <w:lsdException w:name="List Table 2 Accent 3" w:uiPriority="47"/>
-    <w:lsdException w:name="List Table 3 Accent 3" w:uiPriority="48"/>
-    <w:lsdException w:name="List Table 4 Accent 3" w:uiPriority="49"/>
-    <w:lsdException w:name="List Table 5 Dark Accent 3" w:uiPriority="50"/>
-    <w:lsdException w:name="List Table 6 Colorful Accent 3" w:uiPriority="51"/>
-    <w:lsdException w:name="List Table 7 Colorful Accent 3" w:uiPriority="52"/>
-    <w:lsdException w:name="List Table 1 Light Accent 4" w:uiPriority="46"/>
-    <w:lsdException w:name="List Table 2 Accent 4" w:uiPriority="47"/>
-    <w:lsdException w:name="List Table 3 Accent 4" w:uiPriority="48"/>
-    <w:lsdException w:name="List Table 4 Accent 4" w:uiPriority="49"/>
-    <w:lsdException w:name="List Table 5 Dark Accent 4" w:uiPriority="50"/>
-    <w:lsdException w:name="List Table 6 Colorful Accent 4" w:uiPriority="51"/>
-    <w:lsdException w:name="List Table 7 Colorful Accent 4" w:uiPriority="52"/>
-    <w:lsdException w:name="List Table 1 Light Accent 5" w:uiPriority="46"/>
-    <w:lsdException w:name="List Table 2 Accent 5" w:uiPriority="47"/>
-    <w:lsdException w:name="List Table 3 Accent 5" w:uiPriority="48"/>
-    <w:lsdException w:name="List Table 4 Accent 5" w:uiPriority="49"/>
-    <w:lsdException w:name="List Table 5 Dark Accent 5" w:uiPriority="50"/>
-    <w:lsdException w:name="List Table 6 Colorful Accent 5" w:uiPriority="51"/>
-    <w:lsdException w:name="List Table 7 Colorful Accent 5" w:uiPriority="52"/>
-    <w:lsdException w:name="List Table 1 Light Accent 6" w:uiPriority="46"/>
-    <w:lsdException w:name="List Table 2 Accent 6" w:uiPriority="47"/>
-    <w:lsdException w:name="List Table 3 Accent 6" w:uiPriority="48"/>
-    <w:lsdException w:name="List Table 4 Accent 6" w:uiPriority="49"/>
-    <w:lsdException w:name="List Table 5 Dark Accent 6" w:uiPriority="50"/>
-    <w:lsdException w:name="List Table 6 Colorful Accent 6" w:uiPriority="51"/>
-    <w:lsdException w:name="List Table 7 Colorful Accent 6" w:uiPriority="52"/>
-    <w:lsdException w:name="Mention" w:semiHidden="1" w:unhideWhenUsed="1"/>
-    <w:lsdException w:name="Smart Hyperlink" w:semiHidden="1" w:unhideWhenUsed="1"/>
-    <w:lsdException w:name="Hashtag" w:semiHidden="1" w:unhideWhenUsed="1"/>
-    <w:lsdException w:name="Unresolved Mention" w:semiHidden="1" w:unhideWhenUsed="1"/>
-    <w:lsdException w:name="Smart Link" w:semiHidden="1" w:unhideWhenUsed="1"/>
-  </w:latentStyles>
-  <w:style w:type="paragraph" w:default="1" w:styleId="Norml">
-    <w:name w:val="Normal"/>
-    <w:qFormat/>
-  </w:style>
-  <w:style w:type="character" w:default="1" w:styleId="Bekezdsalapbettpusa">
-    <w:name w:val="Default Paragraph Font"/>
-    <w:uiPriority w:val="1"/>
-    <w:semiHidden/>
-    <w:unhideWhenUsed/>
-  </w:style>
-  <w:style w:type="table" w:default="1" w:styleId="Normltblzat">
-    <w:name w:val="Normal Table"/>
-    <w:uiPriority w:val="99"/>
-    <w:semiHidden/>
-    <w:unhideWhenUsed/>
-    <w:tblPr>
-      <w:tblInd w:w="0" w:type="dxa"/>
-      <w:tblCellMar>
-        <w:top w:w="0" w:type="dxa"/>
-        <w:left w:w="108" w:type="dxa"/>
-        <w:bottom w:w="0" w:type="dxa"/>
-        <w:right w:w="108" w:type="dxa"/>
-      </w:tblCellMar>
-    </w:tblPr>
-  </w:style>
-  <w:style w:type="numbering" w:default="1" w:styleId="Nemlista">
-    <w:name w:val="No List"/>
-    <w:uiPriority w:val="99"/>
-    <w:semiHidden/>
-    <w:unhideWhenUsed/>
-  </w:style>
-  <w:style w:type="character" w:styleId="Helyrzszveg">
-    <w:name w:val="Placeholder Text"/>
-    <w:basedOn w:val="Bekezdsalapbettpusa"/>
-    <w:uiPriority w:val="99"/>
-    <w:semiHidden/>
-    <w:rsid w:val="00232469"/>
-    <w:rPr>
-      <w:color w:val="666666"/>
-    </w:rPr>
-  </w:style>
-</w:styles>
-</file>
-
-<file path=word/glossary/webSettings.xml><?xml version="1.0" encoding="utf-8"?>
-<w:webSettings xmlns:mc="http://schemas.openxmlformats.org/markup-compatibility/2006" xmlns:r="http://schemas.openxmlformats.org/officeDocument/2006/relationships" xmlns:w="http://schemas.openxmlformats.org/wordprocessingml/2006/main" xmlns:w14="http://schemas.microsoft.com/office/word/2010/wordml" xmlns:w15="http://schemas.microsoft.com/office/word/2012/wordml" xmlns:w16cex="http://schemas.microsoft.com/office/word/2018/wordml/cex" xmlns:w16cid="http://schemas.microsoft.com/office/word/2016/wordml/cid" xmlns:w16="http://schemas.microsoft.com/office/word/2018/wordml" xmlns:w16du="http://schemas.microsoft.com/office/word/2023/wordml/word16du" xmlns:w16sdtdh="http://schemas.microsoft.com/office/word/2020/wordml/sdtdatahash" xmlns:w16se="http://schemas.microsoft.com/office/word/2015/wordml/symex" mc:Ignorable="w14 w15 w16se w16cid w16 w16cex w16sdtdh w16du">
-  <w:optimizeForBrowser/>
-  <w:allowPNG/>
-</w:webSettings>
-</file>
-
 <file path=word/theme/theme1.xml><?xml version="1.0" encoding="utf-8"?>
 <a:theme xmlns:a="http://schemas.openxmlformats.org/drawingml/2006/main" name="Office-téma">
   <a:themeElements>

--- a/2024-2025/Matek/matek.docx
+++ b/2024-2025/Matek/matek.docx
@@ -37011,6 +37011,9 @@
             </m:sup>
           </m:sSup>
           <m:r>
+            <m:rPr>
+              <m:sty m:val="p"/>
+            </m:rPr>
             <w:rPr>
               <w:rFonts w:ascii="Cambria Math" w:eastAsiaTheme="minorEastAsia" w:hAnsi="Cambria Math" w:cstheme="majorBidi"/>
             </w:rPr>
@@ -37095,6 +37098,9 @@
             </m:sup>
           </m:sSup>
           <m:r>
+            <m:rPr>
+              <m:sty m:val="p"/>
+            </m:rPr>
             <w:rPr>
               <w:rFonts w:ascii="Cambria Math" w:eastAsiaTheme="minorEastAsia" w:hAnsi="Cambria Math" w:cstheme="majorBidi"/>
             </w:rPr>
@@ -37161,6 +37167,9 @@
             </m:sup>
           </m:sSup>
           <m:r>
+            <m:rPr>
+              <m:sty m:val="p"/>
+            </m:rPr>
             <w:rPr>
               <w:rFonts w:ascii="Cambria Math" w:eastAsiaTheme="minorEastAsia" w:hAnsi="Cambria Math" w:cstheme="majorBidi"/>
             </w:rPr>
@@ -37175,6 +37184,9 @@
             <m:t>-3x+3=-2x</m:t>
           </m:r>
           <m:r>
+            <m:rPr>
+              <m:sty m:val="p"/>
+            </m:rPr>
             <w:rPr>
               <w:rFonts w:ascii="Cambria Math" w:eastAsiaTheme="minorEastAsia" w:hAnsi="Cambria Math" w:cstheme="majorBidi"/>
             </w:rPr>
@@ -37189,6 +37201,9 @@
             <m:t>-3x=-2x-3</m:t>
           </m:r>
           <m:r>
+            <m:rPr>
+              <m:sty m:val="p"/>
+            </m:rPr>
             <w:rPr>
               <w:rFonts w:ascii="Cambria Math" w:eastAsiaTheme="minorEastAsia" w:hAnsi="Cambria Math" w:cstheme="majorBidi"/>
             </w:rPr>
@@ -37203,6 +37218,9 @@
             <m:t>-5x=-3</m:t>
           </m:r>
           <m:r>
+            <m:rPr>
+              <m:sty m:val="p"/>
+            </m:rPr>
             <w:rPr>
               <w:rFonts w:ascii="Cambria Math" w:eastAsiaTheme="minorEastAsia" w:hAnsi="Cambria Math" w:cstheme="majorBidi"/>
             </w:rPr>
@@ -37214,21 +37232,12 @@
             <w:rPr>
               <w:rFonts w:ascii="Cambria Math" w:eastAsiaTheme="minorEastAsia" w:hAnsi="Cambria Math" w:cstheme="majorBidi"/>
             </w:rPr>
-            <m:t>-</m:t>
+            <m:t>-x=-0.6</m:t>
           </m:r>
           <m:r>
-            <w:rPr>
-              <w:rFonts w:ascii="Cambria Math" w:eastAsiaTheme="minorEastAsia" w:hAnsi="Cambria Math" w:cstheme="majorBidi"/>
-            </w:rPr>
-            <m:t>x=</m:t>
-          </m:r>
-          <m:r>
-            <w:rPr>
-              <w:rFonts w:ascii="Cambria Math" w:eastAsiaTheme="minorEastAsia" w:hAnsi="Cambria Math" w:cstheme="majorBidi"/>
-            </w:rPr>
-            <m:t>-0.6</m:t>
-          </m:r>
-          <m:r>
+            <m:rPr>
+              <m:sty m:val="p"/>
+            </m:rPr>
             <w:rPr>
               <w:rFonts w:ascii="Cambria Math" w:eastAsiaTheme="minorEastAsia" w:hAnsi="Cambria Math" w:cstheme="majorBidi"/>
             </w:rPr>
@@ -37240,13 +37249,7 @@
             <w:rPr>
               <w:rFonts w:ascii="Cambria Math" w:eastAsiaTheme="minorEastAsia" w:hAnsi="Cambria Math" w:cstheme="majorBidi"/>
             </w:rPr>
-            <m:t xml:space="preserve"> </m:t>
-          </m:r>
-          <m:r>
-            <w:rPr>
-              <w:rFonts w:ascii="Cambria Math" w:eastAsiaTheme="minorEastAsia" w:hAnsi="Cambria Math" w:cstheme="majorBidi"/>
-            </w:rPr>
-            <m:t>x=0.6</m:t>
+            <m:t xml:space="preserve"> x=0.6</m:t>
           </m:r>
         </m:oMath>
       </m:oMathPara>
@@ -37322,6 +37325,1170 @@
           </m:e>
         </m:rad>
       </m:oMath>
+    </w:p>
+    <w:p>
+      <w:pPr>
+        <w:pStyle w:val="Cmsor2"/>
+        <w:rPr>
+          <w:rFonts w:eastAsiaTheme="minorEastAsia"/>
+        </w:rPr>
+      </w:pPr>
+      <w:r>
+        <w:rPr>
+          <w:rFonts w:eastAsiaTheme="minorEastAsia"/>
+        </w:rPr>
+        <w:lastRenderedPageBreak/>
+        <w:t>Exponenciális egyenletek</w:t>
+      </w:r>
+    </w:p>
+    <w:p>
+      <w:pPr>
+        <w:pStyle w:val="Listaszerbekezds"/>
+        <w:numPr>
+          <w:ilvl w:val="0"/>
+          <w:numId w:val="10"/>
+        </w:numPr>
+        <w:rPr>
+          <w:rFonts w:ascii="Cambria Math" w:hAnsi="Cambria Math"/>
+          <w:oMath/>
+        </w:rPr>
+      </w:pPr>
+      <m:oMath>
+        <m:sSup>
+          <m:sSupPr>
+            <m:ctrlPr>
+              <w:rPr>
+                <w:rFonts w:ascii="Cambria Math" w:hAnsi="Cambria Math"/>
+                <w:i/>
+              </w:rPr>
+            </m:ctrlPr>
+          </m:sSupPr>
+          <m:e>
+            <m:d>
+              <m:dPr>
+                <m:ctrlPr>
+                  <w:rPr>
+                    <w:rFonts w:ascii="Cambria Math" w:hAnsi="Cambria Math"/>
+                    <w:i/>
+                  </w:rPr>
+                </m:ctrlPr>
+              </m:dPr>
+              <m:e>
+                <m:f>
+                  <m:fPr>
+                    <m:ctrlPr>
+                      <w:rPr>
+                        <w:rFonts w:ascii="Cambria Math" w:hAnsi="Cambria Math"/>
+                        <w:i/>
+                      </w:rPr>
+                    </m:ctrlPr>
+                  </m:fPr>
+                  <m:num>
+                    <m:r>
+                      <w:rPr>
+                        <w:rFonts w:ascii="Cambria Math" w:hAnsi="Cambria Math"/>
+                      </w:rPr>
+                      <m:t>1</m:t>
+                    </m:r>
+                  </m:num>
+                  <m:den>
+                    <m:r>
+                      <w:rPr>
+                        <w:rFonts w:ascii="Cambria Math" w:hAnsi="Cambria Math"/>
+                      </w:rPr>
+                      <m:t>2</m:t>
+                    </m:r>
+                  </m:den>
+                </m:f>
+              </m:e>
+            </m:d>
+          </m:e>
+          <m:sup>
+            <m:sSup>
+              <m:sSupPr>
+                <m:ctrlPr>
+                  <w:rPr>
+                    <w:rFonts w:ascii="Cambria Math" w:hAnsi="Cambria Math"/>
+                    <w:i/>
+                  </w:rPr>
+                </m:ctrlPr>
+              </m:sSupPr>
+              <m:e>
+                <m:r>
+                  <w:rPr>
+                    <w:rFonts w:ascii="Cambria Math" w:hAnsi="Cambria Math"/>
+                  </w:rPr>
+                  <m:t>x</m:t>
+                </m:r>
+              </m:e>
+              <m:sup>
+                <m:r>
+                  <w:rPr>
+                    <w:rFonts w:ascii="Cambria Math" w:hAnsi="Cambria Math"/>
+                  </w:rPr>
+                  <m:t>2</m:t>
+                </m:r>
+              </m:sup>
+            </m:sSup>
+            <m:r>
+              <w:rPr>
+                <w:rFonts w:ascii="Cambria Math" w:hAnsi="Cambria Math"/>
+              </w:rPr>
+              <m:t>+4x+3</m:t>
+            </m:r>
+          </m:sup>
+        </m:sSup>
+        <m:r>
+          <w:rPr>
+            <w:rFonts w:ascii="Cambria Math" w:eastAsiaTheme="minorEastAsia" w:hAnsi="Cambria Math" w:cstheme="majorBidi"/>
+          </w:rPr>
+          <m:t>=1</m:t>
+        </m:r>
+        <m:r>
+          <w:rPr>
+            <w:rFonts w:ascii="Cambria Math" w:eastAsiaTheme="minorEastAsia" w:hAnsi="Cambria Math" w:cstheme="majorBidi"/>
+          </w:rPr>
+          <w:br/>
+        </m:r>
+      </m:oMath>
+      <m:oMathPara>
+        <m:oMath>
+          <m:sSup>
+            <m:sSupPr>
+              <m:ctrlPr>
+                <w:rPr>
+                  <w:rFonts w:ascii="Cambria Math" w:eastAsiaTheme="minorEastAsia" w:hAnsi="Cambria Math" w:cstheme="majorBidi"/>
+                  <w:i/>
+                </w:rPr>
+              </m:ctrlPr>
+            </m:sSupPr>
+            <m:e>
+              <m:d>
+                <m:dPr>
+                  <m:ctrlPr>
+                    <w:rPr>
+                      <w:rFonts w:ascii="Cambria Math" w:eastAsiaTheme="minorEastAsia" w:hAnsi="Cambria Math" w:cstheme="majorBidi"/>
+                      <w:i/>
+                    </w:rPr>
+                  </m:ctrlPr>
+                </m:dPr>
+                <m:e>
+                  <m:f>
+                    <m:fPr>
+                      <m:ctrlPr>
+                        <w:rPr>
+                          <w:rFonts w:ascii="Cambria Math" w:eastAsiaTheme="minorEastAsia" w:hAnsi="Cambria Math" w:cstheme="majorBidi"/>
+                          <w:i/>
+                        </w:rPr>
+                      </m:ctrlPr>
+                    </m:fPr>
+                    <m:num>
+                      <m:r>
+                        <w:rPr>
+                          <w:rFonts w:ascii="Cambria Math" w:eastAsiaTheme="minorEastAsia" w:hAnsi="Cambria Math" w:cstheme="majorBidi"/>
+                        </w:rPr>
+                        <m:t>1</m:t>
+                      </m:r>
+                    </m:num>
+                    <m:den>
+                      <m:r>
+                        <w:rPr>
+                          <w:rFonts w:ascii="Cambria Math" w:eastAsiaTheme="minorEastAsia" w:hAnsi="Cambria Math" w:cstheme="majorBidi"/>
+                        </w:rPr>
+                        <m:t>2</m:t>
+                      </m:r>
+                    </m:den>
+                  </m:f>
+                </m:e>
+              </m:d>
+            </m:e>
+            <m:sup>
+              <m:sSup>
+                <m:sSupPr>
+                  <m:ctrlPr>
+                    <w:rPr>
+                      <w:rFonts w:ascii="Cambria Math" w:eastAsiaTheme="minorEastAsia" w:hAnsi="Cambria Math" w:cstheme="majorBidi"/>
+                      <w:i/>
+                    </w:rPr>
+                  </m:ctrlPr>
+                </m:sSupPr>
+                <m:e>
+                  <m:r>
+                    <w:rPr>
+                      <w:rFonts w:ascii="Cambria Math" w:eastAsiaTheme="minorEastAsia" w:hAnsi="Cambria Math" w:cstheme="majorBidi"/>
+                    </w:rPr>
+                    <m:t>x</m:t>
+                  </m:r>
+                </m:e>
+                <m:sup>
+                  <m:r>
+                    <w:rPr>
+                      <w:rFonts w:ascii="Cambria Math" w:eastAsiaTheme="minorEastAsia" w:hAnsi="Cambria Math" w:cstheme="majorBidi"/>
+                    </w:rPr>
+                    <m:t>2</m:t>
+                  </m:r>
+                </m:sup>
+              </m:sSup>
+              <m:r>
+                <w:rPr>
+                  <w:rFonts w:ascii="Cambria Math" w:eastAsiaTheme="minorEastAsia" w:hAnsi="Cambria Math" w:cstheme="majorBidi"/>
+                </w:rPr>
+                <m:t>+4x+3</m:t>
+              </m:r>
+            </m:sup>
+          </m:sSup>
+          <m:r>
+            <w:rPr>
+              <w:rFonts w:ascii="Cambria Math" w:eastAsiaTheme="minorEastAsia" w:hAnsi="Cambria Math" w:cstheme="majorBidi"/>
+            </w:rPr>
+            <m:t>=</m:t>
+          </m:r>
+          <m:sSup>
+            <m:sSupPr>
+              <m:ctrlPr>
+                <w:rPr>
+                  <w:rFonts w:ascii="Cambria Math" w:eastAsiaTheme="minorEastAsia" w:hAnsi="Cambria Math" w:cstheme="majorBidi"/>
+                  <w:i/>
+                </w:rPr>
+              </m:ctrlPr>
+            </m:sSupPr>
+            <m:e>
+              <m:d>
+                <m:dPr>
+                  <m:ctrlPr>
+                    <w:rPr>
+                      <w:rFonts w:ascii="Cambria Math" w:eastAsiaTheme="minorEastAsia" w:hAnsi="Cambria Math" w:cstheme="majorBidi"/>
+                      <w:i/>
+                    </w:rPr>
+                  </m:ctrlPr>
+                </m:dPr>
+                <m:e>
+                  <m:f>
+                    <m:fPr>
+                      <m:ctrlPr>
+                        <w:rPr>
+                          <w:rFonts w:ascii="Cambria Math" w:eastAsiaTheme="minorEastAsia" w:hAnsi="Cambria Math" w:cstheme="majorBidi"/>
+                          <w:i/>
+                        </w:rPr>
+                      </m:ctrlPr>
+                    </m:fPr>
+                    <m:num>
+                      <m:r>
+                        <w:rPr>
+                          <w:rFonts w:ascii="Cambria Math" w:eastAsiaTheme="minorEastAsia" w:hAnsi="Cambria Math" w:cstheme="majorBidi"/>
+                        </w:rPr>
+                        <m:t>1</m:t>
+                      </m:r>
+                    </m:num>
+                    <m:den>
+                      <m:r>
+                        <w:rPr>
+                          <w:rFonts w:ascii="Cambria Math" w:eastAsiaTheme="minorEastAsia" w:hAnsi="Cambria Math" w:cstheme="majorBidi"/>
+                        </w:rPr>
+                        <m:t>2</m:t>
+                      </m:r>
+                    </m:den>
+                  </m:f>
+                </m:e>
+              </m:d>
+            </m:e>
+            <m:sup>
+              <m:r>
+                <w:rPr>
+                  <w:rFonts w:ascii="Cambria Math" w:eastAsiaTheme="minorEastAsia" w:hAnsi="Cambria Math" w:cstheme="majorBidi"/>
+                </w:rPr>
+                <m:t>0</m:t>
+              </m:r>
+            </m:sup>
+          </m:sSup>
+          <m:r>
+            <w:rPr>
+              <w:rFonts w:ascii="Cambria Math" w:eastAsiaTheme="minorEastAsia" w:hAnsi="Cambria Math" w:cstheme="majorBidi"/>
+            </w:rPr>
+            <w:br/>
+          </m:r>
+        </m:oMath>
+        <m:oMath>
+          <m:sSup>
+            <m:sSupPr>
+              <m:ctrlPr>
+                <w:rPr>
+                  <w:rFonts w:ascii="Cambria Math" w:eastAsiaTheme="minorEastAsia" w:hAnsi="Cambria Math" w:cstheme="majorBidi"/>
+                  <w:i/>
+                </w:rPr>
+              </m:ctrlPr>
+            </m:sSupPr>
+            <m:e>
+              <m:r>
+                <w:rPr>
+                  <w:rFonts w:ascii="Cambria Math" w:eastAsiaTheme="minorEastAsia" w:hAnsi="Cambria Math" w:cstheme="majorBidi"/>
+                </w:rPr>
+                <m:t>x</m:t>
+              </m:r>
+            </m:e>
+            <m:sup>
+              <m:r>
+                <w:rPr>
+                  <w:rFonts w:ascii="Cambria Math" w:eastAsiaTheme="minorEastAsia" w:hAnsi="Cambria Math" w:cstheme="majorBidi"/>
+                </w:rPr>
+                <m:t>2</m:t>
+              </m:r>
+            </m:sup>
+          </m:sSup>
+          <m:r>
+            <w:rPr>
+              <w:rFonts w:ascii="Cambria Math" w:eastAsiaTheme="minorEastAsia" w:hAnsi="Cambria Math" w:cstheme="majorBidi"/>
+            </w:rPr>
+            <m:t>+4x+3=0</m:t>
+          </m:r>
+          <m:r>
+            <w:rPr>
+              <w:rFonts w:ascii="Cambria Math" w:eastAsiaTheme="minorEastAsia" w:hAnsi="Cambria Math" w:cstheme="majorBidi"/>
+            </w:rPr>
+            <w:br/>
+          </m:r>
+        </m:oMath>
+        <m:oMath>
+          <m:r>
+            <w:rPr>
+              <w:rFonts w:ascii="Cambria Math" w:eastAsiaTheme="minorEastAsia" w:hAnsi="Cambria Math" w:cstheme="majorBidi"/>
+            </w:rPr>
+            <m:t>x=-1, -3</m:t>
+          </m:r>
+        </m:oMath>
+      </m:oMathPara>
+    </w:p>
+    <w:p>
+      <w:pPr>
+        <w:pStyle w:val="Listaszerbekezds"/>
+        <w:numPr>
+          <w:ilvl w:val="0"/>
+          <w:numId w:val="10"/>
+        </w:numPr>
+        <w:rPr>
+          <w:rFonts w:asciiTheme="majorHAnsi" w:eastAsiaTheme="minorEastAsia" w:hAnsiTheme="majorHAnsi" w:cstheme="majorBidi"/>
+        </w:rPr>
+      </w:pPr>
+      <m:oMath>
+        <m:sSup>
+          <m:sSupPr>
+            <m:ctrlPr>
+              <w:rPr>
+                <w:rFonts w:ascii="Cambria Math" w:eastAsiaTheme="minorEastAsia" w:hAnsi="Cambria Math" w:cstheme="majorBidi"/>
+                <w:i/>
+              </w:rPr>
+            </m:ctrlPr>
+          </m:sSupPr>
+          <m:e>
+            <m:r>
+              <w:rPr>
+                <w:rFonts w:ascii="Cambria Math" w:eastAsiaTheme="minorEastAsia" w:hAnsi="Cambria Math" w:cstheme="majorBidi"/>
+              </w:rPr>
+              <m:t>7</m:t>
+            </m:r>
+          </m:e>
+          <m:sup>
+            <m:r>
+              <w:rPr>
+                <w:rFonts w:ascii="Cambria Math" w:eastAsiaTheme="minorEastAsia" w:hAnsi="Cambria Math" w:cstheme="majorBidi"/>
+              </w:rPr>
+              <m:t>x-3</m:t>
+            </m:r>
+          </m:sup>
+        </m:sSup>
+        <m:r>
+          <w:rPr>
+            <w:rFonts w:ascii="Cambria Math" w:eastAsiaTheme="minorEastAsia" w:hAnsi="Cambria Math" w:cstheme="majorBidi"/>
+          </w:rPr>
+          <m:t>=0</m:t>
+        </m:r>
+        <m:r>
+          <w:rPr>
+            <w:rFonts w:ascii="Cambria Math" w:eastAsiaTheme="minorEastAsia" w:hAnsi="Cambria Math" w:cstheme="majorBidi"/>
+          </w:rPr>
+          <w:br/>
+        </m:r>
+      </m:oMath>
+      <m:oMathPara>
+        <m:oMath>
+          <m:sSup>
+            <m:sSupPr>
+              <m:ctrlPr>
+                <w:rPr>
+                  <w:rFonts w:ascii="Cambria Math" w:eastAsiaTheme="minorEastAsia" w:hAnsi="Cambria Math" w:cstheme="majorBidi"/>
+                  <w:i/>
+                </w:rPr>
+              </m:ctrlPr>
+            </m:sSupPr>
+            <m:e>
+              <m:r>
+                <w:rPr>
+                  <w:rFonts w:ascii="Cambria Math" w:eastAsiaTheme="minorEastAsia" w:hAnsi="Cambria Math" w:cstheme="majorBidi"/>
+                </w:rPr>
+                <m:t>7</m:t>
+              </m:r>
+            </m:e>
+            <m:sup>
+              <m:r>
+                <w:rPr>
+                  <w:rFonts w:ascii="Cambria Math" w:eastAsiaTheme="minorEastAsia" w:hAnsi="Cambria Math" w:cstheme="majorBidi"/>
+                </w:rPr>
+                <m:t>x-3</m:t>
+              </m:r>
+            </m:sup>
+          </m:sSup>
+          <m:r>
+            <w:rPr>
+              <w:rFonts w:ascii="Cambria Math" w:eastAsiaTheme="minorEastAsia" w:hAnsi="Cambria Math" w:cstheme="majorBidi"/>
+            </w:rPr>
+            <m:t>=</m:t>
+          </m:r>
+          <m:sSup>
+            <m:sSupPr>
+              <m:ctrlPr>
+                <w:rPr>
+                  <w:rFonts w:ascii="Cambria Math" w:eastAsiaTheme="minorEastAsia" w:hAnsi="Cambria Math" w:cstheme="majorBidi"/>
+                  <w:i/>
+                </w:rPr>
+              </m:ctrlPr>
+            </m:sSupPr>
+            <m:e>
+              <m:r>
+                <w:rPr>
+                  <w:rFonts w:ascii="Cambria Math" w:eastAsiaTheme="minorEastAsia" w:hAnsi="Cambria Math" w:cstheme="majorBidi"/>
+                </w:rPr>
+                <m:t>7</m:t>
+              </m:r>
+            </m:e>
+            <m:sup>
+              <m:r>
+                <w:rPr>
+                  <w:rFonts w:ascii="Cambria Math" w:eastAsiaTheme="minorEastAsia" w:hAnsi="Cambria Math" w:cstheme="majorBidi"/>
+                </w:rPr>
+                <m:t>0</m:t>
+              </m:r>
+            </m:sup>
+          </m:sSup>
+          <m:r>
+            <w:rPr>
+              <w:rFonts w:ascii="Cambria Math" w:eastAsiaTheme="minorEastAsia" w:hAnsi="Cambria Math" w:cstheme="majorBidi"/>
+            </w:rPr>
+            <w:br/>
+          </m:r>
+        </m:oMath>
+        <m:oMath>
+          <m:r>
+            <w:rPr>
+              <w:rFonts w:ascii="Cambria Math" w:eastAsiaTheme="minorEastAsia" w:hAnsi="Cambria Math" w:cstheme="majorBidi"/>
+            </w:rPr>
+            <m:t>x=3</m:t>
+          </m:r>
+        </m:oMath>
+      </m:oMathPara>
+    </w:p>
+    <w:p>
+      <w:pPr>
+        <w:pStyle w:val="Listaszerbekezds"/>
+        <w:numPr>
+          <w:ilvl w:val="0"/>
+          <w:numId w:val="10"/>
+        </w:numPr>
+        <w:rPr>
+          <w:rFonts w:asciiTheme="majorHAnsi" w:eastAsiaTheme="minorEastAsia" w:hAnsiTheme="majorHAnsi" w:cstheme="majorBidi"/>
+        </w:rPr>
+      </w:pPr>
+      <m:oMath>
+        <m:sSup>
+          <m:sSupPr>
+            <m:ctrlPr>
+              <w:rPr>
+                <w:rFonts w:ascii="Cambria Math" w:eastAsiaTheme="minorEastAsia" w:hAnsi="Cambria Math" w:cstheme="majorBidi"/>
+                <w:i/>
+              </w:rPr>
+            </m:ctrlPr>
+          </m:sSupPr>
+          <m:e>
+            <m:r>
+              <w:rPr>
+                <w:rFonts w:ascii="Cambria Math" w:eastAsiaTheme="minorEastAsia" w:hAnsi="Cambria Math" w:cstheme="majorBidi"/>
+              </w:rPr>
+              <m:t>25</m:t>
+            </m:r>
+          </m:e>
+          <m:sup>
+            <m:r>
+              <w:rPr>
+                <w:rFonts w:ascii="Cambria Math" w:eastAsiaTheme="minorEastAsia" w:hAnsi="Cambria Math" w:cstheme="majorBidi"/>
+              </w:rPr>
+              <m:t>x-7</m:t>
+            </m:r>
+          </m:sup>
+        </m:sSup>
+        <m:r>
+          <w:rPr>
+            <w:rFonts w:ascii="Cambria Math" w:eastAsiaTheme="minorEastAsia" w:hAnsi="Cambria Math" w:cstheme="majorBidi"/>
+          </w:rPr>
+          <m:t>=</m:t>
+        </m:r>
+        <m:sSup>
+          <m:sSupPr>
+            <m:ctrlPr>
+              <w:rPr>
+                <w:rFonts w:ascii="Cambria Math" w:eastAsiaTheme="minorEastAsia" w:hAnsi="Cambria Math" w:cstheme="majorBidi"/>
+                <w:i/>
+              </w:rPr>
+            </m:ctrlPr>
+          </m:sSupPr>
+          <m:e>
+            <m:r>
+              <w:rPr>
+                <w:rFonts w:ascii="Cambria Math" w:eastAsiaTheme="minorEastAsia" w:hAnsi="Cambria Math" w:cstheme="majorBidi"/>
+              </w:rPr>
+              <m:t>125</m:t>
+            </m:r>
+          </m:e>
+          <m:sup>
+            <m:r>
+              <w:rPr>
+                <w:rFonts w:ascii="Cambria Math" w:eastAsiaTheme="minorEastAsia" w:hAnsi="Cambria Math" w:cstheme="majorBidi"/>
+              </w:rPr>
+              <m:t>x+1</m:t>
+            </m:r>
+          </m:sup>
+        </m:sSup>
+        <m:r>
+          <w:rPr>
+            <w:rFonts w:ascii="Cambria Math" w:eastAsiaTheme="minorEastAsia" w:hAnsi="Cambria Math" w:cstheme="majorBidi"/>
+          </w:rPr>
+          <w:br/>
+        </m:r>
+      </m:oMath>
+      <m:oMathPara>
+        <m:oMath>
+          <m:sSup>
+            <m:sSupPr>
+              <m:ctrlPr>
+                <w:rPr>
+                  <w:rFonts w:ascii="Cambria Math" w:eastAsiaTheme="minorEastAsia" w:hAnsi="Cambria Math" w:cstheme="majorBidi"/>
+                  <w:i/>
+                </w:rPr>
+              </m:ctrlPr>
+            </m:sSupPr>
+            <m:e>
+              <m:d>
+                <m:dPr>
+                  <m:ctrlPr>
+                    <w:rPr>
+                      <w:rFonts w:ascii="Cambria Math" w:eastAsiaTheme="minorEastAsia" w:hAnsi="Cambria Math" w:cstheme="majorBidi"/>
+                      <w:i/>
+                    </w:rPr>
+                  </m:ctrlPr>
+                </m:dPr>
+                <m:e>
+                  <m:sSup>
+                    <m:sSupPr>
+                      <m:ctrlPr>
+                        <w:rPr>
+                          <w:rFonts w:ascii="Cambria Math" w:eastAsiaTheme="minorEastAsia" w:hAnsi="Cambria Math" w:cstheme="majorBidi"/>
+                          <w:i/>
+                        </w:rPr>
+                      </m:ctrlPr>
+                    </m:sSupPr>
+                    <m:e>
+                      <m:r>
+                        <w:rPr>
+                          <w:rFonts w:ascii="Cambria Math" w:eastAsiaTheme="minorEastAsia" w:hAnsi="Cambria Math" w:cstheme="majorBidi"/>
+                        </w:rPr>
+                        <m:t>5</m:t>
+                      </m:r>
+                    </m:e>
+                    <m:sup>
+                      <m:r>
+                        <w:rPr>
+                          <w:rFonts w:ascii="Cambria Math" w:eastAsiaTheme="minorEastAsia" w:hAnsi="Cambria Math" w:cstheme="majorBidi"/>
+                        </w:rPr>
+                        <m:t>2</m:t>
+                      </m:r>
+                    </m:sup>
+                  </m:sSup>
+                </m:e>
+              </m:d>
+            </m:e>
+            <m:sup>
+              <m:r>
+                <w:rPr>
+                  <w:rFonts w:ascii="Cambria Math" w:eastAsiaTheme="minorEastAsia" w:hAnsi="Cambria Math" w:cstheme="majorBidi"/>
+                </w:rPr>
+                <m:t>x-7</m:t>
+              </m:r>
+            </m:sup>
+          </m:sSup>
+          <m:r>
+            <w:rPr>
+              <w:rFonts w:ascii="Cambria Math" w:eastAsiaTheme="minorEastAsia" w:hAnsi="Cambria Math" w:cstheme="majorBidi"/>
+            </w:rPr>
+            <m:t>=</m:t>
+          </m:r>
+          <m:sSup>
+            <m:sSupPr>
+              <m:ctrlPr>
+                <w:rPr>
+                  <w:rFonts w:ascii="Cambria Math" w:eastAsiaTheme="minorEastAsia" w:hAnsi="Cambria Math" w:cstheme="majorBidi"/>
+                  <w:i/>
+                </w:rPr>
+              </m:ctrlPr>
+            </m:sSupPr>
+            <m:e>
+              <m:d>
+                <m:dPr>
+                  <m:ctrlPr>
+                    <w:rPr>
+                      <w:rFonts w:ascii="Cambria Math" w:eastAsiaTheme="minorEastAsia" w:hAnsi="Cambria Math" w:cstheme="majorBidi"/>
+                      <w:i/>
+                    </w:rPr>
+                  </m:ctrlPr>
+                </m:dPr>
+                <m:e>
+                  <m:sSup>
+                    <m:sSupPr>
+                      <m:ctrlPr>
+                        <w:rPr>
+                          <w:rFonts w:ascii="Cambria Math" w:eastAsiaTheme="minorEastAsia" w:hAnsi="Cambria Math" w:cstheme="majorBidi"/>
+                          <w:i/>
+                        </w:rPr>
+                      </m:ctrlPr>
+                    </m:sSupPr>
+                    <m:e>
+                      <m:r>
+                        <w:rPr>
+                          <w:rFonts w:ascii="Cambria Math" w:eastAsiaTheme="minorEastAsia" w:hAnsi="Cambria Math" w:cstheme="majorBidi"/>
+                        </w:rPr>
+                        <m:t>5</m:t>
+                      </m:r>
+                    </m:e>
+                    <m:sup>
+                      <m:r>
+                        <w:rPr>
+                          <w:rFonts w:ascii="Cambria Math" w:eastAsiaTheme="minorEastAsia" w:hAnsi="Cambria Math" w:cstheme="majorBidi"/>
+                        </w:rPr>
+                        <m:t>3</m:t>
+                      </m:r>
+                    </m:sup>
+                  </m:sSup>
+                </m:e>
+              </m:d>
+            </m:e>
+            <m:sup>
+              <m:r>
+                <w:rPr>
+                  <w:rFonts w:ascii="Cambria Math" w:eastAsiaTheme="minorEastAsia" w:hAnsi="Cambria Math" w:cstheme="majorBidi"/>
+                </w:rPr>
+                <m:t>x+1</m:t>
+              </m:r>
+            </m:sup>
+          </m:sSup>
+          <m:r>
+            <w:rPr>
+              <w:rFonts w:ascii="Cambria Math" w:eastAsiaTheme="minorEastAsia" w:hAnsi="Cambria Math" w:cstheme="majorBidi"/>
+            </w:rPr>
+            <w:br/>
+          </m:r>
+        </m:oMath>
+        <m:oMath>
+          <m:sSup>
+            <m:sSupPr>
+              <m:ctrlPr>
+                <w:rPr>
+                  <w:rFonts w:ascii="Cambria Math" w:eastAsiaTheme="minorEastAsia" w:hAnsi="Cambria Math" w:cstheme="majorBidi"/>
+                  <w:i/>
+                </w:rPr>
+              </m:ctrlPr>
+            </m:sSupPr>
+            <m:e>
+              <m:r>
+                <w:rPr>
+                  <w:rFonts w:ascii="Cambria Math" w:eastAsiaTheme="minorEastAsia" w:hAnsi="Cambria Math" w:cstheme="majorBidi"/>
+                </w:rPr>
+                <m:t>5</m:t>
+              </m:r>
+            </m:e>
+            <m:sup>
+              <m:r>
+                <w:rPr>
+                  <w:rFonts w:ascii="Cambria Math" w:eastAsiaTheme="minorEastAsia" w:hAnsi="Cambria Math" w:cstheme="majorBidi"/>
+                </w:rPr>
+                <m:t>2x-14</m:t>
+              </m:r>
+            </m:sup>
+          </m:sSup>
+          <m:r>
+            <w:rPr>
+              <w:rFonts w:ascii="Cambria Math" w:eastAsiaTheme="minorEastAsia" w:hAnsi="Cambria Math" w:cstheme="majorBidi"/>
+            </w:rPr>
+            <m:t>=</m:t>
+          </m:r>
+          <m:sSup>
+            <m:sSupPr>
+              <m:ctrlPr>
+                <w:rPr>
+                  <w:rFonts w:ascii="Cambria Math" w:eastAsiaTheme="minorEastAsia" w:hAnsi="Cambria Math" w:cstheme="majorBidi"/>
+                  <w:i/>
+                </w:rPr>
+              </m:ctrlPr>
+            </m:sSupPr>
+            <m:e>
+              <m:r>
+                <w:rPr>
+                  <w:rFonts w:ascii="Cambria Math" w:eastAsiaTheme="minorEastAsia" w:hAnsi="Cambria Math" w:cstheme="majorBidi"/>
+                </w:rPr>
+                <m:t>5</m:t>
+              </m:r>
+            </m:e>
+            <m:sup>
+              <m:r>
+                <w:rPr>
+                  <w:rFonts w:ascii="Cambria Math" w:eastAsiaTheme="minorEastAsia" w:hAnsi="Cambria Math" w:cstheme="majorBidi"/>
+                </w:rPr>
+                <m:t>3x+3</m:t>
+              </m:r>
+            </m:sup>
+          </m:sSup>
+          <m:r>
+            <w:rPr>
+              <w:rFonts w:ascii="Cambria Math" w:eastAsiaTheme="minorEastAsia" w:hAnsi="Cambria Math" w:cstheme="majorBidi"/>
+            </w:rPr>
+            <w:br/>
+          </m:r>
+        </m:oMath>
+        <m:oMath>
+          <m:r>
+            <w:rPr>
+              <w:rFonts w:ascii="Cambria Math" w:eastAsiaTheme="minorEastAsia" w:hAnsi="Cambria Math" w:cstheme="majorBidi"/>
+            </w:rPr>
+            <m:t>2x-14=3x+3</m:t>
+          </m:r>
+          <m:r>
+            <w:rPr>
+              <w:rFonts w:ascii="Cambria Math" w:eastAsiaTheme="minorEastAsia" w:hAnsi="Cambria Math" w:cstheme="majorBidi"/>
+            </w:rPr>
+            <w:br/>
+          </m:r>
+        </m:oMath>
+        <m:oMath>
+          <m:r>
+            <w:rPr>
+              <w:rFonts w:ascii="Cambria Math" w:eastAsiaTheme="minorEastAsia" w:hAnsi="Cambria Math" w:cstheme="majorBidi"/>
+            </w:rPr>
+            <m:t>-x-14=3</m:t>
+          </m:r>
+          <m:r>
+            <w:rPr>
+              <w:rFonts w:ascii="Cambria Math" w:eastAsiaTheme="minorEastAsia" w:hAnsi="Cambria Math" w:cstheme="majorBidi"/>
+            </w:rPr>
+            <w:br/>
+          </m:r>
+        </m:oMath>
+        <m:oMath>
+          <m:r>
+            <w:rPr>
+              <w:rFonts w:ascii="Cambria Math" w:eastAsiaTheme="minorEastAsia" w:hAnsi="Cambria Math" w:cstheme="majorBidi"/>
+            </w:rPr>
+            <m:t>-x=17</m:t>
+          </m:r>
+          <m:r>
+            <w:rPr>
+              <w:rFonts w:ascii="Cambria Math" w:eastAsiaTheme="minorEastAsia" w:hAnsi="Cambria Math" w:cstheme="majorBidi"/>
+            </w:rPr>
+            <w:br/>
+          </m:r>
+        </m:oMath>
+        <m:oMath>
+          <m:r>
+            <w:rPr>
+              <w:rFonts w:ascii="Cambria Math" w:eastAsiaTheme="minorEastAsia" w:hAnsi="Cambria Math" w:cstheme="majorBidi"/>
+            </w:rPr>
+            <m:t>x=-17</m:t>
+          </m:r>
+        </m:oMath>
+      </m:oMathPara>
+    </w:p>
+    <w:p>
+      <w:pPr>
+        <w:pStyle w:val="Listaszerbekezds"/>
+        <w:numPr>
+          <w:ilvl w:val="0"/>
+          <w:numId w:val="10"/>
+        </w:numPr>
+        <w:rPr>
+          <w:rFonts w:asciiTheme="majorHAnsi" w:eastAsiaTheme="minorEastAsia" w:hAnsiTheme="majorHAnsi" w:cstheme="majorBidi"/>
+        </w:rPr>
+      </w:pPr>
+      <m:oMath>
+        <m:sSup>
+          <m:sSupPr>
+            <m:ctrlPr>
+              <w:rPr>
+                <w:rFonts w:ascii="Cambria Math" w:eastAsiaTheme="minorEastAsia" w:hAnsi="Cambria Math" w:cstheme="majorBidi"/>
+                <w:i/>
+              </w:rPr>
+            </m:ctrlPr>
+          </m:sSupPr>
+          <m:e>
+            <m:r>
+              <w:rPr>
+                <w:rFonts w:ascii="Cambria Math" w:eastAsiaTheme="minorEastAsia" w:hAnsi="Cambria Math" w:cstheme="majorBidi"/>
+              </w:rPr>
+              <m:t>2</m:t>
+            </m:r>
+          </m:e>
+          <m:sup>
+            <m:r>
+              <w:rPr>
+                <w:rFonts w:ascii="Cambria Math" w:eastAsiaTheme="minorEastAsia" w:hAnsi="Cambria Math" w:cstheme="majorBidi"/>
+              </w:rPr>
+              <m:t>x</m:t>
+            </m:r>
+          </m:sup>
+        </m:sSup>
+        <m:r>
+          <w:rPr>
+            <w:rFonts w:ascii="Cambria Math" w:eastAsiaTheme="minorEastAsia" w:hAnsi="Cambria Math" w:cstheme="majorBidi"/>
+          </w:rPr>
+          <m:t>*</m:t>
+        </m:r>
+        <m:sSup>
+          <m:sSupPr>
+            <m:ctrlPr>
+              <w:rPr>
+                <w:rFonts w:ascii="Cambria Math" w:eastAsiaTheme="minorEastAsia" w:hAnsi="Cambria Math" w:cstheme="majorBidi"/>
+                <w:i/>
+              </w:rPr>
+            </m:ctrlPr>
+          </m:sSupPr>
+          <m:e>
+            <m:r>
+              <w:rPr>
+                <w:rFonts w:ascii="Cambria Math" w:eastAsiaTheme="minorEastAsia" w:hAnsi="Cambria Math" w:cstheme="majorBidi"/>
+              </w:rPr>
+              <m:t>2</m:t>
+            </m:r>
+          </m:e>
+          <m:sup>
+            <m:r>
+              <w:rPr>
+                <w:rFonts w:ascii="Cambria Math" w:eastAsiaTheme="minorEastAsia" w:hAnsi="Cambria Math" w:cstheme="majorBidi"/>
+              </w:rPr>
+              <m:t>2</m:t>
+            </m:r>
+          </m:sup>
+        </m:sSup>
+        <m:r>
+          <w:rPr>
+            <w:rFonts w:ascii="Cambria Math" w:eastAsiaTheme="minorEastAsia" w:hAnsi="Cambria Math" w:cstheme="majorBidi"/>
+          </w:rPr>
+          <m:t>*</m:t>
+        </m:r>
+        <m:sSup>
+          <m:sSupPr>
+            <m:ctrlPr>
+              <w:rPr>
+                <w:rFonts w:ascii="Cambria Math" w:eastAsiaTheme="minorEastAsia" w:hAnsi="Cambria Math" w:cstheme="majorBidi"/>
+                <w:i/>
+              </w:rPr>
+            </m:ctrlPr>
+          </m:sSupPr>
+          <m:e>
+            <m:r>
+              <w:rPr>
+                <w:rFonts w:ascii="Cambria Math" w:eastAsiaTheme="minorEastAsia" w:hAnsi="Cambria Math" w:cstheme="majorBidi"/>
+              </w:rPr>
+              <m:t>2</m:t>
+            </m:r>
+          </m:e>
+          <m:sup>
+            <m:r>
+              <w:rPr>
+                <w:rFonts w:ascii="Cambria Math" w:eastAsiaTheme="minorEastAsia" w:hAnsi="Cambria Math" w:cstheme="majorBidi"/>
+              </w:rPr>
+              <m:t>x-1</m:t>
+            </m:r>
+          </m:sup>
+        </m:sSup>
+        <m:r>
+          <w:rPr>
+            <w:rFonts w:ascii="Cambria Math" w:eastAsiaTheme="minorEastAsia" w:hAnsi="Cambria Math" w:cstheme="majorBidi"/>
+          </w:rPr>
+          <m:t>=</m:t>
+        </m:r>
+        <m:sSup>
+          <m:sSupPr>
+            <m:ctrlPr>
+              <w:rPr>
+                <w:rFonts w:ascii="Cambria Math" w:eastAsiaTheme="minorEastAsia" w:hAnsi="Cambria Math" w:cstheme="majorBidi"/>
+                <w:i/>
+              </w:rPr>
+            </m:ctrlPr>
+          </m:sSupPr>
+          <m:e>
+            <m:r>
+              <w:rPr>
+                <w:rFonts w:ascii="Cambria Math" w:eastAsiaTheme="minorEastAsia" w:hAnsi="Cambria Math" w:cstheme="majorBidi"/>
+              </w:rPr>
+              <m:t>8</m:t>
+            </m:r>
+          </m:e>
+          <m:sup>
+            <m:r>
+              <w:rPr>
+                <w:rFonts w:ascii="Cambria Math" w:eastAsiaTheme="minorEastAsia" w:hAnsi="Cambria Math" w:cstheme="majorBidi"/>
+              </w:rPr>
+              <m:t>x</m:t>
+            </m:r>
+          </m:sup>
+        </m:sSup>
+        <m:r>
+          <w:rPr>
+            <w:rFonts w:ascii="Cambria Math" w:eastAsiaTheme="minorEastAsia" w:hAnsi="Cambria Math" w:cstheme="majorBidi"/>
+          </w:rPr>
+          <w:br/>
+        </m:r>
+      </m:oMath>
+      <m:oMathPara>
+        <m:oMath>
+          <m:sSup>
+            <m:sSupPr>
+              <m:ctrlPr>
+                <w:rPr>
+                  <w:rFonts w:ascii="Cambria Math" w:eastAsiaTheme="minorEastAsia" w:hAnsi="Cambria Math" w:cstheme="majorBidi"/>
+                  <w:i/>
+                </w:rPr>
+              </m:ctrlPr>
+            </m:sSupPr>
+            <m:e>
+              <m:r>
+                <w:rPr>
+                  <w:rFonts w:ascii="Cambria Math" w:eastAsiaTheme="minorEastAsia" w:hAnsi="Cambria Math" w:cstheme="majorBidi"/>
+                </w:rPr>
+                <m:t>2</m:t>
+              </m:r>
+            </m:e>
+            <m:sup>
+              <m:r>
+                <w:rPr>
+                  <w:rFonts w:ascii="Cambria Math" w:eastAsiaTheme="minorEastAsia" w:hAnsi="Cambria Math" w:cstheme="majorBidi"/>
+                </w:rPr>
+                <m:t>x</m:t>
+              </m:r>
+              <m:r>
+                <w:rPr>
+                  <w:rFonts w:ascii="Cambria Math" w:eastAsiaTheme="minorEastAsia" w:hAnsi="Cambria Math" w:cstheme="majorBidi"/>
+                </w:rPr>
+                <m:t>+</m:t>
+              </m:r>
+              <m:r>
+                <w:rPr>
+                  <w:rFonts w:ascii="Cambria Math" w:eastAsiaTheme="minorEastAsia" w:hAnsi="Cambria Math" w:cstheme="majorBidi"/>
+                </w:rPr>
+                <m:t>2</m:t>
+              </m:r>
+              <m:r>
+                <w:rPr>
+                  <w:rFonts w:ascii="Cambria Math" w:eastAsiaTheme="minorEastAsia" w:hAnsi="Cambria Math" w:cstheme="majorBidi"/>
+                </w:rPr>
+                <m:t>+</m:t>
+              </m:r>
+              <m:d>
+                <m:dPr>
+                  <m:ctrlPr>
+                    <w:rPr>
+                      <w:rFonts w:ascii="Cambria Math" w:eastAsiaTheme="minorEastAsia" w:hAnsi="Cambria Math" w:cstheme="majorBidi"/>
+                      <w:i/>
+                    </w:rPr>
+                  </m:ctrlPr>
+                </m:dPr>
+                <m:e>
+                  <m:r>
+                    <w:rPr>
+                      <w:rFonts w:ascii="Cambria Math" w:eastAsiaTheme="minorEastAsia" w:hAnsi="Cambria Math" w:cstheme="majorBidi"/>
+                    </w:rPr>
+                    <m:t>x-1</m:t>
+                  </m:r>
+                </m:e>
+              </m:d>
+            </m:sup>
+          </m:sSup>
+          <m:r>
+            <w:rPr>
+              <w:rFonts w:ascii="Cambria Math" w:eastAsiaTheme="minorEastAsia" w:hAnsi="Cambria Math" w:cstheme="majorBidi"/>
+            </w:rPr>
+            <m:t>=</m:t>
+          </m:r>
+          <m:sSup>
+            <m:sSupPr>
+              <m:ctrlPr>
+                <w:rPr>
+                  <w:rFonts w:ascii="Cambria Math" w:eastAsiaTheme="minorEastAsia" w:hAnsi="Cambria Math" w:cstheme="majorBidi"/>
+                  <w:i/>
+                </w:rPr>
+              </m:ctrlPr>
+            </m:sSupPr>
+            <m:e>
+              <m:r>
+                <w:rPr>
+                  <w:rFonts w:ascii="Cambria Math" w:eastAsiaTheme="minorEastAsia" w:hAnsi="Cambria Math" w:cstheme="majorBidi"/>
+                </w:rPr>
+                <m:t>2</m:t>
+              </m:r>
+            </m:e>
+            <m:sup>
+              <m:r>
+                <w:rPr>
+                  <w:rFonts w:ascii="Cambria Math" w:eastAsiaTheme="minorEastAsia" w:hAnsi="Cambria Math" w:cstheme="majorBidi"/>
+                </w:rPr>
+                <m:t>3</m:t>
+              </m:r>
+            </m:sup>
+          </m:sSup>
+          <m:r>
+            <w:rPr>
+              <w:rFonts w:ascii="Cambria Math" w:eastAsiaTheme="minorEastAsia" w:hAnsi="Cambria Math" w:cstheme="majorBidi"/>
+            </w:rPr>
+            <w:br/>
+          </m:r>
+        </m:oMath>
+        <m:oMath>
+          <m:r>
+            <w:rPr>
+              <w:rFonts w:ascii="Cambria Math" w:eastAsiaTheme="minorEastAsia" w:hAnsi="Cambria Math" w:cstheme="majorBidi"/>
+            </w:rPr>
+            <m:t>x+2+</m:t>
+          </m:r>
+          <m:d>
+            <m:dPr>
+              <m:ctrlPr>
+                <w:rPr>
+                  <w:rFonts w:ascii="Cambria Math" w:eastAsiaTheme="minorEastAsia" w:hAnsi="Cambria Math" w:cstheme="majorBidi"/>
+                  <w:i/>
+                </w:rPr>
+              </m:ctrlPr>
+            </m:dPr>
+            <m:e>
+              <m:r>
+                <w:rPr>
+                  <w:rFonts w:ascii="Cambria Math" w:eastAsiaTheme="minorEastAsia" w:hAnsi="Cambria Math" w:cstheme="majorBidi"/>
+                </w:rPr>
+                <m:t>x-1</m:t>
+              </m:r>
+            </m:e>
+          </m:d>
+          <m:r>
+            <w:rPr>
+              <w:rFonts w:ascii="Cambria Math" w:eastAsiaTheme="minorEastAsia" w:hAnsi="Cambria Math" w:cstheme="majorBidi"/>
+            </w:rPr>
+            <m:t>=3</m:t>
+          </m:r>
+          <m:r>
+            <w:rPr>
+              <w:rFonts w:ascii="Cambria Math" w:eastAsiaTheme="minorEastAsia" w:hAnsi="Cambria Math" w:cstheme="majorBidi"/>
+            </w:rPr>
+            <w:br/>
+          </m:r>
+        </m:oMath>
+        <m:oMath>
+          <m:r>
+            <w:rPr>
+              <w:rFonts w:ascii="Cambria Math" w:eastAsiaTheme="minorEastAsia" w:hAnsi="Cambria Math" w:cstheme="majorBidi"/>
+            </w:rPr>
+            <m:t>x+2+x-1=3</m:t>
+          </m:r>
+          <m:r>
+            <w:rPr>
+              <w:rFonts w:ascii="Cambria Math" w:eastAsiaTheme="minorEastAsia" w:hAnsi="Cambria Math" w:cstheme="majorBidi"/>
+            </w:rPr>
+            <w:br/>
+          </m:r>
+        </m:oMath>
+        <m:oMath>
+          <m:r>
+            <w:rPr>
+              <w:rFonts w:ascii="Cambria Math" w:eastAsiaTheme="minorEastAsia" w:hAnsi="Cambria Math" w:cstheme="majorBidi"/>
+            </w:rPr>
+            <m:t>2x+2-1=3</m:t>
+          </m:r>
+          <m:r>
+            <w:rPr>
+              <w:rFonts w:ascii="Cambria Math" w:eastAsiaTheme="minorEastAsia" w:hAnsi="Cambria Math" w:cstheme="majorBidi"/>
+            </w:rPr>
+            <w:br/>
+          </m:r>
+        </m:oMath>
+        <m:oMath>
+          <m:r>
+            <w:rPr>
+              <w:rFonts w:ascii="Cambria Math" w:eastAsiaTheme="minorEastAsia" w:hAnsi="Cambria Math" w:cstheme="majorBidi"/>
+            </w:rPr>
+            <m:t>2x+1=3</m:t>
+          </m:r>
+          <m:r>
+            <w:rPr>
+              <w:rFonts w:ascii="Cambria Math" w:eastAsiaTheme="minorEastAsia" w:hAnsi="Cambria Math" w:cstheme="majorBidi"/>
+            </w:rPr>
+            <w:br/>
+          </m:r>
+        </m:oMath>
+        <m:oMath>
+          <m:r>
+            <w:rPr>
+              <w:rFonts w:ascii="Cambria Math" w:eastAsiaTheme="minorEastAsia" w:hAnsi="Cambria Math" w:cstheme="majorBidi"/>
+            </w:rPr>
+            <m:t>2x=2</m:t>
+          </m:r>
+          <m:r>
+            <w:rPr>
+              <w:rFonts w:ascii="Cambria Math" w:eastAsiaTheme="minorEastAsia" w:hAnsi="Cambria Math" w:cstheme="majorBidi"/>
+            </w:rPr>
+            <w:br/>
+          </m:r>
+        </m:oMath>
+        <m:oMath>
+          <m:r>
+            <w:rPr>
+              <w:rFonts w:ascii="Cambria Math" w:eastAsiaTheme="minorEastAsia" w:hAnsi="Cambria Math" w:cstheme="majorBidi"/>
+            </w:rPr>
+            <m:t>x=1</m:t>
+          </m:r>
+        </m:oMath>
+      </m:oMathPara>
+    </w:p>
+    <w:p>
+      <w:pPr>
+        <w:pStyle w:val="Listaszerbekezds"/>
+        <w:numPr>
+          <w:ilvl w:val="0"/>
+          <w:numId w:val="10"/>
+        </w:numPr>
+        <w:rPr>
+          <w:rFonts w:asciiTheme="majorHAnsi" w:eastAsiaTheme="minorEastAsia" w:hAnsiTheme="majorHAnsi" w:cstheme="majorBidi"/>
+        </w:rPr>
+      </w:pPr>
+      <m:oMath>
+        <m:r>
+          <w:rPr>
+            <w:rFonts w:ascii="Cambria Math" w:eastAsiaTheme="minorEastAsia" w:hAnsi="Cambria Math" w:cstheme="majorBidi"/>
+          </w:rPr>
+          <w:br/>
+        </m:r>
+      </m:oMath>
+      <m:oMathPara>
+        <m:oMath>
+          <m:r>
+            <w:rPr>
+              <w:rFonts w:ascii="Cambria Math" w:eastAsiaTheme="minorEastAsia" w:hAnsi="Cambria Math" w:cstheme="majorBidi"/>
+            </w:rPr>
+            <w:br/>
+          </m:r>
+        </m:oMath>
+      </m:oMathPara>
     </w:p>
     <w:sectPr>
       <w:pgSz w:w="11906" w:h="16838"/>
@@ -37514,6 +38681,96 @@
     </w:lvl>
   </w:abstractNum>
   <w:abstractNum w:abstractNumId="2" w15:restartNumberingAfterBreak="0">
+    <w:nsid w:val="24C84A54"/>
+    <w:multiLevelType w:val="hybridMultilevel"/>
+    <w:tmpl w:val="CD1AF7E2"/>
+    <w:lvl w:ilvl="0" w:tplc="4BD6DF58">
+      <w:start w:val="1"/>
+      <w:numFmt w:val="decimal"/>
+      <w:lvlText w:val="%1."/>
+      <w:lvlJc w:val="left"/>
+      <w:pPr>
+        <w:ind w:left="720" w:hanging="360"/>
+      </w:pPr>
+      <w:rPr>
+        <w:i w:val="0"/>
+        <w:iCs/>
+      </w:rPr>
+    </w:lvl>
+    <w:lvl w:ilvl="1" w:tplc="040E0019" w:tentative="1">
+      <w:start w:val="1"/>
+      <w:numFmt w:val="lowerLetter"/>
+      <w:lvlText w:val="%2."/>
+      <w:lvlJc w:val="left"/>
+      <w:pPr>
+        <w:ind w:left="1440" w:hanging="360"/>
+      </w:pPr>
+    </w:lvl>
+    <w:lvl w:ilvl="2" w:tplc="040E001B" w:tentative="1">
+      <w:start w:val="1"/>
+      <w:numFmt w:val="lowerRoman"/>
+      <w:lvlText w:val="%3."/>
+      <w:lvlJc w:val="right"/>
+      <w:pPr>
+        <w:ind w:left="2160" w:hanging="180"/>
+      </w:pPr>
+    </w:lvl>
+    <w:lvl w:ilvl="3" w:tplc="040E000F" w:tentative="1">
+      <w:start w:val="1"/>
+      <w:numFmt w:val="decimal"/>
+      <w:lvlText w:val="%4."/>
+      <w:lvlJc w:val="left"/>
+      <w:pPr>
+        <w:ind w:left="2880" w:hanging="360"/>
+      </w:pPr>
+    </w:lvl>
+    <w:lvl w:ilvl="4" w:tplc="040E0019" w:tentative="1">
+      <w:start w:val="1"/>
+      <w:numFmt w:val="lowerLetter"/>
+      <w:lvlText w:val="%5."/>
+      <w:lvlJc w:val="left"/>
+      <w:pPr>
+        <w:ind w:left="3600" w:hanging="360"/>
+      </w:pPr>
+    </w:lvl>
+    <w:lvl w:ilvl="5" w:tplc="040E001B" w:tentative="1">
+      <w:start w:val="1"/>
+      <w:numFmt w:val="lowerRoman"/>
+      <w:lvlText w:val="%6."/>
+      <w:lvlJc w:val="right"/>
+      <w:pPr>
+        <w:ind w:left="4320" w:hanging="180"/>
+      </w:pPr>
+    </w:lvl>
+    <w:lvl w:ilvl="6" w:tplc="040E000F" w:tentative="1">
+      <w:start w:val="1"/>
+      <w:numFmt w:val="decimal"/>
+      <w:lvlText w:val="%7."/>
+      <w:lvlJc w:val="left"/>
+      <w:pPr>
+        <w:ind w:left="5040" w:hanging="360"/>
+      </w:pPr>
+    </w:lvl>
+    <w:lvl w:ilvl="7" w:tplc="040E0019" w:tentative="1">
+      <w:start w:val="1"/>
+      <w:numFmt w:val="lowerLetter"/>
+      <w:lvlText w:val="%8."/>
+      <w:lvlJc w:val="left"/>
+      <w:pPr>
+        <w:ind w:left="5760" w:hanging="360"/>
+      </w:pPr>
+    </w:lvl>
+    <w:lvl w:ilvl="8" w:tplc="040E001B" w:tentative="1">
+      <w:start w:val="1"/>
+      <w:numFmt w:val="lowerRoman"/>
+      <w:lvlText w:val="%9."/>
+      <w:lvlJc w:val="right"/>
+      <w:pPr>
+        <w:ind w:left="6480" w:hanging="180"/>
+      </w:pPr>
+    </w:lvl>
+  </w:abstractNum>
+  <w:abstractNum w:abstractNumId="3" w15:restartNumberingAfterBreak="0">
     <w:nsid w:val="2995769D"/>
     <w:multiLevelType w:val="hybridMultilevel"/>
     <w:tmpl w:val="67B4E8CE"/>
@@ -37602,7 +38859,7 @@
       </w:pPr>
     </w:lvl>
   </w:abstractNum>
-  <w:abstractNum w:abstractNumId="3" w15:restartNumberingAfterBreak="0">
+  <w:abstractNum w:abstractNumId="4" w15:restartNumberingAfterBreak="0">
     <w:nsid w:val="2E193206"/>
     <w:multiLevelType w:val="hybridMultilevel"/>
     <w:tmpl w:val="898E8E32"/>
@@ -37691,7 +38948,7 @@
       </w:pPr>
     </w:lvl>
   </w:abstractNum>
-  <w:abstractNum w:abstractNumId="4" w15:restartNumberingAfterBreak="0">
+  <w:abstractNum w:abstractNumId="5" w15:restartNumberingAfterBreak="0">
     <w:nsid w:val="54E17FEE"/>
     <w:multiLevelType w:val="hybridMultilevel"/>
     <w:tmpl w:val="85E2C060"/>
@@ -37780,7 +39037,7 @@
       </w:pPr>
     </w:lvl>
   </w:abstractNum>
-  <w:abstractNum w:abstractNumId="5" w15:restartNumberingAfterBreak="0">
+  <w:abstractNum w:abstractNumId="6" w15:restartNumberingAfterBreak="0">
     <w:nsid w:val="5F383261"/>
     <w:multiLevelType w:val="hybridMultilevel"/>
     <w:tmpl w:val="2DA0B474"/>
@@ -37869,7 +39126,96 @@
       </w:pPr>
     </w:lvl>
   </w:abstractNum>
-  <w:abstractNum w:abstractNumId="6" w15:restartNumberingAfterBreak="0">
+  <w:abstractNum w:abstractNumId="7" w15:restartNumberingAfterBreak="0">
+    <w:nsid w:val="751748DD"/>
+    <w:multiLevelType w:val="hybridMultilevel"/>
+    <w:tmpl w:val="246A5352"/>
+    <w:lvl w:ilvl="0" w:tplc="040E000F">
+      <w:start w:val="1"/>
+      <w:numFmt w:val="decimal"/>
+      <w:lvlText w:val="%1."/>
+      <w:lvlJc w:val="left"/>
+      <w:pPr>
+        <w:ind w:left="720" w:hanging="360"/>
+      </w:pPr>
+      <w:rPr>
+        <w:rFonts w:hint="default"/>
+      </w:rPr>
+    </w:lvl>
+    <w:lvl w:ilvl="1" w:tplc="040E0019" w:tentative="1">
+      <w:start w:val="1"/>
+      <w:numFmt w:val="lowerLetter"/>
+      <w:lvlText w:val="%2."/>
+      <w:lvlJc w:val="left"/>
+      <w:pPr>
+        <w:ind w:left="1440" w:hanging="360"/>
+      </w:pPr>
+    </w:lvl>
+    <w:lvl w:ilvl="2" w:tplc="040E001B" w:tentative="1">
+      <w:start w:val="1"/>
+      <w:numFmt w:val="lowerRoman"/>
+      <w:lvlText w:val="%3."/>
+      <w:lvlJc w:val="right"/>
+      <w:pPr>
+        <w:ind w:left="2160" w:hanging="180"/>
+      </w:pPr>
+    </w:lvl>
+    <w:lvl w:ilvl="3" w:tplc="040E000F" w:tentative="1">
+      <w:start w:val="1"/>
+      <w:numFmt w:val="decimal"/>
+      <w:lvlText w:val="%4."/>
+      <w:lvlJc w:val="left"/>
+      <w:pPr>
+        <w:ind w:left="2880" w:hanging="360"/>
+      </w:pPr>
+    </w:lvl>
+    <w:lvl w:ilvl="4" w:tplc="040E0019" w:tentative="1">
+      <w:start w:val="1"/>
+      <w:numFmt w:val="lowerLetter"/>
+      <w:lvlText w:val="%5."/>
+      <w:lvlJc w:val="left"/>
+      <w:pPr>
+        <w:ind w:left="3600" w:hanging="360"/>
+      </w:pPr>
+    </w:lvl>
+    <w:lvl w:ilvl="5" w:tplc="040E001B" w:tentative="1">
+      <w:start w:val="1"/>
+      <w:numFmt w:val="lowerRoman"/>
+      <w:lvlText w:val="%6."/>
+      <w:lvlJc w:val="right"/>
+      <w:pPr>
+        <w:ind w:left="4320" w:hanging="180"/>
+      </w:pPr>
+    </w:lvl>
+    <w:lvl w:ilvl="6" w:tplc="040E000F" w:tentative="1">
+      <w:start w:val="1"/>
+      <w:numFmt w:val="decimal"/>
+      <w:lvlText w:val="%7."/>
+      <w:lvlJc w:val="left"/>
+      <w:pPr>
+        <w:ind w:left="5040" w:hanging="360"/>
+      </w:pPr>
+    </w:lvl>
+    <w:lvl w:ilvl="7" w:tplc="040E0019" w:tentative="1">
+      <w:start w:val="1"/>
+      <w:numFmt w:val="lowerLetter"/>
+      <w:lvlText w:val="%8."/>
+      <w:lvlJc w:val="left"/>
+      <w:pPr>
+        <w:ind w:left="5760" w:hanging="360"/>
+      </w:pPr>
+    </w:lvl>
+    <w:lvl w:ilvl="8" w:tplc="040E001B" w:tentative="1">
+      <w:start w:val="1"/>
+      <w:numFmt w:val="lowerRoman"/>
+      <w:lvlText w:val="%9."/>
+      <w:lvlJc w:val="right"/>
+      <w:pPr>
+        <w:ind w:left="6480" w:hanging="180"/>
+      </w:pPr>
+    </w:lvl>
+  </w:abstractNum>
+  <w:abstractNum w:abstractNumId="8" w15:restartNumberingAfterBreak="0">
     <w:nsid w:val="7BA70F94"/>
     <w:multiLevelType w:val="hybridMultilevel"/>
     <w:tmpl w:val="07B28B10"/>
@@ -37958,7 +39304,7 @@
       </w:pPr>
     </w:lvl>
   </w:abstractNum>
-  <w:abstractNum w:abstractNumId="7" w15:restartNumberingAfterBreak="0">
+  <w:abstractNum w:abstractNumId="9" w15:restartNumberingAfterBreak="0">
     <w:nsid w:val="7E030EC4"/>
     <w:multiLevelType w:val="hybridMultilevel"/>
     <w:tmpl w:val="0EF89B9C"/>
@@ -38048,28 +39394,34 @@
     </w:lvl>
   </w:abstractNum>
   <w:num w:numId="1" w16cid:durableId="1929000194">
-    <w:abstractNumId w:val="2"/>
+    <w:abstractNumId w:val="3"/>
   </w:num>
   <w:num w:numId="2" w16cid:durableId="1911504538">
     <w:abstractNumId w:val="1"/>
   </w:num>
   <w:num w:numId="3" w16cid:durableId="965814432">
-    <w:abstractNumId w:val="3"/>
+    <w:abstractNumId w:val="4"/>
   </w:num>
   <w:num w:numId="4" w16cid:durableId="9265188">
-    <w:abstractNumId w:val="5"/>
+    <w:abstractNumId w:val="6"/>
   </w:num>
   <w:num w:numId="5" w16cid:durableId="1579096348">
-    <w:abstractNumId w:val="6"/>
+    <w:abstractNumId w:val="8"/>
   </w:num>
   <w:num w:numId="6" w16cid:durableId="1034619532">
-    <w:abstractNumId w:val="4"/>
+    <w:abstractNumId w:val="5"/>
   </w:num>
   <w:num w:numId="7" w16cid:durableId="1898853525">
     <w:abstractNumId w:val="0"/>
   </w:num>
   <w:num w:numId="8" w16cid:durableId="1714302148">
+    <w:abstractNumId w:val="9"/>
+  </w:num>
+  <w:num w:numId="9" w16cid:durableId="2010865937">
     <w:abstractNumId w:val="7"/>
+  </w:num>
+  <w:num w:numId="10" w16cid:durableId="2008702082">
+    <w:abstractNumId w:val="2"/>
   </w:num>
 </w:numbering>
 </file>

--- a/2024-2025/Matek/matek.docx
+++ b/2024-2025/Matek/matek.docx
@@ -37445,6 +37445,9 @@
           <m:t>=1</m:t>
         </m:r>
         <m:r>
+          <m:rPr>
+            <m:sty m:val="p"/>
+          </m:rPr>
           <w:rPr>
             <w:rFonts w:ascii="Cambria Math" w:eastAsiaTheme="minorEastAsia" w:hAnsi="Cambria Math" w:cstheme="majorBidi"/>
           </w:rPr>
@@ -37602,6 +37605,9 @@
             </m:sup>
           </m:sSup>
           <m:r>
+            <m:rPr>
+              <m:sty m:val="p"/>
+            </m:rPr>
             <w:rPr>
               <w:rFonts w:ascii="Cambria Math" w:eastAsiaTheme="minorEastAsia" w:hAnsi="Cambria Math" w:cstheme="majorBidi"/>
             </w:rPr>
@@ -37642,6 +37648,9 @@
             <m:t>+4x+3=0</m:t>
           </m:r>
           <m:r>
+            <m:rPr>
+              <m:sty m:val="p"/>
+            </m:rPr>
             <w:rPr>
               <w:rFonts w:ascii="Cambria Math" w:eastAsiaTheme="minorEastAsia" w:hAnsi="Cambria Math" w:cstheme="majorBidi"/>
             </w:rPr>
@@ -37703,6 +37712,9 @@
           <m:t>=0</m:t>
         </m:r>
         <m:r>
+          <m:rPr>
+            <m:sty m:val="p"/>
+          </m:rPr>
           <w:rPr>
             <w:rFonts w:ascii="Cambria Math" w:eastAsiaTheme="minorEastAsia" w:hAnsi="Cambria Math" w:cstheme="majorBidi"/>
           </w:rPr>
@@ -37770,6 +37782,9 @@
             </m:sup>
           </m:sSup>
           <m:r>
+            <m:rPr>
+              <m:sty m:val="p"/>
+            </m:rPr>
             <w:rPr>
               <w:rFonts w:ascii="Cambria Math" w:eastAsiaTheme="minorEastAsia" w:hAnsi="Cambria Math" w:cstheme="majorBidi"/>
             </w:rPr>
@@ -37857,6 +37872,9 @@
           </m:sup>
         </m:sSup>
         <m:r>
+          <m:rPr>
+            <m:sty m:val="p"/>
+          </m:rPr>
           <w:rPr>
             <w:rFonts w:ascii="Cambria Math" w:eastAsiaTheme="minorEastAsia" w:hAnsi="Cambria Math" w:cstheme="majorBidi"/>
           </w:rPr>
@@ -37988,6 +38006,9 @@
             </m:sup>
           </m:sSup>
           <m:r>
+            <m:rPr>
+              <m:sty m:val="p"/>
+            </m:rPr>
             <w:rPr>
               <w:rFonts w:ascii="Cambria Math" w:eastAsiaTheme="minorEastAsia" w:hAnsi="Cambria Math" w:cstheme="majorBidi"/>
             </w:rPr>
@@ -38054,6 +38075,9 @@
             </m:sup>
           </m:sSup>
           <m:r>
+            <m:rPr>
+              <m:sty m:val="p"/>
+            </m:rPr>
             <w:rPr>
               <w:rFonts w:ascii="Cambria Math" w:eastAsiaTheme="minorEastAsia" w:hAnsi="Cambria Math" w:cstheme="majorBidi"/>
             </w:rPr>
@@ -38068,6 +38092,9 @@
             <m:t>2x-14=3x+3</m:t>
           </m:r>
           <m:r>
+            <m:rPr>
+              <m:sty m:val="p"/>
+            </m:rPr>
             <w:rPr>
               <w:rFonts w:ascii="Cambria Math" w:eastAsiaTheme="minorEastAsia" w:hAnsi="Cambria Math" w:cstheme="majorBidi"/>
             </w:rPr>
@@ -38082,6 +38109,9 @@
             <m:t>-x-14=3</m:t>
           </m:r>
           <m:r>
+            <m:rPr>
+              <m:sty m:val="p"/>
+            </m:rPr>
             <w:rPr>
               <w:rFonts w:ascii="Cambria Math" w:eastAsiaTheme="minorEastAsia" w:hAnsi="Cambria Math" w:cstheme="majorBidi"/>
             </w:rPr>
@@ -38096,6 +38126,9 @@
             <m:t>-x=17</m:t>
           </m:r>
           <m:r>
+            <m:rPr>
+              <m:sty m:val="p"/>
+            </m:rPr>
             <w:rPr>
               <w:rFonts w:ascii="Cambria Math" w:eastAsiaTheme="minorEastAsia" w:hAnsi="Cambria Math" w:cstheme="majorBidi"/>
             </w:rPr>
@@ -38247,6 +38280,9 @@
           </m:sup>
         </m:sSup>
         <m:r>
+          <m:rPr>
+            <m:sty m:val="p"/>
+          </m:rPr>
           <w:rPr>
             <w:rFonts w:ascii="Cambria Math" w:eastAsiaTheme="minorEastAsia" w:hAnsi="Cambria Math" w:cstheme="majorBidi"/>
           </w:rPr>
@@ -38277,25 +38313,7 @@
                 <w:rPr>
                   <w:rFonts w:ascii="Cambria Math" w:eastAsiaTheme="minorEastAsia" w:hAnsi="Cambria Math" w:cstheme="majorBidi"/>
                 </w:rPr>
-                <m:t>x</m:t>
-              </m:r>
-              <m:r>
-                <w:rPr>
-                  <w:rFonts w:ascii="Cambria Math" w:eastAsiaTheme="minorEastAsia" w:hAnsi="Cambria Math" w:cstheme="majorBidi"/>
-                </w:rPr>
-                <m:t>+</m:t>
-              </m:r>
-              <m:r>
-                <w:rPr>
-                  <w:rFonts w:ascii="Cambria Math" w:eastAsiaTheme="minorEastAsia" w:hAnsi="Cambria Math" w:cstheme="majorBidi"/>
-                </w:rPr>
-                <m:t>2</m:t>
-              </m:r>
-              <m:r>
-                <w:rPr>
-                  <w:rFonts w:ascii="Cambria Math" w:eastAsiaTheme="minorEastAsia" w:hAnsi="Cambria Math" w:cstheme="majorBidi"/>
-                </w:rPr>
-                <m:t>+</m:t>
+                <m:t>x+2+</m:t>
               </m:r>
               <m:d>
                 <m:dPr>
@@ -38350,6 +38368,9 @@
             </m:sup>
           </m:sSup>
           <m:r>
+            <m:rPr>
+              <m:sty m:val="p"/>
+            </m:rPr>
             <w:rPr>
               <w:rFonts w:ascii="Cambria Math" w:eastAsiaTheme="minorEastAsia" w:hAnsi="Cambria Math" w:cstheme="majorBidi"/>
             </w:rPr>
@@ -38388,6 +38409,9 @@
             <m:t>=3</m:t>
           </m:r>
           <m:r>
+            <m:rPr>
+              <m:sty m:val="p"/>
+            </m:rPr>
             <w:rPr>
               <w:rFonts w:ascii="Cambria Math" w:eastAsiaTheme="minorEastAsia" w:hAnsi="Cambria Math" w:cstheme="majorBidi"/>
             </w:rPr>
@@ -38402,6 +38426,9 @@
             <m:t>x+2+x-1=3</m:t>
           </m:r>
           <m:r>
+            <m:rPr>
+              <m:sty m:val="p"/>
+            </m:rPr>
             <w:rPr>
               <w:rFonts w:ascii="Cambria Math" w:eastAsiaTheme="minorEastAsia" w:hAnsi="Cambria Math" w:cstheme="majorBidi"/>
             </w:rPr>
@@ -38416,6 +38443,9 @@
             <m:t>2x+2-1=3</m:t>
           </m:r>
           <m:r>
+            <m:rPr>
+              <m:sty m:val="p"/>
+            </m:rPr>
             <w:rPr>
               <w:rFonts w:ascii="Cambria Math" w:eastAsiaTheme="minorEastAsia" w:hAnsi="Cambria Math" w:cstheme="majorBidi"/>
             </w:rPr>
@@ -38430,6 +38460,9 @@
             <m:t>2x+1=3</m:t>
           </m:r>
           <m:r>
+            <m:rPr>
+              <m:sty m:val="p"/>
+            </m:rPr>
             <w:rPr>
               <w:rFonts w:ascii="Cambria Math" w:eastAsiaTheme="minorEastAsia" w:hAnsi="Cambria Math" w:cstheme="majorBidi"/>
             </w:rPr>
@@ -38444,6 +38477,9 @@
             <m:t>2x=2</m:t>
           </m:r>
           <m:r>
+            <m:rPr>
+              <m:sty m:val="p"/>
+            </m:rPr>
             <w:rPr>
               <w:rFonts w:ascii="Cambria Math" w:eastAsiaTheme="minorEastAsia" w:hAnsi="Cambria Math" w:cstheme="majorBidi"/>
             </w:rPr>
@@ -38465,13 +38501,45 @@
         <w:pStyle w:val="Listaszerbekezds"/>
         <w:numPr>
           <w:ilvl w:val="0"/>
-          <w:numId w:val="10"/>
+          <w:numId w:val="11"/>
         </w:numPr>
         <w:rPr>
           <w:rFonts w:asciiTheme="majorHAnsi" w:eastAsiaTheme="minorEastAsia" w:hAnsiTheme="majorHAnsi" w:cstheme="majorBidi"/>
         </w:rPr>
       </w:pPr>
       <m:oMath>
+        <m:sSup>
+          <m:sSupPr>
+            <m:ctrlPr>
+              <w:rPr>
+                <w:rFonts w:ascii="Cambria Math" w:eastAsiaTheme="minorEastAsia" w:hAnsi="Cambria Math" w:cstheme="majorBidi"/>
+                <w:i/>
+              </w:rPr>
+            </m:ctrlPr>
+          </m:sSupPr>
+          <m:e>
+            <m:r>
+              <w:rPr>
+                <w:rFonts w:ascii="Cambria Math" w:eastAsiaTheme="minorEastAsia" w:hAnsi="Cambria Math" w:cstheme="majorBidi"/>
+              </w:rPr>
+              <m:t>10</m:t>
+            </m:r>
+          </m:e>
+          <m:sup>
+            <m:r>
+              <w:rPr>
+                <w:rFonts w:ascii="Cambria Math" w:eastAsiaTheme="minorEastAsia" w:hAnsi="Cambria Math" w:cstheme="majorBidi"/>
+              </w:rPr>
+              <m:t>x</m:t>
+            </m:r>
+          </m:sup>
+        </m:sSup>
+        <m:r>
+          <w:rPr>
+            <w:rFonts w:ascii="Cambria Math" w:eastAsiaTheme="minorEastAsia" w:hAnsi="Cambria Math" w:cstheme="majorBidi"/>
+          </w:rPr>
+          <m:t>=0.01</m:t>
+        </m:r>
         <m:r>
           <w:rPr>
             <w:rFonts w:ascii="Cambria Math" w:eastAsiaTheme="minorEastAsia" w:hAnsi="Cambria Math" w:cstheme="majorBidi"/>
@@ -38485,7 +38553,1135 @@
             <w:rPr>
               <w:rFonts w:ascii="Cambria Math" w:eastAsiaTheme="minorEastAsia" w:hAnsi="Cambria Math" w:cstheme="majorBidi"/>
             </w:rPr>
+            <m:t>x=-2</m:t>
+          </m:r>
+        </m:oMath>
+      </m:oMathPara>
+    </w:p>
+    <w:p>
+      <w:pPr>
+        <w:pStyle w:val="Listaszerbekezds"/>
+        <w:numPr>
+          <w:ilvl w:val="0"/>
+          <w:numId w:val="11"/>
+        </w:numPr>
+        <w:rPr>
+          <w:rFonts w:asciiTheme="majorHAnsi" w:eastAsiaTheme="minorEastAsia" w:hAnsiTheme="majorHAnsi" w:cstheme="majorBidi"/>
+        </w:rPr>
+      </w:pPr>
+      <m:oMath>
+        <m:sSup>
+          <m:sSupPr>
+            <m:ctrlPr>
+              <w:rPr>
+                <w:rFonts w:ascii="Cambria Math" w:eastAsiaTheme="minorEastAsia" w:hAnsi="Cambria Math" w:cstheme="majorBidi"/>
+                <w:i/>
+              </w:rPr>
+            </m:ctrlPr>
+          </m:sSupPr>
+          <m:e>
+            <m:r>
+              <w:rPr>
+                <w:rFonts w:ascii="Cambria Math" w:eastAsiaTheme="minorEastAsia" w:hAnsi="Cambria Math" w:cstheme="majorBidi"/>
+              </w:rPr>
+              <m:t>10</m:t>
+            </m:r>
+          </m:e>
+          <m:sup>
+            <m:r>
+              <w:rPr>
+                <w:rFonts w:ascii="Cambria Math" w:eastAsiaTheme="minorEastAsia" w:hAnsi="Cambria Math" w:cstheme="majorBidi"/>
+              </w:rPr>
+              <m:t>x</m:t>
+            </m:r>
+          </m:sup>
+        </m:sSup>
+        <m:r>
+          <w:rPr>
+            <w:rFonts w:ascii="Cambria Math" w:eastAsiaTheme="minorEastAsia" w:hAnsi="Cambria Math" w:cstheme="majorBidi"/>
+          </w:rPr>
+          <m:t>=0.001*</m:t>
+        </m:r>
+        <m:sSup>
+          <m:sSupPr>
+            <m:ctrlPr>
+              <w:rPr>
+                <w:rFonts w:ascii="Cambria Math" w:eastAsiaTheme="minorEastAsia" w:hAnsi="Cambria Math" w:cstheme="majorBidi"/>
+                <w:i/>
+              </w:rPr>
+            </m:ctrlPr>
+          </m:sSupPr>
+          <m:e>
+            <m:r>
+              <w:rPr>
+                <w:rFonts w:ascii="Cambria Math" w:eastAsiaTheme="minorEastAsia" w:hAnsi="Cambria Math" w:cstheme="majorBidi"/>
+              </w:rPr>
+              <m:t>10</m:t>
+            </m:r>
+          </m:e>
+          <m:sup>
+            <m:r>
+              <w:rPr>
+                <w:rFonts w:ascii="Cambria Math" w:eastAsiaTheme="minorEastAsia" w:hAnsi="Cambria Math" w:cstheme="majorBidi"/>
+              </w:rPr>
+              <m:t>3x+3</m:t>
+            </m:r>
+          </m:sup>
+        </m:sSup>
+        <m:r>
+          <w:rPr>
+            <w:rFonts w:ascii="Cambria Math" w:eastAsiaTheme="minorEastAsia" w:hAnsi="Cambria Math" w:cstheme="majorBidi"/>
+          </w:rPr>
+          <w:br/>
+        </m:r>
+      </m:oMath>
+      <m:oMathPara>
+        <m:oMath>
+          <m:sSup>
+            <m:sSupPr>
+              <m:ctrlPr>
+                <w:rPr>
+                  <w:rFonts w:ascii="Cambria Math" w:eastAsiaTheme="minorEastAsia" w:hAnsi="Cambria Math" w:cstheme="majorBidi"/>
+                  <w:i/>
+                </w:rPr>
+              </m:ctrlPr>
+            </m:sSupPr>
+            <m:e>
+              <m:r>
+                <w:rPr>
+                  <w:rFonts w:ascii="Cambria Math" w:eastAsiaTheme="minorEastAsia" w:hAnsi="Cambria Math" w:cstheme="majorBidi"/>
+                </w:rPr>
+                <m:t>10</m:t>
+              </m:r>
+            </m:e>
+            <m:sup>
+              <m:r>
+                <w:rPr>
+                  <w:rFonts w:ascii="Cambria Math" w:eastAsiaTheme="minorEastAsia" w:hAnsi="Cambria Math" w:cstheme="majorBidi"/>
+                </w:rPr>
+                <m:t>x</m:t>
+              </m:r>
+            </m:sup>
+          </m:sSup>
+          <m:r>
+            <w:rPr>
+              <w:rFonts w:ascii="Cambria Math" w:eastAsiaTheme="minorEastAsia" w:hAnsi="Cambria Math" w:cstheme="majorBidi"/>
+            </w:rPr>
+            <m:t>=</m:t>
+          </m:r>
+          <m:sSup>
+            <m:sSupPr>
+              <m:ctrlPr>
+                <w:rPr>
+                  <w:rFonts w:ascii="Cambria Math" w:eastAsiaTheme="minorEastAsia" w:hAnsi="Cambria Math" w:cstheme="majorBidi"/>
+                  <w:i/>
+                </w:rPr>
+              </m:ctrlPr>
+            </m:sSupPr>
+            <m:e>
+              <m:r>
+                <w:rPr>
+                  <w:rFonts w:ascii="Cambria Math" w:eastAsiaTheme="minorEastAsia" w:hAnsi="Cambria Math" w:cstheme="majorBidi"/>
+                </w:rPr>
+                <m:t>10</m:t>
+              </m:r>
+            </m:e>
+            <m:sup>
+              <m:r>
+                <w:rPr>
+                  <w:rFonts w:ascii="Cambria Math" w:eastAsiaTheme="minorEastAsia" w:hAnsi="Cambria Math" w:cstheme="majorBidi"/>
+                </w:rPr>
+                <m:t>-</m:t>
+              </m:r>
+              <m:r>
+                <w:rPr>
+                  <w:rFonts w:ascii="Cambria Math" w:eastAsiaTheme="minorEastAsia" w:hAnsi="Cambria Math" w:cstheme="majorBidi"/>
+                </w:rPr>
+                <m:t>3</m:t>
+              </m:r>
+            </m:sup>
+          </m:sSup>
+          <m:r>
+            <w:rPr>
+              <w:rFonts w:ascii="Cambria Math" w:eastAsiaTheme="minorEastAsia" w:hAnsi="Cambria Math" w:cstheme="majorBidi"/>
+            </w:rPr>
+            <m:t>*</m:t>
+          </m:r>
+          <m:sSup>
+            <m:sSupPr>
+              <m:ctrlPr>
+                <w:rPr>
+                  <w:rFonts w:ascii="Cambria Math" w:eastAsiaTheme="minorEastAsia" w:hAnsi="Cambria Math" w:cstheme="majorBidi"/>
+                  <w:i/>
+                </w:rPr>
+              </m:ctrlPr>
+            </m:sSupPr>
+            <m:e>
+              <m:r>
+                <w:rPr>
+                  <w:rFonts w:ascii="Cambria Math" w:eastAsiaTheme="minorEastAsia" w:hAnsi="Cambria Math" w:cstheme="majorBidi"/>
+                </w:rPr>
+                <m:t>10</m:t>
+              </m:r>
+            </m:e>
+            <m:sup>
+              <m:r>
+                <w:rPr>
+                  <w:rFonts w:ascii="Cambria Math" w:eastAsiaTheme="minorEastAsia" w:hAnsi="Cambria Math" w:cstheme="majorBidi"/>
+                </w:rPr>
+                <m:t>3x+3</m:t>
+              </m:r>
+            </m:sup>
+          </m:sSup>
+          <m:r>
+            <w:rPr>
+              <w:rFonts w:ascii="Cambria Math" w:eastAsiaTheme="minorEastAsia" w:hAnsi="Cambria Math" w:cstheme="majorBidi"/>
+            </w:rPr>
             <w:br/>
+          </m:r>
+        </m:oMath>
+        <m:oMath>
+          <m:r>
+            <w:rPr>
+              <w:rFonts w:ascii="Cambria Math" w:eastAsiaTheme="minorEastAsia" w:hAnsi="Cambria Math" w:cstheme="majorBidi"/>
+            </w:rPr>
+            <m:t>x=-</m:t>
+          </m:r>
+          <m:r>
+            <w:rPr>
+              <w:rFonts w:ascii="Cambria Math" w:eastAsiaTheme="minorEastAsia" w:hAnsi="Cambria Math" w:cstheme="majorBidi"/>
+            </w:rPr>
+            <m:t>3</m:t>
+          </m:r>
+          <m:r>
+            <w:rPr>
+              <w:rFonts w:ascii="Cambria Math" w:eastAsiaTheme="minorEastAsia" w:hAnsi="Cambria Math" w:cstheme="majorBidi"/>
+            </w:rPr>
+            <m:t>+3x+3</m:t>
+          </m:r>
+          <m:r>
+            <w:rPr>
+              <w:rFonts w:ascii="Cambria Math" w:eastAsiaTheme="minorEastAsia" w:hAnsi="Cambria Math" w:cstheme="majorBidi"/>
+            </w:rPr>
+            <w:br/>
+          </m:r>
+        </m:oMath>
+        <m:oMath>
+          <m:r>
+            <w:rPr>
+              <w:rFonts w:ascii="Cambria Math" w:eastAsiaTheme="minorEastAsia" w:hAnsi="Cambria Math" w:cstheme="majorBidi"/>
+            </w:rPr>
+            <m:t>x=</m:t>
+          </m:r>
+          <m:r>
+            <w:rPr>
+              <w:rFonts w:ascii="Cambria Math" w:eastAsiaTheme="minorEastAsia" w:hAnsi="Cambria Math" w:cstheme="majorBidi"/>
+            </w:rPr>
+            <m:t>3</m:t>
+          </m:r>
+          <m:r>
+            <w:rPr>
+              <w:rFonts w:ascii="Cambria Math" w:eastAsiaTheme="minorEastAsia" w:hAnsi="Cambria Math" w:cstheme="majorBidi"/>
+            </w:rPr>
+            <w:br/>
+          </m:r>
+        </m:oMath>
+        <m:oMath>
+          <m:r>
+            <w:rPr>
+              <w:rFonts w:ascii="Cambria Math" w:eastAsiaTheme="minorEastAsia" w:hAnsi="Cambria Math" w:cstheme="majorBidi"/>
+            </w:rPr>
+            <m:t>x=</m:t>
+          </m:r>
+          <m:r>
+            <w:rPr>
+              <w:rFonts w:ascii="Cambria Math" w:eastAsiaTheme="minorEastAsia" w:hAnsi="Cambria Math" w:cstheme="majorBidi"/>
+            </w:rPr>
+            <m:t>0</m:t>
+          </m:r>
+        </m:oMath>
+      </m:oMathPara>
+    </w:p>
+    <w:p>
+      <w:pPr>
+        <w:pStyle w:val="Listaszerbekezds"/>
+        <w:numPr>
+          <w:ilvl w:val="0"/>
+          <w:numId w:val="11"/>
+        </w:numPr>
+        <w:rPr>
+          <w:rFonts w:asciiTheme="majorHAnsi" w:eastAsiaTheme="minorEastAsia" w:hAnsiTheme="majorHAnsi" w:cstheme="majorBidi"/>
+        </w:rPr>
+      </w:pPr>
+      <m:oMath>
+        <m:sSup>
+          <m:sSupPr>
+            <m:ctrlPr>
+              <w:rPr>
+                <w:rFonts w:ascii="Cambria Math" w:eastAsiaTheme="minorEastAsia" w:hAnsi="Cambria Math" w:cstheme="majorBidi"/>
+                <w:i/>
+              </w:rPr>
+            </m:ctrlPr>
+          </m:sSupPr>
+          <m:e>
+            <m:r>
+              <w:rPr>
+                <w:rFonts w:ascii="Cambria Math" w:eastAsiaTheme="minorEastAsia" w:hAnsi="Cambria Math" w:cstheme="majorBidi"/>
+              </w:rPr>
+              <m:t>4</m:t>
+            </m:r>
+          </m:e>
+          <m:sup>
+            <m:r>
+              <w:rPr>
+                <w:rFonts w:ascii="Cambria Math" w:eastAsiaTheme="minorEastAsia" w:hAnsi="Cambria Math" w:cstheme="majorBidi"/>
+              </w:rPr>
+              <m:t>2x</m:t>
+            </m:r>
+          </m:sup>
+        </m:sSup>
+        <m:r>
+          <w:rPr>
+            <w:rFonts w:ascii="Cambria Math" w:eastAsiaTheme="minorEastAsia" w:hAnsi="Cambria Math" w:cstheme="majorBidi"/>
+          </w:rPr>
+          <m:t>=</m:t>
+        </m:r>
+        <m:rad>
+          <m:radPr>
+            <m:ctrlPr>
+              <w:rPr>
+                <w:rFonts w:ascii="Cambria Math" w:eastAsiaTheme="minorEastAsia" w:hAnsi="Cambria Math" w:cstheme="majorBidi"/>
+                <w:i/>
+              </w:rPr>
+            </m:ctrlPr>
+          </m:radPr>
+          <m:deg>
+            <m:r>
+              <w:rPr>
+                <w:rFonts w:ascii="Cambria Math" w:eastAsiaTheme="minorEastAsia" w:hAnsi="Cambria Math" w:cstheme="majorBidi"/>
+              </w:rPr>
+              <m:t>3</m:t>
+            </m:r>
+          </m:deg>
+          <m:e>
+            <m:r>
+              <w:rPr>
+                <w:rFonts w:ascii="Cambria Math" w:eastAsiaTheme="minorEastAsia" w:hAnsi="Cambria Math" w:cstheme="majorBidi"/>
+              </w:rPr>
+              <m:t>128</m:t>
+            </m:r>
+          </m:e>
+        </m:rad>
+        <m:r>
+          <w:rPr>
+            <w:rFonts w:ascii="Cambria Math" w:eastAsiaTheme="minorEastAsia" w:hAnsi="Cambria Math" w:cstheme="majorBidi"/>
+          </w:rPr>
+          <w:br/>
+        </m:r>
+      </m:oMath>
+      <m:oMathPara>
+        <m:oMath>
+          <m:sSup>
+            <m:sSupPr>
+              <m:ctrlPr>
+                <w:rPr>
+                  <w:rFonts w:ascii="Cambria Math" w:eastAsiaTheme="minorEastAsia" w:hAnsi="Cambria Math" w:cstheme="majorBidi"/>
+                  <w:i/>
+                </w:rPr>
+              </m:ctrlPr>
+            </m:sSupPr>
+            <m:e>
+              <m:d>
+                <m:dPr>
+                  <m:ctrlPr>
+                    <w:rPr>
+                      <w:rFonts w:ascii="Cambria Math" w:eastAsiaTheme="minorEastAsia" w:hAnsi="Cambria Math" w:cstheme="majorBidi"/>
+                      <w:i/>
+                    </w:rPr>
+                  </m:ctrlPr>
+                </m:dPr>
+                <m:e>
+                  <m:sSup>
+                    <m:sSupPr>
+                      <m:ctrlPr>
+                        <w:rPr>
+                          <w:rFonts w:ascii="Cambria Math" w:eastAsiaTheme="minorEastAsia" w:hAnsi="Cambria Math" w:cstheme="majorBidi"/>
+                          <w:i/>
+                        </w:rPr>
+                      </m:ctrlPr>
+                    </m:sSupPr>
+                    <m:e>
+                      <m:r>
+                        <w:rPr>
+                          <w:rFonts w:ascii="Cambria Math" w:eastAsiaTheme="minorEastAsia" w:hAnsi="Cambria Math" w:cstheme="majorBidi"/>
+                        </w:rPr>
+                        <m:t>2</m:t>
+                      </m:r>
+                    </m:e>
+                    <m:sup>
+                      <m:r>
+                        <w:rPr>
+                          <w:rFonts w:ascii="Cambria Math" w:eastAsiaTheme="minorEastAsia" w:hAnsi="Cambria Math" w:cstheme="majorBidi"/>
+                        </w:rPr>
+                        <m:t>2</m:t>
+                      </m:r>
+                    </m:sup>
+                  </m:sSup>
+                </m:e>
+              </m:d>
+            </m:e>
+            <m:sup>
+              <m:r>
+                <w:rPr>
+                  <w:rFonts w:ascii="Cambria Math" w:eastAsiaTheme="minorEastAsia" w:hAnsi="Cambria Math" w:cstheme="majorBidi"/>
+                </w:rPr>
+                <m:t>2x</m:t>
+              </m:r>
+            </m:sup>
+          </m:sSup>
+          <m:r>
+            <w:rPr>
+              <w:rFonts w:ascii="Cambria Math" w:eastAsiaTheme="minorEastAsia" w:hAnsi="Cambria Math" w:cstheme="majorBidi"/>
+            </w:rPr>
+            <m:t>=</m:t>
+          </m:r>
+          <m:rad>
+            <m:radPr>
+              <m:ctrlPr>
+                <w:rPr>
+                  <w:rFonts w:ascii="Cambria Math" w:eastAsiaTheme="minorEastAsia" w:hAnsi="Cambria Math" w:cstheme="majorBidi"/>
+                  <w:i/>
+                </w:rPr>
+              </m:ctrlPr>
+            </m:radPr>
+            <m:deg>
+              <m:r>
+                <w:rPr>
+                  <w:rFonts w:ascii="Cambria Math" w:eastAsiaTheme="minorEastAsia" w:hAnsi="Cambria Math" w:cstheme="majorBidi"/>
+                </w:rPr>
+                <m:t>3</m:t>
+              </m:r>
+            </m:deg>
+            <m:e>
+              <m:sSup>
+                <m:sSupPr>
+                  <m:ctrlPr>
+                    <w:rPr>
+                      <w:rFonts w:ascii="Cambria Math" w:eastAsiaTheme="minorEastAsia" w:hAnsi="Cambria Math" w:cstheme="majorBidi"/>
+                      <w:i/>
+                    </w:rPr>
+                  </m:ctrlPr>
+                </m:sSupPr>
+                <m:e>
+                  <m:r>
+                    <w:rPr>
+                      <w:rFonts w:ascii="Cambria Math" w:eastAsiaTheme="minorEastAsia" w:hAnsi="Cambria Math" w:cstheme="majorBidi"/>
+                    </w:rPr>
+                    <m:t>2</m:t>
+                  </m:r>
+                </m:e>
+                <m:sup>
+                  <m:f>
+                    <m:fPr>
+                      <m:ctrlPr>
+                        <w:rPr>
+                          <w:rFonts w:ascii="Cambria Math" w:eastAsiaTheme="minorEastAsia" w:hAnsi="Cambria Math" w:cstheme="majorBidi"/>
+                          <w:i/>
+                        </w:rPr>
+                      </m:ctrlPr>
+                    </m:fPr>
+                    <m:num>
+                      <m:r>
+                        <w:rPr>
+                          <w:rFonts w:ascii="Cambria Math" w:eastAsiaTheme="minorEastAsia" w:hAnsi="Cambria Math" w:cstheme="majorBidi"/>
+                        </w:rPr>
+                        <m:t>7</m:t>
+                      </m:r>
+                    </m:num>
+                    <m:den>
+                      <m:r>
+                        <w:rPr>
+                          <w:rFonts w:ascii="Cambria Math" w:eastAsiaTheme="minorEastAsia" w:hAnsi="Cambria Math" w:cstheme="majorBidi"/>
+                        </w:rPr>
+                        <m:t>3</m:t>
+                      </m:r>
+                    </m:den>
+                  </m:f>
+                </m:sup>
+              </m:sSup>
+            </m:e>
+          </m:rad>
+          <m:r>
+            <w:rPr>
+              <w:rFonts w:ascii="Cambria Math" w:eastAsiaTheme="minorEastAsia" w:hAnsi="Cambria Math" w:cstheme="majorBidi"/>
+            </w:rPr>
+            <w:br/>
+          </m:r>
+        </m:oMath>
+        <m:oMath>
+          <m:sSup>
+            <m:sSupPr>
+              <m:ctrlPr>
+                <w:rPr>
+                  <w:rFonts w:ascii="Cambria Math" w:eastAsiaTheme="minorEastAsia" w:hAnsi="Cambria Math" w:cstheme="majorBidi"/>
+                  <w:i/>
+                </w:rPr>
+              </m:ctrlPr>
+            </m:sSupPr>
+            <m:e>
+              <m:r>
+                <w:rPr>
+                  <w:rFonts w:ascii="Cambria Math" w:eastAsiaTheme="minorEastAsia" w:hAnsi="Cambria Math" w:cstheme="majorBidi"/>
+                </w:rPr>
+                <m:t>2</m:t>
+              </m:r>
+            </m:e>
+            <m:sup>
+              <m:r>
+                <w:rPr>
+                  <w:rFonts w:ascii="Cambria Math" w:eastAsiaTheme="minorEastAsia" w:hAnsi="Cambria Math" w:cstheme="majorBidi"/>
+                </w:rPr>
+                <m:t>4x</m:t>
+              </m:r>
+            </m:sup>
+          </m:sSup>
+          <m:r>
+            <w:rPr>
+              <w:rFonts w:ascii="Cambria Math" w:eastAsiaTheme="minorEastAsia" w:hAnsi="Cambria Math" w:cstheme="majorBidi"/>
+            </w:rPr>
+            <m:t>=</m:t>
+          </m:r>
+          <m:sSup>
+            <m:sSupPr>
+              <m:ctrlPr>
+                <w:rPr>
+                  <w:rFonts w:ascii="Cambria Math" w:eastAsiaTheme="minorEastAsia" w:hAnsi="Cambria Math" w:cstheme="majorBidi"/>
+                  <w:i/>
+                </w:rPr>
+              </m:ctrlPr>
+            </m:sSupPr>
+            <m:e>
+              <m:r>
+                <w:rPr>
+                  <w:rFonts w:ascii="Cambria Math" w:eastAsiaTheme="minorEastAsia" w:hAnsi="Cambria Math" w:cstheme="majorBidi"/>
+                </w:rPr>
+                <m:t>2</m:t>
+              </m:r>
+            </m:e>
+            <m:sup>
+              <m:f>
+                <m:fPr>
+                  <m:ctrlPr>
+                    <w:rPr>
+                      <w:rFonts w:ascii="Cambria Math" w:eastAsiaTheme="minorEastAsia" w:hAnsi="Cambria Math" w:cstheme="majorBidi"/>
+                      <w:i/>
+                    </w:rPr>
+                  </m:ctrlPr>
+                </m:fPr>
+                <m:num>
+                  <m:r>
+                    <w:rPr>
+                      <w:rFonts w:ascii="Cambria Math" w:eastAsiaTheme="minorEastAsia" w:hAnsi="Cambria Math" w:cstheme="majorBidi"/>
+                    </w:rPr>
+                    <m:t>7</m:t>
+                  </m:r>
+                </m:num>
+                <m:den>
+                  <m:r>
+                    <w:rPr>
+                      <w:rFonts w:ascii="Cambria Math" w:eastAsiaTheme="minorEastAsia" w:hAnsi="Cambria Math" w:cstheme="majorBidi"/>
+                    </w:rPr>
+                    <m:t>3</m:t>
+                  </m:r>
+                </m:den>
+              </m:f>
+            </m:sup>
+          </m:sSup>
+          <m:r>
+            <w:rPr>
+              <w:rFonts w:ascii="Cambria Math" w:eastAsiaTheme="minorEastAsia" w:hAnsi="Cambria Math" w:cstheme="majorBidi"/>
+            </w:rPr>
+            <w:br/>
+          </m:r>
+        </m:oMath>
+        <m:oMath>
+          <m:r>
+            <w:rPr>
+              <w:rFonts w:ascii="Cambria Math" w:eastAsiaTheme="minorEastAsia" w:hAnsi="Cambria Math" w:cstheme="majorBidi"/>
+            </w:rPr>
+            <m:t>4x=</m:t>
+          </m:r>
+          <m:f>
+            <m:fPr>
+              <m:ctrlPr>
+                <w:rPr>
+                  <w:rFonts w:ascii="Cambria Math" w:eastAsiaTheme="minorEastAsia" w:hAnsi="Cambria Math" w:cstheme="majorBidi"/>
+                  <w:i/>
+                </w:rPr>
+              </m:ctrlPr>
+            </m:fPr>
+            <m:num>
+              <m:r>
+                <w:rPr>
+                  <w:rFonts w:ascii="Cambria Math" w:eastAsiaTheme="minorEastAsia" w:hAnsi="Cambria Math" w:cstheme="majorBidi"/>
+                </w:rPr>
+                <m:t>7</m:t>
+              </m:r>
+            </m:num>
+            <m:den>
+              <m:r>
+                <w:rPr>
+                  <w:rFonts w:ascii="Cambria Math" w:eastAsiaTheme="minorEastAsia" w:hAnsi="Cambria Math" w:cstheme="majorBidi"/>
+                </w:rPr>
+                <m:t>3</m:t>
+              </m:r>
+            </m:den>
+          </m:f>
+          <m:r>
+            <w:rPr>
+              <w:rFonts w:ascii="Cambria Math" w:eastAsiaTheme="minorEastAsia" w:hAnsi="Cambria Math" w:cstheme="majorBidi"/>
+            </w:rPr>
+            <w:br/>
+          </m:r>
+        </m:oMath>
+        <m:oMath>
+          <m:r>
+            <w:rPr>
+              <w:rFonts w:ascii="Cambria Math" w:eastAsiaTheme="minorEastAsia" w:hAnsi="Cambria Math" w:cstheme="majorBidi"/>
+            </w:rPr>
+            <m:t>12x=7</m:t>
+          </m:r>
+          <m:r>
+            <w:rPr>
+              <w:rFonts w:ascii="Cambria Math" w:eastAsiaTheme="minorEastAsia" w:hAnsi="Cambria Math" w:cstheme="majorBidi"/>
+            </w:rPr>
+            <w:br/>
+          </m:r>
+        </m:oMath>
+        <m:oMath>
+          <m:r>
+            <w:rPr>
+              <w:rFonts w:ascii="Cambria Math" w:eastAsiaTheme="minorEastAsia" w:hAnsi="Cambria Math" w:cstheme="majorBidi"/>
+            </w:rPr>
+            <m:t>x=0.583</m:t>
+          </m:r>
+        </m:oMath>
+      </m:oMathPara>
+    </w:p>
+    <w:p>
+      <w:pPr>
+        <w:pStyle w:val="Listaszerbekezds"/>
+        <w:numPr>
+          <w:ilvl w:val="0"/>
+          <w:numId w:val="11"/>
+        </w:numPr>
+        <w:rPr>
+          <w:rFonts w:asciiTheme="majorHAnsi" w:eastAsiaTheme="minorEastAsia" w:hAnsiTheme="majorHAnsi" w:cstheme="majorBidi"/>
+        </w:rPr>
+      </w:pPr>
+      <m:oMath>
+        <m:sSup>
+          <m:sSupPr>
+            <m:ctrlPr>
+              <w:rPr>
+                <w:rFonts w:ascii="Cambria Math" w:eastAsiaTheme="minorEastAsia" w:hAnsi="Cambria Math" w:cstheme="majorBidi"/>
+                <w:i/>
+              </w:rPr>
+            </m:ctrlPr>
+          </m:sSupPr>
+          <m:e>
+            <m:d>
+              <m:dPr>
+                <m:ctrlPr>
+                  <w:rPr>
+                    <w:rFonts w:ascii="Cambria Math" w:eastAsiaTheme="minorEastAsia" w:hAnsi="Cambria Math" w:cstheme="majorBidi"/>
+                    <w:i/>
+                  </w:rPr>
+                </m:ctrlPr>
+              </m:dPr>
+              <m:e>
+                <m:f>
+                  <m:fPr>
+                    <m:ctrlPr>
+                      <w:rPr>
+                        <w:rFonts w:ascii="Cambria Math" w:eastAsiaTheme="minorEastAsia" w:hAnsi="Cambria Math" w:cstheme="majorBidi"/>
+                        <w:i/>
+                      </w:rPr>
+                    </m:ctrlPr>
+                  </m:fPr>
+                  <m:num>
+                    <m:r>
+                      <w:rPr>
+                        <w:rFonts w:ascii="Cambria Math" w:eastAsiaTheme="minorEastAsia" w:hAnsi="Cambria Math" w:cstheme="majorBidi"/>
+                      </w:rPr>
+                      <m:t>25</m:t>
+                    </m:r>
+                  </m:num>
+                  <m:den>
+                    <m:r>
+                      <w:rPr>
+                        <w:rFonts w:ascii="Cambria Math" w:eastAsiaTheme="minorEastAsia" w:hAnsi="Cambria Math" w:cstheme="majorBidi"/>
+                      </w:rPr>
+                      <m:t>9</m:t>
+                    </m:r>
+                  </m:den>
+                </m:f>
+              </m:e>
+            </m:d>
+          </m:e>
+          <m:sup>
+            <m:r>
+              <w:rPr>
+                <w:rFonts w:ascii="Cambria Math" w:eastAsiaTheme="minorEastAsia" w:hAnsi="Cambria Math" w:cstheme="majorBidi"/>
+              </w:rPr>
+              <m:t>x-1</m:t>
+            </m:r>
+          </m:sup>
+        </m:sSup>
+        <m:r>
+          <w:rPr>
+            <w:rFonts w:ascii="Cambria Math" w:eastAsiaTheme="minorEastAsia" w:hAnsi="Cambria Math" w:cstheme="majorBidi"/>
+          </w:rPr>
+          <m:t>=</m:t>
+        </m:r>
+        <m:sSup>
+          <m:sSupPr>
+            <m:ctrlPr>
+              <w:rPr>
+                <w:rFonts w:ascii="Cambria Math" w:eastAsiaTheme="minorEastAsia" w:hAnsi="Cambria Math" w:cstheme="majorBidi"/>
+                <w:i/>
+              </w:rPr>
+            </m:ctrlPr>
+          </m:sSupPr>
+          <m:e>
+            <m:d>
+              <m:dPr>
+                <m:ctrlPr>
+                  <w:rPr>
+                    <w:rFonts w:ascii="Cambria Math" w:eastAsiaTheme="minorEastAsia" w:hAnsi="Cambria Math" w:cstheme="majorBidi"/>
+                    <w:i/>
+                  </w:rPr>
+                </m:ctrlPr>
+              </m:dPr>
+              <m:e>
+                <m:f>
+                  <m:fPr>
+                    <m:ctrlPr>
+                      <w:rPr>
+                        <w:rFonts w:ascii="Cambria Math" w:eastAsiaTheme="minorEastAsia" w:hAnsi="Cambria Math" w:cstheme="majorBidi"/>
+                        <w:i/>
+                      </w:rPr>
+                    </m:ctrlPr>
+                  </m:fPr>
+                  <m:num>
+                    <m:r>
+                      <w:rPr>
+                        <w:rFonts w:ascii="Cambria Math" w:eastAsiaTheme="minorEastAsia" w:hAnsi="Cambria Math" w:cstheme="majorBidi"/>
+                      </w:rPr>
+                      <m:t>3</m:t>
+                    </m:r>
+                  </m:num>
+                  <m:den>
+                    <m:r>
+                      <w:rPr>
+                        <w:rFonts w:ascii="Cambria Math" w:eastAsiaTheme="minorEastAsia" w:hAnsi="Cambria Math" w:cstheme="majorBidi"/>
+                      </w:rPr>
+                      <m:t>5</m:t>
+                    </m:r>
+                  </m:den>
+                </m:f>
+              </m:e>
+            </m:d>
+          </m:e>
+          <m:sup>
+            <m:r>
+              <w:rPr>
+                <w:rFonts w:ascii="Cambria Math" w:eastAsiaTheme="minorEastAsia" w:hAnsi="Cambria Math" w:cstheme="majorBidi"/>
+              </w:rPr>
+              <m:t>x+6</m:t>
+            </m:r>
+          </m:sup>
+        </m:sSup>
+        <m:r>
+          <w:rPr>
+            <w:rFonts w:ascii="Cambria Math" w:eastAsiaTheme="minorEastAsia" w:hAnsi="Cambria Math" w:cstheme="majorBidi"/>
+          </w:rPr>
+          <w:br/>
+        </m:r>
+      </m:oMath>
+      <m:oMathPara>
+        <m:oMath>
+          <m:sSup>
+            <m:sSupPr>
+              <m:ctrlPr>
+                <w:rPr>
+                  <w:rFonts w:ascii="Cambria Math" w:eastAsiaTheme="minorEastAsia" w:hAnsi="Cambria Math" w:cstheme="majorBidi"/>
+                  <w:i/>
+                </w:rPr>
+              </m:ctrlPr>
+            </m:sSupPr>
+            <m:e>
+              <m:d>
+                <m:dPr>
+                  <m:ctrlPr>
+                    <w:rPr>
+                      <w:rFonts w:ascii="Cambria Math" w:eastAsiaTheme="minorEastAsia" w:hAnsi="Cambria Math" w:cstheme="majorBidi"/>
+                      <w:i/>
+                    </w:rPr>
+                  </m:ctrlPr>
+                </m:dPr>
+                <m:e>
+                  <m:sSup>
+                    <m:sSupPr>
+                      <m:ctrlPr>
+                        <w:rPr>
+                          <w:rFonts w:ascii="Cambria Math" w:eastAsiaTheme="minorEastAsia" w:hAnsi="Cambria Math" w:cstheme="majorBidi"/>
+                          <w:i/>
+                        </w:rPr>
+                      </m:ctrlPr>
+                    </m:sSupPr>
+                    <m:e>
+                      <m:d>
+                        <m:dPr>
+                          <m:ctrlPr>
+                            <w:rPr>
+                              <w:rFonts w:ascii="Cambria Math" w:eastAsiaTheme="minorEastAsia" w:hAnsi="Cambria Math" w:cstheme="majorBidi"/>
+                              <w:i/>
+                            </w:rPr>
+                          </m:ctrlPr>
+                        </m:dPr>
+                        <m:e>
+                          <m:f>
+                            <m:fPr>
+                              <m:ctrlPr>
+                                <w:rPr>
+                                  <w:rFonts w:ascii="Cambria Math" w:eastAsiaTheme="minorEastAsia" w:hAnsi="Cambria Math" w:cstheme="majorBidi"/>
+                                  <w:i/>
+                                </w:rPr>
+                              </m:ctrlPr>
+                            </m:fPr>
+                            <m:num>
+                              <m:r>
+                                <w:rPr>
+                                  <w:rFonts w:ascii="Cambria Math" w:eastAsiaTheme="minorEastAsia" w:hAnsi="Cambria Math" w:cstheme="majorBidi"/>
+                                </w:rPr>
+                                <m:t>5</m:t>
+                              </m:r>
+                            </m:num>
+                            <m:den>
+                              <m:r>
+                                <w:rPr>
+                                  <w:rFonts w:ascii="Cambria Math" w:eastAsiaTheme="minorEastAsia" w:hAnsi="Cambria Math" w:cstheme="majorBidi"/>
+                                </w:rPr>
+                                <m:t>3</m:t>
+                              </m:r>
+                            </m:den>
+                          </m:f>
+                        </m:e>
+                      </m:d>
+                    </m:e>
+                    <m:sup>
+                      <m:r>
+                        <w:rPr>
+                          <w:rFonts w:ascii="Cambria Math" w:eastAsiaTheme="minorEastAsia" w:hAnsi="Cambria Math" w:cstheme="majorBidi"/>
+                        </w:rPr>
+                        <m:t>2</m:t>
+                      </m:r>
+                    </m:sup>
+                  </m:sSup>
+                </m:e>
+              </m:d>
+            </m:e>
+            <m:sup>
+              <m:r>
+                <w:rPr>
+                  <w:rFonts w:ascii="Cambria Math" w:eastAsiaTheme="minorEastAsia" w:hAnsi="Cambria Math" w:cstheme="majorBidi"/>
+                </w:rPr>
+                <m:t>x-1</m:t>
+              </m:r>
+            </m:sup>
+          </m:sSup>
+          <m:r>
+            <w:rPr>
+              <w:rFonts w:ascii="Cambria Math" w:eastAsiaTheme="minorEastAsia" w:hAnsi="Cambria Math" w:cstheme="majorBidi"/>
+            </w:rPr>
+            <m:t>=</m:t>
+          </m:r>
+          <m:sSup>
+            <m:sSupPr>
+              <m:ctrlPr>
+                <w:rPr>
+                  <w:rFonts w:ascii="Cambria Math" w:eastAsiaTheme="minorEastAsia" w:hAnsi="Cambria Math" w:cstheme="majorBidi"/>
+                  <w:i/>
+                </w:rPr>
+              </m:ctrlPr>
+            </m:sSupPr>
+            <m:e>
+              <m:d>
+                <m:dPr>
+                  <m:ctrlPr>
+                    <w:rPr>
+                      <w:rFonts w:ascii="Cambria Math" w:eastAsiaTheme="minorEastAsia" w:hAnsi="Cambria Math" w:cstheme="majorBidi"/>
+                      <w:i/>
+                    </w:rPr>
+                  </m:ctrlPr>
+                </m:dPr>
+                <m:e>
+                  <m:sSup>
+                    <m:sSupPr>
+                      <m:ctrlPr>
+                        <w:rPr>
+                          <w:rFonts w:ascii="Cambria Math" w:eastAsiaTheme="minorEastAsia" w:hAnsi="Cambria Math" w:cstheme="majorBidi"/>
+                          <w:i/>
+                        </w:rPr>
+                      </m:ctrlPr>
+                    </m:sSupPr>
+                    <m:e>
+                      <m:d>
+                        <m:dPr>
+                          <m:ctrlPr>
+                            <w:rPr>
+                              <w:rFonts w:ascii="Cambria Math" w:eastAsiaTheme="minorEastAsia" w:hAnsi="Cambria Math" w:cstheme="majorBidi"/>
+                              <w:i/>
+                            </w:rPr>
+                          </m:ctrlPr>
+                        </m:dPr>
+                        <m:e>
+                          <m:f>
+                            <m:fPr>
+                              <m:ctrlPr>
+                                <w:rPr>
+                                  <w:rFonts w:ascii="Cambria Math" w:eastAsiaTheme="minorEastAsia" w:hAnsi="Cambria Math" w:cstheme="majorBidi"/>
+                                  <w:i/>
+                                </w:rPr>
+                              </m:ctrlPr>
+                            </m:fPr>
+                            <m:num>
+                              <m:r>
+                                <w:rPr>
+                                  <w:rFonts w:ascii="Cambria Math" w:eastAsiaTheme="minorEastAsia" w:hAnsi="Cambria Math" w:cstheme="majorBidi"/>
+                                </w:rPr>
+                                <m:t>3</m:t>
+                              </m:r>
+                            </m:num>
+                            <m:den>
+                              <m:r>
+                                <w:rPr>
+                                  <w:rFonts w:ascii="Cambria Math" w:eastAsiaTheme="minorEastAsia" w:hAnsi="Cambria Math" w:cstheme="majorBidi"/>
+                                </w:rPr>
+                                <m:t>5</m:t>
+                              </m:r>
+                            </m:den>
+                          </m:f>
+                        </m:e>
+                      </m:d>
+                    </m:e>
+                    <m:sup>
+                      <m:r>
+                        <w:rPr>
+                          <w:rFonts w:ascii="Cambria Math" w:eastAsiaTheme="minorEastAsia" w:hAnsi="Cambria Math" w:cstheme="majorBidi"/>
+                        </w:rPr>
+                        <m:t>-1</m:t>
+                      </m:r>
+                    </m:sup>
+                  </m:sSup>
+                </m:e>
+              </m:d>
+            </m:e>
+            <m:sup>
+              <m:r>
+                <w:rPr>
+                  <w:rFonts w:ascii="Cambria Math" w:eastAsiaTheme="minorEastAsia" w:hAnsi="Cambria Math" w:cstheme="majorBidi"/>
+                </w:rPr>
+                <m:t>x+6</m:t>
+              </m:r>
+            </m:sup>
+          </m:sSup>
+          <m:r>
+            <w:rPr>
+              <w:rFonts w:ascii="Cambria Math" w:eastAsiaTheme="minorEastAsia" w:hAnsi="Cambria Math" w:cstheme="majorBidi"/>
+            </w:rPr>
+            <w:br/>
+          </m:r>
+        </m:oMath>
+        <m:oMath>
+          <m:sSup>
+            <m:sSupPr>
+              <m:ctrlPr>
+                <w:rPr>
+                  <w:rFonts w:ascii="Cambria Math" w:eastAsiaTheme="minorEastAsia" w:hAnsi="Cambria Math" w:cstheme="majorBidi"/>
+                  <w:i/>
+                </w:rPr>
+              </m:ctrlPr>
+            </m:sSupPr>
+            <m:e>
+              <m:d>
+                <m:dPr>
+                  <m:ctrlPr>
+                    <w:rPr>
+                      <w:rFonts w:ascii="Cambria Math" w:eastAsiaTheme="minorEastAsia" w:hAnsi="Cambria Math" w:cstheme="majorBidi"/>
+                      <w:i/>
+                    </w:rPr>
+                  </m:ctrlPr>
+                </m:dPr>
+                <m:e>
+                  <m:f>
+                    <m:fPr>
+                      <m:ctrlPr>
+                        <w:rPr>
+                          <w:rFonts w:ascii="Cambria Math" w:eastAsiaTheme="minorEastAsia" w:hAnsi="Cambria Math" w:cstheme="majorBidi"/>
+                          <w:i/>
+                        </w:rPr>
+                      </m:ctrlPr>
+                    </m:fPr>
+                    <m:num>
+                      <m:r>
+                        <w:rPr>
+                          <w:rFonts w:ascii="Cambria Math" w:eastAsiaTheme="minorEastAsia" w:hAnsi="Cambria Math" w:cstheme="majorBidi"/>
+                        </w:rPr>
+                        <m:t>5</m:t>
+                      </m:r>
+                    </m:num>
+                    <m:den>
+                      <m:r>
+                        <w:rPr>
+                          <w:rFonts w:ascii="Cambria Math" w:eastAsiaTheme="minorEastAsia" w:hAnsi="Cambria Math" w:cstheme="majorBidi"/>
+                        </w:rPr>
+                        <m:t>3</m:t>
+                      </m:r>
+                    </m:den>
+                  </m:f>
+                </m:e>
+              </m:d>
+            </m:e>
+            <m:sup>
+              <m:r>
+                <w:rPr>
+                  <w:rFonts w:ascii="Cambria Math" w:eastAsiaTheme="minorEastAsia" w:hAnsi="Cambria Math" w:cstheme="majorBidi"/>
+                </w:rPr>
+                <m:t>2x-2</m:t>
+              </m:r>
+            </m:sup>
+          </m:sSup>
+          <m:r>
+            <w:rPr>
+              <w:rFonts w:ascii="Cambria Math" w:eastAsiaTheme="minorEastAsia" w:hAnsi="Cambria Math" w:cstheme="majorBidi"/>
+            </w:rPr>
+            <m:t>=</m:t>
+          </m:r>
+          <m:sSup>
+            <m:sSupPr>
+              <m:ctrlPr>
+                <w:rPr>
+                  <w:rFonts w:ascii="Cambria Math" w:eastAsiaTheme="minorEastAsia" w:hAnsi="Cambria Math" w:cstheme="majorBidi"/>
+                  <w:i/>
+                </w:rPr>
+              </m:ctrlPr>
+            </m:sSupPr>
+            <m:e>
+              <m:d>
+                <m:dPr>
+                  <m:ctrlPr>
+                    <w:rPr>
+                      <w:rFonts w:ascii="Cambria Math" w:eastAsiaTheme="minorEastAsia" w:hAnsi="Cambria Math" w:cstheme="majorBidi"/>
+                      <w:i/>
+                    </w:rPr>
+                  </m:ctrlPr>
+                </m:dPr>
+                <m:e>
+                  <m:f>
+                    <m:fPr>
+                      <m:ctrlPr>
+                        <w:rPr>
+                          <w:rFonts w:ascii="Cambria Math" w:eastAsiaTheme="minorEastAsia" w:hAnsi="Cambria Math" w:cstheme="majorBidi"/>
+                          <w:i/>
+                        </w:rPr>
+                      </m:ctrlPr>
+                    </m:fPr>
+                    <m:num>
+                      <m:r>
+                        <w:rPr>
+                          <w:rFonts w:ascii="Cambria Math" w:eastAsiaTheme="minorEastAsia" w:hAnsi="Cambria Math" w:cstheme="majorBidi"/>
+                        </w:rPr>
+                        <m:t>5</m:t>
+                      </m:r>
+                    </m:num>
+                    <m:den>
+                      <m:r>
+                        <w:rPr>
+                          <w:rFonts w:ascii="Cambria Math" w:eastAsiaTheme="minorEastAsia" w:hAnsi="Cambria Math" w:cstheme="majorBidi"/>
+                        </w:rPr>
+                        <m:t>3</m:t>
+                      </m:r>
+                    </m:den>
+                  </m:f>
+                </m:e>
+              </m:d>
+            </m:e>
+            <m:sup>
+              <m:r>
+                <w:rPr>
+                  <w:rFonts w:ascii="Cambria Math" w:eastAsiaTheme="minorEastAsia" w:hAnsi="Cambria Math" w:cstheme="majorBidi"/>
+                </w:rPr>
+                <m:t>-1x-6</m:t>
+              </m:r>
+            </m:sup>
+          </m:sSup>
+          <m:r>
+            <w:rPr>
+              <w:rFonts w:ascii="Cambria Math" w:eastAsiaTheme="minorEastAsia" w:hAnsi="Cambria Math" w:cstheme="majorBidi"/>
+            </w:rPr>
+            <w:br/>
+          </m:r>
+        </m:oMath>
+        <m:oMath>
+          <m:r>
+            <w:rPr>
+              <w:rFonts w:ascii="Cambria Math" w:eastAsiaTheme="minorEastAsia" w:hAnsi="Cambria Math" w:cstheme="majorBidi"/>
+            </w:rPr>
+            <m:t>2x-2=-x-6</m:t>
+          </m:r>
+          <m:r>
+            <w:rPr>
+              <w:rFonts w:ascii="Cambria Math" w:eastAsiaTheme="minorEastAsia" w:hAnsi="Cambria Math" w:cstheme="majorBidi"/>
+            </w:rPr>
+            <w:br/>
+          </m:r>
+        </m:oMath>
+        <m:oMath>
+          <m:r>
+            <w:rPr>
+              <w:rFonts w:ascii="Cambria Math" w:eastAsiaTheme="minorEastAsia" w:hAnsi="Cambria Math" w:cstheme="majorBidi"/>
+            </w:rPr>
+            <m:t>3x-2=-6</m:t>
+          </m:r>
+          <m:r>
+            <w:rPr>
+              <w:rFonts w:ascii="Cambria Math" w:eastAsiaTheme="minorEastAsia" w:hAnsi="Cambria Math" w:cstheme="majorBidi"/>
+            </w:rPr>
+            <w:br/>
+          </m:r>
+        </m:oMath>
+        <m:oMath>
+          <m:r>
+            <w:rPr>
+              <w:rFonts w:ascii="Cambria Math" w:eastAsiaTheme="minorEastAsia" w:hAnsi="Cambria Math" w:cstheme="majorBidi"/>
+            </w:rPr>
+            <m:t>3x=-4</m:t>
+          </m:r>
+          <m:r>
+            <w:rPr>
+              <w:rFonts w:ascii="Cambria Math" w:eastAsiaTheme="minorEastAsia" w:hAnsi="Cambria Math" w:cstheme="majorBidi"/>
+            </w:rPr>
+            <w:br/>
+          </m:r>
+        </m:oMath>
+        <m:oMath>
+          <m:r>
+            <w:rPr>
+              <w:rFonts w:ascii="Cambria Math" w:eastAsiaTheme="minorEastAsia" w:hAnsi="Cambria Math" w:cstheme="majorBidi"/>
+            </w:rPr>
+            <m:t>x=-1.33</m:t>
           </m:r>
         </m:oMath>
       </m:oMathPara>
@@ -39216,6 +40412,95 @@
     </w:lvl>
   </w:abstractNum>
   <w:abstractNum w:abstractNumId="8" w15:restartNumberingAfterBreak="0">
+    <w:nsid w:val="7B107716"/>
+    <w:multiLevelType w:val="hybridMultilevel"/>
+    <w:tmpl w:val="4BEAC064"/>
+    <w:lvl w:ilvl="0" w:tplc="040E000F">
+      <w:start w:val="1"/>
+      <w:numFmt w:val="decimal"/>
+      <w:lvlText w:val="%1."/>
+      <w:lvlJc w:val="left"/>
+      <w:pPr>
+        <w:ind w:left="720" w:hanging="360"/>
+      </w:pPr>
+      <w:rPr>
+        <w:rFonts w:hint="default"/>
+      </w:rPr>
+    </w:lvl>
+    <w:lvl w:ilvl="1" w:tplc="040E0019" w:tentative="1">
+      <w:start w:val="1"/>
+      <w:numFmt w:val="lowerLetter"/>
+      <w:lvlText w:val="%2."/>
+      <w:lvlJc w:val="left"/>
+      <w:pPr>
+        <w:ind w:left="1440" w:hanging="360"/>
+      </w:pPr>
+    </w:lvl>
+    <w:lvl w:ilvl="2" w:tplc="040E001B" w:tentative="1">
+      <w:start w:val="1"/>
+      <w:numFmt w:val="lowerRoman"/>
+      <w:lvlText w:val="%3."/>
+      <w:lvlJc w:val="right"/>
+      <w:pPr>
+        <w:ind w:left="2160" w:hanging="180"/>
+      </w:pPr>
+    </w:lvl>
+    <w:lvl w:ilvl="3" w:tplc="040E000F" w:tentative="1">
+      <w:start w:val="1"/>
+      <w:numFmt w:val="decimal"/>
+      <w:lvlText w:val="%4."/>
+      <w:lvlJc w:val="left"/>
+      <w:pPr>
+        <w:ind w:left="2880" w:hanging="360"/>
+      </w:pPr>
+    </w:lvl>
+    <w:lvl w:ilvl="4" w:tplc="040E0019" w:tentative="1">
+      <w:start w:val="1"/>
+      <w:numFmt w:val="lowerLetter"/>
+      <w:lvlText w:val="%5."/>
+      <w:lvlJc w:val="left"/>
+      <w:pPr>
+        <w:ind w:left="3600" w:hanging="360"/>
+      </w:pPr>
+    </w:lvl>
+    <w:lvl w:ilvl="5" w:tplc="040E001B" w:tentative="1">
+      <w:start w:val="1"/>
+      <w:numFmt w:val="lowerRoman"/>
+      <w:lvlText w:val="%6."/>
+      <w:lvlJc w:val="right"/>
+      <w:pPr>
+        <w:ind w:left="4320" w:hanging="180"/>
+      </w:pPr>
+    </w:lvl>
+    <w:lvl w:ilvl="6" w:tplc="040E000F" w:tentative="1">
+      <w:start w:val="1"/>
+      <w:numFmt w:val="decimal"/>
+      <w:lvlText w:val="%7."/>
+      <w:lvlJc w:val="left"/>
+      <w:pPr>
+        <w:ind w:left="5040" w:hanging="360"/>
+      </w:pPr>
+    </w:lvl>
+    <w:lvl w:ilvl="7" w:tplc="040E0019" w:tentative="1">
+      <w:start w:val="1"/>
+      <w:numFmt w:val="lowerLetter"/>
+      <w:lvlText w:val="%8."/>
+      <w:lvlJc w:val="left"/>
+      <w:pPr>
+        <w:ind w:left="5760" w:hanging="360"/>
+      </w:pPr>
+    </w:lvl>
+    <w:lvl w:ilvl="8" w:tplc="040E001B" w:tentative="1">
+      <w:start w:val="1"/>
+      <w:numFmt w:val="lowerRoman"/>
+      <w:lvlText w:val="%9."/>
+      <w:lvlJc w:val="right"/>
+      <w:pPr>
+        <w:ind w:left="6480" w:hanging="180"/>
+      </w:pPr>
+    </w:lvl>
+  </w:abstractNum>
+  <w:abstractNum w:abstractNumId="9" w15:restartNumberingAfterBreak="0">
     <w:nsid w:val="7BA70F94"/>
     <w:multiLevelType w:val="hybridMultilevel"/>
     <w:tmpl w:val="07B28B10"/>
@@ -39304,7 +40589,7 @@
       </w:pPr>
     </w:lvl>
   </w:abstractNum>
-  <w:abstractNum w:abstractNumId="9" w15:restartNumberingAfterBreak="0">
+  <w:abstractNum w:abstractNumId="10" w15:restartNumberingAfterBreak="0">
     <w:nsid w:val="7E030EC4"/>
     <w:multiLevelType w:val="hybridMultilevel"/>
     <w:tmpl w:val="0EF89B9C"/>
@@ -39406,7 +40691,7 @@
     <w:abstractNumId w:val="6"/>
   </w:num>
   <w:num w:numId="5" w16cid:durableId="1579096348">
-    <w:abstractNumId w:val="8"/>
+    <w:abstractNumId w:val="9"/>
   </w:num>
   <w:num w:numId="6" w16cid:durableId="1034619532">
     <w:abstractNumId w:val="5"/>
@@ -39415,13 +40700,16 @@
     <w:abstractNumId w:val="0"/>
   </w:num>
   <w:num w:numId="8" w16cid:durableId="1714302148">
-    <w:abstractNumId w:val="9"/>
+    <w:abstractNumId w:val="10"/>
   </w:num>
   <w:num w:numId="9" w16cid:durableId="2010865937">
     <w:abstractNumId w:val="7"/>
   </w:num>
   <w:num w:numId="10" w16cid:durableId="2008702082">
     <w:abstractNumId w:val="2"/>
+  </w:num>
+  <w:num w:numId="11" w16cid:durableId="331952842">
+    <w:abstractNumId w:val="8"/>
   </w:num>
 </w:numbering>
 </file>

--- a/2024-2025/Matek/matek.docx
+++ b/2024-2025/Matek/matek.docx
@@ -38541,6 +38541,9 @@
           <m:t>=0.01</m:t>
         </m:r>
         <m:r>
+          <m:rPr>
+            <m:sty m:val="p"/>
+          </m:rPr>
           <w:rPr>
             <w:rFonts w:ascii="Cambria Math" w:eastAsiaTheme="minorEastAsia" w:hAnsi="Cambria Math" w:cstheme="majorBidi"/>
           </w:rPr>
@@ -38629,6 +38632,9 @@
           </m:sup>
         </m:sSup>
         <m:r>
+          <m:rPr>
+            <m:sty m:val="p"/>
+          </m:rPr>
           <w:rPr>
             <w:rFonts w:ascii="Cambria Math" w:eastAsiaTheme="minorEastAsia" w:hAnsi="Cambria Math" w:cstheme="majorBidi"/>
           </w:rPr>
@@ -38691,13 +38697,7 @@
                 <w:rPr>
                   <w:rFonts w:ascii="Cambria Math" w:eastAsiaTheme="minorEastAsia" w:hAnsi="Cambria Math" w:cstheme="majorBidi"/>
                 </w:rPr>
-                <m:t>-</m:t>
-              </m:r>
-              <m:r>
-                <w:rPr>
-                  <w:rFonts w:ascii="Cambria Math" w:eastAsiaTheme="minorEastAsia" w:hAnsi="Cambria Math" w:cstheme="majorBidi"/>
-                </w:rPr>
-                <m:t>3</m:t>
+                <m:t>-3</m:t>
               </m:r>
             </m:sup>
           </m:sSup>
@@ -38734,6 +38734,9 @@
             </m:sup>
           </m:sSup>
           <m:r>
+            <m:rPr>
+              <m:sty m:val="p"/>
+            </m:rPr>
             <w:rPr>
               <w:rFonts w:ascii="Cambria Math" w:eastAsiaTheme="minorEastAsia" w:hAnsi="Cambria Math" w:cstheme="majorBidi"/>
             </w:rPr>
@@ -38745,21 +38748,12 @@
             <w:rPr>
               <w:rFonts w:ascii="Cambria Math" w:eastAsiaTheme="minorEastAsia" w:hAnsi="Cambria Math" w:cstheme="majorBidi"/>
             </w:rPr>
-            <m:t>x=-</m:t>
+            <m:t>x=-3+3x+3</m:t>
           </m:r>
           <m:r>
-            <w:rPr>
-              <w:rFonts w:ascii="Cambria Math" w:eastAsiaTheme="minorEastAsia" w:hAnsi="Cambria Math" w:cstheme="majorBidi"/>
-            </w:rPr>
-            <m:t>3</m:t>
-          </m:r>
-          <m:r>
-            <w:rPr>
-              <w:rFonts w:ascii="Cambria Math" w:eastAsiaTheme="minorEastAsia" w:hAnsi="Cambria Math" w:cstheme="majorBidi"/>
-            </w:rPr>
-            <m:t>+3x+3</m:t>
-          </m:r>
-          <m:r>
+            <m:rPr>
+              <m:sty m:val="p"/>
+            </m:rPr>
             <w:rPr>
               <w:rFonts w:ascii="Cambria Math" w:eastAsiaTheme="minorEastAsia" w:hAnsi="Cambria Math" w:cstheme="majorBidi"/>
             </w:rPr>
@@ -38771,15 +38765,12 @@
             <w:rPr>
               <w:rFonts w:ascii="Cambria Math" w:eastAsiaTheme="minorEastAsia" w:hAnsi="Cambria Math" w:cstheme="majorBidi"/>
             </w:rPr>
-            <m:t>x=</m:t>
+            <m:t>x=3</m:t>
           </m:r>
           <m:r>
-            <w:rPr>
-              <w:rFonts w:ascii="Cambria Math" w:eastAsiaTheme="minorEastAsia" w:hAnsi="Cambria Math" w:cstheme="majorBidi"/>
-            </w:rPr>
-            <m:t>3</m:t>
-          </m:r>
-          <m:r>
+            <m:rPr>
+              <m:sty m:val="p"/>
+            </m:rPr>
             <w:rPr>
               <w:rFonts w:ascii="Cambria Math" w:eastAsiaTheme="minorEastAsia" w:hAnsi="Cambria Math" w:cstheme="majorBidi"/>
             </w:rPr>
@@ -38791,13 +38782,7 @@
             <w:rPr>
               <w:rFonts w:ascii="Cambria Math" w:eastAsiaTheme="minorEastAsia" w:hAnsi="Cambria Math" w:cstheme="majorBidi"/>
             </w:rPr>
-            <m:t>x=</m:t>
-          </m:r>
-          <m:r>
-            <w:rPr>
-              <w:rFonts w:ascii="Cambria Math" w:eastAsiaTheme="minorEastAsia" w:hAnsi="Cambria Math" w:cstheme="majorBidi"/>
-            </w:rPr>
-            <m:t>0</m:t>
+            <m:t>x=0</m:t>
           </m:r>
         </m:oMath>
       </m:oMathPara>
@@ -38873,6 +38858,9 @@
           </m:e>
         </m:rad>
         <m:r>
+          <m:rPr>
+            <m:sty m:val="p"/>
+          </m:rPr>
           <w:rPr>
             <w:rFonts w:ascii="Cambria Math" w:eastAsiaTheme="minorEastAsia" w:hAnsi="Cambria Math" w:cstheme="majorBidi"/>
           </w:rPr>
@@ -39012,6 +39000,9 @@
             </m:e>
           </m:rad>
           <m:r>
+            <m:rPr>
+              <m:sty m:val="p"/>
+            </m:rPr>
             <w:rPr>
               <w:rFonts w:ascii="Cambria Math" w:eastAsiaTheme="minorEastAsia" w:hAnsi="Cambria Math" w:cstheme="majorBidi"/>
             </w:rPr>
@@ -39098,6 +39089,9 @@
             </m:sup>
           </m:sSup>
           <m:r>
+            <m:rPr>
+              <m:sty m:val="p"/>
+            </m:rPr>
             <w:rPr>
               <w:rFonts w:ascii="Cambria Math" w:eastAsiaTheme="minorEastAsia" w:hAnsi="Cambria Math" w:cstheme="majorBidi"/>
             </w:rPr>
@@ -39138,6 +39132,9 @@
             </m:den>
           </m:f>
           <m:r>
+            <m:rPr>
+              <m:sty m:val="p"/>
+            </m:rPr>
             <w:rPr>
               <w:rFonts w:ascii="Cambria Math" w:eastAsiaTheme="minorEastAsia" w:hAnsi="Cambria Math" w:cstheme="majorBidi"/>
             </w:rPr>
@@ -39152,6 +39149,9 @@
             <m:t>12x=7</m:t>
           </m:r>
           <m:r>
+            <m:rPr>
+              <m:sty m:val="p"/>
+            </m:rPr>
             <w:rPr>
               <w:rFonts w:ascii="Cambria Math" w:eastAsiaTheme="minorEastAsia" w:hAnsi="Cambria Math" w:cstheme="majorBidi"/>
             </w:rPr>
@@ -39303,6 +39303,9 @@
           </m:sup>
         </m:sSup>
         <m:r>
+          <m:rPr>
+            <m:sty m:val="p"/>
+          </m:rPr>
           <w:rPr>
             <w:rFonts w:ascii="Cambria Math" w:eastAsiaTheme="minorEastAsia" w:hAnsi="Cambria Math" w:cstheme="majorBidi"/>
           </w:rPr>
@@ -39498,6 +39501,9 @@
             </m:sup>
           </m:sSup>
           <m:r>
+            <m:rPr>
+              <m:sty m:val="p"/>
+            </m:rPr>
             <w:rPr>
               <w:rFonts w:ascii="Cambria Math" w:eastAsiaTheme="minorEastAsia" w:hAnsi="Cambria Math" w:cstheme="majorBidi"/>
             </w:rPr>
@@ -39628,6 +39634,9 @@
             </m:sup>
           </m:sSup>
           <m:r>
+            <m:rPr>
+              <m:sty m:val="p"/>
+            </m:rPr>
             <w:rPr>
               <w:rFonts w:ascii="Cambria Math" w:eastAsiaTheme="minorEastAsia" w:hAnsi="Cambria Math" w:cstheme="majorBidi"/>
             </w:rPr>
@@ -39642,6 +39651,9 @@
             <m:t>2x-2=-x-6</m:t>
           </m:r>
           <m:r>
+            <m:rPr>
+              <m:sty m:val="p"/>
+            </m:rPr>
             <w:rPr>
               <w:rFonts w:ascii="Cambria Math" w:eastAsiaTheme="minorEastAsia" w:hAnsi="Cambria Math" w:cstheme="majorBidi"/>
             </w:rPr>
@@ -39656,6 +39668,9 @@
             <m:t>3x-2=-6</m:t>
           </m:r>
           <m:r>
+            <m:rPr>
+              <m:sty m:val="p"/>
+            </m:rPr>
             <w:rPr>
               <w:rFonts w:ascii="Cambria Math" w:eastAsiaTheme="minorEastAsia" w:hAnsi="Cambria Math" w:cstheme="majorBidi"/>
             </w:rPr>
@@ -39670,6 +39685,9 @@
             <m:t>3x=-4</m:t>
           </m:r>
           <m:r>
+            <m:rPr>
+              <m:sty m:val="p"/>
+            </m:rPr>
             <w:rPr>
               <w:rFonts w:ascii="Cambria Math" w:eastAsiaTheme="minorEastAsia" w:hAnsi="Cambria Math" w:cstheme="majorBidi"/>
             </w:rPr>
@@ -39685,6 +39703,13 @@
           </m:r>
         </m:oMath>
       </m:oMathPara>
+    </w:p>
+    <w:p>
+      <w:pPr>
+        <w:rPr>
+          <w:rFonts w:asciiTheme="majorHAnsi" w:eastAsiaTheme="minorEastAsia" w:hAnsiTheme="majorHAnsi" w:cstheme="majorBidi"/>
+        </w:rPr>
+      </w:pPr>
     </w:p>
     <w:sectPr>
       <w:pgSz w:w="11906" w:h="16838"/>

--- a/2024-2025/Matek/matek.docx
+++ b/2024-2025/Matek/matek.docx
@@ -39706,10 +39706,1439 @@
     </w:p>
     <w:p>
       <w:pPr>
+        <w:pStyle w:val="Cmsor2"/>
+        <w:rPr>
+          <w:rFonts w:eastAsiaTheme="minorEastAsia"/>
+        </w:rPr>
+      </w:pPr>
+      <w:r>
+        <w:rPr>
+          <w:rFonts w:eastAsiaTheme="minorEastAsia"/>
+        </w:rPr>
+        <w:t xml:space="preserve">Elsőfokú egyenlete visszavezethető </w:t>
+      </w:r>
+      <w:proofErr w:type="spellStart"/>
+      <w:r>
+        <w:rPr>
+          <w:rFonts w:eastAsiaTheme="minorEastAsia"/>
+        </w:rPr>
+        <w:t>exp</w:t>
+      </w:r>
+      <w:proofErr w:type="spellEnd"/>
+      <w:r>
+        <w:rPr>
+          <w:rFonts w:eastAsiaTheme="minorEastAsia"/>
+        </w:rPr>
+        <w:t>. egyenletek</w:t>
+      </w:r>
+    </w:p>
+    <w:p>
+      <w:pPr>
+        <w:pStyle w:val="Listaszerbekezds"/>
+        <w:numPr>
+          <w:ilvl w:val="0"/>
+          <w:numId w:val="12"/>
+        </w:numPr>
         <w:rPr>
           <w:rFonts w:asciiTheme="majorHAnsi" w:eastAsiaTheme="minorEastAsia" w:hAnsiTheme="majorHAnsi" w:cstheme="majorBidi"/>
         </w:rPr>
       </w:pPr>
+      <m:oMath>
+        <m:r>
+          <w:rPr>
+            <w:rFonts w:ascii="Cambria Math" w:hAnsi="Cambria Math"/>
+          </w:rPr>
+          <m:t>5x-3=</m:t>
+        </m:r>
+        <m:r>
+          <w:rPr>
+            <w:rFonts w:ascii="Cambria Math" w:eastAsiaTheme="minorEastAsia" w:hAnsi="Cambria Math"/>
+          </w:rPr>
+          <m:t>3x+7</m:t>
+        </m:r>
+        <m:r>
+          <w:rPr>
+            <w:rFonts w:ascii="Cambria Math" w:eastAsiaTheme="minorEastAsia" w:hAnsi="Cambria Math"/>
+          </w:rPr>
+          <w:br/>
+        </m:r>
+      </m:oMath>
+      <m:oMathPara>
+        <m:oMath>
+          <m:r>
+            <w:rPr>
+              <w:rFonts w:ascii="Cambria Math" w:hAnsi="Cambria Math"/>
+            </w:rPr>
+            <m:t>2x-3=7</m:t>
+          </m:r>
+          <m:r>
+            <w:rPr>
+              <w:rFonts w:ascii="Cambria Math" w:hAnsi="Cambria Math"/>
+            </w:rPr>
+            <w:br/>
+          </m:r>
+        </m:oMath>
+        <m:oMath>
+          <m:r>
+            <w:rPr>
+              <w:rFonts w:ascii="Cambria Math" w:hAnsi="Cambria Math"/>
+            </w:rPr>
+            <m:t>2x=10</m:t>
+          </m:r>
+          <m:r>
+            <w:rPr>
+              <w:rFonts w:ascii="Cambria Math" w:hAnsi="Cambria Math"/>
+            </w:rPr>
+            <w:br/>
+          </m:r>
+        </m:oMath>
+        <m:oMath>
+          <m:r>
+            <w:rPr>
+              <w:rFonts w:ascii="Cambria Math" w:hAnsi="Cambria Math"/>
+            </w:rPr>
+            <m:t>x=5</m:t>
+          </m:r>
+        </m:oMath>
+      </m:oMathPara>
+    </w:p>
+    <w:p>
+      <w:pPr>
+        <w:pStyle w:val="Listaszerbekezds"/>
+        <w:numPr>
+          <w:ilvl w:val="0"/>
+          <w:numId w:val="12"/>
+        </w:numPr>
+        <w:rPr>
+          <w:rFonts w:asciiTheme="majorHAnsi" w:eastAsiaTheme="minorEastAsia" w:hAnsiTheme="majorHAnsi" w:cstheme="majorBidi"/>
+        </w:rPr>
+      </w:pPr>
+      <m:oMath>
+        <m:r>
+          <w:rPr>
+            <w:rFonts w:ascii="Cambria Math" w:eastAsiaTheme="minorEastAsia" w:hAnsi="Cambria Math" w:cstheme="majorBidi"/>
+          </w:rPr>
+          <m:t>7-x=5+x</m:t>
+        </m:r>
+        <m:r>
+          <w:rPr>
+            <w:rFonts w:ascii="Cambria Math" w:eastAsiaTheme="minorEastAsia" w:hAnsi="Cambria Math" w:cstheme="majorBidi"/>
+          </w:rPr>
+          <w:br/>
+        </m:r>
+      </m:oMath>
+      <m:oMathPara>
+        <m:oMath>
+          <m:r>
+            <w:rPr>
+              <w:rFonts w:ascii="Cambria Math" w:eastAsiaTheme="minorEastAsia" w:hAnsi="Cambria Math" w:cstheme="majorBidi"/>
+            </w:rPr>
+            <m:t>7-2x=5</m:t>
+          </m:r>
+          <m:r>
+            <w:rPr>
+              <w:rFonts w:ascii="Cambria Math" w:eastAsiaTheme="minorEastAsia" w:hAnsi="Cambria Math" w:cstheme="majorBidi"/>
+            </w:rPr>
+            <w:br/>
+          </m:r>
+        </m:oMath>
+        <m:oMath>
+          <m:r>
+            <w:rPr>
+              <w:rFonts w:ascii="Cambria Math" w:eastAsiaTheme="minorEastAsia" w:hAnsi="Cambria Math" w:cstheme="majorBidi"/>
+            </w:rPr>
+            <m:t>-</m:t>
+          </m:r>
+          <m:r>
+            <w:rPr>
+              <w:rFonts w:ascii="Cambria Math" w:eastAsiaTheme="minorEastAsia" w:hAnsi="Cambria Math" w:cstheme="majorBidi"/>
+            </w:rPr>
+            <m:t>2x=-2</m:t>
+          </m:r>
+          <m:r>
+            <w:rPr>
+              <w:rFonts w:ascii="Cambria Math" w:eastAsiaTheme="minorEastAsia" w:hAnsi="Cambria Math" w:cstheme="majorBidi"/>
+            </w:rPr>
+            <w:br/>
+          </m:r>
+        </m:oMath>
+        <m:oMath>
+          <m:r>
+            <w:rPr>
+              <w:rFonts w:ascii="Cambria Math" w:eastAsiaTheme="minorEastAsia" w:hAnsi="Cambria Math" w:cstheme="majorBidi"/>
+            </w:rPr>
+            <m:t>-</m:t>
+          </m:r>
+          <m:r>
+            <w:rPr>
+              <w:rFonts w:ascii="Cambria Math" w:eastAsiaTheme="minorEastAsia" w:hAnsi="Cambria Math" w:cstheme="majorBidi"/>
+            </w:rPr>
+            <m:t>x=-1</m:t>
+          </m:r>
+          <m:r>
+            <w:rPr>
+              <w:rFonts w:ascii="Cambria Math" w:eastAsiaTheme="minorEastAsia" w:hAnsi="Cambria Math" w:cstheme="majorBidi"/>
+            </w:rPr>
+            <w:br/>
+          </m:r>
+        </m:oMath>
+        <m:oMath>
+          <m:r>
+            <w:rPr>
+              <w:rFonts w:ascii="Cambria Math" w:eastAsiaTheme="minorEastAsia" w:hAnsi="Cambria Math" w:cstheme="majorBidi"/>
+            </w:rPr>
+            <m:t>x=1</m:t>
+          </m:r>
+        </m:oMath>
+      </m:oMathPara>
+    </w:p>
+    <w:p>
+      <w:pPr>
+        <w:pStyle w:val="Listaszerbekezds"/>
+        <w:numPr>
+          <w:ilvl w:val="0"/>
+          <w:numId w:val="12"/>
+        </w:numPr>
+        <w:rPr>
+          <w:rFonts w:asciiTheme="majorHAnsi" w:eastAsiaTheme="minorEastAsia" w:hAnsiTheme="majorHAnsi" w:cstheme="majorBidi"/>
+        </w:rPr>
+      </w:pPr>
+      <m:oMath>
+        <m:r>
+          <w:rPr>
+            <w:rFonts w:ascii="Cambria Math" w:eastAsiaTheme="minorEastAsia" w:hAnsi="Cambria Math" w:cstheme="majorBidi"/>
+          </w:rPr>
+          <m:t>18+5x=20-x</m:t>
+        </m:r>
+        <m:r>
+          <w:rPr>
+            <w:rFonts w:ascii="Cambria Math" w:eastAsiaTheme="minorEastAsia" w:hAnsi="Cambria Math" w:cstheme="majorBidi"/>
+          </w:rPr>
+          <w:br/>
+        </m:r>
+      </m:oMath>
+      <m:oMathPara>
+        <m:oMath>
+          <m:r>
+            <w:rPr>
+              <w:rFonts w:ascii="Cambria Math" w:eastAsiaTheme="minorEastAsia" w:hAnsi="Cambria Math" w:cstheme="majorBidi"/>
+            </w:rPr>
+            <m:t>18+6x=20</m:t>
+          </m:r>
+          <m:r>
+            <w:rPr>
+              <w:rFonts w:ascii="Cambria Math" w:eastAsiaTheme="minorEastAsia" w:hAnsi="Cambria Math" w:cstheme="majorBidi"/>
+            </w:rPr>
+            <w:br/>
+          </m:r>
+        </m:oMath>
+        <m:oMath>
+          <m:r>
+            <w:rPr>
+              <w:rFonts w:ascii="Cambria Math" w:eastAsiaTheme="minorEastAsia" w:hAnsi="Cambria Math" w:cstheme="majorBidi"/>
+            </w:rPr>
+            <m:t>6x=2</m:t>
+          </m:r>
+          <m:r>
+            <w:rPr>
+              <w:rFonts w:ascii="Cambria Math" w:eastAsiaTheme="minorEastAsia" w:hAnsi="Cambria Math" w:cstheme="majorBidi"/>
+            </w:rPr>
+            <w:br/>
+          </m:r>
+        </m:oMath>
+        <m:oMath>
+          <m:r>
+            <w:rPr>
+              <w:rFonts w:ascii="Cambria Math" w:eastAsiaTheme="minorEastAsia" w:hAnsi="Cambria Math" w:cstheme="majorBidi"/>
+            </w:rPr>
+            <m:t>x=</m:t>
+          </m:r>
+          <m:r>
+            <w:rPr>
+              <w:rFonts w:ascii="Cambria Math" w:eastAsiaTheme="minorEastAsia" w:hAnsi="Cambria Math" w:cstheme="majorBidi"/>
+            </w:rPr>
+            <m:t>0.333333</m:t>
+          </m:r>
+        </m:oMath>
+      </m:oMathPara>
+    </w:p>
+    <w:p>
+      <w:pPr>
+        <w:rPr>
+          <w:rFonts w:asciiTheme="majorHAnsi" w:eastAsiaTheme="minorEastAsia" w:hAnsiTheme="majorHAnsi" w:cstheme="majorBidi"/>
+        </w:rPr>
+      </w:pPr>
+      <w:r>
+        <w:rPr>
+          <w:rFonts w:asciiTheme="majorHAnsi" w:eastAsiaTheme="minorEastAsia" w:hAnsiTheme="majorHAnsi" w:cstheme="majorBidi"/>
+        </w:rPr>
+        <w:t>Házi:</w:t>
+      </w:r>
+    </w:p>
+    <w:p>
+      <w:pPr>
+        <w:pStyle w:val="Listaszerbekezds"/>
+        <w:numPr>
+          <w:ilvl w:val="0"/>
+          <w:numId w:val="13"/>
+        </w:numPr>
+        <w:rPr>
+          <w:rFonts w:asciiTheme="majorHAnsi" w:eastAsiaTheme="minorEastAsia" w:hAnsiTheme="majorHAnsi" w:cstheme="majorBidi"/>
+        </w:rPr>
+      </w:pPr>
+      <m:oMath>
+        <m:r>
+          <w:rPr>
+            <w:rFonts w:ascii="Cambria Math" w:eastAsiaTheme="minorEastAsia" w:hAnsi="Cambria Math" w:cstheme="majorBidi"/>
+          </w:rPr>
+          <m:t>3+x=8+2x</m:t>
+        </m:r>
+        <m:r>
+          <w:rPr>
+            <w:rFonts w:ascii="Cambria Math" w:eastAsiaTheme="minorEastAsia" w:hAnsi="Cambria Math" w:cstheme="majorBidi"/>
+          </w:rPr>
+          <w:br/>
+        </m:r>
+      </m:oMath>
+      <m:oMathPara>
+        <m:oMath>
+          <m:r>
+            <w:rPr>
+              <w:rFonts w:ascii="Cambria Math" w:eastAsiaTheme="minorEastAsia" w:hAnsi="Cambria Math" w:cstheme="majorBidi"/>
+            </w:rPr>
+            <m:t>3+</m:t>
+          </m:r>
+          <m:d>
+            <m:dPr>
+              <m:ctrlPr>
+                <w:rPr>
+                  <w:rFonts w:ascii="Cambria Math" w:eastAsiaTheme="minorEastAsia" w:hAnsi="Cambria Math" w:cstheme="majorBidi"/>
+                  <w:i/>
+                </w:rPr>
+              </m:ctrlPr>
+            </m:dPr>
+            <m:e>
+              <m:r>
+                <w:rPr>
+                  <w:rFonts w:ascii="Cambria Math" w:eastAsiaTheme="minorEastAsia" w:hAnsi="Cambria Math" w:cstheme="majorBidi"/>
+                </w:rPr>
+                <m:t>-x</m:t>
+              </m:r>
+            </m:e>
+          </m:d>
+          <m:r>
+            <w:rPr>
+              <w:rFonts w:ascii="Cambria Math" w:eastAsiaTheme="minorEastAsia" w:hAnsi="Cambria Math" w:cstheme="majorBidi"/>
+            </w:rPr>
+            <m:t>=8</m:t>
+          </m:r>
+          <m:r>
+            <w:rPr>
+              <w:rFonts w:ascii="Cambria Math" w:eastAsiaTheme="minorEastAsia" w:hAnsi="Cambria Math" w:cstheme="majorBidi"/>
+            </w:rPr>
+            <w:br/>
+          </m:r>
+        </m:oMath>
+        <m:oMath>
+          <m:r>
+            <w:rPr>
+              <w:rFonts w:ascii="Cambria Math" w:eastAsiaTheme="minorEastAsia" w:hAnsi="Cambria Math" w:cstheme="majorBidi"/>
+            </w:rPr>
+            <m:t>-x=5</m:t>
+          </m:r>
+          <m:r>
+            <w:rPr>
+              <w:rFonts w:ascii="Cambria Math" w:eastAsiaTheme="minorEastAsia" w:hAnsi="Cambria Math" w:cstheme="majorBidi"/>
+            </w:rPr>
+            <w:br/>
+          </m:r>
+        </m:oMath>
+        <m:oMath>
+          <m:r>
+            <w:rPr>
+              <w:rFonts w:ascii="Cambria Math" w:eastAsiaTheme="minorEastAsia" w:hAnsi="Cambria Math" w:cstheme="majorBidi"/>
+            </w:rPr>
+            <m:t>x=-5</m:t>
+          </m:r>
+        </m:oMath>
+      </m:oMathPara>
+    </w:p>
+    <w:p>
+      <w:pPr>
+        <w:pStyle w:val="Listaszerbekezds"/>
+        <w:numPr>
+          <w:ilvl w:val="0"/>
+          <w:numId w:val="13"/>
+        </w:numPr>
+        <w:rPr>
+          <w:rFonts w:asciiTheme="majorHAnsi" w:eastAsiaTheme="minorEastAsia" w:hAnsiTheme="majorHAnsi" w:cstheme="majorBidi"/>
+        </w:rPr>
+      </w:pPr>
+      <m:oMath>
+        <m:r>
+          <w:rPr>
+            <w:rFonts w:ascii="Cambria Math" w:eastAsiaTheme="minorEastAsia" w:hAnsi="Cambria Math" w:cstheme="majorBidi"/>
+          </w:rPr>
+          <m:t>9-3x=10+x</m:t>
+        </m:r>
+        <m:r>
+          <w:rPr>
+            <w:rFonts w:ascii="Cambria Math" w:eastAsiaTheme="minorEastAsia" w:hAnsi="Cambria Math" w:cstheme="majorBidi"/>
+          </w:rPr>
+          <w:br/>
+        </m:r>
+      </m:oMath>
+      <m:oMathPara>
+        <m:oMath>
+          <m:r>
+            <w:rPr>
+              <w:rFonts w:ascii="Cambria Math" w:eastAsiaTheme="minorEastAsia" w:hAnsi="Cambria Math" w:cstheme="majorBidi"/>
+            </w:rPr>
+            <m:t>9-4x=10</m:t>
+          </m:r>
+          <m:r>
+            <w:rPr>
+              <w:rFonts w:ascii="Cambria Math" w:eastAsiaTheme="minorEastAsia" w:hAnsi="Cambria Math" w:cstheme="majorBidi"/>
+            </w:rPr>
+            <w:br/>
+          </m:r>
+        </m:oMath>
+        <m:oMath>
+          <m:r>
+            <w:rPr>
+              <w:rFonts w:ascii="Cambria Math" w:eastAsiaTheme="minorEastAsia" w:hAnsi="Cambria Math" w:cstheme="majorBidi"/>
+            </w:rPr>
+            <m:t>-4x=1</m:t>
+          </m:r>
+          <m:r>
+            <w:rPr>
+              <w:rFonts w:ascii="Cambria Math" w:eastAsiaTheme="minorEastAsia" w:hAnsi="Cambria Math" w:cstheme="majorBidi"/>
+            </w:rPr>
+            <w:br/>
+          </m:r>
+        </m:oMath>
+        <m:oMath>
+          <m:r>
+            <w:rPr>
+              <w:rFonts w:ascii="Cambria Math" w:eastAsiaTheme="minorEastAsia" w:hAnsi="Cambria Math" w:cstheme="majorBidi"/>
+            </w:rPr>
+            <m:t>4x=-1</m:t>
+          </m:r>
+          <m:r>
+            <w:rPr>
+              <w:rFonts w:ascii="Cambria Math" w:eastAsiaTheme="minorEastAsia" w:hAnsi="Cambria Math" w:cstheme="majorBidi"/>
+            </w:rPr>
+            <w:br/>
+          </m:r>
+        </m:oMath>
+        <m:oMath>
+          <m:r>
+            <w:rPr>
+              <w:rFonts w:ascii="Cambria Math" w:eastAsiaTheme="minorEastAsia" w:hAnsi="Cambria Math" w:cstheme="majorBidi"/>
+            </w:rPr>
+            <m:t>x=-0.25</m:t>
+          </m:r>
+        </m:oMath>
+      </m:oMathPara>
+    </w:p>
+    <w:p>
+      <w:pPr>
+        <w:pStyle w:val="Listaszerbekezds"/>
+        <w:numPr>
+          <w:ilvl w:val="0"/>
+          <w:numId w:val="13"/>
+        </w:numPr>
+        <w:rPr>
+          <w:rFonts w:asciiTheme="majorHAnsi" w:eastAsiaTheme="minorEastAsia" w:hAnsiTheme="majorHAnsi" w:cstheme="majorBidi"/>
+        </w:rPr>
+      </w:pPr>
+      <m:oMath>
+        <m:r>
+          <w:rPr>
+            <w:rFonts w:ascii="Cambria Math" w:eastAsiaTheme="minorEastAsia" w:hAnsi="Cambria Math" w:cstheme="majorBidi"/>
+          </w:rPr>
+          <m:t>10+8x=3+2x</m:t>
+        </m:r>
+        <m:r>
+          <w:rPr>
+            <w:rFonts w:ascii="Cambria Math" w:eastAsiaTheme="minorEastAsia" w:hAnsi="Cambria Math" w:cstheme="majorBidi"/>
+          </w:rPr>
+          <w:br/>
+        </m:r>
+      </m:oMath>
+      <m:oMathPara>
+        <m:oMath>
+          <m:r>
+            <w:rPr>
+              <w:rFonts w:ascii="Cambria Math" w:eastAsiaTheme="minorEastAsia" w:hAnsi="Cambria Math" w:cstheme="majorBidi"/>
+            </w:rPr>
+            <m:t>10+6x=3</m:t>
+          </m:r>
+          <m:r>
+            <w:rPr>
+              <w:rFonts w:ascii="Cambria Math" w:eastAsiaTheme="minorEastAsia" w:hAnsi="Cambria Math" w:cstheme="majorBidi"/>
+            </w:rPr>
+            <w:br/>
+          </m:r>
+        </m:oMath>
+        <m:oMath>
+          <m:r>
+            <w:rPr>
+              <w:rFonts w:ascii="Cambria Math" w:eastAsiaTheme="minorEastAsia" w:hAnsi="Cambria Math" w:cstheme="majorBidi"/>
+            </w:rPr>
+            <m:t>6x=-7</m:t>
+          </m:r>
+          <m:r>
+            <w:rPr>
+              <w:rFonts w:ascii="Cambria Math" w:eastAsiaTheme="minorEastAsia" w:hAnsi="Cambria Math" w:cstheme="majorBidi"/>
+            </w:rPr>
+            <w:br/>
+          </m:r>
+        </m:oMath>
+        <m:oMath>
+          <m:r>
+            <w:rPr>
+              <w:rFonts w:ascii="Cambria Math" w:eastAsiaTheme="minorEastAsia" w:hAnsi="Cambria Math" w:cstheme="majorBidi"/>
+            </w:rPr>
+            <m:t>x=-1.1666</m:t>
+          </m:r>
+        </m:oMath>
+      </m:oMathPara>
+    </w:p>
+    <w:p>
+      <w:pPr>
+        <w:rPr>
+          <w:rFonts w:asciiTheme="majorHAnsi" w:eastAsiaTheme="minorEastAsia" w:hAnsiTheme="majorHAnsi" w:cstheme="majorBidi"/>
+        </w:rPr>
+      </w:pPr>
+      <w:r>
+        <w:rPr>
+          <w:rFonts w:asciiTheme="majorHAnsi" w:eastAsiaTheme="minorEastAsia" w:hAnsiTheme="majorHAnsi" w:cstheme="majorBidi"/>
+        </w:rPr>
+        <w:t>Órai</w:t>
+      </w:r>
+    </w:p>
+    <w:p>
+      <w:pPr>
+        <w:pStyle w:val="Listaszerbekezds"/>
+        <w:numPr>
+          <w:ilvl w:val="0"/>
+          <w:numId w:val="14"/>
+        </w:numPr>
+        <w:rPr>
+          <w:rFonts w:asciiTheme="majorHAnsi" w:eastAsiaTheme="minorEastAsia" w:hAnsiTheme="majorHAnsi" w:cstheme="majorBidi"/>
+        </w:rPr>
+      </w:pPr>
+      <m:oMath>
+        <m:sSup>
+          <m:sSupPr>
+            <m:ctrlPr>
+              <w:rPr>
+                <w:rFonts w:ascii="Cambria Math" w:eastAsiaTheme="minorEastAsia" w:hAnsi="Cambria Math" w:cstheme="majorBidi"/>
+                <w:i/>
+              </w:rPr>
+            </m:ctrlPr>
+          </m:sSupPr>
+          <m:e>
+            <m:r>
+              <w:rPr>
+                <w:rFonts w:ascii="Cambria Math" w:eastAsiaTheme="minorEastAsia" w:hAnsi="Cambria Math" w:cstheme="majorBidi"/>
+              </w:rPr>
+              <m:t>2</m:t>
+            </m:r>
+          </m:e>
+          <m:sup>
+            <m:r>
+              <w:rPr>
+                <w:rFonts w:ascii="Cambria Math" w:eastAsiaTheme="minorEastAsia" w:hAnsi="Cambria Math" w:cstheme="majorBidi"/>
+              </w:rPr>
+              <m:t>x</m:t>
+            </m:r>
+          </m:sup>
+        </m:sSup>
+        <m:r>
+          <w:rPr>
+            <w:rFonts w:ascii="Cambria Math" w:eastAsiaTheme="minorEastAsia" w:hAnsi="Cambria Math" w:cstheme="majorBidi"/>
+          </w:rPr>
+          <m:t>+</m:t>
+        </m:r>
+        <m:sSup>
+          <m:sSupPr>
+            <m:ctrlPr>
+              <w:rPr>
+                <w:rFonts w:ascii="Cambria Math" w:eastAsiaTheme="minorEastAsia" w:hAnsi="Cambria Math" w:cstheme="majorBidi"/>
+                <w:i/>
+              </w:rPr>
+            </m:ctrlPr>
+          </m:sSupPr>
+          <m:e>
+            <m:r>
+              <w:rPr>
+                <w:rFonts w:ascii="Cambria Math" w:eastAsiaTheme="minorEastAsia" w:hAnsi="Cambria Math" w:cstheme="majorBidi"/>
+              </w:rPr>
+              <m:t>2</m:t>
+            </m:r>
+          </m:e>
+          <m:sup>
+            <m:r>
+              <w:rPr>
+                <w:rFonts w:ascii="Cambria Math" w:eastAsiaTheme="minorEastAsia" w:hAnsi="Cambria Math" w:cstheme="majorBidi"/>
+              </w:rPr>
+              <m:t>x+1</m:t>
+            </m:r>
+          </m:sup>
+        </m:sSup>
+        <m:r>
+          <w:rPr>
+            <w:rFonts w:ascii="Cambria Math" w:eastAsiaTheme="minorEastAsia" w:hAnsi="Cambria Math" w:cstheme="majorBidi"/>
+          </w:rPr>
+          <m:t>=3</m:t>
+        </m:r>
+        <m:r>
+          <w:rPr>
+            <w:rFonts w:ascii="Cambria Math" w:eastAsiaTheme="minorEastAsia" w:hAnsi="Cambria Math" w:cstheme="majorBidi"/>
+          </w:rPr>
+          <w:br/>
+        </m:r>
+      </m:oMath>
+      <m:oMathPara>
+        <m:oMath>
+          <m:sSup>
+            <m:sSupPr>
+              <m:ctrlPr>
+                <w:rPr>
+                  <w:rFonts w:ascii="Cambria Math" w:eastAsiaTheme="minorEastAsia" w:hAnsi="Cambria Math" w:cstheme="majorBidi"/>
+                  <w:i/>
+                </w:rPr>
+              </m:ctrlPr>
+            </m:sSupPr>
+            <m:e>
+              <m:r>
+                <w:rPr>
+                  <w:rFonts w:ascii="Cambria Math" w:eastAsiaTheme="minorEastAsia" w:hAnsi="Cambria Math" w:cstheme="majorBidi"/>
+                </w:rPr>
+                <m:t>2</m:t>
+              </m:r>
+            </m:e>
+            <m:sup>
+              <m:r>
+                <w:rPr>
+                  <w:rFonts w:ascii="Cambria Math" w:eastAsiaTheme="minorEastAsia" w:hAnsi="Cambria Math" w:cstheme="majorBidi"/>
+                </w:rPr>
+                <m:t>x</m:t>
+              </m:r>
+            </m:sup>
+          </m:sSup>
+          <m:r>
+            <w:rPr>
+              <w:rFonts w:ascii="Cambria Math" w:eastAsiaTheme="minorEastAsia" w:hAnsi="Cambria Math" w:cstheme="majorBidi"/>
+            </w:rPr>
+            <m:t>+</m:t>
+          </m:r>
+          <m:sSup>
+            <m:sSupPr>
+              <m:ctrlPr>
+                <w:rPr>
+                  <w:rFonts w:ascii="Cambria Math" w:eastAsiaTheme="minorEastAsia" w:hAnsi="Cambria Math" w:cstheme="majorBidi"/>
+                  <w:i/>
+                </w:rPr>
+              </m:ctrlPr>
+            </m:sSupPr>
+            <m:e>
+              <m:r>
+                <w:rPr>
+                  <w:rFonts w:ascii="Cambria Math" w:eastAsiaTheme="minorEastAsia" w:hAnsi="Cambria Math" w:cstheme="majorBidi"/>
+                </w:rPr>
+                <m:t>2</m:t>
+              </m:r>
+            </m:e>
+            <m:sup>
+              <m:r>
+                <w:rPr>
+                  <w:rFonts w:ascii="Cambria Math" w:eastAsiaTheme="minorEastAsia" w:hAnsi="Cambria Math" w:cstheme="majorBidi"/>
+                </w:rPr>
+                <m:t>x</m:t>
+              </m:r>
+            </m:sup>
+          </m:sSup>
+          <m:r>
+            <w:rPr>
+              <w:rFonts w:ascii="Cambria Math" w:eastAsiaTheme="minorEastAsia" w:hAnsi="Cambria Math" w:cstheme="majorBidi"/>
+            </w:rPr>
+            <m:t>*</m:t>
+          </m:r>
+          <m:sSup>
+            <m:sSupPr>
+              <m:ctrlPr>
+                <w:rPr>
+                  <w:rFonts w:ascii="Cambria Math" w:eastAsiaTheme="minorEastAsia" w:hAnsi="Cambria Math" w:cstheme="majorBidi"/>
+                  <w:i/>
+                </w:rPr>
+              </m:ctrlPr>
+            </m:sSupPr>
+            <m:e>
+              <m:r>
+                <w:rPr>
+                  <w:rFonts w:ascii="Cambria Math" w:eastAsiaTheme="minorEastAsia" w:hAnsi="Cambria Math" w:cstheme="majorBidi"/>
+                </w:rPr>
+                <m:t>2</m:t>
+              </m:r>
+            </m:e>
+            <m:sup>
+              <m:r>
+                <w:rPr>
+                  <w:rFonts w:ascii="Cambria Math" w:eastAsiaTheme="minorEastAsia" w:hAnsi="Cambria Math" w:cstheme="majorBidi"/>
+                </w:rPr>
+                <m:t>1</m:t>
+              </m:r>
+            </m:sup>
+          </m:sSup>
+          <m:r>
+            <w:rPr>
+              <w:rFonts w:ascii="Cambria Math" w:eastAsiaTheme="minorEastAsia" w:hAnsi="Cambria Math" w:cstheme="majorBidi"/>
+            </w:rPr>
+            <m:t>=3</m:t>
+          </m:r>
+          <m:r>
+            <w:rPr>
+              <w:rFonts w:ascii="Cambria Math" w:eastAsiaTheme="minorEastAsia" w:hAnsi="Cambria Math" w:cstheme="majorBidi"/>
+            </w:rPr>
+            <w:br/>
+          </m:r>
+        </m:oMath>
+        <m:oMath>
+          <m:r>
+            <w:rPr>
+              <w:rFonts w:ascii="Cambria Math" w:eastAsiaTheme="minorEastAsia" w:hAnsi="Cambria Math" w:cstheme="majorBidi"/>
+            </w:rPr>
+            <m:t>b+b*2=3</m:t>
+          </m:r>
+          <m:r>
+            <w:rPr>
+              <w:rFonts w:ascii="Cambria Math" w:eastAsiaTheme="minorEastAsia" w:hAnsi="Cambria Math" w:cstheme="majorBidi"/>
+            </w:rPr>
+            <w:br/>
+          </m:r>
+        </m:oMath>
+        <m:oMath>
+          <m:r>
+            <w:rPr>
+              <w:rFonts w:ascii="Cambria Math" w:eastAsiaTheme="minorEastAsia" w:hAnsi="Cambria Math" w:cstheme="majorBidi"/>
+            </w:rPr>
+            <m:t>b+2b=3</m:t>
+          </m:r>
+          <m:r>
+            <w:rPr>
+              <w:rFonts w:ascii="Cambria Math" w:eastAsiaTheme="minorEastAsia" w:hAnsi="Cambria Math" w:cstheme="majorBidi"/>
+            </w:rPr>
+            <w:br/>
+          </m:r>
+        </m:oMath>
+        <m:oMath>
+          <m:r>
+            <w:rPr>
+              <w:rFonts w:ascii="Cambria Math" w:eastAsiaTheme="minorEastAsia" w:hAnsi="Cambria Math" w:cstheme="majorBidi"/>
+            </w:rPr>
+            <m:t>3b=3</m:t>
+          </m:r>
+          <m:r>
+            <w:rPr>
+              <w:rFonts w:ascii="Cambria Math" w:eastAsiaTheme="minorEastAsia" w:hAnsi="Cambria Math" w:cstheme="majorBidi"/>
+            </w:rPr>
+            <w:br/>
+          </m:r>
+        </m:oMath>
+        <m:oMath>
+          <m:r>
+            <w:rPr>
+              <w:rFonts w:ascii="Cambria Math" w:eastAsiaTheme="minorEastAsia" w:hAnsi="Cambria Math" w:cstheme="majorBidi"/>
+            </w:rPr>
+            <m:t>b=1</m:t>
+          </m:r>
+          <m:r>
+            <w:rPr>
+              <w:rFonts w:ascii="Cambria Math" w:eastAsiaTheme="minorEastAsia" w:hAnsi="Cambria Math" w:cstheme="majorBidi"/>
+            </w:rPr>
+            <w:br/>
+          </m:r>
+        </m:oMath>
+        <m:oMath>
+          <m:sSup>
+            <m:sSupPr>
+              <m:ctrlPr>
+                <w:rPr>
+                  <w:rFonts w:ascii="Cambria Math" w:eastAsiaTheme="minorEastAsia" w:hAnsi="Cambria Math" w:cstheme="majorBidi"/>
+                  <w:i/>
+                </w:rPr>
+              </m:ctrlPr>
+            </m:sSupPr>
+            <m:e>
+              <m:r>
+                <w:rPr>
+                  <w:rFonts w:ascii="Cambria Math" w:eastAsiaTheme="minorEastAsia" w:hAnsi="Cambria Math" w:cstheme="majorBidi"/>
+                </w:rPr>
+                <m:t>2</m:t>
+              </m:r>
+            </m:e>
+            <m:sup>
+              <m:r>
+                <w:rPr>
+                  <w:rFonts w:ascii="Cambria Math" w:eastAsiaTheme="minorEastAsia" w:hAnsi="Cambria Math" w:cstheme="majorBidi"/>
+                </w:rPr>
+                <m:t>x</m:t>
+              </m:r>
+            </m:sup>
+          </m:sSup>
+          <m:r>
+            <w:rPr>
+              <w:rFonts w:ascii="Cambria Math" w:eastAsiaTheme="minorEastAsia" w:hAnsi="Cambria Math" w:cstheme="majorBidi"/>
+            </w:rPr>
+            <m:t>=1</m:t>
+          </m:r>
+        </m:oMath>
+      </m:oMathPara>
+    </w:p>
+    <w:p>
+      <w:pPr>
+        <w:pStyle w:val="Listaszerbekezds"/>
+        <w:numPr>
+          <w:ilvl w:val="0"/>
+          <w:numId w:val="14"/>
+        </w:numPr>
+        <w:rPr>
+          <w:rFonts w:asciiTheme="majorHAnsi" w:eastAsiaTheme="minorEastAsia" w:hAnsiTheme="majorHAnsi" w:cstheme="majorBidi"/>
+        </w:rPr>
+      </w:pPr>
+      <m:oMath>
+        <m:sSup>
+          <m:sSupPr>
+            <m:ctrlPr>
+              <w:rPr>
+                <w:rFonts w:ascii="Cambria Math" w:eastAsiaTheme="minorEastAsia" w:hAnsi="Cambria Math" w:cstheme="majorBidi"/>
+                <w:i/>
+              </w:rPr>
+            </m:ctrlPr>
+          </m:sSupPr>
+          <m:e>
+            <m:r>
+              <w:rPr>
+                <w:rFonts w:ascii="Cambria Math" w:eastAsiaTheme="minorEastAsia" w:hAnsi="Cambria Math" w:cstheme="majorBidi"/>
+              </w:rPr>
+              <m:t>3</m:t>
+            </m:r>
+          </m:e>
+          <m:sup>
+            <m:r>
+              <w:rPr>
+                <w:rFonts w:ascii="Cambria Math" w:eastAsiaTheme="minorEastAsia" w:hAnsi="Cambria Math" w:cstheme="majorBidi"/>
+              </w:rPr>
+              <m:t>x+1</m:t>
+            </m:r>
+          </m:sup>
+        </m:sSup>
+        <m:r>
+          <w:rPr>
+            <w:rFonts w:ascii="Cambria Math" w:eastAsiaTheme="minorEastAsia" w:hAnsi="Cambria Math" w:cstheme="majorBidi"/>
+          </w:rPr>
+          <m:t>+</m:t>
+        </m:r>
+        <m:sSup>
+          <m:sSupPr>
+            <m:ctrlPr>
+              <w:rPr>
+                <w:rFonts w:ascii="Cambria Math" w:eastAsiaTheme="minorEastAsia" w:hAnsi="Cambria Math" w:cstheme="majorBidi"/>
+                <w:i/>
+              </w:rPr>
+            </m:ctrlPr>
+          </m:sSupPr>
+          <m:e>
+            <m:r>
+              <w:rPr>
+                <w:rFonts w:ascii="Cambria Math" w:eastAsiaTheme="minorEastAsia" w:hAnsi="Cambria Math" w:cstheme="majorBidi"/>
+              </w:rPr>
+              <m:t>3</m:t>
+            </m:r>
+          </m:e>
+          <m:sup>
+            <m:r>
+              <w:rPr>
+                <w:rFonts w:ascii="Cambria Math" w:eastAsiaTheme="minorEastAsia" w:hAnsi="Cambria Math" w:cstheme="majorBidi"/>
+              </w:rPr>
+              <m:t>x</m:t>
+            </m:r>
+          </m:sup>
+        </m:sSup>
+        <m:r>
+          <w:rPr>
+            <w:rFonts w:ascii="Cambria Math" w:eastAsiaTheme="minorEastAsia" w:hAnsi="Cambria Math" w:cstheme="majorBidi"/>
+          </w:rPr>
+          <m:t>=12</m:t>
+        </m:r>
+        <m:r>
+          <w:rPr>
+            <w:rFonts w:ascii="Cambria Math" w:eastAsiaTheme="minorEastAsia" w:hAnsi="Cambria Math" w:cstheme="majorBidi"/>
+          </w:rPr>
+          <w:br/>
+        </m:r>
+      </m:oMath>
+      <m:oMathPara>
+        <m:oMath>
+          <m:sSup>
+            <m:sSupPr>
+              <m:ctrlPr>
+                <w:rPr>
+                  <w:rFonts w:ascii="Cambria Math" w:eastAsiaTheme="minorEastAsia" w:hAnsi="Cambria Math" w:cstheme="majorBidi"/>
+                  <w:i/>
+                </w:rPr>
+              </m:ctrlPr>
+            </m:sSupPr>
+            <m:e>
+              <m:r>
+                <w:rPr>
+                  <w:rFonts w:ascii="Cambria Math" w:eastAsiaTheme="minorEastAsia" w:hAnsi="Cambria Math" w:cstheme="majorBidi"/>
+                </w:rPr>
+                <m:t>3</m:t>
+              </m:r>
+            </m:e>
+            <m:sup>
+              <m:r>
+                <w:rPr>
+                  <w:rFonts w:ascii="Cambria Math" w:eastAsiaTheme="minorEastAsia" w:hAnsi="Cambria Math" w:cstheme="majorBidi"/>
+                </w:rPr>
+                <m:t>x</m:t>
+              </m:r>
+            </m:sup>
+          </m:sSup>
+          <m:r>
+            <w:rPr>
+              <w:rFonts w:ascii="Cambria Math" w:eastAsiaTheme="minorEastAsia" w:hAnsi="Cambria Math" w:cstheme="majorBidi"/>
+            </w:rPr>
+            <m:t>*</m:t>
+          </m:r>
+          <m:sSup>
+            <m:sSupPr>
+              <m:ctrlPr>
+                <w:rPr>
+                  <w:rFonts w:ascii="Cambria Math" w:eastAsiaTheme="minorEastAsia" w:hAnsi="Cambria Math" w:cstheme="majorBidi"/>
+                  <w:i/>
+                </w:rPr>
+              </m:ctrlPr>
+            </m:sSupPr>
+            <m:e>
+              <m:r>
+                <w:rPr>
+                  <w:rFonts w:ascii="Cambria Math" w:eastAsiaTheme="minorEastAsia" w:hAnsi="Cambria Math" w:cstheme="majorBidi"/>
+                </w:rPr>
+                <m:t>3</m:t>
+              </m:r>
+            </m:e>
+            <m:sup>
+              <m:r>
+                <w:rPr>
+                  <w:rFonts w:ascii="Cambria Math" w:eastAsiaTheme="minorEastAsia" w:hAnsi="Cambria Math" w:cstheme="majorBidi"/>
+                </w:rPr>
+                <m:t>1</m:t>
+              </m:r>
+            </m:sup>
+          </m:sSup>
+          <m:r>
+            <w:rPr>
+              <w:rFonts w:ascii="Cambria Math" w:eastAsiaTheme="minorEastAsia" w:hAnsi="Cambria Math" w:cstheme="majorBidi"/>
+            </w:rPr>
+            <m:t>*</m:t>
+          </m:r>
+          <m:sSup>
+            <m:sSupPr>
+              <m:ctrlPr>
+                <w:rPr>
+                  <w:rFonts w:ascii="Cambria Math" w:eastAsiaTheme="minorEastAsia" w:hAnsi="Cambria Math" w:cstheme="majorBidi"/>
+                  <w:i/>
+                </w:rPr>
+              </m:ctrlPr>
+            </m:sSupPr>
+            <m:e>
+              <m:r>
+                <w:rPr>
+                  <w:rFonts w:ascii="Cambria Math" w:eastAsiaTheme="minorEastAsia" w:hAnsi="Cambria Math" w:cstheme="majorBidi"/>
+                </w:rPr>
+                <m:t>3</m:t>
+              </m:r>
+            </m:e>
+            <m:sup>
+              <m:r>
+                <w:rPr>
+                  <w:rFonts w:ascii="Cambria Math" w:eastAsiaTheme="minorEastAsia" w:hAnsi="Cambria Math" w:cstheme="majorBidi"/>
+                </w:rPr>
+                <m:t>x</m:t>
+              </m:r>
+            </m:sup>
+          </m:sSup>
+          <m:r>
+            <w:rPr>
+              <w:rFonts w:ascii="Cambria Math" w:eastAsiaTheme="minorEastAsia" w:hAnsi="Cambria Math" w:cstheme="majorBidi"/>
+            </w:rPr>
+            <m:t>=12</m:t>
+          </m:r>
+          <m:r>
+            <w:rPr>
+              <w:rFonts w:ascii="Cambria Math" w:eastAsiaTheme="minorEastAsia" w:hAnsi="Cambria Math" w:cstheme="majorBidi"/>
+            </w:rPr>
+            <w:br/>
+          </m:r>
+        </m:oMath>
+        <m:oMath>
+          <m:r>
+            <w:rPr>
+              <w:rFonts w:ascii="Cambria Math" w:eastAsiaTheme="minorEastAsia" w:hAnsi="Cambria Math" w:cstheme="majorBidi"/>
+            </w:rPr>
+            <m:t>b*</m:t>
+          </m:r>
+          <m:r>
+            <w:rPr>
+              <w:rFonts w:ascii="Cambria Math" w:eastAsiaTheme="minorEastAsia" w:hAnsi="Cambria Math" w:cstheme="majorBidi"/>
+            </w:rPr>
+            <m:t>3</m:t>
+          </m:r>
+          <m:r>
+            <w:rPr>
+              <w:rFonts w:ascii="Cambria Math" w:eastAsiaTheme="minorEastAsia" w:hAnsi="Cambria Math" w:cstheme="majorBidi"/>
+            </w:rPr>
+            <m:t>+b=12</m:t>
+          </m:r>
+          <m:r>
+            <w:rPr>
+              <w:rFonts w:ascii="Cambria Math" w:eastAsiaTheme="minorEastAsia" w:hAnsi="Cambria Math" w:cstheme="majorBidi"/>
+            </w:rPr>
+            <w:br/>
+          </m:r>
+        </m:oMath>
+        <m:oMath>
+          <m:r>
+            <w:rPr>
+              <w:rFonts w:ascii="Cambria Math" w:eastAsiaTheme="minorEastAsia" w:hAnsi="Cambria Math" w:cstheme="majorBidi"/>
+            </w:rPr>
+            <m:t>3</m:t>
+          </m:r>
+          <m:r>
+            <w:rPr>
+              <w:rFonts w:ascii="Cambria Math" w:eastAsiaTheme="minorEastAsia" w:hAnsi="Cambria Math" w:cstheme="majorBidi"/>
+            </w:rPr>
+            <m:t>b+b=12</m:t>
+          </m:r>
+          <m:r>
+            <w:rPr>
+              <w:rFonts w:ascii="Cambria Math" w:eastAsiaTheme="minorEastAsia" w:hAnsi="Cambria Math" w:cstheme="majorBidi"/>
+            </w:rPr>
+            <w:br/>
+          </m:r>
+        </m:oMath>
+        <m:oMath>
+          <m:r>
+            <w:rPr>
+              <w:rFonts w:ascii="Cambria Math" w:eastAsiaTheme="minorEastAsia" w:hAnsi="Cambria Math" w:cstheme="majorBidi"/>
+            </w:rPr>
+            <m:t>4</m:t>
+          </m:r>
+          <m:r>
+            <w:rPr>
+              <w:rFonts w:ascii="Cambria Math" w:eastAsiaTheme="minorEastAsia" w:hAnsi="Cambria Math" w:cstheme="majorBidi"/>
+            </w:rPr>
+            <m:t>b=12</m:t>
+          </m:r>
+          <m:r>
+            <w:rPr>
+              <w:rFonts w:ascii="Cambria Math" w:eastAsiaTheme="minorEastAsia" w:hAnsi="Cambria Math" w:cstheme="majorBidi"/>
+            </w:rPr>
+            <w:br/>
+          </m:r>
+        </m:oMath>
+        <m:oMath>
+          <m:r>
+            <w:rPr>
+              <w:rFonts w:ascii="Cambria Math" w:eastAsiaTheme="minorEastAsia" w:hAnsi="Cambria Math" w:cstheme="majorBidi"/>
+            </w:rPr>
+            <m:t>b=</m:t>
+          </m:r>
+          <m:r>
+            <w:rPr>
+              <w:rFonts w:ascii="Cambria Math" w:eastAsiaTheme="minorEastAsia" w:hAnsi="Cambria Math" w:cstheme="majorBidi"/>
+            </w:rPr>
+            <m:t>3</m:t>
+          </m:r>
+          <m:r>
+            <w:rPr>
+              <w:rFonts w:ascii="Cambria Math" w:eastAsiaTheme="minorEastAsia" w:hAnsi="Cambria Math" w:cstheme="majorBidi"/>
+            </w:rPr>
+            <w:br/>
+          </m:r>
+        </m:oMath>
+        <m:oMath>
+          <m:sSup>
+            <m:sSupPr>
+              <m:ctrlPr>
+                <w:rPr>
+                  <w:rFonts w:ascii="Cambria Math" w:eastAsiaTheme="minorEastAsia" w:hAnsi="Cambria Math" w:cstheme="majorBidi"/>
+                  <w:i/>
+                </w:rPr>
+              </m:ctrlPr>
+            </m:sSupPr>
+            <m:e>
+              <m:r>
+                <w:rPr>
+                  <w:rFonts w:ascii="Cambria Math" w:eastAsiaTheme="minorEastAsia" w:hAnsi="Cambria Math" w:cstheme="majorBidi"/>
+                </w:rPr>
+                <m:t>3</m:t>
+              </m:r>
+            </m:e>
+            <m:sup>
+              <m:r>
+                <w:rPr>
+                  <w:rFonts w:ascii="Cambria Math" w:eastAsiaTheme="minorEastAsia" w:hAnsi="Cambria Math" w:cstheme="majorBidi"/>
+                </w:rPr>
+                <m:t>x</m:t>
+              </m:r>
+            </m:sup>
+          </m:sSup>
+          <m:r>
+            <w:rPr>
+              <w:rFonts w:ascii="Cambria Math" w:eastAsiaTheme="minorEastAsia" w:hAnsi="Cambria Math" w:cstheme="majorBidi"/>
+            </w:rPr>
+            <m:t>=</m:t>
+          </m:r>
+          <m:sSup>
+            <m:sSupPr>
+              <m:ctrlPr>
+                <w:rPr>
+                  <w:rFonts w:ascii="Cambria Math" w:eastAsiaTheme="minorEastAsia" w:hAnsi="Cambria Math" w:cstheme="majorBidi"/>
+                  <w:i/>
+                </w:rPr>
+              </m:ctrlPr>
+            </m:sSupPr>
+            <m:e>
+              <m:r>
+                <w:rPr>
+                  <w:rFonts w:ascii="Cambria Math" w:eastAsiaTheme="minorEastAsia" w:hAnsi="Cambria Math" w:cstheme="majorBidi"/>
+                </w:rPr>
+                <m:t>3</m:t>
+              </m:r>
+            </m:e>
+            <m:sup>
+              <m:r>
+                <w:rPr>
+                  <w:rFonts w:ascii="Cambria Math" w:eastAsiaTheme="minorEastAsia" w:hAnsi="Cambria Math" w:cstheme="majorBidi"/>
+                </w:rPr>
+                <m:t>1</m:t>
+              </m:r>
+            </m:sup>
+          </m:sSup>
+        </m:oMath>
+      </m:oMathPara>
+    </w:p>
+    <w:p>
+      <w:pPr>
+        <w:pStyle w:val="Listaszerbekezds"/>
+        <w:numPr>
+          <w:ilvl w:val="0"/>
+          <w:numId w:val="14"/>
+        </w:numPr>
+        <w:rPr>
+          <w:rFonts w:asciiTheme="majorHAnsi" w:eastAsiaTheme="minorEastAsia" w:hAnsiTheme="majorHAnsi" w:cstheme="majorBidi"/>
+        </w:rPr>
+      </w:pPr>
+      <m:oMath>
+        <m:sSup>
+          <m:sSupPr>
+            <m:ctrlPr>
+              <w:rPr>
+                <w:rFonts w:ascii="Cambria Math" w:eastAsiaTheme="minorEastAsia" w:hAnsi="Cambria Math" w:cstheme="majorBidi"/>
+                <w:i/>
+              </w:rPr>
+            </m:ctrlPr>
+          </m:sSupPr>
+          <m:e>
+            <m:r>
+              <w:rPr>
+                <w:rFonts w:ascii="Cambria Math" w:eastAsiaTheme="minorEastAsia" w:hAnsi="Cambria Math" w:cstheme="majorBidi"/>
+              </w:rPr>
+              <m:t>3</m:t>
+            </m:r>
+          </m:e>
+          <m:sup>
+            <m:r>
+              <w:rPr>
+                <w:rFonts w:ascii="Cambria Math" w:eastAsiaTheme="minorEastAsia" w:hAnsi="Cambria Math" w:cstheme="majorBidi"/>
+              </w:rPr>
+              <m:t>x+1</m:t>
+            </m:r>
+          </m:sup>
+        </m:sSup>
+        <m:r>
+          <w:rPr>
+            <w:rFonts w:ascii="Cambria Math" w:eastAsiaTheme="minorEastAsia" w:hAnsi="Cambria Math" w:cstheme="majorBidi"/>
+          </w:rPr>
+          <m:t>+</m:t>
+        </m:r>
+        <m:sSup>
+          <m:sSupPr>
+            <m:ctrlPr>
+              <w:rPr>
+                <w:rFonts w:ascii="Cambria Math" w:eastAsiaTheme="minorEastAsia" w:hAnsi="Cambria Math" w:cstheme="majorBidi"/>
+                <w:i/>
+              </w:rPr>
+            </m:ctrlPr>
+          </m:sSupPr>
+          <m:e>
+            <m:r>
+              <w:rPr>
+                <w:rFonts w:ascii="Cambria Math" w:eastAsiaTheme="minorEastAsia" w:hAnsi="Cambria Math" w:cstheme="majorBidi"/>
+              </w:rPr>
+              <m:t>3</m:t>
+            </m:r>
+          </m:e>
+          <m:sup>
+            <m:r>
+              <w:rPr>
+                <w:rFonts w:ascii="Cambria Math" w:eastAsiaTheme="minorEastAsia" w:hAnsi="Cambria Math" w:cstheme="majorBidi"/>
+              </w:rPr>
+              <m:t>x+2</m:t>
+            </m:r>
+          </m:sup>
+        </m:sSup>
+        <m:r>
+          <w:rPr>
+            <w:rFonts w:ascii="Cambria Math" w:eastAsiaTheme="minorEastAsia" w:hAnsi="Cambria Math" w:cstheme="majorBidi"/>
+          </w:rPr>
+          <m:t>=36</m:t>
+        </m:r>
+        <m:r>
+          <w:rPr>
+            <w:rFonts w:ascii="Cambria Math" w:eastAsiaTheme="minorEastAsia" w:hAnsi="Cambria Math" w:cstheme="majorBidi"/>
+          </w:rPr>
+          <w:br/>
+        </m:r>
+      </m:oMath>
+      <w:sdt>
+        <w:sdtPr>
+          <w:rPr>
+            <w:rFonts w:ascii="Cambria Math" w:eastAsiaTheme="minorEastAsia" w:hAnsi="Cambria Math" w:cstheme="majorBidi"/>
+            <w:i/>
+          </w:rPr>
+          <w:id w:val="1616022766"/>
+          <w:placeholder>
+            <w:docPart w:val="DefaultPlaceholder_2098659788"/>
+          </w:placeholder>
+          <w:temporary/>
+          <w:showingPlcHdr/>
+          <w:equation/>
+        </w:sdtPr>
+        <w:sdtContent>
+          <m:oMathPara>
+            <m:oMath>
+              <m:r>
+                <w:rPr>
+                  <w:rStyle w:val="Helyrzszveg"/>
+                  <w:rFonts w:ascii="Cambria Math" w:hAnsi="Cambria Math"/>
+                </w:rPr>
+                <m:t>Írja be az egyenletet ide</m:t>
+              </m:r>
+            </m:oMath>
+          </m:oMathPara>
+        </w:sdtContent>
+      </w:sdt>
+    </w:p>
+    <w:p>
+      <w:pPr>
+        <w:pStyle w:val="Listaszerbekezds"/>
+        <w:numPr>
+          <w:ilvl w:val="0"/>
+          <w:numId w:val="14"/>
+        </w:numPr>
+        <w:rPr>
+          <w:rFonts w:asciiTheme="majorHAnsi" w:eastAsiaTheme="minorEastAsia" w:hAnsiTheme="majorHAnsi" w:cstheme="majorBidi"/>
+        </w:rPr>
+      </w:pPr>
+      <m:oMath>
+        <m:sSup>
+          <m:sSupPr>
+            <m:ctrlPr>
+              <w:rPr>
+                <w:rFonts w:ascii="Cambria Math" w:eastAsiaTheme="minorEastAsia" w:hAnsi="Cambria Math" w:cstheme="majorBidi"/>
+                <w:i/>
+              </w:rPr>
+            </m:ctrlPr>
+          </m:sSupPr>
+          <m:e>
+            <m:r>
+              <w:rPr>
+                <w:rFonts w:ascii="Cambria Math" w:eastAsiaTheme="minorEastAsia" w:hAnsi="Cambria Math" w:cstheme="majorBidi"/>
+              </w:rPr>
+              <m:t>7</m:t>
+            </m:r>
+          </m:e>
+          <m:sup>
+            <m:r>
+              <w:rPr>
+                <w:rFonts w:ascii="Cambria Math" w:eastAsiaTheme="minorEastAsia" w:hAnsi="Cambria Math" w:cstheme="majorBidi"/>
+              </w:rPr>
+              <m:t>x</m:t>
+            </m:r>
+          </m:sup>
+        </m:sSup>
+        <m:r>
+          <w:rPr>
+            <w:rFonts w:ascii="Cambria Math" w:eastAsiaTheme="minorEastAsia" w:hAnsi="Cambria Math" w:cstheme="majorBidi"/>
+          </w:rPr>
+          <m:t>+</m:t>
+        </m:r>
+        <m:sSup>
+          <m:sSupPr>
+            <m:ctrlPr>
+              <w:rPr>
+                <w:rFonts w:ascii="Cambria Math" w:eastAsiaTheme="minorEastAsia" w:hAnsi="Cambria Math" w:cstheme="majorBidi"/>
+                <w:i/>
+              </w:rPr>
+            </m:ctrlPr>
+          </m:sSupPr>
+          <m:e>
+            <m:r>
+              <w:rPr>
+                <w:rFonts w:ascii="Cambria Math" w:eastAsiaTheme="minorEastAsia" w:hAnsi="Cambria Math" w:cstheme="majorBidi"/>
+              </w:rPr>
+              <m:t>7</m:t>
+            </m:r>
+          </m:e>
+          <m:sup>
+            <m:r>
+              <w:rPr>
+                <w:rFonts w:ascii="Cambria Math" w:eastAsiaTheme="minorEastAsia" w:hAnsi="Cambria Math" w:cstheme="majorBidi"/>
+              </w:rPr>
+              <m:t>x+2</m:t>
+            </m:r>
+          </m:sup>
+        </m:sSup>
+        <m:r>
+          <w:rPr>
+            <w:rFonts w:ascii="Cambria Math" w:eastAsiaTheme="minorEastAsia" w:hAnsi="Cambria Math" w:cstheme="majorBidi"/>
+          </w:rPr>
+          <m:t>=50</m:t>
+        </m:r>
+      </m:oMath>
+    </w:p>
+    <w:p>
+      <w:pPr>
+        <w:pStyle w:val="Listaszerbekezds"/>
+        <w:numPr>
+          <w:ilvl w:val="0"/>
+          <w:numId w:val="14"/>
+        </w:numPr>
+        <w:rPr>
+          <w:rFonts w:asciiTheme="majorHAnsi" w:eastAsiaTheme="minorEastAsia" w:hAnsiTheme="majorHAnsi" w:cstheme="majorBidi"/>
+        </w:rPr>
+      </w:pPr>
+      <m:oMath>
+        <m:sSup>
+          <m:sSupPr>
+            <m:ctrlPr>
+              <w:rPr>
+                <w:rFonts w:ascii="Cambria Math" w:eastAsiaTheme="minorEastAsia" w:hAnsi="Cambria Math" w:cstheme="majorBidi"/>
+                <w:i/>
+              </w:rPr>
+            </m:ctrlPr>
+          </m:sSupPr>
+          <m:e>
+            <m:r>
+              <w:rPr>
+                <w:rFonts w:ascii="Cambria Math" w:eastAsiaTheme="minorEastAsia" w:hAnsi="Cambria Math" w:cstheme="majorBidi"/>
+              </w:rPr>
+              <m:t>2</m:t>
+            </m:r>
+          </m:e>
+          <m:sup>
+            <m:r>
+              <w:rPr>
+                <w:rFonts w:ascii="Cambria Math" w:eastAsiaTheme="minorEastAsia" w:hAnsi="Cambria Math" w:cstheme="majorBidi"/>
+              </w:rPr>
+              <m:t>x</m:t>
+            </m:r>
+          </m:sup>
+        </m:sSup>
+        <m:r>
+          <w:rPr>
+            <w:rFonts w:ascii="Cambria Math" w:eastAsiaTheme="minorEastAsia" w:hAnsi="Cambria Math" w:cstheme="majorBidi"/>
+          </w:rPr>
+          <m:t>+</m:t>
+        </m:r>
+        <m:sSup>
+          <m:sSupPr>
+            <m:ctrlPr>
+              <w:rPr>
+                <w:rFonts w:ascii="Cambria Math" w:eastAsiaTheme="minorEastAsia" w:hAnsi="Cambria Math" w:cstheme="majorBidi"/>
+                <w:i/>
+              </w:rPr>
+            </m:ctrlPr>
+          </m:sSupPr>
+          <m:e>
+            <m:r>
+              <w:rPr>
+                <w:rFonts w:ascii="Cambria Math" w:eastAsiaTheme="minorEastAsia" w:hAnsi="Cambria Math" w:cstheme="majorBidi"/>
+              </w:rPr>
+              <m:t>2</m:t>
+            </m:r>
+          </m:e>
+          <m:sup>
+            <m:r>
+              <w:rPr>
+                <w:rFonts w:ascii="Cambria Math" w:eastAsiaTheme="minorEastAsia" w:hAnsi="Cambria Math" w:cstheme="majorBidi"/>
+              </w:rPr>
+              <m:t>x+2</m:t>
+            </m:r>
+          </m:sup>
+        </m:sSup>
+        <m:r>
+          <w:rPr>
+            <w:rFonts w:ascii="Cambria Math" w:eastAsiaTheme="minorEastAsia" w:hAnsi="Cambria Math" w:cstheme="majorBidi"/>
+          </w:rPr>
+          <m:t>+</m:t>
+        </m:r>
+        <m:sSup>
+          <m:sSupPr>
+            <m:ctrlPr>
+              <w:rPr>
+                <w:rFonts w:ascii="Cambria Math" w:eastAsiaTheme="minorEastAsia" w:hAnsi="Cambria Math" w:cstheme="majorBidi"/>
+                <w:i/>
+              </w:rPr>
+            </m:ctrlPr>
+          </m:sSupPr>
+          <m:e>
+            <m:r>
+              <w:rPr>
+                <w:rFonts w:ascii="Cambria Math" w:eastAsiaTheme="minorEastAsia" w:hAnsi="Cambria Math" w:cstheme="majorBidi"/>
+              </w:rPr>
+              <m:t>2</m:t>
+            </m:r>
+          </m:e>
+          <m:sup>
+            <m:r>
+              <w:rPr>
+                <w:rFonts w:ascii="Cambria Math" w:eastAsiaTheme="minorEastAsia" w:hAnsi="Cambria Math" w:cstheme="majorBidi"/>
+              </w:rPr>
+              <m:t>x+3</m:t>
+            </m:r>
+          </m:sup>
+        </m:sSup>
+        <m:r>
+          <w:rPr>
+            <w:rFonts w:ascii="Cambria Math" w:eastAsiaTheme="minorEastAsia" w:hAnsi="Cambria Math" w:cstheme="majorBidi"/>
+          </w:rPr>
+          <m:t>=52</m:t>
+        </m:r>
+        <m:r>
+          <w:rPr>
+            <w:rFonts w:ascii="Cambria Math" w:eastAsiaTheme="minorEastAsia" w:hAnsi="Cambria Math" w:cstheme="majorBidi"/>
+          </w:rPr>
+          <m:t xml:space="preserve"> </m:t>
+        </m:r>
+      </m:oMath>
     </w:p>
     <w:sectPr>
       <w:pgSz w:w="11906" w:h="16838"/>
@@ -40170,6 +41599,184 @@
     </w:lvl>
   </w:abstractNum>
   <w:abstractNum w:abstractNumId="5" w15:restartNumberingAfterBreak="0">
+    <w:nsid w:val="3ECB2ABA"/>
+    <w:multiLevelType w:val="hybridMultilevel"/>
+    <w:tmpl w:val="A75C04DE"/>
+    <w:lvl w:ilvl="0" w:tplc="040E000F">
+      <w:start w:val="1"/>
+      <w:numFmt w:val="decimal"/>
+      <w:lvlText w:val="%1."/>
+      <w:lvlJc w:val="left"/>
+      <w:pPr>
+        <w:ind w:left="720" w:hanging="360"/>
+      </w:pPr>
+      <w:rPr>
+        <w:rFonts w:hint="default"/>
+      </w:rPr>
+    </w:lvl>
+    <w:lvl w:ilvl="1" w:tplc="040E0019" w:tentative="1">
+      <w:start w:val="1"/>
+      <w:numFmt w:val="lowerLetter"/>
+      <w:lvlText w:val="%2."/>
+      <w:lvlJc w:val="left"/>
+      <w:pPr>
+        <w:ind w:left="1440" w:hanging="360"/>
+      </w:pPr>
+    </w:lvl>
+    <w:lvl w:ilvl="2" w:tplc="040E001B" w:tentative="1">
+      <w:start w:val="1"/>
+      <w:numFmt w:val="lowerRoman"/>
+      <w:lvlText w:val="%3."/>
+      <w:lvlJc w:val="right"/>
+      <w:pPr>
+        <w:ind w:left="2160" w:hanging="180"/>
+      </w:pPr>
+    </w:lvl>
+    <w:lvl w:ilvl="3" w:tplc="040E000F" w:tentative="1">
+      <w:start w:val="1"/>
+      <w:numFmt w:val="decimal"/>
+      <w:lvlText w:val="%4."/>
+      <w:lvlJc w:val="left"/>
+      <w:pPr>
+        <w:ind w:left="2880" w:hanging="360"/>
+      </w:pPr>
+    </w:lvl>
+    <w:lvl w:ilvl="4" w:tplc="040E0019" w:tentative="1">
+      <w:start w:val="1"/>
+      <w:numFmt w:val="lowerLetter"/>
+      <w:lvlText w:val="%5."/>
+      <w:lvlJc w:val="left"/>
+      <w:pPr>
+        <w:ind w:left="3600" w:hanging="360"/>
+      </w:pPr>
+    </w:lvl>
+    <w:lvl w:ilvl="5" w:tplc="040E001B" w:tentative="1">
+      <w:start w:val="1"/>
+      <w:numFmt w:val="lowerRoman"/>
+      <w:lvlText w:val="%6."/>
+      <w:lvlJc w:val="right"/>
+      <w:pPr>
+        <w:ind w:left="4320" w:hanging="180"/>
+      </w:pPr>
+    </w:lvl>
+    <w:lvl w:ilvl="6" w:tplc="040E000F" w:tentative="1">
+      <w:start w:val="1"/>
+      <w:numFmt w:val="decimal"/>
+      <w:lvlText w:val="%7."/>
+      <w:lvlJc w:val="left"/>
+      <w:pPr>
+        <w:ind w:left="5040" w:hanging="360"/>
+      </w:pPr>
+    </w:lvl>
+    <w:lvl w:ilvl="7" w:tplc="040E0019" w:tentative="1">
+      <w:start w:val="1"/>
+      <w:numFmt w:val="lowerLetter"/>
+      <w:lvlText w:val="%8."/>
+      <w:lvlJc w:val="left"/>
+      <w:pPr>
+        <w:ind w:left="5760" w:hanging="360"/>
+      </w:pPr>
+    </w:lvl>
+    <w:lvl w:ilvl="8" w:tplc="040E001B" w:tentative="1">
+      <w:start w:val="1"/>
+      <w:numFmt w:val="lowerRoman"/>
+      <w:lvlText w:val="%9."/>
+      <w:lvlJc w:val="right"/>
+      <w:pPr>
+        <w:ind w:left="6480" w:hanging="180"/>
+      </w:pPr>
+    </w:lvl>
+  </w:abstractNum>
+  <w:abstractNum w:abstractNumId="6" w15:restartNumberingAfterBreak="0">
+    <w:nsid w:val="53DD195B"/>
+    <w:multiLevelType w:val="hybridMultilevel"/>
+    <w:tmpl w:val="D2D83962"/>
+    <w:lvl w:ilvl="0" w:tplc="040E000F">
+      <w:start w:val="1"/>
+      <w:numFmt w:val="decimal"/>
+      <w:lvlText w:val="%1."/>
+      <w:lvlJc w:val="left"/>
+      <w:pPr>
+        <w:ind w:left="720" w:hanging="360"/>
+      </w:pPr>
+      <w:rPr>
+        <w:rFonts w:hint="default"/>
+      </w:rPr>
+    </w:lvl>
+    <w:lvl w:ilvl="1" w:tplc="040E0019" w:tentative="1">
+      <w:start w:val="1"/>
+      <w:numFmt w:val="lowerLetter"/>
+      <w:lvlText w:val="%2."/>
+      <w:lvlJc w:val="left"/>
+      <w:pPr>
+        <w:ind w:left="1440" w:hanging="360"/>
+      </w:pPr>
+    </w:lvl>
+    <w:lvl w:ilvl="2" w:tplc="040E001B" w:tentative="1">
+      <w:start w:val="1"/>
+      <w:numFmt w:val="lowerRoman"/>
+      <w:lvlText w:val="%3."/>
+      <w:lvlJc w:val="right"/>
+      <w:pPr>
+        <w:ind w:left="2160" w:hanging="180"/>
+      </w:pPr>
+    </w:lvl>
+    <w:lvl w:ilvl="3" w:tplc="040E000F" w:tentative="1">
+      <w:start w:val="1"/>
+      <w:numFmt w:val="decimal"/>
+      <w:lvlText w:val="%4."/>
+      <w:lvlJc w:val="left"/>
+      <w:pPr>
+        <w:ind w:left="2880" w:hanging="360"/>
+      </w:pPr>
+    </w:lvl>
+    <w:lvl w:ilvl="4" w:tplc="040E0019" w:tentative="1">
+      <w:start w:val="1"/>
+      <w:numFmt w:val="lowerLetter"/>
+      <w:lvlText w:val="%5."/>
+      <w:lvlJc w:val="left"/>
+      <w:pPr>
+        <w:ind w:left="3600" w:hanging="360"/>
+      </w:pPr>
+    </w:lvl>
+    <w:lvl w:ilvl="5" w:tplc="040E001B" w:tentative="1">
+      <w:start w:val="1"/>
+      <w:numFmt w:val="lowerRoman"/>
+      <w:lvlText w:val="%6."/>
+      <w:lvlJc w:val="right"/>
+      <w:pPr>
+        <w:ind w:left="4320" w:hanging="180"/>
+      </w:pPr>
+    </w:lvl>
+    <w:lvl w:ilvl="6" w:tplc="040E000F" w:tentative="1">
+      <w:start w:val="1"/>
+      <w:numFmt w:val="decimal"/>
+      <w:lvlText w:val="%7."/>
+      <w:lvlJc w:val="left"/>
+      <w:pPr>
+        <w:ind w:left="5040" w:hanging="360"/>
+      </w:pPr>
+    </w:lvl>
+    <w:lvl w:ilvl="7" w:tplc="040E0019" w:tentative="1">
+      <w:start w:val="1"/>
+      <w:numFmt w:val="lowerLetter"/>
+      <w:lvlText w:val="%8."/>
+      <w:lvlJc w:val="left"/>
+      <w:pPr>
+        <w:ind w:left="5760" w:hanging="360"/>
+      </w:pPr>
+    </w:lvl>
+    <w:lvl w:ilvl="8" w:tplc="040E001B" w:tentative="1">
+      <w:start w:val="1"/>
+      <w:numFmt w:val="lowerRoman"/>
+      <w:lvlText w:val="%9."/>
+      <w:lvlJc w:val="right"/>
+      <w:pPr>
+        <w:ind w:left="6480" w:hanging="180"/>
+      </w:pPr>
+    </w:lvl>
+  </w:abstractNum>
+  <w:abstractNum w:abstractNumId="7" w15:restartNumberingAfterBreak="0">
     <w:nsid w:val="54E17FEE"/>
     <w:multiLevelType w:val="hybridMultilevel"/>
     <w:tmpl w:val="85E2C060"/>
@@ -40258,7 +41865,7 @@
       </w:pPr>
     </w:lvl>
   </w:abstractNum>
-  <w:abstractNum w:abstractNumId="6" w15:restartNumberingAfterBreak="0">
+  <w:abstractNum w:abstractNumId="8" w15:restartNumberingAfterBreak="0">
     <w:nsid w:val="5F383261"/>
     <w:multiLevelType w:val="hybridMultilevel"/>
     <w:tmpl w:val="2DA0B474"/>
@@ -40347,7 +41954,7 @@
       </w:pPr>
     </w:lvl>
   </w:abstractNum>
-  <w:abstractNum w:abstractNumId="7" w15:restartNumberingAfterBreak="0">
+  <w:abstractNum w:abstractNumId="9" w15:restartNumberingAfterBreak="0">
     <w:nsid w:val="751748DD"/>
     <w:multiLevelType w:val="hybridMultilevel"/>
     <w:tmpl w:val="246A5352"/>
@@ -40436,7 +42043,96 @@
       </w:pPr>
     </w:lvl>
   </w:abstractNum>
-  <w:abstractNum w:abstractNumId="8" w15:restartNumberingAfterBreak="0">
+  <w:abstractNum w:abstractNumId="10" w15:restartNumberingAfterBreak="0">
+    <w:nsid w:val="75465BB9"/>
+    <w:multiLevelType w:val="hybridMultilevel"/>
+    <w:tmpl w:val="70CCA0C4"/>
+    <w:lvl w:ilvl="0" w:tplc="1116E0EC">
+      <w:start w:val="1"/>
+      <w:numFmt w:val="decimal"/>
+      <w:lvlText w:val="%1."/>
+      <w:lvlJc w:val="left"/>
+      <w:pPr>
+        <w:ind w:left="720" w:hanging="360"/>
+      </w:pPr>
+      <w:rPr>
+        <w:rFonts w:asciiTheme="majorHAnsi" w:eastAsiaTheme="minorEastAsia" w:hAnsiTheme="majorHAnsi" w:cstheme="majorBidi" w:hint="default"/>
+      </w:rPr>
+    </w:lvl>
+    <w:lvl w:ilvl="1" w:tplc="040E0019" w:tentative="1">
+      <w:start w:val="1"/>
+      <w:numFmt w:val="lowerLetter"/>
+      <w:lvlText w:val="%2."/>
+      <w:lvlJc w:val="left"/>
+      <w:pPr>
+        <w:ind w:left="1440" w:hanging="360"/>
+      </w:pPr>
+    </w:lvl>
+    <w:lvl w:ilvl="2" w:tplc="040E001B" w:tentative="1">
+      <w:start w:val="1"/>
+      <w:numFmt w:val="lowerRoman"/>
+      <w:lvlText w:val="%3."/>
+      <w:lvlJc w:val="right"/>
+      <w:pPr>
+        <w:ind w:left="2160" w:hanging="180"/>
+      </w:pPr>
+    </w:lvl>
+    <w:lvl w:ilvl="3" w:tplc="040E000F" w:tentative="1">
+      <w:start w:val="1"/>
+      <w:numFmt w:val="decimal"/>
+      <w:lvlText w:val="%4."/>
+      <w:lvlJc w:val="left"/>
+      <w:pPr>
+        <w:ind w:left="2880" w:hanging="360"/>
+      </w:pPr>
+    </w:lvl>
+    <w:lvl w:ilvl="4" w:tplc="040E0019" w:tentative="1">
+      <w:start w:val="1"/>
+      <w:numFmt w:val="lowerLetter"/>
+      <w:lvlText w:val="%5."/>
+      <w:lvlJc w:val="left"/>
+      <w:pPr>
+        <w:ind w:left="3600" w:hanging="360"/>
+      </w:pPr>
+    </w:lvl>
+    <w:lvl w:ilvl="5" w:tplc="040E001B" w:tentative="1">
+      <w:start w:val="1"/>
+      <w:numFmt w:val="lowerRoman"/>
+      <w:lvlText w:val="%6."/>
+      <w:lvlJc w:val="right"/>
+      <w:pPr>
+        <w:ind w:left="4320" w:hanging="180"/>
+      </w:pPr>
+    </w:lvl>
+    <w:lvl w:ilvl="6" w:tplc="040E000F" w:tentative="1">
+      <w:start w:val="1"/>
+      <w:numFmt w:val="decimal"/>
+      <w:lvlText w:val="%7."/>
+      <w:lvlJc w:val="left"/>
+      <w:pPr>
+        <w:ind w:left="5040" w:hanging="360"/>
+      </w:pPr>
+    </w:lvl>
+    <w:lvl w:ilvl="7" w:tplc="040E0019" w:tentative="1">
+      <w:start w:val="1"/>
+      <w:numFmt w:val="lowerLetter"/>
+      <w:lvlText w:val="%8."/>
+      <w:lvlJc w:val="left"/>
+      <w:pPr>
+        <w:ind w:left="5760" w:hanging="360"/>
+      </w:pPr>
+    </w:lvl>
+    <w:lvl w:ilvl="8" w:tplc="040E001B" w:tentative="1">
+      <w:start w:val="1"/>
+      <w:numFmt w:val="lowerRoman"/>
+      <w:lvlText w:val="%9."/>
+      <w:lvlJc w:val="right"/>
+      <w:pPr>
+        <w:ind w:left="6480" w:hanging="180"/>
+      </w:pPr>
+    </w:lvl>
+  </w:abstractNum>
+  <w:abstractNum w:abstractNumId="11" w15:restartNumberingAfterBreak="0">
     <w:nsid w:val="7B107716"/>
     <w:multiLevelType w:val="hybridMultilevel"/>
     <w:tmpl w:val="4BEAC064"/>
@@ -40525,7 +42221,7 @@
       </w:pPr>
     </w:lvl>
   </w:abstractNum>
-  <w:abstractNum w:abstractNumId="9" w15:restartNumberingAfterBreak="0">
+  <w:abstractNum w:abstractNumId="12" w15:restartNumberingAfterBreak="0">
     <w:nsid w:val="7BA70F94"/>
     <w:multiLevelType w:val="hybridMultilevel"/>
     <w:tmpl w:val="07B28B10"/>
@@ -40614,7 +42310,7 @@
       </w:pPr>
     </w:lvl>
   </w:abstractNum>
-  <w:abstractNum w:abstractNumId="10" w15:restartNumberingAfterBreak="0">
+  <w:abstractNum w:abstractNumId="13" w15:restartNumberingAfterBreak="0">
     <w:nsid w:val="7E030EC4"/>
     <w:multiLevelType w:val="hybridMultilevel"/>
     <w:tmpl w:val="0EF89B9C"/>
@@ -40713,28 +42409,37 @@
     <w:abstractNumId w:val="4"/>
   </w:num>
   <w:num w:numId="4" w16cid:durableId="9265188">
-    <w:abstractNumId w:val="6"/>
+    <w:abstractNumId w:val="8"/>
   </w:num>
   <w:num w:numId="5" w16cid:durableId="1579096348">
-    <w:abstractNumId w:val="9"/>
+    <w:abstractNumId w:val="12"/>
   </w:num>
   <w:num w:numId="6" w16cid:durableId="1034619532">
-    <w:abstractNumId w:val="5"/>
+    <w:abstractNumId w:val="7"/>
   </w:num>
   <w:num w:numId="7" w16cid:durableId="1898853525">
     <w:abstractNumId w:val="0"/>
   </w:num>
   <w:num w:numId="8" w16cid:durableId="1714302148">
-    <w:abstractNumId w:val="10"/>
+    <w:abstractNumId w:val="13"/>
   </w:num>
   <w:num w:numId="9" w16cid:durableId="2010865937">
-    <w:abstractNumId w:val="7"/>
+    <w:abstractNumId w:val="9"/>
   </w:num>
   <w:num w:numId="10" w16cid:durableId="2008702082">
     <w:abstractNumId w:val="2"/>
   </w:num>
   <w:num w:numId="11" w16cid:durableId="331952842">
-    <w:abstractNumId w:val="8"/>
+    <w:abstractNumId w:val="11"/>
+  </w:num>
+  <w:num w:numId="12" w16cid:durableId="1758742415">
+    <w:abstractNumId w:val="10"/>
+  </w:num>
+  <w:num w:numId="13" w16cid:durableId="2129346322">
+    <w:abstractNumId w:val="6"/>
+  </w:num>
+  <w:num w:numId="14" w16cid:durableId="202328197">
+    <w:abstractNumId w:val="5"/>
   </w:num>
 </w:numbering>
 </file>
@@ -41707,6 +43412,567 @@
 </w:styles>
 </file>
 
+<file path=word/glossary/document.xml><?xml version="1.0" encoding="utf-8"?>
+<w:glossaryDocument xmlns:wpc="http://schemas.microsoft.com/office/word/2010/wordprocessingCanvas" xmlns:cx="http://schemas.microsoft.com/office/drawing/2014/chartex" xmlns:cx1="http://schemas.microsoft.com/office/drawing/2015/9/8/chartex" xmlns:cx2="http://schemas.microsoft.com/office/drawing/2015/10/21/chartex" xmlns:cx3="http://schemas.microsoft.com/office/drawing/2016/5/9/chartex" xmlns:cx4="http://schemas.microsoft.com/office/drawing/2016/5/10/chartex" xmlns:cx5="http://schemas.microsoft.com/office/drawing/2016/5/11/chartex" xmlns:cx6="http://schemas.microsoft.com/office/drawing/2016/5/12/chartex" xmlns:cx7="http://schemas.microsoft.com/office/drawing/2016/5/13/chartex" xmlns:cx8="http://schemas.microsoft.com/office/drawing/2016/5/14/chartex" xmlns:mc="http://schemas.openxmlformats.org/markup-compatibility/2006" xmlns:aink="http://schemas.microsoft.com/office/drawing/2016/ink" xmlns:am3d="http://schemas.microsoft.com/office/drawing/2017/model3d" xmlns:o="urn:schemas-microsoft-com:office:office" xmlns:oel="http://schemas.microsoft.com/office/2019/extlst" xmlns:r="http://schemas.openxmlformats.org/officeDocument/2006/relationships" xmlns:m="http://schemas.openxmlformats.org/officeDocument/2006/math" xmlns:v="urn:schemas-microsoft-com:vml" xmlns:wp14="http://schemas.microsoft.com/office/word/2010/wordprocessingDrawing" xmlns:wp="http://schemas.openxmlformats.org/drawingml/2006/wordprocessingDrawing" xmlns:w10="urn:schemas-microsoft-com:office:word" xmlns:w="http://schemas.openxmlformats.org/wordprocessingml/2006/main" xmlns:w14="http://schemas.microsoft.com/office/word/2010/wordml" xmlns:w15="http://schemas.microsoft.com/office/word/2012/wordml" xmlns:w16cex="http://schemas.microsoft.com/office/word/2018/wordml/cex" xmlns:w16cid="http://schemas.microsoft.com/office/word/2016/wordml/cid" xmlns:w16="http://schemas.microsoft.com/office/word/2018/wordml" xmlns:w16du="http://schemas.microsoft.com/office/word/2023/wordml/word16du" xmlns:w16sdtdh="http://schemas.microsoft.com/office/word/2020/wordml/sdtdatahash" xmlns:w16se="http://schemas.microsoft.com/office/word/2015/wordml/symex" xmlns:wpg="http://schemas.microsoft.com/office/word/2010/wordprocessingGroup" xmlns:wpi="http://schemas.microsoft.com/office/word/2010/wordprocessingInk" xmlns:wne="http://schemas.microsoft.com/office/word/2006/wordml" xmlns:wps="http://schemas.microsoft.com/office/word/2010/wordprocessingShape" mc:Ignorable="w14 w15 w16se w16cid w16 w16cex w16sdtdh w16du wp14">
+  <w:docParts>
+    <w:docPart>
+      <w:docPartPr>
+        <w:name w:val="DefaultPlaceholder_2098659788"/>
+        <w:category>
+          <w:name w:val="Általános"/>
+          <w:gallery w:val="placeholder"/>
+        </w:category>
+        <w:types>
+          <w:type w:val="bbPlcHdr"/>
+        </w:types>
+        <w:behaviors>
+          <w:behavior w:val="content"/>
+        </w:behaviors>
+        <w:guid w:val="{637B68D6-636D-4200-9171-2028971760C5}"/>
+      </w:docPartPr>
+      <w:docPartBody>
+        <w:p>
+          <w:r>
+            <w:rPr>
+              <w:rStyle w:val="Helyrzszveg"/>
+            </w:rPr>
+            <w:t>Írja be az egyenletet ide</w:t>
+          </w:r>
+        </w:p>
+      </w:docPartBody>
+    </w:docPart>
+  </w:docParts>
+</w:glossaryDocument>
+</file>
+
+<file path=word/glossary/fontTable.xml><?xml version="1.0" encoding="utf-8"?>
+<w:fonts xmlns:mc="http://schemas.openxmlformats.org/markup-compatibility/2006" xmlns:r="http://schemas.openxmlformats.org/officeDocument/2006/relationships" xmlns:w="http://schemas.openxmlformats.org/wordprocessingml/2006/main" xmlns:w14="http://schemas.microsoft.com/office/word/2010/wordml" xmlns:w15="http://schemas.microsoft.com/office/word/2012/wordml" xmlns:w16cex="http://schemas.microsoft.com/office/word/2018/wordml/cex" xmlns:w16cid="http://schemas.microsoft.com/office/word/2016/wordml/cid" xmlns:w16="http://schemas.microsoft.com/office/word/2018/wordml" xmlns:w16du="http://schemas.microsoft.com/office/word/2023/wordml/word16du" xmlns:w16sdtdh="http://schemas.microsoft.com/office/word/2020/wordml/sdtdatahash" xmlns:w16se="http://schemas.microsoft.com/office/word/2015/wordml/symex" mc:Ignorable="w14 w15 w16se w16cid w16 w16cex w16sdtdh w16du">
+  <w:font w:name="Times New Roman">
+    <w:panose1 w:val="02020603050405020304"/>
+    <w:charset w:val="EE"/>
+    <w:family w:val="roman"/>
+    <w:pitch w:val="variable"/>
+    <w:sig w:usb0="E0002EFF" w:usb1="C000785B" w:usb2="00000009" w:usb3="00000000" w:csb0="000001FF" w:csb1="00000000"/>
+  </w:font>
+  <w:font w:name="Aptos Display">
+    <w:charset w:val="00"/>
+    <w:family w:val="swiss"/>
+    <w:pitch w:val="variable"/>
+    <w:sig w:usb0="20000287" w:usb1="00000003" w:usb2="00000000" w:usb3="00000000" w:csb0="0000019F" w:csb1="00000000"/>
+  </w:font>
+  <w:font w:name="Aptos">
+    <w:charset w:val="00"/>
+    <w:family w:val="swiss"/>
+    <w:pitch w:val="variable"/>
+    <w:sig w:usb0="20000287" w:usb1="00000003" w:usb2="00000000" w:usb3="00000000" w:csb0="0000019F" w:csb1="00000000"/>
+  </w:font>
+  <w:font w:name="Cambria Math">
+    <w:panose1 w:val="02040503050406030204"/>
+    <w:charset w:val="EE"/>
+    <w:family w:val="roman"/>
+    <w:pitch w:val="variable"/>
+    <w:sig w:usb0="E00006FF" w:usb1="420024FF" w:usb2="02000000" w:usb3="00000000" w:csb0="0000019F" w:csb1="00000000"/>
+  </w:font>
+  <w:font w:name="Calibri">
+    <w:panose1 w:val="020F0502020204030204"/>
+    <w:charset w:val="EE"/>
+    <w:family w:val="swiss"/>
+    <w:pitch w:val="variable"/>
+    <w:sig w:usb0="E4002EFF" w:usb1="C200247B" w:usb2="00000009" w:usb3="00000000" w:csb0="000001FF" w:csb1="00000000"/>
+  </w:font>
+</w:fonts>
+</file>
+
+<file path=word/glossary/settings.xml><?xml version="1.0" encoding="utf-8"?>
+<w:settings xmlns:mc="http://schemas.openxmlformats.org/markup-compatibility/2006" xmlns:o="urn:schemas-microsoft-com:office:office" xmlns:r="http://schemas.openxmlformats.org/officeDocument/2006/relationships" xmlns:m="http://schemas.openxmlformats.org/officeDocument/2006/math" xmlns:v="urn:schemas-microsoft-com:vml" xmlns:w10="urn:schemas-microsoft-com:office:word" xmlns:w="http://schemas.openxmlformats.org/wordprocessingml/2006/main" xmlns:w14="http://schemas.microsoft.com/office/word/2010/wordml" xmlns:w15="http://schemas.microsoft.com/office/word/2012/wordml" xmlns:w16cex="http://schemas.microsoft.com/office/word/2018/wordml/cex" xmlns:w16cid="http://schemas.microsoft.com/office/word/2016/wordml/cid" xmlns:w16="http://schemas.microsoft.com/office/word/2018/wordml" xmlns:w16du="http://schemas.microsoft.com/office/word/2023/wordml/word16du" xmlns:w16sdtdh="http://schemas.microsoft.com/office/word/2020/wordml/sdtdatahash" xmlns:w16se="http://schemas.microsoft.com/office/word/2015/wordml/symex" xmlns:sl="http://schemas.openxmlformats.org/schemaLibrary/2006/main" mc:Ignorable="w14 w15 w16se w16cid w16 w16cex w16sdtdh w16du">
+  <w:view w:val="normal"/>
+  <w:defaultTabStop w:val="708"/>
+  <w:hyphenationZone w:val="425"/>
+  <w:characterSpacingControl w:val="doNotCompress"/>
+  <w:compat>
+    <w:useFELayout/>
+    <w:compatSetting w:name="compatibilityMode" w:uri="http://schemas.microsoft.com/office/word" w:val="15"/>
+    <w:compatSetting w:name="overrideTableStyleFontSizeAndJustification" w:uri="http://schemas.microsoft.com/office/word" w:val="1"/>
+    <w:compatSetting w:name="enableOpenTypeFeatures" w:uri="http://schemas.microsoft.com/office/word" w:val="1"/>
+    <w:compatSetting w:name="doNotFlipMirrorIndents" w:uri="http://schemas.microsoft.com/office/word" w:val="1"/>
+    <w:compatSetting w:name="differentiateMultirowTableHeaders" w:uri="http://schemas.microsoft.com/office/word" w:val="1"/>
+    <w:compatSetting w:name="useWord2013TrackBottomHyphenation" w:uri="http://schemas.microsoft.com/office/word" w:val="0"/>
+  </w:compat>
+  <w:rsids>
+    <w:rsidRoot w:val="008A658F"/>
+    <w:rsid w:val="00716072"/>
+    <w:rsid w:val="008435AD"/>
+    <w:rsid w:val="008A658F"/>
+  </w:rsids>
+  <m:mathPr>
+    <m:mathFont m:val="Cambria Math"/>
+    <m:brkBin m:val="before"/>
+    <m:brkBinSub m:val="--"/>
+    <m:smallFrac m:val="0"/>
+    <m:dispDef/>
+    <m:lMargin m:val="0"/>
+    <m:rMargin m:val="0"/>
+    <m:defJc m:val="centerGroup"/>
+    <m:wrapIndent m:val="1440"/>
+    <m:intLim m:val="subSup"/>
+    <m:naryLim m:val="undOvr"/>
+  </m:mathPr>
+  <w:themeFontLang w:val="hu-HU"/>
+  <w:clrSchemeMapping w:bg1="light1" w:t1="dark1" w:bg2="light2" w:t2="dark2" w:accent1="accent1" w:accent2="accent2" w:accent3="accent3" w:accent4="accent4" w:accent5="accent5" w:accent6="accent6" w:hyperlink="hyperlink" w:followedHyperlink="followedHyperlink"/>
+  <w:decimalSymbol w:val=","/>
+  <w:listSeparator w:val=";"/>
+  <w15:chartTrackingRefBased/>
+</w:settings>
+</file>
+
+<file path=word/glossary/styles.xml><?xml version="1.0" encoding="utf-8"?>
+<w:styles xmlns:mc="http://schemas.openxmlformats.org/markup-compatibility/2006" xmlns:r="http://schemas.openxmlformats.org/officeDocument/2006/relationships" xmlns:w="http://schemas.openxmlformats.org/wordprocessingml/2006/main" xmlns:w14="http://schemas.microsoft.com/office/word/2010/wordml" xmlns:w15="http://schemas.microsoft.com/office/word/2012/wordml" xmlns:w16cex="http://schemas.microsoft.com/office/word/2018/wordml/cex" xmlns:w16cid="http://schemas.microsoft.com/office/word/2016/wordml/cid" xmlns:w16="http://schemas.microsoft.com/office/word/2018/wordml" xmlns:w16du="http://schemas.microsoft.com/office/word/2023/wordml/word16du" xmlns:w16sdtdh="http://schemas.microsoft.com/office/word/2020/wordml/sdtdatahash" xmlns:w16se="http://schemas.microsoft.com/office/word/2015/wordml/symex" mc:Ignorable="w14 w15 w16se w16cid w16 w16cex w16sdtdh w16du">
+  <w:docDefaults>
+    <w:rPrDefault>
+      <w:rPr>
+        <w:rFonts w:asciiTheme="minorHAnsi" w:eastAsiaTheme="minorEastAsia" w:hAnsiTheme="minorHAnsi" w:cstheme="minorBidi"/>
+        <w:kern w:val="2"/>
+        <w:sz w:val="24"/>
+        <w:szCs w:val="24"/>
+        <w:lang w:val="hu-HU" w:eastAsia="hu-HU" w:bidi="ar-SA"/>
+        <w14:ligatures w14:val="standardContextual"/>
+      </w:rPr>
+    </w:rPrDefault>
+    <w:pPrDefault>
+      <w:pPr>
+        <w:spacing w:after="160" w:line="278" w:lineRule="auto"/>
+      </w:pPr>
+    </w:pPrDefault>
+  </w:docDefaults>
+  <w:latentStyles w:defLockedState="0" w:defUIPriority="99" w:defSemiHidden="0" w:defUnhideWhenUsed="0" w:defQFormat="0" w:count="376">
+    <w:lsdException w:name="Normal" w:uiPriority="0" w:qFormat="1"/>
+    <w:lsdException w:name="heading 1" w:uiPriority="9" w:qFormat="1"/>
+    <w:lsdException w:name="heading 2" w:semiHidden="1" w:uiPriority="9" w:unhideWhenUsed="1" w:qFormat="1"/>
+    <w:lsdException w:name="heading 3" w:semiHidden="1" w:uiPriority="9" w:unhideWhenUsed="1" w:qFormat="1"/>
+    <w:lsdException w:name="heading 4" w:semiHidden="1" w:uiPriority="9" w:unhideWhenUsed="1" w:qFormat="1"/>
+    <w:lsdException w:name="heading 5" w:semiHidden="1" w:uiPriority="9" w:unhideWhenUsed="1" w:qFormat="1"/>
+    <w:lsdException w:name="heading 6" w:semiHidden="1" w:uiPriority="9" w:unhideWhenUsed="1" w:qFormat="1"/>
+    <w:lsdException w:name="heading 7" w:semiHidden="1" w:uiPriority="9" w:unhideWhenUsed="1" w:qFormat="1"/>
+    <w:lsdException w:name="heading 8" w:semiHidden="1" w:uiPriority="9" w:unhideWhenUsed="1" w:qFormat="1"/>
+    <w:lsdException w:name="heading 9" w:semiHidden="1" w:uiPriority="9" w:unhideWhenUsed="1" w:qFormat="1"/>
+    <w:lsdException w:name="index 1" w:semiHidden="1" w:unhideWhenUsed="1"/>
+    <w:lsdException w:name="index 2" w:semiHidden="1" w:unhideWhenUsed="1"/>
+    <w:lsdException w:name="index 3" w:semiHidden="1" w:unhideWhenUsed="1"/>
+    <w:lsdException w:name="index 4" w:semiHidden="1" w:unhideWhenUsed="1"/>
+    <w:lsdException w:name="index 5" w:semiHidden="1" w:unhideWhenUsed="1"/>
+    <w:lsdException w:name="index 6" w:semiHidden="1" w:unhideWhenUsed="1"/>
+    <w:lsdException w:name="index 7" w:semiHidden="1" w:unhideWhenUsed="1"/>
+    <w:lsdException w:name="index 8" w:semiHidden="1" w:unhideWhenUsed="1"/>
+    <w:lsdException w:name="index 9" w:semiHidden="1" w:unhideWhenUsed="1"/>
+    <w:lsdException w:name="toc 1" w:semiHidden="1" w:uiPriority="39" w:unhideWhenUsed="1"/>
+    <w:lsdException w:name="toc 2" w:semiHidden="1" w:uiPriority="39" w:unhideWhenUsed="1"/>
+    <w:lsdException w:name="toc 3" w:semiHidden="1" w:uiPriority="39" w:unhideWhenUsed="1"/>
+    <w:lsdException w:name="toc 4" w:semiHidden="1" w:uiPriority="39" w:unhideWhenUsed="1"/>
+    <w:lsdException w:name="toc 5" w:semiHidden="1" w:uiPriority="39" w:unhideWhenUsed="1"/>
+    <w:lsdException w:name="toc 6" w:semiHidden="1" w:uiPriority="39" w:unhideWhenUsed="1"/>
+    <w:lsdException w:name="toc 7" w:semiHidden="1" w:uiPriority="39" w:unhideWhenUsed="1"/>
+    <w:lsdException w:name="toc 8" w:semiHidden="1" w:uiPriority="39" w:unhideWhenUsed="1"/>
+    <w:lsdException w:name="toc 9" w:semiHidden="1" w:uiPriority="39" w:unhideWhenUsed="1"/>
+    <w:lsdException w:name="Normal Indent" w:semiHidden="1" w:unhideWhenUsed="1"/>
+    <w:lsdException w:name="footnote text" w:semiHidden="1" w:unhideWhenUsed="1"/>
+    <w:lsdException w:name="annotation text" w:semiHidden="1" w:unhideWhenUsed="1"/>
+    <w:lsdException w:name="header" w:semiHidden="1" w:unhideWhenUsed="1"/>
+    <w:lsdException w:name="footer" w:semiHidden="1" w:unhideWhenUsed="1"/>
+    <w:lsdException w:name="index heading" w:semiHidden="1" w:unhideWhenUsed="1"/>
+    <w:lsdException w:name="caption" w:semiHidden="1" w:uiPriority="35" w:unhideWhenUsed="1" w:qFormat="1"/>
+    <w:lsdException w:name="table of figures" w:semiHidden="1" w:unhideWhenUsed="1"/>
+    <w:lsdException w:name="envelope address" w:semiHidden="1" w:unhideWhenUsed="1"/>
+    <w:lsdException w:name="envelope return" w:semiHidden="1" w:unhideWhenUsed="1"/>
+    <w:lsdException w:name="footnote reference" w:semiHidden="1" w:unhideWhenUsed="1"/>
+    <w:lsdException w:name="annotation reference" w:semiHidden="1" w:unhideWhenUsed="1"/>
+    <w:lsdException w:name="line number" w:semiHidden="1" w:unhideWhenUsed="1"/>
+    <w:lsdException w:name="page number" w:semiHidden="1" w:unhideWhenUsed="1"/>
+    <w:lsdException w:name="endnote reference" w:semiHidden="1" w:unhideWhenUsed="1"/>
+    <w:lsdException w:name="endnote text" w:semiHidden="1" w:unhideWhenUsed="1"/>
+    <w:lsdException w:name="table of authorities" w:semiHidden="1" w:unhideWhenUsed="1"/>
+    <w:lsdException w:name="macro" w:semiHidden="1" w:unhideWhenUsed="1"/>
+    <w:lsdException w:name="toa heading" w:semiHidden="1" w:unhideWhenUsed="1"/>
+    <w:lsdException w:name="List" w:semiHidden="1" w:unhideWhenUsed="1"/>
+    <w:lsdException w:name="List Bullet" w:semiHidden="1" w:unhideWhenUsed="1"/>
+    <w:lsdException w:name="List Number" w:semiHidden="1" w:unhideWhenUsed="1"/>
+    <w:lsdException w:name="List 2" w:semiHidden="1" w:unhideWhenUsed="1"/>
+    <w:lsdException w:name="List 3" w:semiHidden="1" w:unhideWhenUsed="1"/>
+    <w:lsdException w:name="List 4" w:semiHidden="1" w:unhideWhenUsed="1"/>
+    <w:lsdException w:name="List 5" w:semiHidden="1" w:unhideWhenUsed="1"/>
+    <w:lsdException w:name="List Bullet 2" w:semiHidden="1" w:unhideWhenUsed="1"/>
+    <w:lsdException w:name="List Bullet 3" w:semiHidden="1" w:unhideWhenUsed="1"/>
+    <w:lsdException w:name="List Bullet 4" w:semiHidden="1" w:unhideWhenUsed="1"/>
+    <w:lsdException w:name="List Bullet 5" w:semiHidden="1" w:unhideWhenUsed="1"/>
+    <w:lsdException w:name="List Number 2" w:semiHidden="1" w:unhideWhenUsed="1"/>
+    <w:lsdException w:name="List Number 3" w:semiHidden="1" w:unhideWhenUsed="1"/>
+    <w:lsdException w:name="List Number 4" w:semiHidden="1" w:unhideWhenUsed="1"/>
+    <w:lsdException w:name="List Number 5" w:semiHidden="1" w:unhideWhenUsed="1"/>
+    <w:lsdException w:name="Title" w:uiPriority="10" w:qFormat="1"/>
+    <w:lsdException w:name="Closing" w:semiHidden="1" w:unhideWhenUsed="1"/>
+    <w:lsdException w:name="Signature" w:semiHidden="1" w:unhideWhenUsed="1"/>
+    <w:lsdException w:name="Default Paragraph Font" w:semiHidden="1" w:uiPriority="1" w:unhideWhenUsed="1"/>
+    <w:lsdException w:name="Body Text" w:semiHidden="1" w:unhideWhenUsed="1"/>
+    <w:lsdException w:name="Body Text Indent" w:semiHidden="1" w:unhideWhenUsed="1"/>
+    <w:lsdException w:name="List Continue" w:semiHidden="1" w:unhideWhenUsed="1"/>
+    <w:lsdException w:name="List Continue 2" w:semiHidden="1" w:unhideWhenUsed="1"/>
+    <w:lsdException w:name="List Continue 3" w:semiHidden="1" w:unhideWhenUsed="1"/>
+    <w:lsdException w:name="List Continue 4" w:semiHidden="1" w:unhideWhenUsed="1"/>
+    <w:lsdException w:name="List Continue 5" w:semiHidden="1" w:unhideWhenUsed="1"/>
+    <w:lsdException w:name="Message Header" w:semiHidden="1" w:unhideWhenUsed="1"/>
+    <w:lsdException w:name="Subtitle" w:uiPriority="11" w:qFormat="1"/>
+    <w:lsdException w:name="Salutation" w:semiHidden="1" w:unhideWhenUsed="1"/>
+    <w:lsdException w:name="Date" w:semiHidden="1" w:unhideWhenUsed="1"/>
+    <w:lsdException w:name="Body Text First Indent" w:semiHidden="1" w:unhideWhenUsed="1"/>
+    <w:lsdException w:name="Body Text First Indent 2" w:semiHidden="1" w:unhideWhenUsed="1"/>
+    <w:lsdException w:name="Note Heading" w:semiHidden="1" w:unhideWhenUsed="1"/>
+    <w:lsdException w:name="Body Text 2" w:semiHidden="1" w:unhideWhenUsed="1"/>
+    <w:lsdException w:name="Body Text 3" w:semiHidden="1" w:unhideWhenUsed="1"/>
+    <w:lsdException w:name="Body Text Indent 2" w:semiHidden="1" w:unhideWhenUsed="1"/>
+    <w:lsdException w:name="Body Text Indent 3" w:semiHidden="1" w:unhideWhenUsed="1"/>
+    <w:lsdException w:name="Block Text" w:semiHidden="1" w:unhideWhenUsed="1"/>
+    <w:lsdException w:name="Hyperlink" w:semiHidden="1" w:unhideWhenUsed="1"/>
+    <w:lsdException w:name="FollowedHyperlink" w:semiHidden="1" w:unhideWhenUsed="1"/>
+    <w:lsdException w:name="Strong" w:uiPriority="22" w:qFormat="1"/>
+    <w:lsdException w:name="Emphasis" w:uiPriority="20" w:qFormat="1"/>
+    <w:lsdException w:name="Document Map" w:semiHidden="1" w:unhideWhenUsed="1"/>
+    <w:lsdException w:name="Plain Text" w:semiHidden="1" w:unhideWhenUsed="1"/>
+    <w:lsdException w:name="E-mail Signature" w:semiHidden="1" w:unhideWhenUsed="1"/>
+    <w:lsdException w:name="HTML Top of Form" w:semiHidden="1" w:unhideWhenUsed="1"/>
+    <w:lsdException w:name="HTML Bottom of Form" w:semiHidden="1" w:unhideWhenUsed="1"/>
+    <w:lsdException w:name="Normal (Web)" w:semiHidden="1" w:unhideWhenUsed="1"/>
+    <w:lsdException w:name="HTML Acronym" w:semiHidden="1" w:unhideWhenUsed="1"/>
+    <w:lsdException w:name="HTML Address" w:semiHidden="1" w:unhideWhenUsed="1"/>
+    <w:lsdException w:name="HTML Cite" w:semiHidden="1" w:unhideWhenUsed="1"/>
+    <w:lsdException w:name="HTML Code" w:semiHidden="1" w:unhideWhenUsed="1"/>
+    <w:lsdException w:name="HTML Definition" w:semiHidden="1" w:unhideWhenUsed="1"/>
+    <w:lsdException w:name="HTML Keyboard" w:semiHidden="1" w:unhideWhenUsed="1"/>
+    <w:lsdException w:name="HTML Preformatted" w:semiHidden="1" w:unhideWhenUsed="1"/>
+    <w:lsdException w:name="HTML Sample" w:semiHidden="1" w:unhideWhenUsed="1"/>
+    <w:lsdException w:name="HTML Typewriter" w:semiHidden="1" w:unhideWhenUsed="1"/>
+    <w:lsdException w:name="HTML Variable" w:semiHidden="1" w:unhideWhenUsed="1"/>
+    <w:lsdException w:name="Normal Table" w:semiHidden="1" w:unhideWhenUsed="1"/>
+    <w:lsdException w:name="annotation subject" w:semiHidden="1" w:unhideWhenUsed="1"/>
+    <w:lsdException w:name="No List" w:semiHidden="1" w:unhideWhenUsed="1"/>
+    <w:lsdException w:name="Outline List 1" w:semiHidden="1" w:unhideWhenUsed="1"/>
+    <w:lsdException w:name="Outline List 2" w:semiHidden="1" w:unhideWhenUsed="1"/>
+    <w:lsdException w:name="Outline List 3" w:semiHidden="1" w:unhideWhenUsed="1"/>
+    <w:lsdException w:name="Table Simple 1" w:semiHidden="1" w:unhideWhenUsed="1"/>
+    <w:lsdException w:name="Table Simple 2" w:semiHidden="1" w:unhideWhenUsed="1"/>
+    <w:lsdException w:name="Table Simple 3" w:semiHidden="1" w:unhideWhenUsed="1"/>
+    <w:lsdException w:name="Table Classic 1" w:semiHidden="1" w:unhideWhenUsed="1"/>
+    <w:lsdException w:name="Table Classic 2" w:semiHidden="1" w:unhideWhenUsed="1"/>
+    <w:lsdException w:name="Table Classic 3" w:semiHidden="1" w:unhideWhenUsed="1"/>
+    <w:lsdException w:name="Table Classic 4" w:semiHidden="1" w:unhideWhenUsed="1"/>
+    <w:lsdException w:name="Table Colorful 1" w:semiHidden="1" w:unhideWhenUsed="1"/>
+    <w:lsdException w:name="Table Colorful 2" w:semiHidden="1" w:unhideWhenUsed="1"/>
+    <w:lsdException w:name="Table Colorful 3" w:semiHidden="1" w:unhideWhenUsed="1"/>
+    <w:lsdException w:name="Table Columns 1" w:semiHidden="1" w:unhideWhenUsed="1"/>
+    <w:lsdException w:name="Table Columns 2" w:semiHidden="1" w:unhideWhenUsed="1"/>
+    <w:lsdException w:name="Table Columns 3" w:semiHidden="1" w:unhideWhenUsed="1"/>
+    <w:lsdException w:name="Table Columns 4" w:semiHidden="1" w:unhideWhenUsed="1"/>
+    <w:lsdException w:name="Table Columns 5" w:semiHidden="1" w:unhideWhenUsed="1"/>
+    <w:lsdException w:name="Table Grid 1" w:semiHidden="1" w:unhideWhenUsed="1"/>
+    <w:lsdException w:name="Table Grid 2" w:semiHidden="1" w:unhideWhenUsed="1"/>
+    <w:lsdException w:name="Table Grid 3" w:semiHidden="1" w:unhideWhenUsed="1"/>
+    <w:lsdException w:name="Table Grid 4" w:semiHidden="1" w:unhideWhenUsed="1"/>
+    <w:lsdException w:name="Table Grid 5" w:semiHidden="1" w:unhideWhenUsed="1"/>
+    <w:lsdException w:name="Table Grid 6" w:semiHidden="1" w:unhideWhenUsed="1"/>
+    <w:lsdException w:name="Table Grid 7" w:semiHidden="1" w:unhideWhenUsed="1"/>
+    <w:lsdException w:name="Table Grid 8" w:semiHidden="1" w:unhideWhenUsed="1"/>
+    <w:lsdException w:name="Table List 1" w:semiHidden="1" w:unhideWhenUsed="1"/>
+    <w:lsdException w:name="Table List 2" w:semiHidden="1" w:unhideWhenUsed="1"/>
+    <w:lsdException w:name="Table List 3" w:semiHidden="1" w:unhideWhenUsed="1"/>
+    <w:lsdException w:name="Table List 4" w:semiHidden="1" w:unhideWhenUsed="1"/>
+    <w:lsdException w:name="Table List 5" w:semiHidden="1" w:unhideWhenUsed="1"/>
+    <w:lsdException w:name="Table List 6" w:semiHidden="1" w:unhideWhenUsed="1"/>
+    <w:lsdException w:name="Table List 7" w:semiHidden="1" w:unhideWhenUsed="1"/>
+    <w:lsdException w:name="Table List 8" w:semiHidden="1" w:unhideWhenUsed="1"/>
+    <w:lsdException w:name="Table 3D effects 1" w:semiHidden="1" w:unhideWhenUsed="1"/>
+    <w:lsdException w:name="Table 3D effects 2" w:semiHidden="1" w:unhideWhenUsed="1"/>
+    <w:lsdException w:name="Table 3D effects 3" w:semiHidden="1" w:unhideWhenUsed="1"/>
+    <w:lsdException w:name="Table Contemporary" w:semiHidden="1" w:unhideWhenUsed="1"/>
+    <w:lsdException w:name="Table Elegant" w:semiHidden="1" w:unhideWhenUsed="1"/>
+    <w:lsdException w:name="Table Professional" w:semiHidden="1" w:unhideWhenUsed="1"/>
+    <w:lsdException w:name="Table Subtle 1" w:semiHidden="1" w:unhideWhenUsed="1"/>
+    <w:lsdException w:name="Table Subtle 2" w:semiHidden="1" w:unhideWhenUsed="1"/>
+    <w:lsdException w:name="Table Web 1" w:semiHidden="1" w:unhideWhenUsed="1"/>
+    <w:lsdException w:name="Table Web 2" w:semiHidden="1" w:unhideWhenUsed="1"/>
+    <w:lsdException w:name="Table Web 3" w:semiHidden="1" w:unhideWhenUsed="1"/>
+    <w:lsdException w:name="Balloon Text" w:semiHidden="1" w:unhideWhenUsed="1"/>
+    <w:lsdException w:name="Table Grid" w:uiPriority="39"/>
+    <w:lsdException w:name="Table Theme" w:semiHidden="1" w:unhideWhenUsed="1"/>
+    <w:lsdException w:name="Placeholder Text" w:semiHidden="1"/>
+    <w:lsdException w:name="No Spacing" w:uiPriority="1" w:qFormat="1"/>
+    <w:lsdException w:name="Light Shading" w:uiPriority="60"/>
+    <w:lsdException w:name="Light List" w:uiPriority="61"/>
+    <w:lsdException w:name="Light Grid" w:uiPriority="62"/>
+    <w:lsdException w:name="Medium Shading 1" w:uiPriority="63"/>
+    <w:lsdException w:name="Medium Shading 2" w:uiPriority="64"/>
+    <w:lsdException w:name="Medium List 1" w:uiPriority="65"/>
+    <w:lsdException w:name="Medium List 2" w:uiPriority="66"/>
+    <w:lsdException w:name="Medium Grid 1" w:uiPriority="67"/>
+    <w:lsdException w:name="Medium Grid 2" w:uiPriority="68"/>
+    <w:lsdException w:name="Medium Grid 3" w:uiPriority="69"/>
+    <w:lsdException w:name="Dark List" w:uiPriority="70"/>
+    <w:lsdException w:name="Colorful Shading" w:uiPriority="71"/>
+    <w:lsdException w:name="Colorful List" w:uiPriority="72"/>
+    <w:lsdException w:name="Colorful Grid" w:uiPriority="73"/>
+    <w:lsdException w:name="Light Shading Accent 1" w:uiPriority="60"/>
+    <w:lsdException w:name="Light List Accent 1" w:uiPriority="61"/>
+    <w:lsdException w:name="Light Grid Accent 1" w:uiPriority="62"/>
+    <w:lsdException w:name="Medium Shading 1 Accent 1" w:uiPriority="63"/>
+    <w:lsdException w:name="Medium Shading 2 Accent 1" w:uiPriority="64"/>
+    <w:lsdException w:name="Medium List 1 Accent 1" w:uiPriority="65"/>
+    <w:lsdException w:name="Revision" w:semiHidden="1"/>
+    <w:lsdException w:name="List Paragraph" w:uiPriority="34" w:qFormat="1"/>
+    <w:lsdException w:name="Quote" w:uiPriority="29" w:qFormat="1"/>
+    <w:lsdException w:name="Intense Quote" w:uiPriority="30" w:qFormat="1"/>
+    <w:lsdException w:name="Medium List 2 Accent 1" w:uiPriority="66"/>
+    <w:lsdException w:name="Medium Grid 1 Accent 1" w:uiPriority="67"/>
+    <w:lsdException w:name="Medium Grid 2 Accent 1" w:uiPriority="68"/>
+    <w:lsdException w:name="Medium Grid 3 Accent 1" w:uiPriority="69"/>
+    <w:lsdException w:name="Dark List Accent 1" w:uiPriority="70"/>
+    <w:lsdException w:name="Colorful Shading Accent 1" w:uiPriority="71"/>
+    <w:lsdException w:name="Colorful List Accent 1" w:uiPriority="72"/>
+    <w:lsdException w:name="Colorful Grid Accent 1" w:uiPriority="73"/>
+    <w:lsdException w:name="Light Shading Accent 2" w:uiPriority="60"/>
+    <w:lsdException w:name="Light List Accent 2" w:uiPriority="61"/>
+    <w:lsdException w:name="Light Grid Accent 2" w:uiPriority="62"/>
+    <w:lsdException w:name="Medium Shading 1 Accent 2" w:uiPriority="63"/>
+    <w:lsdException w:name="Medium Shading 2 Accent 2" w:uiPriority="64"/>
+    <w:lsdException w:name="Medium List 1 Accent 2" w:uiPriority="65"/>
+    <w:lsdException w:name="Medium List 2 Accent 2" w:uiPriority="66"/>
+    <w:lsdException w:name="Medium Grid 1 Accent 2" w:uiPriority="67"/>
+    <w:lsdException w:name="Medium Grid 2 Accent 2" w:uiPriority="68"/>
+    <w:lsdException w:name="Medium Grid 3 Accent 2" w:uiPriority="69"/>
+    <w:lsdException w:name="Dark List Accent 2" w:uiPriority="70"/>
+    <w:lsdException w:name="Colorful Shading Accent 2" w:uiPriority="71"/>
+    <w:lsdException w:name="Colorful List Accent 2" w:uiPriority="72"/>
+    <w:lsdException w:name="Colorful Grid Accent 2" w:uiPriority="73"/>
+    <w:lsdException w:name="Light Shading Accent 3" w:uiPriority="60"/>
+    <w:lsdException w:name="Light List Accent 3" w:uiPriority="61"/>
+    <w:lsdException w:name="Light Grid Accent 3" w:uiPriority="62"/>
+    <w:lsdException w:name="Medium Shading 1 Accent 3" w:uiPriority="63"/>
+    <w:lsdException w:name="Medium Shading 2 Accent 3" w:uiPriority="64"/>
+    <w:lsdException w:name="Medium List 1 Accent 3" w:uiPriority="65"/>
+    <w:lsdException w:name="Medium List 2 Accent 3" w:uiPriority="66"/>
+    <w:lsdException w:name="Medium Grid 1 Accent 3" w:uiPriority="67"/>
+    <w:lsdException w:name="Medium Grid 2 Accent 3" w:uiPriority="68"/>
+    <w:lsdException w:name="Medium Grid 3 Accent 3" w:uiPriority="69"/>
+    <w:lsdException w:name="Dark List Accent 3" w:uiPriority="70"/>
+    <w:lsdException w:name="Colorful Shading Accent 3" w:uiPriority="71"/>
+    <w:lsdException w:name="Colorful List Accent 3" w:uiPriority="72"/>
+    <w:lsdException w:name="Colorful Grid Accent 3" w:uiPriority="73"/>
+    <w:lsdException w:name="Light Shading Accent 4" w:uiPriority="60"/>
+    <w:lsdException w:name="Light List Accent 4" w:uiPriority="61"/>
+    <w:lsdException w:name="Light Grid Accent 4" w:uiPriority="62"/>
+    <w:lsdException w:name="Medium Shading 1 Accent 4" w:uiPriority="63"/>
+    <w:lsdException w:name="Medium Shading 2 Accent 4" w:uiPriority="64"/>
+    <w:lsdException w:name="Medium List 1 Accent 4" w:uiPriority="65"/>
+    <w:lsdException w:name="Medium List 2 Accent 4" w:uiPriority="66"/>
+    <w:lsdException w:name="Medium Grid 1 Accent 4" w:uiPriority="67"/>
+    <w:lsdException w:name="Medium Grid 2 Accent 4" w:uiPriority="68"/>
+    <w:lsdException w:name="Medium Grid 3 Accent 4" w:uiPriority="69"/>
+    <w:lsdException w:name="Dark List Accent 4" w:uiPriority="70"/>
+    <w:lsdException w:name="Colorful Shading Accent 4" w:uiPriority="71"/>
+    <w:lsdException w:name="Colorful List Accent 4" w:uiPriority="72"/>
+    <w:lsdException w:name="Colorful Grid Accent 4" w:uiPriority="73"/>
+    <w:lsdException w:name="Light Shading Accent 5" w:uiPriority="60"/>
+    <w:lsdException w:name="Light List Accent 5" w:uiPriority="61"/>
+    <w:lsdException w:name="Light Grid Accent 5" w:uiPriority="62"/>
+    <w:lsdException w:name="Medium Shading 1 Accent 5" w:uiPriority="63"/>
+    <w:lsdException w:name="Medium Shading 2 Accent 5" w:uiPriority="64"/>
+    <w:lsdException w:name="Medium List 1 Accent 5" w:uiPriority="65"/>
+    <w:lsdException w:name="Medium List 2 Accent 5" w:uiPriority="66"/>
+    <w:lsdException w:name="Medium Grid 1 Accent 5" w:uiPriority="67"/>
+    <w:lsdException w:name="Medium Grid 2 Accent 5" w:uiPriority="68"/>
+    <w:lsdException w:name="Medium Grid 3 Accent 5" w:uiPriority="69"/>
+    <w:lsdException w:name="Dark List Accent 5" w:uiPriority="70"/>
+    <w:lsdException w:name="Colorful Shading Accent 5" w:uiPriority="71"/>
+    <w:lsdException w:name="Colorful List Accent 5" w:uiPriority="72"/>
+    <w:lsdException w:name="Colorful Grid Accent 5" w:uiPriority="73"/>
+    <w:lsdException w:name="Light Shading Accent 6" w:uiPriority="60"/>
+    <w:lsdException w:name="Light List Accent 6" w:uiPriority="61"/>
+    <w:lsdException w:name="Light Grid Accent 6" w:uiPriority="62"/>
+    <w:lsdException w:name="Medium Shading 1 Accent 6" w:uiPriority="63"/>
+    <w:lsdException w:name="Medium Shading 2 Accent 6" w:uiPriority="64"/>
+    <w:lsdException w:name="Medium List 1 Accent 6" w:uiPriority="65"/>
+    <w:lsdException w:name="Medium List 2 Accent 6" w:uiPriority="66"/>
+    <w:lsdException w:name="Medium Grid 1 Accent 6" w:uiPriority="67"/>
+    <w:lsdException w:name="Medium Grid 2 Accent 6" w:uiPriority="68"/>
+    <w:lsdException w:name="Medium Grid 3 Accent 6" w:uiPriority="69"/>
+    <w:lsdException w:name="Dark List Accent 6" w:uiPriority="70"/>
+    <w:lsdException w:name="Colorful Shading Accent 6" w:uiPriority="71"/>
+    <w:lsdException w:name="Colorful List Accent 6" w:uiPriority="72"/>
+    <w:lsdException w:name="Colorful Grid Accent 6" w:uiPriority="73"/>
+    <w:lsdException w:name="Subtle Emphasis" w:uiPriority="19" w:qFormat="1"/>
+    <w:lsdException w:name="Intense Emphasis" w:uiPriority="21" w:qFormat="1"/>
+    <w:lsdException w:name="Subtle Reference" w:uiPriority="31" w:qFormat="1"/>
+    <w:lsdException w:name="Intense Reference" w:uiPriority="32" w:qFormat="1"/>
+    <w:lsdException w:name="Book Title" w:uiPriority="33" w:qFormat="1"/>
+    <w:lsdException w:name="Bibliography" w:semiHidden="1" w:uiPriority="37" w:unhideWhenUsed="1"/>
+    <w:lsdException w:name="TOC Heading" w:semiHidden="1" w:uiPriority="39" w:unhideWhenUsed="1" w:qFormat="1"/>
+    <w:lsdException w:name="Plain Table 1" w:uiPriority="41"/>
+    <w:lsdException w:name="Plain Table 2" w:uiPriority="42"/>
+    <w:lsdException w:name="Plain Table 3" w:uiPriority="43"/>
+    <w:lsdException w:name="Plain Table 4" w:uiPriority="44"/>
+    <w:lsdException w:name="Plain Table 5" w:uiPriority="45"/>
+    <w:lsdException w:name="Grid Table Light" w:uiPriority="40"/>
+    <w:lsdException w:name="Grid Table 1 Light" w:uiPriority="46"/>
+    <w:lsdException w:name="Grid Table 2" w:uiPriority="47"/>
+    <w:lsdException w:name="Grid Table 3" w:uiPriority="48"/>
+    <w:lsdException w:name="Grid Table 4" w:uiPriority="49"/>
+    <w:lsdException w:name="Grid Table 5 Dark" w:uiPriority="50"/>
+    <w:lsdException w:name="Grid Table 6 Colorful" w:uiPriority="51"/>
+    <w:lsdException w:name="Grid Table 7 Colorful" w:uiPriority="52"/>
+    <w:lsdException w:name="Grid Table 1 Light Accent 1" w:uiPriority="46"/>
+    <w:lsdException w:name="Grid Table 2 Accent 1" w:uiPriority="47"/>
+    <w:lsdException w:name="Grid Table 3 Accent 1" w:uiPriority="48"/>
+    <w:lsdException w:name="Grid Table 4 Accent 1" w:uiPriority="49"/>
+    <w:lsdException w:name="Grid Table 5 Dark Accent 1" w:uiPriority="50"/>
+    <w:lsdException w:name="Grid Table 6 Colorful Accent 1" w:uiPriority="51"/>
+    <w:lsdException w:name="Grid Table 7 Colorful Accent 1" w:uiPriority="52"/>
+    <w:lsdException w:name="Grid Table 1 Light Accent 2" w:uiPriority="46"/>
+    <w:lsdException w:name="Grid Table 2 Accent 2" w:uiPriority="47"/>
+    <w:lsdException w:name="Grid Table 3 Accent 2" w:uiPriority="48"/>
+    <w:lsdException w:name="Grid Table 4 Accent 2" w:uiPriority="49"/>
+    <w:lsdException w:name="Grid Table 5 Dark Accent 2" w:uiPriority="50"/>
+    <w:lsdException w:name="Grid Table 6 Colorful Accent 2" w:uiPriority="51"/>
+    <w:lsdException w:name="Grid Table 7 Colorful Accent 2" w:uiPriority="52"/>
+    <w:lsdException w:name="Grid Table 1 Light Accent 3" w:uiPriority="46"/>
+    <w:lsdException w:name="Grid Table 2 Accent 3" w:uiPriority="47"/>
+    <w:lsdException w:name="Grid Table 3 Accent 3" w:uiPriority="48"/>
+    <w:lsdException w:name="Grid Table 4 Accent 3" w:uiPriority="49"/>
+    <w:lsdException w:name="Grid Table 5 Dark Accent 3" w:uiPriority="50"/>
+    <w:lsdException w:name="Grid Table 6 Colorful Accent 3" w:uiPriority="51"/>
+    <w:lsdException w:name="Grid Table 7 Colorful Accent 3" w:uiPriority="52"/>
+    <w:lsdException w:name="Grid Table 1 Light Accent 4" w:uiPriority="46"/>
+    <w:lsdException w:name="Grid Table 2 Accent 4" w:uiPriority="47"/>
+    <w:lsdException w:name="Grid Table 3 Accent 4" w:uiPriority="48"/>
+    <w:lsdException w:name="Grid Table 4 Accent 4" w:uiPriority="49"/>
+    <w:lsdException w:name="Grid Table 5 Dark Accent 4" w:uiPriority="50"/>
+    <w:lsdException w:name="Grid Table 6 Colorful Accent 4" w:uiPriority="51"/>
+    <w:lsdException w:name="Grid Table 7 Colorful Accent 4" w:uiPriority="52"/>
+    <w:lsdException w:name="Grid Table 1 Light Accent 5" w:uiPriority="46"/>
+    <w:lsdException w:name="Grid Table 2 Accent 5" w:uiPriority="47"/>
+    <w:lsdException w:name="Grid Table 3 Accent 5" w:uiPriority="48"/>
+    <w:lsdException w:name="Grid Table 4 Accent 5" w:uiPriority="49"/>
+    <w:lsdException w:name="Grid Table 5 Dark Accent 5" w:uiPriority="50"/>
+    <w:lsdException w:name="Grid Table 6 Colorful Accent 5" w:uiPriority="51"/>
+    <w:lsdException w:name="Grid Table 7 Colorful Accent 5" w:uiPriority="52"/>
+    <w:lsdException w:name="Grid Table 1 Light Accent 6" w:uiPriority="46"/>
+    <w:lsdException w:name="Grid Table 2 Accent 6" w:uiPriority="47"/>
+    <w:lsdException w:name="Grid Table 3 Accent 6" w:uiPriority="48"/>
+    <w:lsdException w:name="Grid Table 4 Accent 6" w:uiPriority="49"/>
+    <w:lsdException w:name="Grid Table 5 Dark Accent 6" w:uiPriority="50"/>
+    <w:lsdException w:name="Grid Table 6 Colorful Accent 6" w:uiPriority="51"/>
+    <w:lsdException w:name="Grid Table 7 Colorful Accent 6" w:uiPriority="52"/>
+    <w:lsdException w:name="List Table 1 Light" w:uiPriority="46"/>
+    <w:lsdException w:name="List Table 2" w:uiPriority="47"/>
+    <w:lsdException w:name="List Table 3" w:uiPriority="48"/>
+    <w:lsdException w:name="List Table 4" w:uiPriority="49"/>
+    <w:lsdException w:name="List Table 5 Dark" w:uiPriority="50"/>
+    <w:lsdException w:name="List Table 6 Colorful" w:uiPriority="51"/>
+    <w:lsdException w:name="List Table 7 Colorful" w:uiPriority="52"/>
+    <w:lsdException w:name="List Table 1 Light Accent 1" w:uiPriority="46"/>
+    <w:lsdException w:name="List Table 2 Accent 1" w:uiPriority="47"/>
+    <w:lsdException w:name="List Table 3 Accent 1" w:uiPriority="48"/>
+    <w:lsdException w:name="List Table 4 Accent 1" w:uiPriority="49"/>
+    <w:lsdException w:name="List Table 5 Dark Accent 1" w:uiPriority="50"/>
+    <w:lsdException w:name="List Table 6 Colorful Accent 1" w:uiPriority="51"/>
+    <w:lsdException w:name="List Table 7 Colorful Accent 1" w:uiPriority="52"/>
+    <w:lsdException w:name="List Table 1 Light Accent 2" w:uiPriority="46"/>
+    <w:lsdException w:name="List Table 2 Accent 2" w:uiPriority="47"/>
+    <w:lsdException w:name="List Table 3 Accent 2" w:uiPriority="48"/>
+    <w:lsdException w:name="List Table 4 Accent 2" w:uiPriority="49"/>
+    <w:lsdException w:name="List Table 5 Dark Accent 2" w:uiPriority="50"/>
+    <w:lsdException w:name="List Table 6 Colorful Accent 2" w:uiPriority="51"/>
+    <w:lsdException w:name="List Table 7 Colorful Accent 2" w:uiPriority="52"/>
+    <w:lsdException w:name="List Table 1 Light Accent 3" w:uiPriority="46"/>
+    <w:lsdException w:name="List Table 2 Accent 3" w:uiPriority="47"/>
+    <w:lsdException w:name="List Table 3 Accent 3" w:uiPriority="48"/>
+    <w:lsdException w:name="List Table 4 Accent 3" w:uiPriority="49"/>
+    <w:lsdException w:name="List Table 5 Dark Accent 3" w:uiPriority="50"/>
+    <w:lsdException w:name="List Table 6 Colorful Accent 3" w:uiPriority="51"/>
+    <w:lsdException w:name="List Table 7 Colorful Accent 3" w:uiPriority="52"/>
+    <w:lsdException w:name="List Table 1 Light Accent 4" w:uiPriority="46"/>
+    <w:lsdException w:name="List Table 2 Accent 4" w:uiPriority="47"/>
+    <w:lsdException w:name="List Table 3 Accent 4" w:uiPriority="48"/>
+    <w:lsdException w:name="List Table 4 Accent 4" w:uiPriority="49"/>
+    <w:lsdException w:name="List Table 5 Dark Accent 4" w:uiPriority="50"/>
+    <w:lsdException w:name="List Table 6 Colorful Accent 4" w:uiPriority="51"/>
+    <w:lsdException w:name="List Table 7 Colorful Accent 4" w:uiPriority="52"/>
+    <w:lsdException w:name="List Table 1 Light Accent 5" w:uiPriority="46"/>
+    <w:lsdException w:name="List Table 2 Accent 5" w:uiPriority="47"/>
+    <w:lsdException w:name="List Table 3 Accent 5" w:uiPriority="48"/>
+    <w:lsdException w:name="List Table 4 Accent 5" w:uiPriority="49"/>
+    <w:lsdException w:name="List Table 5 Dark Accent 5" w:uiPriority="50"/>
+    <w:lsdException w:name="List Table 6 Colorful Accent 5" w:uiPriority="51"/>
+    <w:lsdException w:name="List Table 7 Colorful Accent 5" w:uiPriority="52"/>
+    <w:lsdException w:name="List Table 1 Light Accent 6" w:uiPriority="46"/>
+    <w:lsdException w:name="List Table 2 Accent 6" w:uiPriority="47"/>
+    <w:lsdException w:name="List Table 3 Accent 6" w:uiPriority="48"/>
+    <w:lsdException w:name="List Table 4 Accent 6" w:uiPriority="49"/>
+    <w:lsdException w:name="List Table 5 Dark Accent 6" w:uiPriority="50"/>
+    <w:lsdException w:name="List Table 6 Colorful Accent 6" w:uiPriority="51"/>
+    <w:lsdException w:name="List Table 7 Colorful Accent 6" w:uiPriority="52"/>
+    <w:lsdException w:name="Mention" w:semiHidden="1" w:unhideWhenUsed="1"/>
+    <w:lsdException w:name="Smart Hyperlink" w:semiHidden="1" w:unhideWhenUsed="1"/>
+    <w:lsdException w:name="Hashtag" w:semiHidden="1" w:unhideWhenUsed="1"/>
+    <w:lsdException w:name="Unresolved Mention" w:semiHidden="1" w:unhideWhenUsed="1"/>
+    <w:lsdException w:name="Smart Link" w:semiHidden="1" w:unhideWhenUsed="1"/>
+  </w:latentStyles>
+  <w:style w:type="paragraph" w:default="1" w:styleId="Norml">
+    <w:name w:val="Normal"/>
+    <w:qFormat/>
+  </w:style>
+  <w:style w:type="character" w:default="1" w:styleId="Bekezdsalapbettpusa">
+    <w:name w:val="Default Paragraph Font"/>
+    <w:uiPriority w:val="1"/>
+    <w:semiHidden/>
+    <w:unhideWhenUsed/>
+  </w:style>
+  <w:style w:type="table" w:default="1" w:styleId="Normltblzat">
+    <w:name w:val="Normal Table"/>
+    <w:uiPriority w:val="99"/>
+    <w:semiHidden/>
+    <w:unhideWhenUsed/>
+    <w:tblPr>
+      <w:tblInd w:w="0" w:type="dxa"/>
+      <w:tblCellMar>
+        <w:top w:w="0" w:type="dxa"/>
+        <w:left w:w="108" w:type="dxa"/>
+        <w:bottom w:w="0" w:type="dxa"/>
+        <w:right w:w="108" w:type="dxa"/>
+      </w:tblCellMar>
+    </w:tblPr>
+  </w:style>
+  <w:style w:type="numbering" w:default="1" w:styleId="Nemlista">
+    <w:name w:val="No List"/>
+    <w:uiPriority w:val="99"/>
+    <w:semiHidden/>
+    <w:unhideWhenUsed/>
+  </w:style>
+  <w:style w:type="character" w:styleId="Helyrzszveg">
+    <w:name w:val="Placeholder Text"/>
+    <w:basedOn w:val="Bekezdsalapbettpusa"/>
+    <w:uiPriority w:val="99"/>
+    <w:semiHidden/>
+    <w:rsid w:val="008A658F"/>
+    <w:rPr>
+      <w:color w:val="666666"/>
+    </w:rPr>
+  </w:style>
+</w:styles>
+</file>
+
+<file path=word/glossary/webSettings.xml><?xml version="1.0" encoding="utf-8"?>
+<w:webSettings xmlns:mc="http://schemas.openxmlformats.org/markup-compatibility/2006" xmlns:r="http://schemas.openxmlformats.org/officeDocument/2006/relationships" xmlns:w="http://schemas.openxmlformats.org/wordprocessingml/2006/main" xmlns:w14="http://schemas.microsoft.com/office/word/2010/wordml" xmlns:w15="http://schemas.microsoft.com/office/word/2012/wordml" xmlns:w16cex="http://schemas.microsoft.com/office/word/2018/wordml/cex" xmlns:w16cid="http://schemas.microsoft.com/office/word/2016/wordml/cid" xmlns:w16="http://schemas.microsoft.com/office/word/2018/wordml" xmlns:w16du="http://schemas.microsoft.com/office/word/2023/wordml/word16du" xmlns:w16sdtdh="http://schemas.microsoft.com/office/word/2020/wordml/sdtdatahash" xmlns:w16se="http://schemas.microsoft.com/office/word/2015/wordml/symex" mc:Ignorable="w14 w15 w16se w16cid w16 w16cex w16sdtdh w16du">
+  <w:optimizeForBrowser/>
+  <w:allowPNG/>
+</w:webSettings>
+</file>
+
 <file path=word/theme/theme1.xml><?xml version="1.0" encoding="utf-8"?>
 <a:theme xmlns:a="http://schemas.openxmlformats.org/drawingml/2006/main" name="Office-téma">
   <a:themeElements>

--- a/2024-2025/Matek/matek.docx
+++ b/2024-2025/Matek/matek.docx
@@ -42,15 +42,7 @@
     </w:p>
     <w:p>
       <w:r>
-        <w:t xml:space="preserve">x3 igazat mond, x4-x3 </w:t>
-      </w:r>
-      <w:proofErr w:type="spellStart"/>
-      <w:r>
-        <w:t>kontradiktál</w:t>
-      </w:r>
-      <w:proofErr w:type="spellEnd"/>
-      <w:r>
-        <w:t xml:space="preserve"> ezért az egyik az igaz, maradék hamis, x1 hazudik</w:t>
+        <w:t>x3 igazat mond, x4-x3 kontradiktál ezért az egyik az igaz, maradék hamis, x1 hazudik</w:t>
       </w:r>
     </w:p>
     <w:p>
@@ -728,15 +720,7 @@
         </w:rPr>
       </w:pPr>
       <w:r>
-        <w:t>Megengedő/</w:t>
-      </w:r>
-      <w:proofErr w:type="spellStart"/>
-      <w:r>
-        <w:t>Diszjunkció</w:t>
-      </w:r>
-      <w:proofErr w:type="spellEnd"/>
-      <w:r>
-        <w:t xml:space="preserve"> (OR)</w:t>
+        <w:t>Megengedő/Diszjunkció (OR)</w:t>
       </w:r>
     </w:p>
     <w:tbl>
@@ -1515,15 +1499,7 @@
         <w:pStyle w:val="Cmsor3"/>
       </w:pPr>
       <w:r>
-        <w:t>Implikáció (</w:t>
-      </w:r>
-      <w:proofErr w:type="spellStart"/>
-      <w:r>
-        <w:t>If</w:t>
-      </w:r>
-      <w:proofErr w:type="spellEnd"/>
-      <w:r>
-        <w:t>…)</w:t>
+        <w:t>Implikáció (If…)</w:t>
       </w:r>
     </w:p>
     <w:p>
@@ -1560,11 +1536,9 @@
             <w:pPr>
               <w:jc w:val="center"/>
             </w:pPr>
-            <w:proofErr w:type="spellStart"/>
             <w:r>
               <w:t>If</w:t>
             </w:r>
-            <w:proofErr w:type="spellEnd"/>
           </w:p>
         </w:tc>
       </w:tr>
@@ -2243,13 +2217,8 @@
       </w:r>
     </w:p>
     <w:p>
-      <w:proofErr w:type="spellStart"/>
       <w:r>
-        <w:t>Pitagorasz</w:t>
-      </w:r>
-      <w:proofErr w:type="spellEnd"/>
-      <w:r>
-        <w:t xml:space="preserve"> tétel megfordítása: „”</w:t>
+        <w:t>Pitagorasz tétel megfordítása: „”</w:t>
       </w:r>
       <w:r>
         <w:br/>
@@ -6072,19 +6041,11 @@
           <w:rFonts w:eastAsiaTheme="minorEastAsia"/>
         </w:rPr>
       </w:pPr>
-      <w:proofErr w:type="spellStart"/>
       <w:r>
         <w:rPr>
           <w:rFonts w:eastAsiaTheme="minorEastAsia"/>
         </w:rPr>
-        <w:t>Hf</w:t>
-      </w:r>
-      <w:proofErr w:type="spellEnd"/>
-      <w:r>
-        <w:rPr>
-          <w:rFonts w:eastAsiaTheme="minorEastAsia"/>
-        </w:rPr>
-        <w:t>.:</w:t>
+        <w:t>Hf.:</w:t>
       </w:r>
       <w:r>
         <w:rPr>
@@ -13444,35 +13405,7 @@
         <w:rPr>
           <w:rFonts w:eastAsiaTheme="minorEastAsia"/>
         </w:rPr>
-        <w:t xml:space="preserve">Hányféle leves, ha </w:t>
-      </w:r>
-      <w:proofErr w:type="spellStart"/>
-      <w:r>
-        <w:rPr>
-          <w:rFonts w:eastAsiaTheme="minorEastAsia"/>
-        </w:rPr>
-        <w:t>range</w:t>
-      </w:r>
-      <w:proofErr w:type="spellEnd"/>
-      <w:r>
-        <w:rPr>
-          <w:rFonts w:eastAsiaTheme="minorEastAsia"/>
-        </w:rPr>
-        <w:t xml:space="preserve">(50, 80) lehetőség (három </w:t>
-      </w:r>
-      <w:proofErr w:type="spellStart"/>
-      <w:r>
-        <w:rPr>
-          <w:rFonts w:eastAsiaTheme="minorEastAsia"/>
-        </w:rPr>
-        <w:t>fogásos</w:t>
-      </w:r>
-      <w:proofErr w:type="spellEnd"/>
-      <w:r>
-        <w:rPr>
-          <w:rFonts w:eastAsiaTheme="minorEastAsia"/>
-        </w:rPr>
-        <w:t>)</w:t>
+        <w:t>Hányféle leves, ha range(50, 80) lehetőség (három fogásos)</w:t>
       </w:r>
     </w:p>
     <w:p>
@@ -13513,11 +13446,9 @@
       </w:r>
     </w:p>
     <w:p>
-      <w:proofErr w:type="spellStart"/>
       <w:r>
         <w:t>Piros,sárga,kék,zöld,narancssárga,lila</w:t>
       </w:r>
-      <w:proofErr w:type="spellEnd"/>
     </w:p>
     <w:p>
       <w:r>
@@ -13811,15 +13742,7 @@
         <w:pStyle w:val="Cmsor3"/>
       </w:pPr>
       <w:r>
-        <w:t>Négyzetgyökvonás (</w:t>
-      </w:r>
-      <w:proofErr w:type="spellStart"/>
-      <w:r>
-        <w:t>ism</w:t>
-      </w:r>
-      <w:proofErr w:type="spellEnd"/>
-      <w:r>
-        <w:t>.)</w:t>
+        <w:t>Négyzetgyökvonás (ism.)</w:t>
       </w:r>
     </w:p>
     <w:p>
@@ -18432,13 +18355,8 @@
       </w:r>
     </w:p>
     <w:p>
-      <w:proofErr w:type="spellStart"/>
       <w:r>
-        <w:t>Def</w:t>
-      </w:r>
-      <w:proofErr w:type="spellEnd"/>
-      <w:r>
-        <w:t>: „</w:t>
+        <w:t>Def: „</w:t>
       </w:r>
       <m:oMath>
         <m:sSup>
@@ -39715,21 +39633,7 @@
         <w:rPr>
           <w:rFonts w:eastAsiaTheme="minorEastAsia"/>
         </w:rPr>
-        <w:t xml:space="preserve">Elsőfokú egyenlete visszavezethető </w:t>
-      </w:r>
-      <w:proofErr w:type="spellStart"/>
-      <w:r>
-        <w:rPr>
-          <w:rFonts w:eastAsiaTheme="minorEastAsia"/>
-        </w:rPr>
-        <w:t>exp</w:t>
-      </w:r>
-      <w:proofErr w:type="spellEnd"/>
-      <w:r>
-        <w:rPr>
-          <w:rFonts w:eastAsiaTheme="minorEastAsia"/>
-        </w:rPr>
-        <w:t>. egyenletek</w:t>
+        <w:t>Elsőfokú egyenlete visszavezethető exp. egyenletek</w:t>
       </w:r>
     </w:p>
     <w:p>
@@ -39757,6 +39661,9 @@
           <m:t>3x+7</m:t>
         </m:r>
         <m:r>
+          <m:rPr>
+            <m:sty m:val="p"/>
+          </m:rPr>
           <w:rPr>
             <w:rFonts w:ascii="Cambria Math" w:eastAsiaTheme="minorEastAsia" w:hAnsi="Cambria Math"/>
           </w:rPr>
@@ -39772,6 +39679,9 @@
             <m:t>2x-3=7</m:t>
           </m:r>
           <m:r>
+            <m:rPr>
+              <m:sty m:val="p"/>
+            </m:rPr>
             <w:rPr>
               <w:rFonts w:ascii="Cambria Math" w:hAnsi="Cambria Math"/>
             </w:rPr>
@@ -39786,6 +39696,9 @@
             <m:t>2x=10</m:t>
           </m:r>
           <m:r>
+            <m:rPr>
+              <m:sty m:val="p"/>
+            </m:rPr>
             <w:rPr>
               <w:rFonts w:ascii="Cambria Math" w:hAnsi="Cambria Math"/>
             </w:rPr>
@@ -39821,6 +39734,9 @@
           <m:t>7-x=5+x</m:t>
         </m:r>
         <m:r>
+          <m:rPr>
+            <m:sty m:val="p"/>
+          </m:rPr>
           <w:rPr>
             <w:rFonts w:ascii="Cambria Math" w:eastAsiaTheme="minorEastAsia" w:hAnsi="Cambria Math" w:cstheme="majorBidi"/>
           </w:rPr>
@@ -39836,6 +39752,9 @@
             <m:t>7-2x=5</m:t>
           </m:r>
           <m:r>
+            <m:rPr>
+              <m:sty m:val="p"/>
+            </m:rPr>
             <w:rPr>
               <w:rFonts w:ascii="Cambria Math" w:eastAsiaTheme="minorEastAsia" w:hAnsi="Cambria Math" w:cstheme="majorBidi"/>
             </w:rPr>
@@ -39847,15 +39766,12 @@
             <w:rPr>
               <w:rFonts w:ascii="Cambria Math" w:eastAsiaTheme="minorEastAsia" w:hAnsi="Cambria Math" w:cstheme="majorBidi"/>
             </w:rPr>
-            <m:t>-</m:t>
-          </m:r>
-          <m:r>
-            <w:rPr>
-              <w:rFonts w:ascii="Cambria Math" w:eastAsiaTheme="minorEastAsia" w:hAnsi="Cambria Math" w:cstheme="majorBidi"/>
-            </w:rPr>
-            <m:t>2x=-2</m:t>
-          </m:r>
-          <m:r>
+            <m:t>-2x=-2</m:t>
+          </m:r>
+          <m:r>
+            <m:rPr>
+              <m:sty m:val="p"/>
+            </m:rPr>
             <w:rPr>
               <w:rFonts w:ascii="Cambria Math" w:eastAsiaTheme="minorEastAsia" w:hAnsi="Cambria Math" w:cstheme="majorBidi"/>
             </w:rPr>
@@ -39867,15 +39783,12 @@
             <w:rPr>
               <w:rFonts w:ascii="Cambria Math" w:eastAsiaTheme="minorEastAsia" w:hAnsi="Cambria Math" w:cstheme="majorBidi"/>
             </w:rPr>
-            <m:t>-</m:t>
-          </m:r>
-          <m:r>
-            <w:rPr>
-              <w:rFonts w:ascii="Cambria Math" w:eastAsiaTheme="minorEastAsia" w:hAnsi="Cambria Math" w:cstheme="majorBidi"/>
-            </w:rPr>
-            <m:t>x=-1</m:t>
-          </m:r>
-          <m:r>
+            <m:t>-x=-1</m:t>
+          </m:r>
+          <m:r>
+            <m:rPr>
+              <m:sty m:val="p"/>
+            </m:rPr>
             <w:rPr>
               <w:rFonts w:ascii="Cambria Math" w:eastAsiaTheme="minorEastAsia" w:hAnsi="Cambria Math" w:cstheme="majorBidi"/>
             </w:rPr>
@@ -39911,6 +39824,9 @@
           <m:t>18+5x=20-x</m:t>
         </m:r>
         <m:r>
+          <m:rPr>
+            <m:sty m:val="p"/>
+          </m:rPr>
           <w:rPr>
             <w:rFonts w:ascii="Cambria Math" w:eastAsiaTheme="minorEastAsia" w:hAnsi="Cambria Math" w:cstheme="majorBidi"/>
           </w:rPr>
@@ -39926,6 +39842,9 @@
             <m:t>18+6x=20</m:t>
           </m:r>
           <m:r>
+            <m:rPr>
+              <m:sty m:val="p"/>
+            </m:rPr>
             <w:rPr>
               <w:rFonts w:ascii="Cambria Math" w:eastAsiaTheme="minorEastAsia" w:hAnsi="Cambria Math" w:cstheme="majorBidi"/>
             </w:rPr>
@@ -39940,6 +39859,9 @@
             <m:t>6x=2</m:t>
           </m:r>
           <m:r>
+            <m:rPr>
+              <m:sty m:val="p"/>
+            </m:rPr>
             <w:rPr>
               <w:rFonts w:ascii="Cambria Math" w:eastAsiaTheme="minorEastAsia" w:hAnsi="Cambria Math" w:cstheme="majorBidi"/>
             </w:rPr>
@@ -39951,13 +39873,7 @@
             <w:rPr>
               <w:rFonts w:ascii="Cambria Math" w:eastAsiaTheme="minorEastAsia" w:hAnsi="Cambria Math" w:cstheme="majorBidi"/>
             </w:rPr>
-            <m:t>x=</m:t>
-          </m:r>
-          <m:r>
-            <w:rPr>
-              <w:rFonts w:ascii="Cambria Math" w:eastAsiaTheme="minorEastAsia" w:hAnsi="Cambria Math" w:cstheme="majorBidi"/>
-            </w:rPr>
-            <m:t>0.333333</m:t>
+            <m:t>x=0.333333</m:t>
           </m:r>
         </m:oMath>
       </m:oMathPara>
@@ -39994,6 +39910,9 @@
           <m:t>3+x=8+2x</m:t>
         </m:r>
         <m:r>
+          <m:rPr>
+            <m:sty m:val="p"/>
+          </m:rPr>
           <w:rPr>
             <w:rFonts w:ascii="Cambria Math" w:eastAsiaTheme="minorEastAsia" w:hAnsi="Cambria Math" w:cstheme="majorBidi"/>
           </w:rPr>
@@ -40033,6 +39952,9 @@
             <m:t>=8</m:t>
           </m:r>
           <m:r>
+            <m:rPr>
+              <m:sty m:val="p"/>
+            </m:rPr>
             <w:rPr>
               <w:rFonts w:ascii="Cambria Math" w:eastAsiaTheme="minorEastAsia" w:hAnsi="Cambria Math" w:cstheme="majorBidi"/>
             </w:rPr>
@@ -40047,6 +39969,9 @@
             <m:t>-x=5</m:t>
           </m:r>
           <m:r>
+            <m:rPr>
+              <m:sty m:val="p"/>
+            </m:rPr>
             <w:rPr>
               <w:rFonts w:ascii="Cambria Math" w:eastAsiaTheme="minorEastAsia" w:hAnsi="Cambria Math" w:cstheme="majorBidi"/>
             </w:rPr>
@@ -40082,6 +40007,9 @@
           <m:t>9-3x=10+x</m:t>
         </m:r>
         <m:r>
+          <m:rPr>
+            <m:sty m:val="p"/>
+          </m:rPr>
           <w:rPr>
             <w:rFonts w:ascii="Cambria Math" w:eastAsiaTheme="minorEastAsia" w:hAnsi="Cambria Math" w:cstheme="majorBidi"/>
           </w:rPr>
@@ -40097,6 +40025,9 @@
             <m:t>9-4x=10</m:t>
           </m:r>
           <m:r>
+            <m:rPr>
+              <m:sty m:val="p"/>
+            </m:rPr>
             <w:rPr>
               <w:rFonts w:ascii="Cambria Math" w:eastAsiaTheme="minorEastAsia" w:hAnsi="Cambria Math" w:cstheme="majorBidi"/>
             </w:rPr>
@@ -40111,6 +40042,9 @@
             <m:t>-4x=1</m:t>
           </m:r>
           <m:r>
+            <m:rPr>
+              <m:sty m:val="p"/>
+            </m:rPr>
             <w:rPr>
               <w:rFonts w:ascii="Cambria Math" w:eastAsiaTheme="minorEastAsia" w:hAnsi="Cambria Math" w:cstheme="majorBidi"/>
             </w:rPr>
@@ -40125,6 +40059,9 @@
             <m:t>4x=-1</m:t>
           </m:r>
           <m:r>
+            <m:rPr>
+              <m:sty m:val="p"/>
+            </m:rPr>
             <w:rPr>
               <w:rFonts w:ascii="Cambria Math" w:eastAsiaTheme="minorEastAsia" w:hAnsi="Cambria Math" w:cstheme="majorBidi"/>
             </w:rPr>
@@ -40160,6 +40097,9 @@
           <m:t>10+8x=3+2x</m:t>
         </m:r>
         <m:r>
+          <m:rPr>
+            <m:sty m:val="p"/>
+          </m:rPr>
           <w:rPr>
             <w:rFonts w:ascii="Cambria Math" w:eastAsiaTheme="minorEastAsia" w:hAnsi="Cambria Math" w:cstheme="majorBidi"/>
           </w:rPr>
@@ -40175,6 +40115,9 @@
             <m:t>10+6x=3</m:t>
           </m:r>
           <m:r>
+            <m:rPr>
+              <m:sty m:val="p"/>
+            </m:rPr>
             <w:rPr>
               <w:rFonts w:ascii="Cambria Math" w:eastAsiaTheme="minorEastAsia" w:hAnsi="Cambria Math" w:cstheme="majorBidi"/>
             </w:rPr>
@@ -40189,6 +40132,9 @@
             <m:t>6x=-7</m:t>
           </m:r>
           <m:r>
+            <m:rPr>
+              <m:sty m:val="p"/>
+            </m:rPr>
             <w:rPr>
               <w:rFonts w:ascii="Cambria Math" w:eastAsiaTheme="minorEastAsia" w:hAnsi="Cambria Math" w:cstheme="majorBidi"/>
             </w:rPr>
@@ -40295,6 +40241,9 @@
           <m:t>=3</m:t>
         </m:r>
         <m:r>
+          <m:rPr>
+            <m:sty m:val="p"/>
+          </m:rPr>
           <w:rPr>
             <w:rFonts w:ascii="Cambria Math" w:eastAsiaTheme="minorEastAsia" w:hAnsi="Cambria Math" w:cstheme="majorBidi"/>
           </w:rPr>
@@ -40400,6 +40349,9 @@
             <m:t>=3</m:t>
           </m:r>
           <m:r>
+            <m:rPr>
+              <m:sty m:val="p"/>
+            </m:rPr>
             <w:rPr>
               <w:rFonts w:ascii="Cambria Math" w:eastAsiaTheme="minorEastAsia" w:hAnsi="Cambria Math" w:cstheme="majorBidi"/>
             </w:rPr>
@@ -40414,6 +40366,9 @@
             <m:t>b+b*2=3</m:t>
           </m:r>
           <m:r>
+            <m:rPr>
+              <m:sty m:val="p"/>
+            </m:rPr>
             <w:rPr>
               <w:rFonts w:ascii="Cambria Math" w:eastAsiaTheme="minorEastAsia" w:hAnsi="Cambria Math" w:cstheme="majorBidi"/>
             </w:rPr>
@@ -40428,6 +40383,9 @@
             <m:t>b+2b=3</m:t>
           </m:r>
           <m:r>
+            <m:rPr>
+              <m:sty m:val="p"/>
+            </m:rPr>
             <w:rPr>
               <w:rFonts w:ascii="Cambria Math" w:eastAsiaTheme="minorEastAsia" w:hAnsi="Cambria Math" w:cstheme="majorBidi"/>
             </w:rPr>
@@ -40442,6 +40400,9 @@
             <m:t>3b=3</m:t>
           </m:r>
           <m:r>
+            <m:rPr>
+              <m:sty m:val="p"/>
+            </m:rPr>
             <w:rPr>
               <w:rFonts w:ascii="Cambria Math" w:eastAsiaTheme="minorEastAsia" w:hAnsi="Cambria Math" w:cstheme="majorBidi"/>
             </w:rPr>
@@ -40456,6 +40417,9 @@
             <m:t>b=1</m:t>
           </m:r>
           <m:r>
+            <m:rPr>
+              <m:sty m:val="p"/>
+            </m:rPr>
             <w:rPr>
               <w:rFonts w:ascii="Cambria Math" w:eastAsiaTheme="minorEastAsia" w:hAnsi="Cambria Math" w:cstheme="majorBidi"/>
             </w:rPr>
@@ -40575,6 +40539,9 @@
           <m:t>=12</m:t>
         </m:r>
         <m:r>
+          <m:rPr>
+            <m:sty m:val="p"/>
+          </m:rPr>
           <w:rPr>
             <w:rFonts w:ascii="Cambria Math" w:eastAsiaTheme="minorEastAsia" w:hAnsi="Cambria Math" w:cstheme="majorBidi"/>
           </w:rPr>
@@ -40680,6 +40647,9 @@
             <m:t>=12</m:t>
           </m:r>
           <m:r>
+            <m:rPr>
+              <m:sty m:val="p"/>
+            </m:rPr>
             <w:rPr>
               <w:rFonts w:ascii="Cambria Math" w:eastAsiaTheme="minorEastAsia" w:hAnsi="Cambria Math" w:cstheme="majorBidi"/>
             </w:rPr>
@@ -40691,21 +40661,12 @@
             <w:rPr>
               <w:rFonts w:ascii="Cambria Math" w:eastAsiaTheme="minorEastAsia" w:hAnsi="Cambria Math" w:cstheme="majorBidi"/>
             </w:rPr>
-            <m:t>b*</m:t>
-          </m:r>
-          <m:r>
-            <w:rPr>
-              <w:rFonts w:ascii="Cambria Math" w:eastAsiaTheme="minorEastAsia" w:hAnsi="Cambria Math" w:cstheme="majorBidi"/>
-            </w:rPr>
-            <m:t>3</m:t>
-          </m:r>
-          <m:r>
-            <w:rPr>
-              <w:rFonts w:ascii="Cambria Math" w:eastAsiaTheme="minorEastAsia" w:hAnsi="Cambria Math" w:cstheme="majorBidi"/>
-            </w:rPr>
-            <m:t>+b=12</m:t>
-          </m:r>
-          <m:r>
+            <m:t>b*3+b=12</m:t>
+          </m:r>
+          <m:r>
+            <m:rPr>
+              <m:sty m:val="p"/>
+            </m:rPr>
             <w:rPr>
               <w:rFonts w:ascii="Cambria Math" w:eastAsiaTheme="minorEastAsia" w:hAnsi="Cambria Math" w:cstheme="majorBidi"/>
             </w:rPr>
@@ -40717,15 +40678,12 @@
             <w:rPr>
               <w:rFonts w:ascii="Cambria Math" w:eastAsiaTheme="minorEastAsia" w:hAnsi="Cambria Math" w:cstheme="majorBidi"/>
             </w:rPr>
-            <m:t>3</m:t>
-          </m:r>
-          <m:r>
-            <w:rPr>
-              <w:rFonts w:ascii="Cambria Math" w:eastAsiaTheme="minorEastAsia" w:hAnsi="Cambria Math" w:cstheme="majorBidi"/>
-            </w:rPr>
-            <m:t>b+b=12</m:t>
-          </m:r>
-          <m:r>
+            <m:t>3b+b=12</m:t>
+          </m:r>
+          <m:r>
+            <m:rPr>
+              <m:sty m:val="p"/>
+            </m:rPr>
             <w:rPr>
               <w:rFonts w:ascii="Cambria Math" w:eastAsiaTheme="minorEastAsia" w:hAnsi="Cambria Math" w:cstheme="majorBidi"/>
             </w:rPr>
@@ -40737,15 +40695,12 @@
             <w:rPr>
               <w:rFonts w:ascii="Cambria Math" w:eastAsiaTheme="minorEastAsia" w:hAnsi="Cambria Math" w:cstheme="majorBidi"/>
             </w:rPr>
-            <m:t>4</m:t>
-          </m:r>
-          <m:r>
-            <w:rPr>
-              <w:rFonts w:ascii="Cambria Math" w:eastAsiaTheme="minorEastAsia" w:hAnsi="Cambria Math" w:cstheme="majorBidi"/>
-            </w:rPr>
-            <m:t>b=12</m:t>
-          </m:r>
-          <m:r>
+            <m:t>4b=12</m:t>
+          </m:r>
+          <m:r>
+            <m:rPr>
+              <m:sty m:val="p"/>
+            </m:rPr>
             <w:rPr>
               <w:rFonts w:ascii="Cambria Math" w:eastAsiaTheme="minorEastAsia" w:hAnsi="Cambria Math" w:cstheme="majorBidi"/>
             </w:rPr>
@@ -40757,15 +40712,12 @@
             <w:rPr>
               <w:rFonts w:ascii="Cambria Math" w:eastAsiaTheme="minorEastAsia" w:hAnsi="Cambria Math" w:cstheme="majorBidi"/>
             </w:rPr>
-            <m:t>b=</m:t>
-          </m:r>
-          <m:r>
-            <w:rPr>
-              <w:rFonts w:ascii="Cambria Math" w:eastAsiaTheme="minorEastAsia" w:hAnsi="Cambria Math" w:cstheme="majorBidi"/>
-            </w:rPr>
-            <m:t>3</m:t>
-          </m:r>
-          <m:r>
+            <m:t>b=3</m:t>
+          </m:r>
+          <m:r>
+            <m:rPr>
+              <m:sty m:val="p"/>
+            </m:rPr>
             <w:rPr>
               <w:rFonts w:ascii="Cambria Math" w:eastAsiaTheme="minorEastAsia" w:hAnsi="Cambria Math" w:cstheme="majorBidi"/>
             </w:rPr>
@@ -40911,6 +40863,9 @@
           <m:t>=36</m:t>
         </m:r>
         <m:r>
+          <m:rPr>
+            <m:sty m:val="p"/>
+          </m:rPr>
           <w:rPr>
             <w:rFonts w:ascii="Cambria Math" w:eastAsiaTheme="minorEastAsia" w:hAnsi="Cambria Math" w:cstheme="majorBidi"/>
           </w:rPr>
@@ -40935,6 +40890,9 @@
           <m:oMathPara>
             <m:oMath>
               <m:r>
+                <m:rPr>
+                  <m:sty m:val="p"/>
+                </m:rPr>
                 <w:rPr>
                   <w:rStyle w:val="Helyrzszveg"/>
                   <w:rFonts w:ascii="Cambria Math" w:hAnsi="Cambria Math"/>
@@ -41130,15 +41088,976 @@
           <w:rPr>
             <w:rFonts w:ascii="Cambria Math" w:eastAsiaTheme="minorEastAsia" w:hAnsi="Cambria Math" w:cstheme="majorBidi"/>
           </w:rPr>
-          <m:t>=52</m:t>
+          <m:t xml:space="preserve">=52 </m:t>
+        </m:r>
+      </m:oMath>
+    </w:p>
+    <w:p>
+      <w:pPr>
+        <w:rPr>
+          <w:rFonts w:asciiTheme="majorHAnsi" w:eastAsiaTheme="minorEastAsia" w:hAnsiTheme="majorHAnsi" w:cstheme="majorBidi"/>
+        </w:rPr>
+      </w:pPr>
+      <w:r>
+        <w:rPr>
+          <w:rFonts w:asciiTheme="majorHAnsi" w:eastAsiaTheme="minorEastAsia" w:hAnsiTheme="majorHAnsi" w:cstheme="majorBidi"/>
+        </w:rPr>
+        <w:t>2024.11.13</w:t>
+      </w:r>
+    </w:p>
+    <w:p>
+      <w:pPr>
+        <w:pStyle w:val="Listaszerbekezds"/>
+        <w:numPr>
+          <w:ilvl w:val="0"/>
+          <w:numId w:val="15"/>
+        </w:numPr>
+        <w:rPr>
+          <w:rFonts w:asciiTheme="majorHAnsi" w:eastAsiaTheme="minorEastAsia" w:hAnsiTheme="majorHAnsi" w:cstheme="majorBidi"/>
+        </w:rPr>
+      </w:pPr>
+      <m:oMath>
+        <m:sSup>
+          <m:sSupPr>
+            <m:ctrlPr>
+              <w:rPr>
+                <w:rFonts w:ascii="Cambria Math" w:eastAsiaTheme="minorEastAsia" w:hAnsi="Cambria Math" w:cstheme="majorBidi"/>
+                <w:i/>
+              </w:rPr>
+            </m:ctrlPr>
+          </m:sSupPr>
+          <m:e>
+            <m:r>
+              <w:rPr>
+                <w:rFonts w:ascii="Cambria Math" w:eastAsiaTheme="minorEastAsia" w:hAnsi="Cambria Math" w:cstheme="majorBidi"/>
+              </w:rPr>
+              <m:t>3</m:t>
+            </m:r>
+          </m:e>
+          <m:sup>
+            <m:r>
+              <w:rPr>
+                <w:rFonts w:ascii="Cambria Math" w:eastAsiaTheme="minorEastAsia" w:hAnsi="Cambria Math" w:cstheme="majorBidi"/>
+              </w:rPr>
+              <m:t>x+1</m:t>
+            </m:r>
+          </m:sup>
+        </m:sSup>
+        <m:r>
+          <w:rPr>
+            <w:rFonts w:ascii="Cambria Math" w:eastAsiaTheme="minorEastAsia" w:hAnsi="Cambria Math" w:cstheme="majorBidi"/>
+          </w:rPr>
+          <m:t>+</m:t>
+        </m:r>
+        <m:sSup>
+          <m:sSupPr>
+            <m:ctrlPr>
+              <w:rPr>
+                <w:rFonts w:ascii="Cambria Math" w:eastAsiaTheme="minorEastAsia" w:hAnsi="Cambria Math" w:cstheme="majorBidi"/>
+                <w:i/>
+              </w:rPr>
+            </m:ctrlPr>
+          </m:sSupPr>
+          <m:e>
+            <m:r>
+              <w:rPr>
+                <w:rFonts w:ascii="Cambria Math" w:eastAsiaTheme="minorEastAsia" w:hAnsi="Cambria Math" w:cstheme="majorBidi"/>
+              </w:rPr>
+              <m:t>3</m:t>
+            </m:r>
+          </m:e>
+          <m:sup>
+            <m:r>
+              <w:rPr>
+                <w:rFonts w:ascii="Cambria Math" w:eastAsiaTheme="minorEastAsia" w:hAnsi="Cambria Math" w:cstheme="majorBidi"/>
+              </w:rPr>
+              <m:t>x+3</m:t>
+            </m:r>
+          </m:sup>
+        </m:sSup>
+        <m:r>
+          <w:rPr>
+            <w:rFonts w:ascii="Cambria Math" w:eastAsiaTheme="minorEastAsia" w:hAnsi="Cambria Math" w:cstheme="majorBidi"/>
+          </w:rPr>
+          <m:t>=90</m:t>
         </m:r>
         <m:r>
           <w:rPr>
             <w:rFonts w:ascii="Cambria Math" w:eastAsiaTheme="minorEastAsia" w:hAnsi="Cambria Math" w:cstheme="majorBidi"/>
           </w:rPr>
-          <m:t xml:space="preserve"> </m:t>
+          <w:br/>
         </m:r>
       </m:oMath>
+      <m:oMathPara>
+        <m:oMath>
+          <m:sSup>
+            <m:sSupPr>
+              <m:ctrlPr>
+                <w:rPr>
+                  <w:rFonts w:ascii="Cambria Math" w:eastAsiaTheme="minorEastAsia" w:hAnsi="Cambria Math" w:cstheme="majorBidi"/>
+                  <w:i/>
+                </w:rPr>
+              </m:ctrlPr>
+            </m:sSupPr>
+            <m:e>
+              <m:r>
+                <w:rPr>
+                  <w:rFonts w:ascii="Cambria Math" w:eastAsiaTheme="minorEastAsia" w:hAnsi="Cambria Math" w:cstheme="majorBidi"/>
+                </w:rPr>
+                <m:t>3</m:t>
+              </m:r>
+            </m:e>
+            <m:sup>
+              <m:r>
+                <w:rPr>
+                  <w:rFonts w:ascii="Cambria Math" w:eastAsiaTheme="minorEastAsia" w:hAnsi="Cambria Math" w:cstheme="majorBidi"/>
+                </w:rPr>
+                <m:t>x</m:t>
+              </m:r>
+            </m:sup>
+          </m:sSup>
+          <m:r>
+            <w:rPr>
+              <w:rFonts w:ascii="Cambria Math" w:eastAsiaTheme="minorEastAsia" w:hAnsi="Cambria Math" w:cstheme="majorBidi"/>
+            </w:rPr>
+            <m:t>*</m:t>
+          </m:r>
+          <m:sSup>
+            <m:sSupPr>
+              <m:ctrlPr>
+                <w:rPr>
+                  <w:rFonts w:ascii="Cambria Math" w:eastAsiaTheme="minorEastAsia" w:hAnsi="Cambria Math" w:cstheme="majorBidi"/>
+                  <w:i/>
+                </w:rPr>
+              </m:ctrlPr>
+            </m:sSupPr>
+            <m:e>
+              <m:r>
+                <w:rPr>
+                  <w:rFonts w:ascii="Cambria Math" w:eastAsiaTheme="minorEastAsia" w:hAnsi="Cambria Math" w:cstheme="majorBidi"/>
+                </w:rPr>
+                <m:t>3</m:t>
+              </m:r>
+            </m:e>
+            <m:sup>
+              <m:r>
+                <w:rPr>
+                  <w:rFonts w:ascii="Cambria Math" w:eastAsiaTheme="minorEastAsia" w:hAnsi="Cambria Math" w:cstheme="majorBidi"/>
+                </w:rPr>
+                <m:t>1</m:t>
+              </m:r>
+            </m:sup>
+          </m:sSup>
+          <m:r>
+            <w:rPr>
+              <w:rFonts w:ascii="Cambria Math" w:eastAsiaTheme="minorEastAsia" w:hAnsi="Cambria Math" w:cstheme="majorBidi"/>
+            </w:rPr>
+            <m:t>+</m:t>
+          </m:r>
+          <m:sSup>
+            <m:sSupPr>
+              <m:ctrlPr>
+                <w:rPr>
+                  <w:rFonts w:ascii="Cambria Math" w:eastAsiaTheme="minorEastAsia" w:hAnsi="Cambria Math" w:cstheme="majorBidi"/>
+                  <w:i/>
+                </w:rPr>
+              </m:ctrlPr>
+            </m:sSupPr>
+            <m:e>
+              <m:r>
+                <w:rPr>
+                  <w:rFonts w:ascii="Cambria Math" w:eastAsiaTheme="minorEastAsia" w:hAnsi="Cambria Math" w:cstheme="majorBidi"/>
+                </w:rPr>
+                <m:t>3</m:t>
+              </m:r>
+            </m:e>
+            <m:sup>
+              <m:r>
+                <w:rPr>
+                  <w:rFonts w:ascii="Cambria Math" w:eastAsiaTheme="minorEastAsia" w:hAnsi="Cambria Math" w:cstheme="majorBidi"/>
+                </w:rPr>
+                <m:t>x</m:t>
+              </m:r>
+            </m:sup>
+          </m:sSup>
+          <m:r>
+            <w:rPr>
+              <w:rFonts w:ascii="Cambria Math" w:eastAsiaTheme="minorEastAsia" w:hAnsi="Cambria Math" w:cstheme="majorBidi"/>
+            </w:rPr>
+            <m:t>*</m:t>
+          </m:r>
+          <m:sSup>
+            <m:sSupPr>
+              <m:ctrlPr>
+                <w:rPr>
+                  <w:rFonts w:ascii="Cambria Math" w:eastAsiaTheme="minorEastAsia" w:hAnsi="Cambria Math" w:cstheme="majorBidi"/>
+                  <w:i/>
+                </w:rPr>
+              </m:ctrlPr>
+            </m:sSupPr>
+            <m:e>
+              <m:r>
+                <w:rPr>
+                  <w:rFonts w:ascii="Cambria Math" w:eastAsiaTheme="minorEastAsia" w:hAnsi="Cambria Math" w:cstheme="majorBidi"/>
+                </w:rPr>
+                <m:t>3</m:t>
+              </m:r>
+            </m:e>
+            <m:sup>
+              <m:r>
+                <w:rPr>
+                  <w:rFonts w:ascii="Cambria Math" w:eastAsiaTheme="minorEastAsia" w:hAnsi="Cambria Math" w:cstheme="majorBidi"/>
+                </w:rPr>
+                <m:t>3</m:t>
+              </m:r>
+            </m:sup>
+          </m:sSup>
+          <m:r>
+            <w:rPr>
+              <w:rFonts w:ascii="Cambria Math" w:eastAsiaTheme="minorEastAsia" w:hAnsi="Cambria Math" w:cstheme="majorBidi"/>
+            </w:rPr>
+            <m:t>=90</m:t>
+          </m:r>
+          <m:r>
+            <w:rPr>
+              <w:rFonts w:ascii="Cambria Math" w:eastAsiaTheme="minorEastAsia" w:hAnsi="Cambria Math" w:cstheme="majorBidi"/>
+            </w:rPr>
+            <w:br/>
+          </m:r>
+        </m:oMath>
+        <m:oMath>
+          <m:r>
+            <w:rPr>
+              <w:rFonts w:ascii="Cambria Math" w:eastAsiaTheme="minorEastAsia" w:hAnsi="Cambria Math" w:cstheme="majorBidi"/>
+            </w:rPr>
+            <m:t>b*3+b*27=90</m:t>
+          </m:r>
+          <m:r>
+            <w:rPr>
+              <w:rFonts w:ascii="Cambria Math" w:eastAsiaTheme="minorEastAsia" w:hAnsi="Cambria Math" w:cstheme="majorBidi"/>
+            </w:rPr>
+            <w:br/>
+          </m:r>
+        </m:oMath>
+        <m:oMath>
+          <m:r>
+            <w:rPr>
+              <w:rFonts w:ascii="Cambria Math" w:eastAsiaTheme="minorEastAsia" w:hAnsi="Cambria Math" w:cstheme="majorBidi"/>
+            </w:rPr>
+            <m:t>3b+27b=90</m:t>
+          </m:r>
+          <m:r>
+            <w:rPr>
+              <w:rFonts w:ascii="Cambria Math" w:eastAsiaTheme="minorEastAsia" w:hAnsi="Cambria Math" w:cstheme="majorBidi"/>
+            </w:rPr>
+            <w:br/>
+          </m:r>
+        </m:oMath>
+        <m:oMath>
+          <m:r>
+            <w:rPr>
+              <w:rFonts w:ascii="Cambria Math" w:eastAsiaTheme="minorEastAsia" w:hAnsi="Cambria Math" w:cstheme="majorBidi"/>
+            </w:rPr>
+            <m:t>30b=90</m:t>
+          </m:r>
+          <m:r>
+            <w:rPr>
+              <w:rFonts w:ascii="Cambria Math" w:eastAsiaTheme="minorEastAsia" w:hAnsi="Cambria Math" w:cstheme="majorBidi"/>
+            </w:rPr>
+            <w:br/>
+          </m:r>
+        </m:oMath>
+        <m:oMath>
+          <m:r>
+            <w:rPr>
+              <w:rFonts w:ascii="Cambria Math" w:eastAsiaTheme="minorEastAsia" w:hAnsi="Cambria Math" w:cstheme="majorBidi"/>
+            </w:rPr>
+            <m:t>b=3</m:t>
+          </m:r>
+          <m:r>
+            <w:rPr>
+              <w:rFonts w:ascii="Cambria Math" w:eastAsiaTheme="minorEastAsia" w:hAnsi="Cambria Math" w:cstheme="majorBidi"/>
+            </w:rPr>
+            <w:br/>
+          </m:r>
+        </m:oMath>
+        <m:oMath>
+          <m:sSup>
+            <m:sSupPr>
+              <m:ctrlPr>
+                <w:rPr>
+                  <w:rFonts w:ascii="Cambria Math" w:eastAsiaTheme="minorEastAsia" w:hAnsi="Cambria Math" w:cstheme="majorBidi"/>
+                  <w:i/>
+                </w:rPr>
+              </m:ctrlPr>
+            </m:sSupPr>
+            <m:e>
+              <m:r>
+                <w:rPr>
+                  <w:rFonts w:ascii="Cambria Math" w:eastAsiaTheme="minorEastAsia" w:hAnsi="Cambria Math" w:cstheme="majorBidi"/>
+                </w:rPr>
+                <m:t>3</m:t>
+              </m:r>
+            </m:e>
+            <m:sup>
+              <m:r>
+                <w:rPr>
+                  <w:rFonts w:ascii="Cambria Math" w:eastAsiaTheme="minorEastAsia" w:hAnsi="Cambria Math" w:cstheme="majorBidi"/>
+                </w:rPr>
+                <m:t>x</m:t>
+              </m:r>
+            </m:sup>
+          </m:sSup>
+          <m:r>
+            <w:rPr>
+              <w:rFonts w:ascii="Cambria Math" w:eastAsiaTheme="minorEastAsia" w:hAnsi="Cambria Math" w:cstheme="majorBidi"/>
+            </w:rPr>
+            <m:t>=3</m:t>
+          </m:r>
+          <m:r>
+            <w:rPr>
+              <w:rFonts w:ascii="Cambria Math" w:eastAsiaTheme="minorEastAsia" w:hAnsi="Cambria Math" w:cstheme="majorBidi"/>
+            </w:rPr>
+            <w:br/>
+          </m:r>
+        </m:oMath>
+        <m:oMath>
+          <m:sSup>
+            <m:sSupPr>
+              <m:ctrlPr>
+                <w:rPr>
+                  <w:rFonts w:ascii="Cambria Math" w:eastAsiaTheme="minorEastAsia" w:hAnsi="Cambria Math" w:cstheme="majorBidi"/>
+                  <w:i/>
+                </w:rPr>
+              </m:ctrlPr>
+            </m:sSupPr>
+            <m:e>
+              <m:r>
+                <w:rPr>
+                  <w:rFonts w:ascii="Cambria Math" w:eastAsiaTheme="minorEastAsia" w:hAnsi="Cambria Math" w:cstheme="majorBidi"/>
+                </w:rPr>
+                <m:t>3</m:t>
+              </m:r>
+            </m:e>
+            <m:sup>
+              <m:r>
+                <w:rPr>
+                  <w:rFonts w:ascii="Cambria Math" w:eastAsiaTheme="minorEastAsia" w:hAnsi="Cambria Math" w:cstheme="majorBidi"/>
+                </w:rPr>
+                <m:t>x</m:t>
+              </m:r>
+            </m:sup>
+          </m:sSup>
+          <m:r>
+            <w:rPr>
+              <w:rFonts w:ascii="Cambria Math" w:eastAsiaTheme="minorEastAsia" w:hAnsi="Cambria Math" w:cstheme="majorBidi"/>
+            </w:rPr>
+            <m:t>=</m:t>
+          </m:r>
+          <m:sSup>
+            <m:sSupPr>
+              <m:ctrlPr>
+                <w:rPr>
+                  <w:rFonts w:ascii="Cambria Math" w:eastAsiaTheme="minorEastAsia" w:hAnsi="Cambria Math" w:cstheme="majorBidi"/>
+                  <w:i/>
+                </w:rPr>
+              </m:ctrlPr>
+            </m:sSupPr>
+            <m:e>
+              <m:r>
+                <w:rPr>
+                  <w:rFonts w:ascii="Cambria Math" w:eastAsiaTheme="minorEastAsia" w:hAnsi="Cambria Math" w:cstheme="majorBidi"/>
+                </w:rPr>
+                <m:t>3</m:t>
+              </m:r>
+            </m:e>
+            <m:sup>
+              <m:r>
+                <w:rPr>
+                  <w:rFonts w:ascii="Cambria Math" w:eastAsiaTheme="minorEastAsia" w:hAnsi="Cambria Math" w:cstheme="majorBidi"/>
+                </w:rPr>
+                <m:t>1</m:t>
+              </m:r>
+            </m:sup>
+          </m:sSup>
+        </m:oMath>
+      </m:oMathPara>
+    </w:p>
+    <w:p>
+      <w:pPr>
+        <w:pStyle w:val="Listaszerbekezds"/>
+        <w:numPr>
+          <w:ilvl w:val="0"/>
+          <w:numId w:val="15"/>
+        </w:numPr>
+        <w:rPr>
+          <w:rFonts w:asciiTheme="majorHAnsi" w:eastAsiaTheme="minorEastAsia" w:hAnsiTheme="majorHAnsi" w:cstheme="majorBidi"/>
+        </w:rPr>
+      </w:pPr>
+      <m:oMath>
+        <m:sSup>
+          <m:sSupPr>
+            <m:ctrlPr>
+              <w:rPr>
+                <w:rFonts w:ascii="Cambria Math" w:eastAsiaTheme="minorEastAsia" w:hAnsi="Cambria Math" w:cstheme="majorBidi"/>
+                <w:i/>
+              </w:rPr>
+            </m:ctrlPr>
+          </m:sSupPr>
+          <m:e>
+            <m:r>
+              <w:rPr>
+                <w:rFonts w:ascii="Cambria Math" w:eastAsiaTheme="minorEastAsia" w:hAnsi="Cambria Math" w:cstheme="majorBidi"/>
+              </w:rPr>
+              <m:t>5</m:t>
+            </m:r>
+          </m:e>
+          <m:sup>
+            <m:r>
+              <w:rPr>
+                <w:rFonts w:ascii="Cambria Math" w:eastAsiaTheme="minorEastAsia" w:hAnsi="Cambria Math" w:cstheme="majorBidi"/>
+              </w:rPr>
+              <m:t>x</m:t>
+            </m:r>
+          </m:sup>
+        </m:sSup>
+        <m:r>
+          <w:rPr>
+            <w:rFonts w:ascii="Cambria Math" w:eastAsiaTheme="minorEastAsia" w:hAnsi="Cambria Math" w:cstheme="majorBidi"/>
+          </w:rPr>
+          <m:t>+</m:t>
+        </m:r>
+        <m:sSup>
+          <m:sSupPr>
+            <m:ctrlPr>
+              <w:rPr>
+                <w:rFonts w:ascii="Cambria Math" w:eastAsiaTheme="minorEastAsia" w:hAnsi="Cambria Math" w:cstheme="majorBidi"/>
+                <w:i/>
+              </w:rPr>
+            </m:ctrlPr>
+          </m:sSupPr>
+          <m:e>
+            <m:r>
+              <w:rPr>
+                <w:rFonts w:ascii="Cambria Math" w:eastAsiaTheme="minorEastAsia" w:hAnsi="Cambria Math" w:cstheme="majorBidi"/>
+              </w:rPr>
+              <m:t>5</m:t>
+            </m:r>
+          </m:e>
+          <m:sup>
+            <m:r>
+              <w:rPr>
+                <w:rFonts w:ascii="Cambria Math" w:eastAsiaTheme="minorEastAsia" w:hAnsi="Cambria Math" w:cstheme="majorBidi"/>
+              </w:rPr>
+              <m:t>x-1</m:t>
+            </m:r>
+          </m:sup>
+        </m:sSup>
+        <m:r>
+          <w:rPr>
+            <w:rFonts w:ascii="Cambria Math" w:eastAsiaTheme="minorEastAsia" w:hAnsi="Cambria Math" w:cstheme="majorBidi"/>
+          </w:rPr>
+          <m:t>=30</m:t>
+        </m:r>
+        <m:r>
+          <w:rPr>
+            <w:rFonts w:ascii="Cambria Math" w:eastAsiaTheme="minorEastAsia" w:hAnsi="Cambria Math" w:cstheme="majorBidi"/>
+          </w:rPr>
+          <w:br/>
+        </m:r>
+      </m:oMath>
+      <m:oMathPara>
+        <m:oMath>
+          <m:sSup>
+            <m:sSupPr>
+              <m:ctrlPr>
+                <w:rPr>
+                  <w:rFonts w:ascii="Cambria Math" w:eastAsiaTheme="minorEastAsia" w:hAnsi="Cambria Math" w:cstheme="majorBidi"/>
+                  <w:i/>
+                </w:rPr>
+              </m:ctrlPr>
+            </m:sSupPr>
+            <m:e>
+              <m:r>
+                <w:rPr>
+                  <w:rFonts w:ascii="Cambria Math" w:eastAsiaTheme="minorEastAsia" w:hAnsi="Cambria Math" w:cstheme="majorBidi"/>
+                </w:rPr>
+                <m:t>5</m:t>
+              </m:r>
+            </m:e>
+            <m:sup>
+              <m:r>
+                <w:rPr>
+                  <w:rFonts w:ascii="Cambria Math" w:eastAsiaTheme="minorEastAsia" w:hAnsi="Cambria Math" w:cstheme="majorBidi"/>
+                </w:rPr>
+                <m:t>x</m:t>
+              </m:r>
+            </m:sup>
+          </m:sSup>
+          <m:r>
+            <w:rPr>
+              <w:rFonts w:ascii="Cambria Math" w:eastAsiaTheme="minorEastAsia" w:hAnsi="Cambria Math" w:cstheme="majorBidi"/>
+            </w:rPr>
+            <m:t>+</m:t>
+          </m:r>
+          <m:sSup>
+            <m:sSupPr>
+              <m:ctrlPr>
+                <w:rPr>
+                  <w:rFonts w:ascii="Cambria Math" w:eastAsiaTheme="minorEastAsia" w:hAnsi="Cambria Math" w:cstheme="majorBidi"/>
+                  <w:i/>
+                </w:rPr>
+              </m:ctrlPr>
+            </m:sSupPr>
+            <m:e>
+              <m:r>
+                <w:rPr>
+                  <w:rFonts w:ascii="Cambria Math" w:eastAsiaTheme="minorEastAsia" w:hAnsi="Cambria Math" w:cstheme="majorBidi"/>
+                </w:rPr>
+                <m:t>5</m:t>
+              </m:r>
+            </m:e>
+            <m:sup>
+              <m:r>
+                <w:rPr>
+                  <w:rFonts w:ascii="Cambria Math" w:eastAsiaTheme="minorEastAsia" w:hAnsi="Cambria Math" w:cstheme="majorBidi"/>
+                </w:rPr>
+                <m:t>x</m:t>
+              </m:r>
+            </m:sup>
+          </m:sSup>
+          <m:r>
+            <w:rPr>
+              <w:rFonts w:ascii="Cambria Math" w:eastAsiaTheme="minorEastAsia" w:hAnsi="Cambria Math" w:cstheme="majorBidi"/>
+            </w:rPr>
+            <m:t>*</m:t>
+          </m:r>
+          <m:sSup>
+            <m:sSupPr>
+              <m:ctrlPr>
+                <w:rPr>
+                  <w:rFonts w:ascii="Cambria Math" w:eastAsiaTheme="minorEastAsia" w:hAnsi="Cambria Math" w:cstheme="majorBidi"/>
+                  <w:i/>
+                </w:rPr>
+              </m:ctrlPr>
+            </m:sSupPr>
+            <m:e>
+              <m:r>
+                <w:rPr>
+                  <w:rFonts w:ascii="Cambria Math" w:eastAsiaTheme="minorEastAsia" w:hAnsi="Cambria Math" w:cstheme="majorBidi"/>
+                </w:rPr>
+                <m:t>5</m:t>
+              </m:r>
+            </m:e>
+            <m:sup>
+              <m:r>
+                <w:rPr>
+                  <w:rFonts w:ascii="Cambria Math" w:eastAsiaTheme="minorEastAsia" w:hAnsi="Cambria Math" w:cstheme="majorBidi"/>
+                </w:rPr>
+                <m:t>-1</m:t>
+              </m:r>
+            </m:sup>
+          </m:sSup>
+          <m:r>
+            <w:rPr>
+              <w:rFonts w:ascii="Cambria Math" w:eastAsiaTheme="minorEastAsia" w:hAnsi="Cambria Math" w:cstheme="majorBidi"/>
+            </w:rPr>
+            <m:t>=3</m:t>
+          </m:r>
+          <m:r>
+            <w:rPr>
+              <w:rFonts w:ascii="Cambria Math" w:eastAsiaTheme="minorEastAsia" w:hAnsi="Cambria Math" w:cstheme="majorBidi"/>
+            </w:rPr>
+            <m:t>0</m:t>
+          </m:r>
+          <m:r>
+            <w:rPr>
+              <w:rFonts w:ascii="Cambria Math" w:eastAsiaTheme="minorEastAsia" w:hAnsi="Cambria Math" w:cstheme="majorBidi"/>
+            </w:rPr>
+            <w:br/>
+          </m:r>
+        </m:oMath>
+        <m:oMath>
+          <m:r>
+            <w:rPr>
+              <w:rFonts w:ascii="Cambria Math" w:eastAsiaTheme="minorEastAsia" w:hAnsi="Cambria Math" w:cstheme="majorBidi"/>
+            </w:rPr>
+            <m:t>x=2</m:t>
+          </m:r>
+        </m:oMath>
+      </m:oMathPara>
+    </w:p>
+    <w:p>
+      <w:pPr>
+        <w:pStyle w:val="Listaszerbekezds"/>
+        <w:numPr>
+          <w:ilvl w:val="0"/>
+          <w:numId w:val="15"/>
+        </w:numPr>
+        <w:rPr>
+          <w:rFonts w:asciiTheme="majorHAnsi" w:eastAsiaTheme="minorEastAsia" w:hAnsiTheme="majorHAnsi" w:cstheme="majorBidi"/>
+        </w:rPr>
+      </w:pPr>
+      <m:oMath>
+        <m:sSup>
+          <m:sSupPr>
+            <m:ctrlPr>
+              <w:rPr>
+                <w:rFonts w:ascii="Cambria Math" w:eastAsiaTheme="minorEastAsia" w:hAnsi="Cambria Math" w:cstheme="majorBidi"/>
+                <w:i/>
+              </w:rPr>
+            </m:ctrlPr>
+          </m:sSupPr>
+          <m:e>
+            <m:r>
+              <w:rPr>
+                <w:rFonts w:ascii="Cambria Math" w:eastAsiaTheme="minorEastAsia" w:hAnsi="Cambria Math" w:cstheme="majorBidi"/>
+              </w:rPr>
+              <m:t>3</m:t>
+            </m:r>
+          </m:e>
+          <m:sup>
+            <m:r>
+              <w:rPr>
+                <w:rFonts w:ascii="Cambria Math" w:eastAsiaTheme="minorEastAsia" w:hAnsi="Cambria Math" w:cstheme="majorBidi"/>
+              </w:rPr>
+              <m:t>x-4</m:t>
+            </m:r>
+          </m:sup>
+        </m:sSup>
+        <m:r>
+          <w:rPr>
+            <w:rFonts w:ascii="Cambria Math" w:eastAsiaTheme="minorEastAsia" w:hAnsi="Cambria Math" w:cstheme="majorBidi"/>
+          </w:rPr>
+          <m:t>*</m:t>
+        </m:r>
+        <m:sSup>
+          <m:sSupPr>
+            <m:ctrlPr>
+              <w:rPr>
+                <w:rFonts w:ascii="Cambria Math" w:eastAsiaTheme="minorEastAsia" w:hAnsi="Cambria Math" w:cstheme="majorBidi"/>
+                <w:i/>
+              </w:rPr>
+            </m:ctrlPr>
+          </m:sSupPr>
+          <m:e>
+            <m:r>
+              <w:rPr>
+                <w:rFonts w:ascii="Cambria Math" w:eastAsiaTheme="minorEastAsia" w:hAnsi="Cambria Math" w:cstheme="majorBidi"/>
+              </w:rPr>
+              <m:t>3</m:t>
+            </m:r>
+          </m:e>
+          <m:sup>
+            <m:r>
+              <w:rPr>
+                <w:rFonts w:ascii="Cambria Math" w:eastAsiaTheme="minorEastAsia" w:hAnsi="Cambria Math" w:cstheme="majorBidi"/>
+              </w:rPr>
+              <m:t>2x+1</m:t>
+            </m:r>
+          </m:sup>
+        </m:sSup>
+        <m:r>
+          <w:rPr>
+            <w:rFonts w:ascii="Cambria Math" w:eastAsiaTheme="minorEastAsia" w:hAnsi="Cambria Math" w:cstheme="majorBidi"/>
+          </w:rPr>
+          <m:t>*</m:t>
+        </m:r>
+        <m:rad>
+          <m:radPr>
+            <m:ctrlPr>
+              <w:rPr>
+                <w:rFonts w:ascii="Cambria Math" w:eastAsiaTheme="minorEastAsia" w:hAnsi="Cambria Math" w:cstheme="majorBidi"/>
+                <w:i/>
+              </w:rPr>
+            </m:ctrlPr>
+          </m:radPr>
+          <m:deg>
+            <m:r>
+              <w:rPr>
+                <w:rFonts w:ascii="Cambria Math" w:eastAsiaTheme="minorEastAsia" w:hAnsi="Cambria Math" w:cstheme="majorBidi"/>
+              </w:rPr>
+              <m:t>3</m:t>
+            </m:r>
+          </m:deg>
+          <m:e>
+            <m:sSup>
+              <m:sSupPr>
+                <m:ctrlPr>
+                  <w:rPr>
+                    <w:rFonts w:ascii="Cambria Math" w:eastAsiaTheme="minorEastAsia" w:hAnsi="Cambria Math" w:cstheme="majorBidi"/>
+                    <w:i/>
+                  </w:rPr>
+                </m:ctrlPr>
+              </m:sSupPr>
+              <m:e>
+                <m:r>
+                  <w:rPr>
+                    <w:rFonts w:ascii="Cambria Math" w:eastAsiaTheme="minorEastAsia" w:hAnsi="Cambria Math" w:cstheme="majorBidi"/>
+                  </w:rPr>
+                  <m:t>3</m:t>
+                </m:r>
+              </m:e>
+              <m:sup>
+                <m:r>
+                  <w:rPr>
+                    <w:rFonts w:ascii="Cambria Math" w:eastAsiaTheme="minorEastAsia" w:hAnsi="Cambria Math" w:cstheme="majorBidi"/>
+                  </w:rPr>
+                  <m:t>x-1</m:t>
+                </m:r>
+              </m:sup>
+            </m:sSup>
+          </m:e>
+        </m:rad>
+        <m:r>
+          <w:rPr>
+            <w:rFonts w:ascii="Cambria Math" w:eastAsiaTheme="minorEastAsia" w:hAnsi="Cambria Math" w:cstheme="majorBidi"/>
+          </w:rPr>
+          <m:t>=</m:t>
+        </m:r>
+        <m:sSup>
+          <m:sSupPr>
+            <m:ctrlPr>
+              <w:rPr>
+                <w:rFonts w:ascii="Cambria Math" w:eastAsiaTheme="minorEastAsia" w:hAnsi="Cambria Math" w:cstheme="majorBidi"/>
+                <w:i/>
+              </w:rPr>
+            </m:ctrlPr>
+          </m:sSupPr>
+          <m:e>
+            <m:r>
+              <w:rPr>
+                <w:rFonts w:ascii="Cambria Math" w:eastAsiaTheme="minorEastAsia" w:hAnsi="Cambria Math" w:cstheme="majorBidi"/>
+              </w:rPr>
+              <m:t>27</m:t>
+            </m:r>
+          </m:e>
+          <m:sup>
+            <m:r>
+              <w:rPr>
+                <w:rFonts w:ascii="Cambria Math" w:eastAsiaTheme="minorEastAsia" w:hAnsi="Cambria Math" w:cstheme="majorBidi"/>
+              </w:rPr>
+              <m:t>x-4</m:t>
+            </m:r>
+          </m:sup>
+        </m:sSup>
+        <m:r>
+          <w:rPr>
+            <w:rFonts w:ascii="Cambria Math" w:eastAsiaTheme="minorEastAsia" w:hAnsi="Cambria Math" w:cstheme="majorBidi"/>
+          </w:rPr>
+          <w:br/>
+        </m:r>
+      </m:oMath>
+      <m:oMathPara>
+        <m:oMath>
+          <m:sSup>
+            <m:sSupPr>
+              <m:ctrlPr>
+                <w:rPr>
+                  <w:rFonts w:ascii="Cambria Math" w:eastAsiaTheme="minorEastAsia" w:hAnsi="Cambria Math" w:cstheme="majorBidi"/>
+                  <w:i/>
+                </w:rPr>
+              </m:ctrlPr>
+            </m:sSupPr>
+            <m:e>
+              <m:r>
+                <w:rPr>
+                  <w:rFonts w:ascii="Cambria Math" w:eastAsiaTheme="minorEastAsia" w:hAnsi="Cambria Math" w:cstheme="majorBidi"/>
+                </w:rPr>
+                <m:t>3</m:t>
+              </m:r>
+            </m:e>
+            <m:sup>
+              <m:r>
+                <w:rPr>
+                  <w:rFonts w:ascii="Cambria Math" w:eastAsiaTheme="minorEastAsia" w:hAnsi="Cambria Math" w:cstheme="majorBidi"/>
+                </w:rPr>
+                <m:t>x</m:t>
+              </m:r>
+            </m:sup>
+          </m:sSup>
+          <m:r>
+            <w:rPr>
+              <w:rFonts w:ascii="Cambria Math" w:eastAsiaTheme="minorEastAsia" w:hAnsi="Cambria Math" w:cstheme="majorBidi"/>
+            </w:rPr>
+            <m:t>*</m:t>
+          </m:r>
+          <m:sSup>
+            <m:sSupPr>
+              <m:ctrlPr>
+                <w:rPr>
+                  <w:rFonts w:ascii="Cambria Math" w:eastAsiaTheme="minorEastAsia" w:hAnsi="Cambria Math" w:cstheme="majorBidi"/>
+                  <w:i/>
+                </w:rPr>
+              </m:ctrlPr>
+            </m:sSupPr>
+            <m:e>
+              <m:r>
+                <w:rPr>
+                  <w:rFonts w:ascii="Cambria Math" w:eastAsiaTheme="minorEastAsia" w:hAnsi="Cambria Math" w:cstheme="majorBidi"/>
+                </w:rPr>
+                <m:t>3</m:t>
+              </m:r>
+            </m:e>
+            <m:sup>
+              <m:r>
+                <w:rPr>
+                  <w:rFonts w:ascii="Cambria Math" w:eastAsiaTheme="minorEastAsia" w:hAnsi="Cambria Math" w:cstheme="majorBidi"/>
+                </w:rPr>
+                <m:t>-4</m:t>
+              </m:r>
+            </m:sup>
+          </m:sSup>
+          <m:r>
+            <w:rPr>
+              <w:rFonts w:ascii="Cambria Math" w:eastAsiaTheme="minorEastAsia" w:hAnsi="Cambria Math" w:cstheme="majorBidi"/>
+            </w:rPr>
+            <m:t>*</m:t>
+          </m:r>
+          <m:sSup>
+            <m:sSupPr>
+              <m:ctrlPr>
+                <w:rPr>
+                  <w:rFonts w:ascii="Cambria Math" w:eastAsiaTheme="minorEastAsia" w:hAnsi="Cambria Math" w:cstheme="majorBidi"/>
+                  <w:i/>
+                </w:rPr>
+              </m:ctrlPr>
+            </m:sSupPr>
+            <m:e>
+              <m:r>
+                <w:rPr>
+                  <w:rFonts w:ascii="Cambria Math" w:eastAsiaTheme="minorEastAsia" w:hAnsi="Cambria Math" w:cstheme="majorBidi"/>
+                </w:rPr>
+                <m:t>3</m:t>
+              </m:r>
+            </m:e>
+            <m:sup>
+              <m:r>
+                <w:rPr>
+                  <w:rFonts w:ascii="Cambria Math" w:eastAsiaTheme="minorEastAsia" w:hAnsi="Cambria Math" w:cstheme="majorBidi"/>
+                </w:rPr>
+                <m:t>2x</m:t>
+              </m:r>
+            </m:sup>
+          </m:sSup>
+          <m:r>
+            <w:rPr>
+              <w:rFonts w:ascii="Cambria Math" w:eastAsiaTheme="minorEastAsia" w:hAnsi="Cambria Math" w:cstheme="majorBidi"/>
+            </w:rPr>
+            <m:t>*</m:t>
+          </m:r>
+          <m:sSup>
+            <m:sSupPr>
+              <m:ctrlPr>
+                <w:rPr>
+                  <w:rFonts w:ascii="Cambria Math" w:eastAsiaTheme="minorEastAsia" w:hAnsi="Cambria Math" w:cstheme="majorBidi"/>
+                  <w:i/>
+                </w:rPr>
+              </m:ctrlPr>
+            </m:sSupPr>
+            <m:e>
+              <m:r>
+                <w:rPr>
+                  <w:rFonts w:ascii="Cambria Math" w:eastAsiaTheme="minorEastAsia" w:hAnsi="Cambria Math" w:cstheme="majorBidi"/>
+                </w:rPr>
+                <m:t>3</m:t>
+              </m:r>
+            </m:e>
+            <m:sup>
+              <m:r>
+                <w:rPr>
+                  <w:rFonts w:ascii="Cambria Math" w:eastAsiaTheme="minorEastAsia" w:hAnsi="Cambria Math" w:cstheme="majorBidi"/>
+                </w:rPr>
+                <m:t>1</m:t>
+              </m:r>
+            </m:sup>
+          </m:sSup>
+          <m:r>
+            <w:rPr>
+              <w:rFonts w:ascii="Cambria Math" w:eastAsiaTheme="minorEastAsia" w:hAnsi="Cambria Math" w:cstheme="majorBidi"/>
+            </w:rPr>
+            <m:t>*</m:t>
+          </m:r>
+          <m:rad>
+            <m:radPr>
+              <m:ctrlPr>
+                <w:rPr>
+                  <w:rFonts w:ascii="Cambria Math" w:eastAsiaTheme="minorEastAsia" w:hAnsi="Cambria Math" w:cstheme="majorBidi"/>
+                  <w:i/>
+                </w:rPr>
+              </m:ctrlPr>
+            </m:radPr>
+            <m:deg>
+              <m:r>
+                <w:rPr>
+                  <w:rFonts w:ascii="Cambria Math" w:eastAsiaTheme="minorEastAsia" w:hAnsi="Cambria Math" w:cstheme="majorBidi"/>
+                </w:rPr>
+                <m:t>3</m:t>
+              </m:r>
+            </m:deg>
+            <m:e>
+              <m:sSup>
+                <m:sSupPr>
+                  <m:ctrlPr>
+                    <w:rPr>
+                      <w:rFonts w:ascii="Cambria Math" w:eastAsiaTheme="minorEastAsia" w:hAnsi="Cambria Math" w:cstheme="majorBidi"/>
+                      <w:i/>
+                    </w:rPr>
+                  </m:ctrlPr>
+                </m:sSupPr>
+                <m:e>
+                  <m:r>
+                    <w:rPr>
+                      <w:rFonts w:ascii="Cambria Math" w:eastAsiaTheme="minorEastAsia" w:hAnsi="Cambria Math" w:cstheme="majorBidi"/>
+                    </w:rPr>
+                    <m:t>3</m:t>
+                  </m:r>
+                </m:e>
+                <m:sup>
+                  <m:r>
+                    <w:rPr>
+                      <w:rFonts w:ascii="Cambria Math" w:eastAsiaTheme="minorEastAsia" w:hAnsi="Cambria Math" w:cstheme="majorBidi"/>
+                    </w:rPr>
+                    <m:t>x</m:t>
+                  </m:r>
+                </m:sup>
+              </m:sSup>
+              <m:r>
+                <w:rPr>
+                  <w:rFonts w:ascii="Cambria Math" w:eastAsiaTheme="minorEastAsia" w:hAnsi="Cambria Math" w:cstheme="majorBidi"/>
+                </w:rPr>
+                <m:t>*</m:t>
+              </m:r>
+              <m:sSup>
+                <m:sSupPr>
+                  <m:ctrlPr>
+                    <w:rPr>
+                      <w:rFonts w:ascii="Cambria Math" w:eastAsiaTheme="minorEastAsia" w:hAnsi="Cambria Math" w:cstheme="majorBidi"/>
+                      <w:i/>
+                    </w:rPr>
+                  </m:ctrlPr>
+                </m:sSupPr>
+                <m:e>
+                  <m:r>
+                    <w:rPr>
+                      <w:rFonts w:ascii="Cambria Math" w:eastAsiaTheme="minorEastAsia" w:hAnsi="Cambria Math" w:cstheme="majorBidi"/>
+                    </w:rPr>
+                    <m:t>3</m:t>
+                  </m:r>
+                </m:e>
+                <m:sup>
+                  <m:r>
+                    <w:rPr>
+                      <w:rFonts w:ascii="Cambria Math" w:eastAsiaTheme="minorEastAsia" w:hAnsi="Cambria Math" w:cstheme="majorBidi"/>
+                    </w:rPr>
+                    <m:t>-1</m:t>
+                  </m:r>
+                </m:sup>
+              </m:sSup>
+            </m:e>
+          </m:rad>
+        </m:oMath>
+      </m:oMathPara>
     </w:p>
     <w:sectPr>
       <w:pgSz w:w="11906" w:h="16838"/>
@@ -41242,6 +42161,92 @@
     </w:lvl>
   </w:abstractNum>
   <w:abstractNum w:abstractNumId="1" w15:restartNumberingAfterBreak="0">
+    <w:nsid w:val="1AE74B02"/>
+    <w:multiLevelType w:val="hybridMultilevel"/>
+    <w:tmpl w:val="861094F2"/>
+    <w:lvl w:ilvl="0" w:tplc="040E000F">
+      <w:start w:val="1"/>
+      <w:numFmt w:val="decimal"/>
+      <w:lvlText w:val="%1."/>
+      <w:lvlJc w:val="left"/>
+      <w:pPr>
+        <w:ind w:left="720" w:hanging="360"/>
+      </w:pPr>
+    </w:lvl>
+    <w:lvl w:ilvl="1" w:tplc="040E0019" w:tentative="1">
+      <w:start w:val="1"/>
+      <w:numFmt w:val="lowerLetter"/>
+      <w:lvlText w:val="%2."/>
+      <w:lvlJc w:val="left"/>
+      <w:pPr>
+        <w:ind w:left="1440" w:hanging="360"/>
+      </w:pPr>
+    </w:lvl>
+    <w:lvl w:ilvl="2" w:tplc="040E001B" w:tentative="1">
+      <w:start w:val="1"/>
+      <w:numFmt w:val="lowerRoman"/>
+      <w:lvlText w:val="%3."/>
+      <w:lvlJc w:val="right"/>
+      <w:pPr>
+        <w:ind w:left="2160" w:hanging="180"/>
+      </w:pPr>
+    </w:lvl>
+    <w:lvl w:ilvl="3" w:tplc="040E000F" w:tentative="1">
+      <w:start w:val="1"/>
+      <w:numFmt w:val="decimal"/>
+      <w:lvlText w:val="%4."/>
+      <w:lvlJc w:val="left"/>
+      <w:pPr>
+        <w:ind w:left="2880" w:hanging="360"/>
+      </w:pPr>
+    </w:lvl>
+    <w:lvl w:ilvl="4" w:tplc="040E0019" w:tentative="1">
+      <w:start w:val="1"/>
+      <w:numFmt w:val="lowerLetter"/>
+      <w:lvlText w:val="%5."/>
+      <w:lvlJc w:val="left"/>
+      <w:pPr>
+        <w:ind w:left="3600" w:hanging="360"/>
+      </w:pPr>
+    </w:lvl>
+    <w:lvl w:ilvl="5" w:tplc="040E001B" w:tentative="1">
+      <w:start w:val="1"/>
+      <w:numFmt w:val="lowerRoman"/>
+      <w:lvlText w:val="%6."/>
+      <w:lvlJc w:val="right"/>
+      <w:pPr>
+        <w:ind w:left="4320" w:hanging="180"/>
+      </w:pPr>
+    </w:lvl>
+    <w:lvl w:ilvl="6" w:tplc="040E000F" w:tentative="1">
+      <w:start w:val="1"/>
+      <w:numFmt w:val="decimal"/>
+      <w:lvlText w:val="%7."/>
+      <w:lvlJc w:val="left"/>
+      <w:pPr>
+        <w:ind w:left="5040" w:hanging="360"/>
+      </w:pPr>
+    </w:lvl>
+    <w:lvl w:ilvl="7" w:tplc="040E0019" w:tentative="1">
+      <w:start w:val="1"/>
+      <w:numFmt w:val="lowerLetter"/>
+      <w:lvlText w:val="%8."/>
+      <w:lvlJc w:val="left"/>
+      <w:pPr>
+        <w:ind w:left="5760" w:hanging="360"/>
+      </w:pPr>
+    </w:lvl>
+    <w:lvl w:ilvl="8" w:tplc="040E001B" w:tentative="1">
+      <w:start w:val="1"/>
+      <w:numFmt w:val="lowerRoman"/>
+      <w:lvlText w:val="%9."/>
+      <w:lvlJc w:val="right"/>
+      <w:pPr>
+        <w:ind w:left="6480" w:hanging="180"/>
+      </w:pPr>
+    </w:lvl>
+  </w:abstractNum>
+  <w:abstractNum w:abstractNumId="2" w15:restartNumberingAfterBreak="0">
     <w:nsid w:val="1ECD5564"/>
     <w:multiLevelType w:val="hybridMultilevel"/>
     <w:tmpl w:val="CA50E61C"/>
@@ -41330,7 +42335,7 @@
       </w:pPr>
     </w:lvl>
   </w:abstractNum>
-  <w:abstractNum w:abstractNumId="2" w15:restartNumberingAfterBreak="0">
+  <w:abstractNum w:abstractNumId="3" w15:restartNumberingAfterBreak="0">
     <w:nsid w:val="24C84A54"/>
     <w:multiLevelType w:val="hybridMultilevel"/>
     <w:tmpl w:val="CD1AF7E2"/>
@@ -41420,7 +42425,7 @@
       </w:pPr>
     </w:lvl>
   </w:abstractNum>
-  <w:abstractNum w:abstractNumId="3" w15:restartNumberingAfterBreak="0">
+  <w:abstractNum w:abstractNumId="4" w15:restartNumberingAfterBreak="0">
     <w:nsid w:val="2995769D"/>
     <w:multiLevelType w:val="hybridMultilevel"/>
     <w:tmpl w:val="67B4E8CE"/>
@@ -41509,7 +42514,7 @@
       </w:pPr>
     </w:lvl>
   </w:abstractNum>
-  <w:abstractNum w:abstractNumId="4" w15:restartNumberingAfterBreak="0">
+  <w:abstractNum w:abstractNumId="5" w15:restartNumberingAfterBreak="0">
     <w:nsid w:val="2E193206"/>
     <w:multiLevelType w:val="hybridMultilevel"/>
     <w:tmpl w:val="898E8E32"/>
@@ -41598,7 +42603,7 @@
       </w:pPr>
     </w:lvl>
   </w:abstractNum>
-  <w:abstractNum w:abstractNumId="5" w15:restartNumberingAfterBreak="0">
+  <w:abstractNum w:abstractNumId="6" w15:restartNumberingAfterBreak="0">
     <w:nsid w:val="3ECB2ABA"/>
     <w:multiLevelType w:val="hybridMultilevel"/>
     <w:tmpl w:val="A75C04DE"/>
@@ -41687,7 +42692,7 @@
       </w:pPr>
     </w:lvl>
   </w:abstractNum>
-  <w:abstractNum w:abstractNumId="6" w15:restartNumberingAfterBreak="0">
+  <w:abstractNum w:abstractNumId="7" w15:restartNumberingAfterBreak="0">
     <w:nsid w:val="53DD195B"/>
     <w:multiLevelType w:val="hybridMultilevel"/>
     <w:tmpl w:val="D2D83962"/>
@@ -41776,7 +42781,7 @@
       </w:pPr>
     </w:lvl>
   </w:abstractNum>
-  <w:abstractNum w:abstractNumId="7" w15:restartNumberingAfterBreak="0">
+  <w:abstractNum w:abstractNumId="8" w15:restartNumberingAfterBreak="0">
     <w:nsid w:val="54E17FEE"/>
     <w:multiLevelType w:val="hybridMultilevel"/>
     <w:tmpl w:val="85E2C060"/>
@@ -41865,7 +42870,7 @@
       </w:pPr>
     </w:lvl>
   </w:abstractNum>
-  <w:abstractNum w:abstractNumId="8" w15:restartNumberingAfterBreak="0">
+  <w:abstractNum w:abstractNumId="9" w15:restartNumberingAfterBreak="0">
     <w:nsid w:val="5F383261"/>
     <w:multiLevelType w:val="hybridMultilevel"/>
     <w:tmpl w:val="2DA0B474"/>
@@ -41954,7 +42959,7 @@
       </w:pPr>
     </w:lvl>
   </w:abstractNum>
-  <w:abstractNum w:abstractNumId="9" w15:restartNumberingAfterBreak="0">
+  <w:abstractNum w:abstractNumId="10" w15:restartNumberingAfterBreak="0">
     <w:nsid w:val="751748DD"/>
     <w:multiLevelType w:val="hybridMultilevel"/>
     <w:tmpl w:val="246A5352"/>
@@ -42043,7 +43048,7 @@
       </w:pPr>
     </w:lvl>
   </w:abstractNum>
-  <w:abstractNum w:abstractNumId="10" w15:restartNumberingAfterBreak="0">
+  <w:abstractNum w:abstractNumId="11" w15:restartNumberingAfterBreak="0">
     <w:nsid w:val="75465BB9"/>
     <w:multiLevelType w:val="hybridMultilevel"/>
     <w:tmpl w:val="70CCA0C4"/>
@@ -42132,7 +43137,7 @@
       </w:pPr>
     </w:lvl>
   </w:abstractNum>
-  <w:abstractNum w:abstractNumId="11" w15:restartNumberingAfterBreak="0">
+  <w:abstractNum w:abstractNumId="12" w15:restartNumberingAfterBreak="0">
     <w:nsid w:val="7B107716"/>
     <w:multiLevelType w:val="hybridMultilevel"/>
     <w:tmpl w:val="4BEAC064"/>
@@ -42221,7 +43226,7 @@
       </w:pPr>
     </w:lvl>
   </w:abstractNum>
-  <w:abstractNum w:abstractNumId="12" w15:restartNumberingAfterBreak="0">
+  <w:abstractNum w:abstractNumId="13" w15:restartNumberingAfterBreak="0">
     <w:nsid w:val="7BA70F94"/>
     <w:multiLevelType w:val="hybridMultilevel"/>
     <w:tmpl w:val="07B28B10"/>
@@ -42310,7 +43315,7 @@
       </w:pPr>
     </w:lvl>
   </w:abstractNum>
-  <w:abstractNum w:abstractNumId="13" w15:restartNumberingAfterBreak="0">
+  <w:abstractNum w:abstractNumId="14" w15:restartNumberingAfterBreak="0">
     <w:nsid w:val="7E030EC4"/>
     <w:multiLevelType w:val="hybridMultilevel"/>
     <w:tmpl w:val="0EF89B9C"/>
@@ -42400,46 +43405,49 @@
     </w:lvl>
   </w:abstractNum>
   <w:num w:numId="1" w16cid:durableId="1929000194">
-    <w:abstractNumId w:val="3"/>
+    <w:abstractNumId w:val="4"/>
   </w:num>
   <w:num w:numId="2" w16cid:durableId="1911504538">
-    <w:abstractNumId w:val="1"/>
+    <w:abstractNumId w:val="2"/>
   </w:num>
   <w:num w:numId="3" w16cid:durableId="965814432">
-    <w:abstractNumId w:val="4"/>
+    <w:abstractNumId w:val="5"/>
   </w:num>
   <w:num w:numId="4" w16cid:durableId="9265188">
-    <w:abstractNumId w:val="8"/>
+    <w:abstractNumId w:val="9"/>
   </w:num>
   <w:num w:numId="5" w16cid:durableId="1579096348">
-    <w:abstractNumId w:val="12"/>
+    <w:abstractNumId w:val="13"/>
   </w:num>
   <w:num w:numId="6" w16cid:durableId="1034619532">
-    <w:abstractNumId w:val="7"/>
+    <w:abstractNumId w:val="8"/>
   </w:num>
   <w:num w:numId="7" w16cid:durableId="1898853525">
     <w:abstractNumId w:val="0"/>
   </w:num>
   <w:num w:numId="8" w16cid:durableId="1714302148">
-    <w:abstractNumId w:val="13"/>
+    <w:abstractNumId w:val="14"/>
   </w:num>
   <w:num w:numId="9" w16cid:durableId="2010865937">
-    <w:abstractNumId w:val="9"/>
+    <w:abstractNumId w:val="10"/>
   </w:num>
   <w:num w:numId="10" w16cid:durableId="2008702082">
-    <w:abstractNumId w:val="2"/>
+    <w:abstractNumId w:val="3"/>
   </w:num>
   <w:num w:numId="11" w16cid:durableId="331952842">
+    <w:abstractNumId w:val="12"/>
+  </w:num>
+  <w:num w:numId="12" w16cid:durableId="1758742415">
     <w:abstractNumId w:val="11"/>
   </w:num>
-  <w:num w:numId="12" w16cid:durableId="1758742415">
-    <w:abstractNumId w:val="10"/>
+  <w:num w:numId="13" w16cid:durableId="2129346322">
+    <w:abstractNumId w:val="7"/>
   </w:num>
-  <w:num w:numId="13" w16cid:durableId="2129346322">
+  <w:num w:numId="14" w16cid:durableId="202328197">
     <w:abstractNumId w:val="6"/>
   </w:num>
-  <w:num w:numId="14" w16cid:durableId="202328197">
-    <w:abstractNumId w:val="5"/>
+  <w:num w:numId="15" w16cid:durableId="959842357">
+    <w:abstractNumId w:val="1"/>
   </w:num>
 </w:numbering>
 </file>
@@ -43500,9 +44508,12 @@
   </w:compat>
   <w:rsids>
     <w:rsidRoot w:val="008A658F"/>
+    <w:rsid w:val="00284D7B"/>
     <w:rsid w:val="00716072"/>
     <w:rsid w:val="008435AD"/>
+    <w:rsid w:val="00874F36"/>
     <w:rsid w:val="008A658F"/>
+    <w:rsid w:val="00CE0E88"/>
   </w:rsids>
   <m:mathPr>
     <m:mathFont m:val="Cambria Math"/>

--- a/2024-2025/Matek/matek.docx
+++ b/2024-2025/Matek/matek.docx
@@ -42,7 +42,15 @@
     </w:p>
     <w:p>
       <w:r>
-        <w:t>x3 igazat mond, x4-x3 kontradiktál ezért az egyik az igaz, maradék hamis, x1 hazudik</w:t>
+        <w:t xml:space="preserve">x3 igazat mond, x4-x3 </w:t>
+      </w:r>
+      <w:proofErr w:type="spellStart"/>
+      <w:r>
+        <w:t>kontradiktál</w:t>
+      </w:r>
+      <w:proofErr w:type="spellEnd"/>
+      <w:r>
+        <w:t xml:space="preserve"> ezért az egyik az igaz, maradék hamis, x1 hazudik</w:t>
       </w:r>
     </w:p>
     <w:p>
@@ -720,7 +728,15 @@
         </w:rPr>
       </w:pPr>
       <w:r>
-        <w:t>Megengedő/Diszjunkció (OR)</w:t>
+        <w:t>Megengedő/</w:t>
+      </w:r>
+      <w:proofErr w:type="spellStart"/>
+      <w:r>
+        <w:t>Diszjunkció</w:t>
+      </w:r>
+      <w:proofErr w:type="spellEnd"/>
+      <w:r>
+        <w:t xml:space="preserve"> (OR)</w:t>
       </w:r>
     </w:p>
     <w:tbl>
@@ -1499,7 +1515,15 @@
         <w:pStyle w:val="Cmsor3"/>
       </w:pPr>
       <w:r>
-        <w:t>Implikáció (If…)</w:t>
+        <w:t>Implikáció (</w:t>
+      </w:r>
+      <w:proofErr w:type="spellStart"/>
+      <w:r>
+        <w:t>If</w:t>
+      </w:r>
+      <w:proofErr w:type="spellEnd"/>
+      <w:r>
+        <w:t>…)</w:t>
       </w:r>
     </w:p>
     <w:p>
@@ -1536,9 +1560,11 @@
             <w:pPr>
               <w:jc w:val="center"/>
             </w:pPr>
+            <w:proofErr w:type="spellStart"/>
             <w:r>
               <w:t>If</w:t>
             </w:r>
+            <w:proofErr w:type="spellEnd"/>
           </w:p>
         </w:tc>
       </w:tr>
@@ -2217,8 +2243,13 @@
       </w:r>
     </w:p>
     <w:p>
+      <w:proofErr w:type="spellStart"/>
       <w:r>
-        <w:t>Pitagorasz tétel megfordítása: „”</w:t>
+        <w:t>Pitagorasz</w:t>
+      </w:r>
+      <w:proofErr w:type="spellEnd"/>
+      <w:r>
+        <w:t xml:space="preserve"> tétel megfordítása: „”</w:t>
       </w:r>
       <w:r>
         <w:br/>
@@ -6041,11 +6072,19 @@
           <w:rFonts w:eastAsiaTheme="minorEastAsia"/>
         </w:rPr>
       </w:pPr>
+      <w:proofErr w:type="spellStart"/>
       <w:r>
         <w:rPr>
           <w:rFonts w:eastAsiaTheme="minorEastAsia"/>
         </w:rPr>
-        <w:t>Hf.:</w:t>
+        <w:t>Hf</w:t>
+      </w:r>
+      <w:proofErr w:type="spellEnd"/>
+      <w:r>
+        <w:rPr>
+          <w:rFonts w:eastAsiaTheme="minorEastAsia"/>
+        </w:rPr>
+        <w:t>.:</w:t>
       </w:r>
       <w:r>
         <w:rPr>
@@ -13405,7 +13444,35 @@
         <w:rPr>
           <w:rFonts w:eastAsiaTheme="minorEastAsia"/>
         </w:rPr>
-        <w:t>Hányféle leves, ha range(50, 80) lehetőség (három fogásos)</w:t>
+        <w:t xml:space="preserve">Hányféle leves, ha </w:t>
+      </w:r>
+      <w:proofErr w:type="spellStart"/>
+      <w:r>
+        <w:rPr>
+          <w:rFonts w:eastAsiaTheme="minorEastAsia"/>
+        </w:rPr>
+        <w:t>range</w:t>
+      </w:r>
+      <w:proofErr w:type="spellEnd"/>
+      <w:r>
+        <w:rPr>
+          <w:rFonts w:eastAsiaTheme="minorEastAsia"/>
+        </w:rPr>
+        <w:t xml:space="preserve">(50, 80) lehetőség (három </w:t>
+      </w:r>
+      <w:proofErr w:type="spellStart"/>
+      <w:r>
+        <w:rPr>
+          <w:rFonts w:eastAsiaTheme="minorEastAsia"/>
+        </w:rPr>
+        <w:t>fogásos</w:t>
+      </w:r>
+      <w:proofErr w:type="spellEnd"/>
+      <w:r>
+        <w:rPr>
+          <w:rFonts w:eastAsiaTheme="minorEastAsia"/>
+        </w:rPr>
+        <w:t>)</w:t>
       </w:r>
     </w:p>
     <w:p>
@@ -13446,9 +13513,11 @@
       </w:r>
     </w:p>
     <w:p>
+      <w:proofErr w:type="spellStart"/>
       <w:r>
         <w:t>Piros,sárga,kék,zöld,narancssárga,lila</w:t>
       </w:r>
+      <w:proofErr w:type="spellEnd"/>
     </w:p>
     <w:p>
       <w:r>
@@ -13742,7 +13811,15 @@
         <w:pStyle w:val="Cmsor3"/>
       </w:pPr>
       <w:r>
-        <w:t>Négyzetgyökvonás (ism.)</w:t>
+        <w:t>Négyzetgyökvonás (</w:t>
+      </w:r>
+      <w:proofErr w:type="spellStart"/>
+      <w:r>
+        <w:t>ism</w:t>
+      </w:r>
+      <w:proofErr w:type="spellEnd"/>
+      <w:r>
+        <w:t>.)</w:t>
       </w:r>
     </w:p>
     <w:p>
@@ -18355,8 +18432,13 @@
       </w:r>
     </w:p>
     <w:p>
+      <w:proofErr w:type="spellStart"/>
       <w:r>
-        <w:t>Def: „</w:t>
+        <w:t>Def</w:t>
+      </w:r>
+      <w:proofErr w:type="spellEnd"/>
+      <w:r>
+        <w:t>: „</w:t>
       </w:r>
       <m:oMath>
         <m:sSup>
@@ -39633,7 +39715,21 @@
         <w:rPr>
           <w:rFonts w:eastAsiaTheme="minorEastAsia"/>
         </w:rPr>
-        <w:t>Elsőfokú egyenlete visszavezethető exp. egyenletek</w:t>
+        <w:t xml:space="preserve">Elsőfokú egyenlete visszavezethető </w:t>
+      </w:r>
+      <w:proofErr w:type="spellStart"/>
+      <w:r>
+        <w:rPr>
+          <w:rFonts w:eastAsiaTheme="minorEastAsia"/>
+        </w:rPr>
+        <w:t>exp</w:t>
+      </w:r>
+      <w:proofErr w:type="spellEnd"/>
+      <w:r>
+        <w:rPr>
+          <w:rFonts w:eastAsiaTheme="minorEastAsia"/>
+        </w:rPr>
+        <w:t>. egyenletek</w:t>
       </w:r>
     </w:p>
     <w:p>
@@ -41182,6 +41278,9 @@
           <m:t>=90</m:t>
         </m:r>
         <m:r>
+          <m:rPr>
+            <m:sty m:val="p"/>
+          </m:rPr>
           <w:rPr>
             <w:rFonts w:ascii="Cambria Math" w:eastAsiaTheme="minorEastAsia" w:hAnsi="Cambria Math" w:cstheme="majorBidi"/>
           </w:rPr>
@@ -41319,6 +41418,9 @@
             <m:t>=90</m:t>
           </m:r>
           <m:r>
+            <m:rPr>
+              <m:sty m:val="p"/>
+            </m:rPr>
             <w:rPr>
               <w:rFonts w:ascii="Cambria Math" w:eastAsiaTheme="minorEastAsia" w:hAnsi="Cambria Math" w:cstheme="majorBidi"/>
             </w:rPr>
@@ -41333,6 +41435,9 @@
             <m:t>b*3+b*27=90</m:t>
           </m:r>
           <m:r>
+            <m:rPr>
+              <m:sty m:val="p"/>
+            </m:rPr>
             <w:rPr>
               <w:rFonts w:ascii="Cambria Math" w:eastAsiaTheme="minorEastAsia" w:hAnsi="Cambria Math" w:cstheme="majorBidi"/>
             </w:rPr>
@@ -41347,6 +41452,9 @@
             <m:t>3b+27b=90</m:t>
           </m:r>
           <m:r>
+            <m:rPr>
+              <m:sty m:val="p"/>
+            </m:rPr>
             <w:rPr>
               <w:rFonts w:ascii="Cambria Math" w:eastAsiaTheme="minorEastAsia" w:hAnsi="Cambria Math" w:cstheme="majorBidi"/>
             </w:rPr>
@@ -41361,6 +41469,9 @@
             <m:t>30b=90</m:t>
           </m:r>
           <m:r>
+            <m:rPr>
+              <m:sty m:val="p"/>
+            </m:rPr>
             <w:rPr>
               <w:rFonts w:ascii="Cambria Math" w:eastAsiaTheme="minorEastAsia" w:hAnsi="Cambria Math" w:cstheme="majorBidi"/>
             </w:rPr>
@@ -41375,6 +41486,9 @@
             <m:t>b=3</m:t>
           </m:r>
           <m:r>
+            <m:rPr>
+              <m:sty m:val="p"/>
+            </m:rPr>
             <w:rPr>
               <w:rFonts w:ascii="Cambria Math" w:eastAsiaTheme="minorEastAsia" w:hAnsi="Cambria Math" w:cstheme="majorBidi"/>
             </w:rPr>
@@ -41415,6 +41529,9 @@
             <m:t>=3</m:t>
           </m:r>
           <m:r>
+            <m:rPr>
+              <m:sty m:val="p"/>
+            </m:rPr>
             <w:rPr>
               <w:rFonts w:ascii="Cambria Math" w:eastAsiaTheme="minorEastAsia" w:hAnsi="Cambria Math" w:cstheme="majorBidi"/>
             </w:rPr>
@@ -41560,6 +41677,9 @@
           <m:t>=30</m:t>
         </m:r>
         <m:r>
+          <m:rPr>
+            <m:sty m:val="p"/>
+          </m:rPr>
           <w:rPr>
             <w:rFonts w:ascii="Cambria Math" w:eastAsiaTheme="minorEastAsia" w:hAnsi="Cambria Math" w:cstheme="majorBidi"/>
           </w:rPr>
@@ -41662,15 +41782,12 @@
             <w:rPr>
               <w:rFonts w:ascii="Cambria Math" w:eastAsiaTheme="minorEastAsia" w:hAnsi="Cambria Math" w:cstheme="majorBidi"/>
             </w:rPr>
-            <m:t>=3</m:t>
-          </m:r>
-          <m:r>
-            <w:rPr>
-              <w:rFonts w:ascii="Cambria Math" w:eastAsiaTheme="minorEastAsia" w:hAnsi="Cambria Math" w:cstheme="majorBidi"/>
-            </w:rPr>
-            <m:t>0</m:t>
-          </m:r>
-          <m:r>
+            <m:t>=30</m:t>
+          </m:r>
+          <m:r>
+            <m:rPr>
+              <m:sty m:val="p"/>
+            </m:rPr>
             <w:rPr>
               <w:rFonts w:ascii="Cambria Math" w:eastAsiaTheme="minorEastAsia" w:hAnsi="Cambria Math" w:cstheme="majorBidi"/>
             </w:rPr>
@@ -41842,6 +41959,9 @@
           </m:sup>
         </m:sSup>
         <m:r>
+          <m:rPr>
+            <m:sty m:val="p"/>
+          </m:rPr>
           <w:rPr>
             <w:rFonts w:ascii="Cambria Math" w:eastAsiaTheme="minorEastAsia" w:hAnsi="Cambria Math" w:cstheme="majorBidi"/>
           </w:rPr>
@@ -42058,6 +42178,33 @@
           </m:rad>
         </m:oMath>
       </m:oMathPara>
+    </w:p>
+    <w:p>
+      <w:pPr>
+        <w:rPr>
+          <w:rFonts w:asciiTheme="majorHAnsi" w:eastAsiaTheme="minorEastAsia" w:hAnsiTheme="majorHAnsi" w:cstheme="majorBidi"/>
+        </w:rPr>
+      </w:pPr>
+      <w:r>
+        <w:rPr>
+          <w:rFonts w:asciiTheme="majorHAnsi" w:eastAsiaTheme="minorEastAsia" w:hAnsiTheme="majorHAnsi" w:cstheme="majorBidi"/>
+        </w:rPr>
+        <w:t xml:space="preserve">5, 3naponta </w:t>
+      </w:r>
+      <w:proofErr w:type="spellStart"/>
+      <w:r>
+        <w:rPr>
+          <w:rFonts w:asciiTheme="majorHAnsi" w:eastAsiaTheme="minorEastAsia" w:hAnsiTheme="majorHAnsi" w:cstheme="majorBidi"/>
+        </w:rPr>
+        <w:t>duplázódik</w:t>
+      </w:r>
+      <w:proofErr w:type="spellEnd"/>
+      <w:r>
+        <w:rPr>
+          <w:rFonts w:asciiTheme="majorHAnsi" w:eastAsiaTheme="minorEastAsia" w:hAnsiTheme="majorHAnsi" w:cstheme="majorBidi"/>
+        </w:rPr>
+        <w:t>, 10 nap alatt ???, 5*2^(10//3), 5120? 5120=5*2^(30//3)</w:t>
+      </w:r>
     </w:p>
     <w:sectPr>
       <w:pgSz w:w="11906" w:h="16838"/>
@@ -44508,12 +44655,15 @@
   </w:compat>
   <w:rsids>
     <w:rsidRoot w:val="008A658F"/>
+    <w:rsid w:val="00266981"/>
     <w:rsid w:val="00284D7B"/>
     <w:rsid w:val="00716072"/>
     <w:rsid w:val="008435AD"/>
     <w:rsid w:val="00874F36"/>
     <w:rsid w:val="008A658F"/>
+    <w:rsid w:val="00B94DE2"/>
     <w:rsid w:val="00CE0E88"/>
+    <w:rsid w:val="00F40037"/>
   </w:rsids>
   <m:mathPr>
     <m:mathFont m:val="Cambria Math"/>

--- a/2024-2025/Matek/matek.docx
+++ b/2024-2025/Matek/matek.docx
@@ -42,15 +42,7 @@
     </w:p>
     <w:p>
       <w:r>
-        <w:t xml:space="preserve">x3 igazat mond, x4-x3 </w:t>
-      </w:r>
-      <w:proofErr w:type="spellStart"/>
-      <w:r>
-        <w:t>kontradiktál</w:t>
-      </w:r>
-      <w:proofErr w:type="spellEnd"/>
-      <w:r>
-        <w:t xml:space="preserve"> ezért az egyik az igaz, maradék hamis, x1 hazudik</w:t>
+        <w:t>x3 igazat mond, x4-x3 kontradiktál ezért az egyik az igaz, maradék hamis, x1 hazudik</w:t>
       </w:r>
     </w:p>
     <w:p>
@@ -728,15 +720,7 @@
         </w:rPr>
       </w:pPr>
       <w:r>
-        <w:t>Megengedő/</w:t>
-      </w:r>
-      <w:proofErr w:type="spellStart"/>
-      <w:r>
-        <w:t>Diszjunkció</w:t>
-      </w:r>
-      <w:proofErr w:type="spellEnd"/>
-      <w:r>
-        <w:t xml:space="preserve"> (OR)</w:t>
+        <w:t>Megengedő/Diszjunkció (OR)</w:t>
       </w:r>
     </w:p>
     <w:tbl>
@@ -1515,15 +1499,7 @@
         <w:pStyle w:val="Cmsor3"/>
       </w:pPr>
       <w:r>
-        <w:t>Implikáció (</w:t>
-      </w:r>
-      <w:proofErr w:type="spellStart"/>
-      <w:r>
-        <w:t>If</w:t>
-      </w:r>
-      <w:proofErr w:type="spellEnd"/>
-      <w:r>
-        <w:t>…)</w:t>
+        <w:t>Implikáció (If…)</w:t>
       </w:r>
     </w:p>
     <w:p>
@@ -1560,11 +1536,9 @@
             <w:pPr>
               <w:jc w:val="center"/>
             </w:pPr>
-            <w:proofErr w:type="spellStart"/>
             <w:r>
               <w:t>If</w:t>
             </w:r>
-            <w:proofErr w:type="spellEnd"/>
           </w:p>
         </w:tc>
       </w:tr>
@@ -2243,13 +2217,8 @@
       </w:r>
     </w:p>
     <w:p>
-      <w:proofErr w:type="spellStart"/>
       <w:r>
-        <w:t>Pitagorasz</w:t>
-      </w:r>
-      <w:proofErr w:type="spellEnd"/>
-      <w:r>
-        <w:t xml:space="preserve"> tétel megfordítása: „”</w:t>
+        <w:t>Pitagorasz tétel megfordítása: „”</w:t>
       </w:r>
       <w:r>
         <w:br/>
@@ -6072,19 +6041,11 @@
           <w:rFonts w:eastAsiaTheme="minorEastAsia"/>
         </w:rPr>
       </w:pPr>
-      <w:proofErr w:type="spellStart"/>
       <w:r>
         <w:rPr>
           <w:rFonts w:eastAsiaTheme="minorEastAsia"/>
         </w:rPr>
-        <w:t>Hf</w:t>
-      </w:r>
-      <w:proofErr w:type="spellEnd"/>
-      <w:r>
-        <w:rPr>
-          <w:rFonts w:eastAsiaTheme="minorEastAsia"/>
-        </w:rPr>
-        <w:t>.:</w:t>
+        <w:t>Hf.:</w:t>
       </w:r>
       <w:r>
         <w:rPr>
@@ -13444,35 +13405,7 @@
         <w:rPr>
           <w:rFonts w:eastAsiaTheme="minorEastAsia"/>
         </w:rPr>
-        <w:t xml:space="preserve">Hányféle leves, ha </w:t>
-      </w:r>
-      <w:proofErr w:type="spellStart"/>
-      <w:r>
-        <w:rPr>
-          <w:rFonts w:eastAsiaTheme="minorEastAsia"/>
-        </w:rPr>
-        <w:t>range</w:t>
-      </w:r>
-      <w:proofErr w:type="spellEnd"/>
-      <w:r>
-        <w:rPr>
-          <w:rFonts w:eastAsiaTheme="minorEastAsia"/>
-        </w:rPr>
-        <w:t xml:space="preserve">(50, 80) lehetőség (három </w:t>
-      </w:r>
-      <w:proofErr w:type="spellStart"/>
-      <w:r>
-        <w:rPr>
-          <w:rFonts w:eastAsiaTheme="minorEastAsia"/>
-        </w:rPr>
-        <w:t>fogásos</w:t>
-      </w:r>
-      <w:proofErr w:type="spellEnd"/>
-      <w:r>
-        <w:rPr>
-          <w:rFonts w:eastAsiaTheme="minorEastAsia"/>
-        </w:rPr>
-        <w:t>)</w:t>
+        <w:t>Hányféle leves, ha range(50, 80) lehetőség (három fogásos)</w:t>
       </w:r>
     </w:p>
     <w:p>
@@ -13513,11 +13446,9 @@
       </w:r>
     </w:p>
     <w:p>
-      <w:proofErr w:type="spellStart"/>
       <w:r>
         <w:t>Piros,sárga,kék,zöld,narancssárga,lila</w:t>
       </w:r>
-      <w:proofErr w:type="spellEnd"/>
     </w:p>
     <w:p>
       <w:r>
@@ -13811,15 +13742,7 @@
         <w:pStyle w:val="Cmsor3"/>
       </w:pPr>
       <w:r>
-        <w:t>Négyzetgyökvonás (</w:t>
-      </w:r>
-      <w:proofErr w:type="spellStart"/>
-      <w:r>
-        <w:t>ism</w:t>
-      </w:r>
-      <w:proofErr w:type="spellEnd"/>
-      <w:r>
-        <w:t>.)</w:t>
+        <w:t>Négyzetgyökvonás (ism.)</w:t>
       </w:r>
     </w:p>
     <w:p>
@@ -18432,13 +18355,8 @@
       </w:r>
     </w:p>
     <w:p>
-      <w:proofErr w:type="spellStart"/>
       <w:r>
-        <w:t>Def</w:t>
-      </w:r>
-      <w:proofErr w:type="spellEnd"/>
-      <w:r>
-        <w:t>: „</w:t>
+        <w:t>Def: „</w:t>
       </w:r>
       <m:oMath>
         <m:sSup>
@@ -39715,21 +39633,7 @@
         <w:rPr>
           <w:rFonts w:eastAsiaTheme="minorEastAsia"/>
         </w:rPr>
-        <w:t xml:space="preserve">Elsőfokú egyenlete visszavezethető </w:t>
-      </w:r>
-      <w:proofErr w:type="spellStart"/>
-      <w:r>
-        <w:rPr>
-          <w:rFonts w:eastAsiaTheme="minorEastAsia"/>
-        </w:rPr>
-        <w:t>exp</w:t>
-      </w:r>
-      <w:proofErr w:type="spellEnd"/>
-      <w:r>
-        <w:rPr>
-          <w:rFonts w:eastAsiaTheme="minorEastAsia"/>
-        </w:rPr>
-        <w:t>. egyenletek</w:t>
+        <w:t>Elsőfokú egyenlete visszavezethető exp. egyenletek</w:t>
       </w:r>
     </w:p>
     <w:p>
@@ -42189,22 +42093,2247 @@
         <w:rPr>
           <w:rFonts w:asciiTheme="majorHAnsi" w:eastAsiaTheme="minorEastAsia" w:hAnsiTheme="majorHAnsi" w:cstheme="majorBidi"/>
         </w:rPr>
-        <w:t xml:space="preserve">5, 3naponta </w:t>
+        <w:t>5, 3naponta duplázódik, 10 nap alatt ???, 5*2^(10//3), 5120? 5120=5*2^(30//3)</w:t>
       </w:r>
-      <w:proofErr w:type="spellStart"/>
+    </w:p>
+    <w:p>
+      <w:pPr>
+        <w:pStyle w:val="Cmsor2"/>
+        <w:rPr>
+          <w:rFonts w:eastAsiaTheme="minorEastAsia"/>
+        </w:rPr>
+      </w:pPr>
       <w:r>
         <w:rPr>
-          <w:rFonts w:asciiTheme="majorHAnsi" w:eastAsiaTheme="minorEastAsia" w:hAnsiTheme="majorHAnsi" w:cstheme="majorBidi"/>
+          <w:rFonts w:eastAsiaTheme="minorEastAsia"/>
         </w:rPr>
-        <w:t>duplázódik</w:t>
+        <w:t>A logaritmus</w:t>
       </w:r>
-      <w:proofErr w:type="spellEnd"/>
+    </w:p>
+    <w:p>
+      <w:pPr>
+        <w:rPr>
+          <w:rFonts w:eastAsiaTheme="minorEastAsia"/>
+        </w:rPr>
+      </w:pPr>
+      <m:oMathPara>
+        <m:oMath>
+          <m:r>
+            <w:rPr>
+              <w:rFonts w:ascii="Cambria Math" w:hAnsi="Cambria Math"/>
+            </w:rPr>
+            <m:t xml:space="preserve">16 = </m:t>
+          </m:r>
+          <m:sSup>
+            <m:sSupPr>
+              <m:ctrlPr>
+                <w:rPr>
+                  <w:rFonts w:ascii="Cambria Math" w:hAnsi="Cambria Math"/>
+                  <w:i/>
+                </w:rPr>
+              </m:ctrlPr>
+            </m:sSupPr>
+            <m:e>
+              <m:r>
+                <w:rPr>
+                  <w:rFonts w:ascii="Cambria Math" w:hAnsi="Cambria Math"/>
+                </w:rPr>
+                <m:t>2</m:t>
+              </m:r>
+            </m:e>
+            <m:sup>
+              <m:r>
+                <w:rPr>
+                  <w:rFonts w:ascii="Cambria Math" w:hAnsi="Cambria Math"/>
+                </w:rPr>
+                <m:t>?</m:t>
+              </m:r>
+            </m:sup>
+          </m:sSup>
+          <m:r>
+            <m:rPr>
+              <m:sty m:val="p"/>
+            </m:rPr>
+            <w:rPr>
+              <w:rFonts w:ascii="Cambria Math" w:hAnsi="Cambria Math"/>
+            </w:rPr>
+            <w:br/>
+          </m:r>
+        </m:oMath>
+        <m:oMath>
+          <m:r>
+            <w:rPr>
+              <w:rFonts w:ascii="Cambria Math" w:hAnsi="Cambria Math"/>
+            </w:rPr>
+            <m:t>16=</m:t>
+          </m:r>
+          <m:sSup>
+            <m:sSupPr>
+              <m:ctrlPr>
+                <w:rPr>
+                  <w:rFonts w:ascii="Cambria Math" w:hAnsi="Cambria Math"/>
+                  <w:i/>
+                </w:rPr>
+              </m:ctrlPr>
+            </m:sSupPr>
+            <m:e>
+              <m:r>
+                <w:rPr>
+                  <w:rFonts w:ascii="Cambria Math" w:hAnsi="Cambria Math"/>
+                </w:rPr>
+                <m:t>2</m:t>
+              </m:r>
+            </m:e>
+            <m:sup>
+              <m:func>
+                <m:funcPr>
+                  <m:ctrlPr>
+                    <w:rPr>
+                      <w:rFonts w:ascii="Cambria Math" w:hAnsi="Cambria Math"/>
+                      <w:i/>
+                    </w:rPr>
+                  </m:ctrlPr>
+                </m:funcPr>
+                <m:fName>
+                  <m:sSub>
+                    <m:sSubPr>
+                      <m:ctrlPr>
+                        <w:rPr>
+                          <w:rFonts w:ascii="Cambria Math" w:hAnsi="Cambria Math"/>
+                          <w:i/>
+                        </w:rPr>
+                      </m:ctrlPr>
+                    </m:sSubPr>
+                    <m:e>
+                      <m:r>
+                        <m:rPr>
+                          <m:sty m:val="p"/>
+                        </m:rPr>
+                        <w:rPr>
+                          <w:rFonts w:ascii="Cambria Math" w:hAnsi="Cambria Math"/>
+                        </w:rPr>
+                        <m:t>log</m:t>
+                      </m:r>
+                    </m:e>
+                    <m:sub>
+                      <m:r>
+                        <w:rPr>
+                          <w:rFonts w:ascii="Cambria Math" w:hAnsi="Cambria Math"/>
+                        </w:rPr>
+                        <m:t>2</m:t>
+                      </m:r>
+                    </m:sub>
+                  </m:sSub>
+                </m:fName>
+                <m:e>
+                  <m:r>
+                    <w:rPr>
+                      <w:rFonts w:ascii="Cambria Math" w:hAnsi="Cambria Math"/>
+                    </w:rPr>
+                    <m:t>16</m:t>
+                  </m:r>
+                </m:e>
+              </m:func>
+            </m:sup>
+          </m:sSup>
+          <m:r>
+            <m:rPr>
+              <m:sty m:val="p"/>
+            </m:rPr>
+            <w:rPr>
+              <w:rFonts w:ascii="Cambria Math" w:hAnsi="Cambria Math"/>
+            </w:rPr>
+            <w:br/>
+          </m:r>
+        </m:oMath>
+        <m:oMath>
+          <m:r>
+            <w:rPr>
+              <w:rFonts w:ascii="Cambria Math" w:hAnsi="Cambria Math"/>
+            </w:rPr>
+            <m:t>16=</m:t>
+          </m:r>
+          <m:sSup>
+            <m:sSupPr>
+              <m:ctrlPr>
+                <w:rPr>
+                  <w:rFonts w:ascii="Cambria Math" w:hAnsi="Cambria Math"/>
+                  <w:i/>
+                </w:rPr>
+              </m:ctrlPr>
+            </m:sSupPr>
+            <m:e>
+              <m:r>
+                <w:rPr>
+                  <w:rFonts w:ascii="Cambria Math" w:hAnsi="Cambria Math"/>
+                </w:rPr>
+                <m:t>2</m:t>
+              </m:r>
+            </m:e>
+            <m:sup>
+              <m:r>
+                <w:rPr>
+                  <w:rFonts w:ascii="Cambria Math" w:hAnsi="Cambria Math"/>
+                </w:rPr>
+                <m:t>4</m:t>
+              </m:r>
+            </m:sup>
+          </m:sSup>
+        </m:oMath>
+      </m:oMathPara>
+    </w:p>
+    <w:p>
+      <w:pPr>
+        <w:rPr>
+          <w:rFonts w:eastAsiaTheme="minorEastAsia"/>
+        </w:rPr>
+      </w:pPr>
       <w:r>
         <w:rPr>
-          <w:rFonts w:asciiTheme="majorHAnsi" w:eastAsiaTheme="minorEastAsia" w:hAnsiTheme="majorHAnsi" w:cstheme="majorBidi"/>
+          <w:rFonts w:eastAsiaTheme="minorEastAsia"/>
         </w:rPr>
-        <w:t>, 10 nap alatt ???, 5*2^(10//3), 5120? 5120=5*2^(30//3)</w:t>
+        <w:t>„2-es alapú logaritmus 16”</w:t>
       </w:r>
+    </w:p>
+    <w:p>
+      <w:pPr>
+        <w:rPr>
+          <w:rFonts w:eastAsiaTheme="minorEastAsia"/>
+        </w:rPr>
+      </w:pPr>
+      <m:oMathPara>
+        <m:oMath>
+          <m:func>
+            <m:funcPr>
+              <m:ctrlPr>
+                <w:rPr>
+                  <w:rFonts w:ascii="Cambria Math" w:hAnsi="Cambria Math"/>
+                  <w:i/>
+                </w:rPr>
+              </m:ctrlPr>
+            </m:funcPr>
+            <m:fName>
+              <m:sSub>
+                <m:sSubPr>
+                  <m:ctrlPr>
+                    <w:rPr>
+                      <w:rFonts w:ascii="Cambria Math" w:hAnsi="Cambria Math"/>
+                      <w:i/>
+                    </w:rPr>
+                  </m:ctrlPr>
+                </m:sSubPr>
+                <m:e>
+                  <m:r>
+                    <m:rPr>
+                      <m:sty m:val="p"/>
+                    </m:rPr>
+                    <w:rPr>
+                      <w:rFonts w:ascii="Cambria Math" w:hAnsi="Cambria Math"/>
+                    </w:rPr>
+                    <m:t>log</m:t>
+                  </m:r>
+                </m:e>
+                <m:sub>
+                  <m:r>
+                    <w:rPr>
+                      <w:rFonts w:ascii="Cambria Math" w:hAnsi="Cambria Math"/>
+                    </w:rPr>
+                    <m:t>3</m:t>
+                  </m:r>
+                </m:sub>
+              </m:sSub>
+            </m:fName>
+            <m:e>
+              <m:r>
+                <w:rPr>
+                  <w:rFonts w:ascii="Cambria Math" w:hAnsi="Cambria Math"/>
+                </w:rPr>
+                <m:t>9</m:t>
+              </m:r>
+            </m:e>
+          </m:func>
+          <m:r>
+            <w:rPr>
+              <w:rFonts w:ascii="Cambria Math" w:hAnsi="Cambria Math"/>
+            </w:rPr>
+            <m:t xml:space="preserve">=2 (3 </m:t>
+          </m:r>
+          <m:r>
+            <w:rPr>
+              <w:rFonts w:ascii="Cambria Math" w:hAnsi="Cambria Math"/>
+            </w:rPr>
+            <m:t>hanyadik hatványa 9)</m:t>
+          </m:r>
+        </m:oMath>
+      </m:oMathPara>
+    </w:p>
+    <w:p>
+      <w:pPr>
+        <w:pStyle w:val="Listaszerbekezds"/>
+        <w:numPr>
+          <w:ilvl w:val="0"/>
+          <w:numId w:val="16"/>
+        </w:numPr>
+        <w:rPr>
+          <w:rFonts w:eastAsiaTheme="minorEastAsia"/>
+        </w:rPr>
+      </w:pPr>
+      <m:oMath>
+        <m:func>
+          <m:funcPr>
+            <m:ctrlPr>
+              <w:rPr>
+                <w:rFonts w:ascii="Cambria Math" w:hAnsi="Cambria Math"/>
+                <w:i/>
+              </w:rPr>
+            </m:ctrlPr>
+          </m:funcPr>
+          <m:fName>
+            <m:sSub>
+              <m:sSubPr>
+                <m:ctrlPr>
+                  <w:rPr>
+                    <w:rFonts w:ascii="Cambria Math" w:hAnsi="Cambria Math"/>
+                    <w:i/>
+                  </w:rPr>
+                </m:ctrlPr>
+              </m:sSubPr>
+              <m:e>
+                <m:r>
+                  <m:rPr>
+                    <m:sty m:val="p"/>
+                  </m:rPr>
+                  <w:rPr>
+                    <w:rFonts w:ascii="Cambria Math" w:hAnsi="Cambria Math"/>
+                  </w:rPr>
+                  <m:t>log</m:t>
+                </m:r>
+              </m:e>
+              <m:sub>
+                <m:r>
+                  <w:rPr>
+                    <w:rFonts w:ascii="Cambria Math" w:hAnsi="Cambria Math"/>
+                  </w:rPr>
+                  <m:t>2</m:t>
+                </m:r>
+              </m:sub>
+            </m:sSub>
+          </m:fName>
+          <m:e>
+            <m:r>
+              <w:rPr>
+                <w:rFonts w:ascii="Cambria Math" w:hAnsi="Cambria Math"/>
+              </w:rPr>
+              <m:t>64</m:t>
+            </m:r>
+          </m:e>
+        </m:func>
+        <m:r>
+          <w:rPr>
+            <w:rFonts w:ascii="Cambria Math" w:hAnsi="Cambria Math"/>
+          </w:rPr>
+          <m:t>=6</m:t>
+        </m:r>
+      </m:oMath>
+    </w:p>
+    <w:p>
+      <w:pPr>
+        <w:pStyle w:val="Listaszerbekezds"/>
+        <w:numPr>
+          <w:ilvl w:val="0"/>
+          <w:numId w:val="16"/>
+        </w:numPr>
+        <w:rPr>
+          <w:rFonts w:eastAsiaTheme="minorEastAsia"/>
+        </w:rPr>
+      </w:pPr>
+      <m:oMath>
+        <m:func>
+          <m:funcPr>
+            <m:ctrlPr>
+              <w:rPr>
+                <w:rFonts w:ascii="Cambria Math" w:eastAsiaTheme="minorEastAsia" w:hAnsi="Cambria Math"/>
+                <w:i/>
+              </w:rPr>
+            </m:ctrlPr>
+          </m:funcPr>
+          <m:fName>
+            <m:sSub>
+              <m:sSubPr>
+                <m:ctrlPr>
+                  <w:rPr>
+                    <w:rFonts w:ascii="Cambria Math" w:eastAsiaTheme="minorEastAsia" w:hAnsi="Cambria Math"/>
+                    <w:i/>
+                  </w:rPr>
+                </m:ctrlPr>
+              </m:sSubPr>
+              <m:e>
+                <m:r>
+                  <m:rPr>
+                    <m:sty m:val="p"/>
+                  </m:rPr>
+                  <w:rPr>
+                    <w:rFonts w:ascii="Cambria Math" w:hAnsi="Cambria Math"/>
+                  </w:rPr>
+                  <m:t>log</m:t>
+                </m:r>
+              </m:e>
+              <m:sub>
+                <m:r>
+                  <w:rPr>
+                    <w:rFonts w:ascii="Cambria Math" w:eastAsiaTheme="minorEastAsia" w:hAnsi="Cambria Math"/>
+                  </w:rPr>
+                  <m:t>3</m:t>
+                </m:r>
+              </m:sub>
+            </m:sSub>
+          </m:fName>
+          <m:e>
+            <m:r>
+              <w:rPr>
+                <w:rFonts w:ascii="Cambria Math" w:eastAsiaTheme="minorEastAsia" w:hAnsi="Cambria Math"/>
+              </w:rPr>
+              <m:t>27</m:t>
+            </m:r>
+          </m:e>
+        </m:func>
+        <m:r>
+          <w:rPr>
+            <w:rFonts w:ascii="Cambria Math" w:eastAsiaTheme="minorEastAsia" w:hAnsi="Cambria Math"/>
+          </w:rPr>
+          <m:t>=3</m:t>
+        </m:r>
+      </m:oMath>
+    </w:p>
+    <w:p>
+      <w:pPr>
+        <w:pStyle w:val="Listaszerbekezds"/>
+        <w:numPr>
+          <w:ilvl w:val="0"/>
+          <w:numId w:val="16"/>
+        </w:numPr>
+        <w:rPr>
+          <w:rFonts w:eastAsiaTheme="minorEastAsia"/>
+        </w:rPr>
+      </w:pPr>
+      <m:oMath>
+        <m:func>
+          <m:funcPr>
+            <m:ctrlPr>
+              <w:rPr>
+                <w:rFonts w:ascii="Cambria Math" w:eastAsiaTheme="minorEastAsia" w:hAnsi="Cambria Math"/>
+                <w:i/>
+              </w:rPr>
+            </m:ctrlPr>
+          </m:funcPr>
+          <m:fName>
+            <m:sSub>
+              <m:sSubPr>
+                <m:ctrlPr>
+                  <w:rPr>
+                    <w:rFonts w:ascii="Cambria Math" w:eastAsiaTheme="minorEastAsia" w:hAnsi="Cambria Math"/>
+                    <w:i/>
+                  </w:rPr>
+                </m:ctrlPr>
+              </m:sSubPr>
+              <m:e>
+                <m:r>
+                  <m:rPr>
+                    <m:sty m:val="p"/>
+                  </m:rPr>
+                  <w:rPr>
+                    <w:rFonts w:ascii="Cambria Math" w:hAnsi="Cambria Math"/>
+                  </w:rPr>
+                  <m:t>log</m:t>
+                </m:r>
+              </m:e>
+              <m:sub>
+                <m:r>
+                  <w:rPr>
+                    <w:rFonts w:ascii="Cambria Math" w:eastAsiaTheme="minorEastAsia" w:hAnsi="Cambria Math"/>
+                  </w:rPr>
+                  <m:t>3</m:t>
+                </m:r>
+              </m:sub>
+            </m:sSub>
+          </m:fName>
+          <m:e>
+            <m:f>
+              <m:fPr>
+                <m:ctrlPr>
+                  <w:rPr>
+                    <w:rFonts w:ascii="Cambria Math" w:eastAsiaTheme="minorEastAsia" w:hAnsi="Cambria Math"/>
+                    <w:i/>
+                  </w:rPr>
+                </m:ctrlPr>
+              </m:fPr>
+              <m:num>
+                <m:r>
+                  <w:rPr>
+                    <w:rFonts w:ascii="Cambria Math" w:eastAsiaTheme="minorEastAsia" w:hAnsi="Cambria Math"/>
+                  </w:rPr>
+                  <m:t>1</m:t>
+                </m:r>
+              </m:num>
+              <m:den>
+                <m:r>
+                  <w:rPr>
+                    <w:rFonts w:ascii="Cambria Math" w:eastAsiaTheme="minorEastAsia" w:hAnsi="Cambria Math"/>
+                  </w:rPr>
+                  <m:t>27</m:t>
+                </m:r>
+              </m:den>
+            </m:f>
+          </m:e>
+        </m:func>
+        <m:r>
+          <w:rPr>
+            <w:rFonts w:ascii="Cambria Math" w:eastAsiaTheme="minorEastAsia" w:hAnsi="Cambria Math"/>
+          </w:rPr>
+          <m:t>=-3</m:t>
+        </m:r>
+      </m:oMath>
+    </w:p>
+    <w:p>
+      <w:pPr>
+        <w:pStyle w:val="Listaszerbekezds"/>
+        <w:numPr>
+          <w:ilvl w:val="0"/>
+          <w:numId w:val="16"/>
+        </w:numPr>
+        <w:rPr>
+          <w:rFonts w:eastAsiaTheme="minorEastAsia"/>
+        </w:rPr>
+      </w:pPr>
+      <m:oMath>
+        <m:func>
+          <m:funcPr>
+            <m:ctrlPr>
+              <w:rPr>
+                <w:rFonts w:ascii="Cambria Math" w:eastAsiaTheme="minorEastAsia" w:hAnsi="Cambria Math"/>
+                <w:i/>
+              </w:rPr>
+            </m:ctrlPr>
+          </m:funcPr>
+          <m:fName>
+            <m:sSub>
+              <m:sSubPr>
+                <m:ctrlPr>
+                  <w:rPr>
+                    <w:rFonts w:ascii="Cambria Math" w:eastAsiaTheme="minorEastAsia" w:hAnsi="Cambria Math"/>
+                    <w:i/>
+                  </w:rPr>
+                </m:ctrlPr>
+              </m:sSubPr>
+              <m:e>
+                <m:r>
+                  <m:rPr>
+                    <m:sty m:val="p"/>
+                  </m:rPr>
+                  <w:rPr>
+                    <w:rFonts w:ascii="Cambria Math" w:hAnsi="Cambria Math"/>
+                  </w:rPr>
+                  <m:t>log</m:t>
+                </m:r>
+              </m:e>
+              <m:sub>
+                <m:r>
+                  <w:rPr>
+                    <w:rFonts w:ascii="Cambria Math" w:eastAsiaTheme="minorEastAsia" w:hAnsi="Cambria Math"/>
+                  </w:rPr>
+                  <m:t>5</m:t>
+                </m:r>
+              </m:sub>
+            </m:sSub>
+          </m:fName>
+          <m:e>
+            <m:r>
+              <w:rPr>
+                <w:rFonts w:ascii="Cambria Math" w:eastAsiaTheme="minorEastAsia" w:hAnsi="Cambria Math"/>
+              </w:rPr>
+              <m:t>1</m:t>
+            </m:r>
+          </m:e>
+        </m:func>
+        <m:r>
+          <w:rPr>
+            <w:rFonts w:ascii="Cambria Math" w:eastAsiaTheme="minorEastAsia" w:hAnsi="Cambria Math"/>
+          </w:rPr>
+          <m:t>=0</m:t>
+        </m:r>
+      </m:oMath>
+    </w:p>
+    <w:p>
+      <w:pPr>
+        <w:pStyle w:val="Listaszerbekezds"/>
+        <w:numPr>
+          <w:ilvl w:val="0"/>
+          <w:numId w:val="16"/>
+        </w:numPr>
+        <w:rPr>
+          <w:rFonts w:eastAsiaTheme="minorEastAsia"/>
+        </w:rPr>
+      </w:pPr>
+      <m:oMath>
+        <m:func>
+          <m:funcPr>
+            <m:ctrlPr>
+              <w:rPr>
+                <w:rFonts w:ascii="Cambria Math" w:eastAsiaTheme="minorEastAsia" w:hAnsi="Cambria Math"/>
+                <w:i/>
+              </w:rPr>
+            </m:ctrlPr>
+          </m:funcPr>
+          <m:fName>
+            <m:sSub>
+              <m:sSubPr>
+                <m:ctrlPr>
+                  <w:rPr>
+                    <w:rFonts w:ascii="Cambria Math" w:eastAsiaTheme="minorEastAsia" w:hAnsi="Cambria Math"/>
+                    <w:i/>
+                  </w:rPr>
+                </m:ctrlPr>
+              </m:sSubPr>
+              <m:e>
+                <m:r>
+                  <m:rPr>
+                    <m:sty m:val="p"/>
+                  </m:rPr>
+                  <w:rPr>
+                    <w:rFonts w:ascii="Cambria Math" w:hAnsi="Cambria Math"/>
+                  </w:rPr>
+                  <m:t>log</m:t>
+                </m:r>
+              </m:e>
+              <m:sub>
+                <m:r>
+                  <w:rPr>
+                    <w:rFonts w:ascii="Cambria Math" w:eastAsiaTheme="minorEastAsia" w:hAnsi="Cambria Math"/>
+                  </w:rPr>
+                  <m:t>5</m:t>
+                </m:r>
+              </m:sub>
+            </m:sSub>
+          </m:fName>
+          <m:e>
+            <m:r>
+              <w:rPr>
+                <w:rFonts w:ascii="Cambria Math" w:eastAsiaTheme="minorEastAsia" w:hAnsi="Cambria Math"/>
+              </w:rPr>
+              <m:t>125</m:t>
+            </m:r>
+          </m:e>
+        </m:func>
+        <m:r>
+          <w:rPr>
+            <w:rFonts w:ascii="Cambria Math" w:eastAsiaTheme="minorEastAsia" w:hAnsi="Cambria Math"/>
+          </w:rPr>
+          <m:t>=3</m:t>
+        </m:r>
+      </m:oMath>
+    </w:p>
+    <w:p>
+      <w:pPr>
+        <w:pStyle w:val="Listaszerbekezds"/>
+        <w:numPr>
+          <w:ilvl w:val="0"/>
+          <w:numId w:val="16"/>
+        </w:numPr>
+        <w:rPr>
+          <w:rFonts w:eastAsiaTheme="minorEastAsia"/>
+        </w:rPr>
+      </w:pPr>
+      <m:oMath>
+        <m:func>
+          <m:funcPr>
+            <m:ctrlPr>
+              <w:rPr>
+                <w:rFonts w:ascii="Cambria Math" w:eastAsiaTheme="minorEastAsia" w:hAnsi="Cambria Math"/>
+                <w:i/>
+              </w:rPr>
+            </m:ctrlPr>
+          </m:funcPr>
+          <m:fName>
+            <m:sSub>
+              <m:sSubPr>
+                <m:ctrlPr>
+                  <w:rPr>
+                    <w:rFonts w:ascii="Cambria Math" w:eastAsiaTheme="minorEastAsia" w:hAnsi="Cambria Math"/>
+                    <w:i/>
+                  </w:rPr>
+                </m:ctrlPr>
+              </m:sSubPr>
+              <m:e>
+                <m:r>
+                  <m:rPr>
+                    <m:sty m:val="p"/>
+                  </m:rPr>
+                  <w:rPr>
+                    <w:rFonts w:ascii="Cambria Math" w:hAnsi="Cambria Math"/>
+                  </w:rPr>
+                  <m:t>log</m:t>
+                </m:r>
+              </m:e>
+              <m:sub>
+                <m:r>
+                  <w:rPr>
+                    <w:rFonts w:ascii="Cambria Math" w:eastAsiaTheme="minorEastAsia" w:hAnsi="Cambria Math"/>
+                  </w:rPr>
+                  <m:t>5</m:t>
+                </m:r>
+              </m:sub>
+            </m:sSub>
+          </m:fName>
+          <m:e>
+            <m:f>
+              <m:fPr>
+                <m:ctrlPr>
+                  <w:rPr>
+                    <w:rFonts w:ascii="Cambria Math" w:eastAsiaTheme="minorEastAsia" w:hAnsi="Cambria Math"/>
+                    <w:i/>
+                  </w:rPr>
+                </m:ctrlPr>
+              </m:fPr>
+              <m:num>
+                <m:r>
+                  <w:rPr>
+                    <w:rFonts w:ascii="Cambria Math" w:eastAsiaTheme="minorEastAsia" w:hAnsi="Cambria Math"/>
+                  </w:rPr>
+                  <m:t>1</m:t>
+                </m:r>
+              </m:num>
+              <m:den>
+                <m:r>
+                  <w:rPr>
+                    <w:rFonts w:ascii="Cambria Math" w:eastAsiaTheme="minorEastAsia" w:hAnsi="Cambria Math"/>
+                  </w:rPr>
+                  <m:t>625</m:t>
+                </m:r>
+              </m:den>
+            </m:f>
+          </m:e>
+        </m:func>
+        <m:r>
+          <w:rPr>
+            <w:rFonts w:ascii="Cambria Math" w:eastAsiaTheme="minorEastAsia" w:hAnsi="Cambria Math"/>
+          </w:rPr>
+          <m:t>=-4</m:t>
+        </m:r>
+      </m:oMath>
+    </w:p>
+    <w:p>
+      <w:pPr>
+        <w:pStyle w:val="Listaszerbekezds"/>
+        <w:numPr>
+          <w:ilvl w:val="0"/>
+          <w:numId w:val="16"/>
+        </w:numPr>
+        <w:rPr>
+          <w:rFonts w:eastAsiaTheme="minorEastAsia"/>
+        </w:rPr>
+      </w:pPr>
+      <m:oMath>
+        <m:func>
+          <m:funcPr>
+            <m:ctrlPr>
+              <w:rPr>
+                <w:rFonts w:ascii="Cambria Math" w:eastAsiaTheme="minorEastAsia" w:hAnsi="Cambria Math"/>
+                <w:i/>
+              </w:rPr>
+            </m:ctrlPr>
+          </m:funcPr>
+          <m:fName>
+            <m:sSub>
+              <m:sSubPr>
+                <m:ctrlPr>
+                  <w:rPr>
+                    <w:rFonts w:ascii="Cambria Math" w:eastAsiaTheme="minorEastAsia" w:hAnsi="Cambria Math"/>
+                    <w:i/>
+                  </w:rPr>
+                </m:ctrlPr>
+              </m:sSubPr>
+              <m:e>
+                <m:r>
+                  <m:rPr>
+                    <m:sty m:val="p"/>
+                  </m:rPr>
+                  <w:rPr>
+                    <w:rFonts w:ascii="Cambria Math" w:hAnsi="Cambria Math"/>
+                  </w:rPr>
+                  <m:t>log</m:t>
+                </m:r>
+              </m:e>
+              <m:sub>
+                <m:r>
+                  <w:rPr>
+                    <w:rFonts w:ascii="Cambria Math" w:eastAsiaTheme="minorEastAsia" w:hAnsi="Cambria Math"/>
+                  </w:rPr>
+                  <m:t>5</m:t>
+                </m:r>
+              </m:sub>
+            </m:sSub>
+          </m:fName>
+          <m:e>
+            <m:r>
+              <w:rPr>
+                <w:rFonts w:ascii="Cambria Math" w:eastAsiaTheme="minorEastAsia" w:hAnsi="Cambria Math"/>
+              </w:rPr>
+              <m:t>-5</m:t>
+            </m:r>
+          </m:e>
+        </m:func>
+        <m:r>
+          <w:rPr>
+            <w:rFonts w:ascii="Cambria Math" w:eastAsiaTheme="minorEastAsia" w:hAnsi="Cambria Math"/>
+          </w:rPr>
+          <m:t>=ø</m:t>
+        </m:r>
+      </m:oMath>
+      <w:r>
+        <w:rPr>
+          <w:rFonts w:eastAsiaTheme="minorEastAsia"/>
+        </w:rPr>
+        <w:t>, Nincs valós megoldás</w:t>
+      </w:r>
+    </w:p>
+    <w:p>
+      <w:pPr>
+        <w:pStyle w:val="Listaszerbekezds"/>
+        <w:numPr>
+          <w:ilvl w:val="0"/>
+          <w:numId w:val="16"/>
+        </w:numPr>
+        <w:rPr>
+          <w:rFonts w:eastAsiaTheme="minorEastAsia"/>
+        </w:rPr>
+      </w:pPr>
+      <m:oMath>
+        <m:func>
+          <m:funcPr>
+            <m:ctrlPr>
+              <w:rPr>
+                <w:rFonts w:ascii="Cambria Math" w:eastAsiaTheme="minorEastAsia" w:hAnsi="Cambria Math"/>
+                <w:i/>
+              </w:rPr>
+            </m:ctrlPr>
+          </m:funcPr>
+          <m:fName>
+            <m:sSub>
+              <m:sSubPr>
+                <m:ctrlPr>
+                  <w:rPr>
+                    <w:rFonts w:ascii="Cambria Math" w:eastAsiaTheme="minorEastAsia" w:hAnsi="Cambria Math"/>
+                    <w:i/>
+                  </w:rPr>
+                </m:ctrlPr>
+              </m:sSubPr>
+              <m:e>
+                <m:r>
+                  <m:rPr>
+                    <m:sty m:val="p"/>
+                  </m:rPr>
+                  <w:rPr>
+                    <w:rFonts w:ascii="Cambria Math" w:hAnsi="Cambria Math"/>
+                  </w:rPr>
+                  <m:t>log</m:t>
+                </m:r>
+              </m:e>
+              <m:sub>
+                <m:d>
+                  <m:dPr>
+                    <m:ctrlPr>
+                      <w:rPr>
+                        <w:rFonts w:ascii="Cambria Math" w:eastAsiaTheme="minorEastAsia" w:hAnsi="Cambria Math"/>
+                        <w:i/>
+                      </w:rPr>
+                    </m:ctrlPr>
+                  </m:dPr>
+                  <m:e>
+                    <m:r>
+                      <w:rPr>
+                        <w:rFonts w:ascii="Cambria Math" w:eastAsiaTheme="minorEastAsia" w:hAnsi="Cambria Math"/>
+                      </w:rPr>
+                      <m:t>-2</m:t>
+                    </m:r>
+                  </m:e>
+                </m:d>
+              </m:sub>
+            </m:sSub>
+          </m:fName>
+          <m:e>
+            <m:d>
+              <m:dPr>
+                <m:ctrlPr>
+                  <w:rPr>
+                    <w:rFonts w:ascii="Cambria Math" w:eastAsiaTheme="minorEastAsia" w:hAnsi="Cambria Math"/>
+                    <w:i/>
+                  </w:rPr>
+                </m:ctrlPr>
+              </m:dPr>
+              <m:e>
+                <m:r>
+                  <w:rPr>
+                    <w:rFonts w:ascii="Cambria Math" w:eastAsiaTheme="minorEastAsia" w:hAnsi="Cambria Math"/>
+                  </w:rPr>
+                  <m:t>-16</m:t>
+                </m:r>
+              </m:e>
+            </m:d>
+          </m:e>
+        </m:func>
+        <m:r>
+          <w:rPr>
+            <w:rFonts w:ascii="Cambria Math" w:eastAsiaTheme="minorEastAsia" w:hAnsi="Cambria Math"/>
+          </w:rPr>
+          <m:t>=ø</m:t>
+        </m:r>
+      </m:oMath>
+      <w:r>
+        <w:rPr>
+          <w:rFonts w:eastAsiaTheme="minorEastAsia"/>
+        </w:rPr>
+        <w:t xml:space="preserve">, nincs valós megoldás, </w:t>
+      </w:r>
+      <m:oMath>
+        <m:sSup>
+          <m:sSupPr>
+            <m:ctrlPr>
+              <w:rPr>
+                <w:rFonts w:ascii="Cambria Math" w:eastAsiaTheme="minorEastAsia" w:hAnsi="Cambria Math"/>
+                <w:i/>
+              </w:rPr>
+            </m:ctrlPr>
+          </m:sSupPr>
+          <m:e>
+            <m:d>
+              <m:dPr>
+                <m:ctrlPr>
+                  <w:rPr>
+                    <w:rFonts w:ascii="Cambria Math" w:eastAsiaTheme="minorEastAsia" w:hAnsi="Cambria Math"/>
+                    <w:i/>
+                  </w:rPr>
+                </m:ctrlPr>
+              </m:dPr>
+              <m:e>
+                <m:r>
+                  <w:rPr>
+                    <w:rFonts w:ascii="Cambria Math" w:eastAsiaTheme="minorEastAsia" w:hAnsi="Cambria Math"/>
+                  </w:rPr>
+                  <m:t>-2</m:t>
+                </m:r>
+              </m:e>
+            </m:d>
+          </m:e>
+          <m:sup>
+            <m:r>
+              <w:rPr>
+                <w:rFonts w:ascii="Cambria Math" w:eastAsiaTheme="minorEastAsia" w:hAnsi="Cambria Math"/>
+              </w:rPr>
+              <m:t>4</m:t>
+            </m:r>
+          </m:sup>
+        </m:sSup>
+      </m:oMath>
+      <w:r>
+        <w:rPr>
+          <w:rFonts w:eastAsiaTheme="minorEastAsia"/>
+        </w:rPr>
+        <w:t xml:space="preserve"> pozitív</w:t>
+      </w:r>
+    </w:p>
+    <w:p>
+      <w:pPr>
+        <w:pStyle w:val="Listaszerbekezds"/>
+        <w:numPr>
+          <w:ilvl w:val="0"/>
+          <w:numId w:val="16"/>
+        </w:numPr>
+        <w:rPr>
+          <w:rFonts w:eastAsiaTheme="minorEastAsia"/>
+        </w:rPr>
+      </w:pPr>
+      <m:oMath>
+        <m:func>
+          <m:funcPr>
+            <m:ctrlPr>
+              <w:rPr>
+                <w:rFonts w:ascii="Cambria Math" w:eastAsiaTheme="minorEastAsia" w:hAnsi="Cambria Math"/>
+                <w:i/>
+              </w:rPr>
+            </m:ctrlPr>
+          </m:funcPr>
+          <m:fName>
+            <m:sSub>
+              <m:sSubPr>
+                <m:ctrlPr>
+                  <w:rPr>
+                    <w:rFonts w:ascii="Cambria Math" w:eastAsiaTheme="minorEastAsia" w:hAnsi="Cambria Math"/>
+                    <w:i/>
+                  </w:rPr>
+                </m:ctrlPr>
+              </m:sSubPr>
+              <m:e>
+                <m:r>
+                  <m:rPr>
+                    <m:sty m:val="p"/>
+                  </m:rPr>
+                  <w:rPr>
+                    <w:rFonts w:ascii="Cambria Math" w:hAnsi="Cambria Math"/>
+                  </w:rPr>
+                  <m:t>log</m:t>
+                </m:r>
+              </m:e>
+              <m:sub>
+                <m:r>
+                  <w:rPr>
+                    <w:rFonts w:ascii="Cambria Math" w:eastAsiaTheme="minorEastAsia" w:hAnsi="Cambria Math"/>
+                  </w:rPr>
+                  <m:t>4</m:t>
+                </m:r>
+              </m:sub>
+            </m:sSub>
+          </m:fName>
+          <m:e>
+            <m:r>
+              <w:rPr>
+                <w:rFonts w:ascii="Cambria Math" w:eastAsiaTheme="minorEastAsia" w:hAnsi="Cambria Math"/>
+              </w:rPr>
+              <m:t>64</m:t>
+            </m:r>
+          </m:e>
+        </m:func>
+        <m:r>
+          <w:rPr>
+            <w:rFonts w:ascii="Cambria Math" w:eastAsiaTheme="minorEastAsia" w:hAnsi="Cambria Math"/>
+          </w:rPr>
+          <m:t>=3</m:t>
+        </m:r>
+      </m:oMath>
+    </w:p>
+    <w:p>
+      <w:pPr>
+        <w:pStyle w:val="Listaszerbekezds"/>
+        <w:numPr>
+          <w:ilvl w:val="0"/>
+          <w:numId w:val="16"/>
+        </w:numPr>
+        <w:rPr>
+          <w:rFonts w:eastAsiaTheme="minorEastAsia"/>
+        </w:rPr>
+      </w:pPr>
+      <m:oMath>
+        <m:func>
+          <m:funcPr>
+            <m:ctrlPr>
+              <w:rPr>
+                <w:rFonts w:ascii="Cambria Math" w:eastAsiaTheme="minorEastAsia" w:hAnsi="Cambria Math"/>
+                <w:i/>
+              </w:rPr>
+            </m:ctrlPr>
+          </m:funcPr>
+          <m:fName>
+            <m:sSub>
+              <m:sSubPr>
+                <m:ctrlPr>
+                  <w:rPr>
+                    <w:rFonts w:ascii="Cambria Math" w:eastAsiaTheme="minorEastAsia" w:hAnsi="Cambria Math"/>
+                    <w:i/>
+                  </w:rPr>
+                </m:ctrlPr>
+              </m:sSubPr>
+              <m:e>
+                <m:r>
+                  <m:rPr>
+                    <m:sty m:val="p"/>
+                  </m:rPr>
+                  <w:rPr>
+                    <w:rFonts w:ascii="Cambria Math" w:hAnsi="Cambria Math"/>
+                  </w:rPr>
+                  <m:t>log</m:t>
+                </m:r>
+              </m:e>
+              <m:sub>
+                <m:r>
+                  <w:rPr>
+                    <w:rFonts w:ascii="Cambria Math" w:eastAsiaTheme="minorEastAsia" w:hAnsi="Cambria Math"/>
+                  </w:rPr>
+                  <m:t>7</m:t>
+                </m:r>
+              </m:sub>
+            </m:sSub>
+          </m:fName>
+          <m:e>
+            <m:rad>
+              <m:radPr>
+                <m:degHide m:val="1"/>
+                <m:ctrlPr>
+                  <w:rPr>
+                    <w:rFonts w:ascii="Cambria Math" w:eastAsiaTheme="minorEastAsia" w:hAnsi="Cambria Math"/>
+                    <w:i/>
+                  </w:rPr>
+                </m:ctrlPr>
+              </m:radPr>
+              <m:deg/>
+              <m:e>
+                <m:r>
+                  <w:rPr>
+                    <w:rFonts w:ascii="Cambria Math" w:eastAsiaTheme="minorEastAsia" w:hAnsi="Cambria Math"/>
+                  </w:rPr>
+                  <m:t>7</m:t>
+                </m:r>
+              </m:e>
+            </m:rad>
+          </m:e>
+        </m:func>
+        <m:r>
+          <w:rPr>
+            <w:rFonts w:ascii="Cambria Math" w:eastAsiaTheme="minorEastAsia" w:hAnsi="Cambria Math"/>
+          </w:rPr>
+          <m:t>=</m:t>
+        </m:r>
+        <m:func>
+          <m:funcPr>
+            <m:ctrlPr>
+              <w:rPr>
+                <w:rFonts w:ascii="Cambria Math" w:eastAsiaTheme="minorEastAsia" w:hAnsi="Cambria Math"/>
+                <w:i/>
+              </w:rPr>
+            </m:ctrlPr>
+          </m:funcPr>
+          <m:fName>
+            <m:sSub>
+              <m:sSubPr>
+                <m:ctrlPr>
+                  <w:rPr>
+                    <w:rFonts w:ascii="Cambria Math" w:eastAsiaTheme="minorEastAsia" w:hAnsi="Cambria Math"/>
+                    <w:i/>
+                  </w:rPr>
+                </m:ctrlPr>
+              </m:sSubPr>
+              <m:e>
+                <m:r>
+                  <m:rPr>
+                    <m:sty m:val="p"/>
+                  </m:rPr>
+                  <w:rPr>
+                    <w:rFonts w:ascii="Cambria Math" w:hAnsi="Cambria Math"/>
+                  </w:rPr>
+                  <m:t>log</m:t>
+                </m:r>
+              </m:e>
+              <m:sub>
+                <m:r>
+                  <w:rPr>
+                    <w:rFonts w:ascii="Cambria Math" w:eastAsiaTheme="minorEastAsia" w:hAnsi="Cambria Math"/>
+                  </w:rPr>
+                  <m:t>7</m:t>
+                </m:r>
+              </m:sub>
+            </m:sSub>
+          </m:fName>
+          <m:e>
+            <m:rad>
+              <m:radPr>
+                <m:ctrlPr>
+                  <w:rPr>
+                    <w:rFonts w:ascii="Cambria Math" w:eastAsiaTheme="minorEastAsia" w:hAnsi="Cambria Math"/>
+                    <w:i/>
+                  </w:rPr>
+                </m:ctrlPr>
+              </m:radPr>
+              <m:deg>
+                <m:r>
+                  <w:rPr>
+                    <w:rFonts w:ascii="Cambria Math" w:eastAsiaTheme="minorEastAsia" w:hAnsi="Cambria Math"/>
+                  </w:rPr>
+                  <m:t>2</m:t>
+                </m:r>
+              </m:deg>
+              <m:e>
+                <m:sSup>
+                  <m:sSupPr>
+                    <m:ctrlPr>
+                      <w:rPr>
+                        <w:rFonts w:ascii="Cambria Math" w:eastAsiaTheme="minorEastAsia" w:hAnsi="Cambria Math"/>
+                        <w:i/>
+                      </w:rPr>
+                    </m:ctrlPr>
+                  </m:sSupPr>
+                  <m:e>
+                    <m:r>
+                      <w:rPr>
+                        <w:rFonts w:ascii="Cambria Math" w:eastAsiaTheme="minorEastAsia" w:hAnsi="Cambria Math"/>
+                      </w:rPr>
+                      <m:t>7</m:t>
+                    </m:r>
+                  </m:e>
+                  <m:sup>
+                    <m:r>
+                      <w:rPr>
+                        <w:rFonts w:ascii="Cambria Math" w:eastAsiaTheme="minorEastAsia" w:hAnsi="Cambria Math"/>
+                      </w:rPr>
+                      <m:t>1</m:t>
+                    </m:r>
+                  </m:sup>
+                </m:sSup>
+              </m:e>
+            </m:rad>
+          </m:e>
+        </m:func>
+        <m:r>
+          <w:rPr>
+            <w:rFonts w:ascii="Cambria Math" w:eastAsiaTheme="minorEastAsia" w:hAnsi="Cambria Math"/>
+          </w:rPr>
+          <m:t>=</m:t>
+        </m:r>
+        <m:func>
+          <m:funcPr>
+            <m:ctrlPr>
+              <w:rPr>
+                <w:rFonts w:ascii="Cambria Math" w:eastAsiaTheme="minorEastAsia" w:hAnsi="Cambria Math"/>
+                <w:i/>
+              </w:rPr>
+            </m:ctrlPr>
+          </m:funcPr>
+          <m:fName>
+            <m:sSub>
+              <m:sSubPr>
+                <m:ctrlPr>
+                  <w:rPr>
+                    <w:rFonts w:ascii="Cambria Math" w:eastAsiaTheme="minorEastAsia" w:hAnsi="Cambria Math"/>
+                    <w:i/>
+                  </w:rPr>
+                </m:ctrlPr>
+              </m:sSubPr>
+              <m:e>
+                <m:r>
+                  <m:rPr>
+                    <m:sty m:val="p"/>
+                  </m:rPr>
+                  <w:rPr>
+                    <w:rFonts w:ascii="Cambria Math" w:hAnsi="Cambria Math"/>
+                  </w:rPr>
+                  <m:t>log</m:t>
+                </m:r>
+              </m:e>
+              <m:sub>
+                <m:r>
+                  <w:rPr>
+                    <w:rFonts w:ascii="Cambria Math" w:eastAsiaTheme="minorEastAsia" w:hAnsi="Cambria Math"/>
+                  </w:rPr>
+                  <m:t>7</m:t>
+                </m:r>
+              </m:sub>
+            </m:sSub>
+          </m:fName>
+          <m:e>
+            <m:sSup>
+              <m:sSupPr>
+                <m:ctrlPr>
+                  <w:rPr>
+                    <w:rFonts w:ascii="Cambria Math" w:eastAsiaTheme="minorEastAsia" w:hAnsi="Cambria Math"/>
+                    <w:i/>
+                  </w:rPr>
+                </m:ctrlPr>
+              </m:sSupPr>
+              <m:e>
+                <m:r>
+                  <w:rPr>
+                    <w:rFonts w:ascii="Cambria Math" w:eastAsiaTheme="minorEastAsia" w:hAnsi="Cambria Math"/>
+                  </w:rPr>
+                  <m:t>7</m:t>
+                </m:r>
+              </m:e>
+              <m:sup>
+                <m:f>
+                  <m:fPr>
+                    <m:ctrlPr>
+                      <w:rPr>
+                        <w:rFonts w:ascii="Cambria Math" w:eastAsiaTheme="minorEastAsia" w:hAnsi="Cambria Math"/>
+                        <w:i/>
+                      </w:rPr>
+                    </m:ctrlPr>
+                  </m:fPr>
+                  <m:num>
+                    <m:r>
+                      <w:rPr>
+                        <w:rFonts w:ascii="Cambria Math" w:eastAsiaTheme="minorEastAsia" w:hAnsi="Cambria Math"/>
+                      </w:rPr>
+                      <m:t>1</m:t>
+                    </m:r>
+                  </m:num>
+                  <m:den>
+                    <m:r>
+                      <w:rPr>
+                        <w:rFonts w:ascii="Cambria Math" w:eastAsiaTheme="minorEastAsia" w:hAnsi="Cambria Math"/>
+                      </w:rPr>
+                      <m:t>2</m:t>
+                    </m:r>
+                  </m:den>
+                </m:f>
+              </m:sup>
+            </m:sSup>
+          </m:e>
+        </m:func>
+        <m:r>
+          <w:rPr>
+            <w:rFonts w:ascii="Cambria Math" w:eastAsiaTheme="minorEastAsia" w:hAnsi="Cambria Math"/>
+          </w:rPr>
+          <m:t>=0.5</m:t>
+        </m:r>
+      </m:oMath>
+    </w:p>
+    <w:p>
+      <w:pPr>
+        <w:rPr>
+          <w:rFonts w:eastAsiaTheme="minorEastAsia"/>
+        </w:rPr>
+      </w:pPr>
+      <w:r>
+        <w:rPr>
+          <w:rFonts w:eastAsiaTheme="minorEastAsia"/>
+        </w:rPr>
+        <w:t>Nem lehet negatív szám a logaritmusban</w:t>
+      </w:r>
+    </w:p>
+    <w:p>
+      <w:pPr>
+        <w:rPr>
+          <w:rFonts w:eastAsiaTheme="minorEastAsia"/>
+        </w:rPr>
+      </w:pPr>
+      <m:oMath>
+        <m:func>
+          <m:funcPr>
+            <m:ctrlPr>
+              <w:rPr>
+                <w:rFonts w:ascii="Cambria Math" w:eastAsiaTheme="minorEastAsia" w:hAnsi="Cambria Math"/>
+                <w:i/>
+              </w:rPr>
+            </m:ctrlPr>
+          </m:funcPr>
+          <m:fName>
+            <m:sSub>
+              <m:sSubPr>
+                <m:ctrlPr>
+                  <w:rPr>
+                    <w:rFonts w:ascii="Cambria Math" w:eastAsiaTheme="minorEastAsia" w:hAnsi="Cambria Math"/>
+                    <w:i/>
+                  </w:rPr>
+                </m:ctrlPr>
+              </m:sSubPr>
+              <m:e>
+                <m:r>
+                  <m:rPr>
+                    <m:sty m:val="p"/>
+                  </m:rPr>
+                  <w:rPr>
+                    <w:rFonts w:ascii="Cambria Math" w:hAnsi="Cambria Math"/>
+                  </w:rPr>
+                  <m:t>log</m:t>
+                </m:r>
+              </m:e>
+              <m:sub>
+                <m:r>
+                  <w:rPr>
+                    <w:rFonts w:ascii="Cambria Math" w:eastAsiaTheme="minorEastAsia" w:hAnsi="Cambria Math"/>
+                  </w:rPr>
+                  <m:t>1</m:t>
+                </m:r>
+              </m:sub>
+            </m:sSub>
+          </m:fName>
+          <m:e>
+            <m:r>
+              <w:rPr>
+                <w:rFonts w:ascii="Cambria Math" w:eastAsiaTheme="minorEastAsia" w:hAnsi="Cambria Math"/>
+              </w:rPr>
+              <m:t>8</m:t>
+            </m:r>
+          </m:e>
+        </m:func>
+        <m:r>
+          <w:rPr>
+            <w:rFonts w:ascii="Cambria Math" w:eastAsiaTheme="minorEastAsia" w:hAnsi="Cambria Math"/>
+          </w:rPr>
+          <m:t>=ø</m:t>
+        </m:r>
+      </m:oMath>
+      <w:r>
+        <w:rPr>
+          <w:rFonts w:eastAsiaTheme="minorEastAsia"/>
+        </w:rPr>
+        <w:t>, nincs megoldás, mert 1 hatványa</w:t>
+      </w:r>
+    </w:p>
+    <w:p>
+      <w:pPr>
+        <w:rPr>
+          <w:rFonts w:eastAsiaTheme="minorEastAsia"/>
+        </w:rPr>
+      </w:pPr>
+      <m:oMath>
+        <m:func>
+          <m:funcPr>
+            <m:ctrlPr>
+              <w:rPr>
+                <w:rFonts w:ascii="Cambria Math" w:eastAsiaTheme="minorEastAsia" w:hAnsi="Cambria Math"/>
+                <w:i/>
+              </w:rPr>
+            </m:ctrlPr>
+          </m:funcPr>
+          <m:fName>
+            <m:sSub>
+              <m:sSubPr>
+                <m:ctrlPr>
+                  <w:rPr>
+                    <w:rFonts w:ascii="Cambria Math" w:eastAsiaTheme="minorEastAsia" w:hAnsi="Cambria Math"/>
+                    <w:i/>
+                  </w:rPr>
+                </m:ctrlPr>
+              </m:sSubPr>
+              <m:e>
+                <m:r>
+                  <m:rPr>
+                    <m:sty m:val="p"/>
+                  </m:rPr>
+                  <w:rPr>
+                    <w:rFonts w:ascii="Cambria Math" w:hAnsi="Cambria Math"/>
+                  </w:rPr>
+                  <m:t>log</m:t>
+                </m:r>
+              </m:e>
+              <m:sub>
+                <m:r>
+                  <w:rPr>
+                    <w:rFonts w:ascii="Cambria Math" w:eastAsiaTheme="minorEastAsia" w:hAnsi="Cambria Math"/>
+                  </w:rPr>
+                  <m:t>a</m:t>
+                </m:r>
+              </m:sub>
+            </m:sSub>
+          </m:fName>
+          <m:e>
+            <m:r>
+              <w:rPr>
+                <w:rFonts w:ascii="Cambria Math" w:eastAsiaTheme="minorEastAsia" w:hAnsi="Cambria Math"/>
+              </w:rPr>
+              <m:t>b</m:t>
+            </m:r>
+          </m:e>
+        </m:func>
+        <m:r>
+          <w:rPr>
+            <w:rFonts w:ascii="Cambria Math" w:eastAsiaTheme="minorEastAsia" w:hAnsi="Cambria Math"/>
+          </w:rPr>
+          <m:t xml:space="preserve"> </m:t>
+        </m:r>
+      </m:oMath>
+      <w:r>
+        <w:rPr>
+          <w:rFonts w:eastAsiaTheme="minorEastAsia"/>
+        </w:rPr>
+        <w:t xml:space="preserve">("a" alapú logaritmus "b",ahol </w:t>
+      </w:r>
+      <m:oMath>
+        <m:r>
+          <w:rPr>
+            <w:rFonts w:ascii="Cambria Math" w:eastAsiaTheme="minorEastAsia" w:hAnsi="Cambria Math"/>
+          </w:rPr>
+          <m:t>a,b&gt;0</m:t>
+        </m:r>
+      </m:oMath>
+      <w:r>
+        <w:rPr>
+          <w:rFonts w:eastAsiaTheme="minorEastAsia"/>
+        </w:rPr>
+        <w:t xml:space="preserve"> és </w:t>
+      </w:r>
+      <m:oMath>
+        <m:r>
+          <w:rPr>
+            <w:rFonts w:ascii="Cambria Math" w:eastAsiaTheme="minorEastAsia" w:hAnsi="Cambria Math"/>
+          </w:rPr>
+          <m:t>a≠0</m:t>
+        </m:r>
+      </m:oMath>
+      <w:r>
+        <w:rPr>
+          <w:rFonts w:eastAsiaTheme="minorEastAsia"/>
+        </w:rPr>
+        <w:t xml:space="preserve">,egy olyan szám amelyre "a"-t </w:t>
+      </w:r>
+      <w:r>
+        <w:rPr>
+          <w:rFonts w:eastAsiaTheme="minorEastAsia"/>
+        </w:rPr>
+        <w:t>f</w:t>
+      </w:r>
+      <w:r>
+        <w:rPr>
+          <w:rFonts w:eastAsiaTheme="minorEastAsia"/>
+        </w:rPr>
+        <w:t>eleme</w:t>
+      </w:r>
+      <w:r>
+        <w:rPr>
+          <w:rFonts w:eastAsiaTheme="minorEastAsia"/>
+        </w:rPr>
+        <w:t>l</w:t>
+      </w:r>
+      <w:r>
+        <w:rPr>
+          <w:rFonts w:eastAsiaTheme="minorEastAsia"/>
+        </w:rPr>
+        <w:t>ve "b"-t kapok)</w:t>
+      </w:r>
+    </w:p>
+    <w:p>
+      <w:pPr>
+        <w:rPr>
+          <w:rFonts w:eastAsiaTheme="minorEastAsia"/>
+        </w:rPr>
+      </w:pPr>
+      <m:oMath>
+        <m:func>
+          <m:funcPr>
+            <m:ctrlPr>
+              <w:rPr>
+                <w:rFonts w:ascii="Cambria Math" w:eastAsiaTheme="minorEastAsia" w:hAnsi="Cambria Math"/>
+                <w:i/>
+              </w:rPr>
+            </m:ctrlPr>
+          </m:funcPr>
+          <m:fName>
+            <m:sSub>
+              <m:sSubPr>
+                <m:ctrlPr>
+                  <w:rPr>
+                    <w:rFonts w:ascii="Cambria Math" w:eastAsiaTheme="minorEastAsia" w:hAnsi="Cambria Math"/>
+                    <w:i/>
+                  </w:rPr>
+                </m:ctrlPr>
+              </m:sSubPr>
+              <m:e>
+                <m:r>
+                  <m:rPr>
+                    <m:sty m:val="p"/>
+                  </m:rPr>
+                  <w:rPr>
+                    <w:rFonts w:ascii="Cambria Math" w:hAnsi="Cambria Math"/>
+                  </w:rPr>
+                  <m:t>log</m:t>
+                </m:r>
+              </m:e>
+              <m:sub>
+                <m:r>
+                  <w:rPr>
+                    <w:rFonts w:ascii="Cambria Math" w:eastAsiaTheme="minorEastAsia" w:hAnsi="Cambria Math"/>
+                  </w:rPr>
+                  <m:t>10</m:t>
+                </m:r>
+              </m:sub>
+            </m:sSub>
+          </m:fName>
+          <m:e>
+            <m:r>
+              <w:rPr>
+                <w:rFonts w:ascii="Cambria Math" w:eastAsiaTheme="minorEastAsia" w:hAnsi="Cambria Math"/>
+              </w:rPr>
+              <m:t>1000</m:t>
+            </m:r>
+          </m:e>
+        </m:func>
+        <m:r>
+          <w:rPr>
+            <w:rFonts w:ascii="Cambria Math" w:eastAsiaTheme="minorEastAsia" w:hAnsi="Cambria Math"/>
+          </w:rPr>
+          <m:t>=3</m:t>
+        </m:r>
+      </m:oMath>
+      <w:r>
+        <w:rPr>
+          <w:rFonts w:eastAsiaTheme="minorEastAsia"/>
+        </w:rPr>
+        <w:t xml:space="preserve"> jelölése lg 1000</w:t>
+      </w:r>
+    </w:p>
+    <w:p>
+      <w:pPr>
+        <w:rPr>
+          <w:rFonts w:eastAsiaTheme="minorEastAsia"/>
+        </w:rPr>
+      </w:pPr>
+      <w:r>
+        <w:rPr>
+          <w:rFonts w:eastAsiaTheme="minorEastAsia"/>
+        </w:rPr>
+        <w:t>Hf.</w:t>
+      </w:r>
+    </w:p>
+    <w:p>
+      <w:pPr>
+        <w:pStyle w:val="Listaszerbekezds"/>
+        <w:numPr>
+          <w:ilvl w:val="0"/>
+          <w:numId w:val="17"/>
+        </w:numPr>
+        <w:rPr>
+          <w:rFonts w:eastAsiaTheme="minorEastAsia"/>
+        </w:rPr>
+      </w:pPr>
+      <m:oMath>
+        <m:func>
+          <m:funcPr>
+            <m:ctrlPr>
+              <w:rPr>
+                <w:rFonts w:ascii="Cambria Math" w:eastAsiaTheme="minorEastAsia" w:hAnsi="Cambria Math"/>
+                <w:i/>
+              </w:rPr>
+            </m:ctrlPr>
+          </m:funcPr>
+          <m:fName>
+            <m:sSub>
+              <m:sSubPr>
+                <m:ctrlPr>
+                  <w:rPr>
+                    <w:rFonts w:ascii="Cambria Math" w:eastAsiaTheme="minorEastAsia" w:hAnsi="Cambria Math"/>
+                    <w:i/>
+                  </w:rPr>
+                </m:ctrlPr>
+              </m:sSubPr>
+              <m:e>
+                <m:r>
+                  <m:rPr>
+                    <m:sty m:val="p"/>
+                  </m:rPr>
+                  <w:rPr>
+                    <w:rFonts w:ascii="Cambria Math" w:hAnsi="Cambria Math"/>
+                  </w:rPr>
+                  <m:t>log</m:t>
+                </m:r>
+              </m:e>
+              <m:sub>
+                <m:r>
+                  <w:rPr>
+                    <w:rFonts w:ascii="Cambria Math" w:eastAsiaTheme="minorEastAsia" w:hAnsi="Cambria Math"/>
+                  </w:rPr>
+                  <m:t>3</m:t>
+                </m:r>
+              </m:sub>
+            </m:sSub>
+          </m:fName>
+          <m:e>
+            <m:r>
+              <w:rPr>
+                <w:rFonts w:ascii="Cambria Math" w:eastAsiaTheme="minorEastAsia" w:hAnsi="Cambria Math"/>
+              </w:rPr>
+              <m:t>81</m:t>
+            </m:r>
+          </m:e>
+        </m:func>
+        <m:r>
+          <w:rPr>
+            <w:rFonts w:ascii="Cambria Math" w:eastAsiaTheme="minorEastAsia" w:hAnsi="Cambria Math"/>
+          </w:rPr>
+          <m:t>=4</m:t>
+        </m:r>
+      </m:oMath>
+    </w:p>
+    <w:p>
+      <w:pPr>
+        <w:pStyle w:val="Listaszerbekezds"/>
+        <w:numPr>
+          <w:ilvl w:val="0"/>
+          <w:numId w:val="17"/>
+        </w:numPr>
+        <w:rPr>
+          <w:rFonts w:eastAsiaTheme="minorEastAsia"/>
+        </w:rPr>
+      </w:pPr>
+      <m:oMath>
+        <m:func>
+          <m:funcPr>
+            <m:ctrlPr>
+              <w:rPr>
+                <w:rFonts w:ascii="Cambria Math" w:eastAsiaTheme="minorEastAsia" w:hAnsi="Cambria Math"/>
+                <w:i/>
+              </w:rPr>
+            </m:ctrlPr>
+          </m:funcPr>
+          <m:fName>
+            <m:sSub>
+              <m:sSubPr>
+                <m:ctrlPr>
+                  <w:rPr>
+                    <w:rFonts w:ascii="Cambria Math" w:eastAsiaTheme="minorEastAsia" w:hAnsi="Cambria Math"/>
+                    <w:i/>
+                  </w:rPr>
+                </m:ctrlPr>
+              </m:sSubPr>
+              <m:e>
+                <m:r>
+                  <m:rPr>
+                    <m:sty m:val="p"/>
+                  </m:rPr>
+                  <w:rPr>
+                    <w:rFonts w:ascii="Cambria Math" w:hAnsi="Cambria Math"/>
+                  </w:rPr>
+                  <m:t>log</m:t>
+                </m:r>
+              </m:e>
+              <m:sub>
+                <m:r>
+                  <w:rPr>
+                    <w:rFonts w:ascii="Cambria Math" w:eastAsiaTheme="minorEastAsia" w:hAnsi="Cambria Math"/>
+                  </w:rPr>
+                  <m:t>3</m:t>
+                </m:r>
+              </m:sub>
+            </m:sSub>
+          </m:fName>
+          <m:e>
+            <m:f>
+              <m:fPr>
+                <m:ctrlPr>
+                  <w:rPr>
+                    <w:rFonts w:ascii="Cambria Math" w:eastAsiaTheme="minorEastAsia" w:hAnsi="Cambria Math"/>
+                    <w:i/>
+                  </w:rPr>
+                </m:ctrlPr>
+              </m:fPr>
+              <m:num>
+                <m:r>
+                  <w:rPr>
+                    <w:rFonts w:ascii="Cambria Math" w:eastAsiaTheme="minorEastAsia" w:hAnsi="Cambria Math"/>
+                  </w:rPr>
+                  <m:t>1</m:t>
+                </m:r>
+              </m:num>
+              <m:den>
+                <m:r>
+                  <w:rPr>
+                    <w:rFonts w:ascii="Cambria Math" w:eastAsiaTheme="minorEastAsia" w:hAnsi="Cambria Math"/>
+                  </w:rPr>
+                  <m:t>81</m:t>
+                </m:r>
+              </m:den>
+            </m:f>
+          </m:e>
+        </m:func>
+        <m:r>
+          <w:rPr>
+            <w:rFonts w:ascii="Cambria Math" w:eastAsiaTheme="minorEastAsia" w:hAnsi="Cambria Math"/>
+          </w:rPr>
+          <m:t>=-4</m:t>
+        </m:r>
+      </m:oMath>
+    </w:p>
+    <w:p>
+      <w:pPr>
+        <w:pStyle w:val="Listaszerbekezds"/>
+        <w:numPr>
+          <w:ilvl w:val="0"/>
+          <w:numId w:val="17"/>
+        </w:numPr>
+        <w:rPr>
+          <w:rFonts w:eastAsiaTheme="minorEastAsia"/>
+        </w:rPr>
+      </w:pPr>
+      <m:oMath>
+        <m:func>
+          <m:funcPr>
+            <m:ctrlPr>
+              <w:rPr>
+                <w:rFonts w:ascii="Cambria Math" w:eastAsiaTheme="minorEastAsia" w:hAnsi="Cambria Math"/>
+                <w:i/>
+              </w:rPr>
+            </m:ctrlPr>
+          </m:funcPr>
+          <m:fName>
+            <m:sSub>
+              <m:sSubPr>
+                <m:ctrlPr>
+                  <w:rPr>
+                    <w:rFonts w:ascii="Cambria Math" w:eastAsiaTheme="minorEastAsia" w:hAnsi="Cambria Math"/>
+                    <w:i/>
+                  </w:rPr>
+                </m:ctrlPr>
+              </m:sSubPr>
+              <m:e>
+                <m:r>
+                  <m:rPr>
+                    <m:sty m:val="p"/>
+                  </m:rPr>
+                  <w:rPr>
+                    <w:rFonts w:ascii="Cambria Math" w:hAnsi="Cambria Math"/>
+                  </w:rPr>
+                  <m:t>log</m:t>
+                </m:r>
+              </m:e>
+              <m:sub>
+                <m:r>
+                  <w:rPr>
+                    <w:rFonts w:ascii="Cambria Math" w:eastAsiaTheme="minorEastAsia" w:hAnsi="Cambria Math"/>
+                  </w:rPr>
+                  <m:t>2</m:t>
+                </m:r>
+              </m:sub>
+            </m:sSub>
+          </m:fName>
+          <m:e>
+            <m:r>
+              <w:rPr>
+                <w:rFonts w:ascii="Cambria Math" w:eastAsiaTheme="minorEastAsia" w:hAnsi="Cambria Math"/>
+              </w:rPr>
+              <m:t>64</m:t>
+            </m:r>
+          </m:e>
+        </m:func>
+        <m:r>
+          <w:rPr>
+            <w:rFonts w:ascii="Cambria Math" w:eastAsiaTheme="minorEastAsia" w:hAnsi="Cambria Math"/>
+          </w:rPr>
+          <m:t>=6</m:t>
+        </m:r>
+      </m:oMath>
+    </w:p>
+    <w:p>
+      <w:pPr>
+        <w:pStyle w:val="Listaszerbekezds"/>
+        <w:numPr>
+          <w:ilvl w:val="0"/>
+          <w:numId w:val="17"/>
+        </w:numPr>
+        <w:rPr>
+          <w:rFonts w:eastAsiaTheme="minorEastAsia"/>
+        </w:rPr>
+      </w:pPr>
+      <m:oMath>
+        <m:func>
+          <m:funcPr>
+            <m:ctrlPr>
+              <w:rPr>
+                <w:rFonts w:ascii="Cambria Math" w:eastAsiaTheme="minorEastAsia" w:hAnsi="Cambria Math"/>
+                <w:i/>
+              </w:rPr>
+            </m:ctrlPr>
+          </m:funcPr>
+          <m:fName>
+            <m:sSub>
+              <m:sSubPr>
+                <m:ctrlPr>
+                  <w:rPr>
+                    <w:rFonts w:ascii="Cambria Math" w:eastAsiaTheme="minorEastAsia" w:hAnsi="Cambria Math"/>
+                    <w:i/>
+                  </w:rPr>
+                </m:ctrlPr>
+              </m:sSubPr>
+              <m:e>
+                <m:r>
+                  <m:rPr>
+                    <m:sty m:val="p"/>
+                  </m:rPr>
+                  <w:rPr>
+                    <w:rFonts w:ascii="Cambria Math" w:hAnsi="Cambria Math"/>
+                  </w:rPr>
+                  <m:t>log</m:t>
+                </m:r>
+              </m:e>
+              <m:sub>
+                <m:r>
+                  <w:rPr>
+                    <w:rFonts w:ascii="Cambria Math" w:eastAsiaTheme="minorEastAsia" w:hAnsi="Cambria Math"/>
+                  </w:rPr>
+                  <m:t>2</m:t>
+                </m:r>
+              </m:sub>
+            </m:sSub>
+          </m:fName>
+          <m:e>
+            <m:rad>
+              <m:radPr>
+                <m:degHide m:val="1"/>
+                <m:ctrlPr>
+                  <w:rPr>
+                    <w:rFonts w:ascii="Cambria Math" w:eastAsiaTheme="minorEastAsia" w:hAnsi="Cambria Math"/>
+                    <w:i/>
+                  </w:rPr>
+                </m:ctrlPr>
+              </m:radPr>
+              <m:deg/>
+              <m:e>
+                <m:r>
+                  <w:rPr>
+                    <w:rFonts w:ascii="Cambria Math" w:eastAsiaTheme="minorEastAsia" w:hAnsi="Cambria Math"/>
+                  </w:rPr>
+                  <m:t>8</m:t>
+                </m:r>
+              </m:e>
+            </m:rad>
+          </m:e>
+        </m:func>
+        <m:r>
+          <w:rPr>
+            <w:rFonts w:ascii="Cambria Math" w:eastAsiaTheme="minorEastAsia" w:hAnsi="Cambria Math"/>
+          </w:rPr>
+          <m:t>=</m:t>
+        </m:r>
+        <m:func>
+          <m:funcPr>
+            <m:ctrlPr>
+              <w:rPr>
+                <w:rFonts w:ascii="Cambria Math" w:eastAsiaTheme="minorEastAsia" w:hAnsi="Cambria Math"/>
+                <w:i/>
+              </w:rPr>
+            </m:ctrlPr>
+          </m:funcPr>
+          <m:fName>
+            <m:sSub>
+              <m:sSubPr>
+                <m:ctrlPr>
+                  <w:rPr>
+                    <w:rFonts w:ascii="Cambria Math" w:eastAsiaTheme="minorEastAsia" w:hAnsi="Cambria Math"/>
+                    <w:i/>
+                  </w:rPr>
+                </m:ctrlPr>
+              </m:sSubPr>
+              <m:e>
+                <m:r>
+                  <m:rPr>
+                    <m:sty m:val="p"/>
+                  </m:rPr>
+                  <w:rPr>
+                    <w:rFonts w:ascii="Cambria Math" w:hAnsi="Cambria Math"/>
+                  </w:rPr>
+                  <m:t>log</m:t>
+                </m:r>
+              </m:e>
+              <m:sub>
+                <m:r>
+                  <w:rPr>
+                    <w:rFonts w:ascii="Cambria Math" w:eastAsiaTheme="minorEastAsia" w:hAnsi="Cambria Math"/>
+                  </w:rPr>
+                  <m:t>2</m:t>
+                </m:r>
+              </m:sub>
+            </m:sSub>
+          </m:fName>
+          <m:e>
+            <m:rad>
+              <m:radPr>
+                <m:ctrlPr>
+                  <w:rPr>
+                    <w:rFonts w:ascii="Cambria Math" w:eastAsiaTheme="minorEastAsia" w:hAnsi="Cambria Math"/>
+                    <w:i/>
+                  </w:rPr>
+                </m:ctrlPr>
+              </m:radPr>
+              <m:deg>
+                <m:r>
+                  <w:rPr>
+                    <w:rFonts w:ascii="Cambria Math" w:eastAsiaTheme="minorEastAsia" w:hAnsi="Cambria Math"/>
+                  </w:rPr>
+                  <m:t>2</m:t>
+                </m:r>
+              </m:deg>
+              <m:e>
+                <m:sSup>
+                  <m:sSupPr>
+                    <m:ctrlPr>
+                      <w:rPr>
+                        <w:rFonts w:ascii="Cambria Math" w:eastAsiaTheme="minorEastAsia" w:hAnsi="Cambria Math"/>
+                        <w:i/>
+                      </w:rPr>
+                    </m:ctrlPr>
+                  </m:sSupPr>
+                  <m:e>
+                    <m:r>
+                      <w:rPr>
+                        <w:rFonts w:ascii="Cambria Math" w:eastAsiaTheme="minorEastAsia" w:hAnsi="Cambria Math"/>
+                      </w:rPr>
+                      <m:t>8</m:t>
+                    </m:r>
+                  </m:e>
+                  <m:sup>
+                    <m:r>
+                      <w:rPr>
+                        <w:rFonts w:ascii="Cambria Math" w:eastAsiaTheme="minorEastAsia" w:hAnsi="Cambria Math"/>
+                      </w:rPr>
+                      <m:t>1</m:t>
+                    </m:r>
+                  </m:sup>
+                </m:sSup>
+              </m:e>
+            </m:rad>
+          </m:e>
+        </m:func>
+        <m:r>
+          <w:rPr>
+            <w:rFonts w:ascii="Cambria Math" w:eastAsiaTheme="minorEastAsia" w:hAnsi="Cambria Math"/>
+          </w:rPr>
+          <m:t>=</m:t>
+        </m:r>
+        <m:func>
+          <m:funcPr>
+            <m:ctrlPr>
+              <w:rPr>
+                <w:rFonts w:ascii="Cambria Math" w:eastAsiaTheme="minorEastAsia" w:hAnsi="Cambria Math"/>
+                <w:i/>
+              </w:rPr>
+            </m:ctrlPr>
+          </m:funcPr>
+          <m:fName>
+            <m:sSub>
+              <m:sSubPr>
+                <m:ctrlPr>
+                  <w:rPr>
+                    <w:rFonts w:ascii="Cambria Math" w:eastAsiaTheme="minorEastAsia" w:hAnsi="Cambria Math"/>
+                    <w:i/>
+                  </w:rPr>
+                </m:ctrlPr>
+              </m:sSubPr>
+              <m:e>
+                <m:r>
+                  <m:rPr>
+                    <m:sty m:val="p"/>
+                  </m:rPr>
+                  <w:rPr>
+                    <w:rFonts w:ascii="Cambria Math" w:hAnsi="Cambria Math"/>
+                  </w:rPr>
+                  <m:t>log</m:t>
+                </m:r>
+              </m:e>
+              <m:sub>
+                <m:r>
+                  <w:rPr>
+                    <w:rFonts w:ascii="Cambria Math" w:eastAsiaTheme="minorEastAsia" w:hAnsi="Cambria Math"/>
+                  </w:rPr>
+                  <m:t>2</m:t>
+                </m:r>
+              </m:sub>
+            </m:sSub>
+          </m:fName>
+          <m:e>
+            <m:sSup>
+              <m:sSupPr>
+                <m:ctrlPr>
+                  <w:rPr>
+                    <w:rFonts w:ascii="Cambria Math" w:eastAsiaTheme="minorEastAsia" w:hAnsi="Cambria Math"/>
+                    <w:i/>
+                  </w:rPr>
+                </m:ctrlPr>
+              </m:sSupPr>
+              <m:e>
+                <m:r>
+                  <w:rPr>
+                    <w:rFonts w:ascii="Cambria Math" w:eastAsiaTheme="minorEastAsia" w:hAnsi="Cambria Math"/>
+                  </w:rPr>
+                  <m:t>8</m:t>
+                </m:r>
+              </m:e>
+              <m:sup>
+                <m:f>
+                  <m:fPr>
+                    <m:ctrlPr>
+                      <w:rPr>
+                        <w:rFonts w:ascii="Cambria Math" w:eastAsiaTheme="minorEastAsia" w:hAnsi="Cambria Math"/>
+                        <w:i/>
+                      </w:rPr>
+                    </m:ctrlPr>
+                  </m:fPr>
+                  <m:num>
+                    <m:r>
+                      <w:rPr>
+                        <w:rFonts w:ascii="Cambria Math" w:eastAsiaTheme="minorEastAsia" w:hAnsi="Cambria Math"/>
+                      </w:rPr>
+                      <m:t>1</m:t>
+                    </m:r>
+                  </m:num>
+                  <m:den>
+                    <m:r>
+                      <w:rPr>
+                        <w:rFonts w:ascii="Cambria Math" w:eastAsiaTheme="minorEastAsia" w:hAnsi="Cambria Math"/>
+                      </w:rPr>
+                      <m:t>2</m:t>
+                    </m:r>
+                  </m:den>
+                </m:f>
+              </m:sup>
+            </m:sSup>
+          </m:e>
+        </m:func>
+        <m:r>
+          <w:rPr>
+            <w:rFonts w:ascii="Cambria Math" w:eastAsiaTheme="minorEastAsia" w:hAnsi="Cambria Math"/>
+          </w:rPr>
+          <m:t>=1.5</m:t>
+        </m:r>
+      </m:oMath>
+    </w:p>
+    <w:p>
+      <w:pPr>
+        <w:pStyle w:val="Listaszerbekezds"/>
+        <w:numPr>
+          <w:ilvl w:val="0"/>
+          <w:numId w:val="17"/>
+        </w:numPr>
+        <w:rPr>
+          <w:rFonts w:eastAsiaTheme="minorEastAsia"/>
+        </w:rPr>
+      </w:pPr>
+      <m:oMath>
+        <m:func>
+          <m:funcPr>
+            <m:ctrlPr>
+              <w:rPr>
+                <w:rFonts w:ascii="Cambria Math" w:eastAsiaTheme="minorEastAsia" w:hAnsi="Cambria Math"/>
+                <w:i/>
+              </w:rPr>
+            </m:ctrlPr>
+          </m:funcPr>
+          <m:fName>
+            <m:sSub>
+              <m:sSubPr>
+                <m:ctrlPr>
+                  <w:rPr>
+                    <w:rFonts w:ascii="Cambria Math" w:eastAsiaTheme="minorEastAsia" w:hAnsi="Cambria Math"/>
+                    <w:i/>
+                  </w:rPr>
+                </m:ctrlPr>
+              </m:sSubPr>
+              <m:e>
+                <m:r>
+                  <m:rPr>
+                    <m:sty m:val="p"/>
+                  </m:rPr>
+                  <w:rPr>
+                    <w:rFonts w:ascii="Cambria Math" w:hAnsi="Cambria Math"/>
+                  </w:rPr>
+                  <m:t>log</m:t>
+                </m:r>
+              </m:e>
+              <m:sub>
+                <m:r>
+                  <w:rPr>
+                    <w:rFonts w:ascii="Cambria Math" w:eastAsiaTheme="minorEastAsia" w:hAnsi="Cambria Math"/>
+                  </w:rPr>
+                  <m:t>5</m:t>
+                </m:r>
+              </m:sub>
+            </m:sSub>
+          </m:fName>
+          <m:e>
+            <m:f>
+              <m:fPr>
+                <m:ctrlPr>
+                  <w:rPr>
+                    <w:rFonts w:ascii="Cambria Math" w:eastAsiaTheme="minorEastAsia" w:hAnsi="Cambria Math"/>
+                    <w:i/>
+                  </w:rPr>
+                </m:ctrlPr>
+              </m:fPr>
+              <m:num>
+                <m:r>
+                  <w:rPr>
+                    <w:rFonts w:ascii="Cambria Math" w:eastAsiaTheme="minorEastAsia" w:hAnsi="Cambria Math"/>
+                  </w:rPr>
+                  <m:t>1</m:t>
+                </m:r>
+              </m:num>
+              <m:den>
+                <m:r>
+                  <w:rPr>
+                    <w:rFonts w:ascii="Cambria Math" w:eastAsiaTheme="minorEastAsia" w:hAnsi="Cambria Math"/>
+                  </w:rPr>
+                  <m:t>5</m:t>
+                </m:r>
+              </m:den>
+            </m:f>
+          </m:e>
+        </m:func>
+        <m:r>
+          <w:rPr>
+            <w:rFonts w:ascii="Cambria Math" w:eastAsiaTheme="minorEastAsia" w:hAnsi="Cambria Math"/>
+          </w:rPr>
+          <m:t>=-1</m:t>
+        </m:r>
+      </m:oMath>
+    </w:p>
+    <w:p>
+      <w:pPr>
+        <w:pStyle w:val="Listaszerbekezds"/>
+        <w:numPr>
+          <w:ilvl w:val="0"/>
+          <w:numId w:val="17"/>
+        </w:numPr>
+        <w:rPr>
+          <w:rFonts w:eastAsiaTheme="minorEastAsia"/>
+        </w:rPr>
+      </w:pPr>
+      <m:oMath>
+        <m:func>
+          <m:funcPr>
+            <m:ctrlPr>
+              <w:rPr>
+                <w:rFonts w:ascii="Cambria Math" w:eastAsiaTheme="minorEastAsia" w:hAnsi="Cambria Math"/>
+                <w:i/>
+              </w:rPr>
+            </m:ctrlPr>
+          </m:funcPr>
+          <m:fName>
+            <m:sSub>
+              <m:sSubPr>
+                <m:ctrlPr>
+                  <w:rPr>
+                    <w:rFonts w:ascii="Cambria Math" w:eastAsiaTheme="minorEastAsia" w:hAnsi="Cambria Math"/>
+                    <w:i/>
+                  </w:rPr>
+                </m:ctrlPr>
+              </m:sSubPr>
+              <m:e>
+                <m:r>
+                  <m:rPr>
+                    <m:sty m:val="p"/>
+                  </m:rPr>
+                  <w:rPr>
+                    <w:rFonts w:ascii="Cambria Math" w:hAnsi="Cambria Math"/>
+                  </w:rPr>
+                  <m:t>log</m:t>
+                </m:r>
+              </m:e>
+              <m:sub>
+                <m:r>
+                  <w:rPr>
+                    <w:rFonts w:ascii="Cambria Math" w:eastAsiaTheme="minorEastAsia" w:hAnsi="Cambria Math"/>
+                  </w:rPr>
+                  <m:t>3</m:t>
+                </m:r>
+              </m:sub>
+            </m:sSub>
+          </m:fName>
+          <m:e>
+            <m:r>
+              <w:rPr>
+                <w:rFonts w:ascii="Cambria Math" w:eastAsiaTheme="minorEastAsia" w:hAnsi="Cambria Math"/>
+              </w:rPr>
+              <m:t>243</m:t>
+            </m:r>
+          </m:e>
+        </m:func>
+        <m:r>
+          <w:rPr>
+            <w:rFonts w:ascii="Cambria Math" w:eastAsiaTheme="minorEastAsia" w:hAnsi="Cambria Math"/>
+          </w:rPr>
+          <m:t>=</m:t>
+        </m:r>
+        <m:r>
+          <w:rPr>
+            <w:rFonts w:ascii="Cambria Math" w:eastAsiaTheme="minorEastAsia" w:hAnsi="Cambria Math"/>
+          </w:rPr>
+          <m:t>5</m:t>
+        </m:r>
+      </m:oMath>
     </w:p>
     <w:sectPr>
       <w:pgSz w:w="11906" w:h="16838"/>
@@ -42394,6 +44523,95 @@
     </w:lvl>
   </w:abstractNum>
   <w:abstractNum w:abstractNumId="2" w15:restartNumberingAfterBreak="0">
+    <w:nsid w:val="1D8C31CD"/>
+    <w:multiLevelType w:val="hybridMultilevel"/>
+    <w:tmpl w:val="4C0AB280"/>
+    <w:lvl w:ilvl="0" w:tplc="234C6FD8">
+      <w:start w:val="1"/>
+      <w:numFmt w:val="decimal"/>
+      <w:lvlText w:val="%1."/>
+      <w:lvlJc w:val="left"/>
+      <w:pPr>
+        <w:ind w:left="720" w:hanging="360"/>
+      </w:pPr>
+      <w:rPr>
+        <w:rFonts w:eastAsiaTheme="minorEastAsia" w:hint="default"/>
+      </w:rPr>
+    </w:lvl>
+    <w:lvl w:ilvl="1" w:tplc="040E0019" w:tentative="1">
+      <w:start w:val="1"/>
+      <w:numFmt w:val="lowerLetter"/>
+      <w:lvlText w:val="%2."/>
+      <w:lvlJc w:val="left"/>
+      <w:pPr>
+        <w:ind w:left="1440" w:hanging="360"/>
+      </w:pPr>
+    </w:lvl>
+    <w:lvl w:ilvl="2" w:tplc="040E001B" w:tentative="1">
+      <w:start w:val="1"/>
+      <w:numFmt w:val="lowerRoman"/>
+      <w:lvlText w:val="%3."/>
+      <w:lvlJc w:val="right"/>
+      <w:pPr>
+        <w:ind w:left="2160" w:hanging="180"/>
+      </w:pPr>
+    </w:lvl>
+    <w:lvl w:ilvl="3" w:tplc="040E000F" w:tentative="1">
+      <w:start w:val="1"/>
+      <w:numFmt w:val="decimal"/>
+      <w:lvlText w:val="%4."/>
+      <w:lvlJc w:val="left"/>
+      <w:pPr>
+        <w:ind w:left="2880" w:hanging="360"/>
+      </w:pPr>
+    </w:lvl>
+    <w:lvl w:ilvl="4" w:tplc="040E0019" w:tentative="1">
+      <w:start w:val="1"/>
+      <w:numFmt w:val="lowerLetter"/>
+      <w:lvlText w:val="%5."/>
+      <w:lvlJc w:val="left"/>
+      <w:pPr>
+        <w:ind w:left="3600" w:hanging="360"/>
+      </w:pPr>
+    </w:lvl>
+    <w:lvl w:ilvl="5" w:tplc="040E001B" w:tentative="1">
+      <w:start w:val="1"/>
+      <w:numFmt w:val="lowerRoman"/>
+      <w:lvlText w:val="%6."/>
+      <w:lvlJc w:val="right"/>
+      <w:pPr>
+        <w:ind w:left="4320" w:hanging="180"/>
+      </w:pPr>
+    </w:lvl>
+    <w:lvl w:ilvl="6" w:tplc="040E000F" w:tentative="1">
+      <w:start w:val="1"/>
+      <w:numFmt w:val="decimal"/>
+      <w:lvlText w:val="%7."/>
+      <w:lvlJc w:val="left"/>
+      <w:pPr>
+        <w:ind w:left="5040" w:hanging="360"/>
+      </w:pPr>
+    </w:lvl>
+    <w:lvl w:ilvl="7" w:tplc="040E0019" w:tentative="1">
+      <w:start w:val="1"/>
+      <w:numFmt w:val="lowerLetter"/>
+      <w:lvlText w:val="%8."/>
+      <w:lvlJc w:val="left"/>
+      <w:pPr>
+        <w:ind w:left="5760" w:hanging="360"/>
+      </w:pPr>
+    </w:lvl>
+    <w:lvl w:ilvl="8" w:tplc="040E001B" w:tentative="1">
+      <w:start w:val="1"/>
+      <w:numFmt w:val="lowerRoman"/>
+      <w:lvlText w:val="%9."/>
+      <w:lvlJc w:val="right"/>
+      <w:pPr>
+        <w:ind w:left="6480" w:hanging="180"/>
+      </w:pPr>
+    </w:lvl>
+  </w:abstractNum>
+  <w:abstractNum w:abstractNumId="3" w15:restartNumberingAfterBreak="0">
     <w:nsid w:val="1ECD5564"/>
     <w:multiLevelType w:val="hybridMultilevel"/>
     <w:tmpl w:val="CA50E61C"/>
@@ -42482,7 +44700,7 @@
       </w:pPr>
     </w:lvl>
   </w:abstractNum>
-  <w:abstractNum w:abstractNumId="3" w15:restartNumberingAfterBreak="0">
+  <w:abstractNum w:abstractNumId="4" w15:restartNumberingAfterBreak="0">
     <w:nsid w:val="24C84A54"/>
     <w:multiLevelType w:val="hybridMultilevel"/>
     <w:tmpl w:val="CD1AF7E2"/>
@@ -42572,7 +44790,7 @@
       </w:pPr>
     </w:lvl>
   </w:abstractNum>
-  <w:abstractNum w:abstractNumId="4" w15:restartNumberingAfterBreak="0">
+  <w:abstractNum w:abstractNumId="5" w15:restartNumberingAfterBreak="0">
     <w:nsid w:val="2995769D"/>
     <w:multiLevelType w:val="hybridMultilevel"/>
     <w:tmpl w:val="67B4E8CE"/>
@@ -42661,7 +44879,7 @@
       </w:pPr>
     </w:lvl>
   </w:abstractNum>
-  <w:abstractNum w:abstractNumId="5" w15:restartNumberingAfterBreak="0">
+  <w:abstractNum w:abstractNumId="6" w15:restartNumberingAfterBreak="0">
     <w:nsid w:val="2E193206"/>
     <w:multiLevelType w:val="hybridMultilevel"/>
     <w:tmpl w:val="898E8E32"/>
@@ -42750,7 +44968,7 @@
       </w:pPr>
     </w:lvl>
   </w:abstractNum>
-  <w:abstractNum w:abstractNumId="6" w15:restartNumberingAfterBreak="0">
+  <w:abstractNum w:abstractNumId="7" w15:restartNumberingAfterBreak="0">
     <w:nsid w:val="3ECB2ABA"/>
     <w:multiLevelType w:val="hybridMultilevel"/>
     <w:tmpl w:val="A75C04DE"/>
@@ -42839,7 +45057,7 @@
       </w:pPr>
     </w:lvl>
   </w:abstractNum>
-  <w:abstractNum w:abstractNumId="7" w15:restartNumberingAfterBreak="0">
+  <w:abstractNum w:abstractNumId="8" w15:restartNumberingAfterBreak="0">
     <w:nsid w:val="53DD195B"/>
     <w:multiLevelType w:val="hybridMultilevel"/>
     <w:tmpl w:val="D2D83962"/>
@@ -42928,7 +45146,7 @@
       </w:pPr>
     </w:lvl>
   </w:abstractNum>
-  <w:abstractNum w:abstractNumId="8" w15:restartNumberingAfterBreak="0">
+  <w:abstractNum w:abstractNumId="9" w15:restartNumberingAfterBreak="0">
     <w:nsid w:val="54E17FEE"/>
     <w:multiLevelType w:val="hybridMultilevel"/>
     <w:tmpl w:val="85E2C060"/>
@@ -43017,7 +45235,7 @@
       </w:pPr>
     </w:lvl>
   </w:abstractNum>
-  <w:abstractNum w:abstractNumId="9" w15:restartNumberingAfterBreak="0">
+  <w:abstractNum w:abstractNumId="10" w15:restartNumberingAfterBreak="0">
     <w:nsid w:val="5F383261"/>
     <w:multiLevelType w:val="hybridMultilevel"/>
     <w:tmpl w:val="2DA0B474"/>
@@ -43106,7 +45324,96 @@
       </w:pPr>
     </w:lvl>
   </w:abstractNum>
-  <w:abstractNum w:abstractNumId="10" w15:restartNumberingAfterBreak="0">
+  <w:abstractNum w:abstractNumId="11" w15:restartNumberingAfterBreak="0">
+    <w:nsid w:val="67E5006C"/>
+    <w:multiLevelType w:val="hybridMultilevel"/>
+    <w:tmpl w:val="ADAE8886"/>
+    <w:lvl w:ilvl="0" w:tplc="040E000F">
+      <w:start w:val="1"/>
+      <w:numFmt w:val="decimal"/>
+      <w:lvlText w:val="%1."/>
+      <w:lvlJc w:val="left"/>
+      <w:pPr>
+        <w:ind w:left="720" w:hanging="360"/>
+      </w:pPr>
+      <w:rPr>
+        <w:rFonts w:hint="default"/>
+      </w:rPr>
+    </w:lvl>
+    <w:lvl w:ilvl="1" w:tplc="040E0019" w:tentative="1">
+      <w:start w:val="1"/>
+      <w:numFmt w:val="lowerLetter"/>
+      <w:lvlText w:val="%2."/>
+      <w:lvlJc w:val="left"/>
+      <w:pPr>
+        <w:ind w:left="1440" w:hanging="360"/>
+      </w:pPr>
+    </w:lvl>
+    <w:lvl w:ilvl="2" w:tplc="040E001B" w:tentative="1">
+      <w:start w:val="1"/>
+      <w:numFmt w:val="lowerRoman"/>
+      <w:lvlText w:val="%3."/>
+      <w:lvlJc w:val="right"/>
+      <w:pPr>
+        <w:ind w:left="2160" w:hanging="180"/>
+      </w:pPr>
+    </w:lvl>
+    <w:lvl w:ilvl="3" w:tplc="040E000F" w:tentative="1">
+      <w:start w:val="1"/>
+      <w:numFmt w:val="decimal"/>
+      <w:lvlText w:val="%4."/>
+      <w:lvlJc w:val="left"/>
+      <w:pPr>
+        <w:ind w:left="2880" w:hanging="360"/>
+      </w:pPr>
+    </w:lvl>
+    <w:lvl w:ilvl="4" w:tplc="040E0019" w:tentative="1">
+      <w:start w:val="1"/>
+      <w:numFmt w:val="lowerLetter"/>
+      <w:lvlText w:val="%5."/>
+      <w:lvlJc w:val="left"/>
+      <w:pPr>
+        <w:ind w:left="3600" w:hanging="360"/>
+      </w:pPr>
+    </w:lvl>
+    <w:lvl w:ilvl="5" w:tplc="040E001B" w:tentative="1">
+      <w:start w:val="1"/>
+      <w:numFmt w:val="lowerRoman"/>
+      <w:lvlText w:val="%6."/>
+      <w:lvlJc w:val="right"/>
+      <w:pPr>
+        <w:ind w:left="4320" w:hanging="180"/>
+      </w:pPr>
+    </w:lvl>
+    <w:lvl w:ilvl="6" w:tplc="040E000F" w:tentative="1">
+      <w:start w:val="1"/>
+      <w:numFmt w:val="decimal"/>
+      <w:lvlText w:val="%7."/>
+      <w:lvlJc w:val="left"/>
+      <w:pPr>
+        <w:ind w:left="5040" w:hanging="360"/>
+      </w:pPr>
+    </w:lvl>
+    <w:lvl w:ilvl="7" w:tplc="040E0019" w:tentative="1">
+      <w:start w:val="1"/>
+      <w:numFmt w:val="lowerLetter"/>
+      <w:lvlText w:val="%8."/>
+      <w:lvlJc w:val="left"/>
+      <w:pPr>
+        <w:ind w:left="5760" w:hanging="360"/>
+      </w:pPr>
+    </w:lvl>
+    <w:lvl w:ilvl="8" w:tplc="040E001B" w:tentative="1">
+      <w:start w:val="1"/>
+      <w:numFmt w:val="lowerRoman"/>
+      <w:lvlText w:val="%9."/>
+      <w:lvlJc w:val="right"/>
+      <w:pPr>
+        <w:ind w:left="6480" w:hanging="180"/>
+      </w:pPr>
+    </w:lvl>
+  </w:abstractNum>
+  <w:abstractNum w:abstractNumId="12" w15:restartNumberingAfterBreak="0">
     <w:nsid w:val="751748DD"/>
     <w:multiLevelType w:val="hybridMultilevel"/>
     <w:tmpl w:val="246A5352"/>
@@ -43195,7 +45502,7 @@
       </w:pPr>
     </w:lvl>
   </w:abstractNum>
-  <w:abstractNum w:abstractNumId="11" w15:restartNumberingAfterBreak="0">
+  <w:abstractNum w:abstractNumId="13" w15:restartNumberingAfterBreak="0">
     <w:nsid w:val="75465BB9"/>
     <w:multiLevelType w:val="hybridMultilevel"/>
     <w:tmpl w:val="70CCA0C4"/>
@@ -43284,7 +45591,7 @@
       </w:pPr>
     </w:lvl>
   </w:abstractNum>
-  <w:abstractNum w:abstractNumId="12" w15:restartNumberingAfterBreak="0">
+  <w:abstractNum w:abstractNumId="14" w15:restartNumberingAfterBreak="0">
     <w:nsid w:val="7B107716"/>
     <w:multiLevelType w:val="hybridMultilevel"/>
     <w:tmpl w:val="4BEAC064"/>
@@ -43373,7 +45680,7 @@
       </w:pPr>
     </w:lvl>
   </w:abstractNum>
-  <w:abstractNum w:abstractNumId="13" w15:restartNumberingAfterBreak="0">
+  <w:abstractNum w:abstractNumId="15" w15:restartNumberingAfterBreak="0">
     <w:nsid w:val="7BA70F94"/>
     <w:multiLevelType w:val="hybridMultilevel"/>
     <w:tmpl w:val="07B28B10"/>
@@ -43462,7 +45769,7 @@
       </w:pPr>
     </w:lvl>
   </w:abstractNum>
-  <w:abstractNum w:abstractNumId="14" w15:restartNumberingAfterBreak="0">
+  <w:abstractNum w:abstractNumId="16" w15:restartNumberingAfterBreak="0">
     <w:nsid w:val="7E030EC4"/>
     <w:multiLevelType w:val="hybridMultilevel"/>
     <w:tmpl w:val="0EF89B9C"/>
@@ -43552,49 +45859,55 @@
     </w:lvl>
   </w:abstractNum>
   <w:num w:numId="1" w16cid:durableId="1929000194">
-    <w:abstractNumId w:val="4"/>
+    <w:abstractNumId w:val="5"/>
   </w:num>
   <w:num w:numId="2" w16cid:durableId="1911504538">
-    <w:abstractNumId w:val="2"/>
+    <w:abstractNumId w:val="3"/>
   </w:num>
   <w:num w:numId="3" w16cid:durableId="965814432">
-    <w:abstractNumId w:val="5"/>
+    <w:abstractNumId w:val="6"/>
   </w:num>
   <w:num w:numId="4" w16cid:durableId="9265188">
-    <w:abstractNumId w:val="9"/>
+    <w:abstractNumId w:val="10"/>
   </w:num>
   <w:num w:numId="5" w16cid:durableId="1579096348">
-    <w:abstractNumId w:val="13"/>
+    <w:abstractNumId w:val="15"/>
   </w:num>
   <w:num w:numId="6" w16cid:durableId="1034619532">
-    <w:abstractNumId w:val="8"/>
+    <w:abstractNumId w:val="9"/>
   </w:num>
   <w:num w:numId="7" w16cid:durableId="1898853525">
     <w:abstractNumId w:val="0"/>
   </w:num>
   <w:num w:numId="8" w16cid:durableId="1714302148">
+    <w:abstractNumId w:val="16"/>
+  </w:num>
+  <w:num w:numId="9" w16cid:durableId="2010865937">
+    <w:abstractNumId w:val="12"/>
+  </w:num>
+  <w:num w:numId="10" w16cid:durableId="2008702082">
+    <w:abstractNumId w:val="4"/>
+  </w:num>
+  <w:num w:numId="11" w16cid:durableId="331952842">
     <w:abstractNumId w:val="14"/>
   </w:num>
-  <w:num w:numId="9" w16cid:durableId="2010865937">
-    <w:abstractNumId w:val="10"/>
-  </w:num>
-  <w:num w:numId="10" w16cid:durableId="2008702082">
-    <w:abstractNumId w:val="3"/>
-  </w:num>
-  <w:num w:numId="11" w16cid:durableId="331952842">
-    <w:abstractNumId w:val="12"/>
-  </w:num>
   <w:num w:numId="12" w16cid:durableId="1758742415">
-    <w:abstractNumId w:val="11"/>
+    <w:abstractNumId w:val="13"/>
   </w:num>
   <w:num w:numId="13" w16cid:durableId="2129346322">
-    <w:abstractNumId w:val="7"/>
+    <w:abstractNumId w:val="8"/>
   </w:num>
   <w:num w:numId="14" w16cid:durableId="202328197">
-    <w:abstractNumId w:val="6"/>
+    <w:abstractNumId w:val="7"/>
   </w:num>
   <w:num w:numId="15" w16cid:durableId="959842357">
     <w:abstractNumId w:val="1"/>
+  </w:num>
+  <w:num w:numId="16" w16cid:durableId="590314174">
+    <w:abstractNumId w:val="2"/>
+  </w:num>
+  <w:num w:numId="17" w16cid:durableId="1499270379">
+    <w:abstractNumId w:val="11"/>
   </w:num>
 </w:numbering>
 </file>
@@ -44655,12 +46968,17 @@
   </w:compat>
   <w:rsids>
     <w:rsidRoot w:val="008A658F"/>
+    <w:rsid w:val="000A6050"/>
     <w:rsid w:val="00266981"/>
     <w:rsid w:val="00284D7B"/>
+    <w:rsid w:val="004F27B3"/>
+    <w:rsid w:val="005E07B1"/>
     <w:rsid w:val="00716072"/>
     <w:rsid w:val="008435AD"/>
     <w:rsid w:val="00874F36"/>
     <w:rsid w:val="008A658F"/>
+    <w:rsid w:val="00A32B14"/>
+    <w:rsid w:val="00A9375A"/>
     <w:rsid w:val="00B94DE2"/>
     <w:rsid w:val="00CE0E88"/>
     <w:rsid w:val="00F40037"/>

--- a/2024-2025/Matek/matek.docx
+++ b/2024-2025/Matek/matek.docx
@@ -42,7 +42,15 @@
     </w:p>
     <w:p>
       <w:r>
-        <w:t>x3 igazat mond, x4-x3 kontradiktál ezért az egyik az igaz, maradék hamis, x1 hazudik</w:t>
+        <w:t xml:space="preserve">x3 igazat mond, x4-x3 </w:t>
+      </w:r>
+      <w:proofErr w:type="spellStart"/>
+      <w:r>
+        <w:t>kontradiktál</w:t>
+      </w:r>
+      <w:proofErr w:type="spellEnd"/>
+      <w:r>
+        <w:t xml:space="preserve"> ezért az egyik az igaz, maradék hamis, x1 hazudik</w:t>
       </w:r>
     </w:p>
     <w:p>
@@ -720,7 +728,15 @@
         </w:rPr>
       </w:pPr>
       <w:r>
-        <w:t>Megengedő/Diszjunkció (OR)</w:t>
+        <w:t>Megengedő/</w:t>
+      </w:r>
+      <w:proofErr w:type="spellStart"/>
+      <w:r>
+        <w:t>Diszjunkció</w:t>
+      </w:r>
+      <w:proofErr w:type="spellEnd"/>
+      <w:r>
+        <w:t xml:space="preserve"> (OR)</w:t>
       </w:r>
     </w:p>
     <w:tbl>
@@ -1499,7 +1515,15 @@
         <w:pStyle w:val="Cmsor3"/>
       </w:pPr>
       <w:r>
-        <w:t>Implikáció (If…)</w:t>
+        <w:t>Implikáció (</w:t>
+      </w:r>
+      <w:proofErr w:type="spellStart"/>
+      <w:r>
+        <w:t>If</w:t>
+      </w:r>
+      <w:proofErr w:type="spellEnd"/>
+      <w:r>
+        <w:t>…)</w:t>
       </w:r>
     </w:p>
     <w:p>
@@ -1536,9 +1560,11 @@
             <w:pPr>
               <w:jc w:val="center"/>
             </w:pPr>
+            <w:proofErr w:type="spellStart"/>
             <w:r>
               <w:t>If</w:t>
             </w:r>
+            <w:proofErr w:type="spellEnd"/>
           </w:p>
         </w:tc>
       </w:tr>
@@ -2217,8 +2243,13 @@
       </w:r>
     </w:p>
     <w:p>
+      <w:proofErr w:type="spellStart"/>
       <w:r>
-        <w:t>Pitagorasz tétel megfordítása: „”</w:t>
+        <w:t>Pitagorasz</w:t>
+      </w:r>
+      <w:proofErr w:type="spellEnd"/>
+      <w:r>
+        <w:t xml:space="preserve"> tétel megfordítása: „”</w:t>
       </w:r>
       <w:r>
         <w:br/>
@@ -6041,11 +6072,19 @@
           <w:rFonts w:eastAsiaTheme="minorEastAsia"/>
         </w:rPr>
       </w:pPr>
+      <w:proofErr w:type="spellStart"/>
       <w:r>
         <w:rPr>
           <w:rFonts w:eastAsiaTheme="minorEastAsia"/>
         </w:rPr>
-        <w:t>Hf.:</w:t>
+        <w:t>Hf</w:t>
+      </w:r>
+      <w:proofErr w:type="spellEnd"/>
+      <w:r>
+        <w:rPr>
+          <w:rFonts w:eastAsiaTheme="minorEastAsia"/>
+        </w:rPr>
+        <w:t>.:</w:t>
       </w:r>
       <w:r>
         <w:rPr>
@@ -13405,7 +13444,35 @@
         <w:rPr>
           <w:rFonts w:eastAsiaTheme="minorEastAsia"/>
         </w:rPr>
-        <w:t>Hányféle leves, ha range(50, 80) lehetőség (három fogásos)</w:t>
+        <w:t xml:space="preserve">Hányféle leves, ha </w:t>
+      </w:r>
+      <w:proofErr w:type="spellStart"/>
+      <w:r>
+        <w:rPr>
+          <w:rFonts w:eastAsiaTheme="minorEastAsia"/>
+        </w:rPr>
+        <w:t>range</w:t>
+      </w:r>
+      <w:proofErr w:type="spellEnd"/>
+      <w:r>
+        <w:rPr>
+          <w:rFonts w:eastAsiaTheme="minorEastAsia"/>
+        </w:rPr>
+        <w:t xml:space="preserve">(50, 80) lehetőség (három </w:t>
+      </w:r>
+      <w:proofErr w:type="spellStart"/>
+      <w:r>
+        <w:rPr>
+          <w:rFonts w:eastAsiaTheme="minorEastAsia"/>
+        </w:rPr>
+        <w:t>fogásos</w:t>
+      </w:r>
+      <w:proofErr w:type="spellEnd"/>
+      <w:r>
+        <w:rPr>
+          <w:rFonts w:eastAsiaTheme="minorEastAsia"/>
+        </w:rPr>
+        <w:t>)</w:t>
       </w:r>
     </w:p>
     <w:p>
@@ -13446,9 +13513,11 @@
       </w:r>
     </w:p>
     <w:p>
+      <w:proofErr w:type="spellStart"/>
       <w:r>
         <w:t>Piros,sárga,kék,zöld,narancssárga,lila</w:t>
       </w:r>
+      <w:proofErr w:type="spellEnd"/>
     </w:p>
     <w:p>
       <w:r>
@@ -13742,7 +13811,15 @@
         <w:pStyle w:val="Cmsor3"/>
       </w:pPr>
       <w:r>
-        <w:t>Négyzetgyökvonás (ism.)</w:t>
+        <w:t>Négyzetgyökvonás (</w:t>
+      </w:r>
+      <w:proofErr w:type="spellStart"/>
+      <w:r>
+        <w:t>ism</w:t>
+      </w:r>
+      <w:proofErr w:type="spellEnd"/>
+      <w:r>
+        <w:t>.)</w:t>
       </w:r>
     </w:p>
     <w:p>
@@ -18355,8 +18432,13 @@
       </w:r>
     </w:p>
     <w:p>
+      <w:proofErr w:type="spellStart"/>
       <w:r>
-        <w:t>Def: „</w:t>
+        <w:t>Def</w:t>
+      </w:r>
+      <w:proofErr w:type="spellEnd"/>
+      <w:r>
+        <w:t>: „</w:t>
       </w:r>
       <m:oMath>
         <m:sSup>
@@ -39633,7 +39715,21 @@
         <w:rPr>
           <w:rFonts w:eastAsiaTheme="minorEastAsia"/>
         </w:rPr>
-        <w:t>Elsőfokú egyenlete visszavezethető exp. egyenletek</w:t>
+        <w:t xml:space="preserve">Elsőfokú egyenlete visszavezethető </w:t>
+      </w:r>
+      <w:proofErr w:type="spellStart"/>
+      <w:r>
+        <w:rPr>
+          <w:rFonts w:eastAsiaTheme="minorEastAsia"/>
+        </w:rPr>
+        <w:t>exp</w:t>
+      </w:r>
+      <w:proofErr w:type="spellEnd"/>
+      <w:r>
+        <w:rPr>
+          <w:rFonts w:eastAsiaTheme="minorEastAsia"/>
+        </w:rPr>
+        <w:t>. egyenletek</w:t>
       </w:r>
     </w:p>
     <w:p>
@@ -42093,7 +42189,21 @@
         <w:rPr>
           <w:rFonts w:asciiTheme="majorHAnsi" w:eastAsiaTheme="minorEastAsia" w:hAnsiTheme="majorHAnsi" w:cstheme="majorBidi"/>
         </w:rPr>
-        <w:t>5, 3naponta duplázódik, 10 nap alatt ???, 5*2^(10//3), 5120? 5120=5*2^(30//3)</w:t>
+        <w:t xml:space="preserve">5, 3naponta </w:t>
+      </w:r>
+      <w:proofErr w:type="spellStart"/>
+      <w:r>
+        <w:rPr>
+          <w:rFonts w:asciiTheme="majorHAnsi" w:eastAsiaTheme="minorEastAsia" w:hAnsiTheme="majorHAnsi" w:cstheme="majorBidi"/>
+        </w:rPr>
+        <w:t>duplázódik</w:t>
+      </w:r>
+      <w:proofErr w:type="spellEnd"/>
+      <w:r>
+        <w:rPr>
+          <w:rFonts w:asciiTheme="majorHAnsi" w:eastAsiaTheme="minorEastAsia" w:hAnsiTheme="majorHAnsi" w:cstheme="majorBidi"/>
+        </w:rPr>
+        <w:t>, 10 nap alatt ???, 5*2^(10//3), 5120? 5120=5*2^(30//3)</w:t>
       </w:r>
     </w:p>
     <w:p>
@@ -43561,7 +43671,21 @@
         <w:rPr>
           <w:rFonts w:eastAsiaTheme="minorEastAsia"/>
         </w:rPr>
-        <w:t xml:space="preserve">,egy olyan szám amelyre "a"-t </w:t>
+        <w:t xml:space="preserve">,egy olyan </w:t>
+      </w:r>
+      <w:proofErr w:type="gramStart"/>
+      <w:r>
+        <w:rPr>
+          <w:rFonts w:eastAsiaTheme="minorEastAsia"/>
+        </w:rPr>
+        <w:t>szám</w:t>
+      </w:r>
+      <w:proofErr w:type="gramEnd"/>
+      <w:r>
+        <w:rPr>
+          <w:rFonts w:eastAsiaTheme="minorEastAsia"/>
+        </w:rPr>
+        <w:t xml:space="preserve"> amelyre "a"-t </w:t>
       </w:r>
       <w:r>
         <w:rPr>
@@ -43664,11 +43788,19 @@
           <w:rFonts w:eastAsiaTheme="minorEastAsia"/>
         </w:rPr>
       </w:pPr>
+      <w:proofErr w:type="spellStart"/>
       <w:r>
         <w:rPr>
           <w:rFonts w:eastAsiaTheme="minorEastAsia"/>
         </w:rPr>
-        <w:t>Hf.</w:t>
+        <w:t>Hf</w:t>
+      </w:r>
+      <w:proofErr w:type="spellEnd"/>
+      <w:r>
+        <w:rPr>
+          <w:rFonts w:eastAsiaTheme="minorEastAsia"/>
+        </w:rPr>
+        <w:t>.</w:t>
       </w:r>
     </w:p>
     <w:p>
@@ -44325,15 +44457,1159 @@
           <w:rPr>
             <w:rFonts w:ascii="Cambria Math" w:eastAsiaTheme="minorEastAsia" w:hAnsi="Cambria Math"/>
           </w:rPr>
+          <m:t>=5</m:t>
+        </m:r>
+      </m:oMath>
+    </w:p>
+    <w:p>
+      <w:pPr>
+        <w:rPr>
+          <w:rFonts w:eastAsiaTheme="minorEastAsia"/>
+        </w:rPr>
+      </w:pPr>
+      <w:r>
+        <w:rPr>
+          <w:rFonts w:eastAsiaTheme="minorEastAsia"/>
+        </w:rPr>
+        <w:t>2024.11.21</w:t>
+      </w:r>
+    </w:p>
+    <w:p>
+      <w:pPr>
+        <w:pStyle w:val="Listaszerbekezds"/>
+        <w:numPr>
+          <w:ilvl w:val="0"/>
+          <w:numId w:val="18"/>
+        </w:numPr>
+        <w:rPr>
+          <w:rFonts w:eastAsiaTheme="minorEastAsia"/>
+        </w:rPr>
+      </w:pPr>
+      <m:oMath>
+        <m:func>
+          <m:funcPr>
+            <m:ctrlPr>
+              <w:rPr>
+                <w:rFonts w:ascii="Cambria Math" w:eastAsiaTheme="minorEastAsia" w:hAnsi="Cambria Math"/>
+                <w:i/>
+              </w:rPr>
+            </m:ctrlPr>
+          </m:funcPr>
+          <m:fName>
+            <m:sSub>
+              <m:sSubPr>
+                <m:ctrlPr>
+                  <w:rPr>
+                    <w:rFonts w:ascii="Cambria Math" w:eastAsiaTheme="minorEastAsia" w:hAnsi="Cambria Math"/>
+                    <w:i/>
+                  </w:rPr>
+                </m:ctrlPr>
+              </m:sSubPr>
+              <m:e>
+                <m:r>
+                  <m:rPr>
+                    <m:sty m:val="p"/>
+                  </m:rPr>
+                  <w:rPr>
+                    <w:rFonts w:ascii="Cambria Math" w:hAnsi="Cambria Math"/>
+                  </w:rPr>
+                  <m:t>log</m:t>
+                </m:r>
+              </m:e>
+              <m:sub>
+                <m:r>
+                  <w:rPr>
+                    <w:rFonts w:ascii="Cambria Math" w:eastAsiaTheme="minorEastAsia" w:hAnsi="Cambria Math"/>
+                  </w:rPr>
+                  <m:t>4</m:t>
+                </m:r>
+              </m:sub>
+            </m:sSub>
+          </m:fName>
+          <m:e>
+            <m:r>
+              <w:rPr>
+                <w:rFonts w:ascii="Cambria Math" w:eastAsiaTheme="minorEastAsia" w:hAnsi="Cambria Math"/>
+              </w:rPr>
+              <m:t>64</m:t>
+            </m:r>
+          </m:e>
+        </m:func>
+        <m:r>
+          <w:rPr>
+            <w:rFonts w:ascii="Cambria Math" w:eastAsiaTheme="minorEastAsia" w:hAnsi="Cambria Math"/>
+          </w:rPr>
+          <m:t>=3</m:t>
+        </m:r>
+      </m:oMath>
+    </w:p>
+    <w:p>
+      <w:pPr>
+        <w:pStyle w:val="Listaszerbekezds"/>
+        <w:numPr>
+          <w:ilvl w:val="0"/>
+          <w:numId w:val="18"/>
+        </w:numPr>
+        <w:rPr>
+          <w:rFonts w:eastAsiaTheme="minorEastAsia"/>
+        </w:rPr>
+      </w:pPr>
+      <m:oMath>
+        <m:func>
+          <m:funcPr>
+            <m:ctrlPr>
+              <w:rPr>
+                <w:rFonts w:ascii="Cambria Math" w:eastAsiaTheme="minorEastAsia" w:hAnsi="Cambria Math"/>
+                <w:i/>
+              </w:rPr>
+            </m:ctrlPr>
+          </m:funcPr>
+          <m:fName>
+            <m:sSub>
+              <m:sSubPr>
+                <m:ctrlPr>
+                  <w:rPr>
+                    <w:rFonts w:ascii="Cambria Math" w:eastAsiaTheme="minorEastAsia" w:hAnsi="Cambria Math"/>
+                    <w:i/>
+                  </w:rPr>
+                </m:ctrlPr>
+              </m:sSubPr>
+              <m:e>
+                <m:r>
+                  <m:rPr>
+                    <m:sty m:val="p"/>
+                  </m:rPr>
+                  <w:rPr>
+                    <w:rFonts w:ascii="Cambria Math" w:hAnsi="Cambria Math"/>
+                  </w:rPr>
+                  <m:t>log</m:t>
+                </m:r>
+              </m:e>
+              <m:sub>
+                <m:r>
+                  <w:rPr>
+                    <w:rFonts w:ascii="Cambria Math" w:eastAsiaTheme="minorEastAsia" w:hAnsi="Cambria Math"/>
+                  </w:rPr>
+                  <m:t>3</m:t>
+                </m:r>
+              </m:sub>
+            </m:sSub>
+          </m:fName>
+          <m:e>
+            <m:r>
+              <w:rPr>
+                <w:rFonts w:ascii="Cambria Math" w:eastAsiaTheme="minorEastAsia" w:hAnsi="Cambria Math"/>
+              </w:rPr>
+              <m:t>243</m:t>
+            </m:r>
+          </m:e>
+        </m:func>
+        <m:r>
+          <w:rPr>
+            <w:rFonts w:ascii="Cambria Math" w:eastAsiaTheme="minorEastAsia" w:hAnsi="Cambria Math"/>
+          </w:rPr>
+          <m:t>=5</m:t>
+        </m:r>
+      </m:oMath>
+    </w:p>
+    <w:p>
+      <w:pPr>
+        <w:pStyle w:val="Listaszerbekezds"/>
+        <w:numPr>
+          <w:ilvl w:val="0"/>
+          <w:numId w:val="18"/>
+        </w:numPr>
+        <w:rPr>
+          <w:rFonts w:eastAsiaTheme="minorEastAsia"/>
+        </w:rPr>
+      </w:pPr>
+      <m:oMath>
+        <m:func>
+          <m:funcPr>
+            <m:ctrlPr>
+              <w:rPr>
+                <w:rFonts w:ascii="Cambria Math" w:eastAsiaTheme="minorEastAsia" w:hAnsi="Cambria Math"/>
+                <w:i/>
+              </w:rPr>
+            </m:ctrlPr>
+          </m:funcPr>
+          <m:fName>
+            <m:sSub>
+              <m:sSubPr>
+                <m:ctrlPr>
+                  <w:rPr>
+                    <w:rFonts w:ascii="Cambria Math" w:eastAsiaTheme="minorEastAsia" w:hAnsi="Cambria Math"/>
+                    <w:i/>
+                  </w:rPr>
+                </m:ctrlPr>
+              </m:sSubPr>
+              <m:e>
+                <m:r>
+                  <m:rPr>
+                    <m:sty m:val="p"/>
+                  </m:rPr>
+                  <w:rPr>
+                    <w:rFonts w:ascii="Cambria Math" w:hAnsi="Cambria Math"/>
+                  </w:rPr>
+                  <m:t>log</m:t>
+                </m:r>
+              </m:e>
+              <m:sub>
+                <m:r>
+                  <w:rPr>
+                    <w:rFonts w:ascii="Cambria Math" w:eastAsiaTheme="minorEastAsia" w:hAnsi="Cambria Math"/>
+                  </w:rPr>
+                  <m:t>3</m:t>
+                </m:r>
+              </m:sub>
+            </m:sSub>
+          </m:fName>
+          <m:e>
+            <m:f>
+              <m:fPr>
+                <m:ctrlPr>
+                  <w:rPr>
+                    <w:rFonts w:ascii="Cambria Math" w:eastAsiaTheme="minorEastAsia" w:hAnsi="Cambria Math"/>
+                    <w:i/>
+                  </w:rPr>
+                </m:ctrlPr>
+              </m:fPr>
+              <m:num>
+                <m:r>
+                  <w:rPr>
+                    <w:rFonts w:ascii="Cambria Math" w:eastAsiaTheme="minorEastAsia" w:hAnsi="Cambria Math"/>
+                  </w:rPr>
+                  <m:t>1</m:t>
+                </m:r>
+              </m:num>
+              <m:den>
+                <m:r>
+                  <w:rPr>
+                    <w:rFonts w:ascii="Cambria Math" w:eastAsiaTheme="minorEastAsia" w:hAnsi="Cambria Math"/>
+                  </w:rPr>
+                  <m:t>243</m:t>
+                </m:r>
+              </m:den>
+            </m:f>
+          </m:e>
+        </m:func>
+        <m:r>
+          <w:rPr>
+            <w:rFonts w:ascii="Cambria Math" w:eastAsiaTheme="minorEastAsia" w:hAnsi="Cambria Math"/>
+          </w:rPr>
+          <m:t>=-5</m:t>
+        </m:r>
+      </m:oMath>
+    </w:p>
+    <w:p>
+      <w:pPr>
+        <w:pStyle w:val="Listaszerbekezds"/>
+        <w:numPr>
+          <w:ilvl w:val="0"/>
+          <w:numId w:val="18"/>
+        </w:numPr>
+        <w:rPr>
+          <w:rFonts w:eastAsiaTheme="minorEastAsia"/>
+        </w:rPr>
+      </w:pPr>
+      <m:oMath>
+        <m:func>
+          <m:funcPr>
+            <m:ctrlPr>
+              <w:rPr>
+                <w:rFonts w:ascii="Cambria Math" w:eastAsiaTheme="minorEastAsia" w:hAnsi="Cambria Math"/>
+                <w:i/>
+              </w:rPr>
+            </m:ctrlPr>
+          </m:funcPr>
+          <m:fName>
+            <m:sSub>
+              <m:sSubPr>
+                <m:ctrlPr>
+                  <w:rPr>
+                    <w:rFonts w:ascii="Cambria Math" w:eastAsiaTheme="minorEastAsia" w:hAnsi="Cambria Math"/>
+                    <w:i/>
+                  </w:rPr>
+                </m:ctrlPr>
+              </m:sSubPr>
+              <m:e>
+                <m:r>
+                  <m:rPr>
+                    <m:sty m:val="p"/>
+                  </m:rPr>
+                  <w:rPr>
+                    <w:rFonts w:ascii="Cambria Math" w:hAnsi="Cambria Math"/>
+                  </w:rPr>
+                  <m:t>log</m:t>
+                </m:r>
+              </m:e>
+              <m:sub>
+                <m:r>
+                  <w:rPr>
+                    <w:rFonts w:ascii="Cambria Math" w:eastAsiaTheme="minorEastAsia" w:hAnsi="Cambria Math"/>
+                  </w:rPr>
+                  <m:t>10</m:t>
+                </m:r>
+              </m:sub>
+            </m:sSub>
+          </m:fName>
+          <m:e>
+            <m:r>
+              <w:rPr>
+                <w:rFonts w:ascii="Cambria Math" w:eastAsiaTheme="minorEastAsia" w:hAnsi="Cambria Math"/>
+              </w:rPr>
+              <m:t>10000</m:t>
+            </m:r>
+          </m:e>
+        </m:func>
+        <m:r>
+          <w:rPr>
+            <w:rFonts w:ascii="Cambria Math" w:eastAsiaTheme="minorEastAsia" w:hAnsi="Cambria Math"/>
+          </w:rPr>
+          <m:t>=4</m:t>
+        </m:r>
+      </m:oMath>
+    </w:p>
+    <w:p>
+      <w:pPr>
+        <w:pStyle w:val="Listaszerbekezds"/>
+        <w:numPr>
+          <w:ilvl w:val="0"/>
+          <w:numId w:val="18"/>
+        </w:numPr>
+        <w:rPr>
+          <w:rFonts w:eastAsiaTheme="minorEastAsia"/>
+        </w:rPr>
+      </w:pPr>
+      <m:oMath>
+        <m:func>
+          <m:funcPr>
+            <m:ctrlPr>
+              <w:rPr>
+                <w:rFonts w:ascii="Cambria Math" w:eastAsiaTheme="minorEastAsia" w:hAnsi="Cambria Math"/>
+                <w:i/>
+              </w:rPr>
+            </m:ctrlPr>
+          </m:funcPr>
+          <m:fName>
+            <m:sSub>
+              <m:sSubPr>
+                <m:ctrlPr>
+                  <w:rPr>
+                    <w:rFonts w:ascii="Cambria Math" w:eastAsiaTheme="minorEastAsia" w:hAnsi="Cambria Math"/>
+                    <w:i/>
+                  </w:rPr>
+                </m:ctrlPr>
+              </m:sSubPr>
+              <m:e>
+                <m:r>
+                  <m:rPr>
+                    <m:sty m:val="p"/>
+                  </m:rPr>
+                  <w:rPr>
+                    <w:rFonts w:ascii="Cambria Math" w:hAnsi="Cambria Math"/>
+                  </w:rPr>
+                  <m:t>log</m:t>
+                </m:r>
+              </m:e>
+              <m:sub>
+                <m:r>
+                  <w:rPr>
+                    <w:rFonts w:ascii="Cambria Math" w:eastAsiaTheme="minorEastAsia" w:hAnsi="Cambria Math"/>
+                  </w:rPr>
+                  <m:t>10</m:t>
+                </m:r>
+              </m:sub>
+            </m:sSub>
+          </m:fName>
+          <m:e>
+            <m:r>
+              <w:rPr>
+                <w:rFonts w:ascii="Cambria Math" w:eastAsiaTheme="minorEastAsia" w:hAnsi="Cambria Math"/>
+              </w:rPr>
+              <m:t>(-10)</m:t>
+            </m:r>
+          </m:e>
+        </m:func>
+        <m:r>
+          <w:rPr>
+            <w:rFonts w:ascii="Cambria Math" w:eastAsiaTheme="minorEastAsia" w:hAnsi="Cambria Math"/>
+          </w:rPr>
+          <m:t>=ø</m:t>
+        </m:r>
+      </m:oMath>
+    </w:p>
+    <w:p>
+      <w:pPr>
+        <w:pStyle w:val="Listaszerbekezds"/>
+        <w:numPr>
+          <w:ilvl w:val="0"/>
+          <w:numId w:val="18"/>
+        </w:numPr>
+        <w:rPr>
+          <w:rFonts w:eastAsiaTheme="minorEastAsia"/>
+        </w:rPr>
+      </w:pPr>
+      <m:oMath>
+        <m:func>
+          <m:funcPr>
+            <m:ctrlPr>
+              <w:rPr>
+                <w:rFonts w:ascii="Cambria Math" w:eastAsiaTheme="minorEastAsia" w:hAnsi="Cambria Math"/>
+                <w:i/>
+              </w:rPr>
+            </m:ctrlPr>
+          </m:funcPr>
+          <m:fName>
+            <m:sSub>
+              <m:sSubPr>
+                <m:ctrlPr>
+                  <w:rPr>
+                    <w:rFonts w:ascii="Cambria Math" w:eastAsiaTheme="minorEastAsia" w:hAnsi="Cambria Math"/>
+                    <w:i/>
+                  </w:rPr>
+                </m:ctrlPr>
+              </m:sSubPr>
+              <m:e>
+                <m:r>
+                  <m:rPr>
+                    <m:sty m:val="p"/>
+                  </m:rPr>
+                  <w:rPr>
+                    <w:rFonts w:ascii="Cambria Math" w:hAnsi="Cambria Math"/>
+                  </w:rPr>
+                  <m:t>log</m:t>
+                </m:r>
+              </m:e>
+              <m:sub>
+                <m:r>
+                  <w:rPr>
+                    <w:rFonts w:ascii="Cambria Math" w:eastAsiaTheme="minorEastAsia" w:hAnsi="Cambria Math"/>
+                  </w:rPr>
+                  <m:t>10</m:t>
+                </m:r>
+              </m:sub>
+            </m:sSub>
+          </m:fName>
+          <m:e>
+            <m:r>
+              <w:rPr>
+                <w:rFonts w:ascii="Cambria Math" w:eastAsiaTheme="minorEastAsia" w:hAnsi="Cambria Math"/>
+              </w:rPr>
+              <m:t>1000000</m:t>
+            </m:r>
+          </m:e>
+        </m:func>
+        <m:r>
+          <w:rPr>
+            <w:rFonts w:ascii="Cambria Math" w:eastAsiaTheme="minorEastAsia" w:hAnsi="Cambria Math"/>
+          </w:rPr>
+          <m:t>=6</m:t>
+        </m:r>
+      </m:oMath>
+    </w:p>
+    <w:p>
+      <w:pPr>
+        <w:rPr>
+          <w:rFonts w:eastAsiaTheme="minorEastAsia"/>
+        </w:rPr>
+      </w:pPr>
+      <m:oMathPara>
+        <m:oMath>
+          <m:func>
+            <m:funcPr>
+              <m:ctrlPr>
+                <w:rPr>
+                  <w:rFonts w:ascii="Cambria Math" w:eastAsiaTheme="minorEastAsia" w:hAnsi="Cambria Math"/>
+                  <w:i/>
+                </w:rPr>
+              </m:ctrlPr>
+            </m:funcPr>
+            <m:fName>
+              <m:sSub>
+                <m:sSubPr>
+                  <m:ctrlPr>
+                    <w:rPr>
+                      <w:rFonts w:ascii="Cambria Math" w:eastAsiaTheme="minorEastAsia" w:hAnsi="Cambria Math"/>
+                      <w:i/>
+                    </w:rPr>
+                  </m:ctrlPr>
+                </m:sSubPr>
+                <m:e>
+                  <m:r>
+                    <m:rPr>
+                      <m:sty m:val="p"/>
+                    </m:rPr>
+                    <w:rPr>
+                      <w:rFonts w:ascii="Cambria Math" w:hAnsi="Cambria Math"/>
+                    </w:rPr>
+                    <m:t>log</m:t>
+                  </m:r>
+                </m:e>
+                <m:sub>
+                  <m:r>
+                    <w:rPr>
+                      <w:rFonts w:ascii="Cambria Math" w:eastAsiaTheme="minorEastAsia" w:hAnsi="Cambria Math"/>
+                    </w:rPr>
+                    <m:t>a</m:t>
+                  </m:r>
+                </m:sub>
+              </m:sSub>
+            </m:fName>
+            <m:e>
+              <m:sSup>
+                <m:sSupPr>
+                  <m:ctrlPr>
+                    <w:rPr>
+                      <w:rFonts w:ascii="Cambria Math" w:eastAsiaTheme="minorEastAsia" w:hAnsi="Cambria Math"/>
+                      <w:i/>
+                    </w:rPr>
+                  </m:ctrlPr>
+                </m:sSupPr>
+                <m:e>
+                  <m:r>
+                    <w:rPr>
+                      <w:rFonts w:ascii="Cambria Math" w:eastAsiaTheme="minorEastAsia" w:hAnsi="Cambria Math"/>
+                    </w:rPr>
+                    <m:t>b</m:t>
+                  </m:r>
+                </m:e>
+                <m:sup>
+                  <m:r>
+                    <w:rPr>
+                      <w:rFonts w:ascii="Cambria Math" w:eastAsiaTheme="minorEastAsia" w:hAnsi="Cambria Math"/>
+                    </w:rPr>
+                    <m:t>n</m:t>
+                  </m:r>
+                </m:sup>
+              </m:sSup>
+            </m:e>
+          </m:func>
+          <m:r>
+            <w:rPr>
+              <w:rFonts w:ascii="Cambria Math" w:eastAsiaTheme="minorEastAsia" w:hAnsi="Cambria Math"/>
+            </w:rPr>
+            <m:t>=n*</m:t>
+          </m:r>
+          <m:func>
+            <m:funcPr>
+              <m:ctrlPr>
+                <w:rPr>
+                  <w:rFonts w:ascii="Cambria Math" w:eastAsiaTheme="minorEastAsia" w:hAnsi="Cambria Math"/>
+                  <w:i/>
+                </w:rPr>
+              </m:ctrlPr>
+            </m:funcPr>
+            <m:fName>
+              <m:sSub>
+                <m:sSubPr>
+                  <m:ctrlPr>
+                    <w:rPr>
+                      <w:rFonts w:ascii="Cambria Math" w:eastAsiaTheme="minorEastAsia" w:hAnsi="Cambria Math"/>
+                      <w:i/>
+                    </w:rPr>
+                  </m:ctrlPr>
+                </m:sSubPr>
+                <m:e>
+                  <m:r>
+                    <m:rPr>
+                      <m:sty m:val="p"/>
+                    </m:rPr>
+                    <w:rPr>
+                      <w:rFonts w:ascii="Cambria Math" w:hAnsi="Cambria Math"/>
+                    </w:rPr>
+                    <m:t>log</m:t>
+                  </m:r>
+                </m:e>
+                <m:sub>
+                  <m:r>
+                    <w:rPr>
+                      <w:rFonts w:ascii="Cambria Math" w:eastAsiaTheme="minorEastAsia" w:hAnsi="Cambria Math"/>
+                    </w:rPr>
+                    <m:t>a</m:t>
+                  </m:r>
+                </m:sub>
+              </m:sSub>
+            </m:fName>
+            <m:e>
+              <m:r>
+                <w:rPr>
+                  <w:rFonts w:ascii="Cambria Math" w:eastAsiaTheme="minorEastAsia" w:hAnsi="Cambria Math"/>
+                </w:rPr>
+                <m:t>b</m:t>
+              </m:r>
+            </m:e>
+          </m:func>
+        </m:oMath>
+      </m:oMathPara>
+    </w:p>
+    <w:p>
+      <w:pPr>
+        <w:rPr>
+          <w:rFonts w:eastAsiaTheme="minorEastAsia"/>
+        </w:rPr>
+      </w:pPr>
+      <w:r>
+        <w:rPr>
+          <w:rFonts w:eastAsiaTheme="minorEastAsia"/>
+        </w:rPr>
+        <w:t>Kamatos kamat</w:t>
+      </w:r>
+    </w:p>
+    <w:p>
+      <w:pPr>
+        <w:pStyle w:val="Listaszerbekezds"/>
+        <w:numPr>
+          <w:ilvl w:val="0"/>
+          <w:numId w:val="19"/>
+        </w:numPr>
+        <w:rPr>
+          <w:rFonts w:eastAsiaTheme="minorEastAsia"/>
+        </w:rPr>
+      </w:pPr>
+      <w:r>
+        <w:rPr>
+          <w:rFonts w:eastAsiaTheme="minorEastAsia"/>
+        </w:rPr>
+        <w:t>Kezdőérték: 80000 Ft</w:t>
+      </w:r>
+      <w:r>
+        <w:rPr>
+          <w:rFonts w:eastAsiaTheme="minorEastAsia"/>
+        </w:rPr>
+        <w:br/>
+        <w:t xml:space="preserve">Éves fix kamatláb: 2% </w:t>
+      </w:r>
+      <w:r>
+        <w:rPr>
+          <w:rFonts w:eastAsiaTheme="minorEastAsia"/>
+        </w:rPr>
+        <w:br/>
+        <w:t>Időhossz: 5 év</w:t>
+      </w:r>
+      <w:r>
+        <w:rPr>
+          <w:rFonts w:eastAsiaTheme="minorEastAsia"/>
+        </w:rPr>
+        <w:br/>
+        <w:t>Végén lévő összeg: 8832</w:t>
+      </w:r>
+      <w:r>
+        <w:rPr>
+          <w:rFonts w:eastAsiaTheme="minorEastAsia"/>
+        </w:rPr>
+        <w:t>4</w:t>
+      </w:r>
+      <w:r>
+        <w:rPr>
+          <w:rFonts w:eastAsiaTheme="minorEastAsia"/>
+        </w:rPr>
+        <w:t xml:space="preserve"> Ft</w:t>
+      </w:r>
+      <w:r>
+        <w:rPr>
+          <w:rFonts w:eastAsiaTheme="minorEastAsia"/>
+        </w:rPr>
+        <w:br/>
+        <w:t xml:space="preserve">Hány év múlva </w:t>
+      </w:r>
+      <w:proofErr w:type="spellStart"/>
+      <w:r>
+        <w:rPr>
+          <w:rFonts w:eastAsiaTheme="minorEastAsia"/>
+        </w:rPr>
+        <w:t>duplázódik</w:t>
+      </w:r>
+      <w:proofErr w:type="spellEnd"/>
+      <w:r>
+        <w:rPr>
+          <w:rFonts w:eastAsiaTheme="minorEastAsia"/>
+        </w:rPr>
+        <w:t xml:space="preserve"> meg a </w:t>
+      </w:r>
+      <w:proofErr w:type="gramStart"/>
+      <w:r>
+        <w:rPr>
+          <w:rFonts w:eastAsiaTheme="minorEastAsia"/>
+        </w:rPr>
+        <w:t>pénzem?:</w:t>
+      </w:r>
+      <w:proofErr w:type="gramEnd"/>
+      <w:r>
+        <w:rPr>
+          <w:rFonts w:eastAsiaTheme="minorEastAsia"/>
+        </w:rPr>
+        <w:t xml:space="preserve"> </w:t>
+      </w:r>
+      <w:r>
+        <w:rPr>
+          <w:rFonts w:eastAsiaTheme="minorEastAsia"/>
+        </w:rPr>
+        <w:t>36 év</w:t>
+      </w:r>
+      <w:r>
+        <w:rPr>
+          <w:rFonts w:eastAsiaTheme="minorEastAsia"/>
+        </w:rPr>
+        <w:t xml:space="preserve"> (</w:t>
+      </w:r>
+      <m:oMath>
+        <m:r>
+          <w:rPr>
+            <w:rFonts w:ascii="Cambria Math" w:eastAsiaTheme="minorEastAsia" w:hAnsi="Cambria Math"/>
+          </w:rPr>
+          <m:t>80000*</m:t>
+        </m:r>
+        <m:sSup>
+          <m:sSupPr>
+            <m:ctrlPr>
+              <w:rPr>
+                <w:rFonts w:ascii="Cambria Math" w:eastAsiaTheme="minorEastAsia" w:hAnsi="Cambria Math"/>
+                <w:i/>
+              </w:rPr>
+            </m:ctrlPr>
+          </m:sSupPr>
+          <m:e>
+            <m:r>
+              <w:rPr>
+                <w:rFonts w:ascii="Cambria Math" w:eastAsiaTheme="minorEastAsia" w:hAnsi="Cambria Math"/>
+              </w:rPr>
+              <m:t>1.02</m:t>
+            </m:r>
+          </m:e>
+          <m:sup>
+            <m:r>
+              <w:rPr>
+                <w:rFonts w:ascii="Cambria Math" w:eastAsiaTheme="minorEastAsia" w:hAnsi="Cambria Math"/>
+              </w:rPr>
+              <m:t>x</m:t>
+            </m:r>
+          </m:sup>
+        </m:sSup>
+        <m:r>
+          <w:rPr>
+            <w:rFonts w:ascii="Cambria Math" w:eastAsiaTheme="minorEastAsia" w:hAnsi="Cambria Math"/>
+          </w:rPr>
+          <m:t>=160000</m:t>
+        </m:r>
+      </m:oMath>
+      <w:r>
+        <w:rPr>
+          <w:rFonts w:eastAsiaTheme="minorEastAsia"/>
+        </w:rPr>
+        <w:t xml:space="preserve"> /80000, </w:t>
+      </w:r>
+      <m:oMath>
+        <m:sSup>
+          <m:sSupPr>
+            <m:ctrlPr>
+              <w:rPr>
+                <w:rFonts w:ascii="Cambria Math" w:eastAsiaTheme="minorEastAsia" w:hAnsi="Cambria Math"/>
+                <w:i/>
+              </w:rPr>
+            </m:ctrlPr>
+          </m:sSupPr>
+          <m:e>
+            <m:r>
+              <w:rPr>
+                <w:rFonts w:ascii="Cambria Math" w:eastAsiaTheme="minorEastAsia" w:hAnsi="Cambria Math"/>
+              </w:rPr>
+              <m:t>1.02</m:t>
+            </m:r>
+          </m:e>
+          <m:sup>
+            <m:r>
+              <w:rPr>
+                <w:rFonts w:ascii="Cambria Math" w:eastAsiaTheme="minorEastAsia" w:hAnsi="Cambria Math"/>
+              </w:rPr>
+              <m:t>x</m:t>
+            </m:r>
+          </m:sup>
+        </m:sSup>
+        <m:r>
+          <w:rPr>
+            <w:rFonts w:ascii="Cambria Math" w:eastAsiaTheme="minorEastAsia" w:hAnsi="Cambria Math"/>
+          </w:rPr>
+          <m:t>=2</m:t>
+        </m:r>
+      </m:oMath>
+      <w:r>
+        <w:rPr>
+          <w:rFonts w:eastAsiaTheme="minorEastAsia"/>
+        </w:rPr>
+        <w:t xml:space="preserve">, </w:t>
+      </w:r>
+      <m:oMath>
+        <m:func>
+          <m:funcPr>
+            <m:ctrlPr>
+              <w:rPr>
+                <w:rFonts w:ascii="Cambria Math" w:eastAsiaTheme="minorEastAsia" w:hAnsi="Cambria Math"/>
+                <w:i/>
+              </w:rPr>
+            </m:ctrlPr>
+          </m:funcPr>
+          <m:fName>
+            <m:r>
+              <m:rPr>
+                <m:sty m:val="p"/>
+              </m:rPr>
+              <w:rPr>
+                <w:rFonts w:ascii="Cambria Math" w:hAnsi="Cambria Math"/>
+              </w:rPr>
+              <m:t>log</m:t>
+            </m:r>
+          </m:fName>
+          <m:e>
+            <m:sSup>
+              <m:sSupPr>
+                <m:ctrlPr>
+                  <w:rPr>
+                    <w:rFonts w:ascii="Cambria Math" w:eastAsiaTheme="minorEastAsia" w:hAnsi="Cambria Math"/>
+                    <w:i/>
+                  </w:rPr>
+                </m:ctrlPr>
+              </m:sSupPr>
+              <m:e>
+                <m:r>
+                  <w:rPr>
+                    <w:rFonts w:ascii="Cambria Math" w:eastAsiaTheme="minorEastAsia" w:hAnsi="Cambria Math"/>
+                  </w:rPr>
+                  <m:t>1.02</m:t>
+                </m:r>
+              </m:e>
+              <m:sup>
+                <m:r>
+                  <w:rPr>
+                    <w:rFonts w:ascii="Cambria Math" w:eastAsiaTheme="minorEastAsia" w:hAnsi="Cambria Math"/>
+                  </w:rPr>
+                  <m:t>x</m:t>
+                </m:r>
+              </m:sup>
+            </m:sSup>
+          </m:e>
+        </m:func>
+        <m:r>
+          <w:rPr>
+            <w:rFonts w:ascii="Cambria Math" w:eastAsiaTheme="minorEastAsia" w:hAnsi="Cambria Math"/>
+          </w:rPr>
           <m:t>=</m:t>
+        </m:r>
+        <m:func>
+          <m:funcPr>
+            <m:ctrlPr>
+              <w:rPr>
+                <w:rFonts w:ascii="Cambria Math" w:eastAsiaTheme="minorEastAsia" w:hAnsi="Cambria Math"/>
+                <w:i/>
+              </w:rPr>
+            </m:ctrlPr>
+          </m:funcPr>
+          <m:fName>
+            <m:r>
+              <m:rPr>
+                <m:sty m:val="p"/>
+              </m:rPr>
+              <w:rPr>
+                <w:rFonts w:ascii="Cambria Math" w:hAnsi="Cambria Math"/>
+              </w:rPr>
+              <m:t>log</m:t>
+            </m:r>
+          </m:fName>
+          <m:e>
+            <m:r>
+              <w:rPr>
+                <w:rFonts w:ascii="Cambria Math" w:eastAsiaTheme="minorEastAsia" w:hAnsi="Cambria Math"/>
+              </w:rPr>
+              <m:t>2</m:t>
+            </m:r>
+          </m:e>
+        </m:func>
+      </m:oMath>
+      <w:r>
+        <w:rPr>
+          <w:rFonts w:eastAsiaTheme="minorEastAsia"/>
+        </w:rPr>
+        <w:t xml:space="preserve">, </w:t>
+      </w:r>
+      <m:oMath>
+        <m:r>
+          <w:rPr>
+            <w:rFonts w:ascii="Cambria Math" w:eastAsiaTheme="minorEastAsia" w:hAnsi="Cambria Math"/>
+          </w:rPr>
+          <m:t>x*</m:t>
+        </m:r>
+        <m:func>
+          <m:funcPr>
+            <m:ctrlPr>
+              <w:rPr>
+                <w:rFonts w:ascii="Cambria Math" w:eastAsiaTheme="minorEastAsia" w:hAnsi="Cambria Math"/>
+                <w:i/>
+              </w:rPr>
+            </m:ctrlPr>
+          </m:funcPr>
+          <m:fName>
+            <m:r>
+              <m:rPr>
+                <m:sty m:val="p"/>
+              </m:rPr>
+              <w:rPr>
+                <w:rFonts w:ascii="Cambria Math" w:hAnsi="Cambria Math"/>
+              </w:rPr>
+              <m:t>log</m:t>
+            </m:r>
+          </m:fName>
+          <m:e>
+            <m:r>
+              <w:rPr>
+                <w:rFonts w:ascii="Cambria Math" w:eastAsiaTheme="minorEastAsia" w:hAnsi="Cambria Math"/>
+              </w:rPr>
+              <m:t>1.02</m:t>
+            </m:r>
+          </m:e>
+        </m:func>
+        <m:r>
+          <w:rPr>
+            <w:rFonts w:ascii="Cambria Math" w:eastAsiaTheme="minorEastAsia" w:hAnsi="Cambria Math"/>
+          </w:rPr>
+          <m:t>=</m:t>
+        </m:r>
+        <m:func>
+          <m:funcPr>
+            <m:ctrlPr>
+              <w:rPr>
+                <w:rFonts w:ascii="Cambria Math" w:eastAsiaTheme="minorEastAsia" w:hAnsi="Cambria Math"/>
+                <w:i/>
+              </w:rPr>
+            </m:ctrlPr>
+          </m:funcPr>
+          <m:fName>
+            <m:r>
+              <m:rPr>
+                <m:sty m:val="p"/>
+              </m:rPr>
+              <w:rPr>
+                <w:rFonts w:ascii="Cambria Math" w:hAnsi="Cambria Math"/>
+              </w:rPr>
+              <m:t>log</m:t>
+            </m:r>
+          </m:fName>
+          <m:e>
+            <m:r>
+              <w:rPr>
+                <w:rFonts w:ascii="Cambria Math" w:eastAsiaTheme="minorEastAsia" w:hAnsi="Cambria Math"/>
+              </w:rPr>
+              <m:t>2</m:t>
+            </m:r>
+          </m:e>
+        </m:func>
+      </m:oMath>
+      <w:r>
+        <w:rPr>
+          <w:rFonts w:eastAsiaTheme="minorEastAsia"/>
+        </w:rPr>
+        <w:t xml:space="preserve">, </w:t>
+      </w:r>
+      <m:oMath>
+        <m:r>
+          <w:rPr>
+            <w:rFonts w:ascii="Cambria Math" w:eastAsiaTheme="minorEastAsia" w:hAnsi="Cambria Math"/>
+          </w:rPr>
+          <m:t>0.00</m:t>
         </m:r>
         <m:r>
           <w:rPr>
             <w:rFonts w:ascii="Cambria Math" w:eastAsiaTheme="minorEastAsia" w:hAnsi="Cambria Math"/>
           </w:rPr>
-          <m:t>5</m:t>
+          <m:t>86</m:t>
+        </m:r>
+        <m:r>
+          <w:rPr>
+            <w:rFonts w:ascii="Cambria Math" w:eastAsiaTheme="minorEastAsia" w:hAnsi="Cambria Math"/>
+          </w:rPr>
+          <m:t>*</m:t>
+        </m:r>
+        <m:r>
+          <w:rPr>
+            <w:rFonts w:ascii="Cambria Math" w:eastAsiaTheme="minorEastAsia" w:hAnsi="Cambria Math"/>
+          </w:rPr>
+          <m:t>x</m:t>
+        </m:r>
+        <m:r>
+          <w:rPr>
+            <w:rFonts w:ascii="Cambria Math" w:eastAsiaTheme="minorEastAsia" w:hAnsi="Cambria Math"/>
+          </w:rPr>
+          <m:t>=0.3</m:t>
         </m:r>
       </m:oMath>
+      <w:r>
+        <w:rPr>
+          <w:rFonts w:eastAsiaTheme="minorEastAsia"/>
+        </w:rPr>
+        <w:t xml:space="preserve">/0.0086, </w:t>
+      </w:r>
+      <m:oMath>
+        <m:r>
+          <w:rPr>
+            <w:rFonts w:ascii="Cambria Math" w:eastAsiaTheme="minorEastAsia" w:hAnsi="Cambria Math"/>
+          </w:rPr>
+          <m:t>x=34.88</m:t>
+        </m:r>
+      </m:oMath>
+      <w:r>
+        <w:rPr>
+          <w:rFonts w:eastAsiaTheme="minorEastAsia"/>
+        </w:rPr>
+        <w:t xml:space="preserve"> VAGY </w:t>
+      </w:r>
+      <m:oMath>
+        <m:func>
+          <m:funcPr>
+            <m:ctrlPr>
+              <w:rPr>
+                <w:rFonts w:ascii="Cambria Math" w:eastAsiaTheme="minorEastAsia" w:hAnsi="Cambria Math"/>
+                <w:i/>
+              </w:rPr>
+            </m:ctrlPr>
+          </m:funcPr>
+          <m:fName>
+            <m:sSub>
+              <m:sSubPr>
+                <m:ctrlPr>
+                  <w:rPr>
+                    <w:rFonts w:ascii="Cambria Math" w:eastAsiaTheme="minorEastAsia" w:hAnsi="Cambria Math"/>
+                    <w:i/>
+                  </w:rPr>
+                </m:ctrlPr>
+              </m:sSubPr>
+              <m:e>
+                <m:r>
+                  <m:rPr>
+                    <m:sty m:val="p"/>
+                  </m:rPr>
+                  <w:rPr>
+                    <w:rFonts w:ascii="Cambria Math" w:hAnsi="Cambria Math"/>
+                  </w:rPr>
+                  <m:t>log</m:t>
+                </m:r>
+              </m:e>
+              <m:sub>
+                <m:r>
+                  <w:rPr>
+                    <w:rFonts w:ascii="Cambria Math" w:eastAsiaTheme="minorEastAsia" w:hAnsi="Cambria Math"/>
+                  </w:rPr>
+                  <m:t>1.02</m:t>
+                </m:r>
+              </m:sub>
+            </m:sSub>
+          </m:fName>
+          <m:e>
+            <m:r>
+              <w:rPr>
+                <w:rFonts w:ascii="Cambria Math" w:eastAsiaTheme="minorEastAsia" w:hAnsi="Cambria Math"/>
+              </w:rPr>
+              <m:t>2</m:t>
+            </m:r>
+          </m:e>
+        </m:func>
+        <m:r>
+          <w:rPr>
+            <w:rFonts w:ascii="Cambria Math" w:eastAsiaTheme="minorEastAsia" w:hAnsi="Cambria Math"/>
+          </w:rPr>
+          <m:t>=x</m:t>
+        </m:r>
+      </m:oMath>
+      <w:r>
+        <w:rPr>
+          <w:rFonts w:eastAsiaTheme="minorEastAsia"/>
+        </w:rPr>
+        <w:t xml:space="preserve"> </w:t>
+      </w:r>
+      <w:r>
+        <w:rPr>
+          <w:rFonts w:eastAsiaTheme="minorEastAsia"/>
+        </w:rPr>
+        <w:t>)</w:t>
+      </w:r>
+    </w:p>
+    <w:p>
+      <w:pPr>
+        <w:pStyle w:val="Listaszerbekezds"/>
+        <w:numPr>
+          <w:ilvl w:val="0"/>
+          <w:numId w:val="19"/>
+        </w:numPr>
+        <w:rPr>
+          <w:rFonts w:eastAsiaTheme="minorEastAsia"/>
+        </w:rPr>
+      </w:pPr>
+      <w:r>
+        <w:rPr>
+          <w:rFonts w:eastAsiaTheme="minorEastAsia"/>
+        </w:rPr>
+        <w:t>Lakosság: 6.2 Milliárd</w:t>
+      </w:r>
+      <w:r>
+        <w:rPr>
+          <w:rFonts w:eastAsiaTheme="minorEastAsia"/>
+        </w:rPr>
+        <w:br/>
+        <w:t xml:space="preserve">Éves </w:t>
+      </w:r>
+      <w:proofErr w:type="spellStart"/>
+      <w:r>
+        <w:rPr>
+          <w:rFonts w:eastAsiaTheme="minorEastAsia"/>
+        </w:rPr>
+        <w:t>növekvés</w:t>
+      </w:r>
+      <w:proofErr w:type="spellEnd"/>
+      <w:r>
+        <w:rPr>
+          <w:rFonts w:eastAsiaTheme="minorEastAsia"/>
+        </w:rPr>
+        <w:t>: 1.48%</w:t>
+      </w:r>
+      <w:r>
+        <w:rPr>
+          <w:rFonts w:eastAsiaTheme="minorEastAsia"/>
+        </w:rPr>
+        <w:br/>
+        <w:t xml:space="preserve">Mikor lesz 8 </w:t>
+      </w:r>
+      <w:proofErr w:type="gramStart"/>
+      <w:r>
+        <w:rPr>
+          <w:rFonts w:eastAsiaTheme="minorEastAsia"/>
+        </w:rPr>
+        <w:t>milliárd?:</w:t>
+      </w:r>
+      <w:proofErr w:type="gramEnd"/>
+      <w:r>
+        <w:rPr>
+          <w:rFonts w:eastAsiaTheme="minorEastAsia"/>
+        </w:rPr>
+        <w:t xml:space="preserve"> 18 év múlva</w:t>
+      </w:r>
+      <w:r>
+        <w:rPr>
+          <w:rFonts w:eastAsiaTheme="minorEastAsia"/>
+        </w:rPr>
+        <w:br/>
+        <w:t xml:space="preserve">Hány évvel ezelőtt volt 5 milliárd ember?: </w:t>
+      </w:r>
+      <w:r>
+        <w:rPr>
+          <w:rFonts w:eastAsiaTheme="minorEastAsia"/>
+        </w:rPr>
+        <w:t>44 évvel ezelőtt</w:t>
+      </w:r>
+      <w:r>
+        <w:rPr>
+          <w:rFonts w:eastAsiaTheme="minorEastAsia"/>
+        </w:rPr>
+        <w:br/>
+        <w:t>2010-ben hány ember?: 7.07  milliárd</w:t>
+      </w:r>
     </w:p>
     <w:sectPr>
       <w:pgSz w:w="11906" w:h="16838"/>
@@ -45236,6 +46512,181 @@
     </w:lvl>
   </w:abstractNum>
   <w:abstractNum w:abstractNumId="10" w15:restartNumberingAfterBreak="0">
+    <w:nsid w:val="59F43733"/>
+    <w:multiLevelType w:val="hybridMultilevel"/>
+    <w:tmpl w:val="A29CCB0A"/>
+    <w:lvl w:ilvl="0" w:tplc="040E000F">
+      <w:start w:val="1"/>
+      <w:numFmt w:val="decimal"/>
+      <w:lvlText w:val="%1."/>
+      <w:lvlJc w:val="left"/>
+      <w:pPr>
+        <w:ind w:left="720" w:hanging="360"/>
+      </w:pPr>
+    </w:lvl>
+    <w:lvl w:ilvl="1" w:tplc="040E0019" w:tentative="1">
+      <w:start w:val="1"/>
+      <w:numFmt w:val="lowerLetter"/>
+      <w:lvlText w:val="%2."/>
+      <w:lvlJc w:val="left"/>
+      <w:pPr>
+        <w:ind w:left="1440" w:hanging="360"/>
+      </w:pPr>
+    </w:lvl>
+    <w:lvl w:ilvl="2" w:tplc="040E001B" w:tentative="1">
+      <w:start w:val="1"/>
+      <w:numFmt w:val="lowerRoman"/>
+      <w:lvlText w:val="%3."/>
+      <w:lvlJc w:val="right"/>
+      <w:pPr>
+        <w:ind w:left="2160" w:hanging="180"/>
+      </w:pPr>
+    </w:lvl>
+    <w:lvl w:ilvl="3" w:tplc="040E000F" w:tentative="1">
+      <w:start w:val="1"/>
+      <w:numFmt w:val="decimal"/>
+      <w:lvlText w:val="%4."/>
+      <w:lvlJc w:val="left"/>
+      <w:pPr>
+        <w:ind w:left="2880" w:hanging="360"/>
+      </w:pPr>
+    </w:lvl>
+    <w:lvl w:ilvl="4" w:tplc="040E0019" w:tentative="1">
+      <w:start w:val="1"/>
+      <w:numFmt w:val="lowerLetter"/>
+      <w:lvlText w:val="%5."/>
+      <w:lvlJc w:val="left"/>
+      <w:pPr>
+        <w:ind w:left="3600" w:hanging="360"/>
+      </w:pPr>
+    </w:lvl>
+    <w:lvl w:ilvl="5" w:tplc="040E001B" w:tentative="1">
+      <w:start w:val="1"/>
+      <w:numFmt w:val="lowerRoman"/>
+      <w:lvlText w:val="%6."/>
+      <w:lvlJc w:val="right"/>
+      <w:pPr>
+        <w:ind w:left="4320" w:hanging="180"/>
+      </w:pPr>
+    </w:lvl>
+    <w:lvl w:ilvl="6" w:tplc="040E000F" w:tentative="1">
+      <w:start w:val="1"/>
+      <w:numFmt w:val="decimal"/>
+      <w:lvlText w:val="%7."/>
+      <w:lvlJc w:val="left"/>
+      <w:pPr>
+        <w:ind w:left="5040" w:hanging="360"/>
+      </w:pPr>
+    </w:lvl>
+    <w:lvl w:ilvl="7" w:tplc="040E0019" w:tentative="1">
+      <w:start w:val="1"/>
+      <w:numFmt w:val="lowerLetter"/>
+      <w:lvlText w:val="%8."/>
+      <w:lvlJc w:val="left"/>
+      <w:pPr>
+        <w:ind w:left="5760" w:hanging="360"/>
+      </w:pPr>
+    </w:lvl>
+    <w:lvl w:ilvl="8" w:tplc="040E001B" w:tentative="1">
+      <w:start w:val="1"/>
+      <w:numFmt w:val="lowerRoman"/>
+      <w:lvlText w:val="%9."/>
+      <w:lvlJc w:val="right"/>
+      <w:pPr>
+        <w:ind w:left="6480" w:hanging="180"/>
+      </w:pPr>
+    </w:lvl>
+  </w:abstractNum>
+  <w:abstractNum w:abstractNumId="11" w15:restartNumberingAfterBreak="0">
+    <w:nsid w:val="5C683A24"/>
+    <w:multiLevelType w:val="hybridMultilevel"/>
+    <w:tmpl w:val="F7BEDBB2"/>
+    <w:lvl w:ilvl="0" w:tplc="040E000F">
+      <w:start w:val="1"/>
+      <w:numFmt w:val="decimal"/>
+      <w:lvlText w:val="%1."/>
+      <w:lvlJc w:val="left"/>
+      <w:pPr>
+        <w:ind w:left="720" w:hanging="360"/>
+      </w:pPr>
+      <w:rPr>
+        <w:rFonts w:hint="default"/>
+      </w:rPr>
+    </w:lvl>
+    <w:lvl w:ilvl="1" w:tplc="040E0019" w:tentative="1">
+      <w:start w:val="1"/>
+      <w:numFmt w:val="lowerLetter"/>
+      <w:lvlText w:val="%2."/>
+      <w:lvlJc w:val="left"/>
+      <w:pPr>
+        <w:ind w:left="1440" w:hanging="360"/>
+      </w:pPr>
+    </w:lvl>
+    <w:lvl w:ilvl="2" w:tplc="040E001B" w:tentative="1">
+      <w:start w:val="1"/>
+      <w:numFmt w:val="lowerRoman"/>
+      <w:lvlText w:val="%3."/>
+      <w:lvlJc w:val="right"/>
+      <w:pPr>
+        <w:ind w:left="2160" w:hanging="180"/>
+      </w:pPr>
+    </w:lvl>
+    <w:lvl w:ilvl="3" w:tplc="040E000F" w:tentative="1">
+      <w:start w:val="1"/>
+      <w:numFmt w:val="decimal"/>
+      <w:lvlText w:val="%4."/>
+      <w:lvlJc w:val="left"/>
+      <w:pPr>
+        <w:ind w:left="2880" w:hanging="360"/>
+      </w:pPr>
+    </w:lvl>
+    <w:lvl w:ilvl="4" w:tplc="040E0019" w:tentative="1">
+      <w:start w:val="1"/>
+      <w:numFmt w:val="lowerLetter"/>
+      <w:lvlText w:val="%5."/>
+      <w:lvlJc w:val="left"/>
+      <w:pPr>
+        <w:ind w:left="3600" w:hanging="360"/>
+      </w:pPr>
+    </w:lvl>
+    <w:lvl w:ilvl="5" w:tplc="040E001B" w:tentative="1">
+      <w:start w:val="1"/>
+      <w:numFmt w:val="lowerRoman"/>
+      <w:lvlText w:val="%6."/>
+      <w:lvlJc w:val="right"/>
+      <w:pPr>
+        <w:ind w:left="4320" w:hanging="180"/>
+      </w:pPr>
+    </w:lvl>
+    <w:lvl w:ilvl="6" w:tplc="040E000F" w:tentative="1">
+      <w:start w:val="1"/>
+      <w:numFmt w:val="decimal"/>
+      <w:lvlText w:val="%7."/>
+      <w:lvlJc w:val="left"/>
+      <w:pPr>
+        <w:ind w:left="5040" w:hanging="360"/>
+      </w:pPr>
+    </w:lvl>
+    <w:lvl w:ilvl="7" w:tplc="040E0019" w:tentative="1">
+      <w:start w:val="1"/>
+      <w:numFmt w:val="lowerLetter"/>
+      <w:lvlText w:val="%8."/>
+      <w:lvlJc w:val="left"/>
+      <w:pPr>
+        <w:ind w:left="5760" w:hanging="360"/>
+      </w:pPr>
+    </w:lvl>
+    <w:lvl w:ilvl="8" w:tplc="040E001B" w:tentative="1">
+      <w:start w:val="1"/>
+      <w:numFmt w:val="lowerRoman"/>
+      <w:lvlText w:val="%9."/>
+      <w:lvlJc w:val="right"/>
+      <w:pPr>
+        <w:ind w:left="6480" w:hanging="180"/>
+      </w:pPr>
+    </w:lvl>
+  </w:abstractNum>
+  <w:abstractNum w:abstractNumId="12" w15:restartNumberingAfterBreak="0">
     <w:nsid w:val="5F383261"/>
     <w:multiLevelType w:val="hybridMultilevel"/>
     <w:tmpl w:val="2DA0B474"/>
@@ -45324,7 +46775,7 @@
       </w:pPr>
     </w:lvl>
   </w:abstractNum>
-  <w:abstractNum w:abstractNumId="11" w15:restartNumberingAfterBreak="0">
+  <w:abstractNum w:abstractNumId="13" w15:restartNumberingAfterBreak="0">
     <w:nsid w:val="67E5006C"/>
     <w:multiLevelType w:val="hybridMultilevel"/>
     <w:tmpl w:val="ADAE8886"/>
@@ -45413,7 +46864,7 @@
       </w:pPr>
     </w:lvl>
   </w:abstractNum>
-  <w:abstractNum w:abstractNumId="12" w15:restartNumberingAfterBreak="0">
+  <w:abstractNum w:abstractNumId="14" w15:restartNumberingAfterBreak="0">
     <w:nsid w:val="751748DD"/>
     <w:multiLevelType w:val="hybridMultilevel"/>
     <w:tmpl w:val="246A5352"/>
@@ -45502,7 +46953,7 @@
       </w:pPr>
     </w:lvl>
   </w:abstractNum>
-  <w:abstractNum w:abstractNumId="13" w15:restartNumberingAfterBreak="0">
+  <w:abstractNum w:abstractNumId="15" w15:restartNumberingAfterBreak="0">
     <w:nsid w:val="75465BB9"/>
     <w:multiLevelType w:val="hybridMultilevel"/>
     <w:tmpl w:val="70CCA0C4"/>
@@ -45591,7 +47042,7 @@
       </w:pPr>
     </w:lvl>
   </w:abstractNum>
-  <w:abstractNum w:abstractNumId="14" w15:restartNumberingAfterBreak="0">
+  <w:abstractNum w:abstractNumId="16" w15:restartNumberingAfterBreak="0">
     <w:nsid w:val="7B107716"/>
     <w:multiLevelType w:val="hybridMultilevel"/>
     <w:tmpl w:val="4BEAC064"/>
@@ -45680,7 +47131,7 @@
       </w:pPr>
     </w:lvl>
   </w:abstractNum>
-  <w:abstractNum w:abstractNumId="15" w15:restartNumberingAfterBreak="0">
+  <w:abstractNum w:abstractNumId="17" w15:restartNumberingAfterBreak="0">
     <w:nsid w:val="7BA70F94"/>
     <w:multiLevelType w:val="hybridMultilevel"/>
     <w:tmpl w:val="07B28B10"/>
@@ -45769,7 +47220,7 @@
       </w:pPr>
     </w:lvl>
   </w:abstractNum>
-  <w:abstractNum w:abstractNumId="16" w15:restartNumberingAfterBreak="0">
+  <w:abstractNum w:abstractNumId="18" w15:restartNumberingAfterBreak="0">
     <w:nsid w:val="7E030EC4"/>
     <w:multiLevelType w:val="hybridMultilevel"/>
     <w:tmpl w:val="0EF89B9C"/>
@@ -45868,10 +47319,10 @@
     <w:abstractNumId w:val="6"/>
   </w:num>
   <w:num w:numId="4" w16cid:durableId="9265188">
-    <w:abstractNumId w:val="10"/>
+    <w:abstractNumId w:val="12"/>
   </w:num>
   <w:num w:numId="5" w16cid:durableId="1579096348">
-    <w:abstractNumId w:val="15"/>
+    <w:abstractNumId w:val="17"/>
   </w:num>
   <w:num w:numId="6" w16cid:durableId="1034619532">
     <w:abstractNumId w:val="9"/>
@@ -45880,19 +47331,19 @@
     <w:abstractNumId w:val="0"/>
   </w:num>
   <w:num w:numId="8" w16cid:durableId="1714302148">
-    <w:abstractNumId w:val="16"/>
+    <w:abstractNumId w:val="18"/>
   </w:num>
   <w:num w:numId="9" w16cid:durableId="2010865937">
-    <w:abstractNumId w:val="12"/>
+    <w:abstractNumId w:val="14"/>
   </w:num>
   <w:num w:numId="10" w16cid:durableId="2008702082">
     <w:abstractNumId w:val="4"/>
   </w:num>
   <w:num w:numId="11" w16cid:durableId="331952842">
-    <w:abstractNumId w:val="14"/>
+    <w:abstractNumId w:val="16"/>
   </w:num>
   <w:num w:numId="12" w16cid:durableId="1758742415">
-    <w:abstractNumId w:val="13"/>
+    <w:abstractNumId w:val="15"/>
   </w:num>
   <w:num w:numId="13" w16cid:durableId="2129346322">
     <w:abstractNumId w:val="8"/>
@@ -45907,6 +47358,12 @@
     <w:abstractNumId w:val="2"/>
   </w:num>
   <w:num w:numId="17" w16cid:durableId="1499270379">
+    <w:abstractNumId w:val="13"/>
+  </w:num>
+  <w:num w:numId="18" w16cid:durableId="1811365904">
+    <w:abstractNumId w:val="10"/>
+  </w:num>
+  <w:num w:numId="19" w16cid:durableId="293873419">
     <w:abstractNumId w:val="11"/>
   </w:num>
 </w:numbering>
@@ -46971,6 +48428,8 @@
     <w:rsid w:val="000A6050"/>
     <w:rsid w:val="00266981"/>
     <w:rsid w:val="00284D7B"/>
+    <w:rsid w:val="002D6695"/>
+    <w:rsid w:val="003F3D6F"/>
     <w:rsid w:val="004F27B3"/>
     <w:rsid w:val="005E07B1"/>
     <w:rsid w:val="00716072"/>
@@ -46979,6 +48438,7 @@
     <w:rsid w:val="008A658F"/>
     <w:rsid w:val="00A32B14"/>
     <w:rsid w:val="00A9375A"/>
+    <w:rsid w:val="00B724EE"/>
     <w:rsid w:val="00B94DE2"/>
     <w:rsid w:val="00CE0E88"/>
     <w:rsid w:val="00F40037"/>

--- a/2024-2025/Matek/matek.docx
+++ b/2024-2025/Matek/matek.docx
@@ -43671,21 +43671,7 @@
         <w:rPr>
           <w:rFonts w:eastAsiaTheme="minorEastAsia"/>
         </w:rPr>
-        <w:t xml:space="preserve">,egy olyan </w:t>
-      </w:r>
-      <w:proofErr w:type="gramStart"/>
-      <w:r>
-        <w:rPr>
-          <w:rFonts w:eastAsiaTheme="minorEastAsia"/>
-        </w:rPr>
-        <w:t>szám</w:t>
-      </w:r>
-      <w:proofErr w:type="gramEnd"/>
-      <w:r>
-        <w:rPr>
-          <w:rFonts w:eastAsiaTheme="minorEastAsia"/>
-        </w:rPr>
-        <w:t xml:space="preserve"> amelyre "a"-t </w:t>
+        <w:t xml:space="preserve">,egy olyan szám amelyre "a"-t </w:t>
       </w:r>
       <w:r>
         <w:rPr>
@@ -45125,21 +45111,7 @@
         <w:rPr>
           <w:rFonts w:eastAsiaTheme="minorEastAsia"/>
         </w:rPr>
-        <w:t xml:space="preserve"> meg a </w:t>
-      </w:r>
-      <w:proofErr w:type="gramStart"/>
-      <w:r>
-        <w:rPr>
-          <w:rFonts w:eastAsiaTheme="minorEastAsia"/>
-        </w:rPr>
-        <w:t>pénzem?:</w:t>
-      </w:r>
-      <w:proofErr w:type="gramEnd"/>
-      <w:r>
-        <w:rPr>
-          <w:rFonts w:eastAsiaTheme="minorEastAsia"/>
-        </w:rPr>
-        <w:t xml:space="preserve"> </w:t>
+        <w:t xml:space="preserve"> meg a pénzem?: </w:t>
       </w:r>
       <w:r>
         <w:rPr>
@@ -45414,31 +45386,7 @@
           <w:rPr>
             <w:rFonts w:ascii="Cambria Math" w:eastAsiaTheme="minorEastAsia" w:hAnsi="Cambria Math"/>
           </w:rPr>
-          <m:t>0.00</m:t>
-        </m:r>
-        <m:r>
-          <w:rPr>
-            <w:rFonts w:ascii="Cambria Math" w:eastAsiaTheme="minorEastAsia" w:hAnsi="Cambria Math"/>
-          </w:rPr>
-          <m:t>86</m:t>
-        </m:r>
-        <m:r>
-          <w:rPr>
-            <w:rFonts w:ascii="Cambria Math" w:eastAsiaTheme="minorEastAsia" w:hAnsi="Cambria Math"/>
-          </w:rPr>
-          <m:t>*</m:t>
-        </m:r>
-        <m:r>
-          <w:rPr>
-            <w:rFonts w:ascii="Cambria Math" w:eastAsiaTheme="minorEastAsia" w:hAnsi="Cambria Math"/>
-          </w:rPr>
-          <m:t>x</m:t>
-        </m:r>
-        <m:r>
-          <w:rPr>
-            <w:rFonts w:ascii="Cambria Math" w:eastAsiaTheme="minorEastAsia" w:hAnsi="Cambria Math"/>
-          </w:rPr>
-          <m:t>=0.3</m:t>
+          <m:t>0.0086*x=0.3</m:t>
         </m:r>
       </m:oMath>
       <w:r>
@@ -45574,21 +45522,7 @@
           <w:rFonts w:eastAsiaTheme="minorEastAsia"/>
         </w:rPr>
         <w:br/>
-        <w:t xml:space="preserve">Mikor lesz 8 </w:t>
-      </w:r>
-      <w:proofErr w:type="gramStart"/>
-      <w:r>
-        <w:rPr>
-          <w:rFonts w:eastAsiaTheme="minorEastAsia"/>
-        </w:rPr>
-        <w:t>milliárd?:</w:t>
-      </w:r>
-      <w:proofErr w:type="gramEnd"/>
-      <w:r>
-        <w:rPr>
-          <w:rFonts w:eastAsiaTheme="minorEastAsia"/>
-        </w:rPr>
-        <w:t xml:space="preserve"> 18 év múlva</w:t>
+        <w:t>Mikor lesz 8 milliárd?: 18 év múlva</w:t>
       </w:r>
       <w:r>
         <w:rPr>
@@ -45609,6 +45543,233 @@
         </w:rPr>
         <w:br/>
         <w:t>2010-ben hány ember?: 7.07  milliárd</w:t>
+      </w:r>
+    </w:p>
+    <w:p>
+      <w:pPr>
+        <w:rPr>
+          <w:rFonts w:eastAsiaTheme="minorEastAsia"/>
+        </w:rPr>
+      </w:pPr>
+      <w:r>
+        <w:rPr>
+          <w:rFonts w:eastAsiaTheme="minorEastAsia"/>
+        </w:rPr>
+        <w:t>Radián</w:t>
+      </w:r>
+    </w:p>
+    <w:p>
+      <w:pPr>
+        <w:rPr>
+          <w:rFonts w:eastAsiaTheme="minorEastAsia"/>
+        </w:rPr>
+      </w:pPr>
+      <m:oMath>
+        <m:r>
+          <w:rPr>
+            <w:rFonts w:ascii="Cambria Math" w:eastAsiaTheme="minorEastAsia" w:hAnsi="Cambria Math"/>
+          </w:rPr>
+          <m:t>360°=2π rad</m:t>
+        </m:r>
+      </m:oMath>
+      <w:r>
+        <w:rPr>
+          <w:rFonts w:eastAsiaTheme="minorEastAsia"/>
+        </w:rPr>
+        <w:t xml:space="preserve"> </w:t>
+      </w:r>
+      <m:oMath>
+        <m:r>
+          <w:rPr>
+            <w:rFonts w:ascii="Cambria Math" w:eastAsiaTheme="minorEastAsia" w:hAnsi="Cambria Math"/>
+          </w:rPr>
+          <w:br/>
+          <m:t>180°=</m:t>
+        </m:r>
+        <m:r>
+          <w:rPr>
+            <w:rFonts w:ascii="Cambria Math" w:eastAsiaTheme="minorEastAsia" w:hAnsi="Cambria Math"/>
+          </w:rPr>
+          <m:t>π</m:t>
+        </m:r>
+        <m:r>
+          <w:rPr>
+            <w:rFonts w:ascii="Cambria Math" w:eastAsiaTheme="minorEastAsia" w:hAnsi="Cambria Math"/>
+          </w:rPr>
+          <m:t xml:space="preserve"> rad</m:t>
+        </m:r>
+      </m:oMath>
+      <w:r>
+        <w:rPr>
+          <w:rFonts w:eastAsiaTheme="minorEastAsia"/>
+        </w:rPr>
+        <w:t xml:space="preserve"> </w:t>
+      </w:r>
+      <m:oMath>
+        <m:r>
+          <w:rPr>
+            <w:rFonts w:ascii="Cambria Math" w:eastAsiaTheme="minorEastAsia" w:hAnsi="Cambria Math"/>
+          </w:rPr>
+          <w:br/>
+          <m:t>90°=</m:t>
+        </m:r>
+        <m:f>
+          <m:fPr>
+            <m:ctrlPr>
+              <w:rPr>
+                <w:rFonts w:ascii="Cambria Math" w:eastAsiaTheme="minorEastAsia" w:hAnsi="Cambria Math"/>
+                <w:i/>
+              </w:rPr>
+            </m:ctrlPr>
+          </m:fPr>
+          <m:num>
+            <m:r>
+              <w:rPr>
+                <w:rFonts w:ascii="Cambria Math" w:eastAsiaTheme="minorEastAsia" w:hAnsi="Cambria Math"/>
+              </w:rPr>
+              <m:t>1</m:t>
+            </m:r>
+          </m:num>
+          <m:den>
+            <m:r>
+              <w:rPr>
+                <w:rFonts w:ascii="Cambria Math" w:eastAsiaTheme="minorEastAsia" w:hAnsi="Cambria Math"/>
+              </w:rPr>
+              <m:t>2</m:t>
+            </m:r>
+          </m:den>
+        </m:f>
+        <m:r>
+          <w:rPr>
+            <w:rFonts w:ascii="Cambria Math" w:eastAsiaTheme="minorEastAsia" w:hAnsi="Cambria Math"/>
+          </w:rPr>
+          <m:t>π</m:t>
+        </m:r>
+        <m:r>
+          <w:rPr>
+            <w:rFonts w:ascii="Cambria Math" w:eastAsiaTheme="minorEastAsia" w:hAnsi="Cambria Math"/>
+          </w:rPr>
+          <m:t xml:space="preserve"> rad</m:t>
+        </m:r>
+      </m:oMath>
+      <w:r>
+        <w:rPr>
+          <w:rFonts w:eastAsiaTheme="minorEastAsia"/>
+        </w:rPr>
+        <w:t xml:space="preserve"> </w:t>
+      </w:r>
+      <m:oMath>
+        <m:r>
+          <w:rPr>
+            <w:rFonts w:ascii="Cambria Math" w:eastAsiaTheme="minorEastAsia" w:hAnsi="Cambria Math"/>
+          </w:rPr>
+          <w:br/>
+          <m:t>1°=</m:t>
+        </m:r>
+        <m:f>
+          <m:fPr>
+            <m:ctrlPr>
+              <w:rPr>
+                <w:rFonts w:ascii="Cambria Math" w:eastAsiaTheme="minorEastAsia" w:hAnsi="Cambria Math"/>
+                <w:i/>
+              </w:rPr>
+            </m:ctrlPr>
+          </m:fPr>
+          <m:num>
+            <m:r>
+              <w:rPr>
+                <w:rFonts w:ascii="Cambria Math" w:eastAsiaTheme="minorEastAsia" w:hAnsi="Cambria Math"/>
+              </w:rPr>
+              <m:t>π</m:t>
+            </m:r>
+          </m:num>
+          <m:den>
+            <m:r>
+              <w:rPr>
+                <w:rFonts w:ascii="Cambria Math" w:eastAsiaTheme="minorEastAsia" w:hAnsi="Cambria Math"/>
+              </w:rPr>
+              <m:t>180</m:t>
+            </m:r>
+          </m:den>
+        </m:f>
+        <m:r>
+          <w:rPr>
+            <w:rFonts w:ascii="Cambria Math" w:eastAsiaTheme="minorEastAsia" w:hAnsi="Cambria Math"/>
+          </w:rPr>
+          <m:t>rad</m:t>
+        </m:r>
+      </m:oMath>
+      <w:r>
+        <w:rPr>
+          <w:rFonts w:eastAsiaTheme="minorEastAsia"/>
+        </w:rPr>
+        <w:t xml:space="preserve"> </w:t>
+      </w:r>
+    </w:p>
+    <w:p>
+      <w:pPr>
+        <w:rPr>
+          <w:rFonts w:eastAsiaTheme="minorEastAsia"/>
+        </w:rPr>
+      </w:pPr>
+      <w:r>
+        <w:rPr>
+          <w:rFonts w:eastAsiaTheme="minorEastAsia"/>
+        </w:rPr>
+        <w:lastRenderedPageBreak/>
+        <w:t>Trigonometrikus kör</w:t>
+      </w:r>
+      <w:r>
+        <w:rPr>
+          <w:rFonts w:eastAsiaTheme="minorEastAsia"/>
+        </w:rPr>
+        <w:br/>
+      </w:r>
+      <w:r>
+        <w:rPr>
+          <w:rFonts w:eastAsiaTheme="minorEastAsia"/>
+        </w:rPr>
+        <w:drawing>
+          <wp:inline distT="0" distB="0" distL="0" distR="0" wp14:anchorId="3909C272" wp14:editId="41C90D3F">
+            <wp:extent cx="5760720" cy="3914775"/>
+            <wp:effectExtent l="0" t="0" r="0" b="9525"/>
+            <wp:docPr id="370591915" name="Kép 1" descr="A képen diagram, sor, Diagram, kör látható&#10;&#10;Automatikusan generált leírás"/>
+            <wp:cNvGraphicFramePr>
+              <a:graphicFrameLocks xmlns:a="http://schemas.openxmlformats.org/drawingml/2006/main" noChangeAspect="1"/>
+            </wp:cNvGraphicFramePr>
+            <a:graphic xmlns:a="http://schemas.openxmlformats.org/drawingml/2006/main">
+              <a:graphicData uri="http://schemas.openxmlformats.org/drawingml/2006/picture">
+                <pic:pic xmlns:pic="http://schemas.openxmlformats.org/drawingml/2006/picture">
+                  <pic:nvPicPr>
+                    <pic:cNvPr id="370591915" name="Kép 1" descr="A képen diagram, sor, Diagram, kör látható&#10;&#10;Automatikusan generált leírás"/>
+                    <pic:cNvPicPr/>
+                  </pic:nvPicPr>
+                  <pic:blipFill>
+                    <a:blip r:embed="rId11"/>
+                    <a:stretch>
+                      <a:fillRect/>
+                    </a:stretch>
+                  </pic:blipFill>
+                  <pic:spPr>
+                    <a:xfrm>
+                      <a:off x="0" y="0"/>
+                      <a:ext cx="5760720" cy="3914775"/>
+                    </a:xfrm>
+                    <a:prstGeom prst="rect">
+                      <a:avLst/>
+                    </a:prstGeom>
+                  </pic:spPr>
+                </pic:pic>
+              </a:graphicData>
+            </a:graphic>
+          </wp:inline>
+        </w:drawing>
+      </w:r>
+      <w:r>
+        <w:rPr>
+          <w:rFonts w:eastAsiaTheme="minorEastAsia"/>
+        </w:rPr>
+        <w:t xml:space="preserve"> </w:t>
       </w:r>
     </w:p>
     <w:sectPr>
@@ -48429,6 +48590,7 @@
     <w:rsid w:val="00266981"/>
     <w:rsid w:val="00284D7B"/>
     <w:rsid w:val="002D6695"/>
+    <w:rsid w:val="003505A9"/>
     <w:rsid w:val="003F3D6F"/>
     <w:rsid w:val="004F27B3"/>
     <w:rsid w:val="005E07B1"/>
@@ -48438,8 +48600,10 @@
     <w:rsid w:val="008A658F"/>
     <w:rsid w:val="00A32B14"/>
     <w:rsid w:val="00A9375A"/>
+    <w:rsid w:val="00B10996"/>
     <w:rsid w:val="00B724EE"/>
     <w:rsid w:val="00B94DE2"/>
+    <w:rsid w:val="00C65580"/>
     <w:rsid w:val="00CE0E88"/>
     <w:rsid w:val="00F40037"/>
   </w:rsids>

--- a/2024-2025/Matek/matek.docx
+++ b/2024-2025/Matek/matek.docx
@@ -42,15 +42,7 @@
     </w:p>
     <w:p>
       <w:r>
-        <w:t xml:space="preserve">x3 igazat mond, x4-x3 </w:t>
-      </w:r>
-      <w:proofErr w:type="spellStart"/>
-      <w:r>
-        <w:t>kontradiktál</w:t>
-      </w:r>
-      <w:proofErr w:type="spellEnd"/>
-      <w:r>
-        <w:t xml:space="preserve"> ezért az egyik az igaz, maradék hamis, x1 hazudik</w:t>
+        <w:t>x3 igazat mond, x4-x3 kontradiktál ezért az egyik az igaz, maradék hamis, x1 hazudik</w:t>
       </w:r>
     </w:p>
     <w:p>
@@ -728,15 +720,7 @@
         </w:rPr>
       </w:pPr>
       <w:r>
-        <w:t>Megengedő/</w:t>
-      </w:r>
-      <w:proofErr w:type="spellStart"/>
-      <w:r>
-        <w:t>Diszjunkció</w:t>
-      </w:r>
-      <w:proofErr w:type="spellEnd"/>
-      <w:r>
-        <w:t xml:space="preserve"> (OR)</w:t>
+        <w:t>Megengedő/Diszjunkció (OR)</w:t>
       </w:r>
     </w:p>
     <w:tbl>
@@ -1515,15 +1499,7 @@
         <w:pStyle w:val="Cmsor3"/>
       </w:pPr>
       <w:r>
-        <w:t>Implikáció (</w:t>
-      </w:r>
-      <w:proofErr w:type="spellStart"/>
-      <w:r>
-        <w:t>If</w:t>
-      </w:r>
-      <w:proofErr w:type="spellEnd"/>
-      <w:r>
-        <w:t>…)</w:t>
+        <w:t>Implikáció (If…)</w:t>
       </w:r>
     </w:p>
     <w:p>
@@ -1560,11 +1536,9 @@
             <w:pPr>
               <w:jc w:val="center"/>
             </w:pPr>
-            <w:proofErr w:type="spellStart"/>
             <w:r>
               <w:t>If</w:t>
             </w:r>
-            <w:proofErr w:type="spellEnd"/>
           </w:p>
         </w:tc>
       </w:tr>
@@ -2243,13 +2217,8 @@
       </w:r>
     </w:p>
     <w:p>
-      <w:proofErr w:type="spellStart"/>
       <w:r>
-        <w:t>Pitagorasz</w:t>
-      </w:r>
-      <w:proofErr w:type="spellEnd"/>
-      <w:r>
-        <w:t xml:space="preserve"> tétel megfordítása: „”</w:t>
+        <w:t>Pitagorasz tétel megfordítása: „”</w:t>
       </w:r>
       <w:r>
         <w:br/>
@@ -6072,19 +6041,11 @@
           <w:rFonts w:eastAsiaTheme="minorEastAsia"/>
         </w:rPr>
       </w:pPr>
-      <w:proofErr w:type="spellStart"/>
       <w:r>
         <w:rPr>
           <w:rFonts w:eastAsiaTheme="minorEastAsia"/>
         </w:rPr>
-        <w:t>Hf</w:t>
-      </w:r>
-      <w:proofErr w:type="spellEnd"/>
-      <w:r>
-        <w:rPr>
-          <w:rFonts w:eastAsiaTheme="minorEastAsia"/>
-        </w:rPr>
-        <w:t>.:</w:t>
+        <w:t>Hf.:</w:t>
       </w:r>
       <w:r>
         <w:rPr>
@@ -13444,35 +13405,7 @@
         <w:rPr>
           <w:rFonts w:eastAsiaTheme="minorEastAsia"/>
         </w:rPr>
-        <w:t xml:space="preserve">Hányféle leves, ha </w:t>
-      </w:r>
-      <w:proofErr w:type="spellStart"/>
-      <w:r>
-        <w:rPr>
-          <w:rFonts w:eastAsiaTheme="minorEastAsia"/>
-        </w:rPr>
-        <w:t>range</w:t>
-      </w:r>
-      <w:proofErr w:type="spellEnd"/>
-      <w:r>
-        <w:rPr>
-          <w:rFonts w:eastAsiaTheme="minorEastAsia"/>
-        </w:rPr>
-        <w:t xml:space="preserve">(50, 80) lehetőség (három </w:t>
-      </w:r>
-      <w:proofErr w:type="spellStart"/>
-      <w:r>
-        <w:rPr>
-          <w:rFonts w:eastAsiaTheme="minorEastAsia"/>
-        </w:rPr>
-        <w:t>fogásos</w:t>
-      </w:r>
-      <w:proofErr w:type="spellEnd"/>
-      <w:r>
-        <w:rPr>
-          <w:rFonts w:eastAsiaTheme="minorEastAsia"/>
-        </w:rPr>
-        <w:t>)</w:t>
+        <w:t>Hányféle leves, ha range(50, 80) lehetőség (három fogásos)</w:t>
       </w:r>
     </w:p>
     <w:p>
@@ -13513,11 +13446,9 @@
       </w:r>
     </w:p>
     <w:p>
-      <w:proofErr w:type="spellStart"/>
       <w:r>
         <w:t>Piros,sárga,kék,zöld,narancssárga,lila</w:t>
       </w:r>
-      <w:proofErr w:type="spellEnd"/>
     </w:p>
     <w:p>
       <w:r>
@@ -13811,15 +13742,7 @@
         <w:pStyle w:val="Cmsor3"/>
       </w:pPr>
       <w:r>
-        <w:t>Négyzetgyökvonás (</w:t>
-      </w:r>
-      <w:proofErr w:type="spellStart"/>
-      <w:r>
-        <w:t>ism</w:t>
-      </w:r>
-      <w:proofErr w:type="spellEnd"/>
-      <w:r>
-        <w:t>.)</w:t>
+        <w:t>Négyzetgyökvonás (ism.)</w:t>
       </w:r>
     </w:p>
     <w:p>
@@ -18432,13 +18355,8 @@
       </w:r>
     </w:p>
     <w:p>
-      <w:proofErr w:type="spellStart"/>
       <w:r>
-        <w:t>Def</w:t>
-      </w:r>
-      <w:proofErr w:type="spellEnd"/>
-      <w:r>
-        <w:t>: „</w:t>
+        <w:t>Def: „</w:t>
       </w:r>
       <m:oMath>
         <m:sSup>
@@ -39715,21 +39633,7 @@
         <w:rPr>
           <w:rFonts w:eastAsiaTheme="minorEastAsia"/>
         </w:rPr>
-        <w:t xml:space="preserve">Elsőfokú egyenlete visszavezethető </w:t>
-      </w:r>
-      <w:proofErr w:type="spellStart"/>
-      <w:r>
-        <w:rPr>
-          <w:rFonts w:eastAsiaTheme="minorEastAsia"/>
-        </w:rPr>
-        <w:t>exp</w:t>
-      </w:r>
-      <w:proofErr w:type="spellEnd"/>
-      <w:r>
-        <w:rPr>
-          <w:rFonts w:eastAsiaTheme="minorEastAsia"/>
-        </w:rPr>
-        <w:t>. egyenletek</w:t>
+        <w:t>Elsőfokú egyenlete visszavezethető exp. egyenletek</w:t>
       </w:r>
     </w:p>
     <w:p>
@@ -42189,21 +42093,7 @@
         <w:rPr>
           <w:rFonts w:asciiTheme="majorHAnsi" w:eastAsiaTheme="minorEastAsia" w:hAnsiTheme="majorHAnsi" w:cstheme="majorBidi"/>
         </w:rPr>
-        <w:t xml:space="preserve">5, 3naponta </w:t>
-      </w:r>
-      <w:proofErr w:type="spellStart"/>
-      <w:r>
-        <w:rPr>
-          <w:rFonts w:asciiTheme="majorHAnsi" w:eastAsiaTheme="minorEastAsia" w:hAnsiTheme="majorHAnsi" w:cstheme="majorBidi"/>
-        </w:rPr>
-        <w:t>duplázódik</w:t>
-      </w:r>
-      <w:proofErr w:type="spellEnd"/>
-      <w:r>
-        <w:rPr>
-          <w:rFonts w:asciiTheme="majorHAnsi" w:eastAsiaTheme="minorEastAsia" w:hAnsiTheme="majorHAnsi" w:cstheme="majorBidi"/>
-        </w:rPr>
-        <w:t>, 10 nap alatt ???, 5*2^(10//3), 5120? 5120=5*2^(30//3)</w:t>
+        <w:t>5, 3naponta duplázódik, 10 nap alatt ???, 5*2^(10//3), 5120? 5120=5*2^(30//3)</w:t>
       </w:r>
     </w:p>
     <w:p>
@@ -43774,19 +43664,11 @@
           <w:rFonts w:eastAsiaTheme="minorEastAsia"/>
         </w:rPr>
       </w:pPr>
-      <w:proofErr w:type="spellStart"/>
       <w:r>
         <w:rPr>
           <w:rFonts w:eastAsiaTheme="minorEastAsia"/>
         </w:rPr>
-        <w:t>Hf</w:t>
-      </w:r>
-      <w:proofErr w:type="spellEnd"/>
-      <w:r>
-        <w:rPr>
-          <w:rFonts w:eastAsiaTheme="minorEastAsia"/>
-        </w:rPr>
-        <w:t>.</w:t>
+        <w:t>Hf.</w:t>
       </w:r>
     </w:p>
     <w:p>
@@ -45097,21 +44979,7 @@
           <w:rFonts w:eastAsiaTheme="minorEastAsia"/>
         </w:rPr>
         <w:br/>
-        <w:t xml:space="preserve">Hány év múlva </w:t>
-      </w:r>
-      <w:proofErr w:type="spellStart"/>
-      <w:r>
-        <w:rPr>
-          <w:rFonts w:eastAsiaTheme="minorEastAsia"/>
-        </w:rPr>
-        <w:t>duplázódik</w:t>
-      </w:r>
-      <w:proofErr w:type="spellEnd"/>
-      <w:r>
-        <w:rPr>
-          <w:rFonts w:eastAsiaTheme="minorEastAsia"/>
-        </w:rPr>
-        <w:t xml:space="preserve"> meg a pénzem?: </w:t>
+        <w:t xml:space="preserve">Hány év múlva duplázódik meg a pénzem?: </w:t>
       </w:r>
       <w:r>
         <w:rPr>
@@ -45501,35 +45369,437 @@
           <w:rFonts w:eastAsiaTheme="minorEastAsia"/>
         </w:rPr>
         <w:br/>
-        <w:t xml:space="preserve">Éves </w:t>
-      </w:r>
-      <w:proofErr w:type="spellStart"/>
-      <w:r>
-        <w:rPr>
-          <w:rFonts w:eastAsiaTheme="minorEastAsia"/>
-        </w:rPr>
-        <w:t>növekvés</w:t>
-      </w:r>
-      <w:proofErr w:type="spellEnd"/>
-      <w:r>
-        <w:rPr>
-          <w:rFonts w:eastAsiaTheme="minorEastAsia"/>
-        </w:rPr>
-        <w:t>: 1.48%</w:t>
+        <w:t>Éves növekvés: 1.48%</w:t>
       </w:r>
       <w:r>
         <w:rPr>
           <w:rFonts w:eastAsiaTheme="minorEastAsia"/>
         </w:rPr>
         <w:br/>
-        <w:t>Mikor lesz 8 milliárd?: 18 év múlva</w:t>
+        <w:t xml:space="preserve">Mikor lesz 8 milliárd?: </w:t>
+      </w:r>
+      <m:oMath>
+        <m:r>
+          <w:rPr>
+            <w:rFonts w:ascii="Cambria Math" w:eastAsiaTheme="minorEastAsia" w:hAnsi="Cambria Math"/>
+          </w:rPr>
+          <m:t>6.2*</m:t>
+        </m:r>
+        <m:sSup>
+          <m:sSupPr>
+            <m:ctrlPr>
+              <w:rPr>
+                <w:rFonts w:ascii="Cambria Math" w:eastAsiaTheme="minorEastAsia" w:hAnsi="Cambria Math"/>
+                <w:i/>
+              </w:rPr>
+            </m:ctrlPr>
+          </m:sSupPr>
+          <m:e>
+            <m:r>
+              <w:rPr>
+                <w:rFonts w:ascii="Cambria Math" w:eastAsiaTheme="minorEastAsia" w:hAnsi="Cambria Math"/>
+              </w:rPr>
+              <m:t>10</m:t>
+            </m:r>
+          </m:e>
+          <m:sup>
+            <m:r>
+              <w:rPr>
+                <w:rFonts w:ascii="Cambria Math" w:eastAsiaTheme="minorEastAsia" w:hAnsi="Cambria Math"/>
+              </w:rPr>
+              <m:t>9</m:t>
+            </m:r>
+          </m:sup>
+        </m:sSup>
+        <m:r>
+          <w:rPr>
+            <w:rFonts w:ascii="Cambria Math" w:eastAsiaTheme="minorEastAsia" w:hAnsi="Cambria Math"/>
+          </w:rPr>
+          <m:t>*</m:t>
+        </m:r>
+        <m:sSup>
+          <m:sSupPr>
+            <m:ctrlPr>
+              <w:rPr>
+                <w:rFonts w:ascii="Cambria Math" w:eastAsiaTheme="minorEastAsia" w:hAnsi="Cambria Math"/>
+                <w:i/>
+              </w:rPr>
+            </m:ctrlPr>
+          </m:sSupPr>
+          <m:e>
+            <m:r>
+              <w:rPr>
+                <w:rFonts w:ascii="Cambria Math" w:eastAsiaTheme="minorEastAsia" w:hAnsi="Cambria Math"/>
+              </w:rPr>
+              <m:t>1.0148</m:t>
+            </m:r>
+          </m:e>
+          <m:sup>
+            <m:r>
+              <w:rPr>
+                <w:rFonts w:ascii="Cambria Math" w:eastAsiaTheme="minorEastAsia" w:hAnsi="Cambria Math"/>
+              </w:rPr>
+              <m:t>x</m:t>
+            </m:r>
+          </m:sup>
+        </m:sSup>
+        <m:r>
+          <w:rPr>
+            <w:rFonts w:ascii="Cambria Math" w:eastAsiaTheme="minorEastAsia" w:hAnsi="Cambria Math"/>
+          </w:rPr>
+          <m:t>=8</m:t>
+        </m:r>
+      </m:oMath>
+      <w:r>
+        <w:rPr>
+          <w:rFonts w:eastAsiaTheme="minorEastAsia"/>
+        </w:rPr>
+        <w:t xml:space="preserve"> </w:t>
+      </w:r>
+      <m:oMath>
+        <m:r>
+          <w:rPr>
+            <w:rFonts w:ascii="Cambria Math" w:eastAsiaTheme="minorEastAsia" w:hAnsi="Cambria Math"/>
+          </w:rPr>
+          <m:t xml:space="preserve">/:(6.2*10^9 ) </m:t>
+        </m:r>
+        <m:r>
+          <m:rPr>
+            <m:sty m:val="p"/>
+          </m:rPr>
+          <w:rPr>
+            <w:rFonts w:ascii="Cambria Math" w:eastAsiaTheme="minorEastAsia" w:hAnsi="Cambria Math"/>
+          </w:rPr>
+          <w:br/>
+        </m:r>
+      </m:oMath>
+      <m:oMathPara>
+        <m:oMath>
+          <m:sSup>
+            <m:sSupPr>
+              <m:ctrlPr>
+                <w:rPr>
+                  <w:rFonts w:ascii="Cambria Math" w:eastAsiaTheme="minorEastAsia" w:hAnsi="Cambria Math"/>
+                  <w:i/>
+                </w:rPr>
+              </m:ctrlPr>
+            </m:sSupPr>
+            <m:e>
+              <m:r>
+                <w:rPr>
+                  <w:rFonts w:ascii="Cambria Math" w:eastAsiaTheme="minorEastAsia" w:hAnsi="Cambria Math"/>
+                </w:rPr>
+                <m:t>1.0148</m:t>
+              </m:r>
+            </m:e>
+            <m:sup>
+              <m:r>
+                <w:rPr>
+                  <w:rFonts w:ascii="Cambria Math" w:eastAsiaTheme="minorEastAsia" w:hAnsi="Cambria Math"/>
+                </w:rPr>
+                <m:t>x</m:t>
+              </m:r>
+            </m:sup>
+          </m:sSup>
+          <m:r>
+            <w:rPr>
+              <w:rFonts w:ascii="Cambria Math" w:eastAsiaTheme="minorEastAsia" w:hAnsi="Cambria Math"/>
+            </w:rPr>
+            <m:t>=1.29</m:t>
+          </m:r>
+          <m:r>
+            <m:rPr>
+              <m:sty m:val="p"/>
+            </m:rPr>
+            <w:rPr>
+              <w:rFonts w:ascii="Cambria Math" w:eastAsiaTheme="minorEastAsia" w:hAnsi="Cambria Math"/>
+            </w:rPr>
+            <w:br/>
+          </m:r>
+        </m:oMath>
+        <m:oMath>
+          <m:func>
+            <m:funcPr>
+              <m:ctrlPr>
+                <w:rPr>
+                  <w:rFonts w:ascii="Cambria Math" w:eastAsiaTheme="minorEastAsia" w:hAnsi="Cambria Math"/>
+                  <w:i/>
+                </w:rPr>
+              </m:ctrlPr>
+            </m:funcPr>
+            <m:fName>
+              <m:sSub>
+                <m:sSubPr>
+                  <m:ctrlPr>
+                    <w:rPr>
+                      <w:rFonts w:ascii="Cambria Math" w:eastAsiaTheme="minorEastAsia" w:hAnsi="Cambria Math"/>
+                      <w:i/>
+                    </w:rPr>
+                  </m:ctrlPr>
+                </m:sSubPr>
+                <m:e>
+                  <m:r>
+                    <m:rPr>
+                      <m:sty m:val="p"/>
+                    </m:rPr>
+                    <w:rPr>
+                      <w:rFonts w:ascii="Cambria Math" w:hAnsi="Cambria Math"/>
+                    </w:rPr>
+                    <m:t>log</m:t>
+                  </m:r>
+                </m:e>
+                <m:sub>
+                  <m:r>
+                    <w:rPr>
+                      <w:rFonts w:ascii="Cambria Math" w:eastAsiaTheme="minorEastAsia" w:hAnsi="Cambria Math"/>
+                    </w:rPr>
+                    <m:t>1.0148</m:t>
+                  </m:r>
+                </m:sub>
+              </m:sSub>
+            </m:fName>
+            <m:e>
+              <m:r>
+                <w:rPr>
+                  <w:rFonts w:ascii="Cambria Math" w:eastAsiaTheme="minorEastAsia" w:hAnsi="Cambria Math"/>
+                </w:rPr>
+                <m:t>1.29</m:t>
+              </m:r>
+            </m:e>
+          </m:func>
+          <m:r>
+            <w:rPr>
+              <w:rFonts w:ascii="Cambria Math" w:eastAsiaTheme="minorEastAsia" w:hAnsi="Cambria Math"/>
+            </w:rPr>
+            <m:t>=17.33</m:t>
+          </m:r>
+          <m:r>
+            <m:rPr>
+              <m:sty m:val="p"/>
+            </m:rPr>
+            <w:rPr>
+              <w:rFonts w:eastAsiaTheme="minorEastAsia"/>
